--- a/IDI/Entrega.docx
+++ b/IDI/Entrega.docx
@@ -1000,6 +1000,7 @@
                                     <w:dataBinding w:prefixMappings="xmlns:ns0='http://schemas.openxmlformats.org/officeDocument/2006/extended-properties' " w:xpath="/ns0:Properties[1]/ns0:Company[1]" w:storeItemID="{6668398D-A668-4E3E-A5EB-62B293D839F1}"/>
                                     <w:text/>
                                   </w:sdtPr>
+                                  <w:sdtEndPr/>
                                   <w:sdtContent>
                                     <w:r>
                                       <w:rPr>
@@ -1026,6 +1027,7 @@
                                   <w:dataBinding w:prefixMappings="xmlns:ns0='http://purl.org/dc/elements/1.1/' xmlns:ns1='http://schemas.openxmlformats.org/package/2006/metadata/core-properties' " w:xpath="/ns1:coreProperties[1]/ns1:category[1]" w:storeItemID="{6C3C8BC8-F283-45AE-878A-BAB7291924A1}"/>
                                   <w:text/>
                                 </w:sdtPr>
+                                <w:sdtEndPr/>
                                 <w:sdtContent>
                                   <w:p>
                                     <w:pPr>
@@ -1096,6 +1098,7 @@
                               <w:dataBinding w:prefixMappings="xmlns:ns0='http://schemas.openxmlformats.org/officeDocument/2006/extended-properties' " w:xpath="/ns0:Properties[1]/ns0:Company[1]" w:storeItemID="{6668398D-A668-4E3E-A5EB-62B293D839F1}"/>
                               <w:text/>
                             </w:sdtPr>
+                            <w:sdtEndPr/>
                             <w:sdtContent>
                               <w:r>
                                 <w:rPr>
@@ -1122,6 +1125,7 @@
                             <w:dataBinding w:prefixMappings="xmlns:ns0='http://purl.org/dc/elements/1.1/' xmlns:ns1='http://schemas.openxmlformats.org/package/2006/metadata/core-properties' " w:xpath="/ns1:coreProperties[1]/ns1:category[1]" w:storeItemID="{6C3C8BC8-F283-45AE-878A-BAB7291924A1}"/>
                             <w:text/>
                           </w:sdtPr>
+                          <w:sdtEndPr/>
                           <w:sdtContent>
                             <w:p>
                               <w:pPr>
@@ -1185,6 +1189,1465 @@
           <w:lang w:val="ca-ES"/>
         </w:rPr>
         <w:lastRenderedPageBreak/>
+        <w:t xml:space="preserve">Play </w:t>
+      </w:r>
+      <w:proofErr w:type="spellStart"/>
+      <w:r>
+        <w:rPr>
+          <w:lang w:val="ca-ES"/>
+        </w:rPr>
+        <w:t>Testing</w:t>
+      </w:r>
+      <w:proofErr w:type="spellEnd"/>
+      <w:r>
+        <w:rPr>
+          <w:lang w:val="ca-ES"/>
+        </w:rPr>
+        <w:t xml:space="preserve">: </w:t>
+      </w:r>
+      <w:proofErr w:type="spellStart"/>
+      <w:r>
+        <w:rPr>
+          <w:rStyle w:val="Ttulo1Car"/>
+          <w:lang w:val="ca-ES"/>
+        </w:rPr>
+        <w:t>Presidente</w:t>
+      </w:r>
+      <w:proofErr w:type="spellEnd"/>
+      <w:r>
+        <w:rPr>
+          <w:rStyle w:val="Ttulo1Car"/>
+          <w:lang w:val="ca-ES"/>
+        </w:rPr>
+        <w:t xml:space="preserve"> Simulador </w:t>
+      </w:r>
+      <w:proofErr w:type="spellStart"/>
+      <w:r>
+        <w:rPr>
+          <w:rStyle w:val="Ttulo1Car"/>
+          <w:lang w:val="ca-ES"/>
+        </w:rPr>
+        <w:t>Lite</w:t>
+      </w:r>
+      <w:proofErr w:type="spellEnd"/>
+    </w:p>
+    <w:p>
+      <w:pPr>
+        <w:pStyle w:val="NormalWeb"/>
+        <w:spacing w:before="0" w:beforeAutospacing="0" w:after="60" w:afterAutospacing="0"/>
+      </w:pPr>
+      <w:proofErr w:type="spellStart"/>
+      <w:r>
+        <w:rPr>
+          <w:rFonts w:ascii="Arial" w:hAnsi="Arial" w:cs="Arial"/>
+          <w:color w:val="000000"/>
+          <w:sz w:val="52"/>
+          <w:szCs w:val="52"/>
+        </w:rPr>
+        <w:t>Playtesting</w:t>
+      </w:r>
+      <w:proofErr w:type="spellEnd"/>
+    </w:p>
+    <w:p>
+      <w:pPr>
+        <w:pStyle w:val="Ttulo1"/>
+        <w:spacing w:before="400" w:after="120"/>
+      </w:pPr>
+      <w:r>
+        <w:rPr>
+          <w:rFonts w:ascii="Arial" w:hAnsi="Arial" w:cs="Arial"/>
+          <w:b/>
+          <w:bCs/>
+          <w:color w:val="000000"/>
+          <w:sz w:val="40"/>
+          <w:szCs w:val="40"/>
+        </w:rPr>
+        <w:t>Guion:</w:t>
+      </w:r>
+    </w:p>
+    <w:p>
+      <w:pPr>
+        <w:pStyle w:val="Ttulo2"/>
+        <w:spacing w:before="360" w:after="120"/>
+      </w:pPr>
+      <w:r>
+        <w:rPr>
+          <w:rFonts w:ascii="Arial" w:hAnsi="Arial" w:cs="Arial"/>
+          <w:b/>
+          <w:bCs/>
+          <w:color w:val="000000"/>
+          <w:sz w:val="32"/>
+          <w:szCs w:val="32"/>
+        </w:rPr>
+        <w:t>Introducción:</w:t>
+      </w:r>
+    </w:p>
+    <w:p>
+      <w:pPr>
+        <w:pStyle w:val="NormalWeb"/>
+        <w:spacing w:before="0" w:beforeAutospacing="0" w:after="0" w:afterAutospacing="0"/>
+      </w:pPr>
+      <w:r>
+        <w:rPr>
+          <w:rFonts w:ascii="Arial" w:hAnsi="Arial" w:cs="Arial"/>
+          <w:color w:val="000000"/>
+          <w:sz w:val="22"/>
+          <w:szCs w:val="22"/>
+        </w:rPr>
+        <w:t xml:space="preserve">Hola, me llamo Bernat Casañas y vamos a jugar una pequeña parte del videojuego para poder mejorarlo y saber qué errores hay. Ten en cuenta que el videojuego aún está en fase de desarrollo, así que si </w:t>
+      </w:r>
+      <w:proofErr w:type="spellStart"/>
+      <w:r>
+        <w:rPr>
+          <w:rFonts w:ascii="Arial" w:hAnsi="Arial" w:cs="Arial"/>
+          <w:color w:val="000000"/>
+          <w:sz w:val="22"/>
+          <w:szCs w:val="22"/>
+        </w:rPr>
+        <w:t>algu</w:t>
+      </w:r>
+      <w:proofErr w:type="spellEnd"/>
+      <w:r>
+        <w:rPr>
+          <w:rFonts w:ascii="Arial" w:hAnsi="Arial" w:cs="Arial"/>
+          <w:color w:val="000000"/>
+          <w:sz w:val="22"/>
+          <w:szCs w:val="22"/>
+        </w:rPr>
+        <w:t xml:space="preserve"> no funciona bien no es culpa tuya. </w:t>
+      </w:r>
+      <w:proofErr w:type="gramStart"/>
+      <w:r>
+        <w:rPr>
+          <w:rFonts w:ascii="Arial" w:hAnsi="Arial" w:cs="Arial"/>
+          <w:color w:val="000000"/>
+          <w:sz w:val="22"/>
+          <w:szCs w:val="22"/>
+        </w:rPr>
+        <w:t>Sin presión alguna!</w:t>
+      </w:r>
+      <w:proofErr w:type="gramEnd"/>
+      <w:r>
+        <w:rPr>
+          <w:rFonts w:ascii="Arial" w:hAnsi="Arial" w:cs="Arial"/>
+          <w:color w:val="000000"/>
+          <w:sz w:val="22"/>
+          <w:szCs w:val="22"/>
+        </w:rPr>
+        <w:t xml:space="preserve"> Estamos analizando al videojuego, no a ti. ¿Estás de acuerdo en que se grabe la escena para mejorar y continuar desarrollando el videojuego? Muchas gracias.</w:t>
+      </w:r>
+    </w:p>
+    <w:p>
+      <w:pPr>
+        <w:pStyle w:val="Ttulo2"/>
+        <w:spacing w:before="360" w:after="120"/>
+      </w:pPr>
+      <w:r>
+        <w:rPr>
+          <w:rFonts w:ascii="Arial" w:hAnsi="Arial" w:cs="Arial"/>
+          <w:b/>
+          <w:bCs/>
+          <w:color w:val="000000"/>
+          <w:sz w:val="32"/>
+          <w:szCs w:val="32"/>
+        </w:rPr>
+        <w:t>Pre-Play:</w:t>
+      </w:r>
+    </w:p>
+    <w:p>
+      <w:pPr>
+        <w:pStyle w:val="NormalWeb"/>
+        <w:spacing w:before="0" w:beforeAutospacing="0" w:after="0" w:afterAutospacing="0"/>
+      </w:pPr>
+      <w:r>
+        <w:rPr>
+          <w:rFonts w:ascii="Arial" w:hAnsi="Arial" w:cs="Arial"/>
+          <w:color w:val="000000"/>
+          <w:sz w:val="22"/>
+          <w:szCs w:val="22"/>
+        </w:rPr>
+        <w:t xml:space="preserve">¿Te gustan los videojuegos como </w:t>
+      </w:r>
+      <w:proofErr w:type="spellStart"/>
+      <w:r>
+        <w:rPr>
+          <w:rFonts w:ascii="Arial" w:hAnsi="Arial" w:cs="Arial"/>
+          <w:color w:val="000000"/>
+          <w:sz w:val="22"/>
+          <w:szCs w:val="22"/>
+        </w:rPr>
+        <w:t>Call</w:t>
+      </w:r>
+      <w:proofErr w:type="spellEnd"/>
+      <w:r>
+        <w:rPr>
+          <w:rFonts w:ascii="Arial" w:hAnsi="Arial" w:cs="Arial"/>
+          <w:color w:val="000000"/>
+          <w:sz w:val="22"/>
+          <w:szCs w:val="22"/>
+        </w:rPr>
+        <w:t xml:space="preserve"> of </w:t>
+      </w:r>
+      <w:proofErr w:type="spellStart"/>
+      <w:r>
+        <w:rPr>
+          <w:rFonts w:ascii="Arial" w:hAnsi="Arial" w:cs="Arial"/>
+          <w:color w:val="000000"/>
+          <w:sz w:val="22"/>
+          <w:szCs w:val="22"/>
+        </w:rPr>
+        <w:t>Duty</w:t>
+      </w:r>
+      <w:proofErr w:type="spellEnd"/>
+      <w:r>
+        <w:rPr>
+          <w:rFonts w:ascii="Arial" w:hAnsi="Arial" w:cs="Arial"/>
+          <w:color w:val="000000"/>
+          <w:sz w:val="22"/>
+          <w:szCs w:val="22"/>
+        </w:rPr>
+        <w:t xml:space="preserve"> o </w:t>
+      </w:r>
+      <w:proofErr w:type="spellStart"/>
+      <w:r>
+        <w:rPr>
+          <w:rFonts w:ascii="Arial" w:hAnsi="Arial" w:cs="Arial"/>
+          <w:color w:val="000000"/>
+          <w:sz w:val="22"/>
+          <w:szCs w:val="22"/>
+        </w:rPr>
+        <w:t>Battlefield</w:t>
+      </w:r>
+      <w:proofErr w:type="spellEnd"/>
+      <w:r>
+        <w:rPr>
+          <w:rFonts w:ascii="Arial" w:hAnsi="Arial" w:cs="Arial"/>
+          <w:color w:val="000000"/>
+          <w:sz w:val="22"/>
+          <w:szCs w:val="22"/>
+        </w:rPr>
+        <w:t>?</w:t>
+      </w:r>
+    </w:p>
+    <w:p>
+      <w:pPr>
+        <w:pStyle w:val="NormalWeb"/>
+        <w:spacing w:before="0" w:beforeAutospacing="0" w:after="0" w:afterAutospacing="0"/>
+      </w:pPr>
+      <w:r>
+        <w:rPr>
+          <w:rFonts w:ascii="Arial" w:hAnsi="Arial" w:cs="Arial"/>
+          <w:color w:val="000000"/>
+          <w:sz w:val="22"/>
+          <w:szCs w:val="22"/>
+        </w:rPr>
+        <w:t>¿Qué videojuegos sueles jugar?</w:t>
+      </w:r>
+    </w:p>
+    <w:p>
+      <w:pPr>
+        <w:pStyle w:val="NormalWeb"/>
+        <w:spacing w:before="0" w:beforeAutospacing="0" w:after="0" w:afterAutospacing="0"/>
+      </w:pPr>
+      <w:r>
+        <w:rPr>
+          <w:rFonts w:ascii="Arial" w:hAnsi="Arial" w:cs="Arial"/>
+          <w:color w:val="000000"/>
+          <w:sz w:val="22"/>
+          <w:szCs w:val="22"/>
+        </w:rPr>
+        <w:t>¿Qué es lo que más te gusta sobre estos videojuegos?</w:t>
+      </w:r>
+    </w:p>
+    <w:p>
+      <w:pPr>
+        <w:pStyle w:val="NormalWeb"/>
+        <w:spacing w:before="0" w:beforeAutospacing="0" w:after="0" w:afterAutospacing="0"/>
+      </w:pPr>
+      <w:r>
+        <w:rPr>
+          <w:rFonts w:ascii="Arial" w:hAnsi="Arial" w:cs="Arial"/>
+          <w:color w:val="000000"/>
+          <w:sz w:val="22"/>
+          <w:szCs w:val="22"/>
+        </w:rPr>
+        <w:t>¿Dónde sueles buscar nuevos videojuegos?</w:t>
+      </w:r>
+    </w:p>
+    <w:p>
+      <w:pPr>
+        <w:pStyle w:val="NormalWeb"/>
+        <w:spacing w:before="0" w:beforeAutospacing="0" w:after="0" w:afterAutospacing="0"/>
+      </w:pPr>
+      <w:r>
+        <w:rPr>
+          <w:rFonts w:ascii="Arial" w:hAnsi="Arial" w:cs="Arial"/>
+          <w:color w:val="000000"/>
+          <w:sz w:val="22"/>
+          <w:szCs w:val="22"/>
+        </w:rPr>
+        <w:t>¿Cuál ha sido el último videojuego que has jugado?</w:t>
+      </w:r>
+    </w:p>
+    <w:p>
+      <w:pPr>
+        <w:pStyle w:val="Ttulo2"/>
+        <w:spacing w:before="360" w:after="120"/>
+      </w:pPr>
+      <w:r>
+        <w:rPr>
+          <w:rFonts w:ascii="Arial" w:hAnsi="Arial" w:cs="Arial"/>
+          <w:b/>
+          <w:bCs/>
+          <w:color w:val="000000"/>
+          <w:sz w:val="32"/>
+          <w:szCs w:val="32"/>
+        </w:rPr>
+        <w:t>Play:</w:t>
+      </w:r>
+    </w:p>
+    <w:p>
+      <w:pPr>
+        <w:pStyle w:val="NormalWeb"/>
+        <w:spacing w:before="0" w:beforeAutospacing="0" w:after="0" w:afterAutospacing="0"/>
+      </w:pPr>
+      <w:r>
+        <w:rPr>
+          <w:rFonts w:ascii="Arial" w:hAnsi="Arial" w:cs="Arial"/>
+          <w:color w:val="000000"/>
+          <w:sz w:val="22"/>
+          <w:szCs w:val="22"/>
+        </w:rPr>
+        <w:t>¿Puedes decir todo lo que haces en voz alta, por favor?</w:t>
+      </w:r>
+    </w:p>
+    <w:p>
+      <w:pPr>
+        <w:pStyle w:val="NormalWeb"/>
+        <w:spacing w:before="0" w:beforeAutospacing="0" w:after="0" w:afterAutospacing="0"/>
+      </w:pPr>
+      <w:r>
+        <w:rPr>
+          <w:rFonts w:ascii="Arial" w:hAnsi="Arial" w:cs="Arial"/>
+          <w:color w:val="000000"/>
+          <w:sz w:val="22"/>
+          <w:szCs w:val="22"/>
+        </w:rPr>
+        <w:t>(Aquí nos limitamos a posicionarnos en un lugar donde el jugador no se sienta presionado y tomamos notas y grabamos.</w:t>
+      </w:r>
+    </w:p>
+    <w:p>
+      <w:pPr>
+        <w:pStyle w:val="Ttulo2"/>
+        <w:spacing w:before="360" w:after="120"/>
+      </w:pPr>
+      <w:r>
+        <w:rPr>
+          <w:rFonts w:ascii="Arial" w:hAnsi="Arial" w:cs="Arial"/>
+          <w:b/>
+          <w:bCs/>
+          <w:color w:val="000000"/>
+          <w:sz w:val="32"/>
+          <w:szCs w:val="32"/>
+        </w:rPr>
+        <w:t>Post-Play:</w:t>
+      </w:r>
+    </w:p>
+    <w:p>
+      <w:pPr>
+        <w:pStyle w:val="NormalWeb"/>
+        <w:spacing w:before="0" w:beforeAutospacing="0" w:after="0" w:afterAutospacing="0"/>
+      </w:pPr>
+      <w:r>
+        <w:rPr>
+          <w:rFonts w:ascii="Arial" w:hAnsi="Arial" w:cs="Arial"/>
+          <w:color w:val="000000"/>
+          <w:sz w:val="22"/>
+          <w:szCs w:val="22"/>
+        </w:rPr>
+        <w:t>Ahora, si no te importa, te haré algunas preguntas sobre qué te ha parecido el videojuego.</w:t>
+      </w:r>
+    </w:p>
+    <w:p>
+      <w:pPr>
+        <w:pStyle w:val="NormalWeb"/>
+        <w:spacing w:before="0" w:beforeAutospacing="0" w:after="0" w:afterAutospacing="0"/>
+      </w:pPr>
+      <w:r>
+        <w:rPr>
+          <w:rFonts w:ascii="Arial" w:hAnsi="Arial" w:cs="Arial"/>
+          <w:color w:val="000000"/>
+          <w:sz w:val="22"/>
+          <w:szCs w:val="22"/>
+        </w:rPr>
+        <w:t>¿Cuál es el objetivo del videojuego?</w:t>
+      </w:r>
+    </w:p>
+    <w:p>
+      <w:pPr>
+        <w:pStyle w:val="NormalWeb"/>
+        <w:spacing w:before="0" w:beforeAutospacing="0" w:after="0" w:afterAutospacing="0"/>
+      </w:pPr>
+      <w:r>
+        <w:rPr>
+          <w:rFonts w:ascii="Arial" w:hAnsi="Arial" w:cs="Arial"/>
+          <w:color w:val="000000"/>
+          <w:sz w:val="22"/>
+          <w:szCs w:val="22"/>
+        </w:rPr>
+        <w:t>¿Cómo describirías el videojuego a alguien que nunca lo haya jugado?</w:t>
+      </w:r>
+    </w:p>
+    <w:p>
+      <w:pPr>
+        <w:pStyle w:val="NormalWeb"/>
+        <w:spacing w:before="0" w:beforeAutospacing="0" w:after="0" w:afterAutospacing="0"/>
+      </w:pPr>
+      <w:r>
+        <w:rPr>
+          <w:rFonts w:ascii="Arial" w:hAnsi="Arial" w:cs="Arial"/>
+          <w:color w:val="000000"/>
+          <w:sz w:val="22"/>
+          <w:szCs w:val="22"/>
+        </w:rPr>
+        <w:t>¿Qué es lo que menos te ha gustado?</w:t>
+      </w:r>
+    </w:p>
+    <w:p>
+      <w:pPr>
+        <w:pStyle w:val="NormalWeb"/>
+        <w:spacing w:before="0" w:beforeAutospacing="0" w:after="0" w:afterAutospacing="0"/>
+      </w:pPr>
+      <w:r>
+        <w:rPr>
+          <w:rFonts w:ascii="Arial" w:hAnsi="Arial" w:cs="Arial"/>
+          <w:color w:val="000000"/>
+          <w:sz w:val="22"/>
+          <w:szCs w:val="22"/>
+        </w:rPr>
+        <w:t>¿Hay algo que te haya producido cierta confusión?</w:t>
+      </w:r>
+    </w:p>
+    <w:p>
+      <w:pPr>
+        <w:pStyle w:val="NormalWeb"/>
+        <w:spacing w:before="0" w:beforeAutospacing="0" w:after="0" w:afterAutospacing="0"/>
+      </w:pPr>
+      <w:r>
+        <w:rPr>
+          <w:rFonts w:ascii="Arial" w:hAnsi="Arial" w:cs="Arial"/>
+          <w:color w:val="000000"/>
+          <w:sz w:val="22"/>
+          <w:szCs w:val="22"/>
+        </w:rPr>
+        <w:t>Ahora que ya has terminado, ¿hay algo que te hubiera gustado saber antes de jugar?</w:t>
+      </w:r>
+    </w:p>
+    <w:p>
+      <w:pPr>
+        <w:pStyle w:val="Ttulo2"/>
+        <w:spacing w:before="360" w:after="120"/>
+      </w:pPr>
+      <w:proofErr w:type="spellStart"/>
+      <w:r>
+        <w:rPr>
+          <w:rFonts w:ascii="Arial" w:hAnsi="Arial" w:cs="Arial"/>
+          <w:b/>
+          <w:bCs/>
+          <w:color w:val="000000"/>
+          <w:sz w:val="32"/>
+          <w:szCs w:val="32"/>
+        </w:rPr>
+        <w:t>Wrap</w:t>
+      </w:r>
+      <w:proofErr w:type="spellEnd"/>
+      <w:r>
+        <w:rPr>
+          <w:rFonts w:ascii="Arial" w:hAnsi="Arial" w:cs="Arial"/>
+          <w:b/>
+          <w:bCs/>
+          <w:color w:val="000000"/>
+          <w:sz w:val="32"/>
+          <w:szCs w:val="32"/>
+        </w:rPr>
+        <w:t>-up:</w:t>
+      </w:r>
+    </w:p>
+    <w:p>
+      <w:pPr>
+        <w:pStyle w:val="NormalWeb"/>
+        <w:spacing w:before="0" w:beforeAutospacing="0" w:after="0" w:afterAutospacing="0"/>
+      </w:pPr>
+      <w:r>
+        <w:rPr>
+          <w:rFonts w:ascii="Arial" w:hAnsi="Arial" w:cs="Arial"/>
+          <w:color w:val="000000"/>
+          <w:sz w:val="22"/>
+          <w:szCs w:val="22"/>
+        </w:rPr>
+        <w:t>Muchas gracias por asistir, espero que te haya sido de interés. ¿Podría facilitarme su correo electrónico y nombre, por favor?</w:t>
+      </w:r>
+    </w:p>
+    <w:p>
+      <w:pPr>
+        <w:pStyle w:val="NormalWeb"/>
+        <w:spacing w:before="0" w:beforeAutospacing="0" w:after="0" w:afterAutospacing="0"/>
+      </w:pPr>
+      <w:r>
+        <w:rPr>
+          <w:rFonts w:ascii="Arial" w:hAnsi="Arial" w:cs="Arial"/>
+          <w:color w:val="000000"/>
+          <w:sz w:val="22"/>
+          <w:szCs w:val="22"/>
+        </w:rPr>
+        <w:t>Gracias de nuevo.</w:t>
+      </w:r>
+    </w:p>
+    <w:p>
+      <w:pPr>
+        <w:spacing w:after="240"/>
+      </w:pPr>
+      <w:r>
+        <w:br/>
+      </w:r>
+    </w:p>
+    <w:p>
+      <w:pPr>
+        <w:pStyle w:val="Ttulo1"/>
+        <w:spacing w:before="400" w:after="120"/>
+      </w:pPr>
+      <w:r>
+        <w:rPr>
+          <w:rFonts w:ascii="Arial" w:hAnsi="Arial" w:cs="Arial"/>
+          <w:b/>
+          <w:bCs/>
+          <w:color w:val="000000"/>
+          <w:sz w:val="40"/>
+          <w:szCs w:val="40"/>
+        </w:rPr>
+        <w:lastRenderedPageBreak/>
+        <w:t>Informe:</w:t>
+      </w:r>
+    </w:p>
+    <w:p>
+      <w:pPr>
+        <w:pStyle w:val="Ttulo2"/>
+        <w:spacing w:before="360" w:after="120"/>
+      </w:pPr>
+      <w:r>
+        <w:rPr>
+          <w:rFonts w:ascii="Arial" w:hAnsi="Arial" w:cs="Arial"/>
+          <w:b/>
+          <w:bCs/>
+          <w:color w:val="000000"/>
+          <w:sz w:val="32"/>
+          <w:szCs w:val="32"/>
+        </w:rPr>
+        <w:t>Descripción del videojuego:</w:t>
+      </w:r>
+    </w:p>
+    <w:p>
+      <w:pPr>
+        <w:pStyle w:val="NormalWeb"/>
+        <w:spacing w:before="0" w:beforeAutospacing="0" w:after="0" w:afterAutospacing="0"/>
+      </w:pPr>
+      <w:r>
+        <w:rPr>
+          <w:rFonts w:ascii="Arial" w:hAnsi="Arial" w:cs="Arial"/>
+          <w:color w:val="000000"/>
+          <w:sz w:val="22"/>
+          <w:szCs w:val="22"/>
+        </w:rPr>
+        <w:t>Se trata de un juego de simulación, donde tú tienes que controlar un país siendo presidente. Desde su economía, hasta la milicia. El videojuego solo está formado por UI y se basa en regular todo tipo de medidas. Esos cambios tienen repercusión directa con la popularidad e ingresos del país. El objetivo del videojuego es acabar con una popularidad superior al 50%, ingresos positivos y un contento de minorías y mayorías positivo.</w:t>
+      </w:r>
+    </w:p>
+    <w:p/>
+    <w:p>
+      <w:pPr>
+        <w:pStyle w:val="NormalWeb"/>
+        <w:spacing w:before="0" w:beforeAutospacing="0" w:after="0" w:afterAutospacing="0"/>
+      </w:pPr>
+      <w:r>
+        <w:rPr>
+          <w:rFonts w:ascii="Arial" w:hAnsi="Arial" w:cs="Arial"/>
+          <w:color w:val="000000"/>
+          <w:sz w:val="22"/>
+          <w:szCs w:val="22"/>
+        </w:rPr>
+        <w:t>Título: Presidente Simulador Lite</w:t>
+      </w:r>
+    </w:p>
+    <w:p>
+      <w:pPr>
+        <w:pStyle w:val="Ttulo2"/>
+        <w:spacing w:before="360" w:after="120"/>
+      </w:pPr>
+      <w:r>
+        <w:rPr>
+          <w:rFonts w:ascii="Arial" w:hAnsi="Arial" w:cs="Arial"/>
+          <w:b/>
+          <w:bCs/>
+          <w:color w:val="000000"/>
+          <w:sz w:val="32"/>
+          <w:szCs w:val="32"/>
+        </w:rPr>
+        <w:t>Descripción del perfil de jugadores a los que va dirigido el videojuego:</w:t>
+      </w:r>
+    </w:p>
+    <w:p>
+      <w:pPr>
+        <w:pStyle w:val="NormalWeb"/>
+        <w:spacing w:before="0" w:beforeAutospacing="0" w:after="0" w:afterAutospacing="0"/>
+      </w:pPr>
+      <w:r>
+        <w:rPr>
+          <w:rFonts w:ascii="Arial" w:hAnsi="Arial" w:cs="Arial"/>
+          <w:color w:val="000000"/>
+          <w:sz w:val="22"/>
+          <w:szCs w:val="22"/>
+        </w:rPr>
+        <w:t>Va dirigido a un público adulto, que tiene nociones más que superficiales de la organización y estructura de un país. Sus gustos deben estar centrados en la política, economía, liderazgo y gestión.</w:t>
+      </w:r>
+    </w:p>
+    <w:p>
+      <w:pPr>
+        <w:pStyle w:val="NormalWeb"/>
+        <w:spacing w:before="0" w:beforeAutospacing="0" w:after="0" w:afterAutospacing="0"/>
+      </w:pPr>
+      <w:r>
+        <w:rPr>
+          <w:rFonts w:ascii="Arial" w:hAnsi="Arial" w:cs="Arial"/>
+          <w:color w:val="000000"/>
+          <w:sz w:val="22"/>
+          <w:szCs w:val="22"/>
+        </w:rPr>
+        <w:t xml:space="preserve">Si relacionamos el perfil de este juego con los de otro juego, podríamos enumerar juegos como </w:t>
+      </w:r>
+      <w:proofErr w:type="spellStart"/>
+      <w:r>
+        <w:rPr>
+          <w:rFonts w:ascii="Arial" w:hAnsi="Arial" w:cs="Arial"/>
+          <w:color w:val="000000"/>
+          <w:sz w:val="22"/>
+          <w:szCs w:val="22"/>
+        </w:rPr>
+        <w:t>democracy</w:t>
+      </w:r>
+      <w:proofErr w:type="spellEnd"/>
+      <w:r>
+        <w:rPr>
+          <w:rFonts w:ascii="Arial" w:hAnsi="Arial" w:cs="Arial"/>
+          <w:color w:val="000000"/>
+          <w:sz w:val="22"/>
+          <w:szCs w:val="22"/>
+        </w:rPr>
+        <w:t xml:space="preserve"> 3, </w:t>
+      </w:r>
+      <w:proofErr w:type="spellStart"/>
+      <w:r>
+        <w:rPr>
+          <w:rFonts w:ascii="Arial" w:hAnsi="Arial" w:cs="Arial"/>
+          <w:color w:val="000000"/>
+          <w:sz w:val="22"/>
+          <w:szCs w:val="22"/>
+        </w:rPr>
+        <w:t>Civilization</w:t>
+      </w:r>
+      <w:proofErr w:type="spellEnd"/>
+      <w:r>
+        <w:rPr>
+          <w:rFonts w:ascii="Arial" w:hAnsi="Arial" w:cs="Arial"/>
+          <w:color w:val="000000"/>
+          <w:sz w:val="22"/>
+          <w:szCs w:val="22"/>
+        </w:rPr>
+        <w:t xml:space="preserve"> 6 y </w:t>
+      </w:r>
+      <w:proofErr w:type="spellStart"/>
+      <w:r>
+        <w:rPr>
+          <w:rFonts w:ascii="Arial" w:hAnsi="Arial" w:cs="Arial"/>
+          <w:color w:val="000000"/>
+          <w:sz w:val="22"/>
+          <w:szCs w:val="22"/>
+        </w:rPr>
+        <w:t>Warhammer</w:t>
+      </w:r>
+      <w:proofErr w:type="spellEnd"/>
+      <w:r>
+        <w:rPr>
+          <w:rFonts w:ascii="Arial" w:hAnsi="Arial" w:cs="Arial"/>
+          <w:color w:val="000000"/>
+          <w:sz w:val="22"/>
+          <w:szCs w:val="22"/>
+        </w:rPr>
+        <w:t>.</w:t>
+      </w:r>
+    </w:p>
+    <w:p>
+      <w:pPr>
+        <w:pStyle w:val="Ttulo2"/>
+        <w:spacing w:before="360" w:after="120"/>
+      </w:pPr>
+      <w:r>
+        <w:rPr>
+          <w:rFonts w:ascii="Arial" w:hAnsi="Arial" w:cs="Arial"/>
+          <w:b/>
+          <w:bCs/>
+          <w:color w:val="000000"/>
+          <w:sz w:val="32"/>
+          <w:szCs w:val="32"/>
+        </w:rPr>
+        <w:t>Informe sobre la metodología que se ha aplicado:</w:t>
+      </w:r>
+    </w:p>
+    <w:p>
+      <w:pPr>
+        <w:pStyle w:val="NormalWeb"/>
+        <w:spacing w:before="0" w:beforeAutospacing="0" w:after="0" w:afterAutospacing="0"/>
+      </w:pPr>
+      <w:r>
+        <w:rPr>
+          <w:rFonts w:ascii="Arial" w:hAnsi="Arial" w:cs="Arial"/>
+          <w:color w:val="000000"/>
+          <w:sz w:val="22"/>
+          <w:szCs w:val="22"/>
+        </w:rPr>
+        <w:t xml:space="preserve">En este apartado se ha aplicado la metodología </w:t>
+      </w:r>
+      <w:proofErr w:type="spellStart"/>
+      <w:r>
+        <w:rPr>
+          <w:rFonts w:ascii="Arial" w:hAnsi="Arial" w:cs="Arial"/>
+          <w:color w:val="000000"/>
+          <w:sz w:val="22"/>
+          <w:szCs w:val="22"/>
+        </w:rPr>
+        <w:t>PlayTesting</w:t>
+      </w:r>
+      <w:proofErr w:type="spellEnd"/>
+      <w:r>
+        <w:rPr>
+          <w:rFonts w:ascii="Arial" w:hAnsi="Arial" w:cs="Arial"/>
+          <w:color w:val="000000"/>
+          <w:sz w:val="22"/>
+          <w:szCs w:val="22"/>
+        </w:rPr>
+        <w:t>. Se basa en mejorar la experiencia de usuario y se basa en seleccionar, reclutar, preparar, examinar y analizar el videojuego. Su utilización se basa en reclutar jugadores y ponerlos a jugar el prototipo del juego mientras son observados y grabados para su posterior análisis.</w:t>
+      </w:r>
+    </w:p>
+    <w:p>
+      <w:pPr>
+        <w:pStyle w:val="NormalWeb"/>
+        <w:spacing w:before="0" w:beforeAutospacing="0" w:after="0" w:afterAutospacing="0"/>
+      </w:pPr>
+      <w:r>
+        <w:rPr>
+          <w:rFonts w:ascii="Arial" w:hAnsi="Arial" w:cs="Arial"/>
+          <w:color w:val="000000"/>
+          <w:sz w:val="22"/>
+          <w:szCs w:val="22"/>
+        </w:rPr>
+        <w:t xml:space="preserve">El foco de atención se centra en el usuario. Entonces, hay que evitar interactuar con él de forma activa y cuanto más </w:t>
+      </w:r>
+      <w:proofErr w:type="spellStart"/>
+      <w:r>
+        <w:rPr>
+          <w:rFonts w:ascii="Arial" w:hAnsi="Arial" w:cs="Arial"/>
+          <w:color w:val="000000"/>
+          <w:sz w:val="22"/>
+          <w:szCs w:val="22"/>
+        </w:rPr>
+        <w:t>feedback</w:t>
+      </w:r>
+      <w:proofErr w:type="spellEnd"/>
+      <w:r>
+        <w:rPr>
+          <w:rFonts w:ascii="Arial" w:hAnsi="Arial" w:cs="Arial"/>
+          <w:color w:val="000000"/>
+          <w:sz w:val="22"/>
+          <w:szCs w:val="22"/>
+        </w:rPr>
+        <w:t xml:space="preserve"> logres que el usuario transmita, mejor. Como por ejemplo el </w:t>
+      </w:r>
+      <w:proofErr w:type="spellStart"/>
+      <w:r>
+        <w:rPr>
+          <w:rFonts w:ascii="Arial" w:hAnsi="Arial" w:cs="Arial"/>
+          <w:color w:val="000000"/>
+          <w:sz w:val="22"/>
+          <w:szCs w:val="22"/>
+        </w:rPr>
+        <w:t>thinking</w:t>
+      </w:r>
+      <w:proofErr w:type="spellEnd"/>
+      <w:r>
+        <w:rPr>
+          <w:rFonts w:ascii="Arial" w:hAnsi="Arial" w:cs="Arial"/>
+          <w:color w:val="000000"/>
+          <w:sz w:val="22"/>
+          <w:szCs w:val="22"/>
+        </w:rPr>
+        <w:t xml:space="preserve"> </w:t>
+      </w:r>
+      <w:proofErr w:type="spellStart"/>
+      <w:r>
+        <w:rPr>
+          <w:rFonts w:ascii="Arial" w:hAnsi="Arial" w:cs="Arial"/>
+          <w:color w:val="000000"/>
+          <w:sz w:val="22"/>
+          <w:szCs w:val="22"/>
+        </w:rPr>
+        <w:t>aloud</w:t>
+      </w:r>
+      <w:proofErr w:type="spellEnd"/>
+      <w:r>
+        <w:rPr>
+          <w:rFonts w:ascii="Arial" w:hAnsi="Arial" w:cs="Arial"/>
+          <w:color w:val="000000"/>
+          <w:sz w:val="22"/>
+          <w:szCs w:val="22"/>
+        </w:rPr>
+        <w:t>.</w:t>
+      </w:r>
+    </w:p>
+    <w:p>
+      <w:pPr>
+        <w:pStyle w:val="NormalWeb"/>
+        <w:spacing w:before="0" w:beforeAutospacing="0" w:after="0" w:afterAutospacing="0"/>
+      </w:pPr>
+      <w:r>
+        <w:rPr>
+          <w:rFonts w:ascii="Arial" w:hAnsi="Arial" w:cs="Arial"/>
+          <w:color w:val="000000"/>
+          <w:sz w:val="22"/>
+          <w:szCs w:val="22"/>
+        </w:rPr>
+        <w:t xml:space="preserve">El </w:t>
+      </w:r>
+      <w:proofErr w:type="spellStart"/>
+      <w:r>
+        <w:rPr>
+          <w:rFonts w:ascii="Arial" w:hAnsi="Arial" w:cs="Arial"/>
+          <w:color w:val="000000"/>
+          <w:sz w:val="22"/>
+          <w:szCs w:val="22"/>
+        </w:rPr>
+        <w:t>playtesting</w:t>
+      </w:r>
+      <w:proofErr w:type="spellEnd"/>
+      <w:r>
+        <w:rPr>
+          <w:rFonts w:ascii="Arial" w:hAnsi="Arial" w:cs="Arial"/>
+          <w:color w:val="000000"/>
+          <w:sz w:val="22"/>
+          <w:szCs w:val="22"/>
+        </w:rPr>
+        <w:t xml:space="preserve"> puede ser implementado en cualquier momento de la producción del videojuego. Por </w:t>
+      </w:r>
+      <w:proofErr w:type="gramStart"/>
+      <w:r>
+        <w:rPr>
+          <w:rFonts w:ascii="Arial" w:hAnsi="Arial" w:cs="Arial"/>
+          <w:color w:val="000000"/>
+          <w:sz w:val="22"/>
+          <w:szCs w:val="22"/>
+        </w:rPr>
+        <w:t>ejemplo</w:t>
+      </w:r>
+      <w:proofErr w:type="gramEnd"/>
+      <w:r>
+        <w:rPr>
+          <w:rFonts w:ascii="Arial" w:hAnsi="Arial" w:cs="Arial"/>
+          <w:color w:val="000000"/>
+          <w:sz w:val="22"/>
+          <w:szCs w:val="22"/>
+        </w:rPr>
+        <w:t xml:space="preserve"> en un prototipo muy reciente, puedes testear las mecánicas básicas. En uno avanzado, puedes testear los tutoriales que incluye el videojuego, ya que son realmente importantes. También podemos analizar videojuegos que ya están operativos para su mejora.</w:t>
+      </w:r>
+    </w:p>
+    <w:p>
+      <w:pPr>
+        <w:pStyle w:val="NormalWeb"/>
+        <w:spacing w:before="0" w:beforeAutospacing="0" w:after="0" w:afterAutospacing="0"/>
+      </w:pPr>
+      <w:r>
+        <w:rPr>
+          <w:rFonts w:ascii="Arial" w:hAnsi="Arial" w:cs="Arial"/>
+          <w:color w:val="000000"/>
+          <w:sz w:val="22"/>
+          <w:szCs w:val="22"/>
+        </w:rPr>
+        <w:t>Se trata de una metodología enfocada al usuario sin previo conocimiento. Se basa en buscar errores del juego en el sentido de usabilidad.</w:t>
+      </w:r>
+    </w:p>
+    <w:p>
+      <w:pPr>
+        <w:spacing w:after="240"/>
+      </w:pPr>
+      <w:r>
+        <w:br/>
+      </w:r>
+    </w:p>
+    <w:p>
+      <w:pPr>
+        <w:spacing w:after="240"/>
+      </w:pPr>
+    </w:p>
+    <w:p>
+      <w:pPr>
+        <w:spacing w:after="240"/>
+      </w:pPr>
+    </w:p>
+    <w:p>
+      <w:pPr>
+        <w:spacing w:after="240"/>
+      </w:pPr>
+    </w:p>
+    <w:p>
+      <w:pPr>
+        <w:pStyle w:val="Ttulo2"/>
+        <w:spacing w:before="360" w:after="120"/>
+      </w:pPr>
+      <w:r>
+        <w:rPr>
+          <w:rFonts w:ascii="Arial" w:hAnsi="Arial" w:cs="Arial"/>
+          <w:b/>
+          <w:bCs/>
+          <w:color w:val="000000"/>
+          <w:sz w:val="32"/>
+          <w:szCs w:val="32"/>
+        </w:rPr>
+        <w:lastRenderedPageBreak/>
+        <w:t>Información sobre los resultados:</w:t>
+      </w:r>
+    </w:p>
+    <w:p>
+      <w:pPr>
+        <w:pStyle w:val="Ttulo3"/>
+        <w:spacing w:before="320" w:after="80"/>
+        <w:rPr>
+          <w:rFonts w:ascii="Arial" w:hAnsi="Arial" w:cs="Arial"/>
+          <w:b/>
+          <w:bCs/>
+          <w:color w:val="434343"/>
+          <w:sz w:val="28"/>
+          <w:szCs w:val="28"/>
+        </w:rPr>
+      </w:pPr>
+      <w:r>
+        <w:rPr>
+          <w:rFonts w:ascii="Arial" w:hAnsi="Arial" w:cs="Arial"/>
+          <w:b/>
+          <w:bCs/>
+          <w:color w:val="434343"/>
+          <w:sz w:val="28"/>
+          <w:szCs w:val="28"/>
+        </w:rPr>
+        <w:t>Bernat Casañas:</w:t>
+      </w:r>
+    </w:p>
+    <w:p>
+      <w:pPr>
+        <w:rPr>
+          <w:rFonts w:ascii="Arial" w:eastAsiaTheme="majorEastAsia" w:hAnsi="Arial" w:cs="Arial"/>
+          <w:b/>
+          <w:bCs/>
+          <w:color w:val="434343"/>
+          <w:sz w:val="28"/>
+          <w:szCs w:val="28"/>
+        </w:rPr>
+      </w:pPr>
+      <w:r>
+        <w:rPr>
+          <w:rFonts w:ascii="Arial" w:hAnsi="Arial" w:cs="Arial"/>
+          <w:b/>
+          <w:bCs/>
+          <w:color w:val="434343"/>
+          <w:sz w:val="28"/>
+          <w:szCs w:val="28"/>
+        </w:rPr>
+        <w:br w:type="page"/>
+      </w:r>
+    </w:p>
+    <w:p>
+      <w:pPr>
+        <w:pStyle w:val="Ttulo3"/>
+        <w:spacing w:before="320" w:after="80"/>
+        <w:rPr>
+          <w:rFonts w:ascii="Arial" w:hAnsi="Arial" w:cs="Arial"/>
+          <w:b/>
+          <w:bCs/>
+          <w:color w:val="434343"/>
+          <w:sz w:val="28"/>
+          <w:szCs w:val="28"/>
+        </w:rPr>
+      </w:pPr>
+      <w:r>
+        <w:rPr>
+          <w:rFonts w:ascii="Arial" w:hAnsi="Arial" w:cs="Arial"/>
+          <w:b/>
+          <w:bCs/>
+          <w:color w:val="434343"/>
+          <w:sz w:val="28"/>
+          <w:szCs w:val="28"/>
+        </w:rPr>
+        <w:lastRenderedPageBreak/>
+        <w:t>J</w:t>
+      </w:r>
+      <w:r>
+        <w:rPr>
+          <w:rFonts w:ascii="Arial" w:hAnsi="Arial" w:cs="Arial"/>
+          <w:b/>
+          <w:bCs/>
+          <w:color w:val="434343"/>
+          <w:sz w:val="28"/>
+          <w:szCs w:val="28"/>
+        </w:rPr>
+        <w:t>ordi Pardo:</w:t>
+      </w:r>
+    </w:p>
+    <w:p>
+      <w:r>
+        <w:br w:type="page"/>
+      </w:r>
+    </w:p>
+    <w:p>
+      <w:pPr>
+        <w:pStyle w:val="Ttulo3"/>
+        <w:spacing w:before="320" w:after="80"/>
+        <w:rPr>
+          <w:rFonts w:ascii="Arial" w:hAnsi="Arial" w:cs="Arial"/>
+          <w:b/>
+          <w:bCs/>
+          <w:color w:val="434343"/>
+          <w:sz w:val="28"/>
+          <w:szCs w:val="28"/>
+        </w:rPr>
+      </w:pPr>
+      <w:proofErr w:type="spellStart"/>
+      <w:r>
+        <w:rPr>
+          <w:rFonts w:ascii="Arial" w:hAnsi="Arial" w:cs="Arial"/>
+          <w:b/>
+          <w:bCs/>
+          <w:color w:val="434343"/>
+          <w:sz w:val="28"/>
+          <w:szCs w:val="28"/>
+        </w:rPr>
+        <w:lastRenderedPageBreak/>
+        <w:t>Eudald</w:t>
+      </w:r>
+      <w:proofErr w:type="spellEnd"/>
+      <w:r>
+        <w:rPr>
+          <w:rFonts w:ascii="Arial" w:hAnsi="Arial" w:cs="Arial"/>
+          <w:b/>
+          <w:bCs/>
+          <w:color w:val="434343"/>
+          <w:sz w:val="28"/>
+          <w:szCs w:val="28"/>
+        </w:rPr>
+        <w:t xml:space="preserve"> </w:t>
+      </w:r>
+      <w:proofErr w:type="spellStart"/>
+      <w:r>
+        <w:rPr>
+          <w:rFonts w:ascii="Arial" w:hAnsi="Arial" w:cs="Arial"/>
+          <w:b/>
+          <w:bCs/>
+          <w:color w:val="434343"/>
+          <w:sz w:val="28"/>
+          <w:szCs w:val="28"/>
+        </w:rPr>
+        <w:t>Garrofé</w:t>
+      </w:r>
+      <w:proofErr w:type="spellEnd"/>
+      <w:r>
+        <w:rPr>
+          <w:rFonts w:ascii="Arial" w:hAnsi="Arial" w:cs="Arial"/>
+          <w:b/>
+          <w:bCs/>
+          <w:color w:val="434343"/>
+          <w:sz w:val="28"/>
+          <w:szCs w:val="28"/>
+        </w:rPr>
+        <w:t>:</w:t>
+      </w:r>
+    </w:p>
+    <w:p>
+      <w:pPr>
+        <w:rPr>
+          <w:rFonts w:ascii="Arial" w:eastAsiaTheme="majorEastAsia" w:hAnsi="Arial" w:cs="Arial"/>
+          <w:b/>
+          <w:bCs/>
+          <w:color w:val="434343"/>
+          <w:sz w:val="28"/>
+          <w:szCs w:val="28"/>
+        </w:rPr>
+      </w:pPr>
+      <w:r>
+        <w:rPr>
+          <w:rFonts w:ascii="Arial" w:hAnsi="Arial" w:cs="Arial"/>
+          <w:b/>
+          <w:bCs/>
+          <w:color w:val="434343"/>
+          <w:sz w:val="28"/>
+          <w:szCs w:val="28"/>
+        </w:rPr>
+        <w:br w:type="page"/>
+      </w:r>
+    </w:p>
+    <w:p>
+      <w:pPr>
+        <w:pStyle w:val="Ttulo3"/>
+        <w:spacing w:before="320" w:after="80"/>
+        <w:rPr>
+          <w:rFonts w:ascii="Arial" w:hAnsi="Arial" w:cs="Arial"/>
+          <w:b/>
+          <w:bCs/>
+          <w:color w:val="434343"/>
+          <w:sz w:val="28"/>
+          <w:szCs w:val="28"/>
+        </w:rPr>
+      </w:pPr>
+      <w:r>
+        <w:rPr>
+          <w:rFonts w:ascii="Arial" w:hAnsi="Arial" w:cs="Arial"/>
+          <w:b/>
+          <w:bCs/>
+          <w:color w:val="434343"/>
+          <w:sz w:val="28"/>
+          <w:szCs w:val="28"/>
+        </w:rPr>
+        <w:lastRenderedPageBreak/>
+        <w:t xml:space="preserve">Miquel </w:t>
+      </w:r>
+      <w:proofErr w:type="spellStart"/>
+      <w:r>
+        <w:rPr>
+          <w:rFonts w:ascii="Arial" w:hAnsi="Arial" w:cs="Arial"/>
+          <w:b/>
+          <w:bCs/>
+          <w:color w:val="434343"/>
+          <w:sz w:val="28"/>
+          <w:szCs w:val="28"/>
+        </w:rPr>
+        <w:t>Suau</w:t>
+      </w:r>
+      <w:proofErr w:type="spellEnd"/>
+      <w:r>
+        <w:rPr>
+          <w:rFonts w:ascii="Arial" w:hAnsi="Arial" w:cs="Arial"/>
+          <w:b/>
+          <w:bCs/>
+          <w:color w:val="434343"/>
+          <w:sz w:val="28"/>
+          <w:szCs w:val="28"/>
+        </w:rPr>
+        <w:t>:</w:t>
+      </w:r>
+    </w:p>
+    <w:p>
+      <w:pPr>
+        <w:rPr>
+          <w:rFonts w:ascii="Arial" w:eastAsiaTheme="majorEastAsia" w:hAnsi="Arial" w:cs="Arial"/>
+          <w:b/>
+          <w:bCs/>
+          <w:color w:val="434343"/>
+          <w:sz w:val="28"/>
+          <w:szCs w:val="28"/>
+        </w:rPr>
+      </w:pPr>
+      <w:r>
+        <w:rPr>
+          <w:rFonts w:ascii="Arial" w:hAnsi="Arial" w:cs="Arial"/>
+          <w:b/>
+          <w:bCs/>
+          <w:color w:val="434343"/>
+          <w:sz w:val="28"/>
+          <w:szCs w:val="28"/>
+        </w:rPr>
+        <w:br w:type="page"/>
+      </w:r>
+    </w:p>
+    <w:p>
+      <w:pPr>
+        <w:pStyle w:val="Ttulo2"/>
+        <w:spacing w:before="360" w:after="120"/>
+      </w:pPr>
+      <w:r>
+        <w:rPr>
+          <w:rFonts w:ascii="Arial" w:hAnsi="Arial" w:cs="Arial"/>
+          <w:b/>
+          <w:bCs/>
+          <w:color w:val="000000"/>
+          <w:sz w:val="32"/>
+          <w:szCs w:val="32"/>
+        </w:rPr>
+        <w:lastRenderedPageBreak/>
+        <w:t>Conclusiones alcanzadas a partir del análisis de los resultados. Las conclusiones pueden ser las sugerencias de modificaciones en el videojuego:</w:t>
+      </w:r>
+    </w:p>
+    <w:p>
+      <w:pPr>
+        <w:pStyle w:val="Ttulo3"/>
+        <w:spacing w:before="320" w:after="80"/>
+        <w:rPr>
+          <w:rFonts w:ascii="Arial" w:hAnsi="Arial" w:cs="Arial"/>
+          <w:b/>
+          <w:bCs/>
+          <w:color w:val="434343"/>
+          <w:sz w:val="28"/>
+          <w:szCs w:val="28"/>
+        </w:rPr>
+      </w:pPr>
+      <w:r>
+        <w:rPr>
+          <w:rFonts w:ascii="Arial" w:hAnsi="Arial" w:cs="Arial"/>
+          <w:b/>
+          <w:bCs/>
+          <w:color w:val="434343"/>
+          <w:sz w:val="28"/>
+          <w:szCs w:val="28"/>
+        </w:rPr>
+        <w:t>Bernat Casañas:</w:t>
+      </w:r>
+    </w:p>
+    <w:p>
+      <w:pPr>
+        <w:rPr>
+          <w:rFonts w:ascii="Arial" w:eastAsiaTheme="majorEastAsia" w:hAnsi="Arial" w:cs="Arial"/>
+          <w:b/>
+          <w:bCs/>
+          <w:color w:val="434343"/>
+          <w:sz w:val="28"/>
+          <w:szCs w:val="28"/>
+        </w:rPr>
+      </w:pPr>
+      <w:bookmarkStart w:id="0" w:name="_GoBack"/>
+      <w:bookmarkEnd w:id="0"/>
+      <w:r>
+        <w:rPr>
+          <w:rFonts w:ascii="Arial" w:hAnsi="Arial" w:cs="Arial"/>
+          <w:b/>
+          <w:bCs/>
+          <w:color w:val="434343"/>
+          <w:sz w:val="28"/>
+          <w:szCs w:val="28"/>
+        </w:rPr>
+        <w:br w:type="page"/>
+      </w:r>
+    </w:p>
+    <w:p>
+      <w:pPr>
+        <w:pStyle w:val="Ttulo3"/>
+        <w:spacing w:before="320" w:after="80"/>
+        <w:rPr>
+          <w:rFonts w:ascii="Arial" w:hAnsi="Arial" w:cs="Arial"/>
+          <w:b/>
+          <w:bCs/>
+          <w:color w:val="434343"/>
+          <w:sz w:val="28"/>
+          <w:szCs w:val="28"/>
+        </w:rPr>
+      </w:pPr>
+      <w:r>
+        <w:rPr>
+          <w:rFonts w:ascii="Arial" w:hAnsi="Arial" w:cs="Arial"/>
+          <w:b/>
+          <w:bCs/>
+          <w:color w:val="434343"/>
+          <w:sz w:val="28"/>
+          <w:szCs w:val="28"/>
+        </w:rPr>
+        <w:lastRenderedPageBreak/>
+        <w:t>Jordi Pardo:</w:t>
+      </w:r>
+    </w:p>
+    <w:p>
+      <w:r>
+        <w:br w:type="page"/>
+      </w:r>
+    </w:p>
+    <w:p>
+      <w:pPr>
+        <w:pStyle w:val="Ttulo3"/>
+        <w:spacing w:before="320" w:after="80"/>
+        <w:rPr>
+          <w:rFonts w:ascii="Arial" w:hAnsi="Arial" w:cs="Arial"/>
+          <w:b/>
+          <w:bCs/>
+          <w:color w:val="434343"/>
+          <w:sz w:val="28"/>
+          <w:szCs w:val="28"/>
+        </w:rPr>
+      </w:pPr>
+      <w:proofErr w:type="spellStart"/>
+      <w:r>
+        <w:rPr>
+          <w:rFonts w:ascii="Arial" w:hAnsi="Arial" w:cs="Arial"/>
+          <w:b/>
+          <w:bCs/>
+          <w:color w:val="434343"/>
+          <w:sz w:val="28"/>
+          <w:szCs w:val="28"/>
+        </w:rPr>
+        <w:lastRenderedPageBreak/>
+        <w:t>Eudald</w:t>
+      </w:r>
+      <w:proofErr w:type="spellEnd"/>
+      <w:r>
+        <w:rPr>
+          <w:rFonts w:ascii="Arial" w:hAnsi="Arial" w:cs="Arial"/>
+          <w:b/>
+          <w:bCs/>
+          <w:color w:val="434343"/>
+          <w:sz w:val="28"/>
+          <w:szCs w:val="28"/>
+        </w:rPr>
+        <w:t xml:space="preserve"> </w:t>
+      </w:r>
+      <w:proofErr w:type="spellStart"/>
+      <w:r>
+        <w:rPr>
+          <w:rFonts w:ascii="Arial" w:hAnsi="Arial" w:cs="Arial"/>
+          <w:b/>
+          <w:bCs/>
+          <w:color w:val="434343"/>
+          <w:sz w:val="28"/>
+          <w:szCs w:val="28"/>
+        </w:rPr>
+        <w:t>Garrofé</w:t>
+      </w:r>
+      <w:proofErr w:type="spellEnd"/>
+      <w:r>
+        <w:rPr>
+          <w:rFonts w:ascii="Arial" w:hAnsi="Arial" w:cs="Arial"/>
+          <w:b/>
+          <w:bCs/>
+          <w:color w:val="434343"/>
+          <w:sz w:val="28"/>
+          <w:szCs w:val="28"/>
+        </w:rPr>
+        <w:t>:</w:t>
+      </w:r>
+    </w:p>
+    <w:p>
+      <w:pPr>
+        <w:rPr>
+          <w:rFonts w:ascii="Arial" w:eastAsiaTheme="majorEastAsia" w:hAnsi="Arial" w:cs="Arial"/>
+          <w:b/>
+          <w:bCs/>
+          <w:color w:val="434343"/>
+          <w:sz w:val="28"/>
+          <w:szCs w:val="28"/>
+        </w:rPr>
+      </w:pPr>
+      <w:r>
+        <w:rPr>
+          <w:rFonts w:ascii="Arial" w:hAnsi="Arial" w:cs="Arial"/>
+          <w:b/>
+          <w:bCs/>
+          <w:color w:val="434343"/>
+          <w:sz w:val="28"/>
+          <w:szCs w:val="28"/>
+        </w:rPr>
+        <w:br w:type="page"/>
+      </w:r>
+    </w:p>
+    <w:p>
+      <w:pPr>
+        <w:pStyle w:val="Ttulo3"/>
+        <w:spacing w:before="320" w:after="80"/>
+        <w:rPr>
+          <w:rFonts w:ascii="Arial" w:hAnsi="Arial" w:cs="Arial"/>
+          <w:b/>
+          <w:bCs/>
+          <w:color w:val="434343"/>
+          <w:sz w:val="28"/>
+          <w:szCs w:val="28"/>
+        </w:rPr>
+      </w:pPr>
+      <w:r>
+        <w:rPr>
+          <w:rFonts w:ascii="Arial" w:hAnsi="Arial" w:cs="Arial"/>
+          <w:b/>
+          <w:bCs/>
+          <w:color w:val="434343"/>
+          <w:sz w:val="28"/>
+          <w:szCs w:val="28"/>
+        </w:rPr>
+        <w:lastRenderedPageBreak/>
+        <w:t xml:space="preserve">Miquel </w:t>
+      </w:r>
+      <w:proofErr w:type="spellStart"/>
+      <w:r>
+        <w:rPr>
+          <w:rFonts w:ascii="Arial" w:hAnsi="Arial" w:cs="Arial"/>
+          <w:b/>
+          <w:bCs/>
+          <w:color w:val="434343"/>
+          <w:sz w:val="28"/>
+          <w:szCs w:val="28"/>
+        </w:rPr>
+        <w:t>Suau</w:t>
+      </w:r>
+      <w:proofErr w:type="spellEnd"/>
+      <w:r>
+        <w:rPr>
+          <w:rFonts w:ascii="Arial" w:hAnsi="Arial" w:cs="Arial"/>
+          <w:b/>
+          <w:bCs/>
+          <w:color w:val="434343"/>
+          <w:sz w:val="28"/>
+          <w:szCs w:val="28"/>
+        </w:rPr>
+        <w:t>:</w:t>
+      </w:r>
+    </w:p>
+    <w:p>
+      <w:pPr>
+        <w:rPr>
+          <w:rFonts w:asciiTheme="majorHAnsi" w:eastAsiaTheme="majorEastAsia" w:hAnsiTheme="majorHAnsi" w:cstheme="majorBidi"/>
+          <w:spacing w:val="-10"/>
+          <w:kern w:val="28"/>
+          <w:sz w:val="56"/>
+          <w:szCs w:val="56"/>
+          <w:lang w:val="ca-ES"/>
+        </w:rPr>
+      </w:pPr>
+      <w:r>
+        <w:br/>
+      </w:r>
+      <w:r>
+        <w:br/>
+      </w:r>
+      <w:r>
+        <w:br/>
+      </w:r>
+      <w:r>
+        <w:br/>
+      </w:r>
+      <w:r>
+        <w:rPr>
+          <w:lang w:val="ca-ES"/>
+        </w:rPr>
+        <w:br w:type="page"/>
+      </w:r>
+    </w:p>
+    <w:p>
+      <w:pPr>
+        <w:pStyle w:val="Ttulo"/>
+        <w:rPr>
+          <w:lang w:val="ca-ES"/>
+        </w:rPr>
+      </w:pPr>
+      <w:r>
+        <w:rPr>
+          <w:lang w:val="ca-ES"/>
+        </w:rPr>
+        <w:lastRenderedPageBreak/>
         <w:t xml:space="preserve">Avaluació Heurística: </w:t>
       </w:r>
       <w:r>
@@ -1192,7 +2655,23 @@
           <w:rStyle w:val="Ttulo1Car"/>
           <w:lang w:val="ca-ES"/>
         </w:rPr>
-        <w:t>Real Gorilla Simulator</w:t>
+        <w:t xml:space="preserve">Real </w:t>
+      </w:r>
+      <w:proofErr w:type="spellStart"/>
+      <w:r>
+        <w:rPr>
+          <w:rStyle w:val="Ttulo1Car"/>
+          <w:lang w:val="ca-ES"/>
+        </w:rPr>
+        <w:t>Gorilla</w:t>
+      </w:r>
+      <w:proofErr w:type="spellEnd"/>
+      <w:r>
+        <w:rPr>
+          <w:rStyle w:val="Ttulo1Car"/>
+          <w:lang w:val="ca-ES"/>
+        </w:rPr>
+        <w:t xml:space="preserve"> Simulator</w:t>
       </w:r>
     </w:p>
     <w:p>
@@ -1202,14 +2681,14 @@
           <w:lang w:val="ca-ES"/>
         </w:rPr>
       </w:pPr>
-      <w:bookmarkStart w:id="0" w:name="_Toc26978128"/>
+      <w:bookmarkStart w:id="1" w:name="_Toc26978128"/>
       <w:r>
         <w:rPr>
           <w:lang w:val="ca-ES"/>
         </w:rPr>
         <w:t>Introducció</w:t>
       </w:r>
-      <w:bookmarkEnd w:id="0"/>
+      <w:bookmarkEnd w:id="1"/>
     </w:p>
     <w:p>
       <w:pPr>
@@ -1262,22 +2741,21 @@
           <w:lang w:val="ca-ES"/>
         </w:rPr>
       </w:pPr>
-      <w:bookmarkStart w:id="1" w:name="_Toc26978129"/>
+      <w:bookmarkStart w:id="2" w:name="_Toc26978129"/>
       <w:r>
         <w:rPr>
           <w:lang w:val="ca-ES"/>
         </w:rPr>
         <w:t>Target del videojoc escollit</w:t>
       </w:r>
-      <w:bookmarkEnd w:id="1"/>
-    </w:p>
-    <w:p>
-      <w:pPr>
-        <w:rPr>
-          <w:lang w:val="ca-ES"/>
-        </w:rPr>
-      </w:pPr>
-      <w:bookmarkStart w:id="2" w:name="_GoBack"/>
+      <w:bookmarkEnd w:id="2"/>
+    </w:p>
+    <w:p>
+      <w:pPr>
+        <w:rPr>
+          <w:lang w:val="ca-ES"/>
+        </w:rPr>
+      </w:pPr>
       <w:r>
         <w:rPr>
           <w:lang w:val="ca-ES"/>
@@ -1299,7 +2777,6 @@
         </w:rPr>
       </w:pPr>
       <w:bookmarkStart w:id="3" w:name="_Toc26978130"/>
-      <w:bookmarkEnd w:id="2"/>
       <w:r>
         <w:rPr>
           <w:lang w:val="ca-ES"/>
@@ -9375,7 +10852,47 @@
           <w:sz w:val="22"/>
           <w:szCs w:val="22"/>
         </w:rPr>
-        <w:t xml:space="preserve"> point mode.</w:t>
+        <w:t xml:space="preserve"> </w:t>
+      </w:r>
+      <w:proofErr w:type="spellStart"/>
+      <w:r>
+        <w:rPr>
+          <w:rFonts w:ascii="Calibri" w:hAnsi="Calibri"/>
+          <w:color w:val="000000"/>
+          <w:sz w:val="22"/>
+          <w:szCs w:val="22"/>
+        </w:rPr>
+        <w:t>point</w:t>
+      </w:r>
+      <w:proofErr w:type="spellEnd"/>
+      <w:r>
+        <w:rPr>
+          <w:rFonts w:ascii="Calibri" w:hAnsi="Calibri"/>
+          <w:color w:val="000000"/>
+          <w:sz w:val="22"/>
+          <w:szCs w:val="22"/>
+        </w:rPr>
+        <w:t xml:space="preserve"> </w:t>
+      </w:r>
+      <w:proofErr w:type="spellStart"/>
+      <w:r>
+        <w:rPr>
+          <w:rFonts w:ascii="Calibri" w:hAnsi="Calibri"/>
+          <w:color w:val="000000"/>
+          <w:sz w:val="22"/>
+          <w:szCs w:val="22"/>
+        </w:rPr>
+        <w:t>mode</w:t>
+      </w:r>
+      <w:proofErr w:type="spellEnd"/>
+      <w:r>
+        <w:rPr>
+          <w:rFonts w:ascii="Calibri" w:hAnsi="Calibri"/>
+          <w:color w:val="000000"/>
+          <w:sz w:val="22"/>
+          <w:szCs w:val="22"/>
+        </w:rPr>
+        <w:t>.</w:t>
       </w:r>
     </w:p>
     <w:p>
@@ -9440,25 +10957,7 @@
           <w:sz w:val="22"/>
           <w:szCs w:val="22"/>
         </w:rPr>
-        <w:t>M</w:t>
-      </w:r>
-      <w:r>
-        <w:rPr>
-          <w:rFonts w:ascii="Calibri" w:hAnsi="Calibri"/>
-          <w:color w:val="000000"/>
-          <w:sz w:val="22"/>
-          <w:szCs w:val="22"/>
-        </w:rPr>
-        <w:t>e ha llegado a confundir debido a la similitud que existe entre los menús</w:t>
-      </w:r>
-      <w:r>
-        <w:rPr>
-          <w:rFonts w:ascii="Calibri" w:hAnsi="Calibri"/>
-          <w:color w:val="000000"/>
-          <w:sz w:val="22"/>
-          <w:szCs w:val="22"/>
-        </w:rPr>
-        <w:t xml:space="preserve"> y que las distintas opciones de cada menú no son resaltadas hasta que el puntero del jugador queda encima de esa opción.</w:t>
+        <w:t>Me ha llegado a confundir debido a la similitud que existe entre los menús y que las distintas opciones de cada menú no son resaltadas hasta que el puntero del jugador queda encima de esa opción.</w:t>
       </w:r>
     </w:p>
     <w:p>
@@ -10067,16 +11566,7 @@
           <w:sz w:val="22"/>
           <w:szCs w:val="22"/>
         </w:rPr>
-        <w:t>¿</w:t>
-      </w:r>
-      <w:r>
-        <w:rPr>
-          <w:rFonts w:ascii="Calibri" w:hAnsi="Calibri"/>
-          <w:color w:val="000000"/>
-          <w:sz w:val="22"/>
-          <w:szCs w:val="22"/>
-        </w:rPr>
-        <w:t>Qué falla exactamente</w:t>
+        <w:t>¿Qué falla exactamente</w:t>
       </w:r>
       <w:r>
         <w:rPr>
@@ -13433,6 +14923,7 @@
                                 <w:calendar w:val="gregorian"/>
                               </w:date>
                             </w:sdtPr>
+                            <w:sdtEndPr/>
                             <w:sdtContent>
                               <w:p>
                                 <w:pPr>
@@ -13546,6 +15037,7 @@
                           <w:calendar w:val="gregorian"/>
                         </w:date>
                       </w:sdtPr>
+                      <w:sdtEndPr/>
                       <w:sdtContent>
                         <w:p>
                           <w:pPr>
@@ -13717,7 +15209,7 @@
                               <w:sz w:val="28"/>
                               <w:szCs w:val="28"/>
                             </w:rPr>
-                            <w:t>7</w:t>
+                            <w:t>3</w:t>
                           </w:r>
                           <w:r>
                             <w:rPr>
@@ -13793,7 +15285,7 @@
                         <w:sz w:val="28"/>
                         <w:szCs w:val="28"/>
                       </w:rPr>
-                      <w:t>7</w:t>
+                      <w:t>3</w:t>
                     </w:r>
                     <w:r>
                       <w:rPr>
@@ -18038,7 +19530,7 @@
 </file>
 
 <file path=customXml/itemProps2.xml><?xml version="1.0" encoding="utf-8"?>
-<ds:datastoreItem xmlns:ds="http://schemas.openxmlformats.org/officeDocument/2006/customXml" ds:itemID="{10384903-A617-495D-AE12-5C0C9E1A559F}">
+<ds:datastoreItem xmlns:ds="http://schemas.openxmlformats.org/officeDocument/2006/customXml" ds:itemID="{65DD37F6-1C53-4BC2-B9BD-99E8E36C1372}">
   <ds:schemaRefs>
     <ds:schemaRef ds:uri="http://schemas.openxmlformats.org/officeDocument/2006/bibliography"/>
   </ds:schemaRefs>

--- a/IDI/Entrega.docx
+++ b/IDI/Entrega.docx
@@ -1294,7 +1294,27 @@
           <w:sz w:val="22"/>
           <w:szCs w:val="22"/>
         </w:rPr>
-        <w:t xml:space="preserve">Hola, me llamo Bernat Casañas y vamos a jugar una pequeña parte del videojuego para poder mejorarlo y saber qué errores hay. Ten en cuenta que el videojuego aún está en fase de desarrollo, así que si </w:t>
+        <w:t xml:space="preserve">Hola, me llamo </w:t>
+      </w:r>
+      <w:r>
+        <w:rPr>
+          <w:rFonts w:ascii="Arial" w:hAnsi="Arial" w:cs="Arial"/>
+          <w:color w:val="000000"/>
+          <w:sz w:val="22"/>
+          <w:szCs w:val="22"/>
+        </w:rPr>
+        <w:t>X</w:t>
+      </w:r>
+      <w:bookmarkStart w:id="0" w:name="_GoBack"/>
+      <w:bookmarkEnd w:id="0"/>
+      <w:r>
+        <w:rPr>
+          <w:rFonts w:ascii="Arial" w:hAnsi="Arial" w:cs="Arial"/>
+          <w:color w:val="000000"/>
+          <w:sz w:val="22"/>
+          <w:szCs w:val="22"/>
+        </w:rPr>
+        <w:t xml:space="preserve"> y vamos a jugar una pequeña parte del videojuego para poder mejorarlo y saber qué errores hay. Ten en cuenta que el videojuego aún está en fase de desarrollo, así que si </w:t>
       </w:r>
       <w:proofErr w:type="spellStart"/>
       <w:r>
@@ -2425,8 +2445,6 @@
           <w:szCs w:val="28"/>
         </w:rPr>
       </w:pPr>
-      <w:bookmarkStart w:id="0" w:name="_GoBack"/>
-      <w:bookmarkEnd w:id="0"/>
       <w:r>
         <w:rPr>
           <w:rFonts w:ascii="Arial" w:hAnsi="Arial" w:cs="Arial"/>
@@ -15209,7 +15227,7 @@
                               <w:sz w:val="28"/>
                               <w:szCs w:val="28"/>
                             </w:rPr>
-                            <w:t>3</w:t>
+                            <w:t>21</w:t>
                           </w:r>
                           <w:r>
                             <w:rPr>
@@ -15285,7 +15303,7 @@
                         <w:sz w:val="28"/>
                         <w:szCs w:val="28"/>
                       </w:rPr>
-                      <w:t>3</w:t>
+                      <w:t>21</w:t>
                     </w:r>
                     <w:r>
                       <w:rPr>
@@ -19530,7 +19548,7 @@
 </file>
 
 <file path=customXml/itemProps2.xml><?xml version="1.0" encoding="utf-8"?>
-<ds:datastoreItem xmlns:ds="http://schemas.openxmlformats.org/officeDocument/2006/customXml" ds:itemID="{65DD37F6-1C53-4BC2-B9BD-99E8E36C1372}">
+<ds:datastoreItem xmlns:ds="http://schemas.openxmlformats.org/officeDocument/2006/customXml" ds:itemID="{82FAAB73-7487-4FBF-BFF9-2CD1BC7E35B3}">
   <ds:schemaRefs>
     <ds:schemaRef ds:uri="http://schemas.openxmlformats.org/officeDocument/2006/bibliography"/>
   </ds:schemaRefs>

--- a/IDI/Entrega.docx
+++ b/IDI/Entrega.docx
@@ -1000,7 +1000,6 @@
                                     <w:dataBinding w:prefixMappings="xmlns:ns0='http://schemas.openxmlformats.org/officeDocument/2006/extended-properties' " w:xpath="/ns0:Properties[1]/ns0:Company[1]" w:storeItemID="{6668398D-A668-4E3E-A5EB-62B293D839F1}"/>
                                     <w:text/>
                                   </w:sdtPr>
-                                  <w:sdtEndPr/>
                                   <w:sdtContent>
                                     <w:r>
                                       <w:rPr>
@@ -1027,7 +1026,6 @@
                                   <w:dataBinding w:prefixMappings="xmlns:ns0='http://purl.org/dc/elements/1.1/' xmlns:ns1='http://schemas.openxmlformats.org/package/2006/metadata/core-properties' " w:xpath="/ns1:coreProperties[1]/ns1:category[1]" w:storeItemID="{6C3C8BC8-F283-45AE-878A-BAB7291924A1}"/>
                                   <w:text/>
                                 </w:sdtPr>
-                                <w:sdtEndPr/>
                                 <w:sdtContent>
                                   <w:p>
                                     <w:pPr>
@@ -1098,7 +1096,6 @@
                               <w:dataBinding w:prefixMappings="xmlns:ns0='http://schemas.openxmlformats.org/officeDocument/2006/extended-properties' " w:xpath="/ns0:Properties[1]/ns0:Company[1]" w:storeItemID="{6668398D-A668-4E3E-A5EB-62B293D839F1}"/>
                               <w:text/>
                             </w:sdtPr>
-                            <w:sdtEndPr/>
                             <w:sdtContent>
                               <w:r>
                                 <w:rPr>
@@ -1125,7 +1122,6 @@
                             <w:dataBinding w:prefixMappings="xmlns:ns0='http://purl.org/dc/elements/1.1/' xmlns:ns1='http://schemas.openxmlformats.org/package/2006/metadata/core-properties' " w:xpath="/ns1:coreProperties[1]/ns1:category[1]" w:storeItemID="{6C3C8BC8-F283-45AE-878A-BAB7291924A1}"/>
                             <w:text/>
                           </w:sdtPr>
-                          <w:sdtEndPr/>
                           <w:sdtContent>
                             <w:p>
                               <w:pPr>
@@ -1181,6 +1177,7 @@
       <w:pPr>
         <w:pStyle w:val="Ttulo"/>
         <w:rPr>
+          <w:rStyle w:val="Ttulo1Car"/>
           <w:lang w:val="ca-ES"/>
         </w:rPr>
       </w:pPr>
@@ -1233,25 +1230,10 @@
     </w:p>
     <w:p>
       <w:pPr>
-        <w:pStyle w:val="NormalWeb"/>
-        <w:spacing w:before="0" w:beforeAutospacing="0" w:after="60" w:afterAutospacing="0"/>
-      </w:pPr>
-      <w:proofErr w:type="spellStart"/>
-      <w:r>
-        <w:rPr>
-          <w:rFonts w:ascii="Arial" w:hAnsi="Arial" w:cs="Arial"/>
-          <w:color w:val="000000"/>
-          <w:sz w:val="52"/>
-          <w:szCs w:val="52"/>
-        </w:rPr>
-        <w:t>Playtesting</w:t>
-      </w:r>
-      <w:proofErr w:type="spellEnd"/>
-    </w:p>
-    <w:p>
-      <w:pPr>
-        <w:pStyle w:val="Ttulo1"/>
-        <w:spacing w:before="400" w:after="120"/>
+        <w:pStyle w:val="Ttulo"/>
+        <w:rPr>
+          <w:lang w:val="ca-ES"/>
+        </w:rPr>
       </w:pPr>
       <w:r>
         <w:rPr>
@@ -1305,8 +1287,6 @@
         </w:rPr>
         <w:t>X</w:t>
       </w:r>
-      <w:bookmarkStart w:id="0" w:name="_GoBack"/>
-      <w:bookmarkEnd w:id="0"/>
       <w:r>
         <w:rPr>
           <w:rFonts w:ascii="Arial" w:hAnsi="Arial" w:cs="Arial"/>
@@ -1336,7 +1316,6 @@
         </w:rPr>
         <w:t xml:space="preserve"> no funciona bien no es culpa tuya. </w:t>
       </w:r>
-      <w:proofErr w:type="gramStart"/>
       <w:r>
         <w:rPr>
           <w:rFonts w:ascii="Arial" w:hAnsi="Arial" w:cs="Arial"/>
@@ -1344,9 +1323,8 @@
           <w:sz w:val="22"/>
           <w:szCs w:val="22"/>
         </w:rPr>
-        <w:t>Sin presión alguna!</w:t>
-      </w:r>
-      <w:proofErr w:type="gramEnd"/>
+        <w:t>¡Sin presión alguna!</w:t>
+      </w:r>
       <w:r>
         <w:rPr>
           <w:rFonts w:ascii="Arial" w:hAnsi="Arial" w:cs="Arial"/>
@@ -1396,7 +1374,7 @@
           <w:sz w:val="22"/>
           <w:szCs w:val="22"/>
         </w:rPr>
-        <w:t>Call</w:t>
+        <w:t>Civilization</w:t>
       </w:r>
       <w:proofErr w:type="spellEnd"/>
       <w:r>
@@ -1406,7 +1384,7 @@
           <w:sz w:val="22"/>
           <w:szCs w:val="22"/>
         </w:rPr>
-        <w:t xml:space="preserve"> of </w:t>
+        <w:t xml:space="preserve"> </w:t>
       </w:r>
       <w:proofErr w:type="spellStart"/>
       <w:r>
@@ -1416,7 +1394,7 @@
           <w:sz w:val="22"/>
           <w:szCs w:val="22"/>
         </w:rPr>
-        <w:t>Duty</w:t>
+        <w:t>Vl</w:t>
       </w:r>
       <w:proofErr w:type="spellEnd"/>
       <w:r>
@@ -1426,7 +1404,7 @@
           <w:sz w:val="22"/>
           <w:szCs w:val="22"/>
         </w:rPr>
-        <w:t xml:space="preserve"> o </w:t>
+        <w:t xml:space="preserve">, </w:t>
       </w:r>
       <w:proofErr w:type="spellStart"/>
       <w:r>
@@ -1436,7 +1414,7 @@
           <w:sz w:val="22"/>
           <w:szCs w:val="22"/>
         </w:rPr>
-        <w:t>Battlefield</w:t>
+        <w:t>Democracy</w:t>
       </w:r>
       <w:proofErr w:type="spellEnd"/>
       <w:r>
@@ -1446,14 +1424,9 @@
           <w:sz w:val="22"/>
           <w:szCs w:val="22"/>
         </w:rPr>
-        <w:t>?</w:t>
-      </w:r>
-    </w:p>
-    <w:p>
-      <w:pPr>
-        <w:pStyle w:val="NormalWeb"/>
-        <w:spacing w:before="0" w:beforeAutospacing="0" w:after="0" w:afterAutospacing="0"/>
-      </w:pPr>
+        <w:t xml:space="preserve"> 3 o </w:t>
+      </w:r>
+      <w:proofErr w:type="spellStart"/>
       <w:r>
         <w:rPr>
           <w:rFonts w:ascii="Arial" w:hAnsi="Arial" w:cs="Arial"/>
@@ -1461,14 +1434,9 @@
           <w:sz w:val="22"/>
           <w:szCs w:val="22"/>
         </w:rPr>
-        <w:t>¿Qué videojuegos sueles jugar?</w:t>
-      </w:r>
-    </w:p>
-    <w:p>
-      <w:pPr>
-        <w:pStyle w:val="NormalWeb"/>
-        <w:spacing w:before="0" w:beforeAutospacing="0" w:after="0" w:afterAutospacing="0"/>
-      </w:pPr>
+        <w:t>Warhammer</w:t>
+      </w:r>
+      <w:proofErr w:type="spellEnd"/>
       <w:r>
         <w:rPr>
           <w:rFonts w:ascii="Arial" w:hAnsi="Arial" w:cs="Arial"/>
@@ -1476,7 +1444,7 @@
           <w:sz w:val="22"/>
           <w:szCs w:val="22"/>
         </w:rPr>
-        <w:t>¿Qué es lo que más te gusta sobre estos videojuegos?</w:t>
+        <w:t>?</w:t>
       </w:r>
     </w:p>
     <w:p>
@@ -1491,7 +1459,7 @@
           <w:sz w:val="22"/>
           <w:szCs w:val="22"/>
         </w:rPr>
-        <w:t>¿Dónde sueles buscar nuevos videojuegos?</w:t>
+        <w:t>¿Qué videojuegos sueles jugar?</w:t>
       </w:r>
     </w:p>
     <w:p>
@@ -1506,6 +1474,36 @@
           <w:sz w:val="22"/>
           <w:szCs w:val="22"/>
         </w:rPr>
+        <w:t>¿Qué es lo que más te gusta sobre estos videojuegos?</w:t>
+      </w:r>
+    </w:p>
+    <w:p>
+      <w:pPr>
+        <w:pStyle w:val="NormalWeb"/>
+        <w:spacing w:before="0" w:beforeAutospacing="0" w:after="0" w:afterAutospacing="0"/>
+      </w:pPr>
+      <w:r>
+        <w:rPr>
+          <w:rFonts w:ascii="Arial" w:hAnsi="Arial" w:cs="Arial"/>
+          <w:color w:val="000000"/>
+          <w:sz w:val="22"/>
+          <w:szCs w:val="22"/>
+        </w:rPr>
+        <w:t>¿Dónde sueles buscar nuevos videojuegos?</w:t>
+      </w:r>
+    </w:p>
+    <w:p>
+      <w:pPr>
+        <w:pStyle w:val="NormalWeb"/>
+        <w:spacing w:before="0" w:beforeAutospacing="0" w:after="0" w:afterAutospacing="0"/>
+      </w:pPr>
+      <w:r>
+        <w:rPr>
+          <w:rFonts w:ascii="Arial" w:hAnsi="Arial" w:cs="Arial"/>
+          <w:color w:val="000000"/>
+          <w:sz w:val="22"/>
+          <w:szCs w:val="22"/>
+        </w:rPr>
         <w:t>¿Cuál ha sido el último videojuego que has jugado?</w:t>
       </w:r>
     </w:p>
@@ -1513,8 +1511,6 @@
       <w:pPr>
         <w:pStyle w:val="Ttulo2"/>
         <w:spacing w:before="360" w:after="120"/>
-      </w:pPr>
-      <w:r>
         <w:rPr>
           <w:rFonts w:ascii="Arial" w:hAnsi="Arial" w:cs="Arial"/>
           <w:b/>
@@ -1523,43 +1519,6 @@
           <w:sz w:val="32"/>
           <w:szCs w:val="32"/>
         </w:rPr>
-        <w:t>Play:</w:t>
-      </w:r>
-    </w:p>
-    <w:p>
-      <w:pPr>
-        <w:pStyle w:val="NormalWeb"/>
-        <w:spacing w:before="0" w:beforeAutospacing="0" w:after="0" w:afterAutospacing="0"/>
-      </w:pPr>
-      <w:r>
-        <w:rPr>
-          <w:rFonts w:ascii="Arial" w:hAnsi="Arial" w:cs="Arial"/>
-          <w:color w:val="000000"/>
-          <w:sz w:val="22"/>
-          <w:szCs w:val="22"/>
-        </w:rPr>
-        <w:t>¿Puedes decir todo lo que haces en voz alta, por favor?</w:t>
-      </w:r>
-    </w:p>
-    <w:p>
-      <w:pPr>
-        <w:pStyle w:val="NormalWeb"/>
-        <w:spacing w:before="0" w:beforeAutospacing="0" w:after="0" w:afterAutospacing="0"/>
-      </w:pPr>
-      <w:r>
-        <w:rPr>
-          <w:rFonts w:ascii="Arial" w:hAnsi="Arial" w:cs="Arial"/>
-          <w:color w:val="000000"/>
-          <w:sz w:val="22"/>
-          <w:szCs w:val="22"/>
-        </w:rPr>
-        <w:t>(Aquí nos limitamos a posicionarnos en un lugar donde el jugador no se sienta presionado y tomamos notas y grabamos.</w:t>
-      </w:r>
-    </w:p>
-    <w:p>
-      <w:pPr>
-        <w:pStyle w:val="Ttulo2"/>
-        <w:spacing w:before="360" w:after="120"/>
       </w:pPr>
       <w:r>
         <w:rPr>
@@ -1570,13 +1529,29 @@
           <w:sz w:val="32"/>
           <w:szCs w:val="32"/>
         </w:rPr>
-        <w:t>Post-Play:</w:t>
+        <w:t>Play:</w:t>
+      </w:r>
+    </w:p>
+    <w:p>
+      <w:pPr>
+        <w:rPr>
+          <w:rFonts w:ascii="Arial" w:hAnsi="Arial" w:cs="Arial"/>
+        </w:rPr>
+      </w:pPr>
+      <w:r>
+        <w:rPr>
+          <w:rFonts w:ascii="Arial" w:hAnsi="Arial" w:cs="Arial"/>
+        </w:rPr>
+        <w:t>Primero de todo deberás leer el tutorial. (cuando lo haya hecho…)</w:t>
       </w:r>
     </w:p>
     <w:p>
       <w:pPr>
         <w:pStyle w:val="NormalWeb"/>
         <w:spacing w:before="0" w:beforeAutospacing="0" w:after="0" w:afterAutospacing="0"/>
+        <w:rPr>
+          <w:rFonts w:ascii="Arial" w:hAnsi="Arial" w:cs="Arial"/>
+        </w:rPr>
       </w:pPr>
       <w:r>
         <w:rPr>
@@ -1585,28 +1560,19 @@
           <w:sz w:val="22"/>
           <w:szCs w:val="22"/>
         </w:rPr>
-        <w:t>Ahora, si no te importa, te haré algunas preguntas sobre qué te ha parecido el videojuego.</w:t>
+        <w:t>¿Puedes decir todo lo que haces en voz alta, por favor?</w:t>
       </w:r>
     </w:p>
     <w:p>
       <w:pPr>
         <w:pStyle w:val="NormalWeb"/>
         <w:spacing w:before="0" w:beforeAutospacing="0" w:after="0" w:afterAutospacing="0"/>
-      </w:pPr>
-      <w:r>
         <w:rPr>
           <w:rFonts w:ascii="Arial" w:hAnsi="Arial" w:cs="Arial"/>
           <w:color w:val="000000"/>
           <w:sz w:val="22"/>
           <w:szCs w:val="22"/>
         </w:rPr>
-        <w:t>¿Cuál es el objetivo del videojuego?</w:t>
-      </w:r>
-    </w:p>
-    <w:p>
-      <w:pPr>
-        <w:pStyle w:val="NormalWeb"/>
-        <w:spacing w:before="0" w:beforeAutospacing="0" w:after="0" w:afterAutospacing="0"/>
       </w:pPr>
       <w:r>
         <w:rPr>
@@ -1615,52 +1581,94 @@
           <w:sz w:val="22"/>
           <w:szCs w:val="22"/>
         </w:rPr>
-        <w:t>¿Cómo describirías el videojuego a alguien que nunca lo haya jugado?</w:t>
+        <w:t>(Aquí nos limitamos a posicionarnos en un lugar donde el jugador no se sienta presionado y tomamos notas y grabamos.</w:t>
       </w:r>
     </w:p>
     <w:p>
       <w:pPr>
         <w:pStyle w:val="NormalWeb"/>
         <w:spacing w:before="0" w:beforeAutospacing="0" w:after="0" w:afterAutospacing="0"/>
-      </w:pPr>
-      <w:r>
         <w:rPr>
           <w:rFonts w:ascii="Arial" w:hAnsi="Arial" w:cs="Arial"/>
-          <w:color w:val="000000"/>
-          <w:sz w:val="22"/>
-          <w:szCs w:val="22"/>
-        </w:rPr>
-        <w:t>¿Qué es lo que menos te ha gustado?</w:t>
-      </w:r>
-    </w:p>
-    <w:p>
-      <w:pPr>
-        <w:pStyle w:val="NormalWeb"/>
-        <w:spacing w:before="0" w:beforeAutospacing="0" w:after="0" w:afterAutospacing="0"/>
-      </w:pPr>
-      <w:r>
+        </w:rPr>
+      </w:pPr>
+      <w:bookmarkStart w:id="0" w:name="_GoBack"/>
+      <w:bookmarkEnd w:id="0"/>
+    </w:p>
+    <w:p>
+      <w:pPr>
         <w:rPr>
           <w:rFonts w:ascii="Arial" w:hAnsi="Arial" w:cs="Arial"/>
-          <w:color w:val="000000"/>
-          <w:sz w:val="22"/>
-          <w:szCs w:val="22"/>
-        </w:rPr>
-        <w:t>¿Hay algo que te haya producido cierta confusión?</w:t>
-      </w:r>
-    </w:p>
-    <w:p>
-      <w:pPr>
-        <w:pStyle w:val="NormalWeb"/>
-        <w:spacing w:before="0" w:beforeAutospacing="0" w:after="0" w:afterAutospacing="0"/>
+        </w:rPr>
       </w:pPr>
       <w:r>
         <w:rPr>
           <w:rFonts w:ascii="Arial" w:hAnsi="Arial" w:cs="Arial"/>
-          <w:color w:val="000000"/>
-          <w:sz w:val="22"/>
-          <w:szCs w:val="22"/>
-        </w:rPr>
-        <w:t>Ahora que ya has terminado, ¿hay algo que te hubiera gustado saber antes de jugar?</w:t>
+        </w:rPr>
+        <w:t xml:space="preserve">¿Puedes ir al apartado de noticias? </w:t>
+      </w:r>
+      <w:r>
+        <w:rPr>
+          <w:rFonts w:ascii="Arial" w:hAnsi="Arial" w:cs="Arial"/>
+        </w:rPr>
+        <w:t>(cuando lo haya hecho…)</w:t>
+      </w:r>
+    </w:p>
+    <w:p>
+      <w:pPr>
+        <w:rPr>
+          <w:rFonts w:ascii="Arial" w:hAnsi="Arial" w:cs="Arial"/>
+        </w:rPr>
+      </w:pPr>
+      <w:r>
+        <w:rPr>
+          <w:rFonts w:ascii="Arial" w:hAnsi="Arial" w:cs="Arial"/>
+        </w:rPr>
+        <w:t xml:space="preserve">Invierte en baloncesto y construye un estadio. </w:t>
+      </w:r>
+      <w:r>
+        <w:rPr>
+          <w:rFonts w:ascii="Arial" w:hAnsi="Arial" w:cs="Arial"/>
+        </w:rPr>
+        <w:t>(cuando lo haya hecho…)</w:t>
+      </w:r>
+    </w:p>
+    <w:p>
+      <w:pPr>
+        <w:rPr>
+          <w:rFonts w:ascii="Arial" w:hAnsi="Arial" w:cs="Arial"/>
+        </w:rPr>
+      </w:pPr>
+      <w:r>
+        <w:rPr>
+          <w:rFonts w:ascii="Arial" w:hAnsi="Arial" w:cs="Arial"/>
+        </w:rPr>
+        <w:t xml:space="preserve">Ve al mapa. </w:t>
+      </w:r>
+      <w:r>
+        <w:rPr>
+          <w:rFonts w:ascii="Arial" w:hAnsi="Arial" w:cs="Arial"/>
+        </w:rPr>
+        <w:t>(cuando lo haya hecho…)</w:t>
+      </w:r>
+    </w:p>
+    <w:p>
+      <w:pPr>
+        <w:rPr>
+          <w:rFonts w:ascii="Arial" w:hAnsi="Arial" w:cs="Arial"/>
+        </w:rPr>
+      </w:pPr>
+      <w:r>
+        <w:rPr>
+          <w:rFonts w:ascii="Arial" w:hAnsi="Arial" w:cs="Arial"/>
+        </w:rPr>
+        <w:t xml:space="preserve">Aumenta el empleo de minusválidos. </w:t>
+      </w:r>
+      <w:r>
+        <w:rPr>
+          <w:rFonts w:ascii="Arial" w:hAnsi="Arial" w:cs="Arial"/>
+        </w:rPr>
+        <w:t>(cuando lo haya hecho…)</w:t>
       </w:r>
     </w:p>
     <w:p>
@@ -1668,7 +1676,6 @@
         <w:pStyle w:val="Ttulo2"/>
         <w:spacing w:before="360" w:after="120"/>
       </w:pPr>
-      <w:proofErr w:type="spellStart"/>
       <w:r>
         <w:rPr>
           <w:rFonts w:ascii="Arial" w:hAnsi="Arial" w:cs="Arial"/>
@@ -1678,9 +1685,105 @@
           <w:sz w:val="32"/>
           <w:szCs w:val="32"/>
         </w:rPr>
-        <w:t>Wrap</w:t>
-      </w:r>
-      <w:proofErr w:type="spellEnd"/>
+        <w:t>Post-Play:</w:t>
+      </w:r>
+    </w:p>
+    <w:p>
+      <w:pPr>
+        <w:pStyle w:val="NormalWeb"/>
+        <w:spacing w:before="0" w:beforeAutospacing="0" w:after="0" w:afterAutospacing="0"/>
+      </w:pPr>
+      <w:r>
+        <w:rPr>
+          <w:rFonts w:ascii="Arial" w:hAnsi="Arial" w:cs="Arial"/>
+          <w:color w:val="000000"/>
+          <w:sz w:val="22"/>
+          <w:szCs w:val="22"/>
+        </w:rPr>
+        <w:t>Ahora, si no te importa, te haré algunas preguntas sobre qué te ha parecido el videojuego.</w:t>
+      </w:r>
+    </w:p>
+    <w:p>
+      <w:pPr>
+        <w:pStyle w:val="NormalWeb"/>
+        <w:spacing w:before="0" w:beforeAutospacing="0" w:after="0" w:afterAutospacing="0"/>
+      </w:pPr>
+      <w:r>
+        <w:rPr>
+          <w:rFonts w:ascii="Arial" w:hAnsi="Arial" w:cs="Arial"/>
+          <w:color w:val="000000"/>
+          <w:sz w:val="22"/>
+          <w:szCs w:val="22"/>
+        </w:rPr>
+        <w:t>¿Cuál es el objetivo del videojuego?</w:t>
+      </w:r>
+    </w:p>
+    <w:p>
+      <w:pPr>
+        <w:pStyle w:val="NormalWeb"/>
+        <w:spacing w:before="0" w:beforeAutospacing="0" w:after="0" w:afterAutospacing="0"/>
+      </w:pPr>
+      <w:r>
+        <w:rPr>
+          <w:rFonts w:ascii="Arial" w:hAnsi="Arial" w:cs="Arial"/>
+          <w:color w:val="000000"/>
+          <w:sz w:val="22"/>
+          <w:szCs w:val="22"/>
+        </w:rPr>
+        <w:t>¿Cómo describirías el videojuego a alguien que nunca lo haya jugado?</w:t>
+      </w:r>
+    </w:p>
+    <w:p>
+      <w:pPr>
+        <w:pStyle w:val="NormalWeb"/>
+        <w:spacing w:before="0" w:beforeAutospacing="0" w:after="0" w:afterAutospacing="0"/>
+      </w:pPr>
+      <w:r>
+        <w:rPr>
+          <w:rFonts w:ascii="Arial" w:hAnsi="Arial" w:cs="Arial"/>
+          <w:color w:val="000000"/>
+          <w:sz w:val="22"/>
+          <w:szCs w:val="22"/>
+        </w:rPr>
+        <w:t>¿Qué es lo que menos te ha gustado?</w:t>
+      </w:r>
+    </w:p>
+    <w:p>
+      <w:pPr>
+        <w:pStyle w:val="NormalWeb"/>
+        <w:spacing w:before="0" w:beforeAutospacing="0" w:after="0" w:afterAutospacing="0"/>
+      </w:pPr>
+      <w:r>
+        <w:rPr>
+          <w:rFonts w:ascii="Arial" w:hAnsi="Arial" w:cs="Arial"/>
+          <w:color w:val="000000"/>
+          <w:sz w:val="22"/>
+          <w:szCs w:val="22"/>
+        </w:rPr>
+        <w:t>¿Hay algo que te haya producido cierta confusión?</w:t>
+      </w:r>
+    </w:p>
+    <w:p>
+      <w:pPr>
+        <w:pStyle w:val="NormalWeb"/>
+        <w:spacing w:before="0" w:beforeAutospacing="0" w:after="0" w:afterAutospacing="0"/>
+      </w:pPr>
+      <w:r>
+        <w:rPr>
+          <w:rFonts w:ascii="Arial" w:hAnsi="Arial" w:cs="Arial"/>
+          <w:color w:val="000000"/>
+          <w:sz w:val="22"/>
+          <w:szCs w:val="22"/>
+        </w:rPr>
+        <w:t>Ahora que ya has terminado, ¿hay algo que te hubiera gustado saber antes de jugar?</w:t>
+      </w:r>
+    </w:p>
+    <w:p>
+      <w:pPr>
+        <w:pStyle w:val="Ttulo2"/>
+        <w:spacing w:before="360" w:after="120"/>
+      </w:pPr>
+      <w:proofErr w:type="spellStart"/>
       <w:r>
         <w:rPr>
           <w:rFonts w:ascii="Arial" w:hAnsi="Arial" w:cs="Arial"/>
@@ -1690,6 +1793,18 @@
           <w:sz w:val="32"/>
           <w:szCs w:val="32"/>
         </w:rPr>
+        <w:t>Wrap</w:t>
+      </w:r>
+      <w:proofErr w:type="spellEnd"/>
+      <w:r>
+        <w:rPr>
+          <w:rFonts w:ascii="Arial" w:hAnsi="Arial" w:cs="Arial"/>
+          <w:b/>
+          <w:bCs/>
+          <w:color w:val="000000"/>
+          <w:sz w:val="32"/>
+          <w:szCs w:val="32"/>
+        </w:rPr>
         <w:t>-up:</w:t>
       </w:r>
     </w:p>
@@ -1728,6 +1843,7 @@
         <w:spacing w:after="240"/>
       </w:pPr>
       <w:r>
+        <w:lastRenderedPageBreak/>
         <w:br/>
       </w:r>
     </w:p>
@@ -1745,7 +1861,6 @@
           <w:sz w:val="40"/>
           <w:szCs w:val="40"/>
         </w:rPr>
-        <w:lastRenderedPageBreak/>
         <w:t>Informe:</w:t>
       </w:r>
     </w:p>
@@ -2063,9 +2178,8 @@
           <w:sz w:val="22"/>
           <w:szCs w:val="22"/>
         </w:rPr>
-        <w:t xml:space="preserve"> puede ser implementado en cualquier momento de la producción del videojuego. Por </w:t>
-      </w:r>
-      <w:proofErr w:type="gramStart"/>
+        <w:t xml:space="preserve"> puede ser implementado en cualquier momento de la producción del videojuego. Por ejemplo</w:t>
+      </w:r>
       <w:r>
         <w:rPr>
           <w:rFonts w:ascii="Arial" w:hAnsi="Arial" w:cs="Arial"/>
@@ -2073,9 +2187,8 @@
           <w:sz w:val="22"/>
           <w:szCs w:val="22"/>
         </w:rPr>
-        <w:t>ejemplo</w:t>
-      </w:r>
-      <w:proofErr w:type="gramEnd"/>
+        <w:t>,</w:t>
+      </w:r>
       <w:r>
         <w:rPr>
           <w:rFonts w:ascii="Arial" w:hAnsi="Arial" w:cs="Arial"/>
@@ -2213,18 +2326,7 @@
           <w:szCs w:val="28"/>
         </w:rPr>
         <w:lastRenderedPageBreak/>
-        <w:t>J</w:t>
-      </w:r>
-      <w:r>
-        <w:rPr>
-          <w:rFonts w:ascii="Arial" w:hAnsi="Arial" w:cs="Arial"/>
-          <w:b/>
-          <w:bCs/>
-          <w:color w:val="434343"/>
-          <w:sz w:val="28"/>
-          <w:szCs w:val="28"/>
-        </w:rPr>
-        <w:t>ordi Pardo:</w:t>
+        <w:t>Jordi Pardo:</w:t>
       </w:r>
     </w:p>
     <w:p>
@@ -14941,7 +15043,6 @@
                                 <w:calendar w:val="gregorian"/>
                               </w:date>
                             </w:sdtPr>
-                            <w:sdtEndPr/>
                             <w:sdtContent>
                               <w:p>
                                 <w:pPr>
@@ -15055,7 +15156,6 @@
                           <w:calendar w:val="gregorian"/>
                         </w:date>
                       </w:sdtPr>
-                      <w:sdtEndPr/>
                       <w:sdtContent>
                         <w:p>
                           <w:pPr>
@@ -15227,7 +15327,7 @@
                               <w:sz w:val="28"/>
                               <w:szCs w:val="28"/>
                             </w:rPr>
-                            <w:t>21</w:t>
+                            <w:t>3</w:t>
                           </w:r>
                           <w:r>
                             <w:rPr>
@@ -15303,7 +15403,7 @@
                         <w:sz w:val="28"/>
                         <w:szCs w:val="28"/>
                       </w:rPr>
-                      <w:t>21</w:t>
+                      <w:t>3</w:t>
                     </w:r>
                     <w:r>
                       <w:rPr>
@@ -17306,6 +17406,118 @@
     </w:lvl>
   </w:abstractNum>
   <w:abstractNum w:abstractNumId="19" w15:restartNumberingAfterBreak="0">
+    <w:nsid w:val="503C6166"/>
+    <w:multiLevelType w:val="hybridMultilevel"/>
+    <w:tmpl w:val="0DA859CE"/>
+    <w:lvl w:ilvl="0" w:tplc="DA384742">
+      <w:numFmt w:val="bullet"/>
+      <w:lvlText w:val="-"/>
+      <w:lvlJc w:val="left"/>
+      <w:pPr>
+        <w:ind w:left="720" w:hanging="360"/>
+      </w:pPr>
+      <w:rPr>
+        <w:rFonts w:ascii="Calibri" w:eastAsiaTheme="minorHAnsi" w:hAnsi="Calibri" w:cs="Calibri" w:hint="default"/>
+      </w:rPr>
+    </w:lvl>
+    <w:lvl w:ilvl="1" w:tplc="0C0A0003" w:tentative="1">
+      <w:start w:val="1"/>
+      <w:numFmt w:val="bullet"/>
+      <w:lvlText w:val="o"/>
+      <w:lvlJc w:val="left"/>
+      <w:pPr>
+        <w:ind w:left="1440" w:hanging="360"/>
+      </w:pPr>
+      <w:rPr>
+        <w:rFonts w:ascii="Courier New" w:hAnsi="Courier New" w:cs="Courier New" w:hint="default"/>
+      </w:rPr>
+    </w:lvl>
+    <w:lvl w:ilvl="2" w:tplc="0C0A0005" w:tentative="1">
+      <w:start w:val="1"/>
+      <w:numFmt w:val="bullet"/>
+      <w:lvlText w:val=""/>
+      <w:lvlJc w:val="left"/>
+      <w:pPr>
+        <w:ind w:left="2160" w:hanging="360"/>
+      </w:pPr>
+      <w:rPr>
+        <w:rFonts w:ascii="Wingdings" w:hAnsi="Wingdings" w:hint="default"/>
+      </w:rPr>
+    </w:lvl>
+    <w:lvl w:ilvl="3" w:tplc="0C0A0001" w:tentative="1">
+      <w:start w:val="1"/>
+      <w:numFmt w:val="bullet"/>
+      <w:lvlText w:val=""/>
+      <w:lvlJc w:val="left"/>
+      <w:pPr>
+        <w:ind w:left="2880" w:hanging="360"/>
+      </w:pPr>
+      <w:rPr>
+        <w:rFonts w:ascii="Symbol" w:hAnsi="Symbol" w:hint="default"/>
+      </w:rPr>
+    </w:lvl>
+    <w:lvl w:ilvl="4" w:tplc="0C0A0003" w:tentative="1">
+      <w:start w:val="1"/>
+      <w:numFmt w:val="bullet"/>
+      <w:lvlText w:val="o"/>
+      <w:lvlJc w:val="left"/>
+      <w:pPr>
+        <w:ind w:left="3600" w:hanging="360"/>
+      </w:pPr>
+      <w:rPr>
+        <w:rFonts w:ascii="Courier New" w:hAnsi="Courier New" w:cs="Courier New" w:hint="default"/>
+      </w:rPr>
+    </w:lvl>
+    <w:lvl w:ilvl="5" w:tplc="0C0A0005" w:tentative="1">
+      <w:start w:val="1"/>
+      <w:numFmt w:val="bullet"/>
+      <w:lvlText w:val=""/>
+      <w:lvlJc w:val="left"/>
+      <w:pPr>
+        <w:ind w:left="4320" w:hanging="360"/>
+      </w:pPr>
+      <w:rPr>
+        <w:rFonts w:ascii="Wingdings" w:hAnsi="Wingdings" w:hint="default"/>
+      </w:rPr>
+    </w:lvl>
+    <w:lvl w:ilvl="6" w:tplc="0C0A0001" w:tentative="1">
+      <w:start w:val="1"/>
+      <w:numFmt w:val="bullet"/>
+      <w:lvlText w:val=""/>
+      <w:lvlJc w:val="left"/>
+      <w:pPr>
+        <w:ind w:left="5040" w:hanging="360"/>
+      </w:pPr>
+      <w:rPr>
+        <w:rFonts w:ascii="Symbol" w:hAnsi="Symbol" w:hint="default"/>
+      </w:rPr>
+    </w:lvl>
+    <w:lvl w:ilvl="7" w:tplc="0C0A0003" w:tentative="1">
+      <w:start w:val="1"/>
+      <w:numFmt w:val="bullet"/>
+      <w:lvlText w:val="o"/>
+      <w:lvlJc w:val="left"/>
+      <w:pPr>
+        <w:ind w:left="5760" w:hanging="360"/>
+      </w:pPr>
+      <w:rPr>
+        <w:rFonts w:ascii="Courier New" w:hAnsi="Courier New" w:cs="Courier New" w:hint="default"/>
+      </w:rPr>
+    </w:lvl>
+    <w:lvl w:ilvl="8" w:tplc="0C0A0005" w:tentative="1">
+      <w:start w:val="1"/>
+      <w:numFmt w:val="bullet"/>
+      <w:lvlText w:val=""/>
+      <w:lvlJc w:val="left"/>
+      <w:pPr>
+        <w:ind w:left="6480" w:hanging="360"/>
+      </w:pPr>
+      <w:rPr>
+        <w:rFonts w:ascii="Wingdings" w:hAnsi="Wingdings" w:hint="default"/>
+      </w:rPr>
+    </w:lvl>
+  </w:abstractNum>
+  <w:abstractNum w:abstractNumId="20" w15:restartNumberingAfterBreak="0">
     <w:nsid w:val="527C38EF"/>
     <w:multiLevelType w:val="multilevel"/>
     <w:tmpl w:val="0C0A001D"/>
@@ -17391,7 +17603,7 @@
       </w:pPr>
     </w:lvl>
   </w:abstractNum>
-  <w:abstractNum w:abstractNumId="20" w15:restartNumberingAfterBreak="0">
+  <w:abstractNum w:abstractNumId="21" w15:restartNumberingAfterBreak="0">
     <w:nsid w:val="5A4F52A6"/>
     <w:multiLevelType w:val="multilevel"/>
     <w:tmpl w:val="0C0A001D"/>
@@ -17477,7 +17689,7 @@
       </w:pPr>
     </w:lvl>
   </w:abstractNum>
-  <w:abstractNum w:abstractNumId="21" w15:restartNumberingAfterBreak="0">
+  <w:abstractNum w:abstractNumId="22" w15:restartNumberingAfterBreak="0">
     <w:nsid w:val="5A5549C7"/>
     <w:multiLevelType w:val="multilevel"/>
     <w:tmpl w:val="0C0A001D"/>
@@ -17563,7 +17775,7 @@
       </w:pPr>
     </w:lvl>
   </w:abstractNum>
-  <w:abstractNum w:abstractNumId="22" w15:restartNumberingAfterBreak="0">
+  <w:abstractNum w:abstractNumId="23" w15:restartNumberingAfterBreak="0">
     <w:nsid w:val="610434D7"/>
     <w:multiLevelType w:val="multilevel"/>
     <w:tmpl w:val="0C0A001D"/>
@@ -17649,7 +17861,7 @@
       </w:pPr>
     </w:lvl>
   </w:abstractNum>
-  <w:abstractNum w:abstractNumId="23" w15:restartNumberingAfterBreak="0">
+  <w:abstractNum w:abstractNumId="24" w15:restartNumberingAfterBreak="0">
     <w:nsid w:val="668C680D"/>
     <w:multiLevelType w:val="multilevel"/>
     <w:tmpl w:val="0C0A001D"/>
@@ -17735,7 +17947,7 @@
       </w:pPr>
     </w:lvl>
   </w:abstractNum>
-  <w:abstractNum w:abstractNumId="24" w15:restartNumberingAfterBreak="0">
+  <w:abstractNum w:abstractNumId="25" w15:restartNumberingAfterBreak="0">
     <w:nsid w:val="69F76E5F"/>
     <w:multiLevelType w:val="multilevel"/>
     <w:tmpl w:val="0C0A001D"/>
@@ -17821,7 +18033,7 @@
       </w:pPr>
     </w:lvl>
   </w:abstractNum>
-  <w:abstractNum w:abstractNumId="25" w15:restartNumberingAfterBreak="0">
+  <w:abstractNum w:abstractNumId="26" w15:restartNumberingAfterBreak="0">
     <w:nsid w:val="6C3F0D97"/>
     <w:multiLevelType w:val="hybridMultilevel"/>
     <w:tmpl w:val="336CFE56"/>
@@ -17934,7 +18146,7 @@
       </w:rPr>
     </w:lvl>
   </w:abstractNum>
-  <w:abstractNum w:abstractNumId="26" w15:restartNumberingAfterBreak="0">
+  <w:abstractNum w:abstractNumId="27" w15:restartNumberingAfterBreak="0">
     <w:nsid w:val="6D77373F"/>
     <w:multiLevelType w:val="hybridMultilevel"/>
     <w:tmpl w:val="63B0B504"/>
@@ -18047,7 +18259,7 @@
       </w:rPr>
     </w:lvl>
   </w:abstractNum>
-  <w:abstractNum w:abstractNumId="27" w15:restartNumberingAfterBreak="0">
+  <w:abstractNum w:abstractNumId="28" w15:restartNumberingAfterBreak="0">
     <w:nsid w:val="712E4C4D"/>
     <w:multiLevelType w:val="hybridMultilevel"/>
     <w:tmpl w:val="E8D4CA38"/>
@@ -18160,7 +18372,7 @@
       </w:rPr>
     </w:lvl>
   </w:abstractNum>
-  <w:abstractNum w:abstractNumId="28" w15:restartNumberingAfterBreak="0">
+  <w:abstractNum w:abstractNumId="29" w15:restartNumberingAfterBreak="0">
     <w:nsid w:val="7D585F23"/>
     <w:multiLevelType w:val="hybridMultilevel"/>
     <w:tmpl w:val="61CA1F24"/>
@@ -18289,16 +18501,16 @@
     <w:abstractNumId w:val="1"/>
   </w:num>
   <w:num w:numId="6">
-    <w:abstractNumId w:val="28"/>
+    <w:abstractNumId w:val="29"/>
   </w:num>
   <w:num w:numId="7">
-    <w:abstractNumId w:val="25"/>
+    <w:abstractNumId w:val="26"/>
   </w:num>
   <w:num w:numId="8">
-    <w:abstractNumId w:val="26"/>
+    <w:abstractNumId w:val="27"/>
   </w:num>
   <w:num w:numId="9">
-    <w:abstractNumId w:val="27"/>
+    <w:abstractNumId w:val="28"/>
   </w:num>
   <w:num w:numId="10">
     <w:abstractNumId w:val="3"/>
@@ -18307,7 +18519,7 @@
     <w:abstractNumId w:val="9"/>
   </w:num>
   <w:num w:numId="12">
-    <w:abstractNumId w:val="21"/>
+    <w:abstractNumId w:val="22"/>
   </w:num>
   <w:num w:numId="13">
     <w:abstractNumId w:val="17"/>
@@ -18316,16 +18528,16 @@
     <w:abstractNumId w:val="16"/>
   </w:num>
   <w:num w:numId="15">
-    <w:abstractNumId w:val="22"/>
+    <w:abstractNumId w:val="23"/>
   </w:num>
   <w:num w:numId="16">
     <w:abstractNumId w:val="13"/>
   </w:num>
   <w:num w:numId="17">
-    <w:abstractNumId w:val="23"/>
+    <w:abstractNumId w:val="24"/>
   </w:num>
   <w:num w:numId="18">
-    <w:abstractNumId w:val="19"/>
+    <w:abstractNumId w:val="20"/>
   </w:num>
   <w:num w:numId="19">
     <w:abstractNumId w:val="14"/>
@@ -18337,13 +18549,13 @@
     <w:abstractNumId w:val="4"/>
   </w:num>
   <w:num w:numId="22">
-    <w:abstractNumId w:val="24"/>
+    <w:abstractNumId w:val="25"/>
   </w:num>
   <w:num w:numId="23">
     <w:abstractNumId w:val="6"/>
   </w:num>
   <w:num w:numId="24">
-    <w:abstractNumId w:val="20"/>
+    <w:abstractNumId w:val="21"/>
   </w:num>
   <w:num w:numId="25">
     <w:abstractNumId w:val="12"/>
@@ -18359,6 +18571,9 @@
   </w:num>
   <w:num w:numId="29">
     <w:abstractNumId w:val="2"/>
+  </w:num>
+  <w:num w:numId="30">
+    <w:abstractNumId w:val="19"/>
   </w:num>
 </w:numbering>
 </file>
@@ -19548,7 +19763,7 @@
 </file>
 
 <file path=customXml/itemProps2.xml><?xml version="1.0" encoding="utf-8"?>
-<ds:datastoreItem xmlns:ds="http://schemas.openxmlformats.org/officeDocument/2006/customXml" ds:itemID="{82FAAB73-7487-4FBF-BFF9-2CD1BC7E35B3}">
+<ds:datastoreItem xmlns:ds="http://schemas.openxmlformats.org/officeDocument/2006/customXml" ds:itemID="{B848AF8A-F1A7-4E66-8949-6FA453F766B7}">
   <ds:schemaRefs>
     <ds:schemaRef ds:uri="http://schemas.openxmlformats.org/officeDocument/2006/bibliography"/>
   </ds:schemaRefs>

--- a/IDI/Entrega.docx
+++ b/IDI/Entrega.docx
@@ -148,72 +148,8 @@
                                     <w:sz w:val="36"/>
                                     <w:szCs w:val="36"/>
                                   </w:rPr>
-                                  <w:t xml:space="preserve">Play </w:t>
+                                  <w:t>Play Testing | Avaluació Heurística | Recorregut Cognitiu</w:t>
                                 </w:r>
-                                <w:proofErr w:type="spellStart"/>
-                                <w:r>
-                                  <w:rPr>
-                                    <w:color w:val="5B9BD5" w:themeColor="accent1"/>
-                                    <w:sz w:val="36"/>
-                                    <w:szCs w:val="36"/>
-                                  </w:rPr>
-                                  <w:t>Testing</w:t>
-                                </w:r>
-                                <w:proofErr w:type="spellEnd"/>
-                                <w:r>
-                                  <w:rPr>
-                                    <w:color w:val="5B9BD5" w:themeColor="accent1"/>
-                                    <w:sz w:val="36"/>
-                                    <w:szCs w:val="36"/>
-                                  </w:rPr>
-                                  <w:t xml:space="preserve"> | </w:t>
-                                </w:r>
-                                <w:proofErr w:type="spellStart"/>
-                                <w:r>
-                                  <w:rPr>
-                                    <w:color w:val="5B9BD5" w:themeColor="accent1"/>
-                                    <w:sz w:val="36"/>
-                                    <w:szCs w:val="36"/>
-                                  </w:rPr>
-                                  <w:t>Avaluació</w:t>
-                                </w:r>
-                                <w:proofErr w:type="spellEnd"/>
-                                <w:r>
-                                  <w:rPr>
-                                    <w:color w:val="5B9BD5" w:themeColor="accent1"/>
-                                    <w:sz w:val="36"/>
-                                    <w:szCs w:val="36"/>
-                                  </w:rPr>
-                                  <w:t xml:space="preserve"> Heurística | </w:t>
-                                </w:r>
-                                <w:proofErr w:type="spellStart"/>
-                                <w:r>
-                                  <w:rPr>
-                                    <w:color w:val="5B9BD5" w:themeColor="accent1"/>
-                                    <w:sz w:val="36"/>
-                                    <w:szCs w:val="36"/>
-                                  </w:rPr>
-                                  <w:t>Recorregut</w:t>
-                                </w:r>
-                                <w:proofErr w:type="spellEnd"/>
-                                <w:r>
-                                  <w:rPr>
-                                    <w:color w:val="5B9BD5" w:themeColor="accent1"/>
-                                    <w:sz w:val="36"/>
-                                    <w:szCs w:val="36"/>
-                                  </w:rPr>
-                                  <w:t xml:space="preserve"> </w:t>
-                                </w:r>
-                                <w:proofErr w:type="spellStart"/>
-                                <w:r>
-                                  <w:rPr>
-                                    <w:color w:val="5B9BD5" w:themeColor="accent1"/>
-                                    <w:sz w:val="36"/>
-                                    <w:szCs w:val="36"/>
-                                  </w:rPr>
-                                  <w:t>Cognitiu</w:t>
-                                </w:r>
-                                <w:proofErr w:type="spellEnd"/>
                                 <w:r>
                                   <w:t xml:space="preserve"> </w:t>
                                 </w:r>
@@ -307,72 +243,8 @@
                               <w:sz w:val="36"/>
                               <w:szCs w:val="36"/>
                             </w:rPr>
-                            <w:t xml:space="preserve">Play </w:t>
+                            <w:t>Play Testing | Avaluació Heurística | Recorregut Cognitiu</w:t>
                           </w:r>
-                          <w:proofErr w:type="spellStart"/>
-                          <w:r>
-                            <w:rPr>
-                              <w:color w:val="5B9BD5" w:themeColor="accent1"/>
-                              <w:sz w:val="36"/>
-                              <w:szCs w:val="36"/>
-                            </w:rPr>
-                            <w:t>Testing</w:t>
-                          </w:r>
-                          <w:proofErr w:type="spellEnd"/>
-                          <w:r>
-                            <w:rPr>
-                              <w:color w:val="5B9BD5" w:themeColor="accent1"/>
-                              <w:sz w:val="36"/>
-                              <w:szCs w:val="36"/>
-                            </w:rPr>
-                            <w:t xml:space="preserve"> | </w:t>
-                          </w:r>
-                          <w:proofErr w:type="spellStart"/>
-                          <w:r>
-                            <w:rPr>
-                              <w:color w:val="5B9BD5" w:themeColor="accent1"/>
-                              <w:sz w:val="36"/>
-                              <w:szCs w:val="36"/>
-                            </w:rPr>
-                            <w:t>Avaluació</w:t>
-                          </w:r>
-                          <w:proofErr w:type="spellEnd"/>
-                          <w:r>
-                            <w:rPr>
-                              <w:color w:val="5B9BD5" w:themeColor="accent1"/>
-                              <w:sz w:val="36"/>
-                              <w:szCs w:val="36"/>
-                            </w:rPr>
-                            <w:t xml:space="preserve"> Heurística | </w:t>
-                          </w:r>
-                          <w:proofErr w:type="spellStart"/>
-                          <w:r>
-                            <w:rPr>
-                              <w:color w:val="5B9BD5" w:themeColor="accent1"/>
-                              <w:sz w:val="36"/>
-                              <w:szCs w:val="36"/>
-                            </w:rPr>
-                            <w:t>Recorregut</w:t>
-                          </w:r>
-                          <w:proofErr w:type="spellEnd"/>
-                          <w:r>
-                            <w:rPr>
-                              <w:color w:val="5B9BD5" w:themeColor="accent1"/>
-                              <w:sz w:val="36"/>
-                              <w:szCs w:val="36"/>
-                            </w:rPr>
-                            <w:t xml:space="preserve"> </w:t>
-                          </w:r>
-                          <w:proofErr w:type="spellStart"/>
-                          <w:r>
-                            <w:rPr>
-                              <w:color w:val="5B9BD5" w:themeColor="accent1"/>
-                              <w:sz w:val="36"/>
-                              <w:szCs w:val="36"/>
-                            </w:rPr>
-                            <w:t>Cognitiu</w:t>
-                          </w:r>
-                          <w:proofErr w:type="spellEnd"/>
                           <w:r>
                             <w:t xml:space="preserve"> </w:t>
                           </w:r>
@@ -1178,66 +1050,38 @@
         <w:pStyle w:val="Ttulo"/>
         <w:rPr>
           <w:rStyle w:val="Ttulo1Car"/>
-          <w:lang w:val="ca-ES"/>
-        </w:rPr>
-      </w:pPr>
-      <w:r>
-        <w:rPr>
+          <w:rFonts w:asciiTheme="minorHAnsi" w:hAnsiTheme="minorHAnsi" w:cstheme="minorHAnsi"/>
+          <w:lang w:val="ca-ES"/>
+        </w:rPr>
+      </w:pPr>
+      <w:r>
+        <w:rPr>
+          <w:rFonts w:asciiTheme="minorHAnsi" w:hAnsiTheme="minorHAnsi" w:cstheme="minorHAnsi"/>
           <w:lang w:val="ca-ES"/>
         </w:rPr>
         <w:lastRenderedPageBreak/>
-        <w:t xml:space="preserve">Play </w:t>
-      </w:r>
-      <w:proofErr w:type="spellStart"/>
-      <w:r>
-        <w:rPr>
-          <w:lang w:val="ca-ES"/>
-        </w:rPr>
-        <w:t>Testing</w:t>
-      </w:r>
-      <w:proofErr w:type="spellEnd"/>
-      <w:r>
-        <w:rPr>
-          <w:lang w:val="ca-ES"/>
-        </w:rPr>
-        <w:t xml:space="preserve">: </w:t>
-      </w:r>
-      <w:proofErr w:type="spellStart"/>
+        <w:t xml:space="preserve">Play Testing: </w:t>
+      </w:r>
       <w:r>
         <w:rPr>
           <w:rStyle w:val="Ttulo1Car"/>
-          <w:lang w:val="ca-ES"/>
-        </w:rPr>
-        <w:t>Presidente</w:t>
-      </w:r>
-      <w:proofErr w:type="spellEnd"/>
-      <w:r>
-        <w:rPr>
-          <w:rStyle w:val="Ttulo1Car"/>
-          <w:lang w:val="ca-ES"/>
-        </w:rPr>
-        <w:t xml:space="preserve"> Simulador </w:t>
-      </w:r>
-      <w:proofErr w:type="spellStart"/>
-      <w:r>
-        <w:rPr>
-          <w:rStyle w:val="Ttulo1Car"/>
-          <w:lang w:val="ca-ES"/>
-        </w:rPr>
-        <w:t>Lite</w:t>
-      </w:r>
-      <w:proofErr w:type="spellEnd"/>
+          <w:rFonts w:asciiTheme="minorHAnsi" w:hAnsiTheme="minorHAnsi" w:cstheme="minorHAnsi"/>
+          <w:lang w:val="ca-ES"/>
+        </w:rPr>
+        <w:t>Presidente Simulador Lite</w:t>
+      </w:r>
     </w:p>
     <w:p>
       <w:pPr>
         <w:pStyle w:val="Ttulo"/>
         <w:rPr>
-          <w:lang w:val="ca-ES"/>
-        </w:rPr>
-      </w:pPr>
-      <w:r>
-        <w:rPr>
-          <w:rFonts w:ascii="Arial" w:hAnsi="Arial" w:cs="Arial"/>
+          <w:rFonts w:asciiTheme="minorHAnsi" w:hAnsiTheme="minorHAnsi" w:cstheme="minorHAnsi"/>
+          <w:lang w:val="ca-ES"/>
+        </w:rPr>
+      </w:pPr>
+      <w:r>
+        <w:rPr>
+          <w:rFonts w:asciiTheme="minorHAnsi" w:hAnsiTheme="minorHAnsi" w:cstheme="minorHAnsi"/>
           <w:b/>
           <w:bCs/>
           <w:color w:val="000000"/>
@@ -1249,1010 +1093,1041 @@
     </w:p>
     <w:p>
       <w:pPr>
+        <w:pStyle w:val="Ttulo1"/>
+      </w:pPr>
+      <w:r>
+        <w:t>Introducción:</w:t>
+      </w:r>
+    </w:p>
+    <w:p>
+      <w:pPr>
+        <w:pStyle w:val="NormalWeb"/>
+        <w:spacing w:before="0" w:beforeAutospacing="0" w:after="0" w:afterAutospacing="0"/>
+        <w:rPr>
+          <w:rFonts w:asciiTheme="minorHAnsi" w:hAnsiTheme="minorHAnsi" w:cstheme="minorHAnsi"/>
+        </w:rPr>
+      </w:pPr>
+      <w:r>
+        <w:rPr>
+          <w:rFonts w:asciiTheme="minorHAnsi" w:hAnsiTheme="minorHAnsi" w:cstheme="minorHAnsi"/>
+          <w:color w:val="000000"/>
+          <w:sz w:val="22"/>
+          <w:szCs w:val="22"/>
+        </w:rPr>
+        <w:t xml:space="preserve">Hola, me llamo </w:t>
+      </w:r>
+      <w:r>
+        <w:rPr>
+          <w:rFonts w:asciiTheme="minorHAnsi" w:hAnsiTheme="minorHAnsi" w:cstheme="minorHAnsi"/>
+          <w:color w:val="000000"/>
+          <w:sz w:val="22"/>
+          <w:szCs w:val="22"/>
+        </w:rPr>
+        <w:t>X</w:t>
+      </w:r>
+      <w:r>
+        <w:rPr>
+          <w:rFonts w:asciiTheme="minorHAnsi" w:hAnsiTheme="minorHAnsi" w:cstheme="minorHAnsi"/>
+          <w:color w:val="000000"/>
+          <w:sz w:val="22"/>
+          <w:szCs w:val="22"/>
+        </w:rPr>
+        <w:t xml:space="preserve"> y vamos a jugar una pequeña parte del videojuego para poder mejorarlo y saber qué errores hay. Ten en cuenta que el videojuego aún está en fase de desarrollo, así que si </w:t>
+      </w:r>
+      <w:r>
+        <w:rPr>
+          <w:rFonts w:asciiTheme="minorHAnsi" w:hAnsiTheme="minorHAnsi" w:cstheme="minorHAnsi"/>
+          <w:color w:val="000000"/>
+          <w:sz w:val="22"/>
+          <w:szCs w:val="22"/>
+        </w:rPr>
+        <w:t>algo</w:t>
+      </w:r>
+      <w:r>
+        <w:rPr>
+          <w:rFonts w:asciiTheme="minorHAnsi" w:hAnsiTheme="minorHAnsi" w:cstheme="minorHAnsi"/>
+          <w:color w:val="000000"/>
+          <w:sz w:val="22"/>
+          <w:szCs w:val="22"/>
+        </w:rPr>
+        <w:t xml:space="preserve"> no funciona bien no es culpa tuya. </w:t>
+      </w:r>
+      <w:r>
+        <w:rPr>
+          <w:rFonts w:asciiTheme="minorHAnsi" w:hAnsiTheme="minorHAnsi" w:cstheme="minorHAnsi"/>
+          <w:color w:val="000000"/>
+          <w:sz w:val="22"/>
+          <w:szCs w:val="22"/>
+        </w:rPr>
+        <w:t>¡Sin presión alguna!</w:t>
+      </w:r>
+      <w:r>
+        <w:rPr>
+          <w:rFonts w:asciiTheme="minorHAnsi" w:hAnsiTheme="minorHAnsi" w:cstheme="minorHAnsi"/>
+          <w:color w:val="000000"/>
+          <w:sz w:val="22"/>
+          <w:szCs w:val="22"/>
+        </w:rPr>
+        <w:t xml:space="preserve"> Estamos analizando al videojuego, no a ti. ¿Estás de acuerdo en que se grabe la escena para mejorar y continuar desarrollando el videojuego? Muchas gracias.</w:t>
+      </w:r>
+    </w:p>
+    <w:p>
+      <w:pPr>
+        <w:pStyle w:val="Ttulo1"/>
+      </w:pPr>
+      <w:r>
+        <w:t>Pre-Play:</w:t>
+      </w:r>
+    </w:p>
+    <w:p>
+      <w:pPr>
+        <w:pStyle w:val="NormalWeb"/>
+        <w:spacing w:before="0" w:beforeAutospacing="0" w:after="0" w:afterAutospacing="0"/>
+        <w:rPr>
+          <w:rFonts w:asciiTheme="minorHAnsi" w:hAnsiTheme="minorHAnsi" w:cstheme="minorHAnsi"/>
+        </w:rPr>
+      </w:pPr>
+      <w:r>
+        <w:rPr>
+          <w:rFonts w:asciiTheme="minorHAnsi" w:hAnsiTheme="minorHAnsi" w:cstheme="minorHAnsi"/>
+          <w:color w:val="000000"/>
+          <w:sz w:val="22"/>
+          <w:szCs w:val="22"/>
+        </w:rPr>
+        <w:t xml:space="preserve">¿Te gustan los videojuegos como </w:t>
+      </w:r>
+      <w:r>
+        <w:rPr>
+          <w:rFonts w:asciiTheme="minorHAnsi" w:hAnsiTheme="minorHAnsi" w:cstheme="minorHAnsi"/>
+          <w:color w:val="000000"/>
+          <w:sz w:val="22"/>
+          <w:szCs w:val="22"/>
+        </w:rPr>
+        <w:t>Civilization VI</w:t>
+      </w:r>
+      <w:r>
+        <w:rPr>
+          <w:rFonts w:asciiTheme="minorHAnsi" w:hAnsiTheme="minorHAnsi" w:cstheme="minorHAnsi"/>
+          <w:color w:val="000000"/>
+          <w:sz w:val="22"/>
+          <w:szCs w:val="22"/>
+        </w:rPr>
+        <w:t>, Democracy 3 o Warhammer</w:t>
+      </w:r>
+      <w:r>
+        <w:rPr>
+          <w:rFonts w:asciiTheme="minorHAnsi" w:hAnsiTheme="minorHAnsi" w:cstheme="minorHAnsi"/>
+          <w:color w:val="000000"/>
+          <w:sz w:val="22"/>
+          <w:szCs w:val="22"/>
+        </w:rPr>
+        <w:t>?</w:t>
+      </w:r>
+    </w:p>
+    <w:p>
+      <w:pPr>
+        <w:pStyle w:val="NormalWeb"/>
+        <w:spacing w:before="0" w:beforeAutospacing="0" w:after="0" w:afterAutospacing="0"/>
+        <w:rPr>
+          <w:rFonts w:asciiTheme="minorHAnsi" w:hAnsiTheme="minorHAnsi" w:cstheme="minorHAnsi"/>
+        </w:rPr>
+      </w:pPr>
+      <w:r>
+        <w:rPr>
+          <w:rFonts w:asciiTheme="minorHAnsi" w:hAnsiTheme="minorHAnsi" w:cstheme="minorHAnsi"/>
+          <w:color w:val="000000"/>
+          <w:sz w:val="22"/>
+          <w:szCs w:val="22"/>
+        </w:rPr>
+        <w:t>¿Qué videojuegos sueles jugar?</w:t>
+      </w:r>
+    </w:p>
+    <w:p>
+      <w:pPr>
+        <w:pStyle w:val="NormalWeb"/>
+        <w:spacing w:before="0" w:beforeAutospacing="0" w:after="0" w:afterAutospacing="0"/>
+        <w:rPr>
+          <w:rFonts w:asciiTheme="minorHAnsi" w:hAnsiTheme="minorHAnsi" w:cstheme="minorHAnsi"/>
+        </w:rPr>
+      </w:pPr>
+      <w:r>
+        <w:rPr>
+          <w:rFonts w:asciiTheme="minorHAnsi" w:hAnsiTheme="minorHAnsi" w:cstheme="minorHAnsi"/>
+          <w:color w:val="000000"/>
+          <w:sz w:val="22"/>
+          <w:szCs w:val="22"/>
+        </w:rPr>
+        <w:t>¿Qué es lo que más te gusta sobre estos videojuegos?</w:t>
+      </w:r>
+    </w:p>
+    <w:p>
+      <w:pPr>
+        <w:pStyle w:val="NormalWeb"/>
+        <w:spacing w:before="0" w:beforeAutospacing="0" w:after="0" w:afterAutospacing="0"/>
+        <w:rPr>
+          <w:rFonts w:asciiTheme="minorHAnsi" w:hAnsiTheme="minorHAnsi" w:cstheme="minorHAnsi"/>
+        </w:rPr>
+      </w:pPr>
+      <w:r>
+        <w:rPr>
+          <w:rFonts w:asciiTheme="minorHAnsi" w:hAnsiTheme="minorHAnsi" w:cstheme="minorHAnsi"/>
+          <w:color w:val="000000"/>
+          <w:sz w:val="22"/>
+          <w:szCs w:val="22"/>
+        </w:rPr>
+        <w:t>¿Dónde sueles buscar nuevos videojuegos?</w:t>
+      </w:r>
+    </w:p>
+    <w:p>
+      <w:pPr>
+        <w:pStyle w:val="NormalWeb"/>
+        <w:spacing w:before="0" w:beforeAutospacing="0" w:after="0" w:afterAutospacing="0"/>
+        <w:rPr>
+          <w:rFonts w:asciiTheme="minorHAnsi" w:hAnsiTheme="minorHAnsi" w:cstheme="minorHAnsi"/>
+        </w:rPr>
+      </w:pPr>
+      <w:r>
+        <w:rPr>
+          <w:rFonts w:asciiTheme="minorHAnsi" w:hAnsiTheme="minorHAnsi" w:cstheme="minorHAnsi"/>
+          <w:color w:val="000000"/>
+          <w:sz w:val="22"/>
+          <w:szCs w:val="22"/>
+        </w:rPr>
+        <w:t>¿Cuál ha sido el último videojuego que has jugado?</w:t>
+      </w:r>
+    </w:p>
+    <w:p>
+      <w:pPr>
+        <w:pStyle w:val="Ttulo1"/>
+      </w:pPr>
+      <w:r>
+        <w:t>Play:</w:t>
+      </w:r>
+    </w:p>
+    <w:p>
+      <w:pPr>
+        <w:rPr>
+          <w:rFonts w:cstheme="minorHAnsi"/>
+        </w:rPr>
+      </w:pPr>
+      <w:r>
+        <w:rPr>
+          <w:rFonts w:cstheme="minorHAnsi"/>
+        </w:rPr>
+        <w:t>Primero de todo deberás leer el tutorial. (cuando lo haya hecho…)</w:t>
+      </w:r>
+    </w:p>
+    <w:p>
+      <w:pPr>
+        <w:pStyle w:val="NormalWeb"/>
+        <w:spacing w:before="0" w:beforeAutospacing="0" w:after="0" w:afterAutospacing="0"/>
+        <w:rPr>
+          <w:rFonts w:asciiTheme="minorHAnsi" w:hAnsiTheme="minorHAnsi" w:cstheme="minorHAnsi"/>
+        </w:rPr>
+      </w:pPr>
+      <w:r>
+        <w:rPr>
+          <w:rFonts w:asciiTheme="minorHAnsi" w:hAnsiTheme="minorHAnsi" w:cstheme="minorHAnsi"/>
+          <w:color w:val="000000"/>
+          <w:sz w:val="22"/>
+          <w:szCs w:val="22"/>
+        </w:rPr>
+        <w:t>¿Puedes decir todo lo que haces en voz alta, por favor?</w:t>
+      </w:r>
+    </w:p>
+    <w:p>
+      <w:pPr>
+        <w:pStyle w:val="NormalWeb"/>
+        <w:spacing w:before="0" w:beforeAutospacing="0" w:after="0" w:afterAutospacing="0"/>
+        <w:rPr>
+          <w:rFonts w:asciiTheme="minorHAnsi" w:hAnsiTheme="minorHAnsi" w:cstheme="minorHAnsi"/>
+          <w:color w:val="000000"/>
+          <w:sz w:val="22"/>
+          <w:szCs w:val="22"/>
+        </w:rPr>
+      </w:pPr>
+      <w:r>
+        <w:rPr>
+          <w:rFonts w:asciiTheme="minorHAnsi" w:hAnsiTheme="minorHAnsi" w:cstheme="minorHAnsi"/>
+          <w:color w:val="000000"/>
+          <w:sz w:val="22"/>
+          <w:szCs w:val="22"/>
+        </w:rPr>
+        <w:t>(Aquí nos limitamos a posicionarnos en un lugar donde el jugador no se sienta presionado y tomamos notas y grabamos.</w:t>
+      </w:r>
+    </w:p>
+    <w:p>
+      <w:pPr>
+        <w:pStyle w:val="NormalWeb"/>
+        <w:spacing w:before="0" w:beforeAutospacing="0" w:after="0" w:afterAutospacing="0"/>
+        <w:rPr>
+          <w:rFonts w:asciiTheme="minorHAnsi" w:hAnsiTheme="minorHAnsi" w:cstheme="minorHAnsi"/>
+        </w:rPr>
+      </w:pPr>
+    </w:p>
+    <w:p>
+      <w:pPr>
+        <w:rPr>
+          <w:rFonts w:cstheme="minorHAnsi"/>
+        </w:rPr>
+      </w:pPr>
+      <w:r>
+        <w:rPr>
+          <w:rFonts w:cstheme="minorHAnsi"/>
+        </w:rPr>
+        <w:t>¿Puedes ir al apartado de noticias? (cuando lo haya hecho…)</w:t>
+      </w:r>
+    </w:p>
+    <w:p>
+      <w:pPr>
+        <w:rPr>
+          <w:rFonts w:cstheme="minorHAnsi"/>
+        </w:rPr>
+      </w:pPr>
+      <w:r>
+        <w:rPr>
+          <w:rFonts w:cstheme="minorHAnsi"/>
+        </w:rPr>
+        <w:t>Invierte en baloncesto y construye un estadio. (cuando lo haya hecho…)</w:t>
+      </w:r>
+    </w:p>
+    <w:p>
+      <w:pPr>
+        <w:rPr>
+          <w:rFonts w:cstheme="minorHAnsi"/>
+        </w:rPr>
+      </w:pPr>
+      <w:r>
+        <w:rPr>
+          <w:rFonts w:cstheme="minorHAnsi"/>
+        </w:rPr>
+        <w:t>Ve al mapa. (cuando lo haya hecho…)</w:t>
+      </w:r>
+    </w:p>
+    <w:p>
+      <w:pPr>
+        <w:rPr>
+          <w:rFonts w:cstheme="minorHAnsi"/>
+        </w:rPr>
+      </w:pPr>
+      <w:r>
+        <w:rPr>
+          <w:rFonts w:cstheme="minorHAnsi"/>
+        </w:rPr>
+        <w:t>Aumenta el empleo de minusválidos. (cuando lo haya hecho…)</w:t>
+      </w:r>
+    </w:p>
+    <w:p>
+      <w:pPr>
+        <w:pStyle w:val="Ttulo1"/>
+      </w:pPr>
+      <w:r>
+        <w:t>Post-Play:</w:t>
+      </w:r>
+    </w:p>
+    <w:p>
+      <w:pPr>
+        <w:pStyle w:val="NormalWeb"/>
+        <w:spacing w:before="0" w:beforeAutospacing="0" w:after="0" w:afterAutospacing="0"/>
+        <w:rPr>
+          <w:rFonts w:asciiTheme="minorHAnsi" w:hAnsiTheme="minorHAnsi" w:cstheme="minorHAnsi"/>
+        </w:rPr>
+      </w:pPr>
+      <w:r>
+        <w:rPr>
+          <w:rFonts w:asciiTheme="minorHAnsi" w:hAnsiTheme="minorHAnsi" w:cstheme="minorHAnsi"/>
+          <w:color w:val="000000"/>
+          <w:sz w:val="22"/>
+          <w:szCs w:val="22"/>
+        </w:rPr>
+        <w:t>Ahora, si no te importa, te haré algunas preguntas sobre qué te ha parecido el videojuego.</w:t>
+      </w:r>
+    </w:p>
+    <w:p>
+      <w:pPr>
+        <w:pStyle w:val="NormalWeb"/>
+        <w:spacing w:before="0" w:beforeAutospacing="0" w:after="0" w:afterAutospacing="0"/>
+        <w:rPr>
+          <w:rFonts w:asciiTheme="minorHAnsi" w:hAnsiTheme="minorHAnsi" w:cstheme="minorHAnsi"/>
+        </w:rPr>
+      </w:pPr>
+      <w:r>
+        <w:rPr>
+          <w:rFonts w:asciiTheme="minorHAnsi" w:hAnsiTheme="minorHAnsi" w:cstheme="minorHAnsi"/>
+          <w:color w:val="000000"/>
+          <w:sz w:val="22"/>
+          <w:szCs w:val="22"/>
+        </w:rPr>
+        <w:t>¿Cuál es el objetivo del videojuego?</w:t>
+      </w:r>
+    </w:p>
+    <w:p>
+      <w:pPr>
+        <w:pStyle w:val="NormalWeb"/>
+        <w:spacing w:before="0" w:beforeAutospacing="0" w:after="0" w:afterAutospacing="0"/>
+        <w:rPr>
+          <w:rFonts w:asciiTheme="minorHAnsi" w:hAnsiTheme="minorHAnsi" w:cstheme="minorHAnsi"/>
+        </w:rPr>
+      </w:pPr>
+      <w:r>
+        <w:rPr>
+          <w:rFonts w:asciiTheme="minorHAnsi" w:hAnsiTheme="minorHAnsi" w:cstheme="minorHAnsi"/>
+          <w:color w:val="000000"/>
+          <w:sz w:val="22"/>
+          <w:szCs w:val="22"/>
+        </w:rPr>
+        <w:t>¿Cómo describirías el videojuego a alguien que nunca lo haya jugado?</w:t>
+      </w:r>
+    </w:p>
+    <w:p>
+      <w:pPr>
+        <w:pStyle w:val="NormalWeb"/>
+        <w:spacing w:before="0" w:beforeAutospacing="0" w:after="0" w:afterAutospacing="0"/>
+        <w:rPr>
+          <w:rFonts w:asciiTheme="minorHAnsi" w:hAnsiTheme="minorHAnsi" w:cstheme="minorHAnsi"/>
+        </w:rPr>
+      </w:pPr>
+      <w:r>
+        <w:rPr>
+          <w:rFonts w:asciiTheme="minorHAnsi" w:hAnsiTheme="minorHAnsi" w:cstheme="minorHAnsi"/>
+          <w:color w:val="000000"/>
+          <w:sz w:val="22"/>
+          <w:szCs w:val="22"/>
+        </w:rPr>
+        <w:t>¿Qué es lo que menos te ha gustado?</w:t>
+      </w:r>
+    </w:p>
+    <w:p>
+      <w:pPr>
+        <w:pStyle w:val="NormalWeb"/>
+        <w:spacing w:before="0" w:beforeAutospacing="0" w:after="0" w:afterAutospacing="0"/>
+        <w:rPr>
+          <w:rFonts w:asciiTheme="minorHAnsi" w:hAnsiTheme="minorHAnsi" w:cstheme="minorHAnsi"/>
+        </w:rPr>
+      </w:pPr>
+      <w:r>
+        <w:rPr>
+          <w:rFonts w:asciiTheme="minorHAnsi" w:hAnsiTheme="minorHAnsi" w:cstheme="minorHAnsi"/>
+          <w:color w:val="000000"/>
+          <w:sz w:val="22"/>
+          <w:szCs w:val="22"/>
+        </w:rPr>
+        <w:t>¿Hay algo que te haya producido cierta confusión?</w:t>
+      </w:r>
+    </w:p>
+    <w:p>
+      <w:pPr>
+        <w:pStyle w:val="NormalWeb"/>
+        <w:spacing w:before="0" w:beforeAutospacing="0" w:after="0" w:afterAutospacing="0"/>
+        <w:rPr>
+          <w:rFonts w:asciiTheme="minorHAnsi" w:hAnsiTheme="minorHAnsi" w:cstheme="minorHAnsi"/>
+        </w:rPr>
+      </w:pPr>
+      <w:r>
+        <w:rPr>
+          <w:rFonts w:asciiTheme="minorHAnsi" w:hAnsiTheme="minorHAnsi" w:cstheme="minorHAnsi"/>
+          <w:color w:val="000000"/>
+          <w:sz w:val="22"/>
+          <w:szCs w:val="22"/>
+        </w:rPr>
+        <w:t>Ahora que ya has terminado, ¿hay algo que te hubiera gustado saber antes de jugar?</w:t>
+      </w:r>
+    </w:p>
+    <w:p>
+      <w:pPr>
+        <w:pStyle w:val="Ttulo1"/>
+      </w:pPr>
+      <w:r>
+        <w:t>Wrap-up:</w:t>
+      </w:r>
+    </w:p>
+    <w:p>
+      <w:pPr>
+        <w:pStyle w:val="NormalWeb"/>
+        <w:spacing w:before="0" w:beforeAutospacing="0" w:after="0" w:afterAutospacing="0"/>
+        <w:rPr>
+          <w:rFonts w:asciiTheme="minorHAnsi" w:hAnsiTheme="minorHAnsi" w:cstheme="minorHAnsi"/>
+        </w:rPr>
+      </w:pPr>
+      <w:r>
+        <w:rPr>
+          <w:rFonts w:asciiTheme="minorHAnsi" w:hAnsiTheme="minorHAnsi" w:cstheme="minorHAnsi"/>
+          <w:color w:val="000000"/>
+          <w:sz w:val="22"/>
+          <w:szCs w:val="22"/>
+        </w:rPr>
+        <w:t>Muchas gracias por asistir, espero que te haya sido de interés. ¿Podría facilitarme su correo electrónico y nombre, por favor?</w:t>
+      </w:r>
+    </w:p>
+    <w:p>
+      <w:pPr>
+        <w:pStyle w:val="NormalWeb"/>
+        <w:spacing w:before="0" w:beforeAutospacing="0" w:after="0" w:afterAutospacing="0"/>
+        <w:rPr>
+          <w:rFonts w:asciiTheme="minorHAnsi" w:hAnsiTheme="minorHAnsi" w:cstheme="minorHAnsi"/>
+        </w:rPr>
+      </w:pPr>
+      <w:r>
+        <w:rPr>
+          <w:rFonts w:asciiTheme="minorHAnsi" w:hAnsiTheme="minorHAnsi" w:cstheme="minorHAnsi"/>
+          <w:color w:val="000000"/>
+          <w:sz w:val="22"/>
+          <w:szCs w:val="22"/>
+        </w:rPr>
+        <w:t>Gracias de nuevo.</w:t>
+      </w:r>
+    </w:p>
+    <w:p>
+      <w:pPr>
+        <w:spacing w:after="240"/>
+        <w:rPr>
+          <w:rFonts w:cstheme="minorHAnsi"/>
+        </w:rPr>
+      </w:pPr>
+      <w:r>
+        <w:rPr>
+          <w:rFonts w:cstheme="minorHAnsi"/>
+        </w:rPr>
+        <w:br/>
+      </w:r>
+    </w:p>
+    <w:p>
+      <w:pPr>
+        <w:pStyle w:val="Ttulo1"/>
+        <w:spacing w:before="400" w:after="120"/>
+        <w:rPr>
+          <w:rFonts w:asciiTheme="minorHAnsi" w:hAnsiTheme="minorHAnsi" w:cstheme="minorHAnsi"/>
+        </w:rPr>
+      </w:pPr>
+      <w:r>
+        <w:rPr>
+          <w:rFonts w:asciiTheme="minorHAnsi" w:hAnsiTheme="minorHAnsi" w:cstheme="minorHAnsi"/>
+          <w:b/>
+          <w:bCs/>
+          <w:color w:val="000000"/>
+          <w:sz w:val="40"/>
+          <w:szCs w:val="40"/>
+        </w:rPr>
+        <w:lastRenderedPageBreak/>
+        <w:t>Informe:</w:t>
+      </w:r>
+    </w:p>
+    <w:p>
+      <w:pPr>
+        <w:pStyle w:val="Ttulo1"/>
+      </w:pPr>
+      <w:r>
+        <w:t>Descripción del videojuego:</w:t>
+      </w:r>
+    </w:p>
+    <w:p>
+      <w:pPr>
+        <w:pStyle w:val="NormalWeb"/>
+        <w:spacing w:before="0" w:beforeAutospacing="0" w:after="0" w:afterAutospacing="0"/>
+        <w:rPr>
+          <w:rFonts w:asciiTheme="minorHAnsi" w:hAnsiTheme="minorHAnsi" w:cstheme="minorHAnsi"/>
+        </w:rPr>
+      </w:pPr>
+      <w:r>
+        <w:rPr>
+          <w:rFonts w:asciiTheme="minorHAnsi" w:hAnsiTheme="minorHAnsi" w:cstheme="minorHAnsi"/>
+          <w:color w:val="000000"/>
+          <w:sz w:val="22"/>
+          <w:szCs w:val="22"/>
+        </w:rPr>
+        <w:t>Se trata de un juego de simulación, donde tú tienes que controlar un país siendo presidente. Desde su economía, hasta la milicia. El videojuego solo está formado por UI y se basa en regular todo tipo de medidas. Esos cambios tienen repercusión directa con la popularidad e ingresos del país. El objetivo del videojuego es acabar con una popularidad superior al 50%, ingresos positivos y un contento de minorías y mayorías positivo.</w:t>
+      </w:r>
+    </w:p>
+    <w:p>
+      <w:pPr>
+        <w:rPr>
+          <w:rFonts w:cstheme="minorHAnsi"/>
+        </w:rPr>
+      </w:pPr>
+    </w:p>
+    <w:p>
+      <w:pPr>
+        <w:pStyle w:val="NormalWeb"/>
+        <w:spacing w:before="0" w:beforeAutospacing="0" w:after="0" w:afterAutospacing="0"/>
+        <w:rPr>
+          <w:rFonts w:asciiTheme="minorHAnsi" w:hAnsiTheme="minorHAnsi" w:cstheme="minorHAnsi"/>
+        </w:rPr>
+      </w:pPr>
+      <w:r>
+        <w:rPr>
+          <w:rFonts w:asciiTheme="minorHAnsi" w:hAnsiTheme="minorHAnsi" w:cstheme="minorHAnsi"/>
+          <w:color w:val="000000"/>
+          <w:sz w:val="22"/>
+          <w:szCs w:val="22"/>
+        </w:rPr>
+        <w:t>Título: Presidente Simulador Lite</w:t>
+      </w:r>
+    </w:p>
+    <w:p>
+      <w:pPr>
+        <w:pStyle w:val="Ttulo1"/>
+        <w:rPr>
+          <w:rFonts w:asciiTheme="minorHAnsi" w:hAnsiTheme="minorHAnsi" w:cstheme="minorHAnsi"/>
+        </w:rPr>
+      </w:pPr>
+      <w:r>
+        <w:rPr>
+          <w:rFonts w:asciiTheme="minorHAnsi" w:hAnsiTheme="minorHAnsi" w:cstheme="minorHAnsi"/>
+        </w:rPr>
+        <w:t>Descripción del perfil de jugadores a los que va dirigido el videojuego:</w:t>
+      </w:r>
+    </w:p>
+    <w:p>
+      <w:pPr>
+        <w:pStyle w:val="NormalWeb"/>
+        <w:spacing w:before="0" w:beforeAutospacing="0" w:after="0" w:afterAutospacing="0"/>
+        <w:rPr>
+          <w:rFonts w:asciiTheme="minorHAnsi" w:hAnsiTheme="minorHAnsi" w:cstheme="minorHAnsi"/>
+        </w:rPr>
+      </w:pPr>
+      <w:r>
+        <w:rPr>
+          <w:rFonts w:asciiTheme="minorHAnsi" w:hAnsiTheme="minorHAnsi" w:cstheme="minorHAnsi"/>
+          <w:color w:val="000000"/>
+          <w:sz w:val="22"/>
+          <w:szCs w:val="22"/>
+        </w:rPr>
+        <w:t>Va dirigido a un público adulto, que tiene nociones más que superficiales de la organización y estructura de un país. Sus gustos deben estar centrados en la política, economía, liderazgo y gestión.</w:t>
+      </w:r>
+    </w:p>
+    <w:p>
+      <w:pPr>
+        <w:pStyle w:val="NormalWeb"/>
+        <w:spacing w:before="0" w:beforeAutospacing="0" w:after="0" w:afterAutospacing="0"/>
+        <w:rPr>
+          <w:rFonts w:asciiTheme="minorHAnsi" w:hAnsiTheme="minorHAnsi" w:cstheme="minorHAnsi"/>
+        </w:rPr>
+      </w:pPr>
+      <w:r>
+        <w:rPr>
+          <w:rFonts w:asciiTheme="minorHAnsi" w:hAnsiTheme="minorHAnsi" w:cstheme="minorHAnsi"/>
+          <w:color w:val="000000"/>
+          <w:sz w:val="22"/>
+          <w:szCs w:val="22"/>
+        </w:rPr>
+        <w:t xml:space="preserve">Si relacionamos el perfil de este juego con los de otro juego, </w:t>
+      </w:r>
+      <w:r>
+        <w:rPr>
+          <w:rFonts w:asciiTheme="minorHAnsi" w:hAnsiTheme="minorHAnsi" w:cstheme="minorHAnsi"/>
+          <w:color w:val="000000"/>
+          <w:sz w:val="22"/>
+          <w:szCs w:val="22"/>
+        </w:rPr>
+        <w:t>podríamos enumerar juegos como D</w:t>
+      </w:r>
+      <w:r>
+        <w:rPr>
+          <w:rFonts w:asciiTheme="minorHAnsi" w:hAnsiTheme="minorHAnsi" w:cstheme="minorHAnsi"/>
+          <w:color w:val="000000"/>
+          <w:sz w:val="22"/>
+          <w:szCs w:val="22"/>
+        </w:rPr>
+        <w:t>emocracy 3, Civilization 6 y Warhammer.</w:t>
+      </w:r>
+    </w:p>
+    <w:p>
+      <w:pPr>
+        <w:pStyle w:val="Ttulo1"/>
+      </w:pPr>
+      <w:r>
+        <w:t>Informe sobre la metodología que se ha aplicado:</w:t>
+      </w:r>
+    </w:p>
+    <w:p>
+      <w:pPr>
+        <w:pStyle w:val="NormalWeb"/>
+        <w:spacing w:before="0" w:beforeAutospacing="0" w:after="0" w:afterAutospacing="0"/>
+        <w:rPr>
+          <w:rFonts w:asciiTheme="minorHAnsi" w:hAnsiTheme="minorHAnsi" w:cstheme="minorHAnsi"/>
+          <w:color w:val="000000"/>
+          <w:sz w:val="22"/>
+          <w:szCs w:val="22"/>
+        </w:rPr>
+      </w:pPr>
+      <w:r>
+        <w:rPr>
+          <w:rFonts w:asciiTheme="minorHAnsi" w:hAnsiTheme="minorHAnsi" w:cstheme="minorHAnsi"/>
+          <w:color w:val="000000"/>
+          <w:sz w:val="22"/>
+          <w:szCs w:val="22"/>
+        </w:rPr>
+        <w:t>En este apartado se ha aplicado la metodología PlayTesting. Se basa en mejorar la experiencia de usuario y se basa en seleccionar, reclutar, preparar, examinar y analizar el videojuego. Su utilización se basa en reclutar jugadores y ponerlos a jugar el prototipo del juego mientras son observados y grabados para su posterior análisis.</w:t>
+      </w:r>
+    </w:p>
+    <w:p>
+      <w:pPr>
+        <w:pStyle w:val="NormalWeb"/>
+        <w:spacing w:before="0" w:beforeAutospacing="0" w:after="0" w:afterAutospacing="0"/>
+        <w:rPr>
+          <w:rFonts w:asciiTheme="minorHAnsi" w:hAnsiTheme="minorHAnsi" w:cstheme="minorHAnsi"/>
+        </w:rPr>
+      </w:pPr>
+    </w:p>
+    <w:p>
+      <w:pPr>
+        <w:pStyle w:val="NormalWeb"/>
+        <w:spacing w:before="0" w:beforeAutospacing="0" w:after="0" w:afterAutospacing="0"/>
+        <w:rPr>
+          <w:rFonts w:asciiTheme="minorHAnsi" w:hAnsiTheme="minorHAnsi" w:cstheme="minorHAnsi"/>
+          <w:color w:val="000000"/>
+          <w:sz w:val="22"/>
+          <w:szCs w:val="22"/>
+        </w:rPr>
+      </w:pPr>
+      <w:r>
+        <w:rPr>
+          <w:rFonts w:asciiTheme="minorHAnsi" w:hAnsiTheme="minorHAnsi" w:cstheme="minorHAnsi"/>
+          <w:color w:val="000000"/>
+          <w:sz w:val="22"/>
+          <w:szCs w:val="22"/>
+        </w:rPr>
+        <w:t>El foco de atención se centra en el usuario. Entonces, hay que evitar interactuar con él de forma activa y cuanto más feedback logres que el usuario transmita, mejor. Como por ejemplo el thinking aloud.</w:t>
+      </w:r>
+    </w:p>
+    <w:p>
+      <w:pPr>
+        <w:pStyle w:val="NormalWeb"/>
+        <w:spacing w:before="0" w:beforeAutospacing="0" w:after="0" w:afterAutospacing="0"/>
+        <w:rPr>
+          <w:rFonts w:asciiTheme="minorHAnsi" w:hAnsiTheme="minorHAnsi" w:cstheme="minorHAnsi"/>
+        </w:rPr>
+      </w:pPr>
+    </w:p>
+    <w:p>
+      <w:pPr>
+        <w:pStyle w:val="NormalWeb"/>
+        <w:spacing w:before="0" w:beforeAutospacing="0" w:after="0" w:afterAutospacing="0"/>
+        <w:rPr>
+          <w:rFonts w:asciiTheme="minorHAnsi" w:hAnsiTheme="minorHAnsi" w:cstheme="minorHAnsi"/>
+          <w:color w:val="000000"/>
+          <w:sz w:val="22"/>
+          <w:szCs w:val="22"/>
+        </w:rPr>
+      </w:pPr>
+      <w:r>
+        <w:rPr>
+          <w:rFonts w:asciiTheme="minorHAnsi" w:hAnsiTheme="minorHAnsi" w:cstheme="minorHAnsi"/>
+          <w:color w:val="000000"/>
+          <w:sz w:val="22"/>
+          <w:szCs w:val="22"/>
+        </w:rPr>
+        <w:t>El playtesting puede ser implementado en cualquier momento de la producción del videojuego. Por ejemplo</w:t>
+      </w:r>
+      <w:r>
+        <w:rPr>
+          <w:rFonts w:asciiTheme="minorHAnsi" w:hAnsiTheme="minorHAnsi" w:cstheme="minorHAnsi"/>
+          <w:color w:val="000000"/>
+          <w:sz w:val="22"/>
+          <w:szCs w:val="22"/>
+        </w:rPr>
+        <w:t>,</w:t>
+      </w:r>
+      <w:r>
+        <w:rPr>
+          <w:rFonts w:asciiTheme="minorHAnsi" w:hAnsiTheme="minorHAnsi" w:cstheme="minorHAnsi"/>
+          <w:color w:val="000000"/>
+          <w:sz w:val="22"/>
+          <w:szCs w:val="22"/>
+        </w:rPr>
+        <w:t xml:space="preserve"> en un prototipo muy reciente, puedes testear las mecánicas básicas. En uno avanzado, puedes testear los tutoriales que incluye el videojuego, ya que son realmente importantes. También podemos analizar videojuegos que ya están operativos para su mejora.</w:t>
+      </w:r>
+    </w:p>
+    <w:p>
+      <w:pPr>
+        <w:pStyle w:val="NormalWeb"/>
+        <w:spacing w:before="0" w:beforeAutospacing="0" w:after="0" w:afterAutospacing="0"/>
+        <w:rPr>
+          <w:rFonts w:asciiTheme="minorHAnsi" w:hAnsiTheme="minorHAnsi" w:cstheme="minorHAnsi"/>
+        </w:rPr>
+      </w:pPr>
+    </w:p>
+    <w:p>
+      <w:pPr>
+        <w:pStyle w:val="NormalWeb"/>
+        <w:spacing w:before="0" w:beforeAutospacing="0" w:after="0" w:afterAutospacing="0"/>
+        <w:rPr>
+          <w:rFonts w:asciiTheme="minorHAnsi" w:hAnsiTheme="minorHAnsi" w:cstheme="minorHAnsi"/>
+        </w:rPr>
+      </w:pPr>
+      <w:r>
+        <w:rPr>
+          <w:rFonts w:asciiTheme="minorHAnsi" w:hAnsiTheme="minorHAnsi" w:cstheme="minorHAnsi"/>
+          <w:color w:val="000000"/>
+          <w:sz w:val="22"/>
+          <w:szCs w:val="22"/>
+        </w:rPr>
+        <w:t>Se trata de una metodología enfocada al usuario sin previo conocimiento. Se basa en buscar errores del juego en el sentido de usabilidad.</w:t>
+      </w:r>
+    </w:p>
+    <w:p>
+      <w:pPr>
+        <w:spacing w:after="240"/>
+        <w:rPr>
+          <w:rFonts w:cstheme="minorHAnsi"/>
+        </w:rPr>
+      </w:pPr>
+      <w:r>
+        <w:rPr>
+          <w:rFonts w:cstheme="minorHAnsi"/>
+        </w:rPr>
+        <w:br/>
+      </w:r>
+    </w:p>
+    <w:p>
+      <w:pPr>
+        <w:spacing w:after="240"/>
+        <w:rPr>
+          <w:rFonts w:cstheme="minorHAnsi"/>
+        </w:rPr>
+      </w:pPr>
+    </w:p>
+    <w:p>
+      <w:pPr>
+        <w:spacing w:after="240"/>
+        <w:rPr>
+          <w:rFonts w:cstheme="minorHAnsi"/>
+        </w:rPr>
+      </w:pPr>
+    </w:p>
+    <w:p>
+      <w:pPr>
+        <w:spacing w:after="240"/>
+        <w:rPr>
+          <w:rFonts w:cstheme="minorHAnsi"/>
+        </w:rPr>
+      </w:pPr>
+    </w:p>
+    <w:p>
+      <w:pPr>
         <w:pStyle w:val="Ttulo2"/>
         <w:spacing w:before="360" w:after="120"/>
-      </w:pPr>
-      <w:r>
-        <w:rPr>
-          <w:rFonts w:ascii="Arial" w:hAnsi="Arial" w:cs="Arial"/>
+        <w:rPr>
+          <w:rFonts w:asciiTheme="minorHAnsi" w:hAnsiTheme="minorHAnsi" w:cstheme="minorHAnsi"/>
+        </w:rPr>
+      </w:pPr>
+      <w:r>
+        <w:rPr>
+          <w:rFonts w:asciiTheme="minorHAnsi" w:hAnsiTheme="minorHAnsi" w:cstheme="minorHAnsi"/>
           <w:b/>
           <w:bCs/>
           <w:color w:val="000000"/>
           <w:sz w:val="32"/>
           <w:szCs w:val="32"/>
         </w:rPr>
-        <w:t>Introducción:</w:t>
-      </w:r>
-    </w:p>
-    <w:p>
-      <w:pPr>
-        <w:pStyle w:val="NormalWeb"/>
-        <w:spacing w:before="0" w:beforeAutospacing="0" w:after="0" w:afterAutospacing="0"/>
-      </w:pPr>
-      <w:r>
-        <w:rPr>
-          <w:rFonts w:ascii="Arial" w:hAnsi="Arial" w:cs="Arial"/>
-          <w:color w:val="000000"/>
-          <w:sz w:val="22"/>
-          <w:szCs w:val="22"/>
-        </w:rPr>
-        <w:t xml:space="preserve">Hola, me llamo </w:t>
-      </w:r>
-      <w:r>
-        <w:rPr>
-          <w:rFonts w:ascii="Arial" w:hAnsi="Arial" w:cs="Arial"/>
-          <w:color w:val="000000"/>
-          <w:sz w:val="22"/>
-          <w:szCs w:val="22"/>
-        </w:rPr>
-        <w:t>X</w:t>
-      </w:r>
-      <w:r>
-        <w:rPr>
-          <w:rFonts w:ascii="Arial" w:hAnsi="Arial" w:cs="Arial"/>
-          <w:color w:val="000000"/>
-          <w:sz w:val="22"/>
-          <w:szCs w:val="22"/>
-        </w:rPr>
-        <w:t xml:space="preserve"> y vamos a jugar una pequeña parte del videojuego para poder mejorarlo y saber qué errores hay. Ten en cuenta que el videojuego aún está en fase de desarrollo, así que si </w:t>
-      </w:r>
-      <w:proofErr w:type="spellStart"/>
-      <w:r>
-        <w:rPr>
-          <w:rFonts w:ascii="Arial" w:hAnsi="Arial" w:cs="Arial"/>
-          <w:color w:val="000000"/>
-          <w:sz w:val="22"/>
-          <w:szCs w:val="22"/>
-        </w:rPr>
-        <w:t>algu</w:t>
-      </w:r>
-      <w:proofErr w:type="spellEnd"/>
-      <w:r>
-        <w:rPr>
-          <w:rFonts w:ascii="Arial" w:hAnsi="Arial" w:cs="Arial"/>
-          <w:color w:val="000000"/>
-          <w:sz w:val="22"/>
-          <w:szCs w:val="22"/>
-        </w:rPr>
-        <w:t xml:space="preserve"> no funciona bien no es culpa tuya. </w:t>
-      </w:r>
-      <w:r>
-        <w:rPr>
-          <w:rFonts w:ascii="Arial" w:hAnsi="Arial" w:cs="Arial"/>
-          <w:color w:val="000000"/>
-          <w:sz w:val="22"/>
-          <w:szCs w:val="22"/>
-        </w:rPr>
-        <w:t>¡Sin presión alguna!</w:t>
-      </w:r>
-      <w:r>
-        <w:rPr>
-          <w:rFonts w:ascii="Arial" w:hAnsi="Arial" w:cs="Arial"/>
-          <w:color w:val="000000"/>
-          <w:sz w:val="22"/>
-          <w:szCs w:val="22"/>
-        </w:rPr>
-        <w:t xml:space="preserve"> Estamos analizando al videojuego, no a ti. ¿Estás de acuerdo en que se grabe la escena para mejorar y continuar desarrollando el videojuego? Muchas gracias.</w:t>
+        <w:lastRenderedPageBreak/>
+        <w:t>Información sobre los resultados:</w:t>
+      </w:r>
+    </w:p>
+    <w:p>
+      <w:pPr>
+        <w:pStyle w:val="Ttulo3"/>
+        <w:spacing w:before="320" w:after="80"/>
+        <w:rPr>
+          <w:rFonts w:asciiTheme="minorHAnsi" w:hAnsiTheme="minorHAnsi" w:cstheme="minorHAnsi"/>
+          <w:b/>
+          <w:bCs/>
+          <w:color w:val="434343"/>
+          <w:sz w:val="28"/>
+          <w:szCs w:val="28"/>
+        </w:rPr>
+      </w:pPr>
+      <w:r>
+        <w:rPr>
+          <w:rFonts w:asciiTheme="minorHAnsi" w:hAnsiTheme="minorHAnsi" w:cstheme="minorHAnsi"/>
+          <w:b/>
+          <w:bCs/>
+          <w:color w:val="434343"/>
+          <w:sz w:val="28"/>
+          <w:szCs w:val="28"/>
+        </w:rPr>
+        <w:t>Bernat Casañas:</w:t>
+      </w:r>
+    </w:p>
+    <w:p>
+      <w:pPr>
+        <w:rPr>
+          <w:rFonts w:eastAsiaTheme="majorEastAsia" w:cstheme="minorHAnsi"/>
+          <w:b/>
+          <w:bCs/>
+          <w:color w:val="434343"/>
+          <w:sz w:val="28"/>
+          <w:szCs w:val="28"/>
+        </w:rPr>
+      </w:pPr>
+      <w:r>
+        <w:rPr>
+          <w:rFonts w:cstheme="minorHAnsi"/>
+          <w:b/>
+          <w:bCs/>
+          <w:color w:val="434343"/>
+          <w:sz w:val="28"/>
+          <w:szCs w:val="28"/>
+        </w:rPr>
+        <w:br w:type="page"/>
+      </w:r>
+    </w:p>
+    <w:p>
+      <w:pPr>
+        <w:pStyle w:val="Ttulo3"/>
+        <w:spacing w:before="320" w:after="80"/>
+        <w:rPr>
+          <w:rFonts w:asciiTheme="minorHAnsi" w:hAnsiTheme="minorHAnsi" w:cstheme="minorHAnsi"/>
+          <w:b/>
+          <w:bCs/>
+          <w:color w:val="434343"/>
+          <w:sz w:val="28"/>
+          <w:szCs w:val="28"/>
+        </w:rPr>
+      </w:pPr>
+      <w:r>
+        <w:rPr>
+          <w:rFonts w:asciiTheme="minorHAnsi" w:hAnsiTheme="minorHAnsi" w:cstheme="minorHAnsi"/>
+          <w:b/>
+          <w:bCs/>
+          <w:color w:val="434343"/>
+          <w:sz w:val="28"/>
+          <w:szCs w:val="28"/>
+        </w:rPr>
+        <w:lastRenderedPageBreak/>
+        <w:t>Jordi Pardo:</w:t>
+      </w:r>
+    </w:p>
+    <w:p>
+      <w:pPr>
+        <w:rPr>
+          <w:rFonts w:cstheme="minorHAnsi"/>
+        </w:rPr>
+      </w:pPr>
+      <w:r>
+        <w:rPr>
+          <w:rFonts w:cstheme="minorHAnsi"/>
+        </w:rPr>
+        <w:br w:type="page"/>
+      </w:r>
+    </w:p>
+    <w:p>
+      <w:pPr>
+        <w:pStyle w:val="Ttulo3"/>
+        <w:spacing w:before="320" w:after="80"/>
+        <w:rPr>
+          <w:rFonts w:asciiTheme="minorHAnsi" w:hAnsiTheme="minorHAnsi" w:cstheme="minorHAnsi"/>
+          <w:b/>
+          <w:bCs/>
+          <w:color w:val="434343"/>
+          <w:sz w:val="28"/>
+          <w:szCs w:val="28"/>
+        </w:rPr>
+      </w:pPr>
+      <w:r>
+        <w:rPr>
+          <w:rFonts w:asciiTheme="minorHAnsi" w:hAnsiTheme="minorHAnsi" w:cstheme="minorHAnsi"/>
+          <w:b/>
+          <w:bCs/>
+          <w:color w:val="434343"/>
+          <w:sz w:val="28"/>
+          <w:szCs w:val="28"/>
+        </w:rPr>
+        <w:lastRenderedPageBreak/>
+        <w:t>Eudald Garrofé:</w:t>
+      </w:r>
+    </w:p>
+    <w:p>
+      <w:pPr>
+        <w:rPr>
+          <w:rFonts w:eastAsiaTheme="majorEastAsia" w:cstheme="minorHAnsi"/>
+          <w:b/>
+          <w:bCs/>
+          <w:color w:val="434343"/>
+          <w:sz w:val="28"/>
+          <w:szCs w:val="28"/>
+        </w:rPr>
+      </w:pPr>
+      <w:r>
+        <w:rPr>
+          <w:rFonts w:cstheme="minorHAnsi"/>
+          <w:b/>
+          <w:bCs/>
+          <w:color w:val="434343"/>
+          <w:sz w:val="28"/>
+          <w:szCs w:val="28"/>
+        </w:rPr>
+        <w:br w:type="page"/>
+      </w:r>
+    </w:p>
+    <w:p>
+      <w:pPr>
+        <w:pStyle w:val="Ttulo3"/>
+        <w:spacing w:before="320" w:after="80"/>
+        <w:rPr>
+          <w:rFonts w:asciiTheme="minorHAnsi" w:hAnsiTheme="minorHAnsi" w:cstheme="minorHAnsi"/>
+          <w:b/>
+          <w:bCs/>
+          <w:color w:val="434343"/>
+          <w:sz w:val="28"/>
+          <w:szCs w:val="28"/>
+        </w:rPr>
+      </w:pPr>
+      <w:r>
+        <w:rPr>
+          <w:rFonts w:asciiTheme="minorHAnsi" w:hAnsiTheme="minorHAnsi" w:cstheme="minorHAnsi"/>
+          <w:b/>
+          <w:bCs/>
+          <w:color w:val="434343"/>
+          <w:sz w:val="28"/>
+          <w:szCs w:val="28"/>
+        </w:rPr>
+        <w:lastRenderedPageBreak/>
+        <w:t>Miquel Suau:</w:t>
+      </w:r>
+    </w:p>
+    <w:p>
+      <w:pPr>
+        <w:rPr>
+          <w:rFonts w:eastAsiaTheme="majorEastAsia" w:cstheme="minorHAnsi"/>
+          <w:b/>
+          <w:bCs/>
+          <w:color w:val="434343"/>
+          <w:sz w:val="28"/>
+          <w:szCs w:val="28"/>
+        </w:rPr>
+      </w:pPr>
+      <w:r>
+        <w:rPr>
+          <w:rFonts w:cstheme="minorHAnsi"/>
+          <w:b/>
+          <w:bCs/>
+          <w:color w:val="434343"/>
+          <w:sz w:val="28"/>
+          <w:szCs w:val="28"/>
+        </w:rPr>
+        <w:br w:type="page"/>
       </w:r>
     </w:p>
     <w:p>
       <w:pPr>
         <w:pStyle w:val="Ttulo2"/>
         <w:spacing w:before="360" w:after="120"/>
-      </w:pPr>
-      <w:r>
-        <w:rPr>
-          <w:rFonts w:ascii="Arial" w:hAnsi="Arial" w:cs="Arial"/>
+        <w:rPr>
+          <w:rFonts w:asciiTheme="minorHAnsi" w:hAnsiTheme="minorHAnsi" w:cstheme="minorHAnsi"/>
+        </w:rPr>
+      </w:pPr>
+      <w:r>
+        <w:rPr>
+          <w:rFonts w:asciiTheme="minorHAnsi" w:hAnsiTheme="minorHAnsi" w:cstheme="minorHAnsi"/>
           <w:b/>
           <w:bCs/>
           <w:color w:val="000000"/>
           <w:sz w:val="32"/>
           <w:szCs w:val="32"/>
         </w:rPr>
-        <w:t>Pre-Play:</w:t>
-      </w:r>
-    </w:p>
-    <w:p>
-      <w:pPr>
-        <w:pStyle w:val="NormalWeb"/>
-        <w:spacing w:before="0" w:beforeAutospacing="0" w:after="0" w:afterAutospacing="0"/>
-      </w:pPr>
-      <w:r>
-        <w:rPr>
-          <w:rFonts w:ascii="Arial" w:hAnsi="Arial" w:cs="Arial"/>
-          <w:color w:val="000000"/>
-          <w:sz w:val="22"/>
-          <w:szCs w:val="22"/>
-        </w:rPr>
-        <w:t xml:space="preserve">¿Te gustan los videojuegos como </w:t>
-      </w:r>
-      <w:proofErr w:type="spellStart"/>
-      <w:r>
-        <w:rPr>
-          <w:rFonts w:ascii="Arial" w:hAnsi="Arial" w:cs="Arial"/>
-          <w:color w:val="000000"/>
-          <w:sz w:val="22"/>
-          <w:szCs w:val="22"/>
-        </w:rPr>
-        <w:t>Civilization</w:t>
-      </w:r>
-      <w:proofErr w:type="spellEnd"/>
-      <w:r>
-        <w:rPr>
-          <w:rFonts w:ascii="Arial" w:hAnsi="Arial" w:cs="Arial"/>
-          <w:color w:val="000000"/>
-          <w:sz w:val="22"/>
-          <w:szCs w:val="22"/>
-        </w:rPr>
-        <w:t xml:space="preserve"> </w:t>
-      </w:r>
-      <w:proofErr w:type="spellStart"/>
-      <w:r>
-        <w:rPr>
-          <w:rFonts w:ascii="Arial" w:hAnsi="Arial" w:cs="Arial"/>
-          <w:color w:val="000000"/>
-          <w:sz w:val="22"/>
-          <w:szCs w:val="22"/>
-        </w:rPr>
-        <w:t>Vl</w:t>
-      </w:r>
-      <w:proofErr w:type="spellEnd"/>
-      <w:r>
-        <w:rPr>
-          <w:rFonts w:ascii="Arial" w:hAnsi="Arial" w:cs="Arial"/>
-          <w:color w:val="000000"/>
-          <w:sz w:val="22"/>
-          <w:szCs w:val="22"/>
-        </w:rPr>
-        <w:t xml:space="preserve">, </w:t>
-      </w:r>
-      <w:proofErr w:type="spellStart"/>
-      <w:r>
-        <w:rPr>
-          <w:rFonts w:ascii="Arial" w:hAnsi="Arial" w:cs="Arial"/>
-          <w:color w:val="000000"/>
-          <w:sz w:val="22"/>
-          <w:szCs w:val="22"/>
-        </w:rPr>
-        <w:t>Democracy</w:t>
-      </w:r>
-      <w:proofErr w:type="spellEnd"/>
-      <w:r>
-        <w:rPr>
-          <w:rFonts w:ascii="Arial" w:hAnsi="Arial" w:cs="Arial"/>
-          <w:color w:val="000000"/>
-          <w:sz w:val="22"/>
-          <w:szCs w:val="22"/>
-        </w:rPr>
-        <w:t xml:space="preserve"> 3 o </w:t>
-      </w:r>
-      <w:proofErr w:type="spellStart"/>
-      <w:r>
-        <w:rPr>
-          <w:rFonts w:ascii="Arial" w:hAnsi="Arial" w:cs="Arial"/>
-          <w:color w:val="000000"/>
-          <w:sz w:val="22"/>
-          <w:szCs w:val="22"/>
-        </w:rPr>
-        <w:t>Warhammer</w:t>
-      </w:r>
-      <w:proofErr w:type="spellEnd"/>
-      <w:r>
-        <w:rPr>
-          <w:rFonts w:ascii="Arial" w:hAnsi="Arial" w:cs="Arial"/>
-          <w:color w:val="000000"/>
-          <w:sz w:val="22"/>
-          <w:szCs w:val="22"/>
-        </w:rPr>
-        <w:t>?</w:t>
-      </w:r>
-    </w:p>
-    <w:p>
-      <w:pPr>
-        <w:pStyle w:val="NormalWeb"/>
-        <w:spacing w:before="0" w:beforeAutospacing="0" w:after="0" w:afterAutospacing="0"/>
-      </w:pPr>
-      <w:r>
-        <w:rPr>
-          <w:rFonts w:ascii="Arial" w:hAnsi="Arial" w:cs="Arial"/>
-          <w:color w:val="000000"/>
-          <w:sz w:val="22"/>
-          <w:szCs w:val="22"/>
-        </w:rPr>
-        <w:t>¿Qué videojuegos sueles jugar?</w:t>
-      </w:r>
-    </w:p>
-    <w:p>
-      <w:pPr>
-        <w:pStyle w:val="NormalWeb"/>
-        <w:spacing w:before="0" w:beforeAutospacing="0" w:after="0" w:afterAutospacing="0"/>
-      </w:pPr>
-      <w:r>
-        <w:rPr>
-          <w:rFonts w:ascii="Arial" w:hAnsi="Arial" w:cs="Arial"/>
-          <w:color w:val="000000"/>
-          <w:sz w:val="22"/>
-          <w:szCs w:val="22"/>
-        </w:rPr>
-        <w:t>¿Qué es lo que más te gusta sobre estos videojuegos?</w:t>
-      </w:r>
-    </w:p>
-    <w:p>
-      <w:pPr>
-        <w:pStyle w:val="NormalWeb"/>
-        <w:spacing w:before="0" w:beforeAutospacing="0" w:after="0" w:afterAutospacing="0"/>
-      </w:pPr>
-      <w:r>
-        <w:rPr>
-          <w:rFonts w:ascii="Arial" w:hAnsi="Arial" w:cs="Arial"/>
-          <w:color w:val="000000"/>
-          <w:sz w:val="22"/>
-          <w:szCs w:val="22"/>
-        </w:rPr>
-        <w:t>¿Dónde sueles buscar nuevos videojuegos?</w:t>
-      </w:r>
-    </w:p>
-    <w:p>
-      <w:pPr>
-        <w:pStyle w:val="NormalWeb"/>
-        <w:spacing w:before="0" w:beforeAutospacing="0" w:after="0" w:afterAutospacing="0"/>
-      </w:pPr>
-      <w:r>
-        <w:rPr>
-          <w:rFonts w:ascii="Arial" w:hAnsi="Arial" w:cs="Arial"/>
-          <w:color w:val="000000"/>
-          <w:sz w:val="22"/>
-          <w:szCs w:val="22"/>
-        </w:rPr>
-        <w:t>¿Cuál ha sido el último videojuego que has jugado?</w:t>
-      </w:r>
-    </w:p>
-    <w:p>
-      <w:pPr>
-        <w:pStyle w:val="Ttulo2"/>
-        <w:spacing w:before="360" w:after="120"/>
-        <w:rPr>
-          <w:rFonts w:ascii="Arial" w:hAnsi="Arial" w:cs="Arial"/>
-          <w:b/>
-          <w:bCs/>
-          <w:color w:val="000000"/>
-          <w:sz w:val="32"/>
-          <w:szCs w:val="32"/>
-        </w:rPr>
-      </w:pPr>
-      <w:r>
-        <w:rPr>
-          <w:rFonts w:ascii="Arial" w:hAnsi="Arial" w:cs="Arial"/>
-          <w:b/>
-          <w:bCs/>
-          <w:color w:val="000000"/>
-          <w:sz w:val="32"/>
-          <w:szCs w:val="32"/>
-        </w:rPr>
-        <w:t>Play:</w:t>
-      </w:r>
-    </w:p>
-    <w:p>
-      <w:pPr>
-        <w:rPr>
-          <w:rFonts w:ascii="Arial" w:hAnsi="Arial" w:cs="Arial"/>
-        </w:rPr>
-      </w:pPr>
-      <w:r>
-        <w:rPr>
-          <w:rFonts w:ascii="Arial" w:hAnsi="Arial" w:cs="Arial"/>
-        </w:rPr>
-        <w:t>Primero de todo deberás leer el tutorial. (cuando lo haya hecho…)</w:t>
-      </w:r>
-    </w:p>
-    <w:p>
-      <w:pPr>
-        <w:pStyle w:val="NormalWeb"/>
-        <w:spacing w:before="0" w:beforeAutospacing="0" w:after="0" w:afterAutospacing="0"/>
-        <w:rPr>
-          <w:rFonts w:ascii="Arial" w:hAnsi="Arial" w:cs="Arial"/>
-        </w:rPr>
-      </w:pPr>
-      <w:r>
-        <w:rPr>
-          <w:rFonts w:ascii="Arial" w:hAnsi="Arial" w:cs="Arial"/>
-          <w:color w:val="000000"/>
-          <w:sz w:val="22"/>
-          <w:szCs w:val="22"/>
-        </w:rPr>
-        <w:t>¿Puedes decir todo lo que haces en voz alta, por favor?</w:t>
-      </w:r>
-    </w:p>
-    <w:p>
-      <w:pPr>
-        <w:pStyle w:val="NormalWeb"/>
-        <w:spacing w:before="0" w:beforeAutospacing="0" w:after="0" w:afterAutospacing="0"/>
-        <w:rPr>
-          <w:rFonts w:ascii="Arial" w:hAnsi="Arial" w:cs="Arial"/>
-          <w:color w:val="000000"/>
-          <w:sz w:val="22"/>
-          <w:szCs w:val="22"/>
-        </w:rPr>
-      </w:pPr>
-      <w:r>
-        <w:rPr>
-          <w:rFonts w:ascii="Arial" w:hAnsi="Arial" w:cs="Arial"/>
-          <w:color w:val="000000"/>
-          <w:sz w:val="22"/>
-          <w:szCs w:val="22"/>
-        </w:rPr>
-        <w:t>(Aquí nos limitamos a posicionarnos en un lugar donde el jugador no se sienta presionado y tomamos notas y grabamos.</w:t>
-      </w:r>
-    </w:p>
-    <w:p>
-      <w:pPr>
-        <w:pStyle w:val="NormalWeb"/>
-        <w:spacing w:before="0" w:beforeAutospacing="0" w:after="0" w:afterAutospacing="0"/>
-        <w:rPr>
-          <w:rFonts w:ascii="Arial" w:hAnsi="Arial" w:cs="Arial"/>
-        </w:rPr>
-      </w:pPr>
-      <w:bookmarkStart w:id="0" w:name="_GoBack"/>
-      <w:bookmarkEnd w:id="0"/>
-    </w:p>
-    <w:p>
-      <w:pPr>
-        <w:rPr>
-          <w:rFonts w:ascii="Arial" w:hAnsi="Arial" w:cs="Arial"/>
-        </w:rPr>
-      </w:pPr>
-      <w:r>
-        <w:rPr>
-          <w:rFonts w:ascii="Arial" w:hAnsi="Arial" w:cs="Arial"/>
-        </w:rPr>
-        <w:t xml:space="preserve">¿Puedes ir al apartado de noticias? </w:t>
-      </w:r>
-      <w:r>
-        <w:rPr>
-          <w:rFonts w:ascii="Arial" w:hAnsi="Arial" w:cs="Arial"/>
-        </w:rPr>
-        <w:t>(cuando lo haya hecho…)</w:t>
-      </w:r>
-    </w:p>
-    <w:p>
-      <w:pPr>
-        <w:rPr>
-          <w:rFonts w:ascii="Arial" w:hAnsi="Arial" w:cs="Arial"/>
-        </w:rPr>
-      </w:pPr>
-      <w:r>
-        <w:rPr>
-          <w:rFonts w:ascii="Arial" w:hAnsi="Arial" w:cs="Arial"/>
-        </w:rPr>
-        <w:t xml:space="preserve">Invierte en baloncesto y construye un estadio. </w:t>
-      </w:r>
-      <w:r>
-        <w:rPr>
-          <w:rFonts w:ascii="Arial" w:hAnsi="Arial" w:cs="Arial"/>
-        </w:rPr>
-        <w:t>(cuando lo haya hecho…)</w:t>
-      </w:r>
-    </w:p>
-    <w:p>
-      <w:pPr>
-        <w:rPr>
-          <w:rFonts w:ascii="Arial" w:hAnsi="Arial" w:cs="Arial"/>
-        </w:rPr>
-      </w:pPr>
-      <w:r>
-        <w:rPr>
-          <w:rFonts w:ascii="Arial" w:hAnsi="Arial" w:cs="Arial"/>
-        </w:rPr>
-        <w:t xml:space="preserve">Ve al mapa. </w:t>
-      </w:r>
-      <w:r>
-        <w:rPr>
-          <w:rFonts w:ascii="Arial" w:hAnsi="Arial" w:cs="Arial"/>
-        </w:rPr>
-        <w:t>(cuando lo haya hecho…)</w:t>
-      </w:r>
-    </w:p>
-    <w:p>
-      <w:pPr>
-        <w:rPr>
-          <w:rFonts w:ascii="Arial" w:hAnsi="Arial" w:cs="Arial"/>
-        </w:rPr>
-      </w:pPr>
-      <w:r>
-        <w:rPr>
-          <w:rFonts w:ascii="Arial" w:hAnsi="Arial" w:cs="Arial"/>
-        </w:rPr>
-        <w:t xml:space="preserve">Aumenta el empleo de minusválidos. </w:t>
-      </w:r>
-      <w:r>
-        <w:rPr>
-          <w:rFonts w:ascii="Arial" w:hAnsi="Arial" w:cs="Arial"/>
-        </w:rPr>
-        <w:t>(cuando lo haya hecho…)</w:t>
-      </w:r>
-    </w:p>
-    <w:p>
-      <w:pPr>
-        <w:pStyle w:val="Ttulo2"/>
-        <w:spacing w:before="360" w:after="120"/>
-      </w:pPr>
-      <w:r>
-        <w:rPr>
-          <w:rFonts w:ascii="Arial" w:hAnsi="Arial" w:cs="Arial"/>
-          <w:b/>
-          <w:bCs/>
-          <w:color w:val="000000"/>
-          <w:sz w:val="32"/>
-          <w:szCs w:val="32"/>
-        </w:rPr>
-        <w:t>Post-Play:</w:t>
-      </w:r>
-    </w:p>
-    <w:p>
-      <w:pPr>
-        <w:pStyle w:val="NormalWeb"/>
-        <w:spacing w:before="0" w:beforeAutospacing="0" w:after="0" w:afterAutospacing="0"/>
-      </w:pPr>
-      <w:r>
-        <w:rPr>
-          <w:rFonts w:ascii="Arial" w:hAnsi="Arial" w:cs="Arial"/>
-          <w:color w:val="000000"/>
-          <w:sz w:val="22"/>
-          <w:szCs w:val="22"/>
-        </w:rPr>
-        <w:t>Ahora, si no te importa, te haré algunas preguntas sobre qué te ha parecido el videojuego.</w:t>
-      </w:r>
-    </w:p>
-    <w:p>
-      <w:pPr>
-        <w:pStyle w:val="NormalWeb"/>
-        <w:spacing w:before="0" w:beforeAutospacing="0" w:after="0" w:afterAutospacing="0"/>
-      </w:pPr>
-      <w:r>
-        <w:rPr>
-          <w:rFonts w:ascii="Arial" w:hAnsi="Arial" w:cs="Arial"/>
-          <w:color w:val="000000"/>
-          <w:sz w:val="22"/>
-          <w:szCs w:val="22"/>
-        </w:rPr>
-        <w:t>¿Cuál es el objetivo del videojuego?</w:t>
-      </w:r>
-    </w:p>
-    <w:p>
-      <w:pPr>
-        <w:pStyle w:val="NormalWeb"/>
-        <w:spacing w:before="0" w:beforeAutospacing="0" w:after="0" w:afterAutospacing="0"/>
-      </w:pPr>
-      <w:r>
-        <w:rPr>
-          <w:rFonts w:ascii="Arial" w:hAnsi="Arial" w:cs="Arial"/>
-          <w:color w:val="000000"/>
-          <w:sz w:val="22"/>
-          <w:szCs w:val="22"/>
-        </w:rPr>
-        <w:t>¿Cómo describirías el videojuego a alguien que nunca lo haya jugado?</w:t>
-      </w:r>
-    </w:p>
-    <w:p>
-      <w:pPr>
-        <w:pStyle w:val="NormalWeb"/>
-        <w:spacing w:before="0" w:beforeAutospacing="0" w:after="0" w:afterAutospacing="0"/>
-      </w:pPr>
-      <w:r>
-        <w:rPr>
-          <w:rFonts w:ascii="Arial" w:hAnsi="Arial" w:cs="Arial"/>
-          <w:color w:val="000000"/>
-          <w:sz w:val="22"/>
-          <w:szCs w:val="22"/>
-        </w:rPr>
-        <w:t>¿Qué es lo que menos te ha gustado?</w:t>
-      </w:r>
-    </w:p>
-    <w:p>
-      <w:pPr>
-        <w:pStyle w:val="NormalWeb"/>
-        <w:spacing w:before="0" w:beforeAutospacing="0" w:after="0" w:afterAutospacing="0"/>
-      </w:pPr>
-      <w:r>
-        <w:rPr>
-          <w:rFonts w:ascii="Arial" w:hAnsi="Arial" w:cs="Arial"/>
-          <w:color w:val="000000"/>
-          <w:sz w:val="22"/>
-          <w:szCs w:val="22"/>
-        </w:rPr>
-        <w:t>¿Hay algo que te haya producido cierta confusión?</w:t>
-      </w:r>
-    </w:p>
-    <w:p>
-      <w:pPr>
-        <w:pStyle w:val="NormalWeb"/>
-        <w:spacing w:before="0" w:beforeAutospacing="0" w:after="0" w:afterAutospacing="0"/>
-      </w:pPr>
-      <w:r>
-        <w:rPr>
-          <w:rFonts w:ascii="Arial" w:hAnsi="Arial" w:cs="Arial"/>
-          <w:color w:val="000000"/>
-          <w:sz w:val="22"/>
-          <w:szCs w:val="22"/>
-        </w:rPr>
-        <w:t>Ahora que ya has terminado, ¿hay algo que te hubiera gustado saber antes de jugar?</w:t>
-      </w:r>
-    </w:p>
-    <w:p>
-      <w:pPr>
-        <w:pStyle w:val="Ttulo2"/>
-        <w:spacing w:before="360" w:after="120"/>
-      </w:pPr>
-      <w:proofErr w:type="spellStart"/>
-      <w:r>
-        <w:rPr>
-          <w:rFonts w:ascii="Arial" w:hAnsi="Arial" w:cs="Arial"/>
-          <w:b/>
-          <w:bCs/>
-          <w:color w:val="000000"/>
-          <w:sz w:val="32"/>
-          <w:szCs w:val="32"/>
-        </w:rPr>
-        <w:t>Wrap</w:t>
-      </w:r>
-      <w:proofErr w:type="spellEnd"/>
-      <w:r>
-        <w:rPr>
-          <w:rFonts w:ascii="Arial" w:hAnsi="Arial" w:cs="Arial"/>
-          <w:b/>
-          <w:bCs/>
-          <w:color w:val="000000"/>
-          <w:sz w:val="32"/>
-          <w:szCs w:val="32"/>
-        </w:rPr>
-        <w:t>-up:</w:t>
-      </w:r>
-    </w:p>
-    <w:p>
-      <w:pPr>
-        <w:pStyle w:val="NormalWeb"/>
-        <w:spacing w:before="0" w:beforeAutospacing="0" w:after="0" w:afterAutospacing="0"/>
-      </w:pPr>
-      <w:r>
-        <w:rPr>
-          <w:rFonts w:ascii="Arial" w:hAnsi="Arial" w:cs="Arial"/>
-          <w:color w:val="000000"/>
-          <w:sz w:val="22"/>
-          <w:szCs w:val="22"/>
-        </w:rPr>
-        <w:t>Muchas gracias por asistir, espero que te haya sido de interés. ¿Podría facilitarme su correo electrónico y nombre, por favor?</w:t>
-      </w:r>
-    </w:p>
-    <w:p>
-      <w:pPr>
-        <w:pStyle w:val="NormalWeb"/>
-        <w:spacing w:before="0" w:beforeAutospacing="0" w:after="0" w:afterAutospacing="0"/>
-      </w:pPr>
-      <w:r>
-        <w:rPr>
-          <w:rFonts w:ascii="Arial" w:hAnsi="Arial" w:cs="Arial"/>
-          <w:color w:val="000000"/>
-          <w:sz w:val="22"/>
-          <w:szCs w:val="22"/>
-        </w:rPr>
-        <w:t>Gracias de nuevo.</w:t>
-      </w:r>
-    </w:p>
-    <w:p>
-      <w:pPr>
-        <w:spacing w:after="240"/>
-      </w:pPr>
-      <w:r>
         <w:lastRenderedPageBreak/>
-        <w:br/>
-      </w:r>
-    </w:p>
-    <w:p>
-      <w:pPr>
-        <w:pStyle w:val="Ttulo1"/>
-        <w:spacing w:before="400" w:after="120"/>
-      </w:pPr>
-      <w:r>
-        <w:rPr>
-          <w:rFonts w:ascii="Arial" w:hAnsi="Arial" w:cs="Arial"/>
-          <w:b/>
-          <w:bCs/>
-          <w:color w:val="000000"/>
-          <w:sz w:val="40"/>
-          <w:szCs w:val="40"/>
-        </w:rPr>
-        <w:t>Informe:</w:t>
-      </w:r>
-    </w:p>
-    <w:p>
-      <w:pPr>
-        <w:pStyle w:val="Ttulo2"/>
-        <w:spacing w:before="360" w:after="120"/>
-      </w:pPr>
-      <w:r>
-        <w:rPr>
-          <w:rFonts w:ascii="Arial" w:hAnsi="Arial" w:cs="Arial"/>
-          <w:b/>
-          <w:bCs/>
-          <w:color w:val="000000"/>
-          <w:sz w:val="32"/>
-          <w:szCs w:val="32"/>
-        </w:rPr>
-        <w:t>Descripción del videojuego:</w:t>
-      </w:r>
-    </w:p>
-    <w:p>
-      <w:pPr>
-        <w:pStyle w:val="NormalWeb"/>
-        <w:spacing w:before="0" w:beforeAutospacing="0" w:after="0" w:afterAutospacing="0"/>
-      </w:pPr>
-      <w:r>
-        <w:rPr>
-          <w:rFonts w:ascii="Arial" w:hAnsi="Arial" w:cs="Arial"/>
-          <w:color w:val="000000"/>
-          <w:sz w:val="22"/>
-          <w:szCs w:val="22"/>
-        </w:rPr>
-        <w:t>Se trata de un juego de simulación, donde tú tienes que controlar un país siendo presidente. Desde su economía, hasta la milicia. El videojuego solo está formado por UI y se basa en regular todo tipo de medidas. Esos cambios tienen repercusión directa con la popularidad e ingresos del país. El objetivo del videojuego es acabar con una popularidad superior al 50%, ingresos positivos y un contento de minorías y mayorías positivo.</w:t>
-      </w:r>
-    </w:p>
-    <w:p/>
-    <w:p>
-      <w:pPr>
-        <w:pStyle w:val="NormalWeb"/>
-        <w:spacing w:before="0" w:beforeAutospacing="0" w:after="0" w:afterAutospacing="0"/>
-      </w:pPr>
-      <w:r>
-        <w:rPr>
-          <w:rFonts w:ascii="Arial" w:hAnsi="Arial" w:cs="Arial"/>
-          <w:color w:val="000000"/>
-          <w:sz w:val="22"/>
-          <w:szCs w:val="22"/>
-        </w:rPr>
-        <w:t>Título: Presidente Simulador Lite</w:t>
-      </w:r>
-    </w:p>
-    <w:p>
-      <w:pPr>
-        <w:pStyle w:val="Ttulo2"/>
-        <w:spacing w:before="360" w:after="120"/>
-      </w:pPr>
-      <w:r>
-        <w:rPr>
-          <w:rFonts w:ascii="Arial" w:hAnsi="Arial" w:cs="Arial"/>
-          <w:b/>
-          <w:bCs/>
-          <w:color w:val="000000"/>
-          <w:sz w:val="32"/>
-          <w:szCs w:val="32"/>
-        </w:rPr>
-        <w:t>Descripción del perfil de jugadores a los que va dirigido el videojuego:</w:t>
-      </w:r>
-    </w:p>
-    <w:p>
-      <w:pPr>
-        <w:pStyle w:val="NormalWeb"/>
-        <w:spacing w:before="0" w:beforeAutospacing="0" w:after="0" w:afterAutospacing="0"/>
-      </w:pPr>
-      <w:r>
-        <w:rPr>
-          <w:rFonts w:ascii="Arial" w:hAnsi="Arial" w:cs="Arial"/>
-          <w:color w:val="000000"/>
-          <w:sz w:val="22"/>
-          <w:szCs w:val="22"/>
-        </w:rPr>
-        <w:t>Va dirigido a un público adulto, que tiene nociones más que superficiales de la organización y estructura de un país. Sus gustos deben estar centrados en la política, economía, liderazgo y gestión.</w:t>
-      </w:r>
-    </w:p>
-    <w:p>
-      <w:pPr>
-        <w:pStyle w:val="NormalWeb"/>
-        <w:spacing w:before="0" w:beforeAutospacing="0" w:after="0" w:afterAutospacing="0"/>
-      </w:pPr>
-      <w:r>
-        <w:rPr>
-          <w:rFonts w:ascii="Arial" w:hAnsi="Arial" w:cs="Arial"/>
-          <w:color w:val="000000"/>
-          <w:sz w:val="22"/>
-          <w:szCs w:val="22"/>
-        </w:rPr>
-        <w:t xml:space="preserve">Si relacionamos el perfil de este juego con los de otro juego, podríamos enumerar juegos como </w:t>
-      </w:r>
-      <w:proofErr w:type="spellStart"/>
-      <w:r>
-        <w:rPr>
-          <w:rFonts w:ascii="Arial" w:hAnsi="Arial" w:cs="Arial"/>
-          <w:color w:val="000000"/>
-          <w:sz w:val="22"/>
-          <w:szCs w:val="22"/>
-        </w:rPr>
-        <w:t>democracy</w:t>
-      </w:r>
-      <w:proofErr w:type="spellEnd"/>
-      <w:r>
-        <w:rPr>
-          <w:rFonts w:ascii="Arial" w:hAnsi="Arial" w:cs="Arial"/>
-          <w:color w:val="000000"/>
-          <w:sz w:val="22"/>
-          <w:szCs w:val="22"/>
-        </w:rPr>
-        <w:t xml:space="preserve"> 3, </w:t>
-      </w:r>
-      <w:proofErr w:type="spellStart"/>
-      <w:r>
-        <w:rPr>
-          <w:rFonts w:ascii="Arial" w:hAnsi="Arial" w:cs="Arial"/>
-          <w:color w:val="000000"/>
-          <w:sz w:val="22"/>
-          <w:szCs w:val="22"/>
-        </w:rPr>
-        <w:t>Civilization</w:t>
-      </w:r>
-      <w:proofErr w:type="spellEnd"/>
-      <w:r>
-        <w:rPr>
-          <w:rFonts w:ascii="Arial" w:hAnsi="Arial" w:cs="Arial"/>
-          <w:color w:val="000000"/>
-          <w:sz w:val="22"/>
-          <w:szCs w:val="22"/>
-        </w:rPr>
-        <w:t xml:space="preserve"> 6 y </w:t>
-      </w:r>
-      <w:proofErr w:type="spellStart"/>
-      <w:r>
-        <w:rPr>
-          <w:rFonts w:ascii="Arial" w:hAnsi="Arial" w:cs="Arial"/>
-          <w:color w:val="000000"/>
-          <w:sz w:val="22"/>
-          <w:szCs w:val="22"/>
-        </w:rPr>
-        <w:t>Warhammer</w:t>
-      </w:r>
-      <w:proofErr w:type="spellEnd"/>
-      <w:r>
-        <w:rPr>
-          <w:rFonts w:ascii="Arial" w:hAnsi="Arial" w:cs="Arial"/>
-          <w:color w:val="000000"/>
-          <w:sz w:val="22"/>
-          <w:szCs w:val="22"/>
-        </w:rPr>
-        <w:t>.</w:t>
-      </w:r>
-    </w:p>
-    <w:p>
-      <w:pPr>
-        <w:pStyle w:val="Ttulo2"/>
-        <w:spacing w:before="360" w:after="120"/>
-      </w:pPr>
-      <w:r>
-        <w:rPr>
-          <w:rFonts w:ascii="Arial" w:hAnsi="Arial" w:cs="Arial"/>
-          <w:b/>
-          <w:bCs/>
-          <w:color w:val="000000"/>
-          <w:sz w:val="32"/>
-          <w:szCs w:val="32"/>
-        </w:rPr>
-        <w:t>Informe sobre la metodología que se ha aplicado:</w:t>
-      </w:r>
-    </w:p>
-    <w:p>
-      <w:pPr>
-        <w:pStyle w:val="NormalWeb"/>
-        <w:spacing w:before="0" w:beforeAutospacing="0" w:after="0" w:afterAutospacing="0"/>
-      </w:pPr>
-      <w:r>
-        <w:rPr>
-          <w:rFonts w:ascii="Arial" w:hAnsi="Arial" w:cs="Arial"/>
-          <w:color w:val="000000"/>
-          <w:sz w:val="22"/>
-          <w:szCs w:val="22"/>
-        </w:rPr>
-        <w:t xml:space="preserve">En este apartado se ha aplicado la metodología </w:t>
-      </w:r>
-      <w:proofErr w:type="spellStart"/>
-      <w:r>
-        <w:rPr>
-          <w:rFonts w:ascii="Arial" w:hAnsi="Arial" w:cs="Arial"/>
-          <w:color w:val="000000"/>
-          <w:sz w:val="22"/>
-          <w:szCs w:val="22"/>
-        </w:rPr>
-        <w:t>PlayTesting</w:t>
-      </w:r>
-      <w:proofErr w:type="spellEnd"/>
-      <w:r>
-        <w:rPr>
-          <w:rFonts w:ascii="Arial" w:hAnsi="Arial" w:cs="Arial"/>
-          <w:color w:val="000000"/>
-          <w:sz w:val="22"/>
-          <w:szCs w:val="22"/>
-        </w:rPr>
-        <w:t>. Se basa en mejorar la experiencia de usuario y se basa en seleccionar, reclutar, preparar, examinar y analizar el videojuego. Su utilización se basa en reclutar jugadores y ponerlos a jugar el prototipo del juego mientras son observados y grabados para su posterior análisis.</w:t>
-      </w:r>
-    </w:p>
-    <w:p>
-      <w:pPr>
-        <w:pStyle w:val="NormalWeb"/>
-        <w:spacing w:before="0" w:beforeAutospacing="0" w:after="0" w:afterAutospacing="0"/>
-      </w:pPr>
-      <w:r>
-        <w:rPr>
-          <w:rFonts w:ascii="Arial" w:hAnsi="Arial" w:cs="Arial"/>
-          <w:color w:val="000000"/>
-          <w:sz w:val="22"/>
-          <w:szCs w:val="22"/>
-        </w:rPr>
-        <w:t xml:space="preserve">El foco de atención se centra en el usuario. Entonces, hay que evitar interactuar con él de forma activa y cuanto más </w:t>
-      </w:r>
-      <w:proofErr w:type="spellStart"/>
-      <w:r>
-        <w:rPr>
-          <w:rFonts w:ascii="Arial" w:hAnsi="Arial" w:cs="Arial"/>
-          <w:color w:val="000000"/>
-          <w:sz w:val="22"/>
-          <w:szCs w:val="22"/>
-        </w:rPr>
-        <w:t>feedback</w:t>
-      </w:r>
-      <w:proofErr w:type="spellEnd"/>
-      <w:r>
-        <w:rPr>
-          <w:rFonts w:ascii="Arial" w:hAnsi="Arial" w:cs="Arial"/>
-          <w:color w:val="000000"/>
-          <w:sz w:val="22"/>
-          <w:szCs w:val="22"/>
-        </w:rPr>
-        <w:t xml:space="preserve"> logres que el usuario transmita, mejor. Como por ejemplo el </w:t>
-      </w:r>
-      <w:proofErr w:type="spellStart"/>
-      <w:r>
-        <w:rPr>
-          <w:rFonts w:ascii="Arial" w:hAnsi="Arial" w:cs="Arial"/>
-          <w:color w:val="000000"/>
-          <w:sz w:val="22"/>
-          <w:szCs w:val="22"/>
-        </w:rPr>
-        <w:t>thinking</w:t>
-      </w:r>
-      <w:proofErr w:type="spellEnd"/>
-      <w:r>
-        <w:rPr>
-          <w:rFonts w:ascii="Arial" w:hAnsi="Arial" w:cs="Arial"/>
-          <w:color w:val="000000"/>
-          <w:sz w:val="22"/>
-          <w:szCs w:val="22"/>
-        </w:rPr>
-        <w:t xml:space="preserve"> </w:t>
-      </w:r>
-      <w:proofErr w:type="spellStart"/>
-      <w:r>
-        <w:rPr>
-          <w:rFonts w:ascii="Arial" w:hAnsi="Arial" w:cs="Arial"/>
-          <w:color w:val="000000"/>
-          <w:sz w:val="22"/>
-          <w:szCs w:val="22"/>
-        </w:rPr>
-        <w:t>aloud</w:t>
-      </w:r>
-      <w:proofErr w:type="spellEnd"/>
-      <w:r>
-        <w:rPr>
-          <w:rFonts w:ascii="Arial" w:hAnsi="Arial" w:cs="Arial"/>
-          <w:color w:val="000000"/>
-          <w:sz w:val="22"/>
-          <w:szCs w:val="22"/>
-        </w:rPr>
-        <w:t>.</w:t>
-      </w:r>
-    </w:p>
-    <w:p>
-      <w:pPr>
-        <w:pStyle w:val="NormalWeb"/>
-        <w:spacing w:before="0" w:beforeAutospacing="0" w:after="0" w:afterAutospacing="0"/>
-      </w:pPr>
-      <w:r>
-        <w:rPr>
-          <w:rFonts w:ascii="Arial" w:hAnsi="Arial" w:cs="Arial"/>
-          <w:color w:val="000000"/>
-          <w:sz w:val="22"/>
-          <w:szCs w:val="22"/>
-        </w:rPr>
-        <w:t xml:space="preserve">El </w:t>
-      </w:r>
-      <w:proofErr w:type="spellStart"/>
-      <w:r>
-        <w:rPr>
-          <w:rFonts w:ascii="Arial" w:hAnsi="Arial" w:cs="Arial"/>
-          <w:color w:val="000000"/>
-          <w:sz w:val="22"/>
-          <w:szCs w:val="22"/>
-        </w:rPr>
-        <w:t>playtesting</w:t>
-      </w:r>
-      <w:proofErr w:type="spellEnd"/>
-      <w:r>
-        <w:rPr>
-          <w:rFonts w:ascii="Arial" w:hAnsi="Arial" w:cs="Arial"/>
-          <w:color w:val="000000"/>
-          <w:sz w:val="22"/>
-          <w:szCs w:val="22"/>
-        </w:rPr>
-        <w:t xml:space="preserve"> puede ser implementado en cualquier momento de la producción del videojuego. Por ejemplo</w:t>
-      </w:r>
-      <w:r>
-        <w:rPr>
-          <w:rFonts w:ascii="Arial" w:hAnsi="Arial" w:cs="Arial"/>
-          <w:color w:val="000000"/>
-          <w:sz w:val="22"/>
-          <w:szCs w:val="22"/>
-        </w:rPr>
-        <w:t>,</w:t>
-      </w:r>
-      <w:r>
-        <w:rPr>
-          <w:rFonts w:ascii="Arial" w:hAnsi="Arial" w:cs="Arial"/>
-          <w:color w:val="000000"/>
-          <w:sz w:val="22"/>
-          <w:szCs w:val="22"/>
-        </w:rPr>
-        <w:t xml:space="preserve"> en un prototipo muy reciente, puedes testear las mecánicas básicas. En uno avanzado, puedes testear los tutoriales que incluye el videojuego, ya que son realmente importantes. También podemos analizar videojuegos que ya están operativos para su mejora.</w:t>
-      </w:r>
-    </w:p>
-    <w:p>
-      <w:pPr>
-        <w:pStyle w:val="NormalWeb"/>
-        <w:spacing w:before="0" w:beforeAutospacing="0" w:after="0" w:afterAutospacing="0"/>
-      </w:pPr>
-      <w:r>
-        <w:rPr>
-          <w:rFonts w:ascii="Arial" w:hAnsi="Arial" w:cs="Arial"/>
-          <w:color w:val="000000"/>
-          <w:sz w:val="22"/>
-          <w:szCs w:val="22"/>
-        </w:rPr>
-        <w:t>Se trata de una metodología enfocada al usuario sin previo conocimiento. Se basa en buscar errores del juego en el sentido de usabilidad.</w:t>
-      </w:r>
-    </w:p>
-    <w:p>
-      <w:pPr>
-        <w:spacing w:after="240"/>
-      </w:pPr>
-      <w:r>
-        <w:br/>
-      </w:r>
-    </w:p>
-    <w:p>
-      <w:pPr>
-        <w:spacing w:after="240"/>
-      </w:pPr>
-    </w:p>
-    <w:p>
-      <w:pPr>
-        <w:spacing w:after="240"/>
-      </w:pPr>
-    </w:p>
-    <w:p>
-      <w:pPr>
-        <w:spacing w:after="240"/>
-      </w:pPr>
-    </w:p>
-    <w:p>
-      <w:pPr>
-        <w:pStyle w:val="Ttulo2"/>
-        <w:spacing w:before="360" w:after="120"/>
-      </w:pPr>
-      <w:r>
-        <w:rPr>
-          <w:rFonts w:ascii="Arial" w:hAnsi="Arial" w:cs="Arial"/>
-          <w:b/>
-          <w:bCs/>
-          <w:color w:val="000000"/>
-          <w:sz w:val="32"/>
-          <w:szCs w:val="32"/>
-        </w:rPr>
-        <w:lastRenderedPageBreak/>
-        <w:t>Información sobre los resultados:</w:t>
+        <w:t>Conclusiones alcanzadas a partir del análisis de los resultados. Las conclusiones pueden ser las sugerencias de modificaciones en el videojuego:</w:t>
       </w:r>
     </w:p>
     <w:p>
@@ -2260,7 +2135,7 @@
         <w:pStyle w:val="Ttulo3"/>
         <w:spacing w:before="320" w:after="80"/>
         <w:rPr>
-          <w:rFonts w:ascii="Arial" w:hAnsi="Arial" w:cs="Arial"/>
+          <w:rFonts w:asciiTheme="minorHAnsi" w:hAnsiTheme="minorHAnsi" w:cstheme="minorHAnsi"/>
           <w:b/>
           <w:bCs/>
           <w:color w:val="434343"/>
@@ -2270,7 +2145,7 @@
       </w:pPr>
       <w:r>
         <w:rPr>
-          <w:rFonts w:ascii="Arial" w:hAnsi="Arial" w:cs="Arial"/>
+          <w:rFonts w:asciiTheme="minorHAnsi" w:hAnsiTheme="minorHAnsi" w:cstheme="minorHAnsi"/>
           <w:b/>
           <w:bCs/>
           <w:color w:val="434343"/>
@@ -2283,7 +2158,7 @@
     <w:p>
       <w:pPr>
         <w:rPr>
-          <w:rFonts w:ascii="Arial" w:eastAsiaTheme="majorEastAsia" w:hAnsi="Arial" w:cs="Arial"/>
+          <w:rFonts w:eastAsiaTheme="majorEastAsia" w:cstheme="minorHAnsi"/>
           <w:b/>
           <w:bCs/>
           <w:color w:val="434343"/>
@@ -2293,7 +2168,7 @@
       </w:pPr>
       <w:r>
         <w:rPr>
-          <w:rFonts w:ascii="Arial" w:hAnsi="Arial" w:cs="Arial"/>
+          <w:rFonts w:cstheme="minorHAnsi"/>
           <w:b/>
           <w:bCs/>
           <w:color w:val="434343"/>
@@ -2308,7 +2183,7 @@
         <w:pStyle w:val="Ttulo3"/>
         <w:spacing w:before="320" w:after="80"/>
         <w:rPr>
-          <w:rFonts w:ascii="Arial" w:hAnsi="Arial" w:cs="Arial"/>
+          <w:rFonts w:asciiTheme="minorHAnsi" w:hAnsiTheme="minorHAnsi" w:cstheme="minorHAnsi"/>
           <w:b/>
           <w:bCs/>
           <w:color w:val="434343"/>
@@ -2318,7 +2193,7 @@
       </w:pPr>
       <w:r>
         <w:rPr>
-          <w:rFonts w:ascii="Arial" w:hAnsi="Arial" w:cs="Arial"/>
+          <w:rFonts w:asciiTheme="minorHAnsi" w:hAnsiTheme="minorHAnsi" w:cstheme="minorHAnsi"/>
           <w:b/>
           <w:bCs/>
           <w:color w:val="434343"/>
@@ -2330,7 +2205,15 @@
       </w:r>
     </w:p>
     <w:p>
-      <w:r>
+      <w:pPr>
+        <w:rPr>
+          <w:rFonts w:cstheme="minorHAnsi"/>
+        </w:rPr>
+      </w:pPr>
+      <w:r>
+        <w:rPr>
+          <w:rFonts w:cstheme="minorHAnsi"/>
+        </w:rPr>
         <w:br w:type="page"/>
       </w:r>
     </w:p>
@@ -2339,7 +2222,7 @@
         <w:pStyle w:val="Ttulo3"/>
         <w:spacing w:before="320" w:after="80"/>
         <w:rPr>
-          <w:rFonts w:ascii="Arial" w:hAnsi="Arial" w:cs="Arial"/>
+          <w:rFonts w:asciiTheme="minorHAnsi" w:hAnsiTheme="minorHAnsi" w:cstheme="minorHAnsi"/>
           <w:b/>
           <w:bCs/>
           <w:color w:val="434343"/>
@@ -2347,10 +2230,9 @@
           <w:szCs w:val="28"/>
         </w:rPr>
       </w:pPr>
-      <w:proofErr w:type="spellStart"/>
-      <w:r>
-        <w:rPr>
-          <w:rFonts w:ascii="Arial" w:hAnsi="Arial" w:cs="Arial"/>
+      <w:r>
+        <w:rPr>
+          <w:rFonts w:asciiTheme="minorHAnsi" w:hAnsiTheme="minorHAnsi" w:cstheme="minorHAnsi"/>
           <w:b/>
           <w:bCs/>
           <w:color w:val="434343"/>
@@ -2358,378 +2240,62 @@
           <w:szCs w:val="28"/>
         </w:rPr>
         <w:lastRenderedPageBreak/>
-        <w:t>Eudald</w:t>
-      </w:r>
-      <w:proofErr w:type="spellEnd"/>
-      <w:r>
-        <w:rPr>
-          <w:rFonts w:ascii="Arial" w:hAnsi="Arial" w:cs="Arial"/>
+        <w:t>Eudald Garrofé:</w:t>
+      </w:r>
+    </w:p>
+    <w:p>
+      <w:pPr>
+        <w:rPr>
+          <w:rFonts w:eastAsiaTheme="majorEastAsia" w:cstheme="minorHAnsi"/>
           <w:b/>
           <w:bCs/>
           <w:color w:val="434343"/>
           <w:sz w:val="28"/>
           <w:szCs w:val="28"/>
         </w:rPr>
-        <w:t xml:space="preserve"> </w:t>
-      </w:r>
-      <w:proofErr w:type="spellStart"/>
-      <w:r>
-        <w:rPr>
-          <w:rFonts w:ascii="Arial" w:hAnsi="Arial" w:cs="Arial"/>
+      </w:pPr>
+      <w:r>
+        <w:rPr>
+          <w:rFonts w:cstheme="minorHAnsi"/>
           <w:b/>
           <w:bCs/>
           <w:color w:val="434343"/>
           <w:sz w:val="28"/>
           <w:szCs w:val="28"/>
         </w:rPr>
-        <w:t>Garrofé</w:t>
-      </w:r>
-      <w:proofErr w:type="spellEnd"/>
-      <w:r>
-        <w:rPr>
-          <w:rFonts w:ascii="Arial" w:hAnsi="Arial" w:cs="Arial"/>
+        <w:br w:type="page"/>
+      </w:r>
+    </w:p>
+    <w:p>
+      <w:pPr>
+        <w:pStyle w:val="Ttulo3"/>
+        <w:spacing w:before="320" w:after="80"/>
+        <w:rPr>
+          <w:rFonts w:asciiTheme="minorHAnsi" w:hAnsiTheme="minorHAnsi" w:cstheme="minorHAnsi"/>
           <w:b/>
           <w:bCs/>
           <w:color w:val="434343"/>
           <w:sz w:val="28"/>
           <w:szCs w:val="28"/>
         </w:rPr>
-        <w:t>:</w:t>
-      </w:r>
-    </w:p>
-    <w:p>
-      <w:pPr>
-        <w:rPr>
-          <w:rFonts w:ascii="Arial" w:eastAsiaTheme="majorEastAsia" w:hAnsi="Arial" w:cs="Arial"/>
+      </w:pPr>
+      <w:r>
+        <w:rPr>
+          <w:rFonts w:asciiTheme="minorHAnsi" w:hAnsiTheme="minorHAnsi" w:cstheme="minorHAnsi"/>
           <w:b/>
           <w:bCs/>
           <w:color w:val="434343"/>
           <w:sz w:val="28"/>
           <w:szCs w:val="28"/>
         </w:rPr>
-      </w:pPr>
-      <w:r>
-        <w:rPr>
-          <w:rFonts w:ascii="Arial" w:hAnsi="Arial" w:cs="Arial"/>
-          <w:b/>
-          <w:bCs/>
-          <w:color w:val="434343"/>
-          <w:sz w:val="28"/>
-          <w:szCs w:val="28"/>
-        </w:rPr>
-        <w:br w:type="page"/>
-      </w:r>
-    </w:p>
-    <w:p>
-      <w:pPr>
-        <w:pStyle w:val="Ttulo3"/>
-        <w:spacing w:before="320" w:after="80"/>
-        <w:rPr>
-          <w:rFonts w:ascii="Arial" w:hAnsi="Arial" w:cs="Arial"/>
-          <w:b/>
-          <w:bCs/>
-          <w:color w:val="434343"/>
-          <w:sz w:val="28"/>
-          <w:szCs w:val="28"/>
-        </w:rPr>
-      </w:pPr>
-      <w:r>
-        <w:rPr>
-          <w:rFonts w:ascii="Arial" w:hAnsi="Arial" w:cs="Arial"/>
-          <w:b/>
-          <w:bCs/>
-          <w:color w:val="434343"/>
-          <w:sz w:val="28"/>
-          <w:szCs w:val="28"/>
-        </w:rPr>
         <w:lastRenderedPageBreak/>
-        <w:t xml:space="preserve">Miquel </w:t>
-      </w:r>
-      <w:proofErr w:type="spellStart"/>
-      <w:r>
-        <w:rPr>
-          <w:rFonts w:ascii="Arial" w:hAnsi="Arial" w:cs="Arial"/>
-          <w:b/>
-          <w:bCs/>
-          <w:color w:val="434343"/>
-          <w:sz w:val="28"/>
-          <w:szCs w:val="28"/>
-        </w:rPr>
-        <w:t>Suau</w:t>
-      </w:r>
-      <w:proofErr w:type="spellEnd"/>
-      <w:r>
-        <w:rPr>
-          <w:rFonts w:ascii="Arial" w:hAnsi="Arial" w:cs="Arial"/>
-          <w:b/>
-          <w:bCs/>
-          <w:color w:val="434343"/>
-          <w:sz w:val="28"/>
-          <w:szCs w:val="28"/>
-        </w:rPr>
-        <w:t>:</w:t>
-      </w:r>
-    </w:p>
-    <w:p>
-      <w:pPr>
-        <w:rPr>
-          <w:rFonts w:ascii="Arial" w:eastAsiaTheme="majorEastAsia" w:hAnsi="Arial" w:cs="Arial"/>
-          <w:b/>
-          <w:bCs/>
-          <w:color w:val="434343"/>
-          <w:sz w:val="28"/>
-          <w:szCs w:val="28"/>
-        </w:rPr>
-      </w:pPr>
-      <w:r>
-        <w:rPr>
-          <w:rFonts w:ascii="Arial" w:hAnsi="Arial" w:cs="Arial"/>
-          <w:b/>
-          <w:bCs/>
-          <w:color w:val="434343"/>
-          <w:sz w:val="28"/>
-          <w:szCs w:val="28"/>
-        </w:rPr>
-        <w:br w:type="page"/>
-      </w:r>
-    </w:p>
-    <w:p>
-      <w:pPr>
-        <w:pStyle w:val="Ttulo2"/>
-        <w:spacing w:before="360" w:after="120"/>
-      </w:pPr>
-      <w:r>
-        <w:rPr>
-          <w:rFonts w:ascii="Arial" w:hAnsi="Arial" w:cs="Arial"/>
-          <w:b/>
-          <w:bCs/>
-          <w:color w:val="000000"/>
-          <w:sz w:val="32"/>
-          <w:szCs w:val="32"/>
-        </w:rPr>
-        <w:lastRenderedPageBreak/>
-        <w:t>Conclusiones alcanzadas a partir del análisis de los resultados. Las conclusiones pueden ser las sugerencias de modificaciones en el videojuego:</w:t>
-      </w:r>
-    </w:p>
-    <w:p>
-      <w:pPr>
-        <w:pStyle w:val="Ttulo3"/>
-        <w:spacing w:before="320" w:after="80"/>
-        <w:rPr>
-          <w:rFonts w:ascii="Arial" w:hAnsi="Arial" w:cs="Arial"/>
-          <w:b/>
-          <w:bCs/>
-          <w:color w:val="434343"/>
-          <w:sz w:val="28"/>
-          <w:szCs w:val="28"/>
-        </w:rPr>
-      </w:pPr>
-      <w:r>
-        <w:rPr>
-          <w:rFonts w:ascii="Arial" w:hAnsi="Arial" w:cs="Arial"/>
-          <w:b/>
-          <w:bCs/>
-          <w:color w:val="434343"/>
-          <w:sz w:val="28"/>
-          <w:szCs w:val="28"/>
-        </w:rPr>
-        <w:t>Bernat Casañas:</w:t>
-      </w:r>
-    </w:p>
-    <w:p>
-      <w:pPr>
-        <w:rPr>
-          <w:rFonts w:ascii="Arial" w:eastAsiaTheme="majorEastAsia" w:hAnsi="Arial" w:cs="Arial"/>
-          <w:b/>
-          <w:bCs/>
-          <w:color w:val="434343"/>
-          <w:sz w:val="28"/>
-          <w:szCs w:val="28"/>
-        </w:rPr>
-      </w:pPr>
-      <w:r>
-        <w:rPr>
-          <w:rFonts w:ascii="Arial" w:hAnsi="Arial" w:cs="Arial"/>
-          <w:b/>
-          <w:bCs/>
-          <w:color w:val="434343"/>
-          <w:sz w:val="28"/>
-          <w:szCs w:val="28"/>
-        </w:rPr>
-        <w:br w:type="page"/>
-      </w:r>
-    </w:p>
-    <w:p>
-      <w:pPr>
-        <w:pStyle w:val="Ttulo3"/>
-        <w:spacing w:before="320" w:after="80"/>
-        <w:rPr>
-          <w:rFonts w:ascii="Arial" w:hAnsi="Arial" w:cs="Arial"/>
-          <w:b/>
-          <w:bCs/>
-          <w:color w:val="434343"/>
-          <w:sz w:val="28"/>
-          <w:szCs w:val="28"/>
-        </w:rPr>
-      </w:pPr>
-      <w:r>
-        <w:rPr>
-          <w:rFonts w:ascii="Arial" w:hAnsi="Arial" w:cs="Arial"/>
-          <w:b/>
-          <w:bCs/>
-          <w:color w:val="434343"/>
-          <w:sz w:val="28"/>
-          <w:szCs w:val="28"/>
-        </w:rPr>
-        <w:lastRenderedPageBreak/>
-        <w:t>Jordi Pardo:</w:t>
-      </w:r>
-    </w:p>
-    <w:p>
-      <w:r>
-        <w:br w:type="page"/>
-      </w:r>
-    </w:p>
-    <w:p>
-      <w:pPr>
-        <w:pStyle w:val="Ttulo3"/>
-        <w:spacing w:before="320" w:after="80"/>
-        <w:rPr>
-          <w:rFonts w:ascii="Arial" w:hAnsi="Arial" w:cs="Arial"/>
-          <w:b/>
-          <w:bCs/>
-          <w:color w:val="434343"/>
-          <w:sz w:val="28"/>
-          <w:szCs w:val="28"/>
-        </w:rPr>
-      </w:pPr>
-      <w:proofErr w:type="spellStart"/>
-      <w:r>
-        <w:rPr>
-          <w:rFonts w:ascii="Arial" w:hAnsi="Arial" w:cs="Arial"/>
-          <w:b/>
-          <w:bCs/>
-          <w:color w:val="434343"/>
-          <w:sz w:val="28"/>
-          <w:szCs w:val="28"/>
-        </w:rPr>
-        <w:lastRenderedPageBreak/>
-        <w:t>Eudald</w:t>
-      </w:r>
-      <w:proofErr w:type="spellEnd"/>
-      <w:r>
-        <w:rPr>
-          <w:rFonts w:ascii="Arial" w:hAnsi="Arial" w:cs="Arial"/>
-          <w:b/>
-          <w:bCs/>
-          <w:color w:val="434343"/>
-          <w:sz w:val="28"/>
-          <w:szCs w:val="28"/>
-        </w:rPr>
-        <w:t xml:space="preserve"> </w:t>
-      </w:r>
-      <w:proofErr w:type="spellStart"/>
-      <w:r>
-        <w:rPr>
-          <w:rFonts w:ascii="Arial" w:hAnsi="Arial" w:cs="Arial"/>
-          <w:b/>
-          <w:bCs/>
-          <w:color w:val="434343"/>
-          <w:sz w:val="28"/>
-          <w:szCs w:val="28"/>
-        </w:rPr>
-        <w:t>Garrofé</w:t>
-      </w:r>
-      <w:proofErr w:type="spellEnd"/>
-      <w:r>
-        <w:rPr>
-          <w:rFonts w:ascii="Arial" w:hAnsi="Arial" w:cs="Arial"/>
-          <w:b/>
-          <w:bCs/>
-          <w:color w:val="434343"/>
-          <w:sz w:val="28"/>
-          <w:szCs w:val="28"/>
-        </w:rPr>
-        <w:t>:</w:t>
-      </w:r>
-    </w:p>
-    <w:p>
-      <w:pPr>
-        <w:rPr>
-          <w:rFonts w:ascii="Arial" w:eastAsiaTheme="majorEastAsia" w:hAnsi="Arial" w:cs="Arial"/>
-          <w:b/>
-          <w:bCs/>
-          <w:color w:val="434343"/>
-          <w:sz w:val="28"/>
-          <w:szCs w:val="28"/>
-        </w:rPr>
-      </w:pPr>
-      <w:r>
-        <w:rPr>
-          <w:rFonts w:ascii="Arial" w:hAnsi="Arial" w:cs="Arial"/>
-          <w:b/>
-          <w:bCs/>
-          <w:color w:val="434343"/>
-          <w:sz w:val="28"/>
-          <w:szCs w:val="28"/>
-        </w:rPr>
-        <w:br w:type="page"/>
-      </w:r>
-    </w:p>
-    <w:p>
-      <w:pPr>
-        <w:pStyle w:val="Ttulo3"/>
-        <w:spacing w:before="320" w:after="80"/>
-        <w:rPr>
-          <w:rFonts w:ascii="Arial" w:hAnsi="Arial" w:cs="Arial"/>
-          <w:b/>
-          <w:bCs/>
-          <w:color w:val="434343"/>
-          <w:sz w:val="28"/>
-          <w:szCs w:val="28"/>
-        </w:rPr>
-      </w:pPr>
-      <w:r>
-        <w:rPr>
-          <w:rFonts w:ascii="Arial" w:hAnsi="Arial" w:cs="Arial"/>
-          <w:b/>
-          <w:bCs/>
-          <w:color w:val="434343"/>
-          <w:sz w:val="28"/>
-          <w:szCs w:val="28"/>
-        </w:rPr>
-        <w:lastRenderedPageBreak/>
-        <w:t xml:space="preserve">Miquel </w:t>
-      </w:r>
-      <w:proofErr w:type="spellStart"/>
-      <w:r>
-        <w:rPr>
-          <w:rFonts w:ascii="Arial" w:hAnsi="Arial" w:cs="Arial"/>
-          <w:b/>
-          <w:bCs/>
-          <w:color w:val="434343"/>
-          <w:sz w:val="28"/>
-          <w:szCs w:val="28"/>
-        </w:rPr>
-        <w:t>Suau</w:t>
-      </w:r>
-      <w:proofErr w:type="spellEnd"/>
-      <w:r>
-        <w:rPr>
-          <w:rFonts w:ascii="Arial" w:hAnsi="Arial" w:cs="Arial"/>
-          <w:b/>
-          <w:bCs/>
-          <w:color w:val="434343"/>
-          <w:sz w:val="28"/>
-          <w:szCs w:val="28"/>
-        </w:rPr>
-        <w:t>:</w:t>
-      </w:r>
-    </w:p>
-    <w:p>
-      <w:pPr>
-        <w:rPr>
-          <w:rFonts w:asciiTheme="majorHAnsi" w:eastAsiaTheme="majorEastAsia" w:hAnsiTheme="majorHAnsi" w:cstheme="majorBidi"/>
+        <w:t>Miquel Suau:</w:t>
+      </w:r>
+    </w:p>
+    <w:p>
+      <w:pPr>
+        <w:rPr>
+          <w:rFonts w:eastAsiaTheme="majorEastAsia" w:cstheme="minorHAnsi"/>
           <w:spacing w:val="-10"/>
           <w:kern w:val="28"/>
           <w:sz w:val="56"/>
@@ -2738,19 +2304,32 @@
         </w:rPr>
       </w:pPr>
       <w:r>
+        <w:rPr>
+          <w:rFonts w:cstheme="minorHAnsi"/>
+        </w:rPr>
         <w:br/>
       </w:r>
       <w:r>
+        <w:rPr>
+          <w:rFonts w:cstheme="minorHAnsi"/>
+        </w:rPr>
         <w:br/>
       </w:r>
       <w:r>
+        <w:rPr>
+          <w:rFonts w:cstheme="minorHAnsi"/>
+        </w:rPr>
         <w:br/>
       </w:r>
       <w:r>
+        <w:rPr>
+          <w:rFonts w:cstheme="minorHAnsi"/>
+        </w:rPr>
         <w:br/>
       </w:r>
       <w:r>
         <w:rPr>
+          <w:rFonts w:cstheme="minorHAnsi"/>
           <w:lang w:val="ca-ES"/>
         </w:rPr>
         <w:br w:type="page"/>
@@ -2775,23 +2354,7 @@
           <w:rStyle w:val="Ttulo1Car"/>
           <w:lang w:val="ca-ES"/>
         </w:rPr>
-        <w:t xml:space="preserve">Real </w:t>
-      </w:r>
-      <w:proofErr w:type="spellStart"/>
-      <w:r>
-        <w:rPr>
-          <w:rStyle w:val="Ttulo1Car"/>
-          <w:lang w:val="ca-ES"/>
-        </w:rPr>
-        <w:t>Gorilla</w:t>
-      </w:r>
-      <w:proofErr w:type="spellEnd"/>
-      <w:r>
-        <w:rPr>
-          <w:rStyle w:val="Ttulo1Car"/>
-          <w:lang w:val="ca-ES"/>
-        </w:rPr>
-        <w:t xml:space="preserve"> Simulator</w:t>
+        <w:t>Real Gorilla Simulator</w:t>
       </w:r>
     </w:p>
     <w:p>
@@ -2801,57 +2364,92 @@
           <w:lang w:val="ca-ES"/>
         </w:rPr>
       </w:pPr>
-      <w:bookmarkStart w:id="1" w:name="_Toc26978128"/>
+      <w:bookmarkStart w:id="0" w:name="_Toc26978128"/>
       <w:r>
         <w:rPr>
           <w:lang w:val="ca-ES"/>
         </w:rPr>
         <w:t>Introducció</w:t>
       </w:r>
+      <w:bookmarkEnd w:id="0"/>
+    </w:p>
+    <w:p>
+      <w:pPr>
+        <w:spacing w:after="0"/>
+        <w:rPr>
+          <w:lang w:val="ca-ES"/>
+        </w:rPr>
+      </w:pPr>
+      <w:r>
+        <w:rPr>
+          <w:lang w:val="ca-ES"/>
+        </w:rPr>
+        <w:t>El joc que hem escollit per reali</w:t>
+      </w:r>
+      <w:r>
+        <w:rPr>
+          <w:lang w:val="ca-ES"/>
+        </w:rPr>
+        <w:t>t</w:t>
+      </w:r>
+      <w:r>
+        <w:rPr>
+          <w:lang w:val="ca-ES"/>
+        </w:rPr>
+        <w:t>zar l’</w:t>
+      </w:r>
+      <w:r>
+        <w:rPr>
+          <w:lang w:val="ca-ES"/>
+        </w:rPr>
+        <w:t xml:space="preserve">avaluació heurística ha estat Real Gorilla Simulator, un joc que compta amb més de 1 milió de descarregues en la Play Store, desenvolupat per PT Game Studio, un estudi de jocs per a mòbils ubicat a </w:t>
+      </w:r>
+      <w:r>
+        <w:rPr>
+          <w:lang w:val="ca-ES"/>
+        </w:rPr>
+        <w:t>Índia</w:t>
+      </w:r>
+      <w:r>
+        <w:rPr>
+          <w:lang w:val="ca-ES"/>
+        </w:rPr>
+        <w:t xml:space="preserve"> es categoritza dins del gènere de Simulació.</w:t>
+      </w:r>
+    </w:p>
+    <w:p>
+      <w:pPr>
+        <w:pStyle w:val="Ttulo1"/>
+        <w:rPr>
+          <w:lang w:val="ca-ES"/>
+        </w:rPr>
+      </w:pPr>
+      <w:bookmarkStart w:id="1" w:name="_Toc26978129"/>
+      <w:r>
+        <w:rPr>
+          <w:lang w:val="ca-ES"/>
+        </w:rPr>
+        <w:t>Target del videojoc escollit</w:t>
+      </w:r>
       <w:bookmarkEnd w:id="1"/>
     </w:p>
     <w:p>
       <w:pPr>
-        <w:spacing w:after="0"/>
-        <w:rPr>
-          <w:lang w:val="ca-ES"/>
-        </w:rPr>
-      </w:pPr>
-      <w:r>
-        <w:rPr>
-          <w:lang w:val="ca-ES"/>
-        </w:rPr>
-        <w:t>El joc que hem escollit per reali</w:t>
-      </w:r>
-      <w:r>
-        <w:rPr>
-          <w:lang w:val="ca-ES"/>
-        </w:rPr>
-        <w:t>t</w:t>
-      </w:r>
-      <w:r>
-        <w:rPr>
-          <w:lang w:val="ca-ES"/>
-        </w:rPr>
-        <w:t>zar l’</w:t>
-      </w:r>
-      <w:r>
-        <w:rPr>
-          <w:lang w:val="ca-ES"/>
-        </w:rPr>
-        <w:t xml:space="preserve">avaluació heurística ha estat Real Gorilla Simulator, un joc que compta amb més de 1 milió de descarregues en la Play Store, desenvolupat per PT Game Studio, un estudi de jocs per a mòbils ubicat a </w:t>
-      </w:r>
-      <w:r>
-        <w:rPr>
-          <w:lang w:val="ca-ES"/>
-        </w:rPr>
-        <w:t>Índia</w:t>
-      </w:r>
-      <w:r>
-        <w:rPr>
-          <w:lang w:val="ca-ES"/>
-        </w:rPr>
-        <w:t xml:space="preserve"> es categoritza dins del gènere de Simulació.</w:t>
+        <w:rPr>
+          <w:lang w:val="ca-ES"/>
+        </w:rPr>
+      </w:pPr>
+      <w:r>
+        <w:rPr>
+          <w:lang w:val="ca-ES"/>
+        </w:rPr>
+        <w:t>Creiem que el públic al que va enfocat aquest videojoc és gent que no compta amb una gran experiència jugant a videojocs, segurament es tracti d’un target que juga de forma molt casual a algun joc de mòbil. L’ed</w:t>
+      </w:r>
+      <w:r>
+        <w:rPr>
+          <w:lang w:val="ca-ES"/>
+        </w:rPr>
+        <w:t>at rondaria entre els 8-17 anys degut sobretot a la temàtica.</w:t>
       </w:r>
     </w:p>
     <w:p>
@@ -2861,49 +2459,14 @@
           <w:lang w:val="ca-ES"/>
         </w:rPr>
       </w:pPr>
-      <w:bookmarkStart w:id="2" w:name="_Toc26978129"/>
-      <w:r>
-        <w:rPr>
-          <w:lang w:val="ca-ES"/>
-        </w:rPr>
-        <w:t>Target del videojoc escollit</w:t>
+      <w:bookmarkStart w:id="2" w:name="_Toc26978130"/>
+      <w:r>
+        <w:rPr>
+          <w:lang w:val="ca-ES"/>
+        </w:rPr>
+        <w:t>Metodologia i Heurístiques</w:t>
       </w:r>
       <w:bookmarkEnd w:id="2"/>
-    </w:p>
-    <w:p>
-      <w:pPr>
-        <w:rPr>
-          <w:lang w:val="ca-ES"/>
-        </w:rPr>
-      </w:pPr>
-      <w:r>
-        <w:rPr>
-          <w:lang w:val="ca-ES"/>
-        </w:rPr>
-        <w:t>Creiem que el públic al que va enfocat aquest videojoc és gent que no compta amb una gran experiència jugant a videojocs, segurament es tracti d’un target que juga de forma molt casual a algun joc de mòbil. L’ed</w:t>
-      </w:r>
-      <w:r>
-        <w:rPr>
-          <w:lang w:val="ca-ES"/>
-        </w:rPr>
-        <w:t>at rondaria entre els 8-17 anys degut sobretot a la temàtica.</w:t>
-      </w:r>
-    </w:p>
-    <w:p>
-      <w:pPr>
-        <w:pStyle w:val="Ttulo1"/>
-        <w:rPr>
-          <w:lang w:val="ca-ES"/>
-        </w:rPr>
-      </w:pPr>
-      <w:bookmarkStart w:id="3" w:name="_Toc26978130"/>
-      <w:r>
-        <w:rPr>
-          <w:lang w:val="ca-ES"/>
-        </w:rPr>
-        <w:t>Metodologia i Heurístiques</w:t>
-      </w:r>
-      <w:bookmarkEnd w:id="3"/>
     </w:p>
     <w:p>
       <w:pPr>
@@ -3209,7 +2772,7 @@
           <w:lang w:val="ca-ES"/>
         </w:rPr>
       </w:pPr>
-      <w:bookmarkStart w:id="4" w:name="_Toc26978131"/>
+      <w:bookmarkStart w:id="3" w:name="_Toc26978131"/>
       <w:r>
         <w:rPr>
           <w:rFonts w:eastAsiaTheme="minorHAnsi"/>
@@ -3231,6 +2794,41 @@
         </w:rPr>
         <w:t xml:space="preserve"> d’heurística</w:t>
       </w:r>
+      <w:bookmarkEnd w:id="3"/>
+    </w:p>
+    <w:p>
+      <w:pPr>
+        <w:rPr>
+          <w:lang w:val="ca-ES"/>
+        </w:rPr>
+      </w:pPr>
+    </w:p>
+    <w:p>
+      <w:pPr>
+        <w:pStyle w:val="Ttulo1"/>
+        <w:rPr>
+          <w:lang w:val="ca-ES"/>
+        </w:rPr>
+      </w:pPr>
+      <w:bookmarkStart w:id="4" w:name="_Toc26978132"/>
+      <w:r>
+        <w:rPr>
+          <w:lang w:val="ca-ES"/>
+        </w:rPr>
+        <w:t>Conclusions i sug</w:t>
+      </w:r>
+      <w:r>
+        <w:rPr>
+          <w:lang w:val="ca-ES"/>
+        </w:rPr>
+        <w:t>g</w:t>
+      </w:r>
+      <w:r>
+        <w:rPr>
+          <w:lang w:val="ca-ES"/>
+        </w:rPr>
+        <w:t>erències</w:t>
+      </w:r>
       <w:bookmarkEnd w:id="4"/>
     </w:p>
     <w:p>
@@ -3247,50 +2845,7 @@
           <w:lang w:val="ca-ES"/>
         </w:rPr>
       </w:pPr>
-      <w:bookmarkStart w:id="5" w:name="_Toc26978132"/>
-      <w:r>
-        <w:rPr>
-          <w:lang w:val="ca-ES"/>
-        </w:rPr>
-        <w:t xml:space="preserve">Conclusions i </w:t>
-      </w:r>
-      <w:proofErr w:type="spellStart"/>
-      <w:r>
-        <w:rPr>
-          <w:lang w:val="ca-ES"/>
-        </w:rPr>
-        <w:t>sug</w:t>
-      </w:r>
-      <w:r>
-        <w:rPr>
-          <w:lang w:val="ca-ES"/>
-        </w:rPr>
-        <w:t>g</w:t>
-      </w:r>
-      <w:r>
-        <w:rPr>
-          <w:lang w:val="ca-ES"/>
-        </w:rPr>
-        <w:t>erències</w:t>
-      </w:r>
-      <w:bookmarkEnd w:id="5"/>
-      <w:proofErr w:type="spellEnd"/>
-    </w:p>
-    <w:p>
-      <w:pPr>
-        <w:rPr>
-          <w:lang w:val="ca-ES"/>
-        </w:rPr>
-      </w:pPr>
-    </w:p>
-    <w:p>
-      <w:pPr>
-        <w:pStyle w:val="Ttulo1"/>
-        <w:rPr>
-          <w:lang w:val="ca-ES"/>
-        </w:rPr>
-      </w:pPr>
-      <w:bookmarkStart w:id="6" w:name="_Toc26978133"/>
+      <w:bookmarkStart w:id="5" w:name="_Toc26978133"/>
       <w:r>
         <w:rPr>
           <w:lang w:val="ca-ES"/>
@@ -3298,23 +2853,23 @@
         <w:lastRenderedPageBreak/>
         <w:t>Annexos</w:t>
       </w:r>
+      <w:bookmarkEnd w:id="5"/>
+    </w:p>
+    <w:p>
+      <w:pPr>
+        <w:pStyle w:val="Ttulo3"/>
+        <w:rPr>
+          <w:lang w:val="ca-ES"/>
+        </w:rPr>
+      </w:pPr>
+      <w:bookmarkStart w:id="6" w:name="_Toc26978134"/>
+      <w:r>
+        <w:rPr>
+          <w:lang w:val="ca-ES"/>
+        </w:rPr>
+        <w:t>Full de revisió d’Acció:</w:t>
+      </w:r>
       <w:bookmarkEnd w:id="6"/>
-    </w:p>
-    <w:p>
-      <w:pPr>
-        <w:pStyle w:val="Ttulo3"/>
-        <w:rPr>
-          <w:lang w:val="ca-ES"/>
-        </w:rPr>
-      </w:pPr>
-      <w:bookmarkStart w:id="7" w:name="_Toc26978134"/>
-      <w:r>
-        <w:rPr>
-          <w:lang w:val="ca-ES"/>
-        </w:rPr>
-        <w:t>Full de revisió d’Acció:</w:t>
-      </w:r>
-      <w:bookmarkEnd w:id="7"/>
     </w:p>
     <w:p>
       <w:pPr>
@@ -3791,14 +3346,14 @@
           <w:lang w:val="ca-ES"/>
         </w:rPr>
       </w:pPr>
-      <w:bookmarkStart w:id="8" w:name="_Toc26978135"/>
+      <w:bookmarkStart w:id="7" w:name="_Toc26978135"/>
       <w:r>
         <w:rPr>
           <w:lang w:val="ca-ES"/>
         </w:rPr>
         <w:t>Anàlisi d’Heurístiques : Taula</w:t>
       </w:r>
-      <w:bookmarkEnd w:id="8"/>
+      <w:bookmarkEnd w:id="7"/>
     </w:p>
     <w:tbl>
       <w:tblPr>
@@ -5206,14 +4761,14 @@
           <w:lang w:val="ca-ES"/>
         </w:rPr>
       </w:pPr>
-      <w:bookmarkStart w:id="9" w:name="_Toc26978136"/>
+      <w:bookmarkStart w:id="8" w:name="_Toc26978136"/>
       <w:r>
         <w:rPr>
           <w:lang w:val="ca-ES"/>
         </w:rPr>
         <w:t>Anàlisi d’Heurístiques : Proposta de solucions</w:t>
       </w:r>
-      <w:bookmarkEnd w:id="9"/>
+      <w:bookmarkEnd w:id="8"/>
     </w:p>
     <w:p>
       <w:pPr>
@@ -5593,14 +5148,14 @@
           <w:lang w:val="ca-ES"/>
         </w:rPr>
       </w:pPr>
-      <w:bookmarkStart w:id="10" w:name="_Toc26978137"/>
+      <w:bookmarkStart w:id="9" w:name="_Toc26978137"/>
       <w:r>
         <w:rPr>
           <w:lang w:val="ca-ES"/>
         </w:rPr>
         <w:t>Anàlisi d’Heurístiques : Taula</w:t>
       </w:r>
-      <w:bookmarkEnd w:id="10"/>
+      <w:bookmarkEnd w:id="9"/>
     </w:p>
     <w:tbl>
       <w:tblPr>
@@ -6958,7 +6513,7 @@
           <w:lang w:val="ca-ES"/>
         </w:rPr>
       </w:pPr>
-      <w:bookmarkStart w:id="11" w:name="_Toc26978138"/>
+      <w:bookmarkStart w:id="10" w:name="_Toc26978138"/>
       <w:r>
         <w:rPr>
           <w:lang w:val="ca-ES"/>
@@ -6966,7 +6521,7 @@
         <w:lastRenderedPageBreak/>
         <w:t>Anàlisi d’Heurístiques : Proposta de solucions</w:t>
       </w:r>
-      <w:bookmarkEnd w:id="11"/>
+      <w:bookmarkEnd w:id="10"/>
     </w:p>
     <w:p>
       <w:pPr>
@@ -6996,35 +6551,7 @@
         <w:rPr>
           <w:lang w:val="ca-ES"/>
         </w:rPr>
-        <w:t>Heurística 2: Es podria incorporar un sistema de “</w:t>
-      </w:r>
-      <w:proofErr w:type="spellStart"/>
-      <w:r>
-        <w:rPr>
-          <w:lang w:val="ca-ES"/>
-        </w:rPr>
-        <w:t>currency</w:t>
-      </w:r>
-      <w:proofErr w:type="spellEnd"/>
-      <w:r>
-        <w:rPr>
-          <w:lang w:val="ca-ES"/>
-        </w:rPr>
-        <w:t>” en el que a cada nivell el jugador fos capaç de recollir monedes i al final de cada nivell intercanviar-les per cosmètics o “</w:t>
-      </w:r>
-      <w:proofErr w:type="spellStart"/>
-      <w:r>
-        <w:rPr>
-          <w:lang w:val="ca-ES"/>
-        </w:rPr>
-        <w:t>Buffs</w:t>
-      </w:r>
-      <w:proofErr w:type="spellEnd"/>
-      <w:r>
-        <w:rPr>
-          <w:lang w:val="ca-ES"/>
-        </w:rPr>
-        <w:t>”.</w:t>
+        <w:t>Heurística 2: Es podria incorporar un sistema de “currency” en el que a cada nivell el jugador fos capaç de recollir monedes i al final de cada nivell intercanviar-les per cosmètics o “Buffs”.</w:t>
       </w:r>
     </w:p>
     <w:p>
@@ -7210,7 +6737,7 @@
           <w:u w:val="single"/>
           <w:lang w:val="ca-ES"/>
         </w:rPr>
-        <w:tab/>
+        <w:t>Bernat Casañas Masip</w:t>
       </w:r>
       <w:r>
         <w:rPr>
@@ -7256,14 +6783,14 @@
           <w:lang w:val="ca-ES"/>
         </w:rPr>
       </w:pPr>
-      <w:bookmarkStart w:id="12" w:name="_Toc26978139"/>
+      <w:bookmarkStart w:id="11" w:name="_Toc26978139"/>
       <w:r>
         <w:rPr>
           <w:lang w:val="ca-ES"/>
         </w:rPr>
         <w:t>Anàlisi d’Heurístiques : Taula</w:t>
       </w:r>
-      <w:bookmarkEnd w:id="12"/>
+      <w:bookmarkEnd w:id="11"/>
     </w:p>
     <w:tbl>
       <w:tblPr>
@@ -8154,7 +7681,7 @@
           <w:lang w:val="ca-ES"/>
         </w:rPr>
       </w:pPr>
-      <w:bookmarkStart w:id="13" w:name="_Toc26978140"/>
+      <w:bookmarkStart w:id="12" w:name="_Toc26978140"/>
       <w:r>
         <w:rPr>
           <w:lang w:val="ca-ES"/>
@@ -8162,7 +7689,7 @@
         <w:lastRenderedPageBreak/>
         <w:t>Anàlisi d’Heurístiques : Proposta de solucions</w:t>
       </w:r>
-      <w:bookmarkEnd w:id="13"/>
+      <w:bookmarkEnd w:id="12"/>
     </w:p>
     <w:p>
       <w:pPr>
@@ -8256,8 +7783,10 @@
           <w:u w:val="single"/>
           <w:lang w:val="ca-ES"/>
         </w:rPr>
-        <w:tab/>
-      </w:r>
+        <w:t>Jordi Pardo Gutiérrez</w:t>
+      </w:r>
+      <w:bookmarkStart w:id="13" w:name="_GoBack"/>
+      <w:bookmarkEnd w:id="13"/>
       <w:r>
         <w:rPr>
           <w:b/>
@@ -10903,7 +10432,6 @@
         <w:rPr>
           <w:rStyle w:val="nfasisintenso"/>
           <w:rFonts w:asciiTheme="minorHAnsi" w:hAnsiTheme="minorHAnsi" w:cstheme="minorHAnsi"/>
-          <w:sz w:val="22"/>
           <w:szCs w:val="22"/>
         </w:rPr>
         <w:t>Paso (1, 2, 3…):</w:t>
@@ -10940,7 +10468,6 @@
         <w:rPr>
           <w:rStyle w:val="nfasisintenso"/>
           <w:rFonts w:asciiTheme="minorHAnsi" w:hAnsiTheme="minorHAnsi" w:cstheme="minorHAnsi"/>
-          <w:sz w:val="22"/>
           <w:szCs w:val="22"/>
         </w:rPr>
         <w:t>Descripción de paso:</w:t>
@@ -10954,7 +10481,6 @@
         </w:rPr>
         <w:t xml:space="preserve"> </w:t>
       </w:r>
-      <w:proofErr w:type="spellStart"/>
       <w:r>
         <w:rPr>
           <w:rFonts w:ascii="Calibri" w:hAnsi="Calibri"/>
@@ -10962,57 +10488,7 @@
           <w:sz w:val="22"/>
           <w:szCs w:val="22"/>
         </w:rPr>
-        <w:t>Select</w:t>
-      </w:r>
-      <w:proofErr w:type="spellEnd"/>
-      <w:r>
-        <w:rPr>
-          <w:rFonts w:ascii="Calibri" w:hAnsi="Calibri"/>
-          <w:color w:val="000000"/>
-          <w:sz w:val="22"/>
-          <w:szCs w:val="22"/>
-        </w:rPr>
-        <w:t xml:space="preserve"> </w:t>
-      </w:r>
-      <w:proofErr w:type="spellStart"/>
-      <w:r>
-        <w:rPr>
-          <w:rFonts w:ascii="Calibri" w:hAnsi="Calibri"/>
-          <w:color w:val="000000"/>
-          <w:sz w:val="22"/>
-          <w:szCs w:val="22"/>
-        </w:rPr>
-        <w:t>point</w:t>
-      </w:r>
-      <w:proofErr w:type="spellEnd"/>
-      <w:r>
-        <w:rPr>
-          <w:rFonts w:ascii="Calibri" w:hAnsi="Calibri"/>
-          <w:color w:val="000000"/>
-          <w:sz w:val="22"/>
-          <w:szCs w:val="22"/>
-        </w:rPr>
-        <w:t xml:space="preserve"> </w:t>
-      </w:r>
-      <w:proofErr w:type="spellStart"/>
-      <w:r>
-        <w:rPr>
-          <w:rFonts w:ascii="Calibri" w:hAnsi="Calibri"/>
-          <w:color w:val="000000"/>
-          <w:sz w:val="22"/>
-          <w:szCs w:val="22"/>
-        </w:rPr>
-        <w:t>mode</w:t>
-      </w:r>
-      <w:proofErr w:type="spellEnd"/>
-      <w:r>
-        <w:rPr>
-          <w:rFonts w:ascii="Calibri" w:hAnsi="Calibri"/>
-          <w:color w:val="000000"/>
-          <w:sz w:val="22"/>
-          <w:szCs w:val="22"/>
-        </w:rPr>
-        <w:t>.</w:t>
+        <w:t>Select point mode.</w:t>
       </w:r>
     </w:p>
     <w:p>
@@ -11028,7 +10504,6 @@
         <w:rPr>
           <w:rStyle w:val="nfasisintenso"/>
           <w:rFonts w:asciiTheme="minorHAnsi" w:hAnsiTheme="minorHAnsi" w:cstheme="minorHAnsi"/>
-          <w:sz w:val="22"/>
           <w:szCs w:val="22"/>
         </w:rPr>
         <w:t xml:space="preserve">¿Qué </w:t>
@@ -11037,7 +10512,6 @@
         <w:rPr>
           <w:rStyle w:val="nfasisintenso"/>
           <w:rFonts w:asciiTheme="minorHAnsi" w:hAnsiTheme="minorHAnsi" w:cstheme="minorHAnsi"/>
-          <w:sz w:val="22"/>
           <w:szCs w:val="22"/>
         </w:rPr>
         <w:t>falla exactamente (Claridad, reconocible, comprensible, entendible) ?:</w:t>
@@ -11307,7 +10781,6 @@
         <w:rPr>
           <w:rStyle w:val="nfasisintenso"/>
           <w:rFonts w:asciiTheme="minorHAnsi" w:hAnsiTheme="minorHAnsi" w:cstheme="minorHAnsi"/>
-          <w:sz w:val="22"/>
           <w:szCs w:val="22"/>
         </w:rPr>
         <w:t>Paso (1, 2, 3…):</w:t>
@@ -11338,7 +10811,6 @@
         <w:rPr>
           <w:rStyle w:val="nfasisintenso"/>
           <w:rFonts w:asciiTheme="minorHAnsi" w:hAnsiTheme="minorHAnsi" w:cstheme="minorHAnsi"/>
-          <w:sz w:val="22"/>
           <w:szCs w:val="22"/>
           <w:lang w:val="en-AU"/>
         </w:rPr>
@@ -11362,21 +10834,13 @@
           <w:ilvl w:val="0"/>
           <w:numId w:val="26"/>
         </w:numPr>
+      </w:pPr>
+      <w:r>
         <w:rPr>
           <w:rStyle w:val="nfasisintenso"/>
         </w:rPr>
-      </w:pPr>
-      <w:r>
-        <w:rPr>
-          <w:rStyle w:val="nfasisintenso"/>
-        </w:rPr>
         <w:t>¿Qué falla exactamente (Claridad, reconocible, comprensible, entendible) ?: </w:t>
       </w:r>
-    </w:p>
-    <w:p>
-      <w:pPr>
-        <w:pStyle w:val="Prrafodelista"/>
-      </w:pPr>
       <w:r>
         <w:t>En este caso creo que es la comprensibilidad de la tarea lo que flojea debido a que durante el tutorial no todo el mundo va a interpretar que las condiciones de victoria son generar la línea más larga pues no se le explica al jugador en ningún momento, haciendo que el segundo nivel sea complicado de superarse la primera vez para un jugador inexperto</w:t>
       </w:r>
@@ -11603,6 +11067,9 @@
         </w:numPr>
       </w:pPr>
       <w:r>
+        <w:rPr>
+          <w:rStyle w:val="nfasisintenso"/>
+        </w:rPr>
         <w:t>Acción en la cual se ha detectado el problema:</w:t>
       </w:r>
       <w:r>
@@ -11620,10 +11087,7 @@
       </w:pPr>
       <w:r>
         <w:rPr>
-          <w:rFonts w:ascii="Calibri" w:hAnsi="Calibri"/>
-          <w:color w:val="000000"/>
-          <w:sz w:val="22"/>
-          <w:szCs w:val="22"/>
+          <w:rStyle w:val="nfasisintenso"/>
         </w:rPr>
         <w:t>Paso (1, 2, 3…):</w:t>
       </w:r>
@@ -11651,11 +11115,7 @@
       </w:pPr>
       <w:r>
         <w:rPr>
-          <w:rFonts w:ascii="Calibri" w:hAnsi="Calibri"/>
-          <w:color w:val="000000"/>
-          <w:sz w:val="22"/>
-          <w:szCs w:val="22"/>
-          <w:lang w:val="en-AU"/>
+          <w:rStyle w:val="nfasisintenso"/>
         </w:rPr>
         <w:t>Descripción de paso:</w:t>
       </w:r>
@@ -11681,12 +11141,44 @@
       </w:pPr>
       <w:r>
         <w:rPr>
+          <w:rStyle w:val="nfasisintenso"/>
+          <w:rFonts w:cs="Calibri"/>
+          <w:szCs w:val="22"/>
+        </w:rPr>
+        <w:t>¿Qué falla exactamente</w:t>
+      </w:r>
+      <w:r>
+        <w:rPr>
+          <w:rStyle w:val="nfasisintenso"/>
+          <w:rFonts w:cs="Calibri"/>
+          <w:szCs w:val="22"/>
+        </w:rPr>
+        <w:t xml:space="preserve"> </w:t>
+      </w:r>
+      <w:r>
+        <w:rPr>
+          <w:rStyle w:val="nfasisintenso"/>
+          <w:rFonts w:cs="Calibri"/>
+          <w:szCs w:val="22"/>
+        </w:rPr>
+        <w:t xml:space="preserve">(Claridad, reconocible, comprensible, </w:t>
+      </w:r>
+      <w:r>
+        <w:rPr>
+          <w:rStyle w:val="nfasisintenso"/>
+          <w:rFonts w:cs="Calibri"/>
+          <w:szCs w:val="22"/>
+        </w:rPr>
+        <w:t xml:space="preserve">entendible) ?: </w:t>
+      </w:r>
+      <w:r>
+        <w:rPr>
           <w:rFonts w:ascii="Calibri" w:hAnsi="Calibri"/>
           <w:color w:val="000000"/>
           <w:sz w:val="22"/>
           <w:szCs w:val="22"/>
         </w:rPr>
-        <w:t>¿Qué falla exactamente</w:t>
+        <w:t xml:space="preserve">Para este caso, creo </w:t>
       </w:r>
       <w:r>
         <w:rPr>
@@ -11695,7 +11187,7 @@
           <w:sz w:val="22"/>
           <w:szCs w:val="22"/>
         </w:rPr>
-        <w:t xml:space="preserve"> </w:t>
+        <w:t>que,</w:t>
       </w:r>
       <w:r>
         <w:rPr>
@@ -11704,7 +11196,7 @@
           <w:sz w:val="22"/>
           <w:szCs w:val="22"/>
         </w:rPr>
-        <w:t xml:space="preserve">(Claridad, reconocible, comprensible, </w:t>
+        <w:t xml:space="preserve"> igual que a la hora de seleccionar el Point mode</w:t>
       </w:r>
       <w:r>
         <w:rPr>
@@ -11713,7 +11205,16 @@
           <w:sz w:val="22"/>
           <w:szCs w:val="22"/>
         </w:rPr>
-        <w:t>entendible) ?: Para este caso, creo que igual que a la hora de seleccionar el Point mode, los menús vuelven a jugar una mala pasada al jugador, mareándole y no ofreciendo información concreta sobre la ubicación exacta del jugador entre los menús.</w:t>
+        <w:t xml:space="preserve"> falla lo poco reconocible que son los menús,</w:t>
+      </w:r>
+      <w:r>
+        <w:rPr>
+          <w:rFonts w:ascii="Calibri" w:hAnsi="Calibri"/>
+          <w:color w:val="000000"/>
+          <w:sz w:val="22"/>
+          <w:szCs w:val="22"/>
+        </w:rPr>
+        <w:t xml:space="preserve"> vuelven a jugar una mala pasada al jugador, mareándole y no ofreciendo información concreta sobre la ubicación exacta del jugador entre los menús.</w:t>
       </w:r>
     </w:p>
     <w:p>
@@ -11910,6 +11411,17 @@
         <w:t>Posibles soluciones:</w:t>
       </w:r>
     </w:p>
+    <w:p>
+      <w:r>
+        <w:t>Creo que la solución idónea sería una mayor distinción entre menús y que fuesen más reconocibles los distintos iconos de cada menú.</w:t>
+      </w:r>
+    </w:p>
+    <w:p>
+      <w:r>
+        <w:t>Se nota que ya intentaron distinguir los menús cambiando la inclinación de éstos (Ya que aparecen en tira) De todos modos creo que no llega a ser suficiente.</w:t>
+      </w:r>
+    </w:p>
+    <w:p/>
     <w:p/>
     <w:p>
       <w:r>
@@ -11966,7 +11478,7 @@
           <w:u w:val="single"/>
           <w:lang w:val="ca-ES"/>
         </w:rPr>
-        <w:tab/>
+        <w:t>Miquel Suau González</w:t>
       </w:r>
       <w:r>
         <w:rPr>
@@ -12020,6 +11532,1744 @@
         <w:t>Anàlisis de la pauta de acciones : Tabla</w:t>
       </w:r>
       <w:bookmarkEnd w:id="29"/>
+    </w:p>
+    <w:p>
+      <w:pPr>
+        <w:rPr>
+          <w:lang w:val="es-ES_tradnl"/>
+        </w:rPr>
+      </w:pPr>
+      <w:r>
+        <w:rPr>
+          <w:lang w:val="es-ES_tradnl"/>
+        </w:rPr>
+        <w:t>En la sigu</w:t>
+      </w:r>
+      <w:r>
+        <w:rPr>
+          <w:lang w:val="es-ES_tradnl"/>
+        </w:rPr>
+        <w:t>iente tabla, indica si crees que las acciones son claras, entendibles, reconocibles y comprensibles por el usuario:</w:t>
+      </w:r>
+    </w:p>
+    <w:p>
+      <w:pPr>
+        <w:rPr>
+          <w:lang w:val="es-ES_tradnl"/>
+        </w:rPr>
+      </w:pPr>
+    </w:p>
+    <w:tbl>
+      <w:tblPr>
+        <w:tblStyle w:val="Tablaconcuadrcula"/>
+        <w:tblW w:w="0" w:type="auto"/>
+        <w:tblInd w:w="2499" w:type="dxa"/>
+        <w:tblLook w:val="04A0" w:firstRow="1" w:lastRow="0" w:firstColumn="1" w:lastColumn="0" w:noHBand="0" w:noVBand="1"/>
+      </w:tblPr>
+      <w:tblGrid>
+        <w:gridCol w:w="1898"/>
+        <w:gridCol w:w="1598"/>
+      </w:tblGrid>
+      <w:tr>
+        <w:tc>
+          <w:tcPr>
+            <w:tcW w:w="3496" w:type="dxa"/>
+            <w:gridSpan w:val="2"/>
+            <w:shd w:val="clear" w:color="auto" w:fill="F2F2F2" w:themeFill="background1" w:themeFillShade="F2"/>
+          </w:tcPr>
+          <w:p>
+            <w:pPr>
+              <w:jc w:val="center"/>
+            </w:pPr>
+            <w:r>
+              <w:t>Gana el segundo nivel a la primera:</w:t>
+            </w:r>
+          </w:p>
+          <w:p>
+            <w:pPr>
+              <w:pStyle w:val="Prrafodelista"/>
+              <w:ind w:left="0"/>
+              <w:jc w:val="center"/>
+            </w:pPr>
+          </w:p>
+        </w:tc>
+      </w:tr>
+      <w:tr>
+        <w:tc>
+          <w:tcPr>
+            <w:tcW w:w="1898" w:type="dxa"/>
+            <w:shd w:val="clear" w:color="auto" w:fill="F2F2F2" w:themeFill="background1" w:themeFillShade="F2"/>
+          </w:tcPr>
+          <w:p>
+            <w:pPr>
+              <w:rPr>
+                <w:lang w:val="en-AU"/>
+              </w:rPr>
+            </w:pPr>
+            <w:r>
+              <w:rPr>
+                <w:lang w:val="en-AU"/>
+              </w:rPr>
+              <w:t>Click play button</w:t>
+            </w:r>
+          </w:p>
+          <w:p>
+            <w:pPr>
+              <w:jc w:val="center"/>
+            </w:pPr>
+          </w:p>
+        </w:tc>
+        <w:tc>
+          <w:tcPr>
+            <w:tcW w:w="1598" w:type="dxa"/>
+            <w:shd w:val="clear" w:color="auto" w:fill="A8D08D" w:themeFill="accent6" w:themeFillTint="99"/>
+          </w:tcPr>
+          <w:p>
+            <w:pPr>
+              <w:pStyle w:val="Prrafodelista"/>
+              <w:ind w:left="0"/>
+              <w:jc w:val="center"/>
+              <w:rPr>
+                <w:lang w:val="en-AU"/>
+              </w:rPr>
+            </w:pPr>
+          </w:p>
+        </w:tc>
+      </w:tr>
+      <w:tr>
+        <w:tc>
+          <w:tcPr>
+            <w:tcW w:w="1898" w:type="dxa"/>
+            <w:shd w:val="clear" w:color="auto" w:fill="F2F2F2" w:themeFill="background1" w:themeFillShade="F2"/>
+          </w:tcPr>
+          <w:p>
+            <w:pPr>
+              <w:rPr>
+                <w:lang w:val="en-AU"/>
+              </w:rPr>
+            </w:pPr>
+            <w:r>
+              <w:rPr>
+                <w:lang w:val="en-AU"/>
+              </w:rPr>
+              <w:t>Select point mode</w:t>
+            </w:r>
+          </w:p>
+          <w:p>
+            <w:pPr>
+              <w:pStyle w:val="Prrafodelista"/>
+              <w:ind w:left="0"/>
+              <w:jc w:val="center"/>
+              <w:rPr>
+                <w:lang w:val="en-AU"/>
+              </w:rPr>
+            </w:pPr>
+          </w:p>
+        </w:tc>
+        <w:tc>
+          <w:tcPr>
+            <w:tcW w:w="1598" w:type="dxa"/>
+            <w:shd w:val="clear" w:color="auto" w:fill="A8D08D" w:themeFill="accent6" w:themeFillTint="99"/>
+          </w:tcPr>
+          <w:p>
+            <w:pPr>
+              <w:pStyle w:val="Prrafodelista"/>
+              <w:ind w:left="0"/>
+              <w:jc w:val="center"/>
+              <w:rPr>
+                <w:lang w:val="en-AU"/>
+              </w:rPr>
+            </w:pPr>
+          </w:p>
+        </w:tc>
+      </w:tr>
+      <w:tr>
+        <w:tc>
+          <w:tcPr>
+            <w:tcW w:w="1898" w:type="dxa"/>
+            <w:shd w:val="clear" w:color="auto" w:fill="F2F2F2" w:themeFill="background1" w:themeFillShade="F2"/>
+          </w:tcPr>
+          <w:p>
+            <w:pPr>
+              <w:rPr>
+                <w:lang w:val="en-AU"/>
+              </w:rPr>
+            </w:pPr>
+            <w:r>
+              <w:rPr>
+                <w:lang w:val="en-AU"/>
+              </w:rPr>
+              <w:t>Scroll to “Fence” level and click play</w:t>
+            </w:r>
+          </w:p>
+          <w:p>
+            <w:pPr>
+              <w:pStyle w:val="Prrafodelista"/>
+              <w:ind w:left="1800"/>
+              <w:rPr>
+                <w:lang w:val="en-AU"/>
+              </w:rPr>
+            </w:pPr>
+          </w:p>
+        </w:tc>
+        <w:tc>
+          <w:tcPr>
+            <w:tcW w:w="1598" w:type="dxa"/>
+            <w:shd w:val="clear" w:color="auto" w:fill="A8D08D" w:themeFill="accent6" w:themeFillTint="99"/>
+          </w:tcPr>
+          <w:p>
+            <w:pPr>
+              <w:pStyle w:val="Prrafodelista"/>
+              <w:ind w:left="0"/>
+              <w:jc w:val="center"/>
+              <w:rPr>
+                <w:lang w:val="en-AU"/>
+              </w:rPr>
+            </w:pPr>
+          </w:p>
+        </w:tc>
+      </w:tr>
+      <w:tr>
+        <w:tc>
+          <w:tcPr>
+            <w:tcW w:w="1898" w:type="dxa"/>
+            <w:shd w:val="clear" w:color="auto" w:fill="F2F2F2" w:themeFill="background1" w:themeFillShade="F2"/>
+          </w:tcPr>
+          <w:p>
+            <w:pPr>
+              <w:rPr>
+                <w:lang w:val="en-AU"/>
+              </w:rPr>
+            </w:pPr>
+            <w:r>
+              <w:rPr>
+                <w:lang w:val="en-AU"/>
+              </w:rPr>
+              <w:t>Set a point to win the level</w:t>
+            </w:r>
+          </w:p>
+          <w:p>
+            <w:pPr>
+              <w:pStyle w:val="Prrafodelista"/>
+              <w:ind w:left="0"/>
+              <w:rPr>
+                <w:lang w:val="en-AU"/>
+              </w:rPr>
+            </w:pPr>
+          </w:p>
+        </w:tc>
+        <w:tc>
+          <w:tcPr>
+            <w:tcW w:w="1598" w:type="dxa"/>
+            <w:shd w:val="clear" w:color="auto" w:fill="FF0000"/>
+          </w:tcPr>
+          <w:p>
+            <w:pPr>
+              <w:pStyle w:val="Prrafodelista"/>
+              <w:ind w:left="0"/>
+              <w:jc w:val="center"/>
+              <w:rPr>
+                <w:lang w:val="en-AU"/>
+              </w:rPr>
+            </w:pPr>
+          </w:p>
+        </w:tc>
+      </w:tr>
+    </w:tbl>
+    <w:p>
+      <w:pPr>
+        <w:rPr>
+          <w:lang w:val="en-AU"/>
+        </w:rPr>
+      </w:pPr>
+    </w:p>
+    <w:tbl>
+      <w:tblPr>
+        <w:tblStyle w:val="Tablaconcuadrcula"/>
+        <w:tblW w:w="0" w:type="auto"/>
+        <w:tblInd w:w="2499" w:type="dxa"/>
+        <w:tblLook w:val="04A0" w:firstRow="1" w:lastRow="0" w:firstColumn="1" w:lastColumn="0" w:noHBand="0" w:noVBand="1"/>
+      </w:tblPr>
+      <w:tblGrid>
+        <w:gridCol w:w="1898"/>
+        <w:gridCol w:w="1598"/>
+      </w:tblGrid>
+      <w:tr>
+        <w:tc>
+          <w:tcPr>
+            <w:tcW w:w="3496" w:type="dxa"/>
+            <w:gridSpan w:val="2"/>
+            <w:shd w:val="clear" w:color="auto" w:fill="F2F2F2" w:themeFill="background1" w:themeFillShade="F2"/>
+          </w:tcPr>
+          <w:p>
+            <w:pPr>
+              <w:pStyle w:val="Prrafodelista"/>
+              <w:ind w:left="1080"/>
+            </w:pPr>
+            <w:r>
+              <w:t>Busca tus estadísticas</w:t>
+            </w:r>
+          </w:p>
+          <w:p>
+            <w:pPr>
+              <w:pStyle w:val="Prrafodelista"/>
+              <w:ind w:left="0"/>
+              <w:jc w:val="center"/>
+              <w:rPr>
+                <w:lang w:val="en-AU"/>
+              </w:rPr>
+            </w:pPr>
+          </w:p>
+        </w:tc>
+      </w:tr>
+      <w:tr>
+        <w:tc>
+          <w:tcPr>
+            <w:tcW w:w="1898" w:type="dxa"/>
+            <w:shd w:val="clear" w:color="auto" w:fill="F2F2F2" w:themeFill="background1" w:themeFillShade="F2"/>
+          </w:tcPr>
+          <w:p>
+            <w:pPr>
+              <w:rPr>
+                <w:lang w:val="en-AU"/>
+              </w:rPr>
+            </w:pPr>
+            <w:r>
+              <w:rPr>
+                <w:lang w:val="en-AU"/>
+              </w:rPr>
+              <w:t>Click play</w:t>
+            </w:r>
+          </w:p>
+          <w:p>
+            <w:pPr>
+              <w:jc w:val="center"/>
+            </w:pPr>
+          </w:p>
+        </w:tc>
+        <w:tc>
+          <w:tcPr>
+            <w:tcW w:w="1598" w:type="dxa"/>
+            <w:shd w:val="clear" w:color="auto" w:fill="A8D08D" w:themeFill="accent6" w:themeFillTint="99"/>
+          </w:tcPr>
+          <w:p>
+            <w:pPr>
+              <w:pStyle w:val="Prrafodelista"/>
+              <w:ind w:left="0"/>
+              <w:jc w:val="center"/>
+              <w:rPr>
+                <w:lang w:val="en-AU"/>
+              </w:rPr>
+            </w:pPr>
+          </w:p>
+        </w:tc>
+      </w:tr>
+      <w:tr>
+        <w:tc>
+          <w:tcPr>
+            <w:tcW w:w="1898" w:type="dxa"/>
+            <w:shd w:val="clear" w:color="auto" w:fill="F2F2F2" w:themeFill="background1" w:themeFillShade="F2"/>
+          </w:tcPr>
+          <w:p>
+            <w:pPr>
+              <w:rPr>
+                <w:lang w:val="en-AU"/>
+              </w:rPr>
+            </w:pPr>
+            <w:r>
+              <w:rPr>
+                <w:lang w:val="en-AU"/>
+              </w:rPr>
+              <w:t>Select point mode</w:t>
+            </w:r>
+          </w:p>
+          <w:p>
+            <w:pPr>
+              <w:pStyle w:val="Prrafodelista"/>
+              <w:ind w:left="0"/>
+              <w:jc w:val="center"/>
+              <w:rPr>
+                <w:lang w:val="en-AU"/>
+              </w:rPr>
+            </w:pPr>
+          </w:p>
+        </w:tc>
+        <w:tc>
+          <w:tcPr>
+            <w:tcW w:w="1598" w:type="dxa"/>
+            <w:shd w:val="clear" w:color="auto" w:fill="A8D08D" w:themeFill="accent6" w:themeFillTint="99"/>
+          </w:tcPr>
+          <w:p>
+            <w:pPr>
+              <w:pStyle w:val="Prrafodelista"/>
+              <w:ind w:left="0"/>
+              <w:jc w:val="center"/>
+              <w:rPr>
+                <w:lang w:val="en-AU"/>
+              </w:rPr>
+            </w:pPr>
+          </w:p>
+        </w:tc>
+      </w:tr>
+      <w:tr>
+        <w:tc>
+          <w:tcPr>
+            <w:tcW w:w="1898" w:type="dxa"/>
+            <w:shd w:val="clear" w:color="auto" w:fill="F2F2F2" w:themeFill="background1" w:themeFillShade="F2"/>
+          </w:tcPr>
+          <w:p>
+            <w:pPr>
+              <w:rPr>
+                <w:lang w:val="en-AU"/>
+              </w:rPr>
+            </w:pPr>
+            <w:r>
+              <w:rPr>
+                <w:lang w:val="en-AU"/>
+              </w:rPr>
+              <w:t>Scroll left all the way to find the stats</w:t>
+            </w:r>
+          </w:p>
+          <w:p>
+            <w:pPr>
+              <w:pStyle w:val="Prrafodelista"/>
+              <w:ind w:left="1800"/>
+              <w:rPr>
+                <w:lang w:val="en-AU"/>
+              </w:rPr>
+            </w:pPr>
+          </w:p>
+        </w:tc>
+        <w:tc>
+          <w:tcPr>
+            <w:tcW w:w="1598" w:type="dxa"/>
+            <w:shd w:val="clear" w:color="auto" w:fill="FF0000"/>
+          </w:tcPr>
+          <w:p>
+            <w:pPr>
+              <w:pStyle w:val="Prrafodelista"/>
+              <w:ind w:left="0"/>
+              <w:jc w:val="center"/>
+              <w:rPr>
+                <w:lang w:val="en-AU"/>
+              </w:rPr>
+            </w:pPr>
+          </w:p>
+        </w:tc>
+      </w:tr>
+    </w:tbl>
+    <w:p>
+      <w:pPr>
+        <w:rPr>
+          <w:lang w:val="en-AU"/>
+        </w:rPr>
+      </w:pPr>
+    </w:p>
+    <w:tbl>
+      <w:tblPr>
+        <w:tblStyle w:val="Tablaconcuadrcula"/>
+        <w:tblW w:w="0" w:type="auto"/>
+        <w:tblInd w:w="2499" w:type="dxa"/>
+        <w:tblLook w:val="04A0" w:firstRow="1" w:lastRow="0" w:firstColumn="1" w:lastColumn="0" w:noHBand="0" w:noVBand="1"/>
+      </w:tblPr>
+      <w:tblGrid>
+        <w:gridCol w:w="1898"/>
+        <w:gridCol w:w="1598"/>
+      </w:tblGrid>
+      <w:tr>
+        <w:tc>
+          <w:tcPr>
+            <w:tcW w:w="3496" w:type="dxa"/>
+            <w:gridSpan w:val="2"/>
+            <w:shd w:val="clear" w:color="auto" w:fill="F2F2F2" w:themeFill="background1" w:themeFillShade="F2"/>
+          </w:tcPr>
+          <w:p>
+            <w:pPr>
+              <w:jc w:val="center"/>
+              <w:rPr>
+                <w:lang w:val="en-AU"/>
+              </w:rPr>
+            </w:pPr>
+            <w:r>
+              <w:rPr>
+                <w:lang w:val="en-AU"/>
+              </w:rPr>
+              <w:t>Activa “colorblind” mode</w:t>
+            </w:r>
+          </w:p>
+          <w:p>
+            <w:pPr>
+              <w:pStyle w:val="Prrafodelista"/>
+              <w:ind w:left="0"/>
+              <w:jc w:val="center"/>
+              <w:rPr>
+                <w:lang w:val="en-AU"/>
+              </w:rPr>
+            </w:pPr>
+          </w:p>
+        </w:tc>
+      </w:tr>
+      <w:tr>
+        <w:tc>
+          <w:tcPr>
+            <w:tcW w:w="1898" w:type="dxa"/>
+            <w:shd w:val="clear" w:color="auto" w:fill="F2F2F2" w:themeFill="background1" w:themeFillShade="F2"/>
+          </w:tcPr>
+          <w:p>
+            <w:pPr>
+              <w:rPr>
+                <w:lang w:val="en-AU"/>
+              </w:rPr>
+            </w:pPr>
+            <w:r>
+              <w:rPr>
+                <w:lang w:val="en-AU"/>
+              </w:rPr>
+              <w:t>Scroll right to settings and click on it</w:t>
+            </w:r>
+          </w:p>
+          <w:p>
+            <w:pPr>
+              <w:jc w:val="center"/>
+              <w:rPr>
+                <w:lang w:val="en-AU"/>
+              </w:rPr>
+            </w:pPr>
+          </w:p>
+        </w:tc>
+        <w:tc>
+          <w:tcPr>
+            <w:tcW w:w="1598" w:type="dxa"/>
+            <w:shd w:val="clear" w:color="auto" w:fill="A8D08D" w:themeFill="accent6" w:themeFillTint="99"/>
+          </w:tcPr>
+          <w:p>
+            <w:pPr>
+              <w:pStyle w:val="Prrafodelista"/>
+              <w:ind w:left="0"/>
+              <w:jc w:val="center"/>
+              <w:rPr>
+                <w:lang w:val="en-AU"/>
+              </w:rPr>
+            </w:pPr>
+          </w:p>
+        </w:tc>
+      </w:tr>
+      <w:tr>
+        <w:tc>
+          <w:tcPr>
+            <w:tcW w:w="1898" w:type="dxa"/>
+            <w:shd w:val="clear" w:color="auto" w:fill="F2F2F2" w:themeFill="background1" w:themeFillShade="F2"/>
+          </w:tcPr>
+          <w:p>
+            <w:pPr>
+              <w:rPr>
+                <w:lang w:val="en-AU"/>
+              </w:rPr>
+            </w:pPr>
+            <w:r>
+              <w:rPr>
+                <w:lang w:val="en-AU"/>
+              </w:rPr>
+              <w:t>Scroll to the right until you find the colorblind mode</w:t>
+            </w:r>
+          </w:p>
+          <w:p>
+            <w:pPr>
+              <w:pStyle w:val="Prrafodelista"/>
+              <w:ind w:left="0"/>
+              <w:jc w:val="center"/>
+              <w:rPr>
+                <w:lang w:val="en-AU"/>
+              </w:rPr>
+            </w:pPr>
+          </w:p>
+        </w:tc>
+        <w:tc>
+          <w:tcPr>
+            <w:tcW w:w="1598" w:type="dxa"/>
+            <w:shd w:val="clear" w:color="auto" w:fill="FF0000"/>
+          </w:tcPr>
+          <w:p>
+            <w:pPr>
+              <w:pStyle w:val="Prrafodelista"/>
+              <w:ind w:left="0"/>
+              <w:jc w:val="center"/>
+              <w:rPr>
+                <w:lang w:val="en-AU"/>
+              </w:rPr>
+            </w:pPr>
+          </w:p>
+        </w:tc>
+      </w:tr>
+      <w:tr>
+        <w:tc>
+          <w:tcPr>
+            <w:tcW w:w="1898" w:type="dxa"/>
+            <w:shd w:val="clear" w:color="auto" w:fill="F2F2F2" w:themeFill="background1" w:themeFillShade="F2"/>
+          </w:tcPr>
+          <w:p>
+            <w:pPr>
+              <w:rPr>
+                <w:lang w:val="en-AU"/>
+              </w:rPr>
+            </w:pPr>
+            <w:r>
+              <w:rPr>
+                <w:lang w:val="en-AU"/>
+              </w:rPr>
+              <w:t>Click on the “colorblind” mode to activate it</w:t>
+            </w:r>
+          </w:p>
+          <w:p>
+            <w:pPr>
+              <w:pStyle w:val="Prrafodelista"/>
+              <w:ind w:left="1800"/>
+              <w:rPr>
+                <w:lang w:val="en-AU"/>
+              </w:rPr>
+            </w:pPr>
+          </w:p>
+        </w:tc>
+        <w:tc>
+          <w:tcPr>
+            <w:tcW w:w="1598" w:type="dxa"/>
+            <w:shd w:val="clear" w:color="auto" w:fill="A8D08D" w:themeFill="accent6" w:themeFillTint="99"/>
+          </w:tcPr>
+          <w:p>
+            <w:pPr>
+              <w:pStyle w:val="Prrafodelista"/>
+              <w:ind w:left="0"/>
+              <w:jc w:val="center"/>
+              <w:rPr>
+                <w:lang w:val="en-AU"/>
+              </w:rPr>
+            </w:pPr>
+          </w:p>
+        </w:tc>
+      </w:tr>
+    </w:tbl>
+    <w:p>
+      <w:pPr>
+        <w:rPr>
+          <w:lang w:val="en-AU"/>
+        </w:rPr>
+      </w:pPr>
+    </w:p>
+    <w:p>
+      <w:pPr>
+        <w:rPr>
+          <w:lang w:val="en-AU"/>
+        </w:rPr>
+      </w:pPr>
+      <w:r>
+        <w:rPr>
+          <w:lang w:val="en-AU"/>
+        </w:rPr>
+        <w:br w:type="page"/>
+      </w:r>
+    </w:p>
+    <w:p>
+      <w:pPr>
+        <w:rPr>
+          <w:lang w:val="en-AU"/>
+        </w:rPr>
+      </w:pPr>
+    </w:p>
+    <w:p>
+      <w:pPr>
+        <w:pStyle w:val="Ttulo1"/>
+        <w:spacing w:line="360" w:lineRule="auto"/>
+      </w:pPr>
+      <w:r>
+        <w:t>Hoja sobre problema detectado en una acción.</w:t>
+      </w:r>
+    </w:p>
+    <w:p>
+      <w:pPr>
+        <w:pStyle w:val="Prrafodelista"/>
+        <w:numPr>
+          <w:ilvl w:val="0"/>
+          <w:numId w:val="26"/>
+        </w:numPr>
+      </w:pPr>
+      <w:r>
+        <w:rPr>
+          <w:rStyle w:val="nfasisintenso"/>
+        </w:rPr>
+        <w:t>Acción en la cual se ha detectado el problema:</w:t>
+      </w:r>
+      <w:r>
+        <w:t xml:space="preserve"> Gana el segundo nivel a la primera</w:t>
+      </w:r>
+    </w:p>
+    <w:p>
+      <w:pPr>
+        <w:pStyle w:val="NormalWeb"/>
+        <w:numPr>
+          <w:ilvl w:val="0"/>
+          <w:numId w:val="26"/>
+        </w:numPr>
+        <w:spacing w:before="0" w:beforeAutospacing="0" w:after="160" w:afterAutospacing="0"/>
+      </w:pPr>
+      <w:r>
+        <w:rPr>
+          <w:rStyle w:val="nfasisintenso"/>
+        </w:rPr>
+        <w:t>Paso (1, 2, 3…):</w:t>
+      </w:r>
+      <w:r>
+        <w:rPr>
+          <w:rFonts w:ascii="Calibri" w:hAnsi="Calibri"/>
+          <w:color w:val="000000"/>
+          <w:sz w:val="22"/>
+          <w:szCs w:val="22"/>
+        </w:rPr>
+        <w:t xml:space="preserve"> Paso 4</w:t>
+      </w:r>
+    </w:p>
+    <w:p>
+      <w:pPr>
+        <w:pStyle w:val="NormalWeb"/>
+        <w:numPr>
+          <w:ilvl w:val="0"/>
+          <w:numId w:val="26"/>
+        </w:numPr>
+        <w:spacing w:before="0" w:beforeAutospacing="0" w:after="160" w:afterAutospacing="0"/>
+        <w:rPr>
+          <w:lang w:val="en-AU"/>
+        </w:rPr>
+      </w:pPr>
+      <w:r>
+        <w:rPr>
+          <w:rStyle w:val="nfasisintenso"/>
+          <w:lang w:val="en-AU"/>
+        </w:rPr>
+        <w:t>Descripción de paso:</w:t>
+      </w:r>
+      <w:r>
+        <w:rPr>
+          <w:rFonts w:ascii="Calibri" w:hAnsi="Calibri"/>
+          <w:color w:val="000000"/>
+          <w:sz w:val="22"/>
+          <w:szCs w:val="22"/>
+          <w:lang w:val="en-AU"/>
+        </w:rPr>
+        <w:t xml:space="preserve"> Set a point to win the level</w:t>
+      </w:r>
+    </w:p>
+    <w:p>
+      <w:pPr>
+        <w:pStyle w:val="NormalWeb"/>
+        <w:numPr>
+          <w:ilvl w:val="0"/>
+          <w:numId w:val="26"/>
+        </w:numPr>
+        <w:spacing w:before="0" w:beforeAutospacing="0" w:after="160" w:afterAutospacing="0"/>
+      </w:pPr>
+      <w:r>
+        <w:rPr>
+          <w:rStyle w:val="nfasisintenso"/>
+        </w:rPr>
+        <w:t>¿Qué</w:t>
+      </w:r>
+      <w:r>
+        <w:rPr>
+          <w:rStyle w:val="nfasisintenso"/>
+        </w:rPr>
+        <w:t xml:space="preserve"> falla exactamente (Claridad, reconocible, comprensible, entendible) </w:t>
+      </w:r>
+      <w:r>
+        <w:rPr>
+          <w:rStyle w:val="nfasisintenso"/>
+        </w:rPr>
+        <w:t>?:</w:t>
+      </w:r>
+      <w:r>
+        <w:rPr>
+          <w:rStyle w:val="nfasisintenso"/>
+        </w:rPr>
+        <w:t xml:space="preserve"> </w:t>
+      </w:r>
+      <w:r>
+        <w:rPr>
+          <w:rFonts w:ascii="Calibri" w:hAnsi="Calibri"/>
+          <w:color w:val="000000"/>
+          <w:sz w:val="22"/>
+          <w:szCs w:val="22"/>
+        </w:rPr>
+        <w:t>La posibilidad de que el jugador consiga superar el nivel al primer intento se constituye prácticamente como suerte debido a que no hay ningún elemento durante el tutorial que le indique como superar el nivel, entonces no consigue ser un paso comprensible.</w:t>
+      </w:r>
+    </w:p>
+    <w:p>
+      <w:pPr>
+        <w:pStyle w:val="Ttulo2"/>
+      </w:pPr>
+      <w:r>
+        <w:t> </w:t>
+      </w:r>
+      <w:bookmarkStart w:id="30" w:name="_Toc26978161"/>
+      <w:r>
+        <w:t>Descripción del problema:</w:t>
+      </w:r>
+      <w:bookmarkEnd w:id="30"/>
+    </w:p>
+    <w:p>
+      <w:pPr>
+        <w:pStyle w:val="NormalWeb"/>
+        <w:spacing w:before="0" w:beforeAutospacing="0" w:after="160" w:afterAutospacing="0"/>
+        <w:rPr>
+          <w:rFonts w:asciiTheme="minorHAnsi" w:hAnsiTheme="minorHAnsi" w:cstheme="minorHAnsi"/>
+          <w:sz w:val="22"/>
+          <w:szCs w:val="22"/>
+        </w:rPr>
+      </w:pPr>
+      <w:r>
+        <w:rPr>
+          <w:rFonts w:asciiTheme="minorHAnsi" w:hAnsiTheme="minorHAnsi" w:cstheme="minorHAnsi"/>
+          <w:sz w:val="22"/>
+          <w:szCs w:val="22"/>
+        </w:rPr>
+        <w:t>No existe ningún elemento que indique al jugador cuál es el criterio de vi</w:t>
+      </w:r>
+      <w:r>
+        <w:rPr>
+          <w:rFonts w:asciiTheme="minorHAnsi" w:hAnsiTheme="minorHAnsi" w:cstheme="minorHAnsi"/>
+          <w:sz w:val="22"/>
+          <w:szCs w:val="22"/>
+        </w:rPr>
+        <w:t>ctoria durante el tutorial y eso afecta al desarrollo del segundo nivel.</w:t>
+      </w:r>
+    </w:p>
+    <w:p>
+      <w:pPr>
+        <w:pStyle w:val="NormalWeb"/>
+        <w:spacing w:before="0" w:beforeAutospacing="0" w:after="160" w:afterAutospacing="0"/>
+      </w:pPr>
+      <w:bookmarkStart w:id="31" w:name="_Toc26978162"/>
+      <w:r>
+        <w:rPr>
+          <w:rStyle w:val="Ttulo2Car"/>
+        </w:rPr>
+        <w:t>Severidad del problema</w:t>
+      </w:r>
+      <w:bookmarkEnd w:id="31"/>
+      <w:r>
+        <w:rPr>
+          <w:rFonts w:ascii="Calibri" w:hAnsi="Calibri"/>
+          <w:color w:val="000000"/>
+          <w:sz w:val="22"/>
+          <w:szCs w:val="22"/>
+        </w:rPr>
+        <w:t xml:space="preserve"> </w:t>
+      </w:r>
+    </w:p>
+    <w:tbl>
+      <w:tblPr>
+        <w:tblStyle w:val="Tablaconcuadrcula"/>
+        <w:tblW w:w="0" w:type="auto"/>
+        <w:tblLook w:val="04A0" w:firstRow="1" w:lastRow="0" w:firstColumn="1" w:lastColumn="0" w:noHBand="0" w:noVBand="1"/>
+      </w:tblPr>
+      <w:tblGrid>
+        <w:gridCol w:w="3256"/>
+        <w:gridCol w:w="5238"/>
+      </w:tblGrid>
+      <w:tr>
+        <w:tc>
+          <w:tcPr>
+            <w:tcW w:w="3256" w:type="dxa"/>
+            <w:shd w:val="clear" w:color="auto" w:fill="F2F2F2" w:themeFill="background1" w:themeFillShade="F2"/>
+          </w:tcPr>
+          <w:p>
+            <w:pPr>
+              <w:jc w:val="center"/>
+              <w:rPr>
+                <w:rFonts w:ascii="Calibri" w:hAnsi="Calibri"/>
+                <w:color w:val="000000"/>
+              </w:rPr>
+            </w:pPr>
+            <w:r>
+              <w:rPr>
+                <w:rFonts w:ascii="Calibri" w:hAnsi="Calibri"/>
+                <w:color w:val="000000"/>
+              </w:rPr>
+              <w:t>Impacto negativo sobre la posibilidad de completar la tarea</w:t>
+            </w:r>
+          </w:p>
+          <w:p>
+            <w:pPr>
+              <w:jc w:val="center"/>
+              <w:rPr>
+                <w:rFonts w:ascii="Calibri" w:hAnsi="Calibri"/>
+                <w:color w:val="000000"/>
+              </w:rPr>
+            </w:pPr>
+            <w:r>
+              <w:rPr>
+                <w:rFonts w:ascii="Calibri" w:hAnsi="Calibri"/>
+                <w:color w:val="000000"/>
+              </w:rPr>
+              <w:t>(1-5)</w:t>
+            </w:r>
+          </w:p>
+          <w:p>
+            <w:pPr>
+              <w:jc w:val="center"/>
+            </w:pPr>
+          </w:p>
+        </w:tc>
+        <w:tc>
+          <w:tcPr>
+            <w:tcW w:w="5238" w:type="dxa"/>
+          </w:tcPr>
+          <w:p>
+            <w:pPr>
+              <w:jc w:val="center"/>
+            </w:pPr>
+          </w:p>
+          <w:p>
+            <w:pPr>
+              <w:jc w:val="center"/>
+            </w:pPr>
+            <w:r>
+              <w:t>2</w:t>
+            </w:r>
+          </w:p>
+        </w:tc>
+      </w:tr>
+      <w:tr>
+        <w:tc>
+          <w:tcPr>
+            <w:tcW w:w="3256" w:type="dxa"/>
+            <w:shd w:val="clear" w:color="auto" w:fill="F2F2F2" w:themeFill="background1" w:themeFillShade="F2"/>
+          </w:tcPr>
+          <w:p>
+            <w:pPr>
+              <w:jc w:val="center"/>
+              <w:rPr>
+                <w:rFonts w:ascii="Calibri" w:hAnsi="Calibri"/>
+                <w:color w:val="000000"/>
+              </w:rPr>
+            </w:pPr>
+            <w:r>
+              <w:rPr>
+                <w:rFonts w:ascii="Calibri" w:hAnsi="Calibri"/>
+                <w:color w:val="000000"/>
+              </w:rPr>
+              <w:t>Frecuencia con la que puede aparecer:</w:t>
+            </w:r>
+          </w:p>
+          <w:p>
+            <w:pPr>
+              <w:jc w:val="center"/>
+              <w:rPr>
+                <w:rFonts w:ascii="Calibri" w:hAnsi="Calibri"/>
+                <w:color w:val="000000"/>
+              </w:rPr>
+            </w:pPr>
+            <w:r>
+              <w:rPr>
+                <w:rFonts w:ascii="Calibri" w:hAnsi="Calibri"/>
+                <w:color w:val="000000"/>
+              </w:rPr>
+              <w:t>(1-5)</w:t>
+            </w:r>
+          </w:p>
+          <w:p>
+            <w:pPr>
+              <w:jc w:val="center"/>
+            </w:pPr>
+          </w:p>
+        </w:tc>
+        <w:tc>
+          <w:tcPr>
+            <w:tcW w:w="5238" w:type="dxa"/>
+          </w:tcPr>
+          <w:p>
+            <w:pPr>
+              <w:jc w:val="center"/>
+            </w:pPr>
+          </w:p>
+          <w:p>
+            <w:pPr>
+              <w:jc w:val="center"/>
+            </w:pPr>
+            <w:r>
+              <w:t>5</w:t>
+            </w:r>
+          </w:p>
+        </w:tc>
+      </w:tr>
+    </w:tbl>
+    <w:p/>
+    <w:p>
+      <w:pPr>
+        <w:pStyle w:val="Ttulo2"/>
+      </w:pPr>
+      <w:bookmarkStart w:id="32" w:name="_Toc26978163"/>
+      <w:r>
+        <w:t>Posibles soluciones:</w:t>
+      </w:r>
+      <w:bookmarkEnd w:id="32"/>
+    </w:p>
+    <w:p>
+      <w:r>
+        <w:t>Incluyendo un pequeño mensaje durante el tutorial sería suficiente para solucionar este problema.</w:t>
+      </w:r>
+    </w:p>
+    <w:p>
+      <w:r>
+        <w:br w:type="page"/>
+      </w:r>
+    </w:p>
+    <w:p>
+      <w:pPr>
+        <w:pStyle w:val="Ttulo1"/>
+        <w:spacing w:line="360" w:lineRule="auto"/>
+      </w:pPr>
+      <w:r>
+        <w:lastRenderedPageBreak/>
+        <w:t>Hoja sobre problema detectado en una acción.</w:t>
+      </w:r>
+    </w:p>
+    <w:p>
+      <w:pPr>
+        <w:pStyle w:val="Prrafodelista"/>
+        <w:numPr>
+          <w:ilvl w:val="0"/>
+          <w:numId w:val="26"/>
+        </w:numPr>
+      </w:pPr>
+      <w:r>
+        <w:rPr>
+          <w:rStyle w:val="nfasisintenso"/>
+        </w:rPr>
+        <w:t>Acción en la cual se ha detectado el problema:</w:t>
+      </w:r>
+      <w:r>
+        <w:t xml:space="preserve"> </w:t>
+      </w:r>
+      <w:r>
+        <w:t>Busca tus estadísticas.</w:t>
+      </w:r>
+    </w:p>
+    <w:p>
+      <w:pPr>
+        <w:pStyle w:val="NormalWeb"/>
+        <w:numPr>
+          <w:ilvl w:val="0"/>
+          <w:numId w:val="26"/>
+        </w:numPr>
+        <w:spacing w:before="0" w:beforeAutospacing="0" w:after="160" w:afterAutospacing="0"/>
+      </w:pPr>
+      <w:r>
+        <w:rPr>
+          <w:rStyle w:val="nfasisintenso"/>
+        </w:rPr>
+        <w:t>Paso (1, 2, 3…):</w:t>
+      </w:r>
+      <w:r>
+        <w:rPr>
+          <w:rFonts w:ascii="Calibri" w:hAnsi="Calibri"/>
+          <w:color w:val="000000"/>
+          <w:sz w:val="22"/>
+          <w:szCs w:val="22"/>
+        </w:rPr>
+        <w:t xml:space="preserve"> P</w:t>
+      </w:r>
+      <w:r>
+        <w:rPr>
+          <w:rFonts w:ascii="Calibri" w:hAnsi="Calibri"/>
+          <w:color w:val="000000"/>
+          <w:sz w:val="22"/>
+          <w:szCs w:val="22"/>
+        </w:rPr>
+        <w:t>aso 3</w:t>
+      </w:r>
+    </w:p>
+    <w:p>
+      <w:pPr>
+        <w:pStyle w:val="NormalWeb"/>
+        <w:numPr>
+          <w:ilvl w:val="0"/>
+          <w:numId w:val="26"/>
+        </w:numPr>
+        <w:spacing w:before="0" w:beforeAutospacing="0" w:after="160" w:afterAutospacing="0"/>
+        <w:rPr>
+          <w:lang w:val="en-AU"/>
+        </w:rPr>
+      </w:pPr>
+      <w:r>
+        <w:rPr>
+          <w:rStyle w:val="nfasisintenso"/>
+          <w:lang w:val="en-AU"/>
+        </w:rPr>
+        <w:t>Descripción de paso:</w:t>
+      </w:r>
+      <w:r>
+        <w:rPr>
+          <w:rFonts w:ascii="Calibri" w:hAnsi="Calibri"/>
+          <w:color w:val="000000"/>
+          <w:sz w:val="22"/>
+          <w:szCs w:val="22"/>
+          <w:lang w:val="en-AU"/>
+        </w:rPr>
+        <w:t xml:space="preserve"> </w:t>
+      </w:r>
+      <w:r>
+        <w:rPr>
+          <w:rFonts w:ascii="Calibri" w:hAnsi="Calibri"/>
+          <w:color w:val="000000"/>
+          <w:sz w:val="22"/>
+          <w:szCs w:val="22"/>
+          <w:lang w:val="en-AU"/>
+        </w:rPr>
+        <w:t>Scroll left all the way to find the stats.</w:t>
+      </w:r>
+    </w:p>
+    <w:p>
+      <w:pPr>
+        <w:pStyle w:val="NormalWeb"/>
+        <w:numPr>
+          <w:ilvl w:val="0"/>
+          <w:numId w:val="26"/>
+        </w:numPr>
+        <w:spacing w:before="0" w:beforeAutospacing="0" w:after="160" w:afterAutospacing="0"/>
+      </w:pPr>
+      <w:r>
+        <w:rPr>
+          <w:rStyle w:val="nfasisintenso"/>
+        </w:rPr>
+        <w:t>¿Qué falla exactamente (Claridad, reconocible, comprensible, entendible) ?:</w:t>
+      </w:r>
+      <w:r>
+        <w:rPr>
+          <w:rFonts w:ascii="Calibri" w:hAnsi="Calibri"/>
+          <w:color w:val="000000"/>
+          <w:sz w:val="22"/>
+          <w:szCs w:val="22"/>
+        </w:rPr>
+        <w:t xml:space="preserve"> Este problema afectaría a la capacidad del jugador de reconocer la tarea pues la gran mayoría de jugadores no esperarían encontrar sus estadísticas en un lateral del menú de play.</w:t>
+      </w:r>
+    </w:p>
+    <w:p>
+      <w:pPr>
+        <w:pStyle w:val="Ttulo2"/>
+      </w:pPr>
+      <w:r>
+        <w:t> Descripción del problema:</w:t>
+      </w:r>
+    </w:p>
+    <w:p>
+      <w:r>
+        <w:t>El apartado de estadísticas se encuentra en un lugar en el que el jugador no se esperaría encontrarlo.</w:t>
+      </w:r>
+    </w:p>
+    <w:p>
+      <w:pPr>
+        <w:pStyle w:val="NormalWeb"/>
+        <w:spacing w:before="0" w:beforeAutospacing="0" w:after="160" w:afterAutospacing="0"/>
+      </w:pPr>
+      <w:r>
+        <w:rPr>
+          <w:rStyle w:val="Ttulo2Car"/>
+        </w:rPr>
+        <w:t>Severidad del problema</w:t>
+      </w:r>
+      <w:r>
+        <w:rPr>
+          <w:rFonts w:ascii="Calibri" w:hAnsi="Calibri"/>
+          <w:color w:val="000000"/>
+          <w:sz w:val="22"/>
+          <w:szCs w:val="22"/>
+        </w:rPr>
+        <w:t xml:space="preserve"> </w:t>
+      </w:r>
+    </w:p>
+    <w:tbl>
+      <w:tblPr>
+        <w:tblStyle w:val="Tablaconcuadrcula"/>
+        <w:tblW w:w="0" w:type="auto"/>
+        <w:tblLook w:val="04A0" w:firstRow="1" w:lastRow="0" w:firstColumn="1" w:lastColumn="0" w:noHBand="0" w:noVBand="1"/>
+      </w:tblPr>
+      <w:tblGrid>
+        <w:gridCol w:w="3256"/>
+        <w:gridCol w:w="5238"/>
+      </w:tblGrid>
+      <w:tr>
+        <w:tc>
+          <w:tcPr>
+            <w:tcW w:w="3256" w:type="dxa"/>
+            <w:shd w:val="clear" w:color="auto" w:fill="F2F2F2" w:themeFill="background1" w:themeFillShade="F2"/>
+          </w:tcPr>
+          <w:p>
+            <w:pPr>
+              <w:jc w:val="center"/>
+              <w:rPr>
+                <w:rFonts w:ascii="Calibri" w:hAnsi="Calibri"/>
+                <w:color w:val="000000"/>
+              </w:rPr>
+            </w:pPr>
+            <w:r>
+              <w:rPr>
+                <w:rFonts w:ascii="Calibri" w:hAnsi="Calibri"/>
+                <w:color w:val="000000"/>
+              </w:rPr>
+              <w:t>Impacto negativo sobre la posibilidad de completar la tarea</w:t>
+            </w:r>
+          </w:p>
+          <w:p>
+            <w:pPr>
+              <w:jc w:val="center"/>
+              <w:rPr>
+                <w:rFonts w:ascii="Calibri" w:hAnsi="Calibri"/>
+                <w:color w:val="000000"/>
+              </w:rPr>
+            </w:pPr>
+            <w:r>
+              <w:rPr>
+                <w:rFonts w:ascii="Calibri" w:hAnsi="Calibri"/>
+                <w:color w:val="000000"/>
+              </w:rPr>
+              <w:t>(1-5)</w:t>
+            </w:r>
+          </w:p>
+          <w:p>
+            <w:pPr>
+              <w:jc w:val="center"/>
+            </w:pPr>
+          </w:p>
+        </w:tc>
+        <w:tc>
+          <w:tcPr>
+            <w:tcW w:w="5238" w:type="dxa"/>
+          </w:tcPr>
+          <w:p>
+            <w:pPr>
+              <w:jc w:val="center"/>
+            </w:pPr>
+          </w:p>
+          <w:p>
+            <w:pPr>
+              <w:jc w:val="center"/>
+            </w:pPr>
+            <w:r>
+              <w:t>4</w:t>
+            </w:r>
+          </w:p>
+        </w:tc>
+      </w:tr>
+      <w:tr>
+        <w:tc>
+          <w:tcPr>
+            <w:tcW w:w="3256" w:type="dxa"/>
+            <w:shd w:val="clear" w:color="auto" w:fill="F2F2F2" w:themeFill="background1" w:themeFillShade="F2"/>
+          </w:tcPr>
+          <w:p>
+            <w:pPr>
+              <w:jc w:val="center"/>
+              <w:rPr>
+                <w:rFonts w:ascii="Calibri" w:hAnsi="Calibri"/>
+                <w:color w:val="000000"/>
+              </w:rPr>
+            </w:pPr>
+            <w:r>
+              <w:rPr>
+                <w:rFonts w:ascii="Calibri" w:hAnsi="Calibri"/>
+                <w:color w:val="000000"/>
+              </w:rPr>
+              <w:t>Frecuencia con la que puede aparecer:</w:t>
+            </w:r>
+          </w:p>
+          <w:p>
+            <w:pPr>
+              <w:jc w:val="center"/>
+              <w:rPr>
+                <w:rFonts w:ascii="Calibri" w:hAnsi="Calibri"/>
+                <w:color w:val="000000"/>
+              </w:rPr>
+            </w:pPr>
+            <w:r>
+              <w:rPr>
+                <w:rFonts w:ascii="Calibri" w:hAnsi="Calibri"/>
+                <w:color w:val="000000"/>
+              </w:rPr>
+              <w:t>(1-5)</w:t>
+            </w:r>
+          </w:p>
+          <w:p>
+            <w:pPr>
+              <w:jc w:val="center"/>
+            </w:pPr>
+          </w:p>
+        </w:tc>
+        <w:tc>
+          <w:tcPr>
+            <w:tcW w:w="5238" w:type="dxa"/>
+          </w:tcPr>
+          <w:p>
+            <w:pPr>
+              <w:jc w:val="center"/>
+            </w:pPr>
+          </w:p>
+          <w:p>
+            <w:pPr>
+              <w:jc w:val="center"/>
+            </w:pPr>
+            <w:r>
+              <w:t>4</w:t>
+            </w:r>
+          </w:p>
+        </w:tc>
+      </w:tr>
+    </w:tbl>
+    <w:p/>
+    <w:p>
+      <w:pPr>
+        <w:pStyle w:val="Ttulo2"/>
+      </w:pPr>
+      <w:r>
+        <w:t>Posibles soluciones:</w:t>
+      </w:r>
+    </w:p>
+    <w:p>
+      <w:r>
+        <w:t>Idealmente debería haber un apartado en el menú principal enfocado a las estadísticas del jugador o simplemente que el tutorial indicase al jugador en que zonas de la UI puede encontrar esta información.</w:t>
+      </w:r>
+      <w:r>
+        <w:br w:type="page"/>
+      </w:r>
+    </w:p>
+    <w:p>
+      <w:pPr>
+        <w:pStyle w:val="Ttulo1"/>
+        <w:spacing w:line="360" w:lineRule="auto"/>
+      </w:pPr>
+      <w:r>
+        <w:lastRenderedPageBreak/>
+        <w:t>Hoja sobre problema detectado en una acción.</w:t>
+      </w:r>
+    </w:p>
+    <w:p>
+      <w:pPr>
+        <w:pStyle w:val="Prrafodelista"/>
+        <w:numPr>
+          <w:ilvl w:val="0"/>
+          <w:numId w:val="26"/>
+        </w:numPr>
+      </w:pPr>
+      <w:r>
+        <w:rPr>
+          <w:rStyle w:val="nfasisintenso"/>
+        </w:rPr>
+        <w:t>Acción en la cual se ha detectado el problema:</w:t>
+      </w:r>
+      <w:r>
+        <w:t xml:space="preserve"> </w:t>
+      </w:r>
+      <w:r>
+        <w:t>Activa “colorblind” mode</w:t>
+      </w:r>
+    </w:p>
+    <w:p>
+      <w:pPr>
+        <w:pStyle w:val="NormalWeb"/>
+        <w:numPr>
+          <w:ilvl w:val="0"/>
+          <w:numId w:val="26"/>
+        </w:numPr>
+        <w:spacing w:before="0" w:beforeAutospacing="0" w:after="160" w:afterAutospacing="0"/>
+      </w:pPr>
+      <w:r>
+        <w:rPr>
+          <w:rStyle w:val="nfasisintenso"/>
+        </w:rPr>
+        <w:t>Paso (1, 2, 3…):</w:t>
+      </w:r>
+      <w:r>
+        <w:rPr>
+          <w:rFonts w:ascii="Calibri" w:hAnsi="Calibri"/>
+          <w:color w:val="000000"/>
+          <w:sz w:val="22"/>
+          <w:szCs w:val="22"/>
+        </w:rPr>
+        <w:t xml:space="preserve"> P</w:t>
+      </w:r>
+      <w:r>
+        <w:rPr>
+          <w:rFonts w:ascii="Calibri" w:hAnsi="Calibri"/>
+          <w:color w:val="000000"/>
+          <w:sz w:val="22"/>
+          <w:szCs w:val="22"/>
+        </w:rPr>
+        <w:t>aso 3</w:t>
+      </w:r>
+    </w:p>
+    <w:p>
+      <w:pPr>
+        <w:pStyle w:val="NormalWeb"/>
+        <w:numPr>
+          <w:ilvl w:val="0"/>
+          <w:numId w:val="26"/>
+        </w:numPr>
+        <w:spacing w:before="0" w:beforeAutospacing="0" w:after="160" w:afterAutospacing="0"/>
+        <w:rPr>
+          <w:lang w:val="en-AU"/>
+        </w:rPr>
+      </w:pPr>
+      <w:r>
+        <w:rPr>
+          <w:rStyle w:val="nfasisintenso"/>
+          <w:lang w:val="en-AU"/>
+        </w:rPr>
+        <w:t>Descripción de paso:</w:t>
+      </w:r>
+      <w:r>
+        <w:rPr>
+          <w:rFonts w:ascii="Calibri" w:hAnsi="Calibri"/>
+          <w:color w:val="000000"/>
+          <w:sz w:val="22"/>
+          <w:szCs w:val="22"/>
+          <w:lang w:val="en-AU"/>
+        </w:rPr>
+        <w:t xml:space="preserve"> </w:t>
+      </w:r>
+      <w:r>
+        <w:rPr>
+          <w:rFonts w:ascii="Calibri" w:hAnsi="Calibri"/>
+          <w:color w:val="000000"/>
+          <w:sz w:val="22"/>
+          <w:szCs w:val="22"/>
+          <w:lang w:val="en-AU"/>
+        </w:rPr>
+        <w:t xml:space="preserve">Click on the “colorblind” mode to </w:t>
+      </w:r>
+      <w:r>
+        <w:rPr>
+          <w:rFonts w:ascii="Calibri" w:hAnsi="Calibri"/>
+          <w:color w:val="000000"/>
+          <w:sz w:val="22"/>
+          <w:szCs w:val="22"/>
+          <w:lang w:val="en-AU"/>
+        </w:rPr>
+        <w:t>acti</w:t>
+      </w:r>
+      <w:r>
+        <w:rPr>
+          <w:rFonts w:ascii="Calibri" w:hAnsi="Calibri"/>
+          <w:color w:val="000000"/>
+          <w:sz w:val="22"/>
+          <w:szCs w:val="22"/>
+          <w:lang w:val="en-AU"/>
+        </w:rPr>
+        <w:t>vate it.</w:t>
+      </w:r>
+    </w:p>
+    <w:p>
+      <w:pPr>
+        <w:rPr>
+          <w:rFonts w:ascii="Times New Roman" w:hAnsi="Times New Roman"/>
+          <w:sz w:val="24"/>
+        </w:rPr>
+      </w:pPr>
+      <w:r>
+        <w:rPr>
+          <w:rStyle w:val="nfasisintenso"/>
+        </w:rPr>
+        <w:t xml:space="preserve">¿Qué falla exactamente (Claridad, reconocible, comprensible, entendible) ?: </w:t>
+      </w:r>
+      <w:r>
+        <w:t>Para este caso, creo que es la claridad la que falla debido a que los menús son confusos y prácticamente indistinguibles entre ellos, dando pie a que el jugador se confunda.</w:t>
+      </w:r>
+    </w:p>
+    <w:p>
+      <w:pPr>
+        <w:pStyle w:val="Ttulo2"/>
+      </w:pPr>
+      <w:r>
+        <w:t> Descripción del problema:</w:t>
+      </w:r>
+    </w:p>
+    <w:p>
+      <w:pPr>
+        <w:pStyle w:val="NormalWeb"/>
+        <w:spacing w:before="0" w:beforeAutospacing="0" w:after="160" w:afterAutospacing="0"/>
+        <w:rPr>
+          <w:rFonts w:asciiTheme="minorHAnsi" w:hAnsiTheme="minorHAnsi" w:cstheme="minorHAnsi"/>
+          <w:sz w:val="22"/>
+          <w:szCs w:val="22"/>
+        </w:rPr>
+      </w:pPr>
+      <w:r>
+        <w:rPr>
+          <w:rFonts w:asciiTheme="minorHAnsi" w:hAnsiTheme="minorHAnsi" w:cstheme="minorHAnsi"/>
+          <w:sz w:val="22"/>
+          <w:szCs w:val="22"/>
+        </w:rPr>
+        <w:t>Los menús son demasiado parecidos y no dejan muy claro al jugador en cuál se encuentra, también, el poco contraste de los iconos no seleccionados hace difícil identificar la opción deseada.</w:t>
+      </w:r>
+    </w:p>
+    <w:p>
+      <w:pPr>
+        <w:pStyle w:val="NormalWeb"/>
+        <w:spacing w:before="0" w:beforeAutospacing="0" w:after="160" w:afterAutospacing="0"/>
+      </w:pPr>
+      <w:r>
+        <w:rPr>
+          <w:rStyle w:val="Ttulo2Car"/>
+        </w:rPr>
+        <w:t>Severidad del problema</w:t>
+      </w:r>
+      <w:r>
+        <w:rPr>
+          <w:rFonts w:ascii="Calibri" w:hAnsi="Calibri"/>
+          <w:color w:val="000000"/>
+          <w:sz w:val="22"/>
+          <w:szCs w:val="22"/>
+        </w:rPr>
+        <w:t xml:space="preserve"> </w:t>
+      </w:r>
+    </w:p>
+    <w:tbl>
+      <w:tblPr>
+        <w:tblStyle w:val="Tablaconcuadrcula"/>
+        <w:tblW w:w="0" w:type="auto"/>
+        <w:tblLook w:val="04A0" w:firstRow="1" w:lastRow="0" w:firstColumn="1" w:lastColumn="0" w:noHBand="0" w:noVBand="1"/>
+      </w:tblPr>
+      <w:tblGrid>
+        <w:gridCol w:w="3256"/>
+        <w:gridCol w:w="5238"/>
+      </w:tblGrid>
+      <w:tr>
+        <w:tc>
+          <w:tcPr>
+            <w:tcW w:w="3256" w:type="dxa"/>
+            <w:shd w:val="clear" w:color="auto" w:fill="F2F2F2" w:themeFill="background1" w:themeFillShade="F2"/>
+          </w:tcPr>
+          <w:p>
+            <w:pPr>
+              <w:jc w:val="center"/>
+              <w:rPr>
+                <w:rFonts w:ascii="Calibri" w:hAnsi="Calibri"/>
+                <w:color w:val="000000"/>
+              </w:rPr>
+            </w:pPr>
+            <w:r>
+              <w:rPr>
+                <w:rFonts w:ascii="Calibri" w:hAnsi="Calibri"/>
+                <w:color w:val="000000"/>
+              </w:rPr>
+              <w:t>Impacto negativo sobre la posibilidad de completar la tarea</w:t>
+            </w:r>
+          </w:p>
+          <w:p>
+            <w:pPr>
+              <w:jc w:val="center"/>
+              <w:rPr>
+                <w:rFonts w:ascii="Calibri" w:hAnsi="Calibri"/>
+                <w:color w:val="000000"/>
+              </w:rPr>
+            </w:pPr>
+            <w:r>
+              <w:rPr>
+                <w:rFonts w:ascii="Calibri" w:hAnsi="Calibri"/>
+                <w:color w:val="000000"/>
+              </w:rPr>
+              <w:t>(1-5)</w:t>
+            </w:r>
+          </w:p>
+          <w:p>
+            <w:pPr>
+              <w:jc w:val="center"/>
+            </w:pPr>
+          </w:p>
+        </w:tc>
+        <w:tc>
+          <w:tcPr>
+            <w:tcW w:w="5238" w:type="dxa"/>
+          </w:tcPr>
+          <w:p>
+            <w:pPr>
+              <w:jc w:val="center"/>
+            </w:pPr>
+          </w:p>
+          <w:p>
+            <w:pPr>
+              <w:jc w:val="center"/>
+            </w:pPr>
+            <w:r>
+              <w:t>3</w:t>
+            </w:r>
+          </w:p>
+        </w:tc>
+      </w:tr>
+      <w:tr>
+        <w:tc>
+          <w:tcPr>
+            <w:tcW w:w="3256" w:type="dxa"/>
+            <w:shd w:val="clear" w:color="auto" w:fill="F2F2F2" w:themeFill="background1" w:themeFillShade="F2"/>
+          </w:tcPr>
+          <w:p>
+            <w:pPr>
+              <w:jc w:val="center"/>
+              <w:rPr>
+                <w:rFonts w:ascii="Calibri" w:hAnsi="Calibri"/>
+                <w:color w:val="000000"/>
+              </w:rPr>
+            </w:pPr>
+            <w:r>
+              <w:rPr>
+                <w:rFonts w:ascii="Calibri" w:hAnsi="Calibri"/>
+                <w:color w:val="000000"/>
+              </w:rPr>
+              <w:t>Frecuencia con la que puede aparecer:</w:t>
+            </w:r>
+          </w:p>
+          <w:p>
+            <w:pPr>
+              <w:jc w:val="center"/>
+              <w:rPr>
+                <w:rFonts w:ascii="Calibri" w:hAnsi="Calibri"/>
+                <w:color w:val="000000"/>
+              </w:rPr>
+            </w:pPr>
+            <w:r>
+              <w:rPr>
+                <w:rFonts w:ascii="Calibri" w:hAnsi="Calibri"/>
+                <w:color w:val="000000"/>
+              </w:rPr>
+              <w:t>(1-5)</w:t>
+            </w:r>
+          </w:p>
+          <w:p>
+            <w:pPr>
+              <w:jc w:val="center"/>
+            </w:pPr>
+          </w:p>
+        </w:tc>
+        <w:tc>
+          <w:tcPr>
+            <w:tcW w:w="5238" w:type="dxa"/>
+          </w:tcPr>
+          <w:p>
+            <w:pPr>
+              <w:jc w:val="center"/>
+            </w:pPr>
+          </w:p>
+          <w:p>
+            <w:pPr>
+              <w:jc w:val="center"/>
+            </w:pPr>
+            <w:r>
+              <w:t>4</w:t>
+            </w:r>
+          </w:p>
+        </w:tc>
+      </w:tr>
+    </w:tbl>
+    <w:p/>
+    <w:p>
+      <w:pPr>
+        <w:pStyle w:val="Ttulo2"/>
+      </w:pPr>
+      <w:r>
+        <w:t>Posibles soluciones:</w:t>
+      </w:r>
+    </w:p>
+    <w:p>
+      <w:r>
+        <w:t>Sería bueno modificar el sistema de menús sin cambiar demasiado el core para que no perdiese su carácter pero de manera que fuese más claro para el usuario reconocer en qué menú se encuentra en cada momento.</w:t>
+      </w:r>
+      <w:r>
+        <w:br w:type="page"/>
+      </w:r>
+    </w:p>
+    <w:p>
+      <w:pPr>
+        <w:rPr>
+          <w:b/>
+          <w:i/>
+          <w:lang w:val="ca-ES"/>
+        </w:rPr>
+      </w:pPr>
+      <w:r>
+        <w:rPr>
+          <w:b/>
+          <w:i/>
+          <w:lang w:val="ca-ES"/>
+        </w:rPr>
+        <w:lastRenderedPageBreak/>
+        <w:t>Nombre y Apellidos</w:t>
+      </w:r>
+      <w:r>
+        <w:rPr>
+          <w:b/>
+          <w:i/>
+          <w:lang w:val="ca-ES"/>
+        </w:rPr>
+        <w:t xml:space="preserve">: </w:t>
+      </w:r>
+      <w:r>
+        <w:rPr>
+          <w:b/>
+          <w:i/>
+          <w:u w:val="single"/>
+          <w:lang w:val="ca-ES"/>
+        </w:rPr>
+        <w:tab/>
+      </w:r>
+      <w:r>
+        <w:rPr>
+          <w:b/>
+          <w:i/>
+          <w:u w:val="single"/>
+          <w:lang w:val="ca-ES"/>
+        </w:rPr>
+        <w:tab/>
+        <w:t>Jordi Pardo Gutiérrez</w:t>
+      </w:r>
+      <w:r>
+        <w:rPr>
+          <w:b/>
+          <w:i/>
+          <w:u w:val="single"/>
+          <w:lang w:val="ca-ES"/>
+        </w:rPr>
+        <w:tab/>
+      </w:r>
+      <w:r>
+        <w:rPr>
+          <w:b/>
+          <w:i/>
+          <w:u w:val="single"/>
+          <w:lang w:val="ca-ES"/>
+        </w:rPr>
+        <w:tab/>
+      </w:r>
+      <w:r>
+        <w:rPr>
+          <w:b/>
+          <w:i/>
+          <w:u w:val="single"/>
+          <w:lang w:val="ca-ES"/>
+        </w:rPr>
+        <w:tab/>
+      </w:r>
+    </w:p>
+    <w:p>
+      <w:pPr>
+        <w:pStyle w:val="Ttulo1"/>
+        <w:rPr>
+          <w:lang w:val="ca-ES"/>
+        </w:rPr>
+      </w:pPr>
+      <w:bookmarkStart w:id="33" w:name="_Toc26978164"/>
+      <w:r>
+        <w:rPr>
+          <w:lang w:val="ca-ES"/>
+        </w:rPr>
+        <w:t>Anàlisis de la pauta de acciones : Tabla</w:t>
+      </w:r>
+      <w:bookmarkEnd w:id="33"/>
     </w:p>
     <w:p/>
     <w:tbl>
@@ -12646,7 +13896,13 @@
         </w:numPr>
       </w:pPr>
       <w:r>
+        <w:rPr>
+          <w:rStyle w:val="nfasisintenso"/>
+        </w:rPr>
         <w:t>Acción en la cual se ha detectado el problema:</w:t>
+      </w:r>
+      <w:r>
+        <w:t xml:space="preserve"> </w:t>
       </w:r>
     </w:p>
     <w:p>
@@ -12660,12 +13916,18 @@
       </w:pPr>
       <w:r>
         <w:rPr>
+          <w:rStyle w:val="nfasisintenso"/>
+        </w:rPr>
+        <w:t>Paso (1, 2, 3…):</w:t>
+      </w:r>
+      <w:r>
+        <w:rPr>
           <w:rFonts w:ascii="Calibri" w:hAnsi="Calibri"/>
           <w:color w:val="000000"/>
           <w:sz w:val="22"/>
           <w:szCs w:val="22"/>
         </w:rPr>
-        <w:t>Paso (1, 2, 3…):</w:t>
+        <w:t xml:space="preserve"> </w:t>
       </w:r>
     </w:p>
     <w:p>
@@ -12676,15 +13938,26 @@
           <w:numId w:val="26"/>
         </w:numPr>
         <w:spacing w:before="0" w:beforeAutospacing="0" w:after="160" w:afterAutospacing="0"/>
-      </w:pPr>
+        <w:rPr>
+          <w:lang w:val="en-AU"/>
+        </w:rPr>
+      </w:pPr>
+      <w:r>
+        <w:rPr>
+          <w:rStyle w:val="nfasisintenso"/>
+          <w:lang w:val="en-AU"/>
+        </w:rPr>
+        <w:t>Descripción de paso:</w:t>
+      </w:r>
       <w:r>
         <w:rPr>
           <w:rFonts w:ascii="Calibri" w:hAnsi="Calibri"/>
           <w:color w:val="000000"/>
           <w:sz w:val="22"/>
           <w:szCs w:val="22"/>
-        </w:rPr>
-        <w:t>Descripción de paso:</w:t>
+          <w:lang w:val="en-AU"/>
+        </w:rPr>
+        <w:t xml:space="preserve"> </w:t>
       </w:r>
     </w:p>
     <w:p>
@@ -12698,12 +13971,9 @@
       </w:pPr>
       <w:r>
         <w:rPr>
-          <w:rFonts w:ascii="Calibri" w:hAnsi="Calibri"/>
-          <w:color w:val="000000"/>
-          <w:sz w:val="22"/>
-          <w:szCs w:val="22"/>
-        </w:rPr>
-        <w:t>¿Qué pregunta ha sido respondida negativamente?:</w:t>
+          <w:rStyle w:val="nfasisintenso"/>
+        </w:rPr>
+        <w:t xml:space="preserve">¿Qué falla exactamente (Claridad, reconocible, comprensible, entendible) ?: </w:t>
       </w:r>
     </w:p>
     <w:p>
@@ -12711,33 +13981,21 @@
         <w:pStyle w:val="Ttulo2"/>
       </w:pPr>
       <w:r>
-        <w:t> </w:t>
-      </w:r>
-      <w:bookmarkStart w:id="30" w:name="_Toc26978161"/>
-      <w:r>
-        <w:t>Descripción del problema:</w:t>
-      </w:r>
-      <w:bookmarkEnd w:id="30"/>
-    </w:p>
+        <w:t> Descripción del problema:</w:t>
+      </w:r>
+    </w:p>
+    <w:p/>
     <w:p>
       <w:pPr>
         <w:pStyle w:val="NormalWeb"/>
         <w:spacing w:before="0" w:beforeAutospacing="0" w:after="160" w:afterAutospacing="0"/>
       </w:pPr>
-    </w:p>
-    <w:p>
-      <w:pPr>
-        <w:pStyle w:val="NormalWeb"/>
-        <w:spacing w:before="0" w:beforeAutospacing="0" w:after="160" w:afterAutospacing="0"/>
-      </w:pPr>
-      <w:bookmarkStart w:id="31" w:name="_Toc26978162"/>
       <w:r>
         <w:rPr>
           <w:rStyle w:val="Ttulo2Car"/>
         </w:rPr>
         <w:t>Severidad del problema</w:t>
       </w:r>
-      <w:bookmarkEnd w:id="31"/>
       <w:r>
         <w:rPr>
           <w:rFonts w:ascii="Calibri" w:hAnsi="Calibri"/>
@@ -12884,11 +14142,9 @@
       <w:pPr>
         <w:pStyle w:val="Ttulo2"/>
       </w:pPr>
-      <w:bookmarkStart w:id="32" w:name="_Toc26978163"/>
       <w:r>
         <w:t>Posibles soluciones:</w:t>
       </w:r>
-      <w:bookmarkEnd w:id="32"/>
     </w:p>
     <w:p>
       <w:r>
@@ -12937,6 +14193,7 @@
           <w:lang w:val="ca-ES"/>
         </w:rPr>
         <w:tab/>
+        <w:t>Bernat Casañas Masip</w:t>
       </w:r>
       <w:r>
         <w:rPr>
@@ -12956,33 +14213,6 @@
         </w:rPr>
         <w:tab/>
       </w:r>
-      <w:r>
-        <w:rPr>
-          <w:b/>
-          <w:i/>
-          <w:u w:val="single"/>
-          <w:lang w:val="ca-ES"/>
-        </w:rPr>
-        <w:tab/>
-      </w:r>
-      <w:r>
-        <w:rPr>
-          <w:b/>
-          <w:i/>
-          <w:u w:val="single"/>
-          <w:lang w:val="ca-ES"/>
-        </w:rPr>
-        <w:tab/>
-      </w:r>
-      <w:r>
-        <w:rPr>
-          <w:b/>
-          <w:i/>
-          <w:u w:val="single"/>
-          <w:lang w:val="ca-ES"/>
-        </w:rPr>
-        <w:tab/>
-      </w:r>
     </w:p>
     <w:p>
       <w:pPr>
@@ -12991,14 +14221,14 @@
           <w:lang w:val="ca-ES"/>
         </w:rPr>
       </w:pPr>
-      <w:bookmarkStart w:id="33" w:name="_Toc26978164"/>
+      <w:bookmarkStart w:id="34" w:name="_Toc26978170"/>
       <w:r>
         <w:rPr>
           <w:lang w:val="ca-ES"/>
         </w:rPr>
         <w:t>Anàlisis de la pauta de acciones : Tabla</w:t>
       </w:r>
-      <w:bookmarkEnd w:id="33"/>
+      <w:bookmarkEnd w:id="34"/>
     </w:p>
     <w:p/>
     <w:tbl>
@@ -13043,15 +14273,7 @@
             <w:shd w:val="clear" w:color="auto" w:fill="F2F2F2" w:themeFill="background1" w:themeFillShade="F2"/>
           </w:tcPr>
           <w:p>
-            <w:pPr>
-              <w:rPr>
-                <w:lang w:val="en-AU"/>
-              </w:rPr>
-            </w:pPr>
-            <w:r>
-              <w:rPr>
-                <w:lang w:val="en-AU"/>
-              </w:rPr>
+            <w:r>
               <w:t>Click play button</w:t>
             </w:r>
           </w:p>
@@ -13070,9 +14292,6 @@
               <w:pStyle w:val="Prrafodelista"/>
               <w:ind w:left="0"/>
               <w:jc w:val="center"/>
-              <w:rPr>
-                <w:lang w:val="en-AU"/>
-              </w:rPr>
             </w:pPr>
           </w:p>
         </w:tc>
@@ -13084,15 +14303,7 @@
             <w:shd w:val="clear" w:color="auto" w:fill="F2F2F2" w:themeFill="background1" w:themeFillShade="F2"/>
           </w:tcPr>
           <w:p>
-            <w:pPr>
-              <w:rPr>
-                <w:lang w:val="en-AU"/>
-              </w:rPr>
-            </w:pPr>
-            <w:r>
-              <w:rPr>
-                <w:lang w:val="en-AU"/>
-              </w:rPr>
+            <w:r>
               <w:t>Select point mode</w:t>
             </w:r>
           </w:p>
@@ -13101,9 +14312,6 @@
               <w:pStyle w:val="Prrafodelista"/>
               <w:ind w:left="0"/>
               <w:jc w:val="center"/>
-              <w:rPr>
-                <w:lang w:val="en-AU"/>
-              </w:rPr>
             </w:pPr>
           </w:p>
         </w:tc>
@@ -13116,9 +14324,6 @@
               <w:pStyle w:val="Prrafodelista"/>
               <w:ind w:left="0"/>
               <w:jc w:val="center"/>
-              <w:rPr>
-                <w:lang w:val="en-AU"/>
-              </w:rPr>
             </w:pPr>
           </w:p>
         </w:tc>
@@ -13136,10 +14341,13 @@
               </w:rPr>
             </w:pPr>
             <w:r>
+              <w:t>Scro</w:t>
+            </w:r>
+            <w:r>
               <w:rPr>
                 <w:lang w:val="en-AU"/>
               </w:rPr>
-              <w:t>Scroll to “Fence” level and click play</w:t>
+              <w:t>ll to “Fence” level and click play</w:t>
             </w:r>
           </w:p>
           <w:p>
@@ -13612,11 +14820,9 @@
         <w:pStyle w:val="Ttulo1"/>
         <w:spacing w:line="360" w:lineRule="auto"/>
       </w:pPr>
-      <w:bookmarkStart w:id="34" w:name="_Toc26978165"/>
       <w:r>
         <w:t>Hoja sobre problema detectado en una acción.</w:t>
       </w:r>
-      <w:bookmarkEnd w:id="34"/>
     </w:p>
     <w:p>
       <w:pPr>
@@ -13626,11 +14832,15 @@
           <w:numId w:val="26"/>
         </w:numPr>
       </w:pPr>
-      <w:bookmarkStart w:id="35" w:name="_Toc26978166"/>
-      <w:r>
+      <w:r>
+        <w:rPr>
+          <w:rStyle w:val="nfasisintenso"/>
+        </w:rPr>
         <w:t>Acción en la cual se ha detectado el problema:</w:t>
       </w:r>
-      <w:bookmarkEnd w:id="35"/>
+      <w:r>
+        <w:t xml:space="preserve"> </w:t>
+      </w:r>
     </w:p>
     <w:p>
       <w:pPr>
@@ -13643,12 +14853,18 @@
       </w:pPr>
       <w:r>
         <w:rPr>
+          <w:rStyle w:val="nfasisintenso"/>
+        </w:rPr>
+        <w:t>Paso (1, 2, 3…):</w:t>
+      </w:r>
+      <w:r>
+        <w:rPr>
           <w:rFonts w:ascii="Calibri" w:hAnsi="Calibri"/>
           <w:color w:val="000000"/>
           <w:sz w:val="22"/>
           <w:szCs w:val="22"/>
         </w:rPr>
-        <w:t>Paso (1, 2, 3…):</w:t>
+        <w:t xml:space="preserve"> </w:t>
       </w:r>
     </w:p>
     <w:p>
@@ -13659,15 +14875,26 @@
           <w:numId w:val="26"/>
         </w:numPr>
         <w:spacing w:before="0" w:beforeAutospacing="0" w:after="160" w:afterAutospacing="0"/>
-      </w:pPr>
+        <w:rPr>
+          <w:lang w:val="en-AU"/>
+        </w:rPr>
+      </w:pPr>
+      <w:r>
+        <w:rPr>
+          <w:rStyle w:val="nfasisintenso"/>
+          <w:lang w:val="en-AU"/>
+        </w:rPr>
+        <w:t>Descripción de paso:</w:t>
+      </w:r>
       <w:r>
         <w:rPr>
           <w:rFonts w:ascii="Calibri" w:hAnsi="Calibri"/>
           <w:color w:val="000000"/>
           <w:sz w:val="22"/>
           <w:szCs w:val="22"/>
-        </w:rPr>
-        <w:t>Descripción de paso:</w:t>
+          <w:lang w:val="en-AU"/>
+        </w:rPr>
+        <w:t xml:space="preserve"> </w:t>
       </w:r>
     </w:p>
     <w:p>
@@ -13681,12 +14908,9 @@
       </w:pPr>
       <w:r>
         <w:rPr>
-          <w:rFonts w:ascii="Calibri" w:hAnsi="Calibri"/>
-          <w:color w:val="000000"/>
-          <w:sz w:val="22"/>
-          <w:szCs w:val="22"/>
-        </w:rPr>
-        <w:t>¿Qué pregunta ha sido respondida negativamente?:</w:t>
+          <w:rStyle w:val="nfasisintenso"/>
+        </w:rPr>
+        <w:t xml:space="preserve">¿Qué falla exactamente (Claridad, reconocible, comprensible, entendible) ?: </w:t>
       </w:r>
     </w:p>
     <w:p>
@@ -13694,33 +14918,21 @@
         <w:pStyle w:val="Ttulo2"/>
       </w:pPr>
       <w:r>
-        <w:t> </w:t>
-      </w:r>
-      <w:bookmarkStart w:id="36" w:name="_Toc26978167"/>
-      <w:r>
-        <w:t>Descripción del problema:</w:t>
-      </w:r>
-      <w:bookmarkEnd w:id="36"/>
-    </w:p>
+        <w:t> Descripción del problema:</w:t>
+      </w:r>
+    </w:p>
+    <w:p/>
     <w:p>
       <w:pPr>
         <w:pStyle w:val="NormalWeb"/>
         <w:spacing w:before="0" w:beforeAutospacing="0" w:after="160" w:afterAutospacing="0"/>
       </w:pPr>
-    </w:p>
-    <w:p>
-      <w:pPr>
-        <w:pStyle w:val="NormalWeb"/>
-        <w:spacing w:before="0" w:beforeAutospacing="0" w:after="160" w:afterAutospacing="0"/>
-      </w:pPr>
-      <w:bookmarkStart w:id="37" w:name="_Toc26978168"/>
       <w:r>
         <w:rPr>
           <w:rStyle w:val="Ttulo2Car"/>
         </w:rPr>
         <w:t>Severidad del problema</w:t>
       </w:r>
-      <w:bookmarkEnd w:id="37"/>
       <w:r>
         <w:rPr>
           <w:rFonts w:ascii="Calibri" w:hAnsi="Calibri"/>
@@ -13867,978 +15079,9 @@
       <w:pPr>
         <w:pStyle w:val="Ttulo2"/>
       </w:pPr>
-      <w:bookmarkStart w:id="38" w:name="_Toc26978169"/>
       <w:r>
         <w:t>Posibles soluciones:</w:t>
       </w:r>
-      <w:bookmarkEnd w:id="38"/>
-    </w:p>
-    <w:p>
-      <w:r>
-        <w:br w:type="page"/>
-      </w:r>
-    </w:p>
-    <w:p>
-      <w:pPr>
-        <w:rPr>
-          <w:b/>
-          <w:i/>
-          <w:lang w:val="ca-ES"/>
-        </w:rPr>
-      </w:pPr>
-      <w:r>
-        <w:rPr>
-          <w:b/>
-          <w:i/>
-          <w:lang w:val="ca-ES"/>
-        </w:rPr>
-        <w:lastRenderedPageBreak/>
-        <w:t>Nombre y Apellidos</w:t>
-      </w:r>
-      <w:r>
-        <w:rPr>
-          <w:b/>
-          <w:i/>
-          <w:lang w:val="ca-ES"/>
-        </w:rPr>
-        <w:t xml:space="preserve">: </w:t>
-      </w:r>
-      <w:r>
-        <w:rPr>
-          <w:b/>
-          <w:i/>
-          <w:u w:val="single"/>
-          <w:lang w:val="ca-ES"/>
-        </w:rPr>
-        <w:tab/>
-      </w:r>
-      <w:r>
-        <w:rPr>
-          <w:b/>
-          <w:i/>
-          <w:u w:val="single"/>
-          <w:lang w:val="ca-ES"/>
-        </w:rPr>
-        <w:tab/>
-      </w:r>
-      <w:r>
-        <w:rPr>
-          <w:b/>
-          <w:i/>
-          <w:u w:val="single"/>
-          <w:lang w:val="ca-ES"/>
-        </w:rPr>
-        <w:tab/>
-      </w:r>
-      <w:r>
-        <w:rPr>
-          <w:b/>
-          <w:i/>
-          <w:u w:val="single"/>
-          <w:lang w:val="ca-ES"/>
-        </w:rPr>
-        <w:tab/>
-      </w:r>
-      <w:r>
-        <w:rPr>
-          <w:b/>
-          <w:i/>
-          <w:u w:val="single"/>
-          <w:lang w:val="ca-ES"/>
-        </w:rPr>
-        <w:tab/>
-      </w:r>
-      <w:r>
-        <w:rPr>
-          <w:b/>
-          <w:i/>
-          <w:u w:val="single"/>
-          <w:lang w:val="ca-ES"/>
-        </w:rPr>
-        <w:tab/>
-      </w:r>
-      <w:r>
-        <w:rPr>
-          <w:b/>
-          <w:i/>
-          <w:u w:val="single"/>
-          <w:lang w:val="ca-ES"/>
-        </w:rPr>
-        <w:tab/>
-      </w:r>
-    </w:p>
-    <w:p>
-      <w:pPr>
-        <w:pStyle w:val="Ttulo1"/>
-        <w:rPr>
-          <w:lang w:val="ca-ES"/>
-        </w:rPr>
-      </w:pPr>
-      <w:bookmarkStart w:id="39" w:name="_Toc26978170"/>
-      <w:r>
-        <w:rPr>
-          <w:lang w:val="ca-ES"/>
-        </w:rPr>
-        <w:t>Anàlisis de la pauta de acciones : Tabla</w:t>
-      </w:r>
-      <w:bookmarkEnd w:id="39"/>
-    </w:p>
-    <w:p/>
-    <w:tbl>
-      <w:tblPr>
-        <w:tblStyle w:val="Tablaconcuadrcula"/>
-        <w:tblW w:w="0" w:type="auto"/>
-        <w:tblInd w:w="2499" w:type="dxa"/>
-        <w:tblLook w:val="04A0" w:firstRow="1" w:lastRow="0" w:firstColumn="1" w:lastColumn="0" w:noHBand="0" w:noVBand="1"/>
-      </w:tblPr>
-      <w:tblGrid>
-        <w:gridCol w:w="1898"/>
-        <w:gridCol w:w="1598"/>
-      </w:tblGrid>
-      <w:tr>
-        <w:tc>
-          <w:tcPr>
-            <w:tcW w:w="3496" w:type="dxa"/>
-            <w:gridSpan w:val="2"/>
-            <w:shd w:val="clear" w:color="auto" w:fill="F2F2F2" w:themeFill="background1" w:themeFillShade="F2"/>
-          </w:tcPr>
-          <w:p>
-            <w:pPr>
-              <w:jc w:val="center"/>
-            </w:pPr>
-            <w:r>
-              <w:t>Gana el segundo nivel a la primera:</w:t>
-            </w:r>
-          </w:p>
-          <w:p>
-            <w:pPr>
-              <w:pStyle w:val="Prrafodelista"/>
-              <w:ind w:left="0"/>
-              <w:jc w:val="center"/>
-            </w:pPr>
-          </w:p>
-        </w:tc>
-      </w:tr>
-      <w:tr>
-        <w:tc>
-          <w:tcPr>
-            <w:tcW w:w="1898" w:type="dxa"/>
-            <w:shd w:val="clear" w:color="auto" w:fill="F2F2F2" w:themeFill="background1" w:themeFillShade="F2"/>
-          </w:tcPr>
-          <w:p>
-            <w:pPr>
-              <w:rPr>
-                <w:lang w:val="en-AU"/>
-              </w:rPr>
-            </w:pPr>
-            <w:r>
-              <w:rPr>
-                <w:lang w:val="en-AU"/>
-              </w:rPr>
-              <w:t>Click play button</w:t>
-            </w:r>
-          </w:p>
-          <w:p>
-            <w:pPr>
-              <w:jc w:val="center"/>
-            </w:pPr>
-          </w:p>
-        </w:tc>
-        <w:tc>
-          <w:tcPr>
-            <w:tcW w:w="1598" w:type="dxa"/>
-          </w:tcPr>
-          <w:p>
-            <w:pPr>
-              <w:pStyle w:val="Prrafodelista"/>
-              <w:ind w:left="0"/>
-              <w:jc w:val="center"/>
-              <w:rPr>
-                <w:lang w:val="en-AU"/>
-              </w:rPr>
-            </w:pPr>
-          </w:p>
-        </w:tc>
-      </w:tr>
-      <w:tr>
-        <w:tc>
-          <w:tcPr>
-            <w:tcW w:w="1898" w:type="dxa"/>
-            <w:shd w:val="clear" w:color="auto" w:fill="F2F2F2" w:themeFill="background1" w:themeFillShade="F2"/>
-          </w:tcPr>
-          <w:p>
-            <w:pPr>
-              <w:rPr>
-                <w:lang w:val="en-AU"/>
-              </w:rPr>
-            </w:pPr>
-            <w:r>
-              <w:rPr>
-                <w:lang w:val="en-AU"/>
-              </w:rPr>
-              <w:t>Select point mode</w:t>
-            </w:r>
-          </w:p>
-          <w:p>
-            <w:pPr>
-              <w:pStyle w:val="Prrafodelista"/>
-              <w:ind w:left="0"/>
-              <w:jc w:val="center"/>
-              <w:rPr>
-                <w:lang w:val="en-AU"/>
-              </w:rPr>
-            </w:pPr>
-          </w:p>
-        </w:tc>
-        <w:tc>
-          <w:tcPr>
-            <w:tcW w:w="1598" w:type="dxa"/>
-          </w:tcPr>
-          <w:p>
-            <w:pPr>
-              <w:pStyle w:val="Prrafodelista"/>
-              <w:ind w:left="0"/>
-              <w:jc w:val="center"/>
-              <w:rPr>
-                <w:lang w:val="en-AU"/>
-              </w:rPr>
-            </w:pPr>
-          </w:p>
-        </w:tc>
-      </w:tr>
-      <w:tr>
-        <w:tc>
-          <w:tcPr>
-            <w:tcW w:w="1898" w:type="dxa"/>
-            <w:shd w:val="clear" w:color="auto" w:fill="F2F2F2" w:themeFill="background1" w:themeFillShade="F2"/>
-          </w:tcPr>
-          <w:p>
-            <w:pPr>
-              <w:rPr>
-                <w:lang w:val="en-AU"/>
-              </w:rPr>
-            </w:pPr>
-            <w:r>
-              <w:rPr>
-                <w:lang w:val="en-AU"/>
-              </w:rPr>
-              <w:t>Scroll to “Fence” level and click play</w:t>
-            </w:r>
-          </w:p>
-          <w:p>
-            <w:pPr>
-              <w:pStyle w:val="Prrafodelista"/>
-              <w:ind w:left="1800"/>
-              <w:rPr>
-                <w:lang w:val="en-AU"/>
-              </w:rPr>
-            </w:pPr>
-          </w:p>
-        </w:tc>
-        <w:tc>
-          <w:tcPr>
-            <w:tcW w:w="1598" w:type="dxa"/>
-          </w:tcPr>
-          <w:p>
-            <w:pPr>
-              <w:pStyle w:val="Prrafodelista"/>
-              <w:ind w:left="0"/>
-              <w:jc w:val="center"/>
-              <w:rPr>
-                <w:lang w:val="en-AU"/>
-              </w:rPr>
-            </w:pPr>
-          </w:p>
-        </w:tc>
-      </w:tr>
-      <w:tr>
-        <w:tc>
-          <w:tcPr>
-            <w:tcW w:w="1898" w:type="dxa"/>
-            <w:shd w:val="clear" w:color="auto" w:fill="F2F2F2" w:themeFill="background1" w:themeFillShade="F2"/>
-          </w:tcPr>
-          <w:p>
-            <w:pPr>
-              <w:rPr>
-                <w:lang w:val="en-AU"/>
-              </w:rPr>
-            </w:pPr>
-            <w:r>
-              <w:rPr>
-                <w:lang w:val="en-AU"/>
-              </w:rPr>
-              <w:t>Set a point to win the level</w:t>
-            </w:r>
-          </w:p>
-          <w:p>
-            <w:pPr>
-              <w:pStyle w:val="Prrafodelista"/>
-              <w:ind w:left="0"/>
-              <w:rPr>
-                <w:lang w:val="en-AU"/>
-              </w:rPr>
-            </w:pPr>
-          </w:p>
-        </w:tc>
-        <w:tc>
-          <w:tcPr>
-            <w:tcW w:w="1598" w:type="dxa"/>
-          </w:tcPr>
-          <w:p>
-            <w:pPr>
-              <w:pStyle w:val="Prrafodelista"/>
-              <w:ind w:left="0"/>
-              <w:jc w:val="center"/>
-              <w:rPr>
-                <w:lang w:val="en-AU"/>
-              </w:rPr>
-            </w:pPr>
-          </w:p>
-        </w:tc>
-      </w:tr>
-    </w:tbl>
-    <w:p>
-      <w:pPr>
-        <w:rPr>
-          <w:lang w:val="en-AU"/>
-        </w:rPr>
-      </w:pPr>
-    </w:p>
-    <w:tbl>
-      <w:tblPr>
-        <w:tblStyle w:val="Tablaconcuadrcula"/>
-        <w:tblW w:w="0" w:type="auto"/>
-        <w:tblInd w:w="2499" w:type="dxa"/>
-        <w:tblLook w:val="04A0" w:firstRow="1" w:lastRow="0" w:firstColumn="1" w:lastColumn="0" w:noHBand="0" w:noVBand="1"/>
-      </w:tblPr>
-      <w:tblGrid>
-        <w:gridCol w:w="1898"/>
-        <w:gridCol w:w="1598"/>
-      </w:tblGrid>
-      <w:tr>
-        <w:tc>
-          <w:tcPr>
-            <w:tcW w:w="3496" w:type="dxa"/>
-            <w:gridSpan w:val="2"/>
-            <w:shd w:val="clear" w:color="auto" w:fill="F2F2F2" w:themeFill="background1" w:themeFillShade="F2"/>
-          </w:tcPr>
-          <w:p>
-            <w:pPr>
-              <w:pStyle w:val="Prrafodelista"/>
-              <w:ind w:left="1080"/>
-            </w:pPr>
-            <w:r>
-              <w:t>Busca tus estadísticas</w:t>
-            </w:r>
-          </w:p>
-          <w:p>
-            <w:pPr>
-              <w:pStyle w:val="Prrafodelista"/>
-              <w:ind w:left="0"/>
-              <w:jc w:val="center"/>
-              <w:rPr>
-                <w:lang w:val="en-AU"/>
-              </w:rPr>
-            </w:pPr>
-          </w:p>
-        </w:tc>
-      </w:tr>
-      <w:tr>
-        <w:tc>
-          <w:tcPr>
-            <w:tcW w:w="1898" w:type="dxa"/>
-            <w:shd w:val="clear" w:color="auto" w:fill="F2F2F2" w:themeFill="background1" w:themeFillShade="F2"/>
-          </w:tcPr>
-          <w:p>
-            <w:pPr>
-              <w:rPr>
-                <w:lang w:val="en-AU"/>
-              </w:rPr>
-            </w:pPr>
-            <w:r>
-              <w:rPr>
-                <w:lang w:val="en-AU"/>
-              </w:rPr>
-              <w:t>Click play</w:t>
-            </w:r>
-          </w:p>
-          <w:p>
-            <w:pPr>
-              <w:jc w:val="center"/>
-            </w:pPr>
-          </w:p>
-        </w:tc>
-        <w:tc>
-          <w:tcPr>
-            <w:tcW w:w="1598" w:type="dxa"/>
-          </w:tcPr>
-          <w:p>
-            <w:pPr>
-              <w:pStyle w:val="Prrafodelista"/>
-              <w:ind w:left="0"/>
-              <w:jc w:val="center"/>
-              <w:rPr>
-                <w:lang w:val="en-AU"/>
-              </w:rPr>
-            </w:pPr>
-          </w:p>
-        </w:tc>
-      </w:tr>
-      <w:tr>
-        <w:tc>
-          <w:tcPr>
-            <w:tcW w:w="1898" w:type="dxa"/>
-            <w:shd w:val="clear" w:color="auto" w:fill="F2F2F2" w:themeFill="background1" w:themeFillShade="F2"/>
-          </w:tcPr>
-          <w:p>
-            <w:pPr>
-              <w:rPr>
-                <w:lang w:val="en-AU"/>
-              </w:rPr>
-            </w:pPr>
-            <w:r>
-              <w:rPr>
-                <w:lang w:val="en-AU"/>
-              </w:rPr>
-              <w:t>Select point mode</w:t>
-            </w:r>
-          </w:p>
-          <w:p>
-            <w:pPr>
-              <w:pStyle w:val="Prrafodelista"/>
-              <w:ind w:left="0"/>
-              <w:jc w:val="center"/>
-              <w:rPr>
-                <w:lang w:val="en-AU"/>
-              </w:rPr>
-            </w:pPr>
-          </w:p>
-        </w:tc>
-        <w:tc>
-          <w:tcPr>
-            <w:tcW w:w="1598" w:type="dxa"/>
-          </w:tcPr>
-          <w:p>
-            <w:pPr>
-              <w:pStyle w:val="Prrafodelista"/>
-              <w:ind w:left="0"/>
-              <w:jc w:val="center"/>
-              <w:rPr>
-                <w:lang w:val="en-AU"/>
-              </w:rPr>
-            </w:pPr>
-          </w:p>
-        </w:tc>
-      </w:tr>
-      <w:tr>
-        <w:tc>
-          <w:tcPr>
-            <w:tcW w:w="1898" w:type="dxa"/>
-            <w:shd w:val="clear" w:color="auto" w:fill="F2F2F2" w:themeFill="background1" w:themeFillShade="F2"/>
-          </w:tcPr>
-          <w:p>
-            <w:pPr>
-              <w:rPr>
-                <w:lang w:val="en-AU"/>
-              </w:rPr>
-            </w:pPr>
-            <w:r>
-              <w:rPr>
-                <w:lang w:val="en-AU"/>
-              </w:rPr>
-              <w:t>Scroll left all the way to find the stats</w:t>
-            </w:r>
-          </w:p>
-          <w:p>
-            <w:pPr>
-              <w:pStyle w:val="Prrafodelista"/>
-              <w:ind w:left="1800"/>
-              <w:rPr>
-                <w:lang w:val="en-AU"/>
-              </w:rPr>
-            </w:pPr>
-          </w:p>
-        </w:tc>
-        <w:tc>
-          <w:tcPr>
-            <w:tcW w:w="1598" w:type="dxa"/>
-          </w:tcPr>
-          <w:p>
-            <w:pPr>
-              <w:pStyle w:val="Prrafodelista"/>
-              <w:ind w:left="0"/>
-              <w:jc w:val="center"/>
-              <w:rPr>
-                <w:lang w:val="en-AU"/>
-              </w:rPr>
-            </w:pPr>
-          </w:p>
-        </w:tc>
-      </w:tr>
-    </w:tbl>
-    <w:p>
-      <w:pPr>
-        <w:rPr>
-          <w:lang w:val="en-AU"/>
-        </w:rPr>
-      </w:pPr>
-    </w:p>
-    <w:tbl>
-      <w:tblPr>
-        <w:tblStyle w:val="Tablaconcuadrcula"/>
-        <w:tblW w:w="0" w:type="auto"/>
-        <w:tblInd w:w="2499" w:type="dxa"/>
-        <w:tblLook w:val="04A0" w:firstRow="1" w:lastRow="0" w:firstColumn="1" w:lastColumn="0" w:noHBand="0" w:noVBand="1"/>
-      </w:tblPr>
-      <w:tblGrid>
-        <w:gridCol w:w="1898"/>
-        <w:gridCol w:w="1598"/>
-      </w:tblGrid>
-      <w:tr>
-        <w:tc>
-          <w:tcPr>
-            <w:tcW w:w="3496" w:type="dxa"/>
-            <w:gridSpan w:val="2"/>
-            <w:shd w:val="clear" w:color="auto" w:fill="F2F2F2" w:themeFill="background1" w:themeFillShade="F2"/>
-          </w:tcPr>
-          <w:p>
-            <w:pPr>
-              <w:jc w:val="center"/>
-              <w:rPr>
-                <w:lang w:val="en-AU"/>
-              </w:rPr>
-            </w:pPr>
-            <w:r>
-              <w:rPr>
-                <w:lang w:val="en-AU"/>
-              </w:rPr>
-              <w:t>Activa “colorblind” mode</w:t>
-            </w:r>
-          </w:p>
-          <w:p>
-            <w:pPr>
-              <w:pStyle w:val="Prrafodelista"/>
-              <w:ind w:left="0"/>
-              <w:jc w:val="center"/>
-              <w:rPr>
-                <w:lang w:val="en-AU"/>
-              </w:rPr>
-            </w:pPr>
-          </w:p>
-        </w:tc>
-      </w:tr>
-      <w:tr>
-        <w:tc>
-          <w:tcPr>
-            <w:tcW w:w="1898" w:type="dxa"/>
-            <w:shd w:val="clear" w:color="auto" w:fill="F2F2F2" w:themeFill="background1" w:themeFillShade="F2"/>
-          </w:tcPr>
-          <w:p>
-            <w:pPr>
-              <w:rPr>
-                <w:lang w:val="en-AU"/>
-              </w:rPr>
-            </w:pPr>
-            <w:r>
-              <w:rPr>
-                <w:lang w:val="en-AU"/>
-              </w:rPr>
-              <w:t>Scroll right to settings and click on it</w:t>
-            </w:r>
-          </w:p>
-          <w:p>
-            <w:pPr>
-              <w:jc w:val="center"/>
-              <w:rPr>
-                <w:lang w:val="en-AU"/>
-              </w:rPr>
-            </w:pPr>
-          </w:p>
-        </w:tc>
-        <w:tc>
-          <w:tcPr>
-            <w:tcW w:w="1598" w:type="dxa"/>
-          </w:tcPr>
-          <w:p>
-            <w:pPr>
-              <w:pStyle w:val="Prrafodelista"/>
-              <w:ind w:left="0"/>
-              <w:jc w:val="center"/>
-              <w:rPr>
-                <w:lang w:val="en-AU"/>
-              </w:rPr>
-            </w:pPr>
-          </w:p>
-        </w:tc>
-      </w:tr>
-      <w:tr>
-        <w:tc>
-          <w:tcPr>
-            <w:tcW w:w="1898" w:type="dxa"/>
-            <w:shd w:val="clear" w:color="auto" w:fill="F2F2F2" w:themeFill="background1" w:themeFillShade="F2"/>
-          </w:tcPr>
-          <w:p>
-            <w:pPr>
-              <w:rPr>
-                <w:lang w:val="en-AU"/>
-              </w:rPr>
-            </w:pPr>
-            <w:r>
-              <w:rPr>
-                <w:lang w:val="en-AU"/>
-              </w:rPr>
-              <w:t>Scroll to the right until you find the colorblind mode</w:t>
-            </w:r>
-          </w:p>
-          <w:p>
-            <w:pPr>
-              <w:pStyle w:val="Prrafodelista"/>
-              <w:ind w:left="0"/>
-              <w:jc w:val="center"/>
-              <w:rPr>
-                <w:lang w:val="en-AU"/>
-              </w:rPr>
-            </w:pPr>
-          </w:p>
-        </w:tc>
-        <w:tc>
-          <w:tcPr>
-            <w:tcW w:w="1598" w:type="dxa"/>
-          </w:tcPr>
-          <w:p>
-            <w:pPr>
-              <w:pStyle w:val="Prrafodelista"/>
-              <w:ind w:left="0"/>
-              <w:jc w:val="center"/>
-              <w:rPr>
-                <w:lang w:val="en-AU"/>
-              </w:rPr>
-            </w:pPr>
-          </w:p>
-        </w:tc>
-      </w:tr>
-      <w:tr>
-        <w:tc>
-          <w:tcPr>
-            <w:tcW w:w="1898" w:type="dxa"/>
-            <w:shd w:val="clear" w:color="auto" w:fill="F2F2F2" w:themeFill="background1" w:themeFillShade="F2"/>
-          </w:tcPr>
-          <w:p>
-            <w:pPr>
-              <w:rPr>
-                <w:lang w:val="en-AU"/>
-              </w:rPr>
-            </w:pPr>
-            <w:r>
-              <w:rPr>
-                <w:lang w:val="en-AU"/>
-              </w:rPr>
-              <w:t>Click on the “colorblind” mode to activate it</w:t>
-            </w:r>
-          </w:p>
-          <w:p>
-            <w:pPr>
-              <w:pStyle w:val="Prrafodelista"/>
-              <w:ind w:left="1800"/>
-              <w:rPr>
-                <w:lang w:val="en-AU"/>
-              </w:rPr>
-            </w:pPr>
-          </w:p>
-        </w:tc>
-        <w:tc>
-          <w:tcPr>
-            <w:tcW w:w="1598" w:type="dxa"/>
-          </w:tcPr>
-          <w:p>
-            <w:pPr>
-              <w:pStyle w:val="Prrafodelista"/>
-              <w:ind w:left="0"/>
-              <w:jc w:val="center"/>
-              <w:rPr>
-                <w:lang w:val="en-AU"/>
-              </w:rPr>
-            </w:pPr>
-          </w:p>
-        </w:tc>
-      </w:tr>
-    </w:tbl>
-    <w:p>
-      <w:pPr>
-        <w:rPr>
-          <w:lang w:val="en-AU"/>
-        </w:rPr>
-      </w:pPr>
-    </w:p>
-    <w:p>
-      <w:pPr>
-        <w:rPr>
-          <w:lang w:val="en-AU"/>
-        </w:rPr>
-      </w:pPr>
-      <w:r>
-        <w:rPr>
-          <w:lang w:val="en-AU"/>
-        </w:rPr>
-        <w:br w:type="page"/>
-      </w:r>
-    </w:p>
-    <w:p>
-      <w:pPr>
-        <w:rPr>
-          <w:lang w:val="en-AU"/>
-        </w:rPr>
-      </w:pPr>
-    </w:p>
-    <w:p>
-      <w:pPr>
-        <w:pStyle w:val="Ttulo1"/>
-        <w:spacing w:line="360" w:lineRule="auto"/>
-      </w:pPr>
-      <w:r>
-        <w:t>Hoja sobre problema detectado en una acción.</w:t>
-      </w:r>
-    </w:p>
-    <w:p>
-      <w:pPr>
-        <w:pStyle w:val="Prrafodelista"/>
-        <w:numPr>
-          <w:ilvl w:val="0"/>
-          <w:numId w:val="26"/>
-        </w:numPr>
-      </w:pPr>
-      <w:r>
-        <w:t>Acción en la cual se ha detectado el problema:</w:t>
-      </w:r>
-    </w:p>
-    <w:p>
-      <w:pPr>
-        <w:pStyle w:val="NormalWeb"/>
-        <w:numPr>
-          <w:ilvl w:val="0"/>
-          <w:numId w:val="26"/>
-        </w:numPr>
-        <w:spacing w:before="0" w:beforeAutospacing="0" w:after="160" w:afterAutospacing="0"/>
-      </w:pPr>
-      <w:r>
-        <w:rPr>
-          <w:rFonts w:ascii="Calibri" w:hAnsi="Calibri"/>
-          <w:color w:val="000000"/>
-          <w:sz w:val="22"/>
-          <w:szCs w:val="22"/>
-        </w:rPr>
-        <w:t>Paso (1, 2, 3…):</w:t>
-      </w:r>
-    </w:p>
-    <w:p>
-      <w:pPr>
-        <w:pStyle w:val="NormalWeb"/>
-        <w:numPr>
-          <w:ilvl w:val="0"/>
-          <w:numId w:val="26"/>
-        </w:numPr>
-        <w:spacing w:before="0" w:beforeAutospacing="0" w:after="160" w:afterAutospacing="0"/>
-      </w:pPr>
-      <w:r>
-        <w:rPr>
-          <w:rFonts w:ascii="Calibri" w:hAnsi="Calibri"/>
-          <w:color w:val="000000"/>
-          <w:sz w:val="22"/>
-          <w:szCs w:val="22"/>
-        </w:rPr>
-        <w:t>Descripción de paso:</w:t>
-      </w:r>
-    </w:p>
-    <w:p>
-      <w:pPr>
-        <w:pStyle w:val="NormalWeb"/>
-        <w:numPr>
-          <w:ilvl w:val="0"/>
-          <w:numId w:val="26"/>
-        </w:numPr>
-        <w:spacing w:before="0" w:beforeAutospacing="0" w:after="160" w:afterAutospacing="0"/>
-      </w:pPr>
-      <w:r>
-        <w:rPr>
-          <w:rFonts w:ascii="Calibri" w:hAnsi="Calibri"/>
-          <w:color w:val="000000"/>
-          <w:sz w:val="22"/>
-          <w:szCs w:val="22"/>
-        </w:rPr>
-        <w:t>¿Qué pregunta ha sido respondida negativamente?:</w:t>
-      </w:r>
-    </w:p>
-    <w:p>
-      <w:pPr>
-        <w:pStyle w:val="Ttulo2"/>
-      </w:pPr>
-      <w:bookmarkStart w:id="40" w:name="_Toc26978173"/>
-      <w:r>
-        <w:t>Descripción del problema:</w:t>
-      </w:r>
-      <w:bookmarkEnd w:id="40"/>
-    </w:p>
-    <w:p>
-      <w:pPr>
-        <w:pStyle w:val="NormalWeb"/>
-        <w:spacing w:before="0" w:beforeAutospacing="0" w:after="160" w:afterAutospacing="0"/>
-      </w:pPr>
-    </w:p>
-    <w:p>
-      <w:pPr>
-        <w:pStyle w:val="NormalWeb"/>
-        <w:spacing w:before="0" w:beforeAutospacing="0" w:after="160" w:afterAutospacing="0"/>
-      </w:pPr>
-      <w:bookmarkStart w:id="41" w:name="_Toc26978174"/>
-      <w:r>
-        <w:rPr>
-          <w:rStyle w:val="Ttulo2Car"/>
-        </w:rPr>
-        <w:t>Severidad del problema</w:t>
-      </w:r>
-      <w:bookmarkEnd w:id="41"/>
-    </w:p>
-    <w:tbl>
-      <w:tblPr>
-        <w:tblStyle w:val="Tablaconcuadrcula"/>
-        <w:tblW w:w="0" w:type="auto"/>
-        <w:tblLook w:val="04A0" w:firstRow="1" w:lastRow="0" w:firstColumn="1" w:lastColumn="0" w:noHBand="0" w:noVBand="1"/>
-      </w:tblPr>
-      <w:tblGrid>
-        <w:gridCol w:w="3256"/>
-        <w:gridCol w:w="5238"/>
-      </w:tblGrid>
-      <w:tr>
-        <w:tc>
-          <w:tcPr>
-            <w:tcW w:w="3256" w:type="dxa"/>
-            <w:shd w:val="clear" w:color="auto" w:fill="F2F2F2" w:themeFill="background1" w:themeFillShade="F2"/>
-          </w:tcPr>
-          <w:p>
-            <w:pPr>
-              <w:jc w:val="center"/>
-              <w:rPr>
-                <w:rFonts w:ascii="Calibri" w:hAnsi="Calibri"/>
-                <w:color w:val="000000"/>
-              </w:rPr>
-            </w:pPr>
-            <w:r>
-              <w:rPr>
-                <w:rFonts w:ascii="Calibri" w:hAnsi="Calibri"/>
-                <w:color w:val="000000"/>
-              </w:rPr>
-              <w:t>Impacto negativo sobre la posibilidad de completar la tarea</w:t>
-            </w:r>
-          </w:p>
-          <w:p>
-            <w:pPr>
-              <w:jc w:val="center"/>
-              <w:rPr>
-                <w:rFonts w:ascii="Calibri" w:hAnsi="Calibri"/>
-                <w:color w:val="000000"/>
-              </w:rPr>
-            </w:pPr>
-            <w:r>
-              <w:rPr>
-                <w:rFonts w:ascii="Calibri" w:hAnsi="Calibri"/>
-                <w:color w:val="000000"/>
-              </w:rPr>
-              <w:t>(1-5)</w:t>
-            </w:r>
-          </w:p>
-          <w:p>
-            <w:pPr>
-              <w:jc w:val="center"/>
-            </w:pPr>
-          </w:p>
-        </w:tc>
-        <w:tc>
-          <w:tcPr>
-            <w:tcW w:w="5238" w:type="dxa"/>
-          </w:tcPr>
-          <w:p>
-            <w:pPr>
-              <w:jc w:val="center"/>
-            </w:pPr>
-          </w:p>
-          <w:p>
-            <w:pPr>
-              <w:jc w:val="center"/>
-            </w:pPr>
-          </w:p>
-        </w:tc>
-      </w:tr>
-      <w:tr>
-        <w:tc>
-          <w:tcPr>
-            <w:tcW w:w="3256" w:type="dxa"/>
-            <w:shd w:val="clear" w:color="auto" w:fill="F2F2F2" w:themeFill="background1" w:themeFillShade="F2"/>
-          </w:tcPr>
-          <w:p>
-            <w:pPr>
-              <w:jc w:val="center"/>
-              <w:rPr>
-                <w:rFonts w:ascii="Calibri" w:hAnsi="Calibri"/>
-                <w:color w:val="000000"/>
-              </w:rPr>
-            </w:pPr>
-            <w:r>
-              <w:rPr>
-                <w:rFonts w:ascii="Calibri" w:hAnsi="Calibri"/>
-                <w:color w:val="000000"/>
-              </w:rPr>
-              <w:t>Frecuencia con la que puede aparecer:</w:t>
-            </w:r>
-          </w:p>
-          <w:p>
-            <w:pPr>
-              <w:jc w:val="center"/>
-              <w:rPr>
-                <w:rFonts w:ascii="Calibri" w:hAnsi="Calibri"/>
-                <w:color w:val="000000"/>
-              </w:rPr>
-            </w:pPr>
-            <w:r>
-              <w:rPr>
-                <w:rFonts w:ascii="Calibri" w:hAnsi="Calibri"/>
-                <w:color w:val="000000"/>
-              </w:rPr>
-              <w:t>(1-5)</w:t>
-            </w:r>
-          </w:p>
-          <w:p>
-            <w:pPr>
-              <w:jc w:val="center"/>
-            </w:pPr>
-          </w:p>
-        </w:tc>
-        <w:tc>
-          <w:tcPr>
-            <w:tcW w:w="5238" w:type="dxa"/>
-          </w:tcPr>
-          <w:p>
-            <w:pPr>
-              <w:jc w:val="center"/>
-            </w:pPr>
-          </w:p>
-          <w:p>
-            <w:pPr>
-              <w:jc w:val="center"/>
-            </w:pPr>
-          </w:p>
-        </w:tc>
-      </w:tr>
-    </w:tbl>
-    <w:p/>
-    <w:p>
-      <w:pPr>
-        <w:pStyle w:val="Ttulo2"/>
-      </w:pPr>
-      <w:bookmarkStart w:id="42" w:name="_Toc26978175"/>
-      <w:r>
-        <w:t>Posibles soluciones:</w:t>
-      </w:r>
-      <w:bookmarkEnd w:id="42"/>
     </w:p>
     <w:p/>
     <w:p>
@@ -15327,7 +15570,7 @@
                               <w:sz w:val="28"/>
                               <w:szCs w:val="28"/>
                             </w:rPr>
-                            <w:t>3</w:t>
+                            <w:t>23</w:t>
                           </w:r>
                           <w:r>
                             <w:rPr>
@@ -15403,7 +15646,7 @@
                         <w:sz w:val="28"/>
                         <w:szCs w:val="28"/>
                       </w:rPr>
-                      <w:t>3</w:t>
+                      <w:t>23</w:t>
                     </w:r>
                     <w:r>
                       <w:rPr>
@@ -19063,7 +19306,6 @@
   <w:style w:type="character" w:default="1" w:styleId="Fuentedeprrafopredeter">
     <w:name w:val="Default Paragraph Font"/>
     <w:uiPriority w:val="1"/>
-    <w:semiHidden/>
     <w:unhideWhenUsed/>
   </w:style>
   <w:style w:type="table" w:default="1" w:styleId="Tablanormal">
@@ -19420,11 +19662,13 @@
     <w:basedOn w:val="Fuentedeprrafopredeter"/>
     <w:uiPriority w:val="21"/>
     <w:qFormat/>
-    <w:rsid w:val="00D1502A"/>
+    <w:rsid w:val="00690669"/>
     <w:rPr>
+      <w:rFonts w:ascii="Calibri" w:hAnsi="Calibri"/>
       <w:i/>
       <w:iCs/>
       <w:color w:val="5B9BD5" w:themeColor="accent1"/>
+      <w:sz w:val="22"/>
     </w:rPr>
   </w:style>
   <w:style w:type="paragraph" w:styleId="NormalWeb">
@@ -19763,7 +20007,7 @@
 </file>
 
 <file path=customXml/itemProps2.xml><?xml version="1.0" encoding="utf-8"?>
-<ds:datastoreItem xmlns:ds="http://schemas.openxmlformats.org/officeDocument/2006/customXml" ds:itemID="{B848AF8A-F1A7-4E66-8949-6FA453F766B7}">
+<ds:datastoreItem xmlns:ds="http://schemas.openxmlformats.org/officeDocument/2006/customXml" ds:itemID="{7DF96488-818D-4C5B-A253-D4455EA9DE67}">
   <ds:schemaRefs>
     <ds:schemaRef ds:uri="http://schemas.openxmlformats.org/officeDocument/2006/bibliography"/>
   </ds:schemaRefs>

--- a/IDI/Entrega.docx
+++ b/IDI/Entrega.docx
@@ -872,6 +872,7 @@
                                     <w:dataBinding w:prefixMappings="xmlns:ns0='http://schemas.openxmlformats.org/officeDocument/2006/extended-properties' " w:xpath="/ns0:Properties[1]/ns0:Company[1]" w:storeItemID="{6668398D-A668-4E3E-A5EB-62B293D839F1}"/>
                                     <w:text/>
                                   </w:sdtPr>
+                                  <w:sdtEndPr/>
                                   <w:sdtContent>
                                     <w:r>
                                       <w:rPr>
@@ -898,6 +899,7 @@
                                   <w:dataBinding w:prefixMappings="xmlns:ns0='http://purl.org/dc/elements/1.1/' xmlns:ns1='http://schemas.openxmlformats.org/package/2006/metadata/core-properties' " w:xpath="/ns1:coreProperties[1]/ns1:category[1]" w:storeItemID="{6C3C8BC8-F283-45AE-878A-BAB7291924A1}"/>
                                   <w:text/>
                                 </w:sdtPr>
+                                <w:sdtEndPr/>
                                 <w:sdtContent>
                                   <w:p>
                                     <w:pPr>
@@ -7785,8 +7787,6 @@
         </w:rPr>
         <w:t>Jordi Pardo Gutiérrez</w:t>
       </w:r>
-      <w:bookmarkStart w:id="13" w:name="_GoBack"/>
-      <w:bookmarkEnd w:id="13"/>
       <w:r>
         <w:rPr>
           <w:b/>
@@ -7831,14 +7831,14 @@
           <w:lang w:val="ca-ES"/>
         </w:rPr>
       </w:pPr>
-      <w:bookmarkStart w:id="14" w:name="_Toc26978141"/>
+      <w:bookmarkStart w:id="13" w:name="_Toc26978141"/>
       <w:r>
         <w:rPr>
           <w:lang w:val="ca-ES"/>
         </w:rPr>
         <w:t>Anàlisi d’Heurístiques : Taula</w:t>
       </w:r>
-      <w:bookmarkEnd w:id="14"/>
+      <w:bookmarkEnd w:id="13"/>
     </w:p>
     <w:tbl>
       <w:tblPr>
@@ -8705,7 +8705,7 @@
           <w:lang w:val="ca-ES"/>
         </w:rPr>
       </w:pPr>
-      <w:bookmarkStart w:id="15" w:name="_Toc26978142"/>
+      <w:bookmarkStart w:id="14" w:name="_Toc26978142"/>
       <w:r>
         <w:rPr>
           <w:lang w:val="ca-ES"/>
@@ -8713,7 +8713,7 @@
         <w:lastRenderedPageBreak/>
         <w:t>Anàlisi d’Heurístiques : Proposta de solucions</w:t>
       </w:r>
-      <w:bookmarkEnd w:id="15"/>
+      <w:bookmarkEnd w:id="14"/>
     </w:p>
     <w:p>
       <w:pPr>
@@ -8767,86 +8767,86 @@
       <w:pPr>
         <w:pStyle w:val="Ttulo1"/>
       </w:pPr>
-      <w:bookmarkStart w:id="16" w:name="_Toc26978143"/>
+      <w:bookmarkStart w:id="15" w:name="_Toc26978143"/>
       <w:r>
         <w:t>Introducción</w:t>
       </w:r>
+      <w:bookmarkEnd w:id="15"/>
+    </w:p>
+    <w:p>
+      <w:pPr>
+        <w:spacing w:after="0"/>
+        <w:rPr>
+          <w:b/>
+        </w:rPr>
+      </w:pPr>
+      <w:r>
+        <w:rPr>
+          <w:rStyle w:val="nfasisintenso"/>
+        </w:rPr>
+        <w:t>Género:</w:t>
+      </w:r>
+      <w:r>
+        <w:t xml:space="preserve"> </w:t>
+      </w:r>
+      <w:r>
+        <w:t>Puzzle</w:t>
+      </w:r>
+    </w:p>
+    <w:p>
+      <w:r>
+        <w:rPr>
+          <w:rStyle w:val="nfasisintenso"/>
+        </w:rPr>
+        <w:t>Otros aspectos necesarios:</w:t>
+      </w:r>
+      <w:r>
+        <w:t xml:space="preserve"> Lines es un juego de un jugador, que consiste en crear puntos dentro unas líneas con formas diferentes, estos puntos se expanden en todo el mapa, separándose en diferentes líneas en las intersecciones, i solo se paran si su camino se bloquea con otra línea en expansión. La línea que consiga una longitud máxima, será la ganadora.</w:t>
+      </w:r>
+    </w:p>
+    <w:p/>
+    <w:p>
+      <w:pPr>
+        <w:pStyle w:val="Ttulo1"/>
+      </w:pPr>
+      <w:bookmarkStart w:id="16" w:name="_Toc26978144"/>
+      <w:r>
+        <w:t>Descripción del perfil del jugador</w:t>
+      </w:r>
       <w:bookmarkEnd w:id="16"/>
-    </w:p>
-    <w:p>
-      <w:pPr>
-        <w:spacing w:after="0"/>
-        <w:rPr>
-          <w:b/>
-        </w:rPr>
-      </w:pPr>
-      <w:r>
-        <w:rPr>
-          <w:rStyle w:val="nfasisintenso"/>
-        </w:rPr>
-        <w:t>Género:</w:t>
-      </w:r>
       <w:r>
         <w:t xml:space="preserve"> </w:t>
       </w:r>
-      <w:r>
-        <w:t>Puzzle</w:t>
-      </w:r>
-    </w:p>
-    <w:p>
-      <w:r>
-        <w:rPr>
-          <w:rStyle w:val="nfasisintenso"/>
-        </w:rPr>
-        <w:t>Otros aspectos necesarios:</w:t>
-      </w:r>
-      <w:r>
-        <w:t xml:space="preserve"> Lines es un juego de un jugador, que consiste en crear puntos dentro unas líneas con formas diferentes, estos puntos se expanden en todo el mapa, separándose en diferentes líneas en las intersecciones, i solo se paran si su camino se bloquea con otra línea en expansión. La línea que consiga una longitud máxima, será la ganadora.</w:t>
-      </w:r>
-    </w:p>
-    <w:p/>
+    </w:p>
+    <w:p>
+      <w:r>
+        <w:t xml:space="preserve">- Edad en torno a 40 años. </w:t>
+      </w:r>
+    </w:p>
+    <w:p>
+      <w:r>
+        <w:t xml:space="preserve">- Sólo de manera muy esporádica (en torno a un par de veces al mes y durante no más de una hora), desde hace más o menos un año juega al Battlefield 1 (se lo instaló su hijo adolescente) </w:t>
+      </w:r>
+    </w:p>
+    <w:p>
+      <w:r>
+        <w:t xml:space="preserve">- Siempre juega en su ordenador personal en su casa. </w:t>
+      </w:r>
+    </w:p>
+    <w:p>
+      <w:r>
+        <w:t>- No tiene ninguna otra experiencia con otros videojuegos, pero sí una gran experiencia como usuario de aplicaciones informáticas de productividad relacionadas con su actividad profesional (CEO de una multinacional del sector del automóvil). Usa las aplicaciones en todos los dispositivos convencionales: PC, tablets, smartphone…</w:t>
+      </w:r>
+    </w:p>
     <w:p>
       <w:pPr>
         <w:pStyle w:val="Ttulo1"/>
       </w:pPr>
-      <w:bookmarkStart w:id="17" w:name="_Toc26978144"/>
-      <w:r>
-        <w:t>Descripción del perfil del jugador</w:t>
+      <w:bookmarkStart w:id="17" w:name="_Toc26978145"/>
+      <w:r>
+        <w:t>Tareas a inspeccionar</w:t>
       </w:r>
       <w:bookmarkEnd w:id="17"/>
-      <w:r>
-        <w:t xml:space="preserve"> </w:t>
-      </w:r>
-    </w:p>
-    <w:p>
-      <w:r>
-        <w:t xml:space="preserve">- Edad en torno a 40 años. </w:t>
-      </w:r>
-    </w:p>
-    <w:p>
-      <w:r>
-        <w:t xml:space="preserve">- Sólo de manera muy esporádica (en torno a un par de veces al mes y durante no más de una hora), desde hace más o menos un año juega al Battlefield 1 (se lo instaló su hijo adolescente) </w:t>
-      </w:r>
-    </w:p>
-    <w:p>
-      <w:r>
-        <w:t xml:space="preserve">- Siempre juega en su ordenador personal en su casa. </w:t>
-      </w:r>
-    </w:p>
-    <w:p>
-      <w:r>
-        <w:t>- No tiene ninguna otra experiencia con otros videojuegos, pero sí una gran experiencia como usuario de aplicaciones informáticas de productividad relacionadas con su actividad profesional (CEO de una multinacional del sector del automóvil). Usa las aplicaciones en todos los dispositivos convencionales: PC, tablets, smartphone…</w:t>
-      </w:r>
-    </w:p>
-    <w:p>
-      <w:pPr>
-        <w:pStyle w:val="Ttulo1"/>
-      </w:pPr>
-      <w:bookmarkStart w:id="18" w:name="_Toc26978145"/>
-      <w:r>
-        <w:t>Tareas a inspeccionar</w:t>
-      </w:r>
-      <w:bookmarkEnd w:id="18"/>
     </w:p>
     <w:p>
       <w:pPr>
@@ -8888,11 +8888,11 @@
       <w:pPr>
         <w:pStyle w:val="Ttulo1"/>
       </w:pPr>
-      <w:bookmarkStart w:id="19" w:name="_Toc26978146"/>
+      <w:bookmarkStart w:id="18" w:name="_Toc26978146"/>
       <w:r>
         <w:t>Lista de acciones para completar cada tarea</w:t>
       </w:r>
-      <w:bookmarkEnd w:id="19"/>
+      <w:bookmarkEnd w:id="18"/>
     </w:p>
     <w:p>
       <w:pPr>
@@ -9198,59 +9198,72 @@
       <w:pPr>
         <w:pStyle w:val="Ttulo1"/>
       </w:pPr>
-      <w:bookmarkStart w:id="20" w:name="_Toc26978147"/>
+      <w:bookmarkStart w:id="19" w:name="_Toc26978147"/>
       <w:r>
         <w:lastRenderedPageBreak/>
         <w:t>Descripción de los tres problemas encontrados</w:t>
       </w:r>
+      <w:bookmarkEnd w:id="19"/>
+    </w:p>
+    <w:p>
+      <w:r>
+        <w:t>Ganar el segundo nivel a la primera es una acción que depende mayoritariamente de la suerte del jugador, ya que en el tutorial solo se te pide hacer click, en el segundo nivel la mayoría de usuarios van a hacer click en un lugar aleatorio, sin pensar en cómo conseguir que su línea recorra la máxima distancia posible. Esto llevará a un porcentaje mayor de fracaso en este nivel, ya que no se ha explicado anteriormente con suficiente claridad cómo funciona la mecánica principal del videojuego.</w:t>
+      </w:r>
+    </w:p>
+    <w:p/>
+    <w:p>
+      <w:r>
+        <w:t>Buscar las estadísticas es un problema, el usuario normal esperaría que este tipo de datos estuvieran en la pantalla principal (por costumbre), pero en este caso las estadísticas están separadas por cada modo de juego, sin ningún tipo de indicación. Normalmente el usuario solo encontrara sus estadísticas de forma casual al hacer scroll a la izquierda.</w:t>
+      </w:r>
+    </w:p>
+    <w:p/>
+    <w:p>
+      <w:r>
+        <w:t>Activa “colorblind” mode resulta un problema por varios factores. Los menús, al no tener ningún distintivo, acaban mareando y confundiendo al jugador. Por otro lado, el botón para activar este modo está situado al final de la del menú lateral de opciones, siendo el más difícil de encontrar.</w:t>
+      </w:r>
+    </w:p>
+    <w:p>
+      <w:pPr>
+        <w:pStyle w:val="Ttulo1"/>
+      </w:pPr>
+      <w:bookmarkStart w:id="20" w:name="_Toc26978148"/>
+      <w:r>
+        <w:t>Propuestas de mejora para el videojuego</w:t>
+      </w:r>
       <w:bookmarkEnd w:id="20"/>
     </w:p>
     <w:p>
       <w:r>
-        <w:t>Ganar el segundo nivel a la primera es una acción que depende mayoritariamente de la suerte del jugador, ya que en el tutorial solo se te pide hacer click, en el segundo nivel la mayoría de usuarios van a hacer click en un lugar aleatorio, sin pensar en cómo conseguir que su línea recorra la máxima distancia posible. Esto llevará a un porcentaje mayor de fracaso en este nivel, ya que no se ha explicado anteriormente con suficiente claridad cómo funciona la mecánica principal del videojuego.</w:t>
+        <w:t>El primer problema se podría arreglar con un simple texto en la parte inferior, que explique al jugador que tiene que conseguir que su línea sea de mayor longitud que la del enemigo, esto se podría explicar con texto en el primer nivel (tutorial).</w:t>
       </w:r>
     </w:p>
     <w:p/>
     <w:p>
       <w:r>
-        <w:t>Buscar las estadísticas es un problema, el usuario normal esperaría que este tipo de datos estuvieran en la pantalla principal (por costumbre), pero en este caso las estadísticas están separadas por cada modo de juego, sin ningún tipo de indicación. Normalmente el usuario solo encontrara sus estadísticas de forma casual al hacer scroll a la izquierda.</w:t>
-      </w:r>
-    </w:p>
-    <w:p/>
-    <w:p>
-      <w:r>
-        <w:t>Activa “colorblind” mode resulta un problema por varios factores. Los menús, al no tener ningún distintivo, acaban mareando y confundiendo al jugador. Por otro lado, el botón para activar este modo está situado al final de la del menú lateral de opciones, siendo el más difícil de encontrar.</w:t>
-      </w:r>
-    </w:p>
-    <w:p>
-      <w:pPr>
-        <w:pStyle w:val="Ttulo1"/>
-      </w:pPr>
-      <w:bookmarkStart w:id="21" w:name="_Toc26978148"/>
-      <w:r>
-        <w:t>Propuestas de mejora para el videojuego</w:t>
-      </w:r>
+        <w:t>Para el segundo problema, siguiendo con la línea, se puede simplificar con un tutorial que enseñe los menús principales la primera vez que se inicia la aplicación, o con un icono flotante que avise al jugador que la pestaña con las estadísticas está a la izquierda</w:t>
+      </w:r>
+    </w:p>
+    <w:p>
+      <w:r>
+        <w:tab/>
+      </w:r>
+    </w:p>
+    <w:p>
+      <w:r>
+        <w:t xml:space="preserve">El tercer problema  </w:t>
+      </w:r>
+      <w:r>
+        <w:t>se podría solucionar ayudando al usuario a ubicarse mejor entre los distintos menús ya fuese remodelando la UI de estos o incluyendo algún elemento distintivo que clarificase donde se encuentra el us</w:t>
+      </w:r>
+      <w:bookmarkStart w:id="21" w:name="_GoBack"/>
       <w:bookmarkEnd w:id="21"/>
-    </w:p>
-    <w:p>
-      <w:r>
-        <w:t>El primer problema se podría arreglar con un simple texto en la parte inferior, que explique al jugador que tiene que conseguir que su línea sea de mayor longitud que la del enemigo, esto se podría explicar con texto en el primer nivel (tutorial).</w:t>
-      </w:r>
-    </w:p>
-    <w:p/>
-    <w:p>
-      <w:r>
-        <w:t>Para el segundo problema, siguiendo con la línea, se puede simplificar con un tutorial que enseñe los menús principales la primera vez que se inicia la aplicación, o con un icono flotante que avise al jugador que la pestaña con las estadísticas está a la izquierda</w:t>
-      </w:r>
-    </w:p>
-    <w:p>
-      <w:r>
-        <w:tab/>
-      </w:r>
-    </w:p>
-    <w:p>
-      <w:r>
-        <w:t xml:space="preserve">El tercer problema  </w:t>
+      <w:r>
+        <w:t>uario.</w:t>
+      </w:r>
+    </w:p>
+    <w:p>
+      <w:r>
+        <w:t>A su vez, sería bueno que fuese posible identificar los distintos elementos de un solo menú sin necesidad de pasar por encima suyo para iluminarlo.</w:t>
       </w:r>
     </w:p>
     <w:p/>
@@ -15286,6 +15299,7 @@
                                 <w:calendar w:val="gregorian"/>
                               </w:date>
                             </w:sdtPr>
+                            <w:sdtEndPr/>
                             <w:sdtContent>
                               <w:p>
                                 <w:pPr>
@@ -15570,7 +15584,7 @@
                               <w:sz w:val="28"/>
                               <w:szCs w:val="28"/>
                             </w:rPr>
-                            <w:t>23</w:t>
+                            <w:t>33</w:t>
                           </w:r>
                           <w:r>
                             <w:rPr>
@@ -15646,7 +15660,7 @@
                         <w:sz w:val="28"/>
                         <w:szCs w:val="28"/>
                       </w:rPr>
-                      <w:t>23</w:t>
+                      <w:t>33</w:t>
                     </w:r>
                     <w:r>
                       <w:rPr>
@@ -19306,6 +19320,7 @@
   <w:style w:type="character" w:default="1" w:styleId="Fuentedeprrafopredeter">
     <w:name w:val="Default Paragraph Font"/>
     <w:uiPriority w:val="1"/>
+    <w:semiHidden/>
     <w:unhideWhenUsed/>
   </w:style>
   <w:style w:type="table" w:default="1" w:styleId="Tablanormal">
@@ -20007,7 +20022,7 @@
 </file>
 
 <file path=customXml/itemProps2.xml><?xml version="1.0" encoding="utf-8"?>
-<ds:datastoreItem xmlns:ds="http://schemas.openxmlformats.org/officeDocument/2006/customXml" ds:itemID="{7DF96488-818D-4C5B-A253-D4455EA9DE67}">
+<ds:datastoreItem xmlns:ds="http://schemas.openxmlformats.org/officeDocument/2006/customXml" ds:itemID="{58B08249-A666-4AB5-8E7A-EEBC4C837FBD}">
   <ds:schemaRefs>
     <ds:schemaRef ds:uri="http://schemas.openxmlformats.org/officeDocument/2006/bibliography"/>
   </ds:schemaRefs>

--- a/IDI/Entrega.docx
+++ b/IDI/Entrega.docx
@@ -1,6 +1,6 @@
 
 <file path=word/document.xml><?xml version="1.0" encoding="utf-8"?>
-<w:document xmlns:wpc="http://schemas.microsoft.com/office/word/2010/wordprocessingCanvas" xmlns:cx="http://schemas.microsoft.com/office/drawing/2014/chartex" xmlns:mc="http://schemas.openxmlformats.org/markup-compatibility/2006" xmlns:o="urn:schemas-microsoft-com:office:office" xmlns:r="http://schemas.openxmlformats.org/officeDocument/2006/relationships" xmlns:m="http://schemas.openxmlformats.org/officeDocument/2006/math" xmlns:v="urn:schemas-microsoft-com:vml" xmlns:wp14="http://schemas.microsoft.com/office/word/2010/wordprocessingDrawing" xmlns:wp="http://schemas.openxmlformats.org/drawingml/2006/wordprocessingDrawing" xmlns:w10="urn:schemas-microsoft-com:office:word" xmlns:w="http://schemas.openxmlformats.org/wordprocessingml/2006/main" xmlns:w14="http://schemas.microsoft.com/office/word/2010/wordml" xmlns:w15="http://schemas.microsoft.com/office/word/2012/wordml" xmlns:w16se="http://schemas.microsoft.com/office/word/2015/wordml/symex" xmlns:wpg="http://schemas.microsoft.com/office/word/2010/wordprocessingGroup" xmlns:wpi="http://schemas.microsoft.com/office/word/2010/wordprocessingInk" xmlns:wne="http://schemas.microsoft.com/office/word/2006/wordml" xmlns:wps="http://schemas.microsoft.com/office/word/2010/wordprocessingShape" mc:Ignorable="w14 w15 w16se wp14">
+<w:document xmlns:wpc="http://schemas.microsoft.com/office/word/2010/wordprocessingCanvas" xmlns:cx="http://schemas.microsoft.com/office/drawing/2014/chartex" xmlns:cx1="http://schemas.microsoft.com/office/drawing/2015/9/8/chartex" xmlns:cx2="http://schemas.microsoft.com/office/drawing/2015/10/21/chartex" xmlns:cx3="http://schemas.microsoft.com/office/drawing/2016/5/9/chartex" xmlns:cx4="http://schemas.microsoft.com/office/drawing/2016/5/10/chartex" xmlns:cx5="http://schemas.microsoft.com/office/drawing/2016/5/11/chartex" xmlns:cx6="http://schemas.microsoft.com/office/drawing/2016/5/12/chartex" xmlns:cx7="http://schemas.microsoft.com/office/drawing/2016/5/13/chartex" xmlns:cx8="http://schemas.microsoft.com/office/drawing/2016/5/14/chartex" xmlns:mc="http://schemas.openxmlformats.org/markup-compatibility/2006" xmlns:aink="http://schemas.microsoft.com/office/drawing/2016/ink" xmlns:am3d="http://schemas.microsoft.com/office/drawing/2017/model3d" xmlns:o="urn:schemas-microsoft-com:office:office" xmlns:r="http://schemas.openxmlformats.org/officeDocument/2006/relationships" xmlns:m="http://schemas.openxmlformats.org/officeDocument/2006/math" xmlns:v="urn:schemas-microsoft-com:vml" xmlns:wp14="http://schemas.microsoft.com/office/word/2010/wordprocessingDrawing" xmlns:wp="http://schemas.openxmlformats.org/drawingml/2006/wordprocessingDrawing" xmlns:w10="urn:schemas-microsoft-com:office:word" xmlns:w="http://schemas.openxmlformats.org/wordprocessingml/2006/main" xmlns:w14="http://schemas.microsoft.com/office/word/2010/wordml" xmlns:w15="http://schemas.microsoft.com/office/word/2012/wordml" xmlns:w16cid="http://schemas.microsoft.com/office/word/2016/wordml/cid" xmlns:w16se="http://schemas.microsoft.com/office/word/2015/wordml/symex" xmlns:wpg="http://schemas.microsoft.com/office/word/2010/wordprocessingGroup" xmlns:wpi="http://schemas.microsoft.com/office/word/2010/wordprocessingInk" xmlns:wne="http://schemas.microsoft.com/office/word/2006/wordml" xmlns:wps="http://schemas.microsoft.com/office/word/2010/wordprocessingShape" mc:Ignorable="w14 w15 w16se w16cid wp14">
   <w:body>
     <w:sdt>
       <w:sdtPr>
@@ -39,7 +39,7 @@
             <mc:AlternateContent>
               <mc:Choice Requires="wps">
                 <w:drawing>
-                  <wp:anchor distT="0" distB="0" distL="114300" distR="114300" simplePos="0" relativeHeight="251677696" behindDoc="0" locked="0" layoutInCell="1" allowOverlap="1">
+                  <wp:anchor distT="0" distB="0" distL="114300" distR="114300" simplePos="0" relativeHeight="251677696" behindDoc="0" locked="0" layoutInCell="1" allowOverlap="1" wp14:anchorId="5CF9A6BF" wp14:editId="707EC653">
                     <wp:simplePos x="0" y="0"/>
                     <wp:positionH relativeFrom="page">
                       <wp:align>center</wp:align>
@@ -148,8 +148,72 @@
                                     <w:sz w:val="36"/>
                                     <w:szCs w:val="36"/>
                                   </w:rPr>
-                                  <w:t>Play Testing | Avaluació Heurística | Recorregut Cognitiu</w:t>
+                                  <w:t xml:space="preserve">Play </w:t>
                                 </w:r>
+                                <w:proofErr w:type="spellStart"/>
+                                <w:r>
+                                  <w:rPr>
+                                    <w:color w:val="5B9BD5" w:themeColor="accent1"/>
+                                    <w:sz w:val="36"/>
+                                    <w:szCs w:val="36"/>
+                                  </w:rPr>
+                                  <w:t>Testing</w:t>
+                                </w:r>
+                                <w:proofErr w:type="spellEnd"/>
+                                <w:r>
+                                  <w:rPr>
+                                    <w:color w:val="5B9BD5" w:themeColor="accent1"/>
+                                    <w:sz w:val="36"/>
+                                    <w:szCs w:val="36"/>
+                                  </w:rPr>
+                                  <w:t xml:space="preserve"> | </w:t>
+                                </w:r>
+                                <w:proofErr w:type="spellStart"/>
+                                <w:r>
+                                  <w:rPr>
+                                    <w:color w:val="5B9BD5" w:themeColor="accent1"/>
+                                    <w:sz w:val="36"/>
+                                    <w:szCs w:val="36"/>
+                                  </w:rPr>
+                                  <w:t>Avaluació</w:t>
+                                </w:r>
+                                <w:proofErr w:type="spellEnd"/>
+                                <w:r>
+                                  <w:rPr>
+                                    <w:color w:val="5B9BD5" w:themeColor="accent1"/>
+                                    <w:sz w:val="36"/>
+                                    <w:szCs w:val="36"/>
+                                  </w:rPr>
+                                  <w:t xml:space="preserve"> Heurística | </w:t>
+                                </w:r>
+                                <w:proofErr w:type="spellStart"/>
+                                <w:r>
+                                  <w:rPr>
+                                    <w:color w:val="5B9BD5" w:themeColor="accent1"/>
+                                    <w:sz w:val="36"/>
+                                    <w:szCs w:val="36"/>
+                                  </w:rPr>
+                                  <w:t>Recorregut</w:t>
+                                </w:r>
+                                <w:proofErr w:type="spellEnd"/>
+                                <w:r>
+                                  <w:rPr>
+                                    <w:color w:val="5B9BD5" w:themeColor="accent1"/>
+                                    <w:sz w:val="36"/>
+                                    <w:szCs w:val="36"/>
+                                  </w:rPr>
+                                  <w:t xml:space="preserve"> </w:t>
+                                </w:r>
+                                <w:proofErr w:type="spellStart"/>
+                                <w:r>
+                                  <w:rPr>
+                                    <w:color w:val="5B9BD5" w:themeColor="accent1"/>
+                                    <w:sz w:val="36"/>
+                                    <w:szCs w:val="36"/>
+                                  </w:rPr>
+                                  <w:t>Cognitiu</w:t>
+                                </w:r>
+                                <w:proofErr w:type="spellEnd"/>
                                 <w:r>
                                   <w:t xml:space="preserve"> </w:t>
                                 </w:r>
@@ -174,7 +238,7 @@
               </mc:Choice>
               <mc:Fallback>
                 <w:pict>
-                  <v:shapetype id="_x0000_t202" coordsize="21600,21600" o:spt="202" path="m,l,21600r21600,l21600,xe">
+                  <v:shapetype w14:anchorId="5CF9A6BF" id="_x0000_t202" coordsize="21600,21600" o:spt="202" path="m,l,21600r21600,l21600,xe">
                     <v:stroke joinstyle="miter"/>
                     <v:path gradientshapeok="t" o:connecttype="rect"/>
                   </v:shapetype>
@@ -243,8 +307,72 @@
                               <w:sz w:val="36"/>
                               <w:szCs w:val="36"/>
                             </w:rPr>
-                            <w:t>Play Testing | Avaluació Heurística | Recorregut Cognitiu</w:t>
+                            <w:t xml:space="preserve">Play </w:t>
                           </w:r>
+                          <w:proofErr w:type="spellStart"/>
+                          <w:r>
+                            <w:rPr>
+                              <w:color w:val="5B9BD5" w:themeColor="accent1"/>
+                              <w:sz w:val="36"/>
+                              <w:szCs w:val="36"/>
+                            </w:rPr>
+                            <w:t>Testing</w:t>
+                          </w:r>
+                          <w:proofErr w:type="spellEnd"/>
+                          <w:r>
+                            <w:rPr>
+                              <w:color w:val="5B9BD5" w:themeColor="accent1"/>
+                              <w:sz w:val="36"/>
+                              <w:szCs w:val="36"/>
+                            </w:rPr>
+                            <w:t xml:space="preserve"> | </w:t>
+                          </w:r>
+                          <w:proofErr w:type="spellStart"/>
+                          <w:r>
+                            <w:rPr>
+                              <w:color w:val="5B9BD5" w:themeColor="accent1"/>
+                              <w:sz w:val="36"/>
+                              <w:szCs w:val="36"/>
+                            </w:rPr>
+                            <w:t>Avaluació</w:t>
+                          </w:r>
+                          <w:proofErr w:type="spellEnd"/>
+                          <w:r>
+                            <w:rPr>
+                              <w:color w:val="5B9BD5" w:themeColor="accent1"/>
+                              <w:sz w:val="36"/>
+                              <w:szCs w:val="36"/>
+                            </w:rPr>
+                            <w:t xml:space="preserve"> Heurística | </w:t>
+                          </w:r>
+                          <w:proofErr w:type="spellStart"/>
+                          <w:r>
+                            <w:rPr>
+                              <w:color w:val="5B9BD5" w:themeColor="accent1"/>
+                              <w:sz w:val="36"/>
+                              <w:szCs w:val="36"/>
+                            </w:rPr>
+                            <w:t>Recorregut</w:t>
+                          </w:r>
+                          <w:proofErr w:type="spellEnd"/>
+                          <w:r>
+                            <w:rPr>
+                              <w:color w:val="5B9BD5" w:themeColor="accent1"/>
+                              <w:sz w:val="36"/>
+                              <w:szCs w:val="36"/>
+                            </w:rPr>
+                            <w:t xml:space="preserve"> </w:t>
+                          </w:r>
+                          <w:proofErr w:type="spellStart"/>
+                          <w:r>
+                            <w:rPr>
+                              <w:color w:val="5B9BD5" w:themeColor="accent1"/>
+                              <w:sz w:val="36"/>
+                              <w:szCs w:val="36"/>
+                            </w:rPr>
+                            <w:t>Cognitiu</w:t>
+                          </w:r>
+                          <w:proofErr w:type="spellEnd"/>
                           <w:r>
                             <w:t xml:space="preserve"> </w:t>
                           </w:r>
@@ -269,7 +397,7 @@
             <mc:AlternateContent>
               <mc:Choice Requires="wpg">
                 <w:drawing>
-                  <wp:anchor distT="0" distB="0" distL="114300" distR="114300" simplePos="0" relativeHeight="251676672" behindDoc="1" locked="0" layoutInCell="1" allowOverlap="1">
+                  <wp:anchor distT="0" distB="0" distL="114300" distR="114300" simplePos="0" relativeHeight="251676672" behindDoc="1" locked="0" layoutInCell="1" allowOverlap="1" wp14:anchorId="4A8B4F4B" wp14:editId="5D6DD4E0">
                     <wp:simplePos x="0" y="0"/>
                     <mc:AlternateContent>
                       <mc:Choice Requires="wp14">
@@ -802,7 +930,7 @@
             <mc:AlternateContent>
               <mc:Choice Requires="wps">
                 <w:drawing>
-                  <wp:anchor distT="0" distB="0" distL="114300" distR="114300" simplePos="0" relativeHeight="251675648" behindDoc="0" locked="0" layoutInCell="1" allowOverlap="1">
+                  <wp:anchor distT="0" distB="0" distL="114300" distR="114300" simplePos="0" relativeHeight="251675648" behindDoc="0" locked="0" layoutInCell="1" allowOverlap="1" wp14:anchorId="598C6D0A" wp14:editId="7B400666">
                     <wp:simplePos x="0" y="0"/>
                     <wp:positionH relativeFrom="page">
                       <wp:align>center</wp:align>
@@ -872,7 +1000,6 @@
                                     <w:dataBinding w:prefixMappings="xmlns:ns0='http://schemas.openxmlformats.org/officeDocument/2006/extended-properties' " w:xpath="/ns0:Properties[1]/ns0:Company[1]" w:storeItemID="{6668398D-A668-4E3E-A5EB-62B293D839F1}"/>
                                     <w:text/>
                                   </w:sdtPr>
-                                  <w:sdtEndPr/>
                                   <w:sdtContent>
                                     <w:r>
                                       <w:rPr>
@@ -899,7 +1026,6 @@
                                   <w:dataBinding w:prefixMappings="xmlns:ns0='http://purl.org/dc/elements/1.1/' xmlns:ns1='http://schemas.openxmlformats.org/package/2006/metadata/core-properties' " w:xpath="/ns1:coreProperties[1]/ns1:category[1]" w:storeItemID="{6C3C8BC8-F283-45AE-878A-BAB7291924A1}"/>
                                   <w:text/>
                                 </w:sdtPr>
-                                <w:sdtEndPr/>
                                 <w:sdtContent>
                                   <w:p>
                                     <w:pPr>
@@ -944,7 +1070,7 @@
               </mc:Choice>
               <mc:Fallback>
                 <w:pict>
-                  <v:shape id="Cuadro de texto 69" o:spid="_x0000_s1027" type="#_x0000_t202" style="position:absolute;margin-left:0;margin-top:0;width:468pt;height:29.5pt;z-index:251675648;visibility:visible;mso-wrap-style:square;mso-width-percent:765;mso-height-percent:0;mso-wrap-distance-left:9pt;mso-wrap-distance-top:0;mso-wrap-distance-right:9pt;mso-wrap-distance-bottom:0;mso-position-horizontal:center;mso-position-horizontal-relative:page;mso-position-vertical:bottom;mso-position-vertical-relative:margin;mso-width-percent:765;mso-height-percent:0;mso-width-relative:page;mso-height-relative:margin;v-text-anchor:bottom" o:gfxdata="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" filled="f" stroked="f" strokeweight=".5pt">
+                  <v:shape w14:anchorId="598C6D0A" id="Cuadro de texto 69" o:spid="_x0000_s1027" type="#_x0000_t202" style="position:absolute;margin-left:0;margin-top:0;width:468pt;height:29.5pt;z-index:251675648;visibility:visible;mso-wrap-style:square;mso-width-percent:765;mso-height-percent:0;mso-wrap-distance-left:9pt;mso-wrap-distance-top:0;mso-wrap-distance-right:9pt;mso-wrap-distance-bottom:0;mso-position-horizontal:center;mso-position-horizontal-relative:page;mso-position-vertical:bottom;mso-position-vertical-relative:margin;mso-width-percent:765;mso-height-percent:0;mso-width-relative:page;mso-height-relative:margin;v-text-anchor:bottom" o:gfxdata="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" filled="f" stroked="f" strokeweight=".5pt">
                     <v:textbox style="mso-fit-shape-to-text:t" inset="0,0,0,0">
                       <w:txbxContent>
                         <w:p>
@@ -1062,16 +1188,52 @@
           <w:lang w:val="ca-ES"/>
         </w:rPr>
         <w:lastRenderedPageBreak/>
-        <w:t xml:space="preserve">Play Testing: </w:t>
-      </w:r>
+        <w:t xml:space="preserve">Play </w:t>
+      </w:r>
+      <w:proofErr w:type="spellStart"/>
+      <w:r>
+        <w:rPr>
+          <w:rFonts w:asciiTheme="minorHAnsi" w:hAnsiTheme="minorHAnsi" w:cstheme="minorHAnsi"/>
+          <w:lang w:val="ca-ES"/>
+        </w:rPr>
+        <w:t>Testing</w:t>
+      </w:r>
+      <w:proofErr w:type="spellEnd"/>
+      <w:r>
+        <w:rPr>
+          <w:rFonts w:asciiTheme="minorHAnsi" w:hAnsiTheme="minorHAnsi" w:cstheme="minorHAnsi"/>
+          <w:lang w:val="ca-ES"/>
+        </w:rPr>
+        <w:t xml:space="preserve">: </w:t>
+      </w:r>
+      <w:proofErr w:type="spellStart"/>
       <w:r>
         <w:rPr>
           <w:rStyle w:val="Ttulo1Car"/>
           <w:rFonts w:asciiTheme="minorHAnsi" w:hAnsiTheme="minorHAnsi" w:cstheme="minorHAnsi"/>
           <w:lang w:val="ca-ES"/>
         </w:rPr>
-        <w:t>Presidente Simulador Lite</w:t>
-      </w:r>
+        <w:t>Presidente</w:t>
+      </w:r>
+      <w:proofErr w:type="spellEnd"/>
+      <w:r>
+        <w:rPr>
+          <w:rStyle w:val="Ttulo1Car"/>
+          <w:rFonts w:asciiTheme="minorHAnsi" w:hAnsiTheme="minorHAnsi" w:cstheme="minorHAnsi"/>
+          <w:lang w:val="ca-ES"/>
+        </w:rPr>
+        <w:t xml:space="preserve"> Simulador </w:t>
+      </w:r>
+      <w:proofErr w:type="spellStart"/>
+      <w:r>
+        <w:rPr>
+          <w:rStyle w:val="Ttulo1Car"/>
+          <w:rFonts w:asciiTheme="minorHAnsi" w:hAnsiTheme="minorHAnsi" w:cstheme="minorHAnsi"/>
+          <w:lang w:val="ca-ES"/>
+        </w:rPr>
+        <w:t>Lite</w:t>
+      </w:r>
+      <w:proofErr w:type="spellEnd"/>
     </w:p>
     <w:p>
       <w:pPr>
@@ -1214,8 +1376,9 @@
           <w:sz w:val="22"/>
           <w:szCs w:val="22"/>
         </w:rPr>
-        <w:t>, Democracy 3 o Warhammer</w:t>
-      </w:r>
+        <w:t xml:space="preserve">, </w:t>
+      </w:r>
+      <w:proofErr w:type="spellStart"/>
       <w:r>
         <w:rPr>
           <w:rFonts w:asciiTheme="minorHAnsi" w:hAnsiTheme="minorHAnsi" w:cstheme="minorHAnsi"/>
@@ -1223,17 +1386,9 @@
           <w:sz w:val="22"/>
           <w:szCs w:val="22"/>
         </w:rPr>
-        <w:t>?</w:t>
-      </w:r>
-    </w:p>
-    <w:p>
-      <w:pPr>
-        <w:pStyle w:val="NormalWeb"/>
-        <w:spacing w:before="0" w:beforeAutospacing="0" w:after="0" w:afterAutospacing="0"/>
-        <w:rPr>
-          <w:rFonts w:asciiTheme="minorHAnsi" w:hAnsiTheme="minorHAnsi" w:cstheme="minorHAnsi"/>
-        </w:rPr>
-      </w:pPr>
+        <w:t>Democracy</w:t>
+      </w:r>
+      <w:proofErr w:type="spellEnd"/>
       <w:r>
         <w:rPr>
           <w:rFonts w:asciiTheme="minorHAnsi" w:hAnsiTheme="minorHAnsi" w:cstheme="minorHAnsi"/>
@@ -1241,17 +1396,9 @@
           <w:sz w:val="22"/>
           <w:szCs w:val="22"/>
         </w:rPr>
-        <w:t>¿Qué videojuegos sueles jugar?</w:t>
-      </w:r>
-    </w:p>
-    <w:p>
-      <w:pPr>
-        <w:pStyle w:val="NormalWeb"/>
-        <w:spacing w:before="0" w:beforeAutospacing="0" w:after="0" w:afterAutospacing="0"/>
-        <w:rPr>
-          <w:rFonts w:asciiTheme="minorHAnsi" w:hAnsiTheme="minorHAnsi" w:cstheme="minorHAnsi"/>
-        </w:rPr>
-      </w:pPr>
+        <w:t xml:space="preserve"> 3 o </w:t>
+      </w:r>
+      <w:proofErr w:type="spellStart"/>
       <w:r>
         <w:rPr>
           <w:rFonts w:asciiTheme="minorHAnsi" w:hAnsiTheme="minorHAnsi" w:cstheme="minorHAnsi"/>
@@ -1259,17 +1406,9 @@
           <w:sz w:val="22"/>
           <w:szCs w:val="22"/>
         </w:rPr>
-        <w:t>¿Qué es lo que más te gusta sobre estos videojuegos?</w:t>
-      </w:r>
-    </w:p>
-    <w:p>
-      <w:pPr>
-        <w:pStyle w:val="NormalWeb"/>
-        <w:spacing w:before="0" w:beforeAutospacing="0" w:after="0" w:afterAutospacing="0"/>
-        <w:rPr>
-          <w:rFonts w:asciiTheme="minorHAnsi" w:hAnsiTheme="minorHAnsi" w:cstheme="minorHAnsi"/>
-        </w:rPr>
-      </w:pPr>
+        <w:t>Warhammer</w:t>
+      </w:r>
+      <w:proofErr w:type="spellEnd"/>
       <w:r>
         <w:rPr>
           <w:rFonts w:asciiTheme="minorHAnsi" w:hAnsiTheme="minorHAnsi" w:cstheme="minorHAnsi"/>
@@ -1277,7 +1416,7 @@
           <w:sz w:val="22"/>
           <w:szCs w:val="22"/>
         </w:rPr>
-        <w:t>¿Dónde sueles buscar nuevos videojuegos?</w:t>
+        <w:t>?</w:t>
       </w:r>
     </w:p>
     <w:p>
@@ -1295,28 +1434,7 @@
           <w:sz w:val="22"/>
           <w:szCs w:val="22"/>
         </w:rPr>
-        <w:t>¿Cuál ha sido el último videojuego que has jugado?</w:t>
-      </w:r>
-    </w:p>
-    <w:p>
-      <w:pPr>
-        <w:pStyle w:val="Ttulo1"/>
-      </w:pPr>
-      <w:r>
-        <w:t>Play:</w:t>
-      </w:r>
-    </w:p>
-    <w:p>
-      <w:pPr>
-        <w:rPr>
-          <w:rFonts w:cstheme="minorHAnsi"/>
-        </w:rPr>
-      </w:pPr>
-      <w:r>
-        <w:rPr>
-          <w:rFonts w:cstheme="minorHAnsi"/>
-        </w:rPr>
-        <w:t>Primero de todo deberás leer el tutorial. (cuando lo haya hecho…)</w:t>
+        <w:t>¿Qué videojuegos sueles jugar?</w:t>
       </w:r>
     </w:p>
     <w:p>
@@ -1334,19 +1452,34 @@
           <w:sz w:val="22"/>
           <w:szCs w:val="22"/>
         </w:rPr>
-        <w:t>¿Puedes decir todo lo que haces en voz alta, por favor?</w:t>
+        <w:t>¿Qué es lo que más te gusta sobre estos videojuegos?</w:t>
       </w:r>
     </w:p>
     <w:p>
       <w:pPr>
         <w:pStyle w:val="NormalWeb"/>
         <w:spacing w:before="0" w:beforeAutospacing="0" w:after="0" w:afterAutospacing="0"/>
+        <w:rPr>
+          <w:rFonts w:asciiTheme="minorHAnsi" w:hAnsiTheme="minorHAnsi" w:cstheme="minorHAnsi"/>
+        </w:rPr>
+      </w:pPr>
+      <w:r>
         <w:rPr>
           <w:rFonts w:asciiTheme="minorHAnsi" w:hAnsiTheme="minorHAnsi" w:cstheme="minorHAnsi"/>
           <w:color w:val="000000"/>
           <w:sz w:val="22"/>
           <w:szCs w:val="22"/>
         </w:rPr>
+        <w:t>¿Dónde sueles buscar nuevos videojuegos?</w:t>
+      </w:r>
+    </w:p>
+    <w:p>
+      <w:pPr>
+        <w:pStyle w:val="NormalWeb"/>
+        <w:spacing w:before="0" w:beforeAutospacing="0" w:after="0" w:afterAutospacing="0"/>
+        <w:rPr>
+          <w:rFonts w:asciiTheme="minorHAnsi" w:hAnsiTheme="minorHAnsi" w:cstheme="minorHAnsi"/>
+        </w:rPr>
       </w:pPr>
       <w:r>
         <w:rPr>
@@ -1355,17 +1488,16 @@
           <w:sz w:val="22"/>
           <w:szCs w:val="22"/>
         </w:rPr>
-        <w:t>(Aquí nos limitamos a posicionarnos en un lugar donde el jugador no se sienta presionado y tomamos notas y grabamos.</w:t>
-      </w:r>
-    </w:p>
-    <w:p>
-      <w:pPr>
-        <w:pStyle w:val="NormalWeb"/>
-        <w:spacing w:before="0" w:beforeAutospacing="0" w:after="0" w:afterAutospacing="0"/>
-        <w:rPr>
-          <w:rFonts w:asciiTheme="minorHAnsi" w:hAnsiTheme="minorHAnsi" w:cstheme="minorHAnsi"/>
-        </w:rPr>
-      </w:pPr>
+        <w:t>¿Cuál ha sido el último videojuego que has jugado?</w:t>
+      </w:r>
+    </w:p>
+    <w:p>
+      <w:pPr>
+        <w:pStyle w:val="Ttulo1"/>
+      </w:pPr>
+      <w:r>
+        <w:t>Play:</w:t>
+      </w:r>
     </w:p>
     <w:p>
       <w:pPr>
@@ -1377,54 +1509,7 @@
         <w:rPr>
           <w:rFonts w:cstheme="minorHAnsi"/>
         </w:rPr>
-        <w:t>¿Puedes ir al apartado de noticias? (cuando lo haya hecho…)</w:t>
-      </w:r>
-    </w:p>
-    <w:p>
-      <w:pPr>
-        <w:rPr>
-          <w:rFonts w:cstheme="minorHAnsi"/>
-        </w:rPr>
-      </w:pPr>
-      <w:r>
-        <w:rPr>
-          <w:rFonts w:cstheme="minorHAnsi"/>
-        </w:rPr>
-        <w:t>Invierte en baloncesto y construye un estadio. (cuando lo haya hecho…)</w:t>
-      </w:r>
-    </w:p>
-    <w:p>
-      <w:pPr>
-        <w:rPr>
-          <w:rFonts w:cstheme="minorHAnsi"/>
-        </w:rPr>
-      </w:pPr>
-      <w:r>
-        <w:rPr>
-          <w:rFonts w:cstheme="minorHAnsi"/>
-        </w:rPr>
-        <w:t>Ve al mapa. (cuando lo haya hecho…)</w:t>
-      </w:r>
-    </w:p>
-    <w:p>
-      <w:pPr>
-        <w:rPr>
-          <w:rFonts w:cstheme="minorHAnsi"/>
-        </w:rPr>
-      </w:pPr>
-      <w:r>
-        <w:rPr>
-          <w:rFonts w:cstheme="minorHAnsi"/>
-        </w:rPr>
-        <w:t>Aumenta el empleo de minusválidos. (cuando lo haya hecho…)</w:t>
-      </w:r>
-    </w:p>
-    <w:p>
-      <w:pPr>
-        <w:pStyle w:val="Ttulo1"/>
-      </w:pPr>
-      <w:r>
-        <w:t>Post-Play:</w:t>
+        <w:t>Primero de todo deberás leer el tutorial. (cuando lo haya hecho…)</w:t>
       </w:r>
     </w:p>
     <w:p>
@@ -1442,34 +1527,19 @@
           <w:sz w:val="22"/>
           <w:szCs w:val="22"/>
         </w:rPr>
-        <w:t>Ahora, si no te importa, te haré algunas preguntas sobre qué te ha parecido el videojuego.</w:t>
+        <w:t>¿Puedes decir todo lo que haces en voz alta, por favor?</w:t>
       </w:r>
     </w:p>
     <w:p>
       <w:pPr>
         <w:pStyle w:val="NormalWeb"/>
         <w:spacing w:before="0" w:beforeAutospacing="0" w:after="0" w:afterAutospacing="0"/>
-        <w:rPr>
-          <w:rFonts w:asciiTheme="minorHAnsi" w:hAnsiTheme="minorHAnsi" w:cstheme="minorHAnsi"/>
-        </w:rPr>
-      </w:pPr>
-      <w:r>
         <w:rPr>
           <w:rFonts w:asciiTheme="minorHAnsi" w:hAnsiTheme="minorHAnsi" w:cstheme="minorHAnsi"/>
           <w:color w:val="000000"/>
           <w:sz w:val="22"/>
           <w:szCs w:val="22"/>
         </w:rPr>
-        <w:t>¿Cuál es el objetivo del videojuego?</w:t>
-      </w:r>
-    </w:p>
-    <w:p>
-      <w:pPr>
-        <w:pStyle w:val="NormalWeb"/>
-        <w:spacing w:before="0" w:beforeAutospacing="0" w:after="0" w:afterAutospacing="0"/>
-        <w:rPr>
-          <w:rFonts w:asciiTheme="minorHAnsi" w:hAnsiTheme="minorHAnsi" w:cstheme="minorHAnsi"/>
-        </w:rPr>
       </w:pPr>
       <w:r>
         <w:rPr>
@@ -1478,7 +1548,76 @@
           <w:sz w:val="22"/>
           <w:szCs w:val="22"/>
         </w:rPr>
-        <w:t>¿Cómo describirías el videojuego a alguien que nunca lo haya jugado?</w:t>
+        <w:t>(Aquí nos limitamos a posicionarnos en un lugar donde el jugador no se sienta presionado y tomamos notas y grabamos.</w:t>
+      </w:r>
+    </w:p>
+    <w:p>
+      <w:pPr>
+        <w:pStyle w:val="NormalWeb"/>
+        <w:spacing w:before="0" w:beforeAutospacing="0" w:after="0" w:afterAutospacing="0"/>
+        <w:rPr>
+          <w:rFonts w:asciiTheme="minorHAnsi" w:hAnsiTheme="minorHAnsi" w:cstheme="minorHAnsi"/>
+        </w:rPr>
+      </w:pPr>
+    </w:p>
+    <w:p>
+      <w:pPr>
+        <w:rPr>
+          <w:rFonts w:cstheme="minorHAnsi"/>
+        </w:rPr>
+      </w:pPr>
+      <w:r>
+        <w:rPr>
+          <w:rFonts w:cstheme="minorHAnsi"/>
+        </w:rPr>
+        <w:t>¿Puedes ir al apartado de noticias? (cuando lo haya hecho…)</w:t>
+      </w:r>
+    </w:p>
+    <w:p>
+      <w:pPr>
+        <w:rPr>
+          <w:rFonts w:cstheme="minorHAnsi"/>
+        </w:rPr>
+      </w:pPr>
+      <w:r>
+        <w:rPr>
+          <w:rFonts w:cstheme="minorHAnsi"/>
+        </w:rPr>
+        <w:t>Invierte en baloncesto y construye un estadio. (cuando lo haya hecho…)</w:t>
+      </w:r>
+    </w:p>
+    <w:p>
+      <w:pPr>
+        <w:rPr>
+          <w:rFonts w:cstheme="minorHAnsi"/>
+        </w:rPr>
+      </w:pPr>
+      <w:r>
+        <w:rPr>
+          <w:rFonts w:cstheme="minorHAnsi"/>
+        </w:rPr>
+        <w:t>Ve al mapa. (cuando lo haya hecho…)</w:t>
+      </w:r>
+    </w:p>
+    <w:p>
+      <w:pPr>
+        <w:rPr>
+          <w:rFonts w:cstheme="minorHAnsi"/>
+        </w:rPr>
+      </w:pPr>
+      <w:r>
+        <w:rPr>
+          <w:rFonts w:cstheme="minorHAnsi"/>
+        </w:rPr>
+        <w:t>Aumenta el empleo de minusválidos. (cuando lo haya hecho…)</w:t>
+      </w:r>
+    </w:p>
+    <w:p>
+      <w:pPr>
+        <w:pStyle w:val="Ttulo1"/>
+      </w:pPr>
+      <w:r>
+        <w:t>Post-Play:</w:t>
       </w:r>
     </w:p>
     <w:p>
@@ -1496,7 +1635,7 @@
           <w:sz w:val="22"/>
           <w:szCs w:val="22"/>
         </w:rPr>
-        <w:t>¿Qué es lo que menos te ha gustado?</w:t>
+        <w:t>Ahora, si no te importa, te haré algunas preguntas sobre qué te ha parecido el videojuego.</w:t>
       </w:r>
     </w:p>
     <w:p>
@@ -1514,7 +1653,7 @@
           <w:sz w:val="22"/>
           <w:szCs w:val="22"/>
         </w:rPr>
-        <w:t>¿Hay algo que te haya producido cierta confusión?</w:t>
+        <w:t>¿Cuál es el objetivo del videojuego?</w:t>
       </w:r>
     </w:p>
     <w:p>
@@ -1532,6 +1671,60 @@
           <w:sz w:val="22"/>
           <w:szCs w:val="22"/>
         </w:rPr>
+        <w:t>¿Cómo describirías el videojuego a alguien que nunca lo haya jugado?</w:t>
+      </w:r>
+    </w:p>
+    <w:p>
+      <w:pPr>
+        <w:pStyle w:val="NormalWeb"/>
+        <w:spacing w:before="0" w:beforeAutospacing="0" w:after="0" w:afterAutospacing="0"/>
+        <w:rPr>
+          <w:rFonts w:asciiTheme="minorHAnsi" w:hAnsiTheme="minorHAnsi" w:cstheme="minorHAnsi"/>
+        </w:rPr>
+      </w:pPr>
+      <w:r>
+        <w:rPr>
+          <w:rFonts w:asciiTheme="minorHAnsi" w:hAnsiTheme="minorHAnsi" w:cstheme="minorHAnsi"/>
+          <w:color w:val="000000"/>
+          <w:sz w:val="22"/>
+          <w:szCs w:val="22"/>
+        </w:rPr>
+        <w:t>¿Qué es lo que menos te ha gustado?</w:t>
+      </w:r>
+    </w:p>
+    <w:p>
+      <w:pPr>
+        <w:pStyle w:val="NormalWeb"/>
+        <w:spacing w:before="0" w:beforeAutospacing="0" w:after="0" w:afterAutospacing="0"/>
+        <w:rPr>
+          <w:rFonts w:asciiTheme="minorHAnsi" w:hAnsiTheme="minorHAnsi" w:cstheme="minorHAnsi"/>
+        </w:rPr>
+      </w:pPr>
+      <w:r>
+        <w:rPr>
+          <w:rFonts w:asciiTheme="minorHAnsi" w:hAnsiTheme="minorHAnsi" w:cstheme="minorHAnsi"/>
+          <w:color w:val="000000"/>
+          <w:sz w:val="22"/>
+          <w:szCs w:val="22"/>
+        </w:rPr>
+        <w:t>¿Hay algo que te haya producido cierta confusión?</w:t>
+      </w:r>
+    </w:p>
+    <w:p>
+      <w:pPr>
+        <w:pStyle w:val="NormalWeb"/>
+        <w:spacing w:before="0" w:beforeAutospacing="0" w:after="0" w:afterAutospacing="0"/>
+        <w:rPr>
+          <w:rFonts w:asciiTheme="minorHAnsi" w:hAnsiTheme="minorHAnsi" w:cstheme="minorHAnsi"/>
+        </w:rPr>
+      </w:pPr>
+      <w:r>
+        <w:rPr>
+          <w:rFonts w:asciiTheme="minorHAnsi" w:hAnsiTheme="minorHAnsi" w:cstheme="minorHAnsi"/>
+          <w:color w:val="000000"/>
+          <w:sz w:val="22"/>
+          <w:szCs w:val="22"/>
+        </w:rPr>
         <w:t>Ahora que ya has terminado, ¿hay algo que te hubiera gustado saber antes de jugar?</w:t>
       </w:r>
     </w:p>
@@ -1539,8 +1732,13 @@
       <w:pPr>
         <w:pStyle w:val="Ttulo1"/>
       </w:pPr>
-      <w:r>
-        <w:t>Wrap-up:</w:t>
+      <w:proofErr w:type="spellStart"/>
+      <w:r>
+        <w:t>Wrap</w:t>
+      </w:r>
+      <w:proofErr w:type="spellEnd"/>
+      <w:r>
+        <w:t>-up:</w:t>
       </w:r>
     </w:p>
     <w:p>
@@ -1721,8 +1919,9 @@
           <w:sz w:val="22"/>
           <w:szCs w:val="22"/>
         </w:rPr>
-        <w:t>podríamos enumerar juegos como D</w:t>
-      </w:r>
+        <w:t xml:space="preserve">podríamos enumerar juegos como </w:t>
+      </w:r>
+      <w:proofErr w:type="spellStart"/>
       <w:r>
         <w:rPr>
           <w:rFonts w:asciiTheme="minorHAnsi" w:hAnsiTheme="minorHAnsi" w:cstheme="minorHAnsi"/>
@@ -1730,28 +1929,18 @@
           <w:sz w:val="22"/>
           <w:szCs w:val="22"/>
         </w:rPr>
-        <w:t>emocracy 3, Civilization 6 y Warhammer.</w:t>
-      </w:r>
-    </w:p>
-    <w:p>
-      <w:pPr>
-        <w:pStyle w:val="Ttulo1"/>
-      </w:pPr>
-      <w:r>
-        <w:t>Informe sobre la metodología que se ha aplicado:</w:t>
-      </w:r>
-    </w:p>
-    <w:p>
-      <w:pPr>
-        <w:pStyle w:val="NormalWeb"/>
-        <w:spacing w:before="0" w:beforeAutospacing="0" w:after="0" w:afterAutospacing="0"/>
+        <w:t>D</w:t>
+      </w:r>
+      <w:r>
         <w:rPr>
           <w:rFonts w:asciiTheme="minorHAnsi" w:hAnsiTheme="minorHAnsi" w:cstheme="minorHAnsi"/>
           <w:color w:val="000000"/>
           <w:sz w:val="22"/>
           <w:szCs w:val="22"/>
         </w:rPr>
-      </w:pPr>
+        <w:t>emocracy</w:t>
+      </w:r>
+      <w:proofErr w:type="spellEnd"/>
       <w:r>
         <w:rPr>
           <w:rFonts w:asciiTheme="minorHAnsi" w:hAnsiTheme="minorHAnsi" w:cstheme="minorHAnsi"/>
@@ -1759,29 +1948,19 @@
           <w:sz w:val="22"/>
           <w:szCs w:val="22"/>
         </w:rPr>
-        <w:t>En este apartado se ha aplicado la metodología PlayTesting. Se basa en mejorar la experiencia de usuario y se basa en seleccionar, reclutar, preparar, examinar y analizar el videojuego. Su utilización se basa en reclutar jugadores y ponerlos a jugar el prototipo del juego mientras son observados y grabados para su posterior análisis.</w:t>
-      </w:r>
-    </w:p>
-    <w:p>
-      <w:pPr>
-        <w:pStyle w:val="NormalWeb"/>
-        <w:spacing w:before="0" w:beforeAutospacing="0" w:after="0" w:afterAutospacing="0"/>
-        <w:rPr>
-          <w:rFonts w:asciiTheme="minorHAnsi" w:hAnsiTheme="minorHAnsi" w:cstheme="minorHAnsi"/>
-        </w:rPr>
-      </w:pPr>
-    </w:p>
-    <w:p>
-      <w:pPr>
-        <w:pStyle w:val="NormalWeb"/>
-        <w:spacing w:before="0" w:beforeAutospacing="0" w:after="0" w:afterAutospacing="0"/>
+        <w:t xml:space="preserve"> 3, Civilization 6 y </w:t>
+      </w:r>
+      <w:proofErr w:type="spellStart"/>
+      <w:r>
         <w:rPr>
           <w:rFonts w:asciiTheme="minorHAnsi" w:hAnsiTheme="minorHAnsi" w:cstheme="minorHAnsi"/>
           <w:color w:val="000000"/>
           <w:sz w:val="22"/>
           <w:szCs w:val="22"/>
         </w:rPr>
-      </w:pPr>
+        <w:t>Warhammer</w:t>
+      </w:r>
+      <w:proofErr w:type="spellEnd"/>
       <w:r>
         <w:rPr>
           <w:rFonts w:asciiTheme="minorHAnsi" w:hAnsiTheme="minorHAnsi" w:cstheme="minorHAnsi"/>
@@ -1789,17 +1968,16 @@
           <w:sz w:val="22"/>
           <w:szCs w:val="22"/>
         </w:rPr>
-        <w:t>El foco de atención se centra en el usuario. Entonces, hay que evitar interactuar con él de forma activa y cuanto más feedback logres que el usuario transmita, mejor. Como por ejemplo el thinking aloud.</w:t>
-      </w:r>
-    </w:p>
-    <w:p>
-      <w:pPr>
-        <w:pStyle w:val="NormalWeb"/>
-        <w:spacing w:before="0" w:beforeAutospacing="0" w:after="0" w:afterAutospacing="0"/>
-        <w:rPr>
-          <w:rFonts w:asciiTheme="minorHAnsi" w:hAnsiTheme="minorHAnsi" w:cstheme="minorHAnsi"/>
-        </w:rPr>
-      </w:pPr>
+        <w:t>.</w:t>
+      </w:r>
+    </w:p>
+    <w:p>
+      <w:pPr>
+        <w:pStyle w:val="Ttulo1"/>
+      </w:pPr>
+      <w:r>
+        <w:t>Informe sobre la metodología que se ha aplicado:</w:t>
+      </w:r>
     </w:p>
     <w:p>
       <w:pPr>
@@ -1819,7 +1997,167 @@
           <w:sz w:val="22"/>
           <w:szCs w:val="22"/>
         </w:rPr>
-        <w:t>El playtesting puede ser implementado en cualquier momento de la producción del videojuego. Por ejemplo</w:t>
+        <w:t xml:space="preserve">En este apartado se ha aplicado la metodología </w:t>
+      </w:r>
+      <w:proofErr w:type="spellStart"/>
+      <w:r>
+        <w:rPr>
+          <w:rFonts w:asciiTheme="minorHAnsi" w:hAnsiTheme="minorHAnsi" w:cstheme="minorHAnsi"/>
+          <w:color w:val="000000"/>
+          <w:sz w:val="22"/>
+          <w:szCs w:val="22"/>
+        </w:rPr>
+        <w:t>PlayTesting</w:t>
+      </w:r>
+      <w:proofErr w:type="spellEnd"/>
+      <w:r>
+        <w:rPr>
+          <w:rFonts w:asciiTheme="minorHAnsi" w:hAnsiTheme="minorHAnsi" w:cstheme="minorHAnsi"/>
+          <w:color w:val="000000"/>
+          <w:sz w:val="22"/>
+          <w:szCs w:val="22"/>
+        </w:rPr>
+        <w:t>. Se basa en mejorar la experiencia de usuario y se basa en seleccionar, reclutar, preparar, examinar y analizar el videojuego. Su utilización se basa en reclutar jugadores y ponerlos a jugar el prototipo del juego mientras son observados y grabados para su posterior análisis.</w:t>
+      </w:r>
+    </w:p>
+    <w:p>
+      <w:pPr>
+        <w:pStyle w:val="NormalWeb"/>
+        <w:spacing w:before="0" w:beforeAutospacing="0" w:after="0" w:afterAutospacing="0"/>
+        <w:rPr>
+          <w:rFonts w:asciiTheme="minorHAnsi" w:hAnsiTheme="minorHAnsi" w:cstheme="minorHAnsi"/>
+        </w:rPr>
+      </w:pPr>
+    </w:p>
+    <w:p>
+      <w:pPr>
+        <w:pStyle w:val="NormalWeb"/>
+        <w:spacing w:before="0" w:beforeAutospacing="0" w:after="0" w:afterAutospacing="0"/>
+        <w:rPr>
+          <w:rFonts w:asciiTheme="minorHAnsi" w:hAnsiTheme="minorHAnsi" w:cstheme="minorHAnsi"/>
+          <w:color w:val="000000"/>
+          <w:sz w:val="22"/>
+          <w:szCs w:val="22"/>
+        </w:rPr>
+      </w:pPr>
+      <w:r>
+        <w:rPr>
+          <w:rFonts w:asciiTheme="minorHAnsi" w:hAnsiTheme="minorHAnsi" w:cstheme="minorHAnsi"/>
+          <w:color w:val="000000"/>
+          <w:sz w:val="22"/>
+          <w:szCs w:val="22"/>
+        </w:rPr>
+        <w:t xml:space="preserve">El foco de atención se centra en el usuario. Entonces, hay que evitar interactuar con él de forma activa y cuanto más </w:t>
+      </w:r>
+      <w:proofErr w:type="spellStart"/>
+      <w:r>
+        <w:rPr>
+          <w:rFonts w:asciiTheme="minorHAnsi" w:hAnsiTheme="minorHAnsi" w:cstheme="minorHAnsi"/>
+          <w:color w:val="000000"/>
+          <w:sz w:val="22"/>
+          <w:szCs w:val="22"/>
+        </w:rPr>
+        <w:t>feedback</w:t>
+      </w:r>
+      <w:proofErr w:type="spellEnd"/>
+      <w:r>
+        <w:rPr>
+          <w:rFonts w:asciiTheme="minorHAnsi" w:hAnsiTheme="minorHAnsi" w:cstheme="minorHAnsi"/>
+          <w:color w:val="000000"/>
+          <w:sz w:val="22"/>
+          <w:szCs w:val="22"/>
+        </w:rPr>
+        <w:t xml:space="preserve"> logres que el usuario transmita, mejor. Como por ejemplo el </w:t>
+      </w:r>
+      <w:proofErr w:type="spellStart"/>
+      <w:r>
+        <w:rPr>
+          <w:rFonts w:asciiTheme="minorHAnsi" w:hAnsiTheme="minorHAnsi" w:cstheme="minorHAnsi"/>
+          <w:color w:val="000000"/>
+          <w:sz w:val="22"/>
+          <w:szCs w:val="22"/>
+        </w:rPr>
+        <w:t>thinking</w:t>
+      </w:r>
+      <w:proofErr w:type="spellEnd"/>
+      <w:r>
+        <w:rPr>
+          <w:rFonts w:asciiTheme="minorHAnsi" w:hAnsiTheme="minorHAnsi" w:cstheme="minorHAnsi"/>
+          <w:color w:val="000000"/>
+          <w:sz w:val="22"/>
+          <w:szCs w:val="22"/>
+        </w:rPr>
+        <w:t xml:space="preserve"> </w:t>
+      </w:r>
+      <w:proofErr w:type="spellStart"/>
+      <w:r>
+        <w:rPr>
+          <w:rFonts w:asciiTheme="minorHAnsi" w:hAnsiTheme="minorHAnsi" w:cstheme="minorHAnsi"/>
+          <w:color w:val="000000"/>
+          <w:sz w:val="22"/>
+          <w:szCs w:val="22"/>
+        </w:rPr>
+        <w:t>aloud</w:t>
+      </w:r>
+      <w:proofErr w:type="spellEnd"/>
+      <w:r>
+        <w:rPr>
+          <w:rFonts w:asciiTheme="minorHAnsi" w:hAnsiTheme="minorHAnsi" w:cstheme="minorHAnsi"/>
+          <w:color w:val="000000"/>
+          <w:sz w:val="22"/>
+          <w:szCs w:val="22"/>
+        </w:rPr>
+        <w:t>.</w:t>
+      </w:r>
+    </w:p>
+    <w:p>
+      <w:pPr>
+        <w:pStyle w:val="NormalWeb"/>
+        <w:spacing w:before="0" w:beforeAutospacing="0" w:after="0" w:afterAutospacing="0"/>
+        <w:rPr>
+          <w:rFonts w:asciiTheme="minorHAnsi" w:hAnsiTheme="minorHAnsi" w:cstheme="minorHAnsi"/>
+        </w:rPr>
+      </w:pPr>
+    </w:p>
+    <w:p>
+      <w:pPr>
+        <w:pStyle w:val="NormalWeb"/>
+        <w:spacing w:before="0" w:beforeAutospacing="0" w:after="0" w:afterAutospacing="0"/>
+        <w:rPr>
+          <w:rFonts w:asciiTheme="minorHAnsi" w:hAnsiTheme="minorHAnsi" w:cstheme="minorHAnsi"/>
+          <w:color w:val="000000"/>
+          <w:sz w:val="22"/>
+          <w:szCs w:val="22"/>
+        </w:rPr>
+      </w:pPr>
+      <w:r>
+        <w:rPr>
+          <w:rFonts w:asciiTheme="minorHAnsi" w:hAnsiTheme="minorHAnsi" w:cstheme="minorHAnsi"/>
+          <w:color w:val="000000"/>
+          <w:sz w:val="22"/>
+          <w:szCs w:val="22"/>
+        </w:rPr>
+        <w:t xml:space="preserve">El </w:t>
+      </w:r>
+      <w:proofErr w:type="spellStart"/>
+      <w:r>
+        <w:rPr>
+          <w:rFonts w:asciiTheme="minorHAnsi" w:hAnsiTheme="minorHAnsi" w:cstheme="minorHAnsi"/>
+          <w:color w:val="000000"/>
+          <w:sz w:val="22"/>
+          <w:szCs w:val="22"/>
+        </w:rPr>
+        <w:t>playtesting</w:t>
+      </w:r>
+      <w:proofErr w:type="spellEnd"/>
+      <w:r>
+        <w:rPr>
+          <w:rFonts w:asciiTheme="minorHAnsi" w:hAnsiTheme="minorHAnsi" w:cstheme="minorHAnsi"/>
+          <w:color w:val="000000"/>
+          <w:sz w:val="22"/>
+          <w:szCs w:val="22"/>
+        </w:rPr>
+        <w:t xml:space="preserve"> puede ser implementado en cualquier momento de la producción del videojuego. Por ejemplo</w:t>
       </w:r>
       <w:r>
         <w:rPr>
@@ -1952,6 +2290,536 @@
       </w:r>
     </w:p>
     <w:p>
+      <w:r>
+        <w:t>Notas:</w:t>
+      </w:r>
+    </w:p>
+    <w:p>
+      <w:pPr>
+        <w:pStyle w:val="NormalWeb"/>
+        <w:spacing w:before="0" w:beforeAutospacing="0" w:after="0" w:afterAutospacing="0"/>
+        <w:rPr>
+          <w:rFonts w:asciiTheme="minorHAnsi" w:hAnsiTheme="minorHAnsi" w:cstheme="minorHAnsi"/>
+        </w:rPr>
+      </w:pPr>
+      <w:r>
+        <w:rPr>
+          <w:rFonts w:asciiTheme="minorHAnsi" w:hAnsiTheme="minorHAnsi" w:cstheme="minorHAnsi"/>
+          <w:color w:val="000000"/>
+          <w:sz w:val="22"/>
+          <w:szCs w:val="22"/>
+        </w:rPr>
+        <w:t xml:space="preserve">¿Te gustan los videojuegos como </w:t>
+      </w:r>
+      <w:r>
+        <w:rPr>
+          <w:rFonts w:asciiTheme="minorHAnsi" w:hAnsiTheme="minorHAnsi" w:cstheme="minorHAnsi"/>
+          <w:color w:val="000000"/>
+          <w:sz w:val="22"/>
+          <w:szCs w:val="22"/>
+        </w:rPr>
+        <w:t>Civilization VI</w:t>
+      </w:r>
+      <w:r>
+        <w:rPr>
+          <w:rFonts w:asciiTheme="minorHAnsi" w:hAnsiTheme="minorHAnsi" w:cstheme="minorHAnsi"/>
+          <w:color w:val="000000"/>
+          <w:sz w:val="22"/>
+          <w:szCs w:val="22"/>
+        </w:rPr>
+        <w:t xml:space="preserve">, </w:t>
+      </w:r>
+      <w:proofErr w:type="spellStart"/>
+      <w:r>
+        <w:rPr>
+          <w:rFonts w:asciiTheme="minorHAnsi" w:hAnsiTheme="minorHAnsi" w:cstheme="minorHAnsi"/>
+          <w:color w:val="000000"/>
+          <w:sz w:val="22"/>
+          <w:szCs w:val="22"/>
+        </w:rPr>
+        <w:t>Democracy</w:t>
+      </w:r>
+      <w:proofErr w:type="spellEnd"/>
+      <w:r>
+        <w:rPr>
+          <w:rFonts w:asciiTheme="minorHAnsi" w:hAnsiTheme="minorHAnsi" w:cstheme="minorHAnsi"/>
+          <w:color w:val="000000"/>
+          <w:sz w:val="22"/>
+          <w:szCs w:val="22"/>
+        </w:rPr>
+        <w:t xml:space="preserve"> 3 o </w:t>
+      </w:r>
+      <w:proofErr w:type="spellStart"/>
+      <w:r>
+        <w:rPr>
+          <w:rFonts w:asciiTheme="minorHAnsi" w:hAnsiTheme="minorHAnsi" w:cstheme="minorHAnsi"/>
+          <w:color w:val="000000"/>
+          <w:sz w:val="22"/>
+          <w:szCs w:val="22"/>
+        </w:rPr>
+        <w:t>Warhammer</w:t>
+      </w:r>
+      <w:proofErr w:type="spellEnd"/>
+      <w:r>
+        <w:rPr>
+          <w:rFonts w:asciiTheme="minorHAnsi" w:hAnsiTheme="minorHAnsi" w:cstheme="minorHAnsi"/>
+          <w:color w:val="000000"/>
+          <w:sz w:val="22"/>
+          <w:szCs w:val="22"/>
+        </w:rPr>
+        <w:t>?</w:t>
+      </w:r>
+      <w:r>
+        <w:rPr>
+          <w:rFonts w:asciiTheme="minorHAnsi" w:hAnsiTheme="minorHAnsi" w:cstheme="minorHAnsi"/>
+          <w:color w:val="000000"/>
+          <w:sz w:val="22"/>
+          <w:szCs w:val="22"/>
+        </w:rPr>
+        <w:t xml:space="preserve"> Si. Pero no suelo jugar.</w:t>
+      </w:r>
+    </w:p>
+    <w:p>
+      <w:pPr>
+        <w:pStyle w:val="NormalWeb"/>
+        <w:spacing w:before="0" w:beforeAutospacing="0" w:after="0" w:afterAutospacing="0"/>
+        <w:rPr>
+          <w:rFonts w:asciiTheme="minorHAnsi" w:hAnsiTheme="minorHAnsi" w:cstheme="minorHAnsi"/>
+        </w:rPr>
+      </w:pPr>
+      <w:r>
+        <w:rPr>
+          <w:rFonts w:asciiTheme="minorHAnsi" w:hAnsiTheme="minorHAnsi" w:cstheme="minorHAnsi"/>
+          <w:color w:val="000000"/>
+          <w:sz w:val="22"/>
+          <w:szCs w:val="22"/>
+        </w:rPr>
+        <w:t>¿Qué videojuegos sueles jugar?</w:t>
+      </w:r>
+      <w:r>
+        <w:rPr>
+          <w:rFonts w:asciiTheme="minorHAnsi" w:hAnsiTheme="minorHAnsi" w:cstheme="minorHAnsi"/>
+          <w:color w:val="000000"/>
+          <w:sz w:val="22"/>
+          <w:szCs w:val="22"/>
+        </w:rPr>
+        <w:t xml:space="preserve"> Online tipo lol, </w:t>
+      </w:r>
+      <w:proofErr w:type="spellStart"/>
+      <w:r>
+        <w:rPr>
+          <w:rFonts w:asciiTheme="minorHAnsi" w:hAnsiTheme="minorHAnsi" w:cstheme="minorHAnsi"/>
+          <w:color w:val="000000"/>
+          <w:sz w:val="22"/>
+          <w:szCs w:val="22"/>
+        </w:rPr>
+        <w:t>fornite</w:t>
+      </w:r>
+      <w:proofErr w:type="spellEnd"/>
+      <w:r>
+        <w:rPr>
+          <w:rFonts w:asciiTheme="minorHAnsi" w:hAnsiTheme="minorHAnsi" w:cstheme="minorHAnsi"/>
+          <w:color w:val="000000"/>
+          <w:sz w:val="22"/>
+          <w:szCs w:val="22"/>
+        </w:rPr>
+        <w:t>.</w:t>
+      </w:r>
+    </w:p>
+    <w:p>
+      <w:pPr>
+        <w:pStyle w:val="NormalWeb"/>
+        <w:spacing w:before="0" w:beforeAutospacing="0" w:after="0" w:afterAutospacing="0"/>
+        <w:rPr>
+          <w:rFonts w:asciiTheme="minorHAnsi" w:hAnsiTheme="minorHAnsi" w:cstheme="minorHAnsi"/>
+        </w:rPr>
+      </w:pPr>
+      <w:r>
+        <w:rPr>
+          <w:rFonts w:asciiTheme="minorHAnsi" w:hAnsiTheme="minorHAnsi" w:cstheme="minorHAnsi"/>
+          <w:color w:val="000000"/>
+          <w:sz w:val="22"/>
+          <w:szCs w:val="22"/>
+        </w:rPr>
+        <w:t>¿Qué es lo que más te gusta sobre estos videojuegos?</w:t>
+      </w:r>
+      <w:r>
+        <w:rPr>
+          <w:rFonts w:asciiTheme="minorHAnsi" w:hAnsiTheme="minorHAnsi" w:cstheme="minorHAnsi"/>
+          <w:color w:val="000000"/>
+          <w:sz w:val="22"/>
+          <w:szCs w:val="22"/>
+        </w:rPr>
+        <w:t xml:space="preserve"> Estar compitiendo contra otros.</w:t>
+      </w:r>
+    </w:p>
+    <w:p>
+      <w:pPr>
+        <w:pStyle w:val="NormalWeb"/>
+        <w:spacing w:before="0" w:beforeAutospacing="0" w:after="0" w:afterAutospacing="0"/>
+        <w:rPr>
+          <w:rFonts w:asciiTheme="minorHAnsi" w:hAnsiTheme="minorHAnsi" w:cstheme="minorHAnsi"/>
+        </w:rPr>
+      </w:pPr>
+      <w:r>
+        <w:rPr>
+          <w:rFonts w:asciiTheme="minorHAnsi" w:hAnsiTheme="minorHAnsi" w:cstheme="minorHAnsi"/>
+          <w:color w:val="000000"/>
+          <w:sz w:val="22"/>
+          <w:szCs w:val="22"/>
+        </w:rPr>
+        <w:t>¿Dónde sueles buscar nuevos videojuegos?</w:t>
+      </w:r>
+      <w:r>
+        <w:rPr>
+          <w:rFonts w:asciiTheme="minorHAnsi" w:hAnsiTheme="minorHAnsi" w:cstheme="minorHAnsi"/>
+          <w:color w:val="000000"/>
+          <w:sz w:val="22"/>
+          <w:szCs w:val="22"/>
+        </w:rPr>
+        <w:t xml:space="preserve"> Viendo ofertas sobre juegos. Si le </w:t>
+      </w:r>
+      <w:proofErr w:type="spellStart"/>
+      <w:r>
+        <w:rPr>
+          <w:rFonts w:asciiTheme="minorHAnsi" w:hAnsiTheme="minorHAnsi" w:cstheme="minorHAnsi"/>
+          <w:color w:val="000000"/>
+          <w:sz w:val="22"/>
+          <w:szCs w:val="22"/>
+        </w:rPr>
+        <w:t>guista</w:t>
+      </w:r>
+      <w:proofErr w:type="spellEnd"/>
+      <w:r>
+        <w:rPr>
+          <w:rFonts w:asciiTheme="minorHAnsi" w:hAnsiTheme="minorHAnsi" w:cstheme="minorHAnsi"/>
+          <w:color w:val="000000"/>
+          <w:sz w:val="22"/>
+          <w:szCs w:val="22"/>
+        </w:rPr>
+        <w:t xml:space="preserve"> la temática, investiga </w:t>
+      </w:r>
+      <w:proofErr w:type="spellStart"/>
+      <w:r>
+        <w:rPr>
+          <w:rFonts w:asciiTheme="minorHAnsi" w:hAnsiTheme="minorHAnsi" w:cstheme="minorHAnsi"/>
+          <w:color w:val="000000"/>
+          <w:sz w:val="22"/>
+          <w:szCs w:val="22"/>
+        </w:rPr>
+        <w:t>mas</w:t>
+      </w:r>
+      <w:proofErr w:type="spellEnd"/>
+      <w:r>
+        <w:rPr>
+          <w:rFonts w:asciiTheme="minorHAnsi" w:hAnsiTheme="minorHAnsi" w:cstheme="minorHAnsi"/>
+          <w:color w:val="000000"/>
+          <w:sz w:val="22"/>
+          <w:szCs w:val="22"/>
+        </w:rPr>
+        <w:t xml:space="preserve">. También con el boca a boca. Alguna </w:t>
+      </w:r>
+      <w:proofErr w:type="spellStart"/>
+      <w:r>
+        <w:rPr>
+          <w:rFonts w:asciiTheme="minorHAnsi" w:hAnsiTheme="minorHAnsi" w:cstheme="minorHAnsi"/>
+          <w:color w:val="000000"/>
+          <w:sz w:val="22"/>
+          <w:szCs w:val="22"/>
+        </w:rPr>
+        <w:t>pagina</w:t>
+      </w:r>
+      <w:proofErr w:type="spellEnd"/>
+      <w:r>
+        <w:rPr>
+          <w:rFonts w:asciiTheme="minorHAnsi" w:hAnsiTheme="minorHAnsi" w:cstheme="minorHAnsi"/>
+          <w:color w:val="000000"/>
+          <w:sz w:val="22"/>
+          <w:szCs w:val="22"/>
+        </w:rPr>
+        <w:t xml:space="preserve"> de noticias también.</w:t>
+      </w:r>
+    </w:p>
+    <w:p>
+      <w:pPr>
+        <w:pStyle w:val="NormalWeb"/>
+        <w:spacing w:before="0" w:beforeAutospacing="0" w:after="0" w:afterAutospacing="0"/>
+        <w:rPr>
+          <w:rFonts w:asciiTheme="minorHAnsi" w:hAnsiTheme="minorHAnsi" w:cstheme="minorHAnsi"/>
+        </w:rPr>
+      </w:pPr>
+      <w:r>
+        <w:rPr>
+          <w:rFonts w:asciiTheme="minorHAnsi" w:hAnsiTheme="minorHAnsi" w:cstheme="minorHAnsi"/>
+          <w:color w:val="000000"/>
+          <w:sz w:val="22"/>
+          <w:szCs w:val="22"/>
+        </w:rPr>
+        <w:t>¿Cuál ha sido el último videojuego que has jugado?</w:t>
+      </w:r>
+      <w:r>
+        <w:rPr>
+          <w:rFonts w:asciiTheme="minorHAnsi" w:hAnsiTheme="minorHAnsi" w:cstheme="minorHAnsi"/>
+          <w:color w:val="000000"/>
+          <w:sz w:val="22"/>
+          <w:szCs w:val="22"/>
+        </w:rPr>
+        <w:t xml:space="preserve"> Madden 2020.</w:t>
+      </w:r>
+    </w:p>
+    <w:p/>
+    <w:p>
+      <w:pPr>
+        <w:rPr>
+          <w:rFonts w:cstheme="minorHAnsi"/>
+        </w:rPr>
+      </w:pPr>
+      <w:r>
+        <w:rPr>
+          <w:rFonts w:cstheme="minorHAnsi"/>
+        </w:rPr>
+        <w:t>¿Puedes ir al apartado de noticias? (cuando lo haya hecho…)</w:t>
+      </w:r>
+      <w:r>
+        <w:rPr>
+          <w:rFonts w:cstheme="minorHAnsi"/>
+        </w:rPr>
+        <w:t xml:space="preserve"> </w:t>
+      </w:r>
+    </w:p>
+    <w:p>
+      <w:pPr>
+        <w:rPr>
+          <w:rFonts w:cstheme="minorHAnsi"/>
+        </w:rPr>
+      </w:pPr>
+      <w:r>
+        <w:rPr>
+          <w:rFonts w:cstheme="minorHAnsi"/>
+        </w:rPr>
+        <w:t>Invierte en baloncesto y construye un estadio. (cuando lo haya hecho…)</w:t>
+      </w:r>
+    </w:p>
+    <w:p>
+      <w:pPr>
+        <w:rPr>
+          <w:rFonts w:cstheme="minorHAnsi"/>
+        </w:rPr>
+      </w:pPr>
+      <w:r>
+        <w:rPr>
+          <w:rFonts w:cstheme="minorHAnsi"/>
+        </w:rPr>
+        <w:t>Ve al mapa. (cuando lo haya hecho…)</w:t>
+      </w:r>
+    </w:p>
+    <w:p>
+      <w:pPr>
+        <w:rPr>
+          <w:rFonts w:cstheme="minorHAnsi"/>
+        </w:rPr>
+      </w:pPr>
+      <w:r>
+        <w:rPr>
+          <w:rFonts w:cstheme="minorHAnsi"/>
+        </w:rPr>
+        <w:t>Aumenta el empleo de minusválidos. (cuando lo haya hecho…)</w:t>
+      </w:r>
+    </w:p>
+    <w:p/>
+    <w:p>
+      <w:r>
+        <w:t xml:space="preserve">El tutorial tarda demasiado. Lo va pasando. </w:t>
+      </w:r>
+      <w:proofErr w:type="spellStart"/>
+      <w:r>
+        <w:t>Atencion</w:t>
+      </w:r>
+      <w:proofErr w:type="spellEnd"/>
+      <w:r>
+        <w:t>.</w:t>
+      </w:r>
+    </w:p>
+    <w:p/>
+    <w:p>
+      <w:pPr>
+        <w:pStyle w:val="NormalWeb"/>
+        <w:spacing w:before="0" w:beforeAutospacing="0" w:after="0" w:afterAutospacing="0"/>
+        <w:rPr>
+          <w:rFonts w:asciiTheme="minorHAnsi" w:hAnsiTheme="minorHAnsi" w:cstheme="minorHAnsi"/>
+        </w:rPr>
+      </w:pPr>
+      <w:r>
+        <w:rPr>
+          <w:rFonts w:asciiTheme="minorHAnsi" w:hAnsiTheme="minorHAnsi" w:cstheme="minorHAnsi"/>
+          <w:color w:val="000000"/>
+          <w:sz w:val="22"/>
+          <w:szCs w:val="22"/>
+        </w:rPr>
+        <w:t>¿Cuál es el objetivo del videojuego?</w:t>
+      </w:r>
+      <w:r>
+        <w:rPr>
+          <w:rFonts w:asciiTheme="minorHAnsi" w:hAnsiTheme="minorHAnsi" w:cstheme="minorHAnsi"/>
+          <w:color w:val="000000"/>
+          <w:sz w:val="22"/>
+          <w:szCs w:val="22"/>
+        </w:rPr>
+        <w:t xml:space="preserve"> Mejorar el nivel de vida del país. De bienestar. Crecer el país.</w:t>
+      </w:r>
+    </w:p>
+    <w:p>
+      <w:pPr>
+        <w:pStyle w:val="NormalWeb"/>
+        <w:spacing w:before="0" w:beforeAutospacing="0" w:after="0" w:afterAutospacing="0"/>
+        <w:rPr>
+          <w:rFonts w:asciiTheme="minorHAnsi" w:hAnsiTheme="minorHAnsi" w:cstheme="minorHAnsi"/>
+        </w:rPr>
+      </w:pPr>
+      <w:r>
+        <w:rPr>
+          <w:rFonts w:asciiTheme="minorHAnsi" w:hAnsiTheme="minorHAnsi" w:cstheme="minorHAnsi"/>
+          <w:color w:val="000000"/>
+          <w:sz w:val="22"/>
+          <w:szCs w:val="22"/>
+        </w:rPr>
+        <w:t>¿Cómo describirías el videojuego a alguien que nunca lo haya jugado?</w:t>
+      </w:r>
+      <w:r>
+        <w:rPr>
+          <w:rFonts w:asciiTheme="minorHAnsi" w:hAnsiTheme="minorHAnsi" w:cstheme="minorHAnsi"/>
+          <w:color w:val="000000"/>
+          <w:sz w:val="22"/>
+          <w:szCs w:val="22"/>
+        </w:rPr>
+        <w:t xml:space="preserve"> Un juego de estrategia donde eres el presidente y tienes que cuidar a tus habitantes. </w:t>
+      </w:r>
+    </w:p>
+    <w:p>
+      <w:pPr>
+        <w:pStyle w:val="NormalWeb"/>
+        <w:spacing w:before="0" w:beforeAutospacing="0" w:after="0" w:afterAutospacing="0"/>
+        <w:rPr>
+          <w:rFonts w:asciiTheme="minorHAnsi" w:hAnsiTheme="minorHAnsi" w:cstheme="minorHAnsi"/>
+        </w:rPr>
+      </w:pPr>
+      <w:r>
+        <w:rPr>
+          <w:rFonts w:asciiTheme="minorHAnsi" w:hAnsiTheme="minorHAnsi" w:cstheme="minorHAnsi"/>
+          <w:color w:val="000000"/>
+          <w:sz w:val="22"/>
+          <w:szCs w:val="22"/>
+        </w:rPr>
+        <w:t>¿Qué es lo que menos te ha gustado?</w:t>
+      </w:r>
+      <w:r>
+        <w:rPr>
+          <w:rFonts w:asciiTheme="minorHAnsi" w:hAnsiTheme="minorHAnsi" w:cstheme="minorHAnsi"/>
+          <w:color w:val="000000"/>
+          <w:sz w:val="22"/>
+          <w:szCs w:val="22"/>
+        </w:rPr>
+        <w:t xml:space="preserve"> El tutorial te lo explica demasiado del </w:t>
+      </w:r>
+      <w:proofErr w:type="spellStart"/>
+      <w:r>
+        <w:rPr>
+          <w:rFonts w:asciiTheme="minorHAnsi" w:hAnsiTheme="minorHAnsi" w:cstheme="minorHAnsi"/>
+          <w:color w:val="000000"/>
+          <w:sz w:val="22"/>
+          <w:szCs w:val="22"/>
+        </w:rPr>
+        <w:t>tiron</w:t>
+      </w:r>
+      <w:proofErr w:type="spellEnd"/>
+      <w:r>
+        <w:rPr>
+          <w:rFonts w:asciiTheme="minorHAnsi" w:hAnsiTheme="minorHAnsi" w:cstheme="minorHAnsi"/>
+          <w:color w:val="000000"/>
+          <w:sz w:val="22"/>
+          <w:szCs w:val="22"/>
+        </w:rPr>
+        <w:t>.</w:t>
+      </w:r>
+    </w:p>
+    <w:p>
+      <w:pPr>
+        <w:pStyle w:val="NormalWeb"/>
+        <w:spacing w:before="0" w:beforeAutospacing="0" w:after="0" w:afterAutospacing="0"/>
+        <w:rPr>
+          <w:rFonts w:asciiTheme="minorHAnsi" w:hAnsiTheme="minorHAnsi" w:cstheme="minorHAnsi"/>
+        </w:rPr>
+      </w:pPr>
+      <w:r>
+        <w:rPr>
+          <w:rFonts w:asciiTheme="minorHAnsi" w:hAnsiTheme="minorHAnsi" w:cstheme="minorHAnsi"/>
+          <w:color w:val="000000"/>
+          <w:sz w:val="22"/>
+          <w:szCs w:val="22"/>
+        </w:rPr>
+        <w:t>¿Hay algo que te haya producido cierta confusión?</w:t>
+      </w:r>
+      <w:r>
+        <w:rPr>
+          <w:rFonts w:asciiTheme="minorHAnsi" w:hAnsiTheme="minorHAnsi" w:cstheme="minorHAnsi"/>
+          <w:color w:val="000000"/>
+          <w:sz w:val="22"/>
+          <w:szCs w:val="22"/>
+        </w:rPr>
+        <w:t xml:space="preserve"> </w:t>
+      </w:r>
+      <w:proofErr w:type="spellStart"/>
+      <w:r>
+        <w:rPr>
+          <w:rFonts w:asciiTheme="minorHAnsi" w:hAnsiTheme="minorHAnsi" w:cstheme="minorHAnsi"/>
+          <w:color w:val="000000"/>
+          <w:sz w:val="22"/>
+          <w:szCs w:val="22"/>
+        </w:rPr>
+        <w:t>Laforma</w:t>
+      </w:r>
+      <w:proofErr w:type="spellEnd"/>
+      <w:r>
+        <w:rPr>
+          <w:rFonts w:asciiTheme="minorHAnsi" w:hAnsiTheme="minorHAnsi" w:cstheme="minorHAnsi"/>
+          <w:color w:val="000000"/>
+          <w:sz w:val="22"/>
+          <w:szCs w:val="22"/>
+        </w:rPr>
+        <w:t xml:space="preserve"> de invertir en estrellas. No sabia si estaba construyendo o invirtiendo</w:t>
+      </w:r>
+    </w:p>
+    <w:p>
+      <w:pPr>
+        <w:pStyle w:val="NormalWeb"/>
+        <w:spacing w:before="0" w:beforeAutospacing="0" w:after="0" w:afterAutospacing="0"/>
+        <w:rPr>
+          <w:rFonts w:asciiTheme="minorHAnsi" w:hAnsiTheme="minorHAnsi" w:cstheme="minorHAnsi"/>
+        </w:rPr>
+      </w:pPr>
+      <w:r>
+        <w:rPr>
+          <w:rFonts w:asciiTheme="minorHAnsi" w:hAnsiTheme="minorHAnsi" w:cstheme="minorHAnsi"/>
+          <w:color w:val="000000"/>
+          <w:sz w:val="22"/>
+          <w:szCs w:val="22"/>
+        </w:rPr>
+        <w:t>Ahora que ya has terminado, ¿hay algo que te hubiera gustado saber antes de jugar?</w:t>
+      </w:r>
+      <w:r>
+        <w:rPr>
+          <w:rFonts w:asciiTheme="minorHAnsi" w:hAnsiTheme="minorHAnsi" w:cstheme="minorHAnsi"/>
+          <w:color w:val="000000"/>
+          <w:sz w:val="22"/>
+          <w:szCs w:val="22"/>
+        </w:rPr>
+        <w:t xml:space="preserve"> Más guía sobre invertir. No sabia que estaba haciendo. La manera en que lo muestra. ¿Qué significan las estrellas?</w:t>
+      </w:r>
+      <w:bookmarkStart w:id="0" w:name="_GoBack"/>
+      <w:bookmarkEnd w:id="0"/>
+    </w:p>
+    <w:p/>
+    <w:p>
       <w:pPr>
         <w:rPr>
           <w:rFonts w:eastAsiaTheme="majorEastAsia" w:cstheme="minorHAnsi"/>
@@ -2036,7 +2904,31 @@
           <w:szCs w:val="28"/>
         </w:rPr>
         <w:lastRenderedPageBreak/>
-        <w:t>Eudald Garrofé:</w:t>
+        <w:t xml:space="preserve">Eudald </w:t>
+      </w:r>
+      <w:proofErr w:type="spellStart"/>
+      <w:r>
+        <w:rPr>
+          <w:rFonts w:asciiTheme="minorHAnsi" w:hAnsiTheme="minorHAnsi" w:cstheme="minorHAnsi"/>
+          <w:b/>
+          <w:bCs/>
+          <w:color w:val="434343"/>
+          <w:sz w:val="28"/>
+          <w:szCs w:val="28"/>
+        </w:rPr>
+        <w:t>Garrofé</w:t>
+      </w:r>
+      <w:proofErr w:type="spellEnd"/>
+      <w:r>
+        <w:rPr>
+          <w:rFonts w:asciiTheme="minorHAnsi" w:hAnsiTheme="minorHAnsi" w:cstheme="minorHAnsi"/>
+          <w:b/>
+          <w:bCs/>
+          <w:color w:val="434343"/>
+          <w:sz w:val="28"/>
+          <w:szCs w:val="28"/>
+        </w:rPr>
+        <w:t>:</w:t>
       </w:r>
     </w:p>
     <w:p>
@@ -2085,7 +2977,31 @@
           <w:szCs w:val="28"/>
         </w:rPr>
         <w:lastRenderedPageBreak/>
-        <w:t>Miquel Suau:</w:t>
+        <w:t xml:space="preserve">Miquel </w:t>
+      </w:r>
+      <w:proofErr w:type="spellStart"/>
+      <w:r>
+        <w:rPr>
+          <w:rFonts w:asciiTheme="minorHAnsi" w:hAnsiTheme="minorHAnsi" w:cstheme="minorHAnsi"/>
+          <w:b/>
+          <w:bCs/>
+          <w:color w:val="434343"/>
+          <w:sz w:val="28"/>
+          <w:szCs w:val="28"/>
+        </w:rPr>
+        <w:t>Suau</w:t>
+      </w:r>
+      <w:proofErr w:type="spellEnd"/>
+      <w:r>
+        <w:rPr>
+          <w:rFonts w:asciiTheme="minorHAnsi" w:hAnsiTheme="minorHAnsi" w:cstheme="minorHAnsi"/>
+          <w:b/>
+          <w:bCs/>
+          <w:color w:val="434343"/>
+          <w:sz w:val="28"/>
+          <w:szCs w:val="28"/>
+        </w:rPr>
+        <w:t>:</w:t>
       </w:r>
     </w:p>
     <w:p>
@@ -2242,7 +3158,31 @@
           <w:szCs w:val="28"/>
         </w:rPr>
         <w:lastRenderedPageBreak/>
-        <w:t>Eudald Garrofé:</w:t>
+        <w:t xml:space="preserve">Eudald </w:t>
+      </w:r>
+      <w:proofErr w:type="spellStart"/>
+      <w:r>
+        <w:rPr>
+          <w:rFonts w:asciiTheme="minorHAnsi" w:hAnsiTheme="minorHAnsi" w:cstheme="minorHAnsi"/>
+          <w:b/>
+          <w:bCs/>
+          <w:color w:val="434343"/>
+          <w:sz w:val="28"/>
+          <w:szCs w:val="28"/>
+        </w:rPr>
+        <w:t>Garrofé</w:t>
+      </w:r>
+      <w:proofErr w:type="spellEnd"/>
+      <w:r>
+        <w:rPr>
+          <w:rFonts w:asciiTheme="minorHAnsi" w:hAnsiTheme="minorHAnsi" w:cstheme="minorHAnsi"/>
+          <w:b/>
+          <w:bCs/>
+          <w:color w:val="434343"/>
+          <w:sz w:val="28"/>
+          <w:szCs w:val="28"/>
+        </w:rPr>
+        <w:t>:</w:t>
       </w:r>
     </w:p>
     <w:p>
@@ -2291,7 +3231,31 @@
           <w:szCs w:val="28"/>
         </w:rPr>
         <w:lastRenderedPageBreak/>
-        <w:t>Miquel Suau:</w:t>
+        <w:t xml:space="preserve">Miquel </w:t>
+      </w:r>
+      <w:proofErr w:type="spellStart"/>
+      <w:r>
+        <w:rPr>
+          <w:rFonts w:asciiTheme="minorHAnsi" w:hAnsiTheme="minorHAnsi" w:cstheme="minorHAnsi"/>
+          <w:b/>
+          <w:bCs/>
+          <w:color w:val="434343"/>
+          <w:sz w:val="28"/>
+          <w:szCs w:val="28"/>
+        </w:rPr>
+        <w:t>Suau</w:t>
+      </w:r>
+      <w:proofErr w:type="spellEnd"/>
+      <w:r>
+        <w:rPr>
+          <w:rFonts w:asciiTheme="minorHAnsi" w:hAnsiTheme="minorHAnsi" w:cstheme="minorHAnsi"/>
+          <w:b/>
+          <w:bCs/>
+          <w:color w:val="434343"/>
+          <w:sz w:val="28"/>
+          <w:szCs w:val="28"/>
+        </w:rPr>
+        <w:t>:</w:t>
       </w:r>
     </w:p>
     <w:p>
@@ -2356,7 +3320,23 @@
           <w:rStyle w:val="Ttulo1Car"/>
           <w:lang w:val="ca-ES"/>
         </w:rPr>
-        <w:t>Real Gorilla Simulator</w:t>
+        <w:t xml:space="preserve">Real </w:t>
+      </w:r>
+      <w:proofErr w:type="spellStart"/>
+      <w:r>
+        <w:rPr>
+          <w:rStyle w:val="Ttulo1Car"/>
+          <w:lang w:val="ca-ES"/>
+        </w:rPr>
+        <w:t>Gorilla</w:t>
+      </w:r>
+      <w:proofErr w:type="spellEnd"/>
+      <w:r>
+        <w:rPr>
+          <w:rStyle w:val="Ttulo1Car"/>
+          <w:lang w:val="ca-ES"/>
+        </w:rPr>
+        <w:t xml:space="preserve"> Simulator</w:t>
       </w:r>
     </w:p>
     <w:p>
@@ -2366,14 +3346,14 @@
           <w:lang w:val="ca-ES"/>
         </w:rPr>
       </w:pPr>
-      <w:bookmarkStart w:id="0" w:name="_Toc26978128"/>
+      <w:bookmarkStart w:id="1" w:name="_Toc26978128"/>
       <w:r>
         <w:rPr>
           <w:lang w:val="ca-ES"/>
         </w:rPr>
         <w:t>Introducció</w:t>
       </w:r>
-      <w:bookmarkEnd w:id="0"/>
+      <w:bookmarkEnd w:id="1"/>
     </w:p>
     <w:p>
       <w:pPr>
@@ -2404,7 +3384,21 @@
         <w:rPr>
           <w:lang w:val="ca-ES"/>
         </w:rPr>
-        <w:t xml:space="preserve">avaluació heurística ha estat Real Gorilla Simulator, un joc que compta amb més de 1 milió de descarregues en la Play Store, desenvolupat per PT Game Studio, un estudi de jocs per a mòbils ubicat a </w:t>
+        <w:t xml:space="preserve">avaluació heurística ha estat Real </w:t>
+      </w:r>
+      <w:proofErr w:type="spellStart"/>
+      <w:r>
+        <w:rPr>
+          <w:lang w:val="ca-ES"/>
+        </w:rPr>
+        <w:t>Gorilla</w:t>
+      </w:r>
+      <w:proofErr w:type="spellEnd"/>
+      <w:r>
+        <w:rPr>
+          <w:lang w:val="ca-ES"/>
+        </w:rPr>
+        <w:t xml:space="preserve"> Simulator, un joc que compta amb més de 1 milió de descarregues en la Play Store, desenvolupat per PT Game Studio, un estudi de jocs per a mòbils ubicat a </w:t>
       </w:r>
       <w:r>
         <w:rPr>
@@ -2426,26 +3420,48 @@
           <w:lang w:val="ca-ES"/>
         </w:rPr>
       </w:pPr>
-      <w:bookmarkStart w:id="1" w:name="_Toc26978129"/>
-      <w:r>
-        <w:rPr>
-          <w:lang w:val="ca-ES"/>
-        </w:rPr>
-        <w:t>Target del videojoc escollit</w:t>
-      </w:r>
-      <w:bookmarkEnd w:id="1"/>
-    </w:p>
-    <w:p>
-      <w:pPr>
-        <w:rPr>
-          <w:lang w:val="ca-ES"/>
-        </w:rPr>
-      </w:pPr>
-      <w:r>
-        <w:rPr>
-          <w:lang w:val="ca-ES"/>
-        </w:rPr>
-        <w:t>Creiem que el públic al que va enfocat aquest videojoc és gent que no compta amb una gran experiència jugant a videojocs, segurament es tracti d’un target que juga de forma molt casual a algun joc de mòbil. L’ed</w:t>
+      <w:bookmarkStart w:id="2" w:name="_Toc26978129"/>
+      <w:proofErr w:type="spellStart"/>
+      <w:r>
+        <w:rPr>
+          <w:lang w:val="ca-ES"/>
+        </w:rPr>
+        <w:t>Target</w:t>
+      </w:r>
+      <w:proofErr w:type="spellEnd"/>
+      <w:r>
+        <w:rPr>
+          <w:lang w:val="ca-ES"/>
+        </w:rPr>
+        <w:t xml:space="preserve"> del videojoc escollit</w:t>
+      </w:r>
+      <w:bookmarkEnd w:id="2"/>
+    </w:p>
+    <w:p>
+      <w:pPr>
+        <w:rPr>
+          <w:lang w:val="ca-ES"/>
+        </w:rPr>
+      </w:pPr>
+      <w:r>
+        <w:rPr>
+          <w:lang w:val="ca-ES"/>
+        </w:rPr>
+        <w:t xml:space="preserve">Creiem que el públic al que va enfocat aquest videojoc és gent que no compta amb una gran experiència jugant a videojocs, segurament es tracti d’un </w:t>
+      </w:r>
+      <w:proofErr w:type="spellStart"/>
+      <w:r>
+        <w:rPr>
+          <w:lang w:val="ca-ES"/>
+        </w:rPr>
+        <w:t>target</w:t>
+      </w:r>
+      <w:proofErr w:type="spellEnd"/>
+      <w:r>
+        <w:rPr>
+          <w:lang w:val="ca-ES"/>
+        </w:rPr>
+        <w:t xml:space="preserve"> que juga de forma molt casual a algun joc de mòbil. L’ed</w:t>
       </w:r>
       <w:r>
         <w:rPr>
@@ -2461,14 +3477,14 @@
           <w:lang w:val="ca-ES"/>
         </w:rPr>
       </w:pPr>
-      <w:bookmarkStart w:id="2" w:name="_Toc26978130"/>
+      <w:bookmarkStart w:id="3" w:name="_Toc26978130"/>
       <w:r>
         <w:rPr>
           <w:lang w:val="ca-ES"/>
         </w:rPr>
         <w:t>Metodologia i Heurístiques</w:t>
       </w:r>
-      <w:bookmarkEnd w:id="2"/>
+      <w:bookmarkEnd w:id="3"/>
     </w:p>
     <w:p>
       <w:pPr>
@@ -2774,7 +3790,7 @@
           <w:lang w:val="ca-ES"/>
         </w:rPr>
       </w:pPr>
-      <w:bookmarkStart w:id="3" w:name="_Toc26978131"/>
+      <w:bookmarkStart w:id="4" w:name="_Toc26978131"/>
       <w:r>
         <w:rPr>
           <w:rFonts w:eastAsiaTheme="minorHAnsi"/>
@@ -2796,7 +3812,7 @@
         </w:rPr>
         <w:t xml:space="preserve"> d’heurística</w:t>
       </w:r>
-      <w:bookmarkEnd w:id="3"/>
+      <w:bookmarkEnd w:id="4"/>
     </w:p>
     <w:p>
       <w:pPr>
@@ -2812,12 +3828,19 @@
           <w:lang w:val="ca-ES"/>
         </w:rPr>
       </w:pPr>
-      <w:bookmarkStart w:id="4" w:name="_Toc26978132"/>
-      <w:r>
-        <w:rPr>
-          <w:lang w:val="ca-ES"/>
-        </w:rPr>
-        <w:t>Conclusions i sug</w:t>
+      <w:bookmarkStart w:id="5" w:name="_Toc26978132"/>
+      <w:r>
+        <w:rPr>
+          <w:lang w:val="ca-ES"/>
+        </w:rPr>
+        <w:t xml:space="preserve">Conclusions i </w:t>
+      </w:r>
+      <w:proofErr w:type="spellStart"/>
+      <w:r>
+        <w:rPr>
+          <w:lang w:val="ca-ES"/>
+        </w:rPr>
+        <w:t>sug</w:t>
       </w:r>
       <w:r>
         <w:rPr>
@@ -2831,7 +3854,8 @@
         </w:rPr>
         <w:t>erències</w:t>
       </w:r>
-      <w:bookmarkEnd w:id="4"/>
+      <w:bookmarkEnd w:id="5"/>
+      <w:proofErr w:type="spellEnd"/>
     </w:p>
     <w:p>
       <w:pPr>
@@ -2847,7 +3871,7 @@
           <w:lang w:val="ca-ES"/>
         </w:rPr>
       </w:pPr>
-      <w:bookmarkStart w:id="5" w:name="_Toc26978133"/>
+      <w:bookmarkStart w:id="6" w:name="_Toc26978133"/>
       <w:r>
         <w:rPr>
           <w:lang w:val="ca-ES"/>
@@ -2855,7 +3879,7 @@
         <w:lastRenderedPageBreak/>
         <w:t>Annexos</w:t>
       </w:r>
-      <w:bookmarkEnd w:id="5"/>
+      <w:bookmarkEnd w:id="6"/>
     </w:p>
     <w:p>
       <w:pPr>
@@ -2864,14 +3888,14 @@
           <w:lang w:val="ca-ES"/>
         </w:rPr>
       </w:pPr>
-      <w:bookmarkStart w:id="6" w:name="_Toc26978134"/>
+      <w:bookmarkStart w:id="7" w:name="_Toc26978134"/>
       <w:r>
         <w:rPr>
           <w:lang w:val="ca-ES"/>
         </w:rPr>
         <w:t>Full de revisió d’Acció:</w:t>
       </w:r>
-      <w:bookmarkEnd w:id="6"/>
+      <w:bookmarkEnd w:id="7"/>
     </w:p>
     <w:p>
       <w:pPr>
@@ -2901,7 +3925,35 @@
         <w:rPr>
           <w:lang w:val="ca-ES"/>
         </w:rPr>
-        <w:t>: Real Gorilla Simulator, descarrega’l en el teu Smartphone i avalua si les Heurístiques proposades a continuació es compleixen. En cas de que no es compleixen indica en quin grau no ho fan i com afecta aquest incompliment al total de la experiència.</w:t>
+        <w:t xml:space="preserve">: Real </w:t>
+      </w:r>
+      <w:proofErr w:type="spellStart"/>
+      <w:r>
+        <w:rPr>
+          <w:lang w:val="ca-ES"/>
+        </w:rPr>
+        <w:t>Gorilla</w:t>
+      </w:r>
+      <w:proofErr w:type="spellEnd"/>
+      <w:r>
+        <w:rPr>
+          <w:lang w:val="ca-ES"/>
+        </w:rPr>
+        <w:t xml:space="preserve"> Simulator, descarrega’l en el teu </w:t>
+      </w:r>
+      <w:proofErr w:type="spellStart"/>
+      <w:r>
+        <w:rPr>
+          <w:lang w:val="ca-ES"/>
+        </w:rPr>
+        <w:t>Smartphone</w:t>
+      </w:r>
+      <w:proofErr w:type="spellEnd"/>
+      <w:r>
+        <w:rPr>
+          <w:lang w:val="ca-ES"/>
+        </w:rPr>
+        <w:t xml:space="preserve"> i avalua si les Heurístiques proposades a continuació es compleixen. En cas de que no es compleixen indica en quin grau no ho fan i com afecta aquest incompliment al total de la experiència.</w:t>
       </w:r>
       <w:r>
         <w:rPr>
@@ -3348,14 +4400,14 @@
           <w:lang w:val="ca-ES"/>
         </w:rPr>
       </w:pPr>
-      <w:bookmarkStart w:id="7" w:name="_Toc26978135"/>
+      <w:bookmarkStart w:id="8" w:name="_Toc26978135"/>
       <w:r>
         <w:rPr>
           <w:lang w:val="ca-ES"/>
         </w:rPr>
         <w:t>Anàlisi d’Heurístiques : Taula</w:t>
       </w:r>
-      <w:bookmarkEnd w:id="7"/>
+      <w:bookmarkEnd w:id="8"/>
     </w:p>
     <w:tbl>
       <w:tblPr>
@@ -4763,14 +5815,14 @@
           <w:lang w:val="ca-ES"/>
         </w:rPr>
       </w:pPr>
-      <w:bookmarkStart w:id="8" w:name="_Toc26978136"/>
+      <w:bookmarkStart w:id="9" w:name="_Toc26978136"/>
       <w:r>
         <w:rPr>
           <w:lang w:val="ca-ES"/>
         </w:rPr>
         <w:t>Anàlisi d’Heurístiques : Proposta de solucions</w:t>
       </w:r>
-      <w:bookmarkEnd w:id="8"/>
+      <w:bookmarkEnd w:id="9"/>
     </w:p>
     <w:p>
       <w:pPr>
@@ -4821,7 +5873,21 @@
         <w:rPr>
           <w:lang w:val="ca-ES"/>
         </w:rPr>
-        <w:t>Crec que es podria afegir un sistema de punts per nivell, i depenent de si superessis un cert Umbral de punts per a cada nivell el joc et recompensés amb algun “Power-Up” que fossis capaç d’utilitzar en els nivells següents.</w:t>
+        <w:t>Crec que es podria afegir un sistema de punts per nivell, i depenent de si superessis un cert Umbral de punts per a cada nivell el joc et recompensés amb algun “</w:t>
+      </w:r>
+      <w:proofErr w:type="spellStart"/>
+      <w:r>
+        <w:rPr>
+          <w:lang w:val="ca-ES"/>
+        </w:rPr>
+        <w:t>Power</w:t>
+      </w:r>
+      <w:proofErr w:type="spellEnd"/>
+      <w:r>
+        <w:rPr>
+          <w:lang w:val="ca-ES"/>
+        </w:rPr>
+        <w:t>-Up” que fossis capaç d’utilitzar en els nivells següents.</w:t>
       </w:r>
     </w:p>
     <w:p>
@@ -5150,14 +6216,14 @@
           <w:lang w:val="ca-ES"/>
         </w:rPr>
       </w:pPr>
-      <w:bookmarkStart w:id="9" w:name="_Toc26978137"/>
+      <w:bookmarkStart w:id="10" w:name="_Toc26978137"/>
       <w:r>
         <w:rPr>
           <w:lang w:val="ca-ES"/>
         </w:rPr>
         <w:t>Anàlisi d’Heurístiques : Taula</w:t>
       </w:r>
-      <w:bookmarkEnd w:id="9"/>
+      <w:bookmarkEnd w:id="10"/>
     </w:p>
     <w:tbl>
       <w:tblPr>
@@ -6515,7 +7581,7 @@
           <w:lang w:val="ca-ES"/>
         </w:rPr>
       </w:pPr>
-      <w:bookmarkStart w:id="10" w:name="_Toc26978138"/>
+      <w:bookmarkStart w:id="11" w:name="_Toc26978138"/>
       <w:r>
         <w:rPr>
           <w:lang w:val="ca-ES"/>
@@ -6523,7 +7589,7 @@
         <w:lastRenderedPageBreak/>
         <w:t>Anàlisi d’Heurístiques : Proposta de solucions</w:t>
       </w:r>
-      <w:bookmarkEnd w:id="10"/>
+      <w:bookmarkEnd w:id="11"/>
     </w:p>
     <w:p>
       <w:pPr>
@@ -6553,7 +7619,35 @@
         <w:rPr>
           <w:lang w:val="ca-ES"/>
         </w:rPr>
-        <w:t>Heurística 2: Es podria incorporar un sistema de “currency” en el que a cada nivell el jugador fos capaç de recollir monedes i al final de cada nivell intercanviar-les per cosmètics o “Buffs”.</w:t>
+        <w:t>Heurística 2: Es podria incorporar un sistema de “</w:t>
+      </w:r>
+      <w:proofErr w:type="spellStart"/>
+      <w:r>
+        <w:rPr>
+          <w:lang w:val="ca-ES"/>
+        </w:rPr>
+        <w:t>currency</w:t>
+      </w:r>
+      <w:proofErr w:type="spellEnd"/>
+      <w:r>
+        <w:rPr>
+          <w:lang w:val="ca-ES"/>
+        </w:rPr>
+        <w:t>” en el que a cada nivell el jugador fos capaç de recollir monedes i al final de cada nivell intercanviar-les per cosmètics o “</w:t>
+      </w:r>
+      <w:proofErr w:type="spellStart"/>
+      <w:r>
+        <w:rPr>
+          <w:lang w:val="ca-ES"/>
+        </w:rPr>
+        <w:t>Buffs</w:t>
+      </w:r>
+      <w:proofErr w:type="spellEnd"/>
+      <w:r>
+        <w:rPr>
+          <w:lang w:val="ca-ES"/>
+        </w:rPr>
+        <w:t>”.</w:t>
       </w:r>
     </w:p>
     <w:p>
@@ -6785,14 +7879,14 @@
           <w:lang w:val="ca-ES"/>
         </w:rPr>
       </w:pPr>
-      <w:bookmarkStart w:id="11" w:name="_Toc26978139"/>
+      <w:bookmarkStart w:id="12" w:name="_Toc26978139"/>
       <w:r>
         <w:rPr>
           <w:lang w:val="ca-ES"/>
         </w:rPr>
         <w:t>Anàlisi d’Heurístiques : Taula</w:t>
       </w:r>
-      <w:bookmarkEnd w:id="11"/>
+      <w:bookmarkEnd w:id="12"/>
     </w:p>
     <w:tbl>
       <w:tblPr>
@@ -7683,7 +8777,7 @@
           <w:lang w:val="ca-ES"/>
         </w:rPr>
       </w:pPr>
-      <w:bookmarkStart w:id="12" w:name="_Toc26978140"/>
+      <w:bookmarkStart w:id="13" w:name="_Toc26978140"/>
       <w:r>
         <w:rPr>
           <w:lang w:val="ca-ES"/>
@@ -7691,7 +8785,7 @@
         <w:lastRenderedPageBreak/>
         <w:t>Anàlisi d’Heurístiques : Proposta de solucions</w:t>
       </w:r>
-      <w:bookmarkEnd w:id="12"/>
+      <w:bookmarkEnd w:id="13"/>
     </w:p>
     <w:p>
       <w:pPr>
@@ -7831,14 +8925,14 @@
           <w:lang w:val="ca-ES"/>
         </w:rPr>
       </w:pPr>
-      <w:bookmarkStart w:id="13" w:name="_Toc26978141"/>
+      <w:bookmarkStart w:id="14" w:name="_Toc26978141"/>
       <w:r>
         <w:rPr>
           <w:lang w:val="ca-ES"/>
         </w:rPr>
         <w:t>Anàlisi d’Heurístiques : Taula</w:t>
       </w:r>
-      <w:bookmarkEnd w:id="13"/>
+      <w:bookmarkEnd w:id="14"/>
     </w:p>
     <w:tbl>
       <w:tblPr>
@@ -8705,7 +9799,7 @@
           <w:lang w:val="ca-ES"/>
         </w:rPr>
       </w:pPr>
-      <w:bookmarkStart w:id="14" w:name="_Toc26978142"/>
+      <w:bookmarkStart w:id="15" w:name="_Toc26978142"/>
       <w:r>
         <w:rPr>
           <w:lang w:val="ca-ES"/>
@@ -8713,7 +9807,7 @@
         <w:lastRenderedPageBreak/>
         <w:t>Anàlisi d’Heurístiques : Proposta de solucions</w:t>
       </w:r>
-      <w:bookmarkEnd w:id="14"/>
+      <w:bookmarkEnd w:id="15"/>
     </w:p>
     <w:p>
       <w:pPr>
@@ -8756,22 +9850,24 @@
       <w:r>
         <w:t xml:space="preserve"> Cognitivo: </w:t>
       </w:r>
+      <w:proofErr w:type="spellStart"/>
       <w:r>
         <w:rPr>
           <w:rStyle w:val="Ttulo1Car"/>
         </w:rPr>
         <w:t>Lines</w:t>
       </w:r>
+      <w:proofErr w:type="spellEnd"/>
     </w:p>
     <w:p>
       <w:pPr>
         <w:pStyle w:val="Ttulo1"/>
       </w:pPr>
-      <w:bookmarkStart w:id="15" w:name="_Toc26978143"/>
+      <w:bookmarkStart w:id="16" w:name="_Toc26978143"/>
       <w:r>
         <w:t>Introducción</w:t>
       </w:r>
-      <w:bookmarkEnd w:id="15"/>
+      <w:bookmarkEnd w:id="16"/>
     </w:p>
     <w:p>
       <w:pPr>
@@ -8789,9 +9885,11 @@
       <w:r>
         <w:t xml:space="preserve"> </w:t>
       </w:r>
+      <w:proofErr w:type="spellStart"/>
       <w:r>
         <w:t>Puzzle</w:t>
       </w:r>
+      <w:proofErr w:type="spellEnd"/>
     </w:p>
     <w:p>
       <w:r>
@@ -8801,7 +9899,15 @@
         <w:t>Otros aspectos necesarios:</w:t>
       </w:r>
       <w:r>
-        <w:t xml:space="preserve"> Lines es un juego de un jugador, que consiste en crear puntos dentro unas líneas con formas diferentes, estos puntos se expanden en todo el mapa, separándose en diferentes líneas en las intersecciones, i solo se paran si su camino se bloquea con otra línea en expansión. La línea que consiga una longitud máxima, será la ganadora.</w:t>
+        <w:t xml:space="preserve"> </w:t>
+      </w:r>
+      <w:proofErr w:type="spellStart"/>
+      <w:r>
+        <w:t>Lines</w:t>
+      </w:r>
+      <w:proofErr w:type="spellEnd"/>
+      <w:r>
+        <w:t xml:space="preserve"> es un juego de un jugador, que consiste en crear puntos dentro unas líneas con formas diferentes, estos puntos se expanden en todo el mapa, separándose en diferentes líneas en las intersecciones, i solo se paran si su camino se bloquea con otra línea en expansión. La línea que consiga una longitud máxima, será la ganadora.</w:t>
       </w:r>
     </w:p>
     <w:p/>
@@ -8809,11 +9915,11 @@
       <w:pPr>
         <w:pStyle w:val="Ttulo1"/>
       </w:pPr>
-      <w:bookmarkStart w:id="16" w:name="_Toc26978144"/>
+      <w:bookmarkStart w:id="17" w:name="_Toc26978144"/>
       <w:r>
         <w:t>Descripción del perfil del jugador</w:t>
       </w:r>
-      <w:bookmarkEnd w:id="16"/>
+      <w:bookmarkEnd w:id="17"/>
       <w:r>
         <w:t xml:space="preserve"> </w:t>
       </w:r>
@@ -8825,7 +9931,15 @@
     </w:p>
     <w:p>
       <w:r>
-        <w:t xml:space="preserve">- Sólo de manera muy esporádica (en torno a un par de veces al mes y durante no más de una hora), desde hace más o menos un año juega al Battlefield 1 (se lo instaló su hijo adolescente) </w:t>
+        <w:t xml:space="preserve">- Sólo de manera muy esporádica (en torno a un par de veces al mes y durante no más de una hora), desde hace más o menos un año juega al </w:t>
+      </w:r>
+      <w:proofErr w:type="spellStart"/>
+      <w:r>
+        <w:t>Battlefield</w:t>
+      </w:r>
+      <w:proofErr w:type="spellEnd"/>
+      <w:r>
+        <w:t xml:space="preserve"> 1 (se lo instaló su hijo adolescente) </w:t>
       </w:r>
     </w:p>
     <w:p>
@@ -8835,18 +9949,26 @@
     </w:p>
     <w:p>
       <w:r>
-        <w:t>- No tiene ninguna otra experiencia con otros videojuegos, pero sí una gran experiencia como usuario de aplicaciones informáticas de productividad relacionadas con su actividad profesional (CEO de una multinacional del sector del automóvil). Usa las aplicaciones en todos los dispositivos convencionales: PC, tablets, smartphone…</w:t>
+        <w:t xml:space="preserve">- No tiene ninguna otra experiencia con otros videojuegos, pero sí una gran experiencia como usuario de aplicaciones informáticas de productividad relacionadas con su actividad profesional (CEO de una multinacional del sector del automóvil). Usa las aplicaciones en todos los dispositivos convencionales: PC, </w:t>
+      </w:r>
+      <w:proofErr w:type="spellStart"/>
+      <w:r>
+        <w:t>tablets</w:t>
+      </w:r>
+      <w:proofErr w:type="spellEnd"/>
+      <w:r>
+        <w:t>, smartphone…</w:t>
       </w:r>
     </w:p>
     <w:p>
       <w:pPr>
         <w:pStyle w:val="Ttulo1"/>
       </w:pPr>
-      <w:bookmarkStart w:id="17" w:name="_Toc26978145"/>
+      <w:bookmarkStart w:id="18" w:name="_Toc26978145"/>
       <w:r>
         <w:t>Tareas a inspeccionar</w:t>
       </w:r>
-      <w:bookmarkEnd w:id="17"/>
+      <w:bookmarkEnd w:id="18"/>
     </w:p>
     <w:p>
       <w:pPr>
@@ -8881,18 +10003,31 @@
         </w:numPr>
       </w:pPr>
       <w:r>
-        <w:t>Activa “colorblind” mode</w:t>
-      </w:r>
+        <w:t>Activa “</w:t>
+      </w:r>
+      <w:proofErr w:type="spellStart"/>
+      <w:r>
+        <w:t>colorblind</w:t>
+      </w:r>
+      <w:proofErr w:type="spellEnd"/>
+      <w:r>
+        <w:t xml:space="preserve">” </w:t>
+      </w:r>
+      <w:proofErr w:type="spellStart"/>
+      <w:r>
+        <w:t>mode</w:t>
+      </w:r>
+      <w:proofErr w:type="spellEnd"/>
     </w:p>
     <w:p>
       <w:pPr>
         <w:pStyle w:val="Ttulo1"/>
       </w:pPr>
-      <w:bookmarkStart w:id="18" w:name="_Toc26978146"/>
+      <w:bookmarkStart w:id="19" w:name="_Toc26978146"/>
       <w:r>
         <w:t>Lista de acciones para completar cada tarea</w:t>
       </w:r>
-      <w:bookmarkEnd w:id="18"/>
+      <w:bookmarkEnd w:id="19"/>
     </w:p>
     <w:p>
       <w:pPr>
@@ -9091,18 +10226,34 @@
           <w:lang w:val="en-AU"/>
         </w:rPr>
       </w:pPr>
+      <w:proofErr w:type="spellStart"/>
       <w:r>
         <w:rPr>
           <w:lang w:val="en-AU"/>
         </w:rPr>
-        <w:t>Activa “color</w:t>
-      </w:r>
+        <w:t>Activa</w:t>
+      </w:r>
+      <w:proofErr w:type="spellEnd"/>
       <w:r>
         <w:rPr>
           <w:lang w:val="en-AU"/>
         </w:rPr>
+        <w:t xml:space="preserve"> “</w:t>
+      </w:r>
+      <w:proofErr w:type="spellStart"/>
+      <w:r>
+        <w:rPr>
+          <w:lang w:val="en-AU"/>
+        </w:rPr>
+        <w:t>color</w:t>
+      </w:r>
+      <w:r>
+        <w:rPr>
+          <w:lang w:val="en-AU"/>
+        </w:rPr>
         <w:t>blind</w:t>
       </w:r>
+      <w:proofErr w:type="spellEnd"/>
       <w:r>
         <w:rPr>
           <w:lang w:val="en-AU"/>
@@ -9149,7 +10300,21 @@
         <w:rPr>
           <w:lang w:val="en-AU"/>
         </w:rPr>
-        <w:t>Scroll to the right until you find the colorblind mode</w:t>
+        <w:t xml:space="preserve">Scroll to the right until you find the </w:t>
+      </w:r>
+      <w:proofErr w:type="spellStart"/>
+      <w:r>
+        <w:rPr>
+          <w:lang w:val="en-AU"/>
+        </w:rPr>
+        <w:t>colorblind</w:t>
+      </w:r>
+      <w:proofErr w:type="spellEnd"/>
+      <w:r>
+        <w:rPr>
+          <w:lang w:val="en-AU"/>
+        </w:rPr>
+        <w:t xml:space="preserve"> mode</w:t>
       </w:r>
     </w:p>
     <w:p>
@@ -9175,12 +10340,14 @@
         </w:rPr>
         <w:t>“</w:t>
       </w:r>
+      <w:proofErr w:type="spellStart"/>
       <w:r>
         <w:rPr>
           <w:lang w:val="en-AU"/>
         </w:rPr>
         <w:t>colorblind</w:t>
       </w:r>
+      <w:proofErr w:type="spellEnd"/>
       <w:r>
         <w:rPr>
           <w:lang w:val="en-AU"/>
@@ -9198,39 +10365,79 @@
       <w:pPr>
         <w:pStyle w:val="Ttulo1"/>
       </w:pPr>
-      <w:bookmarkStart w:id="19" w:name="_Toc26978147"/>
+      <w:bookmarkStart w:id="20" w:name="_Toc26978147"/>
       <w:r>
         <w:lastRenderedPageBreak/>
         <w:t>Descripción de los tres problemas encontrados</w:t>
       </w:r>
-      <w:bookmarkEnd w:id="19"/>
-    </w:p>
-    <w:p>
-      <w:r>
-        <w:t>Ganar el segundo nivel a la primera es una acción que depende mayoritariamente de la suerte del jugador, ya que en el tutorial solo se te pide hacer click, en el segundo nivel la mayoría de usuarios van a hacer click en un lugar aleatorio, sin pensar en cómo conseguir que su línea recorra la máxima distancia posible. Esto llevará a un porcentaje mayor de fracaso en este nivel, ya que no se ha explicado anteriormente con suficiente claridad cómo funciona la mecánica principal del videojuego.</w:t>
+      <w:bookmarkEnd w:id="20"/>
+    </w:p>
+    <w:p>
+      <w:r>
+        <w:t xml:space="preserve">Ganar el segundo nivel a la primera es una acción que depende mayoritariamente de la suerte del jugador, ya que en el tutorial solo se te pide hacer </w:t>
+      </w:r>
+      <w:proofErr w:type="spellStart"/>
+      <w:r>
+        <w:t>click</w:t>
+      </w:r>
+      <w:proofErr w:type="spellEnd"/>
+      <w:r>
+        <w:t xml:space="preserve">, en el segundo nivel la mayoría de usuarios van a hacer </w:t>
+      </w:r>
+      <w:proofErr w:type="spellStart"/>
+      <w:r>
+        <w:t>click</w:t>
+      </w:r>
+      <w:proofErr w:type="spellEnd"/>
+      <w:r>
+        <w:t xml:space="preserve"> en un lugar aleatorio, sin pensar en cómo conseguir que su línea recorra la máxima distancia posible. Esto llevará a un porcentaje mayor de fracaso en este nivel, ya que no se ha explicado anteriormente con suficiente claridad cómo funciona la mecánica principal del videojuego.</w:t>
       </w:r>
     </w:p>
     <w:p/>
     <w:p>
       <w:r>
-        <w:t>Buscar las estadísticas es un problema, el usuario normal esperaría que este tipo de datos estuvieran en la pantalla principal (por costumbre), pero en este caso las estadísticas están separadas por cada modo de juego, sin ningún tipo de indicación. Normalmente el usuario solo encontrara sus estadísticas de forma casual al hacer scroll a la izquierda.</w:t>
+        <w:t xml:space="preserve">Buscar las estadísticas es un problema, el usuario normal esperaría que este tipo de datos estuvieran en la pantalla principal (por costumbre), pero en este caso las estadísticas están separadas por cada modo de juego, sin ningún tipo de indicación. Normalmente el usuario solo encontrara sus estadísticas de forma casual al hacer </w:t>
+      </w:r>
+      <w:proofErr w:type="spellStart"/>
+      <w:r>
+        <w:t>scroll</w:t>
+      </w:r>
+      <w:proofErr w:type="spellEnd"/>
+      <w:r>
+        <w:t xml:space="preserve"> a la izquierda.</w:t>
       </w:r>
     </w:p>
     <w:p/>
     <w:p>
       <w:r>
-        <w:t>Activa “colorblind” mode resulta un problema por varios factores. Los menús, al no tener ningún distintivo, acaban mareando y confundiendo al jugador. Por otro lado, el botón para activar este modo está situado al final de la del menú lateral de opciones, siendo el más difícil de encontrar.</w:t>
+        <w:t>Activa “</w:t>
+      </w:r>
+      <w:proofErr w:type="spellStart"/>
+      <w:r>
+        <w:t>colorblind</w:t>
+      </w:r>
+      <w:proofErr w:type="spellEnd"/>
+      <w:r>
+        <w:t xml:space="preserve">” </w:t>
+      </w:r>
+      <w:proofErr w:type="spellStart"/>
+      <w:r>
+        <w:t>mode</w:t>
+      </w:r>
+      <w:proofErr w:type="spellEnd"/>
+      <w:r>
+        <w:t xml:space="preserve"> resulta un problema por varios factores. Los menús, al no tener ningún distintivo, acaban mareando y confundiendo al jugador. Por otro lado, el botón para activar este modo está situado al final de la del menú lateral de opciones, siendo el más difícil de encontrar.</w:t>
       </w:r>
     </w:p>
     <w:p>
       <w:pPr>
         <w:pStyle w:val="Ttulo1"/>
       </w:pPr>
-      <w:bookmarkStart w:id="20" w:name="_Toc26978148"/>
+      <w:bookmarkStart w:id="21" w:name="_Toc26978148"/>
       <w:r>
         <w:t>Propuestas de mejora para el videojuego</w:t>
       </w:r>
-      <w:bookmarkEnd w:id="20"/>
+      <w:bookmarkEnd w:id="21"/>
     </w:p>
     <w:p>
       <w:r>
@@ -9250,15 +10457,18 @@
     </w:p>
     <w:p>
       <w:r>
-        <w:t xml:space="preserve">El tercer problema  </w:t>
-      </w:r>
-      <w:r>
-        <w:t>se podría solucionar ayudando al usuario a ubicarse mejor entre los distintos menús ya fuese remodelando la UI de estos o incluyendo algún elemento distintivo que clarificase donde se encuentra el us</w:t>
-      </w:r>
-      <w:bookmarkStart w:id="21" w:name="_GoBack"/>
-      <w:bookmarkEnd w:id="21"/>
-      <w:r>
-        <w:t>uario.</w:t>
+        <w:t xml:space="preserve">El tercer </w:t>
+      </w:r>
+      <w:proofErr w:type="gramStart"/>
+      <w:r>
+        <w:t xml:space="preserve">problema  </w:t>
+      </w:r>
+      <w:r>
+        <w:t>se</w:t>
+      </w:r>
+      <w:proofErr w:type="gramEnd"/>
+      <w:r>
+        <w:t xml:space="preserve"> podría solucionar ayudando al usuario a ubicarse mejor entre los distintos menús ya fuese remodelando la UI de estos o incluyendo algún elemento distintivo que clarificase donde se encuentra el usuario.</w:t>
       </w:r>
     </w:p>
     <w:p>
@@ -9330,7 +10540,15 @@
     </w:p>
     <w:p>
       <w:r>
-        <w:t>Descarga en tu dispositivo móvil la aplicación: “Lines” y sigue las pautas proporcionadas a continuación. Indica si alguna de las acciones es confusa, difícil de reconocer, realizar o aprender.</w:t>
+        <w:t>Descarga en tu dispositivo móvil la aplicación: “</w:t>
+      </w:r>
+      <w:proofErr w:type="spellStart"/>
+      <w:r>
+        <w:t>Lines</w:t>
+      </w:r>
+      <w:proofErr w:type="spellEnd"/>
+      <w:r>
+        <w:t>” y sigue las pautas proporcionadas a continuación. Indica si alguna de las acciones es confusa, difícil de reconocer, realizar o aprender.</w:t>
       </w:r>
     </w:p>
     <w:p>
@@ -9545,18 +10763,34 @@
           <w:lang w:val="en-AU"/>
         </w:rPr>
       </w:pPr>
+      <w:proofErr w:type="spellStart"/>
       <w:r>
         <w:rPr>
           <w:lang w:val="en-AU"/>
         </w:rPr>
-        <w:t>Activa “color</w:t>
-      </w:r>
+        <w:t>Activa</w:t>
+      </w:r>
+      <w:proofErr w:type="spellEnd"/>
       <w:r>
         <w:rPr>
           <w:lang w:val="en-AU"/>
         </w:rPr>
+        <w:t xml:space="preserve"> “</w:t>
+      </w:r>
+      <w:proofErr w:type="spellStart"/>
+      <w:r>
+        <w:rPr>
+          <w:lang w:val="en-AU"/>
+        </w:rPr>
+        <w:t>color</w:t>
+      </w:r>
+      <w:r>
+        <w:rPr>
+          <w:lang w:val="en-AU"/>
+        </w:rPr>
         <w:t>blind</w:t>
       </w:r>
+      <w:proofErr w:type="spellEnd"/>
       <w:r>
         <w:rPr>
           <w:lang w:val="en-AU"/>
@@ -9603,7 +10837,21 @@
         <w:rPr>
           <w:lang w:val="en-AU"/>
         </w:rPr>
-        <w:t>Scroll to the right until you find the colorblind mode</w:t>
+        <w:t xml:space="preserve">Scroll to the right until you find the </w:t>
+      </w:r>
+      <w:proofErr w:type="spellStart"/>
+      <w:r>
+        <w:rPr>
+          <w:lang w:val="en-AU"/>
+        </w:rPr>
+        <w:t>colorblind</w:t>
+      </w:r>
+      <w:proofErr w:type="spellEnd"/>
+      <w:r>
+        <w:rPr>
+          <w:lang w:val="en-AU"/>
+        </w:rPr>
+        <w:t xml:space="preserve"> mode</w:t>
       </w:r>
     </w:p>
     <w:p>
@@ -9629,12 +10877,14 @@
         </w:rPr>
         <w:t>“</w:t>
       </w:r>
+      <w:proofErr w:type="spellStart"/>
       <w:r>
         <w:rPr>
           <w:lang w:val="en-AU"/>
         </w:rPr>
         <w:t>colorblind</w:t>
       </w:r>
+      <w:proofErr w:type="spellEnd"/>
       <w:r>
         <w:rPr>
           <w:lang w:val="en-AU"/>
@@ -9676,8 +10926,18 @@
           <w:lang w:val="ca-ES"/>
         </w:rPr>
         <w:lastRenderedPageBreak/>
-        <w:t>Nombre y Apellidos</w:t>
-      </w:r>
+        <w:t xml:space="preserve">Nombre y </w:t>
+      </w:r>
+      <w:proofErr w:type="spellStart"/>
+      <w:r>
+        <w:rPr>
+          <w:b/>
+          <w:i/>
+          <w:lang w:val="ca-ES"/>
+        </w:rPr>
+        <w:t>Apellidos</w:t>
+      </w:r>
+      <w:proofErr w:type="spellEnd"/>
       <w:r>
         <w:rPr>
           <w:b/>
@@ -10217,11 +11477,33 @@
                 <w:lang w:val="en-AU"/>
               </w:rPr>
             </w:pPr>
+            <w:proofErr w:type="spellStart"/>
             <w:r>
               <w:rPr>
                 <w:lang w:val="en-AU"/>
               </w:rPr>
-              <w:t>Activa “colorblind” mode</w:t>
+              <w:t>Activa</w:t>
+            </w:r>
+            <w:proofErr w:type="spellEnd"/>
+            <w:r>
+              <w:rPr>
+                <w:lang w:val="en-AU"/>
+              </w:rPr>
+              <w:t xml:space="preserve"> “</w:t>
+            </w:r>
+            <w:proofErr w:type="spellStart"/>
+            <w:r>
+              <w:rPr>
+                <w:lang w:val="en-AU"/>
+              </w:rPr>
+              <w:t>colorblind</w:t>
+            </w:r>
+            <w:proofErr w:type="spellEnd"/>
+            <w:r>
+              <w:rPr>
+                <w:lang w:val="en-AU"/>
+              </w:rPr>
+              <w:t>” mode</w:t>
             </w:r>
           </w:p>
           <w:p>
@@ -10297,7 +11579,21 @@
               <w:rPr>
                 <w:lang w:val="en-AU"/>
               </w:rPr>
-              <w:t>Scroll to the right until you find the colorblind mode</w:t>
+              <w:t xml:space="preserve">Scroll to the right until you find the </w:t>
+            </w:r>
+            <w:proofErr w:type="spellStart"/>
+            <w:r>
+              <w:rPr>
+                <w:lang w:val="en-AU"/>
+              </w:rPr>
+              <w:t>colorblind</w:t>
+            </w:r>
+            <w:proofErr w:type="spellEnd"/>
+            <w:r>
+              <w:rPr>
+                <w:lang w:val="en-AU"/>
+              </w:rPr>
+              <w:t xml:space="preserve"> mode</w:t>
             </w:r>
           </w:p>
           <w:p>
@@ -10344,7 +11640,21 @@
               <w:rPr>
                 <w:lang w:val="en-AU"/>
               </w:rPr>
-              <w:t>Click on the “colorblind” mode to activate it</w:t>
+              <w:t>Click on the “</w:t>
+            </w:r>
+            <w:proofErr w:type="spellStart"/>
+            <w:r>
+              <w:rPr>
+                <w:lang w:val="en-AU"/>
+              </w:rPr>
+              <w:t>colorblind</w:t>
+            </w:r>
+            <w:proofErr w:type="spellEnd"/>
+            <w:r>
+              <w:rPr>
+                <w:lang w:val="en-AU"/>
+              </w:rPr>
+              <w:t>” mode to activate it</w:t>
             </w:r>
           </w:p>
           <w:p>
@@ -10494,6 +11804,7 @@
         </w:rPr>
         <w:t xml:space="preserve"> </w:t>
       </w:r>
+      <w:proofErr w:type="spellStart"/>
       <w:r>
         <w:rPr>
           <w:rFonts w:ascii="Calibri" w:hAnsi="Calibri"/>
@@ -10501,7 +11812,57 @@
           <w:sz w:val="22"/>
           <w:szCs w:val="22"/>
         </w:rPr>
-        <w:t>Select point mode.</w:t>
+        <w:t>Select</w:t>
+      </w:r>
+      <w:proofErr w:type="spellEnd"/>
+      <w:r>
+        <w:rPr>
+          <w:rFonts w:ascii="Calibri" w:hAnsi="Calibri"/>
+          <w:color w:val="000000"/>
+          <w:sz w:val="22"/>
+          <w:szCs w:val="22"/>
+        </w:rPr>
+        <w:t xml:space="preserve"> </w:t>
+      </w:r>
+      <w:proofErr w:type="spellStart"/>
+      <w:r>
+        <w:rPr>
+          <w:rFonts w:ascii="Calibri" w:hAnsi="Calibri"/>
+          <w:color w:val="000000"/>
+          <w:sz w:val="22"/>
+          <w:szCs w:val="22"/>
+        </w:rPr>
+        <w:t>point</w:t>
+      </w:r>
+      <w:proofErr w:type="spellEnd"/>
+      <w:r>
+        <w:rPr>
+          <w:rFonts w:ascii="Calibri" w:hAnsi="Calibri"/>
+          <w:color w:val="000000"/>
+          <w:sz w:val="22"/>
+          <w:szCs w:val="22"/>
+        </w:rPr>
+        <w:t xml:space="preserve"> </w:t>
+      </w:r>
+      <w:proofErr w:type="spellStart"/>
+      <w:r>
+        <w:rPr>
+          <w:rFonts w:ascii="Calibri" w:hAnsi="Calibri"/>
+          <w:color w:val="000000"/>
+          <w:sz w:val="22"/>
+          <w:szCs w:val="22"/>
+        </w:rPr>
+        <w:t>mode</w:t>
+      </w:r>
+      <w:proofErr w:type="spellEnd"/>
+      <w:r>
+        <w:rPr>
+          <w:rFonts w:ascii="Calibri" w:hAnsi="Calibri"/>
+          <w:color w:val="000000"/>
+          <w:sz w:val="22"/>
+          <w:szCs w:val="22"/>
+        </w:rPr>
+        <w:t>.</w:t>
       </w:r>
     </w:p>
     <w:p>
@@ -10820,6 +12181,7 @@
           <w:lang w:val="en-AU"/>
         </w:rPr>
       </w:pPr>
+      <w:proofErr w:type="spellStart"/>
       <w:r>
         <w:rPr>
           <w:rStyle w:val="nfasisintenso"/>
@@ -10827,7 +12189,37 @@
           <w:szCs w:val="22"/>
           <w:lang w:val="en-AU"/>
         </w:rPr>
-        <w:t>Descripción de paso:</w:t>
+        <w:t>Descripción</w:t>
+      </w:r>
+      <w:proofErr w:type="spellEnd"/>
+      <w:r>
+        <w:rPr>
+          <w:rStyle w:val="nfasisintenso"/>
+          <w:rFonts w:asciiTheme="minorHAnsi" w:hAnsiTheme="minorHAnsi" w:cstheme="minorHAnsi"/>
+          <w:szCs w:val="22"/>
+          <w:lang w:val="en-AU"/>
+        </w:rPr>
+        <w:t xml:space="preserve"> de </w:t>
+      </w:r>
+      <w:proofErr w:type="spellStart"/>
+      <w:r>
+        <w:rPr>
+          <w:rStyle w:val="nfasisintenso"/>
+          <w:rFonts w:asciiTheme="minorHAnsi" w:hAnsiTheme="minorHAnsi" w:cstheme="minorHAnsi"/>
+          <w:szCs w:val="22"/>
+          <w:lang w:val="en-AU"/>
+        </w:rPr>
+        <w:t>paso</w:t>
+      </w:r>
+      <w:proofErr w:type="spellEnd"/>
+      <w:r>
+        <w:rPr>
+          <w:rStyle w:val="nfasisintenso"/>
+          <w:rFonts w:asciiTheme="minorHAnsi" w:hAnsiTheme="minorHAnsi" w:cstheme="minorHAnsi"/>
+          <w:szCs w:val="22"/>
+          <w:lang w:val="en-AU"/>
+        </w:rPr>
+        <w:t>:</w:t>
       </w:r>
       <w:r>
         <w:rPr>
@@ -11086,7 +12478,23 @@
         <w:t>Acción en la cual se ha detectado el problema:</w:t>
       </w:r>
       <w:r>
-        <w:t xml:space="preserve"> Activa “colorblind” mode.</w:t>
+        <w:t xml:space="preserve"> Activa “</w:t>
+      </w:r>
+      <w:proofErr w:type="spellStart"/>
+      <w:r>
+        <w:t>colorblind</w:t>
+      </w:r>
+      <w:proofErr w:type="spellEnd"/>
+      <w:r>
+        <w:t xml:space="preserve">” </w:t>
+      </w:r>
+      <w:proofErr w:type="spellStart"/>
+      <w:r>
+        <w:t>mode</w:t>
+      </w:r>
+      <w:proofErr w:type="spellEnd"/>
+      <w:r>
+        <w:t>.</w:t>
       </w:r>
     </w:p>
     <w:p>
@@ -11209,8 +12617,19 @@
           <w:sz w:val="22"/>
           <w:szCs w:val="22"/>
         </w:rPr>
-        <w:t xml:space="preserve"> igual que a la hora de seleccionar el Point mode</w:t>
-      </w:r>
+        <w:t xml:space="preserve"> igual que a la hora de seleccionar el Point </w:t>
+      </w:r>
+      <w:proofErr w:type="spellStart"/>
+      <w:r>
+        <w:rPr>
+          <w:rFonts w:ascii="Calibri" w:hAnsi="Calibri"/>
+          <w:color w:val="000000"/>
+          <w:sz w:val="22"/>
+          <w:szCs w:val="22"/>
+        </w:rPr>
+        <w:t>mode</w:t>
+      </w:r>
+      <w:proofErr w:type="spellEnd"/>
       <w:r>
         <w:rPr>
           <w:rFonts w:ascii="Calibri" w:hAnsi="Calibri"/>
@@ -11456,8 +12875,18 @@
           <w:lang w:val="ca-ES"/>
         </w:rPr>
         <w:lastRenderedPageBreak/>
-        <w:t>Nombre y Apellidos</w:t>
-      </w:r>
+        <w:t xml:space="preserve">Nombre y </w:t>
+      </w:r>
+      <w:proofErr w:type="spellStart"/>
+      <w:r>
+        <w:rPr>
+          <w:b/>
+          <w:i/>
+          <w:lang w:val="ca-ES"/>
+        </w:rPr>
+        <w:t>Apellidos</w:t>
+      </w:r>
+      <w:proofErr w:type="spellEnd"/>
       <w:r>
         <w:rPr>
           <w:b/>
@@ -12003,11 +13432,33 @@
                 <w:lang w:val="en-AU"/>
               </w:rPr>
             </w:pPr>
+            <w:proofErr w:type="spellStart"/>
             <w:r>
               <w:rPr>
                 <w:lang w:val="en-AU"/>
               </w:rPr>
-              <w:t>Activa “colorblind” mode</w:t>
+              <w:t>Activa</w:t>
+            </w:r>
+            <w:proofErr w:type="spellEnd"/>
+            <w:r>
+              <w:rPr>
+                <w:lang w:val="en-AU"/>
+              </w:rPr>
+              <w:t xml:space="preserve"> “</w:t>
+            </w:r>
+            <w:proofErr w:type="spellStart"/>
+            <w:r>
+              <w:rPr>
+                <w:lang w:val="en-AU"/>
+              </w:rPr>
+              <w:t>colorblind</w:t>
+            </w:r>
+            <w:proofErr w:type="spellEnd"/>
+            <w:r>
+              <w:rPr>
+                <w:lang w:val="en-AU"/>
+              </w:rPr>
+              <w:t>” mode</w:t>
             </w:r>
           </w:p>
           <w:p>
@@ -12083,7 +13534,21 @@
               <w:rPr>
                 <w:lang w:val="en-AU"/>
               </w:rPr>
-              <w:t>Scroll to the right until you find the colorblind mode</w:t>
+              <w:t xml:space="preserve">Scroll to the right until you find the </w:t>
+            </w:r>
+            <w:proofErr w:type="spellStart"/>
+            <w:r>
+              <w:rPr>
+                <w:lang w:val="en-AU"/>
+              </w:rPr>
+              <w:t>colorblind</w:t>
+            </w:r>
+            <w:proofErr w:type="spellEnd"/>
+            <w:r>
+              <w:rPr>
+                <w:lang w:val="en-AU"/>
+              </w:rPr>
+              <w:t xml:space="preserve"> mode</w:t>
             </w:r>
           </w:p>
           <w:p>
@@ -12130,7 +13595,21 @@
               <w:rPr>
                 <w:lang w:val="en-AU"/>
               </w:rPr>
-              <w:t>Click on the “colorblind” mode to activate it</w:t>
+              <w:t>Click on the “</w:t>
+            </w:r>
+            <w:proofErr w:type="spellStart"/>
+            <w:r>
+              <w:rPr>
+                <w:lang w:val="en-AU"/>
+              </w:rPr>
+              <w:t>colorblind</w:t>
+            </w:r>
+            <w:proofErr w:type="spellEnd"/>
+            <w:r>
+              <w:rPr>
+                <w:lang w:val="en-AU"/>
+              </w:rPr>
+              <w:t>” mode to activate it</w:t>
             </w:r>
           </w:p>
           <w:p>
@@ -12252,12 +13731,37 @@
           <w:lang w:val="en-AU"/>
         </w:rPr>
       </w:pPr>
+      <w:proofErr w:type="spellStart"/>
       <w:r>
         <w:rPr>
           <w:rStyle w:val="nfasisintenso"/>
           <w:lang w:val="en-AU"/>
         </w:rPr>
-        <w:t>Descripción de paso:</w:t>
+        <w:t>Descripción</w:t>
+      </w:r>
+      <w:proofErr w:type="spellEnd"/>
+      <w:r>
+        <w:rPr>
+          <w:rStyle w:val="nfasisintenso"/>
+          <w:lang w:val="en-AU"/>
+        </w:rPr>
+        <w:t xml:space="preserve"> de </w:t>
+      </w:r>
+      <w:proofErr w:type="spellStart"/>
+      <w:r>
+        <w:rPr>
+          <w:rStyle w:val="nfasisintenso"/>
+          <w:lang w:val="en-AU"/>
+        </w:rPr>
+        <w:t>paso</w:t>
+      </w:r>
+      <w:proofErr w:type="spellEnd"/>
+      <w:r>
+        <w:rPr>
+          <w:rStyle w:val="nfasisintenso"/>
+          <w:lang w:val="en-AU"/>
+        </w:rPr>
+        <w:t>:</w:t>
       </w:r>
       <w:r>
         <w:rPr>
@@ -12611,12 +14115,37 @@
           <w:lang w:val="en-AU"/>
         </w:rPr>
       </w:pPr>
+      <w:proofErr w:type="spellStart"/>
       <w:r>
         <w:rPr>
           <w:rStyle w:val="nfasisintenso"/>
           <w:lang w:val="en-AU"/>
         </w:rPr>
-        <w:t>Descripción de paso:</w:t>
+        <w:t>Descripción</w:t>
+      </w:r>
+      <w:proofErr w:type="spellEnd"/>
+      <w:r>
+        <w:rPr>
+          <w:rStyle w:val="nfasisintenso"/>
+          <w:lang w:val="en-AU"/>
+        </w:rPr>
+        <w:t xml:space="preserve"> de </w:t>
+      </w:r>
+      <w:proofErr w:type="spellStart"/>
+      <w:r>
+        <w:rPr>
+          <w:rStyle w:val="nfasisintenso"/>
+          <w:lang w:val="en-AU"/>
+        </w:rPr>
+        <w:t>paso</w:t>
+      </w:r>
+      <w:proofErr w:type="spellEnd"/>
+      <w:r>
+        <w:rPr>
+          <w:rStyle w:val="nfasisintenso"/>
+          <w:lang w:val="en-AU"/>
+        </w:rPr>
+        <w:t>:</w:t>
       </w:r>
       <w:r>
         <w:rPr>
@@ -12661,7 +14190,27 @@
           <w:sz w:val="22"/>
           <w:szCs w:val="22"/>
         </w:rPr>
-        <w:t xml:space="preserve"> Este problema afectaría a la capacidad del jugador de reconocer la tarea pues la gran mayoría de jugadores no esperarían encontrar sus estadísticas en un lateral del menú de play.</w:t>
+        <w:t xml:space="preserve"> Este problema afectaría a la capacidad del jugador de reconocer la tarea pues la gran mayoría de jugadores no esperarían encontrar sus estadísticas en un lateral del menú de </w:t>
+      </w:r>
+      <w:proofErr w:type="spellStart"/>
+      <w:r>
+        <w:rPr>
+          <w:rFonts w:ascii="Calibri" w:hAnsi="Calibri"/>
+          <w:color w:val="000000"/>
+          <w:sz w:val="22"/>
+          <w:szCs w:val="22"/>
+        </w:rPr>
+        <w:t>play</w:t>
+      </w:r>
+      <w:proofErr w:type="spellEnd"/>
+      <w:r>
+        <w:rPr>
+          <w:rFonts w:ascii="Calibri" w:hAnsi="Calibri"/>
+          <w:color w:val="000000"/>
+          <w:sz w:val="22"/>
+          <w:szCs w:val="22"/>
+        </w:rPr>
+        <w:t>.</w:t>
       </w:r>
     </w:p>
     <w:p>
@@ -12880,8 +14429,21 @@
         <w:t xml:space="preserve"> </w:t>
       </w:r>
       <w:r>
-        <w:t>Activa “colorblind” mode</w:t>
-      </w:r>
+        <w:t>Activa “</w:t>
+      </w:r>
+      <w:proofErr w:type="spellStart"/>
+      <w:r>
+        <w:t>colorblind</w:t>
+      </w:r>
+      <w:proofErr w:type="spellEnd"/>
+      <w:r>
+        <w:t xml:space="preserve">” </w:t>
+      </w:r>
+      <w:proofErr w:type="spellStart"/>
+      <w:r>
+        <w:t>mode</w:t>
+      </w:r>
+      <w:proofErr w:type="spellEnd"/>
     </w:p>
     <w:p>
       <w:pPr>
@@ -12929,12 +14491,37 @@
           <w:lang w:val="en-AU"/>
         </w:rPr>
       </w:pPr>
+      <w:proofErr w:type="spellStart"/>
       <w:r>
         <w:rPr>
           <w:rStyle w:val="nfasisintenso"/>
           <w:lang w:val="en-AU"/>
         </w:rPr>
-        <w:t>Descripción de paso:</w:t>
+        <w:t>Descripción</w:t>
+      </w:r>
+      <w:proofErr w:type="spellEnd"/>
+      <w:r>
+        <w:rPr>
+          <w:rStyle w:val="nfasisintenso"/>
+          <w:lang w:val="en-AU"/>
+        </w:rPr>
+        <w:t xml:space="preserve"> de </w:t>
+      </w:r>
+      <w:proofErr w:type="spellStart"/>
+      <w:r>
+        <w:rPr>
+          <w:rStyle w:val="nfasisintenso"/>
+          <w:lang w:val="en-AU"/>
+        </w:rPr>
+        <w:t>paso</w:t>
+      </w:r>
+      <w:proofErr w:type="spellEnd"/>
+      <w:r>
+        <w:rPr>
+          <w:rStyle w:val="nfasisintenso"/>
+          <w:lang w:val="en-AU"/>
+        </w:rPr>
+        <w:t>:</w:t>
       </w:r>
       <w:r>
         <w:rPr>
@@ -12954,7 +14541,29 @@
           <w:szCs w:val="22"/>
           <w:lang w:val="en-AU"/>
         </w:rPr>
-        <w:t xml:space="preserve">Click on the “colorblind” mode to </w:t>
+        <w:t>Click on the “</w:t>
+      </w:r>
+      <w:proofErr w:type="spellStart"/>
+      <w:r>
+        <w:rPr>
+          <w:rFonts w:ascii="Calibri" w:hAnsi="Calibri"/>
+          <w:color w:val="000000"/>
+          <w:sz w:val="22"/>
+          <w:szCs w:val="22"/>
+          <w:lang w:val="en-AU"/>
+        </w:rPr>
+        <w:t>colorblind</w:t>
+      </w:r>
+      <w:proofErr w:type="spellEnd"/>
+      <w:r>
+        <w:rPr>
+          <w:rFonts w:ascii="Calibri" w:hAnsi="Calibri"/>
+          <w:color w:val="000000"/>
+          <w:sz w:val="22"/>
+          <w:szCs w:val="22"/>
+          <w:lang w:val="en-AU"/>
+        </w:rPr>
+        <w:t xml:space="preserve">” mode to </w:t>
       </w:r>
       <w:r>
         <w:rPr>
@@ -13190,7 +14799,23 @@
     </w:p>
     <w:p>
       <w:r>
-        <w:t>Sería bueno modificar el sistema de menús sin cambiar demasiado el core para que no perdiese su carácter pero de manera que fuese más claro para el usuario reconocer en qué menú se encuentra en cada momento.</w:t>
+        <w:t xml:space="preserve">Sería bueno modificar el sistema de menús sin cambiar demasiado el </w:t>
+      </w:r>
+      <w:proofErr w:type="spellStart"/>
+      <w:r>
+        <w:t>core</w:t>
+      </w:r>
+      <w:proofErr w:type="spellEnd"/>
+      <w:r>
+        <w:t xml:space="preserve"> para que no perdiese su </w:t>
+      </w:r>
+      <w:proofErr w:type="gramStart"/>
+      <w:r>
+        <w:t>carácter</w:t>
+      </w:r>
+      <w:proofErr w:type="gramEnd"/>
+      <w:r>
+        <w:t xml:space="preserve"> pero de manera que fuese más claro para el usuario reconocer en qué menú se encuentra en cada momento.</w:t>
       </w:r>
       <w:r>
         <w:br w:type="page"/>
@@ -13211,8 +14836,18 @@
           <w:lang w:val="ca-ES"/>
         </w:rPr>
         <w:lastRenderedPageBreak/>
-        <w:t>Nombre y Apellidos</w:t>
-      </w:r>
+        <w:t xml:space="preserve">Nombre y </w:t>
+      </w:r>
+      <w:proofErr w:type="spellStart"/>
+      <w:r>
+        <w:rPr>
+          <w:b/>
+          <w:i/>
+          <w:lang w:val="ca-ES"/>
+        </w:rPr>
+        <w:t>Apellidos</w:t>
+      </w:r>
+      <w:proofErr w:type="spellEnd"/>
       <w:r>
         <w:rPr>
           <w:b/>
@@ -13709,11 +15344,33 @@
                 <w:lang w:val="en-AU"/>
               </w:rPr>
             </w:pPr>
+            <w:proofErr w:type="spellStart"/>
             <w:r>
               <w:rPr>
                 <w:lang w:val="en-AU"/>
               </w:rPr>
-              <w:t>Activa “colorblind” mode</w:t>
+              <w:t>Activa</w:t>
+            </w:r>
+            <w:proofErr w:type="spellEnd"/>
+            <w:r>
+              <w:rPr>
+                <w:lang w:val="en-AU"/>
+              </w:rPr>
+              <w:t xml:space="preserve"> “</w:t>
+            </w:r>
+            <w:proofErr w:type="spellStart"/>
+            <w:r>
+              <w:rPr>
+                <w:lang w:val="en-AU"/>
+              </w:rPr>
+              <w:t>colorblind</w:t>
+            </w:r>
+            <w:proofErr w:type="spellEnd"/>
+            <w:r>
+              <w:rPr>
+                <w:lang w:val="en-AU"/>
+              </w:rPr>
+              <w:t>” mode</w:t>
             </w:r>
           </w:p>
           <w:p>
@@ -13788,7 +15445,21 @@
               <w:rPr>
                 <w:lang w:val="en-AU"/>
               </w:rPr>
-              <w:t>Scroll to the right until you find the colorblind mode</w:t>
+              <w:t xml:space="preserve">Scroll to the right until you find the </w:t>
+            </w:r>
+            <w:proofErr w:type="spellStart"/>
+            <w:r>
+              <w:rPr>
+                <w:lang w:val="en-AU"/>
+              </w:rPr>
+              <w:t>colorblind</w:t>
+            </w:r>
+            <w:proofErr w:type="spellEnd"/>
+            <w:r>
+              <w:rPr>
+                <w:lang w:val="en-AU"/>
+              </w:rPr>
+              <w:t xml:space="preserve"> mode</w:t>
             </w:r>
           </w:p>
           <w:p>
@@ -13834,7 +15505,21 @@
               <w:rPr>
                 <w:lang w:val="en-AU"/>
               </w:rPr>
-              <w:t>Click on the “colorblind” mode to activate it</w:t>
+              <w:t>Click on the “</w:t>
+            </w:r>
+            <w:proofErr w:type="spellStart"/>
+            <w:r>
+              <w:rPr>
+                <w:lang w:val="en-AU"/>
+              </w:rPr>
+              <w:t>colorblind</w:t>
+            </w:r>
+            <w:proofErr w:type="spellEnd"/>
+            <w:r>
+              <w:rPr>
+                <w:lang w:val="en-AU"/>
+              </w:rPr>
+              <w:t>” mode to activate it</w:t>
             </w:r>
           </w:p>
           <w:p>
@@ -13955,12 +15640,37 @@
           <w:lang w:val="en-AU"/>
         </w:rPr>
       </w:pPr>
+      <w:proofErr w:type="spellStart"/>
       <w:r>
         <w:rPr>
           <w:rStyle w:val="nfasisintenso"/>
           <w:lang w:val="en-AU"/>
         </w:rPr>
-        <w:t>Descripción de paso:</w:t>
+        <w:t>Descripción</w:t>
+      </w:r>
+      <w:proofErr w:type="spellEnd"/>
+      <w:r>
+        <w:rPr>
+          <w:rStyle w:val="nfasisintenso"/>
+          <w:lang w:val="en-AU"/>
+        </w:rPr>
+        <w:t xml:space="preserve"> de </w:t>
+      </w:r>
+      <w:proofErr w:type="spellStart"/>
+      <w:r>
+        <w:rPr>
+          <w:rStyle w:val="nfasisintenso"/>
+          <w:lang w:val="en-AU"/>
+        </w:rPr>
+        <w:t>paso</w:t>
+      </w:r>
+      <w:proofErr w:type="spellEnd"/>
+      <w:r>
+        <w:rPr>
+          <w:rStyle w:val="nfasisintenso"/>
+          <w:lang w:val="en-AU"/>
+        </w:rPr>
+        <w:t>:</w:t>
       </w:r>
       <w:r>
         <w:rPr>
@@ -14179,8 +15889,18 @@
           <w:lang w:val="ca-ES"/>
         </w:rPr>
         <w:lastRenderedPageBreak/>
-        <w:t>Nombre y Apellidos</w:t>
-      </w:r>
+        <w:t xml:space="preserve">Nombre y </w:t>
+      </w:r>
+      <w:proofErr w:type="spellStart"/>
+      <w:r>
+        <w:rPr>
+          <w:b/>
+          <w:i/>
+          <w:lang w:val="ca-ES"/>
+        </w:rPr>
+        <w:t>Apellidos</w:t>
+      </w:r>
+      <w:proofErr w:type="spellEnd"/>
       <w:r>
         <w:rPr>
           <w:b/>
@@ -14286,9 +16006,27 @@
             <w:shd w:val="clear" w:color="auto" w:fill="F2F2F2" w:themeFill="background1" w:themeFillShade="F2"/>
           </w:tcPr>
           <w:p>
-            <w:r>
-              <w:t>Click play button</w:t>
-            </w:r>
+            <w:proofErr w:type="spellStart"/>
+            <w:r>
+              <w:t>Click</w:t>
+            </w:r>
+            <w:proofErr w:type="spellEnd"/>
+            <w:r>
+              <w:t xml:space="preserve"> </w:t>
+            </w:r>
+            <w:proofErr w:type="spellStart"/>
+            <w:r>
+              <w:t>play</w:t>
+            </w:r>
+            <w:proofErr w:type="spellEnd"/>
+            <w:r>
+              <w:t xml:space="preserve"> </w:t>
+            </w:r>
+            <w:proofErr w:type="spellStart"/>
+            <w:r>
+              <w:t>button</w:t>
+            </w:r>
+            <w:proofErr w:type="spellEnd"/>
           </w:p>
           <w:p>
             <w:pPr>
@@ -14316,9 +16054,27 @@
             <w:shd w:val="clear" w:color="auto" w:fill="F2F2F2" w:themeFill="background1" w:themeFillShade="F2"/>
           </w:tcPr>
           <w:p>
-            <w:r>
-              <w:t>Select point mode</w:t>
-            </w:r>
+            <w:proofErr w:type="spellStart"/>
+            <w:r>
+              <w:t>Select</w:t>
+            </w:r>
+            <w:proofErr w:type="spellEnd"/>
+            <w:r>
+              <w:t xml:space="preserve"> </w:t>
+            </w:r>
+            <w:proofErr w:type="spellStart"/>
+            <w:r>
+              <w:t>point</w:t>
+            </w:r>
+            <w:proofErr w:type="spellEnd"/>
+            <w:r>
+              <w:t xml:space="preserve"> </w:t>
+            </w:r>
+            <w:proofErr w:type="spellStart"/>
+            <w:r>
+              <w:t>mode</w:t>
+            </w:r>
+            <w:proofErr w:type="spellEnd"/>
           </w:p>
           <w:p>
             <w:pPr>
@@ -14353,6 +16109,7 @@
                 <w:lang w:val="en-AU"/>
               </w:rPr>
             </w:pPr>
+            <w:proofErr w:type="spellStart"/>
             <w:r>
               <w:t>Scro</w:t>
             </w:r>
@@ -14360,7 +16117,14 @@
               <w:rPr>
                 <w:lang w:val="en-AU"/>
               </w:rPr>
-              <w:t>ll to “Fence” level and click play</w:t>
+              <w:t>ll</w:t>
+            </w:r>
+            <w:proofErr w:type="spellEnd"/>
+            <w:r>
+              <w:rPr>
+                <w:lang w:val="en-AU"/>
+              </w:rPr>
+              <w:t xml:space="preserve"> to “Fence” level and click play</w:t>
             </w:r>
           </w:p>
           <w:p>
@@ -14646,11 +16410,33 @@
                 <w:lang w:val="en-AU"/>
               </w:rPr>
             </w:pPr>
+            <w:proofErr w:type="spellStart"/>
             <w:r>
               <w:rPr>
                 <w:lang w:val="en-AU"/>
               </w:rPr>
-              <w:t>Activa “colorblind” mode</w:t>
+              <w:t>Activa</w:t>
+            </w:r>
+            <w:proofErr w:type="spellEnd"/>
+            <w:r>
+              <w:rPr>
+                <w:lang w:val="en-AU"/>
+              </w:rPr>
+              <w:t xml:space="preserve"> “</w:t>
+            </w:r>
+            <w:proofErr w:type="spellStart"/>
+            <w:r>
+              <w:rPr>
+                <w:lang w:val="en-AU"/>
+              </w:rPr>
+              <w:t>colorblind</w:t>
+            </w:r>
+            <w:proofErr w:type="spellEnd"/>
+            <w:r>
+              <w:rPr>
+                <w:lang w:val="en-AU"/>
+              </w:rPr>
+              <w:t>” mode</w:t>
             </w:r>
           </w:p>
           <w:p>
@@ -14725,7 +16511,21 @@
               <w:rPr>
                 <w:lang w:val="en-AU"/>
               </w:rPr>
-              <w:t>Scroll to the right until you find the colorblind mode</w:t>
+              <w:t xml:space="preserve">Scroll to the right until you find the </w:t>
+            </w:r>
+            <w:proofErr w:type="spellStart"/>
+            <w:r>
+              <w:rPr>
+                <w:lang w:val="en-AU"/>
+              </w:rPr>
+              <w:t>colorblind</w:t>
+            </w:r>
+            <w:proofErr w:type="spellEnd"/>
+            <w:r>
+              <w:rPr>
+                <w:lang w:val="en-AU"/>
+              </w:rPr>
+              <w:t xml:space="preserve"> mode</w:t>
             </w:r>
           </w:p>
           <w:p>
@@ -14771,7 +16571,21 @@
               <w:rPr>
                 <w:lang w:val="en-AU"/>
               </w:rPr>
-              <w:t>Click on the “colorblind” mode to activate it</w:t>
+              <w:t>Click on the “</w:t>
+            </w:r>
+            <w:proofErr w:type="spellStart"/>
+            <w:r>
+              <w:rPr>
+                <w:lang w:val="en-AU"/>
+              </w:rPr>
+              <w:t>colorblind</w:t>
+            </w:r>
+            <w:proofErr w:type="spellEnd"/>
+            <w:r>
+              <w:rPr>
+                <w:lang w:val="en-AU"/>
+              </w:rPr>
+              <w:t>” mode to activate it</w:t>
             </w:r>
           </w:p>
           <w:p>
@@ -14892,12 +16706,37 @@
           <w:lang w:val="en-AU"/>
         </w:rPr>
       </w:pPr>
+      <w:proofErr w:type="spellStart"/>
       <w:r>
         <w:rPr>
           <w:rStyle w:val="nfasisintenso"/>
           <w:lang w:val="en-AU"/>
         </w:rPr>
-        <w:t>Descripción de paso:</w:t>
+        <w:t>Descripción</w:t>
+      </w:r>
+      <w:proofErr w:type="spellEnd"/>
+      <w:r>
+        <w:rPr>
+          <w:rStyle w:val="nfasisintenso"/>
+          <w:lang w:val="en-AU"/>
+        </w:rPr>
+        <w:t xml:space="preserve"> de </w:t>
+      </w:r>
+      <w:proofErr w:type="spellStart"/>
+      <w:r>
+        <w:rPr>
+          <w:rStyle w:val="nfasisintenso"/>
+          <w:lang w:val="en-AU"/>
+        </w:rPr>
+        <w:t>paso</w:t>
+      </w:r>
+      <w:proofErr w:type="spellEnd"/>
+      <w:r>
+        <w:rPr>
+          <w:rStyle w:val="nfasisintenso"/>
+          <w:lang w:val="en-AU"/>
+        </w:rPr>
+        <w:t>:</w:t>
       </w:r>
       <w:r>
         <w:rPr>
@@ -15126,7 +16965,7 @@
 </file>
 
 <file path=word/endnotes.xml><?xml version="1.0" encoding="utf-8"?>
-<w:endnotes xmlns:wpc="http://schemas.microsoft.com/office/word/2010/wordprocessingCanvas" xmlns:cx="http://schemas.microsoft.com/office/drawing/2014/chartex" xmlns:mc="http://schemas.openxmlformats.org/markup-compatibility/2006" xmlns:o="urn:schemas-microsoft-com:office:office" xmlns:r="http://schemas.openxmlformats.org/officeDocument/2006/relationships" xmlns:m="http://schemas.openxmlformats.org/officeDocument/2006/math" xmlns:v="urn:schemas-microsoft-com:vml" xmlns:wp14="http://schemas.microsoft.com/office/word/2010/wordprocessingDrawing" xmlns:wp="http://schemas.openxmlformats.org/drawingml/2006/wordprocessingDrawing" xmlns:w10="urn:schemas-microsoft-com:office:word" xmlns:w="http://schemas.openxmlformats.org/wordprocessingml/2006/main" xmlns:w14="http://schemas.microsoft.com/office/word/2010/wordml" xmlns:w15="http://schemas.microsoft.com/office/word/2012/wordml" xmlns:w16se="http://schemas.microsoft.com/office/word/2015/wordml/symex" xmlns:wpg="http://schemas.microsoft.com/office/word/2010/wordprocessingGroup" xmlns:wpi="http://schemas.microsoft.com/office/word/2010/wordprocessingInk" xmlns:wne="http://schemas.microsoft.com/office/word/2006/wordml" xmlns:wps="http://schemas.microsoft.com/office/word/2010/wordprocessingShape" mc:Ignorable="w14 w15 w16se wp14">
+<w:endnotes xmlns:wpc="http://schemas.microsoft.com/office/word/2010/wordprocessingCanvas" xmlns:cx="http://schemas.microsoft.com/office/drawing/2014/chartex" xmlns:cx1="http://schemas.microsoft.com/office/drawing/2015/9/8/chartex" xmlns:cx2="http://schemas.microsoft.com/office/drawing/2015/10/21/chartex" xmlns:cx3="http://schemas.microsoft.com/office/drawing/2016/5/9/chartex" xmlns:cx4="http://schemas.microsoft.com/office/drawing/2016/5/10/chartex" xmlns:cx5="http://schemas.microsoft.com/office/drawing/2016/5/11/chartex" xmlns:cx6="http://schemas.microsoft.com/office/drawing/2016/5/12/chartex" xmlns:cx7="http://schemas.microsoft.com/office/drawing/2016/5/13/chartex" xmlns:cx8="http://schemas.microsoft.com/office/drawing/2016/5/14/chartex" xmlns:mc="http://schemas.openxmlformats.org/markup-compatibility/2006" xmlns:aink="http://schemas.microsoft.com/office/drawing/2016/ink" xmlns:am3d="http://schemas.microsoft.com/office/drawing/2017/model3d" xmlns:o="urn:schemas-microsoft-com:office:office" xmlns:r="http://schemas.openxmlformats.org/officeDocument/2006/relationships" xmlns:m="http://schemas.openxmlformats.org/officeDocument/2006/math" xmlns:v="urn:schemas-microsoft-com:vml" xmlns:wp14="http://schemas.microsoft.com/office/word/2010/wordprocessingDrawing" xmlns:wp="http://schemas.openxmlformats.org/drawingml/2006/wordprocessingDrawing" xmlns:w10="urn:schemas-microsoft-com:office:word" xmlns:w="http://schemas.openxmlformats.org/wordprocessingml/2006/main" xmlns:w14="http://schemas.microsoft.com/office/word/2010/wordml" xmlns:w15="http://schemas.microsoft.com/office/word/2012/wordml" xmlns:w16cid="http://schemas.microsoft.com/office/word/2016/wordml/cid" xmlns:w16se="http://schemas.microsoft.com/office/word/2015/wordml/symex" xmlns:wpg="http://schemas.microsoft.com/office/word/2010/wordprocessingGroup" xmlns:wpi="http://schemas.microsoft.com/office/word/2010/wordprocessingInk" xmlns:wne="http://schemas.microsoft.com/office/word/2006/wordml" xmlns:wps="http://schemas.microsoft.com/office/word/2010/wordprocessingShape" mc:Ignorable="w14 w15 w16se w16cid wp14">
   <w:endnote w:type="separator" w:id="-1">
     <w:p>
       <w:pPr>
@@ -15151,7 +16990,7 @@
 </file>
 
 <file path=word/footer1.xml><?xml version="1.0" encoding="utf-8"?>
-<w:ftr xmlns:wpc="http://schemas.microsoft.com/office/word/2010/wordprocessingCanvas" xmlns:cx="http://schemas.microsoft.com/office/drawing/2014/chartex" xmlns:mc="http://schemas.openxmlformats.org/markup-compatibility/2006" xmlns:o="urn:schemas-microsoft-com:office:office" xmlns:r="http://schemas.openxmlformats.org/officeDocument/2006/relationships" xmlns:m="http://schemas.openxmlformats.org/officeDocument/2006/math" xmlns:v="urn:schemas-microsoft-com:vml" xmlns:wp14="http://schemas.microsoft.com/office/word/2010/wordprocessingDrawing" xmlns:wp="http://schemas.openxmlformats.org/drawingml/2006/wordprocessingDrawing" xmlns:w10="urn:schemas-microsoft-com:office:word" xmlns:w="http://schemas.openxmlformats.org/wordprocessingml/2006/main" xmlns:w14="http://schemas.microsoft.com/office/word/2010/wordml" xmlns:w15="http://schemas.microsoft.com/office/word/2012/wordml" xmlns:w16se="http://schemas.microsoft.com/office/word/2015/wordml/symex" xmlns:wpg="http://schemas.microsoft.com/office/word/2010/wordprocessingGroup" xmlns:wpi="http://schemas.microsoft.com/office/word/2010/wordprocessingInk" xmlns:wne="http://schemas.microsoft.com/office/word/2006/wordml" xmlns:wps="http://schemas.microsoft.com/office/word/2010/wordprocessingShape" mc:Ignorable="w14 w15 w16se wp14">
+<w:ftr xmlns:wpc="http://schemas.microsoft.com/office/word/2010/wordprocessingCanvas" xmlns:cx="http://schemas.microsoft.com/office/drawing/2014/chartex" xmlns:cx1="http://schemas.microsoft.com/office/drawing/2015/9/8/chartex" xmlns:cx2="http://schemas.microsoft.com/office/drawing/2015/10/21/chartex" xmlns:cx3="http://schemas.microsoft.com/office/drawing/2016/5/9/chartex" xmlns:cx4="http://schemas.microsoft.com/office/drawing/2016/5/10/chartex" xmlns:cx5="http://schemas.microsoft.com/office/drawing/2016/5/11/chartex" xmlns:cx6="http://schemas.microsoft.com/office/drawing/2016/5/12/chartex" xmlns:cx7="http://schemas.microsoft.com/office/drawing/2016/5/13/chartex" xmlns:cx8="http://schemas.microsoft.com/office/drawing/2016/5/14/chartex" xmlns:mc="http://schemas.openxmlformats.org/markup-compatibility/2006" xmlns:aink="http://schemas.microsoft.com/office/drawing/2016/ink" xmlns:am3d="http://schemas.microsoft.com/office/drawing/2017/model3d" xmlns:o="urn:schemas-microsoft-com:office:office" xmlns:r="http://schemas.openxmlformats.org/officeDocument/2006/relationships" xmlns:m="http://schemas.openxmlformats.org/officeDocument/2006/math" xmlns:v="urn:schemas-microsoft-com:vml" xmlns:wp14="http://schemas.microsoft.com/office/word/2010/wordprocessingDrawing" xmlns:wp="http://schemas.openxmlformats.org/drawingml/2006/wordprocessingDrawing" xmlns:w10="urn:schemas-microsoft-com:office:word" xmlns:w="http://schemas.openxmlformats.org/wordprocessingml/2006/main" xmlns:w14="http://schemas.microsoft.com/office/word/2010/wordml" xmlns:w15="http://schemas.microsoft.com/office/word/2012/wordml" xmlns:w16cid="http://schemas.microsoft.com/office/word/2016/wordml/cid" xmlns:w16se="http://schemas.microsoft.com/office/word/2015/wordml/symex" xmlns:wpg="http://schemas.microsoft.com/office/word/2010/wordprocessingGroup" xmlns:wpi="http://schemas.microsoft.com/office/word/2010/wordprocessingInk" xmlns:wne="http://schemas.microsoft.com/office/word/2006/wordml" xmlns:wps="http://schemas.microsoft.com/office/word/2010/wordprocessingShape" mc:Ignorable="w14 w15 w16se w16cid wp14">
   <w:p>
     <w:pPr>
       <w:pStyle w:val="Piedepgina"/>
@@ -15165,7 +17004,7 @@
       <mc:AlternateContent>
         <mc:Choice Requires="wpg">
           <w:drawing>
-            <wp:anchor distT="0" distB="0" distL="0" distR="0" simplePos="0" relativeHeight="251660288" behindDoc="0" locked="0" layoutInCell="1" allowOverlap="1">
+            <wp:anchor distT="0" distB="0" distL="0" distR="0" simplePos="0" relativeHeight="251660288" behindDoc="0" locked="0" layoutInCell="1" allowOverlap="1" wp14:anchorId="20A31466" wp14:editId="2B525570">
               <wp:simplePos x="0" y="0"/>
               <wp:positionH relativeFrom="margin">
                 <wp:align>right</wp:align>
@@ -15299,7 +17138,6 @@
                                 <w:calendar w:val="gregorian"/>
                               </w:date>
                             </w:sdtPr>
-                            <w:sdtEndPr/>
                             <w:sdtContent>
                               <w:p>
                                 <w:pPr>
@@ -15378,7 +17216,7 @@
         </mc:Choice>
         <mc:Fallback>
           <w:pict>
-            <v:group id="Grupo 37" o:spid="_x0000_s1028" style="position:absolute;margin-left:416.8pt;margin-top:0;width:468pt;height:25.2pt;z-index:251660288;mso-width-percent:1000;mso-top-percent:200;mso-wrap-distance-left:0;mso-wrap-distance-right:0;mso-position-horizontal:right;mso-position-horizontal-relative:margin;mso-position-vertical-relative:bottom-margin-area;mso-width-percent:1000;mso-top-percent:200;mso-width-relative:margin;mso-height-relative:margin" coordsize="59626,3238" o:gfxdata="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">
+            <v:group w14:anchorId="20A31466" id="Grupo 37" o:spid="_x0000_s1028" style="position:absolute;margin-left:416.8pt;margin-top:0;width:468pt;height:25.2pt;z-index:251660288;mso-width-percent:1000;mso-top-percent:200;mso-wrap-distance-left:0;mso-wrap-distance-right:0;mso-position-horizontal:right;mso-position-horizontal-relative:margin;mso-position-vertical-relative:bottom-margin-area;mso-width-percent:1000;mso-top-percent:200;mso-width-relative:margin;mso-height-relative:margin" coordsize="59626,3238" o:gfxdata="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">
               <v:rect id="Rectángulo 38" o:spid="_x0000_s1029" style="position:absolute;left:190;width:59436;height:188;visibility:visible;mso-wrap-style:square;v-text-anchor:middle" o:gfxdata="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" fillcolor="black [3213]" stroked="f" strokeweight="1pt"/>
               <v:shapetype id="_x0000_t202" coordsize="21600,21600" o:spt="202" path="m,l,21600r21600,l21600,xe">
                 <v:stroke joinstyle="miter"/>
@@ -15485,7 +17323,7 @@
       <mc:AlternateContent>
         <mc:Choice Requires="wps">
           <w:drawing>
-            <wp:anchor distT="0" distB="0" distL="0" distR="0" simplePos="0" relativeHeight="251659264" behindDoc="0" locked="0" layoutInCell="1" allowOverlap="1">
+            <wp:anchor distT="0" distB="0" distL="0" distR="0" simplePos="0" relativeHeight="251659264" behindDoc="0" locked="0" layoutInCell="1" allowOverlap="1" wp14:anchorId="10A46F00" wp14:editId="0F430727">
               <wp:simplePos x="0" y="0"/>
               <wp:positionH relativeFrom="rightMargin">
                 <wp:align>left</wp:align>
@@ -15617,7 +17455,7 @@
         </mc:Choice>
         <mc:Fallback>
           <w:pict>
-            <v:rect id="Rectángulo 40" o:spid="_x0000_s1031" style="position:absolute;margin-left:0;margin-top:0;width:36pt;height:25.2pt;z-index:251659264;visibility:visible;mso-wrap-style:square;mso-width-percent:0;mso-height-percent:0;mso-top-percent:200;mso-wrap-distance-left:0;mso-wrap-distance-top:0;mso-wrap-distance-right:0;mso-wrap-distance-bottom:0;mso-position-horizontal:left;mso-position-horizontal-relative:right-margin-area;mso-position-vertical-relative:bottom-margin-area;mso-width-percent:0;mso-height-percent:0;mso-top-percent:200;mso-width-relative:margin;mso-height-relative:margin;v-text-anchor:bottom" o:gfxdata="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" fillcolor="black [3213]" stroked="f" strokeweight="3pt">
+            <v:rect w14:anchorId="10A46F00" id="Rectángulo 40" o:spid="_x0000_s1031" style="position:absolute;margin-left:0;margin-top:0;width:36pt;height:25.2pt;z-index:251659264;visibility:visible;mso-wrap-style:square;mso-width-percent:0;mso-height-percent:0;mso-top-percent:200;mso-wrap-distance-left:0;mso-wrap-distance-top:0;mso-wrap-distance-right:0;mso-wrap-distance-bottom:0;mso-position-horizontal:left;mso-position-horizontal-relative:right-margin-area;mso-position-vertical-relative:bottom-margin-area;mso-width-percent:0;mso-height-percent:0;mso-top-percent:200;mso-width-relative:margin;mso-height-relative:margin;v-text-anchor:bottom" o:gfxdata="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" fillcolor="black [3213]" stroked="f" strokeweight="3pt">
               <v:textbox>
                 <w:txbxContent>
                   <w:p>
@@ -15684,7 +17522,7 @@
 </file>
 
 <file path=word/footnotes.xml><?xml version="1.0" encoding="utf-8"?>
-<w:footnotes xmlns:wpc="http://schemas.microsoft.com/office/word/2010/wordprocessingCanvas" xmlns:cx="http://schemas.microsoft.com/office/drawing/2014/chartex" xmlns:mc="http://schemas.openxmlformats.org/markup-compatibility/2006" xmlns:o="urn:schemas-microsoft-com:office:office" xmlns:r="http://schemas.openxmlformats.org/officeDocument/2006/relationships" xmlns:m="http://schemas.openxmlformats.org/officeDocument/2006/math" xmlns:v="urn:schemas-microsoft-com:vml" xmlns:wp14="http://schemas.microsoft.com/office/word/2010/wordprocessingDrawing" xmlns:wp="http://schemas.openxmlformats.org/drawingml/2006/wordprocessingDrawing" xmlns:w10="urn:schemas-microsoft-com:office:word" xmlns:w="http://schemas.openxmlformats.org/wordprocessingml/2006/main" xmlns:w14="http://schemas.microsoft.com/office/word/2010/wordml" xmlns:w15="http://schemas.microsoft.com/office/word/2012/wordml" xmlns:w16se="http://schemas.microsoft.com/office/word/2015/wordml/symex" xmlns:wpg="http://schemas.microsoft.com/office/word/2010/wordprocessingGroup" xmlns:wpi="http://schemas.microsoft.com/office/word/2010/wordprocessingInk" xmlns:wne="http://schemas.microsoft.com/office/word/2006/wordml" xmlns:wps="http://schemas.microsoft.com/office/word/2010/wordprocessingShape" mc:Ignorable="w14 w15 w16se wp14">
+<w:footnotes xmlns:wpc="http://schemas.microsoft.com/office/word/2010/wordprocessingCanvas" xmlns:cx="http://schemas.microsoft.com/office/drawing/2014/chartex" xmlns:cx1="http://schemas.microsoft.com/office/drawing/2015/9/8/chartex" xmlns:cx2="http://schemas.microsoft.com/office/drawing/2015/10/21/chartex" xmlns:cx3="http://schemas.microsoft.com/office/drawing/2016/5/9/chartex" xmlns:cx4="http://schemas.microsoft.com/office/drawing/2016/5/10/chartex" xmlns:cx5="http://schemas.microsoft.com/office/drawing/2016/5/11/chartex" xmlns:cx6="http://schemas.microsoft.com/office/drawing/2016/5/12/chartex" xmlns:cx7="http://schemas.microsoft.com/office/drawing/2016/5/13/chartex" xmlns:cx8="http://schemas.microsoft.com/office/drawing/2016/5/14/chartex" xmlns:mc="http://schemas.openxmlformats.org/markup-compatibility/2006" xmlns:aink="http://schemas.microsoft.com/office/drawing/2016/ink" xmlns:am3d="http://schemas.microsoft.com/office/drawing/2017/model3d" xmlns:o="urn:schemas-microsoft-com:office:office" xmlns:r="http://schemas.openxmlformats.org/officeDocument/2006/relationships" xmlns:m="http://schemas.openxmlformats.org/officeDocument/2006/math" xmlns:v="urn:schemas-microsoft-com:vml" xmlns:wp14="http://schemas.microsoft.com/office/word/2010/wordprocessingDrawing" xmlns:wp="http://schemas.openxmlformats.org/drawingml/2006/wordprocessingDrawing" xmlns:w10="urn:schemas-microsoft-com:office:word" xmlns:w="http://schemas.openxmlformats.org/wordprocessingml/2006/main" xmlns:w14="http://schemas.microsoft.com/office/word/2010/wordml" xmlns:w15="http://schemas.microsoft.com/office/word/2012/wordml" xmlns:w16cid="http://schemas.microsoft.com/office/word/2016/wordml/cid" xmlns:w16se="http://schemas.microsoft.com/office/word/2015/wordml/symex" xmlns:wpg="http://schemas.microsoft.com/office/word/2010/wordprocessingGroup" xmlns:wpi="http://schemas.microsoft.com/office/word/2010/wordprocessingInk" xmlns:wne="http://schemas.microsoft.com/office/word/2006/wordml" xmlns:wps="http://schemas.microsoft.com/office/word/2010/wordprocessingShape" mc:Ignorable="w14 w15 w16se w16cid wp14">
   <w:footnote w:type="separator" w:id="-1">
     <w:p>
       <w:pPr>
@@ -15709,13 +17547,21 @@
 </file>
 
 <file path=word/header1.xml><?xml version="1.0" encoding="utf-8"?>
-<w:hdr xmlns:wpc="http://schemas.microsoft.com/office/word/2010/wordprocessingCanvas" xmlns:cx="http://schemas.microsoft.com/office/drawing/2014/chartex" xmlns:mc="http://schemas.openxmlformats.org/markup-compatibility/2006" xmlns:o="urn:schemas-microsoft-com:office:office" xmlns:r="http://schemas.openxmlformats.org/officeDocument/2006/relationships" xmlns:m="http://schemas.openxmlformats.org/officeDocument/2006/math" xmlns:v="urn:schemas-microsoft-com:vml" xmlns:wp14="http://schemas.microsoft.com/office/word/2010/wordprocessingDrawing" xmlns:wp="http://schemas.openxmlformats.org/drawingml/2006/wordprocessingDrawing" xmlns:w10="urn:schemas-microsoft-com:office:word" xmlns:w="http://schemas.openxmlformats.org/wordprocessingml/2006/main" xmlns:w14="http://schemas.microsoft.com/office/word/2010/wordml" xmlns:w15="http://schemas.microsoft.com/office/word/2012/wordml" xmlns:w16se="http://schemas.microsoft.com/office/word/2015/wordml/symex" xmlns:wpg="http://schemas.microsoft.com/office/word/2010/wordprocessingGroup" xmlns:wpi="http://schemas.microsoft.com/office/word/2010/wordprocessingInk" xmlns:wne="http://schemas.microsoft.com/office/word/2006/wordml" xmlns:wps="http://schemas.microsoft.com/office/word/2010/wordprocessingShape" mc:Ignorable="w14 w15 w16se wp14">
+<w:hdr xmlns:wpc="http://schemas.microsoft.com/office/word/2010/wordprocessingCanvas" xmlns:cx="http://schemas.microsoft.com/office/drawing/2014/chartex" xmlns:cx1="http://schemas.microsoft.com/office/drawing/2015/9/8/chartex" xmlns:cx2="http://schemas.microsoft.com/office/drawing/2015/10/21/chartex" xmlns:cx3="http://schemas.microsoft.com/office/drawing/2016/5/9/chartex" xmlns:cx4="http://schemas.microsoft.com/office/drawing/2016/5/10/chartex" xmlns:cx5="http://schemas.microsoft.com/office/drawing/2016/5/11/chartex" xmlns:cx6="http://schemas.microsoft.com/office/drawing/2016/5/12/chartex" xmlns:cx7="http://schemas.microsoft.com/office/drawing/2016/5/13/chartex" xmlns:cx8="http://schemas.microsoft.com/office/drawing/2016/5/14/chartex" xmlns:mc="http://schemas.openxmlformats.org/markup-compatibility/2006" xmlns:aink="http://schemas.microsoft.com/office/drawing/2016/ink" xmlns:am3d="http://schemas.microsoft.com/office/drawing/2017/model3d" xmlns:o="urn:schemas-microsoft-com:office:office" xmlns:r="http://schemas.openxmlformats.org/officeDocument/2006/relationships" xmlns:m="http://schemas.openxmlformats.org/officeDocument/2006/math" xmlns:v="urn:schemas-microsoft-com:vml" xmlns:wp14="http://schemas.microsoft.com/office/word/2010/wordprocessingDrawing" xmlns:wp="http://schemas.openxmlformats.org/drawingml/2006/wordprocessingDrawing" xmlns:w10="urn:schemas-microsoft-com:office:word" xmlns:w="http://schemas.openxmlformats.org/wordprocessingml/2006/main" xmlns:w14="http://schemas.microsoft.com/office/word/2010/wordml" xmlns:w15="http://schemas.microsoft.com/office/word/2012/wordml" xmlns:w16cid="http://schemas.microsoft.com/office/word/2016/wordml/cid" xmlns:w16se="http://schemas.microsoft.com/office/word/2015/wordml/symex" xmlns:wpg="http://schemas.microsoft.com/office/word/2010/wordprocessingGroup" xmlns:wpi="http://schemas.microsoft.com/office/word/2010/wordprocessingInk" xmlns:wne="http://schemas.microsoft.com/office/word/2006/wordml" xmlns:wps="http://schemas.microsoft.com/office/word/2010/wordprocessingShape" mc:Ignorable="w14 w15 w16se w16cid wp14">
   <w:p>
     <w:pPr>
       <w:pStyle w:val="Encabezado"/>
     </w:pPr>
     <w:r>
-      <w:t>IDI-Pràctica 3</w:t>
+      <w:t>IDI-</w:t>
+    </w:r>
+    <w:proofErr w:type="spellStart"/>
+    <w:r>
+      <w:t>Pràctica</w:t>
+    </w:r>
+    <w:proofErr w:type="spellEnd"/>
+    <w:r>
+      <w:t xml:space="preserve"> 3</w:t>
     </w:r>
     <w:r>
       <w:tab/>
@@ -15723,14 +17569,21 @@
     </w:r>
     <w:r>
       <w:tab/>
-      <w:t>Grup 8</w:t>
+    </w:r>
+    <w:proofErr w:type="spellStart"/>
+    <w:r>
+      <w:t>Grup</w:t>
+    </w:r>
+    <w:proofErr w:type="spellEnd"/>
+    <w:r>
+      <w:t xml:space="preserve"> 8</w:t>
     </w:r>
   </w:p>
 </w:hdr>
 </file>
 
 <file path=word/numbering.xml><?xml version="1.0" encoding="utf-8"?>
-<w:numbering xmlns:wpc="http://schemas.microsoft.com/office/word/2010/wordprocessingCanvas" xmlns:cx="http://schemas.microsoft.com/office/drawing/2014/chartex" xmlns:mc="http://schemas.openxmlformats.org/markup-compatibility/2006" xmlns:o="urn:schemas-microsoft-com:office:office" xmlns:r="http://schemas.openxmlformats.org/officeDocument/2006/relationships" xmlns:m="http://schemas.openxmlformats.org/officeDocument/2006/math" xmlns:v="urn:schemas-microsoft-com:vml" xmlns:wp14="http://schemas.microsoft.com/office/word/2010/wordprocessingDrawing" xmlns:wp="http://schemas.openxmlformats.org/drawingml/2006/wordprocessingDrawing" xmlns:w10="urn:schemas-microsoft-com:office:word" xmlns:w="http://schemas.openxmlformats.org/wordprocessingml/2006/main" xmlns:w14="http://schemas.microsoft.com/office/word/2010/wordml" xmlns:w15="http://schemas.microsoft.com/office/word/2012/wordml" xmlns:w16se="http://schemas.microsoft.com/office/word/2015/wordml/symex" xmlns:wpg="http://schemas.microsoft.com/office/word/2010/wordprocessingGroup" xmlns:wpi="http://schemas.microsoft.com/office/word/2010/wordprocessingInk" xmlns:wne="http://schemas.microsoft.com/office/word/2006/wordml" xmlns:wps="http://schemas.microsoft.com/office/word/2010/wordprocessingShape" mc:Ignorable="w14 w15 w16se wp14">
+<w:numbering xmlns:wpc="http://schemas.microsoft.com/office/word/2010/wordprocessingCanvas" xmlns:cx="http://schemas.microsoft.com/office/drawing/2014/chartex" xmlns:cx1="http://schemas.microsoft.com/office/drawing/2015/9/8/chartex" xmlns:cx2="http://schemas.microsoft.com/office/drawing/2015/10/21/chartex" xmlns:cx3="http://schemas.microsoft.com/office/drawing/2016/5/9/chartex" xmlns:cx4="http://schemas.microsoft.com/office/drawing/2016/5/10/chartex" xmlns:cx5="http://schemas.microsoft.com/office/drawing/2016/5/11/chartex" xmlns:cx6="http://schemas.microsoft.com/office/drawing/2016/5/12/chartex" xmlns:cx7="http://schemas.microsoft.com/office/drawing/2016/5/13/chartex" xmlns:cx8="http://schemas.microsoft.com/office/drawing/2016/5/14/chartex" xmlns:mc="http://schemas.openxmlformats.org/markup-compatibility/2006" xmlns:aink="http://schemas.microsoft.com/office/drawing/2016/ink" xmlns:am3d="http://schemas.microsoft.com/office/drawing/2017/model3d" xmlns:o="urn:schemas-microsoft-com:office:office" xmlns:r="http://schemas.openxmlformats.org/officeDocument/2006/relationships" xmlns:m="http://schemas.openxmlformats.org/officeDocument/2006/math" xmlns:v="urn:schemas-microsoft-com:vml" xmlns:wp14="http://schemas.microsoft.com/office/word/2010/wordprocessingDrawing" xmlns:wp="http://schemas.openxmlformats.org/drawingml/2006/wordprocessingDrawing" xmlns:w10="urn:schemas-microsoft-com:office:word" xmlns:w="http://schemas.openxmlformats.org/wordprocessingml/2006/main" xmlns:w14="http://schemas.microsoft.com/office/word/2010/wordml" xmlns:w15="http://schemas.microsoft.com/office/word/2012/wordml" xmlns:w16cid="http://schemas.microsoft.com/office/word/2016/wordml/cid" xmlns:w16se="http://schemas.microsoft.com/office/word/2015/wordml/symex" xmlns:wpg="http://schemas.microsoft.com/office/word/2010/wordprocessingGroup" xmlns:wpi="http://schemas.microsoft.com/office/word/2010/wordprocessingInk" xmlns:wne="http://schemas.microsoft.com/office/word/2006/wordml" xmlns:wps="http://schemas.microsoft.com/office/word/2010/wordprocessingShape" mc:Ignorable="w14 w15 w16se w16cid wp14">
   <w:abstractNum w:abstractNumId="0" w15:restartNumberingAfterBreak="0">
     <w:nsid w:val="05136743"/>
     <w:multiLevelType w:val="hybridMultilevel"/>
@@ -18836,7 +20689,7 @@
 </file>
 
 <file path=word/styles.xml><?xml version="1.0" encoding="utf-8"?>
-<w:styles xmlns:mc="http://schemas.openxmlformats.org/markup-compatibility/2006" xmlns:r="http://schemas.openxmlformats.org/officeDocument/2006/relationships" xmlns:w="http://schemas.openxmlformats.org/wordprocessingml/2006/main" xmlns:w14="http://schemas.microsoft.com/office/word/2010/wordml" xmlns:w15="http://schemas.microsoft.com/office/word/2012/wordml" xmlns:w16se="http://schemas.microsoft.com/office/word/2015/wordml/symex" mc:Ignorable="w14 w15 w16se">
+<w:styles xmlns:mc="http://schemas.openxmlformats.org/markup-compatibility/2006" xmlns:r="http://schemas.openxmlformats.org/officeDocument/2006/relationships" xmlns:w="http://schemas.openxmlformats.org/wordprocessingml/2006/main" xmlns:w14="http://schemas.microsoft.com/office/word/2010/wordml" xmlns:w15="http://schemas.microsoft.com/office/word/2012/wordml" xmlns:w16cid="http://schemas.microsoft.com/office/word/2016/wordml/cid" xmlns:w16se="http://schemas.microsoft.com/office/word/2015/wordml/symex" mc:Ignorable="w14 w15 w16se w16cid">
   <w:docDefaults>
     <w:rPrDefault>
       <w:rPr>
@@ -18852,7 +20705,7 @@
       </w:pPr>
     </w:pPrDefault>
   </w:docDefaults>
-  <w:latentStyles w:defLockedState="0" w:defUIPriority="99" w:defSemiHidden="0" w:defUnhideWhenUsed="0" w:defQFormat="0" w:count="371">
+  <w:latentStyles w:defLockedState="0" w:defUIPriority="99" w:defSemiHidden="0" w:defUnhideWhenUsed="0" w:defQFormat="0" w:count="376">
     <w:lsdException w:name="Normal" w:uiPriority="0" w:qFormat="1"/>
     <w:lsdException w:name="heading 1" w:uiPriority="9" w:qFormat="1"/>
     <w:lsdException w:name="heading 2" w:semiHidden="1" w:uiPriority="9" w:unhideWhenUsed="1" w:qFormat="1"/>
@@ -18958,7 +20811,6 @@
     <w:lsdException w:name="HTML Sample" w:semiHidden="1" w:unhideWhenUsed="1"/>
     <w:lsdException w:name="HTML Typewriter" w:semiHidden="1" w:unhideWhenUsed="1"/>
     <w:lsdException w:name="HTML Variable" w:semiHidden="1" w:unhideWhenUsed="1"/>
-    <w:lsdException w:name="Normal Table" w:semiHidden="1" w:unhideWhenUsed="1"/>
     <w:lsdException w:name="annotation subject" w:semiHidden="1" w:unhideWhenUsed="1"/>
     <w:lsdException w:name="No List" w:semiHidden="1" w:unhideWhenUsed="1"/>
     <w:lsdException w:name="Outline List 1" w:semiHidden="1" w:unhideWhenUsed="1"/>
@@ -19001,11 +20853,8 @@
     <w:lsdException w:name="Table Contemporary" w:semiHidden="1" w:unhideWhenUsed="1"/>
     <w:lsdException w:name="Table Elegant" w:semiHidden="1" w:unhideWhenUsed="1"/>
     <w:lsdException w:name="Table Professional" w:semiHidden="1" w:unhideWhenUsed="1"/>
-    <w:lsdException w:name="Table Subtle 1" w:semiHidden="1" w:unhideWhenUsed="1"/>
     <w:lsdException w:name="Table Subtle 2" w:semiHidden="1" w:unhideWhenUsed="1"/>
     <w:lsdException w:name="Table Web 1" w:semiHidden="1" w:unhideWhenUsed="1"/>
-    <w:lsdException w:name="Table Web 2" w:semiHidden="1" w:unhideWhenUsed="1"/>
-    <w:lsdException w:name="Table Web 3" w:semiHidden="1" w:unhideWhenUsed="1"/>
     <w:lsdException w:name="Balloon Text" w:semiHidden="1" w:unhideWhenUsed="1"/>
     <w:lsdException w:name="Table Grid" w:uiPriority="39"/>
     <w:lsdException w:name="Table Theme" w:semiHidden="1" w:unhideWhenUsed="1"/>
@@ -19224,6 +21073,11 @@
     <w:lsdException w:name="List Table 5 Dark Accent 6" w:uiPriority="50"/>
     <w:lsdException w:name="List Table 6 Colorful Accent 6" w:uiPriority="51"/>
     <w:lsdException w:name="List Table 7 Colorful Accent 6" w:uiPriority="52"/>
+    <w:lsdException w:name="Mention" w:semiHidden="1" w:unhideWhenUsed="1"/>
+    <w:lsdException w:name="Smart Hyperlink" w:semiHidden="1" w:unhideWhenUsed="1"/>
+    <w:lsdException w:name="Hashtag" w:semiHidden="1" w:unhideWhenUsed="1"/>
+    <w:lsdException w:name="Unresolved Mention" w:semiHidden="1" w:unhideWhenUsed="1"/>
+    <w:lsdException w:name="Smart Link" w:semiHidden="1" w:unhideWhenUsed="1"/>
   </w:latentStyles>
   <w:style w:type="paragraph" w:default="1" w:styleId="Normal">
     <w:name w:val="Normal"/>
@@ -20022,7 +21876,7 @@
 </file>
 
 <file path=customXml/itemProps2.xml><?xml version="1.0" encoding="utf-8"?>
-<ds:datastoreItem xmlns:ds="http://schemas.openxmlformats.org/officeDocument/2006/customXml" ds:itemID="{58B08249-A666-4AB5-8E7A-EEBC4C837FBD}">
+<ds:datastoreItem xmlns:ds="http://schemas.openxmlformats.org/officeDocument/2006/customXml" ds:itemID="{0D92432D-22F5-4BB1-B057-A52BEE6D4B91}">
   <ds:schemaRefs>
     <ds:schemaRef ds:uri="http://schemas.openxmlformats.org/officeDocument/2006/bibliography"/>
   </ds:schemaRefs>

--- a/IDI/Entrega.docx
+++ b/IDI/Entrega.docx
@@ -1,6 +1,6 @@
 
 <file path=word/document.xml><?xml version="1.0" encoding="utf-8"?>
-<w:document xmlns:wpc="http://schemas.microsoft.com/office/word/2010/wordprocessingCanvas" xmlns:cx="http://schemas.microsoft.com/office/drawing/2014/chartex" xmlns:mc="http://schemas.openxmlformats.org/markup-compatibility/2006" xmlns:o="urn:schemas-microsoft-com:office:office" xmlns:r="http://schemas.openxmlformats.org/officeDocument/2006/relationships" xmlns:m="http://schemas.openxmlformats.org/officeDocument/2006/math" xmlns:v="urn:schemas-microsoft-com:vml" xmlns:wp14="http://schemas.microsoft.com/office/word/2010/wordprocessingDrawing" xmlns:wp="http://schemas.openxmlformats.org/drawingml/2006/wordprocessingDrawing" xmlns:w10="urn:schemas-microsoft-com:office:word" xmlns:w="http://schemas.openxmlformats.org/wordprocessingml/2006/main" xmlns:w14="http://schemas.microsoft.com/office/word/2010/wordml" xmlns:w15="http://schemas.microsoft.com/office/word/2012/wordml" xmlns:w16se="http://schemas.microsoft.com/office/word/2015/wordml/symex" xmlns:wpg="http://schemas.microsoft.com/office/word/2010/wordprocessingGroup" xmlns:wpi="http://schemas.microsoft.com/office/word/2010/wordprocessingInk" xmlns:wne="http://schemas.microsoft.com/office/word/2006/wordml" xmlns:wps="http://schemas.microsoft.com/office/word/2010/wordprocessingShape" mc:Ignorable="w14 w15 w16se wp14">
+<w:document xmlns:wpc="http://schemas.microsoft.com/office/word/2010/wordprocessingCanvas" xmlns:cx="http://schemas.microsoft.com/office/drawing/2014/chartex" xmlns:cx1="http://schemas.microsoft.com/office/drawing/2015/9/8/chartex" xmlns:cx2="http://schemas.microsoft.com/office/drawing/2015/10/21/chartex" xmlns:cx3="http://schemas.microsoft.com/office/drawing/2016/5/9/chartex" xmlns:cx4="http://schemas.microsoft.com/office/drawing/2016/5/10/chartex" xmlns:cx5="http://schemas.microsoft.com/office/drawing/2016/5/11/chartex" xmlns:cx6="http://schemas.microsoft.com/office/drawing/2016/5/12/chartex" xmlns:cx7="http://schemas.microsoft.com/office/drawing/2016/5/13/chartex" xmlns:cx8="http://schemas.microsoft.com/office/drawing/2016/5/14/chartex" xmlns:mc="http://schemas.openxmlformats.org/markup-compatibility/2006" xmlns:aink="http://schemas.microsoft.com/office/drawing/2016/ink" xmlns:am3d="http://schemas.microsoft.com/office/drawing/2017/model3d" xmlns:o="urn:schemas-microsoft-com:office:office" xmlns:r="http://schemas.openxmlformats.org/officeDocument/2006/relationships" xmlns:m="http://schemas.openxmlformats.org/officeDocument/2006/math" xmlns:v="urn:schemas-microsoft-com:vml" xmlns:wp14="http://schemas.microsoft.com/office/word/2010/wordprocessingDrawing" xmlns:wp="http://schemas.openxmlformats.org/drawingml/2006/wordprocessingDrawing" xmlns:w10="urn:schemas-microsoft-com:office:word" xmlns:w="http://schemas.openxmlformats.org/wordprocessingml/2006/main" xmlns:w14="http://schemas.microsoft.com/office/word/2010/wordml" xmlns:w15="http://schemas.microsoft.com/office/word/2012/wordml" xmlns:w16cid="http://schemas.microsoft.com/office/word/2016/wordml/cid" xmlns:w16se="http://schemas.microsoft.com/office/word/2015/wordml/symex" xmlns:wpg="http://schemas.microsoft.com/office/word/2010/wordprocessingGroup" xmlns:wpi="http://schemas.microsoft.com/office/word/2010/wordprocessingInk" xmlns:wne="http://schemas.microsoft.com/office/word/2006/wordml" xmlns:wps="http://schemas.microsoft.com/office/word/2010/wordprocessingShape" mc:Ignorable="w14 w15 w16se w16cid wp14">
   <w:body>
     <w:sdt>
       <w:sdtPr>
@@ -39,7 +39,7 @@
             <mc:AlternateContent>
               <mc:Choice Requires="wps">
                 <w:drawing>
-                  <wp:anchor distT="0" distB="0" distL="114300" distR="114300" simplePos="0" relativeHeight="251677696" behindDoc="0" locked="0" layoutInCell="1" allowOverlap="1">
+                  <wp:anchor distT="0" distB="0" distL="114300" distR="114300" simplePos="0" relativeHeight="251677696" behindDoc="0" locked="0" layoutInCell="1" allowOverlap="1" wp14:anchorId="1EA22945" wp14:editId="4E160A37">
                     <wp:simplePos x="0" y="0"/>
                     <wp:positionH relativeFrom="page">
                       <wp:align>center</wp:align>
@@ -174,7 +174,7 @@
               </mc:Choice>
               <mc:Fallback>
                 <w:pict>
-                  <v:shapetype id="_x0000_t202" coordsize="21600,21600" o:spt="202" path="m,l,21600r21600,l21600,xe">
+                  <v:shapetype w14:anchorId="1EA22945" id="_x0000_t202" coordsize="21600,21600" o:spt="202" path="m,l,21600r21600,l21600,xe">
                     <v:stroke joinstyle="miter"/>
                     <v:path gradientshapeok="t" o:connecttype="rect"/>
                   </v:shapetype>
@@ -269,7 +269,7 @@
             <mc:AlternateContent>
               <mc:Choice Requires="wpg">
                 <w:drawing>
-                  <wp:anchor distT="0" distB="0" distL="114300" distR="114300" simplePos="0" relativeHeight="251676672" behindDoc="1" locked="0" layoutInCell="1" allowOverlap="1">
+                  <wp:anchor distT="0" distB="0" distL="114300" distR="114300" simplePos="0" relativeHeight="251676672" behindDoc="1" locked="0" layoutInCell="1" allowOverlap="1" wp14:anchorId="3E92CB21" wp14:editId="20878117">
                     <wp:simplePos x="0" y="0"/>
                     <mc:AlternateContent>
                       <mc:Choice Requires="wp14">
@@ -802,7 +802,7 @@
             <mc:AlternateContent>
               <mc:Choice Requires="wps">
                 <w:drawing>
-                  <wp:anchor distT="0" distB="0" distL="114300" distR="114300" simplePos="0" relativeHeight="251675648" behindDoc="0" locked="0" layoutInCell="1" allowOverlap="1">
+                  <wp:anchor distT="0" distB="0" distL="114300" distR="114300" simplePos="0" relativeHeight="251675648" behindDoc="0" locked="0" layoutInCell="1" allowOverlap="1" wp14:anchorId="09700981" wp14:editId="2A294B8B">
                     <wp:simplePos x="0" y="0"/>
                     <wp:positionH relativeFrom="page">
                       <wp:align>center</wp:align>
@@ -872,7 +872,6 @@
                                     <w:dataBinding w:prefixMappings="xmlns:ns0='http://schemas.openxmlformats.org/officeDocument/2006/extended-properties' " w:xpath="/ns0:Properties[1]/ns0:Company[1]" w:storeItemID="{6668398D-A668-4E3E-A5EB-62B293D839F1}"/>
                                     <w:text/>
                                   </w:sdtPr>
-                                  <w:sdtEndPr/>
                                   <w:sdtContent>
                                     <w:r>
                                       <w:rPr>
@@ -899,7 +898,6 @@
                                   <w:dataBinding w:prefixMappings="xmlns:ns0='http://purl.org/dc/elements/1.1/' xmlns:ns1='http://schemas.openxmlformats.org/package/2006/metadata/core-properties' " w:xpath="/ns1:coreProperties[1]/ns1:category[1]" w:storeItemID="{6C3C8BC8-F283-45AE-878A-BAB7291924A1}"/>
                                   <w:text/>
                                 </w:sdtPr>
-                                <w:sdtEndPr/>
                                 <w:sdtContent>
                                   <w:p>
                                     <w:pPr>
@@ -944,7 +942,7 @@
               </mc:Choice>
               <mc:Fallback>
                 <w:pict>
-                  <v:shape id="Cuadro de texto 69" o:spid="_x0000_s1027" type="#_x0000_t202" style="position:absolute;margin-left:0;margin-top:0;width:468pt;height:29.5pt;z-index:251675648;visibility:visible;mso-wrap-style:square;mso-width-percent:765;mso-height-percent:0;mso-wrap-distance-left:9pt;mso-wrap-distance-top:0;mso-wrap-distance-right:9pt;mso-wrap-distance-bottom:0;mso-position-horizontal:center;mso-position-horizontal-relative:page;mso-position-vertical:bottom;mso-position-vertical-relative:margin;mso-width-percent:765;mso-height-percent:0;mso-width-relative:page;mso-height-relative:margin;v-text-anchor:bottom" o:gfxdata="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" filled="f" stroked="f" strokeweight=".5pt">
+                  <v:shape w14:anchorId="09700981" id="Cuadro de texto 69" o:spid="_x0000_s1027" type="#_x0000_t202" style="position:absolute;margin-left:0;margin-top:0;width:468pt;height:29.5pt;z-index:251675648;visibility:visible;mso-wrap-style:square;mso-width-percent:765;mso-height-percent:0;mso-wrap-distance-left:9pt;mso-wrap-distance-top:0;mso-wrap-distance-right:9pt;mso-wrap-distance-bottom:0;mso-position-horizontal:center;mso-position-horizontal-relative:page;mso-position-vertical:bottom;mso-position-vertical-relative:margin;mso-width-percent:765;mso-height-percent:0;mso-width-relative:page;mso-height-relative:margin;v-text-anchor:bottom" o:gfxdata="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" filled="f" stroked="f" strokeweight=".5pt">
                     <v:textbox style="mso-fit-shape-to-text:t" inset="0,0,0,0">
                       <w:txbxContent>
                         <w:p>
@@ -2041,6 +2039,728 @@
     </w:p>
     <w:p>
       <w:pPr>
+        <w:pStyle w:val="Ttulo3"/>
+      </w:pPr>
+      <w:r>
+        <w:t>Target:</w:t>
+      </w:r>
+    </w:p>
+    <w:p/>
+    <w:p>
+      <w:pPr>
+        <w:pStyle w:val="Ttulo1"/>
+      </w:pPr>
+      <w:r>
+        <w:t>Pre-Play:</w:t>
+      </w:r>
+    </w:p>
+    <w:p>
+      <w:pPr>
+        <w:pStyle w:val="NormalWeb"/>
+        <w:spacing w:before="0" w:beforeAutospacing="0" w:after="0" w:afterAutospacing="0"/>
+        <w:rPr>
+          <w:rFonts w:asciiTheme="minorHAnsi" w:hAnsiTheme="minorHAnsi" w:cstheme="minorHAnsi"/>
+          <w:color w:val="000000"/>
+          <w:sz w:val="22"/>
+          <w:szCs w:val="22"/>
+        </w:rPr>
+      </w:pPr>
+      <w:r>
+        <w:rPr>
+          <w:rFonts w:asciiTheme="minorHAnsi" w:hAnsiTheme="minorHAnsi" w:cstheme="minorHAnsi"/>
+          <w:color w:val="000000"/>
+          <w:sz w:val="22"/>
+          <w:szCs w:val="22"/>
+        </w:rPr>
+        <w:t xml:space="preserve">¿Te gustan los videojuegos como </w:t>
+      </w:r>
+      <w:r>
+        <w:rPr>
+          <w:rFonts w:asciiTheme="minorHAnsi" w:hAnsiTheme="minorHAnsi" w:cstheme="minorHAnsi"/>
+          <w:color w:val="000000"/>
+          <w:sz w:val="22"/>
+          <w:szCs w:val="22"/>
+        </w:rPr>
+        <w:t>Civilization VI</w:t>
+      </w:r>
+      <w:r>
+        <w:rPr>
+          <w:rFonts w:asciiTheme="minorHAnsi" w:hAnsiTheme="minorHAnsi" w:cstheme="minorHAnsi"/>
+          <w:color w:val="000000"/>
+          <w:sz w:val="22"/>
+          <w:szCs w:val="22"/>
+        </w:rPr>
+        <w:t>, Democracy 3 o Warhammer?</w:t>
+      </w:r>
+    </w:p>
+    <w:p>
+      <w:pPr>
+        <w:pStyle w:val="NormalWeb"/>
+        <w:spacing w:before="0" w:beforeAutospacing="0" w:after="0" w:afterAutospacing="0"/>
+        <w:rPr>
+          <w:rFonts w:asciiTheme="minorHAnsi" w:hAnsiTheme="minorHAnsi" w:cstheme="minorHAnsi"/>
+        </w:rPr>
+      </w:pPr>
+      <w:r>
+        <w:rPr>
+          <w:rFonts w:asciiTheme="minorHAnsi" w:hAnsiTheme="minorHAnsi" w:cstheme="minorHAnsi"/>
+        </w:rPr>
+        <w:t>Sí</w:t>
+      </w:r>
+    </w:p>
+    <w:p>
+      <w:pPr>
+        <w:pStyle w:val="NormalWeb"/>
+        <w:spacing w:before="0" w:beforeAutospacing="0" w:after="0" w:afterAutospacing="0"/>
+        <w:rPr>
+          <w:rFonts w:asciiTheme="minorHAnsi" w:hAnsiTheme="minorHAnsi" w:cstheme="minorHAnsi"/>
+          <w:color w:val="000000"/>
+          <w:sz w:val="22"/>
+          <w:szCs w:val="22"/>
+        </w:rPr>
+      </w:pPr>
+      <w:r>
+        <w:rPr>
+          <w:rFonts w:asciiTheme="minorHAnsi" w:hAnsiTheme="minorHAnsi" w:cstheme="minorHAnsi"/>
+          <w:color w:val="000000"/>
+          <w:sz w:val="22"/>
+          <w:szCs w:val="22"/>
+        </w:rPr>
+        <w:t>¿Qué videojuegos sueles jugar?</w:t>
+      </w:r>
+    </w:p>
+    <w:p>
+      <w:pPr>
+        <w:pStyle w:val="NormalWeb"/>
+        <w:spacing w:before="0" w:beforeAutospacing="0" w:after="0" w:afterAutospacing="0"/>
+        <w:rPr>
+          <w:rFonts w:asciiTheme="minorHAnsi" w:hAnsiTheme="minorHAnsi" w:cstheme="minorHAnsi"/>
+        </w:rPr>
+      </w:pPr>
+      <w:r>
+        <w:rPr>
+          <w:rFonts w:asciiTheme="minorHAnsi" w:hAnsiTheme="minorHAnsi" w:cstheme="minorHAnsi"/>
+        </w:rPr>
+        <w:t>Suelo jugar MMORPG como el World Of Warcraft, juegos de rol como Fallout 3 o el 4 y juegos más casuales como L4D.</w:t>
+      </w:r>
+    </w:p>
+    <w:p>
+      <w:pPr>
+        <w:pStyle w:val="NormalWeb"/>
+        <w:spacing w:before="0" w:beforeAutospacing="0" w:after="0" w:afterAutospacing="0"/>
+        <w:rPr>
+          <w:rFonts w:asciiTheme="minorHAnsi" w:hAnsiTheme="minorHAnsi" w:cstheme="minorHAnsi"/>
+          <w:color w:val="000000"/>
+          <w:sz w:val="22"/>
+          <w:szCs w:val="22"/>
+        </w:rPr>
+      </w:pPr>
+      <w:r>
+        <w:rPr>
+          <w:rFonts w:asciiTheme="minorHAnsi" w:hAnsiTheme="minorHAnsi" w:cstheme="minorHAnsi"/>
+          <w:color w:val="000000"/>
+          <w:sz w:val="22"/>
+          <w:szCs w:val="22"/>
+        </w:rPr>
+        <w:t>¿Qué es lo que más te gusta sobre estos videojuegos?</w:t>
+      </w:r>
+    </w:p>
+    <w:p>
+      <w:pPr>
+        <w:pStyle w:val="NormalWeb"/>
+        <w:spacing w:before="0" w:beforeAutospacing="0" w:after="0" w:afterAutospacing="0"/>
+        <w:rPr>
+          <w:rFonts w:asciiTheme="minorHAnsi" w:hAnsiTheme="minorHAnsi" w:cstheme="minorHAnsi"/>
+          <w:color w:val="000000"/>
+          <w:sz w:val="22"/>
+          <w:szCs w:val="22"/>
+        </w:rPr>
+      </w:pPr>
+      <w:r>
+        <w:rPr>
+          <w:rFonts w:asciiTheme="minorHAnsi" w:hAnsiTheme="minorHAnsi" w:cstheme="minorHAnsi"/>
+          <w:color w:val="000000"/>
+          <w:sz w:val="22"/>
+          <w:szCs w:val="22"/>
+        </w:rPr>
+        <w:t>Busca que esté bien balanceado gameplay-historia, que exista repercusión entre el gameplay y la historia.</w:t>
+      </w:r>
+    </w:p>
+    <w:p>
+      <w:pPr>
+        <w:pStyle w:val="NormalWeb"/>
+        <w:spacing w:before="0" w:beforeAutospacing="0" w:after="0" w:afterAutospacing="0"/>
+        <w:rPr>
+          <w:rFonts w:asciiTheme="minorHAnsi" w:hAnsiTheme="minorHAnsi" w:cstheme="minorHAnsi"/>
+        </w:rPr>
+      </w:pPr>
+    </w:p>
+    <w:p>
+      <w:pPr>
+        <w:pStyle w:val="NormalWeb"/>
+        <w:spacing w:before="0" w:beforeAutospacing="0" w:after="0" w:afterAutospacing="0"/>
+        <w:rPr>
+          <w:rFonts w:asciiTheme="minorHAnsi" w:hAnsiTheme="minorHAnsi" w:cstheme="minorHAnsi"/>
+          <w:color w:val="000000"/>
+          <w:sz w:val="22"/>
+          <w:szCs w:val="22"/>
+        </w:rPr>
+      </w:pPr>
+      <w:r>
+        <w:rPr>
+          <w:rFonts w:asciiTheme="minorHAnsi" w:hAnsiTheme="minorHAnsi" w:cstheme="minorHAnsi"/>
+          <w:color w:val="000000"/>
+          <w:sz w:val="22"/>
+          <w:szCs w:val="22"/>
+        </w:rPr>
+        <w:t>¿Dónde sueles buscar nuevos videojuegos?</w:t>
+      </w:r>
+    </w:p>
+    <w:p>
+      <w:pPr>
+        <w:pStyle w:val="NormalWeb"/>
+        <w:spacing w:before="0" w:beforeAutospacing="0" w:after="0" w:afterAutospacing="0"/>
+        <w:rPr>
+          <w:rFonts w:asciiTheme="minorHAnsi" w:hAnsiTheme="minorHAnsi" w:cstheme="minorHAnsi"/>
+          <w:color w:val="000000"/>
+          <w:sz w:val="22"/>
+          <w:szCs w:val="22"/>
+        </w:rPr>
+      </w:pPr>
+      <w:r>
+        <w:rPr>
+          <w:rFonts w:asciiTheme="minorHAnsi" w:hAnsiTheme="minorHAnsi" w:cstheme="minorHAnsi"/>
+          <w:color w:val="000000"/>
+          <w:sz w:val="22"/>
+          <w:szCs w:val="22"/>
+        </w:rPr>
+        <w:t>Plataformas como IG, ofertas de Steam, youtubers, nunca revistas.</w:t>
+      </w:r>
+    </w:p>
+    <w:p>
+      <w:pPr>
+        <w:pStyle w:val="NormalWeb"/>
+        <w:spacing w:before="0" w:beforeAutospacing="0" w:after="0" w:afterAutospacing="0"/>
+        <w:rPr>
+          <w:rFonts w:asciiTheme="minorHAnsi" w:hAnsiTheme="minorHAnsi" w:cstheme="minorHAnsi"/>
+        </w:rPr>
+      </w:pPr>
+    </w:p>
+    <w:p>
+      <w:pPr>
+        <w:pStyle w:val="NormalWeb"/>
+        <w:spacing w:before="0" w:beforeAutospacing="0" w:after="0" w:afterAutospacing="0"/>
+        <w:rPr>
+          <w:rFonts w:asciiTheme="minorHAnsi" w:hAnsiTheme="minorHAnsi" w:cstheme="minorHAnsi"/>
+          <w:color w:val="000000"/>
+          <w:sz w:val="22"/>
+          <w:szCs w:val="22"/>
+        </w:rPr>
+      </w:pPr>
+      <w:r>
+        <w:rPr>
+          <w:rFonts w:asciiTheme="minorHAnsi" w:hAnsiTheme="minorHAnsi" w:cstheme="minorHAnsi"/>
+          <w:color w:val="000000"/>
+          <w:sz w:val="22"/>
+          <w:szCs w:val="22"/>
+        </w:rPr>
+        <w:t>¿Cuál ha sido el último videojuego que has jugado?</w:t>
+      </w:r>
+    </w:p>
+    <w:p>
+      <w:pPr>
+        <w:pStyle w:val="NormalWeb"/>
+        <w:spacing w:before="0" w:beforeAutospacing="0" w:after="0" w:afterAutospacing="0"/>
+        <w:rPr>
+          <w:rFonts w:asciiTheme="minorHAnsi" w:hAnsiTheme="minorHAnsi" w:cstheme="minorHAnsi"/>
+          <w:color w:val="000000"/>
+          <w:sz w:val="22"/>
+          <w:szCs w:val="22"/>
+        </w:rPr>
+      </w:pPr>
+      <w:r>
+        <w:rPr>
+          <w:rFonts w:asciiTheme="minorHAnsi" w:hAnsiTheme="minorHAnsi" w:cstheme="minorHAnsi"/>
+          <w:color w:val="000000"/>
+          <w:sz w:val="22"/>
+          <w:szCs w:val="22"/>
+        </w:rPr>
+        <w:t>Al Civilization VI, al tropico 3 y al wow</w:t>
+      </w:r>
+    </w:p>
+    <w:p>
+      <w:pPr>
+        <w:pStyle w:val="Ttulo1"/>
+      </w:pPr>
+      <w:r>
+        <w:t>Play:</w:t>
+      </w:r>
+    </w:p>
+    <w:p>
+      <w:pPr>
+        <w:spacing w:after="0"/>
+        <w:rPr>
+          <w:rFonts w:cstheme="minorHAnsi"/>
+        </w:rPr>
+      </w:pPr>
+      <w:r>
+        <w:rPr>
+          <w:rFonts w:cstheme="minorHAnsi"/>
+        </w:rPr>
+        <w:t>Primero de todo deberás leer el tutorial. (cuando lo haya hecho…)</w:t>
+      </w:r>
+    </w:p>
+    <w:p>
+      <w:pPr>
+        <w:rPr>
+          <w:rFonts w:cstheme="minorHAnsi"/>
+        </w:rPr>
+      </w:pPr>
+    </w:p>
+    <w:p>
+      <w:pPr>
+        <w:pStyle w:val="NormalWeb"/>
+        <w:spacing w:before="0" w:beforeAutospacing="0" w:after="0" w:afterAutospacing="0"/>
+        <w:rPr>
+          <w:rFonts w:asciiTheme="minorHAnsi" w:hAnsiTheme="minorHAnsi" w:cstheme="minorHAnsi"/>
+        </w:rPr>
+      </w:pPr>
+      <w:r>
+        <w:rPr>
+          <w:rFonts w:asciiTheme="minorHAnsi" w:hAnsiTheme="minorHAnsi" w:cstheme="minorHAnsi"/>
+          <w:color w:val="000000"/>
+          <w:sz w:val="22"/>
+          <w:szCs w:val="22"/>
+        </w:rPr>
+        <w:t>¿Puedes decir todo lo que haces en voz alta, por favor?</w:t>
+      </w:r>
+    </w:p>
+    <w:p>
+      <w:pPr>
+        <w:pStyle w:val="NormalWeb"/>
+        <w:spacing w:before="0" w:beforeAutospacing="0" w:after="0" w:afterAutospacing="0"/>
+        <w:rPr>
+          <w:rFonts w:asciiTheme="minorHAnsi" w:hAnsiTheme="minorHAnsi" w:cstheme="minorHAnsi"/>
+          <w:color w:val="000000"/>
+          <w:sz w:val="22"/>
+          <w:szCs w:val="22"/>
+        </w:rPr>
+      </w:pPr>
+      <w:r>
+        <w:rPr>
+          <w:rFonts w:asciiTheme="minorHAnsi" w:hAnsiTheme="minorHAnsi" w:cstheme="minorHAnsi"/>
+          <w:color w:val="000000"/>
+          <w:sz w:val="22"/>
+          <w:szCs w:val="22"/>
+        </w:rPr>
+        <w:t>(Aquí nos limitamos a posicionarnos en un lugar donde el jugador no se sienta presionado y tomamos notas y grabamos.</w:t>
+      </w:r>
+    </w:p>
+    <w:p>
+      <w:pPr>
+        <w:pStyle w:val="NormalWeb"/>
+        <w:spacing w:before="0" w:beforeAutospacing="0" w:after="0" w:afterAutospacing="0"/>
+        <w:rPr>
+          <w:rFonts w:asciiTheme="minorHAnsi" w:hAnsiTheme="minorHAnsi" w:cstheme="minorHAnsi"/>
+        </w:rPr>
+      </w:pPr>
+    </w:p>
+    <w:p>
+      <w:pPr>
+        <w:spacing w:after="0"/>
+        <w:rPr>
+          <w:rFonts w:cstheme="minorHAnsi"/>
+        </w:rPr>
+      </w:pPr>
+      <w:r>
+        <w:rPr>
+          <w:rFonts w:cstheme="minorHAnsi"/>
+        </w:rPr>
+        <w:t>¿Puedes ir al apartado de noticias? (cuando lo haya hecho…)</w:t>
+      </w:r>
+    </w:p>
+    <w:p>
+      <w:pPr>
+        <w:rPr>
+          <w:rFonts w:cstheme="minorHAnsi"/>
+        </w:rPr>
+      </w:pPr>
+    </w:p>
+    <w:p>
+      <w:pPr>
+        <w:spacing w:after="0"/>
+        <w:rPr>
+          <w:rFonts w:cstheme="minorHAnsi"/>
+        </w:rPr>
+      </w:pPr>
+      <w:r>
+        <w:rPr>
+          <w:rFonts w:cstheme="minorHAnsi"/>
+        </w:rPr>
+        <w:t>Invierte en baloncesto y construye un estadio. (cuando lo haya hecho…)</w:t>
+      </w:r>
+    </w:p>
+    <w:p>
+      <w:pPr>
+        <w:rPr>
+          <w:rFonts w:cstheme="minorHAnsi"/>
+        </w:rPr>
+      </w:pPr>
+    </w:p>
+    <w:p>
+      <w:pPr>
+        <w:spacing w:after="0"/>
+        <w:rPr>
+          <w:rFonts w:cstheme="minorHAnsi"/>
+        </w:rPr>
+      </w:pPr>
+      <w:r>
+        <w:rPr>
+          <w:rFonts w:cstheme="minorHAnsi"/>
+        </w:rPr>
+        <w:t>Ve al mapa. (cuando lo haya hecho…)</w:t>
+      </w:r>
+    </w:p>
+    <w:p>
+      <w:pPr>
+        <w:rPr>
+          <w:rFonts w:cstheme="minorHAnsi"/>
+        </w:rPr>
+      </w:pPr>
+    </w:p>
+    <w:p>
+      <w:pPr>
+        <w:rPr>
+          <w:rFonts w:cstheme="minorHAnsi"/>
+        </w:rPr>
+      </w:pPr>
+      <w:r>
+        <w:rPr>
+          <w:rFonts w:cstheme="minorHAnsi"/>
+        </w:rPr>
+        <w:t>Aumenta el empleo de minusválidos. (cuando lo haya hecho…)</w:t>
+      </w:r>
+    </w:p>
+    <w:p>
+      <w:pPr>
+        <w:rPr>
+          <w:rFonts w:cstheme="minorHAnsi"/>
+        </w:rPr>
+      </w:pPr>
+    </w:p>
+    <w:p>
+      <w:pPr>
+        <w:pStyle w:val="Ttulo1"/>
+      </w:pPr>
+      <w:r>
+        <w:t>Post-Play:</w:t>
+      </w:r>
+    </w:p>
+    <w:p>
+      <w:pPr>
+        <w:pStyle w:val="NormalWeb"/>
+        <w:spacing w:before="0" w:beforeAutospacing="0" w:after="0" w:afterAutospacing="0"/>
+        <w:rPr>
+          <w:rFonts w:asciiTheme="minorHAnsi" w:hAnsiTheme="minorHAnsi" w:cstheme="minorHAnsi"/>
+        </w:rPr>
+      </w:pPr>
+      <w:r>
+        <w:rPr>
+          <w:rFonts w:asciiTheme="minorHAnsi" w:hAnsiTheme="minorHAnsi" w:cstheme="minorHAnsi"/>
+          <w:color w:val="000000"/>
+          <w:sz w:val="22"/>
+          <w:szCs w:val="22"/>
+        </w:rPr>
+        <w:t>Ahora, si no te importa, te haré algunas preguntas sobre qué te ha parecido el videojuego.</w:t>
+      </w:r>
+    </w:p>
+    <w:p>
+      <w:pPr>
+        <w:pStyle w:val="NormalWeb"/>
+        <w:spacing w:before="0" w:beforeAutospacing="0" w:after="0" w:afterAutospacing="0"/>
+        <w:rPr>
+          <w:rFonts w:asciiTheme="minorHAnsi" w:hAnsiTheme="minorHAnsi" w:cstheme="minorHAnsi"/>
+          <w:color w:val="000000"/>
+          <w:sz w:val="22"/>
+          <w:szCs w:val="22"/>
+        </w:rPr>
+      </w:pPr>
+      <w:r>
+        <w:rPr>
+          <w:rFonts w:asciiTheme="minorHAnsi" w:hAnsiTheme="minorHAnsi" w:cstheme="minorHAnsi"/>
+          <w:color w:val="000000"/>
+          <w:sz w:val="22"/>
+          <w:szCs w:val="22"/>
+        </w:rPr>
+        <w:t>¿Cuál es el objetivo del videojuego?</w:t>
+      </w:r>
+    </w:p>
+    <w:p>
+      <w:pPr>
+        <w:pStyle w:val="NormalWeb"/>
+        <w:spacing w:before="0" w:beforeAutospacing="0" w:after="0" w:afterAutospacing="0"/>
+        <w:rPr>
+          <w:rFonts w:asciiTheme="minorHAnsi" w:hAnsiTheme="minorHAnsi" w:cstheme="minorHAnsi"/>
+        </w:rPr>
+      </w:pPr>
+      <w:r>
+        <w:rPr>
+          <w:rFonts w:asciiTheme="minorHAnsi" w:hAnsiTheme="minorHAnsi" w:cstheme="minorHAnsi"/>
+        </w:rPr>
+        <w:t>Gestionar los recursos del país, no transmite sensación se avance, no existen estímulos visaules que retroalimenten al jugador, solo texto y botones.</w:t>
+      </w:r>
+    </w:p>
+    <w:p>
+      <w:pPr>
+        <w:pStyle w:val="NormalWeb"/>
+        <w:spacing w:before="0" w:beforeAutospacing="0" w:after="0" w:afterAutospacing="0"/>
+        <w:rPr>
+          <w:rFonts w:asciiTheme="minorHAnsi" w:hAnsiTheme="minorHAnsi" w:cstheme="minorHAnsi"/>
+          <w:color w:val="000000"/>
+          <w:sz w:val="22"/>
+          <w:szCs w:val="22"/>
+        </w:rPr>
+      </w:pPr>
+      <w:r>
+        <w:rPr>
+          <w:rFonts w:asciiTheme="minorHAnsi" w:hAnsiTheme="minorHAnsi" w:cstheme="minorHAnsi"/>
+          <w:color w:val="000000"/>
+          <w:sz w:val="22"/>
+          <w:szCs w:val="22"/>
+        </w:rPr>
+        <w:t>¿Cómo describirías el videojuego a alguien que nunca lo haya jugado?</w:t>
+      </w:r>
+    </w:p>
+    <w:p>
+      <w:pPr>
+        <w:pStyle w:val="NormalWeb"/>
+        <w:spacing w:before="0" w:beforeAutospacing="0" w:after="0" w:afterAutospacing="0"/>
+        <w:rPr>
+          <w:rFonts w:asciiTheme="minorHAnsi" w:hAnsiTheme="minorHAnsi" w:cstheme="minorHAnsi"/>
+        </w:rPr>
+      </w:pPr>
+      <w:r>
+        <w:rPr>
+          <w:rFonts w:asciiTheme="minorHAnsi" w:hAnsiTheme="minorHAnsi" w:cstheme="minorHAnsi"/>
+        </w:rPr>
+        <w:t>Un videojuego de gestión de recursos, no lo calificaría como simulador.</w:t>
+      </w:r>
+    </w:p>
+    <w:p>
+      <w:pPr>
+        <w:pStyle w:val="NormalWeb"/>
+        <w:spacing w:before="0" w:beforeAutospacing="0" w:after="0" w:afterAutospacing="0"/>
+        <w:rPr>
+          <w:rFonts w:asciiTheme="minorHAnsi" w:hAnsiTheme="minorHAnsi" w:cstheme="minorHAnsi"/>
+        </w:rPr>
+      </w:pPr>
+    </w:p>
+    <w:p>
+      <w:pPr>
+        <w:pStyle w:val="NormalWeb"/>
+        <w:spacing w:before="0" w:beforeAutospacing="0" w:after="0" w:afterAutospacing="0"/>
+        <w:rPr>
+          <w:rFonts w:asciiTheme="minorHAnsi" w:hAnsiTheme="minorHAnsi" w:cstheme="minorHAnsi"/>
+        </w:rPr>
+      </w:pPr>
+    </w:p>
+    <w:p>
+      <w:pPr>
+        <w:pStyle w:val="NormalWeb"/>
+        <w:spacing w:before="0" w:beforeAutospacing="0" w:after="0" w:afterAutospacing="0"/>
+        <w:rPr>
+          <w:rFonts w:asciiTheme="minorHAnsi" w:hAnsiTheme="minorHAnsi" w:cstheme="minorHAnsi"/>
+          <w:color w:val="000000"/>
+          <w:sz w:val="22"/>
+          <w:szCs w:val="22"/>
+        </w:rPr>
+      </w:pPr>
+      <w:r>
+        <w:rPr>
+          <w:rFonts w:asciiTheme="minorHAnsi" w:hAnsiTheme="minorHAnsi" w:cstheme="minorHAnsi"/>
+          <w:color w:val="000000"/>
+          <w:sz w:val="22"/>
+          <w:szCs w:val="22"/>
+        </w:rPr>
+        <w:lastRenderedPageBreak/>
+        <w:t>¿Qué es lo que menos te ha gustado?</w:t>
+      </w:r>
+    </w:p>
+    <w:p>
+      <w:pPr>
+        <w:pStyle w:val="NormalWeb"/>
+        <w:spacing w:before="0" w:beforeAutospacing="0" w:after="0" w:afterAutospacing="0"/>
+        <w:rPr>
+          <w:rFonts w:asciiTheme="minorHAnsi" w:hAnsiTheme="minorHAnsi" w:cstheme="minorHAnsi"/>
+        </w:rPr>
+      </w:pPr>
+      <w:r>
+        <w:rPr>
+          <w:rFonts w:asciiTheme="minorHAnsi" w:hAnsiTheme="minorHAnsi" w:cstheme="minorHAnsi"/>
+        </w:rPr>
+        <w:t>No me ha gustado nada el juego.</w:t>
+      </w:r>
+    </w:p>
+    <w:p>
+      <w:pPr>
+        <w:pStyle w:val="NormalWeb"/>
+        <w:spacing w:before="0" w:beforeAutospacing="0" w:after="0" w:afterAutospacing="0"/>
+        <w:rPr>
+          <w:rFonts w:asciiTheme="minorHAnsi" w:hAnsiTheme="minorHAnsi" w:cstheme="minorHAnsi"/>
+          <w:color w:val="000000"/>
+          <w:sz w:val="22"/>
+          <w:szCs w:val="22"/>
+        </w:rPr>
+      </w:pPr>
+      <w:r>
+        <w:rPr>
+          <w:rFonts w:asciiTheme="minorHAnsi" w:hAnsiTheme="minorHAnsi" w:cstheme="minorHAnsi"/>
+          <w:color w:val="000000"/>
+          <w:sz w:val="22"/>
+          <w:szCs w:val="22"/>
+        </w:rPr>
+        <w:t>¿Hay algo que te haya producido cierta confusión?</w:t>
+      </w:r>
+    </w:p>
+    <w:p>
+      <w:pPr>
+        <w:pStyle w:val="NormalWeb"/>
+        <w:spacing w:before="0" w:beforeAutospacing="0" w:after="0" w:afterAutospacing="0"/>
+        <w:rPr>
+          <w:rFonts w:asciiTheme="minorHAnsi" w:hAnsiTheme="minorHAnsi" w:cstheme="minorHAnsi"/>
+        </w:rPr>
+      </w:pPr>
+      <w:r>
+        <w:rPr>
+          <w:rFonts w:asciiTheme="minorHAnsi" w:hAnsiTheme="minorHAnsi" w:cstheme="minorHAnsi"/>
+        </w:rPr>
+        <w:t>El tutorial sobrecarga al usuario con demasiada información nada más empezar, no proporciona ningún tipo de señalización o highlighting para señalas los elementos a los que se refiere ni permite un aprendizaje explorativo al usuario.</w:t>
+      </w:r>
+    </w:p>
+    <w:p>
+      <w:pPr>
+        <w:pStyle w:val="NormalWeb"/>
+        <w:spacing w:before="0" w:beforeAutospacing="0" w:after="0" w:afterAutospacing="0"/>
+        <w:rPr>
+          <w:rFonts w:asciiTheme="minorHAnsi" w:hAnsiTheme="minorHAnsi" w:cstheme="minorHAnsi"/>
+        </w:rPr>
+      </w:pPr>
+      <w:r>
+        <w:rPr>
+          <w:rFonts w:asciiTheme="minorHAnsi" w:hAnsiTheme="minorHAnsi" w:cstheme="minorHAnsi"/>
+        </w:rPr>
+        <w:t>Los menús sobrecargados y que sin entender los motivos ocurren ciertos eventos como guerras.</w:t>
+      </w:r>
+    </w:p>
+    <w:p>
+      <w:pPr>
+        <w:pStyle w:val="NormalWeb"/>
+        <w:spacing w:before="0" w:beforeAutospacing="0" w:after="0" w:afterAutospacing="0"/>
+        <w:rPr>
+          <w:rFonts w:asciiTheme="minorHAnsi" w:hAnsiTheme="minorHAnsi" w:cstheme="minorHAnsi"/>
+          <w:color w:val="000000"/>
+          <w:sz w:val="22"/>
+          <w:szCs w:val="22"/>
+        </w:rPr>
+      </w:pPr>
+      <w:r>
+        <w:rPr>
+          <w:rFonts w:asciiTheme="minorHAnsi" w:hAnsiTheme="minorHAnsi" w:cstheme="minorHAnsi"/>
+          <w:color w:val="000000"/>
+          <w:sz w:val="22"/>
+          <w:szCs w:val="22"/>
+        </w:rPr>
+        <w:t>Ahora que ya has terminado, ¿hay algo que te hubiera gustado saber antes de jugar?</w:t>
+      </w:r>
+    </w:p>
+    <w:p>
+      <w:pPr>
+        <w:pStyle w:val="NormalWeb"/>
+        <w:spacing w:before="0" w:beforeAutospacing="0" w:after="0" w:afterAutospacing="0"/>
+        <w:rPr>
+          <w:rFonts w:asciiTheme="minorHAnsi" w:hAnsiTheme="minorHAnsi" w:cstheme="minorHAnsi"/>
+          <w:color w:val="000000"/>
+          <w:sz w:val="22"/>
+          <w:szCs w:val="22"/>
+        </w:rPr>
+      </w:pPr>
+      <w:r>
+        <w:rPr>
+          <w:rFonts w:asciiTheme="minorHAnsi" w:hAnsiTheme="minorHAnsi" w:cstheme="minorHAnsi"/>
+          <w:color w:val="000000"/>
+          <w:sz w:val="22"/>
+          <w:szCs w:val="22"/>
+        </w:rPr>
+        <w:t>Como se juega, el tutorial ha sido totalmente inútil</w:t>
+      </w:r>
+    </w:p>
+    <w:p>
+      <w:pPr>
+        <w:pStyle w:val="NormalWeb"/>
+        <w:spacing w:before="0" w:beforeAutospacing="0" w:after="0" w:afterAutospacing="0"/>
+        <w:rPr>
+          <w:rFonts w:asciiTheme="minorHAnsi" w:hAnsiTheme="minorHAnsi" w:cstheme="minorHAnsi"/>
+          <w:color w:val="000000"/>
+          <w:sz w:val="22"/>
+          <w:szCs w:val="22"/>
+        </w:rPr>
+      </w:pPr>
+    </w:p>
+    <w:p>
+      <w:pPr>
+        <w:pStyle w:val="NormalWeb"/>
+        <w:spacing w:before="0" w:beforeAutospacing="0" w:after="0" w:afterAutospacing="0"/>
+        <w:rPr>
+          <w:rFonts w:asciiTheme="minorHAnsi" w:hAnsiTheme="minorHAnsi" w:cstheme="minorHAnsi"/>
+          <w:color w:val="000000"/>
+          <w:sz w:val="22"/>
+          <w:szCs w:val="22"/>
+        </w:rPr>
+      </w:pPr>
+      <w:r>
+        <w:rPr>
+          <w:rFonts w:asciiTheme="minorHAnsi" w:hAnsiTheme="minorHAnsi" w:cstheme="minorHAnsi"/>
+          <w:color w:val="000000"/>
+          <w:sz w:val="22"/>
+          <w:szCs w:val="22"/>
+        </w:rPr>
+        <w:t>Joel Sala Ortiz</w:t>
+      </w:r>
+      <w:bookmarkStart w:id="0" w:name="_GoBack"/>
+      <w:bookmarkEnd w:id="0"/>
+    </w:p>
+    <w:p>
+      <w:pPr>
+        <w:pStyle w:val="NormalWeb"/>
+        <w:spacing w:before="0" w:beforeAutospacing="0" w:after="0" w:afterAutospacing="0"/>
+        <w:rPr>
+          <w:rFonts w:asciiTheme="minorHAnsi" w:hAnsiTheme="minorHAnsi" w:cstheme="minorHAnsi"/>
+        </w:rPr>
+      </w:pPr>
+    </w:p>
+    <w:p>
+      <w:pPr>
+        <w:pStyle w:val="NormalWeb"/>
+        <w:spacing w:before="0" w:beforeAutospacing="0" w:after="0" w:afterAutospacing="0"/>
+        <w:rPr>
+          <w:rFonts w:asciiTheme="minorHAnsi" w:hAnsiTheme="minorHAnsi" w:cstheme="minorHAnsi"/>
+          <w:color w:val="000000"/>
+          <w:sz w:val="22"/>
+          <w:szCs w:val="22"/>
+        </w:rPr>
+      </w:pPr>
+    </w:p>
+    <w:p>
+      <w:pPr>
+        <w:pStyle w:val="NormalWeb"/>
+        <w:spacing w:before="0" w:beforeAutospacing="0" w:after="0" w:afterAutospacing="0"/>
+        <w:rPr>
+          <w:rFonts w:asciiTheme="minorHAnsi" w:hAnsiTheme="minorHAnsi" w:cstheme="minorHAnsi"/>
+        </w:rPr>
+      </w:pPr>
+    </w:p>
+    <w:p>
+      <w:pPr>
         <w:rPr>
           <w:rFonts w:eastAsiaTheme="majorEastAsia" w:cstheme="minorHAnsi"/>
           <w:b/>
@@ -2366,14 +3086,14 @@
           <w:lang w:val="ca-ES"/>
         </w:rPr>
       </w:pPr>
-      <w:bookmarkStart w:id="0" w:name="_Toc26978128"/>
+      <w:bookmarkStart w:id="1" w:name="_Toc26978128"/>
       <w:r>
         <w:rPr>
           <w:lang w:val="ca-ES"/>
         </w:rPr>
         <w:t>Introducció</w:t>
       </w:r>
-      <w:bookmarkEnd w:id="0"/>
+      <w:bookmarkEnd w:id="1"/>
     </w:p>
     <w:p>
       <w:pPr>
@@ -2426,14 +3146,14 @@
           <w:lang w:val="ca-ES"/>
         </w:rPr>
       </w:pPr>
-      <w:bookmarkStart w:id="1" w:name="_Toc26978129"/>
+      <w:bookmarkStart w:id="2" w:name="_Toc26978129"/>
       <w:r>
         <w:rPr>
           <w:lang w:val="ca-ES"/>
         </w:rPr>
         <w:t>Target del videojoc escollit</w:t>
       </w:r>
-      <w:bookmarkEnd w:id="1"/>
+      <w:bookmarkEnd w:id="2"/>
     </w:p>
     <w:p>
       <w:pPr>
@@ -2461,14 +3181,14 @@
           <w:lang w:val="ca-ES"/>
         </w:rPr>
       </w:pPr>
-      <w:bookmarkStart w:id="2" w:name="_Toc26978130"/>
+      <w:bookmarkStart w:id="3" w:name="_Toc26978130"/>
       <w:r>
         <w:rPr>
           <w:lang w:val="ca-ES"/>
         </w:rPr>
         <w:t>Metodologia i Heurístiques</w:t>
       </w:r>
-      <w:bookmarkEnd w:id="2"/>
+      <w:bookmarkEnd w:id="3"/>
     </w:p>
     <w:p>
       <w:pPr>
@@ -2774,7 +3494,7 @@
           <w:lang w:val="ca-ES"/>
         </w:rPr>
       </w:pPr>
-      <w:bookmarkStart w:id="3" w:name="_Toc26978131"/>
+      <w:bookmarkStart w:id="4" w:name="_Toc26978131"/>
       <w:r>
         <w:rPr>
           <w:rFonts w:eastAsiaTheme="minorHAnsi"/>
@@ -2796,7 +3516,7 @@
         </w:rPr>
         <w:t xml:space="preserve"> d’heurística</w:t>
       </w:r>
-      <w:bookmarkEnd w:id="3"/>
+      <w:bookmarkEnd w:id="4"/>
     </w:p>
     <w:p>
       <w:pPr>
@@ -2812,7 +3532,7 @@
           <w:lang w:val="ca-ES"/>
         </w:rPr>
       </w:pPr>
-      <w:bookmarkStart w:id="4" w:name="_Toc26978132"/>
+      <w:bookmarkStart w:id="5" w:name="_Toc26978132"/>
       <w:r>
         <w:rPr>
           <w:lang w:val="ca-ES"/>
@@ -2831,7 +3551,7 @@
         </w:rPr>
         <w:t>erències</w:t>
       </w:r>
-      <w:bookmarkEnd w:id="4"/>
+      <w:bookmarkEnd w:id="5"/>
     </w:p>
     <w:p>
       <w:pPr>
@@ -2847,7 +3567,7 @@
           <w:lang w:val="ca-ES"/>
         </w:rPr>
       </w:pPr>
-      <w:bookmarkStart w:id="5" w:name="_Toc26978133"/>
+      <w:bookmarkStart w:id="6" w:name="_Toc26978133"/>
       <w:r>
         <w:rPr>
           <w:lang w:val="ca-ES"/>
@@ -2855,7 +3575,7 @@
         <w:lastRenderedPageBreak/>
         <w:t>Annexos</w:t>
       </w:r>
-      <w:bookmarkEnd w:id="5"/>
+      <w:bookmarkEnd w:id="6"/>
     </w:p>
     <w:p>
       <w:pPr>
@@ -2864,14 +3584,14 @@
           <w:lang w:val="ca-ES"/>
         </w:rPr>
       </w:pPr>
-      <w:bookmarkStart w:id="6" w:name="_Toc26978134"/>
+      <w:bookmarkStart w:id="7" w:name="_Toc26978134"/>
       <w:r>
         <w:rPr>
           <w:lang w:val="ca-ES"/>
         </w:rPr>
         <w:t>Full de revisió d’Acció:</w:t>
       </w:r>
-      <w:bookmarkEnd w:id="6"/>
+      <w:bookmarkEnd w:id="7"/>
     </w:p>
     <w:p>
       <w:pPr>
@@ -3348,14 +4068,14 @@
           <w:lang w:val="ca-ES"/>
         </w:rPr>
       </w:pPr>
-      <w:bookmarkStart w:id="7" w:name="_Toc26978135"/>
+      <w:bookmarkStart w:id="8" w:name="_Toc26978135"/>
       <w:r>
         <w:rPr>
           <w:lang w:val="ca-ES"/>
         </w:rPr>
         <w:t>Anàlisi d’Heurístiques : Taula</w:t>
       </w:r>
-      <w:bookmarkEnd w:id="7"/>
+      <w:bookmarkEnd w:id="8"/>
     </w:p>
     <w:tbl>
       <w:tblPr>
@@ -4763,14 +5483,14 @@
           <w:lang w:val="ca-ES"/>
         </w:rPr>
       </w:pPr>
-      <w:bookmarkStart w:id="8" w:name="_Toc26978136"/>
+      <w:bookmarkStart w:id="9" w:name="_Toc26978136"/>
       <w:r>
         <w:rPr>
           <w:lang w:val="ca-ES"/>
         </w:rPr>
         <w:t>Anàlisi d’Heurístiques : Proposta de solucions</w:t>
       </w:r>
-      <w:bookmarkEnd w:id="8"/>
+      <w:bookmarkEnd w:id="9"/>
     </w:p>
     <w:p>
       <w:pPr>
@@ -5150,14 +5870,14 @@
           <w:lang w:val="ca-ES"/>
         </w:rPr>
       </w:pPr>
-      <w:bookmarkStart w:id="9" w:name="_Toc26978137"/>
+      <w:bookmarkStart w:id="10" w:name="_Toc26978137"/>
       <w:r>
         <w:rPr>
           <w:lang w:val="ca-ES"/>
         </w:rPr>
         <w:t>Anàlisi d’Heurístiques : Taula</w:t>
       </w:r>
-      <w:bookmarkEnd w:id="9"/>
+      <w:bookmarkEnd w:id="10"/>
     </w:p>
     <w:tbl>
       <w:tblPr>
@@ -6515,7 +7235,7 @@
           <w:lang w:val="ca-ES"/>
         </w:rPr>
       </w:pPr>
-      <w:bookmarkStart w:id="10" w:name="_Toc26978138"/>
+      <w:bookmarkStart w:id="11" w:name="_Toc26978138"/>
       <w:r>
         <w:rPr>
           <w:lang w:val="ca-ES"/>
@@ -6523,7 +7243,7 @@
         <w:lastRenderedPageBreak/>
         <w:t>Anàlisi d’Heurístiques : Proposta de solucions</w:t>
       </w:r>
-      <w:bookmarkEnd w:id="10"/>
+      <w:bookmarkEnd w:id="11"/>
     </w:p>
     <w:p>
       <w:pPr>
@@ -6785,14 +7505,14 @@
           <w:lang w:val="ca-ES"/>
         </w:rPr>
       </w:pPr>
-      <w:bookmarkStart w:id="11" w:name="_Toc26978139"/>
+      <w:bookmarkStart w:id="12" w:name="_Toc26978139"/>
       <w:r>
         <w:rPr>
           <w:lang w:val="ca-ES"/>
         </w:rPr>
         <w:t>Anàlisi d’Heurístiques : Taula</w:t>
       </w:r>
-      <w:bookmarkEnd w:id="11"/>
+      <w:bookmarkEnd w:id="12"/>
     </w:p>
     <w:tbl>
       <w:tblPr>
@@ -7683,7 +8403,7 @@
           <w:lang w:val="ca-ES"/>
         </w:rPr>
       </w:pPr>
-      <w:bookmarkStart w:id="12" w:name="_Toc26978140"/>
+      <w:bookmarkStart w:id="13" w:name="_Toc26978140"/>
       <w:r>
         <w:rPr>
           <w:lang w:val="ca-ES"/>
@@ -7691,7 +8411,7 @@
         <w:lastRenderedPageBreak/>
         <w:t>Anàlisi d’Heurístiques : Proposta de solucions</w:t>
       </w:r>
-      <w:bookmarkEnd w:id="12"/>
+      <w:bookmarkEnd w:id="13"/>
     </w:p>
     <w:p>
       <w:pPr>
@@ -7831,14 +8551,14 @@
           <w:lang w:val="ca-ES"/>
         </w:rPr>
       </w:pPr>
-      <w:bookmarkStart w:id="13" w:name="_Toc26978141"/>
+      <w:bookmarkStart w:id="14" w:name="_Toc26978141"/>
       <w:r>
         <w:rPr>
           <w:lang w:val="ca-ES"/>
         </w:rPr>
         <w:t>Anàlisi d’Heurístiques : Taula</w:t>
       </w:r>
-      <w:bookmarkEnd w:id="13"/>
+      <w:bookmarkEnd w:id="14"/>
     </w:p>
     <w:tbl>
       <w:tblPr>
@@ -8705,7 +9425,7 @@
           <w:lang w:val="ca-ES"/>
         </w:rPr>
       </w:pPr>
-      <w:bookmarkStart w:id="14" w:name="_Toc26978142"/>
+      <w:bookmarkStart w:id="15" w:name="_Toc26978142"/>
       <w:r>
         <w:rPr>
           <w:lang w:val="ca-ES"/>
@@ -8713,7 +9433,7 @@
         <w:lastRenderedPageBreak/>
         <w:t>Anàlisi d’Heurístiques : Proposta de solucions</w:t>
       </w:r>
-      <w:bookmarkEnd w:id="14"/>
+      <w:bookmarkEnd w:id="15"/>
     </w:p>
     <w:p>
       <w:pPr>
@@ -8767,11 +9487,11 @@
       <w:pPr>
         <w:pStyle w:val="Ttulo1"/>
       </w:pPr>
-      <w:bookmarkStart w:id="15" w:name="_Toc26978143"/>
+      <w:bookmarkStart w:id="16" w:name="_Toc26978143"/>
       <w:r>
         <w:t>Introducción</w:t>
       </w:r>
-      <w:bookmarkEnd w:id="15"/>
+      <w:bookmarkEnd w:id="16"/>
     </w:p>
     <w:p>
       <w:pPr>
@@ -8809,11 +9529,11 @@
       <w:pPr>
         <w:pStyle w:val="Ttulo1"/>
       </w:pPr>
-      <w:bookmarkStart w:id="16" w:name="_Toc26978144"/>
+      <w:bookmarkStart w:id="17" w:name="_Toc26978144"/>
       <w:r>
         <w:t>Descripción del perfil del jugador</w:t>
       </w:r>
-      <w:bookmarkEnd w:id="16"/>
+      <w:bookmarkEnd w:id="17"/>
       <w:r>
         <w:t xml:space="preserve"> </w:t>
       </w:r>
@@ -8842,11 +9562,11 @@
       <w:pPr>
         <w:pStyle w:val="Ttulo1"/>
       </w:pPr>
-      <w:bookmarkStart w:id="17" w:name="_Toc26978145"/>
+      <w:bookmarkStart w:id="18" w:name="_Toc26978145"/>
       <w:r>
         <w:t>Tareas a inspeccionar</w:t>
       </w:r>
-      <w:bookmarkEnd w:id="17"/>
+      <w:bookmarkEnd w:id="18"/>
     </w:p>
     <w:p>
       <w:pPr>
@@ -8888,11 +9608,11 @@
       <w:pPr>
         <w:pStyle w:val="Ttulo1"/>
       </w:pPr>
-      <w:bookmarkStart w:id="18" w:name="_Toc26978146"/>
+      <w:bookmarkStart w:id="19" w:name="_Toc26978146"/>
       <w:r>
         <w:t>Lista de acciones para completar cada tarea</w:t>
       </w:r>
-      <w:bookmarkEnd w:id="18"/>
+      <w:bookmarkEnd w:id="19"/>
     </w:p>
     <w:p>
       <w:pPr>
@@ -9198,12 +9918,12 @@
       <w:pPr>
         <w:pStyle w:val="Ttulo1"/>
       </w:pPr>
-      <w:bookmarkStart w:id="19" w:name="_Toc26978147"/>
+      <w:bookmarkStart w:id="20" w:name="_Toc26978147"/>
       <w:r>
         <w:lastRenderedPageBreak/>
         <w:t>Descripción de los tres problemas encontrados</w:t>
       </w:r>
-      <w:bookmarkEnd w:id="19"/>
+      <w:bookmarkEnd w:id="20"/>
     </w:p>
     <w:p>
       <w:r>
@@ -9226,11 +9946,11 @@
       <w:pPr>
         <w:pStyle w:val="Ttulo1"/>
       </w:pPr>
-      <w:bookmarkStart w:id="20" w:name="_Toc26978148"/>
+      <w:bookmarkStart w:id="21" w:name="_Toc26978148"/>
       <w:r>
         <w:t>Propuestas de mejora para el videojuego</w:t>
       </w:r>
-      <w:bookmarkEnd w:id="20"/>
+      <w:bookmarkEnd w:id="21"/>
     </w:p>
     <w:p>
       <w:r>
@@ -9253,12 +9973,7 @@
         <w:t xml:space="preserve">El tercer problema  </w:t>
       </w:r>
       <w:r>
-        <w:t>se podría solucionar ayudando al usuario a ubicarse mejor entre los distintos menús ya fuese remodelando la UI de estos o incluyendo algún elemento distintivo que clarificase donde se encuentra el us</w:t>
-      </w:r>
-      <w:bookmarkStart w:id="21" w:name="_GoBack"/>
-      <w:bookmarkEnd w:id="21"/>
-      <w:r>
-        <w:t>uario.</w:t>
+        <w:t>se podría solucionar ayudando al usuario a ubicarse mejor entre los distintos menús ya fuese remodelando la UI de estos o incluyendo algún elemento distintivo que clarificase donde se encuentra el usuario.</w:t>
       </w:r>
     </w:p>
     <w:p>
@@ -11129,6 +11844,7 @@
       <w:r>
         <w:rPr>
           <w:rStyle w:val="nfasisintenso"/>
+          <w:lang w:val="en-AU"/>
         </w:rPr>
         <w:t>Descripción de paso:</w:t>
       </w:r>
@@ -14354,6 +15070,9 @@
               </w:rPr>
             </w:pPr>
             <w:r>
+              <w:rPr>
+                <w:lang w:val="en-AU"/>
+              </w:rPr>
               <w:t>Scro</w:t>
             </w:r>
             <w:r>
@@ -15126,7 +15845,7 @@
 </file>
 
 <file path=word/endnotes.xml><?xml version="1.0" encoding="utf-8"?>
-<w:endnotes xmlns:wpc="http://schemas.microsoft.com/office/word/2010/wordprocessingCanvas" xmlns:cx="http://schemas.microsoft.com/office/drawing/2014/chartex" xmlns:mc="http://schemas.openxmlformats.org/markup-compatibility/2006" xmlns:o="urn:schemas-microsoft-com:office:office" xmlns:r="http://schemas.openxmlformats.org/officeDocument/2006/relationships" xmlns:m="http://schemas.openxmlformats.org/officeDocument/2006/math" xmlns:v="urn:schemas-microsoft-com:vml" xmlns:wp14="http://schemas.microsoft.com/office/word/2010/wordprocessingDrawing" xmlns:wp="http://schemas.openxmlformats.org/drawingml/2006/wordprocessingDrawing" xmlns:w10="urn:schemas-microsoft-com:office:word" xmlns:w="http://schemas.openxmlformats.org/wordprocessingml/2006/main" xmlns:w14="http://schemas.microsoft.com/office/word/2010/wordml" xmlns:w15="http://schemas.microsoft.com/office/word/2012/wordml" xmlns:w16se="http://schemas.microsoft.com/office/word/2015/wordml/symex" xmlns:wpg="http://schemas.microsoft.com/office/word/2010/wordprocessingGroup" xmlns:wpi="http://schemas.microsoft.com/office/word/2010/wordprocessingInk" xmlns:wne="http://schemas.microsoft.com/office/word/2006/wordml" xmlns:wps="http://schemas.microsoft.com/office/word/2010/wordprocessingShape" mc:Ignorable="w14 w15 w16se wp14">
+<w:endnotes xmlns:wpc="http://schemas.microsoft.com/office/word/2010/wordprocessingCanvas" xmlns:cx="http://schemas.microsoft.com/office/drawing/2014/chartex" xmlns:cx1="http://schemas.microsoft.com/office/drawing/2015/9/8/chartex" xmlns:cx2="http://schemas.microsoft.com/office/drawing/2015/10/21/chartex" xmlns:cx3="http://schemas.microsoft.com/office/drawing/2016/5/9/chartex" xmlns:cx4="http://schemas.microsoft.com/office/drawing/2016/5/10/chartex" xmlns:cx5="http://schemas.microsoft.com/office/drawing/2016/5/11/chartex" xmlns:cx6="http://schemas.microsoft.com/office/drawing/2016/5/12/chartex" xmlns:cx7="http://schemas.microsoft.com/office/drawing/2016/5/13/chartex" xmlns:cx8="http://schemas.microsoft.com/office/drawing/2016/5/14/chartex" xmlns:mc="http://schemas.openxmlformats.org/markup-compatibility/2006" xmlns:aink="http://schemas.microsoft.com/office/drawing/2016/ink" xmlns:am3d="http://schemas.microsoft.com/office/drawing/2017/model3d" xmlns:o="urn:schemas-microsoft-com:office:office" xmlns:r="http://schemas.openxmlformats.org/officeDocument/2006/relationships" xmlns:m="http://schemas.openxmlformats.org/officeDocument/2006/math" xmlns:v="urn:schemas-microsoft-com:vml" xmlns:wp14="http://schemas.microsoft.com/office/word/2010/wordprocessingDrawing" xmlns:wp="http://schemas.openxmlformats.org/drawingml/2006/wordprocessingDrawing" xmlns:w10="urn:schemas-microsoft-com:office:word" xmlns:w="http://schemas.openxmlformats.org/wordprocessingml/2006/main" xmlns:w14="http://schemas.microsoft.com/office/word/2010/wordml" xmlns:w15="http://schemas.microsoft.com/office/word/2012/wordml" xmlns:w16cid="http://schemas.microsoft.com/office/word/2016/wordml/cid" xmlns:w16se="http://schemas.microsoft.com/office/word/2015/wordml/symex" xmlns:wpg="http://schemas.microsoft.com/office/word/2010/wordprocessingGroup" xmlns:wpi="http://schemas.microsoft.com/office/word/2010/wordprocessingInk" xmlns:wne="http://schemas.microsoft.com/office/word/2006/wordml" xmlns:wps="http://schemas.microsoft.com/office/word/2010/wordprocessingShape" mc:Ignorable="w14 w15 w16se w16cid wp14">
   <w:endnote w:type="separator" w:id="-1">
     <w:p>
       <w:pPr>
@@ -15151,7 +15870,7 @@
 </file>
 
 <file path=word/footer1.xml><?xml version="1.0" encoding="utf-8"?>
-<w:ftr xmlns:wpc="http://schemas.microsoft.com/office/word/2010/wordprocessingCanvas" xmlns:cx="http://schemas.microsoft.com/office/drawing/2014/chartex" xmlns:mc="http://schemas.openxmlformats.org/markup-compatibility/2006" xmlns:o="urn:schemas-microsoft-com:office:office" xmlns:r="http://schemas.openxmlformats.org/officeDocument/2006/relationships" xmlns:m="http://schemas.openxmlformats.org/officeDocument/2006/math" xmlns:v="urn:schemas-microsoft-com:vml" xmlns:wp14="http://schemas.microsoft.com/office/word/2010/wordprocessingDrawing" xmlns:wp="http://schemas.openxmlformats.org/drawingml/2006/wordprocessingDrawing" xmlns:w10="urn:schemas-microsoft-com:office:word" xmlns:w="http://schemas.openxmlformats.org/wordprocessingml/2006/main" xmlns:w14="http://schemas.microsoft.com/office/word/2010/wordml" xmlns:w15="http://schemas.microsoft.com/office/word/2012/wordml" xmlns:w16se="http://schemas.microsoft.com/office/word/2015/wordml/symex" xmlns:wpg="http://schemas.microsoft.com/office/word/2010/wordprocessingGroup" xmlns:wpi="http://schemas.microsoft.com/office/word/2010/wordprocessingInk" xmlns:wne="http://schemas.microsoft.com/office/word/2006/wordml" xmlns:wps="http://schemas.microsoft.com/office/word/2010/wordprocessingShape" mc:Ignorable="w14 w15 w16se wp14">
+<w:ftr xmlns:wpc="http://schemas.microsoft.com/office/word/2010/wordprocessingCanvas" xmlns:cx="http://schemas.microsoft.com/office/drawing/2014/chartex" xmlns:cx1="http://schemas.microsoft.com/office/drawing/2015/9/8/chartex" xmlns:cx2="http://schemas.microsoft.com/office/drawing/2015/10/21/chartex" xmlns:cx3="http://schemas.microsoft.com/office/drawing/2016/5/9/chartex" xmlns:cx4="http://schemas.microsoft.com/office/drawing/2016/5/10/chartex" xmlns:cx5="http://schemas.microsoft.com/office/drawing/2016/5/11/chartex" xmlns:cx6="http://schemas.microsoft.com/office/drawing/2016/5/12/chartex" xmlns:cx7="http://schemas.microsoft.com/office/drawing/2016/5/13/chartex" xmlns:cx8="http://schemas.microsoft.com/office/drawing/2016/5/14/chartex" xmlns:mc="http://schemas.openxmlformats.org/markup-compatibility/2006" xmlns:aink="http://schemas.microsoft.com/office/drawing/2016/ink" xmlns:am3d="http://schemas.microsoft.com/office/drawing/2017/model3d" xmlns:o="urn:schemas-microsoft-com:office:office" xmlns:r="http://schemas.openxmlformats.org/officeDocument/2006/relationships" xmlns:m="http://schemas.openxmlformats.org/officeDocument/2006/math" xmlns:v="urn:schemas-microsoft-com:vml" xmlns:wp14="http://schemas.microsoft.com/office/word/2010/wordprocessingDrawing" xmlns:wp="http://schemas.openxmlformats.org/drawingml/2006/wordprocessingDrawing" xmlns:w10="urn:schemas-microsoft-com:office:word" xmlns:w="http://schemas.openxmlformats.org/wordprocessingml/2006/main" xmlns:w14="http://schemas.microsoft.com/office/word/2010/wordml" xmlns:w15="http://schemas.microsoft.com/office/word/2012/wordml" xmlns:w16cid="http://schemas.microsoft.com/office/word/2016/wordml/cid" xmlns:w16se="http://schemas.microsoft.com/office/word/2015/wordml/symex" xmlns:wpg="http://schemas.microsoft.com/office/word/2010/wordprocessingGroup" xmlns:wpi="http://schemas.microsoft.com/office/word/2010/wordprocessingInk" xmlns:wne="http://schemas.microsoft.com/office/word/2006/wordml" xmlns:wps="http://schemas.microsoft.com/office/word/2010/wordprocessingShape" mc:Ignorable="w14 w15 w16se w16cid wp14">
   <w:p>
     <w:pPr>
       <w:pStyle w:val="Piedepgina"/>
@@ -15165,7 +15884,7 @@
       <mc:AlternateContent>
         <mc:Choice Requires="wpg">
           <w:drawing>
-            <wp:anchor distT="0" distB="0" distL="0" distR="0" simplePos="0" relativeHeight="251660288" behindDoc="0" locked="0" layoutInCell="1" allowOverlap="1">
+            <wp:anchor distT="0" distB="0" distL="0" distR="0" simplePos="0" relativeHeight="251660288" behindDoc="0" locked="0" layoutInCell="1" allowOverlap="1" wp14:anchorId="4A2D9A64" wp14:editId="5288D1AF">
               <wp:simplePos x="0" y="0"/>
               <wp:positionH relativeFrom="margin">
                 <wp:align>right</wp:align>
@@ -15299,7 +16018,6 @@
                                 <w:calendar w:val="gregorian"/>
                               </w:date>
                             </w:sdtPr>
-                            <w:sdtEndPr/>
                             <w:sdtContent>
                               <w:p>
                                 <w:pPr>
@@ -15378,7 +16096,7 @@
         </mc:Choice>
         <mc:Fallback>
           <w:pict>
-            <v:group id="Grupo 37" o:spid="_x0000_s1028" style="position:absolute;margin-left:416.8pt;margin-top:0;width:468pt;height:25.2pt;z-index:251660288;mso-width-percent:1000;mso-top-percent:200;mso-wrap-distance-left:0;mso-wrap-distance-right:0;mso-position-horizontal:right;mso-position-horizontal-relative:margin;mso-position-vertical-relative:bottom-margin-area;mso-width-percent:1000;mso-top-percent:200;mso-width-relative:margin;mso-height-relative:margin" coordsize="59626,3238" o:gfxdata="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">
+            <v:group w14:anchorId="4A2D9A64" id="Grupo 37" o:spid="_x0000_s1028" style="position:absolute;margin-left:416.8pt;margin-top:0;width:468pt;height:25.2pt;z-index:251660288;mso-width-percent:1000;mso-top-percent:200;mso-wrap-distance-left:0;mso-wrap-distance-right:0;mso-position-horizontal:right;mso-position-horizontal-relative:margin;mso-position-vertical-relative:bottom-margin-area;mso-width-percent:1000;mso-top-percent:200;mso-width-relative:margin;mso-height-relative:margin" coordsize="59626,3238" o:gfxdata="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">
               <v:rect id="Rectángulo 38" o:spid="_x0000_s1029" style="position:absolute;left:190;width:59436;height:188;visibility:visible;mso-wrap-style:square;v-text-anchor:middle" o:gfxdata="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" fillcolor="black [3213]" stroked="f" strokeweight="1pt"/>
               <v:shapetype id="_x0000_t202" coordsize="21600,21600" o:spt="202" path="m,l,21600r21600,l21600,xe">
                 <v:stroke joinstyle="miter"/>
@@ -15485,7 +16203,7 @@
       <mc:AlternateContent>
         <mc:Choice Requires="wps">
           <w:drawing>
-            <wp:anchor distT="0" distB="0" distL="0" distR="0" simplePos="0" relativeHeight="251659264" behindDoc="0" locked="0" layoutInCell="1" allowOverlap="1">
+            <wp:anchor distT="0" distB="0" distL="0" distR="0" simplePos="0" relativeHeight="251659264" behindDoc="0" locked="0" layoutInCell="1" allowOverlap="1" wp14:anchorId="65E0FADE" wp14:editId="0304FDC1">
               <wp:simplePos x="0" y="0"/>
               <wp:positionH relativeFrom="rightMargin">
                 <wp:align>left</wp:align>
@@ -15617,7 +16335,7 @@
         </mc:Choice>
         <mc:Fallback>
           <w:pict>
-            <v:rect id="Rectángulo 40" o:spid="_x0000_s1031" style="position:absolute;margin-left:0;margin-top:0;width:36pt;height:25.2pt;z-index:251659264;visibility:visible;mso-wrap-style:square;mso-width-percent:0;mso-height-percent:0;mso-top-percent:200;mso-wrap-distance-left:0;mso-wrap-distance-top:0;mso-wrap-distance-right:0;mso-wrap-distance-bottom:0;mso-position-horizontal:left;mso-position-horizontal-relative:right-margin-area;mso-position-vertical-relative:bottom-margin-area;mso-width-percent:0;mso-height-percent:0;mso-top-percent:200;mso-width-relative:margin;mso-height-relative:margin;v-text-anchor:bottom" o:gfxdata="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" fillcolor="black [3213]" stroked="f" strokeweight="3pt">
+            <v:rect w14:anchorId="65E0FADE" id="Rectángulo 40" o:spid="_x0000_s1031" style="position:absolute;margin-left:0;margin-top:0;width:36pt;height:25.2pt;z-index:251659264;visibility:visible;mso-wrap-style:square;mso-width-percent:0;mso-height-percent:0;mso-top-percent:200;mso-wrap-distance-left:0;mso-wrap-distance-top:0;mso-wrap-distance-right:0;mso-wrap-distance-bottom:0;mso-position-horizontal:left;mso-position-horizontal-relative:right-margin-area;mso-position-vertical-relative:bottom-margin-area;mso-width-percent:0;mso-height-percent:0;mso-top-percent:200;mso-width-relative:margin;mso-height-relative:margin;v-text-anchor:bottom" o:gfxdata="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" fillcolor="black [3213]" stroked="f" strokeweight="3pt">
               <v:textbox>
                 <w:txbxContent>
                   <w:p>
@@ -15684,7 +16402,7 @@
 </file>
 
 <file path=word/footnotes.xml><?xml version="1.0" encoding="utf-8"?>
-<w:footnotes xmlns:wpc="http://schemas.microsoft.com/office/word/2010/wordprocessingCanvas" xmlns:cx="http://schemas.microsoft.com/office/drawing/2014/chartex" xmlns:mc="http://schemas.openxmlformats.org/markup-compatibility/2006" xmlns:o="urn:schemas-microsoft-com:office:office" xmlns:r="http://schemas.openxmlformats.org/officeDocument/2006/relationships" xmlns:m="http://schemas.openxmlformats.org/officeDocument/2006/math" xmlns:v="urn:schemas-microsoft-com:vml" xmlns:wp14="http://schemas.microsoft.com/office/word/2010/wordprocessingDrawing" xmlns:wp="http://schemas.openxmlformats.org/drawingml/2006/wordprocessingDrawing" xmlns:w10="urn:schemas-microsoft-com:office:word" xmlns:w="http://schemas.openxmlformats.org/wordprocessingml/2006/main" xmlns:w14="http://schemas.microsoft.com/office/word/2010/wordml" xmlns:w15="http://schemas.microsoft.com/office/word/2012/wordml" xmlns:w16se="http://schemas.microsoft.com/office/word/2015/wordml/symex" xmlns:wpg="http://schemas.microsoft.com/office/word/2010/wordprocessingGroup" xmlns:wpi="http://schemas.microsoft.com/office/word/2010/wordprocessingInk" xmlns:wne="http://schemas.microsoft.com/office/word/2006/wordml" xmlns:wps="http://schemas.microsoft.com/office/word/2010/wordprocessingShape" mc:Ignorable="w14 w15 w16se wp14">
+<w:footnotes xmlns:wpc="http://schemas.microsoft.com/office/word/2010/wordprocessingCanvas" xmlns:cx="http://schemas.microsoft.com/office/drawing/2014/chartex" xmlns:cx1="http://schemas.microsoft.com/office/drawing/2015/9/8/chartex" xmlns:cx2="http://schemas.microsoft.com/office/drawing/2015/10/21/chartex" xmlns:cx3="http://schemas.microsoft.com/office/drawing/2016/5/9/chartex" xmlns:cx4="http://schemas.microsoft.com/office/drawing/2016/5/10/chartex" xmlns:cx5="http://schemas.microsoft.com/office/drawing/2016/5/11/chartex" xmlns:cx6="http://schemas.microsoft.com/office/drawing/2016/5/12/chartex" xmlns:cx7="http://schemas.microsoft.com/office/drawing/2016/5/13/chartex" xmlns:cx8="http://schemas.microsoft.com/office/drawing/2016/5/14/chartex" xmlns:mc="http://schemas.openxmlformats.org/markup-compatibility/2006" xmlns:aink="http://schemas.microsoft.com/office/drawing/2016/ink" xmlns:am3d="http://schemas.microsoft.com/office/drawing/2017/model3d" xmlns:o="urn:schemas-microsoft-com:office:office" xmlns:r="http://schemas.openxmlformats.org/officeDocument/2006/relationships" xmlns:m="http://schemas.openxmlformats.org/officeDocument/2006/math" xmlns:v="urn:schemas-microsoft-com:vml" xmlns:wp14="http://schemas.microsoft.com/office/word/2010/wordprocessingDrawing" xmlns:wp="http://schemas.openxmlformats.org/drawingml/2006/wordprocessingDrawing" xmlns:w10="urn:schemas-microsoft-com:office:word" xmlns:w="http://schemas.openxmlformats.org/wordprocessingml/2006/main" xmlns:w14="http://schemas.microsoft.com/office/word/2010/wordml" xmlns:w15="http://schemas.microsoft.com/office/word/2012/wordml" xmlns:w16cid="http://schemas.microsoft.com/office/word/2016/wordml/cid" xmlns:w16se="http://schemas.microsoft.com/office/word/2015/wordml/symex" xmlns:wpg="http://schemas.microsoft.com/office/word/2010/wordprocessingGroup" xmlns:wpi="http://schemas.microsoft.com/office/word/2010/wordprocessingInk" xmlns:wne="http://schemas.microsoft.com/office/word/2006/wordml" xmlns:wps="http://schemas.microsoft.com/office/word/2010/wordprocessingShape" mc:Ignorable="w14 w15 w16se w16cid wp14">
   <w:footnote w:type="separator" w:id="-1">
     <w:p>
       <w:pPr>
@@ -15709,7 +16427,7 @@
 </file>
 
 <file path=word/header1.xml><?xml version="1.0" encoding="utf-8"?>
-<w:hdr xmlns:wpc="http://schemas.microsoft.com/office/word/2010/wordprocessingCanvas" xmlns:cx="http://schemas.microsoft.com/office/drawing/2014/chartex" xmlns:mc="http://schemas.openxmlformats.org/markup-compatibility/2006" xmlns:o="urn:schemas-microsoft-com:office:office" xmlns:r="http://schemas.openxmlformats.org/officeDocument/2006/relationships" xmlns:m="http://schemas.openxmlformats.org/officeDocument/2006/math" xmlns:v="urn:schemas-microsoft-com:vml" xmlns:wp14="http://schemas.microsoft.com/office/word/2010/wordprocessingDrawing" xmlns:wp="http://schemas.openxmlformats.org/drawingml/2006/wordprocessingDrawing" xmlns:w10="urn:schemas-microsoft-com:office:word" xmlns:w="http://schemas.openxmlformats.org/wordprocessingml/2006/main" xmlns:w14="http://schemas.microsoft.com/office/word/2010/wordml" xmlns:w15="http://schemas.microsoft.com/office/word/2012/wordml" xmlns:w16se="http://schemas.microsoft.com/office/word/2015/wordml/symex" xmlns:wpg="http://schemas.microsoft.com/office/word/2010/wordprocessingGroup" xmlns:wpi="http://schemas.microsoft.com/office/word/2010/wordprocessingInk" xmlns:wne="http://schemas.microsoft.com/office/word/2006/wordml" xmlns:wps="http://schemas.microsoft.com/office/word/2010/wordprocessingShape" mc:Ignorable="w14 w15 w16se wp14">
+<w:hdr xmlns:wpc="http://schemas.microsoft.com/office/word/2010/wordprocessingCanvas" xmlns:cx="http://schemas.microsoft.com/office/drawing/2014/chartex" xmlns:cx1="http://schemas.microsoft.com/office/drawing/2015/9/8/chartex" xmlns:cx2="http://schemas.microsoft.com/office/drawing/2015/10/21/chartex" xmlns:cx3="http://schemas.microsoft.com/office/drawing/2016/5/9/chartex" xmlns:cx4="http://schemas.microsoft.com/office/drawing/2016/5/10/chartex" xmlns:cx5="http://schemas.microsoft.com/office/drawing/2016/5/11/chartex" xmlns:cx6="http://schemas.microsoft.com/office/drawing/2016/5/12/chartex" xmlns:cx7="http://schemas.microsoft.com/office/drawing/2016/5/13/chartex" xmlns:cx8="http://schemas.microsoft.com/office/drawing/2016/5/14/chartex" xmlns:mc="http://schemas.openxmlformats.org/markup-compatibility/2006" xmlns:aink="http://schemas.microsoft.com/office/drawing/2016/ink" xmlns:am3d="http://schemas.microsoft.com/office/drawing/2017/model3d" xmlns:o="urn:schemas-microsoft-com:office:office" xmlns:r="http://schemas.openxmlformats.org/officeDocument/2006/relationships" xmlns:m="http://schemas.openxmlformats.org/officeDocument/2006/math" xmlns:v="urn:schemas-microsoft-com:vml" xmlns:wp14="http://schemas.microsoft.com/office/word/2010/wordprocessingDrawing" xmlns:wp="http://schemas.openxmlformats.org/drawingml/2006/wordprocessingDrawing" xmlns:w10="urn:schemas-microsoft-com:office:word" xmlns:w="http://schemas.openxmlformats.org/wordprocessingml/2006/main" xmlns:w14="http://schemas.microsoft.com/office/word/2010/wordml" xmlns:w15="http://schemas.microsoft.com/office/word/2012/wordml" xmlns:w16cid="http://schemas.microsoft.com/office/word/2016/wordml/cid" xmlns:w16se="http://schemas.microsoft.com/office/word/2015/wordml/symex" xmlns:wpg="http://schemas.microsoft.com/office/word/2010/wordprocessingGroup" xmlns:wpi="http://schemas.microsoft.com/office/word/2010/wordprocessingInk" xmlns:wne="http://schemas.microsoft.com/office/word/2006/wordml" xmlns:wps="http://schemas.microsoft.com/office/word/2010/wordprocessingShape" mc:Ignorable="w14 w15 w16se w16cid wp14">
   <w:p>
     <w:pPr>
       <w:pStyle w:val="Encabezado"/>
@@ -15730,7 +16448,7 @@
 </file>
 
 <file path=word/numbering.xml><?xml version="1.0" encoding="utf-8"?>
-<w:numbering xmlns:wpc="http://schemas.microsoft.com/office/word/2010/wordprocessingCanvas" xmlns:cx="http://schemas.microsoft.com/office/drawing/2014/chartex" xmlns:mc="http://schemas.openxmlformats.org/markup-compatibility/2006" xmlns:o="urn:schemas-microsoft-com:office:office" xmlns:r="http://schemas.openxmlformats.org/officeDocument/2006/relationships" xmlns:m="http://schemas.openxmlformats.org/officeDocument/2006/math" xmlns:v="urn:schemas-microsoft-com:vml" xmlns:wp14="http://schemas.microsoft.com/office/word/2010/wordprocessingDrawing" xmlns:wp="http://schemas.openxmlformats.org/drawingml/2006/wordprocessingDrawing" xmlns:w10="urn:schemas-microsoft-com:office:word" xmlns:w="http://schemas.openxmlformats.org/wordprocessingml/2006/main" xmlns:w14="http://schemas.microsoft.com/office/word/2010/wordml" xmlns:w15="http://schemas.microsoft.com/office/word/2012/wordml" xmlns:w16se="http://schemas.microsoft.com/office/word/2015/wordml/symex" xmlns:wpg="http://schemas.microsoft.com/office/word/2010/wordprocessingGroup" xmlns:wpi="http://schemas.microsoft.com/office/word/2010/wordprocessingInk" xmlns:wne="http://schemas.microsoft.com/office/word/2006/wordml" xmlns:wps="http://schemas.microsoft.com/office/word/2010/wordprocessingShape" mc:Ignorable="w14 w15 w16se wp14">
+<w:numbering xmlns:wpc="http://schemas.microsoft.com/office/word/2010/wordprocessingCanvas" xmlns:cx="http://schemas.microsoft.com/office/drawing/2014/chartex" xmlns:cx1="http://schemas.microsoft.com/office/drawing/2015/9/8/chartex" xmlns:cx2="http://schemas.microsoft.com/office/drawing/2015/10/21/chartex" xmlns:cx3="http://schemas.microsoft.com/office/drawing/2016/5/9/chartex" xmlns:cx4="http://schemas.microsoft.com/office/drawing/2016/5/10/chartex" xmlns:cx5="http://schemas.microsoft.com/office/drawing/2016/5/11/chartex" xmlns:cx6="http://schemas.microsoft.com/office/drawing/2016/5/12/chartex" xmlns:cx7="http://schemas.microsoft.com/office/drawing/2016/5/13/chartex" xmlns:cx8="http://schemas.microsoft.com/office/drawing/2016/5/14/chartex" xmlns:mc="http://schemas.openxmlformats.org/markup-compatibility/2006" xmlns:aink="http://schemas.microsoft.com/office/drawing/2016/ink" xmlns:am3d="http://schemas.microsoft.com/office/drawing/2017/model3d" xmlns:o="urn:schemas-microsoft-com:office:office" xmlns:r="http://schemas.openxmlformats.org/officeDocument/2006/relationships" xmlns:m="http://schemas.openxmlformats.org/officeDocument/2006/math" xmlns:v="urn:schemas-microsoft-com:vml" xmlns:wp14="http://schemas.microsoft.com/office/word/2010/wordprocessingDrawing" xmlns:wp="http://schemas.openxmlformats.org/drawingml/2006/wordprocessingDrawing" xmlns:w10="urn:schemas-microsoft-com:office:word" xmlns:w="http://schemas.openxmlformats.org/wordprocessingml/2006/main" xmlns:w14="http://schemas.microsoft.com/office/word/2010/wordml" xmlns:w15="http://schemas.microsoft.com/office/word/2012/wordml" xmlns:w16cid="http://schemas.microsoft.com/office/word/2016/wordml/cid" xmlns:w16se="http://schemas.microsoft.com/office/word/2015/wordml/symex" xmlns:wpg="http://schemas.microsoft.com/office/word/2010/wordprocessingGroup" xmlns:wpi="http://schemas.microsoft.com/office/word/2010/wordprocessingInk" xmlns:wne="http://schemas.microsoft.com/office/word/2006/wordml" xmlns:wps="http://schemas.microsoft.com/office/word/2010/wordprocessingShape" mc:Ignorable="w14 w15 w16se w16cid wp14">
   <w:abstractNum w:abstractNumId="0" w15:restartNumberingAfterBreak="0">
     <w:nsid w:val="05136743"/>
     <w:multiLevelType w:val="hybridMultilevel"/>
@@ -18836,7 +19554,7 @@
 </file>
 
 <file path=word/styles.xml><?xml version="1.0" encoding="utf-8"?>
-<w:styles xmlns:mc="http://schemas.openxmlformats.org/markup-compatibility/2006" xmlns:r="http://schemas.openxmlformats.org/officeDocument/2006/relationships" xmlns:w="http://schemas.openxmlformats.org/wordprocessingml/2006/main" xmlns:w14="http://schemas.microsoft.com/office/word/2010/wordml" xmlns:w15="http://schemas.microsoft.com/office/word/2012/wordml" xmlns:w16se="http://schemas.microsoft.com/office/word/2015/wordml/symex" mc:Ignorable="w14 w15 w16se">
+<w:styles xmlns:mc="http://schemas.openxmlformats.org/markup-compatibility/2006" xmlns:r="http://schemas.openxmlformats.org/officeDocument/2006/relationships" xmlns:w="http://schemas.openxmlformats.org/wordprocessingml/2006/main" xmlns:w14="http://schemas.microsoft.com/office/word/2010/wordml" xmlns:w15="http://schemas.microsoft.com/office/word/2012/wordml" xmlns:w16cid="http://schemas.microsoft.com/office/word/2016/wordml/cid" xmlns:w16se="http://schemas.microsoft.com/office/word/2015/wordml/symex" mc:Ignorable="w14 w15 w16se w16cid">
   <w:docDefaults>
     <w:rPrDefault>
       <w:rPr>
@@ -18852,7 +19570,7 @@
       </w:pPr>
     </w:pPrDefault>
   </w:docDefaults>
-  <w:latentStyles w:defLockedState="0" w:defUIPriority="99" w:defSemiHidden="0" w:defUnhideWhenUsed="0" w:defQFormat="0" w:count="371">
+  <w:latentStyles w:defLockedState="0" w:defUIPriority="99" w:defSemiHidden="0" w:defUnhideWhenUsed="0" w:defQFormat="0" w:count="376">
     <w:lsdException w:name="Normal" w:uiPriority="0" w:qFormat="1"/>
     <w:lsdException w:name="heading 1" w:uiPriority="9" w:qFormat="1"/>
     <w:lsdException w:name="heading 2" w:semiHidden="1" w:uiPriority="9" w:unhideWhenUsed="1" w:qFormat="1"/>
@@ -18958,7 +19676,6 @@
     <w:lsdException w:name="HTML Sample" w:semiHidden="1" w:unhideWhenUsed="1"/>
     <w:lsdException w:name="HTML Typewriter" w:semiHidden="1" w:unhideWhenUsed="1"/>
     <w:lsdException w:name="HTML Variable" w:semiHidden="1" w:unhideWhenUsed="1"/>
-    <w:lsdException w:name="Normal Table" w:semiHidden="1" w:unhideWhenUsed="1"/>
     <w:lsdException w:name="annotation subject" w:semiHidden="1" w:unhideWhenUsed="1"/>
     <w:lsdException w:name="No List" w:semiHidden="1" w:unhideWhenUsed="1"/>
     <w:lsdException w:name="Outline List 1" w:semiHidden="1" w:unhideWhenUsed="1"/>
@@ -19001,11 +19718,8 @@
     <w:lsdException w:name="Table Contemporary" w:semiHidden="1" w:unhideWhenUsed="1"/>
     <w:lsdException w:name="Table Elegant" w:semiHidden="1" w:unhideWhenUsed="1"/>
     <w:lsdException w:name="Table Professional" w:semiHidden="1" w:unhideWhenUsed="1"/>
-    <w:lsdException w:name="Table Subtle 1" w:semiHidden="1" w:unhideWhenUsed="1"/>
     <w:lsdException w:name="Table Subtle 2" w:semiHidden="1" w:unhideWhenUsed="1"/>
     <w:lsdException w:name="Table Web 1" w:semiHidden="1" w:unhideWhenUsed="1"/>
-    <w:lsdException w:name="Table Web 2" w:semiHidden="1" w:unhideWhenUsed="1"/>
-    <w:lsdException w:name="Table Web 3" w:semiHidden="1" w:unhideWhenUsed="1"/>
     <w:lsdException w:name="Balloon Text" w:semiHidden="1" w:unhideWhenUsed="1"/>
     <w:lsdException w:name="Table Grid" w:uiPriority="39"/>
     <w:lsdException w:name="Table Theme" w:semiHidden="1" w:unhideWhenUsed="1"/>
@@ -19224,6 +19938,11 @@
     <w:lsdException w:name="List Table 5 Dark Accent 6" w:uiPriority="50"/>
     <w:lsdException w:name="List Table 6 Colorful Accent 6" w:uiPriority="51"/>
     <w:lsdException w:name="List Table 7 Colorful Accent 6" w:uiPriority="52"/>
+    <w:lsdException w:name="Mention" w:semiHidden="1" w:unhideWhenUsed="1"/>
+    <w:lsdException w:name="Smart Hyperlink" w:semiHidden="1" w:unhideWhenUsed="1"/>
+    <w:lsdException w:name="Hashtag" w:semiHidden="1" w:unhideWhenUsed="1"/>
+    <w:lsdException w:name="Unresolved Mention" w:semiHidden="1" w:unhideWhenUsed="1"/>
+    <w:lsdException w:name="Smart Link" w:semiHidden="1" w:unhideWhenUsed="1"/>
   </w:latentStyles>
   <w:style w:type="paragraph" w:default="1" w:styleId="Normal">
     <w:name w:val="Normal"/>
@@ -20022,7 +20741,7 @@
 </file>
 
 <file path=customXml/itemProps2.xml><?xml version="1.0" encoding="utf-8"?>
-<ds:datastoreItem xmlns:ds="http://schemas.openxmlformats.org/officeDocument/2006/customXml" ds:itemID="{58B08249-A666-4AB5-8E7A-EEBC4C837FBD}">
+<ds:datastoreItem xmlns:ds="http://schemas.openxmlformats.org/officeDocument/2006/customXml" ds:itemID="{A683329E-3AF9-4795-93BD-E943C4F6F35A}">
   <ds:schemaRefs>
     <ds:schemaRef ds:uri="http://schemas.openxmlformats.org/officeDocument/2006/bibliography"/>
   </ds:schemaRefs>

--- a/IDI/Entrega.docx
+++ b/IDI/Entrega.docx
@@ -2290,8 +2290,25 @@
       </w:r>
     </w:p>
     <w:p>
-      <w:r>
-        <w:t>Notas:</w:t>
+      <w:pPr>
+        <w:rPr>
+          <w:sz w:val="28"/>
+          <w:szCs w:val="28"/>
+        </w:rPr>
+      </w:pPr>
+      <w:r>
+        <w:rPr>
+          <w:sz w:val="24"/>
+          <w:szCs w:val="24"/>
+        </w:rPr>
+        <w:t>Preguntas Pre-Play</w:t>
+      </w:r>
+      <w:r>
+        <w:rPr>
+          <w:sz w:val="24"/>
+          <w:szCs w:val="24"/>
+        </w:rPr>
+        <w:t>:</w:t>
       </w:r>
     </w:p>
     <w:p>
@@ -2302,6 +2319,65 @@
           <w:rFonts w:asciiTheme="minorHAnsi" w:hAnsiTheme="minorHAnsi" w:cstheme="minorHAnsi"/>
         </w:rPr>
       </w:pPr>
+      <w:r>
+        <w:rPr>
+          <w:rFonts w:asciiTheme="minorHAnsi" w:hAnsiTheme="minorHAnsi" w:cstheme="minorHAnsi"/>
+          <w:b/>
+          <w:bCs/>
+          <w:color w:val="000000"/>
+          <w:sz w:val="22"/>
+          <w:szCs w:val="22"/>
+        </w:rPr>
+        <w:t xml:space="preserve">¿Te gustan los videojuegos como Civilization VI, </w:t>
+      </w:r>
+      <w:proofErr w:type="spellStart"/>
+      <w:r>
+        <w:rPr>
+          <w:rFonts w:asciiTheme="minorHAnsi" w:hAnsiTheme="minorHAnsi" w:cstheme="minorHAnsi"/>
+          <w:b/>
+          <w:bCs/>
+          <w:color w:val="000000"/>
+          <w:sz w:val="22"/>
+          <w:szCs w:val="22"/>
+        </w:rPr>
+        <w:t>Democracy</w:t>
+      </w:r>
+      <w:proofErr w:type="spellEnd"/>
+      <w:r>
+        <w:rPr>
+          <w:rFonts w:asciiTheme="minorHAnsi" w:hAnsiTheme="minorHAnsi" w:cstheme="minorHAnsi"/>
+          <w:b/>
+          <w:bCs/>
+          <w:color w:val="000000"/>
+          <w:sz w:val="22"/>
+          <w:szCs w:val="22"/>
+        </w:rPr>
+        <w:t xml:space="preserve"> 3 o </w:t>
+      </w:r>
+      <w:proofErr w:type="spellStart"/>
+      <w:r>
+        <w:rPr>
+          <w:rFonts w:asciiTheme="minorHAnsi" w:hAnsiTheme="minorHAnsi" w:cstheme="minorHAnsi"/>
+          <w:b/>
+          <w:bCs/>
+          <w:color w:val="000000"/>
+          <w:sz w:val="22"/>
+          <w:szCs w:val="22"/>
+        </w:rPr>
+        <w:t>Warhammer</w:t>
+      </w:r>
+      <w:proofErr w:type="spellEnd"/>
+      <w:r>
+        <w:rPr>
+          <w:rFonts w:asciiTheme="minorHAnsi" w:hAnsiTheme="minorHAnsi" w:cstheme="minorHAnsi"/>
+          <w:b/>
+          <w:bCs/>
+          <w:color w:val="000000"/>
+          <w:sz w:val="22"/>
+          <w:szCs w:val="22"/>
+        </w:rPr>
+        <w:t>?</w:t>
+      </w:r>
       <w:r>
         <w:rPr>
           <w:rFonts w:asciiTheme="minorHAnsi" w:hAnsiTheme="minorHAnsi" w:cstheme="minorHAnsi"/>
@@ -2309,7 +2385,7 @@
           <w:sz w:val="22"/>
           <w:szCs w:val="22"/>
         </w:rPr>
-        <w:t xml:space="preserve">¿Te gustan los videojuegos como </w:t>
+        <w:t xml:space="preserve"> Si</w:t>
       </w:r>
       <w:r>
         <w:rPr>
@@ -2318,7 +2394,7 @@
           <w:sz w:val="22"/>
           <w:szCs w:val="22"/>
         </w:rPr>
-        <w:t>Civilization VI</w:t>
+        <w:t>, aunque n</w:t>
       </w:r>
       <w:r>
         <w:rPr>
@@ -2327,9 +2403,28 @@
           <w:sz w:val="22"/>
           <w:szCs w:val="22"/>
         </w:rPr>
-        <w:t xml:space="preserve">, </w:t>
-      </w:r>
-      <w:proofErr w:type="spellStart"/>
+        <w:t>o suelo jugar.</w:t>
+      </w:r>
+    </w:p>
+    <w:p>
+      <w:pPr>
+        <w:pStyle w:val="NormalWeb"/>
+        <w:spacing w:before="0" w:beforeAutospacing="0" w:after="0" w:afterAutospacing="0"/>
+        <w:rPr>
+          <w:rFonts w:asciiTheme="minorHAnsi" w:hAnsiTheme="minorHAnsi" w:cstheme="minorHAnsi"/>
+        </w:rPr>
+      </w:pPr>
+      <w:r>
+        <w:rPr>
+          <w:rFonts w:asciiTheme="minorHAnsi" w:hAnsiTheme="minorHAnsi" w:cstheme="minorHAnsi"/>
+          <w:b/>
+          <w:bCs/>
+          <w:color w:val="000000"/>
+          <w:sz w:val="22"/>
+          <w:szCs w:val="22"/>
+        </w:rPr>
+        <w:t>¿Qué videojuegos sueles jugar?</w:t>
+      </w:r>
       <w:r>
         <w:rPr>
           <w:rFonts w:asciiTheme="minorHAnsi" w:hAnsiTheme="minorHAnsi" w:cstheme="minorHAnsi"/>
@@ -2337,9 +2432,9 @@
           <w:sz w:val="22"/>
           <w:szCs w:val="22"/>
         </w:rPr>
-        <w:t>Democracy</w:t>
-      </w:r>
-      <w:proofErr w:type="spellEnd"/>
+        <w:t xml:space="preserve"> Online tipo lol, </w:t>
+      </w:r>
+      <w:proofErr w:type="spellStart"/>
       <w:r>
         <w:rPr>
           <w:rFonts w:asciiTheme="minorHAnsi" w:hAnsiTheme="minorHAnsi" w:cstheme="minorHAnsi"/>
@@ -2347,9 +2442,9 @@
           <w:sz w:val="22"/>
           <w:szCs w:val="22"/>
         </w:rPr>
-        <w:t xml:space="preserve"> 3 o </w:t>
-      </w:r>
-      <w:proofErr w:type="spellStart"/>
+        <w:t>fornite</w:t>
+      </w:r>
+      <w:proofErr w:type="spellEnd"/>
       <w:r>
         <w:rPr>
           <w:rFonts w:asciiTheme="minorHAnsi" w:hAnsiTheme="minorHAnsi" w:cstheme="minorHAnsi"/>
@@ -2357,9 +2452,28 @@
           <w:sz w:val="22"/>
           <w:szCs w:val="22"/>
         </w:rPr>
-        <w:t>Warhammer</w:t>
-      </w:r>
-      <w:proofErr w:type="spellEnd"/>
+        <w:t xml:space="preserve"> y juegos frenéticos.</w:t>
+      </w:r>
+    </w:p>
+    <w:p>
+      <w:pPr>
+        <w:pStyle w:val="NormalWeb"/>
+        <w:spacing w:before="0" w:beforeAutospacing="0" w:after="0" w:afterAutospacing="0"/>
+        <w:rPr>
+          <w:rFonts w:asciiTheme="minorHAnsi" w:hAnsiTheme="minorHAnsi" w:cstheme="minorHAnsi"/>
+        </w:rPr>
+      </w:pPr>
+      <w:r>
+        <w:rPr>
+          <w:rFonts w:asciiTheme="minorHAnsi" w:hAnsiTheme="minorHAnsi" w:cstheme="minorHAnsi"/>
+          <w:b/>
+          <w:bCs/>
+          <w:color w:val="000000"/>
+          <w:sz w:val="22"/>
+          <w:szCs w:val="22"/>
+        </w:rPr>
+        <w:t>¿Qué es lo que más te gusta sobre estos videojuegos?</w:t>
+      </w:r>
       <w:r>
         <w:rPr>
           <w:rFonts w:asciiTheme="minorHAnsi" w:hAnsiTheme="minorHAnsi" w:cstheme="minorHAnsi"/>
@@ -2367,7 +2481,27 @@
           <w:sz w:val="22"/>
           <w:szCs w:val="22"/>
         </w:rPr>
-        <w:t>?</w:t>
+        <w:t xml:space="preserve"> Estar compitiendo contra otros.</w:t>
+      </w:r>
+    </w:p>
+    <w:p>
+      <w:pPr>
+        <w:pStyle w:val="NormalWeb"/>
+        <w:spacing w:before="0" w:beforeAutospacing="0" w:after="0" w:afterAutospacing="0"/>
+        <w:rPr>
+          <w:rFonts w:asciiTheme="minorHAnsi" w:hAnsiTheme="minorHAnsi" w:cstheme="minorHAnsi"/>
+        </w:rPr>
+      </w:pPr>
+      <w:r>
+        <w:rPr>
+          <w:rFonts w:asciiTheme="minorHAnsi" w:hAnsiTheme="minorHAnsi" w:cstheme="minorHAnsi"/>
+          <w:b/>
+          <w:bCs/>
+          <w:color w:val="000000"/>
+          <w:sz w:val="22"/>
+          <w:szCs w:val="22"/>
+        </w:rPr>
+        <w:t>¿Dónde sueles buscar nuevos videojuegos?</w:t>
       </w:r>
       <w:r>
         <w:rPr>
@@ -2376,17 +2510,8 @@
           <w:sz w:val="22"/>
           <w:szCs w:val="22"/>
         </w:rPr>
-        <w:t xml:space="preserve"> Si. Pero no suelo jugar.</w:t>
-      </w:r>
-    </w:p>
-    <w:p>
-      <w:pPr>
-        <w:pStyle w:val="NormalWeb"/>
-        <w:spacing w:before="0" w:beforeAutospacing="0" w:after="0" w:afterAutospacing="0"/>
-        <w:rPr>
-          <w:rFonts w:asciiTheme="minorHAnsi" w:hAnsiTheme="minorHAnsi" w:cstheme="minorHAnsi"/>
-        </w:rPr>
-      </w:pPr>
+        <w:t xml:space="preserve"> Viendo ofertas sobre juegos</w:t>
+      </w:r>
       <w:r>
         <w:rPr>
           <w:rFonts w:asciiTheme="minorHAnsi" w:hAnsiTheme="minorHAnsi" w:cstheme="minorHAnsi"/>
@@ -2394,7 +2519,7 @@
           <w:sz w:val="22"/>
           <w:szCs w:val="22"/>
         </w:rPr>
-        <w:t>¿Qué videojuegos sueles jugar?</w:t>
+        <w:t xml:space="preserve"> y,</w:t>
       </w:r>
       <w:r>
         <w:rPr>
@@ -2403,9 +2528,8 @@
           <w:sz w:val="22"/>
           <w:szCs w:val="22"/>
         </w:rPr>
-        <w:t xml:space="preserve"> Online tipo lol, </w:t>
-      </w:r>
-      <w:proofErr w:type="spellStart"/>
+        <w:t xml:space="preserve"> </w:t>
+      </w:r>
       <w:r>
         <w:rPr>
           <w:rFonts w:asciiTheme="minorHAnsi" w:hAnsiTheme="minorHAnsi" w:cstheme="minorHAnsi"/>
@@ -2413,9 +2537,8 @@
           <w:sz w:val="22"/>
           <w:szCs w:val="22"/>
         </w:rPr>
-        <w:t>fornite</w:t>
-      </w:r>
-      <w:proofErr w:type="spellEnd"/>
+        <w:t>s</w:t>
+      </w:r>
       <w:r>
         <w:rPr>
           <w:rFonts w:asciiTheme="minorHAnsi" w:hAnsiTheme="minorHAnsi" w:cstheme="minorHAnsi"/>
@@ -2423,17 +2546,8 @@
           <w:sz w:val="22"/>
           <w:szCs w:val="22"/>
         </w:rPr>
-        <w:t>.</w:t>
-      </w:r>
-    </w:p>
-    <w:p>
-      <w:pPr>
-        <w:pStyle w:val="NormalWeb"/>
-        <w:spacing w:before="0" w:beforeAutospacing="0" w:after="0" w:afterAutospacing="0"/>
-        <w:rPr>
-          <w:rFonts w:asciiTheme="minorHAnsi" w:hAnsiTheme="minorHAnsi" w:cstheme="minorHAnsi"/>
-        </w:rPr>
-      </w:pPr>
+        <w:t xml:space="preserve">i </w:t>
+      </w:r>
       <w:r>
         <w:rPr>
           <w:rFonts w:asciiTheme="minorHAnsi" w:hAnsiTheme="minorHAnsi" w:cstheme="minorHAnsi"/>
@@ -2441,7 +2555,7 @@
           <w:sz w:val="22"/>
           <w:szCs w:val="22"/>
         </w:rPr>
-        <w:t>¿Qué es lo que más te gusta sobre estos videojuegos?</w:t>
+        <w:t>m</w:t>
       </w:r>
       <w:r>
         <w:rPr>
@@ -2450,17 +2564,8 @@
           <w:sz w:val="22"/>
           <w:szCs w:val="22"/>
         </w:rPr>
-        <w:t xml:space="preserve"> Estar compitiendo contra otros.</w:t>
-      </w:r>
-    </w:p>
-    <w:p>
-      <w:pPr>
-        <w:pStyle w:val="NormalWeb"/>
-        <w:spacing w:before="0" w:beforeAutospacing="0" w:after="0" w:afterAutospacing="0"/>
-        <w:rPr>
-          <w:rFonts w:asciiTheme="minorHAnsi" w:hAnsiTheme="minorHAnsi" w:cstheme="minorHAnsi"/>
-        </w:rPr>
-      </w:pPr>
+        <w:t>e gusta la temática, investig</w:t>
+      </w:r>
       <w:r>
         <w:rPr>
           <w:rFonts w:asciiTheme="minorHAnsi" w:hAnsiTheme="minorHAnsi" w:cstheme="minorHAnsi"/>
@@ -2468,7 +2573,7 @@
           <w:sz w:val="22"/>
           <w:szCs w:val="22"/>
         </w:rPr>
-        <w:t>¿Dónde sueles buscar nuevos videojuegos?</w:t>
+        <w:t>o</w:t>
       </w:r>
       <w:r>
         <w:rPr>
@@ -2477,9 +2582,8 @@
           <w:sz w:val="22"/>
           <w:szCs w:val="22"/>
         </w:rPr>
-        <w:t xml:space="preserve"> Viendo ofertas sobre juegos. Si le </w:t>
-      </w:r>
-      <w:proofErr w:type="spellStart"/>
+        <w:t xml:space="preserve"> </w:t>
+      </w:r>
       <w:r>
         <w:rPr>
           <w:rFonts w:asciiTheme="minorHAnsi" w:hAnsiTheme="minorHAnsi" w:cstheme="minorHAnsi"/>
@@ -2487,9 +2591,8 @@
           <w:sz w:val="22"/>
           <w:szCs w:val="22"/>
         </w:rPr>
-        <w:t>guista</w:t>
-      </w:r>
-      <w:proofErr w:type="spellEnd"/>
+        <w:t>más</w:t>
+      </w:r>
       <w:r>
         <w:rPr>
           <w:rFonts w:asciiTheme="minorHAnsi" w:hAnsiTheme="minorHAnsi" w:cstheme="minorHAnsi"/>
@@ -2497,9 +2600,8 @@
           <w:sz w:val="22"/>
           <w:szCs w:val="22"/>
         </w:rPr>
-        <w:t xml:space="preserve"> la temática, investiga </w:t>
-      </w:r>
-      <w:proofErr w:type="spellStart"/>
+        <w:t>. También con el boca a boca</w:t>
+      </w:r>
       <w:r>
         <w:rPr>
           <w:rFonts w:asciiTheme="minorHAnsi" w:hAnsiTheme="minorHAnsi" w:cstheme="minorHAnsi"/>
@@ -2507,9 +2609,8 @@
           <w:sz w:val="22"/>
           <w:szCs w:val="22"/>
         </w:rPr>
-        <w:t>mas</w:t>
-      </w:r>
-      <w:proofErr w:type="spellEnd"/>
+        <w:t xml:space="preserve"> de amigos que me recomiendan juegos</w:t>
+      </w:r>
       <w:r>
         <w:rPr>
           <w:rFonts w:asciiTheme="minorHAnsi" w:hAnsiTheme="minorHAnsi" w:cstheme="minorHAnsi"/>
@@ -2517,9 +2618,8 @@
           <w:sz w:val="22"/>
           <w:szCs w:val="22"/>
         </w:rPr>
-        <w:t xml:space="preserve">. También con el boca a boca. Alguna </w:t>
-      </w:r>
-      <w:proofErr w:type="spellStart"/>
+        <w:t>.</w:t>
+      </w:r>
       <w:r>
         <w:rPr>
           <w:rFonts w:asciiTheme="minorHAnsi" w:hAnsiTheme="minorHAnsi" w:cstheme="minorHAnsi"/>
@@ -2527,9 +2627,8 @@
           <w:sz w:val="22"/>
           <w:szCs w:val="22"/>
         </w:rPr>
-        <w:t>pagina</w:t>
-      </w:r>
-      <w:proofErr w:type="spellEnd"/>
+        <w:t xml:space="preserve"> A parte, suelo mirar algún foro</w:t>
+      </w:r>
       <w:r>
         <w:rPr>
           <w:rFonts w:asciiTheme="minorHAnsi" w:hAnsiTheme="minorHAnsi" w:cstheme="minorHAnsi"/>
@@ -2537,24 +2636,29 @@
           <w:sz w:val="22"/>
           <w:szCs w:val="22"/>
         </w:rPr>
-        <w:t xml:space="preserve"> de noticias también.</w:t>
+        <w:t>.</w:t>
       </w:r>
     </w:p>
     <w:p>
       <w:pPr>
         <w:pStyle w:val="NormalWeb"/>
         <w:spacing w:before="0" w:beforeAutospacing="0" w:after="0" w:afterAutospacing="0"/>
-        <w:rPr>
-          <w:rFonts w:asciiTheme="minorHAnsi" w:hAnsiTheme="minorHAnsi" w:cstheme="minorHAnsi"/>
-        </w:rPr>
-      </w:pPr>
-      <w:r>
         <w:rPr>
           <w:rFonts w:asciiTheme="minorHAnsi" w:hAnsiTheme="minorHAnsi" w:cstheme="minorHAnsi"/>
           <w:color w:val="000000"/>
           <w:sz w:val="22"/>
           <w:szCs w:val="22"/>
         </w:rPr>
+      </w:pPr>
+      <w:r>
+        <w:rPr>
+          <w:rFonts w:asciiTheme="minorHAnsi" w:hAnsiTheme="minorHAnsi" w:cstheme="minorHAnsi"/>
+          <w:b/>
+          <w:bCs/>
+          <w:color w:val="000000"/>
+          <w:sz w:val="22"/>
+          <w:szCs w:val="22"/>
+        </w:rPr>
         <w:t>¿Cuál ha sido el último videojuego que has jugado?</w:t>
       </w:r>
       <w:r>
@@ -2567,80 +2671,6 @@
         <w:t xml:space="preserve"> Madden 2020.</w:t>
       </w:r>
     </w:p>
-    <w:p/>
-    <w:p>
-      <w:pPr>
-        <w:rPr>
-          <w:rFonts w:cstheme="minorHAnsi"/>
-        </w:rPr>
-      </w:pPr>
-      <w:r>
-        <w:rPr>
-          <w:rFonts w:cstheme="minorHAnsi"/>
-        </w:rPr>
-        <w:t>¿Puedes ir al apartado de noticias? (cuando lo haya hecho…)</w:t>
-      </w:r>
-      <w:r>
-        <w:rPr>
-          <w:rFonts w:cstheme="minorHAnsi"/>
-        </w:rPr>
-        <w:t xml:space="preserve"> </w:t>
-      </w:r>
-    </w:p>
-    <w:p>
-      <w:pPr>
-        <w:rPr>
-          <w:rFonts w:cstheme="minorHAnsi"/>
-        </w:rPr>
-      </w:pPr>
-      <w:r>
-        <w:rPr>
-          <w:rFonts w:cstheme="minorHAnsi"/>
-        </w:rPr>
-        <w:t>Invierte en baloncesto y construye un estadio. (cuando lo haya hecho…)</w:t>
-      </w:r>
-    </w:p>
-    <w:p>
-      <w:pPr>
-        <w:rPr>
-          <w:rFonts w:cstheme="minorHAnsi"/>
-        </w:rPr>
-      </w:pPr>
-      <w:r>
-        <w:rPr>
-          <w:rFonts w:cstheme="minorHAnsi"/>
-        </w:rPr>
-        <w:t>Ve al mapa. (cuando lo haya hecho…)</w:t>
-      </w:r>
-    </w:p>
-    <w:p>
-      <w:pPr>
-        <w:rPr>
-          <w:rFonts w:cstheme="minorHAnsi"/>
-        </w:rPr>
-      </w:pPr>
-      <w:r>
-        <w:rPr>
-          <w:rFonts w:cstheme="minorHAnsi"/>
-        </w:rPr>
-        <w:t>Aumenta el empleo de minusválidos. (cuando lo haya hecho…)</w:t>
-      </w:r>
-    </w:p>
-    <w:p/>
-    <w:p>
-      <w:r>
-        <w:t xml:space="preserve">El tutorial tarda demasiado. Lo va pasando. </w:t>
-      </w:r>
-      <w:proofErr w:type="spellStart"/>
-      <w:r>
-        <w:t>Atencion</w:t>
-      </w:r>
-      <w:proofErr w:type="spellEnd"/>
-      <w:r>
-        <w:t>.</w:t>
-      </w:r>
-    </w:p>
-    <w:p/>
     <w:p>
       <w:pPr>
         <w:pStyle w:val="NormalWeb"/>
@@ -2649,6 +2679,266 @@
           <w:rFonts w:asciiTheme="minorHAnsi" w:hAnsiTheme="minorHAnsi" w:cstheme="minorHAnsi"/>
         </w:rPr>
       </w:pPr>
+    </w:p>
+    <w:p>
+      <w:pPr>
+        <w:rPr>
+          <w:sz w:val="24"/>
+          <w:szCs w:val="24"/>
+        </w:rPr>
+      </w:pPr>
+      <w:r>
+        <w:rPr>
+          <w:sz w:val="24"/>
+          <w:szCs w:val="24"/>
+        </w:rPr>
+        <w:t>Información extraída del Play:</w:t>
+      </w:r>
+    </w:p>
+    <w:p>
+      <w:pPr>
+        <w:rPr>
+          <w:rFonts w:cstheme="minorHAnsi"/>
+          <w:b/>
+          <w:bCs/>
+        </w:rPr>
+      </w:pPr>
+      <w:r>
+        <w:rPr>
+          <w:rFonts w:cstheme="minorHAnsi"/>
+          <w:b/>
+          <w:bCs/>
+        </w:rPr>
+        <w:t xml:space="preserve">Primero de todo deberás leer el tutorial. </w:t>
+      </w:r>
+    </w:p>
+    <w:p>
+      <w:pPr>
+        <w:rPr>
+          <w:sz w:val="24"/>
+          <w:szCs w:val="24"/>
+        </w:rPr>
+      </w:pPr>
+      <w:r>
+        <w:rPr>
+          <w:sz w:val="24"/>
+          <w:szCs w:val="24"/>
+        </w:rPr>
+        <w:t>El tutorial dura aproximadamente 2 minutos. El jugador a los 30-40 segundos del tutorial, pierde notablemente la atención y empieza a pasar rápido el tutorial (dedicando 1 segundo en leer fragmentos de 3-4).</w:t>
+      </w:r>
+    </w:p>
+    <w:p>
+      <w:pPr>
+        <w:rPr>
+          <w:rFonts w:cstheme="minorHAnsi"/>
+          <w:b/>
+          <w:bCs/>
+        </w:rPr>
+      </w:pPr>
+      <w:r>
+        <w:rPr>
+          <w:rFonts w:cstheme="minorHAnsi"/>
+          <w:b/>
+          <w:bCs/>
+        </w:rPr>
+        <w:t>¿Puedes ir al apartado de noticia</w:t>
+      </w:r>
+      <w:r>
+        <w:rPr>
+          <w:rFonts w:cstheme="minorHAnsi"/>
+          <w:b/>
+          <w:bCs/>
+        </w:rPr>
+        <w:t>s?</w:t>
+      </w:r>
+    </w:p>
+    <w:p>
+      <w:pPr>
+        <w:rPr>
+          <w:rFonts w:cstheme="minorHAnsi"/>
+        </w:rPr>
+      </w:pPr>
+      <w:r>
+        <w:rPr>
+          <w:rFonts w:cstheme="minorHAnsi"/>
+        </w:rPr>
+        <w:t xml:space="preserve">El usuario confunde el icono de </w:t>
+      </w:r>
+      <w:r>
+        <w:rPr>
+          <w:rFonts w:cstheme="minorHAnsi"/>
+        </w:rPr>
+        <w:t>“ver mapa” con el de noticias. Ya que, por recuerdos anteriores a otros juegos, está acostumbrado a relacionar el mundo con noticias. Seguidamente, cuando ve el icono de “NEWS”, logra darse cuenta que realmente el apartado de noticias esta al otro lado y clica directamente.</w:t>
+      </w:r>
+    </w:p>
+    <w:p>
+      <w:pPr>
+        <w:rPr>
+          <w:rFonts w:cstheme="minorHAnsi"/>
+          <w:b/>
+          <w:bCs/>
+        </w:rPr>
+      </w:pPr>
+      <w:r>
+        <w:rPr>
+          <w:rFonts w:cstheme="minorHAnsi"/>
+          <w:b/>
+          <w:bCs/>
+        </w:rPr>
+        <w:t xml:space="preserve">Invierte en baloncesto y construye un estadio. </w:t>
+      </w:r>
+    </w:p>
+    <w:p>
+      <w:pPr>
+        <w:rPr>
+          <w:rFonts w:cstheme="minorHAnsi"/>
+        </w:rPr>
+      </w:pPr>
+      <w:r>
+        <w:rPr>
+          <w:rFonts w:cstheme="minorHAnsi"/>
+        </w:rPr>
+        <w:t xml:space="preserve">Logra encontrar el apartado de deportes </w:t>
+      </w:r>
+      <w:r>
+        <w:rPr>
+          <w:rFonts w:cstheme="minorHAnsi"/>
+        </w:rPr>
+        <w:t>fácilmente al igual que comprar un estadio. Aunque invertir en baloncesto le resulta complicado hasta el punto de abandonar la sección de deportes y buscar en otro lado. Al final vuelve al mismo apartado y descubre que las estrellas es la cantidad de dinero que le destinas a cada apartado. Entonces, las estrellas le resultan confusas y no relaciona estrella-inversión.</w:t>
+      </w:r>
+    </w:p>
+    <w:p>
+      <w:pPr>
+        <w:rPr>
+          <w:rFonts w:cstheme="minorHAnsi"/>
+          <w:b/>
+          <w:bCs/>
+        </w:rPr>
+      </w:pPr>
+      <w:r>
+        <w:rPr>
+          <w:rFonts w:cstheme="minorHAnsi"/>
+          <w:b/>
+          <w:bCs/>
+        </w:rPr>
+        <w:t xml:space="preserve">Ve al mapa. </w:t>
+      </w:r>
+    </w:p>
+    <w:p>
+      <w:pPr>
+        <w:rPr>
+          <w:rFonts w:cstheme="minorHAnsi"/>
+        </w:rPr>
+      </w:pPr>
+      <w:r>
+        <w:rPr>
+          <w:rFonts w:cstheme="minorHAnsi"/>
+        </w:rPr>
+        <w:t>Encuentra el mapa de forma rápida, ya que ya lo había visto con anterioridad intentando buscar las noticias.</w:t>
+      </w:r>
+    </w:p>
+    <w:p>
+      <w:pPr>
+        <w:rPr>
+          <w:rFonts w:cstheme="minorHAnsi"/>
+          <w:b/>
+          <w:bCs/>
+        </w:rPr>
+      </w:pPr>
+      <w:r>
+        <w:rPr>
+          <w:rFonts w:cstheme="minorHAnsi"/>
+          <w:b/>
+          <w:bCs/>
+        </w:rPr>
+        <w:t xml:space="preserve">Aumenta el empleo de minusválidos. </w:t>
+      </w:r>
+    </w:p>
+    <w:p>
+      <w:pPr>
+        <w:rPr>
+          <w:rFonts w:cstheme="minorHAnsi"/>
+        </w:rPr>
+      </w:pPr>
+      <w:r>
+        <w:rPr>
+          <w:rFonts w:cstheme="minorHAnsi"/>
+        </w:rPr>
+        <w:t>Encuentra el apartado de empleo al segundo intento. Divaga entre las secciones de gastos básicos y estado del ánimo. Se decide en gastos básicos y prueba a entrar a políticas sociales (no está ahí) así que retoma la búsqueda en gastos básicos hasta encontrar la sección de empleo. Ahí encuentra rápido la función de invertir y logra su objetivo.</w:t>
+      </w:r>
+    </w:p>
+    <w:p>
+      <w:pPr>
+        <w:rPr>
+          <w:sz w:val="24"/>
+          <w:szCs w:val="24"/>
+        </w:rPr>
+      </w:pPr>
+    </w:p>
+    <w:p>
+      <w:pPr>
+        <w:rPr>
+          <w:sz w:val="24"/>
+          <w:szCs w:val="24"/>
+        </w:rPr>
+      </w:pPr>
+    </w:p>
+    <w:p>
+      <w:pPr>
+        <w:rPr>
+          <w:sz w:val="28"/>
+          <w:szCs w:val="28"/>
+        </w:rPr>
+      </w:pPr>
+      <w:r>
+        <w:rPr>
+          <w:sz w:val="24"/>
+          <w:szCs w:val="24"/>
+        </w:rPr>
+        <w:lastRenderedPageBreak/>
+        <w:t xml:space="preserve">Preguntas </w:t>
+      </w:r>
+      <w:r>
+        <w:rPr>
+          <w:sz w:val="24"/>
+          <w:szCs w:val="24"/>
+        </w:rPr>
+        <w:t>Post</w:t>
+      </w:r>
+      <w:r>
+        <w:rPr>
+          <w:sz w:val="24"/>
+          <w:szCs w:val="24"/>
+        </w:rPr>
+        <w:t>-Play</w:t>
+      </w:r>
+      <w:r>
+        <w:rPr>
+          <w:sz w:val="24"/>
+          <w:szCs w:val="24"/>
+        </w:rPr>
+        <w:t>:</w:t>
+      </w:r>
+    </w:p>
+    <w:p>
+      <w:pPr>
+        <w:pStyle w:val="NormalWeb"/>
+        <w:spacing w:before="0" w:beforeAutospacing="0" w:after="0" w:afterAutospacing="0"/>
+        <w:rPr>
+          <w:rFonts w:asciiTheme="minorHAnsi" w:hAnsiTheme="minorHAnsi" w:cstheme="minorHAnsi"/>
+        </w:rPr>
+      </w:pPr>
+      <w:r>
+        <w:rPr>
+          <w:rFonts w:asciiTheme="minorHAnsi" w:hAnsiTheme="minorHAnsi" w:cstheme="minorHAnsi"/>
+          <w:b/>
+          <w:bCs/>
+          <w:color w:val="000000"/>
+          <w:sz w:val="22"/>
+          <w:szCs w:val="22"/>
+        </w:rPr>
+        <w:t>¿Cuál es el objetivo del videojuego</w:t>
+      </w:r>
       <w:r>
         <w:rPr>
           <w:rFonts w:asciiTheme="minorHAnsi" w:hAnsiTheme="minorHAnsi" w:cstheme="minorHAnsi"/>
@@ -2656,7 +2946,7 @@
           <w:sz w:val="22"/>
           <w:szCs w:val="22"/>
         </w:rPr>
-        <w:t>¿Cuál es el objetivo del videojuego?</w:t>
+        <w:t>?</w:t>
       </w:r>
       <w:r>
         <w:rPr>
@@ -2665,17 +2955,8 @@
           <w:sz w:val="22"/>
           <w:szCs w:val="22"/>
         </w:rPr>
-        <w:t xml:space="preserve"> Mejorar el nivel de vida del país. De bienestar. Crecer el país.</w:t>
-      </w:r>
-    </w:p>
-    <w:p>
-      <w:pPr>
-        <w:pStyle w:val="NormalWeb"/>
-        <w:spacing w:before="0" w:beforeAutospacing="0" w:after="0" w:afterAutospacing="0"/>
-        <w:rPr>
-          <w:rFonts w:asciiTheme="minorHAnsi" w:hAnsiTheme="minorHAnsi" w:cstheme="minorHAnsi"/>
-        </w:rPr>
-      </w:pPr>
+        <w:t xml:space="preserve"> Mejorar el nivel de vida del país</w:t>
+      </w:r>
       <w:r>
         <w:rPr>
           <w:rFonts w:asciiTheme="minorHAnsi" w:hAnsiTheme="minorHAnsi" w:cstheme="minorHAnsi"/>
@@ -2683,7 +2964,7 @@
           <w:sz w:val="22"/>
           <w:szCs w:val="22"/>
         </w:rPr>
-        <w:t>¿Cómo describirías el videojuego a alguien que nunca lo haya jugado?</w:t>
+        <w:t>,</w:t>
       </w:r>
       <w:r>
         <w:rPr>
@@ -2692,17 +2973,8 @@
           <w:sz w:val="22"/>
           <w:szCs w:val="22"/>
         </w:rPr>
-        <w:t xml:space="preserve"> Un juego de estrategia donde eres el presidente y tienes que cuidar a tus habitantes. </w:t>
-      </w:r>
-    </w:p>
-    <w:p>
-      <w:pPr>
-        <w:pStyle w:val="NormalWeb"/>
-        <w:spacing w:before="0" w:beforeAutospacing="0" w:after="0" w:afterAutospacing="0"/>
-        <w:rPr>
-          <w:rFonts w:asciiTheme="minorHAnsi" w:hAnsiTheme="minorHAnsi" w:cstheme="minorHAnsi"/>
-        </w:rPr>
-      </w:pPr>
+        <w:t xml:space="preserve"> bienestar</w:t>
+      </w:r>
       <w:r>
         <w:rPr>
           <w:rFonts w:asciiTheme="minorHAnsi" w:hAnsiTheme="minorHAnsi" w:cstheme="minorHAnsi"/>
@@ -2710,7 +2982,7 @@
           <w:sz w:val="22"/>
           <w:szCs w:val="22"/>
         </w:rPr>
-        <w:t>¿Qué es lo que menos te ha gustado?</w:t>
+        <w:t xml:space="preserve"> y</w:t>
       </w:r>
       <w:r>
         <w:rPr>
@@ -2719,9 +2991,8 @@
           <w:sz w:val="22"/>
           <w:szCs w:val="22"/>
         </w:rPr>
-        <w:t xml:space="preserve"> El tutorial te lo explica demasiado del </w:t>
-      </w:r>
-      <w:proofErr w:type="spellStart"/>
+        <w:t xml:space="preserve"> </w:t>
+      </w:r>
       <w:r>
         <w:rPr>
           <w:rFonts w:asciiTheme="minorHAnsi" w:hAnsiTheme="minorHAnsi" w:cstheme="minorHAnsi"/>
@@ -2729,9 +3000,8 @@
           <w:sz w:val="22"/>
           <w:szCs w:val="22"/>
         </w:rPr>
-        <w:t>tiron</w:t>
-      </w:r>
-      <w:proofErr w:type="spellEnd"/>
+        <w:t>hacer c</w:t>
+      </w:r>
       <w:r>
         <w:rPr>
           <w:rFonts w:asciiTheme="minorHAnsi" w:hAnsiTheme="minorHAnsi" w:cstheme="minorHAnsi"/>
@@ -2739,7 +3009,7 @@
           <w:sz w:val="22"/>
           <w:szCs w:val="22"/>
         </w:rPr>
-        <w:t>.</w:t>
+        <w:t>recer el país.</w:t>
       </w:r>
     </w:p>
     <w:p>
@@ -2750,6 +3020,17 @@
           <w:rFonts w:asciiTheme="minorHAnsi" w:hAnsiTheme="minorHAnsi" w:cstheme="minorHAnsi"/>
         </w:rPr>
       </w:pPr>
+      <w:r>
+        <w:rPr>
+          <w:rFonts w:asciiTheme="minorHAnsi" w:hAnsiTheme="minorHAnsi" w:cstheme="minorHAnsi"/>
+          <w:b/>
+          <w:bCs/>
+          <w:color w:val="000000"/>
+          <w:sz w:val="22"/>
+          <w:szCs w:val="22"/>
+        </w:rPr>
+        <w:t>¿Cómo describirías el videojuego a alguien que nunca lo haya jugado?</w:t>
+      </w:r>
       <w:r>
         <w:rPr>
           <w:rFonts w:asciiTheme="minorHAnsi" w:hAnsiTheme="minorHAnsi" w:cstheme="minorHAnsi"/>
@@ -2757,7 +3038,27 @@
           <w:sz w:val="22"/>
           <w:szCs w:val="22"/>
         </w:rPr>
-        <w:t>¿Hay algo que te haya producido cierta confusión?</w:t>
+        <w:t xml:space="preserve"> Un juego de estrategia donde eres el presidente y tienes que cuidar a tus habitantes. </w:t>
+      </w:r>
+    </w:p>
+    <w:p>
+      <w:pPr>
+        <w:pStyle w:val="NormalWeb"/>
+        <w:spacing w:before="0" w:beforeAutospacing="0" w:after="0" w:afterAutospacing="0"/>
+        <w:rPr>
+          <w:rFonts w:asciiTheme="minorHAnsi" w:hAnsiTheme="minorHAnsi" w:cstheme="minorHAnsi"/>
+        </w:rPr>
+      </w:pPr>
+      <w:r>
+        <w:rPr>
+          <w:rFonts w:asciiTheme="minorHAnsi" w:hAnsiTheme="minorHAnsi" w:cstheme="minorHAnsi"/>
+          <w:b/>
+          <w:bCs/>
+          <w:color w:val="000000"/>
+          <w:sz w:val="22"/>
+          <w:szCs w:val="22"/>
+        </w:rPr>
+        <w:t>¿Qué es lo que menos te ha gustado?</w:t>
       </w:r>
       <w:r>
         <w:rPr>
@@ -2766,9 +3067,8 @@
           <w:sz w:val="22"/>
           <w:szCs w:val="22"/>
         </w:rPr>
-        <w:t xml:space="preserve"> </w:t>
-      </w:r>
-      <w:proofErr w:type="spellStart"/>
+        <w:t xml:space="preserve"> El tutorial te lo explica demasiado del tir</w:t>
+      </w:r>
       <w:r>
         <w:rPr>
           <w:rFonts w:asciiTheme="minorHAnsi" w:hAnsiTheme="minorHAnsi" w:cstheme="minorHAnsi"/>
@@ -2776,9 +3076,8 @@
           <w:sz w:val="22"/>
           <w:szCs w:val="22"/>
         </w:rPr>
-        <w:t>Laforma</w:t>
-      </w:r>
-      <w:proofErr w:type="spellEnd"/>
+        <w:t>ó</w:t>
+      </w:r>
       <w:r>
         <w:rPr>
           <w:rFonts w:asciiTheme="minorHAnsi" w:hAnsiTheme="minorHAnsi" w:cstheme="minorHAnsi"/>
@@ -2786,7 +3085,7 @@
           <w:sz w:val="22"/>
           <w:szCs w:val="22"/>
         </w:rPr>
-        <w:t xml:space="preserve"> de invertir en estrellas. No sabia si estaba construyendo o invirtiendo</w:t>
+        <w:t>n.</w:t>
       </w:r>
     </w:p>
     <w:p>
@@ -2797,6 +3096,17 @@
           <w:rFonts w:asciiTheme="minorHAnsi" w:hAnsiTheme="minorHAnsi" w:cstheme="minorHAnsi"/>
         </w:rPr>
       </w:pPr>
+      <w:r>
+        <w:rPr>
+          <w:rFonts w:asciiTheme="minorHAnsi" w:hAnsiTheme="minorHAnsi" w:cstheme="minorHAnsi"/>
+          <w:b/>
+          <w:bCs/>
+          <w:color w:val="000000"/>
+          <w:sz w:val="22"/>
+          <w:szCs w:val="22"/>
+        </w:rPr>
+        <w:t>¿Hay algo que te haya producido cierta confusión?</w:t>
+      </w:r>
       <w:r>
         <w:rPr>
           <w:rFonts w:asciiTheme="minorHAnsi" w:hAnsiTheme="minorHAnsi" w:cstheme="minorHAnsi"/>
@@ -2804,7 +3114,7 @@
           <w:sz w:val="22"/>
           <w:szCs w:val="22"/>
         </w:rPr>
-        <w:t>Ahora que ya has terminado, ¿hay algo que te hubiera gustado saber antes de jugar?</w:t>
+        <w:t xml:space="preserve"> La</w:t>
       </w:r>
       <w:r>
         <w:rPr>
@@ -2813,10 +3123,46 @@
           <w:sz w:val="22"/>
           <w:szCs w:val="22"/>
         </w:rPr>
+        <w:t xml:space="preserve"> </w:t>
+      </w:r>
+      <w:r>
+        <w:rPr>
+          <w:rFonts w:asciiTheme="minorHAnsi" w:hAnsiTheme="minorHAnsi" w:cstheme="minorHAnsi"/>
+          <w:color w:val="000000"/>
+          <w:sz w:val="22"/>
+          <w:szCs w:val="22"/>
+        </w:rPr>
+        <w:t>forma de invertir en estrellas. No sabia si estaba construyendo o invirtiendo</w:t>
+      </w:r>
+    </w:p>
+    <w:p>
+      <w:pPr>
+        <w:pStyle w:val="NormalWeb"/>
+        <w:spacing w:before="0" w:beforeAutospacing="0" w:after="0" w:afterAutospacing="0"/>
+        <w:rPr>
+          <w:rFonts w:asciiTheme="minorHAnsi" w:hAnsiTheme="minorHAnsi" w:cstheme="minorHAnsi"/>
+        </w:rPr>
+      </w:pPr>
+      <w:r>
+        <w:rPr>
+          <w:rFonts w:asciiTheme="minorHAnsi" w:hAnsiTheme="minorHAnsi" w:cstheme="minorHAnsi"/>
+          <w:b/>
+          <w:bCs/>
+          <w:color w:val="000000"/>
+          <w:sz w:val="22"/>
+          <w:szCs w:val="22"/>
+        </w:rPr>
+        <w:t>Ahora que ya has terminado, ¿hay algo que te hubiera gustado saber antes de jugar?</w:t>
+      </w:r>
+      <w:r>
+        <w:rPr>
+          <w:rFonts w:asciiTheme="minorHAnsi" w:hAnsiTheme="minorHAnsi" w:cstheme="minorHAnsi"/>
+          <w:color w:val="000000"/>
+          <w:sz w:val="22"/>
+          <w:szCs w:val="22"/>
+        </w:rPr>
         <w:t xml:space="preserve"> Más guía sobre invertir. No sabia que estaba haciendo. La manera en que lo muestra. ¿Qué significan las estrellas?</w:t>
       </w:r>
-      <w:bookmarkStart w:id="0" w:name="_GoBack"/>
-      <w:bookmarkEnd w:id="0"/>
     </w:p>
     <w:p/>
     <w:p>
@@ -3260,8 +3606,825 @@
     </w:p>
     <w:p>
       <w:pPr>
-        <w:rPr>
-          <w:rFonts w:eastAsiaTheme="majorEastAsia" w:cstheme="minorHAnsi"/>
+        <w:keepNext/>
+      </w:pPr>
+      <w:r>
+        <w:rPr>
+          <w:rFonts w:cstheme="minorHAnsi"/>
+        </w:rPr>
+        <w:br/>
+      </w:r>
+      <w:r>
+        <w:rPr>
+          <w:rFonts w:cstheme="minorHAnsi"/>
+        </w:rPr>
+        <w:br/>
+      </w:r>
+      <w:r>
+        <w:rPr>
+          <w:rFonts w:cstheme="minorHAnsi"/>
+        </w:rPr>
+        <w:br/>
+      </w:r>
+      <w:r>
+        <w:rPr>
+          <w:rFonts w:cstheme="minorHAnsi"/>
+        </w:rPr>
+        <w:br/>
+      </w:r>
+      <w:r>
+        <w:rPr>
+          <w:rFonts w:cstheme="minorHAnsi"/>
+          <w:lang w:val="ca-ES"/>
+        </w:rPr>
+        <w:br w:type="page"/>
+      </w:r>
+      <w:r>
+        <w:rPr>
+          <w:rFonts w:cstheme="minorHAnsi"/>
+          <w:noProof/>
+          <w:lang w:val="ca-ES"/>
+        </w:rPr>
+        <w:lastRenderedPageBreak/>
+        <w:drawing>
+          <wp:inline distT="0" distB="0" distL="0" distR="0" wp14:anchorId="7EE33E9B" wp14:editId="2AFFA676">
+            <wp:extent cx="5390515" cy="2689860"/>
+            <wp:effectExtent l="0" t="0" r="635" b="0"/>
+            <wp:docPr id="6" name="Imagen 6"/>
+            <wp:cNvGraphicFramePr>
+              <a:graphicFrameLocks xmlns:a="http://schemas.openxmlformats.org/drawingml/2006/main" noChangeAspect="1"/>
+            </wp:cNvGraphicFramePr>
+            <a:graphic xmlns:a="http://schemas.openxmlformats.org/drawingml/2006/main">
+              <a:graphicData uri="http://schemas.openxmlformats.org/drawingml/2006/picture">
+                <pic:pic xmlns:pic="http://schemas.openxmlformats.org/drawingml/2006/picture">
+                  <pic:nvPicPr>
+                    <pic:cNvPr id="0" name="Picture 6"/>
+                    <pic:cNvPicPr>
+                      <a:picLocks noChangeAspect="1" noChangeArrowheads="1"/>
+                    </pic:cNvPicPr>
+                  </pic:nvPicPr>
+                  <pic:blipFill>
+                    <a:blip r:embed="rId9" cstate="print">
+                      <a:extLst>
+                        <a:ext uri="{28A0092B-C50C-407E-A947-70E740481C1C}">
+                          <a14:useLocalDpi xmlns:a14="http://schemas.microsoft.com/office/drawing/2010/main" val="0"/>
+                        </a:ext>
+                      </a:extLst>
+                    </a:blip>
+                    <a:srcRect/>
+                    <a:stretch>
+                      <a:fillRect/>
+                    </a:stretch>
+                  </pic:blipFill>
+                  <pic:spPr bwMode="auto">
+                    <a:xfrm>
+                      <a:off x="0" y="0"/>
+                      <a:ext cx="5390515" cy="2689860"/>
+                    </a:xfrm>
+                    <a:prstGeom prst="rect">
+                      <a:avLst/>
+                    </a:prstGeom>
+                    <a:noFill/>
+                    <a:ln>
+                      <a:noFill/>
+                    </a:ln>
+                  </pic:spPr>
+                </pic:pic>
+              </a:graphicData>
+            </a:graphic>
+          </wp:inline>
+        </w:drawing>
+      </w:r>
+    </w:p>
+    <w:p>
+      <w:pPr>
+        <w:pStyle w:val="Descripcin"/>
+      </w:pPr>
+      <w:r>
+        <w:t xml:space="preserve">Ilustración </w:t>
+      </w:r>
+      <w:r>
+        <w:fldChar w:fldCharType="begin"/>
+      </w:r>
+      <w:r>
+        <w:instrText xml:space="preserve"> SEQ Ilustración \* ARABIC </w:instrText>
+      </w:r>
+      <w:r>
+        <w:fldChar w:fldCharType="separate"/>
+      </w:r>
+      <w:r>
+        <w:rPr>
+          <w:noProof/>
+        </w:rPr>
+        <w:t>1</w:t>
+      </w:r>
+      <w:r>
+        <w:fldChar w:fldCharType="end"/>
+      </w:r>
+    </w:p>
+    <w:p>
+      <w:pPr>
+        <w:keepNext/>
+      </w:pPr>
+      <w:r>
+        <w:rPr>
+          <w:rFonts w:cstheme="minorHAnsi"/>
+          <w:noProof/>
+          <w:lang w:val="ca-ES"/>
+        </w:rPr>
+        <w:drawing>
+          <wp:inline distT="0" distB="0" distL="0" distR="0" wp14:anchorId="4C7B5010" wp14:editId="06B564DB">
+            <wp:extent cx="5390515" cy="2689860"/>
+            <wp:effectExtent l="0" t="0" r="635" b="0"/>
+            <wp:docPr id="7" name="Imagen 7"/>
+            <wp:cNvGraphicFramePr>
+              <a:graphicFrameLocks xmlns:a="http://schemas.openxmlformats.org/drawingml/2006/main" noChangeAspect="1"/>
+            </wp:cNvGraphicFramePr>
+            <a:graphic xmlns:a="http://schemas.openxmlformats.org/drawingml/2006/main">
+              <a:graphicData uri="http://schemas.openxmlformats.org/drawingml/2006/picture">
+                <pic:pic xmlns:pic="http://schemas.openxmlformats.org/drawingml/2006/picture">
+                  <pic:nvPicPr>
+                    <pic:cNvPr id="0" name="Picture 7"/>
+                    <pic:cNvPicPr>
+                      <a:picLocks noChangeAspect="1" noChangeArrowheads="1"/>
+                    </pic:cNvPicPr>
+                  </pic:nvPicPr>
+                  <pic:blipFill>
+                    <a:blip r:embed="rId10" cstate="print">
+                      <a:extLst>
+                        <a:ext uri="{28A0092B-C50C-407E-A947-70E740481C1C}">
+                          <a14:useLocalDpi xmlns:a14="http://schemas.microsoft.com/office/drawing/2010/main" val="0"/>
+                        </a:ext>
+                      </a:extLst>
+                    </a:blip>
+                    <a:srcRect/>
+                    <a:stretch>
+                      <a:fillRect/>
+                    </a:stretch>
+                  </pic:blipFill>
+                  <pic:spPr bwMode="auto">
+                    <a:xfrm>
+                      <a:off x="0" y="0"/>
+                      <a:ext cx="5390515" cy="2689860"/>
+                    </a:xfrm>
+                    <a:prstGeom prst="rect">
+                      <a:avLst/>
+                    </a:prstGeom>
+                    <a:noFill/>
+                    <a:ln>
+                      <a:noFill/>
+                    </a:ln>
+                  </pic:spPr>
+                </pic:pic>
+              </a:graphicData>
+            </a:graphic>
+          </wp:inline>
+        </w:drawing>
+      </w:r>
+    </w:p>
+    <w:p>
+      <w:pPr>
+        <w:pStyle w:val="Descripcin"/>
+      </w:pPr>
+      <w:r>
+        <w:t xml:space="preserve">Ilustración </w:t>
+      </w:r>
+      <w:r>
+        <w:fldChar w:fldCharType="begin"/>
+      </w:r>
+      <w:r>
+        <w:instrText xml:space="preserve"> SEQ Ilustración \* ARABIC </w:instrText>
+      </w:r>
+      <w:r>
+        <w:fldChar w:fldCharType="separate"/>
+      </w:r>
+      <w:r>
+        <w:rPr>
+          <w:noProof/>
+        </w:rPr>
+        <w:t>2</w:t>
+      </w:r>
+      <w:r>
+        <w:fldChar w:fldCharType="end"/>
+      </w:r>
+    </w:p>
+    <w:p>
+      <w:pPr>
+        <w:keepNext/>
+      </w:pPr>
+      <w:r>
+        <w:rPr>
+          <w:rFonts w:cstheme="minorHAnsi"/>
+          <w:noProof/>
+          <w:lang w:val="ca-ES"/>
+        </w:rPr>
+        <w:lastRenderedPageBreak/>
+        <w:drawing>
+          <wp:inline distT="0" distB="0" distL="0" distR="0" wp14:anchorId="7E065300" wp14:editId="629436E4">
+            <wp:extent cx="5390515" cy="2689860"/>
+            <wp:effectExtent l="0" t="0" r="635" b="0"/>
+            <wp:docPr id="9" name="Imagen 9"/>
+            <wp:cNvGraphicFramePr>
+              <a:graphicFrameLocks xmlns:a="http://schemas.openxmlformats.org/drawingml/2006/main" noChangeAspect="1"/>
+            </wp:cNvGraphicFramePr>
+            <a:graphic xmlns:a="http://schemas.openxmlformats.org/drawingml/2006/main">
+              <a:graphicData uri="http://schemas.openxmlformats.org/drawingml/2006/picture">
+                <pic:pic xmlns:pic="http://schemas.openxmlformats.org/drawingml/2006/picture">
+                  <pic:nvPicPr>
+                    <pic:cNvPr id="0" name="Picture 9"/>
+                    <pic:cNvPicPr>
+                      <a:picLocks noChangeAspect="1" noChangeArrowheads="1"/>
+                    </pic:cNvPicPr>
+                  </pic:nvPicPr>
+                  <pic:blipFill>
+                    <a:blip r:embed="rId11" cstate="print">
+                      <a:extLst>
+                        <a:ext uri="{28A0092B-C50C-407E-A947-70E740481C1C}">
+                          <a14:useLocalDpi xmlns:a14="http://schemas.microsoft.com/office/drawing/2010/main" val="0"/>
+                        </a:ext>
+                      </a:extLst>
+                    </a:blip>
+                    <a:srcRect/>
+                    <a:stretch>
+                      <a:fillRect/>
+                    </a:stretch>
+                  </pic:blipFill>
+                  <pic:spPr bwMode="auto">
+                    <a:xfrm>
+                      <a:off x="0" y="0"/>
+                      <a:ext cx="5390515" cy="2689860"/>
+                    </a:xfrm>
+                    <a:prstGeom prst="rect">
+                      <a:avLst/>
+                    </a:prstGeom>
+                    <a:noFill/>
+                    <a:ln>
+                      <a:noFill/>
+                    </a:ln>
+                  </pic:spPr>
+                </pic:pic>
+              </a:graphicData>
+            </a:graphic>
+          </wp:inline>
+        </w:drawing>
+      </w:r>
+    </w:p>
+    <w:p>
+      <w:pPr>
+        <w:pStyle w:val="Descripcin"/>
+      </w:pPr>
+      <w:r>
+        <w:t xml:space="preserve">Ilustración </w:t>
+      </w:r>
+      <w:r>
+        <w:fldChar w:fldCharType="begin"/>
+      </w:r>
+      <w:r>
+        <w:instrText xml:space="preserve"> SEQ Ilustración \* ARABIC </w:instrText>
+      </w:r>
+      <w:r>
+        <w:fldChar w:fldCharType="separate"/>
+      </w:r>
+      <w:r>
+        <w:rPr>
+          <w:noProof/>
+        </w:rPr>
+        <w:t>3</w:t>
+      </w:r>
+      <w:r>
+        <w:fldChar w:fldCharType="end"/>
+      </w:r>
+    </w:p>
+    <w:p>
+      <w:pPr>
+        <w:keepNext/>
+      </w:pPr>
+      <w:r>
+        <w:rPr>
+          <w:rFonts w:cstheme="minorHAnsi"/>
+          <w:noProof/>
+          <w:lang w:val="ca-ES"/>
+        </w:rPr>
+        <w:drawing>
+          <wp:inline distT="0" distB="0" distL="0" distR="0" wp14:anchorId="5C6BED3B" wp14:editId="4F801F98">
+            <wp:extent cx="5390515" cy="2689860"/>
+            <wp:effectExtent l="0" t="0" r="635" b="0"/>
+            <wp:docPr id="10" name="Imagen 10"/>
+            <wp:cNvGraphicFramePr>
+              <a:graphicFrameLocks xmlns:a="http://schemas.openxmlformats.org/drawingml/2006/main" noChangeAspect="1"/>
+            </wp:cNvGraphicFramePr>
+            <a:graphic xmlns:a="http://schemas.openxmlformats.org/drawingml/2006/main">
+              <a:graphicData uri="http://schemas.openxmlformats.org/drawingml/2006/picture">
+                <pic:pic xmlns:pic="http://schemas.openxmlformats.org/drawingml/2006/picture">
+                  <pic:nvPicPr>
+                    <pic:cNvPr id="0" name="Picture 10"/>
+                    <pic:cNvPicPr>
+                      <a:picLocks noChangeAspect="1" noChangeArrowheads="1"/>
+                    </pic:cNvPicPr>
+                  </pic:nvPicPr>
+                  <pic:blipFill>
+                    <a:blip r:embed="rId12" cstate="print">
+                      <a:extLst>
+                        <a:ext uri="{28A0092B-C50C-407E-A947-70E740481C1C}">
+                          <a14:useLocalDpi xmlns:a14="http://schemas.microsoft.com/office/drawing/2010/main" val="0"/>
+                        </a:ext>
+                      </a:extLst>
+                    </a:blip>
+                    <a:srcRect/>
+                    <a:stretch>
+                      <a:fillRect/>
+                    </a:stretch>
+                  </pic:blipFill>
+                  <pic:spPr bwMode="auto">
+                    <a:xfrm>
+                      <a:off x="0" y="0"/>
+                      <a:ext cx="5390515" cy="2689860"/>
+                    </a:xfrm>
+                    <a:prstGeom prst="rect">
+                      <a:avLst/>
+                    </a:prstGeom>
+                    <a:noFill/>
+                    <a:ln>
+                      <a:noFill/>
+                    </a:ln>
+                  </pic:spPr>
+                </pic:pic>
+              </a:graphicData>
+            </a:graphic>
+          </wp:inline>
+        </w:drawing>
+      </w:r>
+    </w:p>
+    <w:p>
+      <w:pPr>
+        <w:pStyle w:val="Descripcin"/>
+      </w:pPr>
+      <w:r>
+        <w:t xml:space="preserve">Ilustración </w:t>
+      </w:r>
+      <w:r>
+        <w:fldChar w:fldCharType="begin"/>
+      </w:r>
+      <w:r>
+        <w:instrText xml:space="preserve"> SEQ Ilustración \* ARABIC </w:instrText>
+      </w:r>
+      <w:r>
+        <w:fldChar w:fldCharType="separate"/>
+      </w:r>
+      <w:r>
+        <w:rPr>
+          <w:noProof/>
+        </w:rPr>
+        <w:t>4</w:t>
+      </w:r>
+      <w:r>
+        <w:fldChar w:fldCharType="end"/>
+      </w:r>
+    </w:p>
+    <w:p>
+      <w:pPr>
+        <w:keepNext/>
+      </w:pPr>
+      <w:r>
+        <w:rPr>
+          <w:rFonts w:cstheme="minorHAnsi"/>
+          <w:b/>
+          <w:bCs/>
+          <w:color w:val="000000"/>
+          <w:sz w:val="32"/>
+          <w:szCs w:val="32"/>
+        </w:rPr>
+        <w:lastRenderedPageBreak/>
+        <w:t>Anexo:</w:t>
+      </w:r>
+      <w:r>
+        <w:rPr>
+          <w:noProof/>
+        </w:rPr>
+        <w:drawing>
+          <wp:inline distT="0" distB="0" distL="0" distR="0" wp14:anchorId="44F69C3F" wp14:editId="1121A8AC">
+            <wp:extent cx="5390515" cy="2689860"/>
+            <wp:effectExtent l="0" t="0" r="635" b="0"/>
+            <wp:docPr id="1" name="Imagen 1"/>
+            <wp:cNvGraphicFramePr>
+              <a:graphicFrameLocks xmlns:a="http://schemas.openxmlformats.org/drawingml/2006/main" noChangeAspect="1"/>
+            </wp:cNvGraphicFramePr>
+            <a:graphic xmlns:a="http://schemas.openxmlformats.org/drawingml/2006/main">
+              <a:graphicData uri="http://schemas.openxmlformats.org/drawingml/2006/picture">
+                <pic:pic xmlns:pic="http://schemas.openxmlformats.org/drawingml/2006/picture">
+                  <pic:nvPicPr>
+                    <pic:cNvPr id="0" name="Picture 1"/>
+                    <pic:cNvPicPr>
+                      <a:picLocks noChangeAspect="1" noChangeArrowheads="1"/>
+                    </pic:cNvPicPr>
+                  </pic:nvPicPr>
+                  <pic:blipFill>
+                    <a:blip r:embed="rId13" cstate="print">
+                      <a:extLst>
+                        <a:ext uri="{28A0092B-C50C-407E-A947-70E740481C1C}">
+                          <a14:useLocalDpi xmlns:a14="http://schemas.microsoft.com/office/drawing/2010/main" val="0"/>
+                        </a:ext>
+                      </a:extLst>
+                    </a:blip>
+                    <a:srcRect/>
+                    <a:stretch>
+                      <a:fillRect/>
+                    </a:stretch>
+                  </pic:blipFill>
+                  <pic:spPr bwMode="auto">
+                    <a:xfrm>
+                      <a:off x="0" y="0"/>
+                      <a:ext cx="5390515" cy="2689860"/>
+                    </a:xfrm>
+                    <a:prstGeom prst="rect">
+                      <a:avLst/>
+                    </a:prstGeom>
+                    <a:noFill/>
+                    <a:ln>
+                      <a:noFill/>
+                    </a:ln>
+                  </pic:spPr>
+                </pic:pic>
+              </a:graphicData>
+            </a:graphic>
+          </wp:inline>
+        </w:drawing>
+      </w:r>
+    </w:p>
+    <w:p>
+      <w:pPr>
+        <w:pStyle w:val="Descripcin"/>
+      </w:pPr>
+      <w:r>
+        <w:t xml:space="preserve">Ilustración </w:t>
+      </w:r>
+      <w:r>
+        <w:fldChar w:fldCharType="begin"/>
+      </w:r>
+      <w:r>
+        <w:instrText xml:space="preserve"> SEQ Ilustración \* ARABIC </w:instrText>
+      </w:r>
+      <w:r>
+        <w:fldChar w:fldCharType="separate"/>
+      </w:r>
+      <w:r>
+        <w:rPr>
+          <w:noProof/>
+        </w:rPr>
+        <w:t>5</w:t>
+      </w:r>
+      <w:r>
+        <w:fldChar w:fldCharType="end"/>
+      </w:r>
+    </w:p>
+    <w:p>
+      <w:pPr>
+        <w:keepNext/>
+      </w:pPr>
+      <w:r>
+        <w:rPr>
+          <w:noProof/>
+        </w:rPr>
+        <w:drawing>
+          <wp:inline distT="0" distB="0" distL="0" distR="0" wp14:anchorId="1A00626A" wp14:editId="469A3C67">
+            <wp:extent cx="5390515" cy="2689860"/>
+            <wp:effectExtent l="0" t="0" r="635" b="0"/>
+            <wp:docPr id="2" name="Imagen 2"/>
+            <wp:cNvGraphicFramePr>
+              <a:graphicFrameLocks xmlns:a="http://schemas.openxmlformats.org/drawingml/2006/main" noChangeAspect="1"/>
+            </wp:cNvGraphicFramePr>
+            <a:graphic xmlns:a="http://schemas.openxmlformats.org/drawingml/2006/main">
+              <a:graphicData uri="http://schemas.openxmlformats.org/drawingml/2006/picture">
+                <pic:pic xmlns:pic="http://schemas.openxmlformats.org/drawingml/2006/picture">
+                  <pic:nvPicPr>
+                    <pic:cNvPr id="0" name="Picture 2"/>
+                    <pic:cNvPicPr>
+                      <a:picLocks noChangeAspect="1" noChangeArrowheads="1"/>
+                    </pic:cNvPicPr>
+                  </pic:nvPicPr>
+                  <pic:blipFill>
+                    <a:blip r:embed="rId14" cstate="print">
+                      <a:extLst>
+                        <a:ext uri="{28A0092B-C50C-407E-A947-70E740481C1C}">
+                          <a14:useLocalDpi xmlns:a14="http://schemas.microsoft.com/office/drawing/2010/main" val="0"/>
+                        </a:ext>
+                      </a:extLst>
+                    </a:blip>
+                    <a:srcRect/>
+                    <a:stretch>
+                      <a:fillRect/>
+                    </a:stretch>
+                  </pic:blipFill>
+                  <pic:spPr bwMode="auto">
+                    <a:xfrm>
+                      <a:off x="0" y="0"/>
+                      <a:ext cx="5390515" cy="2689860"/>
+                    </a:xfrm>
+                    <a:prstGeom prst="rect">
+                      <a:avLst/>
+                    </a:prstGeom>
+                    <a:noFill/>
+                    <a:ln>
+                      <a:noFill/>
+                    </a:ln>
+                  </pic:spPr>
+                </pic:pic>
+              </a:graphicData>
+            </a:graphic>
+          </wp:inline>
+        </w:drawing>
+      </w:r>
+    </w:p>
+    <w:p>
+      <w:pPr>
+        <w:pStyle w:val="Descripcin"/>
+      </w:pPr>
+      <w:r>
+        <w:t xml:space="preserve">Ilustración </w:t>
+      </w:r>
+      <w:r>
+        <w:fldChar w:fldCharType="begin"/>
+      </w:r>
+      <w:r>
+        <w:instrText xml:space="preserve"> SEQ Ilustración \* ARABIC </w:instrText>
+      </w:r>
+      <w:r>
+        <w:fldChar w:fldCharType="separate"/>
+      </w:r>
+      <w:r>
+        <w:rPr>
+          <w:noProof/>
+        </w:rPr>
+        <w:t>6</w:t>
+      </w:r>
+      <w:r>
+        <w:fldChar w:fldCharType="end"/>
+      </w:r>
+    </w:p>
+    <w:p>
+      <w:pPr>
+        <w:keepNext/>
+      </w:pPr>
+      <w:r>
+        <w:rPr>
+          <w:noProof/>
+        </w:rPr>
+        <w:lastRenderedPageBreak/>
+        <w:drawing>
+          <wp:inline distT="0" distB="0" distL="0" distR="0" wp14:anchorId="1DDAE513" wp14:editId="3B8D6E06">
+            <wp:extent cx="5390515" cy="2689860"/>
+            <wp:effectExtent l="0" t="0" r="635" b="0"/>
+            <wp:docPr id="3" name="Imagen 3"/>
+            <wp:cNvGraphicFramePr>
+              <a:graphicFrameLocks xmlns:a="http://schemas.openxmlformats.org/drawingml/2006/main" noChangeAspect="1"/>
+            </wp:cNvGraphicFramePr>
+            <a:graphic xmlns:a="http://schemas.openxmlformats.org/drawingml/2006/main">
+              <a:graphicData uri="http://schemas.openxmlformats.org/drawingml/2006/picture">
+                <pic:pic xmlns:pic="http://schemas.openxmlformats.org/drawingml/2006/picture">
+                  <pic:nvPicPr>
+                    <pic:cNvPr id="0" name="Picture 3"/>
+                    <pic:cNvPicPr>
+                      <a:picLocks noChangeAspect="1" noChangeArrowheads="1"/>
+                    </pic:cNvPicPr>
+                  </pic:nvPicPr>
+                  <pic:blipFill>
+                    <a:blip r:embed="rId15" cstate="print">
+                      <a:extLst>
+                        <a:ext uri="{28A0092B-C50C-407E-A947-70E740481C1C}">
+                          <a14:useLocalDpi xmlns:a14="http://schemas.microsoft.com/office/drawing/2010/main" val="0"/>
+                        </a:ext>
+                      </a:extLst>
+                    </a:blip>
+                    <a:srcRect/>
+                    <a:stretch>
+                      <a:fillRect/>
+                    </a:stretch>
+                  </pic:blipFill>
+                  <pic:spPr bwMode="auto">
+                    <a:xfrm>
+                      <a:off x="0" y="0"/>
+                      <a:ext cx="5390515" cy="2689860"/>
+                    </a:xfrm>
+                    <a:prstGeom prst="rect">
+                      <a:avLst/>
+                    </a:prstGeom>
+                    <a:noFill/>
+                    <a:ln>
+                      <a:noFill/>
+                    </a:ln>
+                  </pic:spPr>
+                </pic:pic>
+              </a:graphicData>
+            </a:graphic>
+          </wp:inline>
+        </w:drawing>
+      </w:r>
+    </w:p>
+    <w:p>
+      <w:pPr>
+        <w:pStyle w:val="Descripcin"/>
+      </w:pPr>
+      <w:r>
+        <w:t xml:space="preserve">Ilustración </w:t>
+      </w:r>
+      <w:r>
+        <w:fldChar w:fldCharType="begin"/>
+      </w:r>
+      <w:r>
+        <w:instrText xml:space="preserve"> SEQ Ilustración \* ARABIC </w:instrText>
+      </w:r>
+      <w:r>
+        <w:fldChar w:fldCharType="separate"/>
+      </w:r>
+      <w:r>
+        <w:rPr>
+          <w:noProof/>
+        </w:rPr>
+        <w:t>7</w:t>
+      </w:r>
+      <w:r>
+        <w:fldChar w:fldCharType="end"/>
+      </w:r>
+    </w:p>
+    <w:p>
+      <w:pPr>
+        <w:keepNext/>
+      </w:pPr>
+      <w:r>
+        <w:rPr>
+          <w:noProof/>
+        </w:rPr>
+        <w:drawing>
+          <wp:inline distT="0" distB="0" distL="0" distR="0" wp14:anchorId="7479BA65" wp14:editId="6F9966F0">
+            <wp:extent cx="5390515" cy="2689860"/>
+            <wp:effectExtent l="0" t="0" r="635" b="0"/>
+            <wp:docPr id="4" name="Imagen 4"/>
+            <wp:cNvGraphicFramePr>
+              <a:graphicFrameLocks xmlns:a="http://schemas.openxmlformats.org/drawingml/2006/main" noChangeAspect="1"/>
+            </wp:cNvGraphicFramePr>
+            <a:graphic xmlns:a="http://schemas.openxmlformats.org/drawingml/2006/main">
+              <a:graphicData uri="http://schemas.openxmlformats.org/drawingml/2006/picture">
+                <pic:pic xmlns:pic="http://schemas.openxmlformats.org/drawingml/2006/picture">
+                  <pic:nvPicPr>
+                    <pic:cNvPr id="0" name="Picture 4"/>
+                    <pic:cNvPicPr>
+                      <a:picLocks noChangeAspect="1" noChangeArrowheads="1"/>
+                    </pic:cNvPicPr>
+                  </pic:nvPicPr>
+                  <pic:blipFill>
+                    <a:blip r:embed="rId16" cstate="print">
+                      <a:extLst>
+                        <a:ext uri="{28A0092B-C50C-407E-A947-70E740481C1C}">
+                          <a14:useLocalDpi xmlns:a14="http://schemas.microsoft.com/office/drawing/2010/main" val="0"/>
+                        </a:ext>
+                      </a:extLst>
+                    </a:blip>
+                    <a:srcRect/>
+                    <a:stretch>
+                      <a:fillRect/>
+                    </a:stretch>
+                  </pic:blipFill>
+                  <pic:spPr bwMode="auto">
+                    <a:xfrm>
+                      <a:off x="0" y="0"/>
+                      <a:ext cx="5390515" cy="2689860"/>
+                    </a:xfrm>
+                    <a:prstGeom prst="rect">
+                      <a:avLst/>
+                    </a:prstGeom>
+                    <a:noFill/>
+                    <a:ln>
+                      <a:noFill/>
+                    </a:ln>
+                  </pic:spPr>
+                </pic:pic>
+              </a:graphicData>
+            </a:graphic>
+          </wp:inline>
+        </w:drawing>
+      </w:r>
+    </w:p>
+    <w:p>
+      <w:pPr>
+        <w:pStyle w:val="Descripcin"/>
+      </w:pPr>
+      <w:r>
+        <w:t xml:space="preserve">Ilustración </w:t>
+      </w:r>
+      <w:r>
+        <w:fldChar w:fldCharType="begin"/>
+      </w:r>
+      <w:r>
+        <w:instrText xml:space="preserve"> SEQ Ilustración \* ARABIC </w:instrText>
+      </w:r>
+      <w:r>
+        <w:fldChar w:fldCharType="separate"/>
+      </w:r>
+      <w:r>
+        <w:rPr>
+          <w:noProof/>
+        </w:rPr>
+        <w:t>8</w:t>
+      </w:r>
+      <w:r>
+        <w:fldChar w:fldCharType="end"/>
+      </w:r>
+    </w:p>
+    <w:p>
+      <w:pPr>
+        <w:keepNext/>
+      </w:pPr>
+      <w:r>
+        <w:rPr>
+          <w:noProof/>
+        </w:rPr>
+        <w:lastRenderedPageBreak/>
+        <w:drawing>
+          <wp:inline distT="0" distB="0" distL="0" distR="0" wp14:anchorId="4C71DB1E" wp14:editId="56C77CAB">
+            <wp:extent cx="5390515" cy="2689860"/>
+            <wp:effectExtent l="0" t="0" r="635" b="0"/>
+            <wp:docPr id="5" name="Imagen 5"/>
+            <wp:cNvGraphicFramePr>
+              <a:graphicFrameLocks xmlns:a="http://schemas.openxmlformats.org/drawingml/2006/main" noChangeAspect="1"/>
+            </wp:cNvGraphicFramePr>
+            <a:graphic xmlns:a="http://schemas.openxmlformats.org/drawingml/2006/main">
+              <a:graphicData uri="http://schemas.openxmlformats.org/drawingml/2006/picture">
+                <pic:pic xmlns:pic="http://schemas.openxmlformats.org/drawingml/2006/picture">
+                  <pic:nvPicPr>
+                    <pic:cNvPr id="0" name="Picture 5"/>
+                    <pic:cNvPicPr>
+                      <a:picLocks noChangeAspect="1" noChangeArrowheads="1"/>
+                    </pic:cNvPicPr>
+                  </pic:nvPicPr>
+                  <pic:blipFill>
+                    <a:blip r:embed="rId17" cstate="print">
+                      <a:extLst>
+                        <a:ext uri="{28A0092B-C50C-407E-A947-70E740481C1C}">
+                          <a14:useLocalDpi xmlns:a14="http://schemas.microsoft.com/office/drawing/2010/main" val="0"/>
+                        </a:ext>
+                      </a:extLst>
+                    </a:blip>
+                    <a:srcRect/>
+                    <a:stretch>
+                      <a:fillRect/>
+                    </a:stretch>
+                  </pic:blipFill>
+                  <pic:spPr bwMode="auto">
+                    <a:xfrm>
+                      <a:off x="0" y="0"/>
+                      <a:ext cx="5390515" cy="2689860"/>
+                    </a:xfrm>
+                    <a:prstGeom prst="rect">
+                      <a:avLst/>
+                    </a:prstGeom>
+                    <a:noFill/>
+                    <a:ln>
+                      <a:noFill/>
+                    </a:ln>
+                  </pic:spPr>
+                </pic:pic>
+              </a:graphicData>
+            </a:graphic>
+          </wp:inline>
+        </w:drawing>
+      </w:r>
+    </w:p>
+    <w:p>
+      <w:pPr>
+        <w:pStyle w:val="Descripcin"/>
+        <w:rPr>
+          <w:rFonts w:cstheme="minorHAnsi"/>
+          <w:lang w:val="ca-ES"/>
+        </w:rPr>
+      </w:pPr>
+      <w:r>
+        <w:t xml:space="preserve">Ilustración </w:t>
+      </w:r>
+      <w:r>
+        <w:fldChar w:fldCharType="begin"/>
+      </w:r>
+      <w:r>
+        <w:instrText xml:space="preserve"> SEQ Ilustración \* ARABIC </w:instrText>
+      </w:r>
+      <w:r>
+        <w:fldChar w:fldCharType="separate"/>
+      </w:r>
+      <w:r>
+        <w:rPr>
+          <w:noProof/>
+        </w:rPr>
+        <w:t>9</w:t>
+      </w:r>
+      <w:r>
+        <w:fldChar w:fldCharType="end"/>
+      </w:r>
+      <w:bookmarkStart w:id="0" w:name="_GoBack"/>
+      <w:bookmarkEnd w:id="0"/>
+    </w:p>
+    <w:p>
+      <w:pPr>
+        <w:rPr>
+          <w:rFonts w:asciiTheme="majorHAnsi" w:eastAsiaTheme="majorEastAsia" w:hAnsiTheme="majorHAnsi" w:cstheme="majorBidi"/>
           <w:spacing w:val="-10"/>
           <w:kern w:val="28"/>
           <w:sz w:val="56"/>
@@ -3271,31 +4434,6 @@
       </w:pPr>
       <w:r>
         <w:rPr>
-          <w:rFonts w:cstheme="minorHAnsi"/>
-        </w:rPr>
-        <w:br/>
-      </w:r>
-      <w:r>
-        <w:rPr>
-          <w:rFonts w:cstheme="minorHAnsi"/>
-        </w:rPr>
-        <w:br/>
-      </w:r>
-      <w:r>
-        <w:rPr>
-          <w:rFonts w:cstheme="minorHAnsi"/>
-        </w:rPr>
-        <w:br/>
-      </w:r>
-      <w:r>
-        <w:rPr>
-          <w:rFonts w:cstheme="minorHAnsi"/>
-        </w:rPr>
-        <w:br/>
-      </w:r>
-      <w:r>
-        <w:rPr>
-          <w:rFonts w:cstheme="minorHAnsi"/>
           <w:lang w:val="ca-ES"/>
         </w:rPr>
         <w:br w:type="page"/>
@@ -16951,8 +18089,8 @@
       </w:r>
     </w:p>
     <w:sectPr>
-      <w:headerReference w:type="default" r:id="rId9"/>
-      <w:footerReference w:type="default" r:id="rId10"/>
+      <w:headerReference w:type="default" r:id="rId18"/>
+      <w:footerReference w:type="default" r:id="rId19"/>
       <w:pgSz w:w="11906" w:h="16838"/>
       <w:pgMar w:top="1417" w:right="1701" w:bottom="1417" w:left="1701" w:header="708" w:footer="708" w:gutter="0"/>
       <w:pgNumType w:start="0"/>
@@ -20811,6 +21949,7 @@
     <w:lsdException w:name="HTML Sample" w:semiHidden="1" w:unhideWhenUsed="1"/>
     <w:lsdException w:name="HTML Typewriter" w:semiHidden="1" w:unhideWhenUsed="1"/>
     <w:lsdException w:name="HTML Variable" w:semiHidden="1" w:unhideWhenUsed="1"/>
+    <w:lsdException w:name="Normal Table" w:semiHidden="1" w:unhideWhenUsed="1"/>
     <w:lsdException w:name="annotation subject" w:semiHidden="1" w:unhideWhenUsed="1"/>
     <w:lsdException w:name="No List" w:semiHidden="1" w:unhideWhenUsed="1"/>
     <w:lsdException w:name="Outline List 1" w:semiHidden="1" w:unhideWhenUsed="1"/>
@@ -20853,8 +21992,11 @@
     <w:lsdException w:name="Table Contemporary" w:semiHidden="1" w:unhideWhenUsed="1"/>
     <w:lsdException w:name="Table Elegant" w:semiHidden="1" w:unhideWhenUsed="1"/>
     <w:lsdException w:name="Table Professional" w:semiHidden="1" w:unhideWhenUsed="1"/>
+    <w:lsdException w:name="Table Subtle 1" w:semiHidden="1" w:unhideWhenUsed="1"/>
     <w:lsdException w:name="Table Subtle 2" w:semiHidden="1" w:unhideWhenUsed="1"/>
     <w:lsdException w:name="Table Web 1" w:semiHidden="1" w:unhideWhenUsed="1"/>
+    <w:lsdException w:name="Table Web 2" w:semiHidden="1" w:unhideWhenUsed="1"/>
+    <w:lsdException w:name="Table Web 3" w:semiHidden="1" w:unhideWhenUsed="1"/>
     <w:lsdException w:name="Balloon Text" w:semiHidden="1" w:unhideWhenUsed="1"/>
     <w:lsdException w:name="Table Grid" w:uiPriority="39"/>
     <w:lsdException w:name="Table Theme" w:semiHidden="1" w:unhideWhenUsed="1"/>
@@ -21588,6 +22730,25 @@
       <w:color w:val="2E74B5" w:themeColor="accent1" w:themeShade="BF"/>
     </w:rPr>
   </w:style>
+  <w:style w:type="paragraph" w:styleId="Descripcin">
+    <w:name w:val="caption"/>
+    <w:basedOn w:val="Normal"/>
+    <w:next w:val="Normal"/>
+    <w:uiPriority w:val="35"/>
+    <w:unhideWhenUsed/>
+    <w:qFormat/>
+    <w:rsid w:val="00A45170"/>
+    <w:pPr>
+      <w:spacing w:after="200" w:line="240" w:lineRule="auto"/>
+    </w:pPr>
+    <w:rPr>
+      <w:i/>
+      <w:iCs/>
+      <w:color w:val="44546A" w:themeColor="text2"/>
+      <w:sz w:val="18"/>
+      <w:szCs w:val="18"/>
+    </w:rPr>
+  </w:style>
 </w:styles>
 </file>
 
@@ -21876,7 +23037,7 @@
 </file>
 
 <file path=customXml/itemProps2.xml><?xml version="1.0" encoding="utf-8"?>
-<ds:datastoreItem xmlns:ds="http://schemas.openxmlformats.org/officeDocument/2006/customXml" ds:itemID="{0D92432D-22F5-4BB1-B057-A52BEE6D4B91}">
+<ds:datastoreItem xmlns:ds="http://schemas.openxmlformats.org/officeDocument/2006/customXml" ds:itemID="{2ED8BCC0-445B-4483-991A-701727D4F6D2}">
   <ds:schemaRefs>
     <ds:schemaRef ds:uri="http://schemas.openxmlformats.org/officeDocument/2006/bibliography"/>
   </ds:schemaRefs>

--- a/IDI/Entrega.docx
+++ b/IDI/Entrega.docx
@@ -148,72 +148,8 @@
                                     <w:sz w:val="36"/>
                                     <w:szCs w:val="36"/>
                                   </w:rPr>
-                                  <w:t xml:space="preserve">Play </w:t>
+                                  <w:t>Play Testing | Avaluació Heurística | Recorregut Cognitiu</w:t>
                                 </w:r>
-                                <w:proofErr w:type="spellStart"/>
-                                <w:r>
-                                  <w:rPr>
-                                    <w:color w:val="5B9BD5" w:themeColor="accent1"/>
-                                    <w:sz w:val="36"/>
-                                    <w:szCs w:val="36"/>
-                                  </w:rPr>
-                                  <w:t>Testing</w:t>
-                                </w:r>
-                                <w:proofErr w:type="spellEnd"/>
-                                <w:r>
-                                  <w:rPr>
-                                    <w:color w:val="5B9BD5" w:themeColor="accent1"/>
-                                    <w:sz w:val="36"/>
-                                    <w:szCs w:val="36"/>
-                                  </w:rPr>
-                                  <w:t xml:space="preserve"> | </w:t>
-                                </w:r>
-                                <w:proofErr w:type="spellStart"/>
-                                <w:r>
-                                  <w:rPr>
-                                    <w:color w:val="5B9BD5" w:themeColor="accent1"/>
-                                    <w:sz w:val="36"/>
-                                    <w:szCs w:val="36"/>
-                                  </w:rPr>
-                                  <w:t>Avaluació</w:t>
-                                </w:r>
-                                <w:proofErr w:type="spellEnd"/>
-                                <w:r>
-                                  <w:rPr>
-                                    <w:color w:val="5B9BD5" w:themeColor="accent1"/>
-                                    <w:sz w:val="36"/>
-                                    <w:szCs w:val="36"/>
-                                  </w:rPr>
-                                  <w:t xml:space="preserve"> Heurística | </w:t>
-                                </w:r>
-                                <w:proofErr w:type="spellStart"/>
-                                <w:r>
-                                  <w:rPr>
-                                    <w:color w:val="5B9BD5" w:themeColor="accent1"/>
-                                    <w:sz w:val="36"/>
-                                    <w:szCs w:val="36"/>
-                                  </w:rPr>
-                                  <w:t>Recorregut</w:t>
-                                </w:r>
-                                <w:proofErr w:type="spellEnd"/>
-                                <w:r>
-                                  <w:rPr>
-                                    <w:color w:val="5B9BD5" w:themeColor="accent1"/>
-                                    <w:sz w:val="36"/>
-                                    <w:szCs w:val="36"/>
-                                  </w:rPr>
-                                  <w:t xml:space="preserve"> </w:t>
-                                </w:r>
-                                <w:proofErr w:type="spellStart"/>
-                                <w:r>
-                                  <w:rPr>
-                                    <w:color w:val="5B9BD5" w:themeColor="accent1"/>
-                                    <w:sz w:val="36"/>
-                                    <w:szCs w:val="36"/>
-                                  </w:rPr>
-                                  <w:t>Cognitiu</w:t>
-                                </w:r>
-                                <w:proofErr w:type="spellEnd"/>
                                 <w:r>
                                   <w:t xml:space="preserve"> </w:t>
                                 </w:r>
@@ -307,72 +243,8 @@
                               <w:sz w:val="36"/>
                               <w:szCs w:val="36"/>
                             </w:rPr>
-                            <w:t xml:space="preserve">Play </w:t>
+                            <w:t>Play Testing | Avaluació Heurística | Recorregut Cognitiu</w:t>
                           </w:r>
-                          <w:proofErr w:type="spellStart"/>
-                          <w:r>
-                            <w:rPr>
-                              <w:color w:val="5B9BD5" w:themeColor="accent1"/>
-                              <w:sz w:val="36"/>
-                              <w:szCs w:val="36"/>
-                            </w:rPr>
-                            <w:t>Testing</w:t>
-                          </w:r>
-                          <w:proofErr w:type="spellEnd"/>
-                          <w:r>
-                            <w:rPr>
-                              <w:color w:val="5B9BD5" w:themeColor="accent1"/>
-                              <w:sz w:val="36"/>
-                              <w:szCs w:val="36"/>
-                            </w:rPr>
-                            <w:t xml:space="preserve"> | </w:t>
-                          </w:r>
-                          <w:proofErr w:type="spellStart"/>
-                          <w:r>
-                            <w:rPr>
-                              <w:color w:val="5B9BD5" w:themeColor="accent1"/>
-                              <w:sz w:val="36"/>
-                              <w:szCs w:val="36"/>
-                            </w:rPr>
-                            <w:t>Avaluació</w:t>
-                          </w:r>
-                          <w:proofErr w:type="spellEnd"/>
-                          <w:r>
-                            <w:rPr>
-                              <w:color w:val="5B9BD5" w:themeColor="accent1"/>
-                              <w:sz w:val="36"/>
-                              <w:szCs w:val="36"/>
-                            </w:rPr>
-                            <w:t xml:space="preserve"> Heurística | </w:t>
-                          </w:r>
-                          <w:proofErr w:type="spellStart"/>
-                          <w:r>
-                            <w:rPr>
-                              <w:color w:val="5B9BD5" w:themeColor="accent1"/>
-                              <w:sz w:val="36"/>
-                              <w:szCs w:val="36"/>
-                            </w:rPr>
-                            <w:t>Recorregut</w:t>
-                          </w:r>
-                          <w:proofErr w:type="spellEnd"/>
-                          <w:r>
-                            <w:rPr>
-                              <w:color w:val="5B9BD5" w:themeColor="accent1"/>
-                              <w:sz w:val="36"/>
-                              <w:szCs w:val="36"/>
-                            </w:rPr>
-                            <w:t xml:space="preserve"> </w:t>
-                          </w:r>
-                          <w:proofErr w:type="spellStart"/>
-                          <w:r>
-                            <w:rPr>
-                              <w:color w:val="5B9BD5" w:themeColor="accent1"/>
-                              <w:sz w:val="36"/>
-                              <w:szCs w:val="36"/>
-                            </w:rPr>
-                            <w:t>Cognitiu</w:t>
-                          </w:r>
-                          <w:proofErr w:type="spellEnd"/>
                           <w:r>
                             <w:t xml:space="preserve"> </w:t>
                           </w:r>
@@ -1188,52 +1060,16 @@
           <w:lang w:val="ca-ES"/>
         </w:rPr>
         <w:lastRenderedPageBreak/>
-        <w:t xml:space="preserve">Play </w:t>
-      </w:r>
-      <w:proofErr w:type="spellStart"/>
-      <w:r>
-        <w:rPr>
-          <w:rFonts w:asciiTheme="minorHAnsi" w:hAnsiTheme="minorHAnsi" w:cstheme="minorHAnsi"/>
-          <w:lang w:val="ca-ES"/>
-        </w:rPr>
-        <w:t>Testing</w:t>
-      </w:r>
-      <w:proofErr w:type="spellEnd"/>
-      <w:r>
-        <w:rPr>
-          <w:rFonts w:asciiTheme="minorHAnsi" w:hAnsiTheme="minorHAnsi" w:cstheme="minorHAnsi"/>
-          <w:lang w:val="ca-ES"/>
-        </w:rPr>
-        <w:t xml:space="preserve">: </w:t>
-      </w:r>
-      <w:proofErr w:type="spellStart"/>
+        <w:t xml:space="preserve">Play Testing: </w:t>
+      </w:r>
       <w:r>
         <w:rPr>
           <w:rStyle w:val="Ttulo1Car"/>
           <w:rFonts w:asciiTheme="minorHAnsi" w:hAnsiTheme="minorHAnsi" w:cstheme="minorHAnsi"/>
           <w:lang w:val="ca-ES"/>
         </w:rPr>
-        <w:t>Presidente</w:t>
-      </w:r>
-      <w:proofErr w:type="spellEnd"/>
-      <w:r>
-        <w:rPr>
-          <w:rStyle w:val="Ttulo1Car"/>
-          <w:rFonts w:asciiTheme="minorHAnsi" w:hAnsiTheme="minorHAnsi" w:cstheme="minorHAnsi"/>
-          <w:lang w:val="ca-ES"/>
-        </w:rPr>
-        <w:t xml:space="preserve"> Simulador </w:t>
-      </w:r>
-      <w:proofErr w:type="spellStart"/>
-      <w:r>
-        <w:rPr>
-          <w:rStyle w:val="Ttulo1Car"/>
-          <w:rFonts w:asciiTheme="minorHAnsi" w:hAnsiTheme="minorHAnsi" w:cstheme="minorHAnsi"/>
-          <w:lang w:val="ca-ES"/>
-        </w:rPr>
-        <w:t>Lite</w:t>
-      </w:r>
-      <w:proofErr w:type="spellEnd"/>
+        <w:t>Presidente Simulador Lite</w:t>
+      </w:r>
     </w:p>
     <w:p>
       <w:pPr>
@@ -1376,9 +1212,8 @@
           <w:sz w:val="22"/>
           <w:szCs w:val="22"/>
         </w:rPr>
-        <w:t xml:space="preserve">, </w:t>
-      </w:r>
-      <w:proofErr w:type="spellStart"/>
+        <w:t>, Democracy 3 o Warhammer</w:t>
+      </w:r>
       <w:r>
         <w:rPr>
           <w:rFonts w:asciiTheme="minorHAnsi" w:hAnsiTheme="minorHAnsi" w:cstheme="minorHAnsi"/>
@@ -1386,9 +1221,17 @@
           <w:sz w:val="22"/>
           <w:szCs w:val="22"/>
         </w:rPr>
-        <w:t>Democracy</w:t>
-      </w:r>
-      <w:proofErr w:type="spellEnd"/>
+        <w:t>?</w:t>
+      </w:r>
+    </w:p>
+    <w:p>
+      <w:pPr>
+        <w:pStyle w:val="NormalWeb"/>
+        <w:spacing w:before="0" w:beforeAutospacing="0" w:after="0" w:afterAutospacing="0"/>
+        <w:rPr>
+          <w:rFonts w:asciiTheme="minorHAnsi" w:hAnsiTheme="minorHAnsi" w:cstheme="minorHAnsi"/>
+        </w:rPr>
+      </w:pPr>
       <w:r>
         <w:rPr>
           <w:rFonts w:asciiTheme="minorHAnsi" w:hAnsiTheme="minorHAnsi" w:cstheme="minorHAnsi"/>
@@ -1396,9 +1239,17 @@
           <w:sz w:val="22"/>
           <w:szCs w:val="22"/>
         </w:rPr>
-        <w:t xml:space="preserve"> 3 o </w:t>
-      </w:r>
-      <w:proofErr w:type="spellStart"/>
+        <w:t>¿Qué videojuegos sueles jugar?</w:t>
+      </w:r>
+    </w:p>
+    <w:p>
+      <w:pPr>
+        <w:pStyle w:val="NormalWeb"/>
+        <w:spacing w:before="0" w:beforeAutospacing="0" w:after="0" w:afterAutospacing="0"/>
+        <w:rPr>
+          <w:rFonts w:asciiTheme="minorHAnsi" w:hAnsiTheme="minorHAnsi" w:cstheme="minorHAnsi"/>
+        </w:rPr>
+      </w:pPr>
       <w:r>
         <w:rPr>
           <w:rFonts w:asciiTheme="minorHAnsi" w:hAnsiTheme="minorHAnsi" w:cstheme="minorHAnsi"/>
@@ -1406,9 +1257,17 @@
           <w:sz w:val="22"/>
           <w:szCs w:val="22"/>
         </w:rPr>
-        <w:t>Warhammer</w:t>
-      </w:r>
-      <w:proofErr w:type="spellEnd"/>
+        <w:t>¿Qué es lo que más te gusta sobre estos videojuegos?</w:t>
+      </w:r>
+    </w:p>
+    <w:p>
+      <w:pPr>
+        <w:pStyle w:val="NormalWeb"/>
+        <w:spacing w:before="0" w:beforeAutospacing="0" w:after="0" w:afterAutospacing="0"/>
+        <w:rPr>
+          <w:rFonts w:asciiTheme="minorHAnsi" w:hAnsiTheme="minorHAnsi" w:cstheme="minorHAnsi"/>
+        </w:rPr>
+      </w:pPr>
       <w:r>
         <w:rPr>
           <w:rFonts w:asciiTheme="minorHAnsi" w:hAnsiTheme="minorHAnsi" w:cstheme="minorHAnsi"/>
@@ -1416,7 +1275,7 @@
           <w:sz w:val="22"/>
           <w:szCs w:val="22"/>
         </w:rPr>
-        <w:t>?</w:t>
+        <w:t>¿Dónde sueles buscar nuevos videojuegos?</w:t>
       </w:r>
     </w:p>
     <w:p>
@@ -1434,7 +1293,28 @@
           <w:sz w:val="22"/>
           <w:szCs w:val="22"/>
         </w:rPr>
-        <w:t>¿Qué videojuegos sueles jugar?</w:t>
+        <w:t>¿Cuál ha sido el último videojuego que has jugado?</w:t>
+      </w:r>
+    </w:p>
+    <w:p>
+      <w:pPr>
+        <w:pStyle w:val="Ttulo1"/>
+      </w:pPr>
+      <w:r>
+        <w:t>Play:</w:t>
+      </w:r>
+    </w:p>
+    <w:p>
+      <w:pPr>
+        <w:rPr>
+          <w:rFonts w:cstheme="minorHAnsi"/>
+        </w:rPr>
+      </w:pPr>
+      <w:r>
+        <w:rPr>
+          <w:rFonts w:cstheme="minorHAnsi"/>
+        </w:rPr>
+        <w:t>Primero de todo deberás leer el tutorial. (cuando lo haya hecho…)</w:t>
       </w:r>
     </w:p>
     <w:p>
@@ -1452,34 +1332,19 @@
           <w:sz w:val="22"/>
           <w:szCs w:val="22"/>
         </w:rPr>
-        <w:t>¿Qué es lo que más te gusta sobre estos videojuegos?</w:t>
+        <w:t>¿Puedes decir todo lo que haces en voz alta, por favor?</w:t>
       </w:r>
     </w:p>
     <w:p>
       <w:pPr>
         <w:pStyle w:val="NormalWeb"/>
         <w:spacing w:before="0" w:beforeAutospacing="0" w:after="0" w:afterAutospacing="0"/>
-        <w:rPr>
-          <w:rFonts w:asciiTheme="minorHAnsi" w:hAnsiTheme="minorHAnsi" w:cstheme="minorHAnsi"/>
-        </w:rPr>
-      </w:pPr>
-      <w:r>
         <w:rPr>
           <w:rFonts w:asciiTheme="minorHAnsi" w:hAnsiTheme="minorHAnsi" w:cstheme="minorHAnsi"/>
           <w:color w:val="000000"/>
           <w:sz w:val="22"/>
           <w:szCs w:val="22"/>
         </w:rPr>
-        <w:t>¿Dónde sueles buscar nuevos videojuegos?</w:t>
-      </w:r>
-    </w:p>
-    <w:p>
-      <w:pPr>
-        <w:pStyle w:val="NormalWeb"/>
-        <w:spacing w:before="0" w:beforeAutospacing="0" w:after="0" w:afterAutospacing="0"/>
-        <w:rPr>
-          <w:rFonts w:asciiTheme="minorHAnsi" w:hAnsiTheme="minorHAnsi" w:cstheme="minorHAnsi"/>
-        </w:rPr>
       </w:pPr>
       <w:r>
         <w:rPr>
@@ -1488,7 +1353,68 @@
           <w:sz w:val="22"/>
           <w:szCs w:val="22"/>
         </w:rPr>
-        <w:t>¿Cuál ha sido el último videojuego que has jugado?</w:t>
+        <w:t>(Aquí nos limitamos a posicionarnos en un lugar donde el jugador no se sienta presionado y tomamos notas y grabamos.</w:t>
+      </w:r>
+    </w:p>
+    <w:p>
+      <w:pPr>
+        <w:pStyle w:val="NormalWeb"/>
+        <w:spacing w:before="0" w:beforeAutospacing="0" w:after="0" w:afterAutospacing="0"/>
+        <w:rPr>
+          <w:rFonts w:asciiTheme="minorHAnsi" w:hAnsiTheme="minorHAnsi" w:cstheme="minorHAnsi"/>
+        </w:rPr>
+      </w:pPr>
+    </w:p>
+    <w:p>
+      <w:pPr>
+        <w:rPr>
+          <w:rFonts w:cstheme="minorHAnsi"/>
+        </w:rPr>
+      </w:pPr>
+      <w:r>
+        <w:rPr>
+          <w:rFonts w:cstheme="minorHAnsi"/>
+        </w:rPr>
+        <w:t>¿Puedes ir al apartado de noticias? (cuando lo haya hecho…)</w:t>
+      </w:r>
+    </w:p>
+    <w:p>
+      <w:pPr>
+        <w:rPr>
+          <w:rFonts w:cstheme="minorHAnsi"/>
+        </w:rPr>
+      </w:pPr>
+      <w:r>
+        <w:rPr>
+          <w:rFonts w:cstheme="minorHAnsi"/>
+        </w:rPr>
+        <w:t>Invierte en baloncesto y construye un estadio. (cuando lo haya hecho…)</w:t>
+      </w:r>
+    </w:p>
+    <w:p>
+      <w:pPr>
+        <w:rPr>
+          <w:rFonts w:cstheme="minorHAnsi"/>
+        </w:rPr>
+      </w:pPr>
+      <w:r>
+        <w:rPr>
+          <w:rFonts w:cstheme="minorHAnsi"/>
+        </w:rPr>
+        <w:t>Ve al mapa. (cuando lo haya hecho…)</w:t>
+      </w:r>
+    </w:p>
+    <w:p>
+      <w:pPr>
+        <w:rPr>
+          <w:rFonts w:cstheme="minorHAnsi"/>
+        </w:rPr>
+      </w:pPr>
+      <w:r>
+        <w:rPr>
+          <w:rFonts w:cstheme="minorHAnsi"/>
+        </w:rPr>
+        <w:t>Aumenta el empleo de minusválidos. (cuando lo haya hecho…)</w:t>
       </w:r>
     </w:p>
     <w:p>
@@ -1496,20 +1422,7 @@
         <w:pStyle w:val="Ttulo1"/>
       </w:pPr>
       <w:r>
-        <w:t>Play:</w:t>
-      </w:r>
-    </w:p>
-    <w:p>
-      <w:pPr>
-        <w:rPr>
-          <w:rFonts w:cstheme="minorHAnsi"/>
-        </w:rPr>
-      </w:pPr>
-      <w:r>
-        <w:rPr>
-          <w:rFonts w:cstheme="minorHAnsi"/>
-        </w:rPr>
-        <w:t>Primero de todo deberás leer el tutorial. (cuando lo haya hecho…)</w:t>
+        <w:t>Post-Play:</w:t>
       </w:r>
     </w:p>
     <w:p>
@@ -1527,19 +1440,34 @@
           <w:sz w:val="22"/>
           <w:szCs w:val="22"/>
         </w:rPr>
-        <w:t>¿Puedes decir todo lo que haces en voz alta, por favor?</w:t>
+        <w:t>Ahora, si no te importa, te haré algunas preguntas sobre qué te ha parecido el videojuego.</w:t>
       </w:r>
     </w:p>
     <w:p>
       <w:pPr>
         <w:pStyle w:val="NormalWeb"/>
         <w:spacing w:before="0" w:beforeAutospacing="0" w:after="0" w:afterAutospacing="0"/>
+        <w:rPr>
+          <w:rFonts w:asciiTheme="minorHAnsi" w:hAnsiTheme="minorHAnsi" w:cstheme="minorHAnsi"/>
+        </w:rPr>
+      </w:pPr>
+      <w:r>
         <w:rPr>
           <w:rFonts w:asciiTheme="minorHAnsi" w:hAnsiTheme="minorHAnsi" w:cstheme="minorHAnsi"/>
           <w:color w:val="000000"/>
           <w:sz w:val="22"/>
           <w:szCs w:val="22"/>
         </w:rPr>
+        <w:t>¿Cuál es el objetivo del videojuego?</w:t>
+      </w:r>
+    </w:p>
+    <w:p>
+      <w:pPr>
+        <w:pStyle w:val="NormalWeb"/>
+        <w:spacing w:before="0" w:beforeAutospacing="0" w:after="0" w:afterAutospacing="0"/>
+        <w:rPr>
+          <w:rFonts w:asciiTheme="minorHAnsi" w:hAnsiTheme="minorHAnsi" w:cstheme="minorHAnsi"/>
+        </w:rPr>
       </w:pPr>
       <w:r>
         <w:rPr>
@@ -1548,76 +1476,7 @@
           <w:sz w:val="22"/>
           <w:szCs w:val="22"/>
         </w:rPr>
-        <w:t>(Aquí nos limitamos a posicionarnos en un lugar donde el jugador no se sienta presionado y tomamos notas y grabamos.</w:t>
-      </w:r>
-    </w:p>
-    <w:p>
-      <w:pPr>
-        <w:pStyle w:val="NormalWeb"/>
-        <w:spacing w:before="0" w:beforeAutospacing="0" w:after="0" w:afterAutospacing="0"/>
-        <w:rPr>
-          <w:rFonts w:asciiTheme="minorHAnsi" w:hAnsiTheme="minorHAnsi" w:cstheme="minorHAnsi"/>
-        </w:rPr>
-      </w:pPr>
-    </w:p>
-    <w:p>
-      <w:pPr>
-        <w:rPr>
-          <w:rFonts w:cstheme="minorHAnsi"/>
-        </w:rPr>
-      </w:pPr>
-      <w:r>
-        <w:rPr>
-          <w:rFonts w:cstheme="minorHAnsi"/>
-        </w:rPr>
-        <w:t>¿Puedes ir al apartado de noticias? (cuando lo haya hecho…)</w:t>
-      </w:r>
-    </w:p>
-    <w:p>
-      <w:pPr>
-        <w:rPr>
-          <w:rFonts w:cstheme="minorHAnsi"/>
-        </w:rPr>
-      </w:pPr>
-      <w:r>
-        <w:rPr>
-          <w:rFonts w:cstheme="minorHAnsi"/>
-        </w:rPr>
-        <w:t>Invierte en baloncesto y construye un estadio. (cuando lo haya hecho…)</w:t>
-      </w:r>
-    </w:p>
-    <w:p>
-      <w:pPr>
-        <w:rPr>
-          <w:rFonts w:cstheme="minorHAnsi"/>
-        </w:rPr>
-      </w:pPr>
-      <w:r>
-        <w:rPr>
-          <w:rFonts w:cstheme="minorHAnsi"/>
-        </w:rPr>
-        <w:t>Ve al mapa. (cuando lo haya hecho…)</w:t>
-      </w:r>
-    </w:p>
-    <w:p>
-      <w:pPr>
-        <w:rPr>
-          <w:rFonts w:cstheme="minorHAnsi"/>
-        </w:rPr>
-      </w:pPr>
-      <w:r>
-        <w:rPr>
-          <w:rFonts w:cstheme="minorHAnsi"/>
-        </w:rPr>
-        <w:t>Aumenta el empleo de minusválidos. (cuando lo haya hecho…)</w:t>
-      </w:r>
-    </w:p>
-    <w:p>
-      <w:pPr>
-        <w:pStyle w:val="Ttulo1"/>
-      </w:pPr>
-      <w:r>
-        <w:t>Post-Play:</w:t>
+        <w:t>¿Cómo describirías el videojuego a alguien que nunca lo haya jugado?</w:t>
       </w:r>
     </w:p>
     <w:p>
@@ -1635,7 +1494,7 @@
           <w:sz w:val="22"/>
           <w:szCs w:val="22"/>
         </w:rPr>
-        <w:t>Ahora, si no te importa, te haré algunas preguntas sobre qué te ha parecido el videojuego.</w:t>
+        <w:t>¿Qué es lo que menos te ha gustado?</w:t>
       </w:r>
     </w:p>
     <w:p>
@@ -1653,7 +1512,7 @@
           <w:sz w:val="22"/>
           <w:szCs w:val="22"/>
         </w:rPr>
-        <w:t>¿Cuál es el objetivo del videojuego?</w:t>
+        <w:t>¿Hay algo que te haya producido cierta confusión?</w:t>
       </w:r>
     </w:p>
     <w:p>
@@ -1671,60 +1530,6 @@
           <w:sz w:val="22"/>
           <w:szCs w:val="22"/>
         </w:rPr>
-        <w:t>¿Cómo describirías el videojuego a alguien que nunca lo haya jugado?</w:t>
-      </w:r>
-    </w:p>
-    <w:p>
-      <w:pPr>
-        <w:pStyle w:val="NormalWeb"/>
-        <w:spacing w:before="0" w:beforeAutospacing="0" w:after="0" w:afterAutospacing="0"/>
-        <w:rPr>
-          <w:rFonts w:asciiTheme="minorHAnsi" w:hAnsiTheme="minorHAnsi" w:cstheme="minorHAnsi"/>
-        </w:rPr>
-      </w:pPr>
-      <w:r>
-        <w:rPr>
-          <w:rFonts w:asciiTheme="minorHAnsi" w:hAnsiTheme="minorHAnsi" w:cstheme="minorHAnsi"/>
-          <w:color w:val="000000"/>
-          <w:sz w:val="22"/>
-          <w:szCs w:val="22"/>
-        </w:rPr>
-        <w:t>¿Qué es lo que menos te ha gustado?</w:t>
-      </w:r>
-    </w:p>
-    <w:p>
-      <w:pPr>
-        <w:pStyle w:val="NormalWeb"/>
-        <w:spacing w:before="0" w:beforeAutospacing="0" w:after="0" w:afterAutospacing="0"/>
-        <w:rPr>
-          <w:rFonts w:asciiTheme="minorHAnsi" w:hAnsiTheme="minorHAnsi" w:cstheme="minorHAnsi"/>
-        </w:rPr>
-      </w:pPr>
-      <w:r>
-        <w:rPr>
-          <w:rFonts w:asciiTheme="minorHAnsi" w:hAnsiTheme="minorHAnsi" w:cstheme="minorHAnsi"/>
-          <w:color w:val="000000"/>
-          <w:sz w:val="22"/>
-          <w:szCs w:val="22"/>
-        </w:rPr>
-        <w:t>¿Hay algo que te haya producido cierta confusión?</w:t>
-      </w:r>
-    </w:p>
-    <w:p>
-      <w:pPr>
-        <w:pStyle w:val="NormalWeb"/>
-        <w:spacing w:before="0" w:beforeAutospacing="0" w:after="0" w:afterAutospacing="0"/>
-        <w:rPr>
-          <w:rFonts w:asciiTheme="minorHAnsi" w:hAnsiTheme="minorHAnsi" w:cstheme="minorHAnsi"/>
-        </w:rPr>
-      </w:pPr>
-      <w:r>
-        <w:rPr>
-          <w:rFonts w:asciiTheme="minorHAnsi" w:hAnsiTheme="minorHAnsi" w:cstheme="minorHAnsi"/>
-          <w:color w:val="000000"/>
-          <w:sz w:val="22"/>
-          <w:szCs w:val="22"/>
-        </w:rPr>
         <w:t>Ahora que ya has terminado, ¿hay algo que te hubiera gustado saber antes de jugar?</w:t>
       </w:r>
     </w:p>
@@ -1732,13 +1537,8 @@
       <w:pPr>
         <w:pStyle w:val="Ttulo1"/>
       </w:pPr>
-      <w:proofErr w:type="spellStart"/>
-      <w:r>
-        <w:t>Wrap</w:t>
-      </w:r>
-      <w:proofErr w:type="spellEnd"/>
-      <w:r>
-        <w:t>-up:</w:t>
+      <w:r>
+        <w:t>Wrap-up:</w:t>
       </w:r>
     </w:p>
     <w:p>
@@ -1919,9 +1719,8 @@
           <w:sz w:val="22"/>
           <w:szCs w:val="22"/>
         </w:rPr>
-        <w:t xml:space="preserve">podríamos enumerar juegos como </w:t>
-      </w:r>
-      <w:proofErr w:type="spellStart"/>
+        <w:t>podríamos enumerar juegos como D</w:t>
+      </w:r>
       <w:r>
         <w:rPr>
           <w:rFonts w:asciiTheme="minorHAnsi" w:hAnsiTheme="minorHAnsi" w:cstheme="minorHAnsi"/>
@@ -1929,18 +1728,28 @@
           <w:sz w:val="22"/>
           <w:szCs w:val="22"/>
         </w:rPr>
-        <w:t>D</w:t>
-      </w:r>
-      <w:r>
+        <w:t>emocracy 3, Civilization 6 y Warhammer.</w:t>
+      </w:r>
+    </w:p>
+    <w:p>
+      <w:pPr>
+        <w:pStyle w:val="Ttulo1"/>
+      </w:pPr>
+      <w:r>
+        <w:t>Informe sobre la metodología que se ha aplicado:</w:t>
+      </w:r>
+    </w:p>
+    <w:p>
+      <w:pPr>
+        <w:pStyle w:val="NormalWeb"/>
+        <w:spacing w:before="0" w:beforeAutospacing="0" w:after="0" w:afterAutospacing="0"/>
         <w:rPr>
           <w:rFonts w:asciiTheme="minorHAnsi" w:hAnsiTheme="minorHAnsi" w:cstheme="minorHAnsi"/>
           <w:color w:val="000000"/>
           <w:sz w:val="22"/>
           <w:szCs w:val="22"/>
         </w:rPr>
-        <w:t>emocracy</w:t>
-      </w:r>
-      <w:proofErr w:type="spellEnd"/>
+      </w:pPr>
       <w:r>
         <w:rPr>
           <w:rFonts w:asciiTheme="minorHAnsi" w:hAnsiTheme="minorHAnsi" w:cstheme="minorHAnsi"/>
@@ -1948,19 +1757,29 @@
           <w:sz w:val="22"/>
           <w:szCs w:val="22"/>
         </w:rPr>
-        <w:t xml:space="preserve"> 3, Civilization 6 y </w:t>
-      </w:r>
-      <w:proofErr w:type="spellStart"/>
-      <w:r>
+        <w:t>En este apartado se ha aplicado la metodología PlayTesting. Se basa en mejorar la experiencia de usuario y se basa en seleccionar, reclutar, preparar, examinar y analizar el videojuego. Su utilización se basa en reclutar jugadores y ponerlos a jugar el prototipo del juego mientras son observados y grabados para su posterior análisis.</w:t>
+      </w:r>
+    </w:p>
+    <w:p>
+      <w:pPr>
+        <w:pStyle w:val="NormalWeb"/>
+        <w:spacing w:before="0" w:beforeAutospacing="0" w:after="0" w:afterAutospacing="0"/>
+        <w:rPr>
+          <w:rFonts w:asciiTheme="minorHAnsi" w:hAnsiTheme="minorHAnsi" w:cstheme="minorHAnsi"/>
+        </w:rPr>
+      </w:pPr>
+    </w:p>
+    <w:p>
+      <w:pPr>
+        <w:pStyle w:val="NormalWeb"/>
+        <w:spacing w:before="0" w:beforeAutospacing="0" w:after="0" w:afterAutospacing="0"/>
         <w:rPr>
           <w:rFonts w:asciiTheme="minorHAnsi" w:hAnsiTheme="minorHAnsi" w:cstheme="minorHAnsi"/>
           <w:color w:val="000000"/>
           <w:sz w:val="22"/>
           <w:szCs w:val="22"/>
         </w:rPr>
-        <w:t>Warhammer</w:t>
-      </w:r>
-      <w:proofErr w:type="spellEnd"/>
+      </w:pPr>
       <w:r>
         <w:rPr>
           <w:rFonts w:asciiTheme="minorHAnsi" w:hAnsiTheme="minorHAnsi" w:cstheme="minorHAnsi"/>
@@ -1968,16 +1787,17 @@
           <w:sz w:val="22"/>
           <w:szCs w:val="22"/>
         </w:rPr>
-        <w:t>.</w:t>
-      </w:r>
-    </w:p>
-    <w:p>
-      <w:pPr>
-        <w:pStyle w:val="Ttulo1"/>
-      </w:pPr>
-      <w:r>
-        <w:t>Informe sobre la metodología que se ha aplicado:</w:t>
-      </w:r>
+        <w:t>El foco de atención se centra en el usuario. Entonces, hay que evitar interactuar con él de forma activa y cuanto más feedback logres que el usuario transmita, mejor. Como por ejemplo el thinking aloud.</w:t>
+      </w:r>
+    </w:p>
+    <w:p>
+      <w:pPr>
+        <w:pStyle w:val="NormalWeb"/>
+        <w:spacing w:before="0" w:beforeAutospacing="0" w:after="0" w:afterAutospacing="0"/>
+        <w:rPr>
+          <w:rFonts w:asciiTheme="minorHAnsi" w:hAnsiTheme="minorHAnsi" w:cstheme="minorHAnsi"/>
+        </w:rPr>
+      </w:pPr>
     </w:p>
     <w:p>
       <w:pPr>
@@ -1997,167 +1817,7 @@
           <w:sz w:val="22"/>
           <w:szCs w:val="22"/>
         </w:rPr>
-        <w:t xml:space="preserve">En este apartado se ha aplicado la metodología </w:t>
-      </w:r>
-      <w:proofErr w:type="spellStart"/>
-      <w:r>
-        <w:rPr>
-          <w:rFonts w:asciiTheme="minorHAnsi" w:hAnsiTheme="minorHAnsi" w:cstheme="minorHAnsi"/>
-          <w:color w:val="000000"/>
-          <w:sz w:val="22"/>
-          <w:szCs w:val="22"/>
-        </w:rPr>
-        <w:t>PlayTesting</w:t>
-      </w:r>
-      <w:proofErr w:type="spellEnd"/>
-      <w:r>
-        <w:rPr>
-          <w:rFonts w:asciiTheme="minorHAnsi" w:hAnsiTheme="minorHAnsi" w:cstheme="minorHAnsi"/>
-          <w:color w:val="000000"/>
-          <w:sz w:val="22"/>
-          <w:szCs w:val="22"/>
-        </w:rPr>
-        <w:t>. Se basa en mejorar la experiencia de usuario y se basa en seleccionar, reclutar, preparar, examinar y analizar el videojuego. Su utilización se basa en reclutar jugadores y ponerlos a jugar el prototipo del juego mientras son observados y grabados para su posterior análisis.</w:t>
-      </w:r>
-    </w:p>
-    <w:p>
-      <w:pPr>
-        <w:pStyle w:val="NormalWeb"/>
-        <w:spacing w:before="0" w:beforeAutospacing="0" w:after="0" w:afterAutospacing="0"/>
-        <w:rPr>
-          <w:rFonts w:asciiTheme="minorHAnsi" w:hAnsiTheme="minorHAnsi" w:cstheme="minorHAnsi"/>
-        </w:rPr>
-      </w:pPr>
-    </w:p>
-    <w:p>
-      <w:pPr>
-        <w:pStyle w:val="NormalWeb"/>
-        <w:spacing w:before="0" w:beforeAutospacing="0" w:after="0" w:afterAutospacing="0"/>
-        <w:rPr>
-          <w:rFonts w:asciiTheme="minorHAnsi" w:hAnsiTheme="minorHAnsi" w:cstheme="minorHAnsi"/>
-          <w:color w:val="000000"/>
-          <w:sz w:val="22"/>
-          <w:szCs w:val="22"/>
-        </w:rPr>
-      </w:pPr>
-      <w:r>
-        <w:rPr>
-          <w:rFonts w:asciiTheme="minorHAnsi" w:hAnsiTheme="minorHAnsi" w:cstheme="minorHAnsi"/>
-          <w:color w:val="000000"/>
-          <w:sz w:val="22"/>
-          <w:szCs w:val="22"/>
-        </w:rPr>
-        <w:t xml:space="preserve">El foco de atención se centra en el usuario. Entonces, hay que evitar interactuar con él de forma activa y cuanto más </w:t>
-      </w:r>
-      <w:proofErr w:type="spellStart"/>
-      <w:r>
-        <w:rPr>
-          <w:rFonts w:asciiTheme="minorHAnsi" w:hAnsiTheme="minorHAnsi" w:cstheme="minorHAnsi"/>
-          <w:color w:val="000000"/>
-          <w:sz w:val="22"/>
-          <w:szCs w:val="22"/>
-        </w:rPr>
-        <w:t>feedback</w:t>
-      </w:r>
-      <w:proofErr w:type="spellEnd"/>
-      <w:r>
-        <w:rPr>
-          <w:rFonts w:asciiTheme="minorHAnsi" w:hAnsiTheme="minorHAnsi" w:cstheme="minorHAnsi"/>
-          <w:color w:val="000000"/>
-          <w:sz w:val="22"/>
-          <w:szCs w:val="22"/>
-        </w:rPr>
-        <w:t xml:space="preserve"> logres que el usuario transmita, mejor. Como por ejemplo el </w:t>
-      </w:r>
-      <w:proofErr w:type="spellStart"/>
-      <w:r>
-        <w:rPr>
-          <w:rFonts w:asciiTheme="minorHAnsi" w:hAnsiTheme="minorHAnsi" w:cstheme="minorHAnsi"/>
-          <w:color w:val="000000"/>
-          <w:sz w:val="22"/>
-          <w:szCs w:val="22"/>
-        </w:rPr>
-        <w:t>thinking</w:t>
-      </w:r>
-      <w:proofErr w:type="spellEnd"/>
-      <w:r>
-        <w:rPr>
-          <w:rFonts w:asciiTheme="minorHAnsi" w:hAnsiTheme="minorHAnsi" w:cstheme="minorHAnsi"/>
-          <w:color w:val="000000"/>
-          <w:sz w:val="22"/>
-          <w:szCs w:val="22"/>
-        </w:rPr>
-        <w:t xml:space="preserve"> </w:t>
-      </w:r>
-      <w:proofErr w:type="spellStart"/>
-      <w:r>
-        <w:rPr>
-          <w:rFonts w:asciiTheme="minorHAnsi" w:hAnsiTheme="minorHAnsi" w:cstheme="minorHAnsi"/>
-          <w:color w:val="000000"/>
-          <w:sz w:val="22"/>
-          <w:szCs w:val="22"/>
-        </w:rPr>
-        <w:t>aloud</w:t>
-      </w:r>
-      <w:proofErr w:type="spellEnd"/>
-      <w:r>
-        <w:rPr>
-          <w:rFonts w:asciiTheme="minorHAnsi" w:hAnsiTheme="minorHAnsi" w:cstheme="minorHAnsi"/>
-          <w:color w:val="000000"/>
-          <w:sz w:val="22"/>
-          <w:szCs w:val="22"/>
-        </w:rPr>
-        <w:t>.</w:t>
-      </w:r>
-    </w:p>
-    <w:p>
-      <w:pPr>
-        <w:pStyle w:val="NormalWeb"/>
-        <w:spacing w:before="0" w:beforeAutospacing="0" w:after="0" w:afterAutospacing="0"/>
-        <w:rPr>
-          <w:rFonts w:asciiTheme="minorHAnsi" w:hAnsiTheme="minorHAnsi" w:cstheme="minorHAnsi"/>
-        </w:rPr>
-      </w:pPr>
-    </w:p>
-    <w:p>
-      <w:pPr>
-        <w:pStyle w:val="NormalWeb"/>
-        <w:spacing w:before="0" w:beforeAutospacing="0" w:after="0" w:afterAutospacing="0"/>
-        <w:rPr>
-          <w:rFonts w:asciiTheme="minorHAnsi" w:hAnsiTheme="minorHAnsi" w:cstheme="minorHAnsi"/>
-          <w:color w:val="000000"/>
-          <w:sz w:val="22"/>
-          <w:szCs w:val="22"/>
-        </w:rPr>
-      </w:pPr>
-      <w:r>
-        <w:rPr>
-          <w:rFonts w:asciiTheme="minorHAnsi" w:hAnsiTheme="minorHAnsi" w:cstheme="minorHAnsi"/>
-          <w:color w:val="000000"/>
-          <w:sz w:val="22"/>
-          <w:szCs w:val="22"/>
-        </w:rPr>
-        <w:t xml:space="preserve">El </w:t>
-      </w:r>
-      <w:proofErr w:type="spellStart"/>
-      <w:r>
-        <w:rPr>
-          <w:rFonts w:asciiTheme="minorHAnsi" w:hAnsiTheme="minorHAnsi" w:cstheme="minorHAnsi"/>
-          <w:color w:val="000000"/>
-          <w:sz w:val="22"/>
-          <w:szCs w:val="22"/>
-        </w:rPr>
-        <w:t>playtesting</w:t>
-      </w:r>
-      <w:proofErr w:type="spellEnd"/>
-      <w:r>
-        <w:rPr>
-          <w:rFonts w:asciiTheme="minorHAnsi" w:hAnsiTheme="minorHAnsi" w:cstheme="minorHAnsi"/>
-          <w:color w:val="000000"/>
-          <w:sz w:val="22"/>
-          <w:szCs w:val="22"/>
-        </w:rPr>
-        <w:t xml:space="preserve"> puede ser implementado en cualquier momento de la producción del videojuego. Por ejemplo</w:t>
+        <w:t>El playtesting puede ser implementado en cualquier momento de la producción del videojuego. Por ejemplo</w:t>
       </w:r>
       <w:r>
         <w:rPr>
@@ -2328,9 +1988,44 @@
           <w:sz w:val="22"/>
           <w:szCs w:val="22"/>
         </w:rPr>
-        <w:t xml:space="preserve">¿Te gustan los videojuegos como Civilization VI, </w:t>
-      </w:r>
-      <w:proofErr w:type="spellStart"/>
+        <w:t>¿Te gustan los videojuegos como Civilization VI, Democracy 3 o Warhammer?</w:t>
+      </w:r>
+      <w:r>
+        <w:rPr>
+          <w:rFonts w:asciiTheme="minorHAnsi" w:hAnsiTheme="minorHAnsi" w:cstheme="minorHAnsi"/>
+          <w:color w:val="000000"/>
+          <w:sz w:val="22"/>
+          <w:szCs w:val="22"/>
+        </w:rPr>
+        <w:t xml:space="preserve"> Si</w:t>
+      </w:r>
+      <w:r>
+        <w:rPr>
+          <w:rFonts w:asciiTheme="minorHAnsi" w:hAnsiTheme="minorHAnsi" w:cstheme="minorHAnsi"/>
+          <w:color w:val="000000"/>
+          <w:sz w:val="22"/>
+          <w:szCs w:val="22"/>
+        </w:rPr>
+        <w:t>, aunque n</w:t>
+      </w:r>
+      <w:r>
+        <w:rPr>
+          <w:rFonts w:asciiTheme="minorHAnsi" w:hAnsiTheme="minorHAnsi" w:cstheme="minorHAnsi"/>
+          <w:color w:val="000000"/>
+          <w:sz w:val="22"/>
+          <w:szCs w:val="22"/>
+        </w:rPr>
+        <w:t>o suelo jugar.</w:t>
+      </w:r>
+    </w:p>
+    <w:p>
+      <w:pPr>
+        <w:pStyle w:val="NormalWeb"/>
+        <w:spacing w:before="0" w:beforeAutospacing="0" w:after="0" w:afterAutospacing="0"/>
+        <w:rPr>
+          <w:rFonts w:asciiTheme="minorHAnsi" w:hAnsiTheme="minorHAnsi" w:cstheme="minorHAnsi"/>
+        </w:rPr>
+      </w:pPr>
       <w:r>
         <w:rPr>
           <w:rFonts w:asciiTheme="minorHAnsi" w:hAnsiTheme="minorHAnsi" w:cstheme="minorHAnsi"/>
@@ -2340,9 +2035,35 @@
           <w:sz w:val="22"/>
           <w:szCs w:val="22"/>
         </w:rPr>
-        <w:t>Democracy</w:t>
-      </w:r>
-      <w:proofErr w:type="spellEnd"/>
+        <w:t>¿Qué videojuegos sueles jugar?</w:t>
+      </w:r>
+      <w:r>
+        <w:rPr>
+          <w:rFonts w:asciiTheme="minorHAnsi" w:hAnsiTheme="minorHAnsi" w:cstheme="minorHAnsi"/>
+          <w:color w:val="000000"/>
+          <w:sz w:val="22"/>
+          <w:szCs w:val="22"/>
+        </w:rPr>
+        <w:t xml:space="preserve"> Online tipo lol, fornite</w:t>
+      </w:r>
+      <w:r>
+        <w:rPr>
+          <w:rFonts w:asciiTheme="minorHAnsi" w:hAnsiTheme="minorHAnsi" w:cstheme="minorHAnsi"/>
+          <w:color w:val="000000"/>
+          <w:sz w:val="22"/>
+          <w:szCs w:val="22"/>
+        </w:rPr>
+        <w:t xml:space="preserve"> y juegos frenéticos.</w:t>
+      </w:r>
+    </w:p>
+    <w:p>
+      <w:pPr>
+        <w:pStyle w:val="NormalWeb"/>
+        <w:spacing w:before="0" w:beforeAutospacing="0" w:after="0" w:afterAutospacing="0"/>
+        <w:rPr>
+          <w:rFonts w:asciiTheme="minorHAnsi" w:hAnsiTheme="minorHAnsi" w:cstheme="minorHAnsi"/>
+        </w:rPr>
+      </w:pPr>
       <w:r>
         <w:rPr>
           <w:rFonts w:asciiTheme="minorHAnsi" w:hAnsiTheme="minorHAnsi" w:cstheme="minorHAnsi"/>
@@ -2352,9 +2073,26 @@
           <w:sz w:val="22"/>
           <w:szCs w:val="22"/>
         </w:rPr>
-        <w:t xml:space="preserve"> 3 o </w:t>
-      </w:r>
-      <w:proofErr w:type="spellStart"/>
+        <w:t>¿Qué es lo que más te gusta sobre estos videojuegos?</w:t>
+      </w:r>
+      <w:r>
+        <w:rPr>
+          <w:rFonts w:asciiTheme="minorHAnsi" w:hAnsiTheme="minorHAnsi" w:cstheme="minorHAnsi"/>
+          <w:color w:val="000000"/>
+          <w:sz w:val="22"/>
+          <w:szCs w:val="22"/>
+        </w:rPr>
+        <w:t xml:space="preserve"> Estar compitiendo contra otros.</w:t>
+      </w:r>
+    </w:p>
+    <w:p>
+      <w:pPr>
+        <w:pStyle w:val="NormalWeb"/>
+        <w:spacing w:before="0" w:beforeAutospacing="0" w:after="0" w:afterAutospacing="0"/>
+        <w:rPr>
+          <w:rFonts w:asciiTheme="minorHAnsi" w:hAnsiTheme="minorHAnsi" w:cstheme="minorHAnsi"/>
+        </w:rPr>
+      </w:pPr>
       <w:r>
         <w:rPr>
           <w:rFonts w:asciiTheme="minorHAnsi" w:hAnsiTheme="minorHAnsi" w:cstheme="minorHAnsi"/>
@@ -2364,9 +2102,155 @@
           <w:sz w:val="22"/>
           <w:szCs w:val="22"/>
         </w:rPr>
-        <w:t>Warhammer</w:t>
-      </w:r>
-      <w:proofErr w:type="spellEnd"/>
+        <w:t>¿Dónde sueles buscar nuevos videojuegos?</w:t>
+      </w:r>
+      <w:r>
+        <w:rPr>
+          <w:rFonts w:asciiTheme="minorHAnsi" w:hAnsiTheme="minorHAnsi" w:cstheme="minorHAnsi"/>
+          <w:color w:val="000000"/>
+          <w:sz w:val="22"/>
+          <w:szCs w:val="22"/>
+        </w:rPr>
+        <w:t xml:space="preserve"> Viendo ofertas sobre juegos</w:t>
+      </w:r>
+      <w:r>
+        <w:rPr>
+          <w:rFonts w:asciiTheme="minorHAnsi" w:hAnsiTheme="minorHAnsi" w:cstheme="minorHAnsi"/>
+          <w:color w:val="000000"/>
+          <w:sz w:val="22"/>
+          <w:szCs w:val="22"/>
+        </w:rPr>
+        <w:t xml:space="preserve"> y,</w:t>
+      </w:r>
+      <w:r>
+        <w:rPr>
+          <w:rFonts w:asciiTheme="minorHAnsi" w:hAnsiTheme="minorHAnsi" w:cstheme="minorHAnsi"/>
+          <w:color w:val="000000"/>
+          <w:sz w:val="22"/>
+          <w:szCs w:val="22"/>
+        </w:rPr>
+        <w:t xml:space="preserve"> </w:t>
+      </w:r>
+      <w:r>
+        <w:rPr>
+          <w:rFonts w:asciiTheme="minorHAnsi" w:hAnsiTheme="minorHAnsi" w:cstheme="minorHAnsi"/>
+          <w:color w:val="000000"/>
+          <w:sz w:val="22"/>
+          <w:szCs w:val="22"/>
+        </w:rPr>
+        <w:t>s</w:t>
+      </w:r>
+      <w:r>
+        <w:rPr>
+          <w:rFonts w:asciiTheme="minorHAnsi" w:hAnsiTheme="minorHAnsi" w:cstheme="minorHAnsi"/>
+          <w:color w:val="000000"/>
+          <w:sz w:val="22"/>
+          <w:szCs w:val="22"/>
+        </w:rPr>
+        <w:t xml:space="preserve">i </w:t>
+      </w:r>
+      <w:r>
+        <w:rPr>
+          <w:rFonts w:asciiTheme="minorHAnsi" w:hAnsiTheme="minorHAnsi" w:cstheme="minorHAnsi"/>
+          <w:color w:val="000000"/>
+          <w:sz w:val="22"/>
+          <w:szCs w:val="22"/>
+        </w:rPr>
+        <w:t>m</w:t>
+      </w:r>
+      <w:r>
+        <w:rPr>
+          <w:rFonts w:asciiTheme="minorHAnsi" w:hAnsiTheme="minorHAnsi" w:cstheme="minorHAnsi"/>
+          <w:color w:val="000000"/>
+          <w:sz w:val="22"/>
+          <w:szCs w:val="22"/>
+        </w:rPr>
+        <w:t>e gusta la temática, investig</w:t>
+      </w:r>
+      <w:r>
+        <w:rPr>
+          <w:rFonts w:asciiTheme="minorHAnsi" w:hAnsiTheme="minorHAnsi" w:cstheme="minorHAnsi"/>
+          <w:color w:val="000000"/>
+          <w:sz w:val="22"/>
+          <w:szCs w:val="22"/>
+        </w:rPr>
+        <w:t>o</w:t>
+      </w:r>
+      <w:r>
+        <w:rPr>
+          <w:rFonts w:asciiTheme="minorHAnsi" w:hAnsiTheme="minorHAnsi" w:cstheme="minorHAnsi"/>
+          <w:color w:val="000000"/>
+          <w:sz w:val="22"/>
+          <w:szCs w:val="22"/>
+        </w:rPr>
+        <w:t xml:space="preserve"> </w:t>
+      </w:r>
+      <w:r>
+        <w:rPr>
+          <w:rFonts w:asciiTheme="minorHAnsi" w:hAnsiTheme="minorHAnsi" w:cstheme="minorHAnsi"/>
+          <w:color w:val="000000"/>
+          <w:sz w:val="22"/>
+          <w:szCs w:val="22"/>
+        </w:rPr>
+        <w:t>más</w:t>
+      </w:r>
+      <w:r>
+        <w:rPr>
+          <w:rFonts w:asciiTheme="minorHAnsi" w:hAnsiTheme="minorHAnsi" w:cstheme="minorHAnsi"/>
+          <w:color w:val="000000"/>
+          <w:sz w:val="22"/>
+          <w:szCs w:val="22"/>
+        </w:rPr>
+        <w:t>. También con el boca a boca</w:t>
+      </w:r>
+      <w:r>
+        <w:rPr>
+          <w:rFonts w:asciiTheme="minorHAnsi" w:hAnsiTheme="minorHAnsi" w:cstheme="minorHAnsi"/>
+          <w:color w:val="000000"/>
+          <w:sz w:val="22"/>
+          <w:szCs w:val="22"/>
+        </w:rPr>
+        <w:t xml:space="preserve"> de amigos que me recomiendan juegos</w:t>
+      </w:r>
+      <w:r>
+        <w:rPr>
+          <w:rFonts w:asciiTheme="minorHAnsi" w:hAnsiTheme="minorHAnsi" w:cstheme="minorHAnsi"/>
+          <w:color w:val="000000"/>
+          <w:sz w:val="22"/>
+          <w:szCs w:val="22"/>
+        </w:rPr>
+        <w:t>.</w:t>
+      </w:r>
+      <w:r>
+        <w:rPr>
+          <w:rFonts w:asciiTheme="minorHAnsi" w:hAnsiTheme="minorHAnsi" w:cstheme="minorHAnsi"/>
+          <w:color w:val="000000"/>
+          <w:sz w:val="22"/>
+          <w:szCs w:val="22"/>
+        </w:rPr>
+        <w:t xml:space="preserve"> A parte, suelo mirar algún foro</w:t>
+      </w:r>
+      <w:r>
+        <w:rPr>
+          <w:rFonts w:asciiTheme="minorHAnsi" w:hAnsiTheme="minorHAnsi" w:cstheme="minorHAnsi"/>
+          <w:color w:val="000000"/>
+          <w:sz w:val="22"/>
+          <w:szCs w:val="22"/>
+        </w:rPr>
+        <w:t>.</w:t>
+      </w:r>
+    </w:p>
+    <w:p>
+      <w:pPr>
+        <w:pStyle w:val="NormalWeb"/>
+        <w:spacing w:before="0" w:beforeAutospacing="0" w:after="0" w:afterAutospacing="0"/>
+        <w:rPr>
+          <w:rFonts w:asciiTheme="minorHAnsi" w:hAnsiTheme="minorHAnsi" w:cstheme="minorHAnsi"/>
+          <w:color w:val="000000"/>
+          <w:sz w:val="22"/>
+          <w:szCs w:val="22"/>
+        </w:rPr>
+      </w:pPr>
       <w:r>
         <w:rPr>
           <w:rFonts w:asciiTheme="minorHAnsi" w:hAnsiTheme="minorHAnsi" w:cstheme="minorHAnsi"/>
@@ -2376,7 +2260,7 @@
           <w:sz w:val="22"/>
           <w:szCs w:val="22"/>
         </w:rPr>
-        <w:t>?</w:t>
+        <w:t>¿Cuál ha sido el último videojuego que has jugado?</w:t>
       </w:r>
       <w:r>
         <w:rPr>
@@ -2385,25 +2269,294 @@
           <w:sz w:val="22"/>
           <w:szCs w:val="22"/>
         </w:rPr>
-        <w:t xml:space="preserve"> Si</w:t>
-      </w:r>
-      <w:r>
+        <w:t xml:space="preserve"> Madden 2020.</w:t>
+      </w:r>
+    </w:p>
+    <w:p>
+      <w:pPr>
+        <w:pStyle w:val="NormalWeb"/>
+        <w:spacing w:before="0" w:beforeAutospacing="0" w:after="0" w:afterAutospacing="0"/>
         <w:rPr>
           <w:rFonts w:asciiTheme="minorHAnsi" w:hAnsiTheme="minorHAnsi" w:cstheme="minorHAnsi"/>
-          <w:color w:val="000000"/>
-          <w:sz w:val="22"/>
-          <w:szCs w:val="22"/>
-        </w:rPr>
-        <w:t>, aunque n</w:t>
-      </w:r>
-      <w:r>
-        <w:rPr>
-          <w:rFonts w:asciiTheme="minorHAnsi" w:hAnsiTheme="minorHAnsi" w:cstheme="minorHAnsi"/>
-          <w:color w:val="000000"/>
-          <w:sz w:val="22"/>
-          <w:szCs w:val="22"/>
-        </w:rPr>
-        <w:t>o suelo jugar.</w:t>
+        </w:rPr>
+      </w:pPr>
+    </w:p>
+    <w:p>
+      <w:pPr>
+        <w:rPr>
+          <w:sz w:val="24"/>
+          <w:szCs w:val="24"/>
+        </w:rPr>
+      </w:pPr>
+      <w:r>
+        <w:rPr>
+          <w:sz w:val="24"/>
+          <w:szCs w:val="24"/>
+        </w:rPr>
+        <w:t>Información extraída del Play:</w:t>
+      </w:r>
+    </w:p>
+    <w:p>
+      <w:pPr>
+        <w:rPr>
+          <w:rFonts w:cstheme="minorHAnsi"/>
+          <w:b/>
+          <w:bCs/>
+        </w:rPr>
+      </w:pPr>
+      <w:r>
+        <w:rPr>
+          <w:rFonts w:cstheme="minorHAnsi"/>
+          <w:b/>
+          <w:bCs/>
+        </w:rPr>
+        <w:t xml:space="preserve">Primero de todo deberás leer el tutorial. </w:t>
+      </w:r>
+    </w:p>
+    <w:p>
+      <w:pPr>
+        <w:rPr>
+          <w:sz w:val="24"/>
+          <w:szCs w:val="24"/>
+        </w:rPr>
+      </w:pPr>
+      <w:r>
+        <w:rPr>
+          <w:sz w:val="24"/>
+          <w:szCs w:val="24"/>
+        </w:rPr>
+        <w:t>El tutorial dura aproximadamente 2 minutos. El jugador a los 30-40 segundos del tutorial, pierde notablemente la atención y empieza a pasar rápido el tutorial (dedicando 1 segundo en leer fragmentos de 3-4).</w:t>
+      </w:r>
+    </w:p>
+    <w:p>
+      <w:pPr>
+        <w:rPr>
+          <w:rFonts w:cstheme="minorHAnsi"/>
+          <w:b/>
+          <w:bCs/>
+        </w:rPr>
+      </w:pPr>
+      <w:r>
+        <w:rPr>
+          <w:rFonts w:cstheme="minorHAnsi"/>
+          <w:b/>
+          <w:bCs/>
+        </w:rPr>
+        <w:t>¿Puedes ir al apartado de noticia</w:t>
+      </w:r>
+      <w:r>
+        <w:rPr>
+          <w:rFonts w:cstheme="minorHAnsi"/>
+          <w:b/>
+          <w:bCs/>
+        </w:rPr>
+        <w:t>s?</w:t>
+      </w:r>
+    </w:p>
+    <w:p>
+      <w:pPr>
+        <w:rPr>
+          <w:rFonts w:cstheme="minorHAnsi"/>
+        </w:rPr>
+      </w:pPr>
+      <w:r>
+        <w:rPr>
+          <w:rFonts w:cstheme="minorHAnsi"/>
+        </w:rPr>
+        <w:t xml:space="preserve">El usuario confunde el icono de </w:t>
+      </w:r>
+      <w:r>
+        <w:rPr>
+          <w:rFonts w:cstheme="minorHAnsi"/>
+        </w:rPr>
+        <w:t>“ver mapa” con el de noticias. Ya que, por recuerdos anteriores a otros juegos, está acostumbrado a relacionar el mundo con noticias. Seguidamente, cuando ve el icono de “NEWS”, logra darse cuenta que realmente el apartado de noticias esta al otro lado y clica directamente.</w:t>
+      </w:r>
+      <w:r>
+        <w:rPr>
+          <w:rFonts w:cstheme="minorHAnsi"/>
+        </w:rPr>
+        <w:t xml:space="preserve"> (Anexo, ilustración 1)</w:t>
+      </w:r>
+    </w:p>
+    <w:p>
+      <w:pPr>
+        <w:rPr>
+          <w:rFonts w:cstheme="minorHAnsi"/>
+          <w:b/>
+          <w:bCs/>
+        </w:rPr>
+      </w:pPr>
+      <w:r>
+        <w:rPr>
+          <w:rFonts w:cstheme="minorHAnsi"/>
+          <w:b/>
+          <w:bCs/>
+        </w:rPr>
+        <w:t xml:space="preserve">Invierte en baloncesto y construye un estadio. </w:t>
+      </w:r>
+    </w:p>
+    <w:p>
+      <w:pPr>
+        <w:rPr>
+          <w:rFonts w:cstheme="minorHAnsi"/>
+        </w:rPr>
+      </w:pPr>
+      <w:r>
+        <w:rPr>
+          <w:rFonts w:cstheme="minorHAnsi"/>
+        </w:rPr>
+        <w:t xml:space="preserve">Logra encontrar el apartado de deportes </w:t>
+      </w:r>
+      <w:r>
+        <w:rPr>
+          <w:rFonts w:cstheme="minorHAnsi"/>
+        </w:rPr>
+        <w:t>fácilmente al igual que comprar un estadio. Aunque invertir en baloncesto le resulta complicado hasta el punto de abandonar la sección de deportes y buscar en otro lado. Al final vuelve al mismo apartado y descubre que las estrellas es la cantidad de dinero que le destinas a cada apartado. Entonces, las estrellas le resultan confusas y no relaciona estrella-inversión.</w:t>
+      </w:r>
+      <w:r>
+        <w:rPr>
+          <w:rFonts w:cstheme="minorHAnsi"/>
+        </w:rPr>
+        <w:t xml:space="preserve"> (Anexo, Ilustración 2,3 y 5)</w:t>
+      </w:r>
+    </w:p>
+    <w:p>
+      <w:pPr>
+        <w:rPr>
+          <w:rFonts w:cstheme="minorHAnsi"/>
+          <w:b/>
+          <w:bCs/>
+        </w:rPr>
+      </w:pPr>
+      <w:r>
+        <w:rPr>
+          <w:rFonts w:cstheme="minorHAnsi"/>
+          <w:b/>
+          <w:bCs/>
+        </w:rPr>
+        <w:t xml:space="preserve">Ve al mapa. </w:t>
+      </w:r>
+    </w:p>
+    <w:p>
+      <w:pPr>
+        <w:rPr>
+          <w:rFonts w:cstheme="minorHAnsi"/>
+        </w:rPr>
+      </w:pPr>
+      <w:r>
+        <w:rPr>
+          <w:rFonts w:cstheme="minorHAnsi"/>
+        </w:rPr>
+        <w:t>Encuentra el mapa de forma rápida, ya que ya lo había visto con anterioridad intentando buscar las noticias.</w:t>
+      </w:r>
+      <w:r>
+        <w:rPr>
+          <w:rFonts w:cstheme="minorHAnsi"/>
+        </w:rPr>
+        <w:t xml:space="preserve"> (Anexo, ilustración 1)</w:t>
+      </w:r>
+    </w:p>
+    <w:p>
+      <w:pPr>
+        <w:rPr>
+          <w:rFonts w:cstheme="minorHAnsi"/>
+          <w:b/>
+          <w:bCs/>
+        </w:rPr>
+      </w:pPr>
+      <w:r>
+        <w:rPr>
+          <w:rFonts w:cstheme="minorHAnsi"/>
+          <w:b/>
+          <w:bCs/>
+        </w:rPr>
+        <w:t xml:space="preserve">Aumenta el empleo de minusválidos. </w:t>
+      </w:r>
+    </w:p>
+    <w:p>
+      <w:pPr>
+        <w:rPr>
+          <w:rFonts w:cstheme="minorHAnsi"/>
+        </w:rPr>
+      </w:pPr>
+      <w:r>
+        <w:rPr>
+          <w:rFonts w:cstheme="minorHAnsi"/>
+        </w:rPr>
+        <w:t xml:space="preserve">Encuentra el apartado de empleo al segundo intento. Divaga entre las secciones de gastos básicos </w:t>
+      </w:r>
+      <w:r>
+        <w:rPr>
+          <w:rFonts w:cstheme="minorHAnsi"/>
+        </w:rPr>
+        <w:t>y ganancias</w:t>
+      </w:r>
+      <w:r>
+        <w:rPr>
+          <w:rFonts w:cstheme="minorHAnsi"/>
+        </w:rPr>
+        <w:t>. Se decide en gastos básicos y prueba a entrar a políticas sociales (no está ahí) así que retoma la búsqueda en gastos básicos hasta encontrar la sección de empleo. Ahí encuentra rápido la función de invertir y logra su objetivo.</w:t>
+      </w:r>
+      <w:r>
+        <w:rPr>
+          <w:rFonts w:cstheme="minorHAnsi"/>
+        </w:rPr>
+        <w:t xml:space="preserve"> (Anexo, ilustración 4,5,6 y 8)</w:t>
+      </w:r>
+      <w:bookmarkStart w:id="0" w:name="_GoBack"/>
+      <w:bookmarkEnd w:id="0"/>
+    </w:p>
+    <w:p>
+      <w:pPr>
+        <w:rPr>
+          <w:sz w:val="24"/>
+          <w:szCs w:val="24"/>
+        </w:rPr>
+      </w:pPr>
+    </w:p>
+    <w:p>
+      <w:pPr>
+        <w:rPr>
+          <w:sz w:val="24"/>
+          <w:szCs w:val="24"/>
+        </w:rPr>
+      </w:pPr>
+    </w:p>
+    <w:p>
+      <w:pPr>
+        <w:rPr>
+          <w:sz w:val="28"/>
+          <w:szCs w:val="28"/>
+        </w:rPr>
+      </w:pPr>
+      <w:r>
+        <w:rPr>
+          <w:sz w:val="24"/>
+          <w:szCs w:val="24"/>
+        </w:rPr>
+        <w:lastRenderedPageBreak/>
+        <w:t xml:space="preserve">Preguntas </w:t>
+      </w:r>
+      <w:r>
+        <w:rPr>
+          <w:sz w:val="24"/>
+          <w:szCs w:val="24"/>
+        </w:rPr>
+        <w:t>Post</w:t>
+      </w:r>
+      <w:r>
+        <w:rPr>
+          <w:sz w:val="24"/>
+          <w:szCs w:val="24"/>
+        </w:rPr>
+        <w:t>-Play</w:t>
+      </w:r>
+      <w:r>
+        <w:rPr>
+          <w:sz w:val="24"/>
+          <w:szCs w:val="24"/>
+        </w:rPr>
+        <w:t>:</w:t>
       </w:r>
     </w:p>
     <w:p>
@@ -2423,7 +2576,7 @@
           <w:sz w:val="22"/>
           <w:szCs w:val="22"/>
         </w:rPr>
-        <w:t>¿Qué videojuegos sueles jugar?</w:t>
+        <w:t>¿Cuál es el objetivo del videojuego</w:t>
       </w:r>
       <w:r>
         <w:rPr>
@@ -2432,9 +2585,8 @@
           <w:sz w:val="22"/>
           <w:szCs w:val="22"/>
         </w:rPr>
-        <w:t xml:space="preserve"> Online tipo lol, </w:t>
-      </w:r>
-      <w:proofErr w:type="spellStart"/>
+        <w:t>?</w:t>
+      </w:r>
       <w:r>
         <w:rPr>
           <w:rFonts w:asciiTheme="minorHAnsi" w:hAnsiTheme="minorHAnsi" w:cstheme="minorHAnsi"/>
@@ -2442,9 +2594,8 @@
           <w:sz w:val="22"/>
           <w:szCs w:val="22"/>
         </w:rPr>
-        <w:t>fornite</w:t>
-      </w:r>
-      <w:proofErr w:type="spellEnd"/>
+        <w:t xml:space="preserve"> Mejorar el nivel de vida del país</w:t>
+      </w:r>
       <w:r>
         <w:rPr>
           <w:rFonts w:asciiTheme="minorHAnsi" w:hAnsiTheme="minorHAnsi" w:cstheme="minorHAnsi"/>
@@ -2452,7 +2603,52 @@
           <w:sz w:val="22"/>
           <w:szCs w:val="22"/>
         </w:rPr>
-        <w:t xml:space="preserve"> y juegos frenéticos.</w:t>
+        <w:t>,</w:t>
+      </w:r>
+      <w:r>
+        <w:rPr>
+          <w:rFonts w:asciiTheme="minorHAnsi" w:hAnsiTheme="minorHAnsi" w:cstheme="minorHAnsi"/>
+          <w:color w:val="000000"/>
+          <w:sz w:val="22"/>
+          <w:szCs w:val="22"/>
+        </w:rPr>
+        <w:t xml:space="preserve"> bienestar</w:t>
+      </w:r>
+      <w:r>
+        <w:rPr>
+          <w:rFonts w:asciiTheme="minorHAnsi" w:hAnsiTheme="minorHAnsi" w:cstheme="minorHAnsi"/>
+          <w:color w:val="000000"/>
+          <w:sz w:val="22"/>
+          <w:szCs w:val="22"/>
+        </w:rPr>
+        <w:t xml:space="preserve"> y</w:t>
+      </w:r>
+      <w:r>
+        <w:rPr>
+          <w:rFonts w:asciiTheme="minorHAnsi" w:hAnsiTheme="minorHAnsi" w:cstheme="minorHAnsi"/>
+          <w:color w:val="000000"/>
+          <w:sz w:val="22"/>
+          <w:szCs w:val="22"/>
+        </w:rPr>
+        <w:t xml:space="preserve"> </w:t>
+      </w:r>
+      <w:r>
+        <w:rPr>
+          <w:rFonts w:asciiTheme="minorHAnsi" w:hAnsiTheme="minorHAnsi" w:cstheme="minorHAnsi"/>
+          <w:color w:val="000000"/>
+          <w:sz w:val="22"/>
+          <w:szCs w:val="22"/>
+        </w:rPr>
+        <w:t>hacer c</w:t>
+      </w:r>
+      <w:r>
+        <w:rPr>
+          <w:rFonts w:asciiTheme="minorHAnsi" w:hAnsiTheme="minorHAnsi" w:cstheme="minorHAnsi"/>
+          <w:color w:val="000000"/>
+          <w:sz w:val="22"/>
+          <w:szCs w:val="22"/>
+        </w:rPr>
+        <w:t>recer el país.</w:t>
       </w:r>
     </w:p>
     <w:p>
@@ -2472,7 +2668,7 @@
           <w:sz w:val="22"/>
           <w:szCs w:val="22"/>
         </w:rPr>
-        <w:t>¿Qué es lo que más te gusta sobre estos videojuegos?</w:t>
+        <w:t>¿Cómo describirías el videojuego a alguien que nunca lo haya jugado?</w:t>
       </w:r>
       <w:r>
         <w:rPr>
@@ -2481,7 +2677,7 @@
           <w:sz w:val="22"/>
           <w:szCs w:val="22"/>
         </w:rPr>
-        <w:t xml:space="preserve"> Estar compitiendo contra otros.</w:t>
+        <w:t xml:space="preserve"> Un juego de estrategia donde eres el presidente y tienes que cuidar a tus habitantes. </w:t>
       </w:r>
     </w:p>
     <w:p>
@@ -2501,7 +2697,7 @@
           <w:sz w:val="22"/>
           <w:szCs w:val="22"/>
         </w:rPr>
-        <w:t>¿Dónde sueles buscar nuevos videojuegos?</w:t>
+        <w:t>¿Qué es lo que menos te ha gustado?</w:t>
       </w:r>
       <w:r>
         <w:rPr>
@@ -2510,7 +2706,7 @@
           <w:sz w:val="22"/>
           <w:szCs w:val="22"/>
         </w:rPr>
-        <w:t xml:space="preserve"> Viendo ofertas sobre juegos</w:t>
+        <w:t xml:space="preserve"> El tutorial te lo explica demasiado del tir</w:t>
       </w:r>
       <w:r>
         <w:rPr>
@@ -2519,7 +2715,7 @@
           <w:sz w:val="22"/>
           <w:szCs w:val="22"/>
         </w:rPr>
-        <w:t xml:space="preserve"> y,</w:t>
+        <w:t>ó</w:t>
       </w:r>
       <w:r>
         <w:rPr>
@@ -2528,115 +2724,7 @@
           <w:sz w:val="22"/>
           <w:szCs w:val="22"/>
         </w:rPr>
-        <w:t xml:space="preserve"> </w:t>
-      </w:r>
-      <w:r>
-        <w:rPr>
-          <w:rFonts w:asciiTheme="minorHAnsi" w:hAnsiTheme="minorHAnsi" w:cstheme="minorHAnsi"/>
-          <w:color w:val="000000"/>
-          <w:sz w:val="22"/>
-          <w:szCs w:val="22"/>
-        </w:rPr>
-        <w:t>s</w:t>
-      </w:r>
-      <w:r>
-        <w:rPr>
-          <w:rFonts w:asciiTheme="minorHAnsi" w:hAnsiTheme="minorHAnsi" w:cstheme="minorHAnsi"/>
-          <w:color w:val="000000"/>
-          <w:sz w:val="22"/>
-          <w:szCs w:val="22"/>
-        </w:rPr>
-        <w:t xml:space="preserve">i </w:t>
-      </w:r>
-      <w:r>
-        <w:rPr>
-          <w:rFonts w:asciiTheme="minorHAnsi" w:hAnsiTheme="minorHAnsi" w:cstheme="minorHAnsi"/>
-          <w:color w:val="000000"/>
-          <w:sz w:val="22"/>
-          <w:szCs w:val="22"/>
-        </w:rPr>
-        <w:t>m</w:t>
-      </w:r>
-      <w:r>
-        <w:rPr>
-          <w:rFonts w:asciiTheme="minorHAnsi" w:hAnsiTheme="minorHAnsi" w:cstheme="minorHAnsi"/>
-          <w:color w:val="000000"/>
-          <w:sz w:val="22"/>
-          <w:szCs w:val="22"/>
-        </w:rPr>
-        <w:t>e gusta la temática, investig</w:t>
-      </w:r>
-      <w:r>
-        <w:rPr>
-          <w:rFonts w:asciiTheme="minorHAnsi" w:hAnsiTheme="minorHAnsi" w:cstheme="minorHAnsi"/>
-          <w:color w:val="000000"/>
-          <w:sz w:val="22"/>
-          <w:szCs w:val="22"/>
-        </w:rPr>
-        <w:t>o</w:t>
-      </w:r>
-      <w:r>
-        <w:rPr>
-          <w:rFonts w:asciiTheme="minorHAnsi" w:hAnsiTheme="minorHAnsi" w:cstheme="minorHAnsi"/>
-          <w:color w:val="000000"/>
-          <w:sz w:val="22"/>
-          <w:szCs w:val="22"/>
-        </w:rPr>
-        <w:t xml:space="preserve"> </w:t>
-      </w:r>
-      <w:r>
-        <w:rPr>
-          <w:rFonts w:asciiTheme="minorHAnsi" w:hAnsiTheme="minorHAnsi" w:cstheme="minorHAnsi"/>
-          <w:color w:val="000000"/>
-          <w:sz w:val="22"/>
-          <w:szCs w:val="22"/>
-        </w:rPr>
-        <w:t>más</w:t>
-      </w:r>
-      <w:r>
-        <w:rPr>
-          <w:rFonts w:asciiTheme="minorHAnsi" w:hAnsiTheme="minorHAnsi" w:cstheme="minorHAnsi"/>
-          <w:color w:val="000000"/>
-          <w:sz w:val="22"/>
-          <w:szCs w:val="22"/>
-        </w:rPr>
-        <w:t>. También con el boca a boca</w:t>
-      </w:r>
-      <w:r>
-        <w:rPr>
-          <w:rFonts w:asciiTheme="minorHAnsi" w:hAnsiTheme="minorHAnsi" w:cstheme="minorHAnsi"/>
-          <w:color w:val="000000"/>
-          <w:sz w:val="22"/>
-          <w:szCs w:val="22"/>
-        </w:rPr>
-        <w:t xml:space="preserve"> de amigos que me recomiendan juegos</w:t>
-      </w:r>
-      <w:r>
-        <w:rPr>
-          <w:rFonts w:asciiTheme="minorHAnsi" w:hAnsiTheme="minorHAnsi" w:cstheme="minorHAnsi"/>
-          <w:color w:val="000000"/>
-          <w:sz w:val="22"/>
-          <w:szCs w:val="22"/>
-        </w:rPr>
-        <w:t>.</w:t>
-      </w:r>
-      <w:r>
-        <w:rPr>
-          <w:rFonts w:asciiTheme="minorHAnsi" w:hAnsiTheme="minorHAnsi" w:cstheme="minorHAnsi"/>
-          <w:color w:val="000000"/>
-          <w:sz w:val="22"/>
-          <w:szCs w:val="22"/>
-        </w:rPr>
-        <w:t xml:space="preserve"> A parte, suelo mirar algún foro</w:t>
-      </w:r>
-      <w:r>
-        <w:rPr>
-          <w:rFonts w:asciiTheme="minorHAnsi" w:hAnsiTheme="minorHAnsi" w:cstheme="minorHAnsi"/>
-          <w:color w:val="000000"/>
-          <w:sz w:val="22"/>
-          <w:szCs w:val="22"/>
-        </w:rPr>
-        <w:t>.</w:t>
+        <w:t>n.</w:t>
       </w:r>
     </w:p>
     <w:p>
@@ -2645,9 +2733,6 @@
         <w:spacing w:before="0" w:beforeAutospacing="0" w:after="0" w:afterAutospacing="0"/>
         <w:rPr>
           <w:rFonts w:asciiTheme="minorHAnsi" w:hAnsiTheme="minorHAnsi" w:cstheme="minorHAnsi"/>
-          <w:color w:val="000000"/>
-          <w:sz w:val="22"/>
-          <w:szCs w:val="22"/>
         </w:rPr>
       </w:pPr>
       <w:r>
@@ -2659,7 +2744,7 @@
           <w:sz w:val="22"/>
           <w:szCs w:val="22"/>
         </w:rPr>
-        <w:t>¿Cuál ha sido el último videojuego que has jugado?</w:t>
+        <w:t>¿Hay algo que te haya producido cierta confusión?</w:t>
       </w:r>
       <w:r>
         <w:rPr>
@@ -2668,256 +2753,25 @@
           <w:sz w:val="22"/>
           <w:szCs w:val="22"/>
         </w:rPr>
-        <w:t xml:space="preserve"> Madden 2020.</w:t>
-      </w:r>
-    </w:p>
-    <w:p>
-      <w:pPr>
-        <w:pStyle w:val="NormalWeb"/>
-        <w:spacing w:before="0" w:beforeAutospacing="0" w:after="0" w:afterAutospacing="0"/>
+        <w:t xml:space="preserve"> La</w:t>
+      </w:r>
+      <w:r>
         <w:rPr>
           <w:rFonts w:asciiTheme="minorHAnsi" w:hAnsiTheme="minorHAnsi" w:cstheme="minorHAnsi"/>
-        </w:rPr>
-      </w:pPr>
-    </w:p>
-    <w:p>
-      <w:pPr>
-        <w:rPr>
-          <w:sz w:val="24"/>
-          <w:szCs w:val="24"/>
-        </w:rPr>
-      </w:pPr>
-      <w:r>
-        <w:rPr>
-          <w:sz w:val="24"/>
-          <w:szCs w:val="24"/>
-        </w:rPr>
-        <w:t>Información extraída del Play:</w:t>
-      </w:r>
-    </w:p>
-    <w:p>
-      <w:pPr>
-        <w:rPr>
-          <w:rFonts w:cstheme="minorHAnsi"/>
-          <w:b/>
-          <w:bCs/>
-        </w:rPr>
-      </w:pPr>
-      <w:r>
-        <w:rPr>
-          <w:rFonts w:cstheme="minorHAnsi"/>
-          <w:b/>
-          <w:bCs/>
-        </w:rPr>
-        <w:t xml:space="preserve">Primero de todo deberás leer el tutorial. </w:t>
-      </w:r>
-    </w:p>
-    <w:p>
-      <w:pPr>
-        <w:rPr>
-          <w:sz w:val="24"/>
-          <w:szCs w:val="24"/>
-        </w:rPr>
-      </w:pPr>
-      <w:r>
-        <w:rPr>
-          <w:sz w:val="24"/>
-          <w:szCs w:val="24"/>
-        </w:rPr>
-        <w:t>El tutorial dura aproximadamente 2 minutos. El jugador a los 30-40 segundos del tutorial, pierde notablemente la atención y empieza a pasar rápido el tutorial (dedicando 1 segundo en leer fragmentos de 3-4).</w:t>
-      </w:r>
-    </w:p>
-    <w:p>
-      <w:pPr>
-        <w:rPr>
-          <w:rFonts w:cstheme="minorHAnsi"/>
-          <w:b/>
-          <w:bCs/>
-        </w:rPr>
-      </w:pPr>
-      <w:r>
-        <w:rPr>
-          <w:rFonts w:cstheme="minorHAnsi"/>
-          <w:b/>
-          <w:bCs/>
-        </w:rPr>
-        <w:t>¿Puedes ir al apartado de noticia</w:t>
-      </w:r>
-      <w:r>
-        <w:rPr>
-          <w:rFonts w:cstheme="minorHAnsi"/>
-          <w:b/>
-          <w:bCs/>
-        </w:rPr>
-        <w:t>s?</w:t>
-      </w:r>
-    </w:p>
-    <w:p>
-      <w:pPr>
-        <w:rPr>
-          <w:rFonts w:cstheme="minorHAnsi"/>
-        </w:rPr>
-      </w:pPr>
-      <w:r>
-        <w:rPr>
-          <w:rFonts w:cstheme="minorHAnsi"/>
-        </w:rPr>
-        <w:t xml:space="preserve">El usuario confunde el icono de </w:t>
-      </w:r>
-      <w:r>
-        <w:rPr>
-          <w:rFonts w:cstheme="minorHAnsi"/>
-        </w:rPr>
-        <w:t>“ver mapa” con el de noticias. Ya que, por recuerdos anteriores a otros juegos, está acostumbrado a relacionar el mundo con noticias. Seguidamente, cuando ve el icono de “NEWS”, logra darse cuenta que realmente el apartado de noticias esta al otro lado y clica directamente.</w:t>
-      </w:r>
-    </w:p>
-    <w:p>
-      <w:pPr>
-        <w:rPr>
-          <w:rFonts w:cstheme="minorHAnsi"/>
-          <w:b/>
-          <w:bCs/>
-        </w:rPr>
-      </w:pPr>
-      <w:r>
-        <w:rPr>
-          <w:rFonts w:cstheme="minorHAnsi"/>
-          <w:b/>
-          <w:bCs/>
-        </w:rPr>
-        <w:t xml:space="preserve">Invierte en baloncesto y construye un estadio. </w:t>
-      </w:r>
-    </w:p>
-    <w:p>
-      <w:pPr>
-        <w:rPr>
-          <w:rFonts w:cstheme="minorHAnsi"/>
-        </w:rPr>
-      </w:pPr>
-      <w:r>
-        <w:rPr>
-          <w:rFonts w:cstheme="minorHAnsi"/>
-        </w:rPr>
-        <w:t xml:space="preserve">Logra encontrar el apartado de deportes </w:t>
-      </w:r>
-      <w:r>
-        <w:rPr>
-          <w:rFonts w:cstheme="minorHAnsi"/>
-        </w:rPr>
-        <w:t>fácilmente al igual que comprar un estadio. Aunque invertir en baloncesto le resulta complicado hasta el punto de abandonar la sección de deportes y buscar en otro lado. Al final vuelve al mismo apartado y descubre que las estrellas es la cantidad de dinero que le destinas a cada apartado. Entonces, las estrellas le resultan confusas y no relaciona estrella-inversión.</w:t>
-      </w:r>
-    </w:p>
-    <w:p>
-      <w:pPr>
-        <w:rPr>
-          <w:rFonts w:cstheme="minorHAnsi"/>
-          <w:b/>
-          <w:bCs/>
-        </w:rPr>
-      </w:pPr>
-      <w:r>
-        <w:rPr>
-          <w:rFonts w:cstheme="minorHAnsi"/>
-          <w:b/>
-          <w:bCs/>
-        </w:rPr>
-        <w:t xml:space="preserve">Ve al mapa. </w:t>
-      </w:r>
-    </w:p>
-    <w:p>
-      <w:pPr>
-        <w:rPr>
-          <w:rFonts w:cstheme="minorHAnsi"/>
-        </w:rPr>
-      </w:pPr>
-      <w:r>
-        <w:rPr>
-          <w:rFonts w:cstheme="minorHAnsi"/>
-        </w:rPr>
-        <w:t>Encuentra el mapa de forma rápida, ya que ya lo había visto con anterioridad intentando buscar las noticias.</w:t>
-      </w:r>
-    </w:p>
-    <w:p>
-      <w:pPr>
-        <w:rPr>
-          <w:rFonts w:cstheme="minorHAnsi"/>
-          <w:b/>
-          <w:bCs/>
-        </w:rPr>
-      </w:pPr>
-      <w:r>
-        <w:rPr>
-          <w:rFonts w:cstheme="minorHAnsi"/>
-          <w:b/>
-          <w:bCs/>
-        </w:rPr>
-        <w:t xml:space="preserve">Aumenta el empleo de minusválidos. </w:t>
-      </w:r>
-    </w:p>
-    <w:p>
-      <w:pPr>
-        <w:rPr>
-          <w:rFonts w:cstheme="minorHAnsi"/>
-        </w:rPr>
-      </w:pPr>
-      <w:r>
-        <w:rPr>
-          <w:rFonts w:cstheme="minorHAnsi"/>
-        </w:rPr>
-        <w:t>Encuentra el apartado de empleo al segundo intento. Divaga entre las secciones de gastos básicos y estado del ánimo. Se decide en gastos básicos y prueba a entrar a políticas sociales (no está ahí) así que retoma la búsqueda en gastos básicos hasta encontrar la sección de empleo. Ahí encuentra rápido la función de invertir y logra su objetivo.</w:t>
-      </w:r>
-    </w:p>
-    <w:p>
-      <w:pPr>
-        <w:rPr>
-          <w:sz w:val="24"/>
-          <w:szCs w:val="24"/>
-        </w:rPr>
-      </w:pPr>
-    </w:p>
-    <w:p>
-      <w:pPr>
-        <w:rPr>
-          <w:sz w:val="24"/>
-          <w:szCs w:val="24"/>
-        </w:rPr>
-      </w:pPr>
-    </w:p>
-    <w:p>
-      <w:pPr>
-        <w:rPr>
-          <w:sz w:val="28"/>
-          <w:szCs w:val="28"/>
-        </w:rPr>
-      </w:pPr>
-      <w:r>
-        <w:rPr>
-          <w:sz w:val="24"/>
-          <w:szCs w:val="24"/>
-        </w:rPr>
-        <w:lastRenderedPageBreak/>
-        <w:t xml:space="preserve">Preguntas </w:t>
-      </w:r>
-      <w:r>
-        <w:rPr>
-          <w:sz w:val="24"/>
-          <w:szCs w:val="24"/>
-        </w:rPr>
-        <w:t>Post</w:t>
-      </w:r>
-      <w:r>
-        <w:rPr>
-          <w:sz w:val="24"/>
-          <w:szCs w:val="24"/>
-        </w:rPr>
-        <w:t>-Play</w:t>
-      </w:r>
-      <w:r>
-        <w:rPr>
-          <w:sz w:val="24"/>
-          <w:szCs w:val="24"/>
-        </w:rPr>
-        <w:t>:</w:t>
+          <w:color w:val="000000"/>
+          <w:sz w:val="22"/>
+          <w:szCs w:val="22"/>
+        </w:rPr>
+        <w:t xml:space="preserve"> </w:t>
+      </w:r>
+      <w:r>
+        <w:rPr>
+          <w:rFonts w:asciiTheme="minorHAnsi" w:hAnsiTheme="minorHAnsi" w:cstheme="minorHAnsi"/>
+          <w:color w:val="000000"/>
+          <w:sz w:val="22"/>
+          <w:szCs w:val="22"/>
+        </w:rPr>
+        <w:t>forma de invertir en estrellas. No sabia si estaba construyendo o invirtiendo</w:t>
       </w:r>
     </w:p>
     <w:p>
@@ -2937,221 +2791,6 @@
           <w:sz w:val="22"/>
           <w:szCs w:val="22"/>
         </w:rPr>
-        <w:t>¿Cuál es el objetivo del videojuego</w:t>
-      </w:r>
-      <w:r>
-        <w:rPr>
-          <w:rFonts w:asciiTheme="minorHAnsi" w:hAnsiTheme="minorHAnsi" w:cstheme="minorHAnsi"/>
-          <w:color w:val="000000"/>
-          <w:sz w:val="22"/>
-          <w:szCs w:val="22"/>
-        </w:rPr>
-        <w:t>?</w:t>
-      </w:r>
-      <w:r>
-        <w:rPr>
-          <w:rFonts w:asciiTheme="minorHAnsi" w:hAnsiTheme="minorHAnsi" w:cstheme="minorHAnsi"/>
-          <w:color w:val="000000"/>
-          <w:sz w:val="22"/>
-          <w:szCs w:val="22"/>
-        </w:rPr>
-        <w:t xml:space="preserve"> Mejorar el nivel de vida del país</w:t>
-      </w:r>
-      <w:r>
-        <w:rPr>
-          <w:rFonts w:asciiTheme="minorHAnsi" w:hAnsiTheme="minorHAnsi" w:cstheme="minorHAnsi"/>
-          <w:color w:val="000000"/>
-          <w:sz w:val="22"/>
-          <w:szCs w:val="22"/>
-        </w:rPr>
-        <w:t>,</w:t>
-      </w:r>
-      <w:r>
-        <w:rPr>
-          <w:rFonts w:asciiTheme="minorHAnsi" w:hAnsiTheme="minorHAnsi" w:cstheme="minorHAnsi"/>
-          <w:color w:val="000000"/>
-          <w:sz w:val="22"/>
-          <w:szCs w:val="22"/>
-        </w:rPr>
-        <w:t xml:space="preserve"> bienestar</w:t>
-      </w:r>
-      <w:r>
-        <w:rPr>
-          <w:rFonts w:asciiTheme="minorHAnsi" w:hAnsiTheme="minorHAnsi" w:cstheme="minorHAnsi"/>
-          <w:color w:val="000000"/>
-          <w:sz w:val="22"/>
-          <w:szCs w:val="22"/>
-        </w:rPr>
-        <w:t xml:space="preserve"> y</w:t>
-      </w:r>
-      <w:r>
-        <w:rPr>
-          <w:rFonts w:asciiTheme="minorHAnsi" w:hAnsiTheme="minorHAnsi" w:cstheme="minorHAnsi"/>
-          <w:color w:val="000000"/>
-          <w:sz w:val="22"/>
-          <w:szCs w:val="22"/>
-        </w:rPr>
-        <w:t xml:space="preserve"> </w:t>
-      </w:r>
-      <w:r>
-        <w:rPr>
-          <w:rFonts w:asciiTheme="minorHAnsi" w:hAnsiTheme="minorHAnsi" w:cstheme="minorHAnsi"/>
-          <w:color w:val="000000"/>
-          <w:sz w:val="22"/>
-          <w:szCs w:val="22"/>
-        </w:rPr>
-        <w:t>hacer c</w:t>
-      </w:r>
-      <w:r>
-        <w:rPr>
-          <w:rFonts w:asciiTheme="minorHAnsi" w:hAnsiTheme="minorHAnsi" w:cstheme="minorHAnsi"/>
-          <w:color w:val="000000"/>
-          <w:sz w:val="22"/>
-          <w:szCs w:val="22"/>
-        </w:rPr>
-        <w:t>recer el país.</w:t>
-      </w:r>
-    </w:p>
-    <w:p>
-      <w:pPr>
-        <w:pStyle w:val="NormalWeb"/>
-        <w:spacing w:before="0" w:beforeAutospacing="0" w:after="0" w:afterAutospacing="0"/>
-        <w:rPr>
-          <w:rFonts w:asciiTheme="minorHAnsi" w:hAnsiTheme="minorHAnsi" w:cstheme="minorHAnsi"/>
-        </w:rPr>
-      </w:pPr>
-      <w:r>
-        <w:rPr>
-          <w:rFonts w:asciiTheme="minorHAnsi" w:hAnsiTheme="minorHAnsi" w:cstheme="minorHAnsi"/>
-          <w:b/>
-          <w:bCs/>
-          <w:color w:val="000000"/>
-          <w:sz w:val="22"/>
-          <w:szCs w:val="22"/>
-        </w:rPr>
-        <w:t>¿Cómo describirías el videojuego a alguien que nunca lo haya jugado?</w:t>
-      </w:r>
-      <w:r>
-        <w:rPr>
-          <w:rFonts w:asciiTheme="minorHAnsi" w:hAnsiTheme="minorHAnsi" w:cstheme="minorHAnsi"/>
-          <w:color w:val="000000"/>
-          <w:sz w:val="22"/>
-          <w:szCs w:val="22"/>
-        </w:rPr>
-        <w:t xml:space="preserve"> Un juego de estrategia donde eres el presidente y tienes que cuidar a tus habitantes. </w:t>
-      </w:r>
-    </w:p>
-    <w:p>
-      <w:pPr>
-        <w:pStyle w:val="NormalWeb"/>
-        <w:spacing w:before="0" w:beforeAutospacing="0" w:after="0" w:afterAutospacing="0"/>
-        <w:rPr>
-          <w:rFonts w:asciiTheme="minorHAnsi" w:hAnsiTheme="minorHAnsi" w:cstheme="minorHAnsi"/>
-        </w:rPr>
-      </w:pPr>
-      <w:r>
-        <w:rPr>
-          <w:rFonts w:asciiTheme="minorHAnsi" w:hAnsiTheme="minorHAnsi" w:cstheme="minorHAnsi"/>
-          <w:b/>
-          <w:bCs/>
-          <w:color w:val="000000"/>
-          <w:sz w:val="22"/>
-          <w:szCs w:val="22"/>
-        </w:rPr>
-        <w:t>¿Qué es lo que menos te ha gustado?</w:t>
-      </w:r>
-      <w:r>
-        <w:rPr>
-          <w:rFonts w:asciiTheme="minorHAnsi" w:hAnsiTheme="minorHAnsi" w:cstheme="minorHAnsi"/>
-          <w:color w:val="000000"/>
-          <w:sz w:val="22"/>
-          <w:szCs w:val="22"/>
-        </w:rPr>
-        <w:t xml:space="preserve"> El tutorial te lo explica demasiado del tir</w:t>
-      </w:r>
-      <w:r>
-        <w:rPr>
-          <w:rFonts w:asciiTheme="minorHAnsi" w:hAnsiTheme="minorHAnsi" w:cstheme="minorHAnsi"/>
-          <w:color w:val="000000"/>
-          <w:sz w:val="22"/>
-          <w:szCs w:val="22"/>
-        </w:rPr>
-        <w:t>ó</w:t>
-      </w:r>
-      <w:r>
-        <w:rPr>
-          <w:rFonts w:asciiTheme="minorHAnsi" w:hAnsiTheme="minorHAnsi" w:cstheme="minorHAnsi"/>
-          <w:color w:val="000000"/>
-          <w:sz w:val="22"/>
-          <w:szCs w:val="22"/>
-        </w:rPr>
-        <w:t>n.</w:t>
-      </w:r>
-    </w:p>
-    <w:p>
-      <w:pPr>
-        <w:pStyle w:val="NormalWeb"/>
-        <w:spacing w:before="0" w:beforeAutospacing="0" w:after="0" w:afterAutospacing="0"/>
-        <w:rPr>
-          <w:rFonts w:asciiTheme="minorHAnsi" w:hAnsiTheme="minorHAnsi" w:cstheme="minorHAnsi"/>
-        </w:rPr>
-      </w:pPr>
-      <w:r>
-        <w:rPr>
-          <w:rFonts w:asciiTheme="minorHAnsi" w:hAnsiTheme="minorHAnsi" w:cstheme="minorHAnsi"/>
-          <w:b/>
-          <w:bCs/>
-          <w:color w:val="000000"/>
-          <w:sz w:val="22"/>
-          <w:szCs w:val="22"/>
-        </w:rPr>
-        <w:t>¿Hay algo que te haya producido cierta confusión?</w:t>
-      </w:r>
-      <w:r>
-        <w:rPr>
-          <w:rFonts w:asciiTheme="minorHAnsi" w:hAnsiTheme="minorHAnsi" w:cstheme="minorHAnsi"/>
-          <w:color w:val="000000"/>
-          <w:sz w:val="22"/>
-          <w:szCs w:val="22"/>
-        </w:rPr>
-        <w:t xml:space="preserve"> La</w:t>
-      </w:r>
-      <w:r>
-        <w:rPr>
-          <w:rFonts w:asciiTheme="minorHAnsi" w:hAnsiTheme="minorHAnsi" w:cstheme="minorHAnsi"/>
-          <w:color w:val="000000"/>
-          <w:sz w:val="22"/>
-          <w:szCs w:val="22"/>
-        </w:rPr>
-        <w:t xml:space="preserve"> </w:t>
-      </w:r>
-      <w:r>
-        <w:rPr>
-          <w:rFonts w:asciiTheme="minorHAnsi" w:hAnsiTheme="minorHAnsi" w:cstheme="minorHAnsi"/>
-          <w:color w:val="000000"/>
-          <w:sz w:val="22"/>
-          <w:szCs w:val="22"/>
-        </w:rPr>
-        <w:t>forma de invertir en estrellas. No sabia si estaba construyendo o invirtiendo</w:t>
-      </w:r>
-    </w:p>
-    <w:p>
-      <w:pPr>
-        <w:pStyle w:val="NormalWeb"/>
-        <w:spacing w:before="0" w:beforeAutospacing="0" w:after="0" w:afterAutospacing="0"/>
-        <w:rPr>
-          <w:rFonts w:asciiTheme="minorHAnsi" w:hAnsiTheme="minorHAnsi" w:cstheme="minorHAnsi"/>
-        </w:rPr>
-      </w:pPr>
-      <w:r>
-        <w:rPr>
-          <w:rFonts w:asciiTheme="minorHAnsi" w:hAnsiTheme="minorHAnsi" w:cstheme="minorHAnsi"/>
-          <w:b/>
-          <w:bCs/>
-          <w:color w:val="000000"/>
-          <w:sz w:val="22"/>
-          <w:szCs w:val="22"/>
-        </w:rPr>
         <w:t>Ahora que ya has terminado, ¿hay algo que te hubiera gustado saber antes de jugar?</w:t>
       </w:r>
       <w:r>
@@ -3250,10 +2889,36 @@
           <w:szCs w:val="28"/>
         </w:rPr>
         <w:lastRenderedPageBreak/>
-        <w:t xml:space="preserve">Eudald </w:t>
-      </w:r>
-      <w:proofErr w:type="spellStart"/>
-      <w:r>
+        <w:t>Eudald Garrofé:</w:t>
+      </w:r>
+    </w:p>
+    <w:p>
+      <w:pPr>
+        <w:rPr>
+          <w:rFonts w:eastAsiaTheme="majorEastAsia" w:cstheme="minorHAnsi"/>
+          <w:b/>
+          <w:bCs/>
+          <w:color w:val="434343"/>
+          <w:sz w:val="28"/>
+          <w:szCs w:val="28"/>
+        </w:rPr>
+      </w:pPr>
+      <w:r>
+        <w:rPr>
+          <w:rFonts w:cstheme="minorHAnsi"/>
+          <w:b/>
+          <w:bCs/>
+          <w:color w:val="434343"/>
+          <w:sz w:val="28"/>
+          <w:szCs w:val="28"/>
+        </w:rPr>
+        <w:br w:type="page"/>
+      </w:r>
+    </w:p>
+    <w:p>
+      <w:pPr>
+        <w:pStyle w:val="Ttulo3"/>
+        <w:spacing w:before="320" w:after="80"/>
         <w:rPr>
           <w:rFonts w:asciiTheme="minorHAnsi" w:hAnsiTheme="minorHAnsi" w:cstheme="minorHAnsi"/>
           <w:b/>
@@ -3262,9 +2927,7 @@
           <w:sz w:val="28"/>
           <w:szCs w:val="28"/>
         </w:rPr>
-        <w:t>Garrofé</w:t>
-      </w:r>
-      <w:proofErr w:type="spellEnd"/>
+      </w:pPr>
       <w:r>
         <w:rPr>
           <w:rFonts w:asciiTheme="minorHAnsi" w:hAnsiTheme="minorHAnsi" w:cstheme="minorHAnsi"/>
@@ -3274,7 +2937,8 @@
           <w:sz w:val="28"/>
           <w:szCs w:val="28"/>
         </w:rPr>
-        <w:t>:</w:t>
+        <w:lastRenderedPageBreak/>
+        <w:t>Miquel Suau:</w:t>
       </w:r>
     </w:p>
     <w:p>
@@ -3302,6 +2966,27 @@
     </w:p>
     <w:p>
       <w:pPr>
+        <w:pStyle w:val="Ttulo2"/>
+        <w:spacing w:before="360" w:after="120"/>
+        <w:rPr>
+          <w:rFonts w:asciiTheme="minorHAnsi" w:hAnsiTheme="minorHAnsi" w:cstheme="minorHAnsi"/>
+        </w:rPr>
+      </w:pPr>
+      <w:r>
+        <w:rPr>
+          <w:rFonts w:asciiTheme="minorHAnsi" w:hAnsiTheme="minorHAnsi" w:cstheme="minorHAnsi"/>
+          <w:b/>
+          <w:bCs/>
+          <w:color w:val="000000"/>
+          <w:sz w:val="32"/>
+          <w:szCs w:val="32"/>
+        </w:rPr>
+        <w:lastRenderedPageBreak/>
+        <w:t>Conclusiones alcanzadas a partir del análisis de los resultados. Las conclusiones pueden ser las sugerencias de modificaciones en el videojuego:</w:t>
+      </w:r>
+    </w:p>
+    <w:p>
+      <w:pPr>
         <w:pStyle w:val="Ttulo3"/>
         <w:spacing w:before="320" w:after="80"/>
         <w:rPr>
@@ -3322,11 +3007,36 @@
           <w:sz w:val="28"/>
           <w:szCs w:val="28"/>
         </w:rPr>
-        <w:lastRenderedPageBreak/>
-        <w:t xml:space="preserve">Miquel </w:t>
-      </w:r>
-      <w:proofErr w:type="spellStart"/>
-      <w:r>
+        <w:t>Bernat Casañas:</w:t>
+      </w:r>
+    </w:p>
+    <w:p>
+      <w:pPr>
+        <w:rPr>
+          <w:rFonts w:eastAsiaTheme="majorEastAsia" w:cstheme="minorHAnsi"/>
+          <w:b/>
+          <w:bCs/>
+          <w:color w:val="434343"/>
+          <w:sz w:val="28"/>
+          <w:szCs w:val="28"/>
+        </w:rPr>
+      </w:pPr>
+      <w:r>
+        <w:rPr>
+          <w:rFonts w:cstheme="minorHAnsi"/>
+          <w:b/>
+          <w:bCs/>
+          <w:color w:val="434343"/>
+          <w:sz w:val="28"/>
+          <w:szCs w:val="28"/>
+        </w:rPr>
+        <w:br w:type="page"/>
+      </w:r>
+    </w:p>
+    <w:p>
+      <w:pPr>
+        <w:pStyle w:val="Ttulo3"/>
+        <w:spacing w:before="320" w:after="80"/>
         <w:rPr>
           <w:rFonts w:asciiTheme="minorHAnsi" w:hAnsiTheme="minorHAnsi" w:cstheme="minorHAnsi"/>
           <w:b/>
@@ -3335,9 +3045,7 @@
           <w:sz w:val="28"/>
           <w:szCs w:val="28"/>
         </w:rPr>
-        <w:t>Suau</w:t>
-      </w:r>
-      <w:proofErr w:type="spellEnd"/>
+      </w:pPr>
       <w:r>
         <w:rPr>
           <w:rFonts w:asciiTheme="minorHAnsi" w:hAnsiTheme="minorHAnsi" w:cstheme="minorHAnsi"/>
@@ -3347,7 +3055,47 @@
           <w:sz w:val="28"/>
           <w:szCs w:val="28"/>
         </w:rPr>
-        <w:t>:</w:t>
+        <w:lastRenderedPageBreak/>
+        <w:t>Jordi Pardo:</w:t>
+      </w:r>
+    </w:p>
+    <w:p>
+      <w:pPr>
+        <w:rPr>
+          <w:rFonts w:cstheme="minorHAnsi"/>
+        </w:rPr>
+      </w:pPr>
+      <w:r>
+        <w:rPr>
+          <w:rFonts w:cstheme="minorHAnsi"/>
+        </w:rPr>
+        <w:br w:type="page"/>
+      </w:r>
+    </w:p>
+    <w:p>
+      <w:pPr>
+        <w:pStyle w:val="Ttulo3"/>
+        <w:spacing w:before="320" w:after="80"/>
+        <w:rPr>
+          <w:rFonts w:asciiTheme="minorHAnsi" w:hAnsiTheme="minorHAnsi" w:cstheme="minorHAnsi"/>
+          <w:b/>
+          <w:bCs/>
+          <w:color w:val="434343"/>
+          <w:sz w:val="28"/>
+          <w:szCs w:val="28"/>
+        </w:rPr>
+      </w:pPr>
+      <w:r>
+        <w:rPr>
+          <w:rFonts w:asciiTheme="minorHAnsi" w:hAnsiTheme="minorHAnsi" w:cstheme="minorHAnsi"/>
+          <w:b/>
+          <w:bCs/>
+          <w:color w:val="434343"/>
+          <w:sz w:val="28"/>
+          <w:szCs w:val="28"/>
+        </w:rPr>
+        <w:lastRenderedPageBreak/>
+        <w:t>Eudald Garrofé:</w:t>
       </w:r>
     </w:p>
     <w:p>
@@ -3375,27 +3123,6 @@
     </w:p>
     <w:p>
       <w:pPr>
-        <w:pStyle w:val="Ttulo2"/>
-        <w:spacing w:before="360" w:after="120"/>
-        <w:rPr>
-          <w:rFonts w:asciiTheme="minorHAnsi" w:hAnsiTheme="minorHAnsi" w:cstheme="minorHAnsi"/>
-        </w:rPr>
-      </w:pPr>
-      <w:r>
-        <w:rPr>
-          <w:rFonts w:asciiTheme="minorHAnsi" w:hAnsiTheme="minorHAnsi" w:cstheme="minorHAnsi"/>
-          <w:b/>
-          <w:bCs/>
-          <w:color w:val="000000"/>
-          <w:sz w:val="32"/>
-          <w:szCs w:val="32"/>
-        </w:rPr>
-        <w:lastRenderedPageBreak/>
-        <w:t>Conclusiones alcanzadas a partir del análisis de los resultados. Las conclusiones pueden ser las sugerencias de modificaciones en el videojuego:</w:t>
-      </w:r>
-    </w:p>
-    <w:p>
-      <w:pPr>
         <w:pStyle w:val="Ttulo3"/>
         <w:spacing w:before="320" w:after="80"/>
         <w:rPr>
@@ -3416,192 +3143,8 @@
           <w:sz w:val="28"/>
           <w:szCs w:val="28"/>
         </w:rPr>
-        <w:t>Bernat Casañas:</w:t>
-      </w:r>
-    </w:p>
-    <w:p>
-      <w:pPr>
-        <w:rPr>
-          <w:rFonts w:eastAsiaTheme="majorEastAsia" w:cstheme="minorHAnsi"/>
-          <w:b/>
-          <w:bCs/>
-          <w:color w:val="434343"/>
-          <w:sz w:val="28"/>
-          <w:szCs w:val="28"/>
-        </w:rPr>
-      </w:pPr>
-      <w:r>
-        <w:rPr>
-          <w:rFonts w:cstheme="minorHAnsi"/>
-          <w:b/>
-          <w:bCs/>
-          <w:color w:val="434343"/>
-          <w:sz w:val="28"/>
-          <w:szCs w:val="28"/>
-        </w:rPr>
-        <w:br w:type="page"/>
-      </w:r>
-    </w:p>
-    <w:p>
-      <w:pPr>
-        <w:pStyle w:val="Ttulo3"/>
-        <w:spacing w:before="320" w:after="80"/>
-        <w:rPr>
-          <w:rFonts w:asciiTheme="minorHAnsi" w:hAnsiTheme="minorHAnsi" w:cstheme="minorHAnsi"/>
-          <w:b/>
-          <w:bCs/>
-          <w:color w:val="434343"/>
-          <w:sz w:val="28"/>
-          <w:szCs w:val="28"/>
-        </w:rPr>
-      </w:pPr>
-      <w:r>
-        <w:rPr>
-          <w:rFonts w:asciiTheme="minorHAnsi" w:hAnsiTheme="minorHAnsi" w:cstheme="minorHAnsi"/>
-          <w:b/>
-          <w:bCs/>
-          <w:color w:val="434343"/>
-          <w:sz w:val="28"/>
-          <w:szCs w:val="28"/>
-        </w:rPr>
         <w:lastRenderedPageBreak/>
-        <w:t>Jordi Pardo:</w:t>
-      </w:r>
-    </w:p>
-    <w:p>
-      <w:pPr>
-        <w:rPr>
-          <w:rFonts w:cstheme="minorHAnsi"/>
-        </w:rPr>
-      </w:pPr>
-      <w:r>
-        <w:rPr>
-          <w:rFonts w:cstheme="minorHAnsi"/>
-        </w:rPr>
-        <w:br w:type="page"/>
-      </w:r>
-    </w:p>
-    <w:p>
-      <w:pPr>
-        <w:pStyle w:val="Ttulo3"/>
-        <w:spacing w:before="320" w:after="80"/>
-        <w:rPr>
-          <w:rFonts w:asciiTheme="minorHAnsi" w:hAnsiTheme="minorHAnsi" w:cstheme="minorHAnsi"/>
-          <w:b/>
-          <w:bCs/>
-          <w:color w:val="434343"/>
-          <w:sz w:val="28"/>
-          <w:szCs w:val="28"/>
-        </w:rPr>
-      </w:pPr>
-      <w:r>
-        <w:rPr>
-          <w:rFonts w:asciiTheme="minorHAnsi" w:hAnsiTheme="minorHAnsi" w:cstheme="minorHAnsi"/>
-          <w:b/>
-          <w:bCs/>
-          <w:color w:val="434343"/>
-          <w:sz w:val="28"/>
-          <w:szCs w:val="28"/>
-        </w:rPr>
-        <w:lastRenderedPageBreak/>
-        <w:t xml:space="preserve">Eudald </w:t>
-      </w:r>
-      <w:proofErr w:type="spellStart"/>
-      <w:r>
-        <w:rPr>
-          <w:rFonts w:asciiTheme="minorHAnsi" w:hAnsiTheme="minorHAnsi" w:cstheme="minorHAnsi"/>
-          <w:b/>
-          <w:bCs/>
-          <w:color w:val="434343"/>
-          <w:sz w:val="28"/>
-          <w:szCs w:val="28"/>
-        </w:rPr>
-        <w:t>Garrofé</w:t>
-      </w:r>
-      <w:proofErr w:type="spellEnd"/>
-      <w:r>
-        <w:rPr>
-          <w:rFonts w:asciiTheme="minorHAnsi" w:hAnsiTheme="minorHAnsi" w:cstheme="minorHAnsi"/>
-          <w:b/>
-          <w:bCs/>
-          <w:color w:val="434343"/>
-          <w:sz w:val="28"/>
-          <w:szCs w:val="28"/>
-        </w:rPr>
-        <w:t>:</w:t>
-      </w:r>
-    </w:p>
-    <w:p>
-      <w:pPr>
-        <w:rPr>
-          <w:rFonts w:eastAsiaTheme="majorEastAsia" w:cstheme="minorHAnsi"/>
-          <w:b/>
-          <w:bCs/>
-          <w:color w:val="434343"/>
-          <w:sz w:val="28"/>
-          <w:szCs w:val="28"/>
-        </w:rPr>
-      </w:pPr>
-      <w:r>
-        <w:rPr>
-          <w:rFonts w:cstheme="minorHAnsi"/>
-          <w:b/>
-          <w:bCs/>
-          <w:color w:val="434343"/>
-          <w:sz w:val="28"/>
-          <w:szCs w:val="28"/>
-        </w:rPr>
-        <w:br w:type="page"/>
-      </w:r>
-    </w:p>
-    <w:p>
-      <w:pPr>
-        <w:pStyle w:val="Ttulo3"/>
-        <w:spacing w:before="320" w:after="80"/>
-        <w:rPr>
-          <w:rFonts w:asciiTheme="minorHAnsi" w:hAnsiTheme="minorHAnsi" w:cstheme="minorHAnsi"/>
-          <w:b/>
-          <w:bCs/>
-          <w:color w:val="434343"/>
-          <w:sz w:val="28"/>
-          <w:szCs w:val="28"/>
-        </w:rPr>
-      </w:pPr>
-      <w:r>
-        <w:rPr>
-          <w:rFonts w:asciiTheme="minorHAnsi" w:hAnsiTheme="minorHAnsi" w:cstheme="minorHAnsi"/>
-          <w:b/>
-          <w:bCs/>
-          <w:color w:val="434343"/>
-          <w:sz w:val="28"/>
-          <w:szCs w:val="28"/>
-        </w:rPr>
-        <w:lastRenderedPageBreak/>
-        <w:t xml:space="preserve">Miquel </w:t>
-      </w:r>
-      <w:proofErr w:type="spellStart"/>
-      <w:r>
-        <w:rPr>
-          <w:rFonts w:asciiTheme="minorHAnsi" w:hAnsiTheme="minorHAnsi" w:cstheme="minorHAnsi"/>
-          <w:b/>
-          <w:bCs/>
-          <w:color w:val="434343"/>
-          <w:sz w:val="28"/>
-          <w:szCs w:val="28"/>
-        </w:rPr>
-        <w:t>Suau</w:t>
-      </w:r>
-      <w:proofErr w:type="spellEnd"/>
-      <w:r>
-        <w:rPr>
-          <w:rFonts w:asciiTheme="minorHAnsi" w:hAnsiTheme="minorHAnsi" w:cstheme="minorHAnsi"/>
-          <w:b/>
-          <w:bCs/>
-          <w:color w:val="434343"/>
-          <w:sz w:val="28"/>
-          <w:szCs w:val="28"/>
-        </w:rPr>
-        <w:t>:</w:t>
+        <w:t>Miquel Suau:</w:t>
       </w:r>
     </w:p>
     <w:p>
@@ -4418,8 +3961,6 @@
       <w:r>
         <w:fldChar w:fldCharType="end"/>
       </w:r>
-      <w:bookmarkStart w:id="0" w:name="_GoBack"/>
-      <w:bookmarkEnd w:id="0"/>
     </w:p>
     <w:p>
       <w:pPr>
@@ -4458,23 +3999,7 @@
           <w:rStyle w:val="Ttulo1Car"/>
           <w:lang w:val="ca-ES"/>
         </w:rPr>
-        <w:t xml:space="preserve">Real </w:t>
-      </w:r>
-      <w:proofErr w:type="spellStart"/>
-      <w:r>
-        <w:rPr>
-          <w:rStyle w:val="Ttulo1Car"/>
-          <w:lang w:val="ca-ES"/>
-        </w:rPr>
-        <w:t>Gorilla</w:t>
-      </w:r>
-      <w:proofErr w:type="spellEnd"/>
-      <w:r>
-        <w:rPr>
-          <w:rStyle w:val="Ttulo1Car"/>
-          <w:lang w:val="ca-ES"/>
-        </w:rPr>
-        <w:t xml:space="preserve"> Simulator</w:t>
+        <w:t>Real Gorilla Simulator</w:t>
       </w:r>
     </w:p>
     <w:p>
@@ -4522,21 +4047,7 @@
         <w:rPr>
           <w:lang w:val="ca-ES"/>
         </w:rPr>
-        <w:t xml:space="preserve">avaluació heurística ha estat Real </w:t>
-      </w:r>
-      <w:proofErr w:type="spellStart"/>
-      <w:r>
-        <w:rPr>
-          <w:lang w:val="ca-ES"/>
-        </w:rPr>
-        <w:t>Gorilla</w:t>
-      </w:r>
-      <w:proofErr w:type="spellEnd"/>
-      <w:r>
-        <w:rPr>
-          <w:lang w:val="ca-ES"/>
-        </w:rPr>
-        <w:t xml:space="preserve"> Simulator, un joc que compta amb més de 1 milió de descarregues en la Play Store, desenvolupat per PT Game Studio, un estudi de jocs per a mòbils ubicat a </w:t>
+        <w:t xml:space="preserve">avaluació heurística ha estat Real Gorilla Simulator, un joc que compta amb més de 1 milió de descarregues en la Play Store, desenvolupat per PT Game Studio, un estudi de jocs per a mòbils ubicat a </w:t>
       </w:r>
       <w:r>
         <w:rPr>
@@ -4559,19 +4070,11 @@
         </w:rPr>
       </w:pPr>
       <w:bookmarkStart w:id="2" w:name="_Toc26978129"/>
-      <w:proofErr w:type="spellStart"/>
-      <w:r>
-        <w:rPr>
-          <w:lang w:val="ca-ES"/>
-        </w:rPr>
-        <w:t>Target</w:t>
-      </w:r>
-      <w:proofErr w:type="spellEnd"/>
-      <w:r>
-        <w:rPr>
-          <w:lang w:val="ca-ES"/>
-        </w:rPr>
-        <w:t xml:space="preserve"> del videojoc escollit</w:t>
+      <w:r>
+        <w:rPr>
+          <w:lang w:val="ca-ES"/>
+        </w:rPr>
+        <w:t>Target del videojoc escollit</w:t>
       </w:r>
       <w:bookmarkEnd w:id="2"/>
     </w:p>
@@ -4585,21 +4088,7 @@
         <w:rPr>
           <w:lang w:val="ca-ES"/>
         </w:rPr>
-        <w:t xml:space="preserve">Creiem que el públic al que va enfocat aquest videojoc és gent que no compta amb una gran experiència jugant a videojocs, segurament es tracti d’un </w:t>
-      </w:r>
-      <w:proofErr w:type="spellStart"/>
-      <w:r>
-        <w:rPr>
-          <w:lang w:val="ca-ES"/>
-        </w:rPr>
-        <w:t>target</w:t>
-      </w:r>
-      <w:proofErr w:type="spellEnd"/>
-      <w:r>
-        <w:rPr>
-          <w:lang w:val="ca-ES"/>
-        </w:rPr>
-        <w:t xml:space="preserve"> que juga de forma molt casual a algun joc de mòbil. L’ed</w:t>
+        <w:t>Creiem que el públic al que va enfocat aquest videojoc és gent que no compta amb una gran experiència jugant a videojocs, segurament es tracti d’un target que juga de forma molt casual a algun joc de mòbil. L’ed</w:t>
       </w:r>
       <w:r>
         <w:rPr>
@@ -4971,14 +4460,7 @@
         <w:rPr>
           <w:lang w:val="ca-ES"/>
         </w:rPr>
-        <w:t xml:space="preserve">Conclusions i </w:t>
-      </w:r>
-      <w:proofErr w:type="spellStart"/>
-      <w:r>
-        <w:rPr>
-          <w:lang w:val="ca-ES"/>
-        </w:rPr>
-        <w:t>sug</w:t>
+        <w:t>Conclusions i sug</w:t>
       </w:r>
       <w:r>
         <w:rPr>
@@ -4993,7 +4475,6 @@
         <w:t>erències</w:t>
       </w:r>
       <w:bookmarkEnd w:id="5"/>
-      <w:proofErr w:type="spellEnd"/>
     </w:p>
     <w:p>
       <w:pPr>
@@ -5063,35 +4544,7 @@
         <w:rPr>
           <w:lang w:val="ca-ES"/>
         </w:rPr>
-        <w:t xml:space="preserve">: Real </w:t>
-      </w:r>
-      <w:proofErr w:type="spellStart"/>
-      <w:r>
-        <w:rPr>
-          <w:lang w:val="ca-ES"/>
-        </w:rPr>
-        <w:t>Gorilla</w:t>
-      </w:r>
-      <w:proofErr w:type="spellEnd"/>
-      <w:r>
-        <w:rPr>
-          <w:lang w:val="ca-ES"/>
-        </w:rPr>
-        <w:t xml:space="preserve"> Simulator, descarrega’l en el teu </w:t>
-      </w:r>
-      <w:proofErr w:type="spellStart"/>
-      <w:r>
-        <w:rPr>
-          <w:lang w:val="ca-ES"/>
-        </w:rPr>
-        <w:t>Smartphone</w:t>
-      </w:r>
-      <w:proofErr w:type="spellEnd"/>
-      <w:r>
-        <w:rPr>
-          <w:lang w:val="ca-ES"/>
-        </w:rPr>
-        <w:t xml:space="preserve"> i avalua si les Heurístiques proposades a continuació es compleixen. En cas de que no es compleixen indica en quin grau no ho fan i com afecta aquest incompliment al total de la experiència.</w:t>
+        <w:t>: Real Gorilla Simulator, descarrega’l en el teu Smartphone i avalua si les Heurístiques proposades a continuació es compleixen. En cas de que no es compleixen indica en quin grau no ho fan i com afecta aquest incompliment al total de la experiència.</w:t>
       </w:r>
       <w:r>
         <w:rPr>
@@ -7011,21 +6464,7 @@
         <w:rPr>
           <w:lang w:val="ca-ES"/>
         </w:rPr>
-        <w:t>Crec que es podria afegir un sistema de punts per nivell, i depenent de si superessis un cert Umbral de punts per a cada nivell el joc et recompensés amb algun “</w:t>
-      </w:r>
-      <w:proofErr w:type="spellStart"/>
-      <w:r>
-        <w:rPr>
-          <w:lang w:val="ca-ES"/>
-        </w:rPr>
-        <w:t>Power</w:t>
-      </w:r>
-      <w:proofErr w:type="spellEnd"/>
-      <w:r>
-        <w:rPr>
-          <w:lang w:val="ca-ES"/>
-        </w:rPr>
-        <w:t>-Up” que fossis capaç d’utilitzar en els nivells següents.</w:t>
+        <w:t>Crec que es podria afegir un sistema de punts per nivell, i depenent de si superessis un cert Umbral de punts per a cada nivell el joc et recompensés amb algun “Power-Up” que fossis capaç d’utilitzar en els nivells següents.</w:t>
       </w:r>
     </w:p>
     <w:p>
@@ -8757,35 +8196,7 @@
         <w:rPr>
           <w:lang w:val="ca-ES"/>
         </w:rPr>
-        <w:t>Heurística 2: Es podria incorporar un sistema de “</w:t>
-      </w:r>
-      <w:proofErr w:type="spellStart"/>
-      <w:r>
-        <w:rPr>
-          <w:lang w:val="ca-ES"/>
-        </w:rPr>
-        <w:t>currency</w:t>
-      </w:r>
-      <w:proofErr w:type="spellEnd"/>
-      <w:r>
-        <w:rPr>
-          <w:lang w:val="ca-ES"/>
-        </w:rPr>
-        <w:t>” en el que a cada nivell el jugador fos capaç de recollir monedes i al final de cada nivell intercanviar-les per cosmètics o “</w:t>
-      </w:r>
-      <w:proofErr w:type="spellStart"/>
-      <w:r>
-        <w:rPr>
-          <w:lang w:val="ca-ES"/>
-        </w:rPr>
-        <w:t>Buffs</w:t>
-      </w:r>
-      <w:proofErr w:type="spellEnd"/>
-      <w:r>
-        <w:rPr>
-          <w:lang w:val="ca-ES"/>
-        </w:rPr>
-        <w:t>”.</w:t>
+        <w:t>Heurística 2: Es podria incorporar un sistema de “currency” en el que a cada nivell el jugador fos capaç de recollir monedes i al final de cada nivell intercanviar-les per cosmètics o “Buffs”.</w:t>
       </w:r>
     </w:p>
     <w:p>
@@ -10988,14 +10399,12 @@
       <w:r>
         <w:t xml:space="preserve"> Cognitivo: </w:t>
       </w:r>
-      <w:proofErr w:type="spellStart"/>
       <w:r>
         <w:rPr>
           <w:rStyle w:val="Ttulo1Car"/>
         </w:rPr>
         <w:t>Lines</w:t>
       </w:r>
-      <w:proofErr w:type="spellEnd"/>
     </w:p>
     <w:p>
       <w:pPr>
@@ -11023,11 +10432,9 @@
       <w:r>
         <w:t xml:space="preserve"> </w:t>
       </w:r>
-      <w:proofErr w:type="spellStart"/>
       <w:r>
         <w:t>Puzzle</w:t>
       </w:r>
-      <w:proofErr w:type="spellEnd"/>
     </w:p>
     <w:p>
       <w:r>
@@ -11037,30 +10444,22 @@
         <w:t>Otros aspectos necesarios:</w:t>
       </w:r>
       <w:r>
+        <w:t xml:space="preserve"> Lines es un juego de un jugador, que consiste en crear puntos dentro unas líneas con formas diferentes, estos puntos se expanden en todo el mapa, separándose en diferentes líneas en las intersecciones, i solo se paran si su camino se bloquea con otra línea en expansión. La línea que consiga una longitud máxima, será la ganadora.</w:t>
+      </w:r>
+    </w:p>
+    <w:p/>
+    <w:p>
+      <w:pPr>
+        <w:pStyle w:val="Ttulo1"/>
+      </w:pPr>
+      <w:bookmarkStart w:id="17" w:name="_Toc26978144"/>
+      <w:r>
+        <w:t>Descripción del perfil del jugador</w:t>
+      </w:r>
+      <w:bookmarkEnd w:id="17"/>
+      <w:r>
         <w:t xml:space="preserve"> </w:t>
       </w:r>
-      <w:proofErr w:type="spellStart"/>
-      <w:r>
-        <w:t>Lines</w:t>
-      </w:r>
-      <w:proofErr w:type="spellEnd"/>
-      <w:r>
-        <w:t xml:space="preserve"> es un juego de un jugador, que consiste en crear puntos dentro unas líneas con formas diferentes, estos puntos se expanden en todo el mapa, separándose en diferentes líneas en las intersecciones, i solo se paran si su camino se bloquea con otra línea en expansión. La línea que consiga una longitud máxima, será la ganadora.</w:t>
-      </w:r>
-    </w:p>
-    <w:p/>
-    <w:p>
-      <w:pPr>
-        <w:pStyle w:val="Ttulo1"/>
-      </w:pPr>
-      <w:bookmarkStart w:id="17" w:name="_Toc26978144"/>
-      <w:r>
-        <w:t>Descripción del perfil del jugador</w:t>
-      </w:r>
-      <w:bookmarkEnd w:id="17"/>
-      <w:r>
-        <w:t xml:space="preserve"> </w:t>
-      </w:r>
     </w:p>
     <w:p>
       <w:r>
@@ -11069,15 +10468,7 @@
     </w:p>
     <w:p>
       <w:r>
-        <w:t xml:space="preserve">- Sólo de manera muy esporádica (en torno a un par de veces al mes y durante no más de una hora), desde hace más o menos un año juega al </w:t>
-      </w:r>
-      <w:proofErr w:type="spellStart"/>
-      <w:r>
-        <w:t>Battlefield</w:t>
-      </w:r>
-      <w:proofErr w:type="spellEnd"/>
-      <w:r>
-        <w:t xml:space="preserve"> 1 (se lo instaló su hijo adolescente) </w:t>
+        <w:t xml:space="preserve">- Sólo de manera muy esporádica (en torno a un par de veces al mes y durante no más de una hora), desde hace más o menos un año juega al Battlefield 1 (se lo instaló su hijo adolescente) </w:t>
       </w:r>
     </w:p>
     <w:p>
@@ -11087,15 +10478,7 @@
     </w:p>
     <w:p>
       <w:r>
-        <w:t xml:space="preserve">- No tiene ninguna otra experiencia con otros videojuegos, pero sí una gran experiencia como usuario de aplicaciones informáticas de productividad relacionadas con su actividad profesional (CEO de una multinacional del sector del automóvil). Usa las aplicaciones en todos los dispositivos convencionales: PC, </w:t>
-      </w:r>
-      <w:proofErr w:type="spellStart"/>
-      <w:r>
-        <w:t>tablets</w:t>
-      </w:r>
-      <w:proofErr w:type="spellEnd"/>
-      <w:r>
-        <w:t>, smartphone…</w:t>
+        <w:t>- No tiene ninguna otra experiencia con otros videojuegos, pero sí una gran experiencia como usuario de aplicaciones informáticas de productividad relacionadas con su actividad profesional (CEO de una multinacional del sector del automóvil). Usa las aplicaciones en todos los dispositivos convencionales: PC, tablets, smartphone…</w:t>
       </w:r>
     </w:p>
     <w:p>
@@ -11141,21 +10524,8 @@
         </w:numPr>
       </w:pPr>
       <w:r>
-        <w:t>Activa “</w:t>
-      </w:r>
-      <w:proofErr w:type="spellStart"/>
-      <w:r>
-        <w:t>colorblind</w:t>
-      </w:r>
-      <w:proofErr w:type="spellEnd"/>
-      <w:r>
-        <w:t xml:space="preserve">” </w:t>
-      </w:r>
-      <w:proofErr w:type="spellStart"/>
-      <w:r>
-        <w:t>mode</w:t>
-      </w:r>
-      <w:proofErr w:type="spellEnd"/>
+        <w:t>Activa “colorblind” mode</w:t>
+      </w:r>
     </w:p>
     <w:p>
       <w:pPr>
@@ -11364,34 +10734,18 @@
           <w:lang w:val="en-AU"/>
         </w:rPr>
       </w:pPr>
-      <w:proofErr w:type="spellStart"/>
       <w:r>
         <w:rPr>
           <w:lang w:val="en-AU"/>
         </w:rPr>
-        <w:t>Activa</w:t>
-      </w:r>
-      <w:proofErr w:type="spellEnd"/>
+        <w:t>Activa “color</w:t>
+      </w:r>
       <w:r>
         <w:rPr>
           <w:lang w:val="en-AU"/>
         </w:rPr>
-        <w:t xml:space="preserve"> “</w:t>
-      </w:r>
-      <w:proofErr w:type="spellStart"/>
-      <w:r>
-        <w:rPr>
-          <w:lang w:val="en-AU"/>
-        </w:rPr>
-        <w:t>color</w:t>
-      </w:r>
-      <w:r>
-        <w:rPr>
-          <w:lang w:val="en-AU"/>
-        </w:rPr>
         <w:t>blind</w:t>
       </w:r>
-      <w:proofErr w:type="spellEnd"/>
       <w:r>
         <w:rPr>
           <w:lang w:val="en-AU"/>
@@ -11438,21 +10792,7 @@
         <w:rPr>
           <w:lang w:val="en-AU"/>
         </w:rPr>
-        <w:t xml:space="preserve">Scroll to the right until you find the </w:t>
-      </w:r>
-      <w:proofErr w:type="spellStart"/>
-      <w:r>
-        <w:rPr>
-          <w:lang w:val="en-AU"/>
-        </w:rPr>
-        <w:t>colorblind</w:t>
-      </w:r>
-      <w:proofErr w:type="spellEnd"/>
-      <w:r>
-        <w:rPr>
-          <w:lang w:val="en-AU"/>
-        </w:rPr>
-        <w:t xml:space="preserve"> mode</w:t>
+        <w:t>Scroll to the right until you find the colorblind mode</w:t>
       </w:r>
     </w:p>
     <w:p>
@@ -11478,14 +10818,12 @@
         </w:rPr>
         <w:t>“</w:t>
       </w:r>
-      <w:proofErr w:type="spellStart"/>
       <w:r>
         <w:rPr>
           <w:lang w:val="en-AU"/>
         </w:rPr>
         <w:t>colorblind</w:t>
       </w:r>
-      <w:proofErr w:type="spellEnd"/>
       <w:r>
         <w:rPr>
           <w:lang w:val="en-AU"/>
@@ -11512,59 +10850,19 @@
     </w:p>
     <w:p>
       <w:r>
-        <w:t xml:space="preserve">Ganar el segundo nivel a la primera es una acción que depende mayoritariamente de la suerte del jugador, ya que en el tutorial solo se te pide hacer </w:t>
-      </w:r>
-      <w:proofErr w:type="spellStart"/>
-      <w:r>
-        <w:t>click</w:t>
-      </w:r>
-      <w:proofErr w:type="spellEnd"/>
-      <w:r>
-        <w:t xml:space="preserve">, en el segundo nivel la mayoría de usuarios van a hacer </w:t>
-      </w:r>
-      <w:proofErr w:type="spellStart"/>
-      <w:r>
-        <w:t>click</w:t>
-      </w:r>
-      <w:proofErr w:type="spellEnd"/>
-      <w:r>
-        <w:t xml:space="preserve"> en un lugar aleatorio, sin pensar en cómo conseguir que su línea recorra la máxima distancia posible. Esto llevará a un porcentaje mayor de fracaso en este nivel, ya que no se ha explicado anteriormente con suficiente claridad cómo funciona la mecánica principal del videojuego.</w:t>
+        <w:t>Ganar el segundo nivel a la primera es una acción que depende mayoritariamente de la suerte del jugador, ya que en el tutorial solo se te pide hacer click, en el segundo nivel la mayoría de usuarios van a hacer click en un lugar aleatorio, sin pensar en cómo conseguir que su línea recorra la máxima distancia posible. Esto llevará a un porcentaje mayor de fracaso en este nivel, ya que no se ha explicado anteriormente con suficiente claridad cómo funciona la mecánica principal del videojuego.</w:t>
       </w:r>
     </w:p>
     <w:p/>
     <w:p>
       <w:r>
-        <w:t xml:space="preserve">Buscar las estadísticas es un problema, el usuario normal esperaría que este tipo de datos estuvieran en la pantalla principal (por costumbre), pero en este caso las estadísticas están separadas por cada modo de juego, sin ningún tipo de indicación. Normalmente el usuario solo encontrara sus estadísticas de forma casual al hacer </w:t>
-      </w:r>
-      <w:proofErr w:type="spellStart"/>
-      <w:r>
-        <w:t>scroll</w:t>
-      </w:r>
-      <w:proofErr w:type="spellEnd"/>
-      <w:r>
-        <w:t xml:space="preserve"> a la izquierda.</w:t>
+        <w:t>Buscar las estadísticas es un problema, el usuario normal esperaría que este tipo de datos estuvieran en la pantalla principal (por costumbre), pero en este caso las estadísticas están separadas por cada modo de juego, sin ningún tipo de indicación. Normalmente el usuario solo encontrara sus estadísticas de forma casual al hacer scroll a la izquierda.</w:t>
       </w:r>
     </w:p>
     <w:p/>
     <w:p>
       <w:r>
-        <w:t>Activa “</w:t>
-      </w:r>
-      <w:proofErr w:type="spellStart"/>
-      <w:r>
-        <w:t>colorblind</w:t>
-      </w:r>
-      <w:proofErr w:type="spellEnd"/>
-      <w:r>
-        <w:t xml:space="preserve">” </w:t>
-      </w:r>
-      <w:proofErr w:type="spellStart"/>
-      <w:r>
-        <w:t>mode</w:t>
-      </w:r>
-      <w:proofErr w:type="spellEnd"/>
-      <w:r>
-        <w:t xml:space="preserve"> resulta un problema por varios factores. Los menús, al no tener ningún distintivo, acaban mareando y confundiendo al jugador. Por otro lado, el botón para activar este modo está situado al final de la del menú lateral de opciones, siendo el más difícil de encontrar.</w:t>
+        <w:t>Activa “colorblind” mode resulta un problema por varios factores. Los menús, al no tener ningún distintivo, acaban mareando y confundiendo al jugador. Por otro lado, el botón para activar este modo está situado al final de la del menú lateral de opciones, siendo el más difícil de encontrar.</w:t>
       </w:r>
     </w:p>
     <w:p>
@@ -11595,18 +10893,10 @@
     </w:p>
     <w:p>
       <w:r>
-        <w:t xml:space="preserve">El tercer </w:t>
-      </w:r>
-      <w:proofErr w:type="gramStart"/>
-      <w:r>
-        <w:t xml:space="preserve">problema  </w:t>
-      </w:r>
-      <w:r>
-        <w:t>se</w:t>
-      </w:r>
-      <w:proofErr w:type="gramEnd"/>
-      <w:r>
-        <w:t xml:space="preserve"> podría solucionar ayudando al usuario a ubicarse mejor entre los distintos menús ya fuese remodelando la UI de estos o incluyendo algún elemento distintivo que clarificase donde se encuentra el usuario.</w:t>
+        <w:t xml:space="preserve">El tercer problema  </w:t>
+      </w:r>
+      <w:r>
+        <w:t>se podría solucionar ayudando al usuario a ubicarse mejor entre los distintos menús ya fuese remodelando la UI de estos o incluyendo algún elemento distintivo que clarificase donde se encuentra el usuario.</w:t>
       </w:r>
     </w:p>
     <w:p>
@@ -11678,15 +10968,7 @@
     </w:p>
     <w:p>
       <w:r>
-        <w:t>Descarga en tu dispositivo móvil la aplicación: “</w:t>
-      </w:r>
-      <w:proofErr w:type="spellStart"/>
-      <w:r>
-        <w:t>Lines</w:t>
-      </w:r>
-      <w:proofErr w:type="spellEnd"/>
-      <w:r>
-        <w:t>” y sigue las pautas proporcionadas a continuación. Indica si alguna de las acciones es confusa, difícil de reconocer, realizar o aprender.</w:t>
+        <w:t>Descarga en tu dispositivo móvil la aplicación: “Lines” y sigue las pautas proporcionadas a continuación. Indica si alguna de las acciones es confusa, difícil de reconocer, realizar o aprender.</w:t>
       </w:r>
     </w:p>
     <w:p>
@@ -11901,34 +11183,18 @@
           <w:lang w:val="en-AU"/>
         </w:rPr>
       </w:pPr>
-      <w:proofErr w:type="spellStart"/>
       <w:r>
         <w:rPr>
           <w:lang w:val="en-AU"/>
         </w:rPr>
-        <w:t>Activa</w:t>
-      </w:r>
-      <w:proofErr w:type="spellEnd"/>
+        <w:t>Activa “color</w:t>
+      </w:r>
       <w:r>
         <w:rPr>
           <w:lang w:val="en-AU"/>
         </w:rPr>
-        <w:t xml:space="preserve"> “</w:t>
-      </w:r>
-      <w:proofErr w:type="spellStart"/>
-      <w:r>
-        <w:rPr>
-          <w:lang w:val="en-AU"/>
-        </w:rPr>
-        <w:t>color</w:t>
-      </w:r>
-      <w:r>
-        <w:rPr>
-          <w:lang w:val="en-AU"/>
-        </w:rPr>
         <w:t>blind</w:t>
       </w:r>
-      <w:proofErr w:type="spellEnd"/>
       <w:r>
         <w:rPr>
           <w:lang w:val="en-AU"/>
@@ -11975,21 +11241,7 @@
         <w:rPr>
           <w:lang w:val="en-AU"/>
         </w:rPr>
-        <w:t xml:space="preserve">Scroll to the right until you find the </w:t>
-      </w:r>
-      <w:proofErr w:type="spellStart"/>
-      <w:r>
-        <w:rPr>
-          <w:lang w:val="en-AU"/>
-        </w:rPr>
-        <w:t>colorblind</w:t>
-      </w:r>
-      <w:proofErr w:type="spellEnd"/>
-      <w:r>
-        <w:rPr>
-          <w:lang w:val="en-AU"/>
-        </w:rPr>
-        <w:t xml:space="preserve"> mode</w:t>
+        <w:t>Scroll to the right until you find the colorblind mode</w:t>
       </w:r>
     </w:p>
     <w:p>
@@ -12015,14 +11267,12 @@
         </w:rPr>
         <w:t>“</w:t>
       </w:r>
-      <w:proofErr w:type="spellStart"/>
       <w:r>
         <w:rPr>
           <w:lang w:val="en-AU"/>
         </w:rPr>
         <w:t>colorblind</w:t>
       </w:r>
-      <w:proofErr w:type="spellEnd"/>
       <w:r>
         <w:rPr>
           <w:lang w:val="en-AU"/>
@@ -12064,18 +11314,8 @@
           <w:lang w:val="ca-ES"/>
         </w:rPr>
         <w:lastRenderedPageBreak/>
-        <w:t xml:space="preserve">Nombre y </w:t>
-      </w:r>
-      <w:proofErr w:type="spellStart"/>
-      <w:r>
-        <w:rPr>
-          <w:b/>
-          <w:i/>
-          <w:lang w:val="ca-ES"/>
-        </w:rPr>
-        <w:t>Apellidos</w:t>
-      </w:r>
-      <w:proofErr w:type="spellEnd"/>
+        <w:t>Nombre y Apellidos</w:t>
+      </w:r>
       <w:r>
         <w:rPr>
           <w:b/>
@@ -12615,33 +11855,11 @@
                 <w:lang w:val="en-AU"/>
               </w:rPr>
             </w:pPr>
-            <w:proofErr w:type="spellStart"/>
             <w:r>
               <w:rPr>
                 <w:lang w:val="en-AU"/>
               </w:rPr>
-              <w:t>Activa</w:t>
-            </w:r>
-            <w:proofErr w:type="spellEnd"/>
-            <w:r>
-              <w:rPr>
-                <w:lang w:val="en-AU"/>
-              </w:rPr>
-              <w:t xml:space="preserve"> “</w:t>
-            </w:r>
-            <w:proofErr w:type="spellStart"/>
-            <w:r>
-              <w:rPr>
-                <w:lang w:val="en-AU"/>
-              </w:rPr>
-              <w:t>colorblind</w:t>
-            </w:r>
-            <w:proofErr w:type="spellEnd"/>
-            <w:r>
-              <w:rPr>
-                <w:lang w:val="en-AU"/>
-              </w:rPr>
-              <w:t>” mode</w:t>
+              <w:t>Activa “colorblind” mode</w:t>
             </w:r>
           </w:p>
           <w:p>
@@ -12717,21 +11935,7 @@
               <w:rPr>
                 <w:lang w:val="en-AU"/>
               </w:rPr>
-              <w:t xml:space="preserve">Scroll to the right until you find the </w:t>
-            </w:r>
-            <w:proofErr w:type="spellStart"/>
-            <w:r>
-              <w:rPr>
-                <w:lang w:val="en-AU"/>
-              </w:rPr>
-              <w:t>colorblind</w:t>
-            </w:r>
-            <w:proofErr w:type="spellEnd"/>
-            <w:r>
-              <w:rPr>
-                <w:lang w:val="en-AU"/>
-              </w:rPr>
-              <w:t xml:space="preserve"> mode</w:t>
+              <w:t>Scroll to the right until you find the colorblind mode</w:t>
             </w:r>
           </w:p>
           <w:p>
@@ -12778,21 +11982,7 @@
               <w:rPr>
                 <w:lang w:val="en-AU"/>
               </w:rPr>
-              <w:t>Click on the “</w:t>
-            </w:r>
-            <w:proofErr w:type="spellStart"/>
-            <w:r>
-              <w:rPr>
-                <w:lang w:val="en-AU"/>
-              </w:rPr>
-              <w:t>colorblind</w:t>
-            </w:r>
-            <w:proofErr w:type="spellEnd"/>
-            <w:r>
-              <w:rPr>
-                <w:lang w:val="en-AU"/>
-              </w:rPr>
-              <w:t>” mode to activate it</w:t>
+              <w:t>Click on the “colorblind” mode to activate it</w:t>
             </w:r>
           </w:p>
           <w:p>
@@ -12942,7 +12132,6 @@
         </w:rPr>
         <w:t xml:space="preserve"> </w:t>
       </w:r>
-      <w:proofErr w:type="spellStart"/>
       <w:r>
         <w:rPr>
           <w:rFonts w:ascii="Calibri" w:hAnsi="Calibri"/>
@@ -12950,57 +12139,7 @@
           <w:sz w:val="22"/>
           <w:szCs w:val="22"/>
         </w:rPr>
-        <w:t>Select</w:t>
-      </w:r>
-      <w:proofErr w:type="spellEnd"/>
-      <w:r>
-        <w:rPr>
-          <w:rFonts w:ascii="Calibri" w:hAnsi="Calibri"/>
-          <w:color w:val="000000"/>
-          <w:sz w:val="22"/>
-          <w:szCs w:val="22"/>
-        </w:rPr>
-        <w:t xml:space="preserve"> </w:t>
-      </w:r>
-      <w:proofErr w:type="spellStart"/>
-      <w:r>
-        <w:rPr>
-          <w:rFonts w:ascii="Calibri" w:hAnsi="Calibri"/>
-          <w:color w:val="000000"/>
-          <w:sz w:val="22"/>
-          <w:szCs w:val="22"/>
-        </w:rPr>
-        <w:t>point</w:t>
-      </w:r>
-      <w:proofErr w:type="spellEnd"/>
-      <w:r>
-        <w:rPr>
-          <w:rFonts w:ascii="Calibri" w:hAnsi="Calibri"/>
-          <w:color w:val="000000"/>
-          <w:sz w:val="22"/>
-          <w:szCs w:val="22"/>
-        </w:rPr>
-        <w:t xml:space="preserve"> </w:t>
-      </w:r>
-      <w:proofErr w:type="spellStart"/>
-      <w:r>
-        <w:rPr>
-          <w:rFonts w:ascii="Calibri" w:hAnsi="Calibri"/>
-          <w:color w:val="000000"/>
-          <w:sz w:val="22"/>
-          <w:szCs w:val="22"/>
-        </w:rPr>
-        <w:t>mode</w:t>
-      </w:r>
-      <w:proofErr w:type="spellEnd"/>
-      <w:r>
-        <w:rPr>
-          <w:rFonts w:ascii="Calibri" w:hAnsi="Calibri"/>
-          <w:color w:val="000000"/>
-          <w:sz w:val="22"/>
-          <w:szCs w:val="22"/>
-        </w:rPr>
-        <w:t>.</w:t>
+        <w:t>Select point mode.</w:t>
       </w:r>
     </w:p>
     <w:p>
@@ -13319,7 +12458,6 @@
           <w:lang w:val="en-AU"/>
         </w:rPr>
       </w:pPr>
-      <w:proofErr w:type="spellStart"/>
       <w:r>
         <w:rPr>
           <w:rStyle w:val="nfasisintenso"/>
@@ -13327,37 +12465,7 @@
           <w:szCs w:val="22"/>
           <w:lang w:val="en-AU"/>
         </w:rPr>
-        <w:t>Descripción</w:t>
-      </w:r>
-      <w:proofErr w:type="spellEnd"/>
-      <w:r>
-        <w:rPr>
-          <w:rStyle w:val="nfasisintenso"/>
-          <w:rFonts w:asciiTheme="minorHAnsi" w:hAnsiTheme="minorHAnsi" w:cstheme="minorHAnsi"/>
-          <w:szCs w:val="22"/>
-          <w:lang w:val="en-AU"/>
-        </w:rPr>
-        <w:t xml:space="preserve"> de </w:t>
-      </w:r>
-      <w:proofErr w:type="spellStart"/>
-      <w:r>
-        <w:rPr>
-          <w:rStyle w:val="nfasisintenso"/>
-          <w:rFonts w:asciiTheme="minorHAnsi" w:hAnsiTheme="minorHAnsi" w:cstheme="minorHAnsi"/>
-          <w:szCs w:val="22"/>
-          <w:lang w:val="en-AU"/>
-        </w:rPr>
-        <w:t>paso</w:t>
-      </w:r>
-      <w:proofErr w:type="spellEnd"/>
-      <w:r>
-        <w:rPr>
-          <w:rStyle w:val="nfasisintenso"/>
-          <w:rFonts w:asciiTheme="minorHAnsi" w:hAnsiTheme="minorHAnsi" w:cstheme="minorHAnsi"/>
-          <w:szCs w:val="22"/>
-          <w:lang w:val="en-AU"/>
-        </w:rPr>
-        <w:t>:</w:t>
+        <w:t>Descripción de paso:</w:t>
       </w:r>
       <w:r>
         <w:rPr>
@@ -13616,23 +12724,7 @@
         <w:t>Acción en la cual se ha detectado el problema:</w:t>
       </w:r>
       <w:r>
-        <w:t xml:space="preserve"> Activa “</w:t>
-      </w:r>
-      <w:proofErr w:type="spellStart"/>
-      <w:r>
-        <w:t>colorblind</w:t>
-      </w:r>
-      <w:proofErr w:type="spellEnd"/>
-      <w:r>
-        <w:t xml:space="preserve">” </w:t>
-      </w:r>
-      <w:proofErr w:type="spellStart"/>
-      <w:r>
-        <w:t>mode</w:t>
-      </w:r>
-      <w:proofErr w:type="spellEnd"/>
-      <w:r>
-        <w:t>.</w:t>
+        <w:t xml:space="preserve"> Activa “colorblind” mode.</w:t>
       </w:r>
     </w:p>
     <w:p>
@@ -13755,19 +12847,8 @@
           <w:sz w:val="22"/>
           <w:szCs w:val="22"/>
         </w:rPr>
-        <w:t xml:space="preserve"> igual que a la hora de seleccionar el Point </w:t>
-      </w:r>
-      <w:proofErr w:type="spellStart"/>
-      <w:r>
-        <w:rPr>
-          <w:rFonts w:ascii="Calibri" w:hAnsi="Calibri"/>
-          <w:color w:val="000000"/>
-          <w:sz w:val="22"/>
-          <w:szCs w:val="22"/>
-        </w:rPr>
-        <w:t>mode</w:t>
-      </w:r>
-      <w:proofErr w:type="spellEnd"/>
+        <w:t xml:space="preserve"> igual que a la hora de seleccionar el Point mode</w:t>
+      </w:r>
       <w:r>
         <w:rPr>
           <w:rFonts w:ascii="Calibri" w:hAnsi="Calibri"/>
@@ -14013,18 +13094,8 @@
           <w:lang w:val="ca-ES"/>
         </w:rPr>
         <w:lastRenderedPageBreak/>
-        <w:t xml:space="preserve">Nombre y </w:t>
-      </w:r>
-      <w:proofErr w:type="spellStart"/>
-      <w:r>
-        <w:rPr>
-          <w:b/>
-          <w:i/>
-          <w:lang w:val="ca-ES"/>
-        </w:rPr>
-        <w:t>Apellidos</w:t>
-      </w:r>
-      <w:proofErr w:type="spellEnd"/>
+        <w:t>Nombre y Apellidos</w:t>
+      </w:r>
       <w:r>
         <w:rPr>
           <w:b/>
@@ -14570,33 +13641,11 @@
                 <w:lang w:val="en-AU"/>
               </w:rPr>
             </w:pPr>
-            <w:proofErr w:type="spellStart"/>
             <w:r>
               <w:rPr>
                 <w:lang w:val="en-AU"/>
               </w:rPr>
-              <w:t>Activa</w:t>
-            </w:r>
-            <w:proofErr w:type="spellEnd"/>
-            <w:r>
-              <w:rPr>
-                <w:lang w:val="en-AU"/>
-              </w:rPr>
-              <w:t xml:space="preserve"> “</w:t>
-            </w:r>
-            <w:proofErr w:type="spellStart"/>
-            <w:r>
-              <w:rPr>
-                <w:lang w:val="en-AU"/>
-              </w:rPr>
-              <w:t>colorblind</w:t>
-            </w:r>
-            <w:proofErr w:type="spellEnd"/>
-            <w:r>
-              <w:rPr>
-                <w:lang w:val="en-AU"/>
-              </w:rPr>
-              <w:t>” mode</w:t>
+              <w:t>Activa “colorblind” mode</w:t>
             </w:r>
           </w:p>
           <w:p>
@@ -14672,21 +13721,7 @@
               <w:rPr>
                 <w:lang w:val="en-AU"/>
               </w:rPr>
-              <w:t xml:space="preserve">Scroll to the right until you find the </w:t>
-            </w:r>
-            <w:proofErr w:type="spellStart"/>
-            <w:r>
-              <w:rPr>
-                <w:lang w:val="en-AU"/>
-              </w:rPr>
-              <w:t>colorblind</w:t>
-            </w:r>
-            <w:proofErr w:type="spellEnd"/>
-            <w:r>
-              <w:rPr>
-                <w:lang w:val="en-AU"/>
-              </w:rPr>
-              <w:t xml:space="preserve"> mode</w:t>
+              <w:t>Scroll to the right until you find the colorblind mode</w:t>
             </w:r>
           </w:p>
           <w:p>
@@ -14733,21 +13768,7 @@
               <w:rPr>
                 <w:lang w:val="en-AU"/>
               </w:rPr>
-              <w:t>Click on the “</w:t>
-            </w:r>
-            <w:proofErr w:type="spellStart"/>
-            <w:r>
-              <w:rPr>
-                <w:lang w:val="en-AU"/>
-              </w:rPr>
-              <w:t>colorblind</w:t>
-            </w:r>
-            <w:proofErr w:type="spellEnd"/>
-            <w:r>
-              <w:rPr>
-                <w:lang w:val="en-AU"/>
-              </w:rPr>
-              <w:t>” mode to activate it</w:t>
+              <w:t>Click on the “colorblind” mode to activate it</w:t>
             </w:r>
           </w:p>
           <w:p>
@@ -14869,37 +13890,12 @@
           <w:lang w:val="en-AU"/>
         </w:rPr>
       </w:pPr>
-      <w:proofErr w:type="spellStart"/>
       <w:r>
         <w:rPr>
           <w:rStyle w:val="nfasisintenso"/>
           <w:lang w:val="en-AU"/>
         </w:rPr>
-        <w:t>Descripción</w:t>
-      </w:r>
-      <w:proofErr w:type="spellEnd"/>
-      <w:r>
-        <w:rPr>
-          <w:rStyle w:val="nfasisintenso"/>
-          <w:lang w:val="en-AU"/>
-        </w:rPr>
-        <w:t xml:space="preserve"> de </w:t>
-      </w:r>
-      <w:proofErr w:type="spellStart"/>
-      <w:r>
-        <w:rPr>
-          <w:rStyle w:val="nfasisintenso"/>
-          <w:lang w:val="en-AU"/>
-        </w:rPr>
-        <w:t>paso</w:t>
-      </w:r>
-      <w:proofErr w:type="spellEnd"/>
-      <w:r>
-        <w:rPr>
-          <w:rStyle w:val="nfasisintenso"/>
-          <w:lang w:val="en-AU"/>
-        </w:rPr>
-        <w:t>:</w:t>
+        <w:t>Descripción de paso:</w:t>
       </w:r>
       <w:r>
         <w:rPr>
@@ -15253,37 +14249,12 @@
           <w:lang w:val="en-AU"/>
         </w:rPr>
       </w:pPr>
-      <w:proofErr w:type="spellStart"/>
       <w:r>
         <w:rPr>
           <w:rStyle w:val="nfasisintenso"/>
           <w:lang w:val="en-AU"/>
         </w:rPr>
-        <w:t>Descripción</w:t>
-      </w:r>
-      <w:proofErr w:type="spellEnd"/>
-      <w:r>
-        <w:rPr>
-          <w:rStyle w:val="nfasisintenso"/>
-          <w:lang w:val="en-AU"/>
-        </w:rPr>
-        <w:t xml:space="preserve"> de </w:t>
-      </w:r>
-      <w:proofErr w:type="spellStart"/>
-      <w:r>
-        <w:rPr>
-          <w:rStyle w:val="nfasisintenso"/>
-          <w:lang w:val="en-AU"/>
-        </w:rPr>
-        <w:t>paso</w:t>
-      </w:r>
-      <w:proofErr w:type="spellEnd"/>
-      <w:r>
-        <w:rPr>
-          <w:rStyle w:val="nfasisintenso"/>
-          <w:lang w:val="en-AU"/>
-        </w:rPr>
-        <w:t>:</w:t>
+        <w:t>Descripción de paso:</w:t>
       </w:r>
       <w:r>
         <w:rPr>
@@ -15328,27 +14299,7 @@
           <w:sz w:val="22"/>
           <w:szCs w:val="22"/>
         </w:rPr>
-        <w:t xml:space="preserve"> Este problema afectaría a la capacidad del jugador de reconocer la tarea pues la gran mayoría de jugadores no esperarían encontrar sus estadísticas en un lateral del menú de </w:t>
-      </w:r>
-      <w:proofErr w:type="spellStart"/>
-      <w:r>
-        <w:rPr>
-          <w:rFonts w:ascii="Calibri" w:hAnsi="Calibri"/>
-          <w:color w:val="000000"/>
-          <w:sz w:val="22"/>
-          <w:szCs w:val="22"/>
-        </w:rPr>
-        <w:t>play</w:t>
-      </w:r>
-      <w:proofErr w:type="spellEnd"/>
-      <w:r>
-        <w:rPr>
-          <w:rFonts w:ascii="Calibri" w:hAnsi="Calibri"/>
-          <w:color w:val="000000"/>
-          <w:sz w:val="22"/>
-          <w:szCs w:val="22"/>
-        </w:rPr>
-        <w:t>.</w:t>
+        <w:t xml:space="preserve"> Este problema afectaría a la capacidad del jugador de reconocer la tarea pues la gran mayoría de jugadores no esperarían encontrar sus estadísticas en un lateral del menú de play.</w:t>
       </w:r>
     </w:p>
     <w:p>
@@ -15567,21 +14518,8 @@
         <w:t xml:space="preserve"> </w:t>
       </w:r>
       <w:r>
-        <w:t>Activa “</w:t>
-      </w:r>
-      <w:proofErr w:type="spellStart"/>
-      <w:r>
-        <w:t>colorblind</w:t>
-      </w:r>
-      <w:proofErr w:type="spellEnd"/>
-      <w:r>
-        <w:t xml:space="preserve">” </w:t>
-      </w:r>
-      <w:proofErr w:type="spellStart"/>
-      <w:r>
-        <w:t>mode</w:t>
-      </w:r>
-      <w:proofErr w:type="spellEnd"/>
+        <w:t>Activa “colorblind” mode</w:t>
+      </w:r>
     </w:p>
     <w:p>
       <w:pPr>
@@ -15629,37 +14567,12 @@
           <w:lang w:val="en-AU"/>
         </w:rPr>
       </w:pPr>
-      <w:proofErr w:type="spellStart"/>
       <w:r>
         <w:rPr>
           <w:rStyle w:val="nfasisintenso"/>
           <w:lang w:val="en-AU"/>
         </w:rPr>
-        <w:t>Descripción</w:t>
-      </w:r>
-      <w:proofErr w:type="spellEnd"/>
-      <w:r>
-        <w:rPr>
-          <w:rStyle w:val="nfasisintenso"/>
-          <w:lang w:val="en-AU"/>
-        </w:rPr>
-        <w:t xml:space="preserve"> de </w:t>
-      </w:r>
-      <w:proofErr w:type="spellStart"/>
-      <w:r>
-        <w:rPr>
-          <w:rStyle w:val="nfasisintenso"/>
-          <w:lang w:val="en-AU"/>
-        </w:rPr>
-        <w:t>paso</w:t>
-      </w:r>
-      <w:proofErr w:type="spellEnd"/>
-      <w:r>
-        <w:rPr>
-          <w:rStyle w:val="nfasisintenso"/>
-          <w:lang w:val="en-AU"/>
-        </w:rPr>
-        <w:t>:</w:t>
+        <w:t>Descripción de paso:</w:t>
       </w:r>
       <w:r>
         <w:rPr>
@@ -15679,29 +14592,7 @@
           <w:szCs w:val="22"/>
           <w:lang w:val="en-AU"/>
         </w:rPr>
-        <w:t>Click on the “</w:t>
-      </w:r>
-      <w:proofErr w:type="spellStart"/>
-      <w:r>
-        <w:rPr>
-          <w:rFonts w:ascii="Calibri" w:hAnsi="Calibri"/>
-          <w:color w:val="000000"/>
-          <w:sz w:val="22"/>
-          <w:szCs w:val="22"/>
-          <w:lang w:val="en-AU"/>
-        </w:rPr>
-        <w:t>colorblind</w:t>
-      </w:r>
-      <w:proofErr w:type="spellEnd"/>
-      <w:r>
-        <w:rPr>
-          <w:rFonts w:ascii="Calibri" w:hAnsi="Calibri"/>
-          <w:color w:val="000000"/>
-          <w:sz w:val="22"/>
-          <w:szCs w:val="22"/>
-          <w:lang w:val="en-AU"/>
-        </w:rPr>
-        <w:t xml:space="preserve">” mode to </w:t>
+        <w:t xml:space="preserve">Click on the “colorblind” mode to </w:t>
       </w:r>
       <w:r>
         <w:rPr>
@@ -15937,23 +14828,7 @@
     </w:p>
     <w:p>
       <w:r>
-        <w:t xml:space="preserve">Sería bueno modificar el sistema de menús sin cambiar demasiado el </w:t>
-      </w:r>
-      <w:proofErr w:type="spellStart"/>
-      <w:r>
-        <w:t>core</w:t>
-      </w:r>
-      <w:proofErr w:type="spellEnd"/>
-      <w:r>
-        <w:t xml:space="preserve"> para que no perdiese su </w:t>
-      </w:r>
-      <w:proofErr w:type="gramStart"/>
-      <w:r>
-        <w:t>carácter</w:t>
-      </w:r>
-      <w:proofErr w:type="gramEnd"/>
-      <w:r>
-        <w:t xml:space="preserve"> pero de manera que fuese más claro para el usuario reconocer en qué menú se encuentra en cada momento.</w:t>
+        <w:t>Sería bueno modificar el sistema de menús sin cambiar demasiado el core para que no perdiese su carácter pero de manera que fuese más claro para el usuario reconocer en qué menú se encuentra en cada momento.</w:t>
       </w:r>
       <w:r>
         <w:br w:type="page"/>
@@ -15974,18 +14849,8 @@
           <w:lang w:val="ca-ES"/>
         </w:rPr>
         <w:lastRenderedPageBreak/>
-        <w:t xml:space="preserve">Nombre y </w:t>
-      </w:r>
-      <w:proofErr w:type="spellStart"/>
-      <w:r>
-        <w:rPr>
-          <w:b/>
-          <w:i/>
-          <w:lang w:val="ca-ES"/>
-        </w:rPr>
-        <w:t>Apellidos</w:t>
-      </w:r>
-      <w:proofErr w:type="spellEnd"/>
+        <w:t>Nombre y Apellidos</w:t>
+      </w:r>
       <w:r>
         <w:rPr>
           <w:b/>
@@ -16482,33 +15347,11 @@
                 <w:lang w:val="en-AU"/>
               </w:rPr>
             </w:pPr>
-            <w:proofErr w:type="spellStart"/>
             <w:r>
               <w:rPr>
                 <w:lang w:val="en-AU"/>
               </w:rPr>
-              <w:t>Activa</w:t>
-            </w:r>
-            <w:proofErr w:type="spellEnd"/>
-            <w:r>
-              <w:rPr>
-                <w:lang w:val="en-AU"/>
-              </w:rPr>
-              <w:t xml:space="preserve"> “</w:t>
-            </w:r>
-            <w:proofErr w:type="spellStart"/>
-            <w:r>
-              <w:rPr>
-                <w:lang w:val="en-AU"/>
-              </w:rPr>
-              <w:t>colorblind</w:t>
-            </w:r>
-            <w:proofErr w:type="spellEnd"/>
-            <w:r>
-              <w:rPr>
-                <w:lang w:val="en-AU"/>
-              </w:rPr>
-              <w:t>” mode</w:t>
+              <w:t>Activa “colorblind” mode</w:t>
             </w:r>
           </w:p>
           <w:p>
@@ -16583,21 +15426,7 @@
               <w:rPr>
                 <w:lang w:val="en-AU"/>
               </w:rPr>
-              <w:t xml:space="preserve">Scroll to the right until you find the </w:t>
-            </w:r>
-            <w:proofErr w:type="spellStart"/>
-            <w:r>
-              <w:rPr>
-                <w:lang w:val="en-AU"/>
-              </w:rPr>
-              <w:t>colorblind</w:t>
-            </w:r>
-            <w:proofErr w:type="spellEnd"/>
-            <w:r>
-              <w:rPr>
-                <w:lang w:val="en-AU"/>
-              </w:rPr>
-              <w:t xml:space="preserve"> mode</w:t>
+              <w:t>Scroll to the right until you find the colorblind mode</w:t>
             </w:r>
           </w:p>
           <w:p>
@@ -16643,21 +15472,7 @@
               <w:rPr>
                 <w:lang w:val="en-AU"/>
               </w:rPr>
-              <w:t>Click on the “</w:t>
-            </w:r>
-            <w:proofErr w:type="spellStart"/>
-            <w:r>
-              <w:rPr>
-                <w:lang w:val="en-AU"/>
-              </w:rPr>
-              <w:t>colorblind</w:t>
-            </w:r>
-            <w:proofErr w:type="spellEnd"/>
-            <w:r>
-              <w:rPr>
-                <w:lang w:val="en-AU"/>
-              </w:rPr>
-              <w:t>” mode to activate it</w:t>
+              <w:t>Click on the “colorblind” mode to activate it</w:t>
             </w:r>
           </w:p>
           <w:p>
@@ -16778,37 +15593,12 @@
           <w:lang w:val="en-AU"/>
         </w:rPr>
       </w:pPr>
-      <w:proofErr w:type="spellStart"/>
       <w:r>
         <w:rPr>
           <w:rStyle w:val="nfasisintenso"/>
           <w:lang w:val="en-AU"/>
         </w:rPr>
-        <w:t>Descripción</w:t>
-      </w:r>
-      <w:proofErr w:type="spellEnd"/>
-      <w:r>
-        <w:rPr>
-          <w:rStyle w:val="nfasisintenso"/>
-          <w:lang w:val="en-AU"/>
-        </w:rPr>
-        <w:t xml:space="preserve"> de </w:t>
-      </w:r>
-      <w:proofErr w:type="spellStart"/>
-      <w:r>
-        <w:rPr>
-          <w:rStyle w:val="nfasisintenso"/>
-          <w:lang w:val="en-AU"/>
-        </w:rPr>
-        <w:t>paso</w:t>
-      </w:r>
-      <w:proofErr w:type="spellEnd"/>
-      <w:r>
-        <w:rPr>
-          <w:rStyle w:val="nfasisintenso"/>
-          <w:lang w:val="en-AU"/>
-        </w:rPr>
-        <w:t>:</w:t>
+        <w:t>Descripción de paso:</w:t>
       </w:r>
       <w:r>
         <w:rPr>
@@ -17027,18 +15817,8 @@
           <w:lang w:val="ca-ES"/>
         </w:rPr>
         <w:lastRenderedPageBreak/>
-        <w:t xml:space="preserve">Nombre y </w:t>
-      </w:r>
-      <w:proofErr w:type="spellStart"/>
-      <w:r>
-        <w:rPr>
-          <w:b/>
-          <w:i/>
-          <w:lang w:val="ca-ES"/>
-        </w:rPr>
-        <w:t>Apellidos</w:t>
-      </w:r>
-      <w:proofErr w:type="spellEnd"/>
+        <w:t>Nombre y Apellidos</w:t>
+      </w:r>
       <w:r>
         <w:rPr>
           <w:b/>
@@ -17144,27 +15924,9 @@
             <w:shd w:val="clear" w:color="auto" w:fill="F2F2F2" w:themeFill="background1" w:themeFillShade="F2"/>
           </w:tcPr>
           <w:p>
-            <w:proofErr w:type="spellStart"/>
             <w:r>
-              <w:t>Click</w:t>
+              <w:t>Click play button</w:t>
             </w:r>
-            <w:proofErr w:type="spellEnd"/>
-            <w:r>
-              <w:t xml:space="preserve"> </w:t>
-            </w:r>
-            <w:proofErr w:type="spellStart"/>
-            <w:r>
-              <w:t>play</w:t>
-            </w:r>
-            <w:proofErr w:type="spellEnd"/>
-            <w:r>
-              <w:t xml:space="preserve"> </w:t>
-            </w:r>
-            <w:proofErr w:type="spellStart"/>
-            <w:r>
-              <w:t>button</w:t>
-            </w:r>
-            <w:proofErr w:type="spellEnd"/>
           </w:p>
           <w:p>
             <w:pPr>
@@ -17192,27 +15954,9 @@
             <w:shd w:val="clear" w:color="auto" w:fill="F2F2F2" w:themeFill="background1" w:themeFillShade="F2"/>
           </w:tcPr>
           <w:p>
-            <w:proofErr w:type="spellStart"/>
             <w:r>
-              <w:t>Select</w:t>
+              <w:t>Select point mode</w:t>
             </w:r>
-            <w:proofErr w:type="spellEnd"/>
-            <w:r>
-              <w:t xml:space="preserve"> </w:t>
-            </w:r>
-            <w:proofErr w:type="spellStart"/>
-            <w:r>
-              <w:t>point</w:t>
-            </w:r>
-            <w:proofErr w:type="spellEnd"/>
-            <w:r>
-              <w:t xml:space="preserve"> </w:t>
-            </w:r>
-            <w:proofErr w:type="spellStart"/>
-            <w:r>
-              <w:t>mode</w:t>
-            </w:r>
-            <w:proofErr w:type="spellEnd"/>
           </w:p>
           <w:p>
             <w:pPr>
@@ -17247,7 +15991,6 @@
                 <w:lang w:val="en-AU"/>
               </w:rPr>
             </w:pPr>
-            <w:proofErr w:type="spellStart"/>
             <w:r>
               <w:t>Scro</w:t>
             </w:r>
@@ -17255,14 +15998,7 @@
               <w:rPr>
                 <w:lang w:val="en-AU"/>
               </w:rPr>
-              <w:t>ll</w:t>
-            </w:r>
-            <w:proofErr w:type="spellEnd"/>
-            <w:r>
-              <w:rPr>
-                <w:lang w:val="en-AU"/>
-              </w:rPr>
-              <w:t xml:space="preserve"> to “Fence” level and click play</w:t>
+              <w:t>ll to “Fence” level and click play</w:t>
             </w:r>
           </w:p>
           <w:p>
@@ -17548,33 +16284,11 @@
                 <w:lang w:val="en-AU"/>
               </w:rPr>
             </w:pPr>
-            <w:proofErr w:type="spellStart"/>
             <w:r>
               <w:rPr>
                 <w:lang w:val="en-AU"/>
               </w:rPr>
-              <w:t>Activa</w:t>
-            </w:r>
-            <w:proofErr w:type="spellEnd"/>
-            <w:r>
-              <w:rPr>
-                <w:lang w:val="en-AU"/>
-              </w:rPr>
-              <w:t xml:space="preserve"> “</w:t>
-            </w:r>
-            <w:proofErr w:type="spellStart"/>
-            <w:r>
-              <w:rPr>
-                <w:lang w:val="en-AU"/>
-              </w:rPr>
-              <w:t>colorblind</w:t>
-            </w:r>
-            <w:proofErr w:type="spellEnd"/>
-            <w:r>
-              <w:rPr>
-                <w:lang w:val="en-AU"/>
-              </w:rPr>
-              <w:t>” mode</w:t>
+              <w:t>Activa “colorblind” mode</w:t>
             </w:r>
           </w:p>
           <w:p>
@@ -17649,21 +16363,7 @@
               <w:rPr>
                 <w:lang w:val="en-AU"/>
               </w:rPr>
-              <w:t xml:space="preserve">Scroll to the right until you find the </w:t>
-            </w:r>
-            <w:proofErr w:type="spellStart"/>
-            <w:r>
-              <w:rPr>
-                <w:lang w:val="en-AU"/>
-              </w:rPr>
-              <w:t>colorblind</w:t>
-            </w:r>
-            <w:proofErr w:type="spellEnd"/>
-            <w:r>
-              <w:rPr>
-                <w:lang w:val="en-AU"/>
-              </w:rPr>
-              <w:t xml:space="preserve"> mode</w:t>
+              <w:t>Scroll to the right until you find the colorblind mode</w:t>
             </w:r>
           </w:p>
           <w:p>
@@ -17709,21 +16409,7 @@
               <w:rPr>
                 <w:lang w:val="en-AU"/>
               </w:rPr>
-              <w:t>Click on the “</w:t>
-            </w:r>
-            <w:proofErr w:type="spellStart"/>
-            <w:r>
-              <w:rPr>
-                <w:lang w:val="en-AU"/>
-              </w:rPr>
-              <w:t>colorblind</w:t>
-            </w:r>
-            <w:proofErr w:type="spellEnd"/>
-            <w:r>
-              <w:rPr>
-                <w:lang w:val="en-AU"/>
-              </w:rPr>
-              <w:t>” mode to activate it</w:t>
+              <w:t>Click on the “colorblind” mode to activate it</w:t>
             </w:r>
           </w:p>
           <w:p>
@@ -17844,37 +16530,12 @@
           <w:lang w:val="en-AU"/>
         </w:rPr>
       </w:pPr>
-      <w:proofErr w:type="spellStart"/>
       <w:r>
         <w:rPr>
           <w:rStyle w:val="nfasisintenso"/>
           <w:lang w:val="en-AU"/>
         </w:rPr>
-        <w:t>Descripción</w:t>
-      </w:r>
-      <w:proofErr w:type="spellEnd"/>
-      <w:r>
-        <w:rPr>
-          <w:rStyle w:val="nfasisintenso"/>
-          <w:lang w:val="en-AU"/>
-        </w:rPr>
-        <w:t xml:space="preserve"> de </w:t>
-      </w:r>
-      <w:proofErr w:type="spellStart"/>
-      <w:r>
-        <w:rPr>
-          <w:rStyle w:val="nfasisintenso"/>
-          <w:lang w:val="en-AU"/>
-        </w:rPr>
-        <w:t>paso</w:t>
-      </w:r>
-      <w:proofErr w:type="spellEnd"/>
-      <w:r>
-        <w:rPr>
-          <w:rStyle w:val="nfasisintenso"/>
-          <w:lang w:val="en-AU"/>
-        </w:rPr>
-        <w:t>:</w:t>
+        <w:t>Descripción de paso:</w:t>
       </w:r>
       <w:r>
         <w:rPr>
@@ -18691,15 +17352,7 @@
       <w:pStyle w:val="Encabezado"/>
     </w:pPr>
     <w:r>
-      <w:t>IDI-</w:t>
-    </w:r>
-    <w:proofErr w:type="spellStart"/>
-    <w:r>
-      <w:t>Pràctica</w:t>
-    </w:r>
-    <w:proofErr w:type="spellEnd"/>
-    <w:r>
-      <w:t xml:space="preserve"> 3</w:t>
+      <w:t>IDI-Pràctica 3</w:t>
     </w:r>
     <w:r>
       <w:tab/>
@@ -18707,14 +17360,7 @@
     </w:r>
     <w:r>
       <w:tab/>
-    </w:r>
-    <w:proofErr w:type="spellStart"/>
-    <w:r>
-      <w:t>Grup</w:t>
-    </w:r>
-    <w:proofErr w:type="spellEnd"/>
-    <w:r>
-      <w:t xml:space="preserve"> 8</w:t>
+      <w:t>Grup 8</w:t>
     </w:r>
   </w:p>
 </w:hdr>
@@ -23037,7 +21683,7 @@
 </file>
 
 <file path=customXml/itemProps2.xml><?xml version="1.0" encoding="utf-8"?>
-<ds:datastoreItem xmlns:ds="http://schemas.openxmlformats.org/officeDocument/2006/customXml" ds:itemID="{2ED8BCC0-445B-4483-991A-701727D4F6D2}">
+<ds:datastoreItem xmlns:ds="http://schemas.openxmlformats.org/officeDocument/2006/customXml" ds:itemID="{451C711A-FD32-43BE-A157-B811E3045B7F}">
   <ds:schemaRefs>
     <ds:schemaRef ds:uri="http://schemas.openxmlformats.org/officeDocument/2006/bibliography"/>
   </ds:schemaRefs>

--- a/IDI/Entrega.docx
+++ b/IDI/Entrega.docx
@@ -1,6 +1,6 @@
 
 <file path=word/document.xml><?xml version="1.0" encoding="utf-8"?>
-<w:document xmlns:wpc="http://schemas.microsoft.com/office/word/2010/wordprocessingCanvas" xmlns:cx="http://schemas.microsoft.com/office/drawing/2014/chartex" xmlns:cx1="http://schemas.microsoft.com/office/drawing/2015/9/8/chartex" xmlns:cx2="http://schemas.microsoft.com/office/drawing/2015/10/21/chartex" xmlns:cx3="http://schemas.microsoft.com/office/drawing/2016/5/9/chartex" xmlns:cx4="http://schemas.microsoft.com/office/drawing/2016/5/10/chartex" xmlns:cx5="http://schemas.microsoft.com/office/drawing/2016/5/11/chartex" xmlns:cx6="http://schemas.microsoft.com/office/drawing/2016/5/12/chartex" xmlns:cx7="http://schemas.microsoft.com/office/drawing/2016/5/13/chartex" xmlns:cx8="http://schemas.microsoft.com/office/drawing/2016/5/14/chartex" xmlns:mc="http://schemas.openxmlformats.org/markup-compatibility/2006" xmlns:aink="http://schemas.microsoft.com/office/drawing/2016/ink" xmlns:am3d="http://schemas.microsoft.com/office/drawing/2017/model3d" xmlns:o="urn:schemas-microsoft-com:office:office" xmlns:r="http://schemas.openxmlformats.org/officeDocument/2006/relationships" xmlns:m="http://schemas.openxmlformats.org/officeDocument/2006/math" xmlns:v="urn:schemas-microsoft-com:vml" xmlns:wp14="http://schemas.microsoft.com/office/word/2010/wordprocessingDrawing" xmlns:wp="http://schemas.openxmlformats.org/drawingml/2006/wordprocessingDrawing" xmlns:w10="urn:schemas-microsoft-com:office:word" xmlns:w="http://schemas.openxmlformats.org/wordprocessingml/2006/main" xmlns:w14="http://schemas.microsoft.com/office/word/2010/wordml" xmlns:w15="http://schemas.microsoft.com/office/word/2012/wordml" xmlns:w16cid="http://schemas.microsoft.com/office/word/2016/wordml/cid" xmlns:w16se="http://schemas.microsoft.com/office/word/2015/wordml/symex" xmlns:wpg="http://schemas.microsoft.com/office/word/2010/wordprocessingGroup" xmlns:wpi="http://schemas.microsoft.com/office/word/2010/wordprocessingInk" xmlns:wne="http://schemas.microsoft.com/office/word/2006/wordml" xmlns:wps="http://schemas.microsoft.com/office/word/2010/wordprocessingShape" mc:Ignorable="w14 w15 w16se w16cid wp14">
+<w:document xmlns:wpc="http://schemas.microsoft.com/office/word/2010/wordprocessingCanvas" xmlns:cx="http://schemas.microsoft.com/office/drawing/2014/chartex" xmlns:mc="http://schemas.openxmlformats.org/markup-compatibility/2006" xmlns:o="urn:schemas-microsoft-com:office:office" xmlns:r="http://schemas.openxmlformats.org/officeDocument/2006/relationships" xmlns:m="http://schemas.openxmlformats.org/officeDocument/2006/math" xmlns:v="urn:schemas-microsoft-com:vml" xmlns:wp14="http://schemas.microsoft.com/office/word/2010/wordprocessingDrawing" xmlns:wp="http://schemas.openxmlformats.org/drawingml/2006/wordprocessingDrawing" xmlns:w10="urn:schemas-microsoft-com:office:word" xmlns:w="http://schemas.openxmlformats.org/wordprocessingml/2006/main" xmlns:w14="http://schemas.microsoft.com/office/word/2010/wordml" xmlns:w15="http://schemas.microsoft.com/office/word/2012/wordml" xmlns:w16se="http://schemas.microsoft.com/office/word/2015/wordml/symex" xmlns:wpg="http://schemas.microsoft.com/office/word/2010/wordprocessingGroup" xmlns:wpi="http://schemas.microsoft.com/office/word/2010/wordprocessingInk" xmlns:wne="http://schemas.microsoft.com/office/word/2006/wordml" xmlns:wps="http://schemas.microsoft.com/office/word/2010/wordprocessingShape" mc:Ignorable="w14 w15 w16se wp14">
   <w:body>
     <w:sdt>
       <w:sdtPr>
@@ -34,7 +34,7 @@
           <w:r>
             <w:rPr>
               <w:noProof/>
-              <w:lang w:eastAsia="es-ES"/>
+              <w:lang w:val="ca-ES" w:eastAsia="ca-ES"/>
             </w:rPr>
             <mc:AlternateContent>
               <mc:Choice Requires="wps">
@@ -264,7 +264,7 @@
               <w:color w:val="5B9BD5" w:themeColor="accent1"/>
               <w:sz w:val="36"/>
               <w:szCs w:val="36"/>
-              <w:lang w:eastAsia="es-ES"/>
+              <w:lang w:val="ca-ES" w:eastAsia="ca-ES"/>
             </w:rPr>
             <mc:AlternateContent>
               <mc:Choice Requires="wpg">
@@ -769,7 +769,7 @@
                   </wp:anchor>
                 </w:drawing>
               </mc:Choice>
-              <mc:Fallback>
+              <mc:Fallback xmlns:w16cid="http://schemas.microsoft.com/office/word/2016/wordml/cid" xmlns:am3d="http://schemas.microsoft.com/office/drawing/2017/model3d" xmlns:aink="http://schemas.microsoft.com/office/drawing/2016/ink" xmlns:cx8="http://schemas.microsoft.com/office/drawing/2016/5/14/chartex" xmlns:cx7="http://schemas.microsoft.com/office/drawing/2016/5/13/chartex" xmlns:cx6="http://schemas.microsoft.com/office/drawing/2016/5/12/chartex" xmlns:cx5="http://schemas.microsoft.com/office/drawing/2016/5/11/chartex" xmlns:cx4="http://schemas.microsoft.com/office/drawing/2016/5/10/chartex" xmlns:cx3="http://schemas.microsoft.com/office/drawing/2016/5/9/chartex" xmlns:cx2="http://schemas.microsoft.com/office/drawing/2015/10/21/chartex" xmlns:cx1="http://schemas.microsoft.com/office/drawing/2015/9/8/chartex">
                 <w:pict>
                   <v:group w14:anchorId="23F964A2" id="Grupo 2" o:spid="_x0000_s1026" style="position:absolute;margin-left:0;margin-top:0;width:432.65pt;height:448.55pt;z-index:-251639808;mso-width-percent:706;mso-height-percent:566;mso-left-percent:220;mso-top-percent:300;mso-position-horizontal-relative:page;mso-position-vertical-relative:page;mso-width-percent:706;mso-height-percent:566;mso-left-percent:220;mso-top-percent:300" coordsize="43291,44910" o:gfxdata="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">
                     <o:lock v:ext="edit" aspectratio="t"/>
@@ -797,7 +797,7 @@
           <w:r>
             <w:rPr>
               <w:noProof/>
-              <w:lang w:eastAsia="es-ES"/>
+              <w:lang w:val="ca-ES" w:eastAsia="ca-ES"/>
             </w:rPr>
             <mc:AlternateContent>
               <mc:Choice Requires="wps">
@@ -2503,8 +2503,6 @@
         </w:rPr>
         <w:t xml:space="preserve"> (Anexo, ilustración 4,5,6 y 8)</w:t>
       </w:r>
-      <w:bookmarkStart w:id="0" w:name="_GoBack"/>
-      <w:bookmarkEnd w:id="0"/>
     </w:p>
     <w:p>
       <w:pPr>
@@ -3186,7 +3184,7 @@
         <w:rPr>
           <w:rFonts w:cstheme="minorHAnsi"/>
           <w:noProof/>
-          <w:lang w:val="ca-ES"/>
+          <w:lang w:val="ca-ES" w:eastAsia="ca-ES"/>
         </w:rPr>
         <w:lastRenderedPageBreak/>
         <w:drawing>
@@ -3273,7 +3271,7 @@
         <w:rPr>
           <w:rFonts w:cstheme="minorHAnsi"/>
           <w:noProof/>
-          <w:lang w:val="ca-ES"/>
+          <w:lang w:val="ca-ES" w:eastAsia="ca-ES"/>
         </w:rPr>
         <w:drawing>
           <wp:inline distT="0" distB="0" distL="0" distR="0" wp14:anchorId="4C7B5010" wp14:editId="06B564DB">
@@ -3359,7 +3357,7 @@
         <w:rPr>
           <w:rFonts w:cstheme="minorHAnsi"/>
           <w:noProof/>
-          <w:lang w:val="ca-ES"/>
+          <w:lang w:val="ca-ES" w:eastAsia="ca-ES"/>
         </w:rPr>
         <w:lastRenderedPageBreak/>
         <w:drawing>
@@ -3446,7 +3444,7 @@
         <w:rPr>
           <w:rFonts w:cstheme="minorHAnsi"/>
           <w:noProof/>
-          <w:lang w:val="ca-ES"/>
+          <w:lang w:val="ca-ES" w:eastAsia="ca-ES"/>
         </w:rPr>
         <w:drawing>
           <wp:inline distT="0" distB="0" distL="0" distR="0" wp14:anchorId="5C6BED3B" wp14:editId="4F801F98">
@@ -3543,6 +3541,7 @@
       <w:r>
         <w:rPr>
           <w:noProof/>
+          <w:lang w:val="ca-ES" w:eastAsia="ca-ES"/>
         </w:rPr>
         <w:drawing>
           <wp:inline distT="0" distB="0" distL="0" distR="0" wp14:anchorId="44F69C3F" wp14:editId="1121A8AC">
@@ -3627,6 +3626,7 @@
       <w:r>
         <w:rPr>
           <w:noProof/>
+          <w:lang w:val="ca-ES" w:eastAsia="ca-ES"/>
         </w:rPr>
         <w:drawing>
           <wp:inline distT="0" distB="0" distL="0" distR="0" wp14:anchorId="1A00626A" wp14:editId="469A3C67">
@@ -3711,6 +3711,7 @@
       <w:r>
         <w:rPr>
           <w:noProof/>
+          <w:lang w:val="ca-ES" w:eastAsia="ca-ES"/>
         </w:rPr>
         <w:lastRenderedPageBreak/>
         <w:drawing>
@@ -3796,6 +3797,7 @@
       <w:r>
         <w:rPr>
           <w:noProof/>
+          <w:lang w:val="ca-ES" w:eastAsia="ca-ES"/>
         </w:rPr>
         <w:drawing>
           <wp:inline distT="0" distB="0" distL="0" distR="0" wp14:anchorId="7479BA65" wp14:editId="6F9966F0">
@@ -3880,6 +3882,7 @@
       <w:r>
         <w:rPr>
           <w:noProof/>
+          <w:lang w:val="ca-ES" w:eastAsia="ca-ES"/>
         </w:rPr>
         <w:lastRenderedPageBreak/>
         <w:drawing>
@@ -4009,57 +4012,92 @@
           <w:lang w:val="ca-ES"/>
         </w:rPr>
       </w:pPr>
-      <w:bookmarkStart w:id="1" w:name="_Toc26978128"/>
+      <w:bookmarkStart w:id="0" w:name="_Toc26978128"/>
       <w:r>
         <w:rPr>
           <w:lang w:val="ca-ES"/>
         </w:rPr>
         <w:t>Introducció</w:t>
       </w:r>
+      <w:bookmarkEnd w:id="0"/>
+    </w:p>
+    <w:p>
+      <w:pPr>
+        <w:spacing w:after="0"/>
+        <w:rPr>
+          <w:lang w:val="ca-ES"/>
+        </w:rPr>
+      </w:pPr>
+      <w:r>
+        <w:rPr>
+          <w:lang w:val="ca-ES"/>
+        </w:rPr>
+        <w:t>El joc que hem escollit per reali</w:t>
+      </w:r>
+      <w:r>
+        <w:rPr>
+          <w:lang w:val="ca-ES"/>
+        </w:rPr>
+        <w:t>t</w:t>
+      </w:r>
+      <w:r>
+        <w:rPr>
+          <w:lang w:val="ca-ES"/>
+        </w:rPr>
+        <w:t>zar l’</w:t>
+      </w:r>
+      <w:r>
+        <w:rPr>
+          <w:lang w:val="ca-ES"/>
+        </w:rPr>
+        <w:t xml:space="preserve">avaluació heurística ha estat Real Gorilla Simulator, un joc que compta amb més de 1 milió de descarregues en la Play Store, desenvolupat per PT Game Studio, un estudi de jocs per a mòbils ubicat a </w:t>
+      </w:r>
+      <w:r>
+        <w:rPr>
+          <w:lang w:val="ca-ES"/>
+        </w:rPr>
+        <w:t>Índia</w:t>
+      </w:r>
+      <w:r>
+        <w:rPr>
+          <w:lang w:val="ca-ES"/>
+        </w:rPr>
+        <w:t xml:space="preserve"> es categoritza dins del gènere de Simulació.</w:t>
+      </w:r>
+    </w:p>
+    <w:p>
+      <w:pPr>
+        <w:pStyle w:val="Ttulo1"/>
+        <w:rPr>
+          <w:lang w:val="ca-ES"/>
+        </w:rPr>
+      </w:pPr>
+      <w:bookmarkStart w:id="1" w:name="_Toc26978129"/>
+      <w:r>
+        <w:rPr>
+          <w:lang w:val="ca-ES"/>
+        </w:rPr>
+        <w:t>Target del videojoc escollit</w:t>
+      </w:r>
       <w:bookmarkEnd w:id="1"/>
     </w:p>
     <w:p>
       <w:pPr>
-        <w:spacing w:after="0"/>
-        <w:rPr>
-          <w:lang w:val="ca-ES"/>
-        </w:rPr>
-      </w:pPr>
-      <w:r>
-        <w:rPr>
-          <w:lang w:val="ca-ES"/>
-        </w:rPr>
-        <w:t>El joc que hem escollit per reali</w:t>
-      </w:r>
-      <w:r>
-        <w:rPr>
-          <w:lang w:val="ca-ES"/>
-        </w:rPr>
-        <w:t>t</w:t>
-      </w:r>
-      <w:r>
-        <w:rPr>
-          <w:lang w:val="ca-ES"/>
-        </w:rPr>
-        <w:t>zar l’</w:t>
-      </w:r>
-      <w:r>
-        <w:rPr>
-          <w:lang w:val="ca-ES"/>
-        </w:rPr>
-        <w:t xml:space="preserve">avaluació heurística ha estat Real Gorilla Simulator, un joc que compta amb més de 1 milió de descarregues en la Play Store, desenvolupat per PT Game Studio, un estudi de jocs per a mòbils ubicat a </w:t>
-      </w:r>
-      <w:r>
-        <w:rPr>
-          <w:lang w:val="ca-ES"/>
-        </w:rPr>
-        <w:t>Índia</w:t>
-      </w:r>
-      <w:r>
-        <w:rPr>
-          <w:lang w:val="ca-ES"/>
-        </w:rPr>
-        <w:t xml:space="preserve"> es categoritza dins del gènere de Simulació.</w:t>
+        <w:rPr>
+          <w:lang w:val="ca-ES"/>
+        </w:rPr>
+      </w:pPr>
+      <w:r>
+        <w:rPr>
+          <w:lang w:val="ca-ES"/>
+        </w:rPr>
+        <w:t>Creiem que el públic al que va enfocat aquest videojoc és gent que no compta amb una gran experiència jugant a videojocs, segurament es tracti d’un target que juga de forma molt casual a algun joc de mòbil. L’ed</w:t>
+      </w:r>
+      <w:r>
+        <w:rPr>
+          <w:lang w:val="ca-ES"/>
+        </w:rPr>
+        <w:t>at rondaria entre els 8-17 anys degut sobretot a la temàtica.</w:t>
       </w:r>
     </w:p>
     <w:p>
@@ -4069,49 +4107,14 @@
           <w:lang w:val="ca-ES"/>
         </w:rPr>
       </w:pPr>
-      <w:bookmarkStart w:id="2" w:name="_Toc26978129"/>
-      <w:r>
-        <w:rPr>
-          <w:lang w:val="ca-ES"/>
-        </w:rPr>
-        <w:t>Target del videojoc escollit</w:t>
+      <w:bookmarkStart w:id="2" w:name="_Toc26978130"/>
+      <w:r>
+        <w:rPr>
+          <w:lang w:val="ca-ES"/>
+        </w:rPr>
+        <w:t>Metodologia i Heurístiques</w:t>
       </w:r>
       <w:bookmarkEnd w:id="2"/>
-    </w:p>
-    <w:p>
-      <w:pPr>
-        <w:rPr>
-          <w:lang w:val="ca-ES"/>
-        </w:rPr>
-      </w:pPr>
-      <w:r>
-        <w:rPr>
-          <w:lang w:val="ca-ES"/>
-        </w:rPr>
-        <w:t>Creiem que el públic al que va enfocat aquest videojoc és gent que no compta amb una gran experiència jugant a videojocs, segurament es tracti d’un target que juga de forma molt casual a algun joc de mòbil. L’ed</w:t>
-      </w:r>
-      <w:r>
-        <w:rPr>
-          <w:lang w:val="ca-ES"/>
-        </w:rPr>
-        <w:t>at rondaria entre els 8-17 anys degut sobretot a la temàtica.</w:t>
-      </w:r>
-    </w:p>
-    <w:p>
-      <w:pPr>
-        <w:pStyle w:val="Ttulo1"/>
-        <w:rPr>
-          <w:lang w:val="ca-ES"/>
-        </w:rPr>
-      </w:pPr>
-      <w:bookmarkStart w:id="3" w:name="_Toc26978130"/>
-      <w:r>
-        <w:rPr>
-          <w:lang w:val="ca-ES"/>
-        </w:rPr>
-        <w:t>Metodologia i Heurístiques</w:t>
-      </w:r>
-      <w:bookmarkEnd w:id="3"/>
     </w:p>
     <w:p>
       <w:pPr>
@@ -4417,7 +4420,7 @@
           <w:lang w:val="ca-ES"/>
         </w:rPr>
       </w:pPr>
-      <w:bookmarkStart w:id="4" w:name="_Toc26978131"/>
+      <w:bookmarkStart w:id="3" w:name="_Toc26978131"/>
       <w:r>
         <w:rPr>
           <w:rFonts w:eastAsiaTheme="minorHAnsi"/>
@@ -4439,6 +4442,41 @@
         </w:rPr>
         <w:t xml:space="preserve"> d’heurística</w:t>
       </w:r>
+      <w:bookmarkEnd w:id="3"/>
+    </w:p>
+    <w:p>
+      <w:pPr>
+        <w:rPr>
+          <w:lang w:val="ca-ES"/>
+        </w:rPr>
+      </w:pPr>
+    </w:p>
+    <w:p>
+      <w:pPr>
+        <w:pStyle w:val="Ttulo1"/>
+        <w:rPr>
+          <w:lang w:val="ca-ES"/>
+        </w:rPr>
+      </w:pPr>
+      <w:bookmarkStart w:id="4" w:name="_Toc26978132"/>
+      <w:r>
+        <w:rPr>
+          <w:lang w:val="ca-ES"/>
+        </w:rPr>
+        <w:t>Conclusions i sug</w:t>
+      </w:r>
+      <w:r>
+        <w:rPr>
+          <w:lang w:val="ca-ES"/>
+        </w:rPr>
+        <w:t>g</w:t>
+      </w:r>
+      <w:r>
+        <w:rPr>
+          <w:lang w:val="ca-ES"/>
+        </w:rPr>
+        <w:t>erències</w:t>
+      </w:r>
       <w:bookmarkEnd w:id="4"/>
     </w:p>
     <w:p>
@@ -4455,42 +4493,7 @@
           <w:lang w:val="ca-ES"/>
         </w:rPr>
       </w:pPr>
-      <w:bookmarkStart w:id="5" w:name="_Toc26978132"/>
-      <w:r>
-        <w:rPr>
-          <w:lang w:val="ca-ES"/>
-        </w:rPr>
-        <w:t>Conclusions i sug</w:t>
-      </w:r>
-      <w:r>
-        <w:rPr>
-          <w:lang w:val="ca-ES"/>
-        </w:rPr>
-        <w:t>g</w:t>
-      </w:r>
-      <w:r>
-        <w:rPr>
-          <w:lang w:val="ca-ES"/>
-        </w:rPr>
-        <w:t>erències</w:t>
-      </w:r>
-      <w:bookmarkEnd w:id="5"/>
-    </w:p>
-    <w:p>
-      <w:pPr>
-        <w:rPr>
-          <w:lang w:val="ca-ES"/>
-        </w:rPr>
-      </w:pPr>
-    </w:p>
-    <w:p>
-      <w:pPr>
-        <w:pStyle w:val="Ttulo1"/>
-        <w:rPr>
-          <w:lang w:val="ca-ES"/>
-        </w:rPr>
-      </w:pPr>
-      <w:bookmarkStart w:id="6" w:name="_Toc26978133"/>
+      <w:bookmarkStart w:id="5" w:name="_Toc26978133"/>
       <w:r>
         <w:rPr>
           <w:lang w:val="ca-ES"/>
@@ -4498,23 +4501,23 @@
         <w:lastRenderedPageBreak/>
         <w:t>Annexos</w:t>
       </w:r>
+      <w:bookmarkEnd w:id="5"/>
+    </w:p>
+    <w:p>
+      <w:pPr>
+        <w:pStyle w:val="Ttulo3"/>
+        <w:rPr>
+          <w:lang w:val="ca-ES"/>
+        </w:rPr>
+      </w:pPr>
+      <w:bookmarkStart w:id="6" w:name="_Toc26978134"/>
+      <w:r>
+        <w:rPr>
+          <w:lang w:val="ca-ES"/>
+        </w:rPr>
+        <w:t>Full de revisió d’Acció:</w:t>
+      </w:r>
       <w:bookmarkEnd w:id="6"/>
-    </w:p>
-    <w:p>
-      <w:pPr>
-        <w:pStyle w:val="Ttulo3"/>
-        <w:rPr>
-          <w:lang w:val="ca-ES"/>
-        </w:rPr>
-      </w:pPr>
-      <w:bookmarkStart w:id="7" w:name="_Toc26978134"/>
-      <w:r>
-        <w:rPr>
-          <w:lang w:val="ca-ES"/>
-        </w:rPr>
-        <w:t>Full de revisió d’Acció:</w:t>
-      </w:r>
-      <w:bookmarkEnd w:id="7"/>
     </w:p>
     <w:p>
       <w:pPr>
@@ -4991,14 +4994,14 @@
           <w:lang w:val="ca-ES"/>
         </w:rPr>
       </w:pPr>
-      <w:bookmarkStart w:id="8" w:name="_Toc26978135"/>
+      <w:bookmarkStart w:id="7" w:name="_Toc26978135"/>
       <w:r>
         <w:rPr>
           <w:lang w:val="ca-ES"/>
         </w:rPr>
         <w:t>Anàlisi d’Heurístiques : Taula</w:t>
       </w:r>
-      <w:bookmarkEnd w:id="8"/>
+      <w:bookmarkEnd w:id="7"/>
     </w:p>
     <w:tbl>
       <w:tblPr>
@@ -6406,14 +6409,14 @@
           <w:lang w:val="ca-ES"/>
         </w:rPr>
       </w:pPr>
-      <w:bookmarkStart w:id="9" w:name="_Toc26978136"/>
+      <w:bookmarkStart w:id="8" w:name="_Toc26978136"/>
       <w:r>
         <w:rPr>
           <w:lang w:val="ca-ES"/>
         </w:rPr>
         <w:t>Anàlisi d’Heurístiques : Proposta de solucions</w:t>
       </w:r>
-      <w:bookmarkEnd w:id="9"/>
+      <w:bookmarkEnd w:id="8"/>
     </w:p>
     <w:p>
       <w:pPr>
@@ -6793,14 +6796,14 @@
           <w:lang w:val="ca-ES"/>
         </w:rPr>
       </w:pPr>
-      <w:bookmarkStart w:id="10" w:name="_Toc26978137"/>
+      <w:bookmarkStart w:id="9" w:name="_Toc26978137"/>
       <w:r>
         <w:rPr>
           <w:lang w:val="ca-ES"/>
         </w:rPr>
         <w:t>Anàlisi d’Heurístiques : Taula</w:t>
       </w:r>
-      <w:bookmarkEnd w:id="10"/>
+      <w:bookmarkEnd w:id="9"/>
     </w:p>
     <w:tbl>
       <w:tblPr>
@@ -8158,7 +8161,7 @@
           <w:lang w:val="ca-ES"/>
         </w:rPr>
       </w:pPr>
-      <w:bookmarkStart w:id="11" w:name="_Toc26978138"/>
+      <w:bookmarkStart w:id="10" w:name="_Toc26978138"/>
       <w:r>
         <w:rPr>
           <w:lang w:val="ca-ES"/>
@@ -8166,7 +8169,7 @@
         <w:lastRenderedPageBreak/>
         <w:t>Anàlisi d’Heurístiques : Proposta de solucions</w:t>
       </w:r>
-      <w:bookmarkEnd w:id="11"/>
+      <w:bookmarkEnd w:id="10"/>
     </w:p>
     <w:p>
       <w:pPr>
@@ -8428,14 +8431,14 @@
           <w:lang w:val="ca-ES"/>
         </w:rPr>
       </w:pPr>
-      <w:bookmarkStart w:id="12" w:name="_Toc26978139"/>
+      <w:bookmarkStart w:id="11" w:name="_Toc26978139"/>
       <w:r>
         <w:rPr>
           <w:lang w:val="ca-ES"/>
         </w:rPr>
         <w:t>Anàlisi d’Heurístiques : Taula</w:t>
       </w:r>
-      <w:bookmarkEnd w:id="12"/>
+      <w:bookmarkEnd w:id="11"/>
     </w:p>
     <w:tbl>
       <w:tblPr>
@@ -9326,7 +9329,7 @@
           <w:lang w:val="ca-ES"/>
         </w:rPr>
       </w:pPr>
-      <w:bookmarkStart w:id="13" w:name="_Toc26978140"/>
+      <w:bookmarkStart w:id="12" w:name="_Toc26978140"/>
       <w:r>
         <w:rPr>
           <w:lang w:val="ca-ES"/>
@@ -9334,7 +9337,7 @@
         <w:lastRenderedPageBreak/>
         <w:t>Anàlisi d’Heurístiques : Proposta de solucions</w:t>
       </w:r>
-      <w:bookmarkEnd w:id="13"/>
+      <w:bookmarkEnd w:id="12"/>
     </w:p>
     <w:p>
       <w:pPr>
@@ -9474,14 +9477,14 @@
           <w:lang w:val="ca-ES"/>
         </w:rPr>
       </w:pPr>
-      <w:bookmarkStart w:id="14" w:name="_Toc26978141"/>
+      <w:bookmarkStart w:id="13" w:name="_Toc26978141"/>
       <w:r>
         <w:rPr>
           <w:lang w:val="ca-ES"/>
         </w:rPr>
         <w:t>Anàlisi d’Heurístiques : Taula</w:t>
       </w:r>
-      <w:bookmarkEnd w:id="14"/>
+      <w:bookmarkEnd w:id="13"/>
     </w:p>
     <w:tbl>
       <w:tblPr>
@@ -9690,7 +9693,7 @@
         <w:tc>
           <w:tcPr>
             <w:tcW w:w="444" w:type="dxa"/>
-            <w:shd w:val="clear" w:color="auto" w:fill="FFFFFF" w:themeFill="background1"/>
+            <w:shd w:val="clear" w:color="auto" w:fill="A8D08D" w:themeFill="accent6" w:themeFillTint="99"/>
           </w:tcPr>
           <w:p>
             <w:pPr>
@@ -9744,6 +9747,12 @@
                 <w:lang w:val="ca-ES"/>
               </w:rPr>
             </w:pPr>
+            <w:r>
+              <w:rPr>
+                <w:lang w:val="ca-ES"/>
+              </w:rPr>
+              <w:t>10</w:t>
+            </w:r>
           </w:p>
         </w:tc>
         <w:tc>
@@ -9770,6 +9779,34 @@
                 <w:lang w:val="ca-ES"/>
               </w:rPr>
             </w:pPr>
+          </w:p>
+          <w:p>
+            <w:pPr>
+              <w:rPr>
+                <w:lang w:val="ca-ES"/>
+              </w:rPr>
+            </w:pPr>
+          </w:p>
+          <w:p>
+            <w:pPr>
+              <w:rPr>
+                <w:lang w:val="ca-ES"/>
+              </w:rPr>
+            </w:pPr>
+          </w:p>
+          <w:p>
+            <w:pPr>
+              <w:jc w:val="center"/>
+              <w:rPr>
+                <w:lang w:val="ca-ES"/>
+              </w:rPr>
+            </w:pPr>
+            <w:r>
+              <w:rPr>
+                <w:lang w:val="ca-ES"/>
+              </w:rPr>
+              <w:t>10</w:t>
+            </w:r>
           </w:p>
         </w:tc>
       </w:tr>
@@ -9803,7 +9840,7 @@
         <w:tc>
           <w:tcPr>
             <w:tcW w:w="444" w:type="dxa"/>
-            <w:shd w:val="clear" w:color="auto" w:fill="FFFFFF" w:themeFill="background1"/>
+            <w:shd w:val="clear" w:color="auto" w:fill="FF0000"/>
           </w:tcPr>
           <w:p>
             <w:pPr>
@@ -9826,6 +9863,20 @@
               </w:rPr>
             </w:pPr>
           </w:p>
+          <w:p>
+            <w:pPr>
+              <w:jc w:val="center"/>
+              <w:rPr>
+                <w:lang w:val="ca-ES"/>
+              </w:rPr>
+            </w:pPr>
+            <w:r>
+              <w:rPr>
+                <w:lang w:val="ca-ES"/>
+              </w:rPr>
+              <w:t>1</w:t>
+            </w:r>
+          </w:p>
         </w:tc>
         <w:tc>
           <w:tcPr>
@@ -9839,6 +9890,20 @@
               </w:rPr>
             </w:pPr>
           </w:p>
+          <w:p>
+            <w:pPr>
+              <w:jc w:val="center"/>
+              <w:rPr>
+                <w:lang w:val="ca-ES"/>
+              </w:rPr>
+            </w:pPr>
+            <w:r>
+              <w:rPr>
+                <w:lang w:val="ca-ES"/>
+              </w:rPr>
+              <w:t>10</w:t>
+            </w:r>
+          </w:p>
         </w:tc>
         <w:tc>
           <w:tcPr>
@@ -9851,6 +9916,20 @@
                 <w:lang w:val="ca-ES"/>
               </w:rPr>
             </w:pPr>
+          </w:p>
+          <w:p>
+            <w:pPr>
+              <w:jc w:val="center"/>
+              <w:rPr>
+                <w:lang w:val="ca-ES"/>
+              </w:rPr>
+            </w:pPr>
+            <w:r>
+              <w:rPr>
+                <w:lang w:val="ca-ES"/>
+              </w:rPr>
+              <w:t>8</w:t>
+            </w:r>
           </w:p>
         </w:tc>
       </w:tr>
@@ -9884,7 +9963,7 @@
         <w:tc>
           <w:tcPr>
             <w:tcW w:w="444" w:type="dxa"/>
-            <w:shd w:val="clear" w:color="auto" w:fill="FFFFFF" w:themeFill="background1"/>
+            <w:shd w:val="clear" w:color="auto" w:fill="FF0000"/>
           </w:tcPr>
           <w:p>
             <w:pPr>
@@ -9907,6 +9986,20 @@
               </w:rPr>
             </w:pPr>
           </w:p>
+          <w:p>
+            <w:pPr>
+              <w:jc w:val="center"/>
+              <w:rPr>
+                <w:lang w:val="ca-ES"/>
+              </w:rPr>
+            </w:pPr>
+            <w:r>
+              <w:rPr>
+                <w:lang w:val="ca-ES"/>
+              </w:rPr>
+              <w:t>3</w:t>
+            </w:r>
+          </w:p>
         </w:tc>
         <w:tc>
           <w:tcPr>
@@ -9920,6 +10013,20 @@
               </w:rPr>
             </w:pPr>
           </w:p>
+          <w:p>
+            <w:pPr>
+              <w:jc w:val="center"/>
+              <w:rPr>
+                <w:lang w:val="ca-ES"/>
+              </w:rPr>
+            </w:pPr>
+            <w:r>
+              <w:rPr>
+                <w:lang w:val="ca-ES"/>
+              </w:rPr>
+              <w:t>8</w:t>
+            </w:r>
+          </w:p>
         </w:tc>
         <w:tc>
           <w:tcPr>
@@ -9932,6 +10039,20 @@
                 <w:lang w:val="ca-ES"/>
               </w:rPr>
             </w:pPr>
+          </w:p>
+          <w:p>
+            <w:pPr>
+              <w:jc w:val="center"/>
+              <w:rPr>
+                <w:lang w:val="ca-ES"/>
+              </w:rPr>
+            </w:pPr>
+            <w:r>
+              <w:rPr>
+                <w:lang w:val="ca-ES"/>
+              </w:rPr>
+              <w:t>10</w:t>
+            </w:r>
           </w:p>
         </w:tc>
       </w:tr>
@@ -9965,7 +10086,7 @@
         <w:tc>
           <w:tcPr>
             <w:tcW w:w="444" w:type="dxa"/>
-            <w:shd w:val="clear" w:color="auto" w:fill="FFFFFF" w:themeFill="background1"/>
+            <w:shd w:val="clear" w:color="auto" w:fill="FF0000"/>
           </w:tcPr>
           <w:p>
             <w:pPr>
@@ -9988,6 +10109,34 @@
               </w:rPr>
             </w:pPr>
           </w:p>
+          <w:p>
+            <w:pPr>
+              <w:rPr>
+                <w:lang w:val="ca-ES"/>
+              </w:rPr>
+            </w:pPr>
+          </w:p>
+          <w:p>
+            <w:pPr>
+              <w:rPr>
+                <w:lang w:val="ca-ES"/>
+              </w:rPr>
+            </w:pPr>
+          </w:p>
+          <w:p>
+            <w:pPr>
+              <w:jc w:val="center"/>
+              <w:rPr>
+                <w:lang w:val="ca-ES"/>
+              </w:rPr>
+            </w:pPr>
+            <w:r>
+              <w:rPr>
+                <w:lang w:val="ca-ES"/>
+              </w:rPr>
+              <w:t>1</w:t>
+            </w:r>
+          </w:p>
         </w:tc>
         <w:tc>
           <w:tcPr>
@@ -10001,6 +10150,34 @@
               </w:rPr>
             </w:pPr>
           </w:p>
+          <w:p>
+            <w:pPr>
+              <w:rPr>
+                <w:lang w:val="ca-ES"/>
+              </w:rPr>
+            </w:pPr>
+          </w:p>
+          <w:p>
+            <w:pPr>
+              <w:rPr>
+                <w:lang w:val="ca-ES"/>
+              </w:rPr>
+            </w:pPr>
+          </w:p>
+          <w:p>
+            <w:pPr>
+              <w:jc w:val="center"/>
+              <w:rPr>
+                <w:lang w:val="ca-ES"/>
+              </w:rPr>
+            </w:pPr>
+            <w:r>
+              <w:rPr>
+                <w:lang w:val="ca-ES"/>
+              </w:rPr>
+              <w:t>10</w:t>
+            </w:r>
+          </w:p>
         </w:tc>
         <w:tc>
           <w:tcPr>
@@ -10013,6 +10190,34 @@
                 <w:lang w:val="ca-ES"/>
               </w:rPr>
             </w:pPr>
+          </w:p>
+          <w:p>
+            <w:pPr>
+              <w:rPr>
+                <w:lang w:val="ca-ES"/>
+              </w:rPr>
+            </w:pPr>
+          </w:p>
+          <w:p>
+            <w:pPr>
+              <w:rPr>
+                <w:lang w:val="ca-ES"/>
+              </w:rPr>
+            </w:pPr>
+          </w:p>
+          <w:p>
+            <w:pPr>
+              <w:jc w:val="center"/>
+              <w:rPr>
+                <w:lang w:val="ca-ES"/>
+              </w:rPr>
+            </w:pPr>
+            <w:r>
+              <w:rPr>
+                <w:lang w:val="ca-ES"/>
+              </w:rPr>
+              <w:t>8</w:t>
+            </w:r>
           </w:p>
         </w:tc>
       </w:tr>
@@ -10046,7 +10251,7 @@
         <w:tc>
           <w:tcPr>
             <w:tcW w:w="444" w:type="dxa"/>
-            <w:shd w:val="clear" w:color="auto" w:fill="FFFFFF" w:themeFill="background1"/>
+            <w:shd w:val="clear" w:color="auto" w:fill="FF0000"/>
           </w:tcPr>
           <w:p>
             <w:pPr>
@@ -10069,6 +10274,27 @@
               </w:rPr>
             </w:pPr>
           </w:p>
+          <w:p>
+            <w:pPr>
+              <w:rPr>
+                <w:lang w:val="ca-ES"/>
+              </w:rPr>
+            </w:pPr>
+          </w:p>
+          <w:p>
+            <w:pPr>
+              <w:jc w:val="center"/>
+              <w:rPr>
+                <w:lang w:val="ca-ES"/>
+              </w:rPr>
+            </w:pPr>
+            <w:r>
+              <w:rPr>
+                <w:lang w:val="ca-ES"/>
+              </w:rPr>
+              <w:t>2</w:t>
+            </w:r>
+          </w:p>
         </w:tc>
         <w:tc>
           <w:tcPr>
@@ -10082,6 +10308,27 @@
               </w:rPr>
             </w:pPr>
           </w:p>
+          <w:p>
+            <w:pPr>
+              <w:rPr>
+                <w:lang w:val="ca-ES"/>
+              </w:rPr>
+            </w:pPr>
+          </w:p>
+          <w:p>
+            <w:pPr>
+              <w:jc w:val="center"/>
+              <w:rPr>
+                <w:lang w:val="ca-ES"/>
+              </w:rPr>
+            </w:pPr>
+            <w:r>
+              <w:rPr>
+                <w:lang w:val="ca-ES"/>
+              </w:rPr>
+              <w:t>9</w:t>
+            </w:r>
+          </w:p>
         </w:tc>
         <w:tc>
           <w:tcPr>
@@ -10094,6 +10341,27 @@
                 <w:lang w:val="ca-ES"/>
               </w:rPr>
             </w:pPr>
+          </w:p>
+          <w:p>
+            <w:pPr>
+              <w:rPr>
+                <w:lang w:val="ca-ES"/>
+              </w:rPr>
+            </w:pPr>
+          </w:p>
+          <w:p>
+            <w:pPr>
+              <w:jc w:val="center"/>
+              <w:rPr>
+                <w:lang w:val="ca-ES"/>
+              </w:rPr>
+            </w:pPr>
+            <w:r>
+              <w:rPr>
+                <w:lang w:val="ca-ES"/>
+              </w:rPr>
+              <w:t>7</w:t>
+            </w:r>
           </w:p>
         </w:tc>
       </w:tr>
@@ -10127,7 +10395,7 @@
         <w:tc>
           <w:tcPr>
             <w:tcW w:w="444" w:type="dxa"/>
-            <w:shd w:val="clear" w:color="auto" w:fill="FFFFFF" w:themeFill="background1"/>
+            <w:shd w:val="clear" w:color="auto" w:fill="FF0000"/>
           </w:tcPr>
           <w:p>
             <w:pPr>
@@ -10150,6 +10418,34 @@
               </w:rPr>
             </w:pPr>
           </w:p>
+          <w:p>
+            <w:pPr>
+              <w:rPr>
+                <w:lang w:val="ca-ES"/>
+              </w:rPr>
+            </w:pPr>
+          </w:p>
+          <w:p>
+            <w:pPr>
+              <w:rPr>
+                <w:lang w:val="ca-ES"/>
+              </w:rPr>
+            </w:pPr>
+          </w:p>
+          <w:p>
+            <w:pPr>
+              <w:jc w:val="center"/>
+              <w:rPr>
+                <w:lang w:val="ca-ES"/>
+              </w:rPr>
+            </w:pPr>
+            <w:r>
+              <w:rPr>
+                <w:lang w:val="ca-ES"/>
+              </w:rPr>
+              <w:t>4</w:t>
+            </w:r>
+          </w:p>
         </w:tc>
         <w:tc>
           <w:tcPr>
@@ -10163,6 +10459,34 @@
               </w:rPr>
             </w:pPr>
           </w:p>
+          <w:p>
+            <w:pPr>
+              <w:rPr>
+                <w:lang w:val="ca-ES"/>
+              </w:rPr>
+            </w:pPr>
+          </w:p>
+          <w:p>
+            <w:pPr>
+              <w:rPr>
+                <w:lang w:val="ca-ES"/>
+              </w:rPr>
+            </w:pPr>
+          </w:p>
+          <w:p>
+            <w:pPr>
+              <w:jc w:val="center"/>
+              <w:rPr>
+                <w:lang w:val="ca-ES"/>
+              </w:rPr>
+            </w:pPr>
+            <w:r>
+              <w:rPr>
+                <w:lang w:val="ca-ES"/>
+              </w:rPr>
+              <w:t>5</w:t>
+            </w:r>
+          </w:p>
         </w:tc>
         <w:tc>
           <w:tcPr>
@@ -10175,6 +10499,27 @@
                 <w:lang w:val="ca-ES"/>
               </w:rPr>
             </w:pPr>
+          </w:p>
+          <w:p>
+            <w:pPr>
+              <w:rPr>
+                <w:lang w:val="ca-ES"/>
+              </w:rPr>
+            </w:pPr>
+          </w:p>
+          <w:p>
+            <w:pPr>
+              <w:jc w:val="center"/>
+              <w:rPr>
+                <w:lang w:val="ca-ES"/>
+              </w:rPr>
+            </w:pPr>
+            <w:r>
+              <w:rPr>
+                <w:lang w:val="ca-ES"/>
+              </w:rPr>
+              <w:t>10</w:t>
+            </w:r>
           </w:p>
         </w:tc>
       </w:tr>
@@ -10208,7 +10553,7 @@
         <w:tc>
           <w:tcPr>
             <w:tcW w:w="444" w:type="dxa"/>
-            <w:shd w:val="clear" w:color="auto" w:fill="FFFFFF" w:themeFill="background1"/>
+            <w:shd w:val="clear" w:color="auto" w:fill="FF0000"/>
           </w:tcPr>
           <w:p>
             <w:pPr>
@@ -10231,6 +10576,34 @@
               </w:rPr>
             </w:pPr>
           </w:p>
+          <w:p>
+            <w:pPr>
+              <w:rPr>
+                <w:lang w:val="ca-ES"/>
+              </w:rPr>
+            </w:pPr>
+          </w:p>
+          <w:p>
+            <w:pPr>
+              <w:rPr>
+                <w:lang w:val="ca-ES"/>
+              </w:rPr>
+            </w:pPr>
+          </w:p>
+          <w:p>
+            <w:pPr>
+              <w:jc w:val="center"/>
+              <w:rPr>
+                <w:lang w:val="ca-ES"/>
+              </w:rPr>
+            </w:pPr>
+            <w:r>
+              <w:rPr>
+                <w:lang w:val="ca-ES"/>
+              </w:rPr>
+              <w:t>6</w:t>
+            </w:r>
+          </w:p>
         </w:tc>
         <w:tc>
           <w:tcPr>
@@ -10244,6 +10617,34 @@
               </w:rPr>
             </w:pPr>
           </w:p>
+          <w:p>
+            <w:pPr>
+              <w:rPr>
+                <w:lang w:val="ca-ES"/>
+              </w:rPr>
+            </w:pPr>
+          </w:p>
+          <w:p>
+            <w:pPr>
+              <w:rPr>
+                <w:lang w:val="ca-ES"/>
+              </w:rPr>
+            </w:pPr>
+          </w:p>
+          <w:p>
+            <w:pPr>
+              <w:jc w:val="center"/>
+              <w:rPr>
+                <w:lang w:val="ca-ES"/>
+              </w:rPr>
+            </w:pPr>
+            <w:r>
+              <w:rPr>
+                <w:lang w:val="ca-ES"/>
+              </w:rPr>
+              <w:t>5</w:t>
+            </w:r>
+          </w:p>
         </w:tc>
         <w:tc>
           <w:tcPr>
@@ -10256,6 +10657,34 @@
                 <w:lang w:val="ca-ES"/>
               </w:rPr>
             </w:pPr>
+          </w:p>
+          <w:p>
+            <w:pPr>
+              <w:rPr>
+                <w:lang w:val="ca-ES"/>
+              </w:rPr>
+            </w:pPr>
+          </w:p>
+          <w:p>
+            <w:pPr>
+              <w:rPr>
+                <w:lang w:val="ca-ES"/>
+              </w:rPr>
+            </w:pPr>
+          </w:p>
+          <w:p>
+            <w:pPr>
+              <w:jc w:val="center"/>
+              <w:rPr>
+                <w:lang w:val="ca-ES"/>
+              </w:rPr>
+            </w:pPr>
+            <w:r>
+              <w:rPr>
+                <w:lang w:val="ca-ES"/>
+              </w:rPr>
+              <w:t>8</w:t>
+            </w:r>
           </w:p>
         </w:tc>
       </w:tr>
@@ -10282,7 +10711,7 @@
         <w:tc>
           <w:tcPr>
             <w:tcW w:w="444" w:type="dxa"/>
-            <w:shd w:val="clear" w:color="auto" w:fill="FFFFFF" w:themeFill="background1"/>
+            <w:shd w:val="clear" w:color="auto" w:fill="FF0000"/>
           </w:tcPr>
           <w:p>
             <w:pPr>
@@ -10305,6 +10734,20 @@
               </w:rPr>
             </w:pPr>
           </w:p>
+          <w:p>
+            <w:pPr>
+              <w:jc w:val="center"/>
+              <w:rPr>
+                <w:lang w:val="ca-ES"/>
+              </w:rPr>
+            </w:pPr>
+            <w:r>
+              <w:rPr>
+                <w:lang w:val="ca-ES"/>
+              </w:rPr>
+              <w:t>1</w:t>
+            </w:r>
+          </w:p>
         </w:tc>
         <w:tc>
           <w:tcPr>
@@ -10318,6 +10761,20 @@
               </w:rPr>
             </w:pPr>
           </w:p>
+          <w:p>
+            <w:pPr>
+              <w:jc w:val="center"/>
+              <w:rPr>
+                <w:lang w:val="ca-ES"/>
+              </w:rPr>
+            </w:pPr>
+            <w:r>
+              <w:rPr>
+                <w:lang w:val="ca-ES"/>
+              </w:rPr>
+              <w:t>9</w:t>
+            </w:r>
+          </w:p>
         </w:tc>
         <w:tc>
           <w:tcPr>
@@ -10330,6 +10787,20 @@
                 <w:lang w:val="ca-ES"/>
               </w:rPr>
             </w:pPr>
+          </w:p>
+          <w:p>
+            <w:pPr>
+              <w:jc w:val="center"/>
+              <w:rPr>
+                <w:lang w:val="ca-ES"/>
+              </w:rPr>
+            </w:pPr>
+            <w:r>
+              <w:rPr>
+                <w:lang w:val="ca-ES"/>
+              </w:rPr>
+              <w:t>7</w:t>
+            </w:r>
           </w:p>
         </w:tc>
       </w:tr>
@@ -10348,7 +10819,7 @@
           <w:lang w:val="ca-ES"/>
         </w:rPr>
       </w:pPr>
-      <w:bookmarkStart w:id="15" w:name="_Toc26978142"/>
+      <w:bookmarkStart w:id="14" w:name="_Toc26978142"/>
       <w:r>
         <w:rPr>
           <w:lang w:val="ca-ES"/>
@@ -10356,7 +10827,7 @@
         <w:lastRenderedPageBreak/>
         <w:t>Anàlisi d’Heurístiques : Proposta de solucions</w:t>
       </w:r>
-      <w:bookmarkEnd w:id="15"/>
+      <w:bookmarkEnd w:id="14"/>
     </w:p>
     <w:p>
       <w:pPr>
@@ -10369,6 +10840,264 @@
           <w:lang w:val="ca-ES"/>
         </w:rPr>
         <w:t>Per a les heurístiques que has marcat com errònies en l’apartat anterior, proposa una possible solució per a cada una d’elles.</w:t>
+      </w:r>
+    </w:p>
+    <w:p>
+      <w:pPr>
+        <w:rPr>
+          <w:lang w:val="ca-ES"/>
+        </w:rPr>
+      </w:pPr>
+    </w:p>
+    <w:p>
+      <w:pPr>
+        <w:pStyle w:val="Prrafodelista"/>
+        <w:numPr>
+          <w:ilvl w:val="0"/>
+          <w:numId w:val="7"/>
+        </w:numPr>
+        <w:rPr>
+          <w:lang w:val="ca-ES"/>
+        </w:rPr>
+      </w:pPr>
+      <w:r>
+        <w:rPr>
+          <w:rStyle w:val="nfasisintenso"/>
+          <w:lang w:val="ca-ES"/>
+        </w:rPr>
+        <w:t>Heurística 2:</w:t>
+      </w:r>
+      <w:r>
+        <w:rPr>
+          <w:lang w:val="ca-ES"/>
+        </w:rPr>
+        <w:t xml:space="preserve"> Incorporar directament un sistema de recompensa, ja sigui de punts, personalització o qualsevol cosa que pugui fer sentir al jugador que ho ha fet bé.</w:t>
+      </w:r>
+    </w:p>
+    <w:p>
+      <w:pPr>
+        <w:pStyle w:val="Prrafodelista"/>
+        <w:rPr>
+          <w:rStyle w:val="nfasisintenso"/>
+          <w:rFonts w:asciiTheme="minorHAnsi" w:hAnsiTheme="minorHAnsi"/>
+          <w:i w:val="0"/>
+          <w:iCs w:val="0"/>
+          <w:color w:val="auto"/>
+          <w:lang w:val="ca-ES"/>
+        </w:rPr>
+      </w:pPr>
+    </w:p>
+    <w:p>
+      <w:pPr>
+        <w:pStyle w:val="Prrafodelista"/>
+        <w:numPr>
+          <w:ilvl w:val="0"/>
+          <w:numId w:val="7"/>
+        </w:numPr>
+        <w:rPr>
+          <w:lang w:val="ca-ES"/>
+        </w:rPr>
+      </w:pPr>
+      <w:r>
+        <w:rPr>
+          <w:rStyle w:val="nfasisintenso"/>
+        </w:rPr>
+        <w:t>Heurística 3:</w:t>
+      </w:r>
+      <w:r>
+        <w:rPr>
+          <w:lang w:val="ca-ES"/>
+        </w:rPr>
+        <w:t xml:space="preserve"> </w:t>
+      </w:r>
+      <w:r>
+        <w:rPr>
+          <w:lang w:val="ca-ES"/>
+        </w:rPr>
+        <w:t>En si no t’estanques, però si que és cert que no notes un progrés en el joc, ja que sempre es repeteix la mateixa metodologia. Es podrien fer més varietats de nivell per exemple.</w:t>
+      </w:r>
+    </w:p>
+    <w:p>
+      <w:pPr>
+        <w:pStyle w:val="Prrafodelista"/>
+        <w:rPr>
+          <w:lang w:val="ca-ES"/>
+        </w:rPr>
+      </w:pPr>
+    </w:p>
+    <w:p>
+      <w:pPr>
+        <w:pStyle w:val="Prrafodelista"/>
+        <w:numPr>
+          <w:ilvl w:val="0"/>
+          <w:numId w:val="7"/>
+        </w:numPr>
+        <w:rPr>
+          <w:lang w:val="ca-ES"/>
+        </w:rPr>
+      </w:pPr>
+      <w:r>
+        <w:rPr>
+          <w:rStyle w:val="nfasisintenso"/>
+        </w:rPr>
+        <w:t>Heurística 4:</w:t>
+      </w:r>
+      <w:r>
+        <w:rPr>
+          <w:lang w:val="ca-ES"/>
+        </w:rPr>
+        <w:t xml:space="preserve"> La IA es bastant predictiva i s’aprenen els patrons molt fàcilment, se li hauria de millorar el moviment i els camins per a que el jugador no pugi intuir per on girarà i així donar-li una mica més d’emoció i dificultat.</w:t>
+      </w:r>
+    </w:p>
+    <w:p>
+      <w:pPr>
+        <w:pStyle w:val="Prrafodelista"/>
+        <w:rPr>
+          <w:lang w:val="ca-ES"/>
+        </w:rPr>
+      </w:pPr>
+    </w:p>
+    <w:p>
+      <w:pPr>
+        <w:pStyle w:val="Prrafodelista"/>
+        <w:numPr>
+          <w:ilvl w:val="0"/>
+          <w:numId w:val="7"/>
+        </w:numPr>
+        <w:rPr>
+          <w:lang w:val="ca-ES"/>
+        </w:rPr>
+      </w:pPr>
+      <w:r>
+        <w:rPr>
+          <w:rStyle w:val="nfasisintenso"/>
+        </w:rPr>
+        <w:t>Heurística 5</w:t>
+      </w:r>
+      <w:r>
+        <w:rPr>
+          <w:rStyle w:val="nfasisintenso"/>
+        </w:rPr>
+        <w:t>:</w:t>
+      </w:r>
+      <w:r>
+        <w:rPr>
+          <w:lang w:val="ca-ES"/>
+        </w:rPr>
+        <w:t xml:space="preserve"> L’únic error que s’ha trobat que pugi cometre el jugador és el fet d’apropar-se al camió quan el segueix cap a la ciutat i mors si xoques. Podria posar-se errors més significatius com per exemple, si t’equivoques en la direcció d’on anirà l’animal, es pugui arribar a escapar i perdré aquell animal, i juntament amb el sistema de recompensa anteriorment nombrat, això afecti per exemple a la puntuació final, o si no arribes a un mínim d’animals matats, no superis el nivell.</w:t>
+      </w:r>
+    </w:p>
+    <w:p>
+      <w:pPr>
+        <w:pStyle w:val="Prrafodelista"/>
+        <w:rPr>
+          <w:lang w:val="ca-ES"/>
+        </w:rPr>
+      </w:pPr>
+    </w:p>
+    <w:p>
+      <w:pPr>
+        <w:pStyle w:val="Prrafodelista"/>
+        <w:numPr>
+          <w:ilvl w:val="0"/>
+          <w:numId w:val="7"/>
+        </w:numPr>
+        <w:rPr>
+          <w:lang w:val="ca-ES"/>
+        </w:rPr>
+      </w:pPr>
+      <w:r>
+        <w:rPr>
+          <w:rStyle w:val="nfasisintenso"/>
+        </w:rPr>
+        <w:t>Heurística 6</w:t>
+      </w:r>
+      <w:r>
+        <w:rPr>
+          <w:rStyle w:val="nfasisintenso"/>
+        </w:rPr>
+        <w:t>:</w:t>
+      </w:r>
+      <w:r>
+        <w:rPr>
+          <w:lang w:val="ca-ES"/>
+        </w:rPr>
+        <w:t xml:space="preserve"> La mecànica de caminar i córrer es senzilla però s’adequa al que s’espera però a l’hora de matar, no es natural que simplement hagi de passar per sobre, seria una opció posar un botó d’atacar en el que el jugador pugui controlar quan ataca i com.</w:t>
+      </w:r>
+    </w:p>
+    <w:p>
+      <w:pPr>
+        <w:pStyle w:val="Prrafodelista"/>
+        <w:rPr>
+          <w:lang w:val="ca-ES"/>
+        </w:rPr>
+      </w:pPr>
+    </w:p>
+    <w:p>
+      <w:pPr>
+        <w:pStyle w:val="Prrafodelista"/>
+        <w:numPr>
+          <w:ilvl w:val="0"/>
+          <w:numId w:val="7"/>
+        </w:numPr>
+        <w:rPr>
+          <w:lang w:val="ca-ES"/>
+        </w:rPr>
+      </w:pPr>
+      <w:r>
+        <w:rPr>
+          <w:rStyle w:val="nfasisintenso"/>
+        </w:rPr>
+        <w:t>Heurística 7:</w:t>
+      </w:r>
+      <w:r>
+        <w:rPr>
+          <w:lang w:val="ca-ES"/>
+        </w:rPr>
+        <w:t xml:space="preserve"> </w:t>
+      </w:r>
+      <w:r>
+        <w:rPr>
+          <w:lang w:val="ca-ES"/>
+        </w:rPr>
+        <w:t>En els moments en que el nivell es més senzill com entrar a la ciutat o sortir, a nivell acústic no es del tot adequat, es podria canviar tant el efecte visual a una fletxa verda quan torna a una zona segura i una música ambient de menys perill.</w:t>
+      </w:r>
+    </w:p>
+    <w:p>
+      <w:pPr>
+        <w:rPr>
+          <w:lang w:val="ca-ES"/>
+        </w:rPr>
+      </w:pPr>
+    </w:p>
+    <w:p>
+      <w:pPr>
+        <w:pStyle w:val="Prrafodelista"/>
+        <w:numPr>
+          <w:ilvl w:val="0"/>
+          <w:numId w:val="7"/>
+        </w:numPr>
+        <w:rPr>
+          <w:lang w:val="ca-ES"/>
+        </w:rPr>
+      </w:pPr>
+      <w:r>
+        <w:rPr>
+          <w:rStyle w:val="nfasisintenso"/>
+        </w:rPr>
+        <w:t>Heurística 8:</w:t>
+      </w:r>
+      <w:r>
+        <w:rPr>
+          <w:lang w:val="ca-ES"/>
+        </w:rPr>
+        <w:t xml:space="preserve"> </w:t>
+      </w:r>
+      <w:r>
+        <w:rPr>
+          <w:lang w:val="ca-ES"/>
+        </w:rPr>
+        <w:t xml:space="preserve"> L’únic que es pot fer es canviar el personatge i silenciar totalment el joc. Es podria posar opció com la sensibilitat del moviment de la càmera, posició dels controls per si algú prefereix tenir els controls posicionats inversament en la pantalla, en el cas de que fossin esquerrans, opcions visuals per daltònics, resolucions, etc.</w:t>
       </w:r>
     </w:p>
     <w:p>
@@ -10410,86 +11139,86 @@
       <w:pPr>
         <w:pStyle w:val="Ttulo1"/>
       </w:pPr>
-      <w:bookmarkStart w:id="16" w:name="_Toc26978143"/>
+      <w:bookmarkStart w:id="15" w:name="_Toc26978143"/>
       <w:r>
         <w:t>Introducción</w:t>
       </w:r>
+      <w:bookmarkEnd w:id="15"/>
+    </w:p>
+    <w:p>
+      <w:pPr>
+        <w:spacing w:after="0"/>
+        <w:rPr>
+          <w:b/>
+        </w:rPr>
+      </w:pPr>
+      <w:r>
+        <w:rPr>
+          <w:rStyle w:val="nfasisintenso"/>
+        </w:rPr>
+        <w:t>Género:</w:t>
+      </w:r>
+      <w:r>
+        <w:t xml:space="preserve"> </w:t>
+      </w:r>
+      <w:r>
+        <w:t>Puzzle</w:t>
+      </w:r>
+    </w:p>
+    <w:p>
+      <w:r>
+        <w:rPr>
+          <w:rStyle w:val="nfasisintenso"/>
+        </w:rPr>
+        <w:t>Otros aspectos necesarios:</w:t>
+      </w:r>
+      <w:r>
+        <w:t xml:space="preserve"> Lines es un juego de un jugador, que consiste en crear puntos dentro unas líneas con formas diferentes, estos puntos se expanden en todo el mapa, separándose en diferentes líneas en las intersecciones, i solo se paran si su camino se bloquea con otra línea en expansión. La línea que consiga una longitud máxima, será la ganadora.</w:t>
+      </w:r>
+    </w:p>
+    <w:p/>
+    <w:p>
+      <w:pPr>
+        <w:pStyle w:val="Ttulo1"/>
+      </w:pPr>
+      <w:bookmarkStart w:id="16" w:name="_Toc26978144"/>
+      <w:r>
+        <w:t>Descripción del perfil del jugador</w:t>
+      </w:r>
       <w:bookmarkEnd w:id="16"/>
-    </w:p>
-    <w:p>
-      <w:pPr>
-        <w:spacing w:after="0"/>
-        <w:rPr>
-          <w:b/>
-        </w:rPr>
-      </w:pPr>
-      <w:r>
-        <w:rPr>
-          <w:rStyle w:val="nfasisintenso"/>
-        </w:rPr>
-        <w:t>Género:</w:t>
-      </w:r>
       <w:r>
         <w:t xml:space="preserve"> </w:t>
       </w:r>
-      <w:r>
-        <w:t>Puzzle</w:t>
-      </w:r>
-    </w:p>
-    <w:p>
-      <w:r>
-        <w:rPr>
-          <w:rStyle w:val="nfasisintenso"/>
-        </w:rPr>
-        <w:t>Otros aspectos necesarios:</w:t>
-      </w:r>
-      <w:r>
-        <w:t xml:space="preserve"> Lines es un juego de un jugador, que consiste en crear puntos dentro unas líneas con formas diferentes, estos puntos se expanden en todo el mapa, separándose en diferentes líneas en las intersecciones, i solo se paran si su camino se bloquea con otra línea en expansión. La línea que consiga una longitud máxima, será la ganadora.</w:t>
-      </w:r>
-    </w:p>
-    <w:p/>
+    </w:p>
+    <w:p>
+      <w:r>
+        <w:t xml:space="preserve">- Edad en torno a 40 años. </w:t>
+      </w:r>
+    </w:p>
+    <w:p>
+      <w:r>
+        <w:t xml:space="preserve">- Sólo de manera muy esporádica (en torno a un par de veces al mes y durante no más de una hora), desde hace más o menos un año juega al Battlefield 1 (se lo instaló su hijo adolescente) </w:t>
+      </w:r>
+    </w:p>
+    <w:p>
+      <w:r>
+        <w:t xml:space="preserve">- Siempre juega en su ordenador personal en su casa. </w:t>
+      </w:r>
+    </w:p>
+    <w:p>
+      <w:r>
+        <w:t>- No tiene ninguna otra experiencia con otros videojuegos, pero sí una gran experiencia como usuario de aplicaciones informáticas de productividad relacionadas con su actividad profesional (CEO de una multinacional del sector del automóvil). Usa las aplicaciones en todos los dispositivos convencionales: PC, tablets, smartphone…</w:t>
+      </w:r>
+    </w:p>
     <w:p>
       <w:pPr>
         <w:pStyle w:val="Ttulo1"/>
       </w:pPr>
-      <w:bookmarkStart w:id="17" w:name="_Toc26978144"/>
-      <w:r>
-        <w:t>Descripción del perfil del jugador</w:t>
+      <w:bookmarkStart w:id="17" w:name="_Toc26978145"/>
+      <w:r>
+        <w:t>Tareas a inspeccionar</w:t>
       </w:r>
       <w:bookmarkEnd w:id="17"/>
-      <w:r>
-        <w:t xml:space="preserve"> </w:t>
-      </w:r>
-    </w:p>
-    <w:p>
-      <w:r>
-        <w:t xml:space="preserve">- Edad en torno a 40 años. </w:t>
-      </w:r>
-    </w:p>
-    <w:p>
-      <w:r>
-        <w:t xml:space="preserve">- Sólo de manera muy esporádica (en torno a un par de veces al mes y durante no más de una hora), desde hace más o menos un año juega al Battlefield 1 (se lo instaló su hijo adolescente) </w:t>
-      </w:r>
-    </w:p>
-    <w:p>
-      <w:r>
-        <w:t xml:space="preserve">- Siempre juega en su ordenador personal en su casa. </w:t>
-      </w:r>
-    </w:p>
-    <w:p>
-      <w:r>
-        <w:t>- No tiene ninguna otra experiencia con otros videojuegos, pero sí una gran experiencia como usuario de aplicaciones informáticas de productividad relacionadas con su actividad profesional (CEO de una multinacional del sector del automóvil). Usa las aplicaciones en todos los dispositivos convencionales: PC, tablets, smartphone…</w:t>
-      </w:r>
-    </w:p>
-    <w:p>
-      <w:pPr>
-        <w:pStyle w:val="Ttulo1"/>
-      </w:pPr>
-      <w:bookmarkStart w:id="18" w:name="_Toc26978145"/>
-      <w:r>
-        <w:t>Tareas a inspeccionar</w:t>
-      </w:r>
-      <w:bookmarkEnd w:id="18"/>
     </w:p>
     <w:p>
       <w:pPr>
@@ -10531,11 +11260,11 @@
       <w:pPr>
         <w:pStyle w:val="Ttulo1"/>
       </w:pPr>
-      <w:bookmarkStart w:id="19" w:name="_Toc26978146"/>
+      <w:bookmarkStart w:id="18" w:name="_Toc26978146"/>
       <w:r>
         <w:t>Lista de acciones para completar cada tarea</w:t>
       </w:r>
-      <w:bookmarkEnd w:id="19"/>
+      <w:bookmarkEnd w:id="18"/>
     </w:p>
     <w:p>
       <w:pPr>
@@ -10841,39 +11570,39 @@
       <w:pPr>
         <w:pStyle w:val="Ttulo1"/>
       </w:pPr>
-      <w:bookmarkStart w:id="20" w:name="_Toc26978147"/>
+      <w:bookmarkStart w:id="19" w:name="_Toc26978147"/>
       <w:r>
         <w:lastRenderedPageBreak/>
         <w:t>Descripción de los tres problemas encontrados</w:t>
       </w:r>
+      <w:bookmarkEnd w:id="19"/>
+    </w:p>
+    <w:p>
+      <w:r>
+        <w:t>Ganar el segundo nivel a la primera es una acción que depende mayoritariamente de la suerte del jugador, ya que en el tutorial solo se te pide hacer click, en el segundo nivel la mayoría de usuarios van a hacer click en un lugar aleatorio, sin pensar en cómo conseguir que su línea recorra la máxima distancia posible. Esto llevará a un porcentaje mayor de fracaso en este nivel, ya que no se ha explicado anteriormente con suficiente claridad cómo funciona la mecánica principal del videojuego.</w:t>
+      </w:r>
+    </w:p>
+    <w:p/>
+    <w:p>
+      <w:r>
+        <w:t>Buscar las estadísticas es un problema, el usuario normal esperaría que este tipo de datos estuvieran en la pantalla principal (por costumbre), pero en este caso las estadísticas están separadas por cada modo de juego, sin ningún tipo de indicación. Normalmente el usuario solo encontrara sus estadísticas de forma casual al hacer scroll a la izquierda.</w:t>
+      </w:r>
+    </w:p>
+    <w:p/>
+    <w:p>
+      <w:r>
+        <w:t>Activa “colorblind” mode resulta un problema por varios factores. Los menús, al no tener ningún distintivo, acaban mareando y confundiendo al jugador. Por otro lado, el botón para activar este modo está situado al final de la del menú lateral de opciones, siendo el más difícil de encontrar.</w:t>
+      </w:r>
+    </w:p>
+    <w:p>
+      <w:pPr>
+        <w:pStyle w:val="Ttulo1"/>
+      </w:pPr>
+      <w:bookmarkStart w:id="20" w:name="_Toc26978148"/>
+      <w:r>
+        <w:t>Propuestas de mejora para el videojuego</w:t>
+      </w:r>
       <w:bookmarkEnd w:id="20"/>
-    </w:p>
-    <w:p>
-      <w:r>
-        <w:t>Ganar el segundo nivel a la primera es una acción que depende mayoritariamente de la suerte del jugador, ya que en el tutorial solo se te pide hacer click, en el segundo nivel la mayoría de usuarios van a hacer click en un lugar aleatorio, sin pensar en cómo conseguir que su línea recorra la máxima distancia posible. Esto llevará a un porcentaje mayor de fracaso en este nivel, ya que no se ha explicado anteriormente con suficiente claridad cómo funciona la mecánica principal del videojuego.</w:t>
-      </w:r>
-    </w:p>
-    <w:p/>
-    <w:p>
-      <w:r>
-        <w:t>Buscar las estadísticas es un problema, el usuario normal esperaría que este tipo de datos estuvieran en la pantalla principal (por costumbre), pero en este caso las estadísticas están separadas por cada modo de juego, sin ningún tipo de indicación. Normalmente el usuario solo encontrara sus estadísticas de forma casual al hacer scroll a la izquierda.</w:t>
-      </w:r>
-    </w:p>
-    <w:p/>
-    <w:p>
-      <w:r>
-        <w:t>Activa “colorblind” mode resulta un problema por varios factores. Los menús, al no tener ningún distintivo, acaban mareando y confundiendo al jugador. Por otro lado, el botón para activar este modo está situado al final de la del menú lateral de opciones, siendo el más difícil de encontrar.</w:t>
-      </w:r>
-    </w:p>
-    <w:p>
-      <w:pPr>
-        <w:pStyle w:val="Ttulo1"/>
-      </w:pPr>
-      <w:bookmarkStart w:id="21" w:name="_Toc26978148"/>
-      <w:r>
-        <w:t>Propuestas de mejora para el videojuego</w:t>
-      </w:r>
-      <w:bookmarkEnd w:id="21"/>
     </w:p>
     <w:p>
       <w:r>
@@ -10941,7 +11670,7 @@
           <w:lang w:val="es-ES_tradnl"/>
         </w:rPr>
       </w:pPr>
-      <w:bookmarkStart w:id="22" w:name="_Toc26978149"/>
+      <w:bookmarkStart w:id="21" w:name="_Toc26978149"/>
       <w:r>
         <w:rPr>
           <w:lang w:val="es-ES_tradnl"/>
@@ -10954,37 +11683,37 @@
         </w:rPr>
         <w:t>exos:</w:t>
       </w:r>
+      <w:bookmarkEnd w:id="21"/>
+    </w:p>
+    <w:p>
+      <w:pPr>
+        <w:pStyle w:val="Ttulo3"/>
+      </w:pPr>
+      <w:bookmarkStart w:id="22" w:name="_Toc26978150"/>
+      <w:r>
+        <w:t>Hoja de revisión de acción:</w:t>
+      </w:r>
       <w:bookmarkEnd w:id="22"/>
     </w:p>
     <w:p>
+      <w:r>
+        <w:t>Descarga en tu dispositivo móvil la aplicación: “Lines” y sigue las pautas proporcionadas a continuación. Indica si alguna de las acciones es confusa, difícil de reconocer, realizar o aprender.</w:t>
+      </w:r>
+    </w:p>
+    <w:p>
+      <w:r>
+        <w:t>Finalmente, propón soluciones para los problemas con los que te hayas encontrado.</w:t>
+      </w:r>
+    </w:p>
+    <w:p>
       <w:pPr>
         <w:pStyle w:val="Ttulo3"/>
       </w:pPr>
-      <w:bookmarkStart w:id="23" w:name="_Toc26978150"/>
-      <w:r>
-        <w:t>Hoja de revisión de acción:</w:t>
+      <w:bookmarkStart w:id="23" w:name="_Toc26978151"/>
+      <w:r>
+        <w:t>Pauta de acciones:</w:t>
       </w:r>
       <w:bookmarkEnd w:id="23"/>
-    </w:p>
-    <w:p>
-      <w:r>
-        <w:t>Descarga en tu dispositivo móvil la aplicación: “Lines” y sigue las pautas proporcionadas a continuación. Indica si alguna de las acciones es confusa, difícil de reconocer, realizar o aprender.</w:t>
-      </w:r>
-    </w:p>
-    <w:p>
-      <w:r>
-        <w:t>Finalmente, propón soluciones para los problemas con los que te hayas encontrado.</w:t>
-      </w:r>
-    </w:p>
-    <w:p>
-      <w:pPr>
-        <w:pStyle w:val="Ttulo3"/>
-      </w:pPr>
-      <w:bookmarkStart w:id="24" w:name="_Toc26978151"/>
-      <w:r>
-        <w:t>Pauta de acciones:</w:t>
-      </w:r>
-      <w:bookmarkEnd w:id="24"/>
     </w:p>
     <w:p>
       <w:pPr>
@@ -11395,14 +12124,14 @@
           <w:lang w:val="ca-ES"/>
         </w:rPr>
       </w:pPr>
-      <w:bookmarkStart w:id="25" w:name="_Toc26978152"/>
+      <w:bookmarkStart w:id="24" w:name="_Toc26978152"/>
       <w:r>
         <w:rPr>
           <w:lang w:val="ca-ES"/>
         </w:rPr>
         <w:t>Anàlisis de la pauta de acciones : Tabla</w:t>
       </w:r>
-      <w:bookmarkEnd w:id="25"/>
+      <w:bookmarkEnd w:id="24"/>
     </w:p>
     <w:p>
       <w:pPr>
@@ -12184,11 +12913,11 @@
       <w:r>
         <w:t> </w:t>
       </w:r>
-      <w:bookmarkStart w:id="26" w:name="_Toc26978155"/>
+      <w:bookmarkStart w:id="25" w:name="_Toc26978155"/>
       <w:r>
         <w:t>Descripción del problema:</w:t>
       </w:r>
-      <w:bookmarkEnd w:id="26"/>
+      <w:bookmarkEnd w:id="25"/>
     </w:p>
     <w:p>
       <w:pPr>
@@ -12210,14 +12939,14 @@
         <w:pStyle w:val="NormalWeb"/>
         <w:spacing w:before="0" w:beforeAutospacing="0" w:after="160" w:afterAutospacing="0"/>
       </w:pPr>
-      <w:bookmarkStart w:id="27" w:name="_Toc26978156"/>
+      <w:bookmarkStart w:id="26" w:name="_Toc26978156"/>
       <w:r>
         <w:rPr>
           <w:rStyle w:val="Ttulo2Car"/>
         </w:rPr>
         <w:t>Severidad del problema</w:t>
       </w:r>
-      <w:bookmarkEnd w:id="27"/>
+      <w:bookmarkEnd w:id="26"/>
       <w:r>
         <w:rPr>
           <w:rFonts w:ascii="Calibri" w:hAnsi="Calibri"/>
@@ -12370,11 +13099,11 @@
       <w:pPr>
         <w:pStyle w:val="Ttulo2"/>
       </w:pPr>
-      <w:bookmarkStart w:id="28" w:name="_Toc26978157"/>
+      <w:bookmarkStart w:id="27" w:name="_Toc26978157"/>
       <w:r>
         <w:t>Posibles soluciones:</w:t>
       </w:r>
-      <w:bookmarkEnd w:id="28"/>
+      <w:bookmarkEnd w:id="27"/>
     </w:p>
     <w:p>
       <w:r>
@@ -13175,14 +13904,14 @@
           <w:lang w:val="ca-ES"/>
         </w:rPr>
       </w:pPr>
-      <w:bookmarkStart w:id="29" w:name="_Toc26978158"/>
+      <w:bookmarkStart w:id="28" w:name="_Toc26978158"/>
       <w:r>
         <w:rPr>
           <w:lang w:val="ca-ES"/>
         </w:rPr>
         <w:t>Anàlisis de la pauta de acciones : Tabla</w:t>
       </w:r>
-      <w:bookmarkEnd w:id="29"/>
+      <w:bookmarkEnd w:id="28"/>
     </w:p>
     <w:p>
       <w:pPr>
@@ -13958,11 +14687,11 @@
       <w:r>
         <w:t> </w:t>
       </w:r>
-      <w:bookmarkStart w:id="30" w:name="_Toc26978161"/>
+      <w:bookmarkStart w:id="29" w:name="_Toc26978161"/>
       <w:r>
         <w:t>Descripción del problema:</w:t>
       </w:r>
-      <w:bookmarkEnd w:id="30"/>
+      <w:bookmarkEnd w:id="29"/>
     </w:p>
     <w:p>
       <w:pPr>
@@ -13996,14 +14725,14 @@
         <w:pStyle w:val="NormalWeb"/>
         <w:spacing w:before="0" w:beforeAutospacing="0" w:after="160" w:afterAutospacing="0"/>
       </w:pPr>
-      <w:bookmarkStart w:id="31" w:name="_Toc26978162"/>
+      <w:bookmarkStart w:id="30" w:name="_Toc26978162"/>
       <w:r>
         <w:rPr>
           <w:rStyle w:val="Ttulo2Car"/>
         </w:rPr>
         <w:t>Severidad del problema</w:t>
       </w:r>
-      <w:bookmarkEnd w:id="31"/>
+      <w:bookmarkEnd w:id="30"/>
       <w:r>
         <w:rPr>
           <w:rFonts w:ascii="Calibri" w:hAnsi="Calibri"/>
@@ -14156,11 +14885,11 @@
       <w:pPr>
         <w:pStyle w:val="Ttulo2"/>
       </w:pPr>
-      <w:bookmarkStart w:id="32" w:name="_Toc26978163"/>
+      <w:bookmarkStart w:id="31" w:name="_Toc26978163"/>
       <w:r>
         <w:t>Posibles soluciones:</w:t>
       </w:r>
-      <w:bookmarkEnd w:id="32"/>
+      <w:bookmarkEnd w:id="31"/>
     </w:p>
     <w:p>
       <w:r>
@@ -14913,14 +15642,14 @@
           <w:lang w:val="ca-ES"/>
         </w:rPr>
       </w:pPr>
-      <w:bookmarkStart w:id="33" w:name="_Toc26978164"/>
+      <w:bookmarkStart w:id="32" w:name="_Toc26978164"/>
       <w:r>
         <w:rPr>
           <w:lang w:val="ca-ES"/>
         </w:rPr>
         <w:t>Anàlisis de la pauta de acciones : Tabla</w:t>
       </w:r>
-      <w:bookmarkEnd w:id="33"/>
+      <w:bookmarkEnd w:id="32"/>
     </w:p>
     <w:p/>
     <w:tbl>
@@ -14986,6 +15715,7 @@
         <w:tc>
           <w:tcPr>
             <w:tcW w:w="1598" w:type="dxa"/>
+            <w:shd w:val="clear" w:color="auto" w:fill="A8D08D" w:themeFill="accent6" w:themeFillTint="99"/>
           </w:tcPr>
           <w:p>
             <w:pPr>
@@ -15032,6 +15762,7 @@
         <w:tc>
           <w:tcPr>
             <w:tcW w:w="1598" w:type="dxa"/>
+            <w:shd w:val="clear" w:color="auto" w:fill="A8D08D" w:themeFill="accent6" w:themeFillTint="99"/>
           </w:tcPr>
           <w:p>
             <w:pPr>
@@ -15077,6 +15808,7 @@
         <w:tc>
           <w:tcPr>
             <w:tcW w:w="1598" w:type="dxa"/>
+            <w:shd w:val="clear" w:color="auto" w:fill="A8D08D" w:themeFill="accent6" w:themeFillTint="99"/>
           </w:tcPr>
           <w:p>
             <w:pPr>
@@ -15122,6 +15854,7 @@
         <w:tc>
           <w:tcPr>
             <w:tcW w:w="1598" w:type="dxa"/>
+            <w:shd w:val="clear" w:color="auto" w:fill="FF0000"/>
           </w:tcPr>
           <w:p>
             <w:pPr>
@@ -15210,6 +15943,7 @@
         <w:tc>
           <w:tcPr>
             <w:tcW w:w="1598" w:type="dxa"/>
+            <w:shd w:val="clear" w:color="auto" w:fill="FF0000"/>
           </w:tcPr>
           <w:p>
             <w:pPr>
@@ -15256,6 +15990,7 @@
         <w:tc>
           <w:tcPr>
             <w:tcW w:w="1598" w:type="dxa"/>
+            <w:shd w:val="clear" w:color="auto" w:fill="A8D08D" w:themeFill="accent6" w:themeFillTint="99"/>
           </w:tcPr>
           <w:p>
             <w:pPr>
@@ -15301,6 +16036,7 @@
         <w:tc>
           <w:tcPr>
             <w:tcW w:w="1598" w:type="dxa"/>
+            <w:shd w:val="clear" w:color="auto" w:fill="A8D08D" w:themeFill="accent6" w:themeFillTint="99"/>
           </w:tcPr>
           <w:p>
             <w:pPr>
@@ -15397,6 +16133,7 @@
         <w:tc>
           <w:tcPr>
             <w:tcW w:w="1598" w:type="dxa"/>
+            <w:shd w:val="clear" w:color="auto" w:fill="A8D08D" w:themeFill="accent6" w:themeFillTint="99"/>
           </w:tcPr>
           <w:p>
             <w:pPr>
@@ -15443,6 +16180,7 @@
         <w:tc>
           <w:tcPr>
             <w:tcW w:w="1598" w:type="dxa"/>
+            <w:shd w:val="clear" w:color="auto" w:fill="A8D08D" w:themeFill="accent6" w:themeFillTint="99"/>
           </w:tcPr>
           <w:p>
             <w:pPr>
@@ -15488,6 +16226,7 @@
         <w:tc>
           <w:tcPr>
             <w:tcW w:w="1598" w:type="dxa"/>
+            <w:shd w:val="clear" w:color="auto" w:fill="A8D08D" w:themeFill="accent6" w:themeFillTint="99"/>
           </w:tcPr>
           <w:p>
             <w:pPr>
@@ -15524,17 +16263,11 @@
     </w:p>
     <w:p>
       <w:pPr>
-        <w:rPr>
-          <w:lang w:val="en-AU"/>
-        </w:rPr>
-      </w:pPr>
-    </w:p>
-    <w:p>
-      <w:pPr>
         <w:pStyle w:val="Ttulo1"/>
         <w:spacing w:line="360" w:lineRule="auto"/>
       </w:pPr>
       <w:r>
+        <w:lastRenderedPageBreak/>
         <w:t>Hoja sobre problema detectado en una acción.</w:t>
       </w:r>
     </w:p>
@@ -15553,7 +16286,7 @@
         <w:t>Acción en la cual se ha detectado el problema:</w:t>
       </w:r>
       <w:r>
-        <w:t xml:space="preserve"> </w:t>
+        <w:t xml:space="preserve"> Gana el segundo nivel a la primera</w:t>
       </w:r>
     </w:p>
     <w:p>
@@ -15578,7 +16311,7 @@
           <w:sz w:val="22"/>
           <w:szCs w:val="22"/>
         </w:rPr>
-        <w:t xml:space="preserve"> </w:t>
+        <w:t xml:space="preserve">  Paso 4</w:t>
       </w:r>
     </w:p>
     <w:p>
@@ -15589,9 +16322,6 @@
           <w:numId w:val="26"/>
         </w:numPr>
         <w:spacing w:before="0" w:beforeAutospacing="0" w:after="160" w:afterAutospacing="0"/>
-        <w:rPr>
-          <w:lang w:val="en-AU"/>
-        </w:rPr>
       </w:pPr>
       <w:r>
         <w:rPr>
@@ -15601,14 +16331,15 @@
         <w:t>Descripción de paso:</w:t>
       </w:r>
       <w:r>
-        <w:rPr>
-          <w:rFonts w:ascii="Calibri" w:hAnsi="Calibri"/>
-          <w:color w:val="000000"/>
+        <w:t xml:space="preserve"> </w:t>
+      </w:r>
+      <w:r>
+        <w:rPr>
+          <w:rFonts w:asciiTheme="minorHAnsi" w:hAnsiTheme="minorHAnsi" w:cstheme="minorHAnsi"/>
           <w:sz w:val="22"/>
           <w:szCs w:val="22"/>
-          <w:lang w:val="en-AU"/>
-        </w:rPr>
-        <w:t xml:space="preserve"> </w:t>
+        </w:rPr>
+        <w:t>Set a point to win the level</w:t>
       </w:r>
     </w:p>
     <w:p>
@@ -15624,7 +16355,24 @@
         <w:rPr>
           <w:rStyle w:val="nfasisintenso"/>
         </w:rPr>
-        <w:t xml:space="preserve">¿Qué falla exactamente (Claridad, reconocible, comprensible, entendible) ?: </w:t>
+        <w:t>¿Qué falla exactamente (Claridad, reconocibl</w:t>
+      </w:r>
+      <w:r>
+        <w:rPr>
+          <w:rStyle w:val="nfasisintenso"/>
+        </w:rPr>
+        <w:t>e, comprensible, entendible) ?:</w:t>
+      </w:r>
+      <w:r>
+        <w:rPr>
+          <w:rStyle w:val="nfasisintenso"/>
+          <w:rFonts w:ascii="Times New Roman" w:hAnsi="Times New Roman"/>
+          <w:i w:val="0"/>
+          <w:iCs w:val="0"/>
+          <w:color w:val="auto"/>
+          <w:sz w:val="24"/>
+        </w:rPr>
+        <w:t xml:space="preserve"> No queda claro el funcionamiento de la mecánica del juego la primera vez que juegas.</w:t>
       </w:r>
     </w:p>
     <w:p>
@@ -15633,6 +16381,18 @@
       </w:pPr>
       <w:r>
         <w:t> Descripción del problema:</w:t>
+      </w:r>
+    </w:p>
+    <w:p>
+      <w:r>
+        <w:rPr>
+          <w:rStyle w:val="nfasisintenso"/>
+          <w:rFonts w:asciiTheme="minorHAnsi" w:hAnsiTheme="minorHAnsi" w:cstheme="minorHAnsi"/>
+          <w:i w:val="0"/>
+          <w:iCs w:val="0"/>
+          <w:color w:val="auto"/>
+        </w:rPr>
+        <w:t>Lo que falla aquí es que si no se hace el tutorial el jugador es poco intuitivo el hecho de que tenga que apretar las líneas, aunque cuando fallas sale un indicador con lo que debes hacer ayudando a entender lo que deberías hacer.</w:t>
       </w:r>
     </w:p>
     <w:p/>
@@ -15724,6 +16484,9 @@
             <w:pPr>
               <w:jc w:val="center"/>
             </w:pPr>
+            <w:r>
+              <w:t>4</w:t>
+            </w:r>
           </w:p>
         </w:tc>
       </w:tr>
@@ -15783,7 +16546,13 @@
           <w:p>
             <w:pPr>
               <w:jc w:val="center"/>
-            </w:pPr>
+              <w:rPr>
+                <w:u w:val="single"/>
+              </w:rPr>
+            </w:pPr>
+            <w:r>
+              <w:t>4</w:t>
+            </w:r>
           </w:p>
         </w:tc>
       </w:tr>
@@ -15798,6 +16567,367 @@
       </w:r>
     </w:p>
     <w:p>
+      <w:r>
+        <w:t>Si pasas por el tutorial, que es lo primero que te hace jugar el juego, pasas por el proceso de aprendizaje antes y no llegas a tener ese problema.</w:t>
+      </w:r>
+    </w:p>
+    <w:p/>
+    <w:p>
+      <w:pPr>
+        <w:pStyle w:val="Ttulo1"/>
+        <w:spacing w:line="360" w:lineRule="auto"/>
+      </w:pPr>
+    </w:p>
+    <w:p>
+      <w:pPr>
+        <w:pStyle w:val="Ttulo1"/>
+        <w:spacing w:line="360" w:lineRule="auto"/>
+      </w:pPr>
+    </w:p>
+    <w:p>
+      <w:pPr>
+        <w:pStyle w:val="Ttulo1"/>
+        <w:spacing w:line="360" w:lineRule="auto"/>
+      </w:pPr>
+    </w:p>
+    <w:p>
+      <w:pPr>
+        <w:pStyle w:val="Ttulo1"/>
+        <w:spacing w:line="360" w:lineRule="auto"/>
+      </w:pPr>
+    </w:p>
+    <w:p/>
+    <w:p/>
+    <w:p>
+      <w:pPr>
+        <w:pStyle w:val="Ttulo1"/>
+        <w:spacing w:line="360" w:lineRule="auto"/>
+      </w:pPr>
+      <w:r>
+        <w:lastRenderedPageBreak/>
+        <w:t>Hoja sobre problema detectado en una acción.</w:t>
+      </w:r>
+    </w:p>
+    <w:p>
+      <w:pPr>
+        <w:pStyle w:val="Prrafodelista"/>
+        <w:numPr>
+          <w:ilvl w:val="0"/>
+          <w:numId w:val="26"/>
+        </w:numPr>
+      </w:pPr>
+      <w:r>
+        <w:rPr>
+          <w:rStyle w:val="nfasisintenso"/>
+        </w:rPr>
+        <w:t>Acción en la cual se ha detectado el problema:</w:t>
+      </w:r>
+      <w:r>
+        <w:t xml:space="preserve"> Busca tus estadísticas</w:t>
+      </w:r>
+    </w:p>
+    <w:p>
+      <w:pPr>
+        <w:pStyle w:val="NormalWeb"/>
+        <w:numPr>
+          <w:ilvl w:val="0"/>
+          <w:numId w:val="26"/>
+        </w:numPr>
+        <w:spacing w:before="0" w:beforeAutospacing="0" w:after="160" w:afterAutospacing="0"/>
+      </w:pPr>
+      <w:r>
+        <w:rPr>
+          <w:rStyle w:val="nfasisintenso"/>
+        </w:rPr>
+        <w:t>Paso (1, 2, 3…):</w:t>
+      </w:r>
+      <w:r>
+        <w:rPr>
+          <w:rFonts w:ascii="Calibri" w:hAnsi="Calibri"/>
+          <w:color w:val="000000"/>
+          <w:sz w:val="22"/>
+          <w:szCs w:val="22"/>
+        </w:rPr>
+        <w:t xml:space="preserve">  Paso 1</w:t>
+      </w:r>
+    </w:p>
+    <w:p>
+      <w:pPr>
+        <w:pStyle w:val="NormalWeb"/>
+        <w:numPr>
+          <w:ilvl w:val="0"/>
+          <w:numId w:val="26"/>
+        </w:numPr>
+        <w:spacing w:before="0" w:beforeAutospacing="0" w:after="160" w:afterAutospacing="0"/>
+      </w:pPr>
+      <w:r>
+        <w:rPr>
+          <w:rStyle w:val="nfasisintenso"/>
+          <w:lang w:val="en-AU"/>
+        </w:rPr>
+        <w:t>Descripción de paso:</w:t>
+      </w:r>
+      <w:r>
+        <w:t xml:space="preserve"> </w:t>
+      </w:r>
+      <w:r>
+        <w:rPr>
+          <w:rFonts w:asciiTheme="minorHAnsi" w:hAnsiTheme="minorHAnsi" w:cstheme="minorHAnsi"/>
+          <w:sz w:val="22"/>
+          <w:szCs w:val="22"/>
+        </w:rPr>
+        <w:t>Click Play</w:t>
+      </w:r>
+    </w:p>
+    <w:p>
+      <w:pPr>
+        <w:pStyle w:val="NormalWeb"/>
+        <w:numPr>
+          <w:ilvl w:val="0"/>
+          <w:numId w:val="26"/>
+        </w:numPr>
+        <w:spacing w:before="0" w:beforeAutospacing="0" w:after="160" w:afterAutospacing="0"/>
+      </w:pPr>
+      <w:r>
+        <w:rPr>
+          <w:rStyle w:val="nfasisintenso"/>
+        </w:rPr>
+        <w:t>¿Qué falla exactamente (Claridad, reconocibl</w:t>
+      </w:r>
+      <w:r>
+        <w:rPr>
+          <w:rStyle w:val="nfasisintenso"/>
+        </w:rPr>
+        <w:t>e, comprensible, entendible) ?:</w:t>
+      </w:r>
+      <w:r>
+        <w:rPr>
+          <w:rStyle w:val="nfasisintenso"/>
+          <w:rFonts w:ascii="Times New Roman" w:hAnsi="Times New Roman"/>
+          <w:i w:val="0"/>
+          <w:iCs w:val="0"/>
+          <w:color w:val="auto"/>
+          <w:sz w:val="24"/>
+        </w:rPr>
+        <w:t xml:space="preserve"> No se comprende el hecho de </w:t>
+      </w:r>
+      <w:r>
+        <w:rPr>
+          <w:rStyle w:val="nfasisintenso"/>
+          <w:rFonts w:ascii="Times New Roman" w:hAnsi="Times New Roman"/>
+          <w:i w:val="0"/>
+          <w:iCs w:val="0"/>
+          <w:color w:val="auto"/>
+          <w:sz w:val="24"/>
+        </w:rPr>
+        <w:t>tener</w:t>
+      </w:r>
+      <w:r>
+        <w:rPr>
+          <w:rStyle w:val="nfasisintenso"/>
+          <w:rFonts w:ascii="Times New Roman" w:hAnsi="Times New Roman"/>
+          <w:i w:val="0"/>
+          <w:iCs w:val="0"/>
+          <w:color w:val="auto"/>
+          <w:sz w:val="24"/>
+        </w:rPr>
+        <w:t xml:space="preserve"> que darle a Play para ver estadísticas.</w:t>
+      </w:r>
+    </w:p>
+    <w:p>
+      <w:pPr>
+        <w:pStyle w:val="Ttulo2"/>
+      </w:pPr>
+      <w:r>
+        <w:t> Descripción del problema:</w:t>
+      </w:r>
+    </w:p>
+    <w:p>
+      <w:r>
+        <w:rPr>
+          <w:rStyle w:val="nfasisintenso"/>
+          <w:rFonts w:asciiTheme="minorHAnsi" w:hAnsiTheme="minorHAnsi" w:cstheme="minorHAnsi"/>
+          <w:i w:val="0"/>
+          <w:iCs w:val="0"/>
+          <w:color w:val="auto"/>
+        </w:rPr>
+        <w:t>Creo que lo que falla aquí es lo más lógico para el jugador seguramente sea que las estadísticas estén en el mismo nivel que el botón de jugar y no se entiende que tenga que darle a play para ver sus estadísticas.</w:t>
+      </w:r>
+    </w:p>
+    <w:p/>
+    <w:p>
+      <w:pPr>
+        <w:pStyle w:val="NormalWeb"/>
+        <w:spacing w:before="0" w:beforeAutospacing="0" w:after="160" w:afterAutospacing="0"/>
+      </w:pPr>
+      <w:r>
+        <w:rPr>
+          <w:rStyle w:val="Ttulo2Car"/>
+        </w:rPr>
+        <w:t>Severidad del problema</w:t>
+      </w:r>
+      <w:r>
+        <w:rPr>
+          <w:rFonts w:ascii="Calibri" w:hAnsi="Calibri"/>
+          <w:color w:val="000000"/>
+          <w:sz w:val="22"/>
+          <w:szCs w:val="22"/>
+        </w:rPr>
+        <w:t xml:space="preserve"> </w:t>
+      </w:r>
+    </w:p>
+    <w:tbl>
+      <w:tblPr>
+        <w:tblStyle w:val="Tablaconcuadrcula"/>
+        <w:tblW w:w="0" w:type="auto"/>
+        <w:tblLook w:val="04A0" w:firstRow="1" w:lastRow="0" w:firstColumn="1" w:lastColumn="0" w:noHBand="0" w:noVBand="1"/>
+      </w:tblPr>
+      <w:tblGrid>
+        <w:gridCol w:w="3256"/>
+        <w:gridCol w:w="5238"/>
+      </w:tblGrid>
+      <w:tr>
+        <w:tc>
+          <w:tcPr>
+            <w:tcW w:w="3256" w:type="dxa"/>
+            <w:shd w:val="clear" w:color="auto" w:fill="F2F2F2" w:themeFill="background1" w:themeFillShade="F2"/>
+          </w:tcPr>
+          <w:p>
+            <w:pPr>
+              <w:jc w:val="center"/>
+              <w:rPr>
+                <w:rFonts w:ascii="Calibri" w:hAnsi="Calibri"/>
+                <w:color w:val="000000"/>
+              </w:rPr>
+            </w:pPr>
+            <w:r>
+              <w:rPr>
+                <w:rFonts w:ascii="Calibri" w:hAnsi="Calibri"/>
+                <w:color w:val="000000"/>
+              </w:rPr>
+              <w:t>Impacto negativo sobre la posibilidad de completar la tarea</w:t>
+            </w:r>
+          </w:p>
+          <w:p>
+            <w:pPr>
+              <w:jc w:val="center"/>
+              <w:rPr>
+                <w:rFonts w:ascii="Calibri" w:hAnsi="Calibri"/>
+                <w:color w:val="000000"/>
+              </w:rPr>
+            </w:pPr>
+            <w:r>
+              <w:rPr>
+                <w:rFonts w:ascii="Calibri" w:hAnsi="Calibri"/>
+                <w:color w:val="000000"/>
+              </w:rPr>
+              <w:t>(1-5)</w:t>
+            </w:r>
+          </w:p>
+          <w:p>
+            <w:pPr>
+              <w:jc w:val="center"/>
+            </w:pPr>
+          </w:p>
+        </w:tc>
+        <w:tc>
+          <w:tcPr>
+            <w:tcW w:w="5238" w:type="dxa"/>
+          </w:tcPr>
+          <w:p>
+            <w:pPr>
+              <w:jc w:val="center"/>
+            </w:pPr>
+          </w:p>
+          <w:p>
+            <w:pPr>
+              <w:jc w:val="center"/>
+            </w:pPr>
+            <w:r>
+              <w:t>2</w:t>
+            </w:r>
+          </w:p>
+        </w:tc>
+      </w:tr>
+      <w:tr>
+        <w:tc>
+          <w:tcPr>
+            <w:tcW w:w="3256" w:type="dxa"/>
+            <w:shd w:val="clear" w:color="auto" w:fill="F2F2F2" w:themeFill="background1" w:themeFillShade="F2"/>
+          </w:tcPr>
+          <w:p>
+            <w:pPr>
+              <w:jc w:val="center"/>
+              <w:rPr>
+                <w:rFonts w:ascii="Calibri" w:hAnsi="Calibri"/>
+                <w:color w:val="000000"/>
+              </w:rPr>
+            </w:pPr>
+            <w:r>
+              <w:rPr>
+                <w:rFonts w:ascii="Calibri" w:hAnsi="Calibri"/>
+                <w:color w:val="000000"/>
+              </w:rPr>
+              <w:t>Frecuencia con la que puede aparecer:</w:t>
+            </w:r>
+          </w:p>
+          <w:p>
+            <w:pPr>
+              <w:jc w:val="center"/>
+              <w:rPr>
+                <w:rFonts w:ascii="Calibri" w:hAnsi="Calibri"/>
+                <w:color w:val="000000"/>
+              </w:rPr>
+            </w:pPr>
+            <w:r>
+              <w:rPr>
+                <w:rFonts w:ascii="Calibri" w:hAnsi="Calibri"/>
+                <w:color w:val="000000"/>
+              </w:rPr>
+              <w:t>(1-5)</w:t>
+            </w:r>
+          </w:p>
+          <w:p>
+            <w:pPr>
+              <w:jc w:val="center"/>
+            </w:pPr>
+          </w:p>
+        </w:tc>
+        <w:tc>
+          <w:tcPr>
+            <w:tcW w:w="5238" w:type="dxa"/>
+          </w:tcPr>
+          <w:p>
+            <w:pPr>
+              <w:jc w:val="center"/>
+            </w:pPr>
+          </w:p>
+          <w:p>
+            <w:pPr>
+              <w:jc w:val="center"/>
+            </w:pPr>
+            <w:r>
+              <w:t>4</w:t>
+            </w:r>
+            <w:bookmarkStart w:id="33" w:name="_GoBack"/>
+            <w:bookmarkEnd w:id="33"/>
+          </w:p>
+        </w:tc>
+      </w:tr>
+    </w:tbl>
+    <w:p/>
+    <w:p>
+      <w:pPr>
+        <w:pStyle w:val="Ttulo2"/>
+      </w:pPr>
+      <w:r>
+        <w:t>Posibles soluciones:</w:t>
+      </w:r>
+    </w:p>
+    <w:p>
+      <w:r>
+        <w:t>Poner las estadísticas antes de tener que apretar el botón de Play, ya que se supone que cuando vas a play es para jugar y no para mostrar estadísticas.</w:t>
+      </w:r>
       <w:r>
         <w:br w:type="page"/>
       </w:r>
@@ -16764,7 +17894,7 @@
 </file>
 
 <file path=word/endnotes.xml><?xml version="1.0" encoding="utf-8"?>
-<w:endnotes xmlns:wpc="http://schemas.microsoft.com/office/word/2010/wordprocessingCanvas" xmlns:cx="http://schemas.microsoft.com/office/drawing/2014/chartex" xmlns:cx1="http://schemas.microsoft.com/office/drawing/2015/9/8/chartex" xmlns:cx2="http://schemas.microsoft.com/office/drawing/2015/10/21/chartex" xmlns:cx3="http://schemas.microsoft.com/office/drawing/2016/5/9/chartex" xmlns:cx4="http://schemas.microsoft.com/office/drawing/2016/5/10/chartex" xmlns:cx5="http://schemas.microsoft.com/office/drawing/2016/5/11/chartex" xmlns:cx6="http://schemas.microsoft.com/office/drawing/2016/5/12/chartex" xmlns:cx7="http://schemas.microsoft.com/office/drawing/2016/5/13/chartex" xmlns:cx8="http://schemas.microsoft.com/office/drawing/2016/5/14/chartex" xmlns:mc="http://schemas.openxmlformats.org/markup-compatibility/2006" xmlns:aink="http://schemas.microsoft.com/office/drawing/2016/ink" xmlns:am3d="http://schemas.microsoft.com/office/drawing/2017/model3d" xmlns:o="urn:schemas-microsoft-com:office:office" xmlns:r="http://schemas.openxmlformats.org/officeDocument/2006/relationships" xmlns:m="http://schemas.openxmlformats.org/officeDocument/2006/math" xmlns:v="urn:schemas-microsoft-com:vml" xmlns:wp14="http://schemas.microsoft.com/office/word/2010/wordprocessingDrawing" xmlns:wp="http://schemas.openxmlformats.org/drawingml/2006/wordprocessingDrawing" xmlns:w10="urn:schemas-microsoft-com:office:word" xmlns:w="http://schemas.openxmlformats.org/wordprocessingml/2006/main" xmlns:w14="http://schemas.microsoft.com/office/word/2010/wordml" xmlns:w15="http://schemas.microsoft.com/office/word/2012/wordml" xmlns:w16cid="http://schemas.microsoft.com/office/word/2016/wordml/cid" xmlns:w16se="http://schemas.microsoft.com/office/word/2015/wordml/symex" xmlns:wpg="http://schemas.microsoft.com/office/word/2010/wordprocessingGroup" xmlns:wpi="http://schemas.microsoft.com/office/word/2010/wordprocessingInk" xmlns:wne="http://schemas.microsoft.com/office/word/2006/wordml" xmlns:wps="http://schemas.microsoft.com/office/word/2010/wordprocessingShape" mc:Ignorable="w14 w15 w16se w16cid wp14">
+<w:endnotes xmlns:wpc="http://schemas.microsoft.com/office/word/2010/wordprocessingCanvas" xmlns:cx="http://schemas.microsoft.com/office/drawing/2014/chartex" xmlns:mc="http://schemas.openxmlformats.org/markup-compatibility/2006" xmlns:o="urn:schemas-microsoft-com:office:office" xmlns:r="http://schemas.openxmlformats.org/officeDocument/2006/relationships" xmlns:m="http://schemas.openxmlformats.org/officeDocument/2006/math" xmlns:v="urn:schemas-microsoft-com:vml" xmlns:wp14="http://schemas.microsoft.com/office/word/2010/wordprocessingDrawing" xmlns:wp="http://schemas.openxmlformats.org/drawingml/2006/wordprocessingDrawing" xmlns:w10="urn:schemas-microsoft-com:office:word" xmlns:w="http://schemas.openxmlformats.org/wordprocessingml/2006/main" xmlns:w14="http://schemas.microsoft.com/office/word/2010/wordml" xmlns:w15="http://schemas.microsoft.com/office/word/2012/wordml" xmlns:w16se="http://schemas.microsoft.com/office/word/2015/wordml/symex" xmlns:wpg="http://schemas.microsoft.com/office/word/2010/wordprocessingGroup" xmlns:wpi="http://schemas.microsoft.com/office/word/2010/wordprocessingInk" xmlns:wne="http://schemas.microsoft.com/office/word/2006/wordml" xmlns:wps="http://schemas.microsoft.com/office/word/2010/wordprocessingShape" mc:Ignorable="w14 w15 w16se wp14">
   <w:endnote w:type="separator" w:id="-1">
     <w:p>
       <w:pPr>
@@ -16789,7 +17919,7 @@
 </file>
 
 <file path=word/footer1.xml><?xml version="1.0" encoding="utf-8"?>
-<w:ftr xmlns:wpc="http://schemas.microsoft.com/office/word/2010/wordprocessingCanvas" xmlns:cx="http://schemas.microsoft.com/office/drawing/2014/chartex" xmlns:cx1="http://schemas.microsoft.com/office/drawing/2015/9/8/chartex" xmlns:cx2="http://schemas.microsoft.com/office/drawing/2015/10/21/chartex" xmlns:cx3="http://schemas.microsoft.com/office/drawing/2016/5/9/chartex" xmlns:cx4="http://schemas.microsoft.com/office/drawing/2016/5/10/chartex" xmlns:cx5="http://schemas.microsoft.com/office/drawing/2016/5/11/chartex" xmlns:cx6="http://schemas.microsoft.com/office/drawing/2016/5/12/chartex" xmlns:cx7="http://schemas.microsoft.com/office/drawing/2016/5/13/chartex" xmlns:cx8="http://schemas.microsoft.com/office/drawing/2016/5/14/chartex" xmlns:mc="http://schemas.openxmlformats.org/markup-compatibility/2006" xmlns:aink="http://schemas.microsoft.com/office/drawing/2016/ink" xmlns:am3d="http://schemas.microsoft.com/office/drawing/2017/model3d" xmlns:o="urn:schemas-microsoft-com:office:office" xmlns:r="http://schemas.openxmlformats.org/officeDocument/2006/relationships" xmlns:m="http://schemas.openxmlformats.org/officeDocument/2006/math" xmlns:v="urn:schemas-microsoft-com:vml" xmlns:wp14="http://schemas.microsoft.com/office/word/2010/wordprocessingDrawing" xmlns:wp="http://schemas.openxmlformats.org/drawingml/2006/wordprocessingDrawing" xmlns:w10="urn:schemas-microsoft-com:office:word" xmlns:w="http://schemas.openxmlformats.org/wordprocessingml/2006/main" xmlns:w14="http://schemas.microsoft.com/office/word/2010/wordml" xmlns:w15="http://schemas.microsoft.com/office/word/2012/wordml" xmlns:w16cid="http://schemas.microsoft.com/office/word/2016/wordml/cid" xmlns:w16se="http://schemas.microsoft.com/office/word/2015/wordml/symex" xmlns:wpg="http://schemas.microsoft.com/office/word/2010/wordprocessingGroup" xmlns:wpi="http://schemas.microsoft.com/office/word/2010/wordprocessingInk" xmlns:wne="http://schemas.microsoft.com/office/word/2006/wordml" xmlns:wps="http://schemas.microsoft.com/office/word/2010/wordprocessingShape" mc:Ignorable="w14 w15 w16se w16cid wp14">
+<w:ftr xmlns:wpc="http://schemas.microsoft.com/office/word/2010/wordprocessingCanvas" xmlns:cx="http://schemas.microsoft.com/office/drawing/2014/chartex" xmlns:mc="http://schemas.openxmlformats.org/markup-compatibility/2006" xmlns:o="urn:schemas-microsoft-com:office:office" xmlns:r="http://schemas.openxmlformats.org/officeDocument/2006/relationships" xmlns:m="http://schemas.openxmlformats.org/officeDocument/2006/math" xmlns:v="urn:schemas-microsoft-com:vml" xmlns:wp14="http://schemas.microsoft.com/office/word/2010/wordprocessingDrawing" xmlns:wp="http://schemas.openxmlformats.org/drawingml/2006/wordprocessingDrawing" xmlns:w10="urn:schemas-microsoft-com:office:word" xmlns:w="http://schemas.openxmlformats.org/wordprocessingml/2006/main" xmlns:w14="http://schemas.microsoft.com/office/word/2010/wordml" xmlns:w15="http://schemas.microsoft.com/office/word/2012/wordml" xmlns:w16se="http://schemas.microsoft.com/office/word/2015/wordml/symex" xmlns:wpg="http://schemas.microsoft.com/office/word/2010/wordprocessingGroup" xmlns:wpi="http://schemas.microsoft.com/office/word/2010/wordprocessingInk" xmlns:wne="http://schemas.microsoft.com/office/word/2006/wordml" xmlns:wps="http://schemas.microsoft.com/office/word/2010/wordprocessingShape" mc:Ignorable="w14 w15 w16se wp14">
   <w:p>
     <w:pPr>
       <w:pStyle w:val="Piedepgina"/>
@@ -16798,7 +17928,7 @@
       <w:rPr>
         <w:noProof/>
         <w:color w:val="808080" w:themeColor="background1" w:themeShade="80"/>
-        <w:lang w:eastAsia="es-ES"/>
+        <w:lang w:val="ca-ES" w:eastAsia="ca-ES"/>
       </w:rPr>
       <mc:AlternateContent>
         <mc:Choice Requires="wpg">
@@ -17117,7 +18247,7 @@
     <w:r>
       <w:rPr>
         <w:noProof/>
-        <w:lang w:eastAsia="es-ES"/>
+        <w:lang w:val="ca-ES" w:eastAsia="ca-ES"/>
       </w:rPr>
       <mc:AlternateContent>
         <mc:Choice Requires="wps">
@@ -17221,7 +18351,7 @@
                               <w:sz w:val="28"/>
                               <w:szCs w:val="28"/>
                             </w:rPr>
-                            <w:t>33</w:t>
+                            <w:t>42</w:t>
                           </w:r>
                           <w:r>
                             <w:rPr>
@@ -17297,7 +18427,7 @@
                         <w:sz w:val="28"/>
                         <w:szCs w:val="28"/>
                       </w:rPr>
-                      <w:t>33</w:t>
+                      <w:t>42</w:t>
                     </w:r>
                     <w:r>
                       <w:rPr>
@@ -17321,7 +18451,7 @@
 </file>
 
 <file path=word/footnotes.xml><?xml version="1.0" encoding="utf-8"?>
-<w:footnotes xmlns:wpc="http://schemas.microsoft.com/office/word/2010/wordprocessingCanvas" xmlns:cx="http://schemas.microsoft.com/office/drawing/2014/chartex" xmlns:cx1="http://schemas.microsoft.com/office/drawing/2015/9/8/chartex" xmlns:cx2="http://schemas.microsoft.com/office/drawing/2015/10/21/chartex" xmlns:cx3="http://schemas.microsoft.com/office/drawing/2016/5/9/chartex" xmlns:cx4="http://schemas.microsoft.com/office/drawing/2016/5/10/chartex" xmlns:cx5="http://schemas.microsoft.com/office/drawing/2016/5/11/chartex" xmlns:cx6="http://schemas.microsoft.com/office/drawing/2016/5/12/chartex" xmlns:cx7="http://schemas.microsoft.com/office/drawing/2016/5/13/chartex" xmlns:cx8="http://schemas.microsoft.com/office/drawing/2016/5/14/chartex" xmlns:mc="http://schemas.openxmlformats.org/markup-compatibility/2006" xmlns:aink="http://schemas.microsoft.com/office/drawing/2016/ink" xmlns:am3d="http://schemas.microsoft.com/office/drawing/2017/model3d" xmlns:o="urn:schemas-microsoft-com:office:office" xmlns:r="http://schemas.openxmlformats.org/officeDocument/2006/relationships" xmlns:m="http://schemas.openxmlformats.org/officeDocument/2006/math" xmlns:v="urn:schemas-microsoft-com:vml" xmlns:wp14="http://schemas.microsoft.com/office/word/2010/wordprocessingDrawing" xmlns:wp="http://schemas.openxmlformats.org/drawingml/2006/wordprocessingDrawing" xmlns:w10="urn:schemas-microsoft-com:office:word" xmlns:w="http://schemas.openxmlformats.org/wordprocessingml/2006/main" xmlns:w14="http://schemas.microsoft.com/office/word/2010/wordml" xmlns:w15="http://schemas.microsoft.com/office/word/2012/wordml" xmlns:w16cid="http://schemas.microsoft.com/office/word/2016/wordml/cid" xmlns:w16se="http://schemas.microsoft.com/office/word/2015/wordml/symex" xmlns:wpg="http://schemas.microsoft.com/office/word/2010/wordprocessingGroup" xmlns:wpi="http://schemas.microsoft.com/office/word/2010/wordprocessingInk" xmlns:wne="http://schemas.microsoft.com/office/word/2006/wordml" xmlns:wps="http://schemas.microsoft.com/office/word/2010/wordprocessingShape" mc:Ignorable="w14 w15 w16se w16cid wp14">
+<w:footnotes xmlns:wpc="http://schemas.microsoft.com/office/word/2010/wordprocessingCanvas" xmlns:cx="http://schemas.microsoft.com/office/drawing/2014/chartex" xmlns:mc="http://schemas.openxmlformats.org/markup-compatibility/2006" xmlns:o="urn:schemas-microsoft-com:office:office" xmlns:r="http://schemas.openxmlformats.org/officeDocument/2006/relationships" xmlns:m="http://schemas.openxmlformats.org/officeDocument/2006/math" xmlns:v="urn:schemas-microsoft-com:vml" xmlns:wp14="http://schemas.microsoft.com/office/word/2010/wordprocessingDrawing" xmlns:wp="http://schemas.openxmlformats.org/drawingml/2006/wordprocessingDrawing" xmlns:w10="urn:schemas-microsoft-com:office:word" xmlns:w="http://schemas.openxmlformats.org/wordprocessingml/2006/main" xmlns:w14="http://schemas.microsoft.com/office/word/2010/wordml" xmlns:w15="http://schemas.microsoft.com/office/word/2012/wordml" xmlns:w16se="http://schemas.microsoft.com/office/word/2015/wordml/symex" xmlns:wpg="http://schemas.microsoft.com/office/word/2010/wordprocessingGroup" xmlns:wpi="http://schemas.microsoft.com/office/word/2010/wordprocessingInk" xmlns:wne="http://schemas.microsoft.com/office/word/2006/wordml" xmlns:wps="http://schemas.microsoft.com/office/word/2010/wordprocessingShape" mc:Ignorable="w14 w15 w16se wp14">
   <w:footnote w:type="separator" w:id="-1">
     <w:p>
       <w:pPr>
@@ -17346,7 +18476,7 @@
 </file>
 
 <file path=word/header1.xml><?xml version="1.0" encoding="utf-8"?>
-<w:hdr xmlns:wpc="http://schemas.microsoft.com/office/word/2010/wordprocessingCanvas" xmlns:cx="http://schemas.microsoft.com/office/drawing/2014/chartex" xmlns:cx1="http://schemas.microsoft.com/office/drawing/2015/9/8/chartex" xmlns:cx2="http://schemas.microsoft.com/office/drawing/2015/10/21/chartex" xmlns:cx3="http://schemas.microsoft.com/office/drawing/2016/5/9/chartex" xmlns:cx4="http://schemas.microsoft.com/office/drawing/2016/5/10/chartex" xmlns:cx5="http://schemas.microsoft.com/office/drawing/2016/5/11/chartex" xmlns:cx6="http://schemas.microsoft.com/office/drawing/2016/5/12/chartex" xmlns:cx7="http://schemas.microsoft.com/office/drawing/2016/5/13/chartex" xmlns:cx8="http://schemas.microsoft.com/office/drawing/2016/5/14/chartex" xmlns:mc="http://schemas.openxmlformats.org/markup-compatibility/2006" xmlns:aink="http://schemas.microsoft.com/office/drawing/2016/ink" xmlns:am3d="http://schemas.microsoft.com/office/drawing/2017/model3d" xmlns:o="urn:schemas-microsoft-com:office:office" xmlns:r="http://schemas.openxmlformats.org/officeDocument/2006/relationships" xmlns:m="http://schemas.openxmlformats.org/officeDocument/2006/math" xmlns:v="urn:schemas-microsoft-com:vml" xmlns:wp14="http://schemas.microsoft.com/office/word/2010/wordprocessingDrawing" xmlns:wp="http://schemas.openxmlformats.org/drawingml/2006/wordprocessingDrawing" xmlns:w10="urn:schemas-microsoft-com:office:word" xmlns:w="http://schemas.openxmlformats.org/wordprocessingml/2006/main" xmlns:w14="http://schemas.microsoft.com/office/word/2010/wordml" xmlns:w15="http://schemas.microsoft.com/office/word/2012/wordml" xmlns:w16cid="http://schemas.microsoft.com/office/word/2016/wordml/cid" xmlns:w16se="http://schemas.microsoft.com/office/word/2015/wordml/symex" xmlns:wpg="http://schemas.microsoft.com/office/word/2010/wordprocessingGroup" xmlns:wpi="http://schemas.microsoft.com/office/word/2010/wordprocessingInk" xmlns:wne="http://schemas.microsoft.com/office/word/2006/wordml" xmlns:wps="http://schemas.microsoft.com/office/word/2010/wordprocessingShape" mc:Ignorable="w14 w15 w16se w16cid wp14">
+<w:hdr xmlns:wpc="http://schemas.microsoft.com/office/word/2010/wordprocessingCanvas" xmlns:cx="http://schemas.microsoft.com/office/drawing/2014/chartex" xmlns:mc="http://schemas.openxmlformats.org/markup-compatibility/2006" xmlns:o="urn:schemas-microsoft-com:office:office" xmlns:r="http://schemas.openxmlformats.org/officeDocument/2006/relationships" xmlns:m="http://schemas.openxmlformats.org/officeDocument/2006/math" xmlns:v="urn:schemas-microsoft-com:vml" xmlns:wp14="http://schemas.microsoft.com/office/word/2010/wordprocessingDrawing" xmlns:wp="http://schemas.openxmlformats.org/drawingml/2006/wordprocessingDrawing" xmlns:w10="urn:schemas-microsoft-com:office:word" xmlns:w="http://schemas.openxmlformats.org/wordprocessingml/2006/main" xmlns:w14="http://schemas.microsoft.com/office/word/2010/wordml" xmlns:w15="http://schemas.microsoft.com/office/word/2012/wordml" xmlns:w16se="http://schemas.microsoft.com/office/word/2015/wordml/symex" xmlns:wpg="http://schemas.microsoft.com/office/word/2010/wordprocessingGroup" xmlns:wpi="http://schemas.microsoft.com/office/word/2010/wordprocessingInk" xmlns:wne="http://schemas.microsoft.com/office/word/2006/wordml" xmlns:wps="http://schemas.microsoft.com/office/word/2010/wordprocessingShape" mc:Ignorable="w14 w15 w16se wp14">
   <w:p>
     <w:pPr>
       <w:pStyle w:val="Encabezado"/>
@@ -17367,7 +18497,7 @@
 </file>
 
 <file path=word/numbering.xml><?xml version="1.0" encoding="utf-8"?>
-<w:numbering xmlns:wpc="http://schemas.microsoft.com/office/word/2010/wordprocessingCanvas" xmlns:cx="http://schemas.microsoft.com/office/drawing/2014/chartex" xmlns:cx1="http://schemas.microsoft.com/office/drawing/2015/9/8/chartex" xmlns:cx2="http://schemas.microsoft.com/office/drawing/2015/10/21/chartex" xmlns:cx3="http://schemas.microsoft.com/office/drawing/2016/5/9/chartex" xmlns:cx4="http://schemas.microsoft.com/office/drawing/2016/5/10/chartex" xmlns:cx5="http://schemas.microsoft.com/office/drawing/2016/5/11/chartex" xmlns:cx6="http://schemas.microsoft.com/office/drawing/2016/5/12/chartex" xmlns:cx7="http://schemas.microsoft.com/office/drawing/2016/5/13/chartex" xmlns:cx8="http://schemas.microsoft.com/office/drawing/2016/5/14/chartex" xmlns:mc="http://schemas.openxmlformats.org/markup-compatibility/2006" xmlns:aink="http://schemas.microsoft.com/office/drawing/2016/ink" xmlns:am3d="http://schemas.microsoft.com/office/drawing/2017/model3d" xmlns:o="urn:schemas-microsoft-com:office:office" xmlns:r="http://schemas.openxmlformats.org/officeDocument/2006/relationships" xmlns:m="http://schemas.openxmlformats.org/officeDocument/2006/math" xmlns:v="urn:schemas-microsoft-com:vml" xmlns:wp14="http://schemas.microsoft.com/office/word/2010/wordprocessingDrawing" xmlns:wp="http://schemas.openxmlformats.org/drawingml/2006/wordprocessingDrawing" xmlns:w10="urn:schemas-microsoft-com:office:word" xmlns:w="http://schemas.openxmlformats.org/wordprocessingml/2006/main" xmlns:w14="http://schemas.microsoft.com/office/word/2010/wordml" xmlns:w15="http://schemas.microsoft.com/office/word/2012/wordml" xmlns:w16cid="http://schemas.microsoft.com/office/word/2016/wordml/cid" xmlns:w16se="http://schemas.microsoft.com/office/word/2015/wordml/symex" xmlns:wpg="http://schemas.microsoft.com/office/word/2010/wordprocessingGroup" xmlns:wpi="http://schemas.microsoft.com/office/word/2010/wordprocessingInk" xmlns:wne="http://schemas.microsoft.com/office/word/2006/wordml" xmlns:wps="http://schemas.microsoft.com/office/word/2010/wordprocessingShape" mc:Ignorable="w14 w15 w16se w16cid wp14">
+<w:numbering xmlns:wpc="http://schemas.microsoft.com/office/word/2010/wordprocessingCanvas" xmlns:cx="http://schemas.microsoft.com/office/drawing/2014/chartex" xmlns:mc="http://schemas.openxmlformats.org/markup-compatibility/2006" xmlns:o="urn:schemas-microsoft-com:office:office" xmlns:r="http://schemas.openxmlformats.org/officeDocument/2006/relationships" xmlns:m="http://schemas.openxmlformats.org/officeDocument/2006/math" xmlns:v="urn:schemas-microsoft-com:vml" xmlns:wp14="http://schemas.microsoft.com/office/word/2010/wordprocessingDrawing" xmlns:wp="http://schemas.openxmlformats.org/drawingml/2006/wordprocessingDrawing" xmlns:w10="urn:schemas-microsoft-com:office:word" xmlns:w="http://schemas.openxmlformats.org/wordprocessingml/2006/main" xmlns:w14="http://schemas.microsoft.com/office/word/2010/wordml" xmlns:w15="http://schemas.microsoft.com/office/word/2012/wordml" xmlns:w16se="http://schemas.microsoft.com/office/word/2015/wordml/symex" xmlns:wpg="http://schemas.microsoft.com/office/word/2010/wordprocessingGroup" xmlns:wpi="http://schemas.microsoft.com/office/word/2010/wordprocessingInk" xmlns:wne="http://schemas.microsoft.com/office/word/2006/wordml" xmlns:wps="http://schemas.microsoft.com/office/word/2010/wordprocessingShape" mc:Ignorable="w14 w15 w16se wp14">
   <w:abstractNum w:abstractNumId="0" w15:restartNumberingAfterBreak="0">
     <w:nsid w:val="05136743"/>
     <w:multiLevelType w:val="hybridMultilevel"/>
@@ -20473,7 +21603,7 @@
 </file>
 
 <file path=word/styles.xml><?xml version="1.0" encoding="utf-8"?>
-<w:styles xmlns:mc="http://schemas.openxmlformats.org/markup-compatibility/2006" xmlns:r="http://schemas.openxmlformats.org/officeDocument/2006/relationships" xmlns:w="http://schemas.openxmlformats.org/wordprocessingml/2006/main" xmlns:w14="http://schemas.microsoft.com/office/word/2010/wordml" xmlns:w15="http://schemas.microsoft.com/office/word/2012/wordml" xmlns:w16cid="http://schemas.microsoft.com/office/word/2016/wordml/cid" xmlns:w16se="http://schemas.microsoft.com/office/word/2015/wordml/symex" mc:Ignorable="w14 w15 w16se w16cid">
+<w:styles xmlns:mc="http://schemas.openxmlformats.org/markup-compatibility/2006" xmlns:r="http://schemas.openxmlformats.org/officeDocument/2006/relationships" xmlns:w="http://schemas.openxmlformats.org/wordprocessingml/2006/main" xmlns:w14="http://schemas.microsoft.com/office/word/2010/wordml" xmlns:w15="http://schemas.microsoft.com/office/word/2012/wordml" xmlns:w16se="http://schemas.microsoft.com/office/word/2015/wordml/symex" mc:Ignorable="w14 w15 w16se">
   <w:docDefaults>
     <w:rPrDefault>
       <w:rPr>
@@ -20489,7 +21619,7 @@
       </w:pPr>
     </w:pPrDefault>
   </w:docDefaults>
-  <w:latentStyles w:defLockedState="0" w:defUIPriority="99" w:defSemiHidden="0" w:defUnhideWhenUsed="0" w:defQFormat="0" w:count="376">
+  <w:latentStyles w:defLockedState="0" w:defUIPriority="99" w:defSemiHidden="0" w:defUnhideWhenUsed="0" w:defQFormat="0" w:count="371">
     <w:lsdException w:name="Normal" w:uiPriority="0" w:qFormat="1"/>
     <w:lsdException w:name="heading 1" w:uiPriority="9" w:qFormat="1"/>
     <w:lsdException w:name="heading 2" w:semiHidden="1" w:uiPriority="9" w:unhideWhenUsed="1" w:qFormat="1"/>
@@ -20861,11 +21991,6 @@
     <w:lsdException w:name="List Table 5 Dark Accent 6" w:uiPriority="50"/>
     <w:lsdException w:name="List Table 6 Colorful Accent 6" w:uiPriority="51"/>
     <w:lsdException w:name="List Table 7 Colorful Accent 6" w:uiPriority="52"/>
-    <w:lsdException w:name="Mention" w:semiHidden="1" w:unhideWhenUsed="1"/>
-    <w:lsdException w:name="Smart Hyperlink" w:semiHidden="1" w:unhideWhenUsed="1"/>
-    <w:lsdException w:name="Hashtag" w:semiHidden="1" w:unhideWhenUsed="1"/>
-    <w:lsdException w:name="Unresolved Mention" w:semiHidden="1" w:unhideWhenUsed="1"/>
-    <w:lsdException w:name="Smart Link" w:semiHidden="1" w:unhideWhenUsed="1"/>
   </w:latentStyles>
   <w:style w:type="paragraph" w:default="1" w:styleId="Normal">
     <w:name w:val="Normal"/>
@@ -21683,7 +22808,7 @@
 </file>
 
 <file path=customXml/itemProps2.xml><?xml version="1.0" encoding="utf-8"?>
-<ds:datastoreItem xmlns:ds="http://schemas.openxmlformats.org/officeDocument/2006/customXml" ds:itemID="{451C711A-FD32-43BE-A157-B811E3045B7F}">
+<ds:datastoreItem xmlns:ds="http://schemas.openxmlformats.org/officeDocument/2006/customXml" ds:itemID="{0CEDE7B7-A348-408D-8CB8-622D442C4885}">
   <ds:schemaRefs>
     <ds:schemaRef ds:uri="http://schemas.openxmlformats.org/officeDocument/2006/bibliography"/>
   </ds:schemaRefs>

--- a/IDI/Entrega.docx
+++ b/IDI/Entrega.docx
@@ -148,8 +148,72 @@
                                     <w:sz w:val="36"/>
                                     <w:szCs w:val="36"/>
                                   </w:rPr>
-                                  <w:t>Play Testing | Avaluació Heurística | Recorregut Cognitiu</w:t>
+                                  <w:t xml:space="preserve">Play </w:t>
                                 </w:r>
+                                <w:proofErr w:type="spellStart"/>
+                                <w:r>
+                                  <w:rPr>
+                                    <w:color w:val="5B9BD5" w:themeColor="accent1"/>
+                                    <w:sz w:val="36"/>
+                                    <w:szCs w:val="36"/>
+                                  </w:rPr>
+                                  <w:t>Testing</w:t>
+                                </w:r>
+                                <w:proofErr w:type="spellEnd"/>
+                                <w:r>
+                                  <w:rPr>
+                                    <w:color w:val="5B9BD5" w:themeColor="accent1"/>
+                                    <w:sz w:val="36"/>
+                                    <w:szCs w:val="36"/>
+                                  </w:rPr>
+                                  <w:t xml:space="preserve"> | </w:t>
+                                </w:r>
+                                <w:proofErr w:type="spellStart"/>
+                                <w:r>
+                                  <w:rPr>
+                                    <w:color w:val="5B9BD5" w:themeColor="accent1"/>
+                                    <w:sz w:val="36"/>
+                                    <w:szCs w:val="36"/>
+                                  </w:rPr>
+                                  <w:t>Avaluació</w:t>
+                                </w:r>
+                                <w:proofErr w:type="spellEnd"/>
+                                <w:r>
+                                  <w:rPr>
+                                    <w:color w:val="5B9BD5" w:themeColor="accent1"/>
+                                    <w:sz w:val="36"/>
+                                    <w:szCs w:val="36"/>
+                                  </w:rPr>
+                                  <w:t xml:space="preserve"> Heurística | </w:t>
+                                </w:r>
+                                <w:proofErr w:type="spellStart"/>
+                                <w:r>
+                                  <w:rPr>
+                                    <w:color w:val="5B9BD5" w:themeColor="accent1"/>
+                                    <w:sz w:val="36"/>
+                                    <w:szCs w:val="36"/>
+                                  </w:rPr>
+                                  <w:t>Recorregut</w:t>
+                                </w:r>
+                                <w:proofErr w:type="spellEnd"/>
+                                <w:r>
+                                  <w:rPr>
+                                    <w:color w:val="5B9BD5" w:themeColor="accent1"/>
+                                    <w:sz w:val="36"/>
+                                    <w:szCs w:val="36"/>
+                                  </w:rPr>
+                                  <w:t xml:space="preserve"> </w:t>
+                                </w:r>
+                                <w:proofErr w:type="spellStart"/>
+                                <w:r>
+                                  <w:rPr>
+                                    <w:color w:val="5B9BD5" w:themeColor="accent1"/>
+                                    <w:sz w:val="36"/>
+                                    <w:szCs w:val="36"/>
+                                  </w:rPr>
+                                  <w:t>Cognitiu</w:t>
+                                </w:r>
+                                <w:proofErr w:type="spellEnd"/>
                                 <w:r>
                                   <w:t xml:space="preserve"> </w:t>
                                 </w:r>
@@ -243,8 +307,72 @@
                               <w:sz w:val="36"/>
                               <w:szCs w:val="36"/>
                             </w:rPr>
-                            <w:t>Play Testing | Avaluació Heurística | Recorregut Cognitiu</w:t>
+                            <w:t xml:space="preserve">Play </w:t>
                           </w:r>
+                          <w:proofErr w:type="spellStart"/>
+                          <w:r>
+                            <w:rPr>
+                              <w:color w:val="5B9BD5" w:themeColor="accent1"/>
+                              <w:sz w:val="36"/>
+                              <w:szCs w:val="36"/>
+                            </w:rPr>
+                            <w:t>Testing</w:t>
+                          </w:r>
+                          <w:proofErr w:type="spellEnd"/>
+                          <w:r>
+                            <w:rPr>
+                              <w:color w:val="5B9BD5" w:themeColor="accent1"/>
+                              <w:sz w:val="36"/>
+                              <w:szCs w:val="36"/>
+                            </w:rPr>
+                            <w:t xml:space="preserve"> | </w:t>
+                          </w:r>
+                          <w:proofErr w:type="spellStart"/>
+                          <w:r>
+                            <w:rPr>
+                              <w:color w:val="5B9BD5" w:themeColor="accent1"/>
+                              <w:sz w:val="36"/>
+                              <w:szCs w:val="36"/>
+                            </w:rPr>
+                            <w:t>Avaluació</w:t>
+                          </w:r>
+                          <w:proofErr w:type="spellEnd"/>
+                          <w:r>
+                            <w:rPr>
+                              <w:color w:val="5B9BD5" w:themeColor="accent1"/>
+                              <w:sz w:val="36"/>
+                              <w:szCs w:val="36"/>
+                            </w:rPr>
+                            <w:t xml:space="preserve"> Heurística | </w:t>
+                          </w:r>
+                          <w:proofErr w:type="spellStart"/>
+                          <w:r>
+                            <w:rPr>
+                              <w:color w:val="5B9BD5" w:themeColor="accent1"/>
+                              <w:sz w:val="36"/>
+                              <w:szCs w:val="36"/>
+                            </w:rPr>
+                            <w:t>Recorregut</w:t>
+                          </w:r>
+                          <w:proofErr w:type="spellEnd"/>
+                          <w:r>
+                            <w:rPr>
+                              <w:color w:val="5B9BD5" w:themeColor="accent1"/>
+                              <w:sz w:val="36"/>
+                              <w:szCs w:val="36"/>
+                            </w:rPr>
+                            <w:t xml:space="preserve"> </w:t>
+                          </w:r>
+                          <w:proofErr w:type="spellStart"/>
+                          <w:r>
+                            <w:rPr>
+                              <w:color w:val="5B9BD5" w:themeColor="accent1"/>
+                              <w:sz w:val="36"/>
+                              <w:szCs w:val="36"/>
+                            </w:rPr>
+                            <w:t>Cognitiu</w:t>
+                          </w:r>
+                          <w:proofErr w:type="spellEnd"/>
                           <w:r>
                             <w:t xml:space="preserve"> </w:t>
                           </w:r>
@@ -769,7 +897,7 @@
                   </wp:anchor>
                 </w:drawing>
               </mc:Choice>
-              <mc:Fallback xmlns:w16cid="http://schemas.microsoft.com/office/word/2016/wordml/cid" xmlns:am3d="http://schemas.microsoft.com/office/drawing/2017/model3d" xmlns:aink="http://schemas.microsoft.com/office/drawing/2016/ink" xmlns:cx8="http://schemas.microsoft.com/office/drawing/2016/5/14/chartex" xmlns:cx7="http://schemas.microsoft.com/office/drawing/2016/5/13/chartex" xmlns:cx6="http://schemas.microsoft.com/office/drawing/2016/5/12/chartex" xmlns:cx5="http://schemas.microsoft.com/office/drawing/2016/5/11/chartex" xmlns:cx4="http://schemas.microsoft.com/office/drawing/2016/5/10/chartex" xmlns:cx3="http://schemas.microsoft.com/office/drawing/2016/5/9/chartex" xmlns:cx2="http://schemas.microsoft.com/office/drawing/2015/10/21/chartex" xmlns:cx1="http://schemas.microsoft.com/office/drawing/2015/9/8/chartex">
+              <mc:Fallback xmlns:cx1="http://schemas.microsoft.com/office/drawing/2015/9/8/chartex" xmlns:cx2="http://schemas.microsoft.com/office/drawing/2015/10/21/chartex" xmlns:cx3="http://schemas.microsoft.com/office/drawing/2016/5/9/chartex" xmlns:cx4="http://schemas.microsoft.com/office/drawing/2016/5/10/chartex" xmlns:cx5="http://schemas.microsoft.com/office/drawing/2016/5/11/chartex" xmlns:cx6="http://schemas.microsoft.com/office/drawing/2016/5/12/chartex" xmlns:cx7="http://schemas.microsoft.com/office/drawing/2016/5/13/chartex" xmlns:cx8="http://schemas.microsoft.com/office/drawing/2016/5/14/chartex" xmlns:aink="http://schemas.microsoft.com/office/drawing/2016/ink" xmlns:am3d="http://schemas.microsoft.com/office/drawing/2017/model3d" xmlns:w16cid="http://schemas.microsoft.com/office/word/2016/wordml/cid">
                 <w:pict>
                   <v:group w14:anchorId="23F964A2" id="Grupo 2" o:spid="_x0000_s1026" style="position:absolute;margin-left:0;margin-top:0;width:432.65pt;height:448.55pt;z-index:-251639808;mso-width-percent:706;mso-height-percent:566;mso-left-percent:220;mso-top-percent:300;mso-position-horizontal-relative:page;mso-position-vertical-relative:page;mso-width-percent:706;mso-height-percent:566;mso-left-percent:220;mso-top-percent:300" coordsize="43291,44910" o:gfxdata="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">
                     <o:lock v:ext="edit" aspectratio="t"/>
@@ -1060,16 +1188,52 @@
           <w:lang w:val="ca-ES"/>
         </w:rPr>
         <w:lastRenderedPageBreak/>
-        <w:t xml:space="preserve">Play Testing: </w:t>
-      </w:r>
+        <w:t xml:space="preserve">Play </w:t>
+      </w:r>
+      <w:proofErr w:type="spellStart"/>
+      <w:r>
+        <w:rPr>
+          <w:rFonts w:asciiTheme="minorHAnsi" w:hAnsiTheme="minorHAnsi" w:cstheme="minorHAnsi"/>
+          <w:lang w:val="ca-ES"/>
+        </w:rPr>
+        <w:t>Testing</w:t>
+      </w:r>
+      <w:proofErr w:type="spellEnd"/>
+      <w:r>
+        <w:rPr>
+          <w:rFonts w:asciiTheme="minorHAnsi" w:hAnsiTheme="minorHAnsi" w:cstheme="minorHAnsi"/>
+          <w:lang w:val="ca-ES"/>
+        </w:rPr>
+        <w:t xml:space="preserve">: </w:t>
+      </w:r>
+      <w:proofErr w:type="spellStart"/>
       <w:r>
         <w:rPr>
           <w:rStyle w:val="Ttulo1Car"/>
           <w:rFonts w:asciiTheme="minorHAnsi" w:hAnsiTheme="minorHAnsi" w:cstheme="minorHAnsi"/>
           <w:lang w:val="ca-ES"/>
         </w:rPr>
-        <w:t>Presidente Simulador Lite</w:t>
-      </w:r>
+        <w:t>Presidente</w:t>
+      </w:r>
+      <w:proofErr w:type="spellEnd"/>
+      <w:r>
+        <w:rPr>
+          <w:rStyle w:val="Ttulo1Car"/>
+          <w:rFonts w:asciiTheme="minorHAnsi" w:hAnsiTheme="minorHAnsi" w:cstheme="minorHAnsi"/>
+          <w:lang w:val="ca-ES"/>
+        </w:rPr>
+        <w:t xml:space="preserve"> Simulador </w:t>
+      </w:r>
+      <w:proofErr w:type="spellStart"/>
+      <w:r>
+        <w:rPr>
+          <w:rStyle w:val="Ttulo1Car"/>
+          <w:rFonts w:asciiTheme="minorHAnsi" w:hAnsiTheme="minorHAnsi" w:cstheme="minorHAnsi"/>
+          <w:lang w:val="ca-ES"/>
+        </w:rPr>
+        <w:t>Lite</w:t>
+      </w:r>
+      <w:proofErr w:type="spellEnd"/>
     </w:p>
     <w:p>
       <w:pPr>
@@ -1196,6 +1360,7 @@
         </w:rPr>
         <w:t xml:space="preserve">¿Te gustan los videojuegos como </w:t>
       </w:r>
+      <w:proofErr w:type="spellStart"/>
       <w:r>
         <w:rPr>
           <w:rFonts w:asciiTheme="minorHAnsi" w:hAnsiTheme="minorHAnsi" w:cstheme="minorHAnsi"/>
@@ -1203,8 +1368,9 @@
           <w:sz w:val="22"/>
           <w:szCs w:val="22"/>
         </w:rPr>
-        <w:t>Civilization VI</w:t>
-      </w:r>
+        <w:t>Civilization</w:t>
+      </w:r>
+      <w:proofErr w:type="spellEnd"/>
       <w:r>
         <w:rPr>
           <w:rFonts w:asciiTheme="minorHAnsi" w:hAnsiTheme="minorHAnsi" w:cstheme="minorHAnsi"/>
@@ -1212,7 +1378,7 @@
           <w:sz w:val="22"/>
           <w:szCs w:val="22"/>
         </w:rPr>
-        <w:t>, Democracy 3 o Warhammer</w:t>
+        <w:t xml:space="preserve"> VI</w:t>
       </w:r>
       <w:r>
         <w:rPr>
@@ -1221,17 +1387,9 @@
           <w:sz w:val="22"/>
           <w:szCs w:val="22"/>
         </w:rPr>
-        <w:t>?</w:t>
-      </w:r>
-    </w:p>
-    <w:p>
-      <w:pPr>
-        <w:pStyle w:val="NormalWeb"/>
-        <w:spacing w:before="0" w:beforeAutospacing="0" w:after="0" w:afterAutospacing="0"/>
-        <w:rPr>
-          <w:rFonts w:asciiTheme="minorHAnsi" w:hAnsiTheme="minorHAnsi" w:cstheme="minorHAnsi"/>
-        </w:rPr>
-      </w:pPr>
+        <w:t xml:space="preserve">, </w:t>
+      </w:r>
+      <w:proofErr w:type="spellStart"/>
       <w:r>
         <w:rPr>
           <w:rFonts w:asciiTheme="minorHAnsi" w:hAnsiTheme="minorHAnsi" w:cstheme="minorHAnsi"/>
@@ -1239,17 +1397,9 @@
           <w:sz w:val="22"/>
           <w:szCs w:val="22"/>
         </w:rPr>
-        <w:t>¿Qué videojuegos sueles jugar?</w:t>
-      </w:r>
-    </w:p>
-    <w:p>
-      <w:pPr>
-        <w:pStyle w:val="NormalWeb"/>
-        <w:spacing w:before="0" w:beforeAutospacing="0" w:after="0" w:afterAutospacing="0"/>
-        <w:rPr>
-          <w:rFonts w:asciiTheme="minorHAnsi" w:hAnsiTheme="minorHAnsi" w:cstheme="minorHAnsi"/>
-        </w:rPr>
-      </w:pPr>
+        <w:t>Democracy</w:t>
+      </w:r>
+      <w:proofErr w:type="spellEnd"/>
       <w:r>
         <w:rPr>
           <w:rFonts w:asciiTheme="minorHAnsi" w:hAnsiTheme="minorHAnsi" w:cstheme="minorHAnsi"/>
@@ -1257,17 +1407,9 @@
           <w:sz w:val="22"/>
           <w:szCs w:val="22"/>
         </w:rPr>
-        <w:t>¿Qué es lo que más te gusta sobre estos videojuegos?</w:t>
-      </w:r>
-    </w:p>
-    <w:p>
-      <w:pPr>
-        <w:pStyle w:val="NormalWeb"/>
-        <w:spacing w:before="0" w:beforeAutospacing="0" w:after="0" w:afterAutospacing="0"/>
-        <w:rPr>
-          <w:rFonts w:asciiTheme="minorHAnsi" w:hAnsiTheme="minorHAnsi" w:cstheme="minorHAnsi"/>
-        </w:rPr>
-      </w:pPr>
+        <w:t xml:space="preserve"> 3 o </w:t>
+      </w:r>
+      <w:proofErr w:type="spellStart"/>
       <w:r>
         <w:rPr>
           <w:rFonts w:asciiTheme="minorHAnsi" w:hAnsiTheme="minorHAnsi" w:cstheme="minorHAnsi"/>
@@ -1275,17 +1417,9 @@
           <w:sz w:val="22"/>
           <w:szCs w:val="22"/>
         </w:rPr>
-        <w:t>¿Dónde sueles buscar nuevos videojuegos?</w:t>
-      </w:r>
-    </w:p>
-    <w:p>
-      <w:pPr>
-        <w:pStyle w:val="NormalWeb"/>
-        <w:spacing w:before="0" w:beforeAutospacing="0" w:after="0" w:afterAutospacing="0"/>
-        <w:rPr>
-          <w:rFonts w:asciiTheme="minorHAnsi" w:hAnsiTheme="minorHAnsi" w:cstheme="minorHAnsi"/>
-        </w:rPr>
-      </w:pPr>
+        <w:t>Warhammer</w:t>
+      </w:r>
+      <w:proofErr w:type="spellEnd"/>
       <w:r>
         <w:rPr>
           <w:rFonts w:asciiTheme="minorHAnsi" w:hAnsiTheme="minorHAnsi" w:cstheme="minorHAnsi"/>
@@ -1293,28 +1427,7 @@
           <w:sz w:val="22"/>
           <w:szCs w:val="22"/>
         </w:rPr>
-        <w:t>¿Cuál ha sido el último videojuego que has jugado?</w:t>
-      </w:r>
-    </w:p>
-    <w:p>
-      <w:pPr>
-        <w:pStyle w:val="Ttulo1"/>
-      </w:pPr>
-      <w:r>
-        <w:t>Play:</w:t>
-      </w:r>
-    </w:p>
-    <w:p>
-      <w:pPr>
-        <w:rPr>
-          <w:rFonts w:cstheme="minorHAnsi"/>
-        </w:rPr>
-      </w:pPr>
-      <w:r>
-        <w:rPr>
-          <w:rFonts w:cstheme="minorHAnsi"/>
-        </w:rPr>
-        <w:t>Primero de todo deberás leer el tutorial. (cuando lo haya hecho…)</w:t>
+        <w:t>?</w:t>
       </w:r>
     </w:p>
     <w:p>
@@ -1332,19 +1445,34 @@
           <w:sz w:val="22"/>
           <w:szCs w:val="22"/>
         </w:rPr>
-        <w:t>¿Puedes decir todo lo que haces en voz alta, por favor?</w:t>
+        <w:t>¿Qué videojuegos sueles jugar?</w:t>
       </w:r>
     </w:p>
     <w:p>
       <w:pPr>
         <w:pStyle w:val="NormalWeb"/>
         <w:spacing w:before="0" w:beforeAutospacing="0" w:after="0" w:afterAutospacing="0"/>
+        <w:rPr>
+          <w:rFonts w:asciiTheme="minorHAnsi" w:hAnsiTheme="minorHAnsi" w:cstheme="minorHAnsi"/>
+        </w:rPr>
+      </w:pPr>
+      <w:r>
         <w:rPr>
           <w:rFonts w:asciiTheme="minorHAnsi" w:hAnsiTheme="minorHAnsi" w:cstheme="minorHAnsi"/>
           <w:color w:val="000000"/>
           <w:sz w:val="22"/>
           <w:szCs w:val="22"/>
         </w:rPr>
+        <w:t>¿Qué es lo que más te gusta sobre estos videojuegos?</w:t>
+      </w:r>
+    </w:p>
+    <w:p>
+      <w:pPr>
+        <w:pStyle w:val="NormalWeb"/>
+        <w:spacing w:before="0" w:beforeAutospacing="0" w:after="0" w:afterAutospacing="0"/>
+        <w:rPr>
+          <w:rFonts w:asciiTheme="minorHAnsi" w:hAnsiTheme="minorHAnsi" w:cstheme="minorHAnsi"/>
+        </w:rPr>
       </w:pPr>
       <w:r>
         <w:rPr>
@@ -1353,76 +1481,7 @@
           <w:sz w:val="22"/>
           <w:szCs w:val="22"/>
         </w:rPr>
-        <w:t>(Aquí nos limitamos a posicionarnos en un lugar donde el jugador no se sienta presionado y tomamos notas y grabamos.</w:t>
-      </w:r>
-    </w:p>
-    <w:p>
-      <w:pPr>
-        <w:pStyle w:val="NormalWeb"/>
-        <w:spacing w:before="0" w:beforeAutospacing="0" w:after="0" w:afterAutospacing="0"/>
-        <w:rPr>
-          <w:rFonts w:asciiTheme="minorHAnsi" w:hAnsiTheme="minorHAnsi" w:cstheme="minorHAnsi"/>
-        </w:rPr>
-      </w:pPr>
-    </w:p>
-    <w:p>
-      <w:pPr>
-        <w:rPr>
-          <w:rFonts w:cstheme="minorHAnsi"/>
-        </w:rPr>
-      </w:pPr>
-      <w:r>
-        <w:rPr>
-          <w:rFonts w:cstheme="minorHAnsi"/>
-        </w:rPr>
-        <w:t>¿Puedes ir al apartado de noticias? (cuando lo haya hecho…)</w:t>
-      </w:r>
-    </w:p>
-    <w:p>
-      <w:pPr>
-        <w:rPr>
-          <w:rFonts w:cstheme="minorHAnsi"/>
-        </w:rPr>
-      </w:pPr>
-      <w:r>
-        <w:rPr>
-          <w:rFonts w:cstheme="minorHAnsi"/>
-        </w:rPr>
-        <w:t>Invierte en baloncesto y construye un estadio. (cuando lo haya hecho…)</w:t>
-      </w:r>
-    </w:p>
-    <w:p>
-      <w:pPr>
-        <w:rPr>
-          <w:rFonts w:cstheme="minorHAnsi"/>
-        </w:rPr>
-      </w:pPr>
-      <w:r>
-        <w:rPr>
-          <w:rFonts w:cstheme="minorHAnsi"/>
-        </w:rPr>
-        <w:t>Ve al mapa. (cuando lo haya hecho…)</w:t>
-      </w:r>
-    </w:p>
-    <w:p>
-      <w:pPr>
-        <w:rPr>
-          <w:rFonts w:cstheme="minorHAnsi"/>
-        </w:rPr>
-      </w:pPr>
-      <w:r>
-        <w:rPr>
-          <w:rFonts w:cstheme="minorHAnsi"/>
-        </w:rPr>
-        <w:t>Aumenta el empleo de minusválidos. (cuando lo haya hecho…)</w:t>
-      </w:r>
-    </w:p>
-    <w:p>
-      <w:pPr>
-        <w:pStyle w:val="Ttulo1"/>
-      </w:pPr>
-      <w:r>
-        <w:t>Post-Play:</w:t>
+        <w:t>¿Dónde sueles buscar nuevos videojuegos?</w:t>
       </w:r>
     </w:p>
     <w:p>
@@ -1440,7 +1499,28 @@
           <w:sz w:val="22"/>
           <w:szCs w:val="22"/>
         </w:rPr>
-        <w:t>Ahora, si no te importa, te haré algunas preguntas sobre qué te ha parecido el videojuego.</w:t>
+        <w:t>¿Cuál ha sido el último videojuego que has jugado?</w:t>
+      </w:r>
+    </w:p>
+    <w:p>
+      <w:pPr>
+        <w:pStyle w:val="Ttulo1"/>
+      </w:pPr>
+      <w:r>
+        <w:t>Play:</w:t>
+      </w:r>
+    </w:p>
+    <w:p>
+      <w:pPr>
+        <w:rPr>
+          <w:rFonts w:cstheme="minorHAnsi"/>
+        </w:rPr>
+      </w:pPr>
+      <w:r>
+        <w:rPr>
+          <w:rFonts w:cstheme="minorHAnsi"/>
+        </w:rPr>
+        <w:t>Primero de todo deberás leer el tutorial. (cuando lo haya hecho…)</w:t>
       </w:r>
     </w:p>
     <w:p>
@@ -1458,34 +1538,19 @@
           <w:sz w:val="22"/>
           <w:szCs w:val="22"/>
         </w:rPr>
-        <w:t>¿Cuál es el objetivo del videojuego?</w:t>
+        <w:t>¿Puedes decir todo lo que haces en voz alta, por favor?</w:t>
       </w:r>
     </w:p>
     <w:p>
       <w:pPr>
         <w:pStyle w:val="NormalWeb"/>
         <w:spacing w:before="0" w:beforeAutospacing="0" w:after="0" w:afterAutospacing="0"/>
-        <w:rPr>
-          <w:rFonts w:asciiTheme="minorHAnsi" w:hAnsiTheme="minorHAnsi" w:cstheme="minorHAnsi"/>
-        </w:rPr>
-      </w:pPr>
-      <w:r>
         <w:rPr>
           <w:rFonts w:asciiTheme="minorHAnsi" w:hAnsiTheme="minorHAnsi" w:cstheme="minorHAnsi"/>
           <w:color w:val="000000"/>
           <w:sz w:val="22"/>
           <w:szCs w:val="22"/>
         </w:rPr>
-        <w:t>¿Cómo describirías el videojuego a alguien que nunca lo haya jugado?</w:t>
-      </w:r>
-    </w:p>
-    <w:p>
-      <w:pPr>
-        <w:pStyle w:val="NormalWeb"/>
-        <w:spacing w:before="0" w:beforeAutospacing="0" w:after="0" w:afterAutospacing="0"/>
-        <w:rPr>
-          <w:rFonts w:asciiTheme="minorHAnsi" w:hAnsiTheme="minorHAnsi" w:cstheme="minorHAnsi"/>
-        </w:rPr>
       </w:pPr>
       <w:r>
         <w:rPr>
@@ -1494,7 +1559,76 @@
           <w:sz w:val="22"/>
           <w:szCs w:val="22"/>
         </w:rPr>
-        <w:t>¿Qué es lo que menos te ha gustado?</w:t>
+        <w:t>(Aquí nos limitamos a posicionarnos en un lugar donde el jugador no se sienta presionado y tomamos notas y grabamos.</w:t>
+      </w:r>
+    </w:p>
+    <w:p>
+      <w:pPr>
+        <w:pStyle w:val="NormalWeb"/>
+        <w:spacing w:before="0" w:beforeAutospacing="0" w:after="0" w:afterAutospacing="0"/>
+        <w:rPr>
+          <w:rFonts w:asciiTheme="minorHAnsi" w:hAnsiTheme="minorHAnsi" w:cstheme="minorHAnsi"/>
+        </w:rPr>
+      </w:pPr>
+    </w:p>
+    <w:p>
+      <w:pPr>
+        <w:rPr>
+          <w:rFonts w:cstheme="minorHAnsi"/>
+        </w:rPr>
+      </w:pPr>
+      <w:r>
+        <w:rPr>
+          <w:rFonts w:cstheme="minorHAnsi"/>
+        </w:rPr>
+        <w:t>¿Puedes ir al apartado de noticias? (cuando lo haya hecho…)</w:t>
+      </w:r>
+    </w:p>
+    <w:p>
+      <w:pPr>
+        <w:rPr>
+          <w:rFonts w:cstheme="minorHAnsi"/>
+        </w:rPr>
+      </w:pPr>
+      <w:r>
+        <w:rPr>
+          <w:rFonts w:cstheme="minorHAnsi"/>
+        </w:rPr>
+        <w:t>Invierte en baloncesto y construye un estadio. (cuando lo haya hecho…)</w:t>
+      </w:r>
+    </w:p>
+    <w:p>
+      <w:pPr>
+        <w:rPr>
+          <w:rFonts w:cstheme="minorHAnsi"/>
+        </w:rPr>
+      </w:pPr>
+      <w:r>
+        <w:rPr>
+          <w:rFonts w:cstheme="minorHAnsi"/>
+        </w:rPr>
+        <w:t>Ve al mapa. (cuando lo haya hecho…)</w:t>
+      </w:r>
+    </w:p>
+    <w:p>
+      <w:pPr>
+        <w:rPr>
+          <w:rFonts w:cstheme="minorHAnsi"/>
+        </w:rPr>
+      </w:pPr>
+      <w:r>
+        <w:rPr>
+          <w:rFonts w:cstheme="minorHAnsi"/>
+        </w:rPr>
+        <w:t>Aumenta el empleo de minusválidos. (cuando lo haya hecho…)</w:t>
+      </w:r>
+    </w:p>
+    <w:p>
+      <w:pPr>
+        <w:pStyle w:val="Ttulo1"/>
+      </w:pPr>
+      <w:r>
+        <w:t>Post-Play:</w:t>
       </w:r>
     </w:p>
     <w:p>
@@ -1512,7 +1646,7 @@
           <w:sz w:val="22"/>
           <w:szCs w:val="22"/>
         </w:rPr>
-        <w:t>¿Hay algo que te haya producido cierta confusión?</w:t>
+        <w:t>Ahora, si no te importa, te haré algunas preguntas sobre qué te ha parecido el videojuego.</w:t>
       </w:r>
     </w:p>
     <w:p>
@@ -1530,6 +1664,78 @@
           <w:sz w:val="22"/>
           <w:szCs w:val="22"/>
         </w:rPr>
+        <w:t>¿Cuál es el objetivo del videojuego?</w:t>
+      </w:r>
+    </w:p>
+    <w:p>
+      <w:pPr>
+        <w:pStyle w:val="NormalWeb"/>
+        <w:spacing w:before="0" w:beforeAutospacing="0" w:after="0" w:afterAutospacing="0"/>
+        <w:rPr>
+          <w:rFonts w:asciiTheme="minorHAnsi" w:hAnsiTheme="minorHAnsi" w:cstheme="minorHAnsi"/>
+        </w:rPr>
+      </w:pPr>
+      <w:r>
+        <w:rPr>
+          <w:rFonts w:asciiTheme="minorHAnsi" w:hAnsiTheme="minorHAnsi" w:cstheme="minorHAnsi"/>
+          <w:color w:val="000000"/>
+          <w:sz w:val="22"/>
+          <w:szCs w:val="22"/>
+        </w:rPr>
+        <w:t>¿Cómo describirías el videojuego a alguien que nunca lo haya jugado?</w:t>
+      </w:r>
+    </w:p>
+    <w:p>
+      <w:pPr>
+        <w:pStyle w:val="NormalWeb"/>
+        <w:spacing w:before="0" w:beforeAutospacing="0" w:after="0" w:afterAutospacing="0"/>
+        <w:rPr>
+          <w:rFonts w:asciiTheme="minorHAnsi" w:hAnsiTheme="minorHAnsi" w:cstheme="minorHAnsi"/>
+        </w:rPr>
+      </w:pPr>
+      <w:r>
+        <w:rPr>
+          <w:rFonts w:asciiTheme="minorHAnsi" w:hAnsiTheme="minorHAnsi" w:cstheme="minorHAnsi"/>
+          <w:color w:val="000000"/>
+          <w:sz w:val="22"/>
+          <w:szCs w:val="22"/>
+        </w:rPr>
+        <w:t>¿Qué es lo que menos te ha gustado?</w:t>
+      </w:r>
+    </w:p>
+    <w:p>
+      <w:pPr>
+        <w:pStyle w:val="NormalWeb"/>
+        <w:spacing w:before="0" w:beforeAutospacing="0" w:after="0" w:afterAutospacing="0"/>
+        <w:rPr>
+          <w:rFonts w:asciiTheme="minorHAnsi" w:hAnsiTheme="minorHAnsi" w:cstheme="minorHAnsi"/>
+        </w:rPr>
+      </w:pPr>
+      <w:r>
+        <w:rPr>
+          <w:rFonts w:asciiTheme="minorHAnsi" w:hAnsiTheme="minorHAnsi" w:cstheme="minorHAnsi"/>
+          <w:color w:val="000000"/>
+          <w:sz w:val="22"/>
+          <w:szCs w:val="22"/>
+        </w:rPr>
+        <w:t>¿Hay algo que te haya producido cierta confusión?</w:t>
+      </w:r>
+    </w:p>
+    <w:p>
+      <w:pPr>
+        <w:pStyle w:val="NormalWeb"/>
+        <w:spacing w:before="0" w:beforeAutospacing="0" w:after="0" w:afterAutospacing="0"/>
+        <w:rPr>
+          <w:rFonts w:asciiTheme="minorHAnsi" w:hAnsiTheme="minorHAnsi" w:cstheme="minorHAnsi"/>
+        </w:rPr>
+      </w:pPr>
+      <w:r>
+        <w:rPr>
+          <w:rFonts w:asciiTheme="minorHAnsi" w:hAnsiTheme="minorHAnsi" w:cstheme="minorHAnsi"/>
+          <w:color w:val="000000"/>
+          <w:sz w:val="22"/>
+          <w:szCs w:val="22"/>
+        </w:rPr>
         <w:t>Ahora que ya has terminado, ¿hay algo que te hubiera gustado saber antes de jugar?</w:t>
       </w:r>
     </w:p>
@@ -1537,8 +1743,13 @@
       <w:pPr>
         <w:pStyle w:val="Ttulo1"/>
       </w:pPr>
-      <w:r>
-        <w:t>Wrap-up:</w:t>
+      <w:proofErr w:type="spellStart"/>
+      <w:r>
+        <w:t>Wrap</w:t>
+      </w:r>
+      <w:proofErr w:type="spellEnd"/>
+      <w:r>
+        <w:t>-up:</w:t>
       </w:r>
     </w:p>
     <w:p>
@@ -1719,8 +1930,9 @@
           <w:sz w:val="22"/>
           <w:szCs w:val="22"/>
         </w:rPr>
-        <w:t>podríamos enumerar juegos como D</w:t>
-      </w:r>
+        <w:t xml:space="preserve">podríamos enumerar juegos como </w:t>
+      </w:r>
+      <w:proofErr w:type="spellStart"/>
       <w:r>
         <w:rPr>
           <w:rFonts w:asciiTheme="minorHAnsi" w:hAnsiTheme="minorHAnsi" w:cstheme="minorHAnsi"/>
@@ -1728,28 +1940,18 @@
           <w:sz w:val="22"/>
           <w:szCs w:val="22"/>
         </w:rPr>
-        <w:t>emocracy 3, Civilization 6 y Warhammer.</w:t>
-      </w:r>
-    </w:p>
-    <w:p>
-      <w:pPr>
-        <w:pStyle w:val="Ttulo1"/>
-      </w:pPr>
-      <w:r>
-        <w:t>Informe sobre la metodología que se ha aplicado:</w:t>
-      </w:r>
-    </w:p>
-    <w:p>
-      <w:pPr>
-        <w:pStyle w:val="NormalWeb"/>
-        <w:spacing w:before="0" w:beforeAutospacing="0" w:after="0" w:afterAutospacing="0"/>
+        <w:t>D</w:t>
+      </w:r>
+      <w:r>
         <w:rPr>
           <w:rFonts w:asciiTheme="minorHAnsi" w:hAnsiTheme="minorHAnsi" w:cstheme="minorHAnsi"/>
           <w:color w:val="000000"/>
           <w:sz w:val="22"/>
           <w:szCs w:val="22"/>
         </w:rPr>
-      </w:pPr>
+        <w:t>emocracy</w:t>
+      </w:r>
+      <w:proofErr w:type="spellEnd"/>
       <w:r>
         <w:rPr>
           <w:rFonts w:asciiTheme="minorHAnsi" w:hAnsiTheme="minorHAnsi" w:cstheme="minorHAnsi"/>
@@ -1757,29 +1959,19 @@
           <w:sz w:val="22"/>
           <w:szCs w:val="22"/>
         </w:rPr>
-        <w:t>En este apartado se ha aplicado la metodología PlayTesting. Se basa en mejorar la experiencia de usuario y se basa en seleccionar, reclutar, preparar, examinar y analizar el videojuego. Su utilización se basa en reclutar jugadores y ponerlos a jugar el prototipo del juego mientras son observados y grabados para su posterior análisis.</w:t>
-      </w:r>
-    </w:p>
-    <w:p>
-      <w:pPr>
-        <w:pStyle w:val="NormalWeb"/>
-        <w:spacing w:before="0" w:beforeAutospacing="0" w:after="0" w:afterAutospacing="0"/>
-        <w:rPr>
-          <w:rFonts w:asciiTheme="minorHAnsi" w:hAnsiTheme="minorHAnsi" w:cstheme="minorHAnsi"/>
-        </w:rPr>
-      </w:pPr>
-    </w:p>
-    <w:p>
-      <w:pPr>
-        <w:pStyle w:val="NormalWeb"/>
-        <w:spacing w:before="0" w:beforeAutospacing="0" w:after="0" w:afterAutospacing="0"/>
+        <w:t xml:space="preserve"> 3, </w:t>
+      </w:r>
+      <w:proofErr w:type="spellStart"/>
+      <w:r>
         <w:rPr>
           <w:rFonts w:asciiTheme="minorHAnsi" w:hAnsiTheme="minorHAnsi" w:cstheme="minorHAnsi"/>
           <w:color w:val="000000"/>
           <w:sz w:val="22"/>
           <w:szCs w:val="22"/>
         </w:rPr>
-      </w:pPr>
+        <w:t>Civilization</w:t>
+      </w:r>
+      <w:proofErr w:type="spellEnd"/>
       <w:r>
         <w:rPr>
           <w:rFonts w:asciiTheme="minorHAnsi" w:hAnsiTheme="minorHAnsi" w:cstheme="minorHAnsi"/>
@@ -1787,29 +1979,19 @@
           <w:sz w:val="22"/>
           <w:szCs w:val="22"/>
         </w:rPr>
-        <w:t>El foco de atención se centra en el usuario. Entonces, hay que evitar interactuar con él de forma activa y cuanto más feedback logres que el usuario transmita, mejor. Como por ejemplo el thinking aloud.</w:t>
-      </w:r>
-    </w:p>
-    <w:p>
-      <w:pPr>
-        <w:pStyle w:val="NormalWeb"/>
-        <w:spacing w:before="0" w:beforeAutospacing="0" w:after="0" w:afterAutospacing="0"/>
-        <w:rPr>
-          <w:rFonts w:asciiTheme="minorHAnsi" w:hAnsiTheme="minorHAnsi" w:cstheme="minorHAnsi"/>
-        </w:rPr>
-      </w:pPr>
-    </w:p>
-    <w:p>
-      <w:pPr>
-        <w:pStyle w:val="NormalWeb"/>
-        <w:spacing w:before="0" w:beforeAutospacing="0" w:after="0" w:afterAutospacing="0"/>
+        <w:t xml:space="preserve"> 6 y </w:t>
+      </w:r>
+      <w:proofErr w:type="spellStart"/>
+      <w:r>
         <w:rPr>
           <w:rFonts w:asciiTheme="minorHAnsi" w:hAnsiTheme="minorHAnsi" w:cstheme="minorHAnsi"/>
           <w:color w:val="000000"/>
           <w:sz w:val="22"/>
           <w:szCs w:val="22"/>
         </w:rPr>
-      </w:pPr>
+        <w:t>Warhammer</w:t>
+      </w:r>
+      <w:proofErr w:type="spellEnd"/>
       <w:r>
         <w:rPr>
           <w:rFonts w:asciiTheme="minorHAnsi" w:hAnsiTheme="minorHAnsi" w:cstheme="minorHAnsi"/>
@@ -1817,7 +1999,196 @@
           <w:sz w:val="22"/>
           <w:szCs w:val="22"/>
         </w:rPr>
-        <w:t>El playtesting puede ser implementado en cualquier momento de la producción del videojuego. Por ejemplo</w:t>
+        <w:t>.</w:t>
+      </w:r>
+    </w:p>
+    <w:p>
+      <w:pPr>
+        <w:pStyle w:val="Ttulo1"/>
+      </w:pPr>
+      <w:r>
+        <w:t>Informe sobre la metodología que se ha aplicado:</w:t>
+      </w:r>
+    </w:p>
+    <w:p>
+      <w:pPr>
+        <w:pStyle w:val="NormalWeb"/>
+        <w:spacing w:before="0" w:beforeAutospacing="0" w:after="0" w:afterAutospacing="0"/>
+        <w:rPr>
+          <w:rFonts w:asciiTheme="minorHAnsi" w:hAnsiTheme="minorHAnsi" w:cstheme="minorHAnsi"/>
+          <w:color w:val="000000"/>
+          <w:sz w:val="22"/>
+          <w:szCs w:val="22"/>
+        </w:rPr>
+      </w:pPr>
+      <w:r>
+        <w:rPr>
+          <w:rFonts w:asciiTheme="minorHAnsi" w:hAnsiTheme="minorHAnsi" w:cstheme="minorHAnsi"/>
+          <w:color w:val="000000"/>
+          <w:sz w:val="22"/>
+          <w:szCs w:val="22"/>
+        </w:rPr>
+        <w:t xml:space="preserve">En este apartado se ha aplicado la metodología </w:t>
+      </w:r>
+      <w:proofErr w:type="spellStart"/>
+      <w:r>
+        <w:rPr>
+          <w:rFonts w:asciiTheme="minorHAnsi" w:hAnsiTheme="minorHAnsi" w:cstheme="minorHAnsi"/>
+          <w:color w:val="000000"/>
+          <w:sz w:val="22"/>
+          <w:szCs w:val="22"/>
+        </w:rPr>
+        <w:t>PlayTesting</w:t>
+      </w:r>
+      <w:proofErr w:type="spellEnd"/>
+      <w:r>
+        <w:rPr>
+          <w:rFonts w:asciiTheme="minorHAnsi" w:hAnsiTheme="minorHAnsi" w:cstheme="minorHAnsi"/>
+          <w:color w:val="000000"/>
+          <w:sz w:val="22"/>
+          <w:szCs w:val="22"/>
+        </w:rPr>
+        <w:t>. Se basa en mejorar la experiencia de usuario y se basa en seleccionar, reclutar, preparar, examinar y analizar el videojuego. Su utilización se basa en reclutar jugadores y ponerlos a jugar el prototipo del juego mientras son observados y grabados para su posterior análisis.</w:t>
+      </w:r>
+    </w:p>
+    <w:p>
+      <w:pPr>
+        <w:pStyle w:val="NormalWeb"/>
+        <w:spacing w:before="0" w:beforeAutospacing="0" w:after="0" w:afterAutospacing="0"/>
+        <w:rPr>
+          <w:rFonts w:asciiTheme="minorHAnsi" w:hAnsiTheme="minorHAnsi" w:cstheme="minorHAnsi"/>
+        </w:rPr>
+      </w:pPr>
+    </w:p>
+    <w:p>
+      <w:pPr>
+        <w:pStyle w:val="NormalWeb"/>
+        <w:spacing w:before="0" w:beforeAutospacing="0" w:after="0" w:afterAutospacing="0"/>
+        <w:rPr>
+          <w:rFonts w:asciiTheme="minorHAnsi" w:hAnsiTheme="minorHAnsi" w:cstheme="minorHAnsi"/>
+          <w:color w:val="000000"/>
+          <w:sz w:val="22"/>
+          <w:szCs w:val="22"/>
+        </w:rPr>
+      </w:pPr>
+      <w:r>
+        <w:rPr>
+          <w:rFonts w:asciiTheme="minorHAnsi" w:hAnsiTheme="minorHAnsi" w:cstheme="minorHAnsi"/>
+          <w:color w:val="000000"/>
+          <w:sz w:val="22"/>
+          <w:szCs w:val="22"/>
+        </w:rPr>
+        <w:t xml:space="preserve">El foco de atención se centra en el usuario. Entonces, hay que evitar interactuar con él de forma activa y cuanto más </w:t>
+      </w:r>
+      <w:proofErr w:type="spellStart"/>
+      <w:r>
+        <w:rPr>
+          <w:rFonts w:asciiTheme="minorHAnsi" w:hAnsiTheme="minorHAnsi" w:cstheme="minorHAnsi"/>
+          <w:color w:val="000000"/>
+          <w:sz w:val="22"/>
+          <w:szCs w:val="22"/>
+        </w:rPr>
+        <w:t>feedback</w:t>
+      </w:r>
+      <w:proofErr w:type="spellEnd"/>
+      <w:r>
+        <w:rPr>
+          <w:rFonts w:asciiTheme="minorHAnsi" w:hAnsiTheme="minorHAnsi" w:cstheme="minorHAnsi"/>
+          <w:color w:val="000000"/>
+          <w:sz w:val="22"/>
+          <w:szCs w:val="22"/>
+        </w:rPr>
+        <w:t xml:space="preserve"> logres que el usuario transmita, mejor. Como por ejemplo el </w:t>
+      </w:r>
+      <w:proofErr w:type="spellStart"/>
+      <w:r>
+        <w:rPr>
+          <w:rFonts w:asciiTheme="minorHAnsi" w:hAnsiTheme="minorHAnsi" w:cstheme="minorHAnsi"/>
+          <w:color w:val="000000"/>
+          <w:sz w:val="22"/>
+          <w:szCs w:val="22"/>
+        </w:rPr>
+        <w:t>thinking</w:t>
+      </w:r>
+      <w:proofErr w:type="spellEnd"/>
+      <w:r>
+        <w:rPr>
+          <w:rFonts w:asciiTheme="minorHAnsi" w:hAnsiTheme="minorHAnsi" w:cstheme="minorHAnsi"/>
+          <w:color w:val="000000"/>
+          <w:sz w:val="22"/>
+          <w:szCs w:val="22"/>
+        </w:rPr>
+        <w:t xml:space="preserve"> </w:t>
+      </w:r>
+      <w:proofErr w:type="spellStart"/>
+      <w:r>
+        <w:rPr>
+          <w:rFonts w:asciiTheme="minorHAnsi" w:hAnsiTheme="minorHAnsi" w:cstheme="minorHAnsi"/>
+          <w:color w:val="000000"/>
+          <w:sz w:val="22"/>
+          <w:szCs w:val="22"/>
+        </w:rPr>
+        <w:t>aloud</w:t>
+      </w:r>
+      <w:proofErr w:type="spellEnd"/>
+      <w:r>
+        <w:rPr>
+          <w:rFonts w:asciiTheme="minorHAnsi" w:hAnsiTheme="minorHAnsi" w:cstheme="minorHAnsi"/>
+          <w:color w:val="000000"/>
+          <w:sz w:val="22"/>
+          <w:szCs w:val="22"/>
+        </w:rPr>
+        <w:t>.</w:t>
+      </w:r>
+    </w:p>
+    <w:p>
+      <w:pPr>
+        <w:pStyle w:val="NormalWeb"/>
+        <w:spacing w:before="0" w:beforeAutospacing="0" w:after="0" w:afterAutospacing="0"/>
+        <w:rPr>
+          <w:rFonts w:asciiTheme="minorHAnsi" w:hAnsiTheme="minorHAnsi" w:cstheme="minorHAnsi"/>
+        </w:rPr>
+      </w:pPr>
+    </w:p>
+    <w:p>
+      <w:pPr>
+        <w:pStyle w:val="NormalWeb"/>
+        <w:spacing w:before="0" w:beforeAutospacing="0" w:after="0" w:afterAutospacing="0"/>
+        <w:rPr>
+          <w:rFonts w:asciiTheme="minorHAnsi" w:hAnsiTheme="minorHAnsi" w:cstheme="minorHAnsi"/>
+          <w:color w:val="000000"/>
+          <w:sz w:val="22"/>
+          <w:szCs w:val="22"/>
+        </w:rPr>
+      </w:pPr>
+      <w:r>
+        <w:rPr>
+          <w:rFonts w:asciiTheme="minorHAnsi" w:hAnsiTheme="minorHAnsi" w:cstheme="minorHAnsi"/>
+          <w:color w:val="000000"/>
+          <w:sz w:val="22"/>
+          <w:szCs w:val="22"/>
+        </w:rPr>
+        <w:t xml:space="preserve">El </w:t>
+      </w:r>
+      <w:proofErr w:type="spellStart"/>
+      <w:r>
+        <w:rPr>
+          <w:rFonts w:asciiTheme="minorHAnsi" w:hAnsiTheme="minorHAnsi" w:cstheme="minorHAnsi"/>
+          <w:color w:val="000000"/>
+          <w:sz w:val="22"/>
+          <w:szCs w:val="22"/>
+        </w:rPr>
+        <w:t>playtesting</w:t>
+      </w:r>
+      <w:proofErr w:type="spellEnd"/>
+      <w:r>
+        <w:rPr>
+          <w:rFonts w:asciiTheme="minorHAnsi" w:hAnsiTheme="minorHAnsi" w:cstheme="minorHAnsi"/>
+          <w:color w:val="000000"/>
+          <w:sz w:val="22"/>
+          <w:szCs w:val="22"/>
+        </w:rPr>
+        <w:t xml:space="preserve"> puede ser implementado en cualquier momento de la producción del videojuego. Por ejemplo</w:t>
       </w:r>
       <w:r>
         <w:rPr>
@@ -1937,6 +2308,7 @@
           <w:szCs w:val="28"/>
         </w:rPr>
       </w:pPr>
+      <w:proofErr w:type="spellStart"/>
       <w:r>
         <w:rPr>
           <w:rFonts w:asciiTheme="minorHAnsi" w:hAnsiTheme="minorHAnsi" w:cstheme="minorHAnsi"/>
@@ -1946,7 +2318,43 @@
           <w:sz w:val="28"/>
           <w:szCs w:val="28"/>
         </w:rPr>
-        <w:t>Bernat Casañas:</w:t>
+        <w:t>Bernat</w:t>
+      </w:r>
+      <w:proofErr w:type="spellEnd"/>
+      <w:r>
+        <w:rPr>
+          <w:rFonts w:asciiTheme="minorHAnsi" w:hAnsiTheme="minorHAnsi" w:cstheme="minorHAnsi"/>
+          <w:b/>
+          <w:bCs/>
+          <w:color w:val="434343"/>
+          <w:sz w:val="28"/>
+          <w:szCs w:val="28"/>
+        </w:rPr>
+        <w:t xml:space="preserve"> </w:t>
+      </w:r>
+      <w:proofErr w:type="spellStart"/>
+      <w:r>
+        <w:rPr>
+          <w:rFonts w:asciiTheme="minorHAnsi" w:hAnsiTheme="minorHAnsi" w:cstheme="minorHAnsi"/>
+          <w:b/>
+          <w:bCs/>
+          <w:color w:val="434343"/>
+          <w:sz w:val="28"/>
+          <w:szCs w:val="28"/>
+        </w:rPr>
+        <w:t>Casañas</w:t>
+      </w:r>
+      <w:proofErr w:type="spellEnd"/>
+      <w:r>
+        <w:rPr>
+          <w:rFonts w:asciiTheme="minorHAnsi" w:hAnsiTheme="minorHAnsi" w:cstheme="minorHAnsi"/>
+          <w:b/>
+          <w:bCs/>
+          <w:color w:val="434343"/>
+          <w:sz w:val="28"/>
+          <w:szCs w:val="28"/>
+        </w:rPr>
+        <w:t>:</w:t>
       </w:r>
     </w:p>
     <w:p>
@@ -1988,44 +2396,9 @@
           <w:sz w:val="22"/>
           <w:szCs w:val="22"/>
         </w:rPr>
-        <w:t>¿Te gustan los videojuegos como Civilization VI, Democracy 3 o Warhammer?</w:t>
-      </w:r>
-      <w:r>
-        <w:rPr>
-          <w:rFonts w:asciiTheme="minorHAnsi" w:hAnsiTheme="minorHAnsi" w:cstheme="minorHAnsi"/>
-          <w:color w:val="000000"/>
-          <w:sz w:val="22"/>
-          <w:szCs w:val="22"/>
-        </w:rPr>
-        <w:t xml:space="preserve"> Si</w:t>
-      </w:r>
-      <w:r>
-        <w:rPr>
-          <w:rFonts w:asciiTheme="minorHAnsi" w:hAnsiTheme="minorHAnsi" w:cstheme="minorHAnsi"/>
-          <w:color w:val="000000"/>
-          <w:sz w:val="22"/>
-          <w:szCs w:val="22"/>
-        </w:rPr>
-        <w:t>, aunque n</w:t>
-      </w:r>
-      <w:r>
-        <w:rPr>
-          <w:rFonts w:asciiTheme="minorHAnsi" w:hAnsiTheme="minorHAnsi" w:cstheme="minorHAnsi"/>
-          <w:color w:val="000000"/>
-          <w:sz w:val="22"/>
-          <w:szCs w:val="22"/>
-        </w:rPr>
-        <w:t>o suelo jugar.</w:t>
-      </w:r>
-    </w:p>
-    <w:p>
-      <w:pPr>
-        <w:pStyle w:val="NormalWeb"/>
-        <w:spacing w:before="0" w:beforeAutospacing="0" w:after="0" w:afterAutospacing="0"/>
-        <w:rPr>
-          <w:rFonts w:asciiTheme="minorHAnsi" w:hAnsiTheme="minorHAnsi" w:cstheme="minorHAnsi"/>
-        </w:rPr>
-      </w:pPr>
+        <w:t xml:space="preserve">¿Te gustan los videojuegos como </w:t>
+      </w:r>
+      <w:proofErr w:type="spellStart"/>
       <w:r>
         <w:rPr>
           <w:rFonts w:asciiTheme="minorHAnsi" w:hAnsiTheme="minorHAnsi" w:cstheme="minorHAnsi"/>
@@ -2035,35 +2408,9 @@
           <w:sz w:val="22"/>
           <w:szCs w:val="22"/>
         </w:rPr>
-        <w:t>¿Qué videojuegos sueles jugar?</w:t>
-      </w:r>
-      <w:r>
-        <w:rPr>
-          <w:rFonts w:asciiTheme="minorHAnsi" w:hAnsiTheme="minorHAnsi" w:cstheme="minorHAnsi"/>
-          <w:color w:val="000000"/>
-          <w:sz w:val="22"/>
-          <w:szCs w:val="22"/>
-        </w:rPr>
-        <w:t xml:space="preserve"> Online tipo lol, fornite</w:t>
-      </w:r>
-      <w:r>
-        <w:rPr>
-          <w:rFonts w:asciiTheme="minorHAnsi" w:hAnsiTheme="minorHAnsi" w:cstheme="minorHAnsi"/>
-          <w:color w:val="000000"/>
-          <w:sz w:val="22"/>
-          <w:szCs w:val="22"/>
-        </w:rPr>
-        <w:t xml:space="preserve"> y juegos frenéticos.</w:t>
-      </w:r>
-    </w:p>
-    <w:p>
-      <w:pPr>
-        <w:pStyle w:val="NormalWeb"/>
-        <w:spacing w:before="0" w:beforeAutospacing="0" w:after="0" w:afterAutospacing="0"/>
-        <w:rPr>
-          <w:rFonts w:asciiTheme="minorHAnsi" w:hAnsiTheme="minorHAnsi" w:cstheme="minorHAnsi"/>
-        </w:rPr>
-      </w:pPr>
+        <w:t>Civilization</w:t>
+      </w:r>
+      <w:proofErr w:type="spellEnd"/>
       <w:r>
         <w:rPr>
           <w:rFonts w:asciiTheme="minorHAnsi" w:hAnsiTheme="minorHAnsi" w:cstheme="minorHAnsi"/>
@@ -2073,26 +2420,9 @@
           <w:sz w:val="22"/>
           <w:szCs w:val="22"/>
         </w:rPr>
-        <w:t>¿Qué es lo que más te gusta sobre estos videojuegos?</w:t>
-      </w:r>
-      <w:r>
-        <w:rPr>
-          <w:rFonts w:asciiTheme="minorHAnsi" w:hAnsiTheme="minorHAnsi" w:cstheme="minorHAnsi"/>
-          <w:color w:val="000000"/>
-          <w:sz w:val="22"/>
-          <w:szCs w:val="22"/>
-        </w:rPr>
-        <w:t xml:space="preserve"> Estar compitiendo contra otros.</w:t>
-      </w:r>
-    </w:p>
-    <w:p>
-      <w:pPr>
-        <w:pStyle w:val="NormalWeb"/>
-        <w:spacing w:before="0" w:beforeAutospacing="0" w:after="0" w:afterAutospacing="0"/>
-        <w:rPr>
-          <w:rFonts w:asciiTheme="minorHAnsi" w:hAnsiTheme="minorHAnsi" w:cstheme="minorHAnsi"/>
-        </w:rPr>
-      </w:pPr>
+        <w:t xml:space="preserve"> VI, </w:t>
+      </w:r>
+      <w:proofErr w:type="spellStart"/>
       <w:r>
         <w:rPr>
           <w:rFonts w:asciiTheme="minorHAnsi" w:hAnsiTheme="minorHAnsi" w:cstheme="minorHAnsi"/>
@@ -2102,155 +2432,9 @@
           <w:sz w:val="22"/>
           <w:szCs w:val="22"/>
         </w:rPr>
-        <w:t>¿Dónde sueles buscar nuevos videojuegos?</w:t>
-      </w:r>
-      <w:r>
-        <w:rPr>
-          <w:rFonts w:asciiTheme="minorHAnsi" w:hAnsiTheme="minorHAnsi" w:cstheme="minorHAnsi"/>
-          <w:color w:val="000000"/>
-          <w:sz w:val="22"/>
-          <w:szCs w:val="22"/>
-        </w:rPr>
-        <w:t xml:space="preserve"> Viendo ofertas sobre juegos</w:t>
-      </w:r>
-      <w:r>
-        <w:rPr>
-          <w:rFonts w:asciiTheme="minorHAnsi" w:hAnsiTheme="minorHAnsi" w:cstheme="minorHAnsi"/>
-          <w:color w:val="000000"/>
-          <w:sz w:val="22"/>
-          <w:szCs w:val="22"/>
-        </w:rPr>
-        <w:t xml:space="preserve"> y,</w:t>
-      </w:r>
-      <w:r>
-        <w:rPr>
-          <w:rFonts w:asciiTheme="minorHAnsi" w:hAnsiTheme="minorHAnsi" w:cstheme="minorHAnsi"/>
-          <w:color w:val="000000"/>
-          <w:sz w:val="22"/>
-          <w:szCs w:val="22"/>
-        </w:rPr>
-        <w:t xml:space="preserve"> </w:t>
-      </w:r>
-      <w:r>
-        <w:rPr>
-          <w:rFonts w:asciiTheme="minorHAnsi" w:hAnsiTheme="minorHAnsi" w:cstheme="minorHAnsi"/>
-          <w:color w:val="000000"/>
-          <w:sz w:val="22"/>
-          <w:szCs w:val="22"/>
-        </w:rPr>
-        <w:t>s</w:t>
-      </w:r>
-      <w:r>
-        <w:rPr>
-          <w:rFonts w:asciiTheme="minorHAnsi" w:hAnsiTheme="minorHAnsi" w:cstheme="minorHAnsi"/>
-          <w:color w:val="000000"/>
-          <w:sz w:val="22"/>
-          <w:szCs w:val="22"/>
-        </w:rPr>
-        <w:t xml:space="preserve">i </w:t>
-      </w:r>
-      <w:r>
-        <w:rPr>
-          <w:rFonts w:asciiTheme="minorHAnsi" w:hAnsiTheme="minorHAnsi" w:cstheme="minorHAnsi"/>
-          <w:color w:val="000000"/>
-          <w:sz w:val="22"/>
-          <w:szCs w:val="22"/>
-        </w:rPr>
-        <w:t>m</w:t>
-      </w:r>
-      <w:r>
-        <w:rPr>
-          <w:rFonts w:asciiTheme="minorHAnsi" w:hAnsiTheme="minorHAnsi" w:cstheme="minorHAnsi"/>
-          <w:color w:val="000000"/>
-          <w:sz w:val="22"/>
-          <w:szCs w:val="22"/>
-        </w:rPr>
-        <w:t>e gusta la temática, investig</w:t>
-      </w:r>
-      <w:r>
-        <w:rPr>
-          <w:rFonts w:asciiTheme="minorHAnsi" w:hAnsiTheme="minorHAnsi" w:cstheme="minorHAnsi"/>
-          <w:color w:val="000000"/>
-          <w:sz w:val="22"/>
-          <w:szCs w:val="22"/>
-        </w:rPr>
-        <w:t>o</w:t>
-      </w:r>
-      <w:r>
-        <w:rPr>
-          <w:rFonts w:asciiTheme="minorHAnsi" w:hAnsiTheme="minorHAnsi" w:cstheme="minorHAnsi"/>
-          <w:color w:val="000000"/>
-          <w:sz w:val="22"/>
-          <w:szCs w:val="22"/>
-        </w:rPr>
-        <w:t xml:space="preserve"> </w:t>
-      </w:r>
-      <w:r>
-        <w:rPr>
-          <w:rFonts w:asciiTheme="minorHAnsi" w:hAnsiTheme="minorHAnsi" w:cstheme="minorHAnsi"/>
-          <w:color w:val="000000"/>
-          <w:sz w:val="22"/>
-          <w:szCs w:val="22"/>
-        </w:rPr>
-        <w:t>más</w:t>
-      </w:r>
-      <w:r>
-        <w:rPr>
-          <w:rFonts w:asciiTheme="minorHAnsi" w:hAnsiTheme="minorHAnsi" w:cstheme="minorHAnsi"/>
-          <w:color w:val="000000"/>
-          <w:sz w:val="22"/>
-          <w:szCs w:val="22"/>
-        </w:rPr>
-        <w:t>. También con el boca a boca</w:t>
-      </w:r>
-      <w:r>
-        <w:rPr>
-          <w:rFonts w:asciiTheme="minorHAnsi" w:hAnsiTheme="minorHAnsi" w:cstheme="minorHAnsi"/>
-          <w:color w:val="000000"/>
-          <w:sz w:val="22"/>
-          <w:szCs w:val="22"/>
-        </w:rPr>
-        <w:t xml:space="preserve"> de amigos que me recomiendan juegos</w:t>
-      </w:r>
-      <w:r>
-        <w:rPr>
-          <w:rFonts w:asciiTheme="minorHAnsi" w:hAnsiTheme="minorHAnsi" w:cstheme="minorHAnsi"/>
-          <w:color w:val="000000"/>
-          <w:sz w:val="22"/>
-          <w:szCs w:val="22"/>
-        </w:rPr>
-        <w:t>.</w:t>
-      </w:r>
-      <w:r>
-        <w:rPr>
-          <w:rFonts w:asciiTheme="minorHAnsi" w:hAnsiTheme="minorHAnsi" w:cstheme="minorHAnsi"/>
-          <w:color w:val="000000"/>
-          <w:sz w:val="22"/>
-          <w:szCs w:val="22"/>
-        </w:rPr>
-        <w:t xml:space="preserve"> A parte, suelo mirar algún foro</w:t>
-      </w:r>
-      <w:r>
-        <w:rPr>
-          <w:rFonts w:asciiTheme="minorHAnsi" w:hAnsiTheme="minorHAnsi" w:cstheme="minorHAnsi"/>
-          <w:color w:val="000000"/>
-          <w:sz w:val="22"/>
-          <w:szCs w:val="22"/>
-        </w:rPr>
-        <w:t>.</w:t>
-      </w:r>
-    </w:p>
-    <w:p>
-      <w:pPr>
-        <w:pStyle w:val="NormalWeb"/>
-        <w:spacing w:before="0" w:beforeAutospacing="0" w:after="0" w:afterAutospacing="0"/>
-        <w:rPr>
-          <w:rFonts w:asciiTheme="minorHAnsi" w:hAnsiTheme="minorHAnsi" w:cstheme="minorHAnsi"/>
-          <w:color w:val="000000"/>
-          <w:sz w:val="22"/>
-          <w:szCs w:val="22"/>
-        </w:rPr>
-      </w:pPr>
+        <w:t>Democracy</w:t>
+      </w:r>
+      <w:proofErr w:type="spellEnd"/>
       <w:r>
         <w:rPr>
           <w:rFonts w:asciiTheme="minorHAnsi" w:hAnsiTheme="minorHAnsi" w:cstheme="minorHAnsi"/>
@@ -2260,311 +2444,9 @@
           <w:sz w:val="22"/>
           <w:szCs w:val="22"/>
         </w:rPr>
-        <w:t>¿Cuál ha sido el último videojuego que has jugado?</w:t>
-      </w:r>
-      <w:r>
-        <w:rPr>
-          <w:rFonts w:asciiTheme="minorHAnsi" w:hAnsiTheme="minorHAnsi" w:cstheme="minorHAnsi"/>
-          <w:color w:val="000000"/>
-          <w:sz w:val="22"/>
-          <w:szCs w:val="22"/>
-        </w:rPr>
-        <w:t xml:space="preserve"> Madden 2020.</w:t>
-      </w:r>
-    </w:p>
-    <w:p>
-      <w:pPr>
-        <w:pStyle w:val="NormalWeb"/>
-        <w:spacing w:before="0" w:beforeAutospacing="0" w:after="0" w:afterAutospacing="0"/>
-        <w:rPr>
-          <w:rFonts w:asciiTheme="minorHAnsi" w:hAnsiTheme="minorHAnsi" w:cstheme="minorHAnsi"/>
-        </w:rPr>
-      </w:pPr>
-    </w:p>
-    <w:p>
-      <w:pPr>
-        <w:rPr>
-          <w:sz w:val="24"/>
-          <w:szCs w:val="24"/>
-        </w:rPr>
-      </w:pPr>
-      <w:r>
-        <w:rPr>
-          <w:sz w:val="24"/>
-          <w:szCs w:val="24"/>
-        </w:rPr>
-        <w:t>Información extraída del Play:</w:t>
-      </w:r>
-    </w:p>
-    <w:p>
-      <w:pPr>
-        <w:rPr>
-          <w:rFonts w:cstheme="minorHAnsi"/>
-          <w:b/>
-          <w:bCs/>
-        </w:rPr>
-      </w:pPr>
-      <w:r>
-        <w:rPr>
-          <w:rFonts w:cstheme="minorHAnsi"/>
-          <w:b/>
-          <w:bCs/>
-        </w:rPr>
-        <w:t xml:space="preserve">Primero de todo deberás leer el tutorial. </w:t>
-      </w:r>
-    </w:p>
-    <w:p>
-      <w:pPr>
-        <w:rPr>
-          <w:sz w:val="24"/>
-          <w:szCs w:val="24"/>
-        </w:rPr>
-      </w:pPr>
-      <w:r>
-        <w:rPr>
-          <w:sz w:val="24"/>
-          <w:szCs w:val="24"/>
-        </w:rPr>
-        <w:t>El tutorial dura aproximadamente 2 minutos. El jugador a los 30-40 segundos del tutorial, pierde notablemente la atención y empieza a pasar rápido el tutorial (dedicando 1 segundo en leer fragmentos de 3-4).</w:t>
-      </w:r>
-    </w:p>
-    <w:p>
-      <w:pPr>
-        <w:rPr>
-          <w:rFonts w:cstheme="minorHAnsi"/>
-          <w:b/>
-          <w:bCs/>
-        </w:rPr>
-      </w:pPr>
-      <w:r>
-        <w:rPr>
-          <w:rFonts w:cstheme="minorHAnsi"/>
-          <w:b/>
-          <w:bCs/>
-        </w:rPr>
-        <w:t>¿Puedes ir al apartado de noticia</w:t>
-      </w:r>
-      <w:r>
-        <w:rPr>
-          <w:rFonts w:cstheme="minorHAnsi"/>
-          <w:b/>
-          <w:bCs/>
-        </w:rPr>
-        <w:t>s?</w:t>
-      </w:r>
-    </w:p>
-    <w:p>
-      <w:pPr>
-        <w:rPr>
-          <w:rFonts w:cstheme="minorHAnsi"/>
-        </w:rPr>
-      </w:pPr>
-      <w:r>
-        <w:rPr>
-          <w:rFonts w:cstheme="minorHAnsi"/>
-        </w:rPr>
-        <w:t xml:space="preserve">El usuario confunde el icono de </w:t>
-      </w:r>
-      <w:r>
-        <w:rPr>
-          <w:rFonts w:cstheme="minorHAnsi"/>
-        </w:rPr>
-        <w:t>“ver mapa” con el de noticias. Ya que, por recuerdos anteriores a otros juegos, está acostumbrado a relacionar el mundo con noticias. Seguidamente, cuando ve el icono de “NEWS”, logra darse cuenta que realmente el apartado de noticias esta al otro lado y clica directamente.</w:t>
-      </w:r>
-      <w:r>
-        <w:rPr>
-          <w:rFonts w:cstheme="minorHAnsi"/>
-        </w:rPr>
-        <w:t xml:space="preserve"> (Anexo, ilustración 1)</w:t>
-      </w:r>
-    </w:p>
-    <w:p>
-      <w:pPr>
-        <w:rPr>
-          <w:rFonts w:cstheme="minorHAnsi"/>
-          <w:b/>
-          <w:bCs/>
-        </w:rPr>
-      </w:pPr>
-      <w:r>
-        <w:rPr>
-          <w:rFonts w:cstheme="minorHAnsi"/>
-          <w:b/>
-          <w:bCs/>
-        </w:rPr>
-        <w:t xml:space="preserve">Invierte en baloncesto y construye un estadio. </w:t>
-      </w:r>
-    </w:p>
-    <w:p>
-      <w:pPr>
-        <w:rPr>
-          <w:rFonts w:cstheme="minorHAnsi"/>
-        </w:rPr>
-      </w:pPr>
-      <w:r>
-        <w:rPr>
-          <w:rFonts w:cstheme="minorHAnsi"/>
-        </w:rPr>
-        <w:t xml:space="preserve">Logra encontrar el apartado de deportes </w:t>
-      </w:r>
-      <w:r>
-        <w:rPr>
-          <w:rFonts w:cstheme="minorHAnsi"/>
-        </w:rPr>
-        <w:t>fácilmente al igual que comprar un estadio. Aunque invertir en baloncesto le resulta complicado hasta el punto de abandonar la sección de deportes y buscar en otro lado. Al final vuelve al mismo apartado y descubre que las estrellas es la cantidad de dinero que le destinas a cada apartado. Entonces, las estrellas le resultan confusas y no relaciona estrella-inversión.</w:t>
-      </w:r>
-      <w:r>
-        <w:rPr>
-          <w:rFonts w:cstheme="minorHAnsi"/>
-        </w:rPr>
-        <w:t xml:space="preserve"> (Anexo, Ilustración 2,3 y 5)</w:t>
-      </w:r>
-    </w:p>
-    <w:p>
-      <w:pPr>
-        <w:rPr>
-          <w:rFonts w:cstheme="minorHAnsi"/>
-          <w:b/>
-          <w:bCs/>
-        </w:rPr>
-      </w:pPr>
-      <w:r>
-        <w:rPr>
-          <w:rFonts w:cstheme="minorHAnsi"/>
-          <w:b/>
-          <w:bCs/>
-        </w:rPr>
-        <w:t xml:space="preserve">Ve al mapa. </w:t>
-      </w:r>
-    </w:p>
-    <w:p>
-      <w:pPr>
-        <w:rPr>
-          <w:rFonts w:cstheme="minorHAnsi"/>
-        </w:rPr>
-      </w:pPr>
-      <w:r>
-        <w:rPr>
-          <w:rFonts w:cstheme="minorHAnsi"/>
-        </w:rPr>
-        <w:t>Encuentra el mapa de forma rápida, ya que ya lo había visto con anterioridad intentando buscar las noticias.</w:t>
-      </w:r>
-      <w:r>
-        <w:rPr>
-          <w:rFonts w:cstheme="minorHAnsi"/>
-        </w:rPr>
-        <w:t xml:space="preserve"> (Anexo, ilustración 1)</w:t>
-      </w:r>
-    </w:p>
-    <w:p>
-      <w:pPr>
-        <w:rPr>
-          <w:rFonts w:cstheme="minorHAnsi"/>
-          <w:b/>
-          <w:bCs/>
-        </w:rPr>
-      </w:pPr>
-      <w:r>
-        <w:rPr>
-          <w:rFonts w:cstheme="minorHAnsi"/>
-          <w:b/>
-          <w:bCs/>
-        </w:rPr>
-        <w:t xml:space="preserve">Aumenta el empleo de minusválidos. </w:t>
-      </w:r>
-    </w:p>
-    <w:p>
-      <w:pPr>
-        <w:rPr>
-          <w:rFonts w:cstheme="minorHAnsi"/>
-        </w:rPr>
-      </w:pPr>
-      <w:r>
-        <w:rPr>
-          <w:rFonts w:cstheme="minorHAnsi"/>
-        </w:rPr>
-        <w:t xml:space="preserve">Encuentra el apartado de empleo al segundo intento. Divaga entre las secciones de gastos básicos </w:t>
-      </w:r>
-      <w:r>
-        <w:rPr>
-          <w:rFonts w:cstheme="minorHAnsi"/>
-        </w:rPr>
-        <w:t>y ganancias</w:t>
-      </w:r>
-      <w:r>
-        <w:rPr>
-          <w:rFonts w:cstheme="minorHAnsi"/>
-        </w:rPr>
-        <w:t>. Se decide en gastos básicos y prueba a entrar a políticas sociales (no está ahí) así que retoma la búsqueda en gastos básicos hasta encontrar la sección de empleo. Ahí encuentra rápido la función de invertir y logra su objetivo.</w:t>
-      </w:r>
-      <w:r>
-        <w:rPr>
-          <w:rFonts w:cstheme="minorHAnsi"/>
-        </w:rPr>
-        <w:t xml:space="preserve"> (Anexo, ilustración 4,5,6 y 8)</w:t>
-      </w:r>
-    </w:p>
-    <w:p>
-      <w:pPr>
-        <w:rPr>
-          <w:sz w:val="24"/>
-          <w:szCs w:val="24"/>
-        </w:rPr>
-      </w:pPr>
-    </w:p>
-    <w:p>
-      <w:pPr>
-        <w:rPr>
-          <w:sz w:val="24"/>
-          <w:szCs w:val="24"/>
-        </w:rPr>
-      </w:pPr>
-    </w:p>
-    <w:p>
-      <w:pPr>
-        <w:rPr>
-          <w:sz w:val="28"/>
-          <w:szCs w:val="28"/>
-        </w:rPr>
-      </w:pPr>
-      <w:r>
-        <w:rPr>
-          <w:sz w:val="24"/>
-          <w:szCs w:val="24"/>
-        </w:rPr>
-        <w:lastRenderedPageBreak/>
-        <w:t xml:space="preserve">Preguntas </w:t>
-      </w:r>
-      <w:r>
-        <w:rPr>
-          <w:sz w:val="24"/>
-          <w:szCs w:val="24"/>
-        </w:rPr>
-        <w:t>Post</w:t>
-      </w:r>
-      <w:r>
-        <w:rPr>
-          <w:sz w:val="24"/>
-          <w:szCs w:val="24"/>
-        </w:rPr>
-        <w:t>-Play</w:t>
-      </w:r>
-      <w:r>
-        <w:rPr>
-          <w:sz w:val="24"/>
-          <w:szCs w:val="24"/>
-        </w:rPr>
-        <w:t>:</w:t>
-      </w:r>
-    </w:p>
-    <w:p>
-      <w:pPr>
-        <w:pStyle w:val="NormalWeb"/>
-        <w:spacing w:before="0" w:beforeAutospacing="0" w:after="0" w:afterAutospacing="0"/>
-        <w:rPr>
-          <w:rFonts w:asciiTheme="minorHAnsi" w:hAnsiTheme="minorHAnsi" w:cstheme="minorHAnsi"/>
-        </w:rPr>
-      </w:pPr>
+        <w:t xml:space="preserve"> 3 o </w:t>
+      </w:r>
+      <w:proofErr w:type="spellStart"/>
       <w:r>
         <w:rPr>
           <w:rFonts w:asciiTheme="minorHAnsi" w:hAnsiTheme="minorHAnsi" w:cstheme="minorHAnsi"/>
@@ -2574,89 +2456,9 @@
           <w:sz w:val="22"/>
           <w:szCs w:val="22"/>
         </w:rPr>
-        <w:t>¿Cuál es el objetivo del videojuego</w:t>
-      </w:r>
-      <w:r>
-        <w:rPr>
-          <w:rFonts w:asciiTheme="minorHAnsi" w:hAnsiTheme="minorHAnsi" w:cstheme="minorHAnsi"/>
-          <w:color w:val="000000"/>
-          <w:sz w:val="22"/>
-          <w:szCs w:val="22"/>
-        </w:rPr>
-        <w:t>?</w:t>
-      </w:r>
-      <w:r>
-        <w:rPr>
-          <w:rFonts w:asciiTheme="minorHAnsi" w:hAnsiTheme="minorHAnsi" w:cstheme="minorHAnsi"/>
-          <w:color w:val="000000"/>
-          <w:sz w:val="22"/>
-          <w:szCs w:val="22"/>
-        </w:rPr>
-        <w:t xml:space="preserve"> Mejorar el nivel de vida del país</w:t>
-      </w:r>
-      <w:r>
-        <w:rPr>
-          <w:rFonts w:asciiTheme="minorHAnsi" w:hAnsiTheme="minorHAnsi" w:cstheme="minorHAnsi"/>
-          <w:color w:val="000000"/>
-          <w:sz w:val="22"/>
-          <w:szCs w:val="22"/>
-        </w:rPr>
-        <w:t>,</w:t>
-      </w:r>
-      <w:r>
-        <w:rPr>
-          <w:rFonts w:asciiTheme="minorHAnsi" w:hAnsiTheme="minorHAnsi" w:cstheme="minorHAnsi"/>
-          <w:color w:val="000000"/>
-          <w:sz w:val="22"/>
-          <w:szCs w:val="22"/>
-        </w:rPr>
-        <w:t xml:space="preserve"> bienestar</w:t>
-      </w:r>
-      <w:r>
-        <w:rPr>
-          <w:rFonts w:asciiTheme="minorHAnsi" w:hAnsiTheme="minorHAnsi" w:cstheme="minorHAnsi"/>
-          <w:color w:val="000000"/>
-          <w:sz w:val="22"/>
-          <w:szCs w:val="22"/>
-        </w:rPr>
-        <w:t xml:space="preserve"> y</w:t>
-      </w:r>
-      <w:r>
-        <w:rPr>
-          <w:rFonts w:asciiTheme="minorHAnsi" w:hAnsiTheme="minorHAnsi" w:cstheme="minorHAnsi"/>
-          <w:color w:val="000000"/>
-          <w:sz w:val="22"/>
-          <w:szCs w:val="22"/>
-        </w:rPr>
-        <w:t xml:space="preserve"> </w:t>
-      </w:r>
-      <w:r>
-        <w:rPr>
-          <w:rFonts w:asciiTheme="minorHAnsi" w:hAnsiTheme="minorHAnsi" w:cstheme="minorHAnsi"/>
-          <w:color w:val="000000"/>
-          <w:sz w:val="22"/>
-          <w:szCs w:val="22"/>
-        </w:rPr>
-        <w:t>hacer c</w:t>
-      </w:r>
-      <w:r>
-        <w:rPr>
-          <w:rFonts w:asciiTheme="minorHAnsi" w:hAnsiTheme="minorHAnsi" w:cstheme="minorHAnsi"/>
-          <w:color w:val="000000"/>
-          <w:sz w:val="22"/>
-          <w:szCs w:val="22"/>
-        </w:rPr>
-        <w:t>recer el país.</w:t>
-      </w:r>
-    </w:p>
-    <w:p>
-      <w:pPr>
-        <w:pStyle w:val="NormalWeb"/>
-        <w:spacing w:before="0" w:beforeAutospacing="0" w:after="0" w:afterAutospacing="0"/>
-        <w:rPr>
-          <w:rFonts w:asciiTheme="minorHAnsi" w:hAnsiTheme="minorHAnsi" w:cstheme="minorHAnsi"/>
-        </w:rPr>
-      </w:pPr>
+        <w:t>Warhammer</w:t>
+      </w:r>
+      <w:proofErr w:type="spellEnd"/>
       <w:r>
         <w:rPr>
           <w:rFonts w:asciiTheme="minorHAnsi" w:hAnsiTheme="minorHAnsi" w:cstheme="minorHAnsi"/>
@@ -2666,7 +2468,7 @@
           <w:sz w:val="22"/>
           <w:szCs w:val="22"/>
         </w:rPr>
-        <w:t>¿Cómo describirías el videojuego a alguien que nunca lo haya jugado?</w:t>
+        <w:t>?</w:t>
       </w:r>
       <w:r>
         <w:rPr>
@@ -2675,7 +2477,25 @@
           <w:sz w:val="22"/>
           <w:szCs w:val="22"/>
         </w:rPr>
-        <w:t xml:space="preserve"> Un juego de estrategia donde eres el presidente y tienes que cuidar a tus habitantes. </w:t>
+        <w:t xml:space="preserve"> Si</w:t>
+      </w:r>
+      <w:r>
+        <w:rPr>
+          <w:rFonts w:asciiTheme="minorHAnsi" w:hAnsiTheme="minorHAnsi" w:cstheme="minorHAnsi"/>
+          <w:color w:val="000000"/>
+          <w:sz w:val="22"/>
+          <w:szCs w:val="22"/>
+        </w:rPr>
+        <w:t>, aunque n</w:t>
+      </w:r>
+      <w:r>
+        <w:rPr>
+          <w:rFonts w:asciiTheme="minorHAnsi" w:hAnsiTheme="minorHAnsi" w:cstheme="minorHAnsi"/>
+          <w:color w:val="000000"/>
+          <w:sz w:val="22"/>
+          <w:szCs w:val="22"/>
+        </w:rPr>
+        <w:t>o suelo jugar.</w:t>
       </w:r>
     </w:p>
     <w:p>
@@ -2695,7 +2515,7 @@
           <w:sz w:val="22"/>
           <w:szCs w:val="22"/>
         </w:rPr>
-        <w:t>¿Qué es lo que menos te ha gustado?</w:t>
+        <w:t>¿Qué videojuegos sueles jugar?</w:t>
       </w:r>
       <w:r>
         <w:rPr>
@@ -2704,8 +2524,9 @@
           <w:sz w:val="22"/>
           <w:szCs w:val="22"/>
         </w:rPr>
-        <w:t xml:space="preserve"> El tutorial te lo explica demasiado del tir</w:t>
-      </w:r>
+        <w:t xml:space="preserve"> Online tipo </w:t>
+      </w:r>
+      <w:proofErr w:type="spellStart"/>
       <w:r>
         <w:rPr>
           <w:rFonts w:asciiTheme="minorHAnsi" w:hAnsiTheme="minorHAnsi" w:cstheme="minorHAnsi"/>
@@ -2713,8 +2534,9 @@
           <w:sz w:val="22"/>
           <w:szCs w:val="22"/>
         </w:rPr>
-        <w:t>ó</w:t>
-      </w:r>
+        <w:t>lol</w:t>
+      </w:r>
+      <w:proofErr w:type="spellEnd"/>
       <w:r>
         <w:rPr>
           <w:rFonts w:asciiTheme="minorHAnsi" w:hAnsiTheme="minorHAnsi" w:cstheme="minorHAnsi"/>
@@ -2722,7 +2544,27 @@
           <w:sz w:val="22"/>
           <w:szCs w:val="22"/>
         </w:rPr>
-        <w:t>n.</w:t>
+        <w:t xml:space="preserve">, </w:t>
+      </w:r>
+      <w:proofErr w:type="spellStart"/>
+      <w:r>
+        <w:rPr>
+          <w:rFonts w:asciiTheme="minorHAnsi" w:hAnsiTheme="minorHAnsi" w:cstheme="minorHAnsi"/>
+          <w:color w:val="000000"/>
+          <w:sz w:val="22"/>
+          <w:szCs w:val="22"/>
+        </w:rPr>
+        <w:t>fornite</w:t>
+      </w:r>
+      <w:proofErr w:type="spellEnd"/>
+      <w:r>
+        <w:rPr>
+          <w:rFonts w:asciiTheme="minorHAnsi" w:hAnsiTheme="minorHAnsi" w:cstheme="minorHAnsi"/>
+          <w:color w:val="000000"/>
+          <w:sz w:val="22"/>
+          <w:szCs w:val="22"/>
+        </w:rPr>
+        <w:t xml:space="preserve"> y juegos frenéticos.</w:t>
       </w:r>
     </w:p>
     <w:p>
@@ -2742,7 +2584,7 @@
           <w:sz w:val="22"/>
           <w:szCs w:val="22"/>
         </w:rPr>
-        <w:t>¿Hay algo que te haya producido cierta confusión?</w:t>
+        <w:t>¿Qué es lo que más te gusta sobre estos videojuegos?</w:t>
       </w:r>
       <w:r>
         <w:rPr>
@@ -2751,25 +2593,7 @@
           <w:sz w:val="22"/>
           <w:szCs w:val="22"/>
         </w:rPr>
-        <w:t xml:space="preserve"> La</w:t>
-      </w:r>
-      <w:r>
-        <w:rPr>
-          <w:rFonts w:asciiTheme="minorHAnsi" w:hAnsiTheme="minorHAnsi" w:cstheme="minorHAnsi"/>
-          <w:color w:val="000000"/>
-          <w:sz w:val="22"/>
-          <w:szCs w:val="22"/>
-        </w:rPr>
-        <w:t xml:space="preserve"> </w:t>
-      </w:r>
-      <w:r>
-        <w:rPr>
-          <w:rFonts w:asciiTheme="minorHAnsi" w:hAnsiTheme="minorHAnsi" w:cstheme="minorHAnsi"/>
-          <w:color w:val="000000"/>
-          <w:sz w:val="22"/>
-          <w:szCs w:val="22"/>
-        </w:rPr>
-        <w:t>forma de invertir en estrellas. No sabia si estaba construyendo o invirtiendo</w:t>
+        <w:t xml:space="preserve"> Estar compitiendo contra otros.</w:t>
       </w:r>
     </w:p>
     <w:p>
@@ -2789,7 +2613,7 @@
           <w:sz w:val="22"/>
           <w:szCs w:val="22"/>
         </w:rPr>
-        <w:t>Ahora que ya has terminado, ¿hay algo que te hubiera gustado saber antes de jugar?</w:t>
+        <w:t>¿Dónde sueles buscar nuevos videojuegos?</w:t>
       </w:r>
       <w:r>
         <w:rPr>
@@ -2798,7 +2622,788 @@
           <w:sz w:val="22"/>
           <w:szCs w:val="22"/>
         </w:rPr>
-        <w:t xml:space="preserve"> Más guía sobre invertir. No sabia que estaba haciendo. La manera en que lo muestra. ¿Qué significan las estrellas?</w:t>
+        <w:t xml:space="preserve"> Viendo ofertas sobre juegos</w:t>
+      </w:r>
+      <w:r>
+        <w:rPr>
+          <w:rFonts w:asciiTheme="minorHAnsi" w:hAnsiTheme="minorHAnsi" w:cstheme="minorHAnsi"/>
+          <w:color w:val="000000"/>
+          <w:sz w:val="22"/>
+          <w:szCs w:val="22"/>
+        </w:rPr>
+        <w:t xml:space="preserve"> y,</w:t>
+      </w:r>
+      <w:r>
+        <w:rPr>
+          <w:rFonts w:asciiTheme="minorHAnsi" w:hAnsiTheme="minorHAnsi" w:cstheme="minorHAnsi"/>
+          <w:color w:val="000000"/>
+          <w:sz w:val="22"/>
+          <w:szCs w:val="22"/>
+        </w:rPr>
+        <w:t xml:space="preserve"> </w:t>
+      </w:r>
+      <w:r>
+        <w:rPr>
+          <w:rFonts w:asciiTheme="minorHAnsi" w:hAnsiTheme="minorHAnsi" w:cstheme="minorHAnsi"/>
+          <w:color w:val="000000"/>
+          <w:sz w:val="22"/>
+          <w:szCs w:val="22"/>
+        </w:rPr>
+        <w:t>s</w:t>
+      </w:r>
+      <w:r>
+        <w:rPr>
+          <w:rFonts w:asciiTheme="minorHAnsi" w:hAnsiTheme="minorHAnsi" w:cstheme="minorHAnsi"/>
+          <w:color w:val="000000"/>
+          <w:sz w:val="22"/>
+          <w:szCs w:val="22"/>
+        </w:rPr>
+        <w:t xml:space="preserve">i </w:t>
+      </w:r>
+      <w:r>
+        <w:rPr>
+          <w:rFonts w:asciiTheme="minorHAnsi" w:hAnsiTheme="minorHAnsi" w:cstheme="minorHAnsi"/>
+          <w:color w:val="000000"/>
+          <w:sz w:val="22"/>
+          <w:szCs w:val="22"/>
+        </w:rPr>
+        <w:t>m</w:t>
+      </w:r>
+      <w:r>
+        <w:rPr>
+          <w:rFonts w:asciiTheme="minorHAnsi" w:hAnsiTheme="minorHAnsi" w:cstheme="minorHAnsi"/>
+          <w:color w:val="000000"/>
+          <w:sz w:val="22"/>
+          <w:szCs w:val="22"/>
+        </w:rPr>
+        <w:t>e gusta la temática, investig</w:t>
+      </w:r>
+      <w:r>
+        <w:rPr>
+          <w:rFonts w:asciiTheme="minorHAnsi" w:hAnsiTheme="minorHAnsi" w:cstheme="minorHAnsi"/>
+          <w:color w:val="000000"/>
+          <w:sz w:val="22"/>
+          <w:szCs w:val="22"/>
+        </w:rPr>
+        <w:t>o</w:t>
+      </w:r>
+      <w:r>
+        <w:rPr>
+          <w:rFonts w:asciiTheme="minorHAnsi" w:hAnsiTheme="minorHAnsi" w:cstheme="minorHAnsi"/>
+          <w:color w:val="000000"/>
+          <w:sz w:val="22"/>
+          <w:szCs w:val="22"/>
+        </w:rPr>
+        <w:t xml:space="preserve"> </w:t>
+      </w:r>
+      <w:r>
+        <w:rPr>
+          <w:rFonts w:asciiTheme="minorHAnsi" w:hAnsiTheme="minorHAnsi" w:cstheme="minorHAnsi"/>
+          <w:color w:val="000000"/>
+          <w:sz w:val="22"/>
+          <w:szCs w:val="22"/>
+        </w:rPr>
+        <w:t>más</w:t>
+      </w:r>
+      <w:r>
+        <w:rPr>
+          <w:rFonts w:asciiTheme="minorHAnsi" w:hAnsiTheme="minorHAnsi" w:cstheme="minorHAnsi"/>
+          <w:color w:val="000000"/>
+          <w:sz w:val="22"/>
+          <w:szCs w:val="22"/>
+        </w:rPr>
+        <w:t xml:space="preserve">. También con </w:t>
+      </w:r>
+      <w:proofErr w:type="gramStart"/>
+      <w:r>
+        <w:rPr>
+          <w:rFonts w:asciiTheme="minorHAnsi" w:hAnsiTheme="minorHAnsi" w:cstheme="minorHAnsi"/>
+          <w:color w:val="000000"/>
+          <w:sz w:val="22"/>
+          <w:szCs w:val="22"/>
+        </w:rPr>
+        <w:t>el boca</w:t>
+      </w:r>
+      <w:proofErr w:type="gramEnd"/>
+      <w:r>
+        <w:rPr>
+          <w:rFonts w:asciiTheme="minorHAnsi" w:hAnsiTheme="minorHAnsi" w:cstheme="minorHAnsi"/>
+          <w:color w:val="000000"/>
+          <w:sz w:val="22"/>
+          <w:szCs w:val="22"/>
+        </w:rPr>
+        <w:t xml:space="preserve"> a boca</w:t>
+      </w:r>
+      <w:r>
+        <w:rPr>
+          <w:rFonts w:asciiTheme="minorHAnsi" w:hAnsiTheme="minorHAnsi" w:cstheme="minorHAnsi"/>
+          <w:color w:val="000000"/>
+          <w:sz w:val="22"/>
+          <w:szCs w:val="22"/>
+        </w:rPr>
+        <w:t xml:space="preserve"> de amigos que me recomiendan juegos</w:t>
+      </w:r>
+      <w:r>
+        <w:rPr>
+          <w:rFonts w:asciiTheme="minorHAnsi" w:hAnsiTheme="minorHAnsi" w:cstheme="minorHAnsi"/>
+          <w:color w:val="000000"/>
+          <w:sz w:val="22"/>
+          <w:szCs w:val="22"/>
+        </w:rPr>
+        <w:t>.</w:t>
+      </w:r>
+      <w:r>
+        <w:rPr>
+          <w:rFonts w:asciiTheme="minorHAnsi" w:hAnsiTheme="minorHAnsi" w:cstheme="minorHAnsi"/>
+          <w:color w:val="000000"/>
+          <w:sz w:val="22"/>
+          <w:szCs w:val="22"/>
+        </w:rPr>
+        <w:t xml:space="preserve"> A parte, suelo mirar algún foro</w:t>
+      </w:r>
+      <w:r>
+        <w:rPr>
+          <w:rFonts w:asciiTheme="minorHAnsi" w:hAnsiTheme="minorHAnsi" w:cstheme="minorHAnsi"/>
+          <w:color w:val="000000"/>
+          <w:sz w:val="22"/>
+          <w:szCs w:val="22"/>
+        </w:rPr>
+        <w:t>.</w:t>
+      </w:r>
+    </w:p>
+    <w:p>
+      <w:pPr>
+        <w:pStyle w:val="NormalWeb"/>
+        <w:spacing w:before="0" w:beforeAutospacing="0" w:after="0" w:afterAutospacing="0"/>
+        <w:rPr>
+          <w:rFonts w:asciiTheme="minorHAnsi" w:hAnsiTheme="minorHAnsi" w:cstheme="minorHAnsi"/>
+          <w:color w:val="000000"/>
+          <w:sz w:val="22"/>
+          <w:szCs w:val="22"/>
+        </w:rPr>
+      </w:pPr>
+      <w:r>
+        <w:rPr>
+          <w:rFonts w:asciiTheme="minorHAnsi" w:hAnsiTheme="minorHAnsi" w:cstheme="minorHAnsi"/>
+          <w:b/>
+          <w:bCs/>
+          <w:color w:val="000000"/>
+          <w:sz w:val="22"/>
+          <w:szCs w:val="22"/>
+        </w:rPr>
+        <w:t>¿Cuál ha sido el último videojuego que has jugado?</w:t>
+      </w:r>
+      <w:r>
+        <w:rPr>
+          <w:rFonts w:asciiTheme="minorHAnsi" w:hAnsiTheme="minorHAnsi" w:cstheme="minorHAnsi"/>
+          <w:color w:val="000000"/>
+          <w:sz w:val="22"/>
+          <w:szCs w:val="22"/>
+        </w:rPr>
+        <w:t xml:space="preserve"> </w:t>
+      </w:r>
+      <w:proofErr w:type="spellStart"/>
+      <w:r>
+        <w:rPr>
+          <w:rFonts w:asciiTheme="minorHAnsi" w:hAnsiTheme="minorHAnsi" w:cstheme="minorHAnsi"/>
+          <w:color w:val="000000"/>
+          <w:sz w:val="22"/>
+          <w:szCs w:val="22"/>
+        </w:rPr>
+        <w:t>Madden</w:t>
+      </w:r>
+      <w:proofErr w:type="spellEnd"/>
+      <w:r>
+        <w:rPr>
+          <w:rFonts w:asciiTheme="minorHAnsi" w:hAnsiTheme="minorHAnsi" w:cstheme="minorHAnsi"/>
+          <w:color w:val="000000"/>
+          <w:sz w:val="22"/>
+          <w:szCs w:val="22"/>
+        </w:rPr>
+        <w:t xml:space="preserve"> 2020.</w:t>
+      </w:r>
+    </w:p>
+    <w:p>
+      <w:pPr>
+        <w:pStyle w:val="NormalWeb"/>
+        <w:spacing w:before="0" w:beforeAutospacing="0" w:after="0" w:afterAutospacing="0"/>
+        <w:rPr>
+          <w:rFonts w:asciiTheme="minorHAnsi" w:hAnsiTheme="minorHAnsi" w:cstheme="minorHAnsi"/>
+        </w:rPr>
+      </w:pPr>
+    </w:p>
+    <w:p>
+      <w:pPr>
+        <w:rPr>
+          <w:sz w:val="24"/>
+          <w:szCs w:val="24"/>
+        </w:rPr>
+      </w:pPr>
+      <w:r>
+        <w:rPr>
+          <w:sz w:val="24"/>
+          <w:szCs w:val="24"/>
+        </w:rPr>
+        <w:t>Información extraída del Play:</w:t>
+      </w:r>
+    </w:p>
+    <w:p>
+      <w:pPr>
+        <w:rPr>
+          <w:rFonts w:cstheme="minorHAnsi"/>
+          <w:b/>
+          <w:bCs/>
+        </w:rPr>
+      </w:pPr>
+      <w:r>
+        <w:rPr>
+          <w:rFonts w:cstheme="minorHAnsi"/>
+          <w:b/>
+          <w:bCs/>
+        </w:rPr>
+        <w:t xml:space="preserve">Primero de todo deberás leer el tutorial. </w:t>
+      </w:r>
+    </w:p>
+    <w:p>
+      <w:pPr>
+        <w:rPr>
+          <w:sz w:val="24"/>
+          <w:szCs w:val="24"/>
+        </w:rPr>
+      </w:pPr>
+      <w:r>
+        <w:rPr>
+          <w:sz w:val="24"/>
+          <w:szCs w:val="24"/>
+        </w:rPr>
+        <w:t>El tutorial dura aproximadamente 2 minutos. El jugador a los 30-40 segundos del tutorial, pierde notablemente la atención y empieza a pasar rápido el tutorial (dedicando 1 segundo en leer fragmentos de 3-4).</w:t>
+      </w:r>
+    </w:p>
+    <w:p>
+      <w:pPr>
+        <w:rPr>
+          <w:rFonts w:cstheme="minorHAnsi"/>
+          <w:b/>
+          <w:bCs/>
+        </w:rPr>
+      </w:pPr>
+      <w:r>
+        <w:rPr>
+          <w:rFonts w:cstheme="minorHAnsi"/>
+          <w:b/>
+          <w:bCs/>
+        </w:rPr>
+        <w:t>¿Puedes ir al apartado de noticia</w:t>
+      </w:r>
+      <w:r>
+        <w:rPr>
+          <w:rFonts w:cstheme="minorHAnsi"/>
+          <w:b/>
+          <w:bCs/>
+        </w:rPr>
+        <w:t>s?</w:t>
+      </w:r>
+    </w:p>
+    <w:p>
+      <w:pPr>
+        <w:rPr>
+          <w:rFonts w:cstheme="minorHAnsi"/>
+        </w:rPr>
+      </w:pPr>
+      <w:r>
+        <w:rPr>
+          <w:rFonts w:cstheme="minorHAnsi"/>
+        </w:rPr>
+        <w:t xml:space="preserve">El usuario confunde el icono de </w:t>
+      </w:r>
+      <w:r>
+        <w:rPr>
+          <w:rFonts w:cstheme="minorHAnsi"/>
+        </w:rPr>
+        <w:t xml:space="preserve">“ver mapa” con el de noticias. Ya que, por recuerdos anteriores a otros juegos, está acostumbrado a relacionar el mundo con noticias. Seguidamente, cuando ve el icono de “NEWS”, logra darse cuenta que realmente el apartado de noticias </w:t>
+      </w:r>
+      <w:proofErr w:type="spellStart"/>
+      <w:r>
+        <w:rPr>
+          <w:rFonts w:cstheme="minorHAnsi"/>
+        </w:rPr>
+        <w:t>esta</w:t>
+      </w:r>
+      <w:proofErr w:type="spellEnd"/>
+      <w:r>
+        <w:rPr>
+          <w:rFonts w:cstheme="minorHAnsi"/>
+        </w:rPr>
+        <w:t xml:space="preserve"> al otro lado y clica directamente.</w:t>
+      </w:r>
+      <w:r>
+        <w:rPr>
+          <w:rFonts w:cstheme="minorHAnsi"/>
+        </w:rPr>
+        <w:t xml:space="preserve"> (Anexo, ilustración 1)</w:t>
+      </w:r>
+    </w:p>
+    <w:p>
+      <w:pPr>
+        <w:rPr>
+          <w:rFonts w:cstheme="minorHAnsi"/>
+          <w:b/>
+          <w:bCs/>
+        </w:rPr>
+      </w:pPr>
+      <w:r>
+        <w:rPr>
+          <w:rFonts w:cstheme="minorHAnsi"/>
+          <w:b/>
+          <w:bCs/>
+        </w:rPr>
+        <w:t xml:space="preserve">Invierte en baloncesto y construye un estadio. </w:t>
+      </w:r>
+    </w:p>
+    <w:p>
+      <w:pPr>
+        <w:rPr>
+          <w:rFonts w:cstheme="minorHAnsi"/>
+        </w:rPr>
+      </w:pPr>
+      <w:r>
+        <w:rPr>
+          <w:rFonts w:cstheme="minorHAnsi"/>
+        </w:rPr>
+        <w:t xml:space="preserve">Logra encontrar el apartado de deportes </w:t>
+      </w:r>
+      <w:r>
+        <w:rPr>
+          <w:rFonts w:cstheme="minorHAnsi"/>
+        </w:rPr>
+        <w:t>fácilmente al igual que comprar un estadio. Aunque invertir en baloncesto le resulta complicado hasta el punto de abandonar la sección de deportes y buscar en otro lado. Al final vuelve al mismo apartado y descubre que las estrellas es la cantidad de dinero que le destinas a cada apartado. Entonces, las estrellas le resultan confusas y no relaciona estrella-inversión.</w:t>
+      </w:r>
+      <w:r>
+        <w:rPr>
+          <w:rFonts w:cstheme="minorHAnsi"/>
+        </w:rPr>
+        <w:t xml:space="preserve"> (Anexo, Ilustración 2,3 y 5)</w:t>
+      </w:r>
+    </w:p>
+    <w:p>
+      <w:pPr>
+        <w:rPr>
+          <w:rFonts w:cstheme="minorHAnsi"/>
+          <w:b/>
+          <w:bCs/>
+        </w:rPr>
+      </w:pPr>
+      <w:r>
+        <w:rPr>
+          <w:rFonts w:cstheme="minorHAnsi"/>
+          <w:b/>
+          <w:bCs/>
+        </w:rPr>
+        <w:t xml:space="preserve">Ve al mapa. </w:t>
+      </w:r>
+    </w:p>
+    <w:p>
+      <w:pPr>
+        <w:rPr>
+          <w:rFonts w:cstheme="minorHAnsi"/>
+        </w:rPr>
+      </w:pPr>
+      <w:r>
+        <w:rPr>
+          <w:rFonts w:cstheme="minorHAnsi"/>
+        </w:rPr>
+        <w:t>Encuentra el mapa de forma rápida, ya que ya lo había visto con anterioridad intentando buscar las noticias.</w:t>
+      </w:r>
+      <w:r>
+        <w:rPr>
+          <w:rFonts w:cstheme="minorHAnsi"/>
+        </w:rPr>
+        <w:t xml:space="preserve"> (Anexo, ilustración 1)</w:t>
+      </w:r>
+    </w:p>
+    <w:p>
+      <w:pPr>
+        <w:rPr>
+          <w:rFonts w:cstheme="minorHAnsi"/>
+          <w:b/>
+          <w:bCs/>
+        </w:rPr>
+      </w:pPr>
+      <w:r>
+        <w:rPr>
+          <w:rFonts w:cstheme="minorHAnsi"/>
+          <w:b/>
+          <w:bCs/>
+        </w:rPr>
+        <w:t xml:space="preserve">Aumenta el empleo de minusválidos. </w:t>
+      </w:r>
+    </w:p>
+    <w:p>
+      <w:pPr>
+        <w:rPr>
+          <w:rFonts w:cstheme="minorHAnsi"/>
+        </w:rPr>
+      </w:pPr>
+      <w:r>
+        <w:rPr>
+          <w:rFonts w:cstheme="minorHAnsi"/>
+        </w:rPr>
+        <w:t xml:space="preserve">Encuentra el apartado de empleo al segundo intento. Divaga entre las secciones de gastos básicos </w:t>
+      </w:r>
+      <w:r>
+        <w:rPr>
+          <w:rFonts w:cstheme="minorHAnsi"/>
+        </w:rPr>
+        <w:t>y ganancias</w:t>
+      </w:r>
+      <w:r>
+        <w:rPr>
+          <w:rFonts w:cstheme="minorHAnsi"/>
+        </w:rPr>
+        <w:t>. Se decide en gastos básicos y prueba a entrar a políticas sociales (no está ahí) así que retoma la búsqueda en gastos básicos hasta encontrar la sección de empleo. Ahí encuentra rápido la función de invertir y logra su objetivo.</w:t>
+      </w:r>
+      <w:r>
+        <w:rPr>
+          <w:rFonts w:cstheme="minorHAnsi"/>
+        </w:rPr>
+        <w:t xml:space="preserve"> (Anexo, ilustración 4,5,6 y 8)</w:t>
+      </w:r>
+    </w:p>
+    <w:p>
+      <w:pPr>
+        <w:rPr>
+          <w:sz w:val="24"/>
+          <w:szCs w:val="24"/>
+        </w:rPr>
+      </w:pPr>
+    </w:p>
+    <w:p>
+      <w:pPr>
+        <w:rPr>
+          <w:sz w:val="24"/>
+          <w:szCs w:val="24"/>
+        </w:rPr>
+      </w:pPr>
+    </w:p>
+    <w:p>
+      <w:pPr>
+        <w:rPr>
+          <w:sz w:val="28"/>
+          <w:szCs w:val="28"/>
+        </w:rPr>
+      </w:pPr>
+      <w:r>
+        <w:rPr>
+          <w:sz w:val="24"/>
+          <w:szCs w:val="24"/>
+        </w:rPr>
+        <w:lastRenderedPageBreak/>
+        <w:t xml:space="preserve">Preguntas </w:t>
+      </w:r>
+      <w:r>
+        <w:rPr>
+          <w:sz w:val="24"/>
+          <w:szCs w:val="24"/>
+        </w:rPr>
+        <w:t>Post</w:t>
+      </w:r>
+      <w:r>
+        <w:rPr>
+          <w:sz w:val="24"/>
+          <w:szCs w:val="24"/>
+        </w:rPr>
+        <w:t>-Play</w:t>
+      </w:r>
+      <w:r>
+        <w:rPr>
+          <w:sz w:val="24"/>
+          <w:szCs w:val="24"/>
+        </w:rPr>
+        <w:t>:</w:t>
+      </w:r>
+    </w:p>
+    <w:p>
+      <w:pPr>
+        <w:pStyle w:val="NormalWeb"/>
+        <w:spacing w:before="0" w:beforeAutospacing="0" w:after="0" w:afterAutospacing="0"/>
+        <w:rPr>
+          <w:rFonts w:asciiTheme="minorHAnsi" w:hAnsiTheme="minorHAnsi" w:cstheme="minorHAnsi"/>
+        </w:rPr>
+      </w:pPr>
+      <w:r>
+        <w:rPr>
+          <w:rFonts w:asciiTheme="minorHAnsi" w:hAnsiTheme="minorHAnsi" w:cstheme="minorHAnsi"/>
+          <w:b/>
+          <w:bCs/>
+          <w:color w:val="000000"/>
+          <w:sz w:val="22"/>
+          <w:szCs w:val="22"/>
+        </w:rPr>
+        <w:t>¿Cuál es el objetivo del videojuego</w:t>
+      </w:r>
+      <w:r>
+        <w:rPr>
+          <w:rFonts w:asciiTheme="minorHAnsi" w:hAnsiTheme="minorHAnsi" w:cstheme="minorHAnsi"/>
+          <w:color w:val="000000"/>
+          <w:sz w:val="22"/>
+          <w:szCs w:val="22"/>
+        </w:rPr>
+        <w:t>?</w:t>
+      </w:r>
+      <w:r>
+        <w:rPr>
+          <w:rFonts w:asciiTheme="minorHAnsi" w:hAnsiTheme="minorHAnsi" w:cstheme="minorHAnsi"/>
+          <w:color w:val="000000"/>
+          <w:sz w:val="22"/>
+          <w:szCs w:val="22"/>
+        </w:rPr>
+        <w:t xml:space="preserve"> Mejorar el nivel de vida del país</w:t>
+      </w:r>
+      <w:r>
+        <w:rPr>
+          <w:rFonts w:asciiTheme="minorHAnsi" w:hAnsiTheme="minorHAnsi" w:cstheme="minorHAnsi"/>
+          <w:color w:val="000000"/>
+          <w:sz w:val="22"/>
+          <w:szCs w:val="22"/>
+        </w:rPr>
+        <w:t>,</w:t>
+      </w:r>
+      <w:r>
+        <w:rPr>
+          <w:rFonts w:asciiTheme="minorHAnsi" w:hAnsiTheme="minorHAnsi" w:cstheme="minorHAnsi"/>
+          <w:color w:val="000000"/>
+          <w:sz w:val="22"/>
+          <w:szCs w:val="22"/>
+        </w:rPr>
+        <w:t xml:space="preserve"> bienestar</w:t>
+      </w:r>
+      <w:r>
+        <w:rPr>
+          <w:rFonts w:asciiTheme="minorHAnsi" w:hAnsiTheme="minorHAnsi" w:cstheme="minorHAnsi"/>
+          <w:color w:val="000000"/>
+          <w:sz w:val="22"/>
+          <w:szCs w:val="22"/>
+        </w:rPr>
+        <w:t xml:space="preserve"> y</w:t>
+      </w:r>
+      <w:r>
+        <w:rPr>
+          <w:rFonts w:asciiTheme="minorHAnsi" w:hAnsiTheme="minorHAnsi" w:cstheme="minorHAnsi"/>
+          <w:color w:val="000000"/>
+          <w:sz w:val="22"/>
+          <w:szCs w:val="22"/>
+        </w:rPr>
+        <w:t xml:space="preserve"> </w:t>
+      </w:r>
+      <w:r>
+        <w:rPr>
+          <w:rFonts w:asciiTheme="minorHAnsi" w:hAnsiTheme="minorHAnsi" w:cstheme="minorHAnsi"/>
+          <w:color w:val="000000"/>
+          <w:sz w:val="22"/>
+          <w:szCs w:val="22"/>
+        </w:rPr>
+        <w:t>hacer c</w:t>
+      </w:r>
+      <w:r>
+        <w:rPr>
+          <w:rFonts w:asciiTheme="minorHAnsi" w:hAnsiTheme="minorHAnsi" w:cstheme="minorHAnsi"/>
+          <w:color w:val="000000"/>
+          <w:sz w:val="22"/>
+          <w:szCs w:val="22"/>
+        </w:rPr>
+        <w:t>recer el país.</w:t>
+      </w:r>
+    </w:p>
+    <w:p>
+      <w:pPr>
+        <w:pStyle w:val="NormalWeb"/>
+        <w:spacing w:before="0" w:beforeAutospacing="0" w:after="0" w:afterAutospacing="0"/>
+        <w:rPr>
+          <w:rFonts w:asciiTheme="minorHAnsi" w:hAnsiTheme="minorHAnsi" w:cstheme="minorHAnsi"/>
+        </w:rPr>
+      </w:pPr>
+      <w:r>
+        <w:rPr>
+          <w:rFonts w:asciiTheme="minorHAnsi" w:hAnsiTheme="minorHAnsi" w:cstheme="minorHAnsi"/>
+          <w:b/>
+          <w:bCs/>
+          <w:color w:val="000000"/>
+          <w:sz w:val="22"/>
+          <w:szCs w:val="22"/>
+        </w:rPr>
+        <w:t>¿Cómo describirías el videojuego a alguien que nunca lo haya jugado?</w:t>
+      </w:r>
+      <w:r>
+        <w:rPr>
+          <w:rFonts w:asciiTheme="minorHAnsi" w:hAnsiTheme="minorHAnsi" w:cstheme="minorHAnsi"/>
+          <w:color w:val="000000"/>
+          <w:sz w:val="22"/>
+          <w:szCs w:val="22"/>
+        </w:rPr>
+        <w:t xml:space="preserve"> Un juego de estrategia donde eres el presidente y tienes que cuidar a tus habitantes. </w:t>
+      </w:r>
+    </w:p>
+    <w:p>
+      <w:pPr>
+        <w:pStyle w:val="NormalWeb"/>
+        <w:spacing w:before="0" w:beforeAutospacing="0" w:after="0" w:afterAutospacing="0"/>
+        <w:rPr>
+          <w:rFonts w:asciiTheme="minorHAnsi" w:hAnsiTheme="minorHAnsi" w:cstheme="minorHAnsi"/>
+        </w:rPr>
+      </w:pPr>
+      <w:r>
+        <w:rPr>
+          <w:rFonts w:asciiTheme="minorHAnsi" w:hAnsiTheme="minorHAnsi" w:cstheme="minorHAnsi"/>
+          <w:b/>
+          <w:bCs/>
+          <w:color w:val="000000"/>
+          <w:sz w:val="22"/>
+          <w:szCs w:val="22"/>
+        </w:rPr>
+        <w:t>¿Qué es lo que menos te ha gustado?</w:t>
+      </w:r>
+      <w:r>
+        <w:rPr>
+          <w:rFonts w:asciiTheme="minorHAnsi" w:hAnsiTheme="minorHAnsi" w:cstheme="minorHAnsi"/>
+          <w:color w:val="000000"/>
+          <w:sz w:val="22"/>
+          <w:szCs w:val="22"/>
+        </w:rPr>
+        <w:t xml:space="preserve"> El tutorial te lo explica demasiado del tir</w:t>
+      </w:r>
+      <w:r>
+        <w:rPr>
+          <w:rFonts w:asciiTheme="minorHAnsi" w:hAnsiTheme="minorHAnsi" w:cstheme="minorHAnsi"/>
+          <w:color w:val="000000"/>
+          <w:sz w:val="22"/>
+          <w:szCs w:val="22"/>
+        </w:rPr>
+        <w:t>ó</w:t>
+      </w:r>
+      <w:r>
+        <w:rPr>
+          <w:rFonts w:asciiTheme="minorHAnsi" w:hAnsiTheme="minorHAnsi" w:cstheme="minorHAnsi"/>
+          <w:color w:val="000000"/>
+          <w:sz w:val="22"/>
+          <w:szCs w:val="22"/>
+        </w:rPr>
+        <w:t>n.</w:t>
+      </w:r>
+    </w:p>
+    <w:p>
+      <w:pPr>
+        <w:pStyle w:val="NormalWeb"/>
+        <w:spacing w:before="0" w:beforeAutospacing="0" w:after="0" w:afterAutospacing="0"/>
+        <w:rPr>
+          <w:rFonts w:asciiTheme="minorHAnsi" w:hAnsiTheme="minorHAnsi" w:cstheme="minorHAnsi"/>
+        </w:rPr>
+      </w:pPr>
+      <w:r>
+        <w:rPr>
+          <w:rFonts w:asciiTheme="minorHAnsi" w:hAnsiTheme="minorHAnsi" w:cstheme="minorHAnsi"/>
+          <w:b/>
+          <w:bCs/>
+          <w:color w:val="000000"/>
+          <w:sz w:val="22"/>
+          <w:szCs w:val="22"/>
+        </w:rPr>
+        <w:t>¿Hay algo que te haya producido cierta confusión?</w:t>
+      </w:r>
+      <w:r>
+        <w:rPr>
+          <w:rFonts w:asciiTheme="minorHAnsi" w:hAnsiTheme="minorHAnsi" w:cstheme="minorHAnsi"/>
+          <w:color w:val="000000"/>
+          <w:sz w:val="22"/>
+          <w:szCs w:val="22"/>
+        </w:rPr>
+        <w:t xml:space="preserve"> La</w:t>
+      </w:r>
+      <w:r>
+        <w:rPr>
+          <w:rFonts w:asciiTheme="minorHAnsi" w:hAnsiTheme="minorHAnsi" w:cstheme="minorHAnsi"/>
+          <w:color w:val="000000"/>
+          <w:sz w:val="22"/>
+          <w:szCs w:val="22"/>
+        </w:rPr>
+        <w:t xml:space="preserve"> </w:t>
+      </w:r>
+      <w:r>
+        <w:rPr>
+          <w:rFonts w:asciiTheme="minorHAnsi" w:hAnsiTheme="minorHAnsi" w:cstheme="minorHAnsi"/>
+          <w:color w:val="000000"/>
+          <w:sz w:val="22"/>
+          <w:szCs w:val="22"/>
+        </w:rPr>
+        <w:t xml:space="preserve">forma de invertir en estrellas. No </w:t>
+      </w:r>
+      <w:proofErr w:type="spellStart"/>
+      <w:r>
+        <w:rPr>
+          <w:rFonts w:asciiTheme="minorHAnsi" w:hAnsiTheme="minorHAnsi" w:cstheme="minorHAnsi"/>
+          <w:color w:val="000000"/>
+          <w:sz w:val="22"/>
+          <w:szCs w:val="22"/>
+        </w:rPr>
+        <w:t>sabia</w:t>
+      </w:r>
+      <w:proofErr w:type="spellEnd"/>
+      <w:r>
+        <w:rPr>
+          <w:rFonts w:asciiTheme="minorHAnsi" w:hAnsiTheme="minorHAnsi" w:cstheme="minorHAnsi"/>
+          <w:color w:val="000000"/>
+          <w:sz w:val="22"/>
+          <w:szCs w:val="22"/>
+        </w:rPr>
+        <w:t xml:space="preserve"> si estaba construyendo o invirtiendo</w:t>
+      </w:r>
+    </w:p>
+    <w:p>
+      <w:pPr>
+        <w:pStyle w:val="NormalWeb"/>
+        <w:spacing w:before="0" w:beforeAutospacing="0" w:after="0" w:afterAutospacing="0"/>
+        <w:rPr>
+          <w:rFonts w:asciiTheme="minorHAnsi" w:hAnsiTheme="minorHAnsi" w:cstheme="minorHAnsi"/>
+        </w:rPr>
+      </w:pPr>
+      <w:r>
+        <w:rPr>
+          <w:rFonts w:asciiTheme="minorHAnsi" w:hAnsiTheme="minorHAnsi" w:cstheme="minorHAnsi"/>
+          <w:b/>
+          <w:bCs/>
+          <w:color w:val="000000"/>
+          <w:sz w:val="22"/>
+          <w:szCs w:val="22"/>
+        </w:rPr>
+        <w:t>Ahora que ya has terminado, ¿hay algo que te hubiera gustado saber antes de jugar?</w:t>
+      </w:r>
+      <w:r>
+        <w:rPr>
+          <w:rFonts w:asciiTheme="minorHAnsi" w:hAnsiTheme="minorHAnsi" w:cstheme="minorHAnsi"/>
+          <w:color w:val="000000"/>
+          <w:sz w:val="22"/>
+          <w:szCs w:val="22"/>
+        </w:rPr>
+        <w:t xml:space="preserve"> Más guía sobre invertir. No </w:t>
+      </w:r>
+      <w:proofErr w:type="spellStart"/>
+      <w:r>
+        <w:rPr>
+          <w:rFonts w:asciiTheme="minorHAnsi" w:hAnsiTheme="minorHAnsi" w:cstheme="minorHAnsi"/>
+          <w:color w:val="000000"/>
+          <w:sz w:val="22"/>
+          <w:szCs w:val="22"/>
+        </w:rPr>
+        <w:t>sabia</w:t>
+      </w:r>
+      <w:proofErr w:type="spellEnd"/>
+      <w:r>
+        <w:rPr>
+          <w:rFonts w:asciiTheme="minorHAnsi" w:hAnsiTheme="minorHAnsi" w:cstheme="minorHAnsi"/>
+          <w:color w:val="000000"/>
+          <w:sz w:val="22"/>
+          <w:szCs w:val="22"/>
+        </w:rPr>
+        <w:t xml:space="preserve"> que estaba haciendo. La manera en que lo muestra. ¿Qué significan las estrellas?</w:t>
       </w:r>
     </w:p>
     <w:p/>
@@ -2853,6 +3458,750 @@
     </w:p>
     <w:p>
       <w:pPr>
+        <w:pStyle w:val="Ttulo2"/>
+        <w:spacing w:before="360" w:after="120"/>
+        <w:rPr>
+          <w:rFonts w:asciiTheme="minorHAnsi" w:hAnsiTheme="minorHAnsi" w:cstheme="minorHAnsi"/>
+        </w:rPr>
+      </w:pPr>
+      <w:r>
+        <w:rPr>
+          <w:rFonts w:asciiTheme="minorHAnsi" w:hAnsiTheme="minorHAnsi" w:cstheme="minorHAnsi"/>
+          <w:b/>
+          <w:bCs/>
+          <w:color w:val="000000"/>
+          <w:sz w:val="32"/>
+          <w:szCs w:val="32"/>
+        </w:rPr>
+        <w:t>Información sobre los resultados:</w:t>
+      </w:r>
+    </w:p>
+    <w:p>
+      <w:pPr>
+        <w:rPr>
+          <w:sz w:val="28"/>
+          <w:szCs w:val="28"/>
+        </w:rPr>
+      </w:pPr>
+      <w:r>
+        <w:rPr>
+          <w:sz w:val="24"/>
+          <w:szCs w:val="24"/>
+        </w:rPr>
+        <w:t>Preguntas Pre-Play</w:t>
+      </w:r>
+      <w:r>
+        <w:rPr>
+          <w:sz w:val="24"/>
+          <w:szCs w:val="24"/>
+        </w:rPr>
+        <w:t>:</w:t>
+      </w:r>
+    </w:p>
+    <w:p>
+      <w:pPr>
+        <w:pStyle w:val="NormalWeb"/>
+        <w:spacing w:before="0" w:beforeAutospacing="0" w:after="0" w:afterAutospacing="0"/>
+        <w:rPr>
+          <w:rFonts w:asciiTheme="minorHAnsi" w:hAnsiTheme="minorHAnsi" w:cstheme="minorHAnsi"/>
+        </w:rPr>
+      </w:pPr>
+      <w:r>
+        <w:rPr>
+          <w:rFonts w:asciiTheme="minorHAnsi" w:hAnsiTheme="minorHAnsi" w:cstheme="minorHAnsi"/>
+          <w:b/>
+          <w:bCs/>
+          <w:color w:val="000000"/>
+          <w:sz w:val="22"/>
+          <w:szCs w:val="22"/>
+        </w:rPr>
+        <w:t xml:space="preserve">¿Te gustan los videojuegos como </w:t>
+      </w:r>
+      <w:proofErr w:type="spellStart"/>
+      <w:r>
+        <w:rPr>
+          <w:rFonts w:asciiTheme="minorHAnsi" w:hAnsiTheme="minorHAnsi" w:cstheme="minorHAnsi"/>
+          <w:b/>
+          <w:bCs/>
+          <w:color w:val="000000"/>
+          <w:sz w:val="22"/>
+          <w:szCs w:val="22"/>
+        </w:rPr>
+        <w:t>Civilization</w:t>
+      </w:r>
+      <w:proofErr w:type="spellEnd"/>
+      <w:r>
+        <w:rPr>
+          <w:rFonts w:asciiTheme="minorHAnsi" w:hAnsiTheme="minorHAnsi" w:cstheme="minorHAnsi"/>
+          <w:b/>
+          <w:bCs/>
+          <w:color w:val="000000"/>
+          <w:sz w:val="22"/>
+          <w:szCs w:val="22"/>
+        </w:rPr>
+        <w:t xml:space="preserve"> VI, </w:t>
+      </w:r>
+      <w:proofErr w:type="spellStart"/>
+      <w:r>
+        <w:rPr>
+          <w:rFonts w:asciiTheme="minorHAnsi" w:hAnsiTheme="minorHAnsi" w:cstheme="minorHAnsi"/>
+          <w:b/>
+          <w:bCs/>
+          <w:color w:val="000000"/>
+          <w:sz w:val="22"/>
+          <w:szCs w:val="22"/>
+        </w:rPr>
+        <w:t>Democracy</w:t>
+      </w:r>
+      <w:proofErr w:type="spellEnd"/>
+      <w:r>
+        <w:rPr>
+          <w:rFonts w:asciiTheme="minorHAnsi" w:hAnsiTheme="minorHAnsi" w:cstheme="minorHAnsi"/>
+          <w:b/>
+          <w:bCs/>
+          <w:color w:val="000000"/>
+          <w:sz w:val="22"/>
+          <w:szCs w:val="22"/>
+        </w:rPr>
+        <w:t xml:space="preserve"> 3 o </w:t>
+      </w:r>
+      <w:proofErr w:type="spellStart"/>
+      <w:r>
+        <w:rPr>
+          <w:rFonts w:asciiTheme="minorHAnsi" w:hAnsiTheme="minorHAnsi" w:cstheme="minorHAnsi"/>
+          <w:b/>
+          <w:bCs/>
+          <w:color w:val="000000"/>
+          <w:sz w:val="22"/>
+          <w:szCs w:val="22"/>
+        </w:rPr>
+        <w:t>Warhammer</w:t>
+      </w:r>
+      <w:proofErr w:type="spellEnd"/>
+      <w:r>
+        <w:rPr>
+          <w:rFonts w:asciiTheme="minorHAnsi" w:hAnsiTheme="minorHAnsi" w:cstheme="minorHAnsi"/>
+          <w:b/>
+          <w:bCs/>
+          <w:color w:val="000000"/>
+          <w:sz w:val="22"/>
+          <w:szCs w:val="22"/>
+        </w:rPr>
+        <w:t>?</w:t>
+      </w:r>
+      <w:r>
+        <w:rPr>
+          <w:rFonts w:asciiTheme="minorHAnsi" w:hAnsiTheme="minorHAnsi" w:cstheme="minorHAnsi"/>
+          <w:color w:val="000000"/>
+          <w:sz w:val="22"/>
+          <w:szCs w:val="22"/>
+        </w:rPr>
+        <w:t xml:space="preserve"> No los conoce.</w:t>
+      </w:r>
+    </w:p>
+    <w:p>
+      <w:pPr>
+        <w:pStyle w:val="NormalWeb"/>
+        <w:spacing w:before="0" w:beforeAutospacing="0" w:after="0" w:afterAutospacing="0"/>
+        <w:rPr>
+          <w:rFonts w:asciiTheme="minorHAnsi" w:hAnsiTheme="minorHAnsi" w:cstheme="minorHAnsi"/>
+          <w:color w:val="000000"/>
+          <w:sz w:val="22"/>
+          <w:szCs w:val="22"/>
+        </w:rPr>
+      </w:pPr>
+      <w:r>
+        <w:rPr>
+          <w:rFonts w:asciiTheme="minorHAnsi" w:hAnsiTheme="minorHAnsi" w:cstheme="minorHAnsi"/>
+          <w:b/>
+          <w:bCs/>
+          <w:color w:val="000000"/>
+          <w:sz w:val="22"/>
+          <w:szCs w:val="22"/>
+        </w:rPr>
+        <w:t>¿Qué videojuegos sueles jugar?</w:t>
+      </w:r>
+      <w:r>
+        <w:rPr>
+          <w:rFonts w:asciiTheme="minorHAnsi" w:hAnsiTheme="minorHAnsi" w:cstheme="minorHAnsi"/>
+          <w:color w:val="000000"/>
+          <w:sz w:val="22"/>
+          <w:szCs w:val="22"/>
+        </w:rPr>
+        <w:t xml:space="preserve"> Mario </w:t>
+      </w:r>
+      <w:proofErr w:type="spellStart"/>
+      <w:r>
+        <w:rPr>
+          <w:rFonts w:asciiTheme="minorHAnsi" w:hAnsiTheme="minorHAnsi" w:cstheme="minorHAnsi"/>
+          <w:color w:val="000000"/>
+          <w:sz w:val="22"/>
+          <w:szCs w:val="22"/>
+        </w:rPr>
+        <w:t>Bros</w:t>
+      </w:r>
+      <w:proofErr w:type="spellEnd"/>
+      <w:r>
+        <w:rPr>
+          <w:rFonts w:asciiTheme="minorHAnsi" w:hAnsiTheme="minorHAnsi" w:cstheme="minorHAnsi"/>
+          <w:color w:val="000000"/>
+          <w:sz w:val="22"/>
+          <w:szCs w:val="22"/>
+        </w:rPr>
+        <w:t>.</w:t>
+      </w:r>
+    </w:p>
+    <w:p>
+      <w:pPr>
+        <w:pStyle w:val="NormalWeb"/>
+        <w:spacing w:before="0" w:beforeAutospacing="0" w:after="0" w:afterAutospacing="0"/>
+        <w:rPr>
+          <w:rFonts w:asciiTheme="minorHAnsi" w:hAnsiTheme="minorHAnsi" w:cstheme="minorHAnsi"/>
+        </w:rPr>
+      </w:pPr>
+      <w:r>
+        <w:rPr>
+          <w:rFonts w:asciiTheme="minorHAnsi" w:hAnsiTheme="minorHAnsi" w:cstheme="minorHAnsi"/>
+          <w:b/>
+          <w:bCs/>
+          <w:color w:val="000000"/>
+          <w:sz w:val="22"/>
+          <w:szCs w:val="22"/>
+        </w:rPr>
+        <w:t>¿Qué es lo que más te gusta sobre estos videojuegos?</w:t>
+      </w:r>
+      <w:r>
+        <w:rPr>
+          <w:rFonts w:asciiTheme="minorHAnsi" w:hAnsiTheme="minorHAnsi" w:cstheme="minorHAnsi"/>
+          <w:color w:val="000000"/>
+          <w:sz w:val="22"/>
+          <w:szCs w:val="22"/>
+        </w:rPr>
+        <w:t xml:space="preserve"> Estar compitiendo contra otros y jugar con la familia y los amigos.</w:t>
+      </w:r>
+    </w:p>
+    <w:p>
+      <w:pPr>
+        <w:pStyle w:val="NormalWeb"/>
+        <w:spacing w:before="0" w:beforeAutospacing="0" w:after="0" w:afterAutospacing="0"/>
+        <w:rPr>
+          <w:rFonts w:asciiTheme="minorHAnsi" w:hAnsiTheme="minorHAnsi" w:cstheme="minorHAnsi"/>
+        </w:rPr>
+      </w:pPr>
+      <w:r>
+        <w:rPr>
+          <w:rFonts w:asciiTheme="minorHAnsi" w:hAnsiTheme="minorHAnsi" w:cstheme="minorHAnsi"/>
+          <w:b/>
+          <w:bCs/>
+          <w:color w:val="000000"/>
+          <w:sz w:val="22"/>
+          <w:szCs w:val="22"/>
+        </w:rPr>
+        <w:t>¿Dónde sueles buscar nuevos videojuegos?</w:t>
+      </w:r>
+      <w:r>
+        <w:rPr>
+          <w:rFonts w:asciiTheme="minorHAnsi" w:hAnsiTheme="minorHAnsi" w:cstheme="minorHAnsi"/>
+          <w:color w:val="000000"/>
+          <w:sz w:val="22"/>
+          <w:szCs w:val="22"/>
+        </w:rPr>
+        <w:t xml:space="preserve"> Los suelen buscar los demás.</w:t>
+      </w:r>
+    </w:p>
+    <w:p>
+      <w:pPr>
+        <w:pStyle w:val="NormalWeb"/>
+        <w:spacing w:before="0" w:beforeAutospacing="0" w:after="0" w:afterAutospacing="0"/>
+        <w:rPr>
+          <w:rFonts w:asciiTheme="minorHAnsi" w:hAnsiTheme="minorHAnsi" w:cstheme="minorHAnsi"/>
+          <w:color w:val="000000"/>
+          <w:sz w:val="22"/>
+          <w:szCs w:val="22"/>
+        </w:rPr>
+      </w:pPr>
+      <w:r>
+        <w:rPr>
+          <w:rFonts w:asciiTheme="minorHAnsi" w:hAnsiTheme="minorHAnsi" w:cstheme="minorHAnsi"/>
+          <w:b/>
+          <w:bCs/>
+          <w:color w:val="000000"/>
+          <w:sz w:val="22"/>
+          <w:szCs w:val="22"/>
+        </w:rPr>
+        <w:t>¿Cuál ha sido el último videojuego que has jugado?</w:t>
+      </w:r>
+      <w:r>
+        <w:rPr>
+          <w:rFonts w:asciiTheme="minorHAnsi" w:hAnsiTheme="minorHAnsi" w:cstheme="minorHAnsi"/>
+          <w:color w:val="000000"/>
+          <w:sz w:val="22"/>
+          <w:szCs w:val="22"/>
+        </w:rPr>
+        <w:t xml:space="preserve"> Mario </w:t>
+      </w:r>
+      <w:proofErr w:type="spellStart"/>
+      <w:r>
+        <w:rPr>
+          <w:rFonts w:asciiTheme="minorHAnsi" w:hAnsiTheme="minorHAnsi" w:cstheme="minorHAnsi"/>
+          <w:color w:val="000000"/>
+          <w:sz w:val="22"/>
+          <w:szCs w:val="22"/>
+        </w:rPr>
+        <w:t>Bros</w:t>
+      </w:r>
+      <w:proofErr w:type="spellEnd"/>
+      <w:r>
+        <w:rPr>
+          <w:rFonts w:asciiTheme="minorHAnsi" w:hAnsiTheme="minorHAnsi" w:cstheme="minorHAnsi"/>
+          <w:color w:val="000000"/>
+          <w:sz w:val="22"/>
+          <w:szCs w:val="22"/>
+        </w:rPr>
+        <w:t>.</w:t>
+      </w:r>
+    </w:p>
+    <w:p>
+      <w:pPr>
+        <w:pStyle w:val="NormalWeb"/>
+        <w:spacing w:before="0" w:beforeAutospacing="0" w:after="0" w:afterAutospacing="0"/>
+        <w:rPr>
+          <w:rFonts w:asciiTheme="minorHAnsi" w:hAnsiTheme="minorHAnsi" w:cstheme="minorHAnsi"/>
+        </w:rPr>
+      </w:pPr>
+    </w:p>
+    <w:p>
+      <w:pPr>
+        <w:rPr>
+          <w:sz w:val="24"/>
+          <w:szCs w:val="24"/>
+        </w:rPr>
+      </w:pPr>
+      <w:r>
+        <w:rPr>
+          <w:sz w:val="24"/>
+          <w:szCs w:val="24"/>
+        </w:rPr>
+        <w:t>Información extraída del Play:</w:t>
+      </w:r>
+    </w:p>
+    <w:p>
+      <w:pPr>
+        <w:rPr>
+          <w:rFonts w:cstheme="minorHAnsi"/>
+          <w:b/>
+          <w:bCs/>
+        </w:rPr>
+      </w:pPr>
+      <w:r>
+        <w:rPr>
+          <w:rFonts w:cstheme="minorHAnsi"/>
+          <w:b/>
+          <w:bCs/>
+        </w:rPr>
+        <w:t xml:space="preserve">Primero de todo deberás leer el tutorial. </w:t>
+      </w:r>
+    </w:p>
+    <w:p>
+      <w:r>
+        <w:t>Empieza a leer el tutorial, a medida que lo va leyendo se le nota que pierde el interés en lo que está leyendo y lo empieza a pasar rápido sin leer con detenimiento lo que se le está mostrando y ya que se le hace pesado.</w:t>
+      </w:r>
+    </w:p>
+    <w:p>
+      <w:pPr>
+        <w:rPr>
+          <w:rFonts w:cstheme="minorHAnsi"/>
+          <w:b/>
+          <w:bCs/>
+        </w:rPr>
+      </w:pPr>
+      <w:r>
+        <w:rPr>
+          <w:rFonts w:cstheme="minorHAnsi"/>
+          <w:b/>
+          <w:bCs/>
+        </w:rPr>
+        <w:t>¿Puedes ir al apartado de noticia</w:t>
+      </w:r>
+      <w:r>
+        <w:rPr>
+          <w:rFonts w:cstheme="minorHAnsi"/>
+          <w:b/>
+          <w:bCs/>
+        </w:rPr>
+        <w:t>s?</w:t>
+      </w:r>
+    </w:p>
+    <w:p>
+      <w:pPr>
+        <w:rPr>
+          <w:rFonts w:cstheme="minorHAnsi"/>
+        </w:rPr>
+      </w:pPr>
+      <w:r>
+        <w:rPr>
+          <w:rFonts w:cstheme="minorHAnsi"/>
+        </w:rPr>
+        <w:t xml:space="preserve">El usuario al no estar familiarizado con éste tipo de juegos al principio le resulta difícil reconocer el apartado de noticias con un solo icono, debido a que hay varios apartados con títulos y esperaba ver ahí las noticias. Al cabo de </w:t>
+      </w:r>
+      <w:r>
+        <w:rPr>
+          <w:rFonts w:cstheme="minorHAnsi"/>
+        </w:rPr>
+        <w:t>unos</w:t>
+      </w:r>
+      <w:r>
+        <w:rPr>
+          <w:rFonts w:cstheme="minorHAnsi"/>
+        </w:rPr>
+        <w:t xml:space="preserve"> segundos buscando encuentra el icono y clica en él.</w:t>
+      </w:r>
+    </w:p>
+    <w:p>
+      <w:pPr>
+        <w:rPr>
+          <w:rFonts w:cstheme="minorHAnsi"/>
+          <w:b/>
+          <w:bCs/>
+        </w:rPr>
+      </w:pPr>
+      <w:r>
+        <w:rPr>
+          <w:rFonts w:cstheme="minorHAnsi"/>
+          <w:b/>
+          <w:bCs/>
+        </w:rPr>
+        <w:t xml:space="preserve">Invierte en baloncesto y construye un estadio. </w:t>
+      </w:r>
+    </w:p>
+    <w:p>
+      <w:pPr>
+        <w:rPr>
+          <w:rFonts w:cstheme="minorHAnsi"/>
+        </w:rPr>
+      </w:pPr>
+      <w:r>
+        <w:rPr>
+          <w:rFonts w:cstheme="minorHAnsi"/>
+        </w:rPr>
+        <w:t>Logra encontrar el apartado de Deportes bastante rápido, no llega a darse cuenta de que el apartado de las estrellas es ahí donde que hace la inversión, luego construye el estadio, pero tampoco se da cuenta de cuantos está construyendo, hasta que simplemente va hacia atrás.</w:t>
+      </w:r>
+    </w:p>
+    <w:p>
+      <w:pPr>
+        <w:rPr>
+          <w:rFonts w:cstheme="minorHAnsi"/>
+          <w:b/>
+          <w:bCs/>
+        </w:rPr>
+      </w:pPr>
+      <w:r>
+        <w:rPr>
+          <w:rFonts w:cstheme="minorHAnsi"/>
+          <w:b/>
+          <w:bCs/>
+        </w:rPr>
+        <w:t xml:space="preserve">Ve al mapa. </w:t>
+      </w:r>
+    </w:p>
+    <w:p>
+      <w:pPr>
+        <w:rPr>
+          <w:rFonts w:cstheme="minorHAnsi"/>
+        </w:rPr>
+      </w:pPr>
+      <w:r>
+        <w:rPr>
+          <w:rFonts w:cstheme="minorHAnsi"/>
+        </w:rPr>
+        <w:t>No logra encontrar el icono del mapa, debido a la falta de experiencia en éste tipo de juegos y dada la confusión de la ubicación de los elementos en general del videojuego.</w:t>
+      </w:r>
+    </w:p>
+    <w:p>
+      <w:pPr>
+        <w:rPr>
+          <w:rFonts w:cstheme="minorHAnsi"/>
+          <w:b/>
+          <w:bCs/>
+        </w:rPr>
+      </w:pPr>
+      <w:r>
+        <w:rPr>
+          <w:rFonts w:cstheme="minorHAnsi"/>
+          <w:b/>
+          <w:bCs/>
+        </w:rPr>
+        <w:t xml:space="preserve">Aumenta el empleo de minusválidos. </w:t>
+      </w:r>
+    </w:p>
+    <w:p>
+      <w:pPr>
+        <w:rPr>
+          <w:rFonts w:cstheme="minorHAnsi"/>
+        </w:rPr>
+      </w:pPr>
+      <w:r>
+        <w:rPr>
+          <w:rFonts w:cstheme="minorHAnsi"/>
+        </w:rPr>
+        <w:t>Encuentra el apartado de empleo bastante rápido, y entiendo que tiene que aumentar las estrellas para aumentar el empleo, lo que no sabe es cuánto tiene que subir.</w:t>
+      </w:r>
+    </w:p>
+    <w:p>
+      <w:pPr>
+        <w:rPr>
+          <w:sz w:val="24"/>
+          <w:szCs w:val="24"/>
+        </w:rPr>
+      </w:pPr>
+    </w:p>
+    <w:p>
+      <w:pPr>
+        <w:rPr>
+          <w:sz w:val="28"/>
+          <w:szCs w:val="28"/>
+        </w:rPr>
+      </w:pPr>
+      <w:r>
+        <w:rPr>
+          <w:sz w:val="24"/>
+          <w:szCs w:val="24"/>
+        </w:rPr>
+        <w:t xml:space="preserve">Preguntas </w:t>
+      </w:r>
+      <w:r>
+        <w:rPr>
+          <w:sz w:val="24"/>
+          <w:szCs w:val="24"/>
+        </w:rPr>
+        <w:t>Post</w:t>
+      </w:r>
+      <w:r>
+        <w:rPr>
+          <w:sz w:val="24"/>
+          <w:szCs w:val="24"/>
+        </w:rPr>
+        <w:t>-Play</w:t>
+      </w:r>
+      <w:r>
+        <w:rPr>
+          <w:sz w:val="24"/>
+          <w:szCs w:val="24"/>
+        </w:rPr>
+        <w:t>:</w:t>
+      </w:r>
+    </w:p>
+    <w:p>
+      <w:pPr>
+        <w:pStyle w:val="NormalWeb"/>
+        <w:spacing w:before="0" w:beforeAutospacing="0" w:after="0" w:afterAutospacing="0"/>
+        <w:rPr>
+          <w:rFonts w:asciiTheme="minorHAnsi" w:hAnsiTheme="minorHAnsi" w:cstheme="minorHAnsi"/>
+        </w:rPr>
+      </w:pPr>
+      <w:r>
+        <w:rPr>
+          <w:rFonts w:asciiTheme="minorHAnsi" w:hAnsiTheme="minorHAnsi" w:cstheme="minorHAnsi"/>
+          <w:b/>
+          <w:bCs/>
+          <w:color w:val="000000"/>
+          <w:sz w:val="22"/>
+          <w:szCs w:val="22"/>
+        </w:rPr>
+        <w:t>¿Cuál es el objetivo del videojuego</w:t>
+      </w:r>
+      <w:r>
+        <w:rPr>
+          <w:rFonts w:asciiTheme="minorHAnsi" w:hAnsiTheme="minorHAnsi" w:cstheme="minorHAnsi"/>
+          <w:color w:val="000000"/>
+          <w:sz w:val="22"/>
+          <w:szCs w:val="22"/>
+        </w:rPr>
+        <w:t>?</w:t>
+      </w:r>
+      <w:r>
+        <w:rPr>
+          <w:rFonts w:asciiTheme="minorHAnsi" w:hAnsiTheme="minorHAnsi" w:cstheme="minorHAnsi"/>
+          <w:color w:val="000000"/>
+          <w:sz w:val="22"/>
+          <w:szCs w:val="22"/>
+        </w:rPr>
+        <w:t xml:space="preserve"> </w:t>
+      </w:r>
+      <w:r>
+        <w:rPr>
+          <w:rFonts w:asciiTheme="minorHAnsi" w:hAnsiTheme="minorHAnsi" w:cstheme="minorHAnsi"/>
+          <w:color w:val="000000"/>
+          <w:sz w:val="22"/>
+          <w:szCs w:val="22"/>
+        </w:rPr>
+        <w:t>Construir edificios e invertir en departamentos.</w:t>
+      </w:r>
+    </w:p>
+    <w:p>
+      <w:pPr>
+        <w:pStyle w:val="NormalWeb"/>
+        <w:spacing w:before="0" w:beforeAutospacing="0" w:after="0" w:afterAutospacing="0"/>
+        <w:rPr>
+          <w:rFonts w:asciiTheme="minorHAnsi" w:hAnsiTheme="minorHAnsi" w:cstheme="minorHAnsi"/>
+        </w:rPr>
+      </w:pPr>
+      <w:r>
+        <w:rPr>
+          <w:rFonts w:asciiTheme="minorHAnsi" w:hAnsiTheme="minorHAnsi" w:cstheme="minorHAnsi"/>
+          <w:b/>
+          <w:bCs/>
+          <w:color w:val="000000"/>
+          <w:sz w:val="22"/>
+          <w:szCs w:val="22"/>
+        </w:rPr>
+        <w:t>¿Cómo describirías el videojuego a alguien que nunca lo haya jugado?</w:t>
+      </w:r>
+      <w:r>
+        <w:rPr>
+          <w:rFonts w:asciiTheme="minorHAnsi" w:hAnsiTheme="minorHAnsi" w:cstheme="minorHAnsi"/>
+          <w:color w:val="000000"/>
+          <w:sz w:val="22"/>
+          <w:szCs w:val="22"/>
+        </w:rPr>
+        <w:t xml:space="preserve"> </w:t>
+      </w:r>
+      <w:r>
+        <w:rPr>
+          <w:rFonts w:asciiTheme="minorHAnsi" w:hAnsiTheme="minorHAnsi" w:cstheme="minorHAnsi"/>
+          <w:color w:val="000000"/>
+          <w:sz w:val="22"/>
+          <w:szCs w:val="22"/>
+        </w:rPr>
+        <w:t>Un juego en el que tienes que gestionar los edificios y las infraestructuras del país.</w:t>
+      </w:r>
+      <w:r>
+        <w:rPr>
+          <w:rFonts w:asciiTheme="minorHAnsi" w:hAnsiTheme="minorHAnsi" w:cstheme="minorHAnsi"/>
+          <w:color w:val="000000"/>
+          <w:sz w:val="22"/>
+          <w:szCs w:val="22"/>
+        </w:rPr>
+        <w:t xml:space="preserve"> </w:t>
+      </w:r>
+    </w:p>
+    <w:p>
+      <w:pPr>
+        <w:pStyle w:val="NormalWeb"/>
+        <w:spacing w:before="0" w:beforeAutospacing="0" w:after="0" w:afterAutospacing="0"/>
+        <w:rPr>
+          <w:rFonts w:asciiTheme="minorHAnsi" w:hAnsiTheme="minorHAnsi" w:cstheme="minorHAnsi"/>
+        </w:rPr>
+      </w:pPr>
+      <w:r>
+        <w:rPr>
+          <w:rFonts w:asciiTheme="minorHAnsi" w:hAnsiTheme="minorHAnsi" w:cstheme="minorHAnsi"/>
+          <w:b/>
+          <w:bCs/>
+          <w:color w:val="000000"/>
+          <w:sz w:val="22"/>
+          <w:szCs w:val="22"/>
+        </w:rPr>
+        <w:t>¿Qué es lo que menos te ha gustado?</w:t>
+      </w:r>
+      <w:r>
+        <w:rPr>
+          <w:rFonts w:asciiTheme="minorHAnsi" w:hAnsiTheme="minorHAnsi" w:cstheme="minorHAnsi"/>
+          <w:color w:val="000000"/>
+          <w:sz w:val="22"/>
+          <w:szCs w:val="22"/>
+        </w:rPr>
+        <w:t xml:space="preserve"> </w:t>
+      </w:r>
+      <w:r>
+        <w:rPr>
+          <w:rFonts w:asciiTheme="minorHAnsi" w:hAnsiTheme="minorHAnsi" w:cstheme="minorHAnsi"/>
+          <w:color w:val="000000"/>
+          <w:sz w:val="22"/>
+          <w:szCs w:val="22"/>
+        </w:rPr>
+        <w:t>No poder encontrar el mapa, y que el tutorial fuese tan largo y pesado sin tampoco una ayuda directa después del mismo.</w:t>
+      </w:r>
+    </w:p>
+    <w:p>
+      <w:pPr>
+        <w:pStyle w:val="NormalWeb"/>
+        <w:spacing w:before="0" w:beforeAutospacing="0" w:after="0" w:afterAutospacing="0"/>
+        <w:rPr>
+          <w:rFonts w:asciiTheme="minorHAnsi" w:hAnsiTheme="minorHAnsi" w:cstheme="minorHAnsi"/>
+        </w:rPr>
+      </w:pPr>
+      <w:r>
+        <w:rPr>
+          <w:rFonts w:asciiTheme="minorHAnsi" w:hAnsiTheme="minorHAnsi" w:cstheme="minorHAnsi"/>
+          <w:b/>
+          <w:bCs/>
+          <w:color w:val="000000"/>
+          <w:sz w:val="22"/>
+          <w:szCs w:val="22"/>
+        </w:rPr>
+        <w:lastRenderedPageBreak/>
+        <w:t>¿Hay algo que te haya producido cierta confusión?</w:t>
+      </w:r>
+      <w:r>
+        <w:rPr>
+          <w:rFonts w:asciiTheme="minorHAnsi" w:hAnsiTheme="minorHAnsi" w:cstheme="minorHAnsi"/>
+          <w:color w:val="000000"/>
+          <w:sz w:val="22"/>
+          <w:szCs w:val="22"/>
+        </w:rPr>
+        <w:t xml:space="preserve"> </w:t>
+      </w:r>
+      <w:r>
+        <w:rPr>
+          <w:rFonts w:asciiTheme="minorHAnsi" w:hAnsiTheme="minorHAnsi" w:cstheme="minorHAnsi"/>
+          <w:color w:val="000000"/>
+          <w:sz w:val="22"/>
+          <w:szCs w:val="22"/>
+        </w:rPr>
+        <w:t>No poder encontrar el mapa y no entender el sistema de estrellas, ni saber dónde se mostraba la cantidad de edificios creada.</w:t>
+      </w:r>
+    </w:p>
+    <w:p>
+      <w:pPr>
+        <w:pStyle w:val="NormalWeb"/>
+        <w:spacing w:before="0" w:beforeAutospacing="0" w:after="0" w:afterAutospacing="0"/>
+        <w:rPr>
+          <w:rFonts w:asciiTheme="minorHAnsi" w:hAnsiTheme="minorHAnsi" w:cstheme="minorHAnsi"/>
+        </w:rPr>
+      </w:pPr>
+      <w:r>
+        <w:rPr>
+          <w:rFonts w:asciiTheme="minorHAnsi" w:hAnsiTheme="minorHAnsi" w:cstheme="minorHAnsi"/>
+          <w:b/>
+          <w:bCs/>
+          <w:color w:val="000000"/>
+          <w:sz w:val="22"/>
+          <w:szCs w:val="22"/>
+        </w:rPr>
+        <w:t>Ahora que ya has terminado, ¿hay algo que te hubiera gustado saber antes de jugar?</w:t>
+      </w:r>
+      <w:r>
+        <w:rPr>
+          <w:rFonts w:asciiTheme="minorHAnsi" w:hAnsiTheme="minorHAnsi" w:cstheme="minorHAnsi"/>
+          <w:color w:val="000000"/>
+          <w:sz w:val="22"/>
+          <w:szCs w:val="22"/>
+        </w:rPr>
+        <w:t xml:space="preserve"> </w:t>
+      </w:r>
+      <w:r>
+        <w:rPr>
+          <w:rFonts w:asciiTheme="minorHAnsi" w:hAnsiTheme="minorHAnsi" w:cstheme="minorHAnsi"/>
+          <w:color w:val="000000"/>
+          <w:sz w:val="22"/>
+          <w:szCs w:val="22"/>
+        </w:rPr>
+        <w:t>Saber cómo jugar, ya que el tutorial era muy largo y no definía bien como jugarlo y donde tenía que ir para poder avanzar en el juego.</w:t>
+      </w:r>
+    </w:p>
+    <w:p>
+      <w:pPr>
         <w:rPr>
           <w:rFonts w:cstheme="minorHAnsi"/>
         </w:rPr>
@@ -2877,6 +4226,7 @@
           <w:szCs w:val="28"/>
         </w:rPr>
       </w:pPr>
+      <w:proofErr w:type="spellStart"/>
       <w:r>
         <w:rPr>
           <w:rFonts w:asciiTheme="minorHAnsi" w:hAnsiTheme="minorHAnsi" w:cstheme="minorHAnsi"/>
@@ -2887,7 +4237,43 @@
           <w:szCs w:val="28"/>
         </w:rPr>
         <w:lastRenderedPageBreak/>
-        <w:t>Eudald Garrofé:</w:t>
+        <w:t>Eudald</w:t>
+      </w:r>
+      <w:proofErr w:type="spellEnd"/>
+      <w:r>
+        <w:rPr>
+          <w:rFonts w:asciiTheme="minorHAnsi" w:hAnsiTheme="minorHAnsi" w:cstheme="minorHAnsi"/>
+          <w:b/>
+          <w:bCs/>
+          <w:color w:val="434343"/>
+          <w:sz w:val="28"/>
+          <w:szCs w:val="28"/>
+        </w:rPr>
+        <w:t xml:space="preserve"> </w:t>
+      </w:r>
+      <w:proofErr w:type="spellStart"/>
+      <w:r>
+        <w:rPr>
+          <w:rFonts w:asciiTheme="minorHAnsi" w:hAnsiTheme="minorHAnsi" w:cstheme="minorHAnsi"/>
+          <w:b/>
+          <w:bCs/>
+          <w:color w:val="434343"/>
+          <w:sz w:val="28"/>
+          <w:szCs w:val="28"/>
+        </w:rPr>
+        <w:t>Garrofé</w:t>
+      </w:r>
+      <w:proofErr w:type="spellEnd"/>
+      <w:r>
+        <w:rPr>
+          <w:rFonts w:asciiTheme="minorHAnsi" w:hAnsiTheme="minorHAnsi" w:cstheme="minorHAnsi"/>
+          <w:b/>
+          <w:bCs/>
+          <w:color w:val="434343"/>
+          <w:sz w:val="28"/>
+          <w:szCs w:val="28"/>
+        </w:rPr>
+        <w:t>:</w:t>
       </w:r>
     </w:p>
     <w:p>
@@ -2936,7 +4322,31 @@
           <w:szCs w:val="28"/>
         </w:rPr>
         <w:lastRenderedPageBreak/>
-        <w:t>Miquel Suau:</w:t>
+        <w:t xml:space="preserve">Miquel </w:t>
+      </w:r>
+      <w:proofErr w:type="spellStart"/>
+      <w:r>
+        <w:rPr>
+          <w:rFonts w:asciiTheme="minorHAnsi" w:hAnsiTheme="minorHAnsi" w:cstheme="minorHAnsi"/>
+          <w:b/>
+          <w:bCs/>
+          <w:color w:val="434343"/>
+          <w:sz w:val="28"/>
+          <w:szCs w:val="28"/>
+        </w:rPr>
+        <w:t>Suau</w:t>
+      </w:r>
+      <w:proofErr w:type="spellEnd"/>
+      <w:r>
+        <w:rPr>
+          <w:rFonts w:asciiTheme="minorHAnsi" w:hAnsiTheme="minorHAnsi" w:cstheme="minorHAnsi"/>
+          <w:b/>
+          <w:bCs/>
+          <w:color w:val="434343"/>
+          <w:sz w:val="28"/>
+          <w:szCs w:val="28"/>
+        </w:rPr>
+        <w:t>:</w:t>
       </w:r>
     </w:p>
     <w:p>
@@ -2996,6 +4406,7 @@
           <w:szCs w:val="28"/>
         </w:rPr>
       </w:pPr>
+      <w:proofErr w:type="spellStart"/>
       <w:r>
         <w:rPr>
           <w:rFonts w:asciiTheme="minorHAnsi" w:hAnsiTheme="minorHAnsi" w:cstheme="minorHAnsi"/>
@@ -3005,7 +4416,43 @@
           <w:sz w:val="28"/>
           <w:szCs w:val="28"/>
         </w:rPr>
-        <w:t>Bernat Casañas:</w:t>
+        <w:t>Bernat</w:t>
+      </w:r>
+      <w:proofErr w:type="spellEnd"/>
+      <w:r>
+        <w:rPr>
+          <w:rFonts w:asciiTheme="minorHAnsi" w:hAnsiTheme="minorHAnsi" w:cstheme="minorHAnsi"/>
+          <w:b/>
+          <w:bCs/>
+          <w:color w:val="434343"/>
+          <w:sz w:val="28"/>
+          <w:szCs w:val="28"/>
+        </w:rPr>
+        <w:t xml:space="preserve"> </w:t>
+      </w:r>
+      <w:proofErr w:type="spellStart"/>
+      <w:r>
+        <w:rPr>
+          <w:rFonts w:asciiTheme="minorHAnsi" w:hAnsiTheme="minorHAnsi" w:cstheme="minorHAnsi"/>
+          <w:b/>
+          <w:bCs/>
+          <w:color w:val="434343"/>
+          <w:sz w:val="28"/>
+          <w:szCs w:val="28"/>
+        </w:rPr>
+        <w:t>Casañas</w:t>
+      </w:r>
+      <w:proofErr w:type="spellEnd"/>
+      <w:r>
+        <w:rPr>
+          <w:rFonts w:asciiTheme="minorHAnsi" w:hAnsiTheme="minorHAnsi" w:cstheme="minorHAnsi"/>
+          <w:b/>
+          <w:bCs/>
+          <w:color w:val="434343"/>
+          <w:sz w:val="28"/>
+          <w:szCs w:val="28"/>
+        </w:rPr>
+        <w:t>:</w:t>
       </w:r>
     </w:p>
     <w:p>
@@ -3067,8 +4514,30 @@
         <w:rPr>
           <w:rFonts w:cstheme="minorHAnsi"/>
         </w:rPr>
+        <w:t>Podríamos decir que el juego tiene un claro error de usabilidad, ya que el usuario, se pierde enseguida en el proceso de aprendizaje del juego, provocando así un estado de confusión y frustración al mismo, causando su desinterés en el juego y por ende que lo abandone.</w:t>
+      </w:r>
+    </w:p>
+    <w:p>
+      <w:pPr>
+        <w:rPr>
+          <w:rFonts w:cstheme="minorHAnsi"/>
+          <w:u w:val="single"/>
+        </w:rPr>
+      </w:pPr>
+      <w:r>
+        <w:rPr>
+          <w:rFonts w:cstheme="minorHAnsi"/>
+        </w:rPr>
+        <w:t>Es un juego al que se le debería aplicar un cambio en el sistema del tutorial y de su interfaz, para poder ayudar al usuario a comprender mejor en que secciones está, como esta distribuido todo y sobretodo, como manejarse por el juego, sabiendo qué hacer y cuál es su objetivo final.</w:t>
+      </w:r>
+      <w:r>
+        <w:rPr>
+          <w:rFonts w:cstheme="minorHAnsi"/>
+        </w:rPr>
         <w:br w:type="page"/>
       </w:r>
+      <w:bookmarkStart w:id="0" w:name="_GoBack"/>
+      <w:bookmarkEnd w:id="0"/>
     </w:p>
     <w:p>
       <w:pPr>
@@ -3083,6 +4552,7 @@
           <w:szCs w:val="28"/>
         </w:rPr>
       </w:pPr>
+      <w:proofErr w:type="spellStart"/>
       <w:r>
         <w:rPr>
           <w:rFonts w:asciiTheme="minorHAnsi" w:hAnsiTheme="minorHAnsi" w:cstheme="minorHAnsi"/>
@@ -3093,7 +4563,43 @@
           <w:szCs w:val="28"/>
         </w:rPr>
         <w:lastRenderedPageBreak/>
-        <w:t>Eudald Garrofé:</w:t>
+        <w:t>Eudald</w:t>
+      </w:r>
+      <w:proofErr w:type="spellEnd"/>
+      <w:r>
+        <w:rPr>
+          <w:rFonts w:asciiTheme="minorHAnsi" w:hAnsiTheme="minorHAnsi" w:cstheme="minorHAnsi"/>
+          <w:b/>
+          <w:bCs/>
+          <w:color w:val="434343"/>
+          <w:sz w:val="28"/>
+          <w:szCs w:val="28"/>
+        </w:rPr>
+        <w:t xml:space="preserve"> </w:t>
+      </w:r>
+      <w:proofErr w:type="spellStart"/>
+      <w:r>
+        <w:rPr>
+          <w:rFonts w:asciiTheme="minorHAnsi" w:hAnsiTheme="minorHAnsi" w:cstheme="minorHAnsi"/>
+          <w:b/>
+          <w:bCs/>
+          <w:color w:val="434343"/>
+          <w:sz w:val="28"/>
+          <w:szCs w:val="28"/>
+        </w:rPr>
+        <w:t>Garrofé</w:t>
+      </w:r>
+      <w:proofErr w:type="spellEnd"/>
+      <w:r>
+        <w:rPr>
+          <w:rFonts w:asciiTheme="minorHAnsi" w:hAnsiTheme="minorHAnsi" w:cstheme="minorHAnsi"/>
+          <w:b/>
+          <w:bCs/>
+          <w:color w:val="434343"/>
+          <w:sz w:val="28"/>
+          <w:szCs w:val="28"/>
+        </w:rPr>
+        <w:t>:</w:t>
       </w:r>
     </w:p>
     <w:p>
@@ -3142,7 +4648,31 @@
           <w:szCs w:val="28"/>
         </w:rPr>
         <w:lastRenderedPageBreak/>
-        <w:t>Miquel Suau:</w:t>
+        <w:t xml:space="preserve">Miquel </w:t>
+      </w:r>
+      <w:proofErr w:type="spellStart"/>
+      <w:r>
+        <w:rPr>
+          <w:rFonts w:asciiTheme="minorHAnsi" w:hAnsiTheme="minorHAnsi" w:cstheme="minorHAnsi"/>
+          <w:b/>
+          <w:bCs/>
+          <w:color w:val="434343"/>
+          <w:sz w:val="28"/>
+          <w:szCs w:val="28"/>
+        </w:rPr>
+        <w:t>Suau</w:t>
+      </w:r>
+      <w:proofErr w:type="spellEnd"/>
+      <w:r>
+        <w:rPr>
+          <w:rFonts w:asciiTheme="minorHAnsi" w:hAnsiTheme="minorHAnsi" w:cstheme="minorHAnsi"/>
+          <w:b/>
+          <w:bCs/>
+          <w:color w:val="434343"/>
+          <w:sz w:val="28"/>
+          <w:szCs w:val="28"/>
+        </w:rPr>
+        <w:t>:</w:t>
       </w:r>
     </w:p>
     <w:p>
@@ -3244,24 +4774,14 @@
       <w:r>
         <w:t xml:space="preserve">Ilustración </w:t>
       </w:r>
-      <w:r>
-        <w:fldChar w:fldCharType="begin"/>
-      </w:r>
-      <w:r>
-        <w:instrText xml:space="preserve"> SEQ Ilustración \* ARABIC </w:instrText>
-      </w:r>
-      <w:r>
-        <w:fldChar w:fldCharType="separate"/>
-      </w:r>
-      <w:r>
-        <w:rPr>
-          <w:noProof/>
-        </w:rPr>
-        <w:t>1</w:t>
-      </w:r>
-      <w:r>
-        <w:fldChar w:fldCharType="end"/>
-      </w:r>
+      <w:fldSimple w:instr=" SEQ Ilustración \* ARABIC ">
+        <w:r>
+          <w:rPr>
+            <w:noProof/>
+          </w:rPr>
+          <w:t>1</w:t>
+        </w:r>
+      </w:fldSimple>
     </w:p>
     <w:p>
       <w:pPr>
@@ -3330,24 +4850,14 @@
       <w:r>
         <w:t xml:space="preserve">Ilustración </w:t>
       </w:r>
-      <w:r>
-        <w:fldChar w:fldCharType="begin"/>
-      </w:r>
-      <w:r>
-        <w:instrText xml:space="preserve"> SEQ Ilustración \* ARABIC </w:instrText>
-      </w:r>
-      <w:r>
-        <w:fldChar w:fldCharType="separate"/>
-      </w:r>
-      <w:r>
-        <w:rPr>
-          <w:noProof/>
-        </w:rPr>
-        <w:t>2</w:t>
-      </w:r>
-      <w:r>
-        <w:fldChar w:fldCharType="end"/>
-      </w:r>
+      <w:fldSimple w:instr=" SEQ Ilustración \* ARABIC ">
+        <w:r>
+          <w:rPr>
+            <w:noProof/>
+          </w:rPr>
+          <w:t>2</w:t>
+        </w:r>
+      </w:fldSimple>
     </w:p>
     <w:p>
       <w:pPr>
@@ -3417,24 +4927,14 @@
       <w:r>
         <w:t xml:space="preserve">Ilustración </w:t>
       </w:r>
-      <w:r>
-        <w:fldChar w:fldCharType="begin"/>
-      </w:r>
-      <w:r>
-        <w:instrText xml:space="preserve"> SEQ Ilustración \* ARABIC </w:instrText>
-      </w:r>
-      <w:r>
-        <w:fldChar w:fldCharType="separate"/>
-      </w:r>
-      <w:r>
-        <w:rPr>
-          <w:noProof/>
-        </w:rPr>
-        <w:t>3</w:t>
-      </w:r>
-      <w:r>
-        <w:fldChar w:fldCharType="end"/>
-      </w:r>
+      <w:fldSimple w:instr=" SEQ Ilustración \* ARABIC ">
+        <w:r>
+          <w:rPr>
+            <w:noProof/>
+          </w:rPr>
+          <w:t>3</w:t>
+        </w:r>
+      </w:fldSimple>
     </w:p>
     <w:p>
       <w:pPr>
@@ -3503,24 +5003,14 @@
       <w:r>
         <w:t xml:space="preserve">Ilustración </w:t>
       </w:r>
-      <w:r>
-        <w:fldChar w:fldCharType="begin"/>
-      </w:r>
-      <w:r>
-        <w:instrText xml:space="preserve"> SEQ Ilustración \* ARABIC </w:instrText>
-      </w:r>
-      <w:r>
-        <w:fldChar w:fldCharType="separate"/>
-      </w:r>
-      <w:r>
-        <w:rPr>
-          <w:noProof/>
-        </w:rPr>
-        <w:t>4</w:t>
-      </w:r>
-      <w:r>
-        <w:fldChar w:fldCharType="end"/>
-      </w:r>
+      <w:fldSimple w:instr=" SEQ Ilustración \* ARABIC ">
+        <w:r>
+          <w:rPr>
+            <w:noProof/>
+          </w:rPr>
+          <w:t>4</w:t>
+        </w:r>
+      </w:fldSimple>
     </w:p>
     <w:p>
       <w:pPr>
@@ -3600,24 +5090,14 @@
       <w:r>
         <w:t xml:space="preserve">Ilustración </w:t>
       </w:r>
-      <w:r>
-        <w:fldChar w:fldCharType="begin"/>
-      </w:r>
-      <w:r>
-        <w:instrText xml:space="preserve"> SEQ Ilustración \* ARABIC </w:instrText>
-      </w:r>
-      <w:r>
-        <w:fldChar w:fldCharType="separate"/>
-      </w:r>
-      <w:r>
-        <w:rPr>
-          <w:noProof/>
-        </w:rPr>
-        <w:t>5</w:t>
-      </w:r>
-      <w:r>
-        <w:fldChar w:fldCharType="end"/>
-      </w:r>
+      <w:fldSimple w:instr=" SEQ Ilustración \* ARABIC ">
+        <w:r>
+          <w:rPr>
+            <w:noProof/>
+          </w:rPr>
+          <w:t>5</w:t>
+        </w:r>
+      </w:fldSimple>
     </w:p>
     <w:p>
       <w:pPr>
@@ -3685,24 +5165,14 @@
       <w:r>
         <w:t xml:space="preserve">Ilustración </w:t>
       </w:r>
-      <w:r>
-        <w:fldChar w:fldCharType="begin"/>
-      </w:r>
-      <w:r>
-        <w:instrText xml:space="preserve"> SEQ Ilustración \* ARABIC </w:instrText>
-      </w:r>
-      <w:r>
-        <w:fldChar w:fldCharType="separate"/>
-      </w:r>
-      <w:r>
-        <w:rPr>
-          <w:noProof/>
-        </w:rPr>
-        <w:t>6</w:t>
-      </w:r>
-      <w:r>
-        <w:fldChar w:fldCharType="end"/>
-      </w:r>
+      <w:fldSimple w:instr=" SEQ Ilustración \* ARABIC ">
+        <w:r>
+          <w:rPr>
+            <w:noProof/>
+          </w:rPr>
+          <w:t>6</w:t>
+        </w:r>
+      </w:fldSimple>
     </w:p>
     <w:p>
       <w:pPr>
@@ -3771,24 +5241,14 @@
       <w:r>
         <w:t xml:space="preserve">Ilustración </w:t>
       </w:r>
-      <w:r>
-        <w:fldChar w:fldCharType="begin"/>
-      </w:r>
-      <w:r>
-        <w:instrText xml:space="preserve"> SEQ Ilustración \* ARABIC </w:instrText>
-      </w:r>
-      <w:r>
-        <w:fldChar w:fldCharType="separate"/>
-      </w:r>
-      <w:r>
-        <w:rPr>
-          <w:noProof/>
-        </w:rPr>
-        <w:t>7</w:t>
-      </w:r>
-      <w:r>
-        <w:fldChar w:fldCharType="end"/>
-      </w:r>
+      <w:fldSimple w:instr=" SEQ Ilustración \* ARABIC ">
+        <w:r>
+          <w:rPr>
+            <w:noProof/>
+          </w:rPr>
+          <w:t>7</w:t>
+        </w:r>
+      </w:fldSimple>
     </w:p>
     <w:p>
       <w:pPr>
@@ -3856,24 +5316,14 @@
       <w:r>
         <w:t xml:space="preserve">Ilustración </w:t>
       </w:r>
-      <w:r>
-        <w:fldChar w:fldCharType="begin"/>
-      </w:r>
-      <w:r>
-        <w:instrText xml:space="preserve"> SEQ Ilustración \* ARABIC </w:instrText>
-      </w:r>
-      <w:r>
-        <w:fldChar w:fldCharType="separate"/>
-      </w:r>
-      <w:r>
-        <w:rPr>
-          <w:noProof/>
-        </w:rPr>
-        <w:t>8</w:t>
-      </w:r>
-      <w:r>
-        <w:fldChar w:fldCharType="end"/>
-      </w:r>
+      <w:fldSimple w:instr=" SEQ Ilustración \* ARABIC ">
+        <w:r>
+          <w:rPr>
+            <w:noProof/>
+          </w:rPr>
+          <w:t>8</w:t>
+        </w:r>
+      </w:fldSimple>
     </w:p>
     <w:p>
       <w:pPr>
@@ -3946,24 +5396,14 @@
       <w:r>
         <w:t xml:space="preserve">Ilustración </w:t>
       </w:r>
-      <w:r>
-        <w:fldChar w:fldCharType="begin"/>
-      </w:r>
-      <w:r>
-        <w:instrText xml:space="preserve"> SEQ Ilustración \* ARABIC </w:instrText>
-      </w:r>
-      <w:r>
-        <w:fldChar w:fldCharType="separate"/>
-      </w:r>
-      <w:r>
-        <w:rPr>
-          <w:noProof/>
-        </w:rPr>
-        <w:t>9</w:t>
-      </w:r>
-      <w:r>
-        <w:fldChar w:fldCharType="end"/>
-      </w:r>
+      <w:fldSimple w:instr=" SEQ Ilustración \* ARABIC ">
+        <w:r>
+          <w:rPr>
+            <w:noProof/>
+          </w:rPr>
+          <w:t>9</w:t>
+        </w:r>
+      </w:fldSimple>
     </w:p>
     <w:p>
       <w:pPr>
@@ -4002,7 +5442,23 @@
           <w:rStyle w:val="Ttulo1Car"/>
           <w:lang w:val="ca-ES"/>
         </w:rPr>
-        <w:t>Real Gorilla Simulator</w:t>
+        <w:t xml:space="preserve">Real </w:t>
+      </w:r>
+      <w:proofErr w:type="spellStart"/>
+      <w:r>
+        <w:rPr>
+          <w:rStyle w:val="Ttulo1Car"/>
+          <w:lang w:val="ca-ES"/>
+        </w:rPr>
+        <w:t>Gorilla</w:t>
+      </w:r>
+      <w:proofErr w:type="spellEnd"/>
+      <w:r>
+        <w:rPr>
+          <w:rStyle w:val="Ttulo1Car"/>
+          <w:lang w:val="ca-ES"/>
+        </w:rPr>
+        <w:t xml:space="preserve"> Simulator</w:t>
       </w:r>
     </w:p>
     <w:p>
@@ -4012,14 +5468,14 @@
           <w:lang w:val="ca-ES"/>
         </w:rPr>
       </w:pPr>
-      <w:bookmarkStart w:id="0" w:name="_Toc26978128"/>
+      <w:bookmarkStart w:id="1" w:name="_Toc26978128"/>
       <w:r>
         <w:rPr>
           <w:lang w:val="ca-ES"/>
         </w:rPr>
         <w:t>Introducció</w:t>
       </w:r>
-      <w:bookmarkEnd w:id="0"/>
+      <w:bookmarkEnd w:id="1"/>
     </w:p>
     <w:p>
       <w:pPr>
@@ -4050,7 +5506,21 @@
         <w:rPr>
           <w:lang w:val="ca-ES"/>
         </w:rPr>
-        <w:t xml:space="preserve">avaluació heurística ha estat Real Gorilla Simulator, un joc que compta amb més de 1 milió de descarregues en la Play Store, desenvolupat per PT Game Studio, un estudi de jocs per a mòbils ubicat a </w:t>
+        <w:t xml:space="preserve">avaluació heurística ha estat Real </w:t>
+      </w:r>
+      <w:proofErr w:type="spellStart"/>
+      <w:r>
+        <w:rPr>
+          <w:lang w:val="ca-ES"/>
+        </w:rPr>
+        <w:t>Gorilla</w:t>
+      </w:r>
+      <w:proofErr w:type="spellEnd"/>
+      <w:r>
+        <w:rPr>
+          <w:lang w:val="ca-ES"/>
+        </w:rPr>
+        <w:t xml:space="preserve"> Simulator, un joc que compta amb més de 1 milió de descarregues en la Play Store, desenvolupat per PT Game Studio, un estudi de jocs per a mòbils ubicat a </w:t>
       </w:r>
       <w:r>
         <w:rPr>
@@ -4072,26 +5542,48 @@
           <w:lang w:val="ca-ES"/>
         </w:rPr>
       </w:pPr>
-      <w:bookmarkStart w:id="1" w:name="_Toc26978129"/>
-      <w:r>
-        <w:rPr>
-          <w:lang w:val="ca-ES"/>
-        </w:rPr>
-        <w:t>Target del videojoc escollit</w:t>
-      </w:r>
-      <w:bookmarkEnd w:id="1"/>
-    </w:p>
-    <w:p>
-      <w:pPr>
-        <w:rPr>
-          <w:lang w:val="ca-ES"/>
-        </w:rPr>
-      </w:pPr>
-      <w:r>
-        <w:rPr>
-          <w:lang w:val="ca-ES"/>
-        </w:rPr>
-        <w:t>Creiem que el públic al que va enfocat aquest videojoc és gent que no compta amb una gran experiència jugant a videojocs, segurament es tracti d’un target que juga de forma molt casual a algun joc de mòbil. L’ed</w:t>
+      <w:bookmarkStart w:id="2" w:name="_Toc26978129"/>
+      <w:proofErr w:type="spellStart"/>
+      <w:r>
+        <w:rPr>
+          <w:lang w:val="ca-ES"/>
+        </w:rPr>
+        <w:t>Target</w:t>
+      </w:r>
+      <w:proofErr w:type="spellEnd"/>
+      <w:r>
+        <w:rPr>
+          <w:lang w:val="ca-ES"/>
+        </w:rPr>
+        <w:t xml:space="preserve"> del videojoc escollit</w:t>
+      </w:r>
+      <w:bookmarkEnd w:id="2"/>
+    </w:p>
+    <w:p>
+      <w:pPr>
+        <w:rPr>
+          <w:lang w:val="ca-ES"/>
+        </w:rPr>
+      </w:pPr>
+      <w:r>
+        <w:rPr>
+          <w:lang w:val="ca-ES"/>
+        </w:rPr>
+        <w:t xml:space="preserve">Creiem que el públic al que va enfocat aquest videojoc és gent que no compta amb una gran experiència jugant a videojocs, segurament es tracti d’un </w:t>
+      </w:r>
+      <w:proofErr w:type="spellStart"/>
+      <w:r>
+        <w:rPr>
+          <w:lang w:val="ca-ES"/>
+        </w:rPr>
+        <w:t>target</w:t>
+      </w:r>
+      <w:proofErr w:type="spellEnd"/>
+      <w:r>
+        <w:rPr>
+          <w:lang w:val="ca-ES"/>
+        </w:rPr>
+        <w:t xml:space="preserve"> que juga de forma molt casual a algun joc de mòbil. L’ed</w:t>
       </w:r>
       <w:r>
         <w:rPr>
@@ -4107,14 +5599,14 @@
           <w:lang w:val="ca-ES"/>
         </w:rPr>
       </w:pPr>
-      <w:bookmarkStart w:id="2" w:name="_Toc26978130"/>
+      <w:bookmarkStart w:id="3" w:name="_Toc26978130"/>
       <w:r>
         <w:rPr>
           <w:lang w:val="ca-ES"/>
         </w:rPr>
         <w:t>Metodologia i Heurístiques</w:t>
       </w:r>
-      <w:bookmarkEnd w:id="2"/>
+      <w:bookmarkEnd w:id="3"/>
     </w:p>
     <w:p>
       <w:pPr>
@@ -4420,7 +5912,7 @@
           <w:lang w:val="ca-ES"/>
         </w:rPr>
       </w:pPr>
-      <w:bookmarkStart w:id="3" w:name="_Toc26978131"/>
+      <w:bookmarkStart w:id="4" w:name="_Toc26978131"/>
       <w:r>
         <w:rPr>
           <w:rFonts w:eastAsiaTheme="minorHAnsi"/>
@@ -4442,7 +5934,7 @@
         </w:rPr>
         <w:t xml:space="preserve"> d’heurística</w:t>
       </w:r>
-      <w:bookmarkEnd w:id="3"/>
+      <w:bookmarkEnd w:id="4"/>
     </w:p>
     <w:p>
       <w:pPr>
@@ -4458,12 +5950,19 @@
           <w:lang w:val="ca-ES"/>
         </w:rPr>
       </w:pPr>
-      <w:bookmarkStart w:id="4" w:name="_Toc26978132"/>
-      <w:r>
-        <w:rPr>
-          <w:lang w:val="ca-ES"/>
-        </w:rPr>
-        <w:t>Conclusions i sug</w:t>
+      <w:bookmarkStart w:id="5" w:name="_Toc26978132"/>
+      <w:r>
+        <w:rPr>
+          <w:lang w:val="ca-ES"/>
+        </w:rPr>
+        <w:t xml:space="preserve">Conclusions i </w:t>
+      </w:r>
+      <w:proofErr w:type="spellStart"/>
+      <w:r>
+        <w:rPr>
+          <w:lang w:val="ca-ES"/>
+        </w:rPr>
+        <w:t>sug</w:t>
       </w:r>
       <w:r>
         <w:rPr>
@@ -4477,7 +5976,8 @@
         </w:rPr>
         <w:t>erències</w:t>
       </w:r>
-      <w:bookmarkEnd w:id="4"/>
+      <w:bookmarkEnd w:id="5"/>
+      <w:proofErr w:type="spellEnd"/>
     </w:p>
     <w:p>
       <w:pPr>
@@ -4493,7 +5993,7 @@
           <w:lang w:val="ca-ES"/>
         </w:rPr>
       </w:pPr>
-      <w:bookmarkStart w:id="5" w:name="_Toc26978133"/>
+      <w:bookmarkStart w:id="6" w:name="_Toc26978133"/>
       <w:r>
         <w:rPr>
           <w:lang w:val="ca-ES"/>
@@ -4501,7 +6001,7 @@
         <w:lastRenderedPageBreak/>
         <w:t>Annexos</w:t>
       </w:r>
-      <w:bookmarkEnd w:id="5"/>
+      <w:bookmarkEnd w:id="6"/>
     </w:p>
     <w:p>
       <w:pPr>
@@ -4510,14 +6010,14 @@
           <w:lang w:val="ca-ES"/>
         </w:rPr>
       </w:pPr>
-      <w:bookmarkStart w:id="6" w:name="_Toc26978134"/>
+      <w:bookmarkStart w:id="7" w:name="_Toc26978134"/>
       <w:r>
         <w:rPr>
           <w:lang w:val="ca-ES"/>
         </w:rPr>
         <w:t>Full de revisió d’Acció:</w:t>
       </w:r>
-      <w:bookmarkEnd w:id="6"/>
+      <w:bookmarkEnd w:id="7"/>
     </w:p>
     <w:p>
       <w:pPr>
@@ -4547,7 +6047,35 @@
         <w:rPr>
           <w:lang w:val="ca-ES"/>
         </w:rPr>
-        <w:t>: Real Gorilla Simulator, descarrega’l en el teu Smartphone i avalua si les Heurístiques proposades a continuació es compleixen. En cas de que no es compleixen indica en quin grau no ho fan i com afecta aquest incompliment al total de la experiència.</w:t>
+        <w:t xml:space="preserve">: Real </w:t>
+      </w:r>
+      <w:proofErr w:type="spellStart"/>
+      <w:r>
+        <w:rPr>
+          <w:lang w:val="ca-ES"/>
+        </w:rPr>
+        <w:t>Gorilla</w:t>
+      </w:r>
+      <w:proofErr w:type="spellEnd"/>
+      <w:r>
+        <w:rPr>
+          <w:lang w:val="ca-ES"/>
+        </w:rPr>
+        <w:t xml:space="preserve"> Simulator, descarrega’l en el teu </w:t>
+      </w:r>
+      <w:proofErr w:type="spellStart"/>
+      <w:r>
+        <w:rPr>
+          <w:lang w:val="ca-ES"/>
+        </w:rPr>
+        <w:t>Smartphone</w:t>
+      </w:r>
+      <w:proofErr w:type="spellEnd"/>
+      <w:r>
+        <w:rPr>
+          <w:lang w:val="ca-ES"/>
+        </w:rPr>
+        <w:t xml:space="preserve"> i avalua si les Heurístiques proposades a continuació es compleixen. En cas de que no es compleixen indica en quin grau no ho fan i com afecta aquest incompliment al total de la experiència.</w:t>
       </w:r>
       <w:r>
         <w:rPr>
@@ -4994,14 +6522,14 @@
           <w:lang w:val="ca-ES"/>
         </w:rPr>
       </w:pPr>
-      <w:bookmarkStart w:id="7" w:name="_Toc26978135"/>
+      <w:bookmarkStart w:id="8" w:name="_Toc26978135"/>
       <w:r>
         <w:rPr>
           <w:lang w:val="ca-ES"/>
         </w:rPr>
         <w:t>Anàlisi d’Heurístiques : Taula</w:t>
       </w:r>
-      <w:bookmarkEnd w:id="7"/>
+      <w:bookmarkEnd w:id="8"/>
     </w:p>
     <w:tbl>
       <w:tblPr>
@@ -6409,14 +7937,14 @@
           <w:lang w:val="ca-ES"/>
         </w:rPr>
       </w:pPr>
-      <w:bookmarkStart w:id="8" w:name="_Toc26978136"/>
+      <w:bookmarkStart w:id="9" w:name="_Toc26978136"/>
       <w:r>
         <w:rPr>
           <w:lang w:val="ca-ES"/>
         </w:rPr>
         <w:t>Anàlisi d’Heurístiques : Proposta de solucions</w:t>
       </w:r>
-      <w:bookmarkEnd w:id="8"/>
+      <w:bookmarkEnd w:id="9"/>
     </w:p>
     <w:p>
       <w:pPr>
@@ -6467,7 +7995,21 @@
         <w:rPr>
           <w:lang w:val="ca-ES"/>
         </w:rPr>
-        <w:t>Crec que es podria afegir un sistema de punts per nivell, i depenent de si superessis un cert Umbral de punts per a cada nivell el joc et recompensés amb algun “Power-Up” que fossis capaç d’utilitzar en els nivells següents.</w:t>
+        <w:t>Crec que es podria afegir un sistema de punts per nivell, i depenent de si superessis un cert Umbral de punts per a cada nivell el joc et recompensés amb algun “</w:t>
+      </w:r>
+      <w:proofErr w:type="spellStart"/>
+      <w:r>
+        <w:rPr>
+          <w:lang w:val="ca-ES"/>
+        </w:rPr>
+        <w:t>Power</w:t>
+      </w:r>
+      <w:proofErr w:type="spellEnd"/>
+      <w:r>
+        <w:rPr>
+          <w:lang w:val="ca-ES"/>
+        </w:rPr>
+        <w:t>-Up” que fossis capaç d’utilitzar en els nivells següents.</w:t>
       </w:r>
     </w:p>
     <w:p>
@@ -6796,14 +8338,14 @@
           <w:lang w:val="ca-ES"/>
         </w:rPr>
       </w:pPr>
-      <w:bookmarkStart w:id="9" w:name="_Toc26978137"/>
+      <w:bookmarkStart w:id="10" w:name="_Toc26978137"/>
       <w:r>
         <w:rPr>
           <w:lang w:val="ca-ES"/>
         </w:rPr>
         <w:t>Anàlisi d’Heurístiques : Taula</w:t>
       </w:r>
-      <w:bookmarkEnd w:id="9"/>
+      <w:bookmarkEnd w:id="10"/>
     </w:p>
     <w:tbl>
       <w:tblPr>
@@ -8161,7 +9703,7 @@
           <w:lang w:val="ca-ES"/>
         </w:rPr>
       </w:pPr>
-      <w:bookmarkStart w:id="10" w:name="_Toc26978138"/>
+      <w:bookmarkStart w:id="11" w:name="_Toc26978138"/>
       <w:r>
         <w:rPr>
           <w:lang w:val="ca-ES"/>
@@ -8169,7 +9711,7 @@
         <w:lastRenderedPageBreak/>
         <w:t>Anàlisi d’Heurístiques : Proposta de solucions</w:t>
       </w:r>
-      <w:bookmarkEnd w:id="10"/>
+      <w:bookmarkEnd w:id="11"/>
     </w:p>
     <w:p>
       <w:pPr>
@@ -8199,7 +9741,35 @@
         <w:rPr>
           <w:lang w:val="ca-ES"/>
         </w:rPr>
-        <w:t>Heurística 2: Es podria incorporar un sistema de “currency” en el que a cada nivell el jugador fos capaç de recollir monedes i al final de cada nivell intercanviar-les per cosmètics o “Buffs”.</w:t>
+        <w:t>Heurística 2: Es podria incorporar un sistema de “</w:t>
+      </w:r>
+      <w:proofErr w:type="spellStart"/>
+      <w:r>
+        <w:rPr>
+          <w:lang w:val="ca-ES"/>
+        </w:rPr>
+        <w:t>currency</w:t>
+      </w:r>
+      <w:proofErr w:type="spellEnd"/>
+      <w:r>
+        <w:rPr>
+          <w:lang w:val="ca-ES"/>
+        </w:rPr>
+        <w:t>” en el que a cada nivell el jugador fos capaç de recollir monedes i al final de cada nivell intercanviar-les per cosmètics o “</w:t>
+      </w:r>
+      <w:proofErr w:type="spellStart"/>
+      <w:r>
+        <w:rPr>
+          <w:lang w:val="ca-ES"/>
+        </w:rPr>
+        <w:t>Buffs</w:t>
+      </w:r>
+      <w:proofErr w:type="spellEnd"/>
+      <w:r>
+        <w:rPr>
+          <w:lang w:val="ca-ES"/>
+        </w:rPr>
+        <w:t>”.</w:t>
       </w:r>
     </w:p>
     <w:p>
@@ -8385,8 +9955,9 @@
           <w:u w:val="single"/>
           <w:lang w:val="ca-ES"/>
         </w:rPr>
-        <w:t>Bernat Casañas Masip</w:t>
-      </w:r>
+        <w:t xml:space="preserve">Bernat </w:t>
+      </w:r>
+      <w:proofErr w:type="spellStart"/>
       <w:r>
         <w:rPr>
           <w:b/>
@@ -8394,8 +9965,9 @@
           <w:u w:val="single"/>
           <w:lang w:val="ca-ES"/>
         </w:rPr>
-        <w:tab/>
-      </w:r>
+        <w:t>Casañas</w:t>
+      </w:r>
+      <w:proofErr w:type="spellEnd"/>
       <w:r>
         <w:rPr>
           <w:b/>
@@ -8403,7 +9975,7 @@
           <w:u w:val="single"/>
           <w:lang w:val="ca-ES"/>
         </w:rPr>
-        <w:tab/>
+        <w:t xml:space="preserve"> Masip</w:t>
       </w:r>
       <w:r>
         <w:rPr>
@@ -8423,6 +9995,24 @@
         </w:rPr>
         <w:tab/>
       </w:r>
+      <w:r>
+        <w:rPr>
+          <w:b/>
+          <w:i/>
+          <w:u w:val="single"/>
+          <w:lang w:val="ca-ES"/>
+        </w:rPr>
+        <w:tab/>
+      </w:r>
+      <w:r>
+        <w:rPr>
+          <w:b/>
+          <w:i/>
+          <w:u w:val="single"/>
+          <w:lang w:val="ca-ES"/>
+        </w:rPr>
+        <w:tab/>
+      </w:r>
     </w:p>
     <w:p>
       <w:pPr>
@@ -8431,14 +10021,14 @@
           <w:lang w:val="ca-ES"/>
         </w:rPr>
       </w:pPr>
-      <w:bookmarkStart w:id="11" w:name="_Toc26978139"/>
+      <w:bookmarkStart w:id="12" w:name="_Toc26978139"/>
       <w:r>
         <w:rPr>
           <w:lang w:val="ca-ES"/>
         </w:rPr>
         <w:t>Anàlisi d’Heurístiques : Taula</w:t>
       </w:r>
-      <w:bookmarkEnd w:id="11"/>
+      <w:bookmarkEnd w:id="12"/>
     </w:p>
     <w:tbl>
       <w:tblPr>
@@ -9329,7 +10919,7 @@
           <w:lang w:val="ca-ES"/>
         </w:rPr>
       </w:pPr>
-      <w:bookmarkStart w:id="12" w:name="_Toc26978140"/>
+      <w:bookmarkStart w:id="13" w:name="_Toc26978140"/>
       <w:r>
         <w:rPr>
           <w:lang w:val="ca-ES"/>
@@ -9337,7 +10927,7 @@
         <w:lastRenderedPageBreak/>
         <w:t>Anàlisi d’Heurístiques : Proposta de solucions</w:t>
       </w:r>
-      <w:bookmarkEnd w:id="12"/>
+      <w:bookmarkEnd w:id="13"/>
     </w:p>
     <w:p>
       <w:pPr>
@@ -9477,14 +11067,14 @@
           <w:lang w:val="ca-ES"/>
         </w:rPr>
       </w:pPr>
-      <w:bookmarkStart w:id="13" w:name="_Toc26978141"/>
+      <w:bookmarkStart w:id="14" w:name="_Toc26978141"/>
       <w:r>
         <w:rPr>
           <w:lang w:val="ca-ES"/>
         </w:rPr>
         <w:t>Anàlisi d’Heurístiques : Taula</w:t>
       </w:r>
-      <w:bookmarkEnd w:id="13"/>
+      <w:bookmarkEnd w:id="14"/>
     </w:p>
     <w:tbl>
       <w:tblPr>
@@ -10819,7 +12409,7 @@
           <w:lang w:val="ca-ES"/>
         </w:rPr>
       </w:pPr>
-      <w:bookmarkStart w:id="14" w:name="_Toc26978142"/>
+      <w:bookmarkStart w:id="15" w:name="_Toc26978142"/>
       <w:r>
         <w:rPr>
           <w:lang w:val="ca-ES"/>
@@ -10827,7 +12417,7 @@
         <w:lastRenderedPageBreak/>
         <w:t>Anàlisi d’Heurístiques : Proposta de solucions</w:t>
       </w:r>
-      <w:bookmarkEnd w:id="14"/>
+      <w:bookmarkEnd w:id="15"/>
     </w:p>
     <w:p>
       <w:pPr>
@@ -11128,22 +12718,24 @@
       <w:r>
         <w:t xml:space="preserve"> Cognitivo: </w:t>
       </w:r>
+      <w:proofErr w:type="spellStart"/>
       <w:r>
         <w:rPr>
           <w:rStyle w:val="Ttulo1Car"/>
         </w:rPr>
         <w:t>Lines</w:t>
       </w:r>
+      <w:proofErr w:type="spellEnd"/>
     </w:p>
     <w:p>
       <w:pPr>
         <w:pStyle w:val="Ttulo1"/>
       </w:pPr>
-      <w:bookmarkStart w:id="15" w:name="_Toc26978143"/>
+      <w:bookmarkStart w:id="16" w:name="_Toc26978143"/>
       <w:r>
         <w:t>Introducción</w:t>
       </w:r>
-      <w:bookmarkEnd w:id="15"/>
+      <w:bookmarkEnd w:id="16"/>
     </w:p>
     <w:p>
       <w:pPr>
@@ -11161,9 +12753,11 @@
       <w:r>
         <w:t xml:space="preserve"> </w:t>
       </w:r>
+      <w:proofErr w:type="spellStart"/>
       <w:r>
         <w:t>Puzzle</w:t>
       </w:r>
+      <w:proofErr w:type="spellEnd"/>
     </w:p>
     <w:p>
       <w:r>
@@ -11173,7 +12767,15 @@
         <w:t>Otros aspectos necesarios:</w:t>
       </w:r>
       <w:r>
-        <w:t xml:space="preserve"> Lines es un juego de un jugador, que consiste en crear puntos dentro unas líneas con formas diferentes, estos puntos se expanden en todo el mapa, separándose en diferentes líneas en las intersecciones, i solo se paran si su camino se bloquea con otra línea en expansión. La línea que consiga una longitud máxima, será la ganadora.</w:t>
+        <w:t xml:space="preserve"> </w:t>
+      </w:r>
+      <w:proofErr w:type="spellStart"/>
+      <w:r>
+        <w:t>Lines</w:t>
+      </w:r>
+      <w:proofErr w:type="spellEnd"/>
+      <w:r>
+        <w:t xml:space="preserve"> es un juego de un jugador, que consiste en crear puntos dentro unas líneas con formas diferentes, estos puntos se expanden en todo el mapa, separándose en diferentes líneas en las intersecciones, i solo se paran si su camino se bloquea con otra línea en expansión. La línea que consiga una longitud máxima, será la ganadora.</w:t>
       </w:r>
     </w:p>
     <w:p/>
@@ -11181,11 +12783,11 @@
       <w:pPr>
         <w:pStyle w:val="Ttulo1"/>
       </w:pPr>
-      <w:bookmarkStart w:id="16" w:name="_Toc26978144"/>
+      <w:bookmarkStart w:id="17" w:name="_Toc26978144"/>
       <w:r>
         <w:t>Descripción del perfil del jugador</w:t>
       </w:r>
-      <w:bookmarkEnd w:id="16"/>
+      <w:bookmarkEnd w:id="17"/>
       <w:r>
         <w:t xml:space="preserve"> </w:t>
       </w:r>
@@ -11197,7 +12799,15 @@
     </w:p>
     <w:p>
       <w:r>
-        <w:t xml:space="preserve">- Sólo de manera muy esporádica (en torno a un par de veces al mes y durante no más de una hora), desde hace más o menos un año juega al Battlefield 1 (se lo instaló su hijo adolescente) </w:t>
+        <w:t xml:space="preserve">- Sólo de manera muy esporádica (en torno a un par de veces al mes y durante no más de una hora), desde hace más o menos un año juega al </w:t>
+      </w:r>
+      <w:proofErr w:type="spellStart"/>
+      <w:r>
+        <w:t>Battlefield</w:t>
+      </w:r>
+      <w:proofErr w:type="spellEnd"/>
+      <w:r>
+        <w:t xml:space="preserve"> 1 (se lo instaló su hijo adolescente) </w:t>
       </w:r>
     </w:p>
     <w:p>
@@ -11207,18 +12817,34 @@
     </w:p>
     <w:p>
       <w:r>
-        <w:t>- No tiene ninguna otra experiencia con otros videojuegos, pero sí una gran experiencia como usuario de aplicaciones informáticas de productividad relacionadas con su actividad profesional (CEO de una multinacional del sector del automóvil). Usa las aplicaciones en todos los dispositivos convencionales: PC, tablets, smartphone…</w:t>
+        <w:t xml:space="preserve">- No tiene ninguna otra experiencia con otros videojuegos, pero sí una gran experiencia como usuario de aplicaciones informáticas de productividad relacionadas con su actividad profesional (CEO de una multinacional del sector del automóvil). Usa las aplicaciones en todos los dispositivos convencionales: PC, </w:t>
+      </w:r>
+      <w:proofErr w:type="spellStart"/>
+      <w:r>
+        <w:t>tablets</w:t>
+      </w:r>
+      <w:proofErr w:type="spellEnd"/>
+      <w:r>
+        <w:t xml:space="preserve">, </w:t>
+      </w:r>
+      <w:proofErr w:type="spellStart"/>
+      <w:r>
+        <w:t>smartphone</w:t>
+      </w:r>
+      <w:proofErr w:type="spellEnd"/>
+      <w:r>
+        <w:t>…</w:t>
       </w:r>
     </w:p>
     <w:p>
       <w:pPr>
         <w:pStyle w:val="Ttulo1"/>
       </w:pPr>
-      <w:bookmarkStart w:id="17" w:name="_Toc26978145"/>
+      <w:bookmarkStart w:id="18" w:name="_Toc26978145"/>
       <w:r>
         <w:t>Tareas a inspeccionar</w:t>
       </w:r>
-      <w:bookmarkEnd w:id="17"/>
+      <w:bookmarkEnd w:id="18"/>
     </w:p>
     <w:p>
       <w:pPr>
@@ -11253,18 +12879,31 @@
         </w:numPr>
       </w:pPr>
       <w:r>
-        <w:t>Activa “colorblind” mode</w:t>
-      </w:r>
+        <w:t>Activa “</w:t>
+      </w:r>
+      <w:proofErr w:type="spellStart"/>
+      <w:r>
+        <w:t>colorblind</w:t>
+      </w:r>
+      <w:proofErr w:type="spellEnd"/>
+      <w:r>
+        <w:t xml:space="preserve">” </w:t>
+      </w:r>
+      <w:proofErr w:type="spellStart"/>
+      <w:r>
+        <w:t>mode</w:t>
+      </w:r>
+      <w:proofErr w:type="spellEnd"/>
     </w:p>
     <w:p>
       <w:pPr>
         <w:pStyle w:val="Ttulo1"/>
       </w:pPr>
-      <w:bookmarkStart w:id="18" w:name="_Toc26978146"/>
+      <w:bookmarkStart w:id="19" w:name="_Toc26978146"/>
       <w:r>
         <w:t>Lista de acciones para completar cada tarea</w:t>
       </w:r>
-      <w:bookmarkEnd w:id="18"/>
+      <w:bookmarkEnd w:id="19"/>
     </w:p>
     <w:p>
       <w:pPr>
@@ -11463,18 +13102,34 @@
           <w:lang w:val="en-AU"/>
         </w:rPr>
       </w:pPr>
+      <w:proofErr w:type="spellStart"/>
       <w:r>
         <w:rPr>
           <w:lang w:val="en-AU"/>
         </w:rPr>
-        <w:t>Activa “color</w:t>
-      </w:r>
+        <w:t>Activa</w:t>
+      </w:r>
+      <w:proofErr w:type="spellEnd"/>
       <w:r>
         <w:rPr>
           <w:lang w:val="en-AU"/>
         </w:rPr>
+        <w:t xml:space="preserve"> “</w:t>
+      </w:r>
+      <w:proofErr w:type="spellStart"/>
+      <w:r>
+        <w:rPr>
+          <w:lang w:val="en-AU"/>
+        </w:rPr>
+        <w:t>color</w:t>
+      </w:r>
+      <w:r>
+        <w:rPr>
+          <w:lang w:val="en-AU"/>
+        </w:rPr>
         <w:t>blind</w:t>
       </w:r>
+      <w:proofErr w:type="spellEnd"/>
       <w:r>
         <w:rPr>
           <w:lang w:val="en-AU"/>
@@ -11521,7 +13176,21 @@
         <w:rPr>
           <w:lang w:val="en-AU"/>
         </w:rPr>
-        <w:t>Scroll to the right until you find the colorblind mode</w:t>
+        <w:t xml:space="preserve">Scroll to the right until you find the </w:t>
+      </w:r>
+      <w:proofErr w:type="spellStart"/>
+      <w:r>
+        <w:rPr>
+          <w:lang w:val="en-AU"/>
+        </w:rPr>
+        <w:t>colorblind</w:t>
+      </w:r>
+      <w:proofErr w:type="spellEnd"/>
+      <w:r>
+        <w:rPr>
+          <w:lang w:val="en-AU"/>
+        </w:rPr>
+        <w:t xml:space="preserve"> mode</w:t>
       </w:r>
     </w:p>
     <w:p>
@@ -11547,12 +13216,14 @@
         </w:rPr>
         <w:t>“</w:t>
       </w:r>
+      <w:proofErr w:type="spellStart"/>
       <w:r>
         <w:rPr>
           <w:lang w:val="en-AU"/>
         </w:rPr>
         <w:t>colorblind</w:t>
       </w:r>
+      <w:proofErr w:type="spellEnd"/>
       <w:r>
         <w:rPr>
           <w:lang w:val="en-AU"/>
@@ -11570,39 +13241,79 @@
       <w:pPr>
         <w:pStyle w:val="Ttulo1"/>
       </w:pPr>
-      <w:bookmarkStart w:id="19" w:name="_Toc26978147"/>
+      <w:bookmarkStart w:id="20" w:name="_Toc26978147"/>
       <w:r>
         <w:lastRenderedPageBreak/>
         <w:t>Descripción de los tres problemas encontrados</w:t>
       </w:r>
-      <w:bookmarkEnd w:id="19"/>
-    </w:p>
-    <w:p>
-      <w:r>
-        <w:t>Ganar el segundo nivel a la primera es una acción que depende mayoritariamente de la suerte del jugador, ya que en el tutorial solo se te pide hacer click, en el segundo nivel la mayoría de usuarios van a hacer click en un lugar aleatorio, sin pensar en cómo conseguir que su línea recorra la máxima distancia posible. Esto llevará a un porcentaje mayor de fracaso en este nivel, ya que no se ha explicado anteriormente con suficiente claridad cómo funciona la mecánica principal del videojuego.</w:t>
+      <w:bookmarkEnd w:id="20"/>
+    </w:p>
+    <w:p>
+      <w:r>
+        <w:t xml:space="preserve">Ganar el segundo nivel a la primera es una acción que depende mayoritariamente de la suerte del jugador, ya que en el tutorial solo se te pide hacer </w:t>
+      </w:r>
+      <w:proofErr w:type="spellStart"/>
+      <w:r>
+        <w:t>click</w:t>
+      </w:r>
+      <w:proofErr w:type="spellEnd"/>
+      <w:r>
+        <w:t xml:space="preserve">, en el segundo nivel la mayoría de usuarios van a hacer </w:t>
+      </w:r>
+      <w:proofErr w:type="spellStart"/>
+      <w:r>
+        <w:t>click</w:t>
+      </w:r>
+      <w:proofErr w:type="spellEnd"/>
+      <w:r>
+        <w:t xml:space="preserve"> en un lugar aleatorio, sin pensar en cómo conseguir que su línea recorra la máxima distancia posible. Esto llevará a un porcentaje mayor de fracaso en este nivel, ya que no se ha explicado anteriormente con suficiente claridad cómo funciona la mecánica principal del videojuego.</w:t>
       </w:r>
     </w:p>
     <w:p/>
     <w:p>
       <w:r>
-        <w:t>Buscar las estadísticas es un problema, el usuario normal esperaría que este tipo de datos estuvieran en la pantalla principal (por costumbre), pero en este caso las estadísticas están separadas por cada modo de juego, sin ningún tipo de indicación. Normalmente el usuario solo encontrara sus estadísticas de forma casual al hacer scroll a la izquierda.</w:t>
+        <w:t xml:space="preserve">Buscar las estadísticas es un problema, el usuario normal esperaría que este tipo de datos estuvieran en la pantalla principal (por costumbre), pero en este caso las estadísticas están separadas por cada modo de juego, sin ningún tipo de indicación. Normalmente el usuario solo encontrara sus estadísticas de forma casual al hacer </w:t>
+      </w:r>
+      <w:proofErr w:type="spellStart"/>
+      <w:r>
+        <w:t>scroll</w:t>
+      </w:r>
+      <w:proofErr w:type="spellEnd"/>
+      <w:r>
+        <w:t xml:space="preserve"> a la izquierda.</w:t>
       </w:r>
     </w:p>
     <w:p/>
     <w:p>
       <w:r>
-        <w:t>Activa “colorblind” mode resulta un problema por varios factores. Los menús, al no tener ningún distintivo, acaban mareando y confundiendo al jugador. Por otro lado, el botón para activar este modo está situado al final de la del menú lateral de opciones, siendo el más difícil de encontrar.</w:t>
+        <w:t>Activa “</w:t>
+      </w:r>
+      <w:proofErr w:type="spellStart"/>
+      <w:r>
+        <w:t>colorblind</w:t>
+      </w:r>
+      <w:proofErr w:type="spellEnd"/>
+      <w:r>
+        <w:t xml:space="preserve">” </w:t>
+      </w:r>
+      <w:proofErr w:type="spellStart"/>
+      <w:r>
+        <w:t>mode</w:t>
+      </w:r>
+      <w:proofErr w:type="spellEnd"/>
+      <w:r>
+        <w:t xml:space="preserve"> resulta un problema por varios factores. Los menús, al no tener ningún distintivo, acaban mareando y confundiendo al jugador. Por otro lado, el botón para activar este modo está situado al final de la del menú lateral de opciones, siendo el más difícil de encontrar.</w:t>
       </w:r>
     </w:p>
     <w:p>
       <w:pPr>
         <w:pStyle w:val="Ttulo1"/>
       </w:pPr>
-      <w:bookmarkStart w:id="20" w:name="_Toc26978148"/>
+      <w:bookmarkStart w:id="21" w:name="_Toc26978148"/>
       <w:r>
         <w:t>Propuestas de mejora para el videojuego</w:t>
       </w:r>
-      <w:bookmarkEnd w:id="20"/>
+      <w:bookmarkEnd w:id="21"/>
     </w:p>
     <w:p>
       <w:r>
@@ -11622,10 +13333,18 @@
     </w:p>
     <w:p>
       <w:r>
-        <w:t xml:space="preserve">El tercer problema  </w:t>
-      </w:r>
-      <w:r>
-        <w:t>se podría solucionar ayudando al usuario a ubicarse mejor entre los distintos menús ya fuese remodelando la UI de estos o incluyendo algún elemento distintivo que clarificase donde se encuentra el usuario.</w:t>
+        <w:t xml:space="preserve">El tercer </w:t>
+      </w:r>
+      <w:proofErr w:type="gramStart"/>
+      <w:r>
+        <w:t xml:space="preserve">problema  </w:t>
+      </w:r>
+      <w:r>
+        <w:t>se</w:t>
+      </w:r>
+      <w:proofErr w:type="gramEnd"/>
+      <w:r>
+        <w:t xml:space="preserve"> podría solucionar ayudando al usuario a ubicarse mejor entre los distintos menús ya fuese remodelando la UI de estos o incluyendo algún elemento distintivo que clarificase donde se encuentra el usuario.</w:t>
       </w:r>
     </w:p>
     <w:p>
@@ -11670,7 +13389,7 @@
           <w:lang w:val="es-ES_tradnl"/>
         </w:rPr>
       </w:pPr>
-      <w:bookmarkStart w:id="21" w:name="_Toc26978149"/>
+      <w:bookmarkStart w:id="22" w:name="_Toc26978149"/>
       <w:r>
         <w:rPr>
           <w:lang w:val="es-ES_tradnl"/>
@@ -11683,21 +13402,29 @@
         </w:rPr>
         <w:t>exos:</w:t>
       </w:r>
-      <w:bookmarkEnd w:id="21"/>
+      <w:bookmarkEnd w:id="22"/>
     </w:p>
     <w:p>
       <w:pPr>
         <w:pStyle w:val="Ttulo3"/>
       </w:pPr>
-      <w:bookmarkStart w:id="22" w:name="_Toc26978150"/>
+      <w:bookmarkStart w:id="23" w:name="_Toc26978150"/>
       <w:r>
         <w:t>Hoja de revisión de acción:</w:t>
       </w:r>
-      <w:bookmarkEnd w:id="22"/>
-    </w:p>
-    <w:p>
-      <w:r>
-        <w:t>Descarga en tu dispositivo móvil la aplicación: “Lines” y sigue las pautas proporcionadas a continuación. Indica si alguna de las acciones es confusa, difícil de reconocer, realizar o aprender.</w:t>
+      <w:bookmarkEnd w:id="23"/>
+    </w:p>
+    <w:p>
+      <w:r>
+        <w:t>Descarga en tu dispositivo móvil la aplicación: “</w:t>
+      </w:r>
+      <w:proofErr w:type="spellStart"/>
+      <w:r>
+        <w:t>Lines</w:t>
+      </w:r>
+      <w:proofErr w:type="spellEnd"/>
+      <w:r>
+        <w:t>” y sigue las pautas proporcionadas a continuación. Indica si alguna de las acciones es confusa, difícil de reconocer, realizar o aprender.</w:t>
       </w:r>
     </w:p>
     <w:p>
@@ -11709,11 +13436,11 @@
       <w:pPr>
         <w:pStyle w:val="Ttulo3"/>
       </w:pPr>
-      <w:bookmarkStart w:id="23" w:name="_Toc26978151"/>
+      <w:bookmarkStart w:id="24" w:name="_Toc26978151"/>
       <w:r>
         <w:t>Pauta de acciones:</w:t>
       </w:r>
-      <w:bookmarkEnd w:id="23"/>
+      <w:bookmarkEnd w:id="24"/>
     </w:p>
     <w:p>
       <w:pPr>
@@ -11912,18 +13639,34 @@
           <w:lang w:val="en-AU"/>
         </w:rPr>
       </w:pPr>
+      <w:proofErr w:type="spellStart"/>
       <w:r>
         <w:rPr>
           <w:lang w:val="en-AU"/>
         </w:rPr>
-        <w:t>Activa “color</w:t>
-      </w:r>
+        <w:t>Activa</w:t>
+      </w:r>
+      <w:proofErr w:type="spellEnd"/>
       <w:r>
         <w:rPr>
           <w:lang w:val="en-AU"/>
         </w:rPr>
+        <w:t xml:space="preserve"> “</w:t>
+      </w:r>
+      <w:proofErr w:type="spellStart"/>
+      <w:r>
+        <w:rPr>
+          <w:lang w:val="en-AU"/>
+        </w:rPr>
+        <w:t>color</w:t>
+      </w:r>
+      <w:r>
+        <w:rPr>
+          <w:lang w:val="en-AU"/>
+        </w:rPr>
         <w:t>blind</w:t>
       </w:r>
+      <w:proofErr w:type="spellEnd"/>
       <w:r>
         <w:rPr>
           <w:lang w:val="en-AU"/>
@@ -11970,7 +13713,21 @@
         <w:rPr>
           <w:lang w:val="en-AU"/>
         </w:rPr>
-        <w:t>Scroll to the right until you find the colorblind mode</w:t>
+        <w:t xml:space="preserve">Scroll to the right until you find the </w:t>
+      </w:r>
+      <w:proofErr w:type="spellStart"/>
+      <w:r>
+        <w:rPr>
+          <w:lang w:val="en-AU"/>
+        </w:rPr>
+        <w:t>colorblind</w:t>
+      </w:r>
+      <w:proofErr w:type="spellEnd"/>
+      <w:r>
+        <w:rPr>
+          <w:lang w:val="en-AU"/>
+        </w:rPr>
+        <w:t xml:space="preserve"> mode</w:t>
       </w:r>
     </w:p>
     <w:p>
@@ -11996,12 +13753,14 @@
         </w:rPr>
         <w:t>“</w:t>
       </w:r>
+      <w:proofErr w:type="spellStart"/>
       <w:r>
         <w:rPr>
           <w:lang w:val="en-AU"/>
         </w:rPr>
         <w:t>colorblind</w:t>
       </w:r>
+      <w:proofErr w:type="spellEnd"/>
       <w:r>
         <w:rPr>
           <w:lang w:val="en-AU"/>
@@ -12043,8 +13802,18 @@
           <w:lang w:val="ca-ES"/>
         </w:rPr>
         <w:lastRenderedPageBreak/>
-        <w:t>Nombre y Apellidos</w:t>
-      </w:r>
+        <w:t xml:space="preserve">Nombre y </w:t>
+      </w:r>
+      <w:proofErr w:type="spellStart"/>
+      <w:r>
+        <w:rPr>
+          <w:b/>
+          <w:i/>
+          <w:lang w:val="ca-ES"/>
+        </w:rPr>
+        <w:t>Apellidos</w:t>
+      </w:r>
+      <w:proofErr w:type="spellEnd"/>
       <w:r>
         <w:rPr>
           <w:b/>
@@ -12124,14 +13893,14 @@
           <w:lang w:val="ca-ES"/>
         </w:rPr>
       </w:pPr>
-      <w:bookmarkStart w:id="24" w:name="_Toc26978152"/>
+      <w:bookmarkStart w:id="25" w:name="_Toc26978152"/>
       <w:r>
         <w:rPr>
           <w:lang w:val="ca-ES"/>
         </w:rPr>
         <w:t>Anàlisis de la pauta de acciones : Tabla</w:t>
       </w:r>
-      <w:bookmarkEnd w:id="24"/>
+      <w:bookmarkEnd w:id="25"/>
     </w:p>
     <w:p>
       <w:pPr>
@@ -12584,11 +14353,33 @@
                 <w:lang w:val="en-AU"/>
               </w:rPr>
             </w:pPr>
+            <w:proofErr w:type="spellStart"/>
             <w:r>
               <w:rPr>
                 <w:lang w:val="en-AU"/>
               </w:rPr>
-              <w:t>Activa “colorblind” mode</w:t>
+              <w:t>Activa</w:t>
+            </w:r>
+            <w:proofErr w:type="spellEnd"/>
+            <w:r>
+              <w:rPr>
+                <w:lang w:val="en-AU"/>
+              </w:rPr>
+              <w:t xml:space="preserve"> “</w:t>
+            </w:r>
+            <w:proofErr w:type="spellStart"/>
+            <w:r>
+              <w:rPr>
+                <w:lang w:val="en-AU"/>
+              </w:rPr>
+              <w:t>colorblind</w:t>
+            </w:r>
+            <w:proofErr w:type="spellEnd"/>
+            <w:r>
+              <w:rPr>
+                <w:lang w:val="en-AU"/>
+              </w:rPr>
+              <w:t>” mode</w:t>
             </w:r>
           </w:p>
           <w:p>
@@ -12664,7 +14455,21 @@
               <w:rPr>
                 <w:lang w:val="en-AU"/>
               </w:rPr>
-              <w:t>Scroll to the right until you find the colorblind mode</w:t>
+              <w:t xml:space="preserve">Scroll to the right until you find the </w:t>
+            </w:r>
+            <w:proofErr w:type="spellStart"/>
+            <w:r>
+              <w:rPr>
+                <w:lang w:val="en-AU"/>
+              </w:rPr>
+              <w:t>colorblind</w:t>
+            </w:r>
+            <w:proofErr w:type="spellEnd"/>
+            <w:r>
+              <w:rPr>
+                <w:lang w:val="en-AU"/>
+              </w:rPr>
+              <w:t xml:space="preserve"> mode</w:t>
             </w:r>
           </w:p>
           <w:p>
@@ -12711,7 +14516,21 @@
               <w:rPr>
                 <w:lang w:val="en-AU"/>
               </w:rPr>
-              <w:t>Click on the “colorblind” mode to activate it</w:t>
+              <w:t>Click on the “</w:t>
+            </w:r>
+            <w:proofErr w:type="spellStart"/>
+            <w:r>
+              <w:rPr>
+                <w:lang w:val="en-AU"/>
+              </w:rPr>
+              <w:t>colorblind</w:t>
+            </w:r>
+            <w:proofErr w:type="spellEnd"/>
+            <w:r>
+              <w:rPr>
+                <w:lang w:val="en-AU"/>
+              </w:rPr>
+              <w:t>” mode to activate it</w:t>
             </w:r>
           </w:p>
           <w:p>
@@ -12861,6 +14680,7 @@
         </w:rPr>
         <w:t xml:space="preserve"> </w:t>
       </w:r>
+      <w:proofErr w:type="spellStart"/>
       <w:r>
         <w:rPr>
           <w:rFonts w:ascii="Calibri" w:hAnsi="Calibri"/>
@@ -12868,7 +14688,57 @@
           <w:sz w:val="22"/>
           <w:szCs w:val="22"/>
         </w:rPr>
-        <w:t>Select point mode.</w:t>
+        <w:t>Select</w:t>
+      </w:r>
+      <w:proofErr w:type="spellEnd"/>
+      <w:r>
+        <w:rPr>
+          <w:rFonts w:ascii="Calibri" w:hAnsi="Calibri"/>
+          <w:color w:val="000000"/>
+          <w:sz w:val="22"/>
+          <w:szCs w:val="22"/>
+        </w:rPr>
+        <w:t xml:space="preserve"> </w:t>
+      </w:r>
+      <w:proofErr w:type="spellStart"/>
+      <w:r>
+        <w:rPr>
+          <w:rFonts w:ascii="Calibri" w:hAnsi="Calibri"/>
+          <w:color w:val="000000"/>
+          <w:sz w:val="22"/>
+          <w:szCs w:val="22"/>
+        </w:rPr>
+        <w:t>point</w:t>
+      </w:r>
+      <w:proofErr w:type="spellEnd"/>
+      <w:r>
+        <w:rPr>
+          <w:rFonts w:ascii="Calibri" w:hAnsi="Calibri"/>
+          <w:color w:val="000000"/>
+          <w:sz w:val="22"/>
+          <w:szCs w:val="22"/>
+        </w:rPr>
+        <w:t xml:space="preserve"> </w:t>
+      </w:r>
+      <w:proofErr w:type="spellStart"/>
+      <w:r>
+        <w:rPr>
+          <w:rFonts w:ascii="Calibri" w:hAnsi="Calibri"/>
+          <w:color w:val="000000"/>
+          <w:sz w:val="22"/>
+          <w:szCs w:val="22"/>
+        </w:rPr>
+        <w:t>mode</w:t>
+      </w:r>
+      <w:proofErr w:type="spellEnd"/>
+      <w:r>
+        <w:rPr>
+          <w:rFonts w:ascii="Calibri" w:hAnsi="Calibri"/>
+          <w:color w:val="000000"/>
+          <w:sz w:val="22"/>
+          <w:szCs w:val="22"/>
+        </w:rPr>
+        <w:t>.</w:t>
       </w:r>
     </w:p>
     <w:p>
@@ -12913,11 +14783,11 @@
       <w:r>
         <w:t> </w:t>
       </w:r>
-      <w:bookmarkStart w:id="25" w:name="_Toc26978155"/>
+      <w:bookmarkStart w:id="26" w:name="_Toc26978155"/>
       <w:r>
         <w:t>Descripción del problema:</w:t>
       </w:r>
-      <w:bookmarkEnd w:id="25"/>
+      <w:bookmarkEnd w:id="26"/>
     </w:p>
     <w:p>
       <w:pPr>
@@ -12939,14 +14809,14 @@
         <w:pStyle w:val="NormalWeb"/>
         <w:spacing w:before="0" w:beforeAutospacing="0" w:after="160" w:afterAutospacing="0"/>
       </w:pPr>
-      <w:bookmarkStart w:id="26" w:name="_Toc26978156"/>
+      <w:bookmarkStart w:id="27" w:name="_Toc26978156"/>
       <w:r>
         <w:rPr>
           <w:rStyle w:val="Ttulo2Car"/>
         </w:rPr>
         <w:t>Severidad del problema</w:t>
       </w:r>
-      <w:bookmarkEnd w:id="26"/>
+      <w:bookmarkEnd w:id="27"/>
       <w:r>
         <w:rPr>
           <w:rFonts w:ascii="Calibri" w:hAnsi="Calibri"/>
@@ -13099,11 +14969,11 @@
       <w:pPr>
         <w:pStyle w:val="Ttulo2"/>
       </w:pPr>
-      <w:bookmarkStart w:id="27" w:name="_Toc26978157"/>
+      <w:bookmarkStart w:id="28" w:name="_Toc26978157"/>
       <w:r>
         <w:t>Posibles soluciones:</w:t>
       </w:r>
-      <w:bookmarkEnd w:id="27"/>
+      <w:bookmarkEnd w:id="28"/>
     </w:p>
     <w:p>
       <w:r>
@@ -13187,6 +15057,7 @@
           <w:lang w:val="en-AU"/>
         </w:rPr>
       </w:pPr>
+      <w:proofErr w:type="spellStart"/>
       <w:r>
         <w:rPr>
           <w:rStyle w:val="nfasisintenso"/>
@@ -13194,7 +15065,37 @@
           <w:szCs w:val="22"/>
           <w:lang w:val="en-AU"/>
         </w:rPr>
-        <w:t>Descripción de paso:</w:t>
+        <w:t>Descripción</w:t>
+      </w:r>
+      <w:proofErr w:type="spellEnd"/>
+      <w:r>
+        <w:rPr>
+          <w:rStyle w:val="nfasisintenso"/>
+          <w:rFonts w:asciiTheme="minorHAnsi" w:hAnsiTheme="minorHAnsi" w:cstheme="minorHAnsi"/>
+          <w:szCs w:val="22"/>
+          <w:lang w:val="en-AU"/>
+        </w:rPr>
+        <w:t xml:space="preserve"> de </w:t>
+      </w:r>
+      <w:proofErr w:type="spellStart"/>
+      <w:r>
+        <w:rPr>
+          <w:rStyle w:val="nfasisintenso"/>
+          <w:rFonts w:asciiTheme="minorHAnsi" w:hAnsiTheme="minorHAnsi" w:cstheme="minorHAnsi"/>
+          <w:szCs w:val="22"/>
+          <w:lang w:val="en-AU"/>
+        </w:rPr>
+        <w:t>paso</w:t>
+      </w:r>
+      <w:proofErr w:type="spellEnd"/>
+      <w:r>
+        <w:rPr>
+          <w:rStyle w:val="nfasisintenso"/>
+          <w:rFonts w:asciiTheme="minorHAnsi" w:hAnsiTheme="minorHAnsi" w:cstheme="minorHAnsi"/>
+          <w:szCs w:val="22"/>
+          <w:lang w:val="en-AU"/>
+        </w:rPr>
+        <w:t>:</w:t>
       </w:r>
       <w:r>
         <w:rPr>
@@ -13453,7 +15354,23 @@
         <w:t>Acción en la cual se ha detectado el problema:</w:t>
       </w:r>
       <w:r>
-        <w:t xml:space="preserve"> Activa “colorblind” mode.</w:t>
+        <w:t xml:space="preserve"> Activa “</w:t>
+      </w:r>
+      <w:proofErr w:type="spellStart"/>
+      <w:r>
+        <w:t>colorblind</w:t>
+      </w:r>
+      <w:proofErr w:type="spellEnd"/>
+      <w:r>
+        <w:t xml:space="preserve">” </w:t>
+      </w:r>
+      <w:proofErr w:type="spellStart"/>
+      <w:r>
+        <w:t>mode</w:t>
+      </w:r>
+      <w:proofErr w:type="spellEnd"/>
+      <w:r>
+        <w:t>.</w:t>
       </w:r>
     </w:p>
     <w:p>
@@ -13576,8 +15493,19 @@
           <w:sz w:val="22"/>
           <w:szCs w:val="22"/>
         </w:rPr>
-        <w:t xml:space="preserve"> igual que a la hora de seleccionar el Point mode</w:t>
-      </w:r>
+        <w:t xml:space="preserve"> igual que a la hora de seleccionar el Point </w:t>
+      </w:r>
+      <w:proofErr w:type="spellStart"/>
+      <w:r>
+        <w:rPr>
+          <w:rFonts w:ascii="Calibri" w:hAnsi="Calibri"/>
+          <w:color w:val="000000"/>
+          <w:sz w:val="22"/>
+          <w:szCs w:val="22"/>
+        </w:rPr>
+        <w:t>mode</w:t>
+      </w:r>
+      <w:proofErr w:type="spellEnd"/>
       <w:r>
         <w:rPr>
           <w:rFonts w:ascii="Calibri" w:hAnsi="Calibri"/>
@@ -13823,8 +15751,18 @@
           <w:lang w:val="ca-ES"/>
         </w:rPr>
         <w:lastRenderedPageBreak/>
-        <w:t>Nombre y Apellidos</w:t>
-      </w:r>
+        <w:t xml:space="preserve">Nombre y </w:t>
+      </w:r>
+      <w:proofErr w:type="spellStart"/>
+      <w:r>
+        <w:rPr>
+          <w:b/>
+          <w:i/>
+          <w:lang w:val="ca-ES"/>
+        </w:rPr>
+        <w:t>Apellidos</w:t>
+      </w:r>
+      <w:proofErr w:type="spellEnd"/>
       <w:r>
         <w:rPr>
           <w:b/>
@@ -13904,14 +15842,14 @@
           <w:lang w:val="ca-ES"/>
         </w:rPr>
       </w:pPr>
-      <w:bookmarkStart w:id="28" w:name="_Toc26978158"/>
+      <w:bookmarkStart w:id="29" w:name="_Toc26978158"/>
       <w:r>
         <w:rPr>
           <w:lang w:val="ca-ES"/>
         </w:rPr>
         <w:t>Anàlisis de la pauta de acciones : Tabla</w:t>
       </w:r>
-      <w:bookmarkEnd w:id="28"/>
+      <w:bookmarkEnd w:id="29"/>
     </w:p>
     <w:p>
       <w:pPr>
@@ -14370,11 +16308,33 @@
                 <w:lang w:val="en-AU"/>
               </w:rPr>
             </w:pPr>
+            <w:proofErr w:type="spellStart"/>
             <w:r>
               <w:rPr>
                 <w:lang w:val="en-AU"/>
               </w:rPr>
-              <w:t>Activa “colorblind” mode</w:t>
+              <w:t>Activa</w:t>
+            </w:r>
+            <w:proofErr w:type="spellEnd"/>
+            <w:r>
+              <w:rPr>
+                <w:lang w:val="en-AU"/>
+              </w:rPr>
+              <w:t xml:space="preserve"> “</w:t>
+            </w:r>
+            <w:proofErr w:type="spellStart"/>
+            <w:r>
+              <w:rPr>
+                <w:lang w:val="en-AU"/>
+              </w:rPr>
+              <w:t>colorblind</w:t>
+            </w:r>
+            <w:proofErr w:type="spellEnd"/>
+            <w:r>
+              <w:rPr>
+                <w:lang w:val="en-AU"/>
+              </w:rPr>
+              <w:t>” mode</w:t>
             </w:r>
           </w:p>
           <w:p>
@@ -14450,7 +16410,21 @@
               <w:rPr>
                 <w:lang w:val="en-AU"/>
               </w:rPr>
-              <w:t>Scroll to the right until you find the colorblind mode</w:t>
+              <w:t xml:space="preserve">Scroll to the right until you find the </w:t>
+            </w:r>
+            <w:proofErr w:type="spellStart"/>
+            <w:r>
+              <w:rPr>
+                <w:lang w:val="en-AU"/>
+              </w:rPr>
+              <w:t>colorblind</w:t>
+            </w:r>
+            <w:proofErr w:type="spellEnd"/>
+            <w:r>
+              <w:rPr>
+                <w:lang w:val="en-AU"/>
+              </w:rPr>
+              <w:t xml:space="preserve"> mode</w:t>
             </w:r>
           </w:p>
           <w:p>
@@ -14497,7 +16471,21 @@
               <w:rPr>
                 <w:lang w:val="en-AU"/>
               </w:rPr>
-              <w:t>Click on the “colorblind” mode to activate it</w:t>
+              <w:t>Click on the “</w:t>
+            </w:r>
+            <w:proofErr w:type="spellStart"/>
+            <w:r>
+              <w:rPr>
+                <w:lang w:val="en-AU"/>
+              </w:rPr>
+              <w:t>colorblind</w:t>
+            </w:r>
+            <w:proofErr w:type="spellEnd"/>
+            <w:r>
+              <w:rPr>
+                <w:lang w:val="en-AU"/>
+              </w:rPr>
+              <w:t>” mode to activate it</w:t>
             </w:r>
           </w:p>
           <w:p>
@@ -14619,12 +16607,37 @@
           <w:lang w:val="en-AU"/>
         </w:rPr>
       </w:pPr>
+      <w:proofErr w:type="spellStart"/>
       <w:r>
         <w:rPr>
           <w:rStyle w:val="nfasisintenso"/>
           <w:lang w:val="en-AU"/>
         </w:rPr>
-        <w:t>Descripción de paso:</w:t>
+        <w:t>Descripción</w:t>
+      </w:r>
+      <w:proofErr w:type="spellEnd"/>
+      <w:r>
+        <w:rPr>
+          <w:rStyle w:val="nfasisintenso"/>
+          <w:lang w:val="en-AU"/>
+        </w:rPr>
+        <w:t xml:space="preserve"> de </w:t>
+      </w:r>
+      <w:proofErr w:type="spellStart"/>
+      <w:r>
+        <w:rPr>
+          <w:rStyle w:val="nfasisintenso"/>
+          <w:lang w:val="en-AU"/>
+        </w:rPr>
+        <w:t>paso</w:t>
+      </w:r>
+      <w:proofErr w:type="spellEnd"/>
+      <w:r>
+        <w:rPr>
+          <w:rStyle w:val="nfasisintenso"/>
+          <w:lang w:val="en-AU"/>
+        </w:rPr>
+        <w:t>:</w:t>
       </w:r>
       <w:r>
         <w:rPr>
@@ -14687,11 +16700,11 @@
       <w:r>
         <w:t> </w:t>
       </w:r>
-      <w:bookmarkStart w:id="29" w:name="_Toc26978161"/>
+      <w:bookmarkStart w:id="30" w:name="_Toc26978161"/>
       <w:r>
         <w:t>Descripción del problema:</w:t>
       </w:r>
-      <w:bookmarkEnd w:id="29"/>
+      <w:bookmarkEnd w:id="30"/>
     </w:p>
     <w:p>
       <w:pPr>
@@ -14725,14 +16738,14 @@
         <w:pStyle w:val="NormalWeb"/>
         <w:spacing w:before="0" w:beforeAutospacing="0" w:after="160" w:afterAutospacing="0"/>
       </w:pPr>
-      <w:bookmarkStart w:id="30" w:name="_Toc26978162"/>
+      <w:bookmarkStart w:id="31" w:name="_Toc26978162"/>
       <w:r>
         <w:rPr>
           <w:rStyle w:val="Ttulo2Car"/>
         </w:rPr>
         <w:t>Severidad del problema</w:t>
       </w:r>
-      <w:bookmarkEnd w:id="30"/>
+      <w:bookmarkEnd w:id="31"/>
       <w:r>
         <w:rPr>
           <w:rFonts w:ascii="Calibri" w:hAnsi="Calibri"/>
@@ -14885,11 +16898,11 @@
       <w:pPr>
         <w:pStyle w:val="Ttulo2"/>
       </w:pPr>
-      <w:bookmarkStart w:id="31" w:name="_Toc26978163"/>
+      <w:bookmarkStart w:id="32" w:name="_Toc26978163"/>
       <w:r>
         <w:t>Posibles soluciones:</w:t>
       </w:r>
-      <w:bookmarkEnd w:id="31"/>
+      <w:bookmarkEnd w:id="32"/>
     </w:p>
     <w:p>
       <w:r>
@@ -14978,12 +16991,37 @@
           <w:lang w:val="en-AU"/>
         </w:rPr>
       </w:pPr>
+      <w:proofErr w:type="spellStart"/>
       <w:r>
         <w:rPr>
           <w:rStyle w:val="nfasisintenso"/>
           <w:lang w:val="en-AU"/>
         </w:rPr>
-        <w:t>Descripción de paso:</w:t>
+        <w:t>Descripción</w:t>
+      </w:r>
+      <w:proofErr w:type="spellEnd"/>
+      <w:r>
+        <w:rPr>
+          <w:rStyle w:val="nfasisintenso"/>
+          <w:lang w:val="en-AU"/>
+        </w:rPr>
+        <w:t xml:space="preserve"> de </w:t>
+      </w:r>
+      <w:proofErr w:type="spellStart"/>
+      <w:r>
+        <w:rPr>
+          <w:rStyle w:val="nfasisintenso"/>
+          <w:lang w:val="en-AU"/>
+        </w:rPr>
+        <w:t>paso</w:t>
+      </w:r>
+      <w:proofErr w:type="spellEnd"/>
+      <w:r>
+        <w:rPr>
+          <w:rStyle w:val="nfasisintenso"/>
+          <w:lang w:val="en-AU"/>
+        </w:rPr>
+        <w:t>:</w:t>
       </w:r>
       <w:r>
         <w:rPr>
@@ -15028,7 +17066,27 @@
           <w:sz w:val="22"/>
           <w:szCs w:val="22"/>
         </w:rPr>
-        <w:t xml:space="preserve"> Este problema afectaría a la capacidad del jugador de reconocer la tarea pues la gran mayoría de jugadores no esperarían encontrar sus estadísticas en un lateral del menú de play.</w:t>
+        <w:t xml:space="preserve"> Este problema afectaría a la capacidad del jugador de reconocer la tarea pues la gran mayoría de jugadores no esperarían encontrar sus estadísticas en un lateral del menú de </w:t>
+      </w:r>
+      <w:proofErr w:type="spellStart"/>
+      <w:r>
+        <w:rPr>
+          <w:rFonts w:ascii="Calibri" w:hAnsi="Calibri"/>
+          <w:color w:val="000000"/>
+          <w:sz w:val="22"/>
+          <w:szCs w:val="22"/>
+        </w:rPr>
+        <w:t>play</w:t>
+      </w:r>
+      <w:proofErr w:type="spellEnd"/>
+      <w:r>
+        <w:rPr>
+          <w:rFonts w:ascii="Calibri" w:hAnsi="Calibri"/>
+          <w:color w:val="000000"/>
+          <w:sz w:val="22"/>
+          <w:szCs w:val="22"/>
+        </w:rPr>
+        <w:t>.</w:t>
       </w:r>
     </w:p>
     <w:p>
@@ -15247,8 +17305,21 @@
         <w:t xml:space="preserve"> </w:t>
       </w:r>
       <w:r>
-        <w:t>Activa “colorblind” mode</w:t>
-      </w:r>
+        <w:t>Activa “</w:t>
+      </w:r>
+      <w:proofErr w:type="spellStart"/>
+      <w:r>
+        <w:t>colorblind</w:t>
+      </w:r>
+      <w:proofErr w:type="spellEnd"/>
+      <w:r>
+        <w:t xml:space="preserve">” </w:t>
+      </w:r>
+      <w:proofErr w:type="spellStart"/>
+      <w:r>
+        <w:t>mode</w:t>
+      </w:r>
+      <w:proofErr w:type="spellEnd"/>
     </w:p>
     <w:p>
       <w:pPr>
@@ -15296,12 +17367,37 @@
           <w:lang w:val="en-AU"/>
         </w:rPr>
       </w:pPr>
+      <w:proofErr w:type="spellStart"/>
       <w:r>
         <w:rPr>
           <w:rStyle w:val="nfasisintenso"/>
           <w:lang w:val="en-AU"/>
         </w:rPr>
-        <w:t>Descripción de paso:</w:t>
+        <w:t>Descripción</w:t>
+      </w:r>
+      <w:proofErr w:type="spellEnd"/>
+      <w:r>
+        <w:rPr>
+          <w:rStyle w:val="nfasisintenso"/>
+          <w:lang w:val="en-AU"/>
+        </w:rPr>
+        <w:t xml:space="preserve"> de </w:t>
+      </w:r>
+      <w:proofErr w:type="spellStart"/>
+      <w:r>
+        <w:rPr>
+          <w:rStyle w:val="nfasisintenso"/>
+          <w:lang w:val="en-AU"/>
+        </w:rPr>
+        <w:t>paso</w:t>
+      </w:r>
+      <w:proofErr w:type="spellEnd"/>
+      <w:r>
+        <w:rPr>
+          <w:rStyle w:val="nfasisintenso"/>
+          <w:lang w:val="en-AU"/>
+        </w:rPr>
+        <w:t>:</w:t>
       </w:r>
       <w:r>
         <w:rPr>
@@ -15321,7 +17417,29 @@
           <w:szCs w:val="22"/>
           <w:lang w:val="en-AU"/>
         </w:rPr>
-        <w:t xml:space="preserve">Click on the “colorblind” mode to </w:t>
+        <w:t>Click on the “</w:t>
+      </w:r>
+      <w:proofErr w:type="spellStart"/>
+      <w:r>
+        <w:rPr>
+          <w:rFonts w:ascii="Calibri" w:hAnsi="Calibri"/>
+          <w:color w:val="000000"/>
+          <w:sz w:val="22"/>
+          <w:szCs w:val="22"/>
+          <w:lang w:val="en-AU"/>
+        </w:rPr>
+        <w:t>colorblind</w:t>
+      </w:r>
+      <w:proofErr w:type="spellEnd"/>
+      <w:r>
+        <w:rPr>
+          <w:rFonts w:ascii="Calibri" w:hAnsi="Calibri"/>
+          <w:color w:val="000000"/>
+          <w:sz w:val="22"/>
+          <w:szCs w:val="22"/>
+          <w:lang w:val="en-AU"/>
+        </w:rPr>
+        <w:t xml:space="preserve">” mode to </w:t>
       </w:r>
       <w:r>
         <w:rPr>
@@ -15557,7 +17675,15 @@
     </w:p>
     <w:p>
       <w:r>
-        <w:t>Sería bueno modificar el sistema de menús sin cambiar demasiado el core para que no perdiese su carácter pero de manera que fuese más claro para el usuario reconocer en qué menú se encuentra en cada momento.</w:t>
+        <w:t xml:space="preserve">Sería bueno modificar el sistema de menús sin cambiar demasiado el </w:t>
+      </w:r>
+      <w:proofErr w:type="spellStart"/>
+      <w:r>
+        <w:t>core</w:t>
+      </w:r>
+      <w:proofErr w:type="spellEnd"/>
+      <w:r>
+        <w:t xml:space="preserve"> para que no perdiese su carácter pero de manera que fuese más claro para el usuario reconocer en qué menú se encuentra en cada momento.</w:t>
       </w:r>
       <w:r>
         <w:br w:type="page"/>
@@ -15578,8 +17704,18 @@
           <w:lang w:val="ca-ES"/>
         </w:rPr>
         <w:lastRenderedPageBreak/>
-        <w:t>Nombre y Apellidos</w:t>
-      </w:r>
+        <w:t xml:space="preserve">Nombre y </w:t>
+      </w:r>
+      <w:proofErr w:type="spellStart"/>
+      <w:r>
+        <w:rPr>
+          <w:b/>
+          <w:i/>
+          <w:lang w:val="ca-ES"/>
+        </w:rPr>
+        <w:t>Apellidos</w:t>
+      </w:r>
+      <w:proofErr w:type="spellEnd"/>
       <w:r>
         <w:rPr>
           <w:b/>
@@ -15642,14 +17778,14 @@
           <w:lang w:val="ca-ES"/>
         </w:rPr>
       </w:pPr>
-      <w:bookmarkStart w:id="32" w:name="_Toc26978164"/>
+      <w:bookmarkStart w:id="33" w:name="_Toc26978164"/>
       <w:r>
         <w:rPr>
           <w:lang w:val="ca-ES"/>
         </w:rPr>
         <w:t>Anàlisis de la pauta de acciones : Tabla</w:t>
       </w:r>
-      <w:bookmarkEnd w:id="32"/>
+      <w:bookmarkEnd w:id="33"/>
     </w:p>
     <w:p/>
     <w:tbl>
@@ -16083,11 +18219,33 @@
                 <w:lang w:val="en-AU"/>
               </w:rPr>
             </w:pPr>
+            <w:proofErr w:type="spellStart"/>
             <w:r>
               <w:rPr>
                 <w:lang w:val="en-AU"/>
               </w:rPr>
-              <w:t>Activa “colorblind” mode</w:t>
+              <w:t>Activa</w:t>
+            </w:r>
+            <w:proofErr w:type="spellEnd"/>
+            <w:r>
+              <w:rPr>
+                <w:lang w:val="en-AU"/>
+              </w:rPr>
+              <w:t xml:space="preserve"> “</w:t>
+            </w:r>
+            <w:proofErr w:type="spellStart"/>
+            <w:r>
+              <w:rPr>
+                <w:lang w:val="en-AU"/>
+              </w:rPr>
+              <w:t>colorblind</w:t>
+            </w:r>
+            <w:proofErr w:type="spellEnd"/>
+            <w:r>
+              <w:rPr>
+                <w:lang w:val="en-AU"/>
+              </w:rPr>
+              <w:t>” mode</w:t>
             </w:r>
           </w:p>
           <w:p>
@@ -16163,7 +18321,21 @@
               <w:rPr>
                 <w:lang w:val="en-AU"/>
               </w:rPr>
-              <w:t>Scroll to the right until you find the colorblind mode</w:t>
+              <w:t xml:space="preserve">Scroll to the right until you find the </w:t>
+            </w:r>
+            <w:proofErr w:type="spellStart"/>
+            <w:r>
+              <w:rPr>
+                <w:lang w:val="en-AU"/>
+              </w:rPr>
+              <w:t>colorblind</w:t>
+            </w:r>
+            <w:proofErr w:type="spellEnd"/>
+            <w:r>
+              <w:rPr>
+                <w:lang w:val="en-AU"/>
+              </w:rPr>
+              <w:t xml:space="preserve"> mode</w:t>
             </w:r>
           </w:p>
           <w:p>
@@ -16210,7 +18382,21 @@
               <w:rPr>
                 <w:lang w:val="en-AU"/>
               </w:rPr>
-              <w:t>Click on the “colorblind” mode to activate it</w:t>
+              <w:t>Click on the “</w:t>
+            </w:r>
+            <w:proofErr w:type="spellStart"/>
+            <w:r>
+              <w:rPr>
+                <w:lang w:val="en-AU"/>
+              </w:rPr>
+              <w:t>colorblind</w:t>
+            </w:r>
+            <w:proofErr w:type="spellEnd"/>
+            <w:r>
+              <w:rPr>
+                <w:lang w:val="en-AU"/>
+              </w:rPr>
+              <w:t>” mode to activate it</w:t>
             </w:r>
           </w:p>
           <w:p>
@@ -16323,12 +18509,37 @@
         </w:numPr>
         <w:spacing w:before="0" w:beforeAutospacing="0" w:after="160" w:afterAutospacing="0"/>
       </w:pPr>
+      <w:proofErr w:type="spellStart"/>
       <w:r>
         <w:rPr>
           <w:rStyle w:val="nfasisintenso"/>
           <w:lang w:val="en-AU"/>
         </w:rPr>
-        <w:t>Descripción de paso:</w:t>
+        <w:t>Descripción</w:t>
+      </w:r>
+      <w:proofErr w:type="spellEnd"/>
+      <w:r>
+        <w:rPr>
+          <w:rStyle w:val="nfasisintenso"/>
+          <w:lang w:val="en-AU"/>
+        </w:rPr>
+        <w:t xml:space="preserve"> de </w:t>
+      </w:r>
+      <w:proofErr w:type="spellStart"/>
+      <w:r>
+        <w:rPr>
+          <w:rStyle w:val="nfasisintenso"/>
+          <w:lang w:val="en-AU"/>
+        </w:rPr>
+        <w:t>paso</w:t>
+      </w:r>
+      <w:proofErr w:type="spellEnd"/>
+      <w:r>
+        <w:rPr>
+          <w:rStyle w:val="nfasisintenso"/>
+          <w:lang w:val="en-AU"/>
+        </w:rPr>
+        <w:t>:</w:t>
       </w:r>
       <w:r>
         <w:t xml:space="preserve"> </w:t>
@@ -16339,8 +18550,72 @@
           <w:sz w:val="22"/>
           <w:szCs w:val="22"/>
         </w:rPr>
-        <w:t>Set a point to win the level</w:t>
-      </w:r>
+        <w:t xml:space="preserve">Set a </w:t>
+      </w:r>
+      <w:proofErr w:type="spellStart"/>
+      <w:r>
+        <w:rPr>
+          <w:rFonts w:asciiTheme="minorHAnsi" w:hAnsiTheme="minorHAnsi" w:cstheme="minorHAnsi"/>
+          <w:sz w:val="22"/>
+          <w:szCs w:val="22"/>
+        </w:rPr>
+        <w:t>point</w:t>
+      </w:r>
+      <w:proofErr w:type="spellEnd"/>
+      <w:r>
+        <w:rPr>
+          <w:rFonts w:asciiTheme="minorHAnsi" w:hAnsiTheme="minorHAnsi" w:cstheme="minorHAnsi"/>
+          <w:sz w:val="22"/>
+          <w:szCs w:val="22"/>
+        </w:rPr>
+        <w:t xml:space="preserve"> to </w:t>
+      </w:r>
+      <w:proofErr w:type="spellStart"/>
+      <w:r>
+        <w:rPr>
+          <w:rFonts w:asciiTheme="minorHAnsi" w:hAnsiTheme="minorHAnsi" w:cstheme="minorHAnsi"/>
+          <w:sz w:val="22"/>
+          <w:szCs w:val="22"/>
+        </w:rPr>
+        <w:t>win</w:t>
+      </w:r>
+      <w:proofErr w:type="spellEnd"/>
+      <w:r>
+        <w:rPr>
+          <w:rFonts w:asciiTheme="minorHAnsi" w:hAnsiTheme="minorHAnsi" w:cstheme="minorHAnsi"/>
+          <w:sz w:val="22"/>
+          <w:szCs w:val="22"/>
+        </w:rPr>
+        <w:t xml:space="preserve"> </w:t>
+      </w:r>
+      <w:proofErr w:type="spellStart"/>
+      <w:r>
+        <w:rPr>
+          <w:rFonts w:asciiTheme="minorHAnsi" w:hAnsiTheme="minorHAnsi" w:cstheme="minorHAnsi"/>
+          <w:sz w:val="22"/>
+          <w:szCs w:val="22"/>
+        </w:rPr>
+        <w:t>the</w:t>
+      </w:r>
+      <w:proofErr w:type="spellEnd"/>
+      <w:r>
+        <w:rPr>
+          <w:rFonts w:asciiTheme="minorHAnsi" w:hAnsiTheme="minorHAnsi" w:cstheme="minorHAnsi"/>
+          <w:sz w:val="22"/>
+          <w:szCs w:val="22"/>
+        </w:rPr>
+        <w:t xml:space="preserve"> </w:t>
+      </w:r>
+      <w:proofErr w:type="spellStart"/>
+      <w:r>
+        <w:rPr>
+          <w:rFonts w:asciiTheme="minorHAnsi" w:hAnsiTheme="minorHAnsi" w:cstheme="minorHAnsi"/>
+          <w:sz w:val="22"/>
+          <w:szCs w:val="22"/>
+        </w:rPr>
+        <w:t>level</w:t>
+      </w:r>
+      <w:proofErr w:type="spellEnd"/>
     </w:p>
     <w:p>
       <w:pPr>
@@ -16660,23 +18935,58 @@
         </w:numPr>
         <w:spacing w:before="0" w:beforeAutospacing="0" w:after="160" w:afterAutospacing="0"/>
       </w:pPr>
+      <w:proofErr w:type="spellStart"/>
       <w:r>
         <w:rPr>
           <w:rStyle w:val="nfasisintenso"/>
           <w:lang w:val="en-AU"/>
         </w:rPr>
-        <w:t>Descripción de paso:</w:t>
+        <w:t>Descripción</w:t>
+      </w:r>
+      <w:proofErr w:type="spellEnd"/>
+      <w:r>
+        <w:rPr>
+          <w:rStyle w:val="nfasisintenso"/>
+          <w:lang w:val="en-AU"/>
+        </w:rPr>
+        <w:t xml:space="preserve"> de </w:t>
+      </w:r>
+      <w:proofErr w:type="spellStart"/>
+      <w:r>
+        <w:rPr>
+          <w:rStyle w:val="nfasisintenso"/>
+          <w:lang w:val="en-AU"/>
+        </w:rPr>
+        <w:t>paso</w:t>
+      </w:r>
+      <w:proofErr w:type="spellEnd"/>
+      <w:r>
+        <w:rPr>
+          <w:rStyle w:val="nfasisintenso"/>
+          <w:lang w:val="en-AU"/>
+        </w:rPr>
+        <w:t>:</w:t>
       </w:r>
       <w:r>
         <w:t xml:space="preserve"> </w:t>
       </w:r>
+      <w:proofErr w:type="spellStart"/>
       <w:r>
         <w:rPr>
           <w:rFonts w:asciiTheme="minorHAnsi" w:hAnsiTheme="minorHAnsi" w:cstheme="minorHAnsi"/>
           <w:sz w:val="22"/>
           <w:szCs w:val="22"/>
         </w:rPr>
-        <w:t>Click Play</w:t>
+        <w:t>Click</w:t>
+      </w:r>
+      <w:proofErr w:type="spellEnd"/>
+      <w:r>
+        <w:rPr>
+          <w:rFonts w:asciiTheme="minorHAnsi" w:hAnsiTheme="minorHAnsi" w:cstheme="minorHAnsi"/>
+          <w:sz w:val="22"/>
+          <w:szCs w:val="22"/>
+        </w:rPr>
+        <w:t xml:space="preserve"> Play</w:t>
       </w:r>
     </w:p>
     <w:p>
@@ -16751,7 +19061,29 @@
           <w:iCs w:val="0"/>
           <w:color w:val="auto"/>
         </w:rPr>
-        <w:t>Creo que lo que falla aquí es lo más lógico para el jugador seguramente sea que las estadísticas estén en el mismo nivel que el botón de jugar y no se entiende que tenga que darle a play para ver sus estadísticas.</w:t>
+        <w:t xml:space="preserve">Creo que lo que falla aquí es lo más lógico para el jugador seguramente sea que las estadísticas estén en el mismo nivel que el botón de jugar y no se entiende que tenga que darle a </w:t>
+      </w:r>
+      <w:proofErr w:type="spellStart"/>
+      <w:r>
+        <w:rPr>
+          <w:rStyle w:val="nfasisintenso"/>
+          <w:rFonts w:asciiTheme="minorHAnsi" w:hAnsiTheme="minorHAnsi" w:cstheme="minorHAnsi"/>
+          <w:i w:val="0"/>
+          <w:iCs w:val="0"/>
+          <w:color w:val="auto"/>
+        </w:rPr>
+        <w:t>play</w:t>
+      </w:r>
+      <w:proofErr w:type="spellEnd"/>
+      <w:r>
+        <w:rPr>
+          <w:rStyle w:val="nfasisintenso"/>
+          <w:rFonts w:asciiTheme="minorHAnsi" w:hAnsiTheme="minorHAnsi" w:cstheme="minorHAnsi"/>
+          <w:i w:val="0"/>
+          <w:iCs w:val="0"/>
+          <w:color w:val="auto"/>
+        </w:rPr>
+        <w:t xml:space="preserve"> para ver sus estadísticas.</w:t>
       </w:r>
     </w:p>
     <w:p/>
@@ -16909,8 +19241,6 @@
             <w:r>
               <w:t>4</w:t>
             </w:r>
-            <w:bookmarkStart w:id="33" w:name="_GoBack"/>
-            <w:bookmarkEnd w:id="33"/>
           </w:p>
         </w:tc>
       </w:tr>
@@ -16926,7 +19256,15 @@
     </w:p>
     <w:p>
       <w:r>
-        <w:t>Poner las estadísticas antes de tener que apretar el botón de Play, ya que se supone que cuando vas a play es para jugar y no para mostrar estadísticas.</w:t>
+        <w:t xml:space="preserve">Poner las estadísticas antes de tener que apretar el botón de Play, ya que se supone que cuando vas a </w:t>
+      </w:r>
+      <w:proofErr w:type="spellStart"/>
+      <w:r>
+        <w:t>play</w:t>
+      </w:r>
+      <w:proofErr w:type="spellEnd"/>
+      <w:r>
+        <w:t xml:space="preserve"> es para jugar y no para mostrar estadísticas.</w:t>
       </w:r>
       <w:r>
         <w:br w:type="page"/>
@@ -16947,8 +19285,18 @@
           <w:lang w:val="ca-ES"/>
         </w:rPr>
         <w:lastRenderedPageBreak/>
-        <w:t>Nombre y Apellidos</w:t>
-      </w:r>
+        <w:t xml:space="preserve">Nombre y </w:t>
+      </w:r>
+      <w:proofErr w:type="spellStart"/>
+      <w:r>
+        <w:rPr>
+          <w:b/>
+          <w:i/>
+          <w:lang w:val="ca-ES"/>
+        </w:rPr>
+        <w:t>Apellidos</w:t>
+      </w:r>
+      <w:proofErr w:type="spellEnd"/>
       <w:r>
         <w:rPr>
           <w:b/>
@@ -16974,7 +19322,27 @@
           <w:lang w:val="ca-ES"/>
         </w:rPr>
         <w:tab/>
-        <w:t>Bernat Casañas Masip</w:t>
+        <w:t xml:space="preserve">Bernat </w:t>
+      </w:r>
+      <w:proofErr w:type="spellStart"/>
+      <w:r>
+        <w:rPr>
+          <w:b/>
+          <w:i/>
+          <w:u w:val="single"/>
+          <w:lang w:val="ca-ES"/>
+        </w:rPr>
+        <w:t>Casañas</w:t>
+      </w:r>
+      <w:proofErr w:type="spellEnd"/>
+      <w:r>
+        <w:rPr>
+          <w:b/>
+          <w:i/>
+          <w:u w:val="single"/>
+          <w:lang w:val="ca-ES"/>
+        </w:rPr>
+        <w:t xml:space="preserve"> Masip</w:t>
       </w:r>
       <w:r>
         <w:rPr>
@@ -17054,9 +19422,27 @@
             <w:shd w:val="clear" w:color="auto" w:fill="F2F2F2" w:themeFill="background1" w:themeFillShade="F2"/>
           </w:tcPr>
           <w:p>
-            <w:r>
-              <w:t>Click play button</w:t>
-            </w:r>
+            <w:proofErr w:type="spellStart"/>
+            <w:r>
+              <w:t>Click</w:t>
+            </w:r>
+            <w:proofErr w:type="spellEnd"/>
+            <w:r>
+              <w:t xml:space="preserve"> </w:t>
+            </w:r>
+            <w:proofErr w:type="spellStart"/>
+            <w:r>
+              <w:t>play</w:t>
+            </w:r>
+            <w:proofErr w:type="spellEnd"/>
+            <w:r>
+              <w:t xml:space="preserve"> </w:t>
+            </w:r>
+            <w:proofErr w:type="spellStart"/>
+            <w:r>
+              <w:t>button</w:t>
+            </w:r>
+            <w:proofErr w:type="spellEnd"/>
           </w:p>
           <w:p>
             <w:pPr>
@@ -17084,9 +19470,27 @@
             <w:shd w:val="clear" w:color="auto" w:fill="F2F2F2" w:themeFill="background1" w:themeFillShade="F2"/>
           </w:tcPr>
           <w:p>
-            <w:r>
-              <w:t>Select point mode</w:t>
-            </w:r>
+            <w:proofErr w:type="spellStart"/>
+            <w:r>
+              <w:t>Select</w:t>
+            </w:r>
+            <w:proofErr w:type="spellEnd"/>
+            <w:r>
+              <w:t xml:space="preserve"> </w:t>
+            </w:r>
+            <w:proofErr w:type="spellStart"/>
+            <w:r>
+              <w:t>point</w:t>
+            </w:r>
+            <w:proofErr w:type="spellEnd"/>
+            <w:r>
+              <w:t xml:space="preserve"> </w:t>
+            </w:r>
+            <w:proofErr w:type="spellStart"/>
+            <w:r>
+              <w:t>mode</w:t>
+            </w:r>
+            <w:proofErr w:type="spellEnd"/>
           </w:p>
           <w:p>
             <w:pPr>
@@ -17121,6 +19525,7 @@
                 <w:lang w:val="en-AU"/>
               </w:rPr>
             </w:pPr>
+            <w:proofErr w:type="spellStart"/>
             <w:r>
               <w:t>Scro</w:t>
             </w:r>
@@ -17128,7 +19533,14 @@
               <w:rPr>
                 <w:lang w:val="en-AU"/>
               </w:rPr>
-              <w:t>ll to “Fence” level and click play</w:t>
+              <w:t>ll</w:t>
+            </w:r>
+            <w:proofErr w:type="spellEnd"/>
+            <w:r>
+              <w:rPr>
+                <w:lang w:val="en-AU"/>
+              </w:rPr>
+              <w:t xml:space="preserve"> to “Fence” level and click play</w:t>
             </w:r>
           </w:p>
           <w:p>
@@ -17414,11 +19826,33 @@
                 <w:lang w:val="en-AU"/>
               </w:rPr>
             </w:pPr>
+            <w:proofErr w:type="spellStart"/>
             <w:r>
               <w:rPr>
                 <w:lang w:val="en-AU"/>
               </w:rPr>
-              <w:t>Activa “colorblind” mode</w:t>
+              <w:t>Activa</w:t>
+            </w:r>
+            <w:proofErr w:type="spellEnd"/>
+            <w:r>
+              <w:rPr>
+                <w:lang w:val="en-AU"/>
+              </w:rPr>
+              <w:t xml:space="preserve"> “</w:t>
+            </w:r>
+            <w:proofErr w:type="spellStart"/>
+            <w:r>
+              <w:rPr>
+                <w:lang w:val="en-AU"/>
+              </w:rPr>
+              <w:t>colorblind</w:t>
+            </w:r>
+            <w:proofErr w:type="spellEnd"/>
+            <w:r>
+              <w:rPr>
+                <w:lang w:val="en-AU"/>
+              </w:rPr>
+              <w:t>” mode</w:t>
             </w:r>
           </w:p>
           <w:p>
@@ -17493,7 +19927,21 @@
               <w:rPr>
                 <w:lang w:val="en-AU"/>
               </w:rPr>
-              <w:t>Scroll to the right until you find the colorblind mode</w:t>
+              <w:t xml:space="preserve">Scroll to the right until you find the </w:t>
+            </w:r>
+            <w:proofErr w:type="spellStart"/>
+            <w:r>
+              <w:rPr>
+                <w:lang w:val="en-AU"/>
+              </w:rPr>
+              <w:t>colorblind</w:t>
+            </w:r>
+            <w:proofErr w:type="spellEnd"/>
+            <w:r>
+              <w:rPr>
+                <w:lang w:val="en-AU"/>
+              </w:rPr>
+              <w:t xml:space="preserve"> mode</w:t>
             </w:r>
           </w:p>
           <w:p>
@@ -17539,7 +19987,21 @@
               <w:rPr>
                 <w:lang w:val="en-AU"/>
               </w:rPr>
-              <w:t>Click on the “colorblind” mode to activate it</w:t>
+              <w:t>Click on the “</w:t>
+            </w:r>
+            <w:proofErr w:type="spellStart"/>
+            <w:r>
+              <w:rPr>
+                <w:lang w:val="en-AU"/>
+              </w:rPr>
+              <w:t>colorblind</w:t>
+            </w:r>
+            <w:proofErr w:type="spellEnd"/>
+            <w:r>
+              <w:rPr>
+                <w:lang w:val="en-AU"/>
+              </w:rPr>
+              <w:t>” mode to activate it</w:t>
             </w:r>
           </w:p>
           <w:p>
@@ -17660,12 +20122,37 @@
           <w:lang w:val="en-AU"/>
         </w:rPr>
       </w:pPr>
+      <w:proofErr w:type="spellStart"/>
       <w:r>
         <w:rPr>
           <w:rStyle w:val="nfasisintenso"/>
           <w:lang w:val="en-AU"/>
         </w:rPr>
-        <w:t>Descripción de paso:</w:t>
+        <w:t>Descripción</w:t>
+      </w:r>
+      <w:proofErr w:type="spellEnd"/>
+      <w:r>
+        <w:rPr>
+          <w:rStyle w:val="nfasisintenso"/>
+          <w:lang w:val="en-AU"/>
+        </w:rPr>
+        <w:t xml:space="preserve"> de </w:t>
+      </w:r>
+      <w:proofErr w:type="spellStart"/>
+      <w:r>
+        <w:rPr>
+          <w:rStyle w:val="nfasisintenso"/>
+          <w:lang w:val="en-AU"/>
+        </w:rPr>
+        <w:t>paso</w:t>
+      </w:r>
+      <w:proofErr w:type="spellEnd"/>
+      <w:r>
+        <w:rPr>
+          <w:rStyle w:val="nfasisintenso"/>
+          <w:lang w:val="en-AU"/>
+        </w:rPr>
+        <w:t>:</w:t>
       </w:r>
       <w:r>
         <w:rPr>
@@ -18351,7 +20838,7 @@
                               <w:sz w:val="28"/>
                               <w:szCs w:val="28"/>
                             </w:rPr>
-                            <w:t>42</w:t>
+                            <w:t>16</w:t>
                           </w:r>
                           <w:r>
                             <w:rPr>
@@ -18427,7 +20914,7 @@
                         <w:sz w:val="28"/>
                         <w:szCs w:val="28"/>
                       </w:rPr>
-                      <w:t>42</w:t>
+                      <w:t>16</w:t>
                     </w:r>
                     <w:r>
                       <w:rPr>
@@ -18482,7 +20969,15 @@
       <w:pStyle w:val="Encabezado"/>
     </w:pPr>
     <w:r>
-      <w:t>IDI-Pràctica 3</w:t>
+      <w:t>IDI-</w:t>
+    </w:r>
+    <w:proofErr w:type="spellStart"/>
+    <w:r>
+      <w:t>Pràctica</w:t>
+    </w:r>
+    <w:proofErr w:type="spellEnd"/>
+    <w:r>
+      <w:t xml:space="preserve"> 3</w:t>
     </w:r>
     <w:r>
       <w:tab/>
@@ -18490,7 +20985,14 @@
     </w:r>
     <w:r>
       <w:tab/>
-      <w:t>Grup 8</w:t>
+    </w:r>
+    <w:proofErr w:type="spellStart"/>
+    <w:r>
+      <w:t>Grup</w:t>
+    </w:r>
+    <w:proofErr w:type="spellEnd"/>
+    <w:r>
+      <w:t xml:space="preserve"> 8</w:t>
     </w:r>
   </w:p>
 </w:hdr>
@@ -22808,7 +25310,7 @@
 </file>
 
 <file path=customXml/itemProps2.xml><?xml version="1.0" encoding="utf-8"?>
-<ds:datastoreItem xmlns:ds="http://schemas.openxmlformats.org/officeDocument/2006/customXml" ds:itemID="{0CEDE7B7-A348-408D-8CB8-622D442C4885}">
+<ds:datastoreItem xmlns:ds="http://schemas.openxmlformats.org/officeDocument/2006/customXml" ds:itemID="{8A46AD16-657D-42DE-8311-63E97FF7BF2B}">
   <ds:schemaRefs>
     <ds:schemaRef ds:uri="http://schemas.openxmlformats.org/officeDocument/2006/bibliography"/>
   </ds:schemaRefs>

--- a/IDI/Entrega.docx
+++ b/IDI/Entrega.docx
@@ -1,6 +1,6 @@
 
 <file path=word/document.xml><?xml version="1.0" encoding="utf-8"?>
-<w:document xmlns:wpc="http://schemas.microsoft.com/office/word/2010/wordprocessingCanvas" xmlns:cx="http://schemas.microsoft.com/office/drawing/2014/chartex" xmlns:mc="http://schemas.openxmlformats.org/markup-compatibility/2006" xmlns:o="urn:schemas-microsoft-com:office:office" xmlns:r="http://schemas.openxmlformats.org/officeDocument/2006/relationships" xmlns:m="http://schemas.openxmlformats.org/officeDocument/2006/math" xmlns:v="urn:schemas-microsoft-com:vml" xmlns:wp14="http://schemas.microsoft.com/office/word/2010/wordprocessingDrawing" xmlns:wp="http://schemas.openxmlformats.org/drawingml/2006/wordprocessingDrawing" xmlns:w10="urn:schemas-microsoft-com:office:word" xmlns:w="http://schemas.openxmlformats.org/wordprocessingml/2006/main" xmlns:w14="http://schemas.microsoft.com/office/word/2010/wordml" xmlns:w15="http://schemas.microsoft.com/office/word/2012/wordml" xmlns:w16se="http://schemas.microsoft.com/office/word/2015/wordml/symex" xmlns:wpg="http://schemas.microsoft.com/office/word/2010/wordprocessingGroup" xmlns:wpi="http://schemas.microsoft.com/office/word/2010/wordprocessingInk" xmlns:wne="http://schemas.microsoft.com/office/word/2006/wordml" xmlns:wps="http://schemas.microsoft.com/office/word/2010/wordprocessingShape" mc:Ignorable="w14 w15 w16se wp14">
+<w:document xmlns:wpc="http://schemas.microsoft.com/office/word/2010/wordprocessingCanvas" xmlns:cx="http://schemas.microsoft.com/office/drawing/2014/chartex" xmlns:cx1="http://schemas.microsoft.com/office/drawing/2015/9/8/chartex" xmlns:cx2="http://schemas.microsoft.com/office/drawing/2015/10/21/chartex" xmlns:cx3="http://schemas.microsoft.com/office/drawing/2016/5/9/chartex" xmlns:cx4="http://schemas.microsoft.com/office/drawing/2016/5/10/chartex" xmlns:cx5="http://schemas.microsoft.com/office/drawing/2016/5/11/chartex" xmlns:cx6="http://schemas.microsoft.com/office/drawing/2016/5/12/chartex" xmlns:cx7="http://schemas.microsoft.com/office/drawing/2016/5/13/chartex" xmlns:cx8="http://schemas.microsoft.com/office/drawing/2016/5/14/chartex" xmlns:mc="http://schemas.openxmlformats.org/markup-compatibility/2006" xmlns:aink="http://schemas.microsoft.com/office/drawing/2016/ink" xmlns:am3d="http://schemas.microsoft.com/office/drawing/2017/model3d" xmlns:o="urn:schemas-microsoft-com:office:office" xmlns:r="http://schemas.openxmlformats.org/officeDocument/2006/relationships" xmlns:m="http://schemas.openxmlformats.org/officeDocument/2006/math" xmlns:v="urn:schemas-microsoft-com:vml" xmlns:wp14="http://schemas.microsoft.com/office/word/2010/wordprocessingDrawing" xmlns:wp="http://schemas.openxmlformats.org/drawingml/2006/wordprocessingDrawing" xmlns:w10="urn:schemas-microsoft-com:office:word" xmlns:w="http://schemas.openxmlformats.org/wordprocessingml/2006/main" xmlns:w14="http://schemas.microsoft.com/office/word/2010/wordml" xmlns:w15="http://schemas.microsoft.com/office/word/2012/wordml" xmlns:w16cid="http://schemas.microsoft.com/office/word/2016/wordml/cid" xmlns:w16se="http://schemas.microsoft.com/office/word/2015/wordml/symex" xmlns:wpg="http://schemas.microsoft.com/office/word/2010/wordprocessingGroup" xmlns:wpi="http://schemas.microsoft.com/office/word/2010/wordprocessingInk" xmlns:wne="http://schemas.microsoft.com/office/word/2006/wordml" xmlns:wps="http://schemas.microsoft.com/office/word/2010/wordprocessingShape" mc:Ignorable="w14 w15 w16se w16cid wp14">
   <w:body>
     <w:sdt>
       <w:sdtPr>
@@ -34,7 +34,7 @@
           <w:r>
             <w:rPr>
               <w:noProof/>
-              <w:lang w:val="ca-ES" w:eastAsia="ca-ES"/>
+              <w:lang w:eastAsia="es-ES"/>
             </w:rPr>
             <mc:AlternateContent>
               <mc:Choice Requires="wps">
@@ -392,7 +392,7 @@
               <w:color w:val="5B9BD5" w:themeColor="accent1"/>
               <w:sz w:val="36"/>
               <w:szCs w:val="36"/>
-              <w:lang w:val="ca-ES" w:eastAsia="ca-ES"/>
+              <w:lang w:eastAsia="es-ES"/>
             </w:rPr>
             <mc:AlternateContent>
               <mc:Choice Requires="wpg">
@@ -897,9 +897,9 @@
                   </wp:anchor>
                 </w:drawing>
               </mc:Choice>
-              <mc:Fallback xmlns:cx1="http://schemas.microsoft.com/office/drawing/2015/9/8/chartex" xmlns:cx2="http://schemas.microsoft.com/office/drawing/2015/10/21/chartex" xmlns:cx3="http://schemas.microsoft.com/office/drawing/2016/5/9/chartex" xmlns:cx4="http://schemas.microsoft.com/office/drawing/2016/5/10/chartex" xmlns:cx5="http://schemas.microsoft.com/office/drawing/2016/5/11/chartex" xmlns:cx6="http://schemas.microsoft.com/office/drawing/2016/5/12/chartex" xmlns:cx7="http://schemas.microsoft.com/office/drawing/2016/5/13/chartex" xmlns:cx8="http://schemas.microsoft.com/office/drawing/2016/5/14/chartex" xmlns:aink="http://schemas.microsoft.com/office/drawing/2016/ink" xmlns:am3d="http://schemas.microsoft.com/office/drawing/2017/model3d" xmlns:w16cid="http://schemas.microsoft.com/office/word/2016/wordml/cid">
+              <mc:Fallback>
                 <w:pict>
-                  <v:group w14:anchorId="23F964A2" id="Grupo 2" o:spid="_x0000_s1026" style="position:absolute;margin-left:0;margin-top:0;width:432.65pt;height:448.55pt;z-index:-251639808;mso-width-percent:706;mso-height-percent:566;mso-left-percent:220;mso-top-percent:300;mso-position-horizontal-relative:page;mso-position-vertical-relative:page;mso-width-percent:706;mso-height-percent:566;mso-left-percent:220;mso-top-percent:300" coordsize="43291,44910" o:gfxdata="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">
+                  <v:group w14:anchorId="1E7CB877" id="Grupo 2" o:spid="_x0000_s1026" style="position:absolute;margin-left:0;margin-top:0;width:432.65pt;height:448.55pt;z-index:-251639808;mso-width-percent:706;mso-height-percent:566;mso-left-percent:220;mso-top-percent:300;mso-position-horizontal-relative:page;mso-position-vertical-relative:page;mso-width-percent:706;mso-height-percent:566;mso-left-percent:220;mso-top-percent:300" coordsize="43291,44910" o:gfxdata="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">
                     <o:lock v:ext="edit" aspectratio="t"/>
                     <v:shape id="Forma libre 64" o:spid="_x0000_s1027" style="position:absolute;left:15017;width:28274;height:28352;visibility:visible;mso-wrap-style:square;v-text-anchor:top" coordsize="1781,1786" o:gfxdata="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" path="m4,1786l,1782,1776,r5,5l4,1786xe" filled="f" stroked="f">
                       <v:path arrowok="t" o:connecttype="custom" o:connectlocs="6350,2835275;0,2828925;2819400,0;2827338,7938;6350,2835275" o:connectangles="0,0,0,0,0"/>
@@ -925,7 +925,7 @@
           <w:r>
             <w:rPr>
               <w:noProof/>
-              <w:lang w:val="ca-ES" w:eastAsia="ca-ES"/>
+              <w:lang w:eastAsia="es-ES"/>
             </w:rPr>
             <mc:AlternateContent>
               <mc:Choice Requires="wps">
@@ -1360,7 +1360,6 @@
         </w:rPr>
         <w:t xml:space="preserve">¿Te gustan los videojuegos como </w:t>
       </w:r>
-      <w:proofErr w:type="spellStart"/>
       <w:r>
         <w:rPr>
           <w:rFonts w:asciiTheme="minorHAnsi" w:hAnsiTheme="minorHAnsi" w:cstheme="minorHAnsi"/>
@@ -1368,17 +1367,7 @@
           <w:sz w:val="22"/>
           <w:szCs w:val="22"/>
         </w:rPr>
-        <w:t>Civilization</w:t>
-      </w:r>
-      <w:proofErr w:type="spellEnd"/>
-      <w:r>
-        <w:rPr>
-          <w:rFonts w:asciiTheme="minorHAnsi" w:hAnsiTheme="minorHAnsi" w:cstheme="minorHAnsi"/>
-          <w:color w:val="000000"/>
-          <w:sz w:val="22"/>
-          <w:szCs w:val="22"/>
-        </w:rPr>
-        <w:t xml:space="preserve"> VI</w:t>
+        <w:t>Civilization VI</w:t>
       </w:r>
       <w:r>
         <w:rPr>
@@ -1959,27 +1948,7 @@
           <w:sz w:val="22"/>
           <w:szCs w:val="22"/>
         </w:rPr>
-        <w:t xml:space="preserve"> 3, </w:t>
-      </w:r>
-      <w:proofErr w:type="spellStart"/>
-      <w:r>
-        <w:rPr>
-          <w:rFonts w:asciiTheme="minorHAnsi" w:hAnsiTheme="minorHAnsi" w:cstheme="minorHAnsi"/>
-          <w:color w:val="000000"/>
-          <w:sz w:val="22"/>
-          <w:szCs w:val="22"/>
-        </w:rPr>
-        <w:t>Civilization</w:t>
-      </w:r>
-      <w:proofErr w:type="spellEnd"/>
-      <w:r>
-        <w:rPr>
-          <w:rFonts w:asciiTheme="minorHAnsi" w:hAnsiTheme="minorHAnsi" w:cstheme="minorHAnsi"/>
-          <w:color w:val="000000"/>
-          <w:sz w:val="22"/>
-          <w:szCs w:val="22"/>
-        </w:rPr>
-        <w:t xml:space="preserve"> 6 y </w:t>
+        <w:t xml:space="preserve"> 3, Civilization 6 y </w:t>
       </w:r>
       <w:proofErr w:type="spellStart"/>
       <w:r>
@@ -2308,7 +2277,6 @@
           <w:szCs w:val="28"/>
         </w:rPr>
       </w:pPr>
-      <w:proofErr w:type="spellStart"/>
       <w:r>
         <w:rPr>
           <w:rFonts w:asciiTheme="minorHAnsi" w:hAnsiTheme="minorHAnsi" w:cstheme="minorHAnsi"/>
@@ -2318,10 +2286,948 @@
           <w:sz w:val="28"/>
           <w:szCs w:val="28"/>
         </w:rPr>
-        <w:t>Bernat</w:t>
+        <w:t>Bernat Casañas:</w:t>
+      </w:r>
+    </w:p>
+    <w:p>
+      <w:pPr>
+        <w:rPr>
+          <w:sz w:val="28"/>
+          <w:szCs w:val="28"/>
+        </w:rPr>
+      </w:pPr>
+      <w:r>
+        <w:rPr>
+          <w:sz w:val="24"/>
+          <w:szCs w:val="24"/>
+        </w:rPr>
+        <w:t>Preguntas Pre-Play</w:t>
+      </w:r>
+      <w:r>
+        <w:rPr>
+          <w:sz w:val="24"/>
+          <w:szCs w:val="24"/>
+        </w:rPr>
+        <w:t>:</w:t>
+      </w:r>
+    </w:p>
+    <w:p>
+      <w:pPr>
+        <w:pStyle w:val="NormalWeb"/>
+        <w:spacing w:before="0" w:beforeAutospacing="0" w:after="0" w:afterAutospacing="0"/>
+        <w:rPr>
+          <w:rFonts w:asciiTheme="minorHAnsi" w:hAnsiTheme="minorHAnsi" w:cstheme="minorHAnsi"/>
+        </w:rPr>
+      </w:pPr>
+      <w:r>
+        <w:rPr>
+          <w:rFonts w:asciiTheme="minorHAnsi" w:hAnsiTheme="minorHAnsi" w:cstheme="minorHAnsi"/>
+          <w:b/>
+          <w:bCs/>
+          <w:color w:val="000000"/>
+          <w:sz w:val="22"/>
+          <w:szCs w:val="22"/>
+        </w:rPr>
+        <w:t xml:space="preserve">¿Te gustan los videojuegos como Civilization VI, </w:t>
+      </w:r>
+      <w:proofErr w:type="spellStart"/>
+      <w:r>
+        <w:rPr>
+          <w:rFonts w:asciiTheme="minorHAnsi" w:hAnsiTheme="minorHAnsi" w:cstheme="minorHAnsi"/>
+          <w:b/>
+          <w:bCs/>
+          <w:color w:val="000000"/>
+          <w:sz w:val="22"/>
+          <w:szCs w:val="22"/>
+        </w:rPr>
+        <w:t>Democracy</w:t>
       </w:r>
       <w:proofErr w:type="spellEnd"/>
       <w:r>
+        <w:rPr>
+          <w:rFonts w:asciiTheme="minorHAnsi" w:hAnsiTheme="minorHAnsi" w:cstheme="minorHAnsi"/>
+          <w:b/>
+          <w:bCs/>
+          <w:color w:val="000000"/>
+          <w:sz w:val="22"/>
+          <w:szCs w:val="22"/>
+        </w:rPr>
+        <w:t xml:space="preserve"> 3 o </w:t>
+      </w:r>
+      <w:proofErr w:type="spellStart"/>
+      <w:r>
+        <w:rPr>
+          <w:rFonts w:asciiTheme="minorHAnsi" w:hAnsiTheme="minorHAnsi" w:cstheme="minorHAnsi"/>
+          <w:b/>
+          <w:bCs/>
+          <w:color w:val="000000"/>
+          <w:sz w:val="22"/>
+          <w:szCs w:val="22"/>
+        </w:rPr>
+        <w:t>Warhammer</w:t>
+      </w:r>
+      <w:proofErr w:type="spellEnd"/>
+      <w:r>
+        <w:rPr>
+          <w:rFonts w:asciiTheme="minorHAnsi" w:hAnsiTheme="minorHAnsi" w:cstheme="minorHAnsi"/>
+          <w:b/>
+          <w:bCs/>
+          <w:color w:val="000000"/>
+          <w:sz w:val="22"/>
+          <w:szCs w:val="22"/>
+        </w:rPr>
+        <w:t>?</w:t>
+      </w:r>
+      <w:r>
+        <w:rPr>
+          <w:rFonts w:asciiTheme="minorHAnsi" w:hAnsiTheme="minorHAnsi" w:cstheme="minorHAnsi"/>
+          <w:color w:val="000000"/>
+          <w:sz w:val="22"/>
+          <w:szCs w:val="22"/>
+        </w:rPr>
+        <w:t xml:space="preserve"> Si</w:t>
+      </w:r>
+      <w:r>
+        <w:rPr>
+          <w:rFonts w:asciiTheme="minorHAnsi" w:hAnsiTheme="minorHAnsi" w:cstheme="minorHAnsi"/>
+          <w:color w:val="000000"/>
+          <w:sz w:val="22"/>
+          <w:szCs w:val="22"/>
+        </w:rPr>
+        <w:t>, aunque n</w:t>
+      </w:r>
+      <w:r>
+        <w:rPr>
+          <w:rFonts w:asciiTheme="minorHAnsi" w:hAnsiTheme="minorHAnsi" w:cstheme="minorHAnsi"/>
+          <w:color w:val="000000"/>
+          <w:sz w:val="22"/>
+          <w:szCs w:val="22"/>
+        </w:rPr>
+        <w:t>o suelo jugar.</w:t>
+      </w:r>
+    </w:p>
+    <w:p>
+      <w:pPr>
+        <w:pStyle w:val="NormalWeb"/>
+        <w:spacing w:before="0" w:beforeAutospacing="0" w:after="0" w:afterAutospacing="0"/>
+        <w:rPr>
+          <w:rFonts w:asciiTheme="minorHAnsi" w:hAnsiTheme="minorHAnsi" w:cstheme="minorHAnsi"/>
+        </w:rPr>
+      </w:pPr>
+      <w:r>
+        <w:rPr>
+          <w:rFonts w:asciiTheme="minorHAnsi" w:hAnsiTheme="minorHAnsi" w:cstheme="minorHAnsi"/>
+          <w:b/>
+          <w:bCs/>
+          <w:color w:val="000000"/>
+          <w:sz w:val="22"/>
+          <w:szCs w:val="22"/>
+        </w:rPr>
+        <w:t>¿Qué videojuegos sueles jugar?</w:t>
+      </w:r>
+      <w:r>
+        <w:rPr>
+          <w:rFonts w:asciiTheme="minorHAnsi" w:hAnsiTheme="minorHAnsi" w:cstheme="minorHAnsi"/>
+          <w:color w:val="000000"/>
+          <w:sz w:val="22"/>
+          <w:szCs w:val="22"/>
+        </w:rPr>
+        <w:t xml:space="preserve"> Online tipo lol, </w:t>
+      </w:r>
+      <w:proofErr w:type="spellStart"/>
+      <w:r>
+        <w:rPr>
+          <w:rFonts w:asciiTheme="minorHAnsi" w:hAnsiTheme="minorHAnsi" w:cstheme="minorHAnsi"/>
+          <w:color w:val="000000"/>
+          <w:sz w:val="22"/>
+          <w:szCs w:val="22"/>
+        </w:rPr>
+        <w:t>fornite</w:t>
+      </w:r>
+      <w:proofErr w:type="spellEnd"/>
+      <w:r>
+        <w:rPr>
+          <w:rFonts w:asciiTheme="minorHAnsi" w:hAnsiTheme="minorHAnsi" w:cstheme="minorHAnsi"/>
+          <w:color w:val="000000"/>
+          <w:sz w:val="22"/>
+          <w:szCs w:val="22"/>
+        </w:rPr>
+        <w:t xml:space="preserve"> y juegos frenéticos.</w:t>
+      </w:r>
+    </w:p>
+    <w:p>
+      <w:pPr>
+        <w:pStyle w:val="NormalWeb"/>
+        <w:spacing w:before="0" w:beforeAutospacing="0" w:after="0" w:afterAutospacing="0"/>
+        <w:rPr>
+          <w:rFonts w:asciiTheme="minorHAnsi" w:hAnsiTheme="minorHAnsi" w:cstheme="minorHAnsi"/>
+        </w:rPr>
+      </w:pPr>
+      <w:r>
+        <w:rPr>
+          <w:rFonts w:asciiTheme="minorHAnsi" w:hAnsiTheme="minorHAnsi" w:cstheme="minorHAnsi"/>
+          <w:b/>
+          <w:bCs/>
+          <w:color w:val="000000"/>
+          <w:sz w:val="22"/>
+          <w:szCs w:val="22"/>
+        </w:rPr>
+        <w:t>¿Qué es lo que más te gusta sobre estos videojuegos?</w:t>
+      </w:r>
+      <w:r>
+        <w:rPr>
+          <w:rFonts w:asciiTheme="minorHAnsi" w:hAnsiTheme="minorHAnsi" w:cstheme="minorHAnsi"/>
+          <w:color w:val="000000"/>
+          <w:sz w:val="22"/>
+          <w:szCs w:val="22"/>
+        </w:rPr>
+        <w:t xml:space="preserve"> Estar compitiendo contra otros.</w:t>
+      </w:r>
+    </w:p>
+    <w:p>
+      <w:pPr>
+        <w:pStyle w:val="NormalWeb"/>
+        <w:spacing w:before="0" w:beforeAutospacing="0" w:after="0" w:afterAutospacing="0"/>
+        <w:rPr>
+          <w:rFonts w:asciiTheme="minorHAnsi" w:hAnsiTheme="minorHAnsi" w:cstheme="minorHAnsi"/>
+        </w:rPr>
+      </w:pPr>
+      <w:r>
+        <w:rPr>
+          <w:rFonts w:asciiTheme="minorHAnsi" w:hAnsiTheme="minorHAnsi" w:cstheme="minorHAnsi"/>
+          <w:b/>
+          <w:bCs/>
+          <w:color w:val="000000"/>
+          <w:sz w:val="22"/>
+          <w:szCs w:val="22"/>
+        </w:rPr>
+        <w:t>¿Dónde sueles buscar nuevos videojuegos?</w:t>
+      </w:r>
+      <w:r>
+        <w:rPr>
+          <w:rFonts w:asciiTheme="minorHAnsi" w:hAnsiTheme="minorHAnsi" w:cstheme="minorHAnsi"/>
+          <w:color w:val="000000"/>
+          <w:sz w:val="22"/>
+          <w:szCs w:val="22"/>
+        </w:rPr>
+        <w:t xml:space="preserve"> Viendo ofertas sobre juegos</w:t>
+      </w:r>
+      <w:r>
+        <w:rPr>
+          <w:rFonts w:asciiTheme="minorHAnsi" w:hAnsiTheme="minorHAnsi" w:cstheme="minorHAnsi"/>
+          <w:color w:val="000000"/>
+          <w:sz w:val="22"/>
+          <w:szCs w:val="22"/>
+        </w:rPr>
+        <w:t xml:space="preserve"> y,</w:t>
+      </w:r>
+      <w:r>
+        <w:rPr>
+          <w:rFonts w:asciiTheme="minorHAnsi" w:hAnsiTheme="minorHAnsi" w:cstheme="minorHAnsi"/>
+          <w:color w:val="000000"/>
+          <w:sz w:val="22"/>
+          <w:szCs w:val="22"/>
+        </w:rPr>
+        <w:t xml:space="preserve"> </w:t>
+      </w:r>
+      <w:r>
+        <w:rPr>
+          <w:rFonts w:asciiTheme="minorHAnsi" w:hAnsiTheme="minorHAnsi" w:cstheme="minorHAnsi"/>
+          <w:color w:val="000000"/>
+          <w:sz w:val="22"/>
+          <w:szCs w:val="22"/>
+        </w:rPr>
+        <w:t>s</w:t>
+      </w:r>
+      <w:r>
+        <w:rPr>
+          <w:rFonts w:asciiTheme="minorHAnsi" w:hAnsiTheme="minorHAnsi" w:cstheme="minorHAnsi"/>
+          <w:color w:val="000000"/>
+          <w:sz w:val="22"/>
+          <w:szCs w:val="22"/>
+        </w:rPr>
+        <w:t xml:space="preserve">i </w:t>
+      </w:r>
+      <w:r>
+        <w:rPr>
+          <w:rFonts w:asciiTheme="minorHAnsi" w:hAnsiTheme="minorHAnsi" w:cstheme="minorHAnsi"/>
+          <w:color w:val="000000"/>
+          <w:sz w:val="22"/>
+          <w:szCs w:val="22"/>
+        </w:rPr>
+        <w:t>m</w:t>
+      </w:r>
+      <w:r>
+        <w:rPr>
+          <w:rFonts w:asciiTheme="minorHAnsi" w:hAnsiTheme="minorHAnsi" w:cstheme="minorHAnsi"/>
+          <w:color w:val="000000"/>
+          <w:sz w:val="22"/>
+          <w:szCs w:val="22"/>
+        </w:rPr>
+        <w:t>e gusta la temática, investig</w:t>
+      </w:r>
+      <w:r>
+        <w:rPr>
+          <w:rFonts w:asciiTheme="minorHAnsi" w:hAnsiTheme="minorHAnsi" w:cstheme="minorHAnsi"/>
+          <w:color w:val="000000"/>
+          <w:sz w:val="22"/>
+          <w:szCs w:val="22"/>
+        </w:rPr>
+        <w:t>o</w:t>
+      </w:r>
+      <w:r>
+        <w:rPr>
+          <w:rFonts w:asciiTheme="minorHAnsi" w:hAnsiTheme="minorHAnsi" w:cstheme="minorHAnsi"/>
+          <w:color w:val="000000"/>
+          <w:sz w:val="22"/>
+          <w:szCs w:val="22"/>
+        </w:rPr>
+        <w:t xml:space="preserve"> </w:t>
+      </w:r>
+      <w:r>
+        <w:rPr>
+          <w:rFonts w:asciiTheme="minorHAnsi" w:hAnsiTheme="minorHAnsi" w:cstheme="minorHAnsi"/>
+          <w:color w:val="000000"/>
+          <w:sz w:val="22"/>
+          <w:szCs w:val="22"/>
+        </w:rPr>
+        <w:t>más</w:t>
+      </w:r>
+      <w:r>
+        <w:rPr>
+          <w:rFonts w:asciiTheme="minorHAnsi" w:hAnsiTheme="minorHAnsi" w:cstheme="minorHAnsi"/>
+          <w:color w:val="000000"/>
+          <w:sz w:val="22"/>
+          <w:szCs w:val="22"/>
+        </w:rPr>
+        <w:t>. También con el boca a boca</w:t>
+      </w:r>
+      <w:r>
+        <w:rPr>
+          <w:rFonts w:asciiTheme="minorHAnsi" w:hAnsiTheme="minorHAnsi" w:cstheme="minorHAnsi"/>
+          <w:color w:val="000000"/>
+          <w:sz w:val="22"/>
+          <w:szCs w:val="22"/>
+        </w:rPr>
+        <w:t xml:space="preserve"> de amigos que me recomiendan juegos</w:t>
+      </w:r>
+      <w:r>
+        <w:rPr>
+          <w:rFonts w:asciiTheme="minorHAnsi" w:hAnsiTheme="minorHAnsi" w:cstheme="minorHAnsi"/>
+          <w:color w:val="000000"/>
+          <w:sz w:val="22"/>
+          <w:szCs w:val="22"/>
+        </w:rPr>
+        <w:t>.</w:t>
+      </w:r>
+      <w:r>
+        <w:rPr>
+          <w:rFonts w:asciiTheme="minorHAnsi" w:hAnsiTheme="minorHAnsi" w:cstheme="minorHAnsi"/>
+          <w:color w:val="000000"/>
+          <w:sz w:val="22"/>
+          <w:szCs w:val="22"/>
+        </w:rPr>
+        <w:t xml:space="preserve"> A parte, suelo mirar algún foro</w:t>
+      </w:r>
+      <w:r>
+        <w:rPr>
+          <w:rFonts w:asciiTheme="minorHAnsi" w:hAnsiTheme="minorHAnsi" w:cstheme="minorHAnsi"/>
+          <w:color w:val="000000"/>
+          <w:sz w:val="22"/>
+          <w:szCs w:val="22"/>
+        </w:rPr>
+        <w:t>.</w:t>
+      </w:r>
+    </w:p>
+    <w:p>
+      <w:pPr>
+        <w:pStyle w:val="NormalWeb"/>
+        <w:spacing w:before="0" w:beforeAutospacing="0" w:after="0" w:afterAutospacing="0"/>
+        <w:rPr>
+          <w:rFonts w:asciiTheme="minorHAnsi" w:hAnsiTheme="minorHAnsi" w:cstheme="minorHAnsi"/>
+          <w:color w:val="000000"/>
+          <w:sz w:val="22"/>
+          <w:szCs w:val="22"/>
+        </w:rPr>
+      </w:pPr>
+      <w:r>
+        <w:rPr>
+          <w:rFonts w:asciiTheme="minorHAnsi" w:hAnsiTheme="minorHAnsi" w:cstheme="minorHAnsi"/>
+          <w:b/>
+          <w:bCs/>
+          <w:color w:val="000000"/>
+          <w:sz w:val="22"/>
+          <w:szCs w:val="22"/>
+        </w:rPr>
+        <w:t>¿Cuál ha sido el último videojuego que has jugado?</w:t>
+      </w:r>
+      <w:r>
+        <w:rPr>
+          <w:rFonts w:asciiTheme="minorHAnsi" w:hAnsiTheme="minorHAnsi" w:cstheme="minorHAnsi"/>
+          <w:color w:val="000000"/>
+          <w:sz w:val="22"/>
+          <w:szCs w:val="22"/>
+        </w:rPr>
+        <w:t xml:space="preserve"> Madden 2020.</w:t>
+      </w:r>
+    </w:p>
+    <w:p>
+      <w:pPr>
+        <w:pStyle w:val="NormalWeb"/>
+        <w:spacing w:before="0" w:beforeAutospacing="0" w:after="0" w:afterAutospacing="0"/>
+        <w:rPr>
+          <w:rFonts w:asciiTheme="minorHAnsi" w:hAnsiTheme="minorHAnsi" w:cstheme="minorHAnsi"/>
+        </w:rPr>
+      </w:pPr>
+    </w:p>
+    <w:p>
+      <w:pPr>
+        <w:rPr>
+          <w:sz w:val="24"/>
+          <w:szCs w:val="24"/>
+        </w:rPr>
+      </w:pPr>
+      <w:r>
+        <w:rPr>
+          <w:sz w:val="24"/>
+          <w:szCs w:val="24"/>
+        </w:rPr>
+        <w:t>Información extraída del Play:</w:t>
+      </w:r>
+    </w:p>
+    <w:p>
+      <w:pPr>
+        <w:rPr>
+          <w:rFonts w:cstheme="minorHAnsi"/>
+          <w:b/>
+          <w:bCs/>
+        </w:rPr>
+      </w:pPr>
+      <w:r>
+        <w:rPr>
+          <w:rFonts w:cstheme="minorHAnsi"/>
+          <w:b/>
+          <w:bCs/>
+        </w:rPr>
+        <w:t xml:space="preserve">Primero de todo deberás leer el tutorial. </w:t>
+      </w:r>
+    </w:p>
+    <w:p>
+      <w:pPr>
+        <w:rPr>
+          <w:sz w:val="24"/>
+          <w:szCs w:val="24"/>
+        </w:rPr>
+      </w:pPr>
+      <w:r>
+        <w:rPr>
+          <w:sz w:val="24"/>
+          <w:szCs w:val="24"/>
+        </w:rPr>
+        <w:t>El tutorial dura aproximadamente 2 minutos. El jugador a los 30-40 segundos del tutorial, pierde notablemente la atención y empieza a pasar rápido el tutorial (dedicando 1 segundo en leer fragmentos de 3-4).</w:t>
+      </w:r>
+    </w:p>
+    <w:p>
+      <w:pPr>
+        <w:rPr>
+          <w:rFonts w:cstheme="minorHAnsi"/>
+          <w:b/>
+          <w:bCs/>
+        </w:rPr>
+      </w:pPr>
+      <w:r>
+        <w:rPr>
+          <w:rFonts w:cstheme="minorHAnsi"/>
+          <w:b/>
+          <w:bCs/>
+        </w:rPr>
+        <w:t>¿Puedes ir al apartado de noticia</w:t>
+      </w:r>
+      <w:r>
+        <w:rPr>
+          <w:rFonts w:cstheme="minorHAnsi"/>
+          <w:b/>
+          <w:bCs/>
+        </w:rPr>
+        <w:t>s?</w:t>
+      </w:r>
+    </w:p>
+    <w:p>
+      <w:pPr>
+        <w:rPr>
+          <w:rFonts w:cstheme="minorHAnsi"/>
+        </w:rPr>
+      </w:pPr>
+      <w:r>
+        <w:rPr>
+          <w:rFonts w:cstheme="minorHAnsi"/>
+        </w:rPr>
+        <w:t xml:space="preserve">El usuario confunde el icono de </w:t>
+      </w:r>
+      <w:r>
+        <w:rPr>
+          <w:rFonts w:cstheme="minorHAnsi"/>
+        </w:rPr>
+        <w:t>“ver mapa” con el de noticias. Ya que, por recuerdos anteriores a otros juegos, está acostumbrado a relacionar el mundo con noticias. Seguidamente, cuando ve el icono de “NEWS”, logra darse cuenta que realmente el apartado de noticias esta al otro lado y clica directamente.</w:t>
+      </w:r>
+      <w:r>
+        <w:rPr>
+          <w:rFonts w:cstheme="minorHAnsi"/>
+        </w:rPr>
+        <w:t xml:space="preserve"> (Anexo, ilustración 1)</w:t>
+      </w:r>
+    </w:p>
+    <w:p>
+      <w:pPr>
+        <w:rPr>
+          <w:rFonts w:cstheme="minorHAnsi"/>
+          <w:b/>
+          <w:bCs/>
+        </w:rPr>
+      </w:pPr>
+      <w:r>
+        <w:rPr>
+          <w:rFonts w:cstheme="minorHAnsi"/>
+          <w:b/>
+          <w:bCs/>
+        </w:rPr>
+        <w:t xml:space="preserve">Invierte en baloncesto y construye un estadio. </w:t>
+      </w:r>
+    </w:p>
+    <w:p>
+      <w:pPr>
+        <w:rPr>
+          <w:rFonts w:cstheme="minorHAnsi"/>
+        </w:rPr>
+      </w:pPr>
+      <w:r>
+        <w:rPr>
+          <w:rFonts w:cstheme="minorHAnsi"/>
+        </w:rPr>
+        <w:t xml:space="preserve">Logra encontrar el apartado de deportes </w:t>
+      </w:r>
+      <w:r>
+        <w:rPr>
+          <w:rFonts w:cstheme="minorHAnsi"/>
+        </w:rPr>
+        <w:t>fácilmente al igual que comprar un estadio. Aunque invertir en baloncesto le resulta complicado hasta el punto de abandonar la sección de deportes y buscar en otro lado. Al final vuelve al mismo apartado y descubre que las estrellas es la cantidad de dinero que le destinas a cada apartado. Entonces, las estrellas le resultan confusas y no relaciona estrella-inversión.</w:t>
+      </w:r>
+      <w:r>
+        <w:rPr>
+          <w:rFonts w:cstheme="minorHAnsi"/>
+        </w:rPr>
+        <w:t xml:space="preserve"> (Anexo, Ilustración 2,3 y 5)</w:t>
+      </w:r>
+    </w:p>
+    <w:p>
+      <w:pPr>
+        <w:rPr>
+          <w:rFonts w:cstheme="minorHAnsi"/>
+          <w:b/>
+          <w:bCs/>
+        </w:rPr>
+      </w:pPr>
+      <w:r>
+        <w:rPr>
+          <w:rFonts w:cstheme="minorHAnsi"/>
+          <w:b/>
+          <w:bCs/>
+        </w:rPr>
+        <w:t xml:space="preserve">Ve al mapa. </w:t>
+      </w:r>
+    </w:p>
+    <w:p>
+      <w:pPr>
+        <w:rPr>
+          <w:rFonts w:cstheme="minorHAnsi"/>
+        </w:rPr>
+      </w:pPr>
+      <w:r>
+        <w:rPr>
+          <w:rFonts w:cstheme="minorHAnsi"/>
+        </w:rPr>
+        <w:t>Encuentra el mapa de forma rápida, ya que ya lo había visto con anterioridad intentando buscar las noticias.</w:t>
+      </w:r>
+      <w:r>
+        <w:rPr>
+          <w:rFonts w:cstheme="minorHAnsi"/>
+        </w:rPr>
+        <w:t xml:space="preserve"> (Anexo, ilustración 1)</w:t>
+      </w:r>
+    </w:p>
+    <w:p>
+      <w:pPr>
+        <w:rPr>
+          <w:rFonts w:cstheme="minorHAnsi"/>
+          <w:b/>
+          <w:bCs/>
+        </w:rPr>
+      </w:pPr>
+      <w:r>
+        <w:rPr>
+          <w:rFonts w:cstheme="minorHAnsi"/>
+          <w:b/>
+          <w:bCs/>
+        </w:rPr>
+        <w:t xml:space="preserve">Aumenta el empleo de minusválidos. </w:t>
+      </w:r>
+    </w:p>
+    <w:p>
+      <w:pPr>
+        <w:rPr>
+          <w:rFonts w:cstheme="minorHAnsi"/>
+        </w:rPr>
+      </w:pPr>
+      <w:r>
+        <w:rPr>
+          <w:rFonts w:cstheme="minorHAnsi"/>
+        </w:rPr>
+        <w:t xml:space="preserve">Encuentra el apartado de empleo al segundo intento. Divaga entre las secciones de gastos básicos </w:t>
+      </w:r>
+      <w:r>
+        <w:rPr>
+          <w:rFonts w:cstheme="minorHAnsi"/>
+        </w:rPr>
+        <w:t>y ganancias</w:t>
+      </w:r>
+      <w:r>
+        <w:rPr>
+          <w:rFonts w:cstheme="minorHAnsi"/>
+        </w:rPr>
+        <w:t>. Se decide en gastos básicos y prueba a entrar a políticas sociales (no está ahí) así que retoma la búsqueda en gastos básicos hasta encontrar la sección de empleo. Ahí encuentra rápido la función de invertir y logra su objetivo.</w:t>
+      </w:r>
+      <w:r>
+        <w:rPr>
+          <w:rFonts w:cstheme="minorHAnsi"/>
+        </w:rPr>
+        <w:t xml:space="preserve"> (Anexo, ilustración 4,5,6 y 8)</w:t>
+      </w:r>
+    </w:p>
+    <w:p>
+      <w:pPr>
+        <w:rPr>
+          <w:sz w:val="24"/>
+          <w:szCs w:val="24"/>
+        </w:rPr>
+      </w:pPr>
+    </w:p>
+    <w:p>
+      <w:pPr>
+        <w:rPr>
+          <w:sz w:val="24"/>
+          <w:szCs w:val="24"/>
+        </w:rPr>
+      </w:pPr>
+    </w:p>
+    <w:p>
+      <w:pPr>
+        <w:rPr>
+          <w:sz w:val="28"/>
+          <w:szCs w:val="28"/>
+        </w:rPr>
+      </w:pPr>
+      <w:r>
+        <w:rPr>
+          <w:sz w:val="24"/>
+          <w:szCs w:val="24"/>
+        </w:rPr>
+        <w:lastRenderedPageBreak/>
+        <w:t xml:space="preserve">Preguntas </w:t>
+      </w:r>
+      <w:r>
+        <w:rPr>
+          <w:sz w:val="24"/>
+          <w:szCs w:val="24"/>
+        </w:rPr>
+        <w:t>Post</w:t>
+      </w:r>
+      <w:r>
+        <w:rPr>
+          <w:sz w:val="24"/>
+          <w:szCs w:val="24"/>
+        </w:rPr>
+        <w:t>-Play</w:t>
+      </w:r>
+      <w:r>
+        <w:rPr>
+          <w:sz w:val="24"/>
+          <w:szCs w:val="24"/>
+        </w:rPr>
+        <w:t>:</w:t>
+      </w:r>
+    </w:p>
+    <w:p>
+      <w:pPr>
+        <w:pStyle w:val="NormalWeb"/>
+        <w:spacing w:before="0" w:beforeAutospacing="0" w:after="0" w:afterAutospacing="0"/>
+        <w:rPr>
+          <w:rFonts w:asciiTheme="minorHAnsi" w:hAnsiTheme="minorHAnsi" w:cstheme="minorHAnsi"/>
+        </w:rPr>
+      </w:pPr>
+      <w:r>
+        <w:rPr>
+          <w:rFonts w:asciiTheme="minorHAnsi" w:hAnsiTheme="minorHAnsi" w:cstheme="minorHAnsi"/>
+          <w:b/>
+          <w:bCs/>
+          <w:color w:val="000000"/>
+          <w:sz w:val="22"/>
+          <w:szCs w:val="22"/>
+        </w:rPr>
+        <w:t>¿Cuál es el objetivo del videojuego</w:t>
+      </w:r>
+      <w:r>
+        <w:rPr>
+          <w:rFonts w:asciiTheme="minorHAnsi" w:hAnsiTheme="minorHAnsi" w:cstheme="minorHAnsi"/>
+          <w:color w:val="000000"/>
+          <w:sz w:val="22"/>
+          <w:szCs w:val="22"/>
+        </w:rPr>
+        <w:t>?</w:t>
+      </w:r>
+      <w:r>
+        <w:rPr>
+          <w:rFonts w:asciiTheme="minorHAnsi" w:hAnsiTheme="minorHAnsi" w:cstheme="minorHAnsi"/>
+          <w:color w:val="000000"/>
+          <w:sz w:val="22"/>
+          <w:szCs w:val="22"/>
+        </w:rPr>
+        <w:t xml:space="preserve"> Mejorar el nivel de vida del país</w:t>
+      </w:r>
+      <w:r>
+        <w:rPr>
+          <w:rFonts w:asciiTheme="minorHAnsi" w:hAnsiTheme="minorHAnsi" w:cstheme="minorHAnsi"/>
+          <w:color w:val="000000"/>
+          <w:sz w:val="22"/>
+          <w:szCs w:val="22"/>
+        </w:rPr>
+        <w:t>,</w:t>
+      </w:r>
+      <w:r>
+        <w:rPr>
+          <w:rFonts w:asciiTheme="minorHAnsi" w:hAnsiTheme="minorHAnsi" w:cstheme="minorHAnsi"/>
+          <w:color w:val="000000"/>
+          <w:sz w:val="22"/>
+          <w:szCs w:val="22"/>
+        </w:rPr>
+        <w:t xml:space="preserve"> bienestar</w:t>
+      </w:r>
+      <w:r>
+        <w:rPr>
+          <w:rFonts w:asciiTheme="minorHAnsi" w:hAnsiTheme="minorHAnsi" w:cstheme="minorHAnsi"/>
+          <w:color w:val="000000"/>
+          <w:sz w:val="22"/>
+          <w:szCs w:val="22"/>
+        </w:rPr>
+        <w:t xml:space="preserve"> y</w:t>
+      </w:r>
+      <w:r>
+        <w:rPr>
+          <w:rFonts w:asciiTheme="minorHAnsi" w:hAnsiTheme="minorHAnsi" w:cstheme="minorHAnsi"/>
+          <w:color w:val="000000"/>
+          <w:sz w:val="22"/>
+          <w:szCs w:val="22"/>
+        </w:rPr>
+        <w:t xml:space="preserve"> </w:t>
+      </w:r>
+      <w:r>
+        <w:rPr>
+          <w:rFonts w:asciiTheme="minorHAnsi" w:hAnsiTheme="minorHAnsi" w:cstheme="minorHAnsi"/>
+          <w:color w:val="000000"/>
+          <w:sz w:val="22"/>
+          <w:szCs w:val="22"/>
+        </w:rPr>
+        <w:t>hacer c</w:t>
+      </w:r>
+      <w:r>
+        <w:rPr>
+          <w:rFonts w:asciiTheme="minorHAnsi" w:hAnsiTheme="minorHAnsi" w:cstheme="minorHAnsi"/>
+          <w:color w:val="000000"/>
+          <w:sz w:val="22"/>
+          <w:szCs w:val="22"/>
+        </w:rPr>
+        <w:t>recer el país.</w:t>
+      </w:r>
+    </w:p>
+    <w:p>
+      <w:pPr>
+        <w:pStyle w:val="NormalWeb"/>
+        <w:spacing w:before="0" w:beforeAutospacing="0" w:after="0" w:afterAutospacing="0"/>
+        <w:rPr>
+          <w:rFonts w:asciiTheme="minorHAnsi" w:hAnsiTheme="minorHAnsi" w:cstheme="minorHAnsi"/>
+        </w:rPr>
+      </w:pPr>
+      <w:r>
+        <w:rPr>
+          <w:rFonts w:asciiTheme="minorHAnsi" w:hAnsiTheme="minorHAnsi" w:cstheme="minorHAnsi"/>
+          <w:b/>
+          <w:bCs/>
+          <w:color w:val="000000"/>
+          <w:sz w:val="22"/>
+          <w:szCs w:val="22"/>
+        </w:rPr>
+        <w:t>¿Cómo describirías el videojuego a alguien que nunca lo haya jugado?</w:t>
+      </w:r>
+      <w:r>
+        <w:rPr>
+          <w:rFonts w:asciiTheme="minorHAnsi" w:hAnsiTheme="minorHAnsi" w:cstheme="minorHAnsi"/>
+          <w:color w:val="000000"/>
+          <w:sz w:val="22"/>
+          <w:szCs w:val="22"/>
+        </w:rPr>
+        <w:t xml:space="preserve"> Un juego de estrategia donde eres el presidente y tienes que cuidar a tus habitantes. </w:t>
+      </w:r>
+    </w:p>
+    <w:p>
+      <w:pPr>
+        <w:pStyle w:val="NormalWeb"/>
+        <w:spacing w:before="0" w:beforeAutospacing="0" w:after="0" w:afterAutospacing="0"/>
+        <w:rPr>
+          <w:rFonts w:asciiTheme="minorHAnsi" w:hAnsiTheme="minorHAnsi" w:cstheme="minorHAnsi"/>
+        </w:rPr>
+      </w:pPr>
+      <w:r>
+        <w:rPr>
+          <w:rFonts w:asciiTheme="minorHAnsi" w:hAnsiTheme="minorHAnsi" w:cstheme="minorHAnsi"/>
+          <w:b/>
+          <w:bCs/>
+          <w:color w:val="000000"/>
+          <w:sz w:val="22"/>
+          <w:szCs w:val="22"/>
+        </w:rPr>
+        <w:t>¿Qué es lo que menos te ha gustado?</w:t>
+      </w:r>
+      <w:r>
+        <w:rPr>
+          <w:rFonts w:asciiTheme="minorHAnsi" w:hAnsiTheme="minorHAnsi" w:cstheme="minorHAnsi"/>
+          <w:color w:val="000000"/>
+          <w:sz w:val="22"/>
+          <w:szCs w:val="22"/>
+        </w:rPr>
+        <w:t xml:space="preserve"> El tutorial te lo explica demasiado del tir</w:t>
+      </w:r>
+      <w:r>
+        <w:rPr>
+          <w:rFonts w:asciiTheme="minorHAnsi" w:hAnsiTheme="minorHAnsi" w:cstheme="minorHAnsi"/>
+          <w:color w:val="000000"/>
+          <w:sz w:val="22"/>
+          <w:szCs w:val="22"/>
+        </w:rPr>
+        <w:t>ó</w:t>
+      </w:r>
+      <w:r>
+        <w:rPr>
+          <w:rFonts w:asciiTheme="minorHAnsi" w:hAnsiTheme="minorHAnsi" w:cstheme="minorHAnsi"/>
+          <w:color w:val="000000"/>
+          <w:sz w:val="22"/>
+          <w:szCs w:val="22"/>
+        </w:rPr>
+        <w:t>n.</w:t>
+      </w:r>
+    </w:p>
+    <w:p>
+      <w:pPr>
+        <w:pStyle w:val="NormalWeb"/>
+        <w:spacing w:before="0" w:beforeAutospacing="0" w:after="0" w:afterAutospacing="0"/>
+        <w:rPr>
+          <w:rFonts w:asciiTheme="minorHAnsi" w:hAnsiTheme="minorHAnsi" w:cstheme="minorHAnsi"/>
+        </w:rPr>
+      </w:pPr>
+      <w:r>
+        <w:rPr>
+          <w:rFonts w:asciiTheme="minorHAnsi" w:hAnsiTheme="minorHAnsi" w:cstheme="minorHAnsi"/>
+          <w:b/>
+          <w:bCs/>
+          <w:color w:val="000000"/>
+          <w:sz w:val="22"/>
+          <w:szCs w:val="22"/>
+        </w:rPr>
+        <w:t>¿Hay algo que te haya producido cierta confusión?</w:t>
+      </w:r>
+      <w:r>
+        <w:rPr>
+          <w:rFonts w:asciiTheme="minorHAnsi" w:hAnsiTheme="minorHAnsi" w:cstheme="minorHAnsi"/>
+          <w:color w:val="000000"/>
+          <w:sz w:val="22"/>
+          <w:szCs w:val="22"/>
+        </w:rPr>
+        <w:t xml:space="preserve"> La</w:t>
+      </w:r>
+      <w:r>
+        <w:rPr>
+          <w:rFonts w:asciiTheme="minorHAnsi" w:hAnsiTheme="minorHAnsi" w:cstheme="minorHAnsi"/>
+          <w:color w:val="000000"/>
+          <w:sz w:val="22"/>
+          <w:szCs w:val="22"/>
+        </w:rPr>
+        <w:t xml:space="preserve"> </w:t>
+      </w:r>
+      <w:r>
+        <w:rPr>
+          <w:rFonts w:asciiTheme="minorHAnsi" w:hAnsiTheme="minorHAnsi" w:cstheme="minorHAnsi"/>
+          <w:color w:val="000000"/>
+          <w:sz w:val="22"/>
+          <w:szCs w:val="22"/>
+        </w:rPr>
+        <w:t>forma de invertir en estrellas. No sabia si estaba construyendo o invirtiendo</w:t>
+      </w:r>
+    </w:p>
+    <w:p>
+      <w:pPr>
+        <w:pStyle w:val="NormalWeb"/>
+        <w:spacing w:before="0" w:beforeAutospacing="0" w:after="0" w:afterAutospacing="0"/>
+        <w:rPr>
+          <w:rFonts w:asciiTheme="minorHAnsi" w:hAnsiTheme="minorHAnsi" w:cstheme="minorHAnsi"/>
+        </w:rPr>
+      </w:pPr>
+      <w:r>
+        <w:rPr>
+          <w:rFonts w:asciiTheme="minorHAnsi" w:hAnsiTheme="minorHAnsi" w:cstheme="minorHAnsi"/>
+          <w:b/>
+          <w:bCs/>
+          <w:color w:val="000000"/>
+          <w:sz w:val="22"/>
+          <w:szCs w:val="22"/>
+        </w:rPr>
+        <w:t>Ahora que ya has terminado, ¿hay algo que te hubiera gustado saber antes de jugar?</w:t>
+      </w:r>
+      <w:r>
+        <w:rPr>
+          <w:rFonts w:asciiTheme="minorHAnsi" w:hAnsiTheme="minorHAnsi" w:cstheme="minorHAnsi"/>
+          <w:color w:val="000000"/>
+          <w:sz w:val="22"/>
+          <w:szCs w:val="22"/>
+        </w:rPr>
+        <w:t xml:space="preserve"> Más guía sobre invertir. No sabia que estaba haciendo. La manera en que lo muestra. ¿Qué significan las estrellas?</w:t>
+      </w:r>
+    </w:p>
+    <w:p/>
+    <w:p>
+      <w:pPr>
+        <w:rPr>
+          <w:rFonts w:eastAsiaTheme="majorEastAsia" w:cstheme="minorHAnsi"/>
+          <w:b/>
+          <w:bCs/>
+          <w:color w:val="434343"/>
+          <w:sz w:val="28"/>
+          <w:szCs w:val="28"/>
+        </w:rPr>
+      </w:pPr>
+      <w:r>
+        <w:rPr>
+          <w:rFonts w:cstheme="minorHAnsi"/>
+          <w:b/>
+          <w:bCs/>
+          <w:color w:val="434343"/>
+          <w:sz w:val="28"/>
+          <w:szCs w:val="28"/>
+        </w:rPr>
+        <w:br w:type="page"/>
+      </w:r>
+    </w:p>
+    <w:p>
+      <w:pPr>
+        <w:pStyle w:val="Ttulo3"/>
+        <w:spacing w:before="320" w:after="80"/>
         <w:rPr>
           <w:rFonts w:asciiTheme="minorHAnsi" w:hAnsiTheme="minorHAnsi" w:cstheme="minorHAnsi"/>
           <w:b/>
@@ -2330,9 +3236,7 @@
           <w:sz w:val="28"/>
           <w:szCs w:val="28"/>
         </w:rPr>
-        <w:t xml:space="preserve"> </w:t>
-      </w:r>
-      <w:proofErr w:type="spellStart"/>
+      </w:pPr>
       <w:r>
         <w:rPr>
           <w:rFonts w:asciiTheme="minorHAnsi" w:hAnsiTheme="minorHAnsi" w:cstheme="minorHAnsi"/>
@@ -2342,10 +3246,27 @@
           <w:sz w:val="28"/>
           <w:szCs w:val="28"/>
         </w:rPr>
-        <w:t>Casañas</w:t>
-      </w:r>
-      <w:proofErr w:type="spellEnd"/>
-      <w:r>
+        <w:lastRenderedPageBreak/>
+        <w:t>Jordi Pardo:</w:t>
+      </w:r>
+    </w:p>
+    <w:p>
+      <w:pPr>
+        <w:rPr>
+          <w:rFonts w:cstheme="minorHAnsi"/>
+        </w:rPr>
+      </w:pPr>
+      <w:r>
+        <w:rPr>
+          <w:rFonts w:cstheme="minorHAnsi"/>
+        </w:rPr>
+        <w:br w:type="page"/>
+      </w:r>
+    </w:p>
+    <w:p>
+      <w:pPr>
+        <w:pStyle w:val="Ttulo3"/>
+        <w:spacing w:before="320" w:after="80"/>
         <w:rPr>
           <w:rFonts w:asciiTheme="minorHAnsi" w:hAnsiTheme="minorHAnsi" w:cstheme="minorHAnsi"/>
           <w:b/>
@@ -2354,49 +3275,18 @@
           <w:sz w:val="28"/>
           <w:szCs w:val="28"/>
         </w:rPr>
-        <w:t>:</w:t>
-      </w:r>
-    </w:p>
-    <w:p>
-      <w:pPr>
-        <w:rPr>
-          <w:sz w:val="28"/>
-          <w:szCs w:val="28"/>
-        </w:rPr>
-      </w:pPr>
-      <w:r>
-        <w:rPr>
-          <w:sz w:val="24"/>
-          <w:szCs w:val="24"/>
-        </w:rPr>
-        <w:t>Preguntas Pre-Play</w:t>
-      </w:r>
-      <w:r>
-        <w:rPr>
-          <w:sz w:val="24"/>
-          <w:szCs w:val="24"/>
-        </w:rPr>
-        <w:t>:</w:t>
-      </w:r>
-    </w:p>
-    <w:p>
-      <w:pPr>
-        <w:pStyle w:val="NormalWeb"/>
-        <w:spacing w:before="0" w:beforeAutospacing="0" w:after="0" w:afterAutospacing="0"/>
-        <w:rPr>
-          <w:rFonts w:asciiTheme="minorHAnsi" w:hAnsiTheme="minorHAnsi" w:cstheme="minorHAnsi"/>
-        </w:rPr>
       </w:pPr>
       <w:r>
         <w:rPr>
           <w:rFonts w:asciiTheme="minorHAnsi" w:hAnsiTheme="minorHAnsi" w:cstheme="minorHAnsi"/>
           <w:b/>
           <w:bCs/>
-          <w:color w:val="000000"/>
-          <w:sz w:val="22"/>
-          <w:szCs w:val="22"/>
-        </w:rPr>
-        <w:t xml:space="preserve">¿Te gustan los videojuegos como </w:t>
+          <w:color w:val="434343"/>
+          <w:sz w:val="28"/>
+          <w:szCs w:val="28"/>
+        </w:rPr>
+        <w:lastRenderedPageBreak/>
+        <w:t xml:space="preserve">Eudald </w:t>
       </w:r>
       <w:proofErr w:type="spellStart"/>
       <w:r>
@@ -2404,11 +3294,11 @@
           <w:rFonts w:asciiTheme="minorHAnsi" w:hAnsiTheme="minorHAnsi" w:cstheme="minorHAnsi"/>
           <w:b/>
           <w:bCs/>
-          <w:color w:val="000000"/>
-          <w:sz w:val="22"/>
-          <w:szCs w:val="22"/>
-        </w:rPr>
-        <w:t>Civilization</w:t>
+          <w:color w:val="434343"/>
+          <w:sz w:val="28"/>
+          <w:szCs w:val="28"/>
+        </w:rPr>
+        <w:t>Garrofé</w:t>
       </w:r>
       <w:proofErr w:type="spellEnd"/>
       <w:r>
@@ -2416,997 +3306,13 @@
           <w:rFonts w:asciiTheme="minorHAnsi" w:hAnsiTheme="minorHAnsi" w:cstheme="minorHAnsi"/>
           <w:b/>
           <w:bCs/>
-          <w:color w:val="000000"/>
-          <w:sz w:val="22"/>
-          <w:szCs w:val="22"/>
-        </w:rPr>
-        <w:t xml:space="preserve"> VI, </w:t>
-      </w:r>
-      <w:proofErr w:type="spellStart"/>
-      <w:r>
-        <w:rPr>
-          <w:rFonts w:asciiTheme="minorHAnsi" w:hAnsiTheme="minorHAnsi" w:cstheme="minorHAnsi"/>
-          <w:b/>
-          <w:bCs/>
-          <w:color w:val="000000"/>
-          <w:sz w:val="22"/>
-          <w:szCs w:val="22"/>
-        </w:rPr>
-        <w:t>Democracy</w:t>
-      </w:r>
-      <w:proofErr w:type="spellEnd"/>
-      <w:r>
-        <w:rPr>
-          <w:rFonts w:asciiTheme="minorHAnsi" w:hAnsiTheme="minorHAnsi" w:cstheme="minorHAnsi"/>
-          <w:b/>
-          <w:bCs/>
-          <w:color w:val="000000"/>
-          <w:sz w:val="22"/>
-          <w:szCs w:val="22"/>
-        </w:rPr>
-        <w:t xml:space="preserve"> 3 o </w:t>
-      </w:r>
-      <w:proofErr w:type="spellStart"/>
-      <w:r>
-        <w:rPr>
-          <w:rFonts w:asciiTheme="minorHAnsi" w:hAnsiTheme="minorHAnsi" w:cstheme="minorHAnsi"/>
-          <w:b/>
-          <w:bCs/>
-          <w:color w:val="000000"/>
-          <w:sz w:val="22"/>
-          <w:szCs w:val="22"/>
-        </w:rPr>
-        <w:t>Warhammer</w:t>
-      </w:r>
-      <w:proofErr w:type="spellEnd"/>
-      <w:r>
-        <w:rPr>
-          <w:rFonts w:asciiTheme="minorHAnsi" w:hAnsiTheme="minorHAnsi" w:cstheme="minorHAnsi"/>
-          <w:b/>
-          <w:bCs/>
-          <w:color w:val="000000"/>
-          <w:sz w:val="22"/>
-          <w:szCs w:val="22"/>
-        </w:rPr>
-        <w:t>?</w:t>
-      </w:r>
-      <w:r>
-        <w:rPr>
-          <w:rFonts w:asciiTheme="minorHAnsi" w:hAnsiTheme="minorHAnsi" w:cstheme="minorHAnsi"/>
-          <w:color w:val="000000"/>
-          <w:sz w:val="22"/>
-          <w:szCs w:val="22"/>
-        </w:rPr>
-        <w:t xml:space="preserve"> Si</w:t>
-      </w:r>
-      <w:r>
-        <w:rPr>
-          <w:rFonts w:asciiTheme="minorHAnsi" w:hAnsiTheme="minorHAnsi" w:cstheme="minorHAnsi"/>
-          <w:color w:val="000000"/>
-          <w:sz w:val="22"/>
-          <w:szCs w:val="22"/>
-        </w:rPr>
-        <w:t>, aunque n</w:t>
-      </w:r>
-      <w:r>
-        <w:rPr>
-          <w:rFonts w:asciiTheme="minorHAnsi" w:hAnsiTheme="minorHAnsi" w:cstheme="minorHAnsi"/>
-          <w:color w:val="000000"/>
-          <w:sz w:val="22"/>
-          <w:szCs w:val="22"/>
-        </w:rPr>
-        <w:t>o suelo jugar.</w:t>
-      </w:r>
-    </w:p>
-    <w:p>
-      <w:pPr>
-        <w:pStyle w:val="NormalWeb"/>
-        <w:spacing w:before="0" w:beforeAutospacing="0" w:after="0" w:afterAutospacing="0"/>
-        <w:rPr>
-          <w:rFonts w:asciiTheme="minorHAnsi" w:hAnsiTheme="minorHAnsi" w:cstheme="minorHAnsi"/>
-        </w:rPr>
-      </w:pPr>
-      <w:r>
-        <w:rPr>
-          <w:rFonts w:asciiTheme="minorHAnsi" w:hAnsiTheme="minorHAnsi" w:cstheme="minorHAnsi"/>
-          <w:b/>
-          <w:bCs/>
-          <w:color w:val="000000"/>
-          <w:sz w:val="22"/>
-          <w:szCs w:val="22"/>
-        </w:rPr>
-        <w:t>¿Qué videojuegos sueles jugar?</w:t>
-      </w:r>
-      <w:r>
-        <w:rPr>
-          <w:rFonts w:asciiTheme="minorHAnsi" w:hAnsiTheme="minorHAnsi" w:cstheme="minorHAnsi"/>
-          <w:color w:val="000000"/>
-          <w:sz w:val="22"/>
-          <w:szCs w:val="22"/>
-        </w:rPr>
-        <w:t xml:space="preserve"> Online tipo </w:t>
-      </w:r>
-      <w:proofErr w:type="spellStart"/>
-      <w:r>
-        <w:rPr>
-          <w:rFonts w:asciiTheme="minorHAnsi" w:hAnsiTheme="minorHAnsi" w:cstheme="minorHAnsi"/>
-          <w:color w:val="000000"/>
-          <w:sz w:val="22"/>
-          <w:szCs w:val="22"/>
-        </w:rPr>
-        <w:t>lol</w:t>
-      </w:r>
-      <w:proofErr w:type="spellEnd"/>
-      <w:r>
-        <w:rPr>
-          <w:rFonts w:asciiTheme="minorHAnsi" w:hAnsiTheme="minorHAnsi" w:cstheme="minorHAnsi"/>
-          <w:color w:val="000000"/>
-          <w:sz w:val="22"/>
-          <w:szCs w:val="22"/>
-        </w:rPr>
-        <w:t xml:space="preserve">, </w:t>
-      </w:r>
-      <w:proofErr w:type="spellStart"/>
-      <w:r>
-        <w:rPr>
-          <w:rFonts w:asciiTheme="minorHAnsi" w:hAnsiTheme="minorHAnsi" w:cstheme="minorHAnsi"/>
-          <w:color w:val="000000"/>
-          <w:sz w:val="22"/>
-          <w:szCs w:val="22"/>
-        </w:rPr>
-        <w:t>fornite</w:t>
-      </w:r>
-      <w:proofErr w:type="spellEnd"/>
-      <w:r>
-        <w:rPr>
-          <w:rFonts w:asciiTheme="minorHAnsi" w:hAnsiTheme="minorHAnsi" w:cstheme="minorHAnsi"/>
-          <w:color w:val="000000"/>
-          <w:sz w:val="22"/>
-          <w:szCs w:val="22"/>
-        </w:rPr>
-        <w:t xml:space="preserve"> y juegos frenéticos.</w:t>
-      </w:r>
-    </w:p>
-    <w:p>
-      <w:pPr>
-        <w:pStyle w:val="NormalWeb"/>
-        <w:spacing w:before="0" w:beforeAutospacing="0" w:after="0" w:afterAutospacing="0"/>
-        <w:rPr>
-          <w:rFonts w:asciiTheme="minorHAnsi" w:hAnsiTheme="minorHAnsi" w:cstheme="minorHAnsi"/>
-        </w:rPr>
-      </w:pPr>
-      <w:r>
-        <w:rPr>
-          <w:rFonts w:asciiTheme="minorHAnsi" w:hAnsiTheme="minorHAnsi" w:cstheme="minorHAnsi"/>
-          <w:b/>
-          <w:bCs/>
-          <w:color w:val="000000"/>
-          <w:sz w:val="22"/>
-          <w:szCs w:val="22"/>
-        </w:rPr>
-        <w:t>¿Qué es lo que más te gusta sobre estos videojuegos?</w:t>
-      </w:r>
-      <w:r>
-        <w:rPr>
-          <w:rFonts w:asciiTheme="minorHAnsi" w:hAnsiTheme="minorHAnsi" w:cstheme="minorHAnsi"/>
-          <w:color w:val="000000"/>
-          <w:sz w:val="22"/>
-          <w:szCs w:val="22"/>
-        </w:rPr>
-        <w:t xml:space="preserve"> Estar compitiendo contra otros.</w:t>
-      </w:r>
-    </w:p>
-    <w:p>
-      <w:pPr>
-        <w:pStyle w:val="NormalWeb"/>
-        <w:spacing w:before="0" w:beforeAutospacing="0" w:after="0" w:afterAutospacing="0"/>
-        <w:rPr>
-          <w:rFonts w:asciiTheme="minorHAnsi" w:hAnsiTheme="minorHAnsi" w:cstheme="minorHAnsi"/>
-        </w:rPr>
-      </w:pPr>
-      <w:r>
-        <w:rPr>
-          <w:rFonts w:asciiTheme="minorHAnsi" w:hAnsiTheme="minorHAnsi" w:cstheme="minorHAnsi"/>
-          <w:b/>
-          <w:bCs/>
-          <w:color w:val="000000"/>
-          <w:sz w:val="22"/>
-          <w:szCs w:val="22"/>
-        </w:rPr>
-        <w:t>¿Dónde sueles buscar nuevos videojuegos?</w:t>
-      </w:r>
-      <w:r>
-        <w:rPr>
-          <w:rFonts w:asciiTheme="minorHAnsi" w:hAnsiTheme="minorHAnsi" w:cstheme="minorHAnsi"/>
-          <w:color w:val="000000"/>
-          <w:sz w:val="22"/>
-          <w:szCs w:val="22"/>
-        </w:rPr>
-        <w:t xml:space="preserve"> Viendo ofertas sobre juegos</w:t>
-      </w:r>
-      <w:r>
-        <w:rPr>
-          <w:rFonts w:asciiTheme="minorHAnsi" w:hAnsiTheme="minorHAnsi" w:cstheme="minorHAnsi"/>
-          <w:color w:val="000000"/>
-          <w:sz w:val="22"/>
-          <w:szCs w:val="22"/>
-        </w:rPr>
-        <w:t xml:space="preserve"> y,</w:t>
-      </w:r>
-      <w:r>
-        <w:rPr>
-          <w:rFonts w:asciiTheme="minorHAnsi" w:hAnsiTheme="minorHAnsi" w:cstheme="minorHAnsi"/>
-          <w:color w:val="000000"/>
-          <w:sz w:val="22"/>
-          <w:szCs w:val="22"/>
-        </w:rPr>
-        <w:t xml:space="preserve"> </w:t>
-      </w:r>
-      <w:r>
-        <w:rPr>
-          <w:rFonts w:asciiTheme="minorHAnsi" w:hAnsiTheme="minorHAnsi" w:cstheme="minorHAnsi"/>
-          <w:color w:val="000000"/>
-          <w:sz w:val="22"/>
-          <w:szCs w:val="22"/>
-        </w:rPr>
-        <w:t>s</w:t>
-      </w:r>
-      <w:r>
-        <w:rPr>
-          <w:rFonts w:asciiTheme="minorHAnsi" w:hAnsiTheme="minorHAnsi" w:cstheme="minorHAnsi"/>
-          <w:color w:val="000000"/>
-          <w:sz w:val="22"/>
-          <w:szCs w:val="22"/>
-        </w:rPr>
-        <w:t xml:space="preserve">i </w:t>
-      </w:r>
-      <w:r>
-        <w:rPr>
-          <w:rFonts w:asciiTheme="minorHAnsi" w:hAnsiTheme="minorHAnsi" w:cstheme="minorHAnsi"/>
-          <w:color w:val="000000"/>
-          <w:sz w:val="22"/>
-          <w:szCs w:val="22"/>
-        </w:rPr>
-        <w:t>m</w:t>
-      </w:r>
-      <w:r>
-        <w:rPr>
-          <w:rFonts w:asciiTheme="minorHAnsi" w:hAnsiTheme="minorHAnsi" w:cstheme="minorHAnsi"/>
-          <w:color w:val="000000"/>
-          <w:sz w:val="22"/>
-          <w:szCs w:val="22"/>
-        </w:rPr>
-        <w:t>e gusta la temática, investig</w:t>
-      </w:r>
-      <w:r>
-        <w:rPr>
-          <w:rFonts w:asciiTheme="minorHAnsi" w:hAnsiTheme="minorHAnsi" w:cstheme="minorHAnsi"/>
-          <w:color w:val="000000"/>
-          <w:sz w:val="22"/>
-          <w:szCs w:val="22"/>
-        </w:rPr>
-        <w:t>o</w:t>
-      </w:r>
-      <w:r>
-        <w:rPr>
-          <w:rFonts w:asciiTheme="minorHAnsi" w:hAnsiTheme="minorHAnsi" w:cstheme="minorHAnsi"/>
-          <w:color w:val="000000"/>
-          <w:sz w:val="22"/>
-          <w:szCs w:val="22"/>
-        </w:rPr>
-        <w:t xml:space="preserve"> </w:t>
-      </w:r>
-      <w:r>
-        <w:rPr>
-          <w:rFonts w:asciiTheme="minorHAnsi" w:hAnsiTheme="minorHAnsi" w:cstheme="minorHAnsi"/>
-          <w:color w:val="000000"/>
-          <w:sz w:val="22"/>
-          <w:szCs w:val="22"/>
-        </w:rPr>
-        <w:t>más</w:t>
-      </w:r>
-      <w:r>
-        <w:rPr>
-          <w:rFonts w:asciiTheme="minorHAnsi" w:hAnsiTheme="minorHAnsi" w:cstheme="minorHAnsi"/>
-          <w:color w:val="000000"/>
-          <w:sz w:val="22"/>
-          <w:szCs w:val="22"/>
-        </w:rPr>
-        <w:t xml:space="preserve">. También con </w:t>
-      </w:r>
-      <w:proofErr w:type="gramStart"/>
-      <w:r>
-        <w:rPr>
-          <w:rFonts w:asciiTheme="minorHAnsi" w:hAnsiTheme="minorHAnsi" w:cstheme="minorHAnsi"/>
-          <w:color w:val="000000"/>
-          <w:sz w:val="22"/>
-          <w:szCs w:val="22"/>
-        </w:rPr>
-        <w:t>el boca</w:t>
-      </w:r>
-      <w:proofErr w:type="gramEnd"/>
-      <w:r>
-        <w:rPr>
-          <w:rFonts w:asciiTheme="minorHAnsi" w:hAnsiTheme="minorHAnsi" w:cstheme="minorHAnsi"/>
-          <w:color w:val="000000"/>
-          <w:sz w:val="22"/>
-          <w:szCs w:val="22"/>
-        </w:rPr>
-        <w:t xml:space="preserve"> a boca</w:t>
-      </w:r>
-      <w:r>
-        <w:rPr>
-          <w:rFonts w:asciiTheme="minorHAnsi" w:hAnsiTheme="minorHAnsi" w:cstheme="minorHAnsi"/>
-          <w:color w:val="000000"/>
-          <w:sz w:val="22"/>
-          <w:szCs w:val="22"/>
-        </w:rPr>
-        <w:t xml:space="preserve"> de amigos que me recomiendan juegos</w:t>
-      </w:r>
-      <w:r>
-        <w:rPr>
-          <w:rFonts w:asciiTheme="minorHAnsi" w:hAnsiTheme="minorHAnsi" w:cstheme="minorHAnsi"/>
-          <w:color w:val="000000"/>
-          <w:sz w:val="22"/>
-          <w:szCs w:val="22"/>
-        </w:rPr>
-        <w:t>.</w:t>
-      </w:r>
-      <w:r>
-        <w:rPr>
-          <w:rFonts w:asciiTheme="minorHAnsi" w:hAnsiTheme="minorHAnsi" w:cstheme="minorHAnsi"/>
-          <w:color w:val="000000"/>
-          <w:sz w:val="22"/>
-          <w:szCs w:val="22"/>
-        </w:rPr>
-        <w:t xml:space="preserve"> A parte, suelo mirar algún foro</w:t>
-      </w:r>
-      <w:r>
-        <w:rPr>
-          <w:rFonts w:asciiTheme="minorHAnsi" w:hAnsiTheme="minorHAnsi" w:cstheme="minorHAnsi"/>
-          <w:color w:val="000000"/>
-          <w:sz w:val="22"/>
-          <w:szCs w:val="22"/>
-        </w:rPr>
-        <w:t>.</w:t>
-      </w:r>
-    </w:p>
-    <w:p>
-      <w:pPr>
-        <w:pStyle w:val="NormalWeb"/>
-        <w:spacing w:before="0" w:beforeAutospacing="0" w:after="0" w:afterAutospacing="0"/>
-        <w:rPr>
-          <w:rFonts w:asciiTheme="minorHAnsi" w:hAnsiTheme="minorHAnsi" w:cstheme="minorHAnsi"/>
-          <w:color w:val="000000"/>
-          <w:sz w:val="22"/>
-          <w:szCs w:val="22"/>
-        </w:rPr>
-      </w:pPr>
-      <w:r>
-        <w:rPr>
-          <w:rFonts w:asciiTheme="minorHAnsi" w:hAnsiTheme="minorHAnsi" w:cstheme="minorHAnsi"/>
-          <w:b/>
-          <w:bCs/>
-          <w:color w:val="000000"/>
-          <w:sz w:val="22"/>
-          <w:szCs w:val="22"/>
-        </w:rPr>
-        <w:t>¿Cuál ha sido el último videojuego que has jugado?</w:t>
-      </w:r>
-      <w:r>
-        <w:rPr>
-          <w:rFonts w:asciiTheme="minorHAnsi" w:hAnsiTheme="minorHAnsi" w:cstheme="minorHAnsi"/>
-          <w:color w:val="000000"/>
-          <w:sz w:val="22"/>
-          <w:szCs w:val="22"/>
-        </w:rPr>
-        <w:t xml:space="preserve"> </w:t>
-      </w:r>
-      <w:proofErr w:type="spellStart"/>
-      <w:r>
-        <w:rPr>
-          <w:rFonts w:asciiTheme="minorHAnsi" w:hAnsiTheme="minorHAnsi" w:cstheme="minorHAnsi"/>
-          <w:color w:val="000000"/>
-          <w:sz w:val="22"/>
-          <w:szCs w:val="22"/>
-        </w:rPr>
-        <w:t>Madden</w:t>
-      </w:r>
-      <w:proofErr w:type="spellEnd"/>
-      <w:r>
-        <w:rPr>
-          <w:rFonts w:asciiTheme="minorHAnsi" w:hAnsiTheme="minorHAnsi" w:cstheme="minorHAnsi"/>
-          <w:color w:val="000000"/>
-          <w:sz w:val="22"/>
-          <w:szCs w:val="22"/>
-        </w:rPr>
-        <w:t xml:space="preserve"> 2020.</w:t>
-      </w:r>
-    </w:p>
-    <w:p>
-      <w:pPr>
-        <w:pStyle w:val="NormalWeb"/>
-        <w:spacing w:before="0" w:beforeAutospacing="0" w:after="0" w:afterAutospacing="0"/>
-        <w:rPr>
-          <w:rFonts w:asciiTheme="minorHAnsi" w:hAnsiTheme="minorHAnsi" w:cstheme="minorHAnsi"/>
-        </w:rPr>
-      </w:pPr>
-    </w:p>
-    <w:p>
-      <w:pPr>
-        <w:rPr>
-          <w:sz w:val="24"/>
-          <w:szCs w:val="24"/>
-        </w:rPr>
-      </w:pPr>
-      <w:r>
-        <w:rPr>
-          <w:sz w:val="24"/>
-          <w:szCs w:val="24"/>
-        </w:rPr>
-        <w:t>Información extraída del Play:</w:t>
-      </w:r>
-    </w:p>
-    <w:p>
-      <w:pPr>
-        <w:rPr>
-          <w:rFonts w:cstheme="minorHAnsi"/>
-          <w:b/>
-          <w:bCs/>
-        </w:rPr>
-      </w:pPr>
-      <w:r>
-        <w:rPr>
-          <w:rFonts w:cstheme="minorHAnsi"/>
-          <w:b/>
-          <w:bCs/>
-        </w:rPr>
-        <w:t xml:space="preserve">Primero de todo deberás leer el tutorial. </w:t>
-      </w:r>
-    </w:p>
-    <w:p>
-      <w:pPr>
-        <w:rPr>
-          <w:sz w:val="24"/>
-          <w:szCs w:val="24"/>
-        </w:rPr>
-      </w:pPr>
-      <w:r>
-        <w:rPr>
-          <w:sz w:val="24"/>
-          <w:szCs w:val="24"/>
-        </w:rPr>
-        <w:t>El tutorial dura aproximadamente 2 minutos. El jugador a los 30-40 segundos del tutorial, pierde notablemente la atención y empieza a pasar rápido el tutorial (dedicando 1 segundo en leer fragmentos de 3-4).</w:t>
-      </w:r>
-    </w:p>
-    <w:p>
-      <w:pPr>
-        <w:rPr>
-          <w:rFonts w:cstheme="minorHAnsi"/>
-          <w:b/>
-          <w:bCs/>
-        </w:rPr>
-      </w:pPr>
-      <w:r>
-        <w:rPr>
-          <w:rFonts w:cstheme="minorHAnsi"/>
-          <w:b/>
-          <w:bCs/>
-        </w:rPr>
-        <w:t>¿Puedes ir al apartado de noticia</w:t>
-      </w:r>
-      <w:r>
-        <w:rPr>
-          <w:rFonts w:cstheme="minorHAnsi"/>
-          <w:b/>
-          <w:bCs/>
-        </w:rPr>
-        <w:t>s?</w:t>
-      </w:r>
-    </w:p>
-    <w:p>
-      <w:pPr>
-        <w:rPr>
-          <w:rFonts w:cstheme="minorHAnsi"/>
-        </w:rPr>
-      </w:pPr>
-      <w:r>
-        <w:rPr>
-          <w:rFonts w:cstheme="minorHAnsi"/>
-        </w:rPr>
-        <w:t xml:space="preserve">El usuario confunde el icono de </w:t>
-      </w:r>
-      <w:r>
-        <w:rPr>
-          <w:rFonts w:cstheme="minorHAnsi"/>
-        </w:rPr>
-        <w:t xml:space="preserve">“ver mapa” con el de noticias. Ya que, por recuerdos anteriores a otros juegos, está acostumbrado a relacionar el mundo con noticias. Seguidamente, cuando ve el icono de “NEWS”, logra darse cuenta que realmente el apartado de noticias </w:t>
-      </w:r>
-      <w:proofErr w:type="spellStart"/>
-      <w:r>
-        <w:rPr>
-          <w:rFonts w:cstheme="minorHAnsi"/>
-        </w:rPr>
-        <w:t>esta</w:t>
-      </w:r>
-      <w:proofErr w:type="spellEnd"/>
-      <w:r>
-        <w:rPr>
-          <w:rFonts w:cstheme="minorHAnsi"/>
-        </w:rPr>
-        <w:t xml:space="preserve"> al otro lado y clica directamente.</w:t>
-      </w:r>
-      <w:r>
-        <w:rPr>
-          <w:rFonts w:cstheme="minorHAnsi"/>
-        </w:rPr>
-        <w:t xml:space="preserve"> (Anexo, ilustración 1)</w:t>
-      </w:r>
-    </w:p>
-    <w:p>
-      <w:pPr>
-        <w:rPr>
-          <w:rFonts w:cstheme="minorHAnsi"/>
-          <w:b/>
-          <w:bCs/>
-        </w:rPr>
-      </w:pPr>
-      <w:r>
-        <w:rPr>
-          <w:rFonts w:cstheme="minorHAnsi"/>
-          <w:b/>
-          <w:bCs/>
-        </w:rPr>
-        <w:t xml:space="preserve">Invierte en baloncesto y construye un estadio. </w:t>
-      </w:r>
-    </w:p>
-    <w:p>
-      <w:pPr>
-        <w:rPr>
-          <w:rFonts w:cstheme="minorHAnsi"/>
-        </w:rPr>
-      </w:pPr>
-      <w:r>
-        <w:rPr>
-          <w:rFonts w:cstheme="minorHAnsi"/>
-        </w:rPr>
-        <w:t xml:space="preserve">Logra encontrar el apartado de deportes </w:t>
-      </w:r>
-      <w:r>
-        <w:rPr>
-          <w:rFonts w:cstheme="minorHAnsi"/>
-        </w:rPr>
-        <w:t>fácilmente al igual que comprar un estadio. Aunque invertir en baloncesto le resulta complicado hasta el punto de abandonar la sección de deportes y buscar en otro lado. Al final vuelve al mismo apartado y descubre que las estrellas es la cantidad de dinero que le destinas a cada apartado. Entonces, las estrellas le resultan confusas y no relaciona estrella-inversión.</w:t>
-      </w:r>
-      <w:r>
-        <w:rPr>
-          <w:rFonts w:cstheme="minorHAnsi"/>
-        </w:rPr>
-        <w:t xml:space="preserve"> (Anexo, Ilustración 2,3 y 5)</w:t>
-      </w:r>
-    </w:p>
-    <w:p>
-      <w:pPr>
-        <w:rPr>
-          <w:rFonts w:cstheme="minorHAnsi"/>
-          <w:b/>
-          <w:bCs/>
-        </w:rPr>
-      </w:pPr>
-      <w:r>
-        <w:rPr>
-          <w:rFonts w:cstheme="minorHAnsi"/>
-          <w:b/>
-          <w:bCs/>
-        </w:rPr>
-        <w:t xml:space="preserve">Ve al mapa. </w:t>
-      </w:r>
-    </w:p>
-    <w:p>
-      <w:pPr>
-        <w:rPr>
-          <w:rFonts w:cstheme="minorHAnsi"/>
-        </w:rPr>
-      </w:pPr>
-      <w:r>
-        <w:rPr>
-          <w:rFonts w:cstheme="minorHAnsi"/>
-        </w:rPr>
-        <w:t>Encuentra el mapa de forma rápida, ya que ya lo había visto con anterioridad intentando buscar las noticias.</w:t>
-      </w:r>
-      <w:r>
-        <w:rPr>
-          <w:rFonts w:cstheme="minorHAnsi"/>
-        </w:rPr>
-        <w:t xml:space="preserve"> (Anexo, ilustración 1)</w:t>
-      </w:r>
-    </w:p>
-    <w:p>
-      <w:pPr>
-        <w:rPr>
-          <w:rFonts w:cstheme="minorHAnsi"/>
-          <w:b/>
-          <w:bCs/>
-        </w:rPr>
-      </w:pPr>
-      <w:r>
-        <w:rPr>
-          <w:rFonts w:cstheme="minorHAnsi"/>
-          <w:b/>
-          <w:bCs/>
-        </w:rPr>
-        <w:t xml:space="preserve">Aumenta el empleo de minusválidos. </w:t>
-      </w:r>
-    </w:p>
-    <w:p>
-      <w:pPr>
-        <w:rPr>
-          <w:rFonts w:cstheme="minorHAnsi"/>
-        </w:rPr>
-      </w:pPr>
-      <w:r>
-        <w:rPr>
-          <w:rFonts w:cstheme="minorHAnsi"/>
-        </w:rPr>
-        <w:t xml:space="preserve">Encuentra el apartado de empleo al segundo intento. Divaga entre las secciones de gastos básicos </w:t>
-      </w:r>
-      <w:r>
-        <w:rPr>
-          <w:rFonts w:cstheme="minorHAnsi"/>
-        </w:rPr>
-        <w:t>y ganancias</w:t>
-      </w:r>
-      <w:r>
-        <w:rPr>
-          <w:rFonts w:cstheme="minorHAnsi"/>
-        </w:rPr>
-        <w:t>. Se decide en gastos básicos y prueba a entrar a políticas sociales (no está ahí) así que retoma la búsqueda en gastos básicos hasta encontrar la sección de empleo. Ahí encuentra rápido la función de invertir y logra su objetivo.</w:t>
-      </w:r>
-      <w:r>
-        <w:rPr>
-          <w:rFonts w:cstheme="minorHAnsi"/>
-        </w:rPr>
-        <w:t xml:space="preserve"> (Anexo, ilustración 4,5,6 y 8)</w:t>
-      </w:r>
-    </w:p>
-    <w:p>
-      <w:pPr>
-        <w:rPr>
-          <w:sz w:val="24"/>
-          <w:szCs w:val="24"/>
-        </w:rPr>
-      </w:pPr>
-    </w:p>
-    <w:p>
-      <w:pPr>
-        <w:rPr>
-          <w:sz w:val="24"/>
-          <w:szCs w:val="24"/>
-        </w:rPr>
-      </w:pPr>
-    </w:p>
-    <w:p>
-      <w:pPr>
-        <w:rPr>
+          <w:color w:val="434343"/>
           <w:sz w:val="28"/>
           <w:szCs w:val="28"/>
         </w:rPr>
-      </w:pPr>
-      <w:r>
-        <w:rPr>
-          <w:sz w:val="24"/>
-          <w:szCs w:val="24"/>
-        </w:rPr>
-        <w:lastRenderedPageBreak/>
-        <w:t xml:space="preserve">Preguntas </w:t>
-      </w:r>
-      <w:r>
-        <w:rPr>
-          <w:sz w:val="24"/>
-          <w:szCs w:val="24"/>
-        </w:rPr>
-        <w:t>Post</w:t>
-      </w:r>
-      <w:r>
-        <w:rPr>
-          <w:sz w:val="24"/>
-          <w:szCs w:val="24"/>
-        </w:rPr>
-        <w:t>-Play</w:t>
-      </w:r>
-      <w:r>
-        <w:rPr>
-          <w:sz w:val="24"/>
-          <w:szCs w:val="24"/>
-        </w:rPr>
         <w:t>:</w:t>
       </w:r>
     </w:p>
-    <w:p>
-      <w:pPr>
-        <w:pStyle w:val="NormalWeb"/>
-        <w:spacing w:before="0" w:beforeAutospacing="0" w:after="0" w:afterAutospacing="0"/>
-        <w:rPr>
-          <w:rFonts w:asciiTheme="minorHAnsi" w:hAnsiTheme="minorHAnsi" w:cstheme="minorHAnsi"/>
-        </w:rPr>
-      </w:pPr>
-      <w:r>
-        <w:rPr>
-          <w:rFonts w:asciiTheme="minorHAnsi" w:hAnsiTheme="minorHAnsi" w:cstheme="minorHAnsi"/>
-          <w:b/>
-          <w:bCs/>
-          <w:color w:val="000000"/>
-          <w:sz w:val="22"/>
-          <w:szCs w:val="22"/>
-        </w:rPr>
-        <w:t>¿Cuál es el objetivo del videojuego</w:t>
-      </w:r>
-      <w:r>
-        <w:rPr>
-          <w:rFonts w:asciiTheme="minorHAnsi" w:hAnsiTheme="minorHAnsi" w:cstheme="minorHAnsi"/>
-          <w:color w:val="000000"/>
-          <w:sz w:val="22"/>
-          <w:szCs w:val="22"/>
-        </w:rPr>
-        <w:t>?</w:t>
-      </w:r>
-      <w:r>
-        <w:rPr>
-          <w:rFonts w:asciiTheme="minorHAnsi" w:hAnsiTheme="minorHAnsi" w:cstheme="minorHAnsi"/>
-          <w:color w:val="000000"/>
-          <w:sz w:val="22"/>
-          <w:szCs w:val="22"/>
-        </w:rPr>
-        <w:t xml:space="preserve"> Mejorar el nivel de vida del país</w:t>
-      </w:r>
-      <w:r>
-        <w:rPr>
-          <w:rFonts w:asciiTheme="minorHAnsi" w:hAnsiTheme="minorHAnsi" w:cstheme="minorHAnsi"/>
-          <w:color w:val="000000"/>
-          <w:sz w:val="22"/>
-          <w:szCs w:val="22"/>
-        </w:rPr>
-        <w:t>,</w:t>
-      </w:r>
-      <w:r>
-        <w:rPr>
-          <w:rFonts w:asciiTheme="minorHAnsi" w:hAnsiTheme="minorHAnsi" w:cstheme="minorHAnsi"/>
-          <w:color w:val="000000"/>
-          <w:sz w:val="22"/>
-          <w:szCs w:val="22"/>
-        </w:rPr>
-        <w:t xml:space="preserve"> bienestar</w:t>
-      </w:r>
-      <w:r>
-        <w:rPr>
-          <w:rFonts w:asciiTheme="minorHAnsi" w:hAnsiTheme="minorHAnsi" w:cstheme="minorHAnsi"/>
-          <w:color w:val="000000"/>
-          <w:sz w:val="22"/>
-          <w:szCs w:val="22"/>
-        </w:rPr>
-        <w:t xml:space="preserve"> y</w:t>
-      </w:r>
-      <w:r>
-        <w:rPr>
-          <w:rFonts w:asciiTheme="minorHAnsi" w:hAnsiTheme="minorHAnsi" w:cstheme="minorHAnsi"/>
-          <w:color w:val="000000"/>
-          <w:sz w:val="22"/>
-          <w:szCs w:val="22"/>
-        </w:rPr>
-        <w:t xml:space="preserve"> </w:t>
-      </w:r>
-      <w:r>
-        <w:rPr>
-          <w:rFonts w:asciiTheme="minorHAnsi" w:hAnsiTheme="minorHAnsi" w:cstheme="minorHAnsi"/>
-          <w:color w:val="000000"/>
-          <w:sz w:val="22"/>
-          <w:szCs w:val="22"/>
-        </w:rPr>
-        <w:t>hacer c</w:t>
-      </w:r>
-      <w:r>
-        <w:rPr>
-          <w:rFonts w:asciiTheme="minorHAnsi" w:hAnsiTheme="minorHAnsi" w:cstheme="minorHAnsi"/>
-          <w:color w:val="000000"/>
-          <w:sz w:val="22"/>
-          <w:szCs w:val="22"/>
-        </w:rPr>
-        <w:t>recer el país.</w:t>
-      </w:r>
-    </w:p>
-    <w:p>
-      <w:pPr>
-        <w:pStyle w:val="NormalWeb"/>
-        <w:spacing w:before="0" w:beforeAutospacing="0" w:after="0" w:afterAutospacing="0"/>
-        <w:rPr>
-          <w:rFonts w:asciiTheme="minorHAnsi" w:hAnsiTheme="minorHAnsi" w:cstheme="minorHAnsi"/>
-        </w:rPr>
-      </w:pPr>
-      <w:r>
-        <w:rPr>
-          <w:rFonts w:asciiTheme="minorHAnsi" w:hAnsiTheme="minorHAnsi" w:cstheme="minorHAnsi"/>
-          <w:b/>
-          <w:bCs/>
-          <w:color w:val="000000"/>
-          <w:sz w:val="22"/>
-          <w:szCs w:val="22"/>
-        </w:rPr>
-        <w:t>¿Cómo describirías el videojuego a alguien que nunca lo haya jugado?</w:t>
-      </w:r>
-      <w:r>
-        <w:rPr>
-          <w:rFonts w:asciiTheme="minorHAnsi" w:hAnsiTheme="minorHAnsi" w:cstheme="minorHAnsi"/>
-          <w:color w:val="000000"/>
-          <w:sz w:val="22"/>
-          <w:szCs w:val="22"/>
-        </w:rPr>
-        <w:t xml:space="preserve"> Un juego de estrategia donde eres el presidente y tienes que cuidar a tus habitantes. </w:t>
-      </w:r>
-    </w:p>
-    <w:p>
-      <w:pPr>
-        <w:pStyle w:val="NormalWeb"/>
-        <w:spacing w:before="0" w:beforeAutospacing="0" w:after="0" w:afterAutospacing="0"/>
-        <w:rPr>
-          <w:rFonts w:asciiTheme="minorHAnsi" w:hAnsiTheme="minorHAnsi" w:cstheme="minorHAnsi"/>
-        </w:rPr>
-      </w:pPr>
-      <w:r>
-        <w:rPr>
-          <w:rFonts w:asciiTheme="minorHAnsi" w:hAnsiTheme="minorHAnsi" w:cstheme="minorHAnsi"/>
-          <w:b/>
-          <w:bCs/>
-          <w:color w:val="000000"/>
-          <w:sz w:val="22"/>
-          <w:szCs w:val="22"/>
-        </w:rPr>
-        <w:t>¿Qué es lo que menos te ha gustado?</w:t>
-      </w:r>
-      <w:r>
-        <w:rPr>
-          <w:rFonts w:asciiTheme="minorHAnsi" w:hAnsiTheme="minorHAnsi" w:cstheme="minorHAnsi"/>
-          <w:color w:val="000000"/>
-          <w:sz w:val="22"/>
-          <w:szCs w:val="22"/>
-        </w:rPr>
-        <w:t xml:space="preserve"> El tutorial te lo explica demasiado del tir</w:t>
-      </w:r>
-      <w:r>
-        <w:rPr>
-          <w:rFonts w:asciiTheme="minorHAnsi" w:hAnsiTheme="minorHAnsi" w:cstheme="minorHAnsi"/>
-          <w:color w:val="000000"/>
-          <w:sz w:val="22"/>
-          <w:szCs w:val="22"/>
-        </w:rPr>
-        <w:t>ó</w:t>
-      </w:r>
-      <w:r>
-        <w:rPr>
-          <w:rFonts w:asciiTheme="minorHAnsi" w:hAnsiTheme="minorHAnsi" w:cstheme="minorHAnsi"/>
-          <w:color w:val="000000"/>
-          <w:sz w:val="22"/>
-          <w:szCs w:val="22"/>
-        </w:rPr>
-        <w:t>n.</w:t>
-      </w:r>
-    </w:p>
-    <w:p>
-      <w:pPr>
-        <w:pStyle w:val="NormalWeb"/>
-        <w:spacing w:before="0" w:beforeAutospacing="0" w:after="0" w:afterAutospacing="0"/>
-        <w:rPr>
-          <w:rFonts w:asciiTheme="minorHAnsi" w:hAnsiTheme="minorHAnsi" w:cstheme="minorHAnsi"/>
-        </w:rPr>
-      </w:pPr>
-      <w:r>
-        <w:rPr>
-          <w:rFonts w:asciiTheme="minorHAnsi" w:hAnsiTheme="minorHAnsi" w:cstheme="minorHAnsi"/>
-          <w:b/>
-          <w:bCs/>
-          <w:color w:val="000000"/>
-          <w:sz w:val="22"/>
-          <w:szCs w:val="22"/>
-        </w:rPr>
-        <w:t>¿Hay algo que te haya producido cierta confusión?</w:t>
-      </w:r>
-      <w:r>
-        <w:rPr>
-          <w:rFonts w:asciiTheme="minorHAnsi" w:hAnsiTheme="minorHAnsi" w:cstheme="minorHAnsi"/>
-          <w:color w:val="000000"/>
-          <w:sz w:val="22"/>
-          <w:szCs w:val="22"/>
-        </w:rPr>
-        <w:t xml:space="preserve"> La</w:t>
-      </w:r>
-      <w:r>
-        <w:rPr>
-          <w:rFonts w:asciiTheme="minorHAnsi" w:hAnsiTheme="minorHAnsi" w:cstheme="minorHAnsi"/>
-          <w:color w:val="000000"/>
-          <w:sz w:val="22"/>
-          <w:szCs w:val="22"/>
-        </w:rPr>
-        <w:t xml:space="preserve"> </w:t>
-      </w:r>
-      <w:r>
-        <w:rPr>
-          <w:rFonts w:asciiTheme="minorHAnsi" w:hAnsiTheme="minorHAnsi" w:cstheme="minorHAnsi"/>
-          <w:color w:val="000000"/>
-          <w:sz w:val="22"/>
-          <w:szCs w:val="22"/>
-        </w:rPr>
-        <w:t xml:space="preserve">forma de invertir en estrellas. No </w:t>
-      </w:r>
-      <w:proofErr w:type="spellStart"/>
-      <w:r>
-        <w:rPr>
-          <w:rFonts w:asciiTheme="minorHAnsi" w:hAnsiTheme="minorHAnsi" w:cstheme="minorHAnsi"/>
-          <w:color w:val="000000"/>
-          <w:sz w:val="22"/>
-          <w:szCs w:val="22"/>
-        </w:rPr>
-        <w:t>sabia</w:t>
-      </w:r>
-      <w:proofErr w:type="spellEnd"/>
-      <w:r>
-        <w:rPr>
-          <w:rFonts w:asciiTheme="minorHAnsi" w:hAnsiTheme="minorHAnsi" w:cstheme="minorHAnsi"/>
-          <w:color w:val="000000"/>
-          <w:sz w:val="22"/>
-          <w:szCs w:val="22"/>
-        </w:rPr>
-        <w:t xml:space="preserve"> si estaba construyendo o invirtiendo</w:t>
-      </w:r>
-    </w:p>
-    <w:p>
-      <w:pPr>
-        <w:pStyle w:val="NormalWeb"/>
-        <w:spacing w:before="0" w:beforeAutospacing="0" w:after="0" w:afterAutospacing="0"/>
-        <w:rPr>
-          <w:rFonts w:asciiTheme="minorHAnsi" w:hAnsiTheme="minorHAnsi" w:cstheme="minorHAnsi"/>
-        </w:rPr>
-      </w:pPr>
-      <w:r>
-        <w:rPr>
-          <w:rFonts w:asciiTheme="minorHAnsi" w:hAnsiTheme="minorHAnsi" w:cstheme="minorHAnsi"/>
-          <w:b/>
-          <w:bCs/>
-          <w:color w:val="000000"/>
-          <w:sz w:val="22"/>
-          <w:szCs w:val="22"/>
-        </w:rPr>
-        <w:t>Ahora que ya has terminado, ¿hay algo que te hubiera gustado saber antes de jugar?</w:t>
-      </w:r>
-      <w:r>
-        <w:rPr>
-          <w:rFonts w:asciiTheme="minorHAnsi" w:hAnsiTheme="minorHAnsi" w:cstheme="minorHAnsi"/>
-          <w:color w:val="000000"/>
-          <w:sz w:val="22"/>
-          <w:szCs w:val="22"/>
-        </w:rPr>
-        <w:t xml:space="preserve"> Más guía sobre invertir. No </w:t>
-      </w:r>
-      <w:proofErr w:type="spellStart"/>
-      <w:r>
-        <w:rPr>
-          <w:rFonts w:asciiTheme="minorHAnsi" w:hAnsiTheme="minorHAnsi" w:cstheme="minorHAnsi"/>
-          <w:color w:val="000000"/>
-          <w:sz w:val="22"/>
-          <w:szCs w:val="22"/>
-        </w:rPr>
-        <w:t>sabia</w:t>
-      </w:r>
-      <w:proofErr w:type="spellEnd"/>
-      <w:r>
-        <w:rPr>
-          <w:rFonts w:asciiTheme="minorHAnsi" w:hAnsiTheme="minorHAnsi" w:cstheme="minorHAnsi"/>
-          <w:color w:val="000000"/>
-          <w:sz w:val="22"/>
-          <w:szCs w:val="22"/>
-        </w:rPr>
-        <w:t xml:space="preserve"> que estaba haciendo. La manera en que lo muestra. ¿Qué significan las estrellas?</w:t>
-      </w:r>
-    </w:p>
-    <w:p/>
     <w:p>
       <w:pPr>
         <w:rPr>
@@ -3453,7 +3359,54 @@
           <w:szCs w:val="28"/>
         </w:rPr>
         <w:lastRenderedPageBreak/>
-        <w:t>Jordi Pardo:</w:t>
+        <w:t xml:space="preserve">Miquel </w:t>
+      </w:r>
+      <w:proofErr w:type="spellStart"/>
+      <w:r>
+        <w:rPr>
+          <w:rFonts w:asciiTheme="minorHAnsi" w:hAnsiTheme="minorHAnsi" w:cstheme="minorHAnsi"/>
+          <w:b/>
+          <w:bCs/>
+          <w:color w:val="434343"/>
+          <w:sz w:val="28"/>
+          <w:szCs w:val="28"/>
+        </w:rPr>
+        <w:t>Suau</w:t>
+      </w:r>
+      <w:proofErr w:type="spellEnd"/>
+      <w:r>
+        <w:rPr>
+          <w:rFonts w:asciiTheme="minorHAnsi" w:hAnsiTheme="minorHAnsi" w:cstheme="minorHAnsi"/>
+          <w:b/>
+          <w:bCs/>
+          <w:color w:val="434343"/>
+          <w:sz w:val="28"/>
+          <w:szCs w:val="28"/>
+        </w:rPr>
+        <w:t>:</w:t>
+      </w:r>
+    </w:p>
+    <w:p>
+      <w:pPr>
+        <w:rPr>
+          <w:rFonts w:eastAsiaTheme="majorEastAsia" w:cstheme="minorHAnsi"/>
+          <w:b/>
+          <w:bCs/>
+          <w:color w:val="434343"/>
+          <w:sz w:val="28"/>
+          <w:szCs w:val="28"/>
+        </w:rPr>
+      </w:pPr>
+      <w:r>
+        <w:rPr>
+          <w:rFonts w:cstheme="minorHAnsi"/>
+          <w:b/>
+          <w:bCs/>
+          <w:color w:val="434343"/>
+          <w:sz w:val="28"/>
+          <w:szCs w:val="28"/>
+        </w:rPr>
+        <w:br w:type="page"/>
       </w:r>
     </w:p>
     <w:p>
@@ -3473,744 +3426,8 @@
           <w:sz w:val="32"/>
           <w:szCs w:val="32"/>
         </w:rPr>
-        <w:t>Información sobre los resultados:</w:t>
-      </w:r>
-    </w:p>
-    <w:p>
-      <w:pPr>
-        <w:rPr>
-          <w:sz w:val="28"/>
-          <w:szCs w:val="28"/>
-        </w:rPr>
-      </w:pPr>
-      <w:r>
-        <w:rPr>
-          <w:sz w:val="24"/>
-          <w:szCs w:val="24"/>
-        </w:rPr>
-        <w:t>Preguntas Pre-Play</w:t>
-      </w:r>
-      <w:r>
-        <w:rPr>
-          <w:sz w:val="24"/>
-          <w:szCs w:val="24"/>
-        </w:rPr>
-        <w:t>:</w:t>
-      </w:r>
-    </w:p>
-    <w:p>
-      <w:pPr>
-        <w:pStyle w:val="NormalWeb"/>
-        <w:spacing w:before="0" w:beforeAutospacing="0" w:after="0" w:afterAutospacing="0"/>
-        <w:rPr>
-          <w:rFonts w:asciiTheme="minorHAnsi" w:hAnsiTheme="minorHAnsi" w:cstheme="minorHAnsi"/>
-        </w:rPr>
-      </w:pPr>
-      <w:r>
-        <w:rPr>
-          <w:rFonts w:asciiTheme="minorHAnsi" w:hAnsiTheme="minorHAnsi" w:cstheme="minorHAnsi"/>
-          <w:b/>
-          <w:bCs/>
-          <w:color w:val="000000"/>
-          <w:sz w:val="22"/>
-          <w:szCs w:val="22"/>
-        </w:rPr>
-        <w:t xml:space="preserve">¿Te gustan los videojuegos como </w:t>
-      </w:r>
-      <w:proofErr w:type="spellStart"/>
-      <w:r>
-        <w:rPr>
-          <w:rFonts w:asciiTheme="minorHAnsi" w:hAnsiTheme="minorHAnsi" w:cstheme="minorHAnsi"/>
-          <w:b/>
-          <w:bCs/>
-          <w:color w:val="000000"/>
-          <w:sz w:val="22"/>
-          <w:szCs w:val="22"/>
-        </w:rPr>
-        <w:t>Civilization</w:t>
-      </w:r>
-      <w:proofErr w:type="spellEnd"/>
-      <w:r>
-        <w:rPr>
-          <w:rFonts w:asciiTheme="minorHAnsi" w:hAnsiTheme="minorHAnsi" w:cstheme="minorHAnsi"/>
-          <w:b/>
-          <w:bCs/>
-          <w:color w:val="000000"/>
-          <w:sz w:val="22"/>
-          <w:szCs w:val="22"/>
-        </w:rPr>
-        <w:t xml:space="preserve"> VI, </w:t>
-      </w:r>
-      <w:proofErr w:type="spellStart"/>
-      <w:r>
-        <w:rPr>
-          <w:rFonts w:asciiTheme="minorHAnsi" w:hAnsiTheme="minorHAnsi" w:cstheme="minorHAnsi"/>
-          <w:b/>
-          <w:bCs/>
-          <w:color w:val="000000"/>
-          <w:sz w:val="22"/>
-          <w:szCs w:val="22"/>
-        </w:rPr>
-        <w:t>Democracy</w:t>
-      </w:r>
-      <w:proofErr w:type="spellEnd"/>
-      <w:r>
-        <w:rPr>
-          <w:rFonts w:asciiTheme="minorHAnsi" w:hAnsiTheme="minorHAnsi" w:cstheme="minorHAnsi"/>
-          <w:b/>
-          <w:bCs/>
-          <w:color w:val="000000"/>
-          <w:sz w:val="22"/>
-          <w:szCs w:val="22"/>
-        </w:rPr>
-        <w:t xml:space="preserve"> 3 o </w:t>
-      </w:r>
-      <w:proofErr w:type="spellStart"/>
-      <w:r>
-        <w:rPr>
-          <w:rFonts w:asciiTheme="minorHAnsi" w:hAnsiTheme="minorHAnsi" w:cstheme="minorHAnsi"/>
-          <w:b/>
-          <w:bCs/>
-          <w:color w:val="000000"/>
-          <w:sz w:val="22"/>
-          <w:szCs w:val="22"/>
-        </w:rPr>
-        <w:t>Warhammer</w:t>
-      </w:r>
-      <w:proofErr w:type="spellEnd"/>
-      <w:r>
-        <w:rPr>
-          <w:rFonts w:asciiTheme="minorHAnsi" w:hAnsiTheme="minorHAnsi" w:cstheme="minorHAnsi"/>
-          <w:b/>
-          <w:bCs/>
-          <w:color w:val="000000"/>
-          <w:sz w:val="22"/>
-          <w:szCs w:val="22"/>
-        </w:rPr>
-        <w:t>?</w:t>
-      </w:r>
-      <w:r>
-        <w:rPr>
-          <w:rFonts w:asciiTheme="minorHAnsi" w:hAnsiTheme="minorHAnsi" w:cstheme="minorHAnsi"/>
-          <w:color w:val="000000"/>
-          <w:sz w:val="22"/>
-          <w:szCs w:val="22"/>
-        </w:rPr>
-        <w:t xml:space="preserve"> No los conoce.</w:t>
-      </w:r>
-    </w:p>
-    <w:p>
-      <w:pPr>
-        <w:pStyle w:val="NormalWeb"/>
-        <w:spacing w:before="0" w:beforeAutospacing="0" w:after="0" w:afterAutospacing="0"/>
-        <w:rPr>
-          <w:rFonts w:asciiTheme="minorHAnsi" w:hAnsiTheme="minorHAnsi" w:cstheme="minorHAnsi"/>
-          <w:color w:val="000000"/>
-          <w:sz w:val="22"/>
-          <w:szCs w:val="22"/>
-        </w:rPr>
-      </w:pPr>
-      <w:r>
-        <w:rPr>
-          <w:rFonts w:asciiTheme="minorHAnsi" w:hAnsiTheme="minorHAnsi" w:cstheme="minorHAnsi"/>
-          <w:b/>
-          <w:bCs/>
-          <w:color w:val="000000"/>
-          <w:sz w:val="22"/>
-          <w:szCs w:val="22"/>
-        </w:rPr>
-        <w:t>¿Qué videojuegos sueles jugar?</w:t>
-      </w:r>
-      <w:r>
-        <w:rPr>
-          <w:rFonts w:asciiTheme="minorHAnsi" w:hAnsiTheme="minorHAnsi" w:cstheme="minorHAnsi"/>
-          <w:color w:val="000000"/>
-          <w:sz w:val="22"/>
-          <w:szCs w:val="22"/>
-        </w:rPr>
-        <w:t xml:space="preserve"> Mario </w:t>
-      </w:r>
-      <w:proofErr w:type="spellStart"/>
-      <w:r>
-        <w:rPr>
-          <w:rFonts w:asciiTheme="minorHAnsi" w:hAnsiTheme="minorHAnsi" w:cstheme="minorHAnsi"/>
-          <w:color w:val="000000"/>
-          <w:sz w:val="22"/>
-          <w:szCs w:val="22"/>
-        </w:rPr>
-        <w:t>Bros</w:t>
-      </w:r>
-      <w:proofErr w:type="spellEnd"/>
-      <w:r>
-        <w:rPr>
-          <w:rFonts w:asciiTheme="minorHAnsi" w:hAnsiTheme="minorHAnsi" w:cstheme="minorHAnsi"/>
-          <w:color w:val="000000"/>
-          <w:sz w:val="22"/>
-          <w:szCs w:val="22"/>
-        </w:rPr>
-        <w:t>.</w:t>
-      </w:r>
-    </w:p>
-    <w:p>
-      <w:pPr>
-        <w:pStyle w:val="NormalWeb"/>
-        <w:spacing w:before="0" w:beforeAutospacing="0" w:after="0" w:afterAutospacing="0"/>
-        <w:rPr>
-          <w:rFonts w:asciiTheme="minorHAnsi" w:hAnsiTheme="minorHAnsi" w:cstheme="minorHAnsi"/>
-        </w:rPr>
-      </w:pPr>
-      <w:r>
-        <w:rPr>
-          <w:rFonts w:asciiTheme="minorHAnsi" w:hAnsiTheme="minorHAnsi" w:cstheme="minorHAnsi"/>
-          <w:b/>
-          <w:bCs/>
-          <w:color w:val="000000"/>
-          <w:sz w:val="22"/>
-          <w:szCs w:val="22"/>
-        </w:rPr>
-        <w:t>¿Qué es lo que más te gusta sobre estos videojuegos?</w:t>
-      </w:r>
-      <w:r>
-        <w:rPr>
-          <w:rFonts w:asciiTheme="minorHAnsi" w:hAnsiTheme="minorHAnsi" w:cstheme="minorHAnsi"/>
-          <w:color w:val="000000"/>
-          <w:sz w:val="22"/>
-          <w:szCs w:val="22"/>
-        </w:rPr>
-        <w:t xml:space="preserve"> Estar compitiendo contra otros y jugar con la familia y los amigos.</w:t>
-      </w:r>
-    </w:p>
-    <w:p>
-      <w:pPr>
-        <w:pStyle w:val="NormalWeb"/>
-        <w:spacing w:before="0" w:beforeAutospacing="0" w:after="0" w:afterAutospacing="0"/>
-        <w:rPr>
-          <w:rFonts w:asciiTheme="minorHAnsi" w:hAnsiTheme="minorHAnsi" w:cstheme="minorHAnsi"/>
-        </w:rPr>
-      </w:pPr>
-      <w:r>
-        <w:rPr>
-          <w:rFonts w:asciiTheme="minorHAnsi" w:hAnsiTheme="minorHAnsi" w:cstheme="minorHAnsi"/>
-          <w:b/>
-          <w:bCs/>
-          <w:color w:val="000000"/>
-          <w:sz w:val="22"/>
-          <w:szCs w:val="22"/>
-        </w:rPr>
-        <w:t>¿Dónde sueles buscar nuevos videojuegos?</w:t>
-      </w:r>
-      <w:r>
-        <w:rPr>
-          <w:rFonts w:asciiTheme="minorHAnsi" w:hAnsiTheme="minorHAnsi" w:cstheme="minorHAnsi"/>
-          <w:color w:val="000000"/>
-          <w:sz w:val="22"/>
-          <w:szCs w:val="22"/>
-        </w:rPr>
-        <w:t xml:space="preserve"> Los suelen buscar los demás.</w:t>
-      </w:r>
-    </w:p>
-    <w:p>
-      <w:pPr>
-        <w:pStyle w:val="NormalWeb"/>
-        <w:spacing w:before="0" w:beforeAutospacing="0" w:after="0" w:afterAutospacing="0"/>
-        <w:rPr>
-          <w:rFonts w:asciiTheme="minorHAnsi" w:hAnsiTheme="minorHAnsi" w:cstheme="minorHAnsi"/>
-          <w:color w:val="000000"/>
-          <w:sz w:val="22"/>
-          <w:szCs w:val="22"/>
-        </w:rPr>
-      </w:pPr>
-      <w:r>
-        <w:rPr>
-          <w:rFonts w:asciiTheme="minorHAnsi" w:hAnsiTheme="minorHAnsi" w:cstheme="minorHAnsi"/>
-          <w:b/>
-          <w:bCs/>
-          <w:color w:val="000000"/>
-          <w:sz w:val="22"/>
-          <w:szCs w:val="22"/>
-        </w:rPr>
-        <w:t>¿Cuál ha sido el último videojuego que has jugado?</w:t>
-      </w:r>
-      <w:r>
-        <w:rPr>
-          <w:rFonts w:asciiTheme="minorHAnsi" w:hAnsiTheme="minorHAnsi" w:cstheme="minorHAnsi"/>
-          <w:color w:val="000000"/>
-          <w:sz w:val="22"/>
-          <w:szCs w:val="22"/>
-        </w:rPr>
-        <w:t xml:space="preserve"> Mario </w:t>
-      </w:r>
-      <w:proofErr w:type="spellStart"/>
-      <w:r>
-        <w:rPr>
-          <w:rFonts w:asciiTheme="minorHAnsi" w:hAnsiTheme="minorHAnsi" w:cstheme="minorHAnsi"/>
-          <w:color w:val="000000"/>
-          <w:sz w:val="22"/>
-          <w:szCs w:val="22"/>
-        </w:rPr>
-        <w:t>Bros</w:t>
-      </w:r>
-      <w:proofErr w:type="spellEnd"/>
-      <w:r>
-        <w:rPr>
-          <w:rFonts w:asciiTheme="minorHAnsi" w:hAnsiTheme="minorHAnsi" w:cstheme="minorHAnsi"/>
-          <w:color w:val="000000"/>
-          <w:sz w:val="22"/>
-          <w:szCs w:val="22"/>
-        </w:rPr>
-        <w:t>.</w:t>
-      </w:r>
-    </w:p>
-    <w:p>
-      <w:pPr>
-        <w:pStyle w:val="NormalWeb"/>
-        <w:spacing w:before="0" w:beforeAutospacing="0" w:after="0" w:afterAutospacing="0"/>
-        <w:rPr>
-          <w:rFonts w:asciiTheme="minorHAnsi" w:hAnsiTheme="minorHAnsi" w:cstheme="minorHAnsi"/>
-        </w:rPr>
-      </w:pPr>
-    </w:p>
-    <w:p>
-      <w:pPr>
-        <w:rPr>
-          <w:sz w:val="24"/>
-          <w:szCs w:val="24"/>
-        </w:rPr>
-      </w:pPr>
-      <w:r>
-        <w:rPr>
-          <w:sz w:val="24"/>
-          <w:szCs w:val="24"/>
-        </w:rPr>
-        <w:t>Información extraída del Play:</w:t>
-      </w:r>
-    </w:p>
-    <w:p>
-      <w:pPr>
-        <w:rPr>
-          <w:rFonts w:cstheme="minorHAnsi"/>
-          <w:b/>
-          <w:bCs/>
-        </w:rPr>
-      </w:pPr>
-      <w:r>
-        <w:rPr>
-          <w:rFonts w:cstheme="minorHAnsi"/>
-          <w:b/>
-          <w:bCs/>
-        </w:rPr>
-        <w:t xml:space="preserve">Primero de todo deberás leer el tutorial. </w:t>
-      </w:r>
-    </w:p>
-    <w:p>
-      <w:r>
-        <w:t>Empieza a leer el tutorial, a medida que lo va leyendo se le nota que pierde el interés en lo que está leyendo y lo empieza a pasar rápido sin leer con detenimiento lo que se le está mostrando y ya que se le hace pesado.</w:t>
-      </w:r>
-    </w:p>
-    <w:p>
-      <w:pPr>
-        <w:rPr>
-          <w:rFonts w:cstheme="minorHAnsi"/>
-          <w:b/>
-          <w:bCs/>
-        </w:rPr>
-      </w:pPr>
-      <w:r>
-        <w:rPr>
-          <w:rFonts w:cstheme="minorHAnsi"/>
-          <w:b/>
-          <w:bCs/>
-        </w:rPr>
-        <w:t>¿Puedes ir al apartado de noticia</w:t>
-      </w:r>
-      <w:r>
-        <w:rPr>
-          <w:rFonts w:cstheme="minorHAnsi"/>
-          <w:b/>
-          <w:bCs/>
-        </w:rPr>
-        <w:t>s?</w:t>
-      </w:r>
-    </w:p>
-    <w:p>
-      <w:pPr>
-        <w:rPr>
-          <w:rFonts w:cstheme="minorHAnsi"/>
-        </w:rPr>
-      </w:pPr>
-      <w:r>
-        <w:rPr>
-          <w:rFonts w:cstheme="minorHAnsi"/>
-        </w:rPr>
-        <w:t xml:space="preserve">El usuario al no estar familiarizado con éste tipo de juegos al principio le resulta difícil reconocer el apartado de noticias con un solo icono, debido a que hay varios apartados con títulos y esperaba ver ahí las noticias. Al cabo de </w:t>
-      </w:r>
-      <w:r>
-        <w:rPr>
-          <w:rFonts w:cstheme="minorHAnsi"/>
-        </w:rPr>
-        <w:t>unos</w:t>
-      </w:r>
-      <w:r>
-        <w:rPr>
-          <w:rFonts w:cstheme="minorHAnsi"/>
-        </w:rPr>
-        <w:t xml:space="preserve"> segundos buscando encuentra el icono y clica en él.</w:t>
-      </w:r>
-    </w:p>
-    <w:p>
-      <w:pPr>
-        <w:rPr>
-          <w:rFonts w:cstheme="minorHAnsi"/>
-          <w:b/>
-          <w:bCs/>
-        </w:rPr>
-      </w:pPr>
-      <w:r>
-        <w:rPr>
-          <w:rFonts w:cstheme="minorHAnsi"/>
-          <w:b/>
-          <w:bCs/>
-        </w:rPr>
-        <w:t xml:space="preserve">Invierte en baloncesto y construye un estadio. </w:t>
-      </w:r>
-    </w:p>
-    <w:p>
-      <w:pPr>
-        <w:rPr>
-          <w:rFonts w:cstheme="minorHAnsi"/>
-        </w:rPr>
-      </w:pPr>
-      <w:r>
-        <w:rPr>
-          <w:rFonts w:cstheme="minorHAnsi"/>
-        </w:rPr>
-        <w:t>Logra encontrar el apartado de Deportes bastante rápido, no llega a darse cuenta de que el apartado de las estrellas es ahí donde que hace la inversión, luego construye el estadio, pero tampoco se da cuenta de cuantos está construyendo, hasta que simplemente va hacia atrás.</w:t>
-      </w:r>
-    </w:p>
-    <w:p>
-      <w:pPr>
-        <w:rPr>
-          <w:rFonts w:cstheme="minorHAnsi"/>
-          <w:b/>
-          <w:bCs/>
-        </w:rPr>
-      </w:pPr>
-      <w:r>
-        <w:rPr>
-          <w:rFonts w:cstheme="minorHAnsi"/>
-          <w:b/>
-          <w:bCs/>
-        </w:rPr>
-        <w:t xml:space="preserve">Ve al mapa. </w:t>
-      </w:r>
-    </w:p>
-    <w:p>
-      <w:pPr>
-        <w:rPr>
-          <w:rFonts w:cstheme="minorHAnsi"/>
-        </w:rPr>
-      </w:pPr>
-      <w:r>
-        <w:rPr>
-          <w:rFonts w:cstheme="minorHAnsi"/>
-        </w:rPr>
-        <w:t>No logra encontrar el icono del mapa, debido a la falta de experiencia en éste tipo de juegos y dada la confusión de la ubicación de los elementos en general del videojuego.</w:t>
-      </w:r>
-    </w:p>
-    <w:p>
-      <w:pPr>
-        <w:rPr>
-          <w:rFonts w:cstheme="minorHAnsi"/>
-          <w:b/>
-          <w:bCs/>
-        </w:rPr>
-      </w:pPr>
-      <w:r>
-        <w:rPr>
-          <w:rFonts w:cstheme="minorHAnsi"/>
-          <w:b/>
-          <w:bCs/>
-        </w:rPr>
-        <w:t xml:space="preserve">Aumenta el empleo de minusválidos. </w:t>
-      </w:r>
-    </w:p>
-    <w:p>
-      <w:pPr>
-        <w:rPr>
-          <w:rFonts w:cstheme="minorHAnsi"/>
-        </w:rPr>
-      </w:pPr>
-      <w:r>
-        <w:rPr>
-          <w:rFonts w:cstheme="minorHAnsi"/>
-        </w:rPr>
-        <w:t>Encuentra el apartado de empleo bastante rápido, y entiendo que tiene que aumentar las estrellas para aumentar el empleo, lo que no sabe es cuánto tiene que subir.</w:t>
-      </w:r>
-    </w:p>
-    <w:p>
-      <w:pPr>
-        <w:rPr>
-          <w:sz w:val="24"/>
-          <w:szCs w:val="24"/>
-        </w:rPr>
-      </w:pPr>
-    </w:p>
-    <w:p>
-      <w:pPr>
-        <w:rPr>
-          <w:sz w:val="28"/>
-          <w:szCs w:val="28"/>
-        </w:rPr>
-      </w:pPr>
-      <w:r>
-        <w:rPr>
-          <w:sz w:val="24"/>
-          <w:szCs w:val="24"/>
-        </w:rPr>
-        <w:t xml:space="preserve">Preguntas </w:t>
-      </w:r>
-      <w:r>
-        <w:rPr>
-          <w:sz w:val="24"/>
-          <w:szCs w:val="24"/>
-        </w:rPr>
-        <w:t>Post</w:t>
-      </w:r>
-      <w:r>
-        <w:rPr>
-          <w:sz w:val="24"/>
-          <w:szCs w:val="24"/>
-        </w:rPr>
-        <w:t>-Play</w:t>
-      </w:r>
-      <w:r>
-        <w:rPr>
-          <w:sz w:val="24"/>
-          <w:szCs w:val="24"/>
-        </w:rPr>
-        <w:t>:</w:t>
-      </w:r>
-    </w:p>
-    <w:p>
-      <w:pPr>
-        <w:pStyle w:val="NormalWeb"/>
-        <w:spacing w:before="0" w:beforeAutospacing="0" w:after="0" w:afterAutospacing="0"/>
-        <w:rPr>
-          <w:rFonts w:asciiTheme="minorHAnsi" w:hAnsiTheme="minorHAnsi" w:cstheme="minorHAnsi"/>
-        </w:rPr>
-      </w:pPr>
-      <w:r>
-        <w:rPr>
-          <w:rFonts w:asciiTheme="minorHAnsi" w:hAnsiTheme="minorHAnsi" w:cstheme="minorHAnsi"/>
-          <w:b/>
-          <w:bCs/>
-          <w:color w:val="000000"/>
-          <w:sz w:val="22"/>
-          <w:szCs w:val="22"/>
-        </w:rPr>
-        <w:t>¿Cuál es el objetivo del videojuego</w:t>
-      </w:r>
-      <w:r>
-        <w:rPr>
-          <w:rFonts w:asciiTheme="minorHAnsi" w:hAnsiTheme="minorHAnsi" w:cstheme="minorHAnsi"/>
-          <w:color w:val="000000"/>
-          <w:sz w:val="22"/>
-          <w:szCs w:val="22"/>
-        </w:rPr>
-        <w:t>?</w:t>
-      </w:r>
-      <w:r>
-        <w:rPr>
-          <w:rFonts w:asciiTheme="minorHAnsi" w:hAnsiTheme="minorHAnsi" w:cstheme="minorHAnsi"/>
-          <w:color w:val="000000"/>
-          <w:sz w:val="22"/>
-          <w:szCs w:val="22"/>
-        </w:rPr>
-        <w:t xml:space="preserve"> </w:t>
-      </w:r>
-      <w:r>
-        <w:rPr>
-          <w:rFonts w:asciiTheme="minorHAnsi" w:hAnsiTheme="minorHAnsi" w:cstheme="minorHAnsi"/>
-          <w:color w:val="000000"/>
-          <w:sz w:val="22"/>
-          <w:szCs w:val="22"/>
-        </w:rPr>
-        <w:t>Construir edificios e invertir en departamentos.</w:t>
-      </w:r>
-    </w:p>
-    <w:p>
-      <w:pPr>
-        <w:pStyle w:val="NormalWeb"/>
-        <w:spacing w:before="0" w:beforeAutospacing="0" w:after="0" w:afterAutospacing="0"/>
-        <w:rPr>
-          <w:rFonts w:asciiTheme="minorHAnsi" w:hAnsiTheme="minorHAnsi" w:cstheme="minorHAnsi"/>
-        </w:rPr>
-      </w:pPr>
-      <w:r>
-        <w:rPr>
-          <w:rFonts w:asciiTheme="minorHAnsi" w:hAnsiTheme="minorHAnsi" w:cstheme="minorHAnsi"/>
-          <w:b/>
-          <w:bCs/>
-          <w:color w:val="000000"/>
-          <w:sz w:val="22"/>
-          <w:szCs w:val="22"/>
-        </w:rPr>
-        <w:t>¿Cómo describirías el videojuego a alguien que nunca lo haya jugado?</w:t>
-      </w:r>
-      <w:r>
-        <w:rPr>
-          <w:rFonts w:asciiTheme="minorHAnsi" w:hAnsiTheme="minorHAnsi" w:cstheme="minorHAnsi"/>
-          <w:color w:val="000000"/>
-          <w:sz w:val="22"/>
-          <w:szCs w:val="22"/>
-        </w:rPr>
-        <w:t xml:space="preserve"> </w:t>
-      </w:r>
-      <w:r>
-        <w:rPr>
-          <w:rFonts w:asciiTheme="minorHAnsi" w:hAnsiTheme="minorHAnsi" w:cstheme="minorHAnsi"/>
-          <w:color w:val="000000"/>
-          <w:sz w:val="22"/>
-          <w:szCs w:val="22"/>
-        </w:rPr>
-        <w:t>Un juego en el que tienes que gestionar los edificios y las infraestructuras del país.</w:t>
-      </w:r>
-      <w:r>
-        <w:rPr>
-          <w:rFonts w:asciiTheme="minorHAnsi" w:hAnsiTheme="minorHAnsi" w:cstheme="minorHAnsi"/>
-          <w:color w:val="000000"/>
-          <w:sz w:val="22"/>
-          <w:szCs w:val="22"/>
-        </w:rPr>
-        <w:t xml:space="preserve"> </w:t>
-      </w:r>
-    </w:p>
-    <w:p>
-      <w:pPr>
-        <w:pStyle w:val="NormalWeb"/>
-        <w:spacing w:before="0" w:beforeAutospacing="0" w:after="0" w:afterAutospacing="0"/>
-        <w:rPr>
-          <w:rFonts w:asciiTheme="minorHAnsi" w:hAnsiTheme="minorHAnsi" w:cstheme="minorHAnsi"/>
-        </w:rPr>
-      </w:pPr>
-      <w:r>
-        <w:rPr>
-          <w:rFonts w:asciiTheme="minorHAnsi" w:hAnsiTheme="minorHAnsi" w:cstheme="minorHAnsi"/>
-          <w:b/>
-          <w:bCs/>
-          <w:color w:val="000000"/>
-          <w:sz w:val="22"/>
-          <w:szCs w:val="22"/>
-        </w:rPr>
-        <w:t>¿Qué es lo que menos te ha gustado?</w:t>
-      </w:r>
-      <w:r>
-        <w:rPr>
-          <w:rFonts w:asciiTheme="minorHAnsi" w:hAnsiTheme="minorHAnsi" w:cstheme="minorHAnsi"/>
-          <w:color w:val="000000"/>
-          <w:sz w:val="22"/>
-          <w:szCs w:val="22"/>
-        </w:rPr>
-        <w:t xml:space="preserve"> </w:t>
-      </w:r>
-      <w:r>
-        <w:rPr>
-          <w:rFonts w:asciiTheme="minorHAnsi" w:hAnsiTheme="minorHAnsi" w:cstheme="minorHAnsi"/>
-          <w:color w:val="000000"/>
-          <w:sz w:val="22"/>
-          <w:szCs w:val="22"/>
-        </w:rPr>
-        <w:t>No poder encontrar el mapa, y que el tutorial fuese tan largo y pesado sin tampoco una ayuda directa después del mismo.</w:t>
-      </w:r>
-    </w:p>
-    <w:p>
-      <w:pPr>
-        <w:pStyle w:val="NormalWeb"/>
-        <w:spacing w:before="0" w:beforeAutospacing="0" w:after="0" w:afterAutospacing="0"/>
-        <w:rPr>
-          <w:rFonts w:asciiTheme="minorHAnsi" w:hAnsiTheme="minorHAnsi" w:cstheme="minorHAnsi"/>
-        </w:rPr>
-      </w:pPr>
-      <w:r>
-        <w:rPr>
-          <w:rFonts w:asciiTheme="minorHAnsi" w:hAnsiTheme="minorHAnsi" w:cstheme="minorHAnsi"/>
-          <w:b/>
-          <w:bCs/>
-          <w:color w:val="000000"/>
-          <w:sz w:val="22"/>
-          <w:szCs w:val="22"/>
-        </w:rPr>
         <w:lastRenderedPageBreak/>
-        <w:t>¿Hay algo que te haya producido cierta confusión?</w:t>
-      </w:r>
-      <w:r>
-        <w:rPr>
-          <w:rFonts w:asciiTheme="minorHAnsi" w:hAnsiTheme="minorHAnsi" w:cstheme="minorHAnsi"/>
-          <w:color w:val="000000"/>
-          <w:sz w:val="22"/>
-          <w:szCs w:val="22"/>
-        </w:rPr>
-        <w:t xml:space="preserve"> </w:t>
-      </w:r>
-      <w:r>
-        <w:rPr>
-          <w:rFonts w:asciiTheme="minorHAnsi" w:hAnsiTheme="minorHAnsi" w:cstheme="minorHAnsi"/>
-          <w:color w:val="000000"/>
-          <w:sz w:val="22"/>
-          <w:szCs w:val="22"/>
-        </w:rPr>
-        <w:t>No poder encontrar el mapa y no entender el sistema de estrellas, ni saber dónde se mostraba la cantidad de edificios creada.</w:t>
-      </w:r>
-    </w:p>
-    <w:p>
-      <w:pPr>
-        <w:pStyle w:val="NormalWeb"/>
-        <w:spacing w:before="0" w:beforeAutospacing="0" w:after="0" w:afterAutospacing="0"/>
-        <w:rPr>
-          <w:rFonts w:asciiTheme="minorHAnsi" w:hAnsiTheme="minorHAnsi" w:cstheme="minorHAnsi"/>
-        </w:rPr>
-      </w:pPr>
-      <w:r>
-        <w:rPr>
-          <w:rFonts w:asciiTheme="minorHAnsi" w:hAnsiTheme="minorHAnsi" w:cstheme="minorHAnsi"/>
-          <w:b/>
-          <w:bCs/>
-          <w:color w:val="000000"/>
-          <w:sz w:val="22"/>
-          <w:szCs w:val="22"/>
-        </w:rPr>
-        <w:t>Ahora que ya has terminado, ¿hay algo que te hubiera gustado saber antes de jugar?</w:t>
-      </w:r>
-      <w:r>
-        <w:rPr>
-          <w:rFonts w:asciiTheme="minorHAnsi" w:hAnsiTheme="minorHAnsi" w:cstheme="minorHAnsi"/>
-          <w:color w:val="000000"/>
-          <w:sz w:val="22"/>
-          <w:szCs w:val="22"/>
-        </w:rPr>
-        <w:t xml:space="preserve"> </w:t>
-      </w:r>
-      <w:r>
-        <w:rPr>
-          <w:rFonts w:asciiTheme="minorHAnsi" w:hAnsiTheme="minorHAnsi" w:cstheme="minorHAnsi"/>
-          <w:color w:val="000000"/>
-          <w:sz w:val="22"/>
-          <w:szCs w:val="22"/>
-        </w:rPr>
-        <w:t>Saber cómo jugar, ya que el tutorial era muy largo y no definía bien como jugarlo y donde tenía que ir para poder avanzar en el juego.</w:t>
-      </w:r>
-    </w:p>
-    <w:p>
-      <w:pPr>
-        <w:rPr>
-          <w:rFonts w:cstheme="minorHAnsi"/>
-        </w:rPr>
-      </w:pPr>
-      <w:r>
-        <w:rPr>
-          <w:rFonts w:cstheme="minorHAnsi"/>
-        </w:rPr>
-        <w:br w:type="page"/>
+        <w:t>Conclusiones alcanzadas a partir del análisis de los resultados. Las conclusiones pueden ser las sugerencias de modificaciones en el videojuego:</w:t>
       </w:r>
     </w:p>
     <w:p>
@@ -4226,7 +3443,6 @@
           <w:szCs w:val="28"/>
         </w:rPr>
       </w:pPr>
-      <w:proofErr w:type="spellStart"/>
       <w:r>
         <w:rPr>
           <w:rFonts w:asciiTheme="minorHAnsi" w:hAnsiTheme="minorHAnsi" w:cstheme="minorHAnsi"/>
@@ -4236,11 +3452,190 @@
           <w:sz w:val="28"/>
           <w:szCs w:val="28"/>
         </w:rPr>
+        <w:t>Bernat Casañas:</w:t>
+      </w:r>
+    </w:p>
+    <w:p/>
+    <w:p>
+      <w:pPr>
+        <w:rPr>
+          <w:rFonts w:cstheme="minorHAnsi"/>
+          <w:color w:val="434343"/>
+          <w:sz w:val="28"/>
+          <w:szCs w:val="28"/>
+        </w:rPr>
+      </w:pPr>
+      <w:r>
+        <w:rPr>
+          <w:rFonts w:cstheme="minorHAnsi"/>
+          <w:color w:val="434343"/>
+          <w:sz w:val="28"/>
+          <w:szCs w:val="28"/>
+        </w:rPr>
+        <w:t xml:space="preserve">En primer lugar, sacamos la conclusión que el tutorial está mal estructurado. No de contenido, sino de cómo se lo dan. Causa una baja de atención muy descarada después del segundo 30. Mi propuesta es segmentar </w:t>
+      </w:r>
+      <w:r>
+        <w:rPr>
+          <w:rFonts w:cstheme="minorHAnsi"/>
+          <w:color w:val="434343"/>
+          <w:sz w:val="28"/>
+          <w:szCs w:val="28"/>
+        </w:rPr>
+        <w:t>el tutorial en trozos pequeños. Primero aprendes una función. Cuando la tienes interiorizada, vas a por la siguiente. Esto también ayudara a la memoria. Haciendo que el usuario recuerde más.</w:t>
+      </w:r>
+    </w:p>
+    <w:p>
+      <w:pPr>
+        <w:rPr>
+          <w:rFonts w:cstheme="minorHAnsi"/>
+          <w:color w:val="434343"/>
+          <w:sz w:val="28"/>
+          <w:szCs w:val="28"/>
+        </w:rPr>
+      </w:pPr>
+      <w:r>
+        <w:rPr>
+          <w:rFonts w:cstheme="minorHAnsi"/>
+          <w:color w:val="434343"/>
+          <w:sz w:val="28"/>
+          <w:szCs w:val="28"/>
+        </w:rPr>
+        <w:t>En segundo lugar, tenemos un problema un poco grave. La confusión del icono de mapa con el de noticias. Desde siempre hemos visto que todo icono de todo telenoticias incluye una bola del mundo. El usuario, al mirar la parte derecha en primero lugar, da por sentado que las noticias son esas. Un fallo de percepción. Se podría corregir añadiendo también el icono (esta vez sí) del “diario” a su lado, para que la persona vea los dos a la vez y sepa comparar qué es el mapa y qué son las noticias.</w:t>
+      </w:r>
+    </w:p>
+    <w:p>
+      <w:pPr>
+        <w:rPr>
+          <w:rFonts w:cstheme="minorHAnsi"/>
+          <w:color w:val="434343"/>
+          <w:sz w:val="28"/>
+          <w:szCs w:val="28"/>
+        </w:rPr>
+      </w:pPr>
+      <w:r>
+        <w:rPr>
+          <w:rFonts w:cstheme="minorHAnsi"/>
+          <w:color w:val="434343"/>
+          <w:sz w:val="28"/>
+          <w:szCs w:val="28"/>
+        </w:rPr>
+        <w:t>En tercero lugar</w:t>
+      </w:r>
+      <w:r>
+        <w:rPr>
+          <w:rFonts w:cstheme="minorHAnsi"/>
+          <w:color w:val="434343"/>
+          <w:sz w:val="28"/>
+          <w:szCs w:val="28"/>
+        </w:rPr>
+        <w:t xml:space="preserve">, nos encontramos un acierto el diseño del videojuego en cuanto a recorrerlo para buscar “x” cosa. El usuario en todo momento ha creído que donde buscaba, </w:t>
+      </w:r>
+      <w:r>
+        <w:rPr>
+          <w:rFonts w:cstheme="minorHAnsi"/>
+          <w:color w:val="434343"/>
+          <w:sz w:val="28"/>
+          <w:szCs w:val="28"/>
+        </w:rPr>
+        <w:t>estaba lo que le pedían. Desde mi punto de vista, la interfaz es intuitiva para el usuario, aunque muy extensa y compleja a nivel de almacenar todas las funciones que tiene el juego. Entonces, a nivel de usabilidad, está bien.</w:t>
+      </w:r>
+    </w:p>
+    <w:p>
+      <w:pPr>
+        <w:rPr>
+          <w:rFonts w:cstheme="minorHAnsi"/>
+          <w:color w:val="434343"/>
+          <w:sz w:val="28"/>
+          <w:szCs w:val="28"/>
+        </w:rPr>
+      </w:pPr>
+      <w:r>
+        <w:rPr>
+          <w:rFonts w:cstheme="minorHAnsi"/>
+          <w:color w:val="434343"/>
+          <w:sz w:val="28"/>
+          <w:szCs w:val="28"/>
+        </w:rPr>
+        <w:t xml:space="preserve">Después, encontramos un fallo muy grave de percepción en la forma de invertir. El usuario no sabía que las estrellas eran para invertir. Había cinco estrellas, donde en cada apartado venían unas preestablecidas, donde tú, tienes que regularlo a tu antojo. Pues el usuario no entendía para que servían las estrellas y no sabía donde estaba el lugar para invertir en baloncesto. Un cambio a proponer, sería poner una barra </w:t>
+      </w:r>
+      <w:proofErr w:type="spellStart"/>
+      <w:r>
+        <w:rPr>
+          <w:rFonts w:cstheme="minorHAnsi"/>
+          <w:color w:val="434343"/>
+          <w:sz w:val="28"/>
+          <w:szCs w:val="28"/>
+        </w:rPr>
+        <w:t>scroll</w:t>
+      </w:r>
+      <w:proofErr w:type="spellEnd"/>
+      <w:r>
+        <w:rPr>
+          <w:rFonts w:cstheme="minorHAnsi"/>
+          <w:color w:val="434343"/>
+          <w:sz w:val="28"/>
+          <w:szCs w:val="28"/>
+        </w:rPr>
+        <w:t xml:space="preserve"> para regular la inversión. Es mucho más intuitiva y a nivel de percepción, aumenta mucho.</w:t>
+      </w:r>
+    </w:p>
+    <w:p>
+      <w:pPr>
+        <w:rPr>
+          <w:rFonts w:eastAsiaTheme="majorEastAsia" w:cstheme="minorHAnsi"/>
+          <w:b/>
+          <w:bCs/>
+          <w:color w:val="434343"/>
+          <w:sz w:val="28"/>
+          <w:szCs w:val="28"/>
+        </w:rPr>
+      </w:pPr>
+      <w:r>
+        <w:rPr>
+          <w:rFonts w:cstheme="minorHAnsi"/>
+          <w:color w:val="434343"/>
+          <w:sz w:val="28"/>
+          <w:szCs w:val="28"/>
+        </w:rPr>
+        <w:t>Para concluir, decir que nos encontramos delante un videojuego muy complejo y extenso (necesario). Y aunque sí o sí</w:t>
+      </w:r>
+      <w:r>
+        <w:rPr>
+          <w:rFonts w:cstheme="minorHAnsi"/>
+          <w:color w:val="434343"/>
+          <w:sz w:val="28"/>
+          <w:szCs w:val="28"/>
+        </w:rPr>
+        <w:t xml:space="preserve"> deba ser difícil moverse </w:t>
+      </w:r>
+      <w:r>
+        <w:rPr>
+          <w:rFonts w:cstheme="minorHAnsi"/>
+          <w:color w:val="434343"/>
+          <w:sz w:val="28"/>
+          <w:szCs w:val="28"/>
+        </w:rPr>
         <w:lastRenderedPageBreak/>
-        <w:t>Eudald</w:t>
-      </w:r>
-      <w:proofErr w:type="spellEnd"/>
-      <w:r>
+        <w:t>por la interfaz, podrían dosificar el tutorial para una mejor atención ergo aprendizaje.</w:t>
+      </w:r>
+      <w:bookmarkStart w:id="0" w:name="_GoBack"/>
+      <w:bookmarkEnd w:id="0"/>
+      <w:r>
+        <w:rPr>
+          <w:rFonts w:cstheme="minorHAnsi"/>
+          <w:b/>
+          <w:bCs/>
+          <w:color w:val="434343"/>
+          <w:sz w:val="28"/>
+          <w:szCs w:val="28"/>
+        </w:rPr>
+        <w:br w:type="page"/>
+      </w:r>
+    </w:p>
+    <w:p>
+      <w:pPr>
+        <w:pStyle w:val="Ttulo3"/>
+        <w:spacing w:before="320" w:after="80"/>
         <w:rPr>
           <w:rFonts w:asciiTheme="minorHAnsi" w:hAnsiTheme="minorHAnsi" w:cstheme="minorHAnsi"/>
           <w:b/>
@@ -4249,9 +3644,7 @@
           <w:sz w:val="28"/>
           <w:szCs w:val="28"/>
         </w:rPr>
-        <w:t xml:space="preserve"> </w:t>
-      </w:r>
-      <w:proofErr w:type="spellStart"/>
+      </w:pPr>
       <w:r>
         <w:rPr>
           <w:rFonts w:asciiTheme="minorHAnsi" w:hAnsiTheme="minorHAnsi" w:cstheme="minorHAnsi"/>
@@ -4261,10 +3654,27 @@
           <w:sz w:val="28"/>
           <w:szCs w:val="28"/>
         </w:rPr>
-        <w:t>Garrofé</w:t>
-      </w:r>
-      <w:proofErr w:type="spellEnd"/>
-      <w:r>
+        <w:lastRenderedPageBreak/>
+        <w:t>Jordi Pardo:</w:t>
+      </w:r>
+    </w:p>
+    <w:p>
+      <w:pPr>
+        <w:rPr>
+          <w:rFonts w:cstheme="minorHAnsi"/>
+        </w:rPr>
+      </w:pPr>
+      <w:r>
+        <w:rPr>
+          <w:rFonts w:cstheme="minorHAnsi"/>
+        </w:rPr>
+        <w:br w:type="page"/>
+      </w:r>
+    </w:p>
+    <w:p>
+      <w:pPr>
+        <w:pStyle w:val="Ttulo3"/>
+        <w:spacing w:before="320" w:after="80"/>
         <w:rPr>
           <w:rFonts w:asciiTheme="minorHAnsi" w:hAnsiTheme="minorHAnsi" w:cstheme="minorHAnsi"/>
           <w:b/>
@@ -4273,6 +3683,41 @@
           <w:sz w:val="28"/>
           <w:szCs w:val="28"/>
         </w:rPr>
+      </w:pPr>
+      <w:r>
+        <w:rPr>
+          <w:rFonts w:asciiTheme="minorHAnsi" w:hAnsiTheme="minorHAnsi" w:cstheme="minorHAnsi"/>
+          <w:b/>
+          <w:bCs/>
+          <w:color w:val="434343"/>
+          <w:sz w:val="28"/>
+          <w:szCs w:val="28"/>
+        </w:rPr>
+        <w:lastRenderedPageBreak/>
+        <w:t xml:space="preserve">Eudald </w:t>
+      </w:r>
+      <w:proofErr w:type="spellStart"/>
+      <w:r>
+        <w:rPr>
+          <w:rFonts w:asciiTheme="minorHAnsi" w:hAnsiTheme="minorHAnsi" w:cstheme="minorHAnsi"/>
+          <w:b/>
+          <w:bCs/>
+          <w:color w:val="434343"/>
+          <w:sz w:val="28"/>
+          <w:szCs w:val="28"/>
+        </w:rPr>
+        <w:t>Garrofé</w:t>
+      </w:r>
+      <w:proofErr w:type="spellEnd"/>
+      <w:r>
+        <w:rPr>
+          <w:rFonts w:asciiTheme="minorHAnsi" w:hAnsiTheme="minorHAnsi" w:cstheme="minorHAnsi"/>
+          <w:b/>
+          <w:bCs/>
+          <w:color w:val="434343"/>
+          <w:sz w:val="28"/>
+          <w:szCs w:val="28"/>
+        </w:rPr>
         <w:t>:</w:t>
       </w:r>
     </w:p>
@@ -4351,332 +3796,6 @@
     </w:p>
     <w:p>
       <w:pPr>
-        <w:rPr>
-          <w:rFonts w:eastAsiaTheme="majorEastAsia" w:cstheme="minorHAnsi"/>
-          <w:b/>
-          <w:bCs/>
-          <w:color w:val="434343"/>
-          <w:sz w:val="28"/>
-          <w:szCs w:val="28"/>
-        </w:rPr>
-      </w:pPr>
-      <w:r>
-        <w:rPr>
-          <w:rFonts w:cstheme="minorHAnsi"/>
-          <w:b/>
-          <w:bCs/>
-          <w:color w:val="434343"/>
-          <w:sz w:val="28"/>
-          <w:szCs w:val="28"/>
-        </w:rPr>
-        <w:br w:type="page"/>
-      </w:r>
-    </w:p>
-    <w:p>
-      <w:pPr>
-        <w:pStyle w:val="Ttulo2"/>
-        <w:spacing w:before="360" w:after="120"/>
-        <w:rPr>
-          <w:rFonts w:asciiTheme="minorHAnsi" w:hAnsiTheme="minorHAnsi" w:cstheme="minorHAnsi"/>
-        </w:rPr>
-      </w:pPr>
-      <w:r>
-        <w:rPr>
-          <w:rFonts w:asciiTheme="minorHAnsi" w:hAnsiTheme="minorHAnsi" w:cstheme="minorHAnsi"/>
-          <w:b/>
-          <w:bCs/>
-          <w:color w:val="000000"/>
-          <w:sz w:val="32"/>
-          <w:szCs w:val="32"/>
-        </w:rPr>
-        <w:lastRenderedPageBreak/>
-        <w:t>Conclusiones alcanzadas a partir del análisis de los resultados. Las conclusiones pueden ser las sugerencias de modificaciones en el videojuego:</w:t>
-      </w:r>
-    </w:p>
-    <w:p>
-      <w:pPr>
-        <w:pStyle w:val="Ttulo3"/>
-        <w:spacing w:before="320" w:after="80"/>
-        <w:rPr>
-          <w:rFonts w:asciiTheme="minorHAnsi" w:hAnsiTheme="minorHAnsi" w:cstheme="minorHAnsi"/>
-          <w:b/>
-          <w:bCs/>
-          <w:color w:val="434343"/>
-          <w:sz w:val="28"/>
-          <w:szCs w:val="28"/>
-        </w:rPr>
-      </w:pPr>
-      <w:proofErr w:type="spellStart"/>
-      <w:r>
-        <w:rPr>
-          <w:rFonts w:asciiTheme="minorHAnsi" w:hAnsiTheme="minorHAnsi" w:cstheme="minorHAnsi"/>
-          <w:b/>
-          <w:bCs/>
-          <w:color w:val="434343"/>
-          <w:sz w:val="28"/>
-          <w:szCs w:val="28"/>
-        </w:rPr>
-        <w:t>Bernat</w:t>
-      </w:r>
-      <w:proofErr w:type="spellEnd"/>
-      <w:r>
-        <w:rPr>
-          <w:rFonts w:asciiTheme="minorHAnsi" w:hAnsiTheme="minorHAnsi" w:cstheme="minorHAnsi"/>
-          <w:b/>
-          <w:bCs/>
-          <w:color w:val="434343"/>
-          <w:sz w:val="28"/>
-          <w:szCs w:val="28"/>
-        </w:rPr>
-        <w:t xml:space="preserve"> </w:t>
-      </w:r>
-      <w:proofErr w:type="spellStart"/>
-      <w:r>
-        <w:rPr>
-          <w:rFonts w:asciiTheme="minorHAnsi" w:hAnsiTheme="minorHAnsi" w:cstheme="minorHAnsi"/>
-          <w:b/>
-          <w:bCs/>
-          <w:color w:val="434343"/>
-          <w:sz w:val="28"/>
-          <w:szCs w:val="28"/>
-        </w:rPr>
-        <w:t>Casañas</w:t>
-      </w:r>
-      <w:proofErr w:type="spellEnd"/>
-      <w:r>
-        <w:rPr>
-          <w:rFonts w:asciiTheme="minorHAnsi" w:hAnsiTheme="minorHAnsi" w:cstheme="minorHAnsi"/>
-          <w:b/>
-          <w:bCs/>
-          <w:color w:val="434343"/>
-          <w:sz w:val="28"/>
-          <w:szCs w:val="28"/>
-        </w:rPr>
-        <w:t>:</w:t>
-      </w:r>
-    </w:p>
-    <w:p>
-      <w:pPr>
-        <w:rPr>
-          <w:rFonts w:eastAsiaTheme="majorEastAsia" w:cstheme="minorHAnsi"/>
-          <w:b/>
-          <w:bCs/>
-          <w:color w:val="434343"/>
-          <w:sz w:val="28"/>
-          <w:szCs w:val="28"/>
-        </w:rPr>
-      </w:pPr>
-      <w:r>
-        <w:rPr>
-          <w:rFonts w:cstheme="minorHAnsi"/>
-          <w:b/>
-          <w:bCs/>
-          <w:color w:val="434343"/>
-          <w:sz w:val="28"/>
-          <w:szCs w:val="28"/>
-        </w:rPr>
-        <w:br w:type="page"/>
-      </w:r>
-    </w:p>
-    <w:p>
-      <w:pPr>
-        <w:pStyle w:val="Ttulo3"/>
-        <w:spacing w:before="320" w:after="80"/>
-        <w:rPr>
-          <w:rFonts w:asciiTheme="minorHAnsi" w:hAnsiTheme="minorHAnsi" w:cstheme="minorHAnsi"/>
-          <w:b/>
-          <w:bCs/>
-          <w:color w:val="434343"/>
-          <w:sz w:val="28"/>
-          <w:szCs w:val="28"/>
-        </w:rPr>
-      </w:pPr>
-      <w:r>
-        <w:rPr>
-          <w:rFonts w:asciiTheme="minorHAnsi" w:hAnsiTheme="minorHAnsi" w:cstheme="minorHAnsi"/>
-          <w:b/>
-          <w:bCs/>
-          <w:color w:val="434343"/>
-          <w:sz w:val="28"/>
-          <w:szCs w:val="28"/>
-        </w:rPr>
-        <w:lastRenderedPageBreak/>
-        <w:t>Jordi Pardo:</w:t>
-      </w:r>
-    </w:p>
-    <w:p>
-      <w:pPr>
-        <w:rPr>
-          <w:rFonts w:cstheme="minorHAnsi"/>
-        </w:rPr>
-      </w:pPr>
-      <w:r>
-        <w:rPr>
-          <w:rFonts w:cstheme="minorHAnsi"/>
-        </w:rPr>
-        <w:t>Podríamos decir que el juego tiene un claro error de usabilidad, ya que el usuario, se pierde enseguida en el proceso de aprendizaje del juego, provocando así un estado de confusión y frustración al mismo, causando su desinterés en el juego y por ende que lo abandone.</w:t>
-      </w:r>
-    </w:p>
-    <w:p>
-      <w:pPr>
-        <w:rPr>
-          <w:rFonts w:cstheme="minorHAnsi"/>
-          <w:u w:val="single"/>
-        </w:rPr>
-      </w:pPr>
-      <w:r>
-        <w:rPr>
-          <w:rFonts w:cstheme="minorHAnsi"/>
-        </w:rPr>
-        <w:t>Es un juego al que se le debería aplicar un cambio en el sistema del tutorial y de su interfaz, para poder ayudar al usuario a comprender mejor en que secciones está, como esta distribuido todo y sobretodo, como manejarse por el juego, sabiendo qué hacer y cuál es su objetivo final.</w:t>
-      </w:r>
-      <w:r>
-        <w:rPr>
-          <w:rFonts w:cstheme="minorHAnsi"/>
-        </w:rPr>
-        <w:br w:type="page"/>
-      </w:r>
-      <w:bookmarkStart w:id="0" w:name="_GoBack"/>
-      <w:bookmarkEnd w:id="0"/>
-    </w:p>
-    <w:p>
-      <w:pPr>
-        <w:pStyle w:val="Ttulo3"/>
-        <w:spacing w:before="320" w:after="80"/>
-        <w:rPr>
-          <w:rFonts w:asciiTheme="minorHAnsi" w:hAnsiTheme="minorHAnsi" w:cstheme="minorHAnsi"/>
-          <w:b/>
-          <w:bCs/>
-          <w:color w:val="434343"/>
-          <w:sz w:val="28"/>
-          <w:szCs w:val="28"/>
-        </w:rPr>
-      </w:pPr>
-      <w:proofErr w:type="spellStart"/>
-      <w:r>
-        <w:rPr>
-          <w:rFonts w:asciiTheme="minorHAnsi" w:hAnsiTheme="minorHAnsi" w:cstheme="minorHAnsi"/>
-          <w:b/>
-          <w:bCs/>
-          <w:color w:val="434343"/>
-          <w:sz w:val="28"/>
-          <w:szCs w:val="28"/>
-        </w:rPr>
-        <w:lastRenderedPageBreak/>
-        <w:t>Eudald</w:t>
-      </w:r>
-      <w:proofErr w:type="spellEnd"/>
-      <w:r>
-        <w:rPr>
-          <w:rFonts w:asciiTheme="minorHAnsi" w:hAnsiTheme="minorHAnsi" w:cstheme="minorHAnsi"/>
-          <w:b/>
-          <w:bCs/>
-          <w:color w:val="434343"/>
-          <w:sz w:val="28"/>
-          <w:szCs w:val="28"/>
-        </w:rPr>
-        <w:t xml:space="preserve"> </w:t>
-      </w:r>
-      <w:proofErr w:type="spellStart"/>
-      <w:r>
-        <w:rPr>
-          <w:rFonts w:asciiTheme="minorHAnsi" w:hAnsiTheme="minorHAnsi" w:cstheme="minorHAnsi"/>
-          <w:b/>
-          <w:bCs/>
-          <w:color w:val="434343"/>
-          <w:sz w:val="28"/>
-          <w:szCs w:val="28"/>
-        </w:rPr>
-        <w:t>Garrofé</w:t>
-      </w:r>
-      <w:proofErr w:type="spellEnd"/>
-      <w:r>
-        <w:rPr>
-          <w:rFonts w:asciiTheme="minorHAnsi" w:hAnsiTheme="minorHAnsi" w:cstheme="minorHAnsi"/>
-          <w:b/>
-          <w:bCs/>
-          <w:color w:val="434343"/>
-          <w:sz w:val="28"/>
-          <w:szCs w:val="28"/>
-        </w:rPr>
-        <w:t>:</w:t>
-      </w:r>
-    </w:p>
-    <w:p>
-      <w:pPr>
-        <w:rPr>
-          <w:rFonts w:eastAsiaTheme="majorEastAsia" w:cstheme="minorHAnsi"/>
-          <w:b/>
-          <w:bCs/>
-          <w:color w:val="434343"/>
-          <w:sz w:val="28"/>
-          <w:szCs w:val="28"/>
-        </w:rPr>
-      </w:pPr>
-      <w:r>
-        <w:rPr>
-          <w:rFonts w:cstheme="minorHAnsi"/>
-          <w:b/>
-          <w:bCs/>
-          <w:color w:val="434343"/>
-          <w:sz w:val="28"/>
-          <w:szCs w:val="28"/>
-        </w:rPr>
-        <w:br w:type="page"/>
-      </w:r>
-    </w:p>
-    <w:p>
-      <w:pPr>
-        <w:pStyle w:val="Ttulo3"/>
-        <w:spacing w:before="320" w:after="80"/>
-        <w:rPr>
-          <w:rFonts w:asciiTheme="minorHAnsi" w:hAnsiTheme="minorHAnsi" w:cstheme="minorHAnsi"/>
-          <w:b/>
-          <w:bCs/>
-          <w:color w:val="434343"/>
-          <w:sz w:val="28"/>
-          <w:szCs w:val="28"/>
-        </w:rPr>
-      </w:pPr>
-      <w:r>
-        <w:rPr>
-          <w:rFonts w:asciiTheme="minorHAnsi" w:hAnsiTheme="minorHAnsi" w:cstheme="minorHAnsi"/>
-          <w:b/>
-          <w:bCs/>
-          <w:color w:val="434343"/>
-          <w:sz w:val="28"/>
-          <w:szCs w:val="28"/>
-        </w:rPr>
-        <w:lastRenderedPageBreak/>
-        <w:t xml:space="preserve">Miquel </w:t>
-      </w:r>
-      <w:proofErr w:type="spellStart"/>
-      <w:r>
-        <w:rPr>
-          <w:rFonts w:asciiTheme="minorHAnsi" w:hAnsiTheme="minorHAnsi" w:cstheme="minorHAnsi"/>
-          <w:b/>
-          <w:bCs/>
-          <w:color w:val="434343"/>
-          <w:sz w:val="28"/>
-          <w:szCs w:val="28"/>
-        </w:rPr>
-        <w:t>Suau</w:t>
-      </w:r>
-      <w:proofErr w:type="spellEnd"/>
-      <w:r>
-        <w:rPr>
-          <w:rFonts w:asciiTheme="minorHAnsi" w:hAnsiTheme="minorHAnsi" w:cstheme="minorHAnsi"/>
-          <w:b/>
-          <w:bCs/>
-          <w:color w:val="434343"/>
-          <w:sz w:val="28"/>
-          <w:szCs w:val="28"/>
-        </w:rPr>
-        <w:t>:</w:t>
-      </w:r>
-    </w:p>
-    <w:p>
-      <w:pPr>
         <w:keepNext/>
       </w:pPr>
       <w:r>
@@ -4714,7 +3833,7 @@
         <w:rPr>
           <w:rFonts w:cstheme="minorHAnsi"/>
           <w:noProof/>
-          <w:lang w:val="ca-ES" w:eastAsia="ca-ES"/>
+          <w:lang w:val="ca-ES"/>
         </w:rPr>
         <w:lastRenderedPageBreak/>
         <w:drawing>
@@ -4791,7 +3910,7 @@
         <w:rPr>
           <w:rFonts w:cstheme="minorHAnsi"/>
           <w:noProof/>
-          <w:lang w:val="ca-ES" w:eastAsia="ca-ES"/>
+          <w:lang w:val="ca-ES"/>
         </w:rPr>
         <w:drawing>
           <wp:inline distT="0" distB="0" distL="0" distR="0" wp14:anchorId="4C7B5010" wp14:editId="06B564DB">
@@ -4867,7 +3986,7 @@
         <w:rPr>
           <w:rFonts w:cstheme="minorHAnsi"/>
           <w:noProof/>
-          <w:lang w:val="ca-ES" w:eastAsia="ca-ES"/>
+          <w:lang w:val="ca-ES"/>
         </w:rPr>
         <w:lastRenderedPageBreak/>
         <w:drawing>
@@ -4944,7 +4063,7 @@
         <w:rPr>
           <w:rFonts w:cstheme="minorHAnsi"/>
           <w:noProof/>
-          <w:lang w:val="ca-ES" w:eastAsia="ca-ES"/>
+          <w:lang w:val="ca-ES"/>
         </w:rPr>
         <w:drawing>
           <wp:inline distT="0" distB="0" distL="0" distR="0" wp14:anchorId="5C6BED3B" wp14:editId="4F801F98">
@@ -5031,7 +4150,6 @@
       <w:r>
         <w:rPr>
           <w:noProof/>
-          <w:lang w:val="ca-ES" w:eastAsia="ca-ES"/>
         </w:rPr>
         <w:drawing>
           <wp:inline distT="0" distB="0" distL="0" distR="0" wp14:anchorId="44F69C3F" wp14:editId="1121A8AC">
@@ -5106,7 +4224,6 @@
       <w:r>
         <w:rPr>
           <w:noProof/>
-          <w:lang w:val="ca-ES" w:eastAsia="ca-ES"/>
         </w:rPr>
         <w:drawing>
           <wp:inline distT="0" distB="0" distL="0" distR="0" wp14:anchorId="1A00626A" wp14:editId="469A3C67">
@@ -5181,7 +4298,6 @@
       <w:r>
         <w:rPr>
           <w:noProof/>
-          <w:lang w:val="ca-ES" w:eastAsia="ca-ES"/>
         </w:rPr>
         <w:lastRenderedPageBreak/>
         <w:drawing>
@@ -5257,7 +4373,6 @@
       <w:r>
         <w:rPr>
           <w:noProof/>
-          <w:lang w:val="ca-ES" w:eastAsia="ca-ES"/>
         </w:rPr>
         <w:drawing>
           <wp:inline distT="0" distB="0" distL="0" distR="0" wp14:anchorId="7479BA65" wp14:editId="6F9966F0">
@@ -5332,7 +4447,6 @@
       <w:r>
         <w:rPr>
           <w:noProof/>
-          <w:lang w:val="ca-ES" w:eastAsia="ca-ES"/>
         </w:rPr>
         <w:lastRenderedPageBreak/>
         <w:drawing>
@@ -9955,27 +9069,7 @@
           <w:u w:val="single"/>
           <w:lang w:val="ca-ES"/>
         </w:rPr>
-        <w:t xml:space="preserve">Bernat </w:t>
-      </w:r>
-      <w:proofErr w:type="spellStart"/>
-      <w:r>
-        <w:rPr>
-          <w:b/>
-          <w:i/>
-          <w:u w:val="single"/>
-          <w:lang w:val="ca-ES"/>
-        </w:rPr>
-        <w:t>Casañas</w:t>
-      </w:r>
-      <w:proofErr w:type="spellEnd"/>
-      <w:r>
-        <w:rPr>
-          <w:b/>
-          <w:i/>
-          <w:u w:val="single"/>
-          <w:lang w:val="ca-ES"/>
-        </w:rPr>
-        <w:t xml:space="preserve"> Masip</w:t>
+        <w:t>Bernat Casañas Masip</w:t>
       </w:r>
       <w:r>
         <w:rPr>
@@ -11283,7 +10377,7 @@
         <w:tc>
           <w:tcPr>
             <w:tcW w:w="444" w:type="dxa"/>
-            <w:shd w:val="clear" w:color="auto" w:fill="A8D08D" w:themeFill="accent6" w:themeFillTint="99"/>
+            <w:shd w:val="clear" w:color="auto" w:fill="FFFFFF" w:themeFill="background1"/>
           </w:tcPr>
           <w:p>
             <w:pPr>
@@ -11337,12 +10431,6 @@
                 <w:lang w:val="ca-ES"/>
               </w:rPr>
             </w:pPr>
-            <w:r>
-              <w:rPr>
-                <w:lang w:val="ca-ES"/>
-              </w:rPr>
-              <w:t>10</w:t>
-            </w:r>
           </w:p>
         </w:tc>
         <w:tc>
@@ -11369,34 +10457,6 @@
                 <w:lang w:val="ca-ES"/>
               </w:rPr>
             </w:pPr>
-          </w:p>
-          <w:p>
-            <w:pPr>
-              <w:rPr>
-                <w:lang w:val="ca-ES"/>
-              </w:rPr>
-            </w:pPr>
-          </w:p>
-          <w:p>
-            <w:pPr>
-              <w:rPr>
-                <w:lang w:val="ca-ES"/>
-              </w:rPr>
-            </w:pPr>
-          </w:p>
-          <w:p>
-            <w:pPr>
-              <w:jc w:val="center"/>
-              <w:rPr>
-                <w:lang w:val="ca-ES"/>
-              </w:rPr>
-            </w:pPr>
-            <w:r>
-              <w:rPr>
-                <w:lang w:val="ca-ES"/>
-              </w:rPr>
-              <w:t>10</w:t>
-            </w:r>
           </w:p>
         </w:tc>
       </w:tr>
@@ -11430,7 +10490,7 @@
         <w:tc>
           <w:tcPr>
             <w:tcW w:w="444" w:type="dxa"/>
-            <w:shd w:val="clear" w:color="auto" w:fill="FF0000"/>
+            <w:shd w:val="clear" w:color="auto" w:fill="FFFFFF" w:themeFill="background1"/>
           </w:tcPr>
           <w:p>
             <w:pPr>
@@ -11453,20 +10513,6 @@
               </w:rPr>
             </w:pPr>
           </w:p>
-          <w:p>
-            <w:pPr>
-              <w:jc w:val="center"/>
-              <w:rPr>
-                <w:lang w:val="ca-ES"/>
-              </w:rPr>
-            </w:pPr>
-            <w:r>
-              <w:rPr>
-                <w:lang w:val="ca-ES"/>
-              </w:rPr>
-              <w:t>1</w:t>
-            </w:r>
-          </w:p>
         </w:tc>
         <w:tc>
           <w:tcPr>
@@ -11480,20 +10526,6 @@
               </w:rPr>
             </w:pPr>
           </w:p>
-          <w:p>
-            <w:pPr>
-              <w:jc w:val="center"/>
-              <w:rPr>
-                <w:lang w:val="ca-ES"/>
-              </w:rPr>
-            </w:pPr>
-            <w:r>
-              <w:rPr>
-                <w:lang w:val="ca-ES"/>
-              </w:rPr>
-              <w:t>10</w:t>
-            </w:r>
-          </w:p>
         </w:tc>
         <w:tc>
           <w:tcPr>
@@ -11506,20 +10538,6 @@
                 <w:lang w:val="ca-ES"/>
               </w:rPr>
             </w:pPr>
-          </w:p>
-          <w:p>
-            <w:pPr>
-              <w:jc w:val="center"/>
-              <w:rPr>
-                <w:lang w:val="ca-ES"/>
-              </w:rPr>
-            </w:pPr>
-            <w:r>
-              <w:rPr>
-                <w:lang w:val="ca-ES"/>
-              </w:rPr>
-              <w:t>8</w:t>
-            </w:r>
           </w:p>
         </w:tc>
       </w:tr>
@@ -11553,7 +10571,7 @@
         <w:tc>
           <w:tcPr>
             <w:tcW w:w="444" w:type="dxa"/>
-            <w:shd w:val="clear" w:color="auto" w:fill="FF0000"/>
+            <w:shd w:val="clear" w:color="auto" w:fill="FFFFFF" w:themeFill="background1"/>
           </w:tcPr>
           <w:p>
             <w:pPr>
@@ -11576,20 +10594,6 @@
               </w:rPr>
             </w:pPr>
           </w:p>
-          <w:p>
-            <w:pPr>
-              <w:jc w:val="center"/>
-              <w:rPr>
-                <w:lang w:val="ca-ES"/>
-              </w:rPr>
-            </w:pPr>
-            <w:r>
-              <w:rPr>
-                <w:lang w:val="ca-ES"/>
-              </w:rPr>
-              <w:t>3</w:t>
-            </w:r>
-          </w:p>
         </w:tc>
         <w:tc>
           <w:tcPr>
@@ -11603,20 +10607,6 @@
               </w:rPr>
             </w:pPr>
           </w:p>
-          <w:p>
-            <w:pPr>
-              <w:jc w:val="center"/>
-              <w:rPr>
-                <w:lang w:val="ca-ES"/>
-              </w:rPr>
-            </w:pPr>
-            <w:r>
-              <w:rPr>
-                <w:lang w:val="ca-ES"/>
-              </w:rPr>
-              <w:t>8</w:t>
-            </w:r>
-          </w:p>
         </w:tc>
         <w:tc>
           <w:tcPr>
@@ -11629,20 +10619,6 @@
                 <w:lang w:val="ca-ES"/>
               </w:rPr>
             </w:pPr>
-          </w:p>
-          <w:p>
-            <w:pPr>
-              <w:jc w:val="center"/>
-              <w:rPr>
-                <w:lang w:val="ca-ES"/>
-              </w:rPr>
-            </w:pPr>
-            <w:r>
-              <w:rPr>
-                <w:lang w:val="ca-ES"/>
-              </w:rPr>
-              <w:t>10</w:t>
-            </w:r>
           </w:p>
         </w:tc>
       </w:tr>
@@ -11676,7 +10652,7 @@
         <w:tc>
           <w:tcPr>
             <w:tcW w:w="444" w:type="dxa"/>
-            <w:shd w:val="clear" w:color="auto" w:fill="FF0000"/>
+            <w:shd w:val="clear" w:color="auto" w:fill="FFFFFF" w:themeFill="background1"/>
           </w:tcPr>
           <w:p>
             <w:pPr>
@@ -11699,34 +10675,6 @@
               </w:rPr>
             </w:pPr>
           </w:p>
-          <w:p>
-            <w:pPr>
-              <w:rPr>
-                <w:lang w:val="ca-ES"/>
-              </w:rPr>
-            </w:pPr>
-          </w:p>
-          <w:p>
-            <w:pPr>
-              <w:rPr>
-                <w:lang w:val="ca-ES"/>
-              </w:rPr>
-            </w:pPr>
-          </w:p>
-          <w:p>
-            <w:pPr>
-              <w:jc w:val="center"/>
-              <w:rPr>
-                <w:lang w:val="ca-ES"/>
-              </w:rPr>
-            </w:pPr>
-            <w:r>
-              <w:rPr>
-                <w:lang w:val="ca-ES"/>
-              </w:rPr>
-              <w:t>1</w:t>
-            </w:r>
-          </w:p>
         </w:tc>
         <w:tc>
           <w:tcPr>
@@ -11740,34 +10688,6 @@
               </w:rPr>
             </w:pPr>
           </w:p>
-          <w:p>
-            <w:pPr>
-              <w:rPr>
-                <w:lang w:val="ca-ES"/>
-              </w:rPr>
-            </w:pPr>
-          </w:p>
-          <w:p>
-            <w:pPr>
-              <w:rPr>
-                <w:lang w:val="ca-ES"/>
-              </w:rPr>
-            </w:pPr>
-          </w:p>
-          <w:p>
-            <w:pPr>
-              <w:jc w:val="center"/>
-              <w:rPr>
-                <w:lang w:val="ca-ES"/>
-              </w:rPr>
-            </w:pPr>
-            <w:r>
-              <w:rPr>
-                <w:lang w:val="ca-ES"/>
-              </w:rPr>
-              <w:t>10</w:t>
-            </w:r>
-          </w:p>
         </w:tc>
         <w:tc>
           <w:tcPr>
@@ -11780,34 +10700,6 @@
                 <w:lang w:val="ca-ES"/>
               </w:rPr>
             </w:pPr>
-          </w:p>
-          <w:p>
-            <w:pPr>
-              <w:rPr>
-                <w:lang w:val="ca-ES"/>
-              </w:rPr>
-            </w:pPr>
-          </w:p>
-          <w:p>
-            <w:pPr>
-              <w:rPr>
-                <w:lang w:val="ca-ES"/>
-              </w:rPr>
-            </w:pPr>
-          </w:p>
-          <w:p>
-            <w:pPr>
-              <w:jc w:val="center"/>
-              <w:rPr>
-                <w:lang w:val="ca-ES"/>
-              </w:rPr>
-            </w:pPr>
-            <w:r>
-              <w:rPr>
-                <w:lang w:val="ca-ES"/>
-              </w:rPr>
-              <w:t>8</w:t>
-            </w:r>
           </w:p>
         </w:tc>
       </w:tr>
@@ -11841,7 +10733,7 @@
         <w:tc>
           <w:tcPr>
             <w:tcW w:w="444" w:type="dxa"/>
-            <w:shd w:val="clear" w:color="auto" w:fill="FF0000"/>
+            <w:shd w:val="clear" w:color="auto" w:fill="FFFFFF" w:themeFill="background1"/>
           </w:tcPr>
           <w:p>
             <w:pPr>
@@ -11864,27 +10756,6 @@
               </w:rPr>
             </w:pPr>
           </w:p>
-          <w:p>
-            <w:pPr>
-              <w:rPr>
-                <w:lang w:val="ca-ES"/>
-              </w:rPr>
-            </w:pPr>
-          </w:p>
-          <w:p>
-            <w:pPr>
-              <w:jc w:val="center"/>
-              <w:rPr>
-                <w:lang w:val="ca-ES"/>
-              </w:rPr>
-            </w:pPr>
-            <w:r>
-              <w:rPr>
-                <w:lang w:val="ca-ES"/>
-              </w:rPr>
-              <w:t>2</w:t>
-            </w:r>
-          </w:p>
         </w:tc>
         <w:tc>
           <w:tcPr>
@@ -11898,27 +10769,6 @@
               </w:rPr>
             </w:pPr>
           </w:p>
-          <w:p>
-            <w:pPr>
-              <w:rPr>
-                <w:lang w:val="ca-ES"/>
-              </w:rPr>
-            </w:pPr>
-          </w:p>
-          <w:p>
-            <w:pPr>
-              <w:jc w:val="center"/>
-              <w:rPr>
-                <w:lang w:val="ca-ES"/>
-              </w:rPr>
-            </w:pPr>
-            <w:r>
-              <w:rPr>
-                <w:lang w:val="ca-ES"/>
-              </w:rPr>
-              <w:t>9</w:t>
-            </w:r>
-          </w:p>
         </w:tc>
         <w:tc>
           <w:tcPr>
@@ -11931,27 +10781,6 @@
                 <w:lang w:val="ca-ES"/>
               </w:rPr>
             </w:pPr>
-          </w:p>
-          <w:p>
-            <w:pPr>
-              <w:rPr>
-                <w:lang w:val="ca-ES"/>
-              </w:rPr>
-            </w:pPr>
-          </w:p>
-          <w:p>
-            <w:pPr>
-              <w:jc w:val="center"/>
-              <w:rPr>
-                <w:lang w:val="ca-ES"/>
-              </w:rPr>
-            </w:pPr>
-            <w:r>
-              <w:rPr>
-                <w:lang w:val="ca-ES"/>
-              </w:rPr>
-              <w:t>7</w:t>
-            </w:r>
           </w:p>
         </w:tc>
       </w:tr>
@@ -11985,7 +10814,7 @@
         <w:tc>
           <w:tcPr>
             <w:tcW w:w="444" w:type="dxa"/>
-            <w:shd w:val="clear" w:color="auto" w:fill="FF0000"/>
+            <w:shd w:val="clear" w:color="auto" w:fill="FFFFFF" w:themeFill="background1"/>
           </w:tcPr>
           <w:p>
             <w:pPr>
@@ -12008,34 +10837,6 @@
               </w:rPr>
             </w:pPr>
           </w:p>
-          <w:p>
-            <w:pPr>
-              <w:rPr>
-                <w:lang w:val="ca-ES"/>
-              </w:rPr>
-            </w:pPr>
-          </w:p>
-          <w:p>
-            <w:pPr>
-              <w:rPr>
-                <w:lang w:val="ca-ES"/>
-              </w:rPr>
-            </w:pPr>
-          </w:p>
-          <w:p>
-            <w:pPr>
-              <w:jc w:val="center"/>
-              <w:rPr>
-                <w:lang w:val="ca-ES"/>
-              </w:rPr>
-            </w:pPr>
-            <w:r>
-              <w:rPr>
-                <w:lang w:val="ca-ES"/>
-              </w:rPr>
-              <w:t>4</w:t>
-            </w:r>
-          </w:p>
         </w:tc>
         <w:tc>
           <w:tcPr>
@@ -12049,34 +10850,6 @@
               </w:rPr>
             </w:pPr>
           </w:p>
-          <w:p>
-            <w:pPr>
-              <w:rPr>
-                <w:lang w:val="ca-ES"/>
-              </w:rPr>
-            </w:pPr>
-          </w:p>
-          <w:p>
-            <w:pPr>
-              <w:rPr>
-                <w:lang w:val="ca-ES"/>
-              </w:rPr>
-            </w:pPr>
-          </w:p>
-          <w:p>
-            <w:pPr>
-              <w:jc w:val="center"/>
-              <w:rPr>
-                <w:lang w:val="ca-ES"/>
-              </w:rPr>
-            </w:pPr>
-            <w:r>
-              <w:rPr>
-                <w:lang w:val="ca-ES"/>
-              </w:rPr>
-              <w:t>5</w:t>
-            </w:r>
-          </w:p>
         </w:tc>
         <w:tc>
           <w:tcPr>
@@ -12089,27 +10862,6 @@
                 <w:lang w:val="ca-ES"/>
               </w:rPr>
             </w:pPr>
-          </w:p>
-          <w:p>
-            <w:pPr>
-              <w:rPr>
-                <w:lang w:val="ca-ES"/>
-              </w:rPr>
-            </w:pPr>
-          </w:p>
-          <w:p>
-            <w:pPr>
-              <w:jc w:val="center"/>
-              <w:rPr>
-                <w:lang w:val="ca-ES"/>
-              </w:rPr>
-            </w:pPr>
-            <w:r>
-              <w:rPr>
-                <w:lang w:val="ca-ES"/>
-              </w:rPr>
-              <w:t>10</w:t>
-            </w:r>
           </w:p>
         </w:tc>
       </w:tr>
@@ -12143,7 +10895,7 @@
         <w:tc>
           <w:tcPr>
             <w:tcW w:w="444" w:type="dxa"/>
-            <w:shd w:val="clear" w:color="auto" w:fill="FF0000"/>
+            <w:shd w:val="clear" w:color="auto" w:fill="FFFFFF" w:themeFill="background1"/>
           </w:tcPr>
           <w:p>
             <w:pPr>
@@ -12166,34 +10918,6 @@
               </w:rPr>
             </w:pPr>
           </w:p>
-          <w:p>
-            <w:pPr>
-              <w:rPr>
-                <w:lang w:val="ca-ES"/>
-              </w:rPr>
-            </w:pPr>
-          </w:p>
-          <w:p>
-            <w:pPr>
-              <w:rPr>
-                <w:lang w:val="ca-ES"/>
-              </w:rPr>
-            </w:pPr>
-          </w:p>
-          <w:p>
-            <w:pPr>
-              <w:jc w:val="center"/>
-              <w:rPr>
-                <w:lang w:val="ca-ES"/>
-              </w:rPr>
-            </w:pPr>
-            <w:r>
-              <w:rPr>
-                <w:lang w:val="ca-ES"/>
-              </w:rPr>
-              <w:t>6</w:t>
-            </w:r>
-          </w:p>
         </w:tc>
         <w:tc>
           <w:tcPr>
@@ -12207,34 +10931,6 @@
               </w:rPr>
             </w:pPr>
           </w:p>
-          <w:p>
-            <w:pPr>
-              <w:rPr>
-                <w:lang w:val="ca-ES"/>
-              </w:rPr>
-            </w:pPr>
-          </w:p>
-          <w:p>
-            <w:pPr>
-              <w:rPr>
-                <w:lang w:val="ca-ES"/>
-              </w:rPr>
-            </w:pPr>
-          </w:p>
-          <w:p>
-            <w:pPr>
-              <w:jc w:val="center"/>
-              <w:rPr>
-                <w:lang w:val="ca-ES"/>
-              </w:rPr>
-            </w:pPr>
-            <w:r>
-              <w:rPr>
-                <w:lang w:val="ca-ES"/>
-              </w:rPr>
-              <w:t>5</w:t>
-            </w:r>
-          </w:p>
         </w:tc>
         <w:tc>
           <w:tcPr>
@@ -12247,34 +10943,6 @@
                 <w:lang w:val="ca-ES"/>
               </w:rPr>
             </w:pPr>
-          </w:p>
-          <w:p>
-            <w:pPr>
-              <w:rPr>
-                <w:lang w:val="ca-ES"/>
-              </w:rPr>
-            </w:pPr>
-          </w:p>
-          <w:p>
-            <w:pPr>
-              <w:rPr>
-                <w:lang w:val="ca-ES"/>
-              </w:rPr>
-            </w:pPr>
-          </w:p>
-          <w:p>
-            <w:pPr>
-              <w:jc w:val="center"/>
-              <w:rPr>
-                <w:lang w:val="ca-ES"/>
-              </w:rPr>
-            </w:pPr>
-            <w:r>
-              <w:rPr>
-                <w:lang w:val="ca-ES"/>
-              </w:rPr>
-              <w:t>8</w:t>
-            </w:r>
           </w:p>
         </w:tc>
       </w:tr>
@@ -12301,7 +10969,7 @@
         <w:tc>
           <w:tcPr>
             <w:tcW w:w="444" w:type="dxa"/>
-            <w:shd w:val="clear" w:color="auto" w:fill="FF0000"/>
+            <w:shd w:val="clear" w:color="auto" w:fill="FFFFFF" w:themeFill="background1"/>
           </w:tcPr>
           <w:p>
             <w:pPr>
@@ -12324,20 +10992,6 @@
               </w:rPr>
             </w:pPr>
           </w:p>
-          <w:p>
-            <w:pPr>
-              <w:jc w:val="center"/>
-              <w:rPr>
-                <w:lang w:val="ca-ES"/>
-              </w:rPr>
-            </w:pPr>
-            <w:r>
-              <w:rPr>
-                <w:lang w:val="ca-ES"/>
-              </w:rPr>
-              <w:t>1</w:t>
-            </w:r>
-          </w:p>
         </w:tc>
         <w:tc>
           <w:tcPr>
@@ -12351,20 +11005,6 @@
               </w:rPr>
             </w:pPr>
           </w:p>
-          <w:p>
-            <w:pPr>
-              <w:jc w:val="center"/>
-              <w:rPr>
-                <w:lang w:val="ca-ES"/>
-              </w:rPr>
-            </w:pPr>
-            <w:r>
-              <w:rPr>
-                <w:lang w:val="ca-ES"/>
-              </w:rPr>
-              <w:t>9</w:t>
-            </w:r>
-          </w:p>
         </w:tc>
         <w:tc>
           <w:tcPr>
@@ -12377,20 +11017,6 @@
                 <w:lang w:val="ca-ES"/>
               </w:rPr>
             </w:pPr>
-          </w:p>
-          <w:p>
-            <w:pPr>
-              <w:jc w:val="center"/>
-              <w:rPr>
-                <w:lang w:val="ca-ES"/>
-              </w:rPr>
-            </w:pPr>
-            <w:r>
-              <w:rPr>
-                <w:lang w:val="ca-ES"/>
-              </w:rPr>
-              <w:t>7</w:t>
-            </w:r>
           </w:p>
         </w:tc>
       </w:tr>
@@ -12430,264 +11056,6 @@
           <w:lang w:val="ca-ES"/>
         </w:rPr>
         <w:t>Per a les heurístiques que has marcat com errònies en l’apartat anterior, proposa una possible solució per a cada una d’elles.</w:t>
-      </w:r>
-    </w:p>
-    <w:p>
-      <w:pPr>
-        <w:rPr>
-          <w:lang w:val="ca-ES"/>
-        </w:rPr>
-      </w:pPr>
-    </w:p>
-    <w:p>
-      <w:pPr>
-        <w:pStyle w:val="Prrafodelista"/>
-        <w:numPr>
-          <w:ilvl w:val="0"/>
-          <w:numId w:val="7"/>
-        </w:numPr>
-        <w:rPr>
-          <w:lang w:val="ca-ES"/>
-        </w:rPr>
-      </w:pPr>
-      <w:r>
-        <w:rPr>
-          <w:rStyle w:val="nfasisintenso"/>
-          <w:lang w:val="ca-ES"/>
-        </w:rPr>
-        <w:t>Heurística 2:</w:t>
-      </w:r>
-      <w:r>
-        <w:rPr>
-          <w:lang w:val="ca-ES"/>
-        </w:rPr>
-        <w:t xml:space="preserve"> Incorporar directament un sistema de recompensa, ja sigui de punts, personalització o qualsevol cosa que pugui fer sentir al jugador que ho ha fet bé.</w:t>
-      </w:r>
-    </w:p>
-    <w:p>
-      <w:pPr>
-        <w:pStyle w:val="Prrafodelista"/>
-        <w:rPr>
-          <w:rStyle w:val="nfasisintenso"/>
-          <w:rFonts w:asciiTheme="minorHAnsi" w:hAnsiTheme="minorHAnsi"/>
-          <w:i w:val="0"/>
-          <w:iCs w:val="0"/>
-          <w:color w:val="auto"/>
-          <w:lang w:val="ca-ES"/>
-        </w:rPr>
-      </w:pPr>
-    </w:p>
-    <w:p>
-      <w:pPr>
-        <w:pStyle w:val="Prrafodelista"/>
-        <w:numPr>
-          <w:ilvl w:val="0"/>
-          <w:numId w:val="7"/>
-        </w:numPr>
-        <w:rPr>
-          <w:lang w:val="ca-ES"/>
-        </w:rPr>
-      </w:pPr>
-      <w:r>
-        <w:rPr>
-          <w:rStyle w:val="nfasisintenso"/>
-        </w:rPr>
-        <w:t>Heurística 3:</w:t>
-      </w:r>
-      <w:r>
-        <w:rPr>
-          <w:lang w:val="ca-ES"/>
-        </w:rPr>
-        <w:t xml:space="preserve"> </w:t>
-      </w:r>
-      <w:r>
-        <w:rPr>
-          <w:lang w:val="ca-ES"/>
-        </w:rPr>
-        <w:t>En si no t’estanques, però si que és cert que no notes un progrés en el joc, ja que sempre es repeteix la mateixa metodologia. Es podrien fer més varietats de nivell per exemple.</w:t>
-      </w:r>
-    </w:p>
-    <w:p>
-      <w:pPr>
-        <w:pStyle w:val="Prrafodelista"/>
-        <w:rPr>
-          <w:lang w:val="ca-ES"/>
-        </w:rPr>
-      </w:pPr>
-    </w:p>
-    <w:p>
-      <w:pPr>
-        <w:pStyle w:val="Prrafodelista"/>
-        <w:numPr>
-          <w:ilvl w:val="0"/>
-          <w:numId w:val="7"/>
-        </w:numPr>
-        <w:rPr>
-          <w:lang w:val="ca-ES"/>
-        </w:rPr>
-      </w:pPr>
-      <w:r>
-        <w:rPr>
-          <w:rStyle w:val="nfasisintenso"/>
-        </w:rPr>
-        <w:t>Heurística 4:</w:t>
-      </w:r>
-      <w:r>
-        <w:rPr>
-          <w:lang w:val="ca-ES"/>
-        </w:rPr>
-        <w:t xml:space="preserve"> La IA es bastant predictiva i s’aprenen els patrons molt fàcilment, se li hauria de millorar el moviment i els camins per a que el jugador no pugi intuir per on girarà i així donar-li una mica més d’emoció i dificultat.</w:t>
-      </w:r>
-    </w:p>
-    <w:p>
-      <w:pPr>
-        <w:pStyle w:val="Prrafodelista"/>
-        <w:rPr>
-          <w:lang w:val="ca-ES"/>
-        </w:rPr>
-      </w:pPr>
-    </w:p>
-    <w:p>
-      <w:pPr>
-        <w:pStyle w:val="Prrafodelista"/>
-        <w:numPr>
-          <w:ilvl w:val="0"/>
-          <w:numId w:val="7"/>
-        </w:numPr>
-        <w:rPr>
-          <w:lang w:val="ca-ES"/>
-        </w:rPr>
-      </w:pPr>
-      <w:r>
-        <w:rPr>
-          <w:rStyle w:val="nfasisintenso"/>
-        </w:rPr>
-        <w:t>Heurística 5</w:t>
-      </w:r>
-      <w:r>
-        <w:rPr>
-          <w:rStyle w:val="nfasisintenso"/>
-        </w:rPr>
-        <w:t>:</w:t>
-      </w:r>
-      <w:r>
-        <w:rPr>
-          <w:lang w:val="ca-ES"/>
-        </w:rPr>
-        <w:t xml:space="preserve"> L’únic error que s’ha trobat que pugi cometre el jugador és el fet d’apropar-se al camió quan el segueix cap a la ciutat i mors si xoques. Podria posar-se errors més significatius com per exemple, si t’equivoques en la direcció d’on anirà l’animal, es pugui arribar a escapar i perdré aquell animal, i juntament amb el sistema de recompensa anteriorment nombrat, això afecti per exemple a la puntuació final, o si no arribes a un mínim d’animals matats, no superis el nivell.</w:t>
-      </w:r>
-    </w:p>
-    <w:p>
-      <w:pPr>
-        <w:pStyle w:val="Prrafodelista"/>
-        <w:rPr>
-          <w:lang w:val="ca-ES"/>
-        </w:rPr>
-      </w:pPr>
-    </w:p>
-    <w:p>
-      <w:pPr>
-        <w:pStyle w:val="Prrafodelista"/>
-        <w:numPr>
-          <w:ilvl w:val="0"/>
-          <w:numId w:val="7"/>
-        </w:numPr>
-        <w:rPr>
-          <w:lang w:val="ca-ES"/>
-        </w:rPr>
-      </w:pPr>
-      <w:r>
-        <w:rPr>
-          <w:rStyle w:val="nfasisintenso"/>
-        </w:rPr>
-        <w:t>Heurística 6</w:t>
-      </w:r>
-      <w:r>
-        <w:rPr>
-          <w:rStyle w:val="nfasisintenso"/>
-        </w:rPr>
-        <w:t>:</w:t>
-      </w:r>
-      <w:r>
-        <w:rPr>
-          <w:lang w:val="ca-ES"/>
-        </w:rPr>
-        <w:t xml:space="preserve"> La mecànica de caminar i córrer es senzilla però s’adequa al que s’espera però a l’hora de matar, no es natural que simplement hagi de passar per sobre, seria una opció posar un botó d’atacar en el que el jugador pugui controlar quan ataca i com.</w:t>
-      </w:r>
-    </w:p>
-    <w:p>
-      <w:pPr>
-        <w:pStyle w:val="Prrafodelista"/>
-        <w:rPr>
-          <w:lang w:val="ca-ES"/>
-        </w:rPr>
-      </w:pPr>
-    </w:p>
-    <w:p>
-      <w:pPr>
-        <w:pStyle w:val="Prrafodelista"/>
-        <w:numPr>
-          <w:ilvl w:val="0"/>
-          <w:numId w:val="7"/>
-        </w:numPr>
-        <w:rPr>
-          <w:lang w:val="ca-ES"/>
-        </w:rPr>
-      </w:pPr>
-      <w:r>
-        <w:rPr>
-          <w:rStyle w:val="nfasisintenso"/>
-        </w:rPr>
-        <w:t>Heurística 7:</w:t>
-      </w:r>
-      <w:r>
-        <w:rPr>
-          <w:lang w:val="ca-ES"/>
-        </w:rPr>
-        <w:t xml:space="preserve"> </w:t>
-      </w:r>
-      <w:r>
-        <w:rPr>
-          <w:lang w:val="ca-ES"/>
-        </w:rPr>
-        <w:t>En els moments en que el nivell es més senzill com entrar a la ciutat o sortir, a nivell acústic no es del tot adequat, es podria canviar tant el efecte visual a una fletxa verda quan torna a una zona segura i una música ambient de menys perill.</w:t>
-      </w:r>
-    </w:p>
-    <w:p>
-      <w:pPr>
-        <w:rPr>
-          <w:lang w:val="ca-ES"/>
-        </w:rPr>
-      </w:pPr>
-    </w:p>
-    <w:p>
-      <w:pPr>
-        <w:pStyle w:val="Prrafodelista"/>
-        <w:numPr>
-          <w:ilvl w:val="0"/>
-          <w:numId w:val="7"/>
-        </w:numPr>
-        <w:rPr>
-          <w:lang w:val="ca-ES"/>
-        </w:rPr>
-      </w:pPr>
-      <w:r>
-        <w:rPr>
-          <w:rStyle w:val="nfasisintenso"/>
-        </w:rPr>
-        <w:t>Heurística 8:</w:t>
-      </w:r>
-      <w:r>
-        <w:rPr>
-          <w:lang w:val="ca-ES"/>
-        </w:rPr>
-        <w:t xml:space="preserve"> </w:t>
-      </w:r>
-      <w:r>
-        <w:rPr>
-          <w:lang w:val="ca-ES"/>
-        </w:rPr>
-        <w:t xml:space="preserve"> L’únic que es pot fer es canviar el personatge i silenciar totalment el joc. Es podria posar opció com la sensibilitat del moviment de la càmera, posició dels controls per si algú prefereix tenir els controls posicionats inversament en la pantalla, en el cas de que fossin esquerrans, opcions visuals per daltònics, resolucions, etc.</w:t>
       </w:r>
     </w:p>
     <w:p>
@@ -12825,15 +11193,7 @@
       </w:r>
       <w:proofErr w:type="spellEnd"/>
       <w:r>
-        <w:t xml:space="preserve">, </w:t>
-      </w:r>
-      <w:proofErr w:type="spellStart"/>
-      <w:r>
-        <w:t>smartphone</w:t>
-      </w:r>
-      <w:proofErr w:type="spellEnd"/>
-      <w:r>
-        <w:t>…</w:t>
+        <w:t>, smartphone…</w:t>
       </w:r>
     </w:p>
     <w:p>
@@ -17683,7 +16043,15 @@
       </w:r>
       <w:proofErr w:type="spellEnd"/>
       <w:r>
-        <w:t xml:space="preserve"> para que no perdiese su carácter pero de manera que fuese más claro para el usuario reconocer en qué menú se encuentra en cada momento.</w:t>
+        <w:t xml:space="preserve"> para que no perdiese su </w:t>
+      </w:r>
+      <w:proofErr w:type="gramStart"/>
+      <w:r>
+        <w:t>carácter</w:t>
+      </w:r>
+      <w:proofErr w:type="gramEnd"/>
+      <w:r>
+        <w:t xml:space="preserve"> pero de manera que fuese más claro para el usuario reconocer en qué menú se encuentra en cada momento.</w:t>
       </w:r>
       <w:r>
         <w:br w:type="page"/>
@@ -17851,7 +16219,6 @@
         <w:tc>
           <w:tcPr>
             <w:tcW w:w="1598" w:type="dxa"/>
-            <w:shd w:val="clear" w:color="auto" w:fill="A8D08D" w:themeFill="accent6" w:themeFillTint="99"/>
           </w:tcPr>
           <w:p>
             <w:pPr>
@@ -17898,7 +16265,6 @@
         <w:tc>
           <w:tcPr>
             <w:tcW w:w="1598" w:type="dxa"/>
-            <w:shd w:val="clear" w:color="auto" w:fill="A8D08D" w:themeFill="accent6" w:themeFillTint="99"/>
           </w:tcPr>
           <w:p>
             <w:pPr>
@@ -17944,7 +16310,6 @@
         <w:tc>
           <w:tcPr>
             <w:tcW w:w="1598" w:type="dxa"/>
-            <w:shd w:val="clear" w:color="auto" w:fill="A8D08D" w:themeFill="accent6" w:themeFillTint="99"/>
           </w:tcPr>
           <w:p>
             <w:pPr>
@@ -17990,7 +16355,6 @@
         <w:tc>
           <w:tcPr>
             <w:tcW w:w="1598" w:type="dxa"/>
-            <w:shd w:val="clear" w:color="auto" w:fill="FF0000"/>
           </w:tcPr>
           <w:p>
             <w:pPr>
@@ -18079,7 +16443,6 @@
         <w:tc>
           <w:tcPr>
             <w:tcW w:w="1598" w:type="dxa"/>
-            <w:shd w:val="clear" w:color="auto" w:fill="FF0000"/>
           </w:tcPr>
           <w:p>
             <w:pPr>
@@ -18126,7 +16489,6 @@
         <w:tc>
           <w:tcPr>
             <w:tcW w:w="1598" w:type="dxa"/>
-            <w:shd w:val="clear" w:color="auto" w:fill="A8D08D" w:themeFill="accent6" w:themeFillTint="99"/>
           </w:tcPr>
           <w:p>
             <w:pPr>
@@ -18172,7 +16534,6 @@
         <w:tc>
           <w:tcPr>
             <w:tcW w:w="1598" w:type="dxa"/>
-            <w:shd w:val="clear" w:color="auto" w:fill="A8D08D" w:themeFill="accent6" w:themeFillTint="99"/>
           </w:tcPr>
           <w:p>
             <w:pPr>
@@ -18291,7 +16652,6 @@
         <w:tc>
           <w:tcPr>
             <w:tcW w:w="1598" w:type="dxa"/>
-            <w:shd w:val="clear" w:color="auto" w:fill="A8D08D" w:themeFill="accent6" w:themeFillTint="99"/>
           </w:tcPr>
           <w:p>
             <w:pPr>
@@ -18352,7 +16712,6 @@
         <w:tc>
           <w:tcPr>
             <w:tcW w:w="1598" w:type="dxa"/>
-            <w:shd w:val="clear" w:color="auto" w:fill="A8D08D" w:themeFill="accent6" w:themeFillTint="99"/>
           </w:tcPr>
           <w:p>
             <w:pPr>
@@ -18412,7 +16771,6 @@
         <w:tc>
           <w:tcPr>
             <w:tcW w:w="1598" w:type="dxa"/>
-            <w:shd w:val="clear" w:color="auto" w:fill="A8D08D" w:themeFill="accent6" w:themeFillTint="99"/>
           </w:tcPr>
           <w:p>
             <w:pPr>
@@ -18449,11 +16807,17 @@
     </w:p>
     <w:p>
       <w:pPr>
+        <w:rPr>
+          <w:lang w:val="en-AU"/>
+        </w:rPr>
+      </w:pPr>
+    </w:p>
+    <w:p>
+      <w:pPr>
         <w:pStyle w:val="Ttulo1"/>
         <w:spacing w:line="360" w:lineRule="auto"/>
       </w:pPr>
       <w:r>
-        <w:lastRenderedPageBreak/>
         <w:t>Hoja sobre problema detectado en una acción.</w:t>
       </w:r>
     </w:p>
@@ -18472,7 +16836,7 @@
         <w:t>Acción en la cual se ha detectado el problema:</w:t>
       </w:r>
       <w:r>
-        <w:t xml:space="preserve"> Gana el segundo nivel a la primera</w:t>
+        <w:t xml:space="preserve"> </w:t>
       </w:r>
     </w:p>
     <w:p>
@@ -18497,7 +16861,7 @@
           <w:sz w:val="22"/>
           <w:szCs w:val="22"/>
         </w:rPr>
-        <w:t xml:space="preserve">  Paso 4</w:t>
+        <w:t xml:space="preserve"> </w:t>
       </w:r>
     </w:p>
     <w:p>
@@ -18508,6 +16872,9 @@
           <w:numId w:val="26"/>
         </w:numPr>
         <w:spacing w:before="0" w:beforeAutospacing="0" w:after="160" w:afterAutospacing="0"/>
+        <w:rPr>
+          <w:lang w:val="en-AU"/>
+        </w:rPr>
       </w:pPr>
       <w:proofErr w:type="spellStart"/>
       <w:r>
@@ -18542,80 +16909,15 @@
         <w:t>:</w:t>
       </w:r>
       <w:r>
-        <w:t xml:space="preserve"> </w:t>
-      </w:r>
-      <w:r>
-        <w:rPr>
-          <w:rFonts w:asciiTheme="minorHAnsi" w:hAnsiTheme="minorHAnsi" w:cstheme="minorHAnsi"/>
+        <w:rPr>
+          <w:rFonts w:ascii="Calibri" w:hAnsi="Calibri"/>
+          <w:color w:val="000000"/>
           <w:sz w:val="22"/>
           <w:szCs w:val="22"/>
-        </w:rPr>
-        <w:t xml:space="preserve">Set a </w:t>
-      </w:r>
-      <w:proofErr w:type="spellStart"/>
-      <w:r>
-        <w:rPr>
-          <w:rFonts w:asciiTheme="minorHAnsi" w:hAnsiTheme="minorHAnsi" w:cstheme="minorHAnsi"/>
-          <w:sz w:val="22"/>
-          <w:szCs w:val="22"/>
-        </w:rPr>
-        <w:t>point</w:t>
-      </w:r>
-      <w:proofErr w:type="spellEnd"/>
-      <w:r>
-        <w:rPr>
-          <w:rFonts w:asciiTheme="minorHAnsi" w:hAnsiTheme="minorHAnsi" w:cstheme="minorHAnsi"/>
-          <w:sz w:val="22"/>
-          <w:szCs w:val="22"/>
-        </w:rPr>
-        <w:t xml:space="preserve"> to </w:t>
-      </w:r>
-      <w:proofErr w:type="spellStart"/>
-      <w:r>
-        <w:rPr>
-          <w:rFonts w:asciiTheme="minorHAnsi" w:hAnsiTheme="minorHAnsi" w:cstheme="minorHAnsi"/>
-          <w:sz w:val="22"/>
-          <w:szCs w:val="22"/>
-        </w:rPr>
-        <w:t>win</w:t>
-      </w:r>
-      <w:proofErr w:type="spellEnd"/>
-      <w:r>
-        <w:rPr>
-          <w:rFonts w:asciiTheme="minorHAnsi" w:hAnsiTheme="minorHAnsi" w:cstheme="minorHAnsi"/>
-          <w:sz w:val="22"/>
-          <w:szCs w:val="22"/>
+          <w:lang w:val="en-AU"/>
         </w:rPr>
         <w:t xml:space="preserve"> </w:t>
       </w:r>
-      <w:proofErr w:type="spellStart"/>
-      <w:r>
-        <w:rPr>
-          <w:rFonts w:asciiTheme="minorHAnsi" w:hAnsiTheme="minorHAnsi" w:cstheme="minorHAnsi"/>
-          <w:sz w:val="22"/>
-          <w:szCs w:val="22"/>
-        </w:rPr>
-        <w:t>the</w:t>
-      </w:r>
-      <w:proofErr w:type="spellEnd"/>
-      <w:r>
-        <w:rPr>
-          <w:rFonts w:asciiTheme="minorHAnsi" w:hAnsiTheme="minorHAnsi" w:cstheme="minorHAnsi"/>
-          <w:sz w:val="22"/>
-          <w:szCs w:val="22"/>
-        </w:rPr>
-        <w:t xml:space="preserve"> </w:t>
-      </w:r>
-      <w:proofErr w:type="spellStart"/>
-      <w:r>
-        <w:rPr>
-          <w:rFonts w:asciiTheme="minorHAnsi" w:hAnsiTheme="minorHAnsi" w:cstheme="minorHAnsi"/>
-          <w:sz w:val="22"/>
-          <w:szCs w:val="22"/>
-        </w:rPr>
-        <w:t>level</w:t>
-      </w:r>
-      <w:proofErr w:type="spellEnd"/>
     </w:p>
     <w:p>
       <w:pPr>
@@ -18630,24 +16932,7 @@
         <w:rPr>
           <w:rStyle w:val="nfasisintenso"/>
         </w:rPr>
-        <w:t>¿Qué falla exactamente (Claridad, reconocibl</w:t>
-      </w:r>
-      <w:r>
-        <w:rPr>
-          <w:rStyle w:val="nfasisintenso"/>
-        </w:rPr>
-        <w:t>e, comprensible, entendible) ?:</w:t>
-      </w:r>
-      <w:r>
-        <w:rPr>
-          <w:rStyle w:val="nfasisintenso"/>
-          <w:rFonts w:ascii="Times New Roman" w:hAnsi="Times New Roman"/>
-          <w:i w:val="0"/>
-          <w:iCs w:val="0"/>
-          <w:color w:val="auto"/>
-          <w:sz w:val="24"/>
-        </w:rPr>
-        <w:t xml:space="preserve"> No queda claro el funcionamiento de la mecánica del juego la primera vez que juegas.</w:t>
+        <w:t xml:space="preserve">¿Qué falla exactamente (Claridad, reconocible, comprensible, entendible) ?: </w:t>
       </w:r>
     </w:p>
     <w:p>
@@ -18656,18 +16941,6 @@
       </w:pPr>
       <w:r>
         <w:t> Descripción del problema:</w:t>
-      </w:r>
-    </w:p>
-    <w:p>
-      <w:r>
-        <w:rPr>
-          <w:rStyle w:val="nfasisintenso"/>
-          <w:rFonts w:asciiTheme="minorHAnsi" w:hAnsiTheme="minorHAnsi" w:cstheme="minorHAnsi"/>
-          <w:i w:val="0"/>
-          <w:iCs w:val="0"/>
-          <w:color w:val="auto"/>
-        </w:rPr>
-        <w:t>Lo que falla aquí es que si no se hace el tutorial el jugador es poco intuitivo el hecho de que tenga que apretar las líneas, aunque cuando fallas sale un indicador con lo que debes hacer ayudando a entender lo que deberías hacer.</w:t>
       </w:r>
     </w:p>
     <w:p/>
@@ -18759,9 +17032,6 @@
             <w:pPr>
               <w:jc w:val="center"/>
             </w:pPr>
-            <w:r>
-              <w:t>4</w:t>
-            </w:r>
           </w:p>
         </w:tc>
       </w:tr>
@@ -18821,13 +17091,7 @@
           <w:p>
             <w:pPr>
               <w:jc w:val="center"/>
-              <w:rPr>
-                <w:u w:val="single"/>
-              </w:rPr>
-            </w:pPr>
-            <w:r>
-              <w:t>4</w:t>
-            </w:r>
+            </w:pPr>
           </w:p>
         </w:tc>
       </w:tr>
@@ -18843,430 +17107,6 @@
     </w:p>
     <w:p>
       <w:r>
-        <w:t>Si pasas por el tutorial, que es lo primero que te hace jugar el juego, pasas por el proceso de aprendizaje antes y no llegas a tener ese problema.</w:t>
-      </w:r>
-    </w:p>
-    <w:p/>
-    <w:p>
-      <w:pPr>
-        <w:pStyle w:val="Ttulo1"/>
-        <w:spacing w:line="360" w:lineRule="auto"/>
-      </w:pPr>
-    </w:p>
-    <w:p>
-      <w:pPr>
-        <w:pStyle w:val="Ttulo1"/>
-        <w:spacing w:line="360" w:lineRule="auto"/>
-      </w:pPr>
-    </w:p>
-    <w:p>
-      <w:pPr>
-        <w:pStyle w:val="Ttulo1"/>
-        <w:spacing w:line="360" w:lineRule="auto"/>
-      </w:pPr>
-    </w:p>
-    <w:p>
-      <w:pPr>
-        <w:pStyle w:val="Ttulo1"/>
-        <w:spacing w:line="360" w:lineRule="auto"/>
-      </w:pPr>
-    </w:p>
-    <w:p/>
-    <w:p/>
-    <w:p>
-      <w:pPr>
-        <w:pStyle w:val="Ttulo1"/>
-        <w:spacing w:line="360" w:lineRule="auto"/>
-      </w:pPr>
-      <w:r>
-        <w:lastRenderedPageBreak/>
-        <w:t>Hoja sobre problema detectado en una acción.</w:t>
-      </w:r>
-    </w:p>
-    <w:p>
-      <w:pPr>
-        <w:pStyle w:val="Prrafodelista"/>
-        <w:numPr>
-          <w:ilvl w:val="0"/>
-          <w:numId w:val="26"/>
-        </w:numPr>
-      </w:pPr>
-      <w:r>
-        <w:rPr>
-          <w:rStyle w:val="nfasisintenso"/>
-        </w:rPr>
-        <w:t>Acción en la cual se ha detectado el problema:</w:t>
-      </w:r>
-      <w:r>
-        <w:t xml:space="preserve"> Busca tus estadísticas</w:t>
-      </w:r>
-    </w:p>
-    <w:p>
-      <w:pPr>
-        <w:pStyle w:val="NormalWeb"/>
-        <w:numPr>
-          <w:ilvl w:val="0"/>
-          <w:numId w:val="26"/>
-        </w:numPr>
-        <w:spacing w:before="0" w:beforeAutospacing="0" w:after="160" w:afterAutospacing="0"/>
-      </w:pPr>
-      <w:r>
-        <w:rPr>
-          <w:rStyle w:val="nfasisintenso"/>
-        </w:rPr>
-        <w:t>Paso (1, 2, 3…):</w:t>
-      </w:r>
-      <w:r>
-        <w:rPr>
-          <w:rFonts w:ascii="Calibri" w:hAnsi="Calibri"/>
-          <w:color w:val="000000"/>
-          <w:sz w:val="22"/>
-          <w:szCs w:val="22"/>
-        </w:rPr>
-        <w:t xml:space="preserve">  Paso 1</w:t>
-      </w:r>
-    </w:p>
-    <w:p>
-      <w:pPr>
-        <w:pStyle w:val="NormalWeb"/>
-        <w:numPr>
-          <w:ilvl w:val="0"/>
-          <w:numId w:val="26"/>
-        </w:numPr>
-        <w:spacing w:before="0" w:beforeAutospacing="0" w:after="160" w:afterAutospacing="0"/>
-      </w:pPr>
-      <w:proofErr w:type="spellStart"/>
-      <w:r>
-        <w:rPr>
-          <w:rStyle w:val="nfasisintenso"/>
-          <w:lang w:val="en-AU"/>
-        </w:rPr>
-        <w:t>Descripción</w:t>
-      </w:r>
-      <w:proofErr w:type="spellEnd"/>
-      <w:r>
-        <w:rPr>
-          <w:rStyle w:val="nfasisintenso"/>
-          <w:lang w:val="en-AU"/>
-        </w:rPr>
-        <w:t xml:space="preserve"> de </w:t>
-      </w:r>
-      <w:proofErr w:type="spellStart"/>
-      <w:r>
-        <w:rPr>
-          <w:rStyle w:val="nfasisintenso"/>
-          <w:lang w:val="en-AU"/>
-        </w:rPr>
-        <w:t>paso</w:t>
-      </w:r>
-      <w:proofErr w:type="spellEnd"/>
-      <w:r>
-        <w:rPr>
-          <w:rStyle w:val="nfasisintenso"/>
-          <w:lang w:val="en-AU"/>
-        </w:rPr>
-        <w:t>:</w:t>
-      </w:r>
-      <w:r>
-        <w:t xml:space="preserve"> </w:t>
-      </w:r>
-      <w:proofErr w:type="spellStart"/>
-      <w:r>
-        <w:rPr>
-          <w:rFonts w:asciiTheme="minorHAnsi" w:hAnsiTheme="minorHAnsi" w:cstheme="minorHAnsi"/>
-          <w:sz w:val="22"/>
-          <w:szCs w:val="22"/>
-        </w:rPr>
-        <w:t>Click</w:t>
-      </w:r>
-      <w:proofErr w:type="spellEnd"/>
-      <w:r>
-        <w:rPr>
-          <w:rFonts w:asciiTheme="minorHAnsi" w:hAnsiTheme="minorHAnsi" w:cstheme="minorHAnsi"/>
-          <w:sz w:val="22"/>
-          <w:szCs w:val="22"/>
-        </w:rPr>
-        <w:t xml:space="preserve"> Play</w:t>
-      </w:r>
-    </w:p>
-    <w:p>
-      <w:pPr>
-        <w:pStyle w:val="NormalWeb"/>
-        <w:numPr>
-          <w:ilvl w:val="0"/>
-          <w:numId w:val="26"/>
-        </w:numPr>
-        <w:spacing w:before="0" w:beforeAutospacing="0" w:after="160" w:afterAutospacing="0"/>
-      </w:pPr>
-      <w:r>
-        <w:rPr>
-          <w:rStyle w:val="nfasisintenso"/>
-        </w:rPr>
-        <w:t>¿Qué falla exactamente (Claridad, reconocibl</w:t>
-      </w:r>
-      <w:r>
-        <w:rPr>
-          <w:rStyle w:val="nfasisintenso"/>
-        </w:rPr>
-        <w:t>e, comprensible, entendible) ?:</w:t>
-      </w:r>
-      <w:r>
-        <w:rPr>
-          <w:rStyle w:val="nfasisintenso"/>
-          <w:rFonts w:ascii="Times New Roman" w:hAnsi="Times New Roman"/>
-          <w:i w:val="0"/>
-          <w:iCs w:val="0"/>
-          <w:color w:val="auto"/>
-          <w:sz w:val="24"/>
-        </w:rPr>
-        <w:t xml:space="preserve"> No se comprende el hecho de </w:t>
-      </w:r>
-      <w:r>
-        <w:rPr>
-          <w:rStyle w:val="nfasisintenso"/>
-          <w:rFonts w:ascii="Times New Roman" w:hAnsi="Times New Roman"/>
-          <w:i w:val="0"/>
-          <w:iCs w:val="0"/>
-          <w:color w:val="auto"/>
-          <w:sz w:val="24"/>
-        </w:rPr>
-        <w:t>tener</w:t>
-      </w:r>
-      <w:r>
-        <w:rPr>
-          <w:rStyle w:val="nfasisintenso"/>
-          <w:rFonts w:ascii="Times New Roman" w:hAnsi="Times New Roman"/>
-          <w:i w:val="0"/>
-          <w:iCs w:val="0"/>
-          <w:color w:val="auto"/>
-          <w:sz w:val="24"/>
-        </w:rPr>
-        <w:t xml:space="preserve"> que darle a Play para ver estadísticas.</w:t>
-      </w:r>
-    </w:p>
-    <w:p>
-      <w:pPr>
-        <w:pStyle w:val="Ttulo2"/>
-      </w:pPr>
-      <w:r>
-        <w:t> Descripción del problema:</w:t>
-      </w:r>
-    </w:p>
-    <w:p>
-      <w:r>
-        <w:rPr>
-          <w:rStyle w:val="nfasisintenso"/>
-          <w:rFonts w:asciiTheme="minorHAnsi" w:hAnsiTheme="minorHAnsi" w:cstheme="minorHAnsi"/>
-          <w:i w:val="0"/>
-          <w:iCs w:val="0"/>
-          <w:color w:val="auto"/>
-        </w:rPr>
-        <w:t xml:space="preserve">Creo que lo que falla aquí es lo más lógico para el jugador seguramente sea que las estadísticas estén en el mismo nivel que el botón de jugar y no se entiende que tenga que darle a </w:t>
-      </w:r>
-      <w:proofErr w:type="spellStart"/>
-      <w:r>
-        <w:rPr>
-          <w:rStyle w:val="nfasisintenso"/>
-          <w:rFonts w:asciiTheme="minorHAnsi" w:hAnsiTheme="minorHAnsi" w:cstheme="minorHAnsi"/>
-          <w:i w:val="0"/>
-          <w:iCs w:val="0"/>
-          <w:color w:val="auto"/>
-        </w:rPr>
-        <w:t>play</w:t>
-      </w:r>
-      <w:proofErr w:type="spellEnd"/>
-      <w:r>
-        <w:rPr>
-          <w:rStyle w:val="nfasisintenso"/>
-          <w:rFonts w:asciiTheme="minorHAnsi" w:hAnsiTheme="minorHAnsi" w:cstheme="minorHAnsi"/>
-          <w:i w:val="0"/>
-          <w:iCs w:val="0"/>
-          <w:color w:val="auto"/>
-        </w:rPr>
-        <w:t xml:space="preserve"> para ver sus estadísticas.</w:t>
-      </w:r>
-    </w:p>
-    <w:p/>
-    <w:p>
-      <w:pPr>
-        <w:pStyle w:val="NormalWeb"/>
-        <w:spacing w:before="0" w:beforeAutospacing="0" w:after="160" w:afterAutospacing="0"/>
-      </w:pPr>
-      <w:r>
-        <w:rPr>
-          <w:rStyle w:val="Ttulo2Car"/>
-        </w:rPr>
-        <w:t>Severidad del problema</w:t>
-      </w:r>
-      <w:r>
-        <w:rPr>
-          <w:rFonts w:ascii="Calibri" w:hAnsi="Calibri"/>
-          <w:color w:val="000000"/>
-          <w:sz w:val="22"/>
-          <w:szCs w:val="22"/>
-        </w:rPr>
-        <w:t xml:space="preserve"> </w:t>
-      </w:r>
-    </w:p>
-    <w:tbl>
-      <w:tblPr>
-        <w:tblStyle w:val="Tablaconcuadrcula"/>
-        <w:tblW w:w="0" w:type="auto"/>
-        <w:tblLook w:val="04A0" w:firstRow="1" w:lastRow="0" w:firstColumn="1" w:lastColumn="0" w:noHBand="0" w:noVBand="1"/>
-      </w:tblPr>
-      <w:tblGrid>
-        <w:gridCol w:w="3256"/>
-        <w:gridCol w:w="5238"/>
-      </w:tblGrid>
-      <w:tr>
-        <w:tc>
-          <w:tcPr>
-            <w:tcW w:w="3256" w:type="dxa"/>
-            <w:shd w:val="clear" w:color="auto" w:fill="F2F2F2" w:themeFill="background1" w:themeFillShade="F2"/>
-          </w:tcPr>
-          <w:p>
-            <w:pPr>
-              <w:jc w:val="center"/>
-              <w:rPr>
-                <w:rFonts w:ascii="Calibri" w:hAnsi="Calibri"/>
-                <w:color w:val="000000"/>
-              </w:rPr>
-            </w:pPr>
-            <w:r>
-              <w:rPr>
-                <w:rFonts w:ascii="Calibri" w:hAnsi="Calibri"/>
-                <w:color w:val="000000"/>
-              </w:rPr>
-              <w:t>Impacto negativo sobre la posibilidad de completar la tarea</w:t>
-            </w:r>
-          </w:p>
-          <w:p>
-            <w:pPr>
-              <w:jc w:val="center"/>
-              <w:rPr>
-                <w:rFonts w:ascii="Calibri" w:hAnsi="Calibri"/>
-                <w:color w:val="000000"/>
-              </w:rPr>
-            </w:pPr>
-            <w:r>
-              <w:rPr>
-                <w:rFonts w:ascii="Calibri" w:hAnsi="Calibri"/>
-                <w:color w:val="000000"/>
-              </w:rPr>
-              <w:t>(1-5)</w:t>
-            </w:r>
-          </w:p>
-          <w:p>
-            <w:pPr>
-              <w:jc w:val="center"/>
-            </w:pPr>
-          </w:p>
-        </w:tc>
-        <w:tc>
-          <w:tcPr>
-            <w:tcW w:w="5238" w:type="dxa"/>
-          </w:tcPr>
-          <w:p>
-            <w:pPr>
-              <w:jc w:val="center"/>
-            </w:pPr>
-          </w:p>
-          <w:p>
-            <w:pPr>
-              <w:jc w:val="center"/>
-            </w:pPr>
-            <w:r>
-              <w:t>2</w:t>
-            </w:r>
-          </w:p>
-        </w:tc>
-      </w:tr>
-      <w:tr>
-        <w:tc>
-          <w:tcPr>
-            <w:tcW w:w="3256" w:type="dxa"/>
-            <w:shd w:val="clear" w:color="auto" w:fill="F2F2F2" w:themeFill="background1" w:themeFillShade="F2"/>
-          </w:tcPr>
-          <w:p>
-            <w:pPr>
-              <w:jc w:val="center"/>
-              <w:rPr>
-                <w:rFonts w:ascii="Calibri" w:hAnsi="Calibri"/>
-                <w:color w:val="000000"/>
-              </w:rPr>
-            </w:pPr>
-            <w:r>
-              <w:rPr>
-                <w:rFonts w:ascii="Calibri" w:hAnsi="Calibri"/>
-                <w:color w:val="000000"/>
-              </w:rPr>
-              <w:t>Frecuencia con la que puede aparecer:</w:t>
-            </w:r>
-          </w:p>
-          <w:p>
-            <w:pPr>
-              <w:jc w:val="center"/>
-              <w:rPr>
-                <w:rFonts w:ascii="Calibri" w:hAnsi="Calibri"/>
-                <w:color w:val="000000"/>
-              </w:rPr>
-            </w:pPr>
-            <w:r>
-              <w:rPr>
-                <w:rFonts w:ascii="Calibri" w:hAnsi="Calibri"/>
-                <w:color w:val="000000"/>
-              </w:rPr>
-              <w:t>(1-5)</w:t>
-            </w:r>
-          </w:p>
-          <w:p>
-            <w:pPr>
-              <w:jc w:val="center"/>
-            </w:pPr>
-          </w:p>
-        </w:tc>
-        <w:tc>
-          <w:tcPr>
-            <w:tcW w:w="5238" w:type="dxa"/>
-          </w:tcPr>
-          <w:p>
-            <w:pPr>
-              <w:jc w:val="center"/>
-            </w:pPr>
-          </w:p>
-          <w:p>
-            <w:pPr>
-              <w:jc w:val="center"/>
-            </w:pPr>
-            <w:r>
-              <w:t>4</w:t>
-            </w:r>
-          </w:p>
-        </w:tc>
-      </w:tr>
-    </w:tbl>
-    <w:p/>
-    <w:p>
-      <w:pPr>
-        <w:pStyle w:val="Ttulo2"/>
-      </w:pPr>
-      <w:r>
-        <w:t>Posibles soluciones:</w:t>
-      </w:r>
-    </w:p>
-    <w:p>
-      <w:r>
-        <w:t xml:space="preserve">Poner las estadísticas antes de tener que apretar el botón de Play, ya que se supone que cuando vas a </w:t>
-      </w:r>
-      <w:proofErr w:type="spellStart"/>
-      <w:r>
-        <w:t>play</w:t>
-      </w:r>
-      <w:proofErr w:type="spellEnd"/>
-      <w:r>
-        <w:t xml:space="preserve"> es para jugar y no para mostrar estadísticas.</w:t>
-      </w:r>
-      <w:r>
         <w:br w:type="page"/>
       </w:r>
     </w:p>
@@ -19322,27 +17162,7 @@
           <w:lang w:val="ca-ES"/>
         </w:rPr>
         <w:tab/>
-        <w:t xml:space="preserve">Bernat </w:t>
-      </w:r>
-      <w:proofErr w:type="spellStart"/>
-      <w:r>
-        <w:rPr>
-          <w:b/>
-          <w:i/>
-          <w:u w:val="single"/>
-          <w:lang w:val="ca-ES"/>
-        </w:rPr>
-        <w:t>Casañas</w:t>
-      </w:r>
-      <w:proofErr w:type="spellEnd"/>
-      <w:r>
-        <w:rPr>
-          <w:b/>
-          <w:i/>
-          <w:u w:val="single"/>
-          <w:lang w:val="ca-ES"/>
-        </w:rPr>
-        <w:t xml:space="preserve"> Masip</w:t>
+        <w:t>Bernat Casañas Masip</w:t>
       </w:r>
       <w:r>
         <w:rPr>
@@ -20381,7 +18201,7 @@
 </file>
 
 <file path=word/endnotes.xml><?xml version="1.0" encoding="utf-8"?>
-<w:endnotes xmlns:wpc="http://schemas.microsoft.com/office/word/2010/wordprocessingCanvas" xmlns:cx="http://schemas.microsoft.com/office/drawing/2014/chartex" xmlns:mc="http://schemas.openxmlformats.org/markup-compatibility/2006" xmlns:o="urn:schemas-microsoft-com:office:office" xmlns:r="http://schemas.openxmlformats.org/officeDocument/2006/relationships" xmlns:m="http://schemas.openxmlformats.org/officeDocument/2006/math" xmlns:v="urn:schemas-microsoft-com:vml" xmlns:wp14="http://schemas.microsoft.com/office/word/2010/wordprocessingDrawing" xmlns:wp="http://schemas.openxmlformats.org/drawingml/2006/wordprocessingDrawing" xmlns:w10="urn:schemas-microsoft-com:office:word" xmlns:w="http://schemas.openxmlformats.org/wordprocessingml/2006/main" xmlns:w14="http://schemas.microsoft.com/office/word/2010/wordml" xmlns:w15="http://schemas.microsoft.com/office/word/2012/wordml" xmlns:w16se="http://schemas.microsoft.com/office/word/2015/wordml/symex" xmlns:wpg="http://schemas.microsoft.com/office/word/2010/wordprocessingGroup" xmlns:wpi="http://schemas.microsoft.com/office/word/2010/wordprocessingInk" xmlns:wne="http://schemas.microsoft.com/office/word/2006/wordml" xmlns:wps="http://schemas.microsoft.com/office/word/2010/wordprocessingShape" mc:Ignorable="w14 w15 w16se wp14">
+<w:endnotes xmlns:wpc="http://schemas.microsoft.com/office/word/2010/wordprocessingCanvas" xmlns:cx="http://schemas.microsoft.com/office/drawing/2014/chartex" xmlns:cx1="http://schemas.microsoft.com/office/drawing/2015/9/8/chartex" xmlns:cx2="http://schemas.microsoft.com/office/drawing/2015/10/21/chartex" xmlns:cx3="http://schemas.microsoft.com/office/drawing/2016/5/9/chartex" xmlns:cx4="http://schemas.microsoft.com/office/drawing/2016/5/10/chartex" xmlns:cx5="http://schemas.microsoft.com/office/drawing/2016/5/11/chartex" xmlns:cx6="http://schemas.microsoft.com/office/drawing/2016/5/12/chartex" xmlns:cx7="http://schemas.microsoft.com/office/drawing/2016/5/13/chartex" xmlns:cx8="http://schemas.microsoft.com/office/drawing/2016/5/14/chartex" xmlns:mc="http://schemas.openxmlformats.org/markup-compatibility/2006" xmlns:aink="http://schemas.microsoft.com/office/drawing/2016/ink" xmlns:am3d="http://schemas.microsoft.com/office/drawing/2017/model3d" xmlns:o="urn:schemas-microsoft-com:office:office" xmlns:r="http://schemas.openxmlformats.org/officeDocument/2006/relationships" xmlns:m="http://schemas.openxmlformats.org/officeDocument/2006/math" xmlns:v="urn:schemas-microsoft-com:vml" xmlns:wp14="http://schemas.microsoft.com/office/word/2010/wordprocessingDrawing" xmlns:wp="http://schemas.openxmlformats.org/drawingml/2006/wordprocessingDrawing" xmlns:w10="urn:schemas-microsoft-com:office:word" xmlns:w="http://schemas.openxmlformats.org/wordprocessingml/2006/main" xmlns:w14="http://schemas.microsoft.com/office/word/2010/wordml" xmlns:w15="http://schemas.microsoft.com/office/word/2012/wordml" xmlns:w16cid="http://schemas.microsoft.com/office/word/2016/wordml/cid" xmlns:w16se="http://schemas.microsoft.com/office/word/2015/wordml/symex" xmlns:wpg="http://schemas.microsoft.com/office/word/2010/wordprocessingGroup" xmlns:wpi="http://schemas.microsoft.com/office/word/2010/wordprocessingInk" xmlns:wne="http://schemas.microsoft.com/office/word/2006/wordml" xmlns:wps="http://schemas.microsoft.com/office/word/2010/wordprocessingShape" mc:Ignorable="w14 w15 w16se w16cid wp14">
   <w:endnote w:type="separator" w:id="-1">
     <w:p>
       <w:pPr>
@@ -20406,7 +18226,7 @@
 </file>
 
 <file path=word/footer1.xml><?xml version="1.0" encoding="utf-8"?>
-<w:ftr xmlns:wpc="http://schemas.microsoft.com/office/word/2010/wordprocessingCanvas" xmlns:cx="http://schemas.microsoft.com/office/drawing/2014/chartex" xmlns:mc="http://schemas.openxmlformats.org/markup-compatibility/2006" xmlns:o="urn:schemas-microsoft-com:office:office" xmlns:r="http://schemas.openxmlformats.org/officeDocument/2006/relationships" xmlns:m="http://schemas.openxmlformats.org/officeDocument/2006/math" xmlns:v="urn:schemas-microsoft-com:vml" xmlns:wp14="http://schemas.microsoft.com/office/word/2010/wordprocessingDrawing" xmlns:wp="http://schemas.openxmlformats.org/drawingml/2006/wordprocessingDrawing" xmlns:w10="urn:schemas-microsoft-com:office:word" xmlns:w="http://schemas.openxmlformats.org/wordprocessingml/2006/main" xmlns:w14="http://schemas.microsoft.com/office/word/2010/wordml" xmlns:w15="http://schemas.microsoft.com/office/word/2012/wordml" xmlns:w16se="http://schemas.microsoft.com/office/word/2015/wordml/symex" xmlns:wpg="http://schemas.microsoft.com/office/word/2010/wordprocessingGroup" xmlns:wpi="http://schemas.microsoft.com/office/word/2010/wordprocessingInk" xmlns:wne="http://schemas.microsoft.com/office/word/2006/wordml" xmlns:wps="http://schemas.microsoft.com/office/word/2010/wordprocessingShape" mc:Ignorable="w14 w15 w16se wp14">
+<w:ftr xmlns:wpc="http://schemas.microsoft.com/office/word/2010/wordprocessingCanvas" xmlns:cx="http://schemas.microsoft.com/office/drawing/2014/chartex" xmlns:cx1="http://schemas.microsoft.com/office/drawing/2015/9/8/chartex" xmlns:cx2="http://schemas.microsoft.com/office/drawing/2015/10/21/chartex" xmlns:cx3="http://schemas.microsoft.com/office/drawing/2016/5/9/chartex" xmlns:cx4="http://schemas.microsoft.com/office/drawing/2016/5/10/chartex" xmlns:cx5="http://schemas.microsoft.com/office/drawing/2016/5/11/chartex" xmlns:cx6="http://schemas.microsoft.com/office/drawing/2016/5/12/chartex" xmlns:cx7="http://schemas.microsoft.com/office/drawing/2016/5/13/chartex" xmlns:cx8="http://schemas.microsoft.com/office/drawing/2016/5/14/chartex" xmlns:mc="http://schemas.openxmlformats.org/markup-compatibility/2006" xmlns:aink="http://schemas.microsoft.com/office/drawing/2016/ink" xmlns:am3d="http://schemas.microsoft.com/office/drawing/2017/model3d" xmlns:o="urn:schemas-microsoft-com:office:office" xmlns:r="http://schemas.openxmlformats.org/officeDocument/2006/relationships" xmlns:m="http://schemas.openxmlformats.org/officeDocument/2006/math" xmlns:v="urn:schemas-microsoft-com:vml" xmlns:wp14="http://schemas.microsoft.com/office/word/2010/wordprocessingDrawing" xmlns:wp="http://schemas.openxmlformats.org/drawingml/2006/wordprocessingDrawing" xmlns:w10="urn:schemas-microsoft-com:office:word" xmlns:w="http://schemas.openxmlformats.org/wordprocessingml/2006/main" xmlns:w14="http://schemas.microsoft.com/office/word/2010/wordml" xmlns:w15="http://schemas.microsoft.com/office/word/2012/wordml" xmlns:w16cid="http://schemas.microsoft.com/office/word/2016/wordml/cid" xmlns:w16se="http://schemas.microsoft.com/office/word/2015/wordml/symex" xmlns:wpg="http://schemas.microsoft.com/office/word/2010/wordprocessingGroup" xmlns:wpi="http://schemas.microsoft.com/office/word/2010/wordprocessingInk" xmlns:wne="http://schemas.microsoft.com/office/word/2006/wordml" xmlns:wps="http://schemas.microsoft.com/office/word/2010/wordprocessingShape" mc:Ignorable="w14 w15 w16se w16cid wp14">
   <w:p>
     <w:pPr>
       <w:pStyle w:val="Piedepgina"/>
@@ -20415,7 +18235,7 @@
       <w:rPr>
         <w:noProof/>
         <w:color w:val="808080" w:themeColor="background1" w:themeShade="80"/>
-        <w:lang w:val="ca-ES" w:eastAsia="ca-ES"/>
+        <w:lang w:eastAsia="es-ES"/>
       </w:rPr>
       <mc:AlternateContent>
         <mc:Choice Requires="wpg">
@@ -20734,7 +18554,7 @@
     <w:r>
       <w:rPr>
         <w:noProof/>
-        <w:lang w:val="ca-ES" w:eastAsia="ca-ES"/>
+        <w:lang w:eastAsia="es-ES"/>
       </w:rPr>
       <mc:AlternateContent>
         <mc:Choice Requires="wps">
@@ -20838,7 +18658,7 @@
                               <w:sz w:val="28"/>
                               <w:szCs w:val="28"/>
                             </w:rPr>
-                            <w:t>16</w:t>
+                            <w:t>33</w:t>
                           </w:r>
                           <w:r>
                             <w:rPr>
@@ -20914,7 +18734,7 @@
                         <w:sz w:val="28"/>
                         <w:szCs w:val="28"/>
                       </w:rPr>
-                      <w:t>16</w:t>
+                      <w:t>33</w:t>
                     </w:r>
                     <w:r>
                       <w:rPr>
@@ -20938,7 +18758,7 @@
 </file>
 
 <file path=word/footnotes.xml><?xml version="1.0" encoding="utf-8"?>
-<w:footnotes xmlns:wpc="http://schemas.microsoft.com/office/word/2010/wordprocessingCanvas" xmlns:cx="http://schemas.microsoft.com/office/drawing/2014/chartex" xmlns:mc="http://schemas.openxmlformats.org/markup-compatibility/2006" xmlns:o="urn:schemas-microsoft-com:office:office" xmlns:r="http://schemas.openxmlformats.org/officeDocument/2006/relationships" xmlns:m="http://schemas.openxmlformats.org/officeDocument/2006/math" xmlns:v="urn:schemas-microsoft-com:vml" xmlns:wp14="http://schemas.microsoft.com/office/word/2010/wordprocessingDrawing" xmlns:wp="http://schemas.openxmlformats.org/drawingml/2006/wordprocessingDrawing" xmlns:w10="urn:schemas-microsoft-com:office:word" xmlns:w="http://schemas.openxmlformats.org/wordprocessingml/2006/main" xmlns:w14="http://schemas.microsoft.com/office/word/2010/wordml" xmlns:w15="http://schemas.microsoft.com/office/word/2012/wordml" xmlns:w16se="http://schemas.microsoft.com/office/word/2015/wordml/symex" xmlns:wpg="http://schemas.microsoft.com/office/word/2010/wordprocessingGroup" xmlns:wpi="http://schemas.microsoft.com/office/word/2010/wordprocessingInk" xmlns:wne="http://schemas.microsoft.com/office/word/2006/wordml" xmlns:wps="http://schemas.microsoft.com/office/word/2010/wordprocessingShape" mc:Ignorable="w14 w15 w16se wp14">
+<w:footnotes xmlns:wpc="http://schemas.microsoft.com/office/word/2010/wordprocessingCanvas" xmlns:cx="http://schemas.microsoft.com/office/drawing/2014/chartex" xmlns:cx1="http://schemas.microsoft.com/office/drawing/2015/9/8/chartex" xmlns:cx2="http://schemas.microsoft.com/office/drawing/2015/10/21/chartex" xmlns:cx3="http://schemas.microsoft.com/office/drawing/2016/5/9/chartex" xmlns:cx4="http://schemas.microsoft.com/office/drawing/2016/5/10/chartex" xmlns:cx5="http://schemas.microsoft.com/office/drawing/2016/5/11/chartex" xmlns:cx6="http://schemas.microsoft.com/office/drawing/2016/5/12/chartex" xmlns:cx7="http://schemas.microsoft.com/office/drawing/2016/5/13/chartex" xmlns:cx8="http://schemas.microsoft.com/office/drawing/2016/5/14/chartex" xmlns:mc="http://schemas.openxmlformats.org/markup-compatibility/2006" xmlns:aink="http://schemas.microsoft.com/office/drawing/2016/ink" xmlns:am3d="http://schemas.microsoft.com/office/drawing/2017/model3d" xmlns:o="urn:schemas-microsoft-com:office:office" xmlns:r="http://schemas.openxmlformats.org/officeDocument/2006/relationships" xmlns:m="http://schemas.openxmlformats.org/officeDocument/2006/math" xmlns:v="urn:schemas-microsoft-com:vml" xmlns:wp14="http://schemas.microsoft.com/office/word/2010/wordprocessingDrawing" xmlns:wp="http://schemas.openxmlformats.org/drawingml/2006/wordprocessingDrawing" xmlns:w10="urn:schemas-microsoft-com:office:word" xmlns:w="http://schemas.openxmlformats.org/wordprocessingml/2006/main" xmlns:w14="http://schemas.microsoft.com/office/word/2010/wordml" xmlns:w15="http://schemas.microsoft.com/office/word/2012/wordml" xmlns:w16cid="http://schemas.microsoft.com/office/word/2016/wordml/cid" xmlns:w16se="http://schemas.microsoft.com/office/word/2015/wordml/symex" xmlns:wpg="http://schemas.microsoft.com/office/word/2010/wordprocessingGroup" xmlns:wpi="http://schemas.microsoft.com/office/word/2010/wordprocessingInk" xmlns:wne="http://schemas.microsoft.com/office/word/2006/wordml" xmlns:wps="http://schemas.microsoft.com/office/word/2010/wordprocessingShape" mc:Ignorable="w14 w15 w16se w16cid wp14">
   <w:footnote w:type="separator" w:id="-1">
     <w:p>
       <w:pPr>
@@ -20963,7 +18783,7 @@
 </file>
 
 <file path=word/header1.xml><?xml version="1.0" encoding="utf-8"?>
-<w:hdr xmlns:wpc="http://schemas.microsoft.com/office/word/2010/wordprocessingCanvas" xmlns:cx="http://schemas.microsoft.com/office/drawing/2014/chartex" xmlns:mc="http://schemas.openxmlformats.org/markup-compatibility/2006" xmlns:o="urn:schemas-microsoft-com:office:office" xmlns:r="http://schemas.openxmlformats.org/officeDocument/2006/relationships" xmlns:m="http://schemas.openxmlformats.org/officeDocument/2006/math" xmlns:v="urn:schemas-microsoft-com:vml" xmlns:wp14="http://schemas.microsoft.com/office/word/2010/wordprocessingDrawing" xmlns:wp="http://schemas.openxmlformats.org/drawingml/2006/wordprocessingDrawing" xmlns:w10="urn:schemas-microsoft-com:office:word" xmlns:w="http://schemas.openxmlformats.org/wordprocessingml/2006/main" xmlns:w14="http://schemas.microsoft.com/office/word/2010/wordml" xmlns:w15="http://schemas.microsoft.com/office/word/2012/wordml" xmlns:w16se="http://schemas.microsoft.com/office/word/2015/wordml/symex" xmlns:wpg="http://schemas.microsoft.com/office/word/2010/wordprocessingGroup" xmlns:wpi="http://schemas.microsoft.com/office/word/2010/wordprocessingInk" xmlns:wne="http://schemas.microsoft.com/office/word/2006/wordml" xmlns:wps="http://schemas.microsoft.com/office/word/2010/wordprocessingShape" mc:Ignorable="w14 w15 w16se wp14">
+<w:hdr xmlns:wpc="http://schemas.microsoft.com/office/word/2010/wordprocessingCanvas" xmlns:cx="http://schemas.microsoft.com/office/drawing/2014/chartex" xmlns:cx1="http://schemas.microsoft.com/office/drawing/2015/9/8/chartex" xmlns:cx2="http://schemas.microsoft.com/office/drawing/2015/10/21/chartex" xmlns:cx3="http://schemas.microsoft.com/office/drawing/2016/5/9/chartex" xmlns:cx4="http://schemas.microsoft.com/office/drawing/2016/5/10/chartex" xmlns:cx5="http://schemas.microsoft.com/office/drawing/2016/5/11/chartex" xmlns:cx6="http://schemas.microsoft.com/office/drawing/2016/5/12/chartex" xmlns:cx7="http://schemas.microsoft.com/office/drawing/2016/5/13/chartex" xmlns:cx8="http://schemas.microsoft.com/office/drawing/2016/5/14/chartex" xmlns:mc="http://schemas.openxmlformats.org/markup-compatibility/2006" xmlns:aink="http://schemas.microsoft.com/office/drawing/2016/ink" xmlns:am3d="http://schemas.microsoft.com/office/drawing/2017/model3d" xmlns:o="urn:schemas-microsoft-com:office:office" xmlns:r="http://schemas.openxmlformats.org/officeDocument/2006/relationships" xmlns:m="http://schemas.openxmlformats.org/officeDocument/2006/math" xmlns:v="urn:schemas-microsoft-com:vml" xmlns:wp14="http://schemas.microsoft.com/office/word/2010/wordprocessingDrawing" xmlns:wp="http://schemas.openxmlformats.org/drawingml/2006/wordprocessingDrawing" xmlns:w10="urn:schemas-microsoft-com:office:word" xmlns:w="http://schemas.openxmlformats.org/wordprocessingml/2006/main" xmlns:w14="http://schemas.microsoft.com/office/word/2010/wordml" xmlns:w15="http://schemas.microsoft.com/office/word/2012/wordml" xmlns:w16cid="http://schemas.microsoft.com/office/word/2016/wordml/cid" xmlns:w16se="http://schemas.microsoft.com/office/word/2015/wordml/symex" xmlns:wpg="http://schemas.microsoft.com/office/word/2010/wordprocessingGroup" xmlns:wpi="http://schemas.microsoft.com/office/word/2010/wordprocessingInk" xmlns:wne="http://schemas.microsoft.com/office/word/2006/wordml" xmlns:wps="http://schemas.microsoft.com/office/word/2010/wordprocessingShape" mc:Ignorable="w14 w15 w16se w16cid wp14">
   <w:p>
     <w:pPr>
       <w:pStyle w:val="Encabezado"/>
@@ -20999,7 +18819,7 @@
 </file>
 
 <file path=word/numbering.xml><?xml version="1.0" encoding="utf-8"?>
-<w:numbering xmlns:wpc="http://schemas.microsoft.com/office/word/2010/wordprocessingCanvas" xmlns:cx="http://schemas.microsoft.com/office/drawing/2014/chartex" xmlns:mc="http://schemas.openxmlformats.org/markup-compatibility/2006" xmlns:o="urn:schemas-microsoft-com:office:office" xmlns:r="http://schemas.openxmlformats.org/officeDocument/2006/relationships" xmlns:m="http://schemas.openxmlformats.org/officeDocument/2006/math" xmlns:v="urn:schemas-microsoft-com:vml" xmlns:wp14="http://schemas.microsoft.com/office/word/2010/wordprocessingDrawing" xmlns:wp="http://schemas.openxmlformats.org/drawingml/2006/wordprocessingDrawing" xmlns:w10="urn:schemas-microsoft-com:office:word" xmlns:w="http://schemas.openxmlformats.org/wordprocessingml/2006/main" xmlns:w14="http://schemas.microsoft.com/office/word/2010/wordml" xmlns:w15="http://schemas.microsoft.com/office/word/2012/wordml" xmlns:w16se="http://schemas.microsoft.com/office/word/2015/wordml/symex" xmlns:wpg="http://schemas.microsoft.com/office/word/2010/wordprocessingGroup" xmlns:wpi="http://schemas.microsoft.com/office/word/2010/wordprocessingInk" xmlns:wne="http://schemas.microsoft.com/office/word/2006/wordml" xmlns:wps="http://schemas.microsoft.com/office/word/2010/wordprocessingShape" mc:Ignorable="w14 w15 w16se wp14">
+<w:numbering xmlns:wpc="http://schemas.microsoft.com/office/word/2010/wordprocessingCanvas" xmlns:cx="http://schemas.microsoft.com/office/drawing/2014/chartex" xmlns:cx1="http://schemas.microsoft.com/office/drawing/2015/9/8/chartex" xmlns:cx2="http://schemas.microsoft.com/office/drawing/2015/10/21/chartex" xmlns:cx3="http://schemas.microsoft.com/office/drawing/2016/5/9/chartex" xmlns:cx4="http://schemas.microsoft.com/office/drawing/2016/5/10/chartex" xmlns:cx5="http://schemas.microsoft.com/office/drawing/2016/5/11/chartex" xmlns:cx6="http://schemas.microsoft.com/office/drawing/2016/5/12/chartex" xmlns:cx7="http://schemas.microsoft.com/office/drawing/2016/5/13/chartex" xmlns:cx8="http://schemas.microsoft.com/office/drawing/2016/5/14/chartex" xmlns:mc="http://schemas.openxmlformats.org/markup-compatibility/2006" xmlns:aink="http://schemas.microsoft.com/office/drawing/2016/ink" xmlns:am3d="http://schemas.microsoft.com/office/drawing/2017/model3d" xmlns:o="urn:schemas-microsoft-com:office:office" xmlns:r="http://schemas.openxmlformats.org/officeDocument/2006/relationships" xmlns:m="http://schemas.openxmlformats.org/officeDocument/2006/math" xmlns:v="urn:schemas-microsoft-com:vml" xmlns:wp14="http://schemas.microsoft.com/office/word/2010/wordprocessingDrawing" xmlns:wp="http://schemas.openxmlformats.org/drawingml/2006/wordprocessingDrawing" xmlns:w10="urn:schemas-microsoft-com:office:word" xmlns:w="http://schemas.openxmlformats.org/wordprocessingml/2006/main" xmlns:w14="http://schemas.microsoft.com/office/word/2010/wordml" xmlns:w15="http://schemas.microsoft.com/office/word/2012/wordml" xmlns:w16cid="http://schemas.microsoft.com/office/word/2016/wordml/cid" xmlns:w16se="http://schemas.microsoft.com/office/word/2015/wordml/symex" xmlns:wpg="http://schemas.microsoft.com/office/word/2010/wordprocessingGroup" xmlns:wpi="http://schemas.microsoft.com/office/word/2010/wordprocessingInk" xmlns:wne="http://schemas.microsoft.com/office/word/2006/wordml" xmlns:wps="http://schemas.microsoft.com/office/word/2010/wordprocessingShape" mc:Ignorable="w14 w15 w16se w16cid wp14">
   <w:abstractNum w:abstractNumId="0" w15:restartNumberingAfterBreak="0">
     <w:nsid w:val="05136743"/>
     <w:multiLevelType w:val="hybridMultilevel"/>
@@ -24105,7 +21925,7 @@
 </file>
 
 <file path=word/styles.xml><?xml version="1.0" encoding="utf-8"?>
-<w:styles xmlns:mc="http://schemas.openxmlformats.org/markup-compatibility/2006" xmlns:r="http://schemas.openxmlformats.org/officeDocument/2006/relationships" xmlns:w="http://schemas.openxmlformats.org/wordprocessingml/2006/main" xmlns:w14="http://schemas.microsoft.com/office/word/2010/wordml" xmlns:w15="http://schemas.microsoft.com/office/word/2012/wordml" xmlns:w16se="http://schemas.microsoft.com/office/word/2015/wordml/symex" mc:Ignorable="w14 w15 w16se">
+<w:styles xmlns:mc="http://schemas.openxmlformats.org/markup-compatibility/2006" xmlns:r="http://schemas.openxmlformats.org/officeDocument/2006/relationships" xmlns:w="http://schemas.openxmlformats.org/wordprocessingml/2006/main" xmlns:w14="http://schemas.microsoft.com/office/word/2010/wordml" xmlns:w15="http://schemas.microsoft.com/office/word/2012/wordml" xmlns:w16cid="http://schemas.microsoft.com/office/word/2016/wordml/cid" xmlns:w16se="http://schemas.microsoft.com/office/word/2015/wordml/symex" mc:Ignorable="w14 w15 w16se w16cid">
   <w:docDefaults>
     <w:rPrDefault>
       <w:rPr>
@@ -24121,7 +21941,7 @@
       </w:pPr>
     </w:pPrDefault>
   </w:docDefaults>
-  <w:latentStyles w:defLockedState="0" w:defUIPriority="99" w:defSemiHidden="0" w:defUnhideWhenUsed="0" w:defQFormat="0" w:count="371">
+  <w:latentStyles w:defLockedState="0" w:defUIPriority="99" w:defSemiHidden="0" w:defUnhideWhenUsed="0" w:defQFormat="0" w:count="376">
     <w:lsdException w:name="Normal" w:uiPriority="0" w:qFormat="1"/>
     <w:lsdException w:name="heading 1" w:uiPriority="9" w:qFormat="1"/>
     <w:lsdException w:name="heading 2" w:semiHidden="1" w:uiPriority="9" w:unhideWhenUsed="1" w:qFormat="1"/>
@@ -24493,6 +22313,11 @@
     <w:lsdException w:name="List Table 5 Dark Accent 6" w:uiPriority="50"/>
     <w:lsdException w:name="List Table 6 Colorful Accent 6" w:uiPriority="51"/>
     <w:lsdException w:name="List Table 7 Colorful Accent 6" w:uiPriority="52"/>
+    <w:lsdException w:name="Mention" w:semiHidden="1" w:unhideWhenUsed="1"/>
+    <w:lsdException w:name="Smart Hyperlink" w:semiHidden="1" w:unhideWhenUsed="1"/>
+    <w:lsdException w:name="Hashtag" w:semiHidden="1" w:unhideWhenUsed="1"/>
+    <w:lsdException w:name="Unresolved Mention" w:semiHidden="1" w:unhideWhenUsed="1"/>
+    <w:lsdException w:name="Smart Link" w:semiHidden="1" w:unhideWhenUsed="1"/>
   </w:latentStyles>
   <w:style w:type="paragraph" w:default="1" w:styleId="Normal">
     <w:name w:val="Normal"/>
@@ -25310,7 +23135,7 @@
 </file>
 
 <file path=customXml/itemProps2.xml><?xml version="1.0" encoding="utf-8"?>
-<ds:datastoreItem xmlns:ds="http://schemas.openxmlformats.org/officeDocument/2006/customXml" ds:itemID="{8A46AD16-657D-42DE-8311-63E97FF7BF2B}">
+<ds:datastoreItem xmlns:ds="http://schemas.openxmlformats.org/officeDocument/2006/customXml" ds:itemID="{FC7962CF-22DC-4D94-9067-8933AF20C6DA}">
   <ds:schemaRefs>
     <ds:schemaRef ds:uri="http://schemas.openxmlformats.org/officeDocument/2006/bibliography"/>
   </ds:schemaRefs>

--- a/IDI/Entrega.docx
+++ b/IDI/Entrega.docx
@@ -1,6 +1,6 @@
 
 <file path=word/document.xml><?xml version="1.0" encoding="utf-8"?>
-<w:document xmlns:wpc="http://schemas.microsoft.com/office/word/2010/wordprocessingCanvas" xmlns:cx="http://schemas.microsoft.com/office/drawing/2014/chartex" xmlns:cx1="http://schemas.microsoft.com/office/drawing/2015/9/8/chartex" xmlns:cx2="http://schemas.microsoft.com/office/drawing/2015/10/21/chartex" xmlns:cx3="http://schemas.microsoft.com/office/drawing/2016/5/9/chartex" xmlns:cx4="http://schemas.microsoft.com/office/drawing/2016/5/10/chartex" xmlns:cx5="http://schemas.microsoft.com/office/drawing/2016/5/11/chartex" xmlns:cx6="http://schemas.microsoft.com/office/drawing/2016/5/12/chartex" xmlns:cx7="http://schemas.microsoft.com/office/drawing/2016/5/13/chartex" xmlns:cx8="http://schemas.microsoft.com/office/drawing/2016/5/14/chartex" xmlns:mc="http://schemas.openxmlformats.org/markup-compatibility/2006" xmlns:aink="http://schemas.microsoft.com/office/drawing/2016/ink" xmlns:am3d="http://schemas.microsoft.com/office/drawing/2017/model3d" xmlns:o="urn:schemas-microsoft-com:office:office" xmlns:r="http://schemas.openxmlformats.org/officeDocument/2006/relationships" xmlns:m="http://schemas.openxmlformats.org/officeDocument/2006/math" xmlns:v="urn:schemas-microsoft-com:vml" xmlns:wp14="http://schemas.microsoft.com/office/word/2010/wordprocessingDrawing" xmlns:wp="http://schemas.openxmlformats.org/drawingml/2006/wordprocessingDrawing" xmlns:w10="urn:schemas-microsoft-com:office:word" xmlns:w="http://schemas.openxmlformats.org/wordprocessingml/2006/main" xmlns:w14="http://schemas.microsoft.com/office/word/2010/wordml" xmlns:w15="http://schemas.microsoft.com/office/word/2012/wordml" xmlns:w16cid="http://schemas.microsoft.com/office/word/2016/wordml/cid" xmlns:w16se="http://schemas.microsoft.com/office/word/2015/wordml/symex" xmlns:wpg="http://schemas.microsoft.com/office/word/2010/wordprocessingGroup" xmlns:wpi="http://schemas.microsoft.com/office/word/2010/wordprocessingInk" xmlns:wne="http://schemas.microsoft.com/office/word/2006/wordml" xmlns:wps="http://schemas.microsoft.com/office/word/2010/wordprocessingShape" mc:Ignorable="w14 w15 w16se w16cid wp14">
+<w:document xmlns:wpc="http://schemas.microsoft.com/office/word/2010/wordprocessingCanvas" xmlns:cx="http://schemas.microsoft.com/office/drawing/2014/chartex" xmlns:mc="http://schemas.openxmlformats.org/markup-compatibility/2006" xmlns:o="urn:schemas-microsoft-com:office:office" xmlns:r="http://schemas.openxmlformats.org/officeDocument/2006/relationships" xmlns:m="http://schemas.openxmlformats.org/officeDocument/2006/math" xmlns:v="urn:schemas-microsoft-com:vml" xmlns:wp14="http://schemas.microsoft.com/office/word/2010/wordprocessingDrawing" xmlns:wp="http://schemas.openxmlformats.org/drawingml/2006/wordprocessingDrawing" xmlns:w10="urn:schemas-microsoft-com:office:word" xmlns:w="http://schemas.openxmlformats.org/wordprocessingml/2006/main" xmlns:w14="http://schemas.microsoft.com/office/word/2010/wordml" xmlns:w15="http://schemas.microsoft.com/office/word/2012/wordml" xmlns:w16se="http://schemas.microsoft.com/office/word/2015/wordml/symex" xmlns:wpg="http://schemas.microsoft.com/office/word/2010/wordprocessingGroup" xmlns:wpi="http://schemas.microsoft.com/office/word/2010/wordprocessingInk" xmlns:wne="http://schemas.microsoft.com/office/word/2006/wordml" xmlns:wps="http://schemas.microsoft.com/office/word/2010/wordprocessingShape" mc:Ignorable="w14 w15 w16se wp14">
   <w:body>
     <w:sdt>
       <w:sdtPr>
@@ -34,7 +34,7 @@
           <w:r>
             <w:rPr>
               <w:noProof/>
-              <w:lang w:eastAsia="es-ES"/>
+              <w:lang w:val="ca-ES" w:eastAsia="ca-ES"/>
             </w:rPr>
             <mc:AlternateContent>
               <mc:Choice Requires="wps">
@@ -392,7 +392,7 @@
               <w:color w:val="5B9BD5" w:themeColor="accent1"/>
               <w:sz w:val="36"/>
               <w:szCs w:val="36"/>
-              <w:lang w:eastAsia="es-ES"/>
+              <w:lang w:val="ca-ES" w:eastAsia="ca-ES"/>
             </w:rPr>
             <mc:AlternateContent>
               <mc:Choice Requires="wpg">
@@ -897,7 +897,7 @@
                   </wp:anchor>
                 </w:drawing>
               </mc:Choice>
-              <mc:Fallback>
+              <mc:Fallback xmlns:cx1="http://schemas.microsoft.com/office/drawing/2015/9/8/chartex" xmlns:cx2="http://schemas.microsoft.com/office/drawing/2015/10/21/chartex" xmlns:cx3="http://schemas.microsoft.com/office/drawing/2016/5/9/chartex" xmlns:cx4="http://schemas.microsoft.com/office/drawing/2016/5/10/chartex" xmlns:cx5="http://schemas.microsoft.com/office/drawing/2016/5/11/chartex" xmlns:cx6="http://schemas.microsoft.com/office/drawing/2016/5/12/chartex" xmlns:cx7="http://schemas.microsoft.com/office/drawing/2016/5/13/chartex" xmlns:cx8="http://schemas.microsoft.com/office/drawing/2016/5/14/chartex" xmlns:aink="http://schemas.microsoft.com/office/drawing/2016/ink" xmlns:am3d="http://schemas.microsoft.com/office/drawing/2017/model3d" xmlns:w16cid="http://schemas.microsoft.com/office/word/2016/wordml/cid">
                 <w:pict>
                   <v:group w14:anchorId="1E7CB877" id="Grupo 2" o:spid="_x0000_s1026" style="position:absolute;margin-left:0;margin-top:0;width:432.65pt;height:448.55pt;z-index:-251639808;mso-width-percent:706;mso-height-percent:566;mso-left-percent:220;mso-top-percent:300;mso-position-horizontal-relative:page;mso-position-vertical-relative:page;mso-width-percent:706;mso-height-percent:566;mso-left-percent:220;mso-top-percent:300" coordsize="43291,44910" o:gfxdata="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">
                     <o:lock v:ext="edit" aspectratio="t"/>
@@ -925,7 +925,7 @@
           <w:r>
             <w:rPr>
               <w:noProof/>
-              <w:lang w:eastAsia="es-ES"/>
+              <w:lang w:val="ca-ES" w:eastAsia="ca-ES"/>
             </w:rPr>
             <mc:AlternateContent>
               <mc:Choice Requires="wps">
@@ -1000,6 +1000,7 @@
                                     <w:dataBinding w:prefixMappings="xmlns:ns0='http://schemas.openxmlformats.org/officeDocument/2006/extended-properties' " w:xpath="/ns0:Properties[1]/ns0:Company[1]" w:storeItemID="{6668398D-A668-4E3E-A5EB-62B293D839F1}"/>
                                     <w:text/>
                                   </w:sdtPr>
+                                  <w:sdtEndPr/>
                                   <w:sdtContent>
                                     <w:r>
                                       <w:rPr>
@@ -1026,6 +1027,7 @@
                                   <w:dataBinding w:prefixMappings="xmlns:ns0='http://purl.org/dc/elements/1.1/' xmlns:ns1='http://schemas.openxmlformats.org/package/2006/metadata/core-properties' " w:xpath="/ns1:coreProperties[1]/ns1:category[1]" w:storeItemID="{6C3C8BC8-F283-45AE-878A-BAB7291924A1}"/>
                                   <w:text/>
                                 </w:sdtPr>
+                                <w:sdtEndPr/>
                                 <w:sdtContent>
                                   <w:p>
                                     <w:pPr>
@@ -1096,6 +1098,7 @@
                               <w:dataBinding w:prefixMappings="xmlns:ns0='http://schemas.openxmlformats.org/officeDocument/2006/extended-properties' " w:xpath="/ns0:Properties[1]/ns0:Company[1]" w:storeItemID="{6668398D-A668-4E3E-A5EB-62B293D839F1}"/>
                               <w:text/>
                             </w:sdtPr>
+                            <w:sdtEndPr/>
                             <w:sdtContent>
                               <w:r>
                                 <w:rPr>
@@ -1122,6 +1125,7 @@
                             <w:dataBinding w:prefixMappings="xmlns:ns0='http://purl.org/dc/elements/1.1/' xmlns:ns1='http://schemas.openxmlformats.org/package/2006/metadata/core-properties' " w:xpath="/ns1:coreProperties[1]/ns1:category[1]" w:storeItemID="{6C3C8BC8-F283-45AE-878A-BAB7291924A1}"/>
                             <w:text/>
                           </w:sdtPr>
+                          <w:sdtEndPr/>
                           <w:sdtContent>
                             <w:p>
                               <w:pPr>
@@ -1360,6 +1364,7 @@
         </w:rPr>
         <w:t xml:space="preserve">¿Te gustan los videojuegos como </w:t>
       </w:r>
+      <w:proofErr w:type="spellStart"/>
       <w:r>
         <w:rPr>
           <w:rFonts w:asciiTheme="minorHAnsi" w:hAnsiTheme="minorHAnsi" w:cstheme="minorHAnsi"/>
@@ -1367,7 +1372,17 @@
           <w:sz w:val="22"/>
           <w:szCs w:val="22"/>
         </w:rPr>
-        <w:t>Civilization VI</w:t>
+        <w:t>Civilization</w:t>
+      </w:r>
+      <w:proofErr w:type="spellEnd"/>
+      <w:r>
+        <w:rPr>
+          <w:rFonts w:asciiTheme="minorHAnsi" w:hAnsiTheme="minorHAnsi" w:cstheme="minorHAnsi"/>
+          <w:color w:val="000000"/>
+          <w:sz w:val="22"/>
+          <w:szCs w:val="22"/>
+        </w:rPr>
+        <w:t xml:space="preserve"> VI</w:t>
       </w:r>
       <w:r>
         <w:rPr>
@@ -1948,7 +1963,27 @@
           <w:sz w:val="22"/>
           <w:szCs w:val="22"/>
         </w:rPr>
-        <w:t xml:space="preserve"> 3, Civilization 6 y </w:t>
+        <w:t xml:space="preserve"> 3, </w:t>
+      </w:r>
+      <w:proofErr w:type="spellStart"/>
+      <w:r>
+        <w:rPr>
+          <w:rFonts w:asciiTheme="minorHAnsi" w:hAnsiTheme="minorHAnsi" w:cstheme="minorHAnsi"/>
+          <w:color w:val="000000"/>
+          <w:sz w:val="22"/>
+          <w:szCs w:val="22"/>
+        </w:rPr>
+        <w:t>Civilization</w:t>
+      </w:r>
+      <w:proofErr w:type="spellEnd"/>
+      <w:r>
+        <w:rPr>
+          <w:rFonts w:asciiTheme="minorHAnsi" w:hAnsiTheme="minorHAnsi" w:cstheme="minorHAnsi"/>
+          <w:color w:val="000000"/>
+          <w:sz w:val="22"/>
+          <w:szCs w:val="22"/>
+        </w:rPr>
+        <w:t xml:space="preserve"> 6 y </w:t>
       </w:r>
       <w:proofErr w:type="spellStart"/>
       <w:r>
@@ -2328,7 +2363,7 @@
           <w:sz w:val="22"/>
           <w:szCs w:val="22"/>
         </w:rPr>
-        <w:t xml:space="preserve">¿Te gustan los videojuegos como Civilization VI, </w:t>
+        <w:t xml:space="preserve">¿Te gustan los videojuegos como </w:t>
       </w:r>
       <w:proofErr w:type="spellStart"/>
       <w:r>
@@ -2340,7 +2375,7 @@
           <w:sz w:val="22"/>
           <w:szCs w:val="22"/>
         </w:rPr>
-        <w:t>Democracy</w:t>
+        <w:t>Civilization</w:t>
       </w:r>
       <w:proofErr w:type="spellEnd"/>
       <w:r>
@@ -2352,7 +2387,7 @@
           <w:sz w:val="22"/>
           <w:szCs w:val="22"/>
         </w:rPr>
-        <w:t xml:space="preserve"> 3 o </w:t>
+        <w:t xml:space="preserve"> VI, </w:t>
       </w:r>
       <w:proofErr w:type="spellStart"/>
       <w:r>
@@ -2364,7 +2399,7 @@
           <w:sz w:val="22"/>
           <w:szCs w:val="22"/>
         </w:rPr>
-        <w:t>Warhammer</w:t>
+        <w:t>Democracy</w:t>
       </w:r>
       <w:proofErr w:type="spellEnd"/>
       <w:r>
@@ -2376,44 +2411,9 @@
           <w:sz w:val="22"/>
           <w:szCs w:val="22"/>
         </w:rPr>
-        <w:t>?</w:t>
-      </w:r>
-      <w:r>
-        <w:rPr>
-          <w:rFonts w:asciiTheme="minorHAnsi" w:hAnsiTheme="minorHAnsi" w:cstheme="minorHAnsi"/>
-          <w:color w:val="000000"/>
-          <w:sz w:val="22"/>
-          <w:szCs w:val="22"/>
-        </w:rPr>
-        <w:t xml:space="preserve"> Si</w:t>
-      </w:r>
-      <w:r>
-        <w:rPr>
-          <w:rFonts w:asciiTheme="minorHAnsi" w:hAnsiTheme="minorHAnsi" w:cstheme="minorHAnsi"/>
-          <w:color w:val="000000"/>
-          <w:sz w:val="22"/>
-          <w:szCs w:val="22"/>
-        </w:rPr>
-        <w:t>, aunque n</w:t>
-      </w:r>
-      <w:r>
-        <w:rPr>
-          <w:rFonts w:asciiTheme="minorHAnsi" w:hAnsiTheme="minorHAnsi" w:cstheme="minorHAnsi"/>
-          <w:color w:val="000000"/>
-          <w:sz w:val="22"/>
-          <w:szCs w:val="22"/>
-        </w:rPr>
-        <w:t>o suelo jugar.</w:t>
-      </w:r>
-    </w:p>
-    <w:p>
-      <w:pPr>
-        <w:pStyle w:val="NormalWeb"/>
-        <w:spacing w:before="0" w:beforeAutospacing="0" w:after="0" w:afterAutospacing="0"/>
-        <w:rPr>
-          <w:rFonts w:asciiTheme="minorHAnsi" w:hAnsiTheme="minorHAnsi" w:cstheme="minorHAnsi"/>
-        </w:rPr>
-      </w:pPr>
+        <w:t xml:space="preserve"> 3 o </w:t>
+      </w:r>
+      <w:proofErr w:type="spellStart"/>
       <w:r>
         <w:rPr>
           <w:rFonts w:asciiTheme="minorHAnsi" w:hAnsiTheme="minorHAnsi" w:cstheme="minorHAnsi"/>
@@ -2423,16 +2423,95 @@
           <w:sz w:val="22"/>
           <w:szCs w:val="22"/>
         </w:rPr>
-        <w:t>¿Qué videojuegos sueles jugar?</w:t>
-      </w:r>
-      <w:r>
-        <w:rPr>
-          <w:rFonts w:asciiTheme="minorHAnsi" w:hAnsiTheme="minorHAnsi" w:cstheme="minorHAnsi"/>
+        <w:t>Warhammer</w:t>
+      </w:r>
+      <w:proofErr w:type="spellEnd"/>
+      <w:r>
+        <w:rPr>
+          <w:rFonts w:asciiTheme="minorHAnsi" w:hAnsiTheme="minorHAnsi" w:cstheme="minorHAnsi"/>
+          <w:b/>
+          <w:bCs/>
           <w:color w:val="000000"/>
           <w:sz w:val="22"/>
           <w:szCs w:val="22"/>
         </w:rPr>
-        <w:t xml:space="preserve"> Online tipo lol, </w:t>
+        <w:t>?</w:t>
+      </w:r>
+      <w:r>
+        <w:rPr>
+          <w:rFonts w:asciiTheme="minorHAnsi" w:hAnsiTheme="minorHAnsi" w:cstheme="minorHAnsi"/>
+          <w:color w:val="000000"/>
+          <w:sz w:val="22"/>
+          <w:szCs w:val="22"/>
+        </w:rPr>
+        <w:t xml:space="preserve"> Si</w:t>
+      </w:r>
+      <w:r>
+        <w:rPr>
+          <w:rFonts w:asciiTheme="minorHAnsi" w:hAnsiTheme="minorHAnsi" w:cstheme="minorHAnsi"/>
+          <w:color w:val="000000"/>
+          <w:sz w:val="22"/>
+          <w:szCs w:val="22"/>
+        </w:rPr>
+        <w:t>, aunque n</w:t>
+      </w:r>
+      <w:r>
+        <w:rPr>
+          <w:rFonts w:asciiTheme="minorHAnsi" w:hAnsiTheme="minorHAnsi" w:cstheme="minorHAnsi"/>
+          <w:color w:val="000000"/>
+          <w:sz w:val="22"/>
+          <w:szCs w:val="22"/>
+        </w:rPr>
+        <w:t>o suelo jugar.</w:t>
+      </w:r>
+    </w:p>
+    <w:p>
+      <w:pPr>
+        <w:pStyle w:val="NormalWeb"/>
+        <w:spacing w:before="0" w:beforeAutospacing="0" w:after="0" w:afterAutospacing="0"/>
+        <w:rPr>
+          <w:rFonts w:asciiTheme="minorHAnsi" w:hAnsiTheme="minorHAnsi" w:cstheme="minorHAnsi"/>
+        </w:rPr>
+      </w:pPr>
+      <w:r>
+        <w:rPr>
+          <w:rFonts w:asciiTheme="minorHAnsi" w:hAnsiTheme="minorHAnsi" w:cstheme="minorHAnsi"/>
+          <w:b/>
+          <w:bCs/>
+          <w:color w:val="000000"/>
+          <w:sz w:val="22"/>
+          <w:szCs w:val="22"/>
+        </w:rPr>
+        <w:t>¿Qué videojuegos sueles jugar?</w:t>
+      </w:r>
+      <w:r>
+        <w:rPr>
+          <w:rFonts w:asciiTheme="minorHAnsi" w:hAnsiTheme="minorHAnsi" w:cstheme="minorHAnsi"/>
+          <w:color w:val="000000"/>
+          <w:sz w:val="22"/>
+          <w:szCs w:val="22"/>
+        </w:rPr>
+        <w:t xml:space="preserve"> Online tipo </w:t>
+      </w:r>
+      <w:proofErr w:type="spellStart"/>
+      <w:r>
+        <w:rPr>
+          <w:rFonts w:asciiTheme="minorHAnsi" w:hAnsiTheme="minorHAnsi" w:cstheme="minorHAnsi"/>
+          <w:color w:val="000000"/>
+          <w:sz w:val="22"/>
+          <w:szCs w:val="22"/>
+        </w:rPr>
+        <w:t>lol</w:t>
+      </w:r>
+      <w:proofErr w:type="spellEnd"/>
+      <w:r>
+        <w:rPr>
+          <w:rFonts w:asciiTheme="minorHAnsi" w:hAnsiTheme="minorHAnsi" w:cstheme="minorHAnsi"/>
+          <w:color w:val="000000"/>
+          <w:sz w:val="22"/>
+          <w:szCs w:val="22"/>
+        </w:rPr>
+        <w:t xml:space="preserve">, </w:t>
       </w:r>
       <w:proofErr w:type="spellStart"/>
       <w:r>
@@ -3252,6 +3331,696 @@
     </w:p>
     <w:p>
       <w:pPr>
+        <w:pStyle w:val="Ttulo2"/>
+        <w:spacing w:before="360" w:after="120"/>
+        <w:rPr>
+          <w:rFonts w:asciiTheme="minorHAnsi" w:hAnsiTheme="minorHAnsi" w:cstheme="minorHAnsi"/>
+        </w:rPr>
+      </w:pPr>
+      <w:r>
+        <w:rPr>
+          <w:rFonts w:asciiTheme="minorHAnsi" w:hAnsiTheme="minorHAnsi" w:cstheme="minorHAnsi"/>
+          <w:b/>
+          <w:bCs/>
+          <w:color w:val="000000"/>
+          <w:sz w:val="32"/>
+          <w:szCs w:val="32"/>
+        </w:rPr>
+        <w:t>Información sobre los resultados:</w:t>
+      </w:r>
+    </w:p>
+    <w:p>
+      <w:pPr>
+        <w:rPr>
+          <w:sz w:val="28"/>
+          <w:szCs w:val="28"/>
+        </w:rPr>
+      </w:pPr>
+      <w:r>
+        <w:rPr>
+          <w:sz w:val="24"/>
+          <w:szCs w:val="24"/>
+        </w:rPr>
+        <w:t>Preguntas Pre-Play</w:t>
+      </w:r>
+      <w:r>
+        <w:rPr>
+          <w:sz w:val="24"/>
+          <w:szCs w:val="24"/>
+        </w:rPr>
+        <w:t>:</w:t>
+      </w:r>
+    </w:p>
+    <w:p>
+      <w:pPr>
+        <w:pStyle w:val="NormalWeb"/>
+        <w:spacing w:before="0" w:beforeAutospacing="0" w:after="0" w:afterAutospacing="0"/>
+        <w:rPr>
+          <w:rFonts w:asciiTheme="minorHAnsi" w:hAnsiTheme="minorHAnsi" w:cstheme="minorHAnsi"/>
+        </w:rPr>
+      </w:pPr>
+      <w:r>
+        <w:rPr>
+          <w:rFonts w:asciiTheme="minorHAnsi" w:hAnsiTheme="minorHAnsi" w:cstheme="minorHAnsi"/>
+          <w:b/>
+          <w:bCs/>
+          <w:color w:val="000000"/>
+          <w:sz w:val="22"/>
+          <w:szCs w:val="22"/>
+        </w:rPr>
+        <w:t xml:space="preserve">¿Te gustan los videojuegos como </w:t>
+      </w:r>
+      <w:proofErr w:type="spellStart"/>
+      <w:r>
+        <w:rPr>
+          <w:rFonts w:asciiTheme="minorHAnsi" w:hAnsiTheme="minorHAnsi" w:cstheme="minorHAnsi"/>
+          <w:b/>
+          <w:bCs/>
+          <w:color w:val="000000"/>
+          <w:sz w:val="22"/>
+          <w:szCs w:val="22"/>
+        </w:rPr>
+        <w:t>Civilization</w:t>
+      </w:r>
+      <w:proofErr w:type="spellEnd"/>
+      <w:r>
+        <w:rPr>
+          <w:rFonts w:asciiTheme="minorHAnsi" w:hAnsiTheme="minorHAnsi" w:cstheme="minorHAnsi"/>
+          <w:b/>
+          <w:bCs/>
+          <w:color w:val="000000"/>
+          <w:sz w:val="22"/>
+          <w:szCs w:val="22"/>
+        </w:rPr>
+        <w:t xml:space="preserve"> VI, </w:t>
+      </w:r>
+      <w:proofErr w:type="spellStart"/>
+      <w:r>
+        <w:rPr>
+          <w:rFonts w:asciiTheme="minorHAnsi" w:hAnsiTheme="minorHAnsi" w:cstheme="minorHAnsi"/>
+          <w:b/>
+          <w:bCs/>
+          <w:color w:val="000000"/>
+          <w:sz w:val="22"/>
+          <w:szCs w:val="22"/>
+        </w:rPr>
+        <w:t>Democracy</w:t>
+      </w:r>
+      <w:proofErr w:type="spellEnd"/>
+      <w:r>
+        <w:rPr>
+          <w:rFonts w:asciiTheme="minorHAnsi" w:hAnsiTheme="minorHAnsi" w:cstheme="minorHAnsi"/>
+          <w:b/>
+          <w:bCs/>
+          <w:color w:val="000000"/>
+          <w:sz w:val="22"/>
+          <w:szCs w:val="22"/>
+        </w:rPr>
+        <w:t xml:space="preserve"> 3 o </w:t>
+      </w:r>
+      <w:proofErr w:type="spellStart"/>
+      <w:r>
+        <w:rPr>
+          <w:rFonts w:asciiTheme="minorHAnsi" w:hAnsiTheme="minorHAnsi" w:cstheme="minorHAnsi"/>
+          <w:b/>
+          <w:bCs/>
+          <w:color w:val="000000"/>
+          <w:sz w:val="22"/>
+          <w:szCs w:val="22"/>
+        </w:rPr>
+        <w:t>Warhammer</w:t>
+      </w:r>
+      <w:proofErr w:type="spellEnd"/>
+      <w:r>
+        <w:rPr>
+          <w:rFonts w:asciiTheme="minorHAnsi" w:hAnsiTheme="minorHAnsi" w:cstheme="minorHAnsi"/>
+          <w:b/>
+          <w:bCs/>
+          <w:color w:val="000000"/>
+          <w:sz w:val="22"/>
+          <w:szCs w:val="22"/>
+        </w:rPr>
+        <w:t>?</w:t>
+      </w:r>
+      <w:r>
+        <w:rPr>
+          <w:rFonts w:asciiTheme="minorHAnsi" w:hAnsiTheme="minorHAnsi" w:cstheme="minorHAnsi"/>
+          <w:color w:val="000000"/>
+          <w:sz w:val="22"/>
+          <w:szCs w:val="22"/>
+        </w:rPr>
+        <w:t xml:space="preserve"> No los conoce.</w:t>
+      </w:r>
+    </w:p>
+    <w:p>
+      <w:pPr>
+        <w:pStyle w:val="NormalWeb"/>
+        <w:spacing w:before="0" w:beforeAutospacing="0" w:after="0" w:afterAutospacing="0"/>
+        <w:rPr>
+          <w:rFonts w:asciiTheme="minorHAnsi" w:hAnsiTheme="minorHAnsi" w:cstheme="minorHAnsi"/>
+          <w:color w:val="000000"/>
+          <w:sz w:val="22"/>
+          <w:szCs w:val="22"/>
+        </w:rPr>
+      </w:pPr>
+      <w:r>
+        <w:rPr>
+          <w:rFonts w:asciiTheme="minorHAnsi" w:hAnsiTheme="minorHAnsi" w:cstheme="minorHAnsi"/>
+          <w:b/>
+          <w:bCs/>
+          <w:color w:val="000000"/>
+          <w:sz w:val="22"/>
+          <w:szCs w:val="22"/>
+        </w:rPr>
+        <w:t>¿Qué videojuegos sueles jugar?</w:t>
+      </w:r>
+      <w:r>
+        <w:rPr>
+          <w:rFonts w:asciiTheme="minorHAnsi" w:hAnsiTheme="minorHAnsi" w:cstheme="minorHAnsi"/>
+          <w:color w:val="000000"/>
+          <w:sz w:val="22"/>
+          <w:szCs w:val="22"/>
+        </w:rPr>
+        <w:t xml:space="preserve"> Mario </w:t>
+      </w:r>
+      <w:proofErr w:type="spellStart"/>
+      <w:r>
+        <w:rPr>
+          <w:rFonts w:asciiTheme="minorHAnsi" w:hAnsiTheme="minorHAnsi" w:cstheme="minorHAnsi"/>
+          <w:color w:val="000000"/>
+          <w:sz w:val="22"/>
+          <w:szCs w:val="22"/>
+        </w:rPr>
+        <w:t>Bros</w:t>
+      </w:r>
+      <w:proofErr w:type="spellEnd"/>
+      <w:r>
+        <w:rPr>
+          <w:rFonts w:asciiTheme="minorHAnsi" w:hAnsiTheme="minorHAnsi" w:cstheme="minorHAnsi"/>
+          <w:color w:val="000000"/>
+          <w:sz w:val="22"/>
+          <w:szCs w:val="22"/>
+        </w:rPr>
+        <w:t>.</w:t>
+      </w:r>
+    </w:p>
+    <w:p>
+      <w:pPr>
+        <w:pStyle w:val="NormalWeb"/>
+        <w:spacing w:before="0" w:beforeAutospacing="0" w:after="0" w:afterAutospacing="0"/>
+        <w:rPr>
+          <w:rFonts w:asciiTheme="minorHAnsi" w:hAnsiTheme="minorHAnsi" w:cstheme="minorHAnsi"/>
+        </w:rPr>
+      </w:pPr>
+      <w:r>
+        <w:rPr>
+          <w:rFonts w:asciiTheme="minorHAnsi" w:hAnsiTheme="minorHAnsi" w:cstheme="minorHAnsi"/>
+          <w:b/>
+          <w:bCs/>
+          <w:color w:val="000000"/>
+          <w:sz w:val="22"/>
+          <w:szCs w:val="22"/>
+        </w:rPr>
+        <w:t>¿Qué es lo que más te gusta sobre estos videojuegos?</w:t>
+      </w:r>
+      <w:r>
+        <w:rPr>
+          <w:rFonts w:asciiTheme="minorHAnsi" w:hAnsiTheme="minorHAnsi" w:cstheme="minorHAnsi"/>
+          <w:color w:val="000000"/>
+          <w:sz w:val="22"/>
+          <w:szCs w:val="22"/>
+        </w:rPr>
+        <w:t xml:space="preserve"> Estar compitiendo contra otros y jugar con la familia y los amigos.</w:t>
+      </w:r>
+    </w:p>
+    <w:p>
+      <w:pPr>
+        <w:pStyle w:val="NormalWeb"/>
+        <w:spacing w:before="0" w:beforeAutospacing="0" w:after="0" w:afterAutospacing="0"/>
+        <w:rPr>
+          <w:rFonts w:asciiTheme="minorHAnsi" w:hAnsiTheme="minorHAnsi" w:cstheme="minorHAnsi"/>
+        </w:rPr>
+      </w:pPr>
+      <w:r>
+        <w:rPr>
+          <w:rFonts w:asciiTheme="minorHAnsi" w:hAnsiTheme="minorHAnsi" w:cstheme="minorHAnsi"/>
+          <w:b/>
+          <w:bCs/>
+          <w:color w:val="000000"/>
+          <w:sz w:val="22"/>
+          <w:szCs w:val="22"/>
+        </w:rPr>
+        <w:t>¿Dónde sueles buscar nuevos videojuegos?</w:t>
+      </w:r>
+      <w:r>
+        <w:rPr>
+          <w:rFonts w:asciiTheme="minorHAnsi" w:hAnsiTheme="minorHAnsi" w:cstheme="minorHAnsi"/>
+          <w:color w:val="000000"/>
+          <w:sz w:val="22"/>
+          <w:szCs w:val="22"/>
+        </w:rPr>
+        <w:t xml:space="preserve"> Los suelen buscar los demás.</w:t>
+      </w:r>
+    </w:p>
+    <w:p>
+      <w:pPr>
+        <w:pStyle w:val="NormalWeb"/>
+        <w:spacing w:before="0" w:beforeAutospacing="0" w:after="0" w:afterAutospacing="0"/>
+        <w:rPr>
+          <w:rFonts w:asciiTheme="minorHAnsi" w:hAnsiTheme="minorHAnsi" w:cstheme="minorHAnsi"/>
+          <w:color w:val="000000"/>
+          <w:sz w:val="22"/>
+          <w:szCs w:val="22"/>
+        </w:rPr>
+      </w:pPr>
+      <w:r>
+        <w:rPr>
+          <w:rFonts w:asciiTheme="minorHAnsi" w:hAnsiTheme="minorHAnsi" w:cstheme="minorHAnsi"/>
+          <w:b/>
+          <w:bCs/>
+          <w:color w:val="000000"/>
+          <w:sz w:val="22"/>
+          <w:szCs w:val="22"/>
+        </w:rPr>
+        <w:t>¿Cuál ha sido el último videojuego que has jugado?</w:t>
+      </w:r>
+      <w:r>
+        <w:rPr>
+          <w:rFonts w:asciiTheme="minorHAnsi" w:hAnsiTheme="minorHAnsi" w:cstheme="minorHAnsi"/>
+          <w:color w:val="000000"/>
+          <w:sz w:val="22"/>
+          <w:szCs w:val="22"/>
+        </w:rPr>
+        <w:t xml:space="preserve"> Mario </w:t>
+      </w:r>
+      <w:proofErr w:type="spellStart"/>
+      <w:r>
+        <w:rPr>
+          <w:rFonts w:asciiTheme="minorHAnsi" w:hAnsiTheme="minorHAnsi" w:cstheme="minorHAnsi"/>
+          <w:color w:val="000000"/>
+          <w:sz w:val="22"/>
+          <w:szCs w:val="22"/>
+        </w:rPr>
+        <w:t>Bros</w:t>
+      </w:r>
+      <w:proofErr w:type="spellEnd"/>
+      <w:r>
+        <w:rPr>
+          <w:rFonts w:asciiTheme="minorHAnsi" w:hAnsiTheme="minorHAnsi" w:cstheme="minorHAnsi"/>
+          <w:color w:val="000000"/>
+          <w:sz w:val="22"/>
+          <w:szCs w:val="22"/>
+        </w:rPr>
+        <w:t>.</w:t>
+      </w:r>
+    </w:p>
+    <w:p>
+      <w:pPr>
+        <w:pStyle w:val="NormalWeb"/>
+        <w:spacing w:before="0" w:beforeAutospacing="0" w:after="0" w:afterAutospacing="0"/>
+        <w:rPr>
+          <w:rFonts w:asciiTheme="minorHAnsi" w:hAnsiTheme="minorHAnsi" w:cstheme="minorHAnsi"/>
+        </w:rPr>
+      </w:pPr>
+    </w:p>
+    <w:p>
+      <w:pPr>
+        <w:rPr>
+          <w:sz w:val="24"/>
+          <w:szCs w:val="24"/>
+        </w:rPr>
+      </w:pPr>
+      <w:r>
+        <w:rPr>
+          <w:sz w:val="24"/>
+          <w:szCs w:val="24"/>
+        </w:rPr>
+        <w:t>Información extraída del Play:</w:t>
+      </w:r>
+    </w:p>
+    <w:p>
+      <w:pPr>
+        <w:rPr>
+          <w:rFonts w:cstheme="minorHAnsi"/>
+          <w:b/>
+          <w:bCs/>
+        </w:rPr>
+      </w:pPr>
+      <w:r>
+        <w:rPr>
+          <w:rFonts w:cstheme="minorHAnsi"/>
+          <w:b/>
+          <w:bCs/>
+        </w:rPr>
+        <w:t xml:space="preserve">Primero de todo deberás leer el tutorial. </w:t>
+      </w:r>
+    </w:p>
+    <w:p>
+      <w:r>
+        <w:t>Empieza a leer el tutorial, a medida que lo va leyendo se le nota que pierde el interés en lo que está leyendo y lo empieza a pasar rápido sin leer con detenimiento lo que se le está mostrando y ya que se le hace pesado.</w:t>
+      </w:r>
+    </w:p>
+    <w:p>
+      <w:pPr>
+        <w:rPr>
+          <w:rFonts w:cstheme="minorHAnsi"/>
+          <w:b/>
+          <w:bCs/>
+        </w:rPr>
+      </w:pPr>
+      <w:r>
+        <w:rPr>
+          <w:rFonts w:cstheme="minorHAnsi"/>
+          <w:b/>
+          <w:bCs/>
+        </w:rPr>
+        <w:t>¿Puedes ir al apartado de noticia</w:t>
+      </w:r>
+      <w:r>
+        <w:rPr>
+          <w:rFonts w:cstheme="minorHAnsi"/>
+          <w:b/>
+          <w:bCs/>
+        </w:rPr>
+        <w:t>s?</w:t>
+      </w:r>
+    </w:p>
+    <w:p>
+      <w:pPr>
+        <w:rPr>
+          <w:rFonts w:cstheme="minorHAnsi"/>
+        </w:rPr>
+      </w:pPr>
+      <w:r>
+        <w:rPr>
+          <w:rFonts w:cstheme="minorHAnsi"/>
+        </w:rPr>
+        <w:t xml:space="preserve">El usuario al no estar familiarizado con éste tipo de juegos al principio le resulta difícil reconocer el apartado de noticias con un solo icono, debido a que hay varios apartados con títulos y esperaba ver ahí las noticias. Al cabo de </w:t>
+      </w:r>
+      <w:r>
+        <w:rPr>
+          <w:rFonts w:cstheme="minorHAnsi"/>
+        </w:rPr>
+        <w:t>unos</w:t>
+      </w:r>
+      <w:r>
+        <w:rPr>
+          <w:rFonts w:cstheme="minorHAnsi"/>
+        </w:rPr>
+        <w:t xml:space="preserve"> segundos buscando encuentra el icono y clica en él.</w:t>
+      </w:r>
+    </w:p>
+    <w:p>
+      <w:pPr>
+        <w:rPr>
+          <w:rFonts w:cstheme="minorHAnsi"/>
+          <w:b/>
+          <w:bCs/>
+        </w:rPr>
+      </w:pPr>
+      <w:r>
+        <w:rPr>
+          <w:rFonts w:cstheme="minorHAnsi"/>
+          <w:b/>
+          <w:bCs/>
+        </w:rPr>
+        <w:t xml:space="preserve">Invierte en baloncesto y construye un estadio. </w:t>
+      </w:r>
+    </w:p>
+    <w:p>
+      <w:pPr>
+        <w:rPr>
+          <w:rFonts w:cstheme="minorHAnsi"/>
+        </w:rPr>
+      </w:pPr>
+      <w:r>
+        <w:rPr>
+          <w:rFonts w:cstheme="minorHAnsi"/>
+        </w:rPr>
+        <w:t>Logra encontrar el apartado de Deportes bastante rápido, no llega a darse cuenta de que el apartado de las estrellas es ahí donde que hace la inversión, luego construye el estadio, pero tampoco se da cuenta de cuantos está construyendo, hasta que simplemente va hacia atrás.</w:t>
+      </w:r>
+    </w:p>
+    <w:p>
+      <w:pPr>
+        <w:rPr>
+          <w:rFonts w:cstheme="minorHAnsi"/>
+          <w:b/>
+          <w:bCs/>
+        </w:rPr>
+      </w:pPr>
+      <w:r>
+        <w:rPr>
+          <w:rFonts w:cstheme="minorHAnsi"/>
+          <w:b/>
+          <w:bCs/>
+        </w:rPr>
+        <w:t xml:space="preserve">Ve al mapa. </w:t>
+      </w:r>
+    </w:p>
+    <w:p>
+      <w:pPr>
+        <w:rPr>
+          <w:rFonts w:cstheme="minorHAnsi"/>
+        </w:rPr>
+      </w:pPr>
+      <w:r>
+        <w:rPr>
+          <w:rFonts w:cstheme="minorHAnsi"/>
+        </w:rPr>
+        <w:t>No logra encontrar el icono del mapa, debido a la falta de experiencia en éste tipo de juegos y dada la confusión de la ubicación de los elementos en general del videojuego.</w:t>
+      </w:r>
+    </w:p>
+    <w:p>
+      <w:pPr>
+        <w:rPr>
+          <w:rFonts w:cstheme="minorHAnsi"/>
+          <w:b/>
+          <w:bCs/>
+        </w:rPr>
+      </w:pPr>
+      <w:r>
+        <w:rPr>
+          <w:rFonts w:cstheme="minorHAnsi"/>
+          <w:b/>
+          <w:bCs/>
+        </w:rPr>
+        <w:t xml:space="preserve">Aumenta el empleo de minusválidos. </w:t>
+      </w:r>
+    </w:p>
+    <w:p>
+      <w:pPr>
+        <w:rPr>
+          <w:rFonts w:cstheme="minorHAnsi"/>
+        </w:rPr>
+      </w:pPr>
+      <w:r>
+        <w:rPr>
+          <w:rFonts w:cstheme="minorHAnsi"/>
+        </w:rPr>
+        <w:t>Encuentra el apartado de empleo bastante rápido, y entiendo que tiene que aumentar las estrellas para aumentar el empleo, lo que no sabe es cuánto tiene que subir.</w:t>
+      </w:r>
+    </w:p>
+    <w:p>
+      <w:pPr>
+        <w:rPr>
+          <w:sz w:val="24"/>
+          <w:szCs w:val="24"/>
+        </w:rPr>
+      </w:pPr>
+    </w:p>
+    <w:p>
+      <w:pPr>
+        <w:rPr>
+          <w:sz w:val="28"/>
+          <w:szCs w:val="28"/>
+        </w:rPr>
+      </w:pPr>
+      <w:r>
+        <w:rPr>
+          <w:sz w:val="24"/>
+          <w:szCs w:val="24"/>
+        </w:rPr>
+        <w:t xml:space="preserve">Preguntas </w:t>
+      </w:r>
+      <w:r>
+        <w:rPr>
+          <w:sz w:val="24"/>
+          <w:szCs w:val="24"/>
+        </w:rPr>
+        <w:t>Post</w:t>
+      </w:r>
+      <w:r>
+        <w:rPr>
+          <w:sz w:val="24"/>
+          <w:szCs w:val="24"/>
+        </w:rPr>
+        <w:t>-Play</w:t>
+      </w:r>
+      <w:r>
+        <w:rPr>
+          <w:sz w:val="24"/>
+          <w:szCs w:val="24"/>
+        </w:rPr>
+        <w:t>:</w:t>
+      </w:r>
+    </w:p>
+    <w:p>
+      <w:pPr>
+        <w:pStyle w:val="NormalWeb"/>
+        <w:spacing w:before="0" w:beforeAutospacing="0" w:after="0" w:afterAutospacing="0"/>
+        <w:rPr>
+          <w:rFonts w:asciiTheme="minorHAnsi" w:hAnsiTheme="minorHAnsi" w:cstheme="minorHAnsi"/>
+        </w:rPr>
+      </w:pPr>
+      <w:r>
+        <w:rPr>
+          <w:rFonts w:asciiTheme="minorHAnsi" w:hAnsiTheme="minorHAnsi" w:cstheme="minorHAnsi"/>
+          <w:b/>
+          <w:bCs/>
+          <w:color w:val="000000"/>
+          <w:sz w:val="22"/>
+          <w:szCs w:val="22"/>
+        </w:rPr>
+        <w:t>¿Cuál es el objetivo del videojuego</w:t>
+      </w:r>
+      <w:r>
+        <w:rPr>
+          <w:rFonts w:asciiTheme="minorHAnsi" w:hAnsiTheme="minorHAnsi" w:cstheme="minorHAnsi"/>
+          <w:color w:val="000000"/>
+          <w:sz w:val="22"/>
+          <w:szCs w:val="22"/>
+        </w:rPr>
+        <w:t>?</w:t>
+      </w:r>
+      <w:r>
+        <w:rPr>
+          <w:rFonts w:asciiTheme="minorHAnsi" w:hAnsiTheme="minorHAnsi" w:cstheme="minorHAnsi"/>
+          <w:color w:val="000000"/>
+          <w:sz w:val="22"/>
+          <w:szCs w:val="22"/>
+        </w:rPr>
+        <w:t xml:space="preserve"> Construir edificios e invertir en departamentos.</w:t>
+      </w:r>
+    </w:p>
+    <w:p>
+      <w:pPr>
+        <w:pStyle w:val="NormalWeb"/>
+        <w:spacing w:before="0" w:beforeAutospacing="0" w:after="0" w:afterAutospacing="0"/>
+        <w:rPr>
+          <w:rFonts w:asciiTheme="minorHAnsi" w:hAnsiTheme="minorHAnsi" w:cstheme="minorHAnsi"/>
+        </w:rPr>
+      </w:pPr>
+      <w:r>
+        <w:rPr>
+          <w:rFonts w:asciiTheme="minorHAnsi" w:hAnsiTheme="minorHAnsi" w:cstheme="minorHAnsi"/>
+          <w:b/>
+          <w:bCs/>
+          <w:color w:val="000000"/>
+          <w:sz w:val="22"/>
+          <w:szCs w:val="22"/>
+        </w:rPr>
+        <w:t>¿Cómo describirías el videojuego a alguien que nunca lo haya jugado?</w:t>
+      </w:r>
+      <w:r>
+        <w:rPr>
+          <w:rFonts w:asciiTheme="minorHAnsi" w:hAnsiTheme="minorHAnsi" w:cstheme="minorHAnsi"/>
+          <w:color w:val="000000"/>
+          <w:sz w:val="22"/>
+          <w:szCs w:val="22"/>
+        </w:rPr>
+        <w:t xml:space="preserve"> Un juego en el que tienes que gestionar los edificios y las infraestructuras del país. </w:t>
+      </w:r>
+    </w:p>
+    <w:p>
+      <w:pPr>
+        <w:pStyle w:val="NormalWeb"/>
+        <w:spacing w:before="0" w:beforeAutospacing="0" w:after="0" w:afterAutospacing="0"/>
+        <w:rPr>
+          <w:rFonts w:asciiTheme="minorHAnsi" w:hAnsiTheme="minorHAnsi" w:cstheme="minorHAnsi"/>
+        </w:rPr>
+      </w:pPr>
+      <w:r>
+        <w:rPr>
+          <w:rFonts w:asciiTheme="minorHAnsi" w:hAnsiTheme="minorHAnsi" w:cstheme="minorHAnsi"/>
+          <w:b/>
+          <w:bCs/>
+          <w:color w:val="000000"/>
+          <w:sz w:val="22"/>
+          <w:szCs w:val="22"/>
+        </w:rPr>
+        <w:t>¿Qué es lo que menos te ha gustado?</w:t>
+      </w:r>
+      <w:r>
+        <w:rPr>
+          <w:rFonts w:asciiTheme="minorHAnsi" w:hAnsiTheme="minorHAnsi" w:cstheme="minorHAnsi"/>
+          <w:color w:val="000000"/>
+          <w:sz w:val="22"/>
+          <w:szCs w:val="22"/>
+        </w:rPr>
+        <w:t xml:space="preserve"> No poder encontrar el mapa, y que el tutorial fuese tan largo y pesado sin tampoco una ayuda directa después del mismo.</w:t>
+      </w:r>
+    </w:p>
+    <w:p>
+      <w:pPr>
+        <w:pStyle w:val="NormalWeb"/>
+        <w:spacing w:before="0" w:beforeAutospacing="0" w:after="0" w:afterAutospacing="0"/>
+        <w:rPr>
+          <w:rFonts w:asciiTheme="minorHAnsi" w:hAnsiTheme="minorHAnsi" w:cstheme="minorHAnsi"/>
+        </w:rPr>
+      </w:pPr>
+      <w:r>
+        <w:rPr>
+          <w:rFonts w:asciiTheme="minorHAnsi" w:hAnsiTheme="minorHAnsi" w:cstheme="minorHAnsi"/>
+          <w:b/>
+          <w:bCs/>
+          <w:color w:val="000000"/>
+          <w:sz w:val="22"/>
+          <w:szCs w:val="22"/>
+        </w:rPr>
+        <w:lastRenderedPageBreak/>
+        <w:t>¿Hay algo que te haya producido cierta confusión?</w:t>
+      </w:r>
+      <w:r>
+        <w:rPr>
+          <w:rFonts w:asciiTheme="minorHAnsi" w:hAnsiTheme="minorHAnsi" w:cstheme="minorHAnsi"/>
+          <w:color w:val="000000"/>
+          <w:sz w:val="22"/>
+          <w:szCs w:val="22"/>
+        </w:rPr>
+        <w:t xml:space="preserve"> No poder encontrar el mapa y no entender el sistema de estrellas, ni saber dónde se mostraba la cantidad de edificios creada.</w:t>
+      </w:r>
+    </w:p>
+    <w:p>
+      <w:pPr>
+        <w:pStyle w:val="NormalWeb"/>
+        <w:spacing w:before="0" w:beforeAutospacing="0" w:after="0" w:afterAutospacing="0"/>
+        <w:rPr>
+          <w:rFonts w:asciiTheme="minorHAnsi" w:hAnsiTheme="minorHAnsi" w:cstheme="minorHAnsi"/>
+        </w:rPr>
+      </w:pPr>
+      <w:r>
+        <w:rPr>
+          <w:rFonts w:asciiTheme="minorHAnsi" w:hAnsiTheme="minorHAnsi" w:cstheme="minorHAnsi"/>
+          <w:b/>
+          <w:bCs/>
+          <w:color w:val="000000"/>
+          <w:sz w:val="22"/>
+          <w:szCs w:val="22"/>
+        </w:rPr>
+        <w:t>Ahora que ya has terminado, ¿hay algo que te hubiera gustado saber antes de jugar?</w:t>
+      </w:r>
+      <w:r>
+        <w:rPr>
+          <w:rFonts w:asciiTheme="minorHAnsi" w:hAnsiTheme="minorHAnsi" w:cstheme="minorHAnsi"/>
+          <w:color w:val="000000"/>
+          <w:sz w:val="22"/>
+          <w:szCs w:val="22"/>
+        </w:rPr>
+        <w:t xml:space="preserve"> Saber cómo jugar, ya que el tutorial era muy largo y no definía bien como jugarlo y donde tenía que ir para poder avanzar en el juego.</w:t>
+      </w:r>
+    </w:p>
+    <w:p>
+      <w:pPr>
         <w:rPr>
           <w:rFonts w:cstheme="minorHAnsi"/>
         </w:rPr>
@@ -3276,6 +4045,7 @@
           <w:szCs w:val="28"/>
         </w:rPr>
       </w:pPr>
+      <w:proofErr w:type="spellStart"/>
       <w:r>
         <w:rPr>
           <w:rFonts w:asciiTheme="minorHAnsi" w:hAnsiTheme="minorHAnsi" w:cstheme="minorHAnsi"/>
@@ -3286,7 +4056,19 @@
           <w:szCs w:val="28"/>
         </w:rPr>
         <w:lastRenderedPageBreak/>
-        <w:t xml:space="preserve">Eudald </w:t>
+        <w:t>Eudald</w:t>
+      </w:r>
+      <w:proofErr w:type="spellEnd"/>
+      <w:r>
+        <w:rPr>
+          <w:rFonts w:asciiTheme="minorHAnsi" w:hAnsiTheme="minorHAnsi" w:cstheme="minorHAnsi"/>
+          <w:b/>
+          <w:bCs/>
+          <w:color w:val="434343"/>
+          <w:sz w:val="28"/>
+          <w:szCs w:val="28"/>
+        </w:rPr>
+        <w:t xml:space="preserve"> </w:t>
       </w:r>
       <w:proofErr w:type="spellStart"/>
       <w:r>
@@ -3618,8 +4400,6 @@
         <w:lastRenderedPageBreak/>
         <w:t>por la interfaz, podrían dosificar el tutorial para una mejor atención ergo aprendizaje.</w:t>
       </w:r>
-      <w:bookmarkStart w:id="0" w:name="_GoBack"/>
-      <w:bookmarkEnd w:id="0"/>
       <w:r>
         <w:rPr>
           <w:rFonts w:cstheme="minorHAnsi"/>
@@ -3662,8 +4442,46 @@
       <w:pPr>
         <w:rPr>
           <w:rFonts w:cstheme="minorHAnsi"/>
-        </w:rPr>
-      </w:pPr>
+          <w:sz w:val="28"/>
+        </w:rPr>
+      </w:pPr>
+      <w:r>
+        <w:rPr>
+          <w:rFonts w:cstheme="minorHAnsi"/>
+          <w:sz w:val="28"/>
+        </w:rPr>
+        <w:t>Podríamos decir que el juego tiene un claro error de usabilidad, ya que el usuario, se pierde enseguida en el proceso de aprendizaje del juego, provocando así un estado de confusión y frustración al mismo, causando su desinterés en el juego y por ende que lo abandone.</w:t>
+      </w:r>
+    </w:p>
+    <w:p>
+      <w:pPr>
+        <w:rPr>
+          <w:rFonts w:cstheme="minorHAnsi"/>
+        </w:rPr>
+      </w:pPr>
+      <w:r>
+        <w:rPr>
+          <w:rFonts w:cstheme="minorHAnsi"/>
+          <w:sz w:val="28"/>
+        </w:rPr>
+        <w:t xml:space="preserve">Es un juego al que se le debería aplicar un cambio en el sistema del tutorial y de su interfaz, para poder ayudar al usuario a comprender mejor en que secciones está, como </w:t>
+      </w:r>
+      <w:r>
+        <w:rPr>
+          <w:rFonts w:cstheme="minorHAnsi"/>
+          <w:sz w:val="28"/>
+        </w:rPr>
+        <w:t>está</w:t>
+      </w:r>
+      <w:bookmarkStart w:id="0" w:name="_GoBack"/>
+      <w:bookmarkEnd w:id="0"/>
+      <w:r>
+        <w:rPr>
+          <w:rFonts w:cstheme="minorHAnsi"/>
+          <w:sz w:val="28"/>
+        </w:rPr>
+        <w:t xml:space="preserve"> distribuido todo y sobretodo, como manejarse por el juego, sabiendo qué hacer y cuál es su objetivo final.</w:t>
+      </w:r>
       <w:r>
         <w:rPr>
           <w:rFonts w:cstheme="minorHAnsi"/>
@@ -3684,6 +4502,7 @@
           <w:szCs w:val="28"/>
         </w:rPr>
       </w:pPr>
+      <w:proofErr w:type="spellStart"/>
       <w:r>
         <w:rPr>
           <w:rFonts w:asciiTheme="minorHAnsi" w:hAnsiTheme="minorHAnsi" w:cstheme="minorHAnsi"/>
@@ -3694,7 +4513,19 @@
           <w:szCs w:val="28"/>
         </w:rPr>
         <w:lastRenderedPageBreak/>
-        <w:t xml:space="preserve">Eudald </w:t>
+        <w:t>Eudald</w:t>
+      </w:r>
+      <w:proofErr w:type="spellEnd"/>
+      <w:r>
+        <w:rPr>
+          <w:rFonts w:asciiTheme="minorHAnsi" w:hAnsiTheme="minorHAnsi" w:cstheme="minorHAnsi"/>
+          <w:b/>
+          <w:bCs/>
+          <w:color w:val="434343"/>
+          <w:sz w:val="28"/>
+          <w:szCs w:val="28"/>
+        </w:rPr>
+        <w:t xml:space="preserve"> </w:t>
       </w:r>
       <w:proofErr w:type="spellStart"/>
       <w:r>
@@ -3833,7 +4664,7 @@
         <w:rPr>
           <w:rFonts w:cstheme="minorHAnsi"/>
           <w:noProof/>
-          <w:lang w:val="ca-ES"/>
+          <w:lang w:val="ca-ES" w:eastAsia="ca-ES"/>
         </w:rPr>
         <w:lastRenderedPageBreak/>
         <w:drawing>
@@ -3910,7 +4741,7 @@
         <w:rPr>
           <w:rFonts w:cstheme="minorHAnsi"/>
           <w:noProof/>
-          <w:lang w:val="ca-ES"/>
+          <w:lang w:val="ca-ES" w:eastAsia="ca-ES"/>
         </w:rPr>
         <w:drawing>
           <wp:inline distT="0" distB="0" distL="0" distR="0" wp14:anchorId="4C7B5010" wp14:editId="06B564DB">
@@ -3986,7 +4817,7 @@
         <w:rPr>
           <w:rFonts w:cstheme="minorHAnsi"/>
           <w:noProof/>
-          <w:lang w:val="ca-ES"/>
+          <w:lang w:val="ca-ES" w:eastAsia="ca-ES"/>
         </w:rPr>
         <w:lastRenderedPageBreak/>
         <w:drawing>
@@ -4063,7 +4894,7 @@
         <w:rPr>
           <w:rFonts w:cstheme="minorHAnsi"/>
           <w:noProof/>
-          <w:lang w:val="ca-ES"/>
+          <w:lang w:val="ca-ES" w:eastAsia="ca-ES"/>
         </w:rPr>
         <w:drawing>
           <wp:inline distT="0" distB="0" distL="0" distR="0" wp14:anchorId="5C6BED3B" wp14:editId="4F801F98">
@@ -4150,6 +4981,7 @@
       <w:r>
         <w:rPr>
           <w:noProof/>
+          <w:lang w:val="ca-ES" w:eastAsia="ca-ES"/>
         </w:rPr>
         <w:drawing>
           <wp:inline distT="0" distB="0" distL="0" distR="0" wp14:anchorId="44F69C3F" wp14:editId="1121A8AC">
@@ -4224,6 +5056,7 @@
       <w:r>
         <w:rPr>
           <w:noProof/>
+          <w:lang w:val="ca-ES" w:eastAsia="ca-ES"/>
         </w:rPr>
         <w:drawing>
           <wp:inline distT="0" distB="0" distL="0" distR="0" wp14:anchorId="1A00626A" wp14:editId="469A3C67">
@@ -4298,6 +5131,7 @@
       <w:r>
         <w:rPr>
           <w:noProof/>
+          <w:lang w:val="ca-ES" w:eastAsia="ca-ES"/>
         </w:rPr>
         <w:lastRenderedPageBreak/>
         <w:drawing>
@@ -4373,6 +5207,7 @@
       <w:r>
         <w:rPr>
           <w:noProof/>
+          <w:lang w:val="ca-ES" w:eastAsia="ca-ES"/>
         </w:rPr>
         <w:drawing>
           <wp:inline distT="0" distB="0" distL="0" distR="0" wp14:anchorId="7479BA65" wp14:editId="6F9966F0">
@@ -4447,6 +5282,7 @@
       <w:r>
         <w:rPr>
           <w:noProof/>
+          <w:lang w:val="ca-ES" w:eastAsia="ca-ES"/>
         </w:rPr>
         <w:lastRenderedPageBreak/>
         <w:drawing>
@@ -10257,7 +11093,7 @@
               <w:rPr>
                 <w:lang w:val="ca-ES"/>
               </w:rPr>
-              <w:t>En quin grau no es compleix?</w:t>
+              <w:t>En quin grau es compleix?</w:t>
             </w:r>
           </w:p>
           <w:p>
@@ -10377,7 +11213,7 @@
         <w:tc>
           <w:tcPr>
             <w:tcW w:w="444" w:type="dxa"/>
-            <w:shd w:val="clear" w:color="auto" w:fill="FFFFFF" w:themeFill="background1"/>
+            <w:shd w:val="clear" w:color="auto" w:fill="A8D08D" w:themeFill="accent6" w:themeFillTint="99"/>
           </w:tcPr>
           <w:p>
             <w:pPr>
@@ -10410,27 +11246,24 @@
           </w:p>
           <w:p>
             <w:pPr>
-              <w:jc w:val="center"/>
-              <w:rPr>
-                <w:lang w:val="ca-ES"/>
-              </w:rPr>
-            </w:pPr>
-          </w:p>
-          <w:p>
-            <w:pPr>
-              <w:jc w:val="center"/>
-              <w:rPr>
-                <w:lang w:val="ca-ES"/>
-              </w:rPr>
-            </w:pPr>
-          </w:p>
-          <w:p>
-            <w:pPr>
-              <w:jc w:val="center"/>
-              <w:rPr>
-                <w:lang w:val="ca-ES"/>
-              </w:rPr>
-            </w:pPr>
+              <w:rPr>
+                <w:lang w:val="ca-ES"/>
+              </w:rPr>
+            </w:pPr>
+          </w:p>
+          <w:p>
+            <w:pPr>
+              <w:jc w:val="center"/>
+              <w:rPr>
+                <w:lang w:val="ca-ES"/>
+              </w:rPr>
+            </w:pPr>
+            <w:r>
+              <w:rPr>
+                <w:lang w:val="ca-ES"/>
+              </w:rPr>
+              <w:t>10</w:t>
+            </w:r>
           </w:p>
         </w:tc>
         <w:tc>
@@ -10445,6 +11278,21 @@
               </w:rPr>
             </w:pPr>
           </w:p>
+          <w:p>
+            <w:pPr>
+              <w:rPr>
+                <w:lang w:val="ca-ES"/>
+              </w:rPr>
+            </w:pPr>
+          </w:p>
+          <w:p>
+            <w:pPr>
+              <w:jc w:val="center"/>
+              <w:rPr>
+                <w:lang w:val="ca-ES"/>
+              </w:rPr>
+            </w:pPr>
+          </w:p>
         </w:tc>
         <w:tc>
           <w:tcPr>
@@ -10457,6 +11305,27 @@
                 <w:lang w:val="ca-ES"/>
               </w:rPr>
             </w:pPr>
+          </w:p>
+          <w:p>
+            <w:pPr>
+              <w:rPr>
+                <w:lang w:val="ca-ES"/>
+              </w:rPr>
+            </w:pPr>
+          </w:p>
+          <w:p>
+            <w:pPr>
+              <w:jc w:val="center"/>
+              <w:rPr>
+                <w:lang w:val="ca-ES"/>
+              </w:rPr>
+            </w:pPr>
+            <w:r>
+              <w:rPr>
+                <w:lang w:val="ca-ES"/>
+              </w:rPr>
+              <w:t>10</w:t>
+            </w:r>
           </w:p>
         </w:tc>
       </w:tr>
@@ -10490,7 +11359,7 @@
         <w:tc>
           <w:tcPr>
             <w:tcW w:w="444" w:type="dxa"/>
-            <w:shd w:val="clear" w:color="auto" w:fill="FFFFFF" w:themeFill="background1"/>
+            <w:shd w:val="clear" w:color="auto" w:fill="FF0000"/>
           </w:tcPr>
           <w:p>
             <w:pPr>
@@ -10513,6 +11382,20 @@
               </w:rPr>
             </w:pPr>
           </w:p>
+          <w:p>
+            <w:pPr>
+              <w:jc w:val="center"/>
+              <w:rPr>
+                <w:lang w:val="ca-ES"/>
+              </w:rPr>
+            </w:pPr>
+            <w:r>
+              <w:rPr>
+                <w:lang w:val="ca-ES"/>
+              </w:rPr>
+              <w:t>1</w:t>
+            </w:r>
+          </w:p>
         </w:tc>
         <w:tc>
           <w:tcPr>
@@ -10526,6 +11409,20 @@
               </w:rPr>
             </w:pPr>
           </w:p>
+          <w:p>
+            <w:pPr>
+              <w:jc w:val="center"/>
+              <w:rPr>
+                <w:lang w:val="ca-ES"/>
+              </w:rPr>
+            </w:pPr>
+            <w:r>
+              <w:rPr>
+                <w:lang w:val="ca-ES"/>
+              </w:rPr>
+              <w:t>10</w:t>
+            </w:r>
+          </w:p>
         </w:tc>
         <w:tc>
           <w:tcPr>
@@ -10538,6 +11435,20 @@
                 <w:lang w:val="ca-ES"/>
               </w:rPr>
             </w:pPr>
+          </w:p>
+          <w:p>
+            <w:pPr>
+              <w:jc w:val="center"/>
+              <w:rPr>
+                <w:lang w:val="ca-ES"/>
+              </w:rPr>
+            </w:pPr>
+            <w:r>
+              <w:rPr>
+                <w:lang w:val="ca-ES"/>
+              </w:rPr>
+              <w:t>8</w:t>
+            </w:r>
           </w:p>
         </w:tc>
       </w:tr>
@@ -10571,7 +11482,7 @@
         <w:tc>
           <w:tcPr>
             <w:tcW w:w="444" w:type="dxa"/>
-            <w:shd w:val="clear" w:color="auto" w:fill="FFFFFF" w:themeFill="background1"/>
+            <w:shd w:val="clear" w:color="auto" w:fill="FF0000"/>
           </w:tcPr>
           <w:p>
             <w:pPr>
@@ -10594,6 +11505,20 @@
               </w:rPr>
             </w:pPr>
           </w:p>
+          <w:p>
+            <w:pPr>
+              <w:jc w:val="center"/>
+              <w:rPr>
+                <w:lang w:val="ca-ES"/>
+              </w:rPr>
+            </w:pPr>
+            <w:r>
+              <w:rPr>
+                <w:lang w:val="ca-ES"/>
+              </w:rPr>
+              <w:t>3</w:t>
+            </w:r>
+          </w:p>
         </w:tc>
         <w:tc>
           <w:tcPr>
@@ -10607,6 +11532,20 @@
               </w:rPr>
             </w:pPr>
           </w:p>
+          <w:p>
+            <w:pPr>
+              <w:jc w:val="center"/>
+              <w:rPr>
+                <w:lang w:val="ca-ES"/>
+              </w:rPr>
+            </w:pPr>
+            <w:r>
+              <w:rPr>
+                <w:lang w:val="ca-ES"/>
+              </w:rPr>
+              <w:t>8</w:t>
+            </w:r>
+          </w:p>
         </w:tc>
         <w:tc>
           <w:tcPr>
@@ -10619,6 +11558,20 @@
                 <w:lang w:val="ca-ES"/>
               </w:rPr>
             </w:pPr>
+          </w:p>
+          <w:p>
+            <w:pPr>
+              <w:jc w:val="center"/>
+              <w:rPr>
+                <w:lang w:val="ca-ES"/>
+              </w:rPr>
+            </w:pPr>
+            <w:r>
+              <w:rPr>
+                <w:lang w:val="ca-ES"/>
+              </w:rPr>
+              <w:t>10</w:t>
+            </w:r>
           </w:p>
         </w:tc>
       </w:tr>
@@ -10652,7 +11605,7 @@
         <w:tc>
           <w:tcPr>
             <w:tcW w:w="444" w:type="dxa"/>
-            <w:shd w:val="clear" w:color="auto" w:fill="FFFFFF" w:themeFill="background1"/>
+            <w:shd w:val="clear" w:color="auto" w:fill="FF0000"/>
           </w:tcPr>
           <w:p>
             <w:pPr>
@@ -10675,6 +11628,34 @@
               </w:rPr>
             </w:pPr>
           </w:p>
+          <w:p>
+            <w:pPr>
+              <w:rPr>
+                <w:lang w:val="ca-ES"/>
+              </w:rPr>
+            </w:pPr>
+          </w:p>
+          <w:p>
+            <w:pPr>
+              <w:rPr>
+                <w:lang w:val="ca-ES"/>
+              </w:rPr>
+            </w:pPr>
+          </w:p>
+          <w:p>
+            <w:pPr>
+              <w:jc w:val="center"/>
+              <w:rPr>
+                <w:lang w:val="ca-ES"/>
+              </w:rPr>
+            </w:pPr>
+            <w:r>
+              <w:rPr>
+                <w:lang w:val="ca-ES"/>
+              </w:rPr>
+              <w:t>1</w:t>
+            </w:r>
+          </w:p>
         </w:tc>
         <w:tc>
           <w:tcPr>
@@ -10688,6 +11669,34 @@
               </w:rPr>
             </w:pPr>
           </w:p>
+          <w:p>
+            <w:pPr>
+              <w:rPr>
+                <w:lang w:val="ca-ES"/>
+              </w:rPr>
+            </w:pPr>
+          </w:p>
+          <w:p>
+            <w:pPr>
+              <w:rPr>
+                <w:lang w:val="ca-ES"/>
+              </w:rPr>
+            </w:pPr>
+          </w:p>
+          <w:p>
+            <w:pPr>
+              <w:jc w:val="center"/>
+              <w:rPr>
+                <w:lang w:val="ca-ES"/>
+              </w:rPr>
+            </w:pPr>
+            <w:r>
+              <w:rPr>
+                <w:lang w:val="ca-ES"/>
+              </w:rPr>
+              <w:t>10</w:t>
+            </w:r>
+          </w:p>
         </w:tc>
         <w:tc>
           <w:tcPr>
@@ -10700,6 +11709,34 @@
                 <w:lang w:val="ca-ES"/>
               </w:rPr>
             </w:pPr>
+          </w:p>
+          <w:p>
+            <w:pPr>
+              <w:rPr>
+                <w:lang w:val="ca-ES"/>
+              </w:rPr>
+            </w:pPr>
+          </w:p>
+          <w:p>
+            <w:pPr>
+              <w:rPr>
+                <w:lang w:val="ca-ES"/>
+              </w:rPr>
+            </w:pPr>
+          </w:p>
+          <w:p>
+            <w:pPr>
+              <w:jc w:val="center"/>
+              <w:rPr>
+                <w:lang w:val="ca-ES"/>
+              </w:rPr>
+            </w:pPr>
+            <w:r>
+              <w:rPr>
+                <w:lang w:val="ca-ES"/>
+              </w:rPr>
+              <w:t>8</w:t>
+            </w:r>
           </w:p>
         </w:tc>
       </w:tr>
@@ -10733,7 +11770,7 @@
         <w:tc>
           <w:tcPr>
             <w:tcW w:w="444" w:type="dxa"/>
-            <w:shd w:val="clear" w:color="auto" w:fill="FFFFFF" w:themeFill="background1"/>
+            <w:shd w:val="clear" w:color="auto" w:fill="FF0000"/>
           </w:tcPr>
           <w:p>
             <w:pPr>
@@ -10756,6 +11793,27 @@
               </w:rPr>
             </w:pPr>
           </w:p>
+          <w:p>
+            <w:pPr>
+              <w:rPr>
+                <w:lang w:val="ca-ES"/>
+              </w:rPr>
+            </w:pPr>
+          </w:p>
+          <w:p>
+            <w:pPr>
+              <w:jc w:val="center"/>
+              <w:rPr>
+                <w:lang w:val="ca-ES"/>
+              </w:rPr>
+            </w:pPr>
+            <w:r>
+              <w:rPr>
+                <w:lang w:val="ca-ES"/>
+              </w:rPr>
+              <w:t>2</w:t>
+            </w:r>
+          </w:p>
         </w:tc>
         <w:tc>
           <w:tcPr>
@@ -10769,6 +11827,27 @@
               </w:rPr>
             </w:pPr>
           </w:p>
+          <w:p>
+            <w:pPr>
+              <w:rPr>
+                <w:lang w:val="ca-ES"/>
+              </w:rPr>
+            </w:pPr>
+          </w:p>
+          <w:p>
+            <w:pPr>
+              <w:jc w:val="center"/>
+              <w:rPr>
+                <w:lang w:val="ca-ES"/>
+              </w:rPr>
+            </w:pPr>
+            <w:r>
+              <w:rPr>
+                <w:lang w:val="ca-ES"/>
+              </w:rPr>
+              <w:t>9</w:t>
+            </w:r>
+          </w:p>
         </w:tc>
         <w:tc>
           <w:tcPr>
@@ -10781,6 +11860,27 @@
                 <w:lang w:val="ca-ES"/>
               </w:rPr>
             </w:pPr>
+          </w:p>
+          <w:p>
+            <w:pPr>
+              <w:rPr>
+                <w:lang w:val="ca-ES"/>
+              </w:rPr>
+            </w:pPr>
+          </w:p>
+          <w:p>
+            <w:pPr>
+              <w:jc w:val="center"/>
+              <w:rPr>
+                <w:lang w:val="ca-ES"/>
+              </w:rPr>
+            </w:pPr>
+            <w:r>
+              <w:rPr>
+                <w:lang w:val="ca-ES"/>
+              </w:rPr>
+              <w:t>7</w:t>
+            </w:r>
           </w:p>
         </w:tc>
       </w:tr>
@@ -10814,7 +11914,7 @@
         <w:tc>
           <w:tcPr>
             <w:tcW w:w="444" w:type="dxa"/>
-            <w:shd w:val="clear" w:color="auto" w:fill="FFFFFF" w:themeFill="background1"/>
+            <w:shd w:val="clear" w:color="auto" w:fill="FF0000"/>
           </w:tcPr>
           <w:p>
             <w:pPr>
@@ -10837,6 +11937,34 @@
               </w:rPr>
             </w:pPr>
           </w:p>
+          <w:p>
+            <w:pPr>
+              <w:rPr>
+                <w:lang w:val="ca-ES"/>
+              </w:rPr>
+            </w:pPr>
+          </w:p>
+          <w:p>
+            <w:pPr>
+              <w:rPr>
+                <w:lang w:val="ca-ES"/>
+              </w:rPr>
+            </w:pPr>
+          </w:p>
+          <w:p>
+            <w:pPr>
+              <w:jc w:val="center"/>
+              <w:rPr>
+                <w:lang w:val="ca-ES"/>
+              </w:rPr>
+            </w:pPr>
+            <w:r>
+              <w:rPr>
+                <w:lang w:val="ca-ES"/>
+              </w:rPr>
+              <w:t>4</w:t>
+            </w:r>
+          </w:p>
         </w:tc>
         <w:tc>
           <w:tcPr>
@@ -10850,6 +11978,34 @@
               </w:rPr>
             </w:pPr>
           </w:p>
+          <w:p>
+            <w:pPr>
+              <w:rPr>
+                <w:lang w:val="ca-ES"/>
+              </w:rPr>
+            </w:pPr>
+          </w:p>
+          <w:p>
+            <w:pPr>
+              <w:rPr>
+                <w:lang w:val="ca-ES"/>
+              </w:rPr>
+            </w:pPr>
+          </w:p>
+          <w:p>
+            <w:pPr>
+              <w:jc w:val="center"/>
+              <w:rPr>
+                <w:lang w:val="ca-ES"/>
+              </w:rPr>
+            </w:pPr>
+            <w:r>
+              <w:rPr>
+                <w:lang w:val="ca-ES"/>
+              </w:rPr>
+              <w:t>5</w:t>
+            </w:r>
+          </w:p>
         </w:tc>
         <w:tc>
           <w:tcPr>
@@ -10862,6 +12018,34 @@
                 <w:lang w:val="ca-ES"/>
               </w:rPr>
             </w:pPr>
+          </w:p>
+          <w:p>
+            <w:pPr>
+              <w:rPr>
+                <w:lang w:val="ca-ES"/>
+              </w:rPr>
+            </w:pPr>
+          </w:p>
+          <w:p>
+            <w:pPr>
+              <w:rPr>
+                <w:lang w:val="ca-ES"/>
+              </w:rPr>
+            </w:pPr>
+          </w:p>
+          <w:p>
+            <w:pPr>
+              <w:jc w:val="center"/>
+              <w:rPr>
+                <w:lang w:val="ca-ES"/>
+              </w:rPr>
+            </w:pPr>
+            <w:r>
+              <w:rPr>
+                <w:lang w:val="ca-ES"/>
+              </w:rPr>
+              <w:t>10</w:t>
+            </w:r>
           </w:p>
         </w:tc>
       </w:tr>
@@ -10895,7 +12079,7 @@
         <w:tc>
           <w:tcPr>
             <w:tcW w:w="444" w:type="dxa"/>
-            <w:shd w:val="clear" w:color="auto" w:fill="FFFFFF" w:themeFill="background1"/>
+            <w:shd w:val="clear" w:color="auto" w:fill="FF0000"/>
           </w:tcPr>
           <w:p>
             <w:pPr>
@@ -10918,6 +12102,34 @@
               </w:rPr>
             </w:pPr>
           </w:p>
+          <w:p>
+            <w:pPr>
+              <w:rPr>
+                <w:lang w:val="ca-ES"/>
+              </w:rPr>
+            </w:pPr>
+          </w:p>
+          <w:p>
+            <w:pPr>
+              <w:rPr>
+                <w:lang w:val="ca-ES"/>
+              </w:rPr>
+            </w:pPr>
+          </w:p>
+          <w:p>
+            <w:pPr>
+              <w:jc w:val="center"/>
+              <w:rPr>
+                <w:lang w:val="ca-ES"/>
+              </w:rPr>
+            </w:pPr>
+            <w:r>
+              <w:rPr>
+                <w:lang w:val="ca-ES"/>
+              </w:rPr>
+              <w:t>6</w:t>
+            </w:r>
+          </w:p>
         </w:tc>
         <w:tc>
           <w:tcPr>
@@ -10931,6 +12143,34 @@
               </w:rPr>
             </w:pPr>
           </w:p>
+          <w:p>
+            <w:pPr>
+              <w:rPr>
+                <w:lang w:val="ca-ES"/>
+              </w:rPr>
+            </w:pPr>
+          </w:p>
+          <w:p>
+            <w:pPr>
+              <w:rPr>
+                <w:lang w:val="ca-ES"/>
+              </w:rPr>
+            </w:pPr>
+          </w:p>
+          <w:p>
+            <w:pPr>
+              <w:jc w:val="center"/>
+              <w:rPr>
+                <w:lang w:val="ca-ES"/>
+              </w:rPr>
+            </w:pPr>
+            <w:r>
+              <w:rPr>
+                <w:lang w:val="ca-ES"/>
+              </w:rPr>
+              <w:t>5</w:t>
+            </w:r>
+          </w:p>
         </w:tc>
         <w:tc>
           <w:tcPr>
@@ -10943,6 +12183,34 @@
                 <w:lang w:val="ca-ES"/>
               </w:rPr>
             </w:pPr>
+          </w:p>
+          <w:p>
+            <w:pPr>
+              <w:rPr>
+                <w:lang w:val="ca-ES"/>
+              </w:rPr>
+            </w:pPr>
+          </w:p>
+          <w:p>
+            <w:pPr>
+              <w:rPr>
+                <w:lang w:val="ca-ES"/>
+              </w:rPr>
+            </w:pPr>
+          </w:p>
+          <w:p>
+            <w:pPr>
+              <w:jc w:val="center"/>
+              <w:rPr>
+                <w:lang w:val="ca-ES"/>
+              </w:rPr>
+            </w:pPr>
+            <w:r>
+              <w:rPr>
+                <w:lang w:val="ca-ES"/>
+              </w:rPr>
+              <w:t>8</w:t>
+            </w:r>
           </w:p>
         </w:tc>
       </w:tr>
@@ -10969,7 +12237,7 @@
         <w:tc>
           <w:tcPr>
             <w:tcW w:w="444" w:type="dxa"/>
-            <w:shd w:val="clear" w:color="auto" w:fill="FFFFFF" w:themeFill="background1"/>
+            <w:shd w:val="clear" w:color="auto" w:fill="FF0000"/>
           </w:tcPr>
           <w:p>
             <w:pPr>
@@ -10992,6 +12260,20 @@
               </w:rPr>
             </w:pPr>
           </w:p>
+          <w:p>
+            <w:pPr>
+              <w:jc w:val="center"/>
+              <w:rPr>
+                <w:lang w:val="ca-ES"/>
+              </w:rPr>
+            </w:pPr>
+            <w:r>
+              <w:rPr>
+                <w:lang w:val="ca-ES"/>
+              </w:rPr>
+              <w:t>1</w:t>
+            </w:r>
+          </w:p>
         </w:tc>
         <w:tc>
           <w:tcPr>
@@ -11005,6 +12287,20 @@
               </w:rPr>
             </w:pPr>
           </w:p>
+          <w:p>
+            <w:pPr>
+              <w:jc w:val="center"/>
+              <w:rPr>
+                <w:lang w:val="ca-ES"/>
+              </w:rPr>
+            </w:pPr>
+            <w:r>
+              <w:rPr>
+                <w:lang w:val="ca-ES"/>
+              </w:rPr>
+              <w:t>9</w:t>
+            </w:r>
+          </w:p>
         </w:tc>
         <w:tc>
           <w:tcPr>
@@ -11017,6 +12313,20 @@
                 <w:lang w:val="ca-ES"/>
               </w:rPr>
             </w:pPr>
+          </w:p>
+          <w:p>
+            <w:pPr>
+              <w:jc w:val="center"/>
+              <w:rPr>
+                <w:lang w:val="ca-ES"/>
+              </w:rPr>
+            </w:pPr>
+            <w:r>
+              <w:rPr>
+                <w:lang w:val="ca-ES"/>
+              </w:rPr>
+              <w:t>7</w:t>
+            </w:r>
           </w:p>
         </w:tc>
       </w:tr>
@@ -11057,6 +12367,272 @@
         </w:rPr>
         <w:t>Per a les heurístiques que has marcat com errònies en l’apartat anterior, proposa una possible solució per a cada una d’elles.</w:t>
       </w:r>
+    </w:p>
+    <w:p>
+      <w:pPr>
+        <w:rPr>
+          <w:lang w:val="ca-ES"/>
+        </w:rPr>
+      </w:pPr>
+    </w:p>
+    <w:p>
+      <w:pPr>
+        <w:pStyle w:val="Prrafodelista"/>
+        <w:numPr>
+          <w:ilvl w:val="0"/>
+          <w:numId w:val="7"/>
+        </w:numPr>
+        <w:rPr>
+          <w:lang w:val="ca-ES"/>
+        </w:rPr>
+      </w:pPr>
+      <w:r>
+        <w:rPr>
+          <w:rStyle w:val="nfasisintenso"/>
+          <w:lang w:val="ca-ES"/>
+        </w:rPr>
+        <w:t>Heurística 2:</w:t>
+      </w:r>
+      <w:r>
+        <w:rPr>
+          <w:lang w:val="ca-ES"/>
+        </w:rPr>
+        <w:t xml:space="preserve"> Incorporar directament un sistema de recompensa, ja sigui de punts, personalització o qualsevol cosa que pugui fer sentir al jugador que ho ha fet bé.</w:t>
+      </w:r>
+    </w:p>
+    <w:p>
+      <w:pPr>
+        <w:pStyle w:val="Prrafodelista"/>
+        <w:rPr>
+          <w:rStyle w:val="nfasisintenso"/>
+          <w:rFonts w:asciiTheme="minorHAnsi" w:hAnsiTheme="minorHAnsi"/>
+          <w:i w:val="0"/>
+          <w:iCs w:val="0"/>
+          <w:color w:val="auto"/>
+          <w:lang w:val="ca-ES"/>
+        </w:rPr>
+      </w:pPr>
+    </w:p>
+    <w:p>
+      <w:pPr>
+        <w:pStyle w:val="Prrafodelista"/>
+        <w:numPr>
+          <w:ilvl w:val="0"/>
+          <w:numId w:val="7"/>
+        </w:numPr>
+        <w:rPr>
+          <w:lang w:val="ca-ES"/>
+        </w:rPr>
+      </w:pPr>
+      <w:r>
+        <w:rPr>
+          <w:rStyle w:val="nfasisintenso"/>
+        </w:rPr>
+        <w:t>Heurística 3:</w:t>
+      </w:r>
+      <w:r>
+        <w:rPr>
+          <w:lang w:val="ca-ES"/>
+        </w:rPr>
+        <w:t xml:space="preserve"> </w:t>
+      </w:r>
+      <w:r>
+        <w:rPr>
+          <w:lang w:val="ca-ES"/>
+        </w:rPr>
+        <w:t>En si no t’estanques, però si que és cert que no notes un progrés en el joc, ja que sempre es repeteix la mateixa metodologia. Es podrien fer més varietats de nivell per exemple.</w:t>
+      </w:r>
+    </w:p>
+    <w:p>
+      <w:pPr>
+        <w:pStyle w:val="Prrafodelista"/>
+        <w:rPr>
+          <w:lang w:val="ca-ES"/>
+        </w:rPr>
+      </w:pPr>
+    </w:p>
+    <w:p>
+      <w:pPr>
+        <w:pStyle w:val="Prrafodelista"/>
+        <w:numPr>
+          <w:ilvl w:val="0"/>
+          <w:numId w:val="7"/>
+        </w:numPr>
+        <w:rPr>
+          <w:lang w:val="ca-ES"/>
+        </w:rPr>
+      </w:pPr>
+      <w:r>
+        <w:rPr>
+          <w:rStyle w:val="nfasisintenso"/>
+        </w:rPr>
+        <w:t>Heurística 4:</w:t>
+      </w:r>
+      <w:r>
+        <w:rPr>
+          <w:lang w:val="ca-ES"/>
+        </w:rPr>
+        <w:t xml:space="preserve"> La IA es bastant predictiva i s’aprenen els patrons molt fàcilment, se li hauria de millorar el moviment i els camins per a que el jugador no pugi intuir per on girarà i així donar-li una mica més d’emoció i dificultat.</w:t>
+      </w:r>
+    </w:p>
+    <w:p>
+      <w:pPr>
+        <w:pStyle w:val="Prrafodelista"/>
+        <w:rPr>
+          <w:lang w:val="ca-ES"/>
+        </w:rPr>
+      </w:pPr>
+    </w:p>
+    <w:p>
+      <w:pPr>
+        <w:pStyle w:val="Prrafodelista"/>
+        <w:numPr>
+          <w:ilvl w:val="0"/>
+          <w:numId w:val="7"/>
+        </w:numPr>
+        <w:rPr>
+          <w:lang w:val="ca-ES"/>
+        </w:rPr>
+      </w:pPr>
+      <w:r>
+        <w:rPr>
+          <w:rStyle w:val="nfasisintenso"/>
+        </w:rPr>
+        <w:t>Heurística 5</w:t>
+      </w:r>
+      <w:r>
+        <w:rPr>
+          <w:rStyle w:val="nfasisintenso"/>
+        </w:rPr>
+        <w:t>:</w:t>
+      </w:r>
+      <w:r>
+        <w:rPr>
+          <w:lang w:val="ca-ES"/>
+        </w:rPr>
+        <w:t xml:space="preserve"> L’únic error que s’ha trobat que pugi cometre el jugador és el fet d’apropar-se al camió quan el segueix cap a la ciutat i mors si xoques. Podria posar-se errors més significatius com per exemple, si t’equivoques en la direcció d’on anirà l’animal, es pugui arribar a escapar i perdré aquell animal, i juntament amb el sistema de recompensa anteriorment nombrat, això afecti per exemple a la puntuació final, o si no arribes a un mínim d’animals matats, no superis el nivell.</w:t>
+      </w:r>
+    </w:p>
+    <w:p>
+      <w:pPr>
+        <w:pStyle w:val="Prrafodelista"/>
+        <w:rPr>
+          <w:lang w:val="ca-ES"/>
+        </w:rPr>
+      </w:pPr>
+    </w:p>
+    <w:p>
+      <w:pPr>
+        <w:pStyle w:val="Prrafodelista"/>
+        <w:numPr>
+          <w:ilvl w:val="0"/>
+          <w:numId w:val="7"/>
+        </w:numPr>
+        <w:rPr>
+          <w:lang w:val="ca-ES"/>
+        </w:rPr>
+      </w:pPr>
+      <w:r>
+        <w:rPr>
+          <w:rStyle w:val="nfasisintenso"/>
+        </w:rPr>
+        <w:t>Heurística 6</w:t>
+      </w:r>
+      <w:r>
+        <w:rPr>
+          <w:rStyle w:val="nfasisintenso"/>
+        </w:rPr>
+        <w:t>:</w:t>
+      </w:r>
+      <w:r>
+        <w:rPr>
+          <w:lang w:val="ca-ES"/>
+        </w:rPr>
+        <w:t xml:space="preserve"> La mecànica de caminar i córrer es senzilla però s’adequa al que s’espera però a l’hora de matar, no es natural que simplement hagi de passar per sobre, seria una opció posar un botó d’atacar en el que el jugador pugui controlar quan ataca i com.</w:t>
+      </w:r>
+    </w:p>
+    <w:p>
+      <w:pPr>
+        <w:pStyle w:val="Prrafodelista"/>
+        <w:rPr>
+          <w:lang w:val="ca-ES"/>
+        </w:rPr>
+      </w:pPr>
+    </w:p>
+    <w:p>
+      <w:pPr>
+        <w:pStyle w:val="Prrafodelista"/>
+        <w:numPr>
+          <w:ilvl w:val="0"/>
+          <w:numId w:val="7"/>
+        </w:numPr>
+        <w:rPr>
+          <w:lang w:val="ca-ES"/>
+        </w:rPr>
+      </w:pPr>
+      <w:r>
+        <w:rPr>
+          <w:rStyle w:val="nfasisintenso"/>
+        </w:rPr>
+        <w:t>Heurística 7:</w:t>
+      </w:r>
+      <w:r>
+        <w:rPr>
+          <w:lang w:val="ca-ES"/>
+        </w:rPr>
+        <w:t xml:space="preserve"> </w:t>
+      </w:r>
+      <w:r>
+        <w:rPr>
+          <w:lang w:val="ca-ES"/>
+        </w:rPr>
+        <w:t>En els moments en que el nivell es més senzill com entrar a la ciutat o sortir, a nivell acústic no es del tot adequat, es podria canviar tant el efecte visual a una fletxa verda quan torna a una zona segura i una música ambient de menys perill.</w:t>
+      </w:r>
+    </w:p>
+    <w:p>
+      <w:pPr>
+        <w:rPr>
+          <w:lang w:val="ca-ES"/>
+        </w:rPr>
+      </w:pPr>
+    </w:p>
+    <w:p>
+      <w:pPr>
+        <w:pStyle w:val="Prrafodelista"/>
+        <w:numPr>
+          <w:ilvl w:val="0"/>
+          <w:numId w:val="7"/>
+        </w:numPr>
+        <w:rPr>
+          <w:lang w:val="ca-ES"/>
+        </w:rPr>
+      </w:pPr>
+      <w:r>
+        <w:rPr>
+          <w:rStyle w:val="nfasisintenso"/>
+        </w:rPr>
+        <w:t>Heurística 8:</w:t>
+      </w:r>
+      <w:r>
+        <w:rPr>
+          <w:lang w:val="ca-ES"/>
+        </w:rPr>
+        <w:t xml:space="preserve"> </w:t>
+      </w:r>
+      <w:r>
+        <w:rPr>
+          <w:lang w:val="ca-ES"/>
+        </w:rPr>
+        <w:t xml:space="preserve"> L’únic que es pot fer es canviar el personatge i silenciar totalment el joc. Es podria posar opció com la sensibilitat del moviment de la càmera, posició dels controls per si algú prefereix tenir els controls posicionats inversament en la pantalla, en el cas de que fossin esquerrans, opcions visuals per daltònics, resolucions, etc.</w:t>
+      </w:r>
+    </w:p>
+    <w:p>
+      <w:pPr>
+        <w:pStyle w:val="Prrafodelista"/>
+        <w:rPr>
+          <w:lang w:val="ca-ES"/>
+        </w:rPr>
+      </w:pPr>
     </w:p>
     <w:p>
       <w:pPr>
@@ -11193,7 +12769,15 @@
       </w:r>
       <w:proofErr w:type="spellEnd"/>
       <w:r>
-        <w:t>, smartphone…</w:t>
+        <w:t xml:space="preserve">, </w:t>
+      </w:r>
+      <w:proofErr w:type="spellStart"/>
+      <w:r>
+        <w:t>smartphone</w:t>
+      </w:r>
+      <w:proofErr w:type="spellEnd"/>
+      <w:r>
+        <w:t>…</w:t>
       </w:r>
     </w:p>
     <w:p>
@@ -16043,15 +17627,7 @@
       </w:r>
       <w:proofErr w:type="spellEnd"/>
       <w:r>
-        <w:t xml:space="preserve"> para que no perdiese su </w:t>
-      </w:r>
-      <w:proofErr w:type="gramStart"/>
-      <w:r>
-        <w:t>carácter</w:t>
-      </w:r>
-      <w:proofErr w:type="gramEnd"/>
-      <w:r>
-        <w:t xml:space="preserve"> pero de manera que fuese más claro para el usuario reconocer en qué menú se encuentra en cada momento.</w:t>
+        <w:t xml:space="preserve"> para que no perdiese su carácter pero de manera que fuese más claro para el usuario reconocer en qué menú se encuentra en cada momento.</w:t>
       </w:r>
       <w:r>
         <w:br w:type="page"/>
@@ -16219,6 +17795,7 @@
         <w:tc>
           <w:tcPr>
             <w:tcW w:w="1598" w:type="dxa"/>
+            <w:shd w:val="clear" w:color="auto" w:fill="A8D08D" w:themeFill="accent6" w:themeFillTint="99"/>
           </w:tcPr>
           <w:p>
             <w:pPr>
@@ -16265,6 +17842,7 @@
         <w:tc>
           <w:tcPr>
             <w:tcW w:w="1598" w:type="dxa"/>
+            <w:shd w:val="clear" w:color="auto" w:fill="A8D08D" w:themeFill="accent6" w:themeFillTint="99"/>
           </w:tcPr>
           <w:p>
             <w:pPr>
@@ -16310,6 +17888,7 @@
         <w:tc>
           <w:tcPr>
             <w:tcW w:w="1598" w:type="dxa"/>
+            <w:shd w:val="clear" w:color="auto" w:fill="A8D08D" w:themeFill="accent6" w:themeFillTint="99"/>
           </w:tcPr>
           <w:p>
             <w:pPr>
@@ -16355,6 +17934,7 @@
         <w:tc>
           <w:tcPr>
             <w:tcW w:w="1598" w:type="dxa"/>
+            <w:shd w:val="clear" w:color="auto" w:fill="FF0000"/>
           </w:tcPr>
           <w:p>
             <w:pPr>
@@ -16443,6 +18023,7 @@
         <w:tc>
           <w:tcPr>
             <w:tcW w:w="1598" w:type="dxa"/>
+            <w:shd w:val="clear" w:color="auto" w:fill="FF0000"/>
           </w:tcPr>
           <w:p>
             <w:pPr>
@@ -16489,6 +18070,7 @@
         <w:tc>
           <w:tcPr>
             <w:tcW w:w="1598" w:type="dxa"/>
+            <w:shd w:val="clear" w:color="auto" w:fill="A8D08D" w:themeFill="accent6" w:themeFillTint="99"/>
           </w:tcPr>
           <w:p>
             <w:pPr>
@@ -16534,6 +18116,7 @@
         <w:tc>
           <w:tcPr>
             <w:tcW w:w="1598" w:type="dxa"/>
+            <w:shd w:val="clear" w:color="auto" w:fill="A8D08D" w:themeFill="accent6" w:themeFillTint="99"/>
           </w:tcPr>
           <w:p>
             <w:pPr>
@@ -16652,6 +18235,7 @@
         <w:tc>
           <w:tcPr>
             <w:tcW w:w="1598" w:type="dxa"/>
+            <w:shd w:val="clear" w:color="auto" w:fill="A8D08D" w:themeFill="accent6" w:themeFillTint="99"/>
           </w:tcPr>
           <w:p>
             <w:pPr>
@@ -16712,6 +18296,7 @@
         <w:tc>
           <w:tcPr>
             <w:tcW w:w="1598" w:type="dxa"/>
+            <w:shd w:val="clear" w:color="auto" w:fill="A8D08D" w:themeFill="accent6" w:themeFillTint="99"/>
           </w:tcPr>
           <w:p>
             <w:pPr>
@@ -16771,6 +18356,7 @@
         <w:tc>
           <w:tcPr>
             <w:tcW w:w="1598" w:type="dxa"/>
+            <w:shd w:val="clear" w:color="auto" w:fill="A8D08D" w:themeFill="accent6" w:themeFillTint="99"/>
           </w:tcPr>
           <w:p>
             <w:pPr>
@@ -16836,7 +18422,7 @@
         <w:t>Acción en la cual se ha detectado el problema:</w:t>
       </w:r>
       <w:r>
-        <w:t xml:space="preserve"> </w:t>
+        <w:t xml:space="preserve"> Gana el segundo nivel a la primera</w:t>
       </w:r>
     </w:p>
     <w:p>
@@ -16861,7 +18447,7 @@
           <w:sz w:val="22"/>
           <w:szCs w:val="22"/>
         </w:rPr>
-        <w:t xml:space="preserve"> </w:t>
+        <w:t xml:space="preserve">  Paso 4</w:t>
       </w:r>
     </w:p>
     <w:p>
@@ -16872,9 +18458,6 @@
           <w:numId w:val="26"/>
         </w:numPr>
         <w:spacing w:before="0" w:beforeAutospacing="0" w:after="160" w:afterAutospacing="0"/>
-        <w:rPr>
-          <w:lang w:val="en-AU"/>
-        </w:rPr>
       </w:pPr>
       <w:proofErr w:type="spellStart"/>
       <w:r>
@@ -16909,15 +18492,80 @@
         <w:t>:</w:t>
       </w:r>
       <w:r>
-        <w:rPr>
-          <w:rFonts w:ascii="Calibri" w:hAnsi="Calibri"/>
-          <w:color w:val="000000"/>
+        <w:t xml:space="preserve"> </w:t>
+      </w:r>
+      <w:r>
+        <w:rPr>
+          <w:rFonts w:asciiTheme="minorHAnsi" w:hAnsiTheme="minorHAnsi" w:cstheme="minorHAnsi"/>
           <w:sz w:val="22"/>
           <w:szCs w:val="22"/>
-          <w:lang w:val="en-AU"/>
+        </w:rPr>
+        <w:t xml:space="preserve">Set a </w:t>
+      </w:r>
+      <w:proofErr w:type="spellStart"/>
+      <w:r>
+        <w:rPr>
+          <w:rFonts w:asciiTheme="minorHAnsi" w:hAnsiTheme="minorHAnsi" w:cstheme="minorHAnsi"/>
+          <w:sz w:val="22"/>
+          <w:szCs w:val="22"/>
+        </w:rPr>
+        <w:t>point</w:t>
+      </w:r>
+      <w:proofErr w:type="spellEnd"/>
+      <w:r>
+        <w:rPr>
+          <w:rFonts w:asciiTheme="minorHAnsi" w:hAnsiTheme="minorHAnsi" w:cstheme="minorHAnsi"/>
+          <w:sz w:val="22"/>
+          <w:szCs w:val="22"/>
+        </w:rPr>
+        <w:t xml:space="preserve"> to </w:t>
+      </w:r>
+      <w:proofErr w:type="spellStart"/>
+      <w:r>
+        <w:rPr>
+          <w:rFonts w:asciiTheme="minorHAnsi" w:hAnsiTheme="minorHAnsi" w:cstheme="minorHAnsi"/>
+          <w:sz w:val="22"/>
+          <w:szCs w:val="22"/>
+        </w:rPr>
+        <w:t>win</w:t>
+      </w:r>
+      <w:proofErr w:type="spellEnd"/>
+      <w:r>
+        <w:rPr>
+          <w:rFonts w:asciiTheme="minorHAnsi" w:hAnsiTheme="minorHAnsi" w:cstheme="minorHAnsi"/>
+          <w:sz w:val="22"/>
+          <w:szCs w:val="22"/>
         </w:rPr>
         <w:t xml:space="preserve"> </w:t>
       </w:r>
+      <w:proofErr w:type="spellStart"/>
+      <w:r>
+        <w:rPr>
+          <w:rFonts w:asciiTheme="minorHAnsi" w:hAnsiTheme="minorHAnsi" w:cstheme="minorHAnsi"/>
+          <w:sz w:val="22"/>
+          <w:szCs w:val="22"/>
+        </w:rPr>
+        <w:t>the</w:t>
+      </w:r>
+      <w:proofErr w:type="spellEnd"/>
+      <w:r>
+        <w:rPr>
+          <w:rFonts w:asciiTheme="minorHAnsi" w:hAnsiTheme="minorHAnsi" w:cstheme="minorHAnsi"/>
+          <w:sz w:val="22"/>
+          <w:szCs w:val="22"/>
+        </w:rPr>
+        <w:t xml:space="preserve"> </w:t>
+      </w:r>
+      <w:proofErr w:type="spellStart"/>
+      <w:r>
+        <w:rPr>
+          <w:rFonts w:asciiTheme="minorHAnsi" w:hAnsiTheme="minorHAnsi" w:cstheme="minorHAnsi"/>
+          <w:sz w:val="22"/>
+          <w:szCs w:val="22"/>
+        </w:rPr>
+        <w:t>level</w:t>
+      </w:r>
+      <w:proofErr w:type="spellEnd"/>
     </w:p>
     <w:p>
       <w:pPr>
@@ -16932,7 +18580,24 @@
         <w:rPr>
           <w:rStyle w:val="nfasisintenso"/>
         </w:rPr>
-        <w:t xml:space="preserve">¿Qué falla exactamente (Claridad, reconocible, comprensible, entendible) ?: </w:t>
+        <w:t>¿Qué falla exactamente (Claridad, reconocibl</w:t>
+      </w:r>
+      <w:r>
+        <w:rPr>
+          <w:rStyle w:val="nfasisintenso"/>
+        </w:rPr>
+        <w:t>e, comprensible, entendible) ?:</w:t>
+      </w:r>
+      <w:r>
+        <w:rPr>
+          <w:rStyle w:val="nfasisintenso"/>
+          <w:rFonts w:ascii="Times New Roman" w:hAnsi="Times New Roman"/>
+          <w:i w:val="0"/>
+          <w:iCs w:val="0"/>
+          <w:color w:val="auto"/>
+          <w:sz w:val="24"/>
+        </w:rPr>
+        <w:t xml:space="preserve"> No queda claro el funcionamiento de la mecánica del juego la primera vez que juegas.</w:t>
       </w:r>
     </w:p>
     <w:p>
@@ -16941,6 +18606,18 @@
       </w:pPr>
       <w:r>
         <w:t> Descripción del problema:</w:t>
+      </w:r>
+    </w:p>
+    <w:p>
+      <w:r>
+        <w:rPr>
+          <w:rStyle w:val="nfasisintenso"/>
+          <w:rFonts w:asciiTheme="minorHAnsi" w:hAnsiTheme="minorHAnsi" w:cstheme="minorHAnsi"/>
+          <w:i w:val="0"/>
+          <w:iCs w:val="0"/>
+          <w:color w:val="auto"/>
+        </w:rPr>
+        <w:t>Lo que falla aquí es que si no se hace el tutorial el jugador es poco intuitivo el hecho de que tenga que apretar las líneas, aunque cuando fallas sale un indicador con lo que debes hacer ayudando a entender lo que deberías hacer.</w:t>
       </w:r>
     </w:p>
     <w:p/>
@@ -17032,6 +18709,9 @@
             <w:pPr>
               <w:jc w:val="center"/>
             </w:pPr>
+            <w:r>
+              <w:t>4</w:t>
+            </w:r>
           </w:p>
         </w:tc>
       </w:tr>
@@ -17091,7 +18771,13 @@
           <w:p>
             <w:pPr>
               <w:jc w:val="center"/>
-            </w:pPr>
+              <w:rPr>
+                <w:u w:val="single"/>
+              </w:rPr>
+            </w:pPr>
+            <w:r>
+              <w:t>3</w:t>
+            </w:r>
           </w:p>
         </w:tc>
       </w:tr>
@@ -17107,9 +18793,422 @@
     </w:p>
     <w:p>
       <w:r>
+        <w:t xml:space="preserve">Si pasas por el tutorial, que es lo primero que te hace jugar el juego, pasas por el proceso de aprendizaje antes y no llegas a tener ese problema. </w:t>
+      </w:r>
+      <w:r>
         <w:br w:type="page"/>
       </w:r>
     </w:p>
+    <w:p>
+      <w:pPr>
+        <w:rPr>
+          <w:lang w:val="en-AU"/>
+        </w:rPr>
+      </w:pPr>
+    </w:p>
+    <w:p>
+      <w:pPr>
+        <w:pStyle w:val="Ttulo1"/>
+        <w:spacing w:line="360" w:lineRule="auto"/>
+      </w:pPr>
+      <w:r>
+        <w:t>Hoja sobre problema detectado en una acción.</w:t>
+      </w:r>
+    </w:p>
+    <w:p>
+      <w:pPr>
+        <w:pStyle w:val="Prrafodelista"/>
+        <w:numPr>
+          <w:ilvl w:val="0"/>
+          <w:numId w:val="26"/>
+        </w:numPr>
+      </w:pPr>
+      <w:r>
+        <w:rPr>
+          <w:rStyle w:val="nfasisintenso"/>
+        </w:rPr>
+        <w:t>Acción en la cual se ha detectado el problema:</w:t>
+      </w:r>
+      <w:r>
+        <w:t xml:space="preserve"> Busca tus estadísticas</w:t>
+      </w:r>
+    </w:p>
+    <w:p>
+      <w:pPr>
+        <w:pStyle w:val="NormalWeb"/>
+        <w:numPr>
+          <w:ilvl w:val="0"/>
+          <w:numId w:val="26"/>
+        </w:numPr>
+        <w:spacing w:before="0" w:beforeAutospacing="0" w:after="160" w:afterAutospacing="0"/>
+      </w:pPr>
+      <w:r>
+        <w:rPr>
+          <w:rStyle w:val="nfasisintenso"/>
+        </w:rPr>
+        <w:t>Paso (1, 2, 3…):</w:t>
+      </w:r>
+      <w:r>
+        <w:rPr>
+          <w:rFonts w:ascii="Calibri" w:hAnsi="Calibri"/>
+          <w:color w:val="000000"/>
+          <w:sz w:val="22"/>
+          <w:szCs w:val="22"/>
+        </w:rPr>
+        <w:t xml:space="preserve">  Paso 1</w:t>
+      </w:r>
+    </w:p>
+    <w:p>
+      <w:pPr>
+        <w:pStyle w:val="NormalWeb"/>
+        <w:numPr>
+          <w:ilvl w:val="0"/>
+          <w:numId w:val="26"/>
+        </w:numPr>
+        <w:spacing w:before="0" w:beforeAutospacing="0" w:after="160" w:afterAutospacing="0"/>
+      </w:pPr>
+      <w:proofErr w:type="spellStart"/>
+      <w:r>
+        <w:rPr>
+          <w:rStyle w:val="nfasisintenso"/>
+          <w:lang w:val="en-AU"/>
+        </w:rPr>
+        <w:t>Descripción</w:t>
+      </w:r>
+      <w:proofErr w:type="spellEnd"/>
+      <w:r>
+        <w:rPr>
+          <w:rStyle w:val="nfasisintenso"/>
+          <w:lang w:val="en-AU"/>
+        </w:rPr>
+        <w:t xml:space="preserve"> de </w:t>
+      </w:r>
+      <w:proofErr w:type="spellStart"/>
+      <w:r>
+        <w:rPr>
+          <w:rStyle w:val="nfasisintenso"/>
+          <w:lang w:val="en-AU"/>
+        </w:rPr>
+        <w:t>paso</w:t>
+      </w:r>
+      <w:proofErr w:type="spellEnd"/>
+      <w:r>
+        <w:rPr>
+          <w:rStyle w:val="nfasisintenso"/>
+          <w:lang w:val="en-AU"/>
+        </w:rPr>
+        <w:t>:</w:t>
+      </w:r>
+      <w:r>
+        <w:t xml:space="preserve"> </w:t>
+      </w:r>
+      <w:proofErr w:type="spellStart"/>
+      <w:r>
+        <w:rPr>
+          <w:rFonts w:asciiTheme="minorHAnsi" w:hAnsiTheme="minorHAnsi" w:cstheme="minorHAnsi"/>
+          <w:sz w:val="22"/>
+          <w:szCs w:val="22"/>
+        </w:rPr>
+        <w:t>Click</w:t>
+      </w:r>
+      <w:proofErr w:type="spellEnd"/>
+      <w:r>
+        <w:rPr>
+          <w:rFonts w:asciiTheme="minorHAnsi" w:hAnsiTheme="minorHAnsi" w:cstheme="minorHAnsi"/>
+          <w:sz w:val="22"/>
+          <w:szCs w:val="22"/>
+        </w:rPr>
+        <w:t xml:space="preserve"> Play</w:t>
+      </w:r>
+    </w:p>
+    <w:p>
+      <w:pPr>
+        <w:pStyle w:val="NormalWeb"/>
+        <w:numPr>
+          <w:ilvl w:val="0"/>
+          <w:numId w:val="26"/>
+        </w:numPr>
+        <w:spacing w:before="0" w:beforeAutospacing="0" w:after="160" w:afterAutospacing="0"/>
+      </w:pPr>
+      <w:r>
+        <w:rPr>
+          <w:rStyle w:val="nfasisintenso"/>
+        </w:rPr>
+        <w:t>¿Qué falla exactamente (Claridad, reconocibl</w:t>
+      </w:r>
+      <w:r>
+        <w:rPr>
+          <w:rStyle w:val="nfasisintenso"/>
+        </w:rPr>
+        <w:t>e, comprensible, entendible) ?:</w:t>
+      </w:r>
+      <w:r>
+        <w:rPr>
+          <w:rStyle w:val="nfasisintenso"/>
+          <w:rFonts w:ascii="Times New Roman" w:hAnsi="Times New Roman"/>
+          <w:i w:val="0"/>
+          <w:iCs w:val="0"/>
+          <w:color w:val="auto"/>
+          <w:sz w:val="24"/>
+        </w:rPr>
+        <w:t xml:space="preserve"> No se comprende el hecho de </w:t>
+      </w:r>
+      <w:r>
+        <w:rPr>
+          <w:rStyle w:val="nfasisintenso"/>
+          <w:rFonts w:ascii="Times New Roman" w:hAnsi="Times New Roman"/>
+          <w:i w:val="0"/>
+          <w:iCs w:val="0"/>
+          <w:color w:val="auto"/>
+          <w:sz w:val="24"/>
+        </w:rPr>
+        <w:t>tener</w:t>
+      </w:r>
+      <w:r>
+        <w:rPr>
+          <w:rStyle w:val="nfasisintenso"/>
+          <w:rFonts w:ascii="Times New Roman" w:hAnsi="Times New Roman"/>
+          <w:i w:val="0"/>
+          <w:iCs w:val="0"/>
+          <w:color w:val="auto"/>
+          <w:sz w:val="24"/>
+        </w:rPr>
+        <w:t xml:space="preserve"> que darle a Play para ver estadísticas.</w:t>
+      </w:r>
+    </w:p>
+    <w:p>
+      <w:pPr>
+        <w:pStyle w:val="Ttulo2"/>
+      </w:pPr>
+      <w:r>
+        <w:t> Descripción del problema:</w:t>
+      </w:r>
+    </w:p>
+    <w:p>
+      <w:r>
+        <w:rPr>
+          <w:rStyle w:val="nfasisintenso"/>
+          <w:rFonts w:asciiTheme="minorHAnsi" w:hAnsiTheme="minorHAnsi" w:cstheme="minorHAnsi"/>
+          <w:i w:val="0"/>
+          <w:iCs w:val="0"/>
+          <w:color w:val="auto"/>
+        </w:rPr>
+        <w:t xml:space="preserve">Creo que lo que falla aquí es lo más lógico para el jugador seguramente sea que las estadísticas estén en el mismo nivel que el botón de jugar y no se entiende que tenga que darle a </w:t>
+      </w:r>
+      <w:proofErr w:type="spellStart"/>
+      <w:r>
+        <w:rPr>
+          <w:rStyle w:val="nfasisintenso"/>
+          <w:rFonts w:asciiTheme="minorHAnsi" w:hAnsiTheme="minorHAnsi" w:cstheme="minorHAnsi"/>
+          <w:i w:val="0"/>
+          <w:iCs w:val="0"/>
+          <w:color w:val="auto"/>
+        </w:rPr>
+        <w:t>play</w:t>
+      </w:r>
+      <w:proofErr w:type="spellEnd"/>
+      <w:r>
+        <w:rPr>
+          <w:rStyle w:val="nfasisintenso"/>
+          <w:rFonts w:asciiTheme="minorHAnsi" w:hAnsiTheme="minorHAnsi" w:cstheme="minorHAnsi"/>
+          <w:i w:val="0"/>
+          <w:iCs w:val="0"/>
+          <w:color w:val="auto"/>
+        </w:rPr>
+        <w:t xml:space="preserve"> para ver sus estadísticas.</w:t>
+      </w:r>
+    </w:p>
+    <w:p/>
+    <w:p>
+      <w:pPr>
+        <w:pStyle w:val="NormalWeb"/>
+        <w:spacing w:before="0" w:beforeAutospacing="0" w:after="160" w:afterAutospacing="0"/>
+      </w:pPr>
+      <w:r>
+        <w:rPr>
+          <w:rStyle w:val="Ttulo2Car"/>
+        </w:rPr>
+        <w:t>Severidad del problema</w:t>
+      </w:r>
+      <w:r>
+        <w:rPr>
+          <w:rFonts w:ascii="Calibri" w:hAnsi="Calibri"/>
+          <w:color w:val="000000"/>
+          <w:sz w:val="22"/>
+          <w:szCs w:val="22"/>
+        </w:rPr>
+        <w:t xml:space="preserve"> </w:t>
+      </w:r>
+    </w:p>
+    <w:tbl>
+      <w:tblPr>
+        <w:tblStyle w:val="Tablaconcuadrcula"/>
+        <w:tblW w:w="0" w:type="auto"/>
+        <w:tblLook w:val="04A0" w:firstRow="1" w:lastRow="0" w:firstColumn="1" w:lastColumn="0" w:noHBand="0" w:noVBand="1"/>
+      </w:tblPr>
+      <w:tblGrid>
+        <w:gridCol w:w="3256"/>
+        <w:gridCol w:w="5238"/>
+      </w:tblGrid>
+      <w:tr>
+        <w:tc>
+          <w:tcPr>
+            <w:tcW w:w="3256" w:type="dxa"/>
+            <w:shd w:val="clear" w:color="auto" w:fill="F2F2F2" w:themeFill="background1" w:themeFillShade="F2"/>
+          </w:tcPr>
+          <w:p>
+            <w:pPr>
+              <w:jc w:val="center"/>
+              <w:rPr>
+                <w:rFonts w:ascii="Calibri" w:hAnsi="Calibri"/>
+                <w:color w:val="000000"/>
+              </w:rPr>
+            </w:pPr>
+            <w:r>
+              <w:rPr>
+                <w:rFonts w:ascii="Calibri" w:hAnsi="Calibri"/>
+                <w:color w:val="000000"/>
+              </w:rPr>
+              <w:t>Impacto negativo sobre la posibilidad de completar la tarea</w:t>
+            </w:r>
+          </w:p>
+          <w:p>
+            <w:pPr>
+              <w:jc w:val="center"/>
+              <w:rPr>
+                <w:rFonts w:ascii="Calibri" w:hAnsi="Calibri"/>
+                <w:color w:val="000000"/>
+              </w:rPr>
+            </w:pPr>
+            <w:r>
+              <w:rPr>
+                <w:rFonts w:ascii="Calibri" w:hAnsi="Calibri"/>
+                <w:color w:val="000000"/>
+              </w:rPr>
+              <w:t>(1-5)</w:t>
+            </w:r>
+          </w:p>
+          <w:p>
+            <w:pPr>
+              <w:jc w:val="center"/>
+            </w:pPr>
+          </w:p>
+        </w:tc>
+        <w:tc>
+          <w:tcPr>
+            <w:tcW w:w="5238" w:type="dxa"/>
+          </w:tcPr>
+          <w:p>
+            <w:pPr>
+              <w:jc w:val="center"/>
+            </w:pPr>
+          </w:p>
+          <w:p>
+            <w:pPr>
+              <w:jc w:val="center"/>
+            </w:pPr>
+            <w:r>
+              <w:t>2</w:t>
+            </w:r>
+          </w:p>
+        </w:tc>
+      </w:tr>
+      <w:tr>
+        <w:tc>
+          <w:tcPr>
+            <w:tcW w:w="3256" w:type="dxa"/>
+            <w:shd w:val="clear" w:color="auto" w:fill="F2F2F2" w:themeFill="background1" w:themeFillShade="F2"/>
+          </w:tcPr>
+          <w:p>
+            <w:pPr>
+              <w:jc w:val="center"/>
+              <w:rPr>
+                <w:rFonts w:ascii="Calibri" w:hAnsi="Calibri"/>
+                <w:color w:val="000000"/>
+              </w:rPr>
+            </w:pPr>
+            <w:r>
+              <w:rPr>
+                <w:rFonts w:ascii="Calibri" w:hAnsi="Calibri"/>
+                <w:color w:val="000000"/>
+              </w:rPr>
+              <w:t>Frecuencia con la que puede aparecer:</w:t>
+            </w:r>
+          </w:p>
+          <w:p>
+            <w:pPr>
+              <w:jc w:val="center"/>
+              <w:rPr>
+                <w:rFonts w:ascii="Calibri" w:hAnsi="Calibri"/>
+                <w:color w:val="000000"/>
+              </w:rPr>
+            </w:pPr>
+            <w:r>
+              <w:rPr>
+                <w:rFonts w:ascii="Calibri" w:hAnsi="Calibri"/>
+                <w:color w:val="000000"/>
+              </w:rPr>
+              <w:t>(1-5)</w:t>
+            </w:r>
+          </w:p>
+          <w:p>
+            <w:pPr>
+              <w:jc w:val="center"/>
+            </w:pPr>
+          </w:p>
+        </w:tc>
+        <w:tc>
+          <w:tcPr>
+            <w:tcW w:w="5238" w:type="dxa"/>
+          </w:tcPr>
+          <w:p>
+            <w:pPr>
+              <w:jc w:val="center"/>
+            </w:pPr>
+          </w:p>
+          <w:p>
+            <w:pPr>
+              <w:jc w:val="center"/>
+            </w:pPr>
+            <w:r>
+              <w:t>4</w:t>
+            </w:r>
+          </w:p>
+        </w:tc>
+      </w:tr>
+    </w:tbl>
+    <w:p/>
+    <w:p>
+      <w:pPr>
+        <w:pStyle w:val="Ttulo2"/>
+      </w:pPr>
+      <w:r>
+        <w:t>Posibles soluciones:</w:t>
+      </w:r>
+    </w:p>
+    <w:p>
+      <w:r>
+        <w:t xml:space="preserve">Poner las estadísticas antes de tener que apretar el botón de Play, ya que se supone que cuando vas a </w:t>
+      </w:r>
+      <w:proofErr w:type="spellStart"/>
+      <w:r>
+        <w:t>play</w:t>
+      </w:r>
+      <w:proofErr w:type="spellEnd"/>
+      <w:r>
+        <w:t xml:space="preserve"> es para jugar y no para mostrar estadísticas.</w:t>
+      </w:r>
+    </w:p>
+    <w:p/>
+    <w:p/>
+    <w:p/>
+    <w:p/>
+    <w:p/>
+    <w:p/>
+    <w:p/>
+    <w:p/>
+    <w:p/>
+    <w:p/>
     <w:p>
       <w:pPr>
         <w:rPr>
@@ -17162,7 +19261,27 @@
           <w:lang w:val="ca-ES"/>
         </w:rPr>
         <w:tab/>
-        <w:t>Bernat Casañas Masip</w:t>
+        <w:t xml:space="preserve">Bernat </w:t>
+      </w:r>
+      <w:proofErr w:type="spellStart"/>
+      <w:r>
+        <w:rPr>
+          <w:b/>
+          <w:i/>
+          <w:u w:val="single"/>
+          <w:lang w:val="ca-ES"/>
+        </w:rPr>
+        <w:t>Casañas</w:t>
+      </w:r>
+      <w:proofErr w:type="spellEnd"/>
+      <w:r>
+        <w:rPr>
+          <w:b/>
+          <w:i/>
+          <w:u w:val="single"/>
+          <w:lang w:val="ca-ES"/>
+        </w:rPr>
+        <w:t xml:space="preserve"> Masip</w:t>
       </w:r>
       <w:r>
         <w:rPr>
@@ -18201,7 +20320,7 @@
 </file>
 
 <file path=word/endnotes.xml><?xml version="1.0" encoding="utf-8"?>
-<w:endnotes xmlns:wpc="http://schemas.microsoft.com/office/word/2010/wordprocessingCanvas" xmlns:cx="http://schemas.microsoft.com/office/drawing/2014/chartex" xmlns:cx1="http://schemas.microsoft.com/office/drawing/2015/9/8/chartex" xmlns:cx2="http://schemas.microsoft.com/office/drawing/2015/10/21/chartex" xmlns:cx3="http://schemas.microsoft.com/office/drawing/2016/5/9/chartex" xmlns:cx4="http://schemas.microsoft.com/office/drawing/2016/5/10/chartex" xmlns:cx5="http://schemas.microsoft.com/office/drawing/2016/5/11/chartex" xmlns:cx6="http://schemas.microsoft.com/office/drawing/2016/5/12/chartex" xmlns:cx7="http://schemas.microsoft.com/office/drawing/2016/5/13/chartex" xmlns:cx8="http://schemas.microsoft.com/office/drawing/2016/5/14/chartex" xmlns:mc="http://schemas.openxmlformats.org/markup-compatibility/2006" xmlns:aink="http://schemas.microsoft.com/office/drawing/2016/ink" xmlns:am3d="http://schemas.microsoft.com/office/drawing/2017/model3d" xmlns:o="urn:schemas-microsoft-com:office:office" xmlns:r="http://schemas.openxmlformats.org/officeDocument/2006/relationships" xmlns:m="http://schemas.openxmlformats.org/officeDocument/2006/math" xmlns:v="urn:schemas-microsoft-com:vml" xmlns:wp14="http://schemas.microsoft.com/office/word/2010/wordprocessingDrawing" xmlns:wp="http://schemas.openxmlformats.org/drawingml/2006/wordprocessingDrawing" xmlns:w10="urn:schemas-microsoft-com:office:word" xmlns:w="http://schemas.openxmlformats.org/wordprocessingml/2006/main" xmlns:w14="http://schemas.microsoft.com/office/word/2010/wordml" xmlns:w15="http://schemas.microsoft.com/office/word/2012/wordml" xmlns:w16cid="http://schemas.microsoft.com/office/word/2016/wordml/cid" xmlns:w16se="http://schemas.microsoft.com/office/word/2015/wordml/symex" xmlns:wpg="http://schemas.microsoft.com/office/word/2010/wordprocessingGroup" xmlns:wpi="http://schemas.microsoft.com/office/word/2010/wordprocessingInk" xmlns:wne="http://schemas.microsoft.com/office/word/2006/wordml" xmlns:wps="http://schemas.microsoft.com/office/word/2010/wordprocessingShape" mc:Ignorable="w14 w15 w16se w16cid wp14">
+<w:endnotes xmlns:wpc="http://schemas.microsoft.com/office/word/2010/wordprocessingCanvas" xmlns:cx="http://schemas.microsoft.com/office/drawing/2014/chartex" xmlns:mc="http://schemas.openxmlformats.org/markup-compatibility/2006" xmlns:o="urn:schemas-microsoft-com:office:office" xmlns:r="http://schemas.openxmlformats.org/officeDocument/2006/relationships" xmlns:m="http://schemas.openxmlformats.org/officeDocument/2006/math" xmlns:v="urn:schemas-microsoft-com:vml" xmlns:wp14="http://schemas.microsoft.com/office/word/2010/wordprocessingDrawing" xmlns:wp="http://schemas.openxmlformats.org/drawingml/2006/wordprocessingDrawing" xmlns:w10="urn:schemas-microsoft-com:office:word" xmlns:w="http://schemas.openxmlformats.org/wordprocessingml/2006/main" xmlns:w14="http://schemas.microsoft.com/office/word/2010/wordml" xmlns:w15="http://schemas.microsoft.com/office/word/2012/wordml" xmlns:w16se="http://schemas.microsoft.com/office/word/2015/wordml/symex" xmlns:wpg="http://schemas.microsoft.com/office/word/2010/wordprocessingGroup" xmlns:wpi="http://schemas.microsoft.com/office/word/2010/wordprocessingInk" xmlns:wne="http://schemas.microsoft.com/office/word/2006/wordml" xmlns:wps="http://schemas.microsoft.com/office/word/2010/wordprocessingShape" mc:Ignorable="w14 w15 w16se wp14">
   <w:endnote w:type="separator" w:id="-1">
     <w:p>
       <w:pPr>
@@ -18226,7 +20345,7 @@
 </file>
 
 <file path=word/footer1.xml><?xml version="1.0" encoding="utf-8"?>
-<w:ftr xmlns:wpc="http://schemas.microsoft.com/office/word/2010/wordprocessingCanvas" xmlns:cx="http://schemas.microsoft.com/office/drawing/2014/chartex" xmlns:cx1="http://schemas.microsoft.com/office/drawing/2015/9/8/chartex" xmlns:cx2="http://schemas.microsoft.com/office/drawing/2015/10/21/chartex" xmlns:cx3="http://schemas.microsoft.com/office/drawing/2016/5/9/chartex" xmlns:cx4="http://schemas.microsoft.com/office/drawing/2016/5/10/chartex" xmlns:cx5="http://schemas.microsoft.com/office/drawing/2016/5/11/chartex" xmlns:cx6="http://schemas.microsoft.com/office/drawing/2016/5/12/chartex" xmlns:cx7="http://schemas.microsoft.com/office/drawing/2016/5/13/chartex" xmlns:cx8="http://schemas.microsoft.com/office/drawing/2016/5/14/chartex" xmlns:mc="http://schemas.openxmlformats.org/markup-compatibility/2006" xmlns:aink="http://schemas.microsoft.com/office/drawing/2016/ink" xmlns:am3d="http://schemas.microsoft.com/office/drawing/2017/model3d" xmlns:o="urn:schemas-microsoft-com:office:office" xmlns:r="http://schemas.openxmlformats.org/officeDocument/2006/relationships" xmlns:m="http://schemas.openxmlformats.org/officeDocument/2006/math" xmlns:v="urn:schemas-microsoft-com:vml" xmlns:wp14="http://schemas.microsoft.com/office/word/2010/wordprocessingDrawing" xmlns:wp="http://schemas.openxmlformats.org/drawingml/2006/wordprocessingDrawing" xmlns:w10="urn:schemas-microsoft-com:office:word" xmlns:w="http://schemas.openxmlformats.org/wordprocessingml/2006/main" xmlns:w14="http://schemas.microsoft.com/office/word/2010/wordml" xmlns:w15="http://schemas.microsoft.com/office/word/2012/wordml" xmlns:w16cid="http://schemas.microsoft.com/office/word/2016/wordml/cid" xmlns:w16se="http://schemas.microsoft.com/office/word/2015/wordml/symex" xmlns:wpg="http://schemas.microsoft.com/office/word/2010/wordprocessingGroup" xmlns:wpi="http://schemas.microsoft.com/office/word/2010/wordprocessingInk" xmlns:wne="http://schemas.microsoft.com/office/word/2006/wordml" xmlns:wps="http://schemas.microsoft.com/office/word/2010/wordprocessingShape" mc:Ignorable="w14 w15 w16se w16cid wp14">
+<w:ftr xmlns:wpc="http://schemas.microsoft.com/office/word/2010/wordprocessingCanvas" xmlns:cx="http://schemas.microsoft.com/office/drawing/2014/chartex" xmlns:mc="http://schemas.openxmlformats.org/markup-compatibility/2006" xmlns:o="urn:schemas-microsoft-com:office:office" xmlns:r="http://schemas.openxmlformats.org/officeDocument/2006/relationships" xmlns:m="http://schemas.openxmlformats.org/officeDocument/2006/math" xmlns:v="urn:schemas-microsoft-com:vml" xmlns:wp14="http://schemas.microsoft.com/office/word/2010/wordprocessingDrawing" xmlns:wp="http://schemas.openxmlformats.org/drawingml/2006/wordprocessingDrawing" xmlns:w10="urn:schemas-microsoft-com:office:word" xmlns:w="http://schemas.openxmlformats.org/wordprocessingml/2006/main" xmlns:w14="http://schemas.microsoft.com/office/word/2010/wordml" xmlns:w15="http://schemas.microsoft.com/office/word/2012/wordml" xmlns:w16se="http://schemas.microsoft.com/office/word/2015/wordml/symex" xmlns:wpg="http://schemas.microsoft.com/office/word/2010/wordprocessingGroup" xmlns:wpi="http://schemas.microsoft.com/office/word/2010/wordprocessingInk" xmlns:wne="http://schemas.microsoft.com/office/word/2006/wordml" xmlns:wps="http://schemas.microsoft.com/office/word/2010/wordprocessingShape" mc:Ignorable="w14 w15 w16se wp14">
   <w:p>
     <w:pPr>
       <w:pStyle w:val="Piedepgina"/>
@@ -18235,7 +20354,7 @@
       <w:rPr>
         <w:noProof/>
         <w:color w:val="808080" w:themeColor="background1" w:themeShade="80"/>
-        <w:lang w:eastAsia="es-ES"/>
+        <w:lang w:val="ca-ES" w:eastAsia="ca-ES"/>
       </w:rPr>
       <mc:AlternateContent>
         <mc:Choice Requires="wpg">
@@ -18374,6 +20493,7 @@
                                 <w:calendar w:val="gregorian"/>
                               </w:date>
                             </w:sdtPr>
+                            <w:sdtEndPr/>
                             <w:sdtContent>
                               <w:p>
                                 <w:pPr>
@@ -18487,6 +20607,7 @@
                           <w:calendar w:val="gregorian"/>
                         </w:date>
                       </w:sdtPr>
+                      <w:sdtEndPr/>
                       <w:sdtContent>
                         <w:p>
                           <w:pPr>
@@ -18554,7 +20675,7 @@
     <w:r>
       <w:rPr>
         <w:noProof/>
-        <w:lang w:eastAsia="es-ES"/>
+        <w:lang w:val="ca-ES" w:eastAsia="ca-ES"/>
       </w:rPr>
       <mc:AlternateContent>
         <mc:Choice Requires="wps">
@@ -18658,7 +20779,7 @@
                               <w:sz w:val="28"/>
                               <w:szCs w:val="28"/>
                             </w:rPr>
-                            <w:t>33</w:t>
+                            <w:t>20</w:t>
                           </w:r>
                           <w:r>
                             <w:rPr>
@@ -18734,7 +20855,7 @@
                         <w:sz w:val="28"/>
                         <w:szCs w:val="28"/>
                       </w:rPr>
-                      <w:t>33</w:t>
+                      <w:t>20</w:t>
                     </w:r>
                     <w:r>
                       <w:rPr>
@@ -18758,7 +20879,7 @@
 </file>
 
 <file path=word/footnotes.xml><?xml version="1.0" encoding="utf-8"?>
-<w:footnotes xmlns:wpc="http://schemas.microsoft.com/office/word/2010/wordprocessingCanvas" xmlns:cx="http://schemas.microsoft.com/office/drawing/2014/chartex" xmlns:cx1="http://schemas.microsoft.com/office/drawing/2015/9/8/chartex" xmlns:cx2="http://schemas.microsoft.com/office/drawing/2015/10/21/chartex" xmlns:cx3="http://schemas.microsoft.com/office/drawing/2016/5/9/chartex" xmlns:cx4="http://schemas.microsoft.com/office/drawing/2016/5/10/chartex" xmlns:cx5="http://schemas.microsoft.com/office/drawing/2016/5/11/chartex" xmlns:cx6="http://schemas.microsoft.com/office/drawing/2016/5/12/chartex" xmlns:cx7="http://schemas.microsoft.com/office/drawing/2016/5/13/chartex" xmlns:cx8="http://schemas.microsoft.com/office/drawing/2016/5/14/chartex" xmlns:mc="http://schemas.openxmlformats.org/markup-compatibility/2006" xmlns:aink="http://schemas.microsoft.com/office/drawing/2016/ink" xmlns:am3d="http://schemas.microsoft.com/office/drawing/2017/model3d" xmlns:o="urn:schemas-microsoft-com:office:office" xmlns:r="http://schemas.openxmlformats.org/officeDocument/2006/relationships" xmlns:m="http://schemas.openxmlformats.org/officeDocument/2006/math" xmlns:v="urn:schemas-microsoft-com:vml" xmlns:wp14="http://schemas.microsoft.com/office/word/2010/wordprocessingDrawing" xmlns:wp="http://schemas.openxmlformats.org/drawingml/2006/wordprocessingDrawing" xmlns:w10="urn:schemas-microsoft-com:office:word" xmlns:w="http://schemas.openxmlformats.org/wordprocessingml/2006/main" xmlns:w14="http://schemas.microsoft.com/office/word/2010/wordml" xmlns:w15="http://schemas.microsoft.com/office/word/2012/wordml" xmlns:w16cid="http://schemas.microsoft.com/office/word/2016/wordml/cid" xmlns:w16se="http://schemas.microsoft.com/office/word/2015/wordml/symex" xmlns:wpg="http://schemas.microsoft.com/office/word/2010/wordprocessingGroup" xmlns:wpi="http://schemas.microsoft.com/office/word/2010/wordprocessingInk" xmlns:wne="http://schemas.microsoft.com/office/word/2006/wordml" xmlns:wps="http://schemas.microsoft.com/office/word/2010/wordprocessingShape" mc:Ignorable="w14 w15 w16se w16cid wp14">
+<w:footnotes xmlns:wpc="http://schemas.microsoft.com/office/word/2010/wordprocessingCanvas" xmlns:cx="http://schemas.microsoft.com/office/drawing/2014/chartex" xmlns:mc="http://schemas.openxmlformats.org/markup-compatibility/2006" xmlns:o="urn:schemas-microsoft-com:office:office" xmlns:r="http://schemas.openxmlformats.org/officeDocument/2006/relationships" xmlns:m="http://schemas.openxmlformats.org/officeDocument/2006/math" xmlns:v="urn:schemas-microsoft-com:vml" xmlns:wp14="http://schemas.microsoft.com/office/word/2010/wordprocessingDrawing" xmlns:wp="http://schemas.openxmlformats.org/drawingml/2006/wordprocessingDrawing" xmlns:w10="urn:schemas-microsoft-com:office:word" xmlns:w="http://schemas.openxmlformats.org/wordprocessingml/2006/main" xmlns:w14="http://schemas.microsoft.com/office/word/2010/wordml" xmlns:w15="http://schemas.microsoft.com/office/word/2012/wordml" xmlns:w16se="http://schemas.microsoft.com/office/word/2015/wordml/symex" xmlns:wpg="http://schemas.microsoft.com/office/word/2010/wordprocessingGroup" xmlns:wpi="http://schemas.microsoft.com/office/word/2010/wordprocessingInk" xmlns:wne="http://schemas.microsoft.com/office/word/2006/wordml" xmlns:wps="http://schemas.microsoft.com/office/word/2010/wordprocessingShape" mc:Ignorable="w14 w15 w16se wp14">
   <w:footnote w:type="separator" w:id="-1">
     <w:p>
       <w:pPr>
@@ -18783,7 +20904,7 @@
 </file>
 
 <file path=word/header1.xml><?xml version="1.0" encoding="utf-8"?>
-<w:hdr xmlns:wpc="http://schemas.microsoft.com/office/word/2010/wordprocessingCanvas" xmlns:cx="http://schemas.microsoft.com/office/drawing/2014/chartex" xmlns:cx1="http://schemas.microsoft.com/office/drawing/2015/9/8/chartex" xmlns:cx2="http://schemas.microsoft.com/office/drawing/2015/10/21/chartex" xmlns:cx3="http://schemas.microsoft.com/office/drawing/2016/5/9/chartex" xmlns:cx4="http://schemas.microsoft.com/office/drawing/2016/5/10/chartex" xmlns:cx5="http://schemas.microsoft.com/office/drawing/2016/5/11/chartex" xmlns:cx6="http://schemas.microsoft.com/office/drawing/2016/5/12/chartex" xmlns:cx7="http://schemas.microsoft.com/office/drawing/2016/5/13/chartex" xmlns:cx8="http://schemas.microsoft.com/office/drawing/2016/5/14/chartex" xmlns:mc="http://schemas.openxmlformats.org/markup-compatibility/2006" xmlns:aink="http://schemas.microsoft.com/office/drawing/2016/ink" xmlns:am3d="http://schemas.microsoft.com/office/drawing/2017/model3d" xmlns:o="urn:schemas-microsoft-com:office:office" xmlns:r="http://schemas.openxmlformats.org/officeDocument/2006/relationships" xmlns:m="http://schemas.openxmlformats.org/officeDocument/2006/math" xmlns:v="urn:schemas-microsoft-com:vml" xmlns:wp14="http://schemas.microsoft.com/office/word/2010/wordprocessingDrawing" xmlns:wp="http://schemas.openxmlformats.org/drawingml/2006/wordprocessingDrawing" xmlns:w10="urn:schemas-microsoft-com:office:word" xmlns:w="http://schemas.openxmlformats.org/wordprocessingml/2006/main" xmlns:w14="http://schemas.microsoft.com/office/word/2010/wordml" xmlns:w15="http://schemas.microsoft.com/office/word/2012/wordml" xmlns:w16cid="http://schemas.microsoft.com/office/word/2016/wordml/cid" xmlns:w16se="http://schemas.microsoft.com/office/word/2015/wordml/symex" xmlns:wpg="http://schemas.microsoft.com/office/word/2010/wordprocessingGroup" xmlns:wpi="http://schemas.microsoft.com/office/word/2010/wordprocessingInk" xmlns:wne="http://schemas.microsoft.com/office/word/2006/wordml" xmlns:wps="http://schemas.microsoft.com/office/word/2010/wordprocessingShape" mc:Ignorable="w14 w15 w16se w16cid wp14">
+<w:hdr xmlns:wpc="http://schemas.microsoft.com/office/word/2010/wordprocessingCanvas" xmlns:cx="http://schemas.microsoft.com/office/drawing/2014/chartex" xmlns:mc="http://schemas.openxmlformats.org/markup-compatibility/2006" xmlns:o="urn:schemas-microsoft-com:office:office" xmlns:r="http://schemas.openxmlformats.org/officeDocument/2006/relationships" xmlns:m="http://schemas.openxmlformats.org/officeDocument/2006/math" xmlns:v="urn:schemas-microsoft-com:vml" xmlns:wp14="http://schemas.microsoft.com/office/word/2010/wordprocessingDrawing" xmlns:wp="http://schemas.openxmlformats.org/drawingml/2006/wordprocessingDrawing" xmlns:w10="urn:schemas-microsoft-com:office:word" xmlns:w="http://schemas.openxmlformats.org/wordprocessingml/2006/main" xmlns:w14="http://schemas.microsoft.com/office/word/2010/wordml" xmlns:w15="http://schemas.microsoft.com/office/word/2012/wordml" xmlns:w16se="http://schemas.microsoft.com/office/word/2015/wordml/symex" xmlns:wpg="http://schemas.microsoft.com/office/word/2010/wordprocessingGroup" xmlns:wpi="http://schemas.microsoft.com/office/word/2010/wordprocessingInk" xmlns:wne="http://schemas.microsoft.com/office/word/2006/wordml" xmlns:wps="http://schemas.microsoft.com/office/word/2010/wordprocessingShape" mc:Ignorable="w14 w15 w16se wp14">
   <w:p>
     <w:pPr>
       <w:pStyle w:val="Encabezado"/>
@@ -18819,7 +20940,7 @@
 </file>
 
 <file path=word/numbering.xml><?xml version="1.0" encoding="utf-8"?>
-<w:numbering xmlns:wpc="http://schemas.microsoft.com/office/word/2010/wordprocessingCanvas" xmlns:cx="http://schemas.microsoft.com/office/drawing/2014/chartex" xmlns:cx1="http://schemas.microsoft.com/office/drawing/2015/9/8/chartex" xmlns:cx2="http://schemas.microsoft.com/office/drawing/2015/10/21/chartex" xmlns:cx3="http://schemas.microsoft.com/office/drawing/2016/5/9/chartex" xmlns:cx4="http://schemas.microsoft.com/office/drawing/2016/5/10/chartex" xmlns:cx5="http://schemas.microsoft.com/office/drawing/2016/5/11/chartex" xmlns:cx6="http://schemas.microsoft.com/office/drawing/2016/5/12/chartex" xmlns:cx7="http://schemas.microsoft.com/office/drawing/2016/5/13/chartex" xmlns:cx8="http://schemas.microsoft.com/office/drawing/2016/5/14/chartex" xmlns:mc="http://schemas.openxmlformats.org/markup-compatibility/2006" xmlns:aink="http://schemas.microsoft.com/office/drawing/2016/ink" xmlns:am3d="http://schemas.microsoft.com/office/drawing/2017/model3d" xmlns:o="urn:schemas-microsoft-com:office:office" xmlns:r="http://schemas.openxmlformats.org/officeDocument/2006/relationships" xmlns:m="http://schemas.openxmlformats.org/officeDocument/2006/math" xmlns:v="urn:schemas-microsoft-com:vml" xmlns:wp14="http://schemas.microsoft.com/office/word/2010/wordprocessingDrawing" xmlns:wp="http://schemas.openxmlformats.org/drawingml/2006/wordprocessingDrawing" xmlns:w10="urn:schemas-microsoft-com:office:word" xmlns:w="http://schemas.openxmlformats.org/wordprocessingml/2006/main" xmlns:w14="http://schemas.microsoft.com/office/word/2010/wordml" xmlns:w15="http://schemas.microsoft.com/office/word/2012/wordml" xmlns:w16cid="http://schemas.microsoft.com/office/word/2016/wordml/cid" xmlns:w16se="http://schemas.microsoft.com/office/word/2015/wordml/symex" xmlns:wpg="http://schemas.microsoft.com/office/word/2010/wordprocessingGroup" xmlns:wpi="http://schemas.microsoft.com/office/word/2010/wordprocessingInk" xmlns:wne="http://schemas.microsoft.com/office/word/2006/wordml" xmlns:wps="http://schemas.microsoft.com/office/word/2010/wordprocessingShape" mc:Ignorable="w14 w15 w16se w16cid wp14">
+<w:numbering xmlns:wpc="http://schemas.microsoft.com/office/word/2010/wordprocessingCanvas" xmlns:cx="http://schemas.microsoft.com/office/drawing/2014/chartex" xmlns:mc="http://schemas.openxmlformats.org/markup-compatibility/2006" xmlns:o="urn:schemas-microsoft-com:office:office" xmlns:r="http://schemas.openxmlformats.org/officeDocument/2006/relationships" xmlns:m="http://schemas.openxmlformats.org/officeDocument/2006/math" xmlns:v="urn:schemas-microsoft-com:vml" xmlns:wp14="http://schemas.microsoft.com/office/word/2010/wordprocessingDrawing" xmlns:wp="http://schemas.openxmlformats.org/drawingml/2006/wordprocessingDrawing" xmlns:w10="urn:schemas-microsoft-com:office:word" xmlns:w="http://schemas.openxmlformats.org/wordprocessingml/2006/main" xmlns:w14="http://schemas.microsoft.com/office/word/2010/wordml" xmlns:w15="http://schemas.microsoft.com/office/word/2012/wordml" xmlns:w16se="http://schemas.microsoft.com/office/word/2015/wordml/symex" xmlns:wpg="http://schemas.microsoft.com/office/word/2010/wordprocessingGroup" xmlns:wpi="http://schemas.microsoft.com/office/word/2010/wordprocessingInk" xmlns:wne="http://schemas.microsoft.com/office/word/2006/wordml" xmlns:wps="http://schemas.microsoft.com/office/word/2010/wordprocessingShape" mc:Ignorable="w14 w15 w16se wp14">
   <w:abstractNum w:abstractNumId="0" w15:restartNumberingAfterBreak="0">
     <w:nsid w:val="05136743"/>
     <w:multiLevelType w:val="hybridMultilevel"/>
@@ -21925,7 +24046,7 @@
 </file>
 
 <file path=word/styles.xml><?xml version="1.0" encoding="utf-8"?>
-<w:styles xmlns:mc="http://schemas.openxmlformats.org/markup-compatibility/2006" xmlns:r="http://schemas.openxmlformats.org/officeDocument/2006/relationships" xmlns:w="http://schemas.openxmlformats.org/wordprocessingml/2006/main" xmlns:w14="http://schemas.microsoft.com/office/word/2010/wordml" xmlns:w15="http://schemas.microsoft.com/office/word/2012/wordml" xmlns:w16cid="http://schemas.microsoft.com/office/word/2016/wordml/cid" xmlns:w16se="http://schemas.microsoft.com/office/word/2015/wordml/symex" mc:Ignorable="w14 w15 w16se w16cid">
+<w:styles xmlns:mc="http://schemas.openxmlformats.org/markup-compatibility/2006" xmlns:r="http://schemas.openxmlformats.org/officeDocument/2006/relationships" xmlns:w="http://schemas.openxmlformats.org/wordprocessingml/2006/main" xmlns:w14="http://schemas.microsoft.com/office/word/2010/wordml" xmlns:w15="http://schemas.microsoft.com/office/word/2012/wordml" xmlns:w16se="http://schemas.microsoft.com/office/word/2015/wordml/symex" mc:Ignorable="w14 w15 w16se">
   <w:docDefaults>
     <w:rPrDefault>
       <w:rPr>
@@ -21941,7 +24062,7 @@
       </w:pPr>
     </w:pPrDefault>
   </w:docDefaults>
-  <w:latentStyles w:defLockedState="0" w:defUIPriority="99" w:defSemiHidden="0" w:defUnhideWhenUsed="0" w:defQFormat="0" w:count="376">
+  <w:latentStyles w:defLockedState="0" w:defUIPriority="99" w:defSemiHidden="0" w:defUnhideWhenUsed="0" w:defQFormat="0" w:count="371">
     <w:lsdException w:name="Normal" w:uiPriority="0" w:qFormat="1"/>
     <w:lsdException w:name="heading 1" w:uiPriority="9" w:qFormat="1"/>
     <w:lsdException w:name="heading 2" w:semiHidden="1" w:uiPriority="9" w:unhideWhenUsed="1" w:qFormat="1"/>
@@ -22313,11 +24434,6 @@
     <w:lsdException w:name="List Table 5 Dark Accent 6" w:uiPriority="50"/>
     <w:lsdException w:name="List Table 6 Colorful Accent 6" w:uiPriority="51"/>
     <w:lsdException w:name="List Table 7 Colorful Accent 6" w:uiPriority="52"/>
-    <w:lsdException w:name="Mention" w:semiHidden="1" w:unhideWhenUsed="1"/>
-    <w:lsdException w:name="Smart Hyperlink" w:semiHidden="1" w:unhideWhenUsed="1"/>
-    <w:lsdException w:name="Hashtag" w:semiHidden="1" w:unhideWhenUsed="1"/>
-    <w:lsdException w:name="Unresolved Mention" w:semiHidden="1" w:unhideWhenUsed="1"/>
-    <w:lsdException w:name="Smart Link" w:semiHidden="1" w:unhideWhenUsed="1"/>
   </w:latentStyles>
   <w:style w:type="paragraph" w:default="1" w:styleId="Normal">
     <w:name w:val="Normal"/>
@@ -23135,7 +25251,7 @@
 </file>
 
 <file path=customXml/itemProps2.xml><?xml version="1.0" encoding="utf-8"?>
-<ds:datastoreItem xmlns:ds="http://schemas.openxmlformats.org/officeDocument/2006/customXml" ds:itemID="{FC7962CF-22DC-4D94-9067-8933AF20C6DA}">
+<ds:datastoreItem xmlns:ds="http://schemas.openxmlformats.org/officeDocument/2006/customXml" ds:itemID="{807E54DC-E87E-4EAE-8F52-E764FC9FDE01}">
   <ds:schemaRefs>
     <ds:schemaRef ds:uri="http://schemas.openxmlformats.org/officeDocument/2006/bibliography"/>
   </ds:schemaRefs>

--- a/IDI/Entrega.docx
+++ b/IDI/Entrega.docx
@@ -1,6 +1,6 @@
 
 <file path=word/document.xml><?xml version="1.0" encoding="utf-8"?>
-<w:document xmlns:wpc="http://schemas.microsoft.com/office/word/2010/wordprocessingCanvas" xmlns:cx="http://schemas.microsoft.com/office/drawing/2014/chartex" xmlns:mc="http://schemas.openxmlformats.org/markup-compatibility/2006" xmlns:o="urn:schemas-microsoft-com:office:office" xmlns:r="http://schemas.openxmlformats.org/officeDocument/2006/relationships" xmlns:m="http://schemas.openxmlformats.org/officeDocument/2006/math" xmlns:v="urn:schemas-microsoft-com:vml" xmlns:wp14="http://schemas.microsoft.com/office/word/2010/wordprocessingDrawing" xmlns:wp="http://schemas.openxmlformats.org/drawingml/2006/wordprocessingDrawing" xmlns:w10="urn:schemas-microsoft-com:office:word" xmlns:w="http://schemas.openxmlformats.org/wordprocessingml/2006/main" xmlns:w14="http://schemas.microsoft.com/office/word/2010/wordml" xmlns:w15="http://schemas.microsoft.com/office/word/2012/wordml" xmlns:w16se="http://schemas.microsoft.com/office/word/2015/wordml/symex" xmlns:wpg="http://schemas.microsoft.com/office/word/2010/wordprocessingGroup" xmlns:wpi="http://schemas.microsoft.com/office/word/2010/wordprocessingInk" xmlns:wne="http://schemas.microsoft.com/office/word/2006/wordml" xmlns:wps="http://schemas.microsoft.com/office/word/2010/wordprocessingShape" mc:Ignorable="w14 w15 w16se wp14">
+<w:document xmlns:wpc="http://schemas.microsoft.com/office/word/2010/wordprocessingCanvas" xmlns:cx="http://schemas.microsoft.com/office/drawing/2014/chartex" xmlns:cx1="http://schemas.microsoft.com/office/drawing/2015/9/8/chartex" xmlns:cx2="http://schemas.microsoft.com/office/drawing/2015/10/21/chartex" xmlns:cx3="http://schemas.microsoft.com/office/drawing/2016/5/9/chartex" xmlns:cx4="http://schemas.microsoft.com/office/drawing/2016/5/10/chartex" xmlns:cx5="http://schemas.microsoft.com/office/drawing/2016/5/11/chartex" xmlns:cx6="http://schemas.microsoft.com/office/drawing/2016/5/12/chartex" xmlns:cx7="http://schemas.microsoft.com/office/drawing/2016/5/13/chartex" xmlns:cx8="http://schemas.microsoft.com/office/drawing/2016/5/14/chartex" xmlns:mc="http://schemas.openxmlformats.org/markup-compatibility/2006" xmlns:aink="http://schemas.microsoft.com/office/drawing/2016/ink" xmlns:am3d="http://schemas.microsoft.com/office/drawing/2017/model3d" xmlns:o="urn:schemas-microsoft-com:office:office" xmlns:r="http://schemas.openxmlformats.org/officeDocument/2006/relationships" xmlns:m="http://schemas.openxmlformats.org/officeDocument/2006/math" xmlns:v="urn:schemas-microsoft-com:vml" xmlns:wp14="http://schemas.microsoft.com/office/word/2010/wordprocessingDrawing" xmlns:wp="http://schemas.openxmlformats.org/drawingml/2006/wordprocessingDrawing" xmlns:w10="urn:schemas-microsoft-com:office:word" xmlns:w="http://schemas.openxmlformats.org/wordprocessingml/2006/main" xmlns:w14="http://schemas.microsoft.com/office/word/2010/wordml" xmlns:w15="http://schemas.microsoft.com/office/word/2012/wordml" xmlns:w16cid="http://schemas.microsoft.com/office/word/2016/wordml/cid" xmlns:w16se="http://schemas.microsoft.com/office/word/2015/wordml/symex" xmlns:wpg="http://schemas.microsoft.com/office/word/2010/wordprocessingGroup" xmlns:wpi="http://schemas.microsoft.com/office/word/2010/wordprocessingInk" xmlns:wne="http://schemas.microsoft.com/office/word/2006/wordml" xmlns:wps="http://schemas.microsoft.com/office/word/2010/wordprocessingShape" mc:Ignorable="w14 w15 w16se w16cid wp14">
   <w:body>
     <w:sdt>
       <w:sdtPr>
@@ -897,7 +897,7 @@
                   </wp:anchor>
                 </w:drawing>
               </mc:Choice>
-              <mc:Fallback xmlns:cx1="http://schemas.microsoft.com/office/drawing/2015/9/8/chartex" xmlns:cx2="http://schemas.microsoft.com/office/drawing/2015/10/21/chartex" xmlns:cx3="http://schemas.microsoft.com/office/drawing/2016/5/9/chartex" xmlns:cx4="http://schemas.microsoft.com/office/drawing/2016/5/10/chartex" xmlns:cx5="http://schemas.microsoft.com/office/drawing/2016/5/11/chartex" xmlns:cx6="http://schemas.microsoft.com/office/drawing/2016/5/12/chartex" xmlns:cx7="http://schemas.microsoft.com/office/drawing/2016/5/13/chartex" xmlns:cx8="http://schemas.microsoft.com/office/drawing/2016/5/14/chartex" xmlns:aink="http://schemas.microsoft.com/office/drawing/2016/ink" xmlns:am3d="http://schemas.microsoft.com/office/drawing/2017/model3d" xmlns:w16cid="http://schemas.microsoft.com/office/word/2016/wordml/cid">
+              <mc:Fallback>
                 <w:pict>
                   <v:group w14:anchorId="1E7CB877" id="Grupo 2" o:spid="_x0000_s1026" style="position:absolute;margin-left:0;margin-top:0;width:432.65pt;height:448.55pt;z-index:-251639808;mso-width-percent:706;mso-height-percent:566;mso-left-percent:220;mso-top-percent:300;mso-position-horizontal-relative:page;mso-position-vertical-relative:page;mso-width-percent:706;mso-height-percent:566;mso-left-percent:220;mso-top-percent:300" coordsize="43291,44910" o:gfxdata="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">
                     <o:lock v:ext="edit" aspectratio="t"/>
@@ -1364,7 +1364,6 @@
         </w:rPr>
         <w:t xml:space="preserve">¿Te gustan los videojuegos como </w:t>
       </w:r>
-      <w:proofErr w:type="spellStart"/>
       <w:r>
         <w:rPr>
           <w:rFonts w:asciiTheme="minorHAnsi" w:hAnsiTheme="minorHAnsi" w:cstheme="minorHAnsi"/>
@@ -1372,17 +1371,7 @@
           <w:sz w:val="22"/>
           <w:szCs w:val="22"/>
         </w:rPr>
-        <w:t>Civilization</w:t>
-      </w:r>
-      <w:proofErr w:type="spellEnd"/>
-      <w:r>
-        <w:rPr>
-          <w:rFonts w:asciiTheme="minorHAnsi" w:hAnsiTheme="minorHAnsi" w:cstheme="minorHAnsi"/>
-          <w:color w:val="000000"/>
-          <w:sz w:val="22"/>
-          <w:szCs w:val="22"/>
-        </w:rPr>
-        <w:t xml:space="preserve"> VI</w:t>
+        <w:t>Civilization VI</w:t>
       </w:r>
       <w:r>
         <w:rPr>
@@ -1963,27 +1952,7 @@
           <w:sz w:val="22"/>
           <w:szCs w:val="22"/>
         </w:rPr>
-        <w:t xml:space="preserve"> 3, </w:t>
-      </w:r>
-      <w:proofErr w:type="spellStart"/>
-      <w:r>
-        <w:rPr>
-          <w:rFonts w:asciiTheme="minorHAnsi" w:hAnsiTheme="minorHAnsi" w:cstheme="minorHAnsi"/>
-          <w:color w:val="000000"/>
-          <w:sz w:val="22"/>
-          <w:szCs w:val="22"/>
-        </w:rPr>
-        <w:t>Civilization</w:t>
-      </w:r>
-      <w:proofErr w:type="spellEnd"/>
-      <w:r>
-        <w:rPr>
-          <w:rFonts w:asciiTheme="minorHAnsi" w:hAnsiTheme="minorHAnsi" w:cstheme="minorHAnsi"/>
-          <w:color w:val="000000"/>
-          <w:sz w:val="22"/>
-          <w:szCs w:val="22"/>
-        </w:rPr>
-        <w:t xml:space="preserve"> 6 y </w:t>
+        <w:t xml:space="preserve"> 3, Civilization 6 y </w:t>
       </w:r>
       <w:proofErr w:type="spellStart"/>
       <w:r>
@@ -2363,7 +2332,7 @@
           <w:sz w:val="22"/>
           <w:szCs w:val="22"/>
         </w:rPr>
-        <w:t xml:space="preserve">¿Te gustan los videojuegos como </w:t>
+        <w:t xml:space="preserve">¿Te gustan los videojuegos como Civilization VI, </w:t>
       </w:r>
       <w:proofErr w:type="spellStart"/>
       <w:r>
@@ -2375,7 +2344,7 @@
           <w:sz w:val="22"/>
           <w:szCs w:val="22"/>
         </w:rPr>
-        <w:t>Civilization</w:t>
+        <w:t>Democracy</w:t>
       </w:r>
       <w:proofErr w:type="spellEnd"/>
       <w:r>
@@ -2387,7 +2356,7 @@
           <w:sz w:val="22"/>
           <w:szCs w:val="22"/>
         </w:rPr>
-        <w:t xml:space="preserve"> VI, </w:t>
+        <w:t xml:space="preserve"> 3 o </w:t>
       </w:r>
       <w:proofErr w:type="spellStart"/>
       <w:r>
@@ -2399,7 +2368,7 @@
           <w:sz w:val="22"/>
           <w:szCs w:val="22"/>
         </w:rPr>
-        <w:t>Democracy</w:t>
+        <w:t>Warhammer</w:t>
       </w:r>
       <w:proofErr w:type="spellEnd"/>
       <w:r>
@@ -2411,9 +2380,44 @@
           <w:sz w:val="22"/>
           <w:szCs w:val="22"/>
         </w:rPr>
-        <w:t xml:space="preserve"> 3 o </w:t>
-      </w:r>
-      <w:proofErr w:type="spellStart"/>
+        <w:t>?</w:t>
+      </w:r>
+      <w:r>
+        <w:rPr>
+          <w:rFonts w:asciiTheme="minorHAnsi" w:hAnsiTheme="minorHAnsi" w:cstheme="minorHAnsi"/>
+          <w:color w:val="000000"/>
+          <w:sz w:val="22"/>
+          <w:szCs w:val="22"/>
+        </w:rPr>
+        <w:t xml:space="preserve"> Si</w:t>
+      </w:r>
+      <w:r>
+        <w:rPr>
+          <w:rFonts w:asciiTheme="minorHAnsi" w:hAnsiTheme="minorHAnsi" w:cstheme="minorHAnsi"/>
+          <w:color w:val="000000"/>
+          <w:sz w:val="22"/>
+          <w:szCs w:val="22"/>
+        </w:rPr>
+        <w:t>, aunque n</w:t>
+      </w:r>
+      <w:r>
+        <w:rPr>
+          <w:rFonts w:asciiTheme="minorHAnsi" w:hAnsiTheme="minorHAnsi" w:cstheme="minorHAnsi"/>
+          <w:color w:val="000000"/>
+          <w:sz w:val="22"/>
+          <w:szCs w:val="22"/>
+        </w:rPr>
+        <w:t>o suelo jugar.</w:t>
+      </w:r>
+    </w:p>
+    <w:p>
+      <w:pPr>
+        <w:pStyle w:val="NormalWeb"/>
+        <w:spacing w:before="0" w:beforeAutospacing="0" w:after="0" w:afterAutospacing="0"/>
+        <w:rPr>
+          <w:rFonts w:asciiTheme="minorHAnsi" w:hAnsiTheme="minorHAnsi" w:cstheme="minorHAnsi"/>
+        </w:rPr>
+      </w:pPr>
       <w:r>
         <w:rPr>
           <w:rFonts w:asciiTheme="minorHAnsi" w:hAnsiTheme="minorHAnsi" w:cstheme="minorHAnsi"/>
@@ -2423,9 +2427,46 @@
           <w:sz w:val="22"/>
           <w:szCs w:val="22"/>
         </w:rPr>
-        <w:t>Warhammer</w:t>
+        <w:t>¿Qué videojuegos sueles jugar?</w:t>
+      </w:r>
+      <w:r>
+        <w:rPr>
+          <w:rFonts w:asciiTheme="minorHAnsi" w:hAnsiTheme="minorHAnsi" w:cstheme="minorHAnsi"/>
+          <w:color w:val="000000"/>
+          <w:sz w:val="22"/>
+          <w:szCs w:val="22"/>
+        </w:rPr>
+        <w:t xml:space="preserve"> Online tipo lol, </w:t>
+      </w:r>
+      <w:proofErr w:type="spellStart"/>
+      <w:r>
+        <w:rPr>
+          <w:rFonts w:asciiTheme="minorHAnsi" w:hAnsiTheme="minorHAnsi" w:cstheme="minorHAnsi"/>
+          <w:color w:val="000000"/>
+          <w:sz w:val="22"/>
+          <w:szCs w:val="22"/>
+        </w:rPr>
+        <w:t>fornite</w:t>
       </w:r>
       <w:proofErr w:type="spellEnd"/>
+      <w:r>
+        <w:rPr>
+          <w:rFonts w:asciiTheme="minorHAnsi" w:hAnsiTheme="minorHAnsi" w:cstheme="minorHAnsi"/>
+          <w:color w:val="000000"/>
+          <w:sz w:val="22"/>
+          <w:szCs w:val="22"/>
+        </w:rPr>
+        <w:t xml:space="preserve"> y juegos frenéticos.</w:t>
+      </w:r>
+    </w:p>
+    <w:p>
+      <w:pPr>
+        <w:pStyle w:val="NormalWeb"/>
+        <w:spacing w:before="0" w:beforeAutospacing="0" w:after="0" w:afterAutospacing="0"/>
+        <w:rPr>
+          <w:rFonts w:asciiTheme="minorHAnsi" w:hAnsiTheme="minorHAnsi" w:cstheme="minorHAnsi"/>
+        </w:rPr>
+      </w:pPr>
       <w:r>
         <w:rPr>
           <w:rFonts w:asciiTheme="minorHAnsi" w:hAnsiTheme="minorHAnsi" w:cstheme="minorHAnsi"/>
@@ -2435,7 +2476,7 @@
           <w:sz w:val="22"/>
           <w:szCs w:val="22"/>
         </w:rPr>
-        <w:t>?</w:t>
+        <w:t>¿Qué es lo que más te gusta sobre estos videojuegos?</w:t>
       </w:r>
       <w:r>
         <w:rPr>
@@ -2444,25 +2485,7 @@
           <w:sz w:val="22"/>
           <w:szCs w:val="22"/>
         </w:rPr>
-        <w:t xml:space="preserve"> Si</w:t>
-      </w:r>
-      <w:r>
-        <w:rPr>
-          <w:rFonts w:asciiTheme="minorHAnsi" w:hAnsiTheme="minorHAnsi" w:cstheme="minorHAnsi"/>
-          <w:color w:val="000000"/>
-          <w:sz w:val="22"/>
-          <w:szCs w:val="22"/>
-        </w:rPr>
-        <w:t>, aunque n</w:t>
-      </w:r>
-      <w:r>
-        <w:rPr>
-          <w:rFonts w:asciiTheme="minorHAnsi" w:hAnsiTheme="minorHAnsi" w:cstheme="minorHAnsi"/>
-          <w:color w:val="000000"/>
-          <w:sz w:val="22"/>
-          <w:szCs w:val="22"/>
-        </w:rPr>
-        <w:t>o suelo jugar.</w:t>
+        <w:t xml:space="preserve"> Estar compitiendo contra otros.</w:t>
       </w:r>
     </w:p>
     <w:p>
@@ -2482,7 +2505,7 @@
           <w:sz w:val="22"/>
           <w:szCs w:val="22"/>
         </w:rPr>
-        <w:t>¿Qué videojuegos sueles jugar?</w:t>
+        <w:t>¿Dónde sueles buscar nuevos videojuegos?</w:t>
       </w:r>
       <w:r>
         <w:rPr>
@@ -2491,9 +2514,8 @@
           <w:sz w:val="22"/>
           <w:szCs w:val="22"/>
         </w:rPr>
-        <w:t xml:space="preserve"> Online tipo </w:t>
-      </w:r>
-      <w:proofErr w:type="spellStart"/>
+        <w:t xml:space="preserve"> Viendo ofertas sobre juegos</w:t>
+      </w:r>
       <w:r>
         <w:rPr>
           <w:rFonts w:asciiTheme="minorHAnsi" w:hAnsiTheme="minorHAnsi" w:cstheme="minorHAnsi"/>
@@ -2501,9 +2523,8 @@
           <w:sz w:val="22"/>
           <w:szCs w:val="22"/>
         </w:rPr>
-        <w:t>lol</w:t>
-      </w:r>
-      <w:proofErr w:type="spellEnd"/>
+        <w:t xml:space="preserve"> y,</w:t>
+      </w:r>
       <w:r>
         <w:rPr>
           <w:rFonts w:asciiTheme="minorHAnsi" w:hAnsiTheme="minorHAnsi" w:cstheme="minorHAnsi"/>
@@ -2511,9 +2532,8 @@
           <w:sz w:val="22"/>
           <w:szCs w:val="22"/>
         </w:rPr>
-        <w:t xml:space="preserve">, </w:t>
-      </w:r>
-      <w:proofErr w:type="spellStart"/>
+        <w:t xml:space="preserve"> </w:t>
+      </w:r>
       <w:r>
         <w:rPr>
           <w:rFonts w:asciiTheme="minorHAnsi" w:hAnsiTheme="minorHAnsi" w:cstheme="minorHAnsi"/>
@@ -2521,9 +2541,8 @@
           <w:sz w:val="22"/>
           <w:szCs w:val="22"/>
         </w:rPr>
-        <w:t>fornite</w:t>
-      </w:r>
-      <w:proofErr w:type="spellEnd"/>
+        <w:t>s</w:t>
+      </w:r>
       <w:r>
         <w:rPr>
           <w:rFonts w:asciiTheme="minorHAnsi" w:hAnsiTheme="minorHAnsi" w:cstheme="minorHAnsi"/>
@@ -2531,7 +2550,97 @@
           <w:sz w:val="22"/>
           <w:szCs w:val="22"/>
         </w:rPr>
-        <w:t xml:space="preserve"> y juegos frenéticos.</w:t>
+        <w:t xml:space="preserve">i </w:t>
+      </w:r>
+      <w:r>
+        <w:rPr>
+          <w:rFonts w:asciiTheme="minorHAnsi" w:hAnsiTheme="minorHAnsi" w:cstheme="minorHAnsi"/>
+          <w:color w:val="000000"/>
+          <w:sz w:val="22"/>
+          <w:szCs w:val="22"/>
+        </w:rPr>
+        <w:t>m</w:t>
+      </w:r>
+      <w:r>
+        <w:rPr>
+          <w:rFonts w:asciiTheme="minorHAnsi" w:hAnsiTheme="minorHAnsi" w:cstheme="minorHAnsi"/>
+          <w:color w:val="000000"/>
+          <w:sz w:val="22"/>
+          <w:szCs w:val="22"/>
+        </w:rPr>
+        <w:t>e gusta la temática, investig</w:t>
+      </w:r>
+      <w:r>
+        <w:rPr>
+          <w:rFonts w:asciiTheme="minorHAnsi" w:hAnsiTheme="minorHAnsi" w:cstheme="minorHAnsi"/>
+          <w:color w:val="000000"/>
+          <w:sz w:val="22"/>
+          <w:szCs w:val="22"/>
+        </w:rPr>
+        <w:t>o</w:t>
+      </w:r>
+      <w:r>
+        <w:rPr>
+          <w:rFonts w:asciiTheme="minorHAnsi" w:hAnsiTheme="minorHAnsi" w:cstheme="minorHAnsi"/>
+          <w:color w:val="000000"/>
+          <w:sz w:val="22"/>
+          <w:szCs w:val="22"/>
+        </w:rPr>
+        <w:t xml:space="preserve"> </w:t>
+      </w:r>
+      <w:r>
+        <w:rPr>
+          <w:rFonts w:asciiTheme="minorHAnsi" w:hAnsiTheme="minorHAnsi" w:cstheme="minorHAnsi"/>
+          <w:color w:val="000000"/>
+          <w:sz w:val="22"/>
+          <w:szCs w:val="22"/>
+        </w:rPr>
+        <w:t>más</w:t>
+      </w:r>
+      <w:r>
+        <w:rPr>
+          <w:rFonts w:asciiTheme="minorHAnsi" w:hAnsiTheme="minorHAnsi" w:cstheme="minorHAnsi"/>
+          <w:color w:val="000000"/>
+          <w:sz w:val="22"/>
+          <w:szCs w:val="22"/>
+        </w:rPr>
+        <w:t>. También con el boca a boca</w:t>
+      </w:r>
+      <w:r>
+        <w:rPr>
+          <w:rFonts w:asciiTheme="minorHAnsi" w:hAnsiTheme="minorHAnsi" w:cstheme="minorHAnsi"/>
+          <w:color w:val="000000"/>
+          <w:sz w:val="22"/>
+          <w:szCs w:val="22"/>
+        </w:rPr>
+        <w:t xml:space="preserve"> de amigos que me recomiendan juegos</w:t>
+      </w:r>
+      <w:r>
+        <w:rPr>
+          <w:rFonts w:asciiTheme="minorHAnsi" w:hAnsiTheme="minorHAnsi" w:cstheme="minorHAnsi"/>
+          <w:color w:val="000000"/>
+          <w:sz w:val="22"/>
+          <w:szCs w:val="22"/>
+        </w:rPr>
+        <w:t>.</w:t>
+      </w:r>
+      <w:r>
+        <w:rPr>
+          <w:rFonts w:asciiTheme="minorHAnsi" w:hAnsiTheme="minorHAnsi" w:cstheme="minorHAnsi"/>
+          <w:color w:val="000000"/>
+          <w:sz w:val="22"/>
+          <w:szCs w:val="22"/>
+        </w:rPr>
+        <w:t xml:space="preserve"> A parte, suelo mirar algún foro</w:t>
+      </w:r>
+      <w:r>
+        <w:rPr>
+          <w:rFonts w:asciiTheme="minorHAnsi" w:hAnsiTheme="minorHAnsi" w:cstheme="minorHAnsi"/>
+          <w:color w:val="000000"/>
+          <w:sz w:val="22"/>
+          <w:szCs w:val="22"/>
+        </w:rPr>
+        <w:t>.</w:t>
       </w:r>
     </w:p>
     <w:p>
@@ -2540,6 +2649,9 @@
         <w:spacing w:before="0" w:beforeAutospacing="0" w:after="0" w:afterAutospacing="0"/>
         <w:rPr>
           <w:rFonts w:asciiTheme="minorHAnsi" w:hAnsiTheme="minorHAnsi" w:cstheme="minorHAnsi"/>
+          <w:color w:val="000000"/>
+          <w:sz w:val="22"/>
+          <w:szCs w:val="22"/>
         </w:rPr>
       </w:pPr>
       <w:r>
@@ -2551,7 +2663,7 @@
           <w:sz w:val="22"/>
           <w:szCs w:val="22"/>
         </w:rPr>
-        <w:t>¿Qué es lo que más te gusta sobre estos videojuegos?</w:t>
+        <w:t>¿Cuál ha sido el último videojuego que has jugado?</w:t>
       </w:r>
       <w:r>
         <w:rPr>
@@ -2560,7 +2672,292 @@
           <w:sz w:val="22"/>
           <w:szCs w:val="22"/>
         </w:rPr>
-        <w:t xml:space="preserve"> Estar compitiendo contra otros.</w:t>
+        <w:t xml:space="preserve"> Madden 2020.</w:t>
+      </w:r>
+    </w:p>
+    <w:p>
+      <w:pPr>
+        <w:pStyle w:val="NormalWeb"/>
+        <w:spacing w:before="0" w:beforeAutospacing="0" w:after="0" w:afterAutospacing="0"/>
+        <w:rPr>
+          <w:rFonts w:asciiTheme="minorHAnsi" w:hAnsiTheme="minorHAnsi" w:cstheme="minorHAnsi"/>
+        </w:rPr>
+      </w:pPr>
+    </w:p>
+    <w:p>
+      <w:pPr>
+        <w:rPr>
+          <w:sz w:val="24"/>
+          <w:szCs w:val="24"/>
+        </w:rPr>
+      </w:pPr>
+      <w:r>
+        <w:rPr>
+          <w:sz w:val="24"/>
+          <w:szCs w:val="24"/>
+        </w:rPr>
+        <w:t>Información extraída del Play:</w:t>
+      </w:r>
+    </w:p>
+    <w:p>
+      <w:pPr>
+        <w:rPr>
+          <w:rFonts w:cstheme="minorHAnsi"/>
+          <w:b/>
+          <w:bCs/>
+        </w:rPr>
+      </w:pPr>
+      <w:r>
+        <w:rPr>
+          <w:rFonts w:cstheme="minorHAnsi"/>
+          <w:b/>
+          <w:bCs/>
+        </w:rPr>
+        <w:t xml:space="preserve">Primero de todo deberás leer el tutorial. </w:t>
+      </w:r>
+    </w:p>
+    <w:p>
+      <w:pPr>
+        <w:rPr>
+          <w:sz w:val="24"/>
+          <w:szCs w:val="24"/>
+        </w:rPr>
+      </w:pPr>
+      <w:r>
+        <w:rPr>
+          <w:sz w:val="24"/>
+          <w:szCs w:val="24"/>
+        </w:rPr>
+        <w:t>El tutorial dura aproximadamente 2 minutos. El jugador a los 30-40 segundos del tutorial, pierde notablemente la atención y empieza a pasar rápido el tutorial (dedicando 1 segundo en leer fragmentos de 3-4).</w:t>
+      </w:r>
+    </w:p>
+    <w:p>
+      <w:pPr>
+        <w:rPr>
+          <w:rFonts w:cstheme="minorHAnsi"/>
+          <w:b/>
+          <w:bCs/>
+        </w:rPr>
+      </w:pPr>
+      <w:r>
+        <w:rPr>
+          <w:rFonts w:cstheme="minorHAnsi"/>
+          <w:b/>
+          <w:bCs/>
+        </w:rPr>
+        <w:t>¿Puedes ir al apartado de noticia</w:t>
+      </w:r>
+      <w:r>
+        <w:rPr>
+          <w:rFonts w:cstheme="minorHAnsi"/>
+          <w:b/>
+          <w:bCs/>
+        </w:rPr>
+        <w:t>s?</w:t>
+      </w:r>
+    </w:p>
+    <w:p>
+      <w:pPr>
+        <w:rPr>
+          <w:rFonts w:cstheme="minorHAnsi"/>
+        </w:rPr>
+      </w:pPr>
+      <w:r>
+        <w:rPr>
+          <w:rFonts w:cstheme="minorHAnsi"/>
+        </w:rPr>
+        <w:t xml:space="preserve">El usuario confunde el icono de </w:t>
+      </w:r>
+      <w:r>
+        <w:rPr>
+          <w:rFonts w:cstheme="minorHAnsi"/>
+        </w:rPr>
+        <w:t>“ver mapa” con el de noticias. Ya que, por recuerdos anteriores a otros juegos, está acostumbrado a relacionar el mundo con noticias. Seguidamente, cuando ve el icono de “NEWS”, logra darse cuenta que realmente el apartado de noticias esta al otro lado y clica directamente.</w:t>
+      </w:r>
+      <w:r>
+        <w:rPr>
+          <w:rFonts w:cstheme="minorHAnsi"/>
+        </w:rPr>
+        <w:t xml:space="preserve"> (Anexo, ilustración 1)</w:t>
+      </w:r>
+    </w:p>
+    <w:p>
+      <w:pPr>
+        <w:rPr>
+          <w:rFonts w:cstheme="minorHAnsi"/>
+          <w:b/>
+          <w:bCs/>
+        </w:rPr>
+      </w:pPr>
+      <w:r>
+        <w:rPr>
+          <w:rFonts w:cstheme="minorHAnsi"/>
+          <w:b/>
+          <w:bCs/>
+        </w:rPr>
+        <w:t xml:space="preserve">Invierte en baloncesto y construye un estadio. </w:t>
+      </w:r>
+    </w:p>
+    <w:p>
+      <w:pPr>
+        <w:rPr>
+          <w:rFonts w:cstheme="minorHAnsi"/>
+        </w:rPr>
+      </w:pPr>
+      <w:r>
+        <w:rPr>
+          <w:rFonts w:cstheme="minorHAnsi"/>
+        </w:rPr>
+        <w:t xml:space="preserve">Logra encontrar el apartado de deportes </w:t>
+      </w:r>
+      <w:r>
+        <w:rPr>
+          <w:rFonts w:cstheme="minorHAnsi"/>
+        </w:rPr>
+        <w:t>fácilmente al igual que comprar un estadio. Aunque invertir en baloncesto le resulta complicado hasta el punto de abandonar la sección de deportes y buscar en otro lado. Al final vuelve al mismo apartado y descubre que las estrellas es la cantidad de dinero que le destinas a cada apartado. Entonces, las estrellas le resultan confusas y no relaciona estrella-inversión.</w:t>
+      </w:r>
+      <w:r>
+        <w:rPr>
+          <w:rFonts w:cstheme="minorHAnsi"/>
+        </w:rPr>
+        <w:t xml:space="preserve"> (Anexo, Ilustración 2,3 y 5)</w:t>
+      </w:r>
+    </w:p>
+    <w:p>
+      <w:pPr>
+        <w:rPr>
+          <w:rFonts w:cstheme="minorHAnsi"/>
+          <w:b/>
+          <w:bCs/>
+        </w:rPr>
+      </w:pPr>
+      <w:r>
+        <w:rPr>
+          <w:rFonts w:cstheme="minorHAnsi"/>
+          <w:b/>
+          <w:bCs/>
+        </w:rPr>
+        <w:t xml:space="preserve">Ve al mapa. </w:t>
+      </w:r>
+    </w:p>
+    <w:p>
+      <w:pPr>
+        <w:rPr>
+          <w:rFonts w:cstheme="minorHAnsi"/>
+        </w:rPr>
+      </w:pPr>
+      <w:r>
+        <w:rPr>
+          <w:rFonts w:cstheme="minorHAnsi"/>
+        </w:rPr>
+        <w:t>Encuentra el mapa de forma rápida, ya que ya lo había visto con anterioridad intentando buscar las noticias.</w:t>
+      </w:r>
+      <w:r>
+        <w:rPr>
+          <w:rFonts w:cstheme="minorHAnsi"/>
+        </w:rPr>
+        <w:t xml:space="preserve"> (Anexo, ilustración 1)</w:t>
+      </w:r>
+    </w:p>
+    <w:p>
+      <w:pPr>
+        <w:rPr>
+          <w:rFonts w:cstheme="minorHAnsi"/>
+          <w:b/>
+          <w:bCs/>
+        </w:rPr>
+      </w:pPr>
+      <w:r>
+        <w:rPr>
+          <w:rFonts w:cstheme="minorHAnsi"/>
+          <w:b/>
+          <w:bCs/>
+        </w:rPr>
+        <w:t xml:space="preserve">Aumenta el empleo de minusválidos. </w:t>
+      </w:r>
+    </w:p>
+    <w:p>
+      <w:pPr>
+        <w:rPr>
+          <w:rFonts w:cstheme="minorHAnsi"/>
+        </w:rPr>
+      </w:pPr>
+      <w:r>
+        <w:rPr>
+          <w:rFonts w:cstheme="minorHAnsi"/>
+        </w:rPr>
+        <w:t xml:space="preserve">Encuentra el apartado de empleo al segundo intento. Divaga entre las secciones de gastos básicos </w:t>
+      </w:r>
+      <w:r>
+        <w:rPr>
+          <w:rFonts w:cstheme="minorHAnsi"/>
+        </w:rPr>
+        <w:t>y ganancias</w:t>
+      </w:r>
+      <w:r>
+        <w:rPr>
+          <w:rFonts w:cstheme="minorHAnsi"/>
+        </w:rPr>
+        <w:t>. Se decide en gastos básicos y prueba a entrar a políticas sociales (no está ahí) así que retoma la búsqueda en gastos básicos hasta encontrar la sección de empleo. Ahí encuentra rápido la función de invertir y logra su objetivo.</w:t>
+      </w:r>
+      <w:r>
+        <w:rPr>
+          <w:rFonts w:cstheme="minorHAnsi"/>
+        </w:rPr>
+        <w:t xml:space="preserve"> (Anexo, ilustración 4,5,6 y 8)</w:t>
+      </w:r>
+    </w:p>
+    <w:p>
+      <w:pPr>
+        <w:rPr>
+          <w:sz w:val="24"/>
+          <w:szCs w:val="24"/>
+        </w:rPr>
+      </w:pPr>
+    </w:p>
+    <w:p>
+      <w:pPr>
+        <w:rPr>
+          <w:sz w:val="24"/>
+          <w:szCs w:val="24"/>
+        </w:rPr>
+      </w:pPr>
+    </w:p>
+    <w:p>
+      <w:pPr>
+        <w:rPr>
+          <w:sz w:val="28"/>
+          <w:szCs w:val="28"/>
+        </w:rPr>
+      </w:pPr>
+      <w:r>
+        <w:rPr>
+          <w:sz w:val="24"/>
+          <w:szCs w:val="24"/>
+        </w:rPr>
+        <w:lastRenderedPageBreak/>
+        <w:t xml:space="preserve">Preguntas </w:t>
+      </w:r>
+      <w:r>
+        <w:rPr>
+          <w:sz w:val="24"/>
+          <w:szCs w:val="24"/>
+        </w:rPr>
+        <w:t>Post</w:t>
+      </w:r>
+      <w:r>
+        <w:rPr>
+          <w:sz w:val="24"/>
+          <w:szCs w:val="24"/>
+        </w:rPr>
+        <w:t>-Play</w:t>
+      </w:r>
+      <w:r>
+        <w:rPr>
+          <w:sz w:val="24"/>
+          <w:szCs w:val="24"/>
+        </w:rPr>
+        <w:t>:</w:t>
       </w:r>
     </w:p>
     <w:p>
@@ -2580,7 +2977,7 @@
           <w:sz w:val="22"/>
           <w:szCs w:val="22"/>
         </w:rPr>
-        <w:t>¿Dónde sueles buscar nuevos videojuegos?</w:t>
+        <w:t>¿Cuál es el objetivo del videojuego</w:t>
       </w:r>
       <w:r>
         <w:rPr>
@@ -2589,7 +2986,7 @@
           <w:sz w:val="22"/>
           <w:szCs w:val="22"/>
         </w:rPr>
-        <w:t xml:space="preserve"> Viendo ofertas sobre juegos</w:t>
+        <w:t>?</w:t>
       </w:r>
       <w:r>
         <w:rPr>
@@ -2598,7 +2995,7 @@
           <w:sz w:val="22"/>
           <w:szCs w:val="22"/>
         </w:rPr>
-        <w:t xml:space="preserve"> y,</w:t>
+        <w:t xml:space="preserve"> Mejorar el nivel de vida del país</w:t>
       </w:r>
       <w:r>
         <w:rPr>
@@ -2607,7 +3004,7 @@
           <w:sz w:val="22"/>
           <w:szCs w:val="22"/>
         </w:rPr>
-        <w:t xml:space="preserve"> </w:t>
+        <w:t>,</w:t>
       </w:r>
       <w:r>
         <w:rPr>
@@ -2616,7 +3013,7 @@
           <w:sz w:val="22"/>
           <w:szCs w:val="22"/>
         </w:rPr>
-        <w:t>s</w:t>
+        <w:t xml:space="preserve"> bienestar</w:t>
       </w:r>
       <w:r>
         <w:rPr>
@@ -2625,7 +3022,7 @@
           <w:sz w:val="22"/>
           <w:szCs w:val="22"/>
         </w:rPr>
-        <w:t xml:space="preserve">i </w:t>
+        <w:t xml:space="preserve"> y</w:t>
       </w:r>
       <w:r>
         <w:rPr>
@@ -2634,7 +3031,7 @@
           <w:sz w:val="22"/>
           <w:szCs w:val="22"/>
         </w:rPr>
-        <w:t>m</w:t>
+        <w:t xml:space="preserve"> </w:t>
       </w:r>
       <w:r>
         <w:rPr>
@@ -2643,7 +3040,7 @@
           <w:sz w:val="22"/>
           <w:szCs w:val="22"/>
         </w:rPr>
-        <w:t>e gusta la temática, investig</w:t>
+        <w:t>hacer c</w:t>
       </w:r>
       <w:r>
         <w:rPr>
@@ -2652,70 +3049,7 @@
           <w:sz w:val="22"/>
           <w:szCs w:val="22"/>
         </w:rPr>
-        <w:t>o</w:t>
-      </w:r>
-      <w:r>
-        <w:rPr>
-          <w:rFonts w:asciiTheme="minorHAnsi" w:hAnsiTheme="minorHAnsi" w:cstheme="minorHAnsi"/>
-          <w:color w:val="000000"/>
-          <w:sz w:val="22"/>
-          <w:szCs w:val="22"/>
-        </w:rPr>
-        <w:t xml:space="preserve"> </w:t>
-      </w:r>
-      <w:r>
-        <w:rPr>
-          <w:rFonts w:asciiTheme="minorHAnsi" w:hAnsiTheme="minorHAnsi" w:cstheme="minorHAnsi"/>
-          <w:color w:val="000000"/>
-          <w:sz w:val="22"/>
-          <w:szCs w:val="22"/>
-        </w:rPr>
-        <w:t>más</w:t>
-      </w:r>
-      <w:r>
-        <w:rPr>
-          <w:rFonts w:asciiTheme="minorHAnsi" w:hAnsiTheme="minorHAnsi" w:cstheme="minorHAnsi"/>
-          <w:color w:val="000000"/>
-          <w:sz w:val="22"/>
-          <w:szCs w:val="22"/>
-        </w:rPr>
-        <w:t>. También con el boca a boca</w:t>
-      </w:r>
-      <w:r>
-        <w:rPr>
-          <w:rFonts w:asciiTheme="minorHAnsi" w:hAnsiTheme="minorHAnsi" w:cstheme="minorHAnsi"/>
-          <w:color w:val="000000"/>
-          <w:sz w:val="22"/>
-          <w:szCs w:val="22"/>
-        </w:rPr>
-        <w:t xml:space="preserve"> de amigos que me recomiendan juegos</w:t>
-      </w:r>
-      <w:r>
-        <w:rPr>
-          <w:rFonts w:asciiTheme="minorHAnsi" w:hAnsiTheme="minorHAnsi" w:cstheme="minorHAnsi"/>
-          <w:color w:val="000000"/>
-          <w:sz w:val="22"/>
-          <w:szCs w:val="22"/>
-        </w:rPr>
-        <w:t>.</w:t>
-      </w:r>
-      <w:r>
-        <w:rPr>
-          <w:rFonts w:asciiTheme="minorHAnsi" w:hAnsiTheme="minorHAnsi" w:cstheme="minorHAnsi"/>
-          <w:color w:val="000000"/>
-          <w:sz w:val="22"/>
-          <w:szCs w:val="22"/>
-        </w:rPr>
-        <w:t xml:space="preserve"> A parte, suelo mirar algún foro</w:t>
-      </w:r>
-      <w:r>
-        <w:rPr>
-          <w:rFonts w:asciiTheme="minorHAnsi" w:hAnsiTheme="minorHAnsi" w:cstheme="minorHAnsi"/>
-          <w:color w:val="000000"/>
-          <w:sz w:val="22"/>
-          <w:szCs w:val="22"/>
-        </w:rPr>
-        <w:t>.</w:t>
+        <w:t>recer el país.</w:t>
       </w:r>
     </w:p>
     <w:p>
@@ -2724,9 +3058,6 @@
         <w:spacing w:before="0" w:beforeAutospacing="0" w:after="0" w:afterAutospacing="0"/>
         <w:rPr>
           <w:rFonts w:asciiTheme="minorHAnsi" w:hAnsiTheme="minorHAnsi" w:cstheme="minorHAnsi"/>
-          <w:color w:val="000000"/>
-          <w:sz w:val="22"/>
-          <w:szCs w:val="22"/>
         </w:rPr>
       </w:pPr>
       <w:r>
@@ -2738,7 +3069,7 @@
           <w:sz w:val="22"/>
           <w:szCs w:val="22"/>
         </w:rPr>
-        <w:t>¿Cuál ha sido el último videojuego que has jugado?</w:t>
+        <w:t>¿Cómo describirías el videojuego a alguien que nunca lo haya jugado?</w:t>
       </w:r>
       <w:r>
         <w:rPr>
@@ -2747,292 +3078,7 @@
           <w:sz w:val="22"/>
           <w:szCs w:val="22"/>
         </w:rPr>
-        <w:t xml:space="preserve"> Madden 2020.</w:t>
-      </w:r>
-    </w:p>
-    <w:p>
-      <w:pPr>
-        <w:pStyle w:val="NormalWeb"/>
-        <w:spacing w:before="0" w:beforeAutospacing="0" w:after="0" w:afterAutospacing="0"/>
-        <w:rPr>
-          <w:rFonts w:asciiTheme="minorHAnsi" w:hAnsiTheme="minorHAnsi" w:cstheme="minorHAnsi"/>
-        </w:rPr>
-      </w:pPr>
-    </w:p>
-    <w:p>
-      <w:pPr>
-        <w:rPr>
-          <w:sz w:val="24"/>
-          <w:szCs w:val="24"/>
-        </w:rPr>
-      </w:pPr>
-      <w:r>
-        <w:rPr>
-          <w:sz w:val="24"/>
-          <w:szCs w:val="24"/>
-        </w:rPr>
-        <w:t>Información extraída del Play:</w:t>
-      </w:r>
-    </w:p>
-    <w:p>
-      <w:pPr>
-        <w:rPr>
-          <w:rFonts w:cstheme="minorHAnsi"/>
-          <w:b/>
-          <w:bCs/>
-        </w:rPr>
-      </w:pPr>
-      <w:r>
-        <w:rPr>
-          <w:rFonts w:cstheme="minorHAnsi"/>
-          <w:b/>
-          <w:bCs/>
-        </w:rPr>
-        <w:t xml:space="preserve">Primero de todo deberás leer el tutorial. </w:t>
-      </w:r>
-    </w:p>
-    <w:p>
-      <w:pPr>
-        <w:rPr>
-          <w:sz w:val="24"/>
-          <w:szCs w:val="24"/>
-        </w:rPr>
-      </w:pPr>
-      <w:r>
-        <w:rPr>
-          <w:sz w:val="24"/>
-          <w:szCs w:val="24"/>
-        </w:rPr>
-        <w:t>El tutorial dura aproximadamente 2 minutos. El jugador a los 30-40 segundos del tutorial, pierde notablemente la atención y empieza a pasar rápido el tutorial (dedicando 1 segundo en leer fragmentos de 3-4).</w:t>
-      </w:r>
-    </w:p>
-    <w:p>
-      <w:pPr>
-        <w:rPr>
-          <w:rFonts w:cstheme="minorHAnsi"/>
-          <w:b/>
-          <w:bCs/>
-        </w:rPr>
-      </w:pPr>
-      <w:r>
-        <w:rPr>
-          <w:rFonts w:cstheme="minorHAnsi"/>
-          <w:b/>
-          <w:bCs/>
-        </w:rPr>
-        <w:t>¿Puedes ir al apartado de noticia</w:t>
-      </w:r>
-      <w:r>
-        <w:rPr>
-          <w:rFonts w:cstheme="minorHAnsi"/>
-          <w:b/>
-          <w:bCs/>
-        </w:rPr>
-        <w:t>s?</w:t>
-      </w:r>
-    </w:p>
-    <w:p>
-      <w:pPr>
-        <w:rPr>
-          <w:rFonts w:cstheme="minorHAnsi"/>
-        </w:rPr>
-      </w:pPr>
-      <w:r>
-        <w:rPr>
-          <w:rFonts w:cstheme="minorHAnsi"/>
-        </w:rPr>
-        <w:t xml:space="preserve">El usuario confunde el icono de </w:t>
-      </w:r>
-      <w:r>
-        <w:rPr>
-          <w:rFonts w:cstheme="minorHAnsi"/>
-        </w:rPr>
-        <w:t>“ver mapa” con el de noticias. Ya que, por recuerdos anteriores a otros juegos, está acostumbrado a relacionar el mundo con noticias. Seguidamente, cuando ve el icono de “NEWS”, logra darse cuenta que realmente el apartado de noticias esta al otro lado y clica directamente.</w:t>
-      </w:r>
-      <w:r>
-        <w:rPr>
-          <w:rFonts w:cstheme="minorHAnsi"/>
-        </w:rPr>
-        <w:t xml:space="preserve"> (Anexo, ilustración 1)</w:t>
-      </w:r>
-    </w:p>
-    <w:p>
-      <w:pPr>
-        <w:rPr>
-          <w:rFonts w:cstheme="minorHAnsi"/>
-          <w:b/>
-          <w:bCs/>
-        </w:rPr>
-      </w:pPr>
-      <w:r>
-        <w:rPr>
-          <w:rFonts w:cstheme="minorHAnsi"/>
-          <w:b/>
-          <w:bCs/>
-        </w:rPr>
-        <w:t xml:space="preserve">Invierte en baloncesto y construye un estadio. </w:t>
-      </w:r>
-    </w:p>
-    <w:p>
-      <w:pPr>
-        <w:rPr>
-          <w:rFonts w:cstheme="minorHAnsi"/>
-        </w:rPr>
-      </w:pPr>
-      <w:r>
-        <w:rPr>
-          <w:rFonts w:cstheme="minorHAnsi"/>
-        </w:rPr>
-        <w:t xml:space="preserve">Logra encontrar el apartado de deportes </w:t>
-      </w:r>
-      <w:r>
-        <w:rPr>
-          <w:rFonts w:cstheme="minorHAnsi"/>
-        </w:rPr>
-        <w:t>fácilmente al igual que comprar un estadio. Aunque invertir en baloncesto le resulta complicado hasta el punto de abandonar la sección de deportes y buscar en otro lado. Al final vuelve al mismo apartado y descubre que las estrellas es la cantidad de dinero que le destinas a cada apartado. Entonces, las estrellas le resultan confusas y no relaciona estrella-inversión.</w:t>
-      </w:r>
-      <w:r>
-        <w:rPr>
-          <w:rFonts w:cstheme="minorHAnsi"/>
-        </w:rPr>
-        <w:t xml:space="preserve"> (Anexo, Ilustración 2,3 y 5)</w:t>
-      </w:r>
-    </w:p>
-    <w:p>
-      <w:pPr>
-        <w:rPr>
-          <w:rFonts w:cstheme="minorHAnsi"/>
-          <w:b/>
-          <w:bCs/>
-        </w:rPr>
-      </w:pPr>
-      <w:r>
-        <w:rPr>
-          <w:rFonts w:cstheme="minorHAnsi"/>
-          <w:b/>
-          <w:bCs/>
-        </w:rPr>
-        <w:t xml:space="preserve">Ve al mapa. </w:t>
-      </w:r>
-    </w:p>
-    <w:p>
-      <w:pPr>
-        <w:rPr>
-          <w:rFonts w:cstheme="minorHAnsi"/>
-        </w:rPr>
-      </w:pPr>
-      <w:r>
-        <w:rPr>
-          <w:rFonts w:cstheme="minorHAnsi"/>
-        </w:rPr>
-        <w:t>Encuentra el mapa de forma rápida, ya que ya lo había visto con anterioridad intentando buscar las noticias.</w:t>
-      </w:r>
-      <w:r>
-        <w:rPr>
-          <w:rFonts w:cstheme="minorHAnsi"/>
-        </w:rPr>
-        <w:t xml:space="preserve"> (Anexo, ilustración 1)</w:t>
-      </w:r>
-    </w:p>
-    <w:p>
-      <w:pPr>
-        <w:rPr>
-          <w:rFonts w:cstheme="minorHAnsi"/>
-          <w:b/>
-          <w:bCs/>
-        </w:rPr>
-      </w:pPr>
-      <w:r>
-        <w:rPr>
-          <w:rFonts w:cstheme="minorHAnsi"/>
-          <w:b/>
-          <w:bCs/>
-        </w:rPr>
-        <w:t xml:space="preserve">Aumenta el empleo de minusválidos. </w:t>
-      </w:r>
-    </w:p>
-    <w:p>
-      <w:pPr>
-        <w:rPr>
-          <w:rFonts w:cstheme="minorHAnsi"/>
-        </w:rPr>
-      </w:pPr>
-      <w:r>
-        <w:rPr>
-          <w:rFonts w:cstheme="minorHAnsi"/>
-        </w:rPr>
-        <w:t xml:space="preserve">Encuentra el apartado de empleo al segundo intento. Divaga entre las secciones de gastos básicos </w:t>
-      </w:r>
-      <w:r>
-        <w:rPr>
-          <w:rFonts w:cstheme="minorHAnsi"/>
-        </w:rPr>
-        <w:t>y ganancias</w:t>
-      </w:r>
-      <w:r>
-        <w:rPr>
-          <w:rFonts w:cstheme="minorHAnsi"/>
-        </w:rPr>
-        <w:t>. Se decide en gastos básicos y prueba a entrar a políticas sociales (no está ahí) así que retoma la búsqueda en gastos básicos hasta encontrar la sección de empleo. Ahí encuentra rápido la función de invertir y logra su objetivo.</w:t>
-      </w:r>
-      <w:r>
-        <w:rPr>
-          <w:rFonts w:cstheme="minorHAnsi"/>
-        </w:rPr>
-        <w:t xml:space="preserve"> (Anexo, ilustración 4,5,6 y 8)</w:t>
-      </w:r>
-    </w:p>
-    <w:p>
-      <w:pPr>
-        <w:rPr>
-          <w:sz w:val="24"/>
-          <w:szCs w:val="24"/>
-        </w:rPr>
-      </w:pPr>
-    </w:p>
-    <w:p>
-      <w:pPr>
-        <w:rPr>
-          <w:sz w:val="24"/>
-          <w:szCs w:val="24"/>
-        </w:rPr>
-      </w:pPr>
-    </w:p>
-    <w:p>
-      <w:pPr>
-        <w:rPr>
-          <w:sz w:val="28"/>
-          <w:szCs w:val="28"/>
-        </w:rPr>
-      </w:pPr>
-      <w:r>
-        <w:rPr>
-          <w:sz w:val="24"/>
-          <w:szCs w:val="24"/>
-        </w:rPr>
-        <w:lastRenderedPageBreak/>
-        <w:t xml:space="preserve">Preguntas </w:t>
-      </w:r>
-      <w:r>
-        <w:rPr>
-          <w:sz w:val="24"/>
-          <w:szCs w:val="24"/>
-        </w:rPr>
-        <w:t>Post</w:t>
-      </w:r>
-      <w:r>
-        <w:rPr>
-          <w:sz w:val="24"/>
-          <w:szCs w:val="24"/>
-        </w:rPr>
-        <w:t>-Play</w:t>
-      </w:r>
-      <w:r>
-        <w:rPr>
-          <w:sz w:val="24"/>
-          <w:szCs w:val="24"/>
-        </w:rPr>
-        <w:t>:</w:t>
+        <w:t xml:space="preserve"> Un juego de estrategia donde eres el presidente y tienes que cuidar a tus habitantes. </w:t>
       </w:r>
     </w:p>
     <w:p>
@@ -3052,7 +3098,7 @@
           <w:sz w:val="22"/>
           <w:szCs w:val="22"/>
         </w:rPr>
-        <w:t>¿Cuál es el objetivo del videojuego</w:t>
+        <w:t>¿Qué es lo que menos te ha gustado?</w:t>
       </w:r>
       <w:r>
         <w:rPr>
@@ -3061,7 +3107,7 @@
           <w:sz w:val="22"/>
           <w:szCs w:val="22"/>
         </w:rPr>
-        <w:t>?</w:t>
+        <w:t xml:space="preserve"> El tutorial te lo explica demasiado del tir</w:t>
       </w:r>
       <w:r>
         <w:rPr>
@@ -3070,7 +3116,7 @@
           <w:sz w:val="22"/>
           <w:szCs w:val="22"/>
         </w:rPr>
-        <w:t xml:space="preserve"> Mejorar el nivel de vida del país</w:t>
+        <w:t>ó</w:t>
       </w:r>
       <w:r>
         <w:rPr>
@@ -3079,52 +3125,7 @@
           <w:sz w:val="22"/>
           <w:szCs w:val="22"/>
         </w:rPr>
-        <w:t>,</w:t>
-      </w:r>
-      <w:r>
-        <w:rPr>
-          <w:rFonts w:asciiTheme="minorHAnsi" w:hAnsiTheme="minorHAnsi" w:cstheme="minorHAnsi"/>
-          <w:color w:val="000000"/>
-          <w:sz w:val="22"/>
-          <w:szCs w:val="22"/>
-        </w:rPr>
-        <w:t xml:space="preserve"> bienestar</w:t>
-      </w:r>
-      <w:r>
-        <w:rPr>
-          <w:rFonts w:asciiTheme="minorHAnsi" w:hAnsiTheme="minorHAnsi" w:cstheme="minorHAnsi"/>
-          <w:color w:val="000000"/>
-          <w:sz w:val="22"/>
-          <w:szCs w:val="22"/>
-        </w:rPr>
-        <w:t xml:space="preserve"> y</w:t>
-      </w:r>
-      <w:r>
-        <w:rPr>
-          <w:rFonts w:asciiTheme="minorHAnsi" w:hAnsiTheme="minorHAnsi" w:cstheme="minorHAnsi"/>
-          <w:color w:val="000000"/>
-          <w:sz w:val="22"/>
-          <w:szCs w:val="22"/>
-        </w:rPr>
-        <w:t xml:space="preserve"> </w:t>
-      </w:r>
-      <w:r>
-        <w:rPr>
-          <w:rFonts w:asciiTheme="minorHAnsi" w:hAnsiTheme="minorHAnsi" w:cstheme="minorHAnsi"/>
-          <w:color w:val="000000"/>
-          <w:sz w:val="22"/>
-          <w:szCs w:val="22"/>
-        </w:rPr>
-        <w:t>hacer c</w:t>
-      </w:r>
-      <w:r>
-        <w:rPr>
-          <w:rFonts w:asciiTheme="minorHAnsi" w:hAnsiTheme="minorHAnsi" w:cstheme="minorHAnsi"/>
-          <w:color w:val="000000"/>
-          <w:sz w:val="22"/>
-          <w:szCs w:val="22"/>
-        </w:rPr>
-        <w:t>recer el país.</w:t>
+        <w:t>n.</w:t>
       </w:r>
     </w:p>
     <w:p>
@@ -3144,7 +3145,7 @@
           <w:sz w:val="22"/>
           <w:szCs w:val="22"/>
         </w:rPr>
-        <w:t>¿Cómo describirías el videojuego a alguien que nunca lo haya jugado?</w:t>
+        <w:t>¿Hay algo que te haya producido cierta confusión?</w:t>
       </w:r>
       <w:r>
         <w:rPr>
@@ -3153,7 +3154,25 @@
           <w:sz w:val="22"/>
           <w:szCs w:val="22"/>
         </w:rPr>
-        <w:t xml:space="preserve"> Un juego de estrategia donde eres el presidente y tienes que cuidar a tus habitantes. </w:t>
+        <w:t xml:space="preserve"> La</w:t>
+      </w:r>
+      <w:r>
+        <w:rPr>
+          <w:rFonts w:asciiTheme="minorHAnsi" w:hAnsiTheme="minorHAnsi" w:cstheme="minorHAnsi"/>
+          <w:color w:val="000000"/>
+          <w:sz w:val="22"/>
+          <w:szCs w:val="22"/>
+        </w:rPr>
+        <w:t xml:space="preserve"> </w:t>
+      </w:r>
+      <w:r>
+        <w:rPr>
+          <w:rFonts w:asciiTheme="minorHAnsi" w:hAnsiTheme="minorHAnsi" w:cstheme="minorHAnsi"/>
+          <w:color w:val="000000"/>
+          <w:sz w:val="22"/>
+          <w:szCs w:val="22"/>
+        </w:rPr>
+        <w:t>forma de invertir en estrellas. No sabia si estaba construyendo o invirtiendo</w:t>
       </w:r>
     </w:p>
     <w:p>
@@ -3173,7 +3192,7 @@
           <w:sz w:val="22"/>
           <w:szCs w:val="22"/>
         </w:rPr>
-        <w:t>¿Qué es lo que menos te ha gustado?</w:t>
+        <w:t>Ahora que ya has terminado, ¿hay algo que te hubiera gustado saber antes de jugar?</w:t>
       </w:r>
       <w:r>
         <w:rPr>
@@ -3182,25 +3201,99 @@
           <w:sz w:val="22"/>
           <w:szCs w:val="22"/>
         </w:rPr>
-        <w:t xml:space="preserve"> El tutorial te lo explica demasiado del tir</w:t>
-      </w:r>
-      <w:r>
+        <w:t xml:space="preserve"> Más guía sobre invertir. No sabia que estaba haciendo. La manera en que lo muestra. ¿Qué significan las estrellas?</w:t>
+      </w:r>
+    </w:p>
+    <w:p/>
+    <w:p>
+      <w:pPr>
+        <w:rPr>
+          <w:rFonts w:eastAsiaTheme="majorEastAsia" w:cstheme="minorHAnsi"/>
+          <w:b/>
+          <w:bCs/>
+          <w:color w:val="434343"/>
+          <w:sz w:val="28"/>
+          <w:szCs w:val="28"/>
+        </w:rPr>
+      </w:pPr>
+      <w:r>
+        <w:rPr>
+          <w:rFonts w:cstheme="minorHAnsi"/>
+          <w:b/>
+          <w:bCs/>
+          <w:color w:val="434343"/>
+          <w:sz w:val="28"/>
+          <w:szCs w:val="28"/>
+        </w:rPr>
+        <w:br w:type="page"/>
+      </w:r>
+    </w:p>
+    <w:p>
+      <w:pPr>
+        <w:pStyle w:val="Ttulo3"/>
+        <w:spacing w:before="320" w:after="80"/>
         <w:rPr>
           <w:rFonts w:asciiTheme="minorHAnsi" w:hAnsiTheme="minorHAnsi" w:cstheme="minorHAnsi"/>
+          <w:b/>
+          <w:bCs/>
+          <w:color w:val="434343"/>
+          <w:sz w:val="28"/>
+          <w:szCs w:val="28"/>
+        </w:rPr>
+      </w:pPr>
+      <w:r>
+        <w:rPr>
+          <w:rFonts w:asciiTheme="minorHAnsi" w:hAnsiTheme="minorHAnsi" w:cstheme="minorHAnsi"/>
+          <w:b/>
+          <w:bCs/>
+          <w:color w:val="434343"/>
+          <w:sz w:val="28"/>
+          <w:szCs w:val="28"/>
+        </w:rPr>
+        <w:lastRenderedPageBreak/>
+        <w:t>Jordi Pardo:</w:t>
+      </w:r>
+    </w:p>
+    <w:p>
+      <w:pPr>
+        <w:pStyle w:val="Ttulo2"/>
+        <w:spacing w:before="360" w:after="120"/>
+        <w:rPr>
+          <w:rFonts w:asciiTheme="minorHAnsi" w:hAnsiTheme="minorHAnsi" w:cstheme="minorHAnsi"/>
+        </w:rPr>
+      </w:pPr>
+      <w:r>
+        <w:rPr>
+          <w:rFonts w:asciiTheme="minorHAnsi" w:hAnsiTheme="minorHAnsi" w:cstheme="minorHAnsi"/>
+          <w:b/>
+          <w:bCs/>
           <w:color w:val="000000"/>
-          <w:sz w:val="22"/>
-          <w:szCs w:val="22"/>
-        </w:rPr>
-        <w:t>ó</w:t>
-      </w:r>
-      <w:r>
-        <w:rPr>
-          <w:rFonts w:asciiTheme="minorHAnsi" w:hAnsiTheme="minorHAnsi" w:cstheme="minorHAnsi"/>
-          <w:color w:val="000000"/>
-          <w:sz w:val="22"/>
-          <w:szCs w:val="22"/>
-        </w:rPr>
-        <w:t>n.</w:t>
+          <w:sz w:val="32"/>
+          <w:szCs w:val="32"/>
+        </w:rPr>
+        <w:t>Información sobre los resultados:</w:t>
+      </w:r>
+    </w:p>
+    <w:p>
+      <w:pPr>
+        <w:rPr>
+          <w:sz w:val="28"/>
+          <w:szCs w:val="28"/>
+        </w:rPr>
+      </w:pPr>
+      <w:r>
+        <w:rPr>
+          <w:sz w:val="24"/>
+          <w:szCs w:val="24"/>
+        </w:rPr>
+        <w:t>Preguntas Pre-Play</w:t>
+      </w:r>
+      <w:r>
+        <w:rPr>
+          <w:sz w:val="24"/>
+          <w:szCs w:val="24"/>
+        </w:rPr>
+        <w:t>:</w:t>
       </w:r>
     </w:p>
     <w:p>
@@ -3220,44 +3313,9 @@
           <w:sz w:val="22"/>
           <w:szCs w:val="22"/>
         </w:rPr>
-        <w:t>¿Hay algo que te haya producido cierta confusión?</w:t>
-      </w:r>
-      <w:r>
-        <w:rPr>
-          <w:rFonts w:asciiTheme="minorHAnsi" w:hAnsiTheme="minorHAnsi" w:cstheme="minorHAnsi"/>
-          <w:color w:val="000000"/>
-          <w:sz w:val="22"/>
-          <w:szCs w:val="22"/>
-        </w:rPr>
-        <w:t xml:space="preserve"> La</w:t>
-      </w:r>
-      <w:r>
-        <w:rPr>
-          <w:rFonts w:asciiTheme="minorHAnsi" w:hAnsiTheme="minorHAnsi" w:cstheme="minorHAnsi"/>
-          <w:color w:val="000000"/>
-          <w:sz w:val="22"/>
-          <w:szCs w:val="22"/>
-        </w:rPr>
-        <w:t xml:space="preserve"> </w:t>
-      </w:r>
-      <w:r>
-        <w:rPr>
-          <w:rFonts w:asciiTheme="minorHAnsi" w:hAnsiTheme="minorHAnsi" w:cstheme="minorHAnsi"/>
-          <w:color w:val="000000"/>
-          <w:sz w:val="22"/>
-          <w:szCs w:val="22"/>
-        </w:rPr>
-        <w:t>forma de invertir en estrellas. No sabia si estaba construyendo o invirtiendo</w:t>
-      </w:r>
-    </w:p>
-    <w:p>
-      <w:pPr>
-        <w:pStyle w:val="NormalWeb"/>
-        <w:spacing w:before="0" w:beforeAutospacing="0" w:after="0" w:afterAutospacing="0"/>
-        <w:rPr>
-          <w:rFonts w:asciiTheme="minorHAnsi" w:hAnsiTheme="minorHAnsi" w:cstheme="minorHAnsi"/>
-        </w:rPr>
-      </w:pPr>
+        <w:t xml:space="preserve">¿Te gustan los videojuegos como Civilization VI, </w:t>
+      </w:r>
+      <w:proofErr w:type="spellStart"/>
       <w:r>
         <w:rPr>
           <w:rFonts w:asciiTheme="minorHAnsi" w:hAnsiTheme="minorHAnsi" w:cstheme="minorHAnsi"/>
@@ -3267,7 +3325,43 @@
           <w:sz w:val="22"/>
           <w:szCs w:val="22"/>
         </w:rPr>
-        <w:t>Ahora que ya has terminado, ¿hay algo que te hubiera gustado saber antes de jugar?</w:t>
+        <w:t>Democracy</w:t>
+      </w:r>
+      <w:proofErr w:type="spellEnd"/>
+      <w:r>
+        <w:rPr>
+          <w:rFonts w:asciiTheme="minorHAnsi" w:hAnsiTheme="minorHAnsi" w:cstheme="minorHAnsi"/>
+          <w:b/>
+          <w:bCs/>
+          <w:color w:val="000000"/>
+          <w:sz w:val="22"/>
+          <w:szCs w:val="22"/>
+        </w:rPr>
+        <w:t xml:space="preserve"> 3 o </w:t>
+      </w:r>
+      <w:proofErr w:type="spellStart"/>
+      <w:r>
+        <w:rPr>
+          <w:rFonts w:asciiTheme="minorHAnsi" w:hAnsiTheme="minorHAnsi" w:cstheme="minorHAnsi"/>
+          <w:b/>
+          <w:bCs/>
+          <w:color w:val="000000"/>
+          <w:sz w:val="22"/>
+          <w:szCs w:val="22"/>
+        </w:rPr>
+        <w:t>Warhammer</w:t>
+      </w:r>
+      <w:proofErr w:type="spellEnd"/>
+      <w:r>
+        <w:rPr>
+          <w:rFonts w:asciiTheme="minorHAnsi" w:hAnsiTheme="minorHAnsi" w:cstheme="minorHAnsi"/>
+          <w:b/>
+          <w:bCs/>
+          <w:color w:val="000000"/>
+          <w:sz w:val="22"/>
+          <w:szCs w:val="22"/>
+        </w:rPr>
+        <w:t>?</w:t>
       </w:r>
       <w:r>
         <w:rPr>
@@ -3276,10 +3370,579 @@
           <w:sz w:val="22"/>
           <w:szCs w:val="22"/>
         </w:rPr>
-        <w:t xml:space="preserve"> Más guía sobre invertir. No sabia que estaba haciendo. La manera en que lo muestra. ¿Qué significan las estrellas?</w:t>
-      </w:r>
-    </w:p>
-    <w:p/>
+        <w:t xml:space="preserve"> No los conoce.</w:t>
+      </w:r>
+    </w:p>
+    <w:p>
+      <w:pPr>
+        <w:pStyle w:val="NormalWeb"/>
+        <w:spacing w:before="0" w:beforeAutospacing="0" w:after="0" w:afterAutospacing="0"/>
+        <w:rPr>
+          <w:rFonts w:asciiTheme="minorHAnsi" w:hAnsiTheme="minorHAnsi" w:cstheme="minorHAnsi"/>
+          <w:color w:val="000000"/>
+          <w:sz w:val="22"/>
+          <w:szCs w:val="22"/>
+        </w:rPr>
+      </w:pPr>
+      <w:r>
+        <w:rPr>
+          <w:rFonts w:asciiTheme="minorHAnsi" w:hAnsiTheme="minorHAnsi" w:cstheme="minorHAnsi"/>
+          <w:b/>
+          <w:bCs/>
+          <w:color w:val="000000"/>
+          <w:sz w:val="22"/>
+          <w:szCs w:val="22"/>
+        </w:rPr>
+        <w:t>¿Qué videojuegos sueles jugar?</w:t>
+      </w:r>
+      <w:r>
+        <w:rPr>
+          <w:rFonts w:asciiTheme="minorHAnsi" w:hAnsiTheme="minorHAnsi" w:cstheme="minorHAnsi"/>
+          <w:color w:val="000000"/>
+          <w:sz w:val="22"/>
+          <w:szCs w:val="22"/>
+        </w:rPr>
+        <w:t xml:space="preserve"> Mario Bros.</w:t>
+      </w:r>
+    </w:p>
+    <w:p>
+      <w:pPr>
+        <w:pStyle w:val="NormalWeb"/>
+        <w:spacing w:before="0" w:beforeAutospacing="0" w:after="0" w:afterAutospacing="0"/>
+        <w:rPr>
+          <w:rFonts w:asciiTheme="minorHAnsi" w:hAnsiTheme="minorHAnsi" w:cstheme="minorHAnsi"/>
+        </w:rPr>
+      </w:pPr>
+      <w:r>
+        <w:rPr>
+          <w:rFonts w:asciiTheme="minorHAnsi" w:hAnsiTheme="minorHAnsi" w:cstheme="minorHAnsi"/>
+          <w:b/>
+          <w:bCs/>
+          <w:color w:val="000000"/>
+          <w:sz w:val="22"/>
+          <w:szCs w:val="22"/>
+        </w:rPr>
+        <w:t>¿Qué es lo que más te gusta sobre estos videojuegos?</w:t>
+      </w:r>
+      <w:r>
+        <w:rPr>
+          <w:rFonts w:asciiTheme="minorHAnsi" w:hAnsiTheme="minorHAnsi" w:cstheme="minorHAnsi"/>
+          <w:color w:val="000000"/>
+          <w:sz w:val="22"/>
+          <w:szCs w:val="22"/>
+        </w:rPr>
+        <w:t xml:space="preserve"> Estar compitiendo contra otros y jugar con la familia y los amigos.</w:t>
+      </w:r>
+    </w:p>
+    <w:p>
+      <w:pPr>
+        <w:pStyle w:val="NormalWeb"/>
+        <w:spacing w:before="0" w:beforeAutospacing="0" w:after="0" w:afterAutospacing="0"/>
+        <w:rPr>
+          <w:rFonts w:asciiTheme="minorHAnsi" w:hAnsiTheme="minorHAnsi" w:cstheme="minorHAnsi"/>
+        </w:rPr>
+      </w:pPr>
+      <w:r>
+        <w:rPr>
+          <w:rFonts w:asciiTheme="minorHAnsi" w:hAnsiTheme="minorHAnsi" w:cstheme="minorHAnsi"/>
+          <w:b/>
+          <w:bCs/>
+          <w:color w:val="000000"/>
+          <w:sz w:val="22"/>
+          <w:szCs w:val="22"/>
+        </w:rPr>
+        <w:t>¿Dónde sueles buscar nuevos videojuegos?</w:t>
+      </w:r>
+      <w:r>
+        <w:rPr>
+          <w:rFonts w:asciiTheme="minorHAnsi" w:hAnsiTheme="minorHAnsi" w:cstheme="minorHAnsi"/>
+          <w:color w:val="000000"/>
+          <w:sz w:val="22"/>
+          <w:szCs w:val="22"/>
+        </w:rPr>
+        <w:t xml:space="preserve"> Los suelen buscar los demás.</w:t>
+      </w:r>
+    </w:p>
+    <w:p>
+      <w:pPr>
+        <w:pStyle w:val="NormalWeb"/>
+        <w:spacing w:before="0" w:beforeAutospacing="0" w:after="0" w:afterAutospacing="0"/>
+        <w:rPr>
+          <w:rFonts w:asciiTheme="minorHAnsi" w:hAnsiTheme="minorHAnsi" w:cstheme="minorHAnsi"/>
+          <w:color w:val="000000"/>
+          <w:sz w:val="22"/>
+          <w:szCs w:val="22"/>
+        </w:rPr>
+      </w:pPr>
+      <w:r>
+        <w:rPr>
+          <w:rFonts w:asciiTheme="minorHAnsi" w:hAnsiTheme="minorHAnsi" w:cstheme="minorHAnsi"/>
+          <w:b/>
+          <w:bCs/>
+          <w:color w:val="000000"/>
+          <w:sz w:val="22"/>
+          <w:szCs w:val="22"/>
+        </w:rPr>
+        <w:t>¿Cuál ha sido el último videojuego que has jugado?</w:t>
+      </w:r>
+      <w:r>
+        <w:rPr>
+          <w:rFonts w:asciiTheme="minorHAnsi" w:hAnsiTheme="minorHAnsi" w:cstheme="minorHAnsi"/>
+          <w:color w:val="000000"/>
+          <w:sz w:val="22"/>
+          <w:szCs w:val="22"/>
+        </w:rPr>
+        <w:t xml:space="preserve"> Mario Bros.</w:t>
+      </w:r>
+    </w:p>
+    <w:p>
+      <w:pPr>
+        <w:pStyle w:val="NormalWeb"/>
+        <w:spacing w:before="0" w:beforeAutospacing="0" w:after="0" w:afterAutospacing="0"/>
+        <w:rPr>
+          <w:rFonts w:asciiTheme="minorHAnsi" w:hAnsiTheme="minorHAnsi" w:cstheme="minorHAnsi"/>
+        </w:rPr>
+      </w:pPr>
+    </w:p>
+    <w:p>
+      <w:pPr>
+        <w:rPr>
+          <w:sz w:val="24"/>
+          <w:szCs w:val="24"/>
+        </w:rPr>
+      </w:pPr>
+      <w:r>
+        <w:rPr>
+          <w:sz w:val="24"/>
+          <w:szCs w:val="24"/>
+        </w:rPr>
+        <w:t>Información extraída del Play:</w:t>
+      </w:r>
+    </w:p>
+    <w:p>
+      <w:pPr>
+        <w:rPr>
+          <w:rFonts w:cstheme="minorHAnsi"/>
+          <w:b/>
+          <w:bCs/>
+        </w:rPr>
+      </w:pPr>
+      <w:r>
+        <w:rPr>
+          <w:rFonts w:cstheme="minorHAnsi"/>
+          <w:b/>
+          <w:bCs/>
+        </w:rPr>
+        <w:t xml:space="preserve">Primero de todo deberás leer el tutorial. </w:t>
+      </w:r>
+    </w:p>
+    <w:p>
+      <w:r>
+        <w:t>Empieza a leer el tutorial, a medida que lo va leyendo se le nota que pierde el interés en lo que está leyendo y lo empieza a pasar rápido sin leer con detenimiento lo que se le está mostrando y ya que se le hace pesado.</w:t>
+      </w:r>
+    </w:p>
+    <w:p>
+      <w:pPr>
+        <w:rPr>
+          <w:rFonts w:cstheme="minorHAnsi"/>
+          <w:b/>
+          <w:bCs/>
+        </w:rPr>
+      </w:pPr>
+      <w:r>
+        <w:rPr>
+          <w:rFonts w:cstheme="minorHAnsi"/>
+          <w:b/>
+          <w:bCs/>
+        </w:rPr>
+        <w:t>¿Puedes ir al apartado de noticia</w:t>
+      </w:r>
+      <w:r>
+        <w:rPr>
+          <w:rFonts w:cstheme="minorHAnsi"/>
+          <w:b/>
+          <w:bCs/>
+        </w:rPr>
+        <w:t>s?</w:t>
+      </w:r>
+    </w:p>
+    <w:p>
+      <w:pPr>
+        <w:rPr>
+          <w:rFonts w:cstheme="minorHAnsi"/>
+        </w:rPr>
+      </w:pPr>
+      <w:r>
+        <w:rPr>
+          <w:rFonts w:cstheme="minorHAnsi"/>
+        </w:rPr>
+        <w:t xml:space="preserve">El usuario al no estar familiarizado con éste tipo de juegos al principio le resulta difícil reconocer el apartado de noticias con un solo icono, debido a que hay varios apartados con títulos y esperaba ver ahí las noticias. Al cabo de </w:t>
+      </w:r>
+      <w:r>
+        <w:rPr>
+          <w:rFonts w:cstheme="minorHAnsi"/>
+        </w:rPr>
+        <w:t>unos</w:t>
+      </w:r>
+      <w:r>
+        <w:rPr>
+          <w:rFonts w:cstheme="minorHAnsi"/>
+        </w:rPr>
+        <w:t xml:space="preserve"> segundos buscando encuentra el icono y clica en él.</w:t>
+      </w:r>
+    </w:p>
+    <w:p>
+      <w:pPr>
+        <w:rPr>
+          <w:rFonts w:cstheme="minorHAnsi"/>
+          <w:b/>
+          <w:bCs/>
+        </w:rPr>
+      </w:pPr>
+      <w:r>
+        <w:rPr>
+          <w:rFonts w:cstheme="minorHAnsi"/>
+          <w:b/>
+          <w:bCs/>
+        </w:rPr>
+        <w:t xml:space="preserve">Invierte en baloncesto y construye un estadio. </w:t>
+      </w:r>
+    </w:p>
+    <w:p>
+      <w:pPr>
+        <w:rPr>
+          <w:rFonts w:cstheme="minorHAnsi"/>
+        </w:rPr>
+      </w:pPr>
+      <w:r>
+        <w:rPr>
+          <w:rFonts w:cstheme="minorHAnsi"/>
+        </w:rPr>
+        <w:t>Logra encontrar el apartado de Deportes bastante rápido, no llega a darse cuenta de que el apartado de las estrellas es ahí donde que hace la inversión, luego construye el estadio, pero tampoco se da cuenta de cuantos está construyendo, hasta que simplemente va hacia atrás.</w:t>
+      </w:r>
+    </w:p>
+    <w:p>
+      <w:pPr>
+        <w:rPr>
+          <w:rFonts w:cstheme="minorHAnsi"/>
+          <w:b/>
+          <w:bCs/>
+        </w:rPr>
+      </w:pPr>
+      <w:r>
+        <w:rPr>
+          <w:rFonts w:cstheme="minorHAnsi"/>
+          <w:b/>
+          <w:bCs/>
+        </w:rPr>
+        <w:t xml:space="preserve">Ve al mapa. </w:t>
+      </w:r>
+    </w:p>
+    <w:p>
+      <w:pPr>
+        <w:rPr>
+          <w:rFonts w:cstheme="minorHAnsi"/>
+        </w:rPr>
+      </w:pPr>
+      <w:r>
+        <w:rPr>
+          <w:rFonts w:cstheme="minorHAnsi"/>
+        </w:rPr>
+        <w:t>No logra encontrar el icono del mapa, debido a la falta de experiencia en éste tipo de juegos y dada la confusión de la ubicación de los elementos en general del videojuego.</w:t>
+      </w:r>
+    </w:p>
+    <w:p>
+      <w:pPr>
+        <w:rPr>
+          <w:rFonts w:cstheme="minorHAnsi"/>
+          <w:b/>
+          <w:bCs/>
+        </w:rPr>
+      </w:pPr>
+      <w:r>
+        <w:rPr>
+          <w:rFonts w:cstheme="minorHAnsi"/>
+          <w:b/>
+          <w:bCs/>
+        </w:rPr>
+        <w:t xml:space="preserve">Aumenta el empleo de minusválidos. </w:t>
+      </w:r>
+    </w:p>
+    <w:p>
+      <w:pPr>
+        <w:rPr>
+          <w:rFonts w:cstheme="minorHAnsi"/>
+        </w:rPr>
+      </w:pPr>
+      <w:r>
+        <w:rPr>
+          <w:rFonts w:cstheme="minorHAnsi"/>
+        </w:rPr>
+        <w:t>Encuentra el apartado de empleo bastante rápido, y entiendo que tiene que aumentar las estrellas para aumentar el empleo, lo que no sabe es cuánto tiene que subir.</w:t>
+      </w:r>
+    </w:p>
+    <w:p>
+      <w:pPr>
+        <w:rPr>
+          <w:sz w:val="24"/>
+          <w:szCs w:val="24"/>
+        </w:rPr>
+      </w:pPr>
+    </w:p>
+    <w:p>
+      <w:pPr>
+        <w:rPr>
+          <w:sz w:val="28"/>
+          <w:szCs w:val="28"/>
+        </w:rPr>
+      </w:pPr>
+      <w:r>
+        <w:rPr>
+          <w:sz w:val="24"/>
+          <w:szCs w:val="24"/>
+        </w:rPr>
+        <w:t xml:space="preserve">Preguntas </w:t>
+      </w:r>
+      <w:r>
+        <w:rPr>
+          <w:sz w:val="24"/>
+          <w:szCs w:val="24"/>
+        </w:rPr>
+        <w:t>Post</w:t>
+      </w:r>
+      <w:r>
+        <w:rPr>
+          <w:sz w:val="24"/>
+          <w:szCs w:val="24"/>
+        </w:rPr>
+        <w:t>-Play</w:t>
+      </w:r>
+      <w:r>
+        <w:rPr>
+          <w:sz w:val="24"/>
+          <w:szCs w:val="24"/>
+        </w:rPr>
+        <w:t>:</w:t>
+      </w:r>
+    </w:p>
+    <w:p>
+      <w:pPr>
+        <w:pStyle w:val="NormalWeb"/>
+        <w:spacing w:before="0" w:beforeAutospacing="0" w:after="0" w:afterAutospacing="0"/>
+        <w:rPr>
+          <w:rFonts w:asciiTheme="minorHAnsi" w:hAnsiTheme="minorHAnsi" w:cstheme="minorHAnsi"/>
+        </w:rPr>
+      </w:pPr>
+      <w:r>
+        <w:rPr>
+          <w:rFonts w:asciiTheme="minorHAnsi" w:hAnsiTheme="minorHAnsi" w:cstheme="minorHAnsi"/>
+          <w:b/>
+          <w:bCs/>
+          <w:color w:val="000000"/>
+          <w:sz w:val="22"/>
+          <w:szCs w:val="22"/>
+        </w:rPr>
+        <w:t>¿Cuál es el objetivo del videojuego</w:t>
+      </w:r>
+      <w:r>
+        <w:rPr>
+          <w:rFonts w:asciiTheme="minorHAnsi" w:hAnsiTheme="minorHAnsi" w:cstheme="minorHAnsi"/>
+          <w:color w:val="000000"/>
+          <w:sz w:val="22"/>
+          <w:szCs w:val="22"/>
+        </w:rPr>
+        <w:t>?</w:t>
+      </w:r>
+      <w:r>
+        <w:rPr>
+          <w:rFonts w:asciiTheme="minorHAnsi" w:hAnsiTheme="minorHAnsi" w:cstheme="minorHAnsi"/>
+          <w:color w:val="000000"/>
+          <w:sz w:val="22"/>
+          <w:szCs w:val="22"/>
+        </w:rPr>
+        <w:t xml:space="preserve"> Construir edificios e invertir en departamentos.</w:t>
+      </w:r>
+    </w:p>
+    <w:p>
+      <w:pPr>
+        <w:pStyle w:val="NormalWeb"/>
+        <w:spacing w:before="0" w:beforeAutospacing="0" w:after="0" w:afterAutospacing="0"/>
+        <w:rPr>
+          <w:rFonts w:asciiTheme="minorHAnsi" w:hAnsiTheme="minorHAnsi" w:cstheme="minorHAnsi"/>
+        </w:rPr>
+      </w:pPr>
+      <w:r>
+        <w:rPr>
+          <w:rFonts w:asciiTheme="minorHAnsi" w:hAnsiTheme="minorHAnsi" w:cstheme="minorHAnsi"/>
+          <w:b/>
+          <w:bCs/>
+          <w:color w:val="000000"/>
+          <w:sz w:val="22"/>
+          <w:szCs w:val="22"/>
+        </w:rPr>
+        <w:t>¿Cómo describirías el videojuego a alguien que nunca lo haya jugado?</w:t>
+      </w:r>
+      <w:r>
+        <w:rPr>
+          <w:rFonts w:asciiTheme="minorHAnsi" w:hAnsiTheme="minorHAnsi" w:cstheme="minorHAnsi"/>
+          <w:color w:val="000000"/>
+          <w:sz w:val="22"/>
+          <w:szCs w:val="22"/>
+        </w:rPr>
+        <w:t xml:space="preserve"> Un juego en el que tienes que gestionar los edificios y las infraestructuras del país. </w:t>
+      </w:r>
+    </w:p>
+    <w:p>
+      <w:pPr>
+        <w:pStyle w:val="NormalWeb"/>
+        <w:spacing w:before="0" w:beforeAutospacing="0" w:after="0" w:afterAutospacing="0"/>
+        <w:rPr>
+          <w:rFonts w:asciiTheme="minorHAnsi" w:hAnsiTheme="minorHAnsi" w:cstheme="minorHAnsi"/>
+        </w:rPr>
+      </w:pPr>
+      <w:r>
+        <w:rPr>
+          <w:rFonts w:asciiTheme="minorHAnsi" w:hAnsiTheme="minorHAnsi" w:cstheme="minorHAnsi"/>
+          <w:b/>
+          <w:bCs/>
+          <w:color w:val="000000"/>
+          <w:sz w:val="22"/>
+          <w:szCs w:val="22"/>
+        </w:rPr>
+        <w:t>¿Qué es lo que menos te ha gustado?</w:t>
+      </w:r>
+      <w:r>
+        <w:rPr>
+          <w:rFonts w:asciiTheme="minorHAnsi" w:hAnsiTheme="minorHAnsi" w:cstheme="minorHAnsi"/>
+          <w:color w:val="000000"/>
+          <w:sz w:val="22"/>
+          <w:szCs w:val="22"/>
+        </w:rPr>
+        <w:t xml:space="preserve"> No poder encontrar el mapa, y que el tutorial fuese tan largo y pesado sin tampoco una ayuda directa después del mismo.</w:t>
+      </w:r>
+    </w:p>
+    <w:p>
+      <w:pPr>
+        <w:pStyle w:val="NormalWeb"/>
+        <w:spacing w:before="0" w:beforeAutospacing="0" w:after="0" w:afterAutospacing="0"/>
+        <w:rPr>
+          <w:rFonts w:asciiTheme="minorHAnsi" w:hAnsiTheme="minorHAnsi" w:cstheme="minorHAnsi"/>
+        </w:rPr>
+      </w:pPr>
+      <w:r>
+        <w:rPr>
+          <w:rFonts w:asciiTheme="minorHAnsi" w:hAnsiTheme="minorHAnsi" w:cstheme="minorHAnsi"/>
+          <w:b/>
+          <w:bCs/>
+          <w:color w:val="000000"/>
+          <w:sz w:val="22"/>
+          <w:szCs w:val="22"/>
+        </w:rPr>
+        <w:lastRenderedPageBreak/>
+        <w:t>¿Hay algo que te haya producido cierta confusión?</w:t>
+      </w:r>
+      <w:r>
+        <w:rPr>
+          <w:rFonts w:asciiTheme="minorHAnsi" w:hAnsiTheme="minorHAnsi" w:cstheme="minorHAnsi"/>
+          <w:color w:val="000000"/>
+          <w:sz w:val="22"/>
+          <w:szCs w:val="22"/>
+        </w:rPr>
+        <w:t xml:space="preserve"> No poder encontrar el mapa y no entender el sistema de estrellas, ni saber dónde se mostraba la cantidad de edificios creada.</w:t>
+      </w:r>
+    </w:p>
+    <w:p>
+      <w:pPr>
+        <w:pStyle w:val="NormalWeb"/>
+        <w:spacing w:before="0" w:beforeAutospacing="0" w:after="0" w:afterAutospacing="0"/>
+        <w:rPr>
+          <w:rFonts w:asciiTheme="minorHAnsi" w:hAnsiTheme="minorHAnsi" w:cstheme="minorHAnsi"/>
+        </w:rPr>
+      </w:pPr>
+      <w:r>
+        <w:rPr>
+          <w:rFonts w:asciiTheme="minorHAnsi" w:hAnsiTheme="minorHAnsi" w:cstheme="minorHAnsi"/>
+          <w:b/>
+          <w:bCs/>
+          <w:color w:val="000000"/>
+          <w:sz w:val="22"/>
+          <w:szCs w:val="22"/>
+        </w:rPr>
+        <w:t>Ahora que ya has terminado, ¿hay algo que te hubiera gustado saber antes de jugar?</w:t>
+      </w:r>
+      <w:r>
+        <w:rPr>
+          <w:rFonts w:asciiTheme="minorHAnsi" w:hAnsiTheme="minorHAnsi" w:cstheme="minorHAnsi"/>
+          <w:color w:val="000000"/>
+          <w:sz w:val="22"/>
+          <w:szCs w:val="22"/>
+        </w:rPr>
+        <w:t xml:space="preserve"> Saber cómo jugar, ya que el tutorial era muy largo y no definía bien como jugarlo y donde tenía que ir para poder avanzar en el juego.</w:t>
+      </w:r>
+    </w:p>
+    <w:p>
+      <w:pPr>
+        <w:rPr>
+          <w:rFonts w:cstheme="minorHAnsi"/>
+        </w:rPr>
+      </w:pPr>
+      <w:r>
+        <w:rPr>
+          <w:rFonts w:cstheme="minorHAnsi"/>
+        </w:rPr>
+        <w:br w:type="page"/>
+      </w:r>
+    </w:p>
+    <w:p>
+      <w:pPr>
+        <w:pStyle w:val="Ttulo3"/>
+        <w:spacing w:before="320" w:after="80"/>
+        <w:rPr>
+          <w:rFonts w:asciiTheme="minorHAnsi" w:hAnsiTheme="minorHAnsi" w:cstheme="minorHAnsi"/>
+          <w:b/>
+          <w:bCs/>
+          <w:color w:val="434343"/>
+          <w:sz w:val="28"/>
+          <w:szCs w:val="28"/>
+        </w:rPr>
+      </w:pPr>
+      <w:r>
+        <w:rPr>
+          <w:rFonts w:asciiTheme="minorHAnsi" w:hAnsiTheme="minorHAnsi" w:cstheme="minorHAnsi"/>
+          <w:b/>
+          <w:bCs/>
+          <w:color w:val="434343"/>
+          <w:sz w:val="28"/>
+          <w:szCs w:val="28"/>
+        </w:rPr>
+        <w:lastRenderedPageBreak/>
+        <w:t xml:space="preserve">Eudald </w:t>
+      </w:r>
+      <w:proofErr w:type="spellStart"/>
+      <w:r>
+        <w:rPr>
+          <w:rFonts w:asciiTheme="minorHAnsi" w:hAnsiTheme="minorHAnsi" w:cstheme="minorHAnsi"/>
+          <w:b/>
+          <w:bCs/>
+          <w:color w:val="434343"/>
+          <w:sz w:val="28"/>
+          <w:szCs w:val="28"/>
+        </w:rPr>
+        <w:t>Garrofé</w:t>
+      </w:r>
+      <w:proofErr w:type="spellEnd"/>
+      <w:r>
+        <w:rPr>
+          <w:rFonts w:asciiTheme="minorHAnsi" w:hAnsiTheme="minorHAnsi" w:cstheme="minorHAnsi"/>
+          <w:b/>
+          <w:bCs/>
+          <w:color w:val="434343"/>
+          <w:sz w:val="28"/>
+          <w:szCs w:val="28"/>
+        </w:rPr>
+        <w:t>:</w:t>
+      </w:r>
+    </w:p>
     <w:p>
       <w:pPr>
         <w:rPr>
@@ -3326,7 +3989,54 @@
           <w:szCs w:val="28"/>
         </w:rPr>
         <w:lastRenderedPageBreak/>
-        <w:t>Jordi Pardo:</w:t>
+        <w:t xml:space="preserve">Miquel </w:t>
+      </w:r>
+      <w:proofErr w:type="spellStart"/>
+      <w:r>
+        <w:rPr>
+          <w:rFonts w:asciiTheme="minorHAnsi" w:hAnsiTheme="minorHAnsi" w:cstheme="minorHAnsi"/>
+          <w:b/>
+          <w:bCs/>
+          <w:color w:val="434343"/>
+          <w:sz w:val="28"/>
+          <w:szCs w:val="28"/>
+        </w:rPr>
+        <w:t>Suau</w:t>
+      </w:r>
+      <w:proofErr w:type="spellEnd"/>
+      <w:r>
+        <w:rPr>
+          <w:rFonts w:asciiTheme="minorHAnsi" w:hAnsiTheme="minorHAnsi" w:cstheme="minorHAnsi"/>
+          <w:b/>
+          <w:bCs/>
+          <w:color w:val="434343"/>
+          <w:sz w:val="28"/>
+          <w:szCs w:val="28"/>
+        </w:rPr>
+        <w:t>:</w:t>
+      </w:r>
+    </w:p>
+    <w:p>
+      <w:pPr>
+        <w:rPr>
+          <w:rFonts w:eastAsiaTheme="majorEastAsia" w:cstheme="minorHAnsi"/>
+          <w:b/>
+          <w:bCs/>
+          <w:color w:val="434343"/>
+          <w:sz w:val="28"/>
+          <w:szCs w:val="28"/>
+        </w:rPr>
+      </w:pPr>
+      <w:r>
+        <w:rPr>
+          <w:rFonts w:cstheme="minorHAnsi"/>
+          <w:b/>
+          <w:bCs/>
+          <w:color w:val="434343"/>
+          <w:sz w:val="28"/>
+          <w:szCs w:val="28"/>
+        </w:rPr>
+        <w:br w:type="page"/>
       </w:r>
     </w:p>
     <w:p>
@@ -3346,690 +4056,8 @@
           <w:sz w:val="32"/>
           <w:szCs w:val="32"/>
         </w:rPr>
-        <w:t>Información sobre los resultados:</w:t>
-      </w:r>
-    </w:p>
-    <w:p>
-      <w:pPr>
-        <w:rPr>
-          <w:sz w:val="28"/>
-          <w:szCs w:val="28"/>
-        </w:rPr>
-      </w:pPr>
-      <w:r>
-        <w:rPr>
-          <w:sz w:val="24"/>
-          <w:szCs w:val="24"/>
-        </w:rPr>
-        <w:t>Preguntas Pre-Play</w:t>
-      </w:r>
-      <w:r>
-        <w:rPr>
-          <w:sz w:val="24"/>
-          <w:szCs w:val="24"/>
-        </w:rPr>
-        <w:t>:</w:t>
-      </w:r>
-    </w:p>
-    <w:p>
-      <w:pPr>
-        <w:pStyle w:val="NormalWeb"/>
-        <w:spacing w:before="0" w:beforeAutospacing="0" w:after="0" w:afterAutospacing="0"/>
-        <w:rPr>
-          <w:rFonts w:asciiTheme="minorHAnsi" w:hAnsiTheme="minorHAnsi" w:cstheme="minorHAnsi"/>
-        </w:rPr>
-      </w:pPr>
-      <w:r>
-        <w:rPr>
-          <w:rFonts w:asciiTheme="minorHAnsi" w:hAnsiTheme="minorHAnsi" w:cstheme="minorHAnsi"/>
-          <w:b/>
-          <w:bCs/>
-          <w:color w:val="000000"/>
-          <w:sz w:val="22"/>
-          <w:szCs w:val="22"/>
-        </w:rPr>
-        <w:t xml:space="preserve">¿Te gustan los videojuegos como </w:t>
-      </w:r>
-      <w:proofErr w:type="spellStart"/>
-      <w:r>
-        <w:rPr>
-          <w:rFonts w:asciiTheme="minorHAnsi" w:hAnsiTheme="minorHAnsi" w:cstheme="minorHAnsi"/>
-          <w:b/>
-          <w:bCs/>
-          <w:color w:val="000000"/>
-          <w:sz w:val="22"/>
-          <w:szCs w:val="22"/>
-        </w:rPr>
-        <w:t>Civilization</w:t>
-      </w:r>
-      <w:proofErr w:type="spellEnd"/>
-      <w:r>
-        <w:rPr>
-          <w:rFonts w:asciiTheme="minorHAnsi" w:hAnsiTheme="minorHAnsi" w:cstheme="minorHAnsi"/>
-          <w:b/>
-          <w:bCs/>
-          <w:color w:val="000000"/>
-          <w:sz w:val="22"/>
-          <w:szCs w:val="22"/>
-        </w:rPr>
-        <w:t xml:space="preserve"> VI, </w:t>
-      </w:r>
-      <w:proofErr w:type="spellStart"/>
-      <w:r>
-        <w:rPr>
-          <w:rFonts w:asciiTheme="minorHAnsi" w:hAnsiTheme="minorHAnsi" w:cstheme="minorHAnsi"/>
-          <w:b/>
-          <w:bCs/>
-          <w:color w:val="000000"/>
-          <w:sz w:val="22"/>
-          <w:szCs w:val="22"/>
-        </w:rPr>
-        <w:t>Democracy</w:t>
-      </w:r>
-      <w:proofErr w:type="spellEnd"/>
-      <w:r>
-        <w:rPr>
-          <w:rFonts w:asciiTheme="minorHAnsi" w:hAnsiTheme="minorHAnsi" w:cstheme="minorHAnsi"/>
-          <w:b/>
-          <w:bCs/>
-          <w:color w:val="000000"/>
-          <w:sz w:val="22"/>
-          <w:szCs w:val="22"/>
-        </w:rPr>
-        <w:t xml:space="preserve"> 3 o </w:t>
-      </w:r>
-      <w:proofErr w:type="spellStart"/>
-      <w:r>
-        <w:rPr>
-          <w:rFonts w:asciiTheme="minorHAnsi" w:hAnsiTheme="minorHAnsi" w:cstheme="minorHAnsi"/>
-          <w:b/>
-          <w:bCs/>
-          <w:color w:val="000000"/>
-          <w:sz w:val="22"/>
-          <w:szCs w:val="22"/>
-        </w:rPr>
-        <w:t>Warhammer</w:t>
-      </w:r>
-      <w:proofErr w:type="spellEnd"/>
-      <w:r>
-        <w:rPr>
-          <w:rFonts w:asciiTheme="minorHAnsi" w:hAnsiTheme="minorHAnsi" w:cstheme="minorHAnsi"/>
-          <w:b/>
-          <w:bCs/>
-          <w:color w:val="000000"/>
-          <w:sz w:val="22"/>
-          <w:szCs w:val="22"/>
-        </w:rPr>
-        <w:t>?</w:t>
-      </w:r>
-      <w:r>
-        <w:rPr>
-          <w:rFonts w:asciiTheme="minorHAnsi" w:hAnsiTheme="minorHAnsi" w:cstheme="minorHAnsi"/>
-          <w:color w:val="000000"/>
-          <w:sz w:val="22"/>
-          <w:szCs w:val="22"/>
-        </w:rPr>
-        <w:t xml:space="preserve"> No los conoce.</w:t>
-      </w:r>
-    </w:p>
-    <w:p>
-      <w:pPr>
-        <w:pStyle w:val="NormalWeb"/>
-        <w:spacing w:before="0" w:beforeAutospacing="0" w:after="0" w:afterAutospacing="0"/>
-        <w:rPr>
-          <w:rFonts w:asciiTheme="minorHAnsi" w:hAnsiTheme="minorHAnsi" w:cstheme="minorHAnsi"/>
-          <w:color w:val="000000"/>
-          <w:sz w:val="22"/>
-          <w:szCs w:val="22"/>
-        </w:rPr>
-      </w:pPr>
-      <w:r>
-        <w:rPr>
-          <w:rFonts w:asciiTheme="minorHAnsi" w:hAnsiTheme="minorHAnsi" w:cstheme="minorHAnsi"/>
-          <w:b/>
-          <w:bCs/>
-          <w:color w:val="000000"/>
-          <w:sz w:val="22"/>
-          <w:szCs w:val="22"/>
-        </w:rPr>
-        <w:t>¿Qué videojuegos sueles jugar?</w:t>
-      </w:r>
-      <w:r>
-        <w:rPr>
-          <w:rFonts w:asciiTheme="minorHAnsi" w:hAnsiTheme="minorHAnsi" w:cstheme="minorHAnsi"/>
-          <w:color w:val="000000"/>
-          <w:sz w:val="22"/>
-          <w:szCs w:val="22"/>
-        </w:rPr>
-        <w:t xml:space="preserve"> Mario </w:t>
-      </w:r>
-      <w:proofErr w:type="spellStart"/>
-      <w:r>
-        <w:rPr>
-          <w:rFonts w:asciiTheme="minorHAnsi" w:hAnsiTheme="minorHAnsi" w:cstheme="minorHAnsi"/>
-          <w:color w:val="000000"/>
-          <w:sz w:val="22"/>
-          <w:szCs w:val="22"/>
-        </w:rPr>
-        <w:t>Bros</w:t>
-      </w:r>
-      <w:proofErr w:type="spellEnd"/>
-      <w:r>
-        <w:rPr>
-          <w:rFonts w:asciiTheme="minorHAnsi" w:hAnsiTheme="minorHAnsi" w:cstheme="minorHAnsi"/>
-          <w:color w:val="000000"/>
-          <w:sz w:val="22"/>
-          <w:szCs w:val="22"/>
-        </w:rPr>
-        <w:t>.</w:t>
-      </w:r>
-    </w:p>
-    <w:p>
-      <w:pPr>
-        <w:pStyle w:val="NormalWeb"/>
-        <w:spacing w:before="0" w:beforeAutospacing="0" w:after="0" w:afterAutospacing="0"/>
-        <w:rPr>
-          <w:rFonts w:asciiTheme="minorHAnsi" w:hAnsiTheme="minorHAnsi" w:cstheme="minorHAnsi"/>
-        </w:rPr>
-      </w:pPr>
-      <w:r>
-        <w:rPr>
-          <w:rFonts w:asciiTheme="minorHAnsi" w:hAnsiTheme="minorHAnsi" w:cstheme="minorHAnsi"/>
-          <w:b/>
-          <w:bCs/>
-          <w:color w:val="000000"/>
-          <w:sz w:val="22"/>
-          <w:szCs w:val="22"/>
-        </w:rPr>
-        <w:t>¿Qué es lo que más te gusta sobre estos videojuegos?</w:t>
-      </w:r>
-      <w:r>
-        <w:rPr>
-          <w:rFonts w:asciiTheme="minorHAnsi" w:hAnsiTheme="minorHAnsi" w:cstheme="minorHAnsi"/>
-          <w:color w:val="000000"/>
-          <w:sz w:val="22"/>
-          <w:szCs w:val="22"/>
-        </w:rPr>
-        <w:t xml:space="preserve"> Estar compitiendo contra otros y jugar con la familia y los amigos.</w:t>
-      </w:r>
-    </w:p>
-    <w:p>
-      <w:pPr>
-        <w:pStyle w:val="NormalWeb"/>
-        <w:spacing w:before="0" w:beforeAutospacing="0" w:after="0" w:afterAutospacing="0"/>
-        <w:rPr>
-          <w:rFonts w:asciiTheme="minorHAnsi" w:hAnsiTheme="minorHAnsi" w:cstheme="minorHAnsi"/>
-        </w:rPr>
-      </w:pPr>
-      <w:r>
-        <w:rPr>
-          <w:rFonts w:asciiTheme="minorHAnsi" w:hAnsiTheme="minorHAnsi" w:cstheme="minorHAnsi"/>
-          <w:b/>
-          <w:bCs/>
-          <w:color w:val="000000"/>
-          <w:sz w:val="22"/>
-          <w:szCs w:val="22"/>
-        </w:rPr>
-        <w:t>¿Dónde sueles buscar nuevos videojuegos?</w:t>
-      </w:r>
-      <w:r>
-        <w:rPr>
-          <w:rFonts w:asciiTheme="minorHAnsi" w:hAnsiTheme="minorHAnsi" w:cstheme="minorHAnsi"/>
-          <w:color w:val="000000"/>
-          <w:sz w:val="22"/>
-          <w:szCs w:val="22"/>
-        </w:rPr>
-        <w:t xml:space="preserve"> Los suelen buscar los demás.</w:t>
-      </w:r>
-    </w:p>
-    <w:p>
-      <w:pPr>
-        <w:pStyle w:val="NormalWeb"/>
-        <w:spacing w:before="0" w:beforeAutospacing="0" w:after="0" w:afterAutospacing="0"/>
-        <w:rPr>
-          <w:rFonts w:asciiTheme="minorHAnsi" w:hAnsiTheme="minorHAnsi" w:cstheme="minorHAnsi"/>
-          <w:color w:val="000000"/>
-          <w:sz w:val="22"/>
-          <w:szCs w:val="22"/>
-        </w:rPr>
-      </w:pPr>
-      <w:r>
-        <w:rPr>
-          <w:rFonts w:asciiTheme="minorHAnsi" w:hAnsiTheme="minorHAnsi" w:cstheme="minorHAnsi"/>
-          <w:b/>
-          <w:bCs/>
-          <w:color w:val="000000"/>
-          <w:sz w:val="22"/>
-          <w:szCs w:val="22"/>
-        </w:rPr>
-        <w:t>¿Cuál ha sido el último videojuego que has jugado?</w:t>
-      </w:r>
-      <w:r>
-        <w:rPr>
-          <w:rFonts w:asciiTheme="minorHAnsi" w:hAnsiTheme="minorHAnsi" w:cstheme="minorHAnsi"/>
-          <w:color w:val="000000"/>
-          <w:sz w:val="22"/>
-          <w:szCs w:val="22"/>
-        </w:rPr>
-        <w:t xml:space="preserve"> Mario </w:t>
-      </w:r>
-      <w:proofErr w:type="spellStart"/>
-      <w:r>
-        <w:rPr>
-          <w:rFonts w:asciiTheme="minorHAnsi" w:hAnsiTheme="minorHAnsi" w:cstheme="minorHAnsi"/>
-          <w:color w:val="000000"/>
-          <w:sz w:val="22"/>
-          <w:szCs w:val="22"/>
-        </w:rPr>
-        <w:t>Bros</w:t>
-      </w:r>
-      <w:proofErr w:type="spellEnd"/>
-      <w:r>
-        <w:rPr>
-          <w:rFonts w:asciiTheme="minorHAnsi" w:hAnsiTheme="minorHAnsi" w:cstheme="minorHAnsi"/>
-          <w:color w:val="000000"/>
-          <w:sz w:val="22"/>
-          <w:szCs w:val="22"/>
-        </w:rPr>
-        <w:t>.</w:t>
-      </w:r>
-    </w:p>
-    <w:p>
-      <w:pPr>
-        <w:pStyle w:val="NormalWeb"/>
-        <w:spacing w:before="0" w:beforeAutospacing="0" w:after="0" w:afterAutospacing="0"/>
-        <w:rPr>
-          <w:rFonts w:asciiTheme="minorHAnsi" w:hAnsiTheme="minorHAnsi" w:cstheme="minorHAnsi"/>
-        </w:rPr>
-      </w:pPr>
-    </w:p>
-    <w:p>
-      <w:pPr>
-        <w:rPr>
-          <w:sz w:val="24"/>
-          <w:szCs w:val="24"/>
-        </w:rPr>
-      </w:pPr>
-      <w:r>
-        <w:rPr>
-          <w:sz w:val="24"/>
-          <w:szCs w:val="24"/>
-        </w:rPr>
-        <w:t>Información extraída del Play:</w:t>
-      </w:r>
-    </w:p>
-    <w:p>
-      <w:pPr>
-        <w:rPr>
-          <w:rFonts w:cstheme="minorHAnsi"/>
-          <w:b/>
-          <w:bCs/>
-        </w:rPr>
-      </w:pPr>
-      <w:r>
-        <w:rPr>
-          <w:rFonts w:cstheme="minorHAnsi"/>
-          <w:b/>
-          <w:bCs/>
-        </w:rPr>
-        <w:t xml:space="preserve">Primero de todo deberás leer el tutorial. </w:t>
-      </w:r>
-    </w:p>
-    <w:p>
-      <w:r>
-        <w:t>Empieza a leer el tutorial, a medida que lo va leyendo se le nota que pierde el interés en lo que está leyendo y lo empieza a pasar rápido sin leer con detenimiento lo que se le está mostrando y ya que se le hace pesado.</w:t>
-      </w:r>
-    </w:p>
-    <w:p>
-      <w:pPr>
-        <w:rPr>
-          <w:rFonts w:cstheme="minorHAnsi"/>
-          <w:b/>
-          <w:bCs/>
-        </w:rPr>
-      </w:pPr>
-      <w:r>
-        <w:rPr>
-          <w:rFonts w:cstheme="minorHAnsi"/>
-          <w:b/>
-          <w:bCs/>
-        </w:rPr>
-        <w:t>¿Puedes ir al apartado de noticia</w:t>
-      </w:r>
-      <w:r>
-        <w:rPr>
-          <w:rFonts w:cstheme="minorHAnsi"/>
-          <w:b/>
-          <w:bCs/>
-        </w:rPr>
-        <w:t>s?</w:t>
-      </w:r>
-    </w:p>
-    <w:p>
-      <w:pPr>
-        <w:rPr>
-          <w:rFonts w:cstheme="minorHAnsi"/>
-        </w:rPr>
-      </w:pPr>
-      <w:r>
-        <w:rPr>
-          <w:rFonts w:cstheme="minorHAnsi"/>
-        </w:rPr>
-        <w:t xml:space="preserve">El usuario al no estar familiarizado con éste tipo de juegos al principio le resulta difícil reconocer el apartado de noticias con un solo icono, debido a que hay varios apartados con títulos y esperaba ver ahí las noticias. Al cabo de </w:t>
-      </w:r>
-      <w:r>
-        <w:rPr>
-          <w:rFonts w:cstheme="minorHAnsi"/>
-        </w:rPr>
-        <w:t>unos</w:t>
-      </w:r>
-      <w:r>
-        <w:rPr>
-          <w:rFonts w:cstheme="minorHAnsi"/>
-        </w:rPr>
-        <w:t xml:space="preserve"> segundos buscando encuentra el icono y clica en él.</w:t>
-      </w:r>
-    </w:p>
-    <w:p>
-      <w:pPr>
-        <w:rPr>
-          <w:rFonts w:cstheme="minorHAnsi"/>
-          <w:b/>
-          <w:bCs/>
-        </w:rPr>
-      </w:pPr>
-      <w:r>
-        <w:rPr>
-          <w:rFonts w:cstheme="minorHAnsi"/>
-          <w:b/>
-          <w:bCs/>
-        </w:rPr>
-        <w:t xml:space="preserve">Invierte en baloncesto y construye un estadio. </w:t>
-      </w:r>
-    </w:p>
-    <w:p>
-      <w:pPr>
-        <w:rPr>
-          <w:rFonts w:cstheme="minorHAnsi"/>
-        </w:rPr>
-      </w:pPr>
-      <w:r>
-        <w:rPr>
-          <w:rFonts w:cstheme="minorHAnsi"/>
-        </w:rPr>
-        <w:t>Logra encontrar el apartado de Deportes bastante rápido, no llega a darse cuenta de que el apartado de las estrellas es ahí donde que hace la inversión, luego construye el estadio, pero tampoco se da cuenta de cuantos está construyendo, hasta que simplemente va hacia atrás.</w:t>
-      </w:r>
-    </w:p>
-    <w:p>
-      <w:pPr>
-        <w:rPr>
-          <w:rFonts w:cstheme="minorHAnsi"/>
-          <w:b/>
-          <w:bCs/>
-        </w:rPr>
-      </w:pPr>
-      <w:r>
-        <w:rPr>
-          <w:rFonts w:cstheme="minorHAnsi"/>
-          <w:b/>
-          <w:bCs/>
-        </w:rPr>
-        <w:t xml:space="preserve">Ve al mapa. </w:t>
-      </w:r>
-    </w:p>
-    <w:p>
-      <w:pPr>
-        <w:rPr>
-          <w:rFonts w:cstheme="minorHAnsi"/>
-        </w:rPr>
-      </w:pPr>
-      <w:r>
-        <w:rPr>
-          <w:rFonts w:cstheme="minorHAnsi"/>
-        </w:rPr>
-        <w:t>No logra encontrar el icono del mapa, debido a la falta de experiencia en éste tipo de juegos y dada la confusión de la ubicación de los elementos en general del videojuego.</w:t>
-      </w:r>
-    </w:p>
-    <w:p>
-      <w:pPr>
-        <w:rPr>
-          <w:rFonts w:cstheme="minorHAnsi"/>
-          <w:b/>
-          <w:bCs/>
-        </w:rPr>
-      </w:pPr>
-      <w:r>
-        <w:rPr>
-          <w:rFonts w:cstheme="minorHAnsi"/>
-          <w:b/>
-          <w:bCs/>
-        </w:rPr>
-        <w:t xml:space="preserve">Aumenta el empleo de minusválidos. </w:t>
-      </w:r>
-    </w:p>
-    <w:p>
-      <w:pPr>
-        <w:rPr>
-          <w:rFonts w:cstheme="minorHAnsi"/>
-        </w:rPr>
-      </w:pPr>
-      <w:r>
-        <w:rPr>
-          <w:rFonts w:cstheme="minorHAnsi"/>
-        </w:rPr>
-        <w:t>Encuentra el apartado de empleo bastante rápido, y entiendo que tiene que aumentar las estrellas para aumentar el empleo, lo que no sabe es cuánto tiene que subir.</w:t>
-      </w:r>
-    </w:p>
-    <w:p>
-      <w:pPr>
-        <w:rPr>
-          <w:sz w:val="24"/>
-          <w:szCs w:val="24"/>
-        </w:rPr>
-      </w:pPr>
-    </w:p>
-    <w:p>
-      <w:pPr>
-        <w:rPr>
-          <w:sz w:val="28"/>
-          <w:szCs w:val="28"/>
-        </w:rPr>
-      </w:pPr>
-      <w:r>
-        <w:rPr>
-          <w:sz w:val="24"/>
-          <w:szCs w:val="24"/>
-        </w:rPr>
-        <w:t xml:space="preserve">Preguntas </w:t>
-      </w:r>
-      <w:r>
-        <w:rPr>
-          <w:sz w:val="24"/>
-          <w:szCs w:val="24"/>
-        </w:rPr>
-        <w:t>Post</w:t>
-      </w:r>
-      <w:r>
-        <w:rPr>
-          <w:sz w:val="24"/>
-          <w:szCs w:val="24"/>
-        </w:rPr>
-        <w:t>-Play</w:t>
-      </w:r>
-      <w:r>
-        <w:rPr>
-          <w:sz w:val="24"/>
-          <w:szCs w:val="24"/>
-        </w:rPr>
-        <w:t>:</w:t>
-      </w:r>
-    </w:p>
-    <w:p>
-      <w:pPr>
-        <w:pStyle w:val="NormalWeb"/>
-        <w:spacing w:before="0" w:beforeAutospacing="0" w:after="0" w:afterAutospacing="0"/>
-        <w:rPr>
-          <w:rFonts w:asciiTheme="minorHAnsi" w:hAnsiTheme="minorHAnsi" w:cstheme="minorHAnsi"/>
-        </w:rPr>
-      </w:pPr>
-      <w:r>
-        <w:rPr>
-          <w:rFonts w:asciiTheme="minorHAnsi" w:hAnsiTheme="minorHAnsi" w:cstheme="minorHAnsi"/>
-          <w:b/>
-          <w:bCs/>
-          <w:color w:val="000000"/>
-          <w:sz w:val="22"/>
-          <w:szCs w:val="22"/>
-        </w:rPr>
-        <w:t>¿Cuál es el objetivo del videojuego</w:t>
-      </w:r>
-      <w:r>
-        <w:rPr>
-          <w:rFonts w:asciiTheme="minorHAnsi" w:hAnsiTheme="minorHAnsi" w:cstheme="minorHAnsi"/>
-          <w:color w:val="000000"/>
-          <w:sz w:val="22"/>
-          <w:szCs w:val="22"/>
-        </w:rPr>
-        <w:t>?</w:t>
-      </w:r>
-      <w:r>
-        <w:rPr>
-          <w:rFonts w:asciiTheme="minorHAnsi" w:hAnsiTheme="minorHAnsi" w:cstheme="minorHAnsi"/>
-          <w:color w:val="000000"/>
-          <w:sz w:val="22"/>
-          <w:szCs w:val="22"/>
-        </w:rPr>
-        <w:t xml:space="preserve"> Construir edificios e invertir en departamentos.</w:t>
-      </w:r>
-    </w:p>
-    <w:p>
-      <w:pPr>
-        <w:pStyle w:val="NormalWeb"/>
-        <w:spacing w:before="0" w:beforeAutospacing="0" w:after="0" w:afterAutospacing="0"/>
-        <w:rPr>
-          <w:rFonts w:asciiTheme="minorHAnsi" w:hAnsiTheme="minorHAnsi" w:cstheme="minorHAnsi"/>
-        </w:rPr>
-      </w:pPr>
-      <w:r>
-        <w:rPr>
-          <w:rFonts w:asciiTheme="minorHAnsi" w:hAnsiTheme="minorHAnsi" w:cstheme="minorHAnsi"/>
-          <w:b/>
-          <w:bCs/>
-          <w:color w:val="000000"/>
-          <w:sz w:val="22"/>
-          <w:szCs w:val="22"/>
-        </w:rPr>
-        <w:t>¿Cómo describirías el videojuego a alguien que nunca lo haya jugado?</w:t>
-      </w:r>
-      <w:r>
-        <w:rPr>
-          <w:rFonts w:asciiTheme="minorHAnsi" w:hAnsiTheme="minorHAnsi" w:cstheme="minorHAnsi"/>
-          <w:color w:val="000000"/>
-          <w:sz w:val="22"/>
-          <w:szCs w:val="22"/>
-        </w:rPr>
-        <w:t xml:space="preserve"> Un juego en el que tienes que gestionar los edificios y las infraestructuras del país. </w:t>
-      </w:r>
-    </w:p>
-    <w:p>
-      <w:pPr>
-        <w:pStyle w:val="NormalWeb"/>
-        <w:spacing w:before="0" w:beforeAutospacing="0" w:after="0" w:afterAutospacing="0"/>
-        <w:rPr>
-          <w:rFonts w:asciiTheme="minorHAnsi" w:hAnsiTheme="minorHAnsi" w:cstheme="minorHAnsi"/>
-        </w:rPr>
-      </w:pPr>
-      <w:r>
-        <w:rPr>
-          <w:rFonts w:asciiTheme="minorHAnsi" w:hAnsiTheme="minorHAnsi" w:cstheme="minorHAnsi"/>
-          <w:b/>
-          <w:bCs/>
-          <w:color w:val="000000"/>
-          <w:sz w:val="22"/>
-          <w:szCs w:val="22"/>
-        </w:rPr>
-        <w:t>¿Qué es lo que menos te ha gustado?</w:t>
-      </w:r>
-      <w:r>
-        <w:rPr>
-          <w:rFonts w:asciiTheme="minorHAnsi" w:hAnsiTheme="minorHAnsi" w:cstheme="minorHAnsi"/>
-          <w:color w:val="000000"/>
-          <w:sz w:val="22"/>
-          <w:szCs w:val="22"/>
-        </w:rPr>
-        <w:t xml:space="preserve"> No poder encontrar el mapa, y que el tutorial fuese tan largo y pesado sin tampoco una ayuda directa después del mismo.</w:t>
-      </w:r>
-    </w:p>
-    <w:p>
-      <w:pPr>
-        <w:pStyle w:val="NormalWeb"/>
-        <w:spacing w:before="0" w:beforeAutospacing="0" w:after="0" w:afterAutospacing="0"/>
-        <w:rPr>
-          <w:rFonts w:asciiTheme="minorHAnsi" w:hAnsiTheme="minorHAnsi" w:cstheme="minorHAnsi"/>
-        </w:rPr>
-      </w:pPr>
-      <w:r>
-        <w:rPr>
-          <w:rFonts w:asciiTheme="minorHAnsi" w:hAnsiTheme="minorHAnsi" w:cstheme="minorHAnsi"/>
-          <w:b/>
-          <w:bCs/>
-          <w:color w:val="000000"/>
-          <w:sz w:val="22"/>
-          <w:szCs w:val="22"/>
-        </w:rPr>
         <w:lastRenderedPageBreak/>
-        <w:t>¿Hay algo que te haya producido cierta confusión?</w:t>
-      </w:r>
-      <w:r>
-        <w:rPr>
-          <w:rFonts w:asciiTheme="minorHAnsi" w:hAnsiTheme="minorHAnsi" w:cstheme="minorHAnsi"/>
-          <w:color w:val="000000"/>
-          <w:sz w:val="22"/>
-          <w:szCs w:val="22"/>
-        </w:rPr>
-        <w:t xml:space="preserve"> No poder encontrar el mapa y no entender el sistema de estrellas, ni saber dónde se mostraba la cantidad de edificios creada.</w:t>
-      </w:r>
-    </w:p>
-    <w:p>
-      <w:pPr>
-        <w:pStyle w:val="NormalWeb"/>
-        <w:spacing w:before="0" w:beforeAutospacing="0" w:after="0" w:afterAutospacing="0"/>
-        <w:rPr>
-          <w:rFonts w:asciiTheme="minorHAnsi" w:hAnsiTheme="minorHAnsi" w:cstheme="minorHAnsi"/>
-        </w:rPr>
-      </w:pPr>
-      <w:r>
-        <w:rPr>
-          <w:rFonts w:asciiTheme="minorHAnsi" w:hAnsiTheme="minorHAnsi" w:cstheme="minorHAnsi"/>
-          <w:b/>
-          <w:bCs/>
-          <w:color w:val="000000"/>
-          <w:sz w:val="22"/>
-          <w:szCs w:val="22"/>
-        </w:rPr>
-        <w:t>Ahora que ya has terminado, ¿hay algo que te hubiera gustado saber antes de jugar?</w:t>
-      </w:r>
-      <w:r>
-        <w:rPr>
-          <w:rFonts w:asciiTheme="minorHAnsi" w:hAnsiTheme="minorHAnsi" w:cstheme="minorHAnsi"/>
-          <w:color w:val="000000"/>
-          <w:sz w:val="22"/>
-          <w:szCs w:val="22"/>
-        </w:rPr>
-        <w:t xml:space="preserve"> Saber cómo jugar, ya que el tutorial era muy largo y no definía bien como jugarlo y donde tenía que ir para poder avanzar en el juego.</w:t>
-      </w:r>
-    </w:p>
-    <w:p>
-      <w:pPr>
-        <w:rPr>
-          <w:rFonts w:cstheme="minorHAnsi"/>
-        </w:rPr>
-      </w:pPr>
-      <w:r>
-        <w:rPr>
-          <w:rFonts w:cstheme="minorHAnsi"/>
-        </w:rPr>
-        <w:br w:type="page"/>
+        <w:t>Conclusiones alcanzadas a partir del análisis de los resultados. Las conclusiones pueden ser las sugerencias de modificaciones en el videojuego:</w:t>
       </w:r>
     </w:p>
     <w:p>
@@ -4045,7 +4073,6 @@
           <w:szCs w:val="28"/>
         </w:rPr>
       </w:pPr>
-      <w:proofErr w:type="spellStart"/>
       <w:r>
         <w:rPr>
           <w:rFonts w:asciiTheme="minorHAnsi" w:hAnsiTheme="minorHAnsi" w:cstheme="minorHAnsi"/>
@@ -4055,11 +4082,188 @@
           <w:sz w:val="28"/>
           <w:szCs w:val="28"/>
         </w:rPr>
+        <w:t>Bernat Casañas:</w:t>
+      </w:r>
+    </w:p>
+    <w:p/>
+    <w:p>
+      <w:pPr>
+        <w:rPr>
+          <w:rFonts w:cstheme="minorHAnsi"/>
+          <w:color w:val="434343"/>
+          <w:sz w:val="28"/>
+          <w:szCs w:val="28"/>
+        </w:rPr>
+      </w:pPr>
+      <w:r>
+        <w:rPr>
+          <w:rFonts w:cstheme="minorHAnsi"/>
+          <w:color w:val="434343"/>
+          <w:sz w:val="28"/>
+          <w:szCs w:val="28"/>
+        </w:rPr>
+        <w:t xml:space="preserve">En primer lugar, sacamos la conclusión que el tutorial está mal estructurado. No de contenido, sino de cómo se lo dan. Causa una baja de atención muy descarada después del segundo 30. Mi propuesta es segmentar </w:t>
+      </w:r>
+      <w:r>
+        <w:rPr>
+          <w:rFonts w:cstheme="minorHAnsi"/>
+          <w:color w:val="434343"/>
+          <w:sz w:val="28"/>
+          <w:szCs w:val="28"/>
+        </w:rPr>
+        <w:t>el tutorial en trozos pequeños. Primero aprendes una función. Cuando la tienes interiorizada, vas a por la siguiente. Esto también ayudara a la memoria. Haciendo que el usuario recuerde más.</w:t>
+      </w:r>
+    </w:p>
+    <w:p>
+      <w:pPr>
+        <w:rPr>
+          <w:rFonts w:cstheme="minorHAnsi"/>
+          <w:color w:val="434343"/>
+          <w:sz w:val="28"/>
+          <w:szCs w:val="28"/>
+        </w:rPr>
+      </w:pPr>
+      <w:r>
+        <w:rPr>
+          <w:rFonts w:cstheme="minorHAnsi"/>
+          <w:color w:val="434343"/>
+          <w:sz w:val="28"/>
+          <w:szCs w:val="28"/>
+        </w:rPr>
+        <w:t>En segundo lugar, tenemos un problema un poco grave. La confusión del icono de mapa con el de noticias. Desde siempre hemos visto que todo icono de todo telenoticias incluye una bola del mundo. El usuario, al mirar la parte derecha en primero lugar, da por sentado que las noticias son esas. Un fallo de percepción. Se podría corregir añadiendo también el icono (esta vez sí) del “diario” a su lado, para que la persona vea los dos a la vez y sepa comparar qué es el mapa y qué son las noticias.</w:t>
+      </w:r>
+    </w:p>
+    <w:p>
+      <w:pPr>
+        <w:rPr>
+          <w:rFonts w:cstheme="minorHAnsi"/>
+          <w:color w:val="434343"/>
+          <w:sz w:val="28"/>
+          <w:szCs w:val="28"/>
+        </w:rPr>
+      </w:pPr>
+      <w:r>
+        <w:rPr>
+          <w:rFonts w:cstheme="minorHAnsi"/>
+          <w:color w:val="434343"/>
+          <w:sz w:val="28"/>
+          <w:szCs w:val="28"/>
+        </w:rPr>
+        <w:t>En tercero lugar</w:t>
+      </w:r>
+      <w:r>
+        <w:rPr>
+          <w:rFonts w:cstheme="minorHAnsi"/>
+          <w:color w:val="434343"/>
+          <w:sz w:val="28"/>
+          <w:szCs w:val="28"/>
+        </w:rPr>
+        <w:t xml:space="preserve">, nos encontramos un acierto el diseño del videojuego en cuanto a recorrerlo para buscar “x” cosa. El usuario en todo momento ha creído que donde buscaba, </w:t>
+      </w:r>
+      <w:r>
+        <w:rPr>
+          <w:rFonts w:cstheme="minorHAnsi"/>
+          <w:color w:val="434343"/>
+          <w:sz w:val="28"/>
+          <w:szCs w:val="28"/>
+        </w:rPr>
+        <w:t>estaba lo que le pedían. Desde mi punto de vista, la interfaz es intuitiva para el usuario, aunque muy extensa y compleja a nivel de almacenar todas las funciones que tiene el juego. Entonces, a nivel de usabilidad, está bien.</w:t>
+      </w:r>
+    </w:p>
+    <w:p>
+      <w:pPr>
+        <w:rPr>
+          <w:rFonts w:cstheme="minorHAnsi"/>
+          <w:color w:val="434343"/>
+          <w:sz w:val="28"/>
+          <w:szCs w:val="28"/>
+        </w:rPr>
+      </w:pPr>
+      <w:r>
+        <w:rPr>
+          <w:rFonts w:cstheme="minorHAnsi"/>
+          <w:color w:val="434343"/>
+          <w:sz w:val="28"/>
+          <w:szCs w:val="28"/>
+        </w:rPr>
+        <w:t xml:space="preserve">Después, encontramos un fallo muy grave de percepción en la forma de invertir. El usuario no sabía que las estrellas eran para invertir. Había cinco estrellas, donde en cada apartado venían unas preestablecidas, donde tú, tienes que regularlo a tu antojo. Pues el usuario no entendía para que servían las estrellas y no sabía donde estaba el lugar para invertir en baloncesto. Un cambio a proponer, sería poner una barra </w:t>
+      </w:r>
+      <w:proofErr w:type="spellStart"/>
+      <w:r>
+        <w:rPr>
+          <w:rFonts w:cstheme="minorHAnsi"/>
+          <w:color w:val="434343"/>
+          <w:sz w:val="28"/>
+          <w:szCs w:val="28"/>
+        </w:rPr>
+        <w:t>scroll</w:t>
+      </w:r>
+      <w:proofErr w:type="spellEnd"/>
+      <w:r>
+        <w:rPr>
+          <w:rFonts w:cstheme="minorHAnsi"/>
+          <w:color w:val="434343"/>
+          <w:sz w:val="28"/>
+          <w:szCs w:val="28"/>
+        </w:rPr>
+        <w:t xml:space="preserve"> para regular la inversión. Es mucho más intuitiva y a nivel de percepción, aumenta mucho.</w:t>
+      </w:r>
+    </w:p>
+    <w:p>
+      <w:pPr>
+        <w:rPr>
+          <w:rFonts w:eastAsiaTheme="majorEastAsia" w:cstheme="minorHAnsi"/>
+          <w:b/>
+          <w:bCs/>
+          <w:color w:val="434343"/>
+          <w:sz w:val="28"/>
+          <w:szCs w:val="28"/>
+        </w:rPr>
+      </w:pPr>
+      <w:r>
+        <w:rPr>
+          <w:rFonts w:cstheme="minorHAnsi"/>
+          <w:color w:val="434343"/>
+          <w:sz w:val="28"/>
+          <w:szCs w:val="28"/>
+        </w:rPr>
+        <w:t>Para concluir, decir que nos encontramos delante un videojuego muy complejo y extenso (necesario). Y aunque sí o sí</w:t>
+      </w:r>
+      <w:r>
+        <w:rPr>
+          <w:rFonts w:cstheme="minorHAnsi"/>
+          <w:color w:val="434343"/>
+          <w:sz w:val="28"/>
+          <w:szCs w:val="28"/>
+        </w:rPr>
+        <w:t xml:space="preserve"> deba ser difícil moverse </w:t>
+      </w:r>
+      <w:r>
+        <w:rPr>
+          <w:rFonts w:cstheme="minorHAnsi"/>
+          <w:color w:val="434343"/>
+          <w:sz w:val="28"/>
+          <w:szCs w:val="28"/>
+        </w:rPr>
         <w:lastRenderedPageBreak/>
-        <w:t>Eudald</w:t>
-      </w:r>
-      <w:proofErr w:type="spellEnd"/>
-      <w:r>
+        <w:t>por la interfaz, podrían dosificar el tutorial para una mejor atención ergo aprendizaje.</w:t>
+      </w:r>
+      <w:r>
+        <w:rPr>
+          <w:rFonts w:cstheme="minorHAnsi"/>
+          <w:b/>
+          <w:bCs/>
+          <w:color w:val="434343"/>
+          <w:sz w:val="28"/>
+          <w:szCs w:val="28"/>
+        </w:rPr>
+        <w:br w:type="page"/>
+      </w:r>
+    </w:p>
+    <w:p>
+      <w:pPr>
+        <w:pStyle w:val="Ttulo3"/>
+        <w:spacing w:before="320" w:after="80"/>
         <w:rPr>
           <w:rFonts w:asciiTheme="minorHAnsi" w:hAnsiTheme="minorHAnsi" w:cstheme="minorHAnsi"/>
           <w:b/>
@@ -4068,9 +4272,7 @@
           <w:sz w:val="28"/>
           <w:szCs w:val="28"/>
         </w:rPr>
-        <w:t xml:space="preserve"> </w:t>
-      </w:r>
-      <w:proofErr w:type="spellStart"/>
+      </w:pPr>
       <w:r>
         <w:rPr>
           <w:rFonts w:asciiTheme="minorHAnsi" w:hAnsiTheme="minorHAnsi" w:cstheme="minorHAnsi"/>
@@ -4080,10 +4282,49 @@
           <w:sz w:val="28"/>
           <w:szCs w:val="28"/>
         </w:rPr>
-        <w:t>Garrofé</w:t>
-      </w:r>
-      <w:proofErr w:type="spellEnd"/>
-      <w:r>
+        <w:lastRenderedPageBreak/>
+        <w:t>Jordi Pardo:</w:t>
+      </w:r>
+    </w:p>
+    <w:p>
+      <w:pPr>
+        <w:rPr>
+          <w:rFonts w:cstheme="minorHAnsi"/>
+          <w:sz w:val="28"/>
+        </w:rPr>
+      </w:pPr>
+      <w:r>
+        <w:rPr>
+          <w:rFonts w:cstheme="minorHAnsi"/>
+          <w:sz w:val="28"/>
+        </w:rPr>
+        <w:t>Podríamos decir que el juego tiene un claro error de usabilidad, ya que el usuario, se pierde enseguida en el proceso de aprendizaje del juego, provocando así un estado de confusión y frustración al mismo, causando su desinterés en el juego y por ende que lo abandone.</w:t>
+      </w:r>
+    </w:p>
+    <w:p>
+      <w:pPr>
+        <w:rPr>
+          <w:rFonts w:cstheme="minorHAnsi"/>
+        </w:rPr>
+      </w:pPr>
+      <w:r>
+        <w:rPr>
+          <w:rFonts w:cstheme="minorHAnsi"/>
+          <w:sz w:val="28"/>
+        </w:rPr>
+        <w:t>Es un juego al que se le debería aplicar un cambio en el sistema del tutorial y de su interfaz, para poder ayudar al usuario a comprender mejor en que secciones está, como está distribuido todo y sobretodo, como manejarse por el juego, sabiendo qué hacer y cuál es su objetivo final.</w:t>
+      </w:r>
+      <w:r>
+        <w:rPr>
+          <w:rFonts w:cstheme="minorHAnsi"/>
+        </w:rPr>
+        <w:br w:type="page"/>
+      </w:r>
+    </w:p>
+    <w:p>
+      <w:pPr>
+        <w:pStyle w:val="Ttulo3"/>
+        <w:spacing w:before="320" w:after="80"/>
         <w:rPr>
           <w:rFonts w:asciiTheme="minorHAnsi" w:hAnsiTheme="minorHAnsi" w:cstheme="minorHAnsi"/>
           <w:b/>
@@ -4092,36 +4333,8 @@
           <w:sz w:val="28"/>
           <w:szCs w:val="28"/>
         </w:rPr>
-        <w:t>:</w:t>
-      </w:r>
-    </w:p>
-    <w:p>
-      <w:pPr>
-        <w:rPr>
-          <w:rFonts w:eastAsiaTheme="majorEastAsia" w:cstheme="minorHAnsi"/>
-          <w:b/>
-          <w:bCs/>
-          <w:color w:val="434343"/>
-          <w:sz w:val="28"/>
-          <w:szCs w:val="28"/>
-        </w:rPr>
-      </w:pPr>
-      <w:r>
-        <w:rPr>
-          <w:rFonts w:cstheme="minorHAnsi"/>
-          <w:b/>
-          <w:bCs/>
-          <w:color w:val="434343"/>
-          <w:sz w:val="28"/>
-          <w:szCs w:val="28"/>
-        </w:rPr>
-        <w:br w:type="page"/>
-      </w:r>
-    </w:p>
-    <w:p>
-      <w:pPr>
-        <w:pStyle w:val="Ttulo3"/>
-        <w:spacing w:before="320" w:after="80"/>
+      </w:pPr>
+      <w:r>
         <w:rPr>
           <w:rFonts w:asciiTheme="minorHAnsi" w:hAnsiTheme="minorHAnsi" w:cstheme="minorHAnsi"/>
           <w:b/>
@@ -4130,402 +4343,8 @@
           <w:sz w:val="28"/>
           <w:szCs w:val="28"/>
         </w:rPr>
-      </w:pPr>
-      <w:r>
-        <w:rPr>
-          <w:rFonts w:asciiTheme="minorHAnsi" w:hAnsiTheme="minorHAnsi" w:cstheme="minorHAnsi"/>
-          <w:b/>
-          <w:bCs/>
-          <w:color w:val="434343"/>
-          <w:sz w:val="28"/>
-          <w:szCs w:val="28"/>
-        </w:rPr>
         <w:lastRenderedPageBreak/>
-        <w:t xml:space="preserve">Miquel </w:t>
-      </w:r>
-      <w:proofErr w:type="spellStart"/>
-      <w:r>
-        <w:rPr>
-          <w:rFonts w:asciiTheme="minorHAnsi" w:hAnsiTheme="minorHAnsi" w:cstheme="minorHAnsi"/>
-          <w:b/>
-          <w:bCs/>
-          <w:color w:val="434343"/>
-          <w:sz w:val="28"/>
-          <w:szCs w:val="28"/>
-        </w:rPr>
-        <w:t>Suau</w:t>
-      </w:r>
-      <w:proofErr w:type="spellEnd"/>
-      <w:r>
-        <w:rPr>
-          <w:rFonts w:asciiTheme="minorHAnsi" w:hAnsiTheme="minorHAnsi" w:cstheme="minorHAnsi"/>
-          <w:b/>
-          <w:bCs/>
-          <w:color w:val="434343"/>
-          <w:sz w:val="28"/>
-          <w:szCs w:val="28"/>
-        </w:rPr>
-        <w:t>:</w:t>
-      </w:r>
-    </w:p>
-    <w:p>
-      <w:pPr>
-        <w:rPr>
-          <w:rFonts w:eastAsiaTheme="majorEastAsia" w:cstheme="minorHAnsi"/>
-          <w:b/>
-          <w:bCs/>
-          <w:color w:val="434343"/>
-          <w:sz w:val="28"/>
-          <w:szCs w:val="28"/>
-        </w:rPr>
-      </w:pPr>
-      <w:r>
-        <w:rPr>
-          <w:rFonts w:cstheme="minorHAnsi"/>
-          <w:b/>
-          <w:bCs/>
-          <w:color w:val="434343"/>
-          <w:sz w:val="28"/>
-          <w:szCs w:val="28"/>
-        </w:rPr>
-        <w:br w:type="page"/>
-      </w:r>
-    </w:p>
-    <w:p>
-      <w:pPr>
-        <w:pStyle w:val="Ttulo2"/>
-        <w:spacing w:before="360" w:after="120"/>
-        <w:rPr>
-          <w:rFonts w:asciiTheme="minorHAnsi" w:hAnsiTheme="minorHAnsi" w:cstheme="minorHAnsi"/>
-        </w:rPr>
-      </w:pPr>
-      <w:r>
-        <w:rPr>
-          <w:rFonts w:asciiTheme="minorHAnsi" w:hAnsiTheme="minorHAnsi" w:cstheme="minorHAnsi"/>
-          <w:b/>
-          <w:bCs/>
-          <w:color w:val="000000"/>
-          <w:sz w:val="32"/>
-          <w:szCs w:val="32"/>
-        </w:rPr>
-        <w:lastRenderedPageBreak/>
-        <w:t>Conclusiones alcanzadas a partir del análisis de los resultados. Las conclusiones pueden ser las sugerencias de modificaciones en el videojuego:</w:t>
-      </w:r>
-    </w:p>
-    <w:p>
-      <w:pPr>
-        <w:pStyle w:val="Ttulo3"/>
-        <w:spacing w:before="320" w:after="80"/>
-        <w:rPr>
-          <w:rFonts w:asciiTheme="minorHAnsi" w:hAnsiTheme="minorHAnsi" w:cstheme="minorHAnsi"/>
-          <w:b/>
-          <w:bCs/>
-          <w:color w:val="434343"/>
-          <w:sz w:val="28"/>
-          <w:szCs w:val="28"/>
-        </w:rPr>
-      </w:pPr>
-      <w:r>
-        <w:rPr>
-          <w:rFonts w:asciiTheme="minorHAnsi" w:hAnsiTheme="minorHAnsi" w:cstheme="minorHAnsi"/>
-          <w:b/>
-          <w:bCs/>
-          <w:color w:val="434343"/>
-          <w:sz w:val="28"/>
-          <w:szCs w:val="28"/>
-        </w:rPr>
-        <w:t>Bernat Casañas:</w:t>
-      </w:r>
-    </w:p>
-    <w:p/>
-    <w:p>
-      <w:pPr>
-        <w:rPr>
-          <w:rFonts w:cstheme="minorHAnsi"/>
-          <w:color w:val="434343"/>
-          <w:sz w:val="28"/>
-          <w:szCs w:val="28"/>
-        </w:rPr>
-      </w:pPr>
-      <w:r>
-        <w:rPr>
-          <w:rFonts w:cstheme="minorHAnsi"/>
-          <w:color w:val="434343"/>
-          <w:sz w:val="28"/>
-          <w:szCs w:val="28"/>
-        </w:rPr>
-        <w:t xml:space="preserve">En primer lugar, sacamos la conclusión que el tutorial está mal estructurado. No de contenido, sino de cómo se lo dan. Causa una baja de atención muy descarada después del segundo 30. Mi propuesta es segmentar </w:t>
-      </w:r>
-      <w:r>
-        <w:rPr>
-          <w:rFonts w:cstheme="minorHAnsi"/>
-          <w:color w:val="434343"/>
-          <w:sz w:val="28"/>
-          <w:szCs w:val="28"/>
-        </w:rPr>
-        <w:t>el tutorial en trozos pequeños. Primero aprendes una función. Cuando la tienes interiorizada, vas a por la siguiente. Esto también ayudara a la memoria. Haciendo que el usuario recuerde más.</w:t>
-      </w:r>
-    </w:p>
-    <w:p>
-      <w:pPr>
-        <w:rPr>
-          <w:rFonts w:cstheme="minorHAnsi"/>
-          <w:color w:val="434343"/>
-          <w:sz w:val="28"/>
-          <w:szCs w:val="28"/>
-        </w:rPr>
-      </w:pPr>
-      <w:r>
-        <w:rPr>
-          <w:rFonts w:cstheme="minorHAnsi"/>
-          <w:color w:val="434343"/>
-          <w:sz w:val="28"/>
-          <w:szCs w:val="28"/>
-        </w:rPr>
-        <w:t>En segundo lugar, tenemos un problema un poco grave. La confusión del icono de mapa con el de noticias. Desde siempre hemos visto que todo icono de todo telenoticias incluye una bola del mundo. El usuario, al mirar la parte derecha en primero lugar, da por sentado que las noticias son esas. Un fallo de percepción. Se podría corregir añadiendo también el icono (esta vez sí) del “diario” a su lado, para que la persona vea los dos a la vez y sepa comparar qué es el mapa y qué son las noticias.</w:t>
-      </w:r>
-    </w:p>
-    <w:p>
-      <w:pPr>
-        <w:rPr>
-          <w:rFonts w:cstheme="minorHAnsi"/>
-          <w:color w:val="434343"/>
-          <w:sz w:val="28"/>
-          <w:szCs w:val="28"/>
-        </w:rPr>
-      </w:pPr>
-      <w:r>
-        <w:rPr>
-          <w:rFonts w:cstheme="minorHAnsi"/>
-          <w:color w:val="434343"/>
-          <w:sz w:val="28"/>
-          <w:szCs w:val="28"/>
-        </w:rPr>
-        <w:t>En tercero lugar</w:t>
-      </w:r>
-      <w:r>
-        <w:rPr>
-          <w:rFonts w:cstheme="minorHAnsi"/>
-          <w:color w:val="434343"/>
-          <w:sz w:val="28"/>
-          <w:szCs w:val="28"/>
-        </w:rPr>
-        <w:t xml:space="preserve">, nos encontramos un acierto el diseño del videojuego en cuanto a recorrerlo para buscar “x” cosa. El usuario en todo momento ha creído que donde buscaba, </w:t>
-      </w:r>
-      <w:r>
-        <w:rPr>
-          <w:rFonts w:cstheme="minorHAnsi"/>
-          <w:color w:val="434343"/>
-          <w:sz w:val="28"/>
-          <w:szCs w:val="28"/>
-        </w:rPr>
-        <w:t>estaba lo que le pedían. Desde mi punto de vista, la interfaz es intuitiva para el usuario, aunque muy extensa y compleja a nivel de almacenar todas las funciones que tiene el juego. Entonces, a nivel de usabilidad, está bien.</w:t>
-      </w:r>
-    </w:p>
-    <w:p>
-      <w:pPr>
-        <w:rPr>
-          <w:rFonts w:cstheme="minorHAnsi"/>
-          <w:color w:val="434343"/>
-          <w:sz w:val="28"/>
-          <w:szCs w:val="28"/>
-        </w:rPr>
-      </w:pPr>
-      <w:r>
-        <w:rPr>
-          <w:rFonts w:cstheme="minorHAnsi"/>
-          <w:color w:val="434343"/>
-          <w:sz w:val="28"/>
-          <w:szCs w:val="28"/>
-        </w:rPr>
-        <w:t xml:space="preserve">Después, encontramos un fallo muy grave de percepción en la forma de invertir. El usuario no sabía que las estrellas eran para invertir. Había cinco estrellas, donde en cada apartado venían unas preestablecidas, donde tú, tienes que regularlo a tu antojo. Pues el usuario no entendía para que servían las estrellas y no sabía donde estaba el lugar para invertir en baloncesto. Un cambio a proponer, sería poner una barra </w:t>
-      </w:r>
-      <w:proofErr w:type="spellStart"/>
-      <w:r>
-        <w:rPr>
-          <w:rFonts w:cstheme="minorHAnsi"/>
-          <w:color w:val="434343"/>
-          <w:sz w:val="28"/>
-          <w:szCs w:val="28"/>
-        </w:rPr>
-        <w:t>scroll</w:t>
-      </w:r>
-      <w:proofErr w:type="spellEnd"/>
-      <w:r>
-        <w:rPr>
-          <w:rFonts w:cstheme="minorHAnsi"/>
-          <w:color w:val="434343"/>
-          <w:sz w:val="28"/>
-          <w:szCs w:val="28"/>
-        </w:rPr>
-        <w:t xml:space="preserve"> para regular la inversión. Es mucho más intuitiva y a nivel de percepción, aumenta mucho.</w:t>
-      </w:r>
-    </w:p>
-    <w:p>
-      <w:pPr>
-        <w:rPr>
-          <w:rFonts w:eastAsiaTheme="majorEastAsia" w:cstheme="minorHAnsi"/>
-          <w:b/>
-          <w:bCs/>
-          <w:color w:val="434343"/>
-          <w:sz w:val="28"/>
-          <w:szCs w:val="28"/>
-        </w:rPr>
-      </w:pPr>
-      <w:r>
-        <w:rPr>
-          <w:rFonts w:cstheme="minorHAnsi"/>
-          <w:color w:val="434343"/>
-          <w:sz w:val="28"/>
-          <w:szCs w:val="28"/>
-        </w:rPr>
-        <w:t>Para concluir, decir que nos encontramos delante un videojuego muy complejo y extenso (necesario). Y aunque sí o sí</w:t>
-      </w:r>
-      <w:r>
-        <w:rPr>
-          <w:rFonts w:cstheme="minorHAnsi"/>
-          <w:color w:val="434343"/>
-          <w:sz w:val="28"/>
-          <w:szCs w:val="28"/>
-        </w:rPr>
-        <w:t xml:space="preserve"> deba ser difícil moverse </w:t>
-      </w:r>
-      <w:r>
-        <w:rPr>
-          <w:rFonts w:cstheme="minorHAnsi"/>
-          <w:color w:val="434343"/>
-          <w:sz w:val="28"/>
-          <w:szCs w:val="28"/>
-        </w:rPr>
-        <w:lastRenderedPageBreak/>
-        <w:t>por la interfaz, podrían dosificar el tutorial para una mejor atención ergo aprendizaje.</w:t>
-      </w:r>
-      <w:r>
-        <w:rPr>
-          <w:rFonts w:cstheme="minorHAnsi"/>
-          <w:b/>
-          <w:bCs/>
-          <w:color w:val="434343"/>
-          <w:sz w:val="28"/>
-          <w:szCs w:val="28"/>
-        </w:rPr>
-        <w:br w:type="page"/>
-      </w:r>
-    </w:p>
-    <w:p>
-      <w:pPr>
-        <w:pStyle w:val="Ttulo3"/>
-        <w:spacing w:before="320" w:after="80"/>
-        <w:rPr>
-          <w:rFonts w:asciiTheme="minorHAnsi" w:hAnsiTheme="minorHAnsi" w:cstheme="minorHAnsi"/>
-          <w:b/>
-          <w:bCs/>
-          <w:color w:val="434343"/>
-          <w:sz w:val="28"/>
-          <w:szCs w:val="28"/>
-        </w:rPr>
-      </w:pPr>
-      <w:r>
-        <w:rPr>
-          <w:rFonts w:asciiTheme="minorHAnsi" w:hAnsiTheme="minorHAnsi" w:cstheme="minorHAnsi"/>
-          <w:b/>
-          <w:bCs/>
-          <w:color w:val="434343"/>
-          <w:sz w:val="28"/>
-          <w:szCs w:val="28"/>
-        </w:rPr>
-        <w:lastRenderedPageBreak/>
-        <w:t>Jordi Pardo:</w:t>
-      </w:r>
-    </w:p>
-    <w:p>
-      <w:pPr>
-        <w:rPr>
-          <w:rFonts w:cstheme="minorHAnsi"/>
-          <w:sz w:val="28"/>
-        </w:rPr>
-      </w:pPr>
-      <w:r>
-        <w:rPr>
-          <w:rFonts w:cstheme="minorHAnsi"/>
-          <w:sz w:val="28"/>
-        </w:rPr>
-        <w:t>Podríamos decir que el juego tiene un claro error de usabilidad, ya que el usuario, se pierde enseguida en el proceso de aprendizaje del juego, provocando así un estado de confusión y frustración al mismo, causando su desinterés en el juego y por ende que lo abandone.</w:t>
-      </w:r>
-    </w:p>
-    <w:p>
-      <w:pPr>
-        <w:rPr>
-          <w:rFonts w:cstheme="minorHAnsi"/>
-        </w:rPr>
-      </w:pPr>
-      <w:r>
-        <w:rPr>
-          <w:rFonts w:cstheme="minorHAnsi"/>
-          <w:sz w:val="28"/>
-        </w:rPr>
-        <w:t xml:space="preserve">Es un juego al que se le debería aplicar un cambio en el sistema del tutorial y de su interfaz, para poder ayudar al usuario a comprender mejor en que secciones está, como </w:t>
-      </w:r>
-      <w:r>
-        <w:rPr>
-          <w:rFonts w:cstheme="minorHAnsi"/>
-          <w:sz w:val="28"/>
-        </w:rPr>
-        <w:t>está</w:t>
-      </w:r>
-      <w:bookmarkStart w:id="0" w:name="_GoBack"/>
-      <w:bookmarkEnd w:id="0"/>
-      <w:r>
-        <w:rPr>
-          <w:rFonts w:cstheme="minorHAnsi"/>
-          <w:sz w:val="28"/>
-        </w:rPr>
-        <w:t xml:space="preserve"> distribuido todo y sobretodo, como manejarse por el juego, sabiendo qué hacer y cuál es su objetivo final.</w:t>
-      </w:r>
-      <w:r>
-        <w:rPr>
-          <w:rFonts w:cstheme="minorHAnsi"/>
-        </w:rPr>
-        <w:br w:type="page"/>
-      </w:r>
-    </w:p>
-    <w:p>
-      <w:pPr>
-        <w:pStyle w:val="Ttulo3"/>
-        <w:spacing w:before="320" w:after="80"/>
-        <w:rPr>
-          <w:rFonts w:asciiTheme="minorHAnsi" w:hAnsiTheme="minorHAnsi" w:cstheme="minorHAnsi"/>
-          <w:b/>
-          <w:bCs/>
-          <w:color w:val="434343"/>
-          <w:sz w:val="28"/>
-          <w:szCs w:val="28"/>
-        </w:rPr>
-      </w:pPr>
-      <w:proofErr w:type="spellStart"/>
-      <w:r>
-        <w:rPr>
-          <w:rFonts w:asciiTheme="minorHAnsi" w:hAnsiTheme="minorHAnsi" w:cstheme="minorHAnsi"/>
-          <w:b/>
-          <w:bCs/>
-          <w:color w:val="434343"/>
-          <w:sz w:val="28"/>
-          <w:szCs w:val="28"/>
-        </w:rPr>
-        <w:lastRenderedPageBreak/>
-        <w:t>Eudald</w:t>
-      </w:r>
-      <w:proofErr w:type="spellEnd"/>
-      <w:r>
-        <w:rPr>
-          <w:rFonts w:asciiTheme="minorHAnsi" w:hAnsiTheme="minorHAnsi" w:cstheme="minorHAnsi"/>
-          <w:b/>
-          <w:bCs/>
-          <w:color w:val="434343"/>
-          <w:sz w:val="28"/>
-          <w:szCs w:val="28"/>
-        </w:rPr>
-        <w:t xml:space="preserve"> </w:t>
+        <w:t xml:space="preserve">Eudald </w:t>
       </w:r>
       <w:proofErr w:type="spellStart"/>
       <w:r>
@@ -4724,14 +4543,27 @@
       <w:r>
         <w:t xml:space="preserve">Ilustración </w:t>
       </w:r>
-      <w:fldSimple w:instr=" SEQ Ilustración \* ARABIC ">
-        <w:r>
-          <w:rPr>
-            <w:noProof/>
-          </w:rPr>
-          <w:t>1</w:t>
-        </w:r>
-      </w:fldSimple>
+      <w:r>
+        <w:fldChar w:fldCharType="begin"/>
+      </w:r>
+      <w:r>
+        <w:instrText xml:space="preserve"> SEQ Ilustración \* ARABIC </w:instrText>
+      </w:r>
+      <w:r>
+        <w:fldChar w:fldCharType="separate"/>
+      </w:r>
+      <w:r>
+        <w:rPr>
+          <w:noProof/>
+        </w:rPr>
+        <w:t>1</w:t>
+      </w:r>
+      <w:r>
+        <w:rPr>
+          <w:noProof/>
+        </w:rPr>
+        <w:fldChar w:fldCharType="end"/>
+      </w:r>
     </w:p>
     <w:p>
       <w:pPr>
@@ -4800,14 +4632,27 @@
       <w:r>
         <w:t xml:space="preserve">Ilustración </w:t>
       </w:r>
-      <w:fldSimple w:instr=" SEQ Ilustración \* ARABIC ">
-        <w:r>
-          <w:rPr>
-            <w:noProof/>
-          </w:rPr>
-          <w:t>2</w:t>
-        </w:r>
-      </w:fldSimple>
+      <w:r>
+        <w:fldChar w:fldCharType="begin"/>
+      </w:r>
+      <w:r>
+        <w:instrText xml:space="preserve"> SEQ Ilustración \* ARABIC </w:instrText>
+      </w:r>
+      <w:r>
+        <w:fldChar w:fldCharType="separate"/>
+      </w:r>
+      <w:r>
+        <w:rPr>
+          <w:noProof/>
+        </w:rPr>
+        <w:t>2</w:t>
+      </w:r>
+      <w:r>
+        <w:rPr>
+          <w:noProof/>
+        </w:rPr>
+        <w:fldChar w:fldCharType="end"/>
+      </w:r>
     </w:p>
     <w:p>
       <w:pPr>
@@ -4877,14 +4722,27 @@
       <w:r>
         <w:t xml:space="preserve">Ilustración </w:t>
       </w:r>
-      <w:fldSimple w:instr=" SEQ Ilustración \* ARABIC ">
-        <w:r>
-          <w:rPr>
-            <w:noProof/>
-          </w:rPr>
-          <w:t>3</w:t>
-        </w:r>
-      </w:fldSimple>
+      <w:r>
+        <w:fldChar w:fldCharType="begin"/>
+      </w:r>
+      <w:r>
+        <w:instrText xml:space="preserve"> SEQ Ilustración \* ARABIC </w:instrText>
+      </w:r>
+      <w:r>
+        <w:fldChar w:fldCharType="separate"/>
+      </w:r>
+      <w:r>
+        <w:rPr>
+          <w:noProof/>
+        </w:rPr>
+        <w:t>3</w:t>
+      </w:r>
+      <w:r>
+        <w:rPr>
+          <w:noProof/>
+        </w:rPr>
+        <w:fldChar w:fldCharType="end"/>
+      </w:r>
     </w:p>
     <w:p>
       <w:pPr>
@@ -4953,14 +4811,27 @@
       <w:r>
         <w:t xml:space="preserve">Ilustración </w:t>
       </w:r>
-      <w:fldSimple w:instr=" SEQ Ilustración \* ARABIC ">
-        <w:r>
-          <w:rPr>
-            <w:noProof/>
-          </w:rPr>
-          <w:t>4</w:t>
-        </w:r>
-      </w:fldSimple>
+      <w:r>
+        <w:fldChar w:fldCharType="begin"/>
+      </w:r>
+      <w:r>
+        <w:instrText xml:space="preserve"> SEQ Ilustración \* ARABIC </w:instrText>
+      </w:r>
+      <w:r>
+        <w:fldChar w:fldCharType="separate"/>
+      </w:r>
+      <w:r>
+        <w:rPr>
+          <w:noProof/>
+        </w:rPr>
+        <w:t>4</w:t>
+      </w:r>
+      <w:r>
+        <w:rPr>
+          <w:noProof/>
+        </w:rPr>
+        <w:fldChar w:fldCharType="end"/>
+      </w:r>
     </w:p>
     <w:p>
       <w:pPr>
@@ -5040,14 +4911,27 @@
       <w:r>
         <w:t xml:space="preserve">Ilustración </w:t>
       </w:r>
-      <w:fldSimple w:instr=" SEQ Ilustración \* ARABIC ">
-        <w:r>
-          <w:rPr>
-            <w:noProof/>
-          </w:rPr>
-          <w:t>5</w:t>
-        </w:r>
-      </w:fldSimple>
+      <w:r>
+        <w:fldChar w:fldCharType="begin"/>
+      </w:r>
+      <w:r>
+        <w:instrText xml:space="preserve"> SEQ Ilustración \* ARABIC </w:instrText>
+      </w:r>
+      <w:r>
+        <w:fldChar w:fldCharType="separate"/>
+      </w:r>
+      <w:r>
+        <w:rPr>
+          <w:noProof/>
+        </w:rPr>
+        <w:t>5</w:t>
+      </w:r>
+      <w:r>
+        <w:rPr>
+          <w:noProof/>
+        </w:rPr>
+        <w:fldChar w:fldCharType="end"/>
+      </w:r>
     </w:p>
     <w:p>
       <w:pPr>
@@ -5115,14 +4999,27 @@
       <w:r>
         <w:t xml:space="preserve">Ilustración </w:t>
       </w:r>
-      <w:fldSimple w:instr=" SEQ Ilustración \* ARABIC ">
-        <w:r>
-          <w:rPr>
-            <w:noProof/>
-          </w:rPr>
-          <w:t>6</w:t>
-        </w:r>
-      </w:fldSimple>
+      <w:r>
+        <w:fldChar w:fldCharType="begin"/>
+      </w:r>
+      <w:r>
+        <w:instrText xml:space="preserve"> SEQ Ilustración \* ARABIC </w:instrText>
+      </w:r>
+      <w:r>
+        <w:fldChar w:fldCharType="separate"/>
+      </w:r>
+      <w:r>
+        <w:rPr>
+          <w:noProof/>
+        </w:rPr>
+        <w:t>6</w:t>
+      </w:r>
+      <w:r>
+        <w:rPr>
+          <w:noProof/>
+        </w:rPr>
+        <w:fldChar w:fldCharType="end"/>
+      </w:r>
     </w:p>
     <w:p>
       <w:pPr>
@@ -5191,14 +5088,27 @@
       <w:r>
         <w:t xml:space="preserve">Ilustración </w:t>
       </w:r>
-      <w:fldSimple w:instr=" SEQ Ilustración \* ARABIC ">
-        <w:r>
-          <w:rPr>
-            <w:noProof/>
-          </w:rPr>
-          <w:t>7</w:t>
-        </w:r>
-      </w:fldSimple>
+      <w:r>
+        <w:fldChar w:fldCharType="begin"/>
+      </w:r>
+      <w:r>
+        <w:instrText xml:space="preserve"> SEQ Ilustración \* ARABIC </w:instrText>
+      </w:r>
+      <w:r>
+        <w:fldChar w:fldCharType="separate"/>
+      </w:r>
+      <w:r>
+        <w:rPr>
+          <w:noProof/>
+        </w:rPr>
+        <w:t>7</w:t>
+      </w:r>
+      <w:r>
+        <w:rPr>
+          <w:noProof/>
+        </w:rPr>
+        <w:fldChar w:fldCharType="end"/>
+      </w:r>
     </w:p>
     <w:p>
       <w:pPr>
@@ -5266,14 +5176,27 @@
       <w:r>
         <w:t xml:space="preserve">Ilustración </w:t>
       </w:r>
-      <w:fldSimple w:instr=" SEQ Ilustración \* ARABIC ">
-        <w:r>
-          <w:rPr>
-            <w:noProof/>
-          </w:rPr>
-          <w:t>8</w:t>
-        </w:r>
-      </w:fldSimple>
+      <w:r>
+        <w:fldChar w:fldCharType="begin"/>
+      </w:r>
+      <w:r>
+        <w:instrText xml:space="preserve"> SEQ Ilustración \* ARABIC </w:instrText>
+      </w:r>
+      <w:r>
+        <w:fldChar w:fldCharType="separate"/>
+      </w:r>
+      <w:r>
+        <w:rPr>
+          <w:noProof/>
+        </w:rPr>
+        <w:t>8</w:t>
+      </w:r>
+      <w:r>
+        <w:rPr>
+          <w:noProof/>
+        </w:rPr>
+        <w:fldChar w:fldCharType="end"/>
+      </w:r>
     </w:p>
     <w:p>
       <w:pPr>
@@ -5346,14 +5269,27 @@
       <w:r>
         <w:t xml:space="preserve">Ilustración </w:t>
       </w:r>
-      <w:fldSimple w:instr=" SEQ Ilustración \* ARABIC ">
-        <w:r>
-          <w:rPr>
-            <w:noProof/>
-          </w:rPr>
-          <w:t>9</w:t>
-        </w:r>
-      </w:fldSimple>
+      <w:r>
+        <w:fldChar w:fldCharType="begin"/>
+      </w:r>
+      <w:r>
+        <w:instrText xml:space="preserve"> SEQ Ilustración \* ARABIC </w:instrText>
+      </w:r>
+      <w:r>
+        <w:fldChar w:fldCharType="separate"/>
+      </w:r>
+      <w:r>
+        <w:rPr>
+          <w:noProof/>
+        </w:rPr>
+        <w:t>9</w:t>
+      </w:r>
+      <w:r>
+        <w:rPr>
+          <w:noProof/>
+        </w:rPr>
+        <w:fldChar w:fldCharType="end"/>
+      </w:r>
     </w:p>
     <w:p>
       <w:pPr>
@@ -5418,71 +5354,128 @@
           <w:lang w:val="ca-ES"/>
         </w:rPr>
       </w:pPr>
-      <w:bookmarkStart w:id="1" w:name="_Toc26978128"/>
+      <w:bookmarkStart w:id="0" w:name="_Toc26978128"/>
       <w:r>
         <w:rPr>
           <w:lang w:val="ca-ES"/>
         </w:rPr>
         <w:t>Introducció</w:t>
       </w:r>
+      <w:bookmarkEnd w:id="0"/>
+    </w:p>
+    <w:p>
+      <w:pPr>
+        <w:spacing w:after="0"/>
+        <w:rPr>
+          <w:lang w:val="ca-ES"/>
+        </w:rPr>
+      </w:pPr>
+      <w:r>
+        <w:rPr>
+          <w:lang w:val="ca-ES"/>
+        </w:rPr>
+        <w:t>El joc que hem escollit per reali</w:t>
+      </w:r>
+      <w:r>
+        <w:rPr>
+          <w:lang w:val="ca-ES"/>
+        </w:rPr>
+        <w:t>t</w:t>
+      </w:r>
+      <w:r>
+        <w:rPr>
+          <w:lang w:val="ca-ES"/>
+        </w:rPr>
+        <w:t>zar l’</w:t>
+      </w:r>
+      <w:r>
+        <w:rPr>
+          <w:lang w:val="ca-ES"/>
+        </w:rPr>
+        <w:t xml:space="preserve">avaluació heurística ha estat Real </w:t>
+      </w:r>
+      <w:proofErr w:type="spellStart"/>
+      <w:r>
+        <w:rPr>
+          <w:lang w:val="ca-ES"/>
+        </w:rPr>
+        <w:t>Gorilla</w:t>
+      </w:r>
+      <w:proofErr w:type="spellEnd"/>
+      <w:r>
+        <w:rPr>
+          <w:lang w:val="ca-ES"/>
+        </w:rPr>
+        <w:t xml:space="preserve"> Simulator, un joc que compta amb més de 1 milió de descarregues en la Play Store, desenvolupat per PT Game Studio, un estudi de jocs per a mòbils ubicat a </w:t>
+      </w:r>
+      <w:r>
+        <w:rPr>
+          <w:lang w:val="ca-ES"/>
+        </w:rPr>
+        <w:t>Índia</w:t>
+      </w:r>
+      <w:r>
+        <w:rPr>
+          <w:lang w:val="ca-ES"/>
+        </w:rPr>
+        <w:t xml:space="preserve"> es categoritza dins del gènere de Simulació.</w:t>
+      </w:r>
+    </w:p>
+    <w:p>
+      <w:pPr>
+        <w:pStyle w:val="Ttulo1"/>
+        <w:rPr>
+          <w:lang w:val="ca-ES"/>
+        </w:rPr>
+      </w:pPr>
+      <w:bookmarkStart w:id="1" w:name="_Toc26978129"/>
+      <w:proofErr w:type="spellStart"/>
+      <w:r>
+        <w:rPr>
+          <w:lang w:val="ca-ES"/>
+        </w:rPr>
+        <w:t>Target</w:t>
+      </w:r>
+      <w:proofErr w:type="spellEnd"/>
+      <w:r>
+        <w:rPr>
+          <w:lang w:val="ca-ES"/>
+        </w:rPr>
+        <w:t xml:space="preserve"> del videojoc escollit</w:t>
+      </w:r>
       <w:bookmarkEnd w:id="1"/>
     </w:p>
     <w:p>
       <w:pPr>
-        <w:spacing w:after="0"/>
-        <w:rPr>
-          <w:lang w:val="ca-ES"/>
-        </w:rPr>
-      </w:pPr>
-      <w:r>
-        <w:rPr>
-          <w:lang w:val="ca-ES"/>
-        </w:rPr>
-        <w:t>El joc que hem escollit per reali</w:t>
-      </w:r>
-      <w:r>
-        <w:rPr>
-          <w:lang w:val="ca-ES"/>
-        </w:rPr>
-        <w:t>t</w:t>
-      </w:r>
-      <w:r>
-        <w:rPr>
-          <w:lang w:val="ca-ES"/>
-        </w:rPr>
-        <w:t>zar l’</w:t>
-      </w:r>
-      <w:r>
-        <w:rPr>
-          <w:lang w:val="ca-ES"/>
-        </w:rPr>
-        <w:t xml:space="preserve">avaluació heurística ha estat Real </w:t>
+        <w:rPr>
+          <w:lang w:val="ca-ES"/>
+        </w:rPr>
+      </w:pPr>
+      <w:r>
+        <w:rPr>
+          <w:lang w:val="ca-ES"/>
+        </w:rPr>
+        <w:t xml:space="preserve">Creiem que el públic al que va enfocat aquest videojoc és gent que no compta amb una gran experiència jugant a videojocs, segurament es tracti d’un </w:t>
       </w:r>
       <w:proofErr w:type="spellStart"/>
       <w:r>
         <w:rPr>
           <w:lang w:val="ca-ES"/>
         </w:rPr>
-        <w:t>Gorilla</w:t>
+        <w:t>target</w:t>
       </w:r>
       <w:proofErr w:type="spellEnd"/>
       <w:r>
         <w:rPr>
           <w:lang w:val="ca-ES"/>
         </w:rPr>
-        <w:t xml:space="preserve"> Simulator, un joc que compta amb més de 1 milió de descarregues en la Play Store, desenvolupat per PT Game Studio, un estudi de jocs per a mòbils ubicat a </w:t>
-      </w:r>
-      <w:r>
-        <w:rPr>
-          <w:lang w:val="ca-ES"/>
-        </w:rPr>
-        <w:t>Índia</w:t>
-      </w:r>
-      <w:r>
-        <w:rPr>
-          <w:lang w:val="ca-ES"/>
-        </w:rPr>
-        <w:t xml:space="preserve"> es categoritza dins del gènere de Simulació.</w:t>
+        <w:t xml:space="preserve"> que juga de forma molt casual a algun joc de mòbil. L’ed</w:t>
+      </w:r>
+      <w:r>
+        <w:rPr>
+          <w:lang w:val="ca-ES"/>
+        </w:rPr>
+        <w:t>at rondaria entre els 8-17 anys degut sobretot a la temàtica.</w:t>
       </w:r>
     </w:p>
     <w:p>
@@ -5492,71 +5485,14 @@
           <w:lang w:val="ca-ES"/>
         </w:rPr>
       </w:pPr>
-      <w:bookmarkStart w:id="2" w:name="_Toc26978129"/>
-      <w:proofErr w:type="spellStart"/>
-      <w:r>
-        <w:rPr>
-          <w:lang w:val="ca-ES"/>
-        </w:rPr>
-        <w:t>Target</w:t>
-      </w:r>
-      <w:proofErr w:type="spellEnd"/>
-      <w:r>
-        <w:rPr>
-          <w:lang w:val="ca-ES"/>
-        </w:rPr>
-        <w:t xml:space="preserve"> del videojoc escollit</w:t>
+      <w:bookmarkStart w:id="2" w:name="_Toc26978130"/>
+      <w:r>
+        <w:rPr>
+          <w:lang w:val="ca-ES"/>
+        </w:rPr>
+        <w:t>Metodologia i Heurístiques</w:t>
       </w:r>
       <w:bookmarkEnd w:id="2"/>
-    </w:p>
-    <w:p>
-      <w:pPr>
-        <w:rPr>
-          <w:lang w:val="ca-ES"/>
-        </w:rPr>
-      </w:pPr>
-      <w:r>
-        <w:rPr>
-          <w:lang w:val="ca-ES"/>
-        </w:rPr>
-        <w:t xml:space="preserve">Creiem que el públic al que va enfocat aquest videojoc és gent que no compta amb una gran experiència jugant a videojocs, segurament es tracti d’un </w:t>
-      </w:r>
-      <w:proofErr w:type="spellStart"/>
-      <w:r>
-        <w:rPr>
-          <w:lang w:val="ca-ES"/>
-        </w:rPr>
-        <w:t>target</w:t>
-      </w:r>
-      <w:proofErr w:type="spellEnd"/>
-      <w:r>
-        <w:rPr>
-          <w:lang w:val="ca-ES"/>
-        </w:rPr>
-        <w:t xml:space="preserve"> que juga de forma molt casual a algun joc de mòbil. L’ed</w:t>
-      </w:r>
-      <w:r>
-        <w:rPr>
-          <w:lang w:val="ca-ES"/>
-        </w:rPr>
-        <w:t>at rondaria entre els 8-17 anys degut sobretot a la temàtica.</w:t>
-      </w:r>
-    </w:p>
-    <w:p>
-      <w:pPr>
-        <w:pStyle w:val="Ttulo1"/>
-        <w:rPr>
-          <w:lang w:val="ca-ES"/>
-        </w:rPr>
-      </w:pPr>
-      <w:bookmarkStart w:id="3" w:name="_Toc26978130"/>
-      <w:r>
-        <w:rPr>
-          <w:lang w:val="ca-ES"/>
-        </w:rPr>
-        <w:t>Metodologia i Heurístiques</w:t>
-      </w:r>
-      <w:bookmarkEnd w:id="3"/>
     </w:p>
     <w:p>
       <w:pPr>
@@ -5862,7 +5798,7 @@
           <w:lang w:val="ca-ES"/>
         </w:rPr>
       </w:pPr>
-      <w:bookmarkStart w:id="4" w:name="_Toc26978131"/>
+      <w:bookmarkStart w:id="3" w:name="_Toc26978131"/>
       <w:r>
         <w:rPr>
           <w:rFonts w:eastAsiaTheme="minorHAnsi"/>
@@ -5884,7 +5820,50 @@
         </w:rPr>
         <w:t xml:space="preserve"> d’heurística</w:t>
       </w:r>
+      <w:bookmarkEnd w:id="3"/>
+    </w:p>
+    <w:p>
+      <w:pPr>
+        <w:rPr>
+          <w:lang w:val="ca-ES"/>
+        </w:rPr>
+      </w:pPr>
+    </w:p>
+    <w:p>
+      <w:pPr>
+        <w:pStyle w:val="Ttulo1"/>
+        <w:rPr>
+          <w:lang w:val="ca-ES"/>
+        </w:rPr>
+      </w:pPr>
+      <w:bookmarkStart w:id="4" w:name="_Toc26978132"/>
+      <w:r>
+        <w:rPr>
+          <w:lang w:val="ca-ES"/>
+        </w:rPr>
+        <w:t xml:space="preserve">Conclusions i </w:t>
+      </w:r>
+      <w:proofErr w:type="spellStart"/>
+      <w:r>
+        <w:rPr>
+          <w:lang w:val="ca-ES"/>
+        </w:rPr>
+        <w:t>sug</w:t>
+      </w:r>
+      <w:r>
+        <w:rPr>
+          <w:lang w:val="ca-ES"/>
+        </w:rPr>
+        <w:t>g</w:t>
+      </w:r>
+      <w:r>
+        <w:rPr>
+          <w:lang w:val="ca-ES"/>
+        </w:rPr>
+        <w:t>erències</w:t>
+      </w:r>
       <w:bookmarkEnd w:id="4"/>
+      <w:proofErr w:type="spellEnd"/>
     </w:p>
     <w:p>
       <w:pPr>
@@ -5900,50 +5879,7 @@
           <w:lang w:val="ca-ES"/>
         </w:rPr>
       </w:pPr>
-      <w:bookmarkStart w:id="5" w:name="_Toc26978132"/>
-      <w:r>
-        <w:rPr>
-          <w:lang w:val="ca-ES"/>
-        </w:rPr>
-        <w:t xml:space="preserve">Conclusions i </w:t>
-      </w:r>
-      <w:proofErr w:type="spellStart"/>
-      <w:r>
-        <w:rPr>
-          <w:lang w:val="ca-ES"/>
-        </w:rPr>
-        <w:t>sug</w:t>
-      </w:r>
-      <w:r>
-        <w:rPr>
-          <w:lang w:val="ca-ES"/>
-        </w:rPr>
-        <w:t>g</w:t>
-      </w:r>
-      <w:r>
-        <w:rPr>
-          <w:lang w:val="ca-ES"/>
-        </w:rPr>
-        <w:t>erències</w:t>
-      </w:r>
-      <w:bookmarkEnd w:id="5"/>
-      <w:proofErr w:type="spellEnd"/>
-    </w:p>
-    <w:p>
-      <w:pPr>
-        <w:rPr>
-          <w:lang w:val="ca-ES"/>
-        </w:rPr>
-      </w:pPr>
-    </w:p>
-    <w:p>
-      <w:pPr>
-        <w:pStyle w:val="Ttulo1"/>
-        <w:rPr>
-          <w:lang w:val="ca-ES"/>
-        </w:rPr>
-      </w:pPr>
-      <w:bookmarkStart w:id="6" w:name="_Toc26978133"/>
+      <w:bookmarkStart w:id="5" w:name="_Toc26978133"/>
       <w:r>
         <w:rPr>
           <w:lang w:val="ca-ES"/>
@@ -5951,23 +5887,23 @@
         <w:lastRenderedPageBreak/>
         <w:t>Annexos</w:t>
       </w:r>
+      <w:bookmarkEnd w:id="5"/>
+    </w:p>
+    <w:p>
+      <w:pPr>
+        <w:pStyle w:val="Ttulo3"/>
+        <w:rPr>
+          <w:lang w:val="ca-ES"/>
+        </w:rPr>
+      </w:pPr>
+      <w:bookmarkStart w:id="6" w:name="_Toc26978134"/>
+      <w:r>
+        <w:rPr>
+          <w:lang w:val="ca-ES"/>
+        </w:rPr>
+        <w:t>Full de revisió d’Acció:</w:t>
+      </w:r>
       <w:bookmarkEnd w:id="6"/>
-    </w:p>
-    <w:p>
-      <w:pPr>
-        <w:pStyle w:val="Ttulo3"/>
-        <w:rPr>
-          <w:lang w:val="ca-ES"/>
-        </w:rPr>
-      </w:pPr>
-      <w:bookmarkStart w:id="7" w:name="_Toc26978134"/>
-      <w:r>
-        <w:rPr>
-          <w:lang w:val="ca-ES"/>
-        </w:rPr>
-        <w:t>Full de revisió d’Acció:</w:t>
-      </w:r>
-      <w:bookmarkEnd w:id="7"/>
     </w:p>
     <w:p>
       <w:pPr>
@@ -6472,14 +6408,14 @@
           <w:lang w:val="ca-ES"/>
         </w:rPr>
       </w:pPr>
-      <w:bookmarkStart w:id="8" w:name="_Toc26978135"/>
+      <w:bookmarkStart w:id="7" w:name="_Toc26978135"/>
       <w:r>
         <w:rPr>
           <w:lang w:val="ca-ES"/>
         </w:rPr>
         <w:t>Anàlisi d’Heurístiques : Taula</w:t>
       </w:r>
-      <w:bookmarkEnd w:id="8"/>
+      <w:bookmarkEnd w:id="7"/>
     </w:p>
     <w:tbl>
       <w:tblPr>
@@ -7887,14 +7823,14 @@
           <w:lang w:val="ca-ES"/>
         </w:rPr>
       </w:pPr>
-      <w:bookmarkStart w:id="9" w:name="_Toc26978136"/>
+      <w:bookmarkStart w:id="8" w:name="_Toc26978136"/>
       <w:r>
         <w:rPr>
           <w:lang w:val="ca-ES"/>
         </w:rPr>
         <w:t>Anàlisi d’Heurístiques : Proposta de solucions</w:t>
       </w:r>
-      <w:bookmarkEnd w:id="9"/>
+      <w:bookmarkEnd w:id="8"/>
     </w:p>
     <w:p>
       <w:pPr>
@@ -8288,14 +8224,14 @@
           <w:lang w:val="ca-ES"/>
         </w:rPr>
       </w:pPr>
-      <w:bookmarkStart w:id="10" w:name="_Toc26978137"/>
+      <w:bookmarkStart w:id="9" w:name="_Toc26978137"/>
       <w:r>
         <w:rPr>
           <w:lang w:val="ca-ES"/>
         </w:rPr>
         <w:t>Anàlisi d’Heurístiques : Taula</w:t>
       </w:r>
-      <w:bookmarkEnd w:id="10"/>
+      <w:bookmarkEnd w:id="9"/>
     </w:p>
     <w:tbl>
       <w:tblPr>
@@ -9653,7 +9589,7 @@
           <w:lang w:val="ca-ES"/>
         </w:rPr>
       </w:pPr>
-      <w:bookmarkStart w:id="11" w:name="_Toc26978138"/>
+      <w:bookmarkStart w:id="10" w:name="_Toc26978138"/>
       <w:r>
         <w:rPr>
           <w:lang w:val="ca-ES"/>
@@ -9661,7 +9597,7 @@
         <w:lastRenderedPageBreak/>
         <w:t>Anàlisi d’Heurístiques : Proposta de solucions</w:t>
       </w:r>
-      <w:bookmarkEnd w:id="11"/>
+      <w:bookmarkEnd w:id="10"/>
     </w:p>
     <w:p>
       <w:pPr>
@@ -9951,14 +9887,14 @@
           <w:lang w:val="ca-ES"/>
         </w:rPr>
       </w:pPr>
-      <w:bookmarkStart w:id="12" w:name="_Toc26978139"/>
+      <w:bookmarkStart w:id="11" w:name="_Toc26978139"/>
       <w:r>
         <w:rPr>
           <w:lang w:val="ca-ES"/>
         </w:rPr>
         <w:t>Anàlisi d’Heurístiques : Taula</w:t>
       </w:r>
-      <w:bookmarkEnd w:id="12"/>
+      <w:bookmarkEnd w:id="11"/>
     </w:p>
     <w:tbl>
       <w:tblPr>
@@ -10047,7 +9983,7 @@
               <w:rPr>
                 <w:lang w:val="ca-ES"/>
               </w:rPr>
-              <w:t>En quin grau no es compleix?</w:t>
+              <w:t>En quin grau es compleix?</w:t>
             </w:r>
           </w:p>
           <w:p>
@@ -10167,7 +10103,7 @@
         <w:tc>
           <w:tcPr>
             <w:tcW w:w="444" w:type="dxa"/>
-            <w:shd w:val="clear" w:color="auto" w:fill="FFFFFF" w:themeFill="background1"/>
+            <w:shd w:val="clear" w:color="auto" w:fill="92D050"/>
           </w:tcPr>
           <w:p>
             <w:pPr>
@@ -10198,6 +10134,12 @@
                 <w:lang w:val="ca-ES"/>
               </w:rPr>
             </w:pPr>
+            <w:r>
+              <w:rPr>
+                <w:lang w:val="ca-ES"/>
+              </w:rPr>
+              <w:t>10</w:t>
+            </w:r>
           </w:p>
           <w:p>
             <w:pPr>
@@ -10236,6 +10178,12 @@
                 <w:lang w:val="ca-ES"/>
               </w:rPr>
             </w:pPr>
+            <w:r>
+              <w:rPr>
+                <w:lang w:val="ca-ES"/>
+              </w:rPr>
+              <w:t>1</w:t>
+            </w:r>
           </w:p>
         </w:tc>
         <w:tc>
@@ -10250,6 +10198,12 @@
                 <w:lang w:val="ca-ES"/>
               </w:rPr>
             </w:pPr>
+            <w:r>
+              <w:rPr>
+                <w:lang w:val="ca-ES"/>
+              </w:rPr>
+              <w:t>10</w:t>
+            </w:r>
           </w:p>
         </w:tc>
       </w:tr>
@@ -10283,7 +10237,7 @@
         <w:tc>
           <w:tcPr>
             <w:tcW w:w="444" w:type="dxa"/>
-            <w:shd w:val="clear" w:color="auto" w:fill="FFFFFF" w:themeFill="background1"/>
+            <w:shd w:val="clear" w:color="auto" w:fill="FF0000"/>
           </w:tcPr>
           <w:p>
             <w:pPr>
@@ -10306,6 +10260,12 @@
                 <w:lang w:val="ca-ES"/>
               </w:rPr>
             </w:pPr>
+            <w:r>
+              <w:rPr>
+                <w:lang w:val="ca-ES"/>
+              </w:rPr>
+              <w:t>1</w:t>
+            </w:r>
           </w:p>
         </w:tc>
         <w:tc>
@@ -10320,6 +10280,12 @@
                 <w:lang w:val="ca-ES"/>
               </w:rPr>
             </w:pPr>
+            <w:r>
+              <w:rPr>
+                <w:lang w:val="ca-ES"/>
+              </w:rPr>
+              <w:t>6</w:t>
+            </w:r>
           </w:p>
         </w:tc>
         <w:tc>
@@ -10334,6 +10300,12 @@
                 <w:lang w:val="ca-ES"/>
               </w:rPr>
             </w:pPr>
+            <w:r>
+              <w:rPr>
+                <w:lang w:val="ca-ES"/>
+              </w:rPr>
+              <w:t>7</w:t>
+            </w:r>
           </w:p>
         </w:tc>
       </w:tr>
@@ -10367,7 +10339,7 @@
         <w:tc>
           <w:tcPr>
             <w:tcW w:w="444" w:type="dxa"/>
-            <w:shd w:val="clear" w:color="auto" w:fill="FFFFFF" w:themeFill="background1"/>
+            <w:shd w:val="clear" w:color="auto" w:fill="92D050"/>
           </w:tcPr>
           <w:p>
             <w:pPr>
@@ -10390,6 +10362,12 @@
                 <w:lang w:val="ca-ES"/>
               </w:rPr>
             </w:pPr>
+            <w:r>
+              <w:rPr>
+                <w:lang w:val="ca-ES"/>
+              </w:rPr>
+              <w:t>9</w:t>
+            </w:r>
           </w:p>
         </w:tc>
         <w:tc>
@@ -10404,6 +10382,12 @@
                 <w:lang w:val="ca-ES"/>
               </w:rPr>
             </w:pPr>
+            <w:r>
+              <w:rPr>
+                <w:lang w:val="ca-ES"/>
+              </w:rPr>
+              <w:t>3</w:t>
+            </w:r>
           </w:p>
         </w:tc>
         <w:tc>
@@ -10418,6 +10402,12 @@
                 <w:lang w:val="ca-ES"/>
               </w:rPr>
             </w:pPr>
+            <w:r>
+              <w:rPr>
+                <w:lang w:val="ca-ES"/>
+              </w:rPr>
+              <w:t>10</w:t>
+            </w:r>
           </w:p>
         </w:tc>
       </w:tr>
@@ -10451,7 +10441,7 @@
         <w:tc>
           <w:tcPr>
             <w:tcW w:w="444" w:type="dxa"/>
-            <w:shd w:val="clear" w:color="auto" w:fill="FFFFFF" w:themeFill="background1"/>
+            <w:shd w:val="clear" w:color="auto" w:fill="FF0000"/>
           </w:tcPr>
           <w:p>
             <w:pPr>
@@ -10474,6 +10464,12 @@
                 <w:lang w:val="ca-ES"/>
               </w:rPr>
             </w:pPr>
+            <w:r>
+              <w:rPr>
+                <w:lang w:val="ca-ES"/>
+              </w:rPr>
+              <w:t>4</w:t>
+            </w:r>
           </w:p>
         </w:tc>
         <w:tc>
@@ -10488,6 +10484,12 @@
                 <w:lang w:val="ca-ES"/>
               </w:rPr>
             </w:pPr>
+            <w:r>
+              <w:rPr>
+                <w:lang w:val="ca-ES"/>
+              </w:rPr>
+              <w:t>8</w:t>
+            </w:r>
           </w:p>
         </w:tc>
         <w:tc>
@@ -10502,6 +10504,12 @@
                 <w:lang w:val="ca-ES"/>
               </w:rPr>
             </w:pPr>
+            <w:r>
+              <w:rPr>
+                <w:lang w:val="ca-ES"/>
+              </w:rPr>
+              <w:t>7</w:t>
+            </w:r>
           </w:p>
         </w:tc>
       </w:tr>
@@ -10535,7 +10543,7 @@
         <w:tc>
           <w:tcPr>
             <w:tcW w:w="444" w:type="dxa"/>
-            <w:shd w:val="clear" w:color="auto" w:fill="FFFFFF" w:themeFill="background1"/>
+            <w:shd w:val="clear" w:color="auto" w:fill="92D050"/>
           </w:tcPr>
           <w:p>
             <w:pPr>
@@ -10558,6 +10566,12 @@
                 <w:lang w:val="ca-ES"/>
               </w:rPr>
             </w:pPr>
+            <w:r>
+              <w:rPr>
+                <w:lang w:val="ca-ES"/>
+              </w:rPr>
+              <w:t>7</w:t>
+            </w:r>
           </w:p>
         </w:tc>
         <w:tc>
@@ -10572,6 +10586,12 @@
                 <w:lang w:val="ca-ES"/>
               </w:rPr>
             </w:pPr>
+            <w:r>
+              <w:rPr>
+                <w:lang w:val="ca-ES"/>
+              </w:rPr>
+              <w:t>2</w:t>
+            </w:r>
           </w:p>
         </w:tc>
         <w:tc>
@@ -10586,6 +10606,12 @@
                 <w:lang w:val="ca-ES"/>
               </w:rPr>
             </w:pPr>
+            <w:r>
+              <w:rPr>
+                <w:lang w:val="ca-ES"/>
+              </w:rPr>
+              <w:t>7</w:t>
+            </w:r>
           </w:p>
         </w:tc>
       </w:tr>
@@ -10619,7 +10645,7 @@
         <w:tc>
           <w:tcPr>
             <w:tcW w:w="444" w:type="dxa"/>
-            <w:shd w:val="clear" w:color="auto" w:fill="FFFFFF" w:themeFill="background1"/>
+            <w:shd w:val="clear" w:color="auto" w:fill="92D050"/>
           </w:tcPr>
           <w:p>
             <w:pPr>
@@ -10642,6 +10668,12 @@
                 <w:lang w:val="ca-ES"/>
               </w:rPr>
             </w:pPr>
+            <w:r>
+              <w:rPr>
+                <w:lang w:val="ca-ES"/>
+              </w:rPr>
+              <w:t>6</w:t>
+            </w:r>
           </w:p>
         </w:tc>
         <w:tc>
@@ -10656,6 +10688,12 @@
                 <w:lang w:val="ca-ES"/>
               </w:rPr>
             </w:pPr>
+            <w:r>
+              <w:rPr>
+                <w:lang w:val="ca-ES"/>
+              </w:rPr>
+              <w:t>4</w:t>
+            </w:r>
           </w:p>
         </w:tc>
         <w:tc>
@@ -10670,6 +10708,12 @@
                 <w:lang w:val="ca-ES"/>
               </w:rPr>
             </w:pPr>
+            <w:r>
+              <w:rPr>
+                <w:lang w:val="ca-ES"/>
+              </w:rPr>
+              <w:t>9</w:t>
+            </w:r>
           </w:p>
         </w:tc>
       </w:tr>
@@ -10703,7 +10747,7 @@
         <w:tc>
           <w:tcPr>
             <w:tcW w:w="444" w:type="dxa"/>
-            <w:shd w:val="clear" w:color="auto" w:fill="FFFFFF" w:themeFill="background1"/>
+            <w:shd w:val="clear" w:color="auto" w:fill="FF0000"/>
           </w:tcPr>
           <w:p>
             <w:pPr>
@@ -10726,6 +10770,12 @@
                 <w:lang w:val="ca-ES"/>
               </w:rPr>
             </w:pPr>
+            <w:r>
+              <w:rPr>
+                <w:lang w:val="ca-ES"/>
+              </w:rPr>
+              <w:t>3</w:t>
+            </w:r>
           </w:p>
         </w:tc>
         <w:tc>
@@ -10740,6 +10790,12 @@
                 <w:lang w:val="ca-ES"/>
               </w:rPr>
             </w:pPr>
+            <w:r>
+              <w:rPr>
+                <w:lang w:val="ca-ES"/>
+              </w:rPr>
+              <w:t>8</w:t>
+            </w:r>
           </w:p>
         </w:tc>
         <w:tc>
@@ -10754,6 +10810,12 @@
                 <w:lang w:val="ca-ES"/>
               </w:rPr>
             </w:pPr>
+            <w:r>
+              <w:rPr>
+                <w:lang w:val="ca-ES"/>
+              </w:rPr>
+              <w:t>7</w:t>
+            </w:r>
           </w:p>
         </w:tc>
       </w:tr>
@@ -10780,7 +10842,7 @@
         <w:tc>
           <w:tcPr>
             <w:tcW w:w="444" w:type="dxa"/>
-            <w:shd w:val="clear" w:color="auto" w:fill="FFFFFF" w:themeFill="background1"/>
+            <w:shd w:val="clear" w:color="auto" w:fill="FF0000"/>
           </w:tcPr>
           <w:p>
             <w:pPr>
@@ -10803,6 +10865,12 @@
                 <w:lang w:val="ca-ES"/>
               </w:rPr>
             </w:pPr>
+            <w:r>
+              <w:rPr>
+                <w:lang w:val="ca-ES"/>
+              </w:rPr>
+              <w:t>3</w:t>
+            </w:r>
           </w:p>
         </w:tc>
         <w:tc>
@@ -10817,6 +10885,12 @@
                 <w:lang w:val="ca-ES"/>
               </w:rPr>
             </w:pPr>
+            <w:r>
+              <w:rPr>
+                <w:lang w:val="ca-ES"/>
+              </w:rPr>
+              <w:t>7</w:t>
+            </w:r>
           </w:p>
         </w:tc>
         <w:tc>
@@ -10831,6 +10905,12 @@
                 <w:lang w:val="ca-ES"/>
               </w:rPr>
             </w:pPr>
+            <w:r>
+              <w:rPr>
+                <w:lang w:val="ca-ES"/>
+              </w:rPr>
+              <w:t>5</w:t>
+            </w:r>
           </w:p>
         </w:tc>
       </w:tr>
@@ -10849,7 +10929,7 @@
           <w:lang w:val="ca-ES"/>
         </w:rPr>
       </w:pPr>
-      <w:bookmarkStart w:id="13" w:name="_Toc26978140"/>
+      <w:bookmarkStart w:id="12" w:name="_Toc26978140"/>
       <w:r>
         <w:rPr>
           <w:lang w:val="ca-ES"/>
@@ -10857,7 +10937,7 @@
         <w:lastRenderedPageBreak/>
         <w:t>Anàlisi d’Heurístiques : Proposta de solucions</w:t>
       </w:r>
-      <w:bookmarkEnd w:id="13"/>
+      <w:bookmarkEnd w:id="12"/>
     </w:p>
     <w:p>
       <w:pPr>
@@ -10871,6 +10951,79 @@
         </w:rPr>
         <w:t>Per a les heurístiques que has marcat com errònies en l’apartat anterior, proposa una possible solució per a cada una d’elles.</w:t>
       </w:r>
+    </w:p>
+    <w:p>
+      <w:pPr>
+        <w:rPr>
+          <w:lang w:val="ca-ES"/>
+        </w:rPr>
+      </w:pPr>
+      <w:r>
+        <w:rPr>
+          <w:lang w:val="ca-ES"/>
+        </w:rPr>
+        <w:t>2. Sistema de monedes on reps monedes passant nivells i matant humans, per després guanyar skins</w:t>
+      </w:r>
+    </w:p>
+    <w:p>
+      <w:pPr>
+        <w:rPr>
+          <w:lang w:val="ca-ES"/>
+        </w:rPr>
+      </w:pPr>
+      <w:r>
+        <w:rPr>
+          <w:lang w:val="ca-ES"/>
+        </w:rPr>
+        <w:t>4. Que el humans es puguin amagar i atacar-te.</w:t>
+      </w:r>
+    </w:p>
+    <w:p>
+      <w:pPr>
+        <w:rPr>
+          <w:lang w:val="ca-ES"/>
+        </w:rPr>
+      </w:pPr>
+      <w:r>
+        <w:rPr>
+          <w:lang w:val="ca-ES"/>
+        </w:rPr>
+        <w:t xml:space="preserve">7. Vibració quan mates. Diferents tipus de sorolls. Tacar de sang la pantalla quan mates. Donar al usuari una sensació d’inserció </w:t>
+      </w:r>
+    </w:p>
+    <w:p>
+      <w:pPr>
+        <w:rPr>
+          <w:lang w:val="ca-ES"/>
+        </w:rPr>
+      </w:pPr>
+      <w:r>
+        <w:rPr>
+          <w:lang w:val="ca-ES"/>
+        </w:rPr>
+        <w:t xml:space="preserve">8. Poder augmentar els gràfics. Anular la musica i els </w:t>
+      </w:r>
+      <w:proofErr w:type="spellStart"/>
+      <w:r>
+        <w:rPr>
+          <w:lang w:val="ca-ES"/>
+        </w:rPr>
+        <w:t>fx</w:t>
+      </w:r>
+      <w:proofErr w:type="spellEnd"/>
+      <w:r>
+        <w:rPr>
+          <w:lang w:val="ca-ES"/>
+        </w:rPr>
+        <w:t xml:space="preserve"> de forma separada.</w:t>
+      </w:r>
+    </w:p>
+    <w:p>
+      <w:pPr>
+        <w:rPr>
+          <w:lang w:val="ca-ES"/>
+        </w:rPr>
+      </w:pPr>
     </w:p>
     <w:p>
       <w:pPr>
@@ -10893,6 +11046,8 @@
           <w:lang w:val="ca-ES"/>
         </w:rPr>
       </w:pPr>
+      <w:bookmarkStart w:id="13" w:name="_GoBack"/>
+      <w:bookmarkEnd w:id="13"/>
       <w:r>
         <w:rPr>
           <w:b/>
@@ -12769,15 +12924,7 @@
       </w:r>
       <w:proofErr w:type="spellEnd"/>
       <w:r>
-        <w:t xml:space="preserve">, </w:t>
-      </w:r>
-      <w:proofErr w:type="spellStart"/>
-      <w:r>
-        <w:t>smartphone</w:t>
-      </w:r>
-      <w:proofErr w:type="spellEnd"/>
-      <w:r>
-        <w:t>…</w:t>
+        <w:t>, smartphone…</w:t>
       </w:r>
     </w:p>
     <w:p>
@@ -13277,18 +13424,10 @@
     </w:p>
     <w:p>
       <w:r>
-        <w:t xml:space="preserve">El tercer </w:t>
-      </w:r>
-      <w:proofErr w:type="gramStart"/>
-      <w:r>
-        <w:t xml:space="preserve">problema  </w:t>
-      </w:r>
-      <w:r>
-        <w:t>se</w:t>
-      </w:r>
-      <w:proofErr w:type="gramEnd"/>
-      <w:r>
-        <w:t xml:space="preserve"> podría solucionar ayudando al usuario a ubicarse mejor entre los distintos menús ya fuese remodelando la UI de estos o incluyendo algún elemento distintivo que clarificase donde se encuentra el usuario.</w:t>
+        <w:t xml:space="preserve">El tercer problema  </w:t>
+      </w:r>
+      <w:r>
+        <w:t>se podría solucionar ayudando al usuario a ubicarse mejor entre los distintos menús ya fuese remodelando la UI de estos o incluyendo algún elemento distintivo que clarificase donde se encuentra el usuario.</w:t>
       </w:r>
     </w:p>
     <w:p>
@@ -15354,11 +15493,37 @@
           <w:lang w:val="en-AU"/>
         </w:rPr>
       </w:pPr>
+      <w:proofErr w:type="spellStart"/>
       <w:r>
         <w:rPr>
           <w:rStyle w:val="nfasisintenso"/>
-        </w:rPr>
-        <w:t>Descripción de paso:</w:t>
+          <w:lang w:val="en-GB"/>
+        </w:rPr>
+        <w:t>Descripción</w:t>
+      </w:r>
+      <w:proofErr w:type="spellEnd"/>
+      <w:r>
+        <w:rPr>
+          <w:rStyle w:val="nfasisintenso"/>
+          <w:lang w:val="en-GB"/>
+        </w:rPr>
+        <w:t xml:space="preserve"> de </w:t>
+      </w:r>
+      <w:proofErr w:type="spellStart"/>
+      <w:r>
+        <w:rPr>
+          <w:rStyle w:val="nfasisintenso"/>
+          <w:lang w:val="en-GB"/>
+        </w:rPr>
+        <w:t>paso</w:t>
+      </w:r>
+      <w:proofErr w:type="spellEnd"/>
+      <w:r>
+        <w:rPr>
+          <w:rStyle w:val="nfasisintenso"/>
+          <w:lang w:val="en-GB"/>
+        </w:rPr>
+        <w:t>:</w:t>
       </w:r>
       <w:r>
         <w:rPr>
@@ -18458,6 +18623,9 @@
           <w:numId w:val="26"/>
         </w:numPr>
         <w:spacing w:before="0" w:beforeAutospacing="0" w:after="160" w:afterAutospacing="0"/>
+        <w:rPr>
+          <w:lang w:val="en-GB"/>
+        </w:rPr>
       </w:pPr>
       <w:proofErr w:type="spellStart"/>
       <w:r>
@@ -18492,6 +18660,9 @@
         <w:t>:</w:t>
       </w:r>
       <w:r>
+        <w:rPr>
+          <w:lang w:val="en-GB"/>
+        </w:rPr>
         <w:t xml:space="preserve"> </w:t>
       </w:r>
       <w:r>
@@ -18499,73 +18670,10 @@
           <w:rFonts w:asciiTheme="minorHAnsi" w:hAnsiTheme="minorHAnsi" w:cstheme="minorHAnsi"/>
           <w:sz w:val="22"/>
           <w:szCs w:val="22"/>
-        </w:rPr>
-        <w:t xml:space="preserve">Set a </w:t>
-      </w:r>
-      <w:proofErr w:type="spellStart"/>
-      <w:r>
-        <w:rPr>
-          <w:rFonts w:asciiTheme="minorHAnsi" w:hAnsiTheme="minorHAnsi" w:cstheme="minorHAnsi"/>
-          <w:sz w:val="22"/>
-          <w:szCs w:val="22"/>
-        </w:rPr>
-        <w:t>point</w:t>
-      </w:r>
-      <w:proofErr w:type="spellEnd"/>
-      <w:r>
-        <w:rPr>
-          <w:rFonts w:asciiTheme="minorHAnsi" w:hAnsiTheme="minorHAnsi" w:cstheme="minorHAnsi"/>
-          <w:sz w:val="22"/>
-          <w:szCs w:val="22"/>
-        </w:rPr>
-        <w:t xml:space="preserve"> to </w:t>
-      </w:r>
-      <w:proofErr w:type="spellStart"/>
-      <w:r>
-        <w:rPr>
-          <w:rFonts w:asciiTheme="minorHAnsi" w:hAnsiTheme="minorHAnsi" w:cstheme="minorHAnsi"/>
-          <w:sz w:val="22"/>
-          <w:szCs w:val="22"/>
-        </w:rPr>
-        <w:t>win</w:t>
-      </w:r>
-      <w:proofErr w:type="spellEnd"/>
-      <w:r>
-        <w:rPr>
-          <w:rFonts w:asciiTheme="minorHAnsi" w:hAnsiTheme="minorHAnsi" w:cstheme="minorHAnsi"/>
-          <w:sz w:val="22"/>
-          <w:szCs w:val="22"/>
-        </w:rPr>
-        <w:t xml:space="preserve"> </w:t>
-      </w:r>
-      <w:proofErr w:type="spellStart"/>
-      <w:r>
-        <w:rPr>
-          <w:rFonts w:asciiTheme="minorHAnsi" w:hAnsiTheme="minorHAnsi" w:cstheme="minorHAnsi"/>
-          <w:sz w:val="22"/>
-          <w:szCs w:val="22"/>
-        </w:rPr>
-        <w:t>the</w:t>
-      </w:r>
-      <w:proofErr w:type="spellEnd"/>
-      <w:r>
-        <w:rPr>
-          <w:rFonts w:asciiTheme="minorHAnsi" w:hAnsiTheme="minorHAnsi" w:cstheme="minorHAnsi"/>
-          <w:sz w:val="22"/>
-          <w:szCs w:val="22"/>
-        </w:rPr>
-        <w:t xml:space="preserve"> </w:t>
-      </w:r>
-      <w:proofErr w:type="spellStart"/>
-      <w:r>
-        <w:rPr>
-          <w:rFonts w:asciiTheme="minorHAnsi" w:hAnsiTheme="minorHAnsi" w:cstheme="minorHAnsi"/>
-          <w:sz w:val="22"/>
-          <w:szCs w:val="22"/>
-        </w:rPr>
-        <w:t>level</w:t>
-      </w:r>
-      <w:proofErr w:type="spellEnd"/>
+          <w:lang w:val="en-GB"/>
+        </w:rPr>
+        <w:t>Set a point to win the level</w:t>
+      </w:r>
     </w:p>
     <w:p>
       <w:pPr>
@@ -18799,13 +18907,7 @@
         <w:br w:type="page"/>
       </w:r>
     </w:p>
-    <w:p>
-      <w:pPr>
-        <w:rPr>
-          <w:lang w:val="en-AU"/>
-        </w:rPr>
-      </w:pPr>
-    </w:p>
+    <w:p/>
     <w:p>
       <w:pPr>
         <w:pStyle w:val="Ttulo1"/>
@@ -19261,27 +19363,7 @@
           <w:lang w:val="ca-ES"/>
         </w:rPr>
         <w:tab/>
-        <w:t xml:space="preserve">Bernat </w:t>
-      </w:r>
-      <w:proofErr w:type="spellStart"/>
-      <w:r>
-        <w:rPr>
-          <w:b/>
-          <w:i/>
-          <w:u w:val="single"/>
-          <w:lang w:val="ca-ES"/>
-        </w:rPr>
-        <w:t>Casañas</w:t>
-      </w:r>
-      <w:proofErr w:type="spellEnd"/>
-      <w:r>
-        <w:rPr>
-          <w:b/>
-          <w:i/>
-          <w:u w:val="single"/>
-          <w:lang w:val="ca-ES"/>
-        </w:rPr>
-        <w:t xml:space="preserve"> Masip</w:t>
+        <w:t>Bernat Casañas Masip</w:t>
       </w:r>
       <w:r>
         <w:rPr>
@@ -19392,6 +19474,7 @@
         <w:tc>
           <w:tcPr>
             <w:tcW w:w="1598" w:type="dxa"/>
+            <w:shd w:val="clear" w:color="auto" w:fill="92D050"/>
           </w:tcPr>
           <w:p>
             <w:pPr>
@@ -19442,6 +19525,7 @@
         <w:tc>
           <w:tcPr>
             <w:tcW w:w="1598" w:type="dxa"/>
+            <w:shd w:val="clear" w:color="auto" w:fill="92D050"/>
           </w:tcPr>
           <w:p>
             <w:pPr>
@@ -19466,6 +19550,9 @@
             </w:pPr>
             <w:proofErr w:type="spellStart"/>
             <w:r>
+              <w:rPr>
+                <w:lang w:val="en-GB"/>
+              </w:rPr>
               <w:t>Scro</w:t>
             </w:r>
             <w:r>
@@ -19495,6 +19582,7 @@
         <w:tc>
           <w:tcPr>
             <w:tcW w:w="1598" w:type="dxa"/>
+            <w:shd w:val="clear" w:color="auto" w:fill="92D050"/>
           </w:tcPr>
           <w:p>
             <w:pPr>
@@ -19540,6 +19628,7 @@
         <w:tc>
           <w:tcPr>
             <w:tcW w:w="1598" w:type="dxa"/>
+            <w:shd w:val="clear" w:color="auto" w:fill="FF0000"/>
           </w:tcPr>
           <w:p>
             <w:pPr>
@@ -19628,6 +19717,7 @@
         <w:tc>
           <w:tcPr>
             <w:tcW w:w="1598" w:type="dxa"/>
+            <w:shd w:val="clear" w:color="auto" w:fill="92D050"/>
           </w:tcPr>
           <w:p>
             <w:pPr>
@@ -19674,6 +19764,7 @@
         <w:tc>
           <w:tcPr>
             <w:tcW w:w="1598" w:type="dxa"/>
+            <w:shd w:val="clear" w:color="auto" w:fill="92D050"/>
           </w:tcPr>
           <w:p>
             <w:pPr>
@@ -19719,6 +19810,7 @@
         <w:tc>
           <w:tcPr>
             <w:tcW w:w="1598" w:type="dxa"/>
+            <w:shd w:val="clear" w:color="auto" w:fill="FF0000"/>
           </w:tcPr>
           <w:p>
             <w:pPr>
@@ -19837,6 +19929,7 @@
         <w:tc>
           <w:tcPr>
             <w:tcW w:w="1598" w:type="dxa"/>
+            <w:shd w:val="clear" w:color="auto" w:fill="92D050"/>
           </w:tcPr>
           <w:p>
             <w:pPr>
@@ -19897,6 +19990,7 @@
         <w:tc>
           <w:tcPr>
             <w:tcW w:w="1598" w:type="dxa"/>
+            <w:shd w:val="clear" w:color="auto" w:fill="FF0000"/>
           </w:tcPr>
           <w:p>
             <w:pPr>
@@ -19956,6 +20050,7 @@
         <w:tc>
           <w:tcPr>
             <w:tcW w:w="1598" w:type="dxa"/>
+            <w:shd w:val="clear" w:color="auto" w:fill="92D050"/>
           </w:tcPr>
           <w:p>
             <w:pPr>
@@ -20021,7 +20116,7 @@
         <w:t>Acción en la cual se ha detectado el problema:</w:t>
       </w:r>
       <w:r>
-        <w:t xml:space="preserve"> </w:t>
+        <w:t xml:space="preserve">  Ganar el nivel a la primera</w:t>
       </w:r>
     </w:p>
     <w:p>
@@ -20046,7 +20141,7 @@
           <w:sz w:val="22"/>
           <w:szCs w:val="22"/>
         </w:rPr>
-        <w:t xml:space="preserve"> </w:t>
+        <w:t xml:space="preserve"> 4</w:t>
       </w:r>
     </w:p>
     <w:p>
@@ -20103,6 +20198,12 @@
         </w:rPr>
         <w:t xml:space="preserve"> </w:t>
       </w:r>
+      <w:r>
+        <w:rPr>
+          <w:lang w:val="en-GB"/>
+        </w:rPr>
+        <w:t>Set a point to win the level</w:t>
+      </w:r>
     </w:p>
     <w:p>
       <w:pPr>
@@ -20119,6 +20220,15 @@
         </w:rPr>
         <w:t xml:space="preserve">¿Qué falla exactamente (Claridad, reconocible, comprensible, entendible) ?: </w:t>
       </w:r>
+      <w:r>
+        <w:rPr>
+          <w:rStyle w:val="nfasisintenso"/>
+          <w:i w:val="0"/>
+          <w:iCs w:val="0"/>
+          <w:color w:val="auto"/>
+        </w:rPr>
+        <w:t xml:space="preserve">No tienes aún la velocidad del punto enemigo y el tuyo reconocido. Entonces, el usuario se puede quedar corto en distancia de puntos. </w:t>
+      </w:r>
     </w:p>
     <w:p>
       <w:pPr>
@@ -20128,7 +20238,11 @@
         <w:t> Descripción del problema:</w:t>
       </w:r>
     </w:p>
-    <w:p/>
+    <w:p>
+      <w:r>
+        <w:t>El usuario aún no está acostumbrado a cómo funciona el videojuego y ya te están poniendo contra 2 puntos y en un mapa que ha aumentado considerablemente la dificultad. El usuario simplemente clicará en algún lugar aleatorio hasta comprender como funciona el videojuego.</w:t>
+      </w:r>
+    </w:p>
     <w:p>
       <w:pPr>
         <w:pStyle w:val="NormalWeb"/>
@@ -20217,6 +20331,9 @@
             <w:pPr>
               <w:jc w:val="center"/>
             </w:pPr>
+            <w:r>
+              <w:t>4</w:t>
+            </w:r>
           </w:p>
         </w:tc>
       </w:tr>
@@ -20272,6 +20389,9 @@
             <w:pPr>
               <w:jc w:val="center"/>
             </w:pPr>
+            <w:r>
+              <w:t>4</w:t>
+            </w:r>
           </w:p>
           <w:p>
             <w:pPr>
@@ -20290,9 +20410,375 @@
         <w:t>Posibles soluciones:</w:t>
       </w:r>
     </w:p>
+    <w:p>
+      <w:r>
+        <w:t>Ofrecer un o dos niveles más de tutorial para adaptar el Flow del videojuego al jugador. Sobre todo que interiorice la velocidad y: “si pongo el punto aquí, podré detener al otro punto a tiempo”.</w:t>
+      </w:r>
+    </w:p>
+    <w:p>
+      <w:r>
+        <w:br w:type="page"/>
+      </w:r>
+    </w:p>
+    <w:p>
+      <w:pPr>
+        <w:pStyle w:val="Ttulo1"/>
+        <w:spacing w:line="360" w:lineRule="auto"/>
+      </w:pPr>
+      <w:r>
+        <w:lastRenderedPageBreak/>
+        <w:t>Hoja sobre problema detectado en una acción.</w:t>
+      </w:r>
+    </w:p>
+    <w:p>
+      <w:pPr>
+        <w:pStyle w:val="Prrafodelista"/>
+        <w:numPr>
+          <w:ilvl w:val="0"/>
+          <w:numId w:val="26"/>
+        </w:numPr>
+      </w:pPr>
+      <w:r>
+        <w:rPr>
+          <w:rStyle w:val="nfasisintenso"/>
+        </w:rPr>
+        <w:t>Acción en la cual se ha detectado el problema:</w:t>
+      </w:r>
+      <w:r>
+        <w:t xml:space="preserve"> </w:t>
+      </w:r>
+      <w:r>
+        <w:t>Busca tus estadísticas</w:t>
+      </w:r>
+    </w:p>
+    <w:p>
+      <w:pPr>
+        <w:pStyle w:val="NormalWeb"/>
+        <w:numPr>
+          <w:ilvl w:val="0"/>
+          <w:numId w:val="26"/>
+        </w:numPr>
+        <w:spacing w:before="0" w:beforeAutospacing="0" w:after="160" w:afterAutospacing="0"/>
+      </w:pPr>
+      <w:r>
+        <w:rPr>
+          <w:rStyle w:val="nfasisintenso"/>
+        </w:rPr>
+        <w:t>Paso (1, 2, 3…):</w:t>
+      </w:r>
+      <w:r>
+        <w:rPr>
+          <w:rFonts w:ascii="Calibri" w:hAnsi="Calibri"/>
+          <w:color w:val="000000"/>
+          <w:sz w:val="22"/>
+          <w:szCs w:val="22"/>
+        </w:rPr>
+        <w:t xml:space="preserve"> 3</w:t>
+      </w:r>
+    </w:p>
+    <w:p>
+      <w:pPr>
+        <w:pStyle w:val="Prrafodelista"/>
+        <w:numPr>
+          <w:ilvl w:val="0"/>
+          <w:numId w:val="26"/>
+        </w:numPr>
+        <w:rPr>
+          <w:lang w:val="en-AU"/>
+        </w:rPr>
+      </w:pPr>
+      <w:proofErr w:type="spellStart"/>
+      <w:r>
+        <w:rPr>
+          <w:rStyle w:val="nfasisintenso"/>
+          <w:lang w:val="en-AU"/>
+        </w:rPr>
+        <w:t>Descripción</w:t>
+      </w:r>
+      <w:proofErr w:type="spellEnd"/>
+      <w:r>
+        <w:rPr>
+          <w:rStyle w:val="nfasisintenso"/>
+          <w:lang w:val="en-AU"/>
+        </w:rPr>
+        <w:t xml:space="preserve"> de </w:t>
+      </w:r>
+      <w:proofErr w:type="spellStart"/>
+      <w:r>
+        <w:rPr>
+          <w:rStyle w:val="nfasisintenso"/>
+          <w:lang w:val="en-AU"/>
+        </w:rPr>
+        <w:t>paso</w:t>
+      </w:r>
+      <w:proofErr w:type="spellEnd"/>
+      <w:r>
+        <w:rPr>
+          <w:rStyle w:val="nfasisintenso"/>
+          <w:lang w:val="en-AU"/>
+        </w:rPr>
+        <w:t>:</w:t>
+      </w:r>
+      <w:r>
+        <w:rPr>
+          <w:rFonts w:ascii="Calibri" w:hAnsi="Calibri"/>
+          <w:color w:val="000000"/>
+          <w:lang w:val="en-AU"/>
+        </w:rPr>
+        <w:t xml:space="preserve"> </w:t>
+      </w:r>
+      <w:r>
+        <w:rPr>
+          <w:lang w:val="en-AU"/>
+        </w:rPr>
+        <w:t>Scroll left all the way to find the stats</w:t>
+      </w:r>
+    </w:p>
+    <w:p>
+      <w:pPr>
+        <w:pStyle w:val="NormalWeb"/>
+        <w:numPr>
+          <w:ilvl w:val="0"/>
+          <w:numId w:val="26"/>
+        </w:numPr>
+        <w:spacing w:before="0" w:beforeAutospacing="0" w:after="160" w:afterAutospacing="0"/>
+      </w:pPr>
+      <w:r>
+        <w:rPr>
+          <w:rStyle w:val="nfasisintenso"/>
+        </w:rPr>
+        <w:t xml:space="preserve">¿Qué falla exactamente (Claridad, reconocible, comprensible, entendible) ?: </w:t>
+      </w:r>
+      <w:r>
+        <w:rPr>
+          <w:rStyle w:val="nfasisintenso"/>
+          <w:i w:val="0"/>
+          <w:iCs w:val="0"/>
+          <w:color w:val="auto"/>
+        </w:rPr>
+        <w:t>Claridad</w:t>
+      </w:r>
+      <w:r>
+        <w:rPr>
+          <w:rStyle w:val="nfasisintenso"/>
+          <w:i w:val="0"/>
+          <w:iCs w:val="0"/>
+          <w:color w:val="auto"/>
+        </w:rPr>
+        <w:t>, ya que el jugador puede estar buscando otro submenú (al igual que casi todos los juegos que juega el usuario)</w:t>
+      </w:r>
+    </w:p>
+    <w:p>
+      <w:pPr>
+        <w:pStyle w:val="Ttulo2"/>
+      </w:pPr>
+      <w:r>
+        <w:t> Descripción del problema:</w:t>
+      </w:r>
+    </w:p>
+    <w:p>
+      <w:r>
+        <w:t>El usuario intentará buscar un menú detallado sobre las estadísticas, no una simple imagen de los trofeos que tiene.</w:t>
+      </w:r>
+    </w:p>
+    <w:p>
+      <w:pPr>
+        <w:pStyle w:val="NormalWeb"/>
+        <w:spacing w:before="0" w:beforeAutospacing="0" w:after="160" w:afterAutospacing="0"/>
+      </w:pPr>
+      <w:r>
+        <w:rPr>
+          <w:rStyle w:val="Ttulo2Car"/>
+        </w:rPr>
+        <w:t>Severidad del problema</w:t>
+      </w:r>
+      <w:r>
+        <w:rPr>
+          <w:rFonts w:ascii="Calibri" w:hAnsi="Calibri"/>
+          <w:color w:val="000000"/>
+          <w:sz w:val="22"/>
+          <w:szCs w:val="22"/>
+        </w:rPr>
+        <w:t xml:space="preserve"> </w:t>
+      </w:r>
+    </w:p>
+    <w:tbl>
+      <w:tblPr>
+        <w:tblStyle w:val="Tablaconcuadrcula"/>
+        <w:tblW w:w="0" w:type="auto"/>
+        <w:tblLook w:val="04A0" w:firstRow="1" w:lastRow="0" w:firstColumn="1" w:lastColumn="0" w:noHBand="0" w:noVBand="1"/>
+      </w:tblPr>
+      <w:tblGrid>
+        <w:gridCol w:w="3256"/>
+        <w:gridCol w:w="5238"/>
+      </w:tblGrid>
+      <w:tr>
+        <w:tc>
+          <w:tcPr>
+            <w:tcW w:w="3256" w:type="dxa"/>
+            <w:shd w:val="clear" w:color="auto" w:fill="F2F2F2" w:themeFill="background1" w:themeFillShade="F2"/>
+          </w:tcPr>
+          <w:p>
+            <w:pPr>
+              <w:jc w:val="center"/>
+              <w:rPr>
+                <w:rFonts w:ascii="Calibri" w:hAnsi="Calibri"/>
+                <w:color w:val="000000"/>
+              </w:rPr>
+            </w:pPr>
+            <w:r>
+              <w:rPr>
+                <w:rFonts w:ascii="Calibri" w:hAnsi="Calibri"/>
+                <w:color w:val="000000"/>
+              </w:rPr>
+              <w:t>Impacto negativo sobre la posibilidad de completar la tarea</w:t>
+            </w:r>
+          </w:p>
+          <w:p>
+            <w:pPr>
+              <w:jc w:val="center"/>
+              <w:rPr>
+                <w:rFonts w:ascii="Calibri" w:hAnsi="Calibri"/>
+                <w:color w:val="000000"/>
+              </w:rPr>
+            </w:pPr>
+            <w:r>
+              <w:rPr>
+                <w:rFonts w:ascii="Calibri" w:hAnsi="Calibri"/>
+                <w:color w:val="000000"/>
+              </w:rPr>
+              <w:t>(1-5)</w:t>
+            </w:r>
+          </w:p>
+          <w:p>
+            <w:pPr>
+              <w:jc w:val="center"/>
+            </w:pPr>
+          </w:p>
+        </w:tc>
+        <w:tc>
+          <w:tcPr>
+            <w:tcW w:w="5238" w:type="dxa"/>
+          </w:tcPr>
+          <w:p>
+            <w:pPr>
+              <w:jc w:val="center"/>
+            </w:pPr>
+          </w:p>
+          <w:p>
+            <w:pPr>
+              <w:jc w:val="center"/>
+            </w:pPr>
+            <w:r>
+              <w:t>2</w:t>
+            </w:r>
+          </w:p>
+        </w:tc>
+      </w:tr>
+      <w:tr>
+        <w:tc>
+          <w:tcPr>
+            <w:tcW w:w="3256" w:type="dxa"/>
+            <w:shd w:val="clear" w:color="auto" w:fill="F2F2F2" w:themeFill="background1" w:themeFillShade="F2"/>
+          </w:tcPr>
+          <w:p>
+            <w:pPr>
+              <w:jc w:val="center"/>
+              <w:rPr>
+                <w:rFonts w:ascii="Calibri" w:hAnsi="Calibri"/>
+                <w:color w:val="000000"/>
+              </w:rPr>
+            </w:pPr>
+            <w:r>
+              <w:rPr>
+                <w:rFonts w:ascii="Calibri" w:hAnsi="Calibri"/>
+                <w:color w:val="000000"/>
+              </w:rPr>
+              <w:t>Frecuencia con la que puede aparecer:</w:t>
+            </w:r>
+          </w:p>
+          <w:p>
+            <w:pPr>
+              <w:jc w:val="center"/>
+              <w:rPr>
+                <w:rFonts w:ascii="Calibri" w:hAnsi="Calibri"/>
+                <w:color w:val="000000"/>
+              </w:rPr>
+            </w:pPr>
+            <w:r>
+              <w:rPr>
+                <w:rFonts w:ascii="Calibri" w:hAnsi="Calibri"/>
+                <w:color w:val="000000"/>
+              </w:rPr>
+              <w:t>(1-5)</w:t>
+            </w:r>
+          </w:p>
+          <w:p>
+            <w:pPr>
+              <w:jc w:val="center"/>
+            </w:pPr>
+          </w:p>
+        </w:tc>
+        <w:tc>
+          <w:tcPr>
+            <w:tcW w:w="5238" w:type="dxa"/>
+          </w:tcPr>
+          <w:p>
+            <w:pPr>
+              <w:jc w:val="center"/>
+            </w:pPr>
+            <w:r>
+              <w:t>1</w:t>
+            </w:r>
+          </w:p>
+          <w:p>
+            <w:pPr>
+              <w:jc w:val="center"/>
+            </w:pPr>
+          </w:p>
+        </w:tc>
+      </w:tr>
+    </w:tbl>
     <w:p/>
     <w:p>
       <w:pPr>
+        <w:pStyle w:val="Ttulo2"/>
+      </w:pPr>
+      <w:r>
+        <w:t>Posibles soluciones:</w:t>
+      </w:r>
+    </w:p>
+    <w:p>
+      <w:r>
+        <w:t>Hacer un “</w:t>
+      </w:r>
+      <w:proofErr w:type="spellStart"/>
+      <w:r>
+        <w:t>click</w:t>
+      </w:r>
+      <w:proofErr w:type="spellEnd"/>
+      <w:r>
+        <w:t xml:space="preserve"> </w:t>
+      </w:r>
+      <w:proofErr w:type="spellStart"/>
+      <w:r>
+        <w:t>button</w:t>
+      </w:r>
+      <w:proofErr w:type="spellEnd"/>
+      <w:r>
+        <w:t xml:space="preserve">” para que pueda acceder a toda una interfaz que sea un menú detallado. (manteniendo </w:t>
+      </w:r>
+      <w:proofErr w:type="spellStart"/>
+      <w:r>
+        <w:t>aún</w:t>
+      </w:r>
+      <w:proofErr w:type="spellEnd"/>
+      <w:r>
+        <w:t xml:space="preserve"> así el bloque de estadísticas eficaz)</w:t>
+      </w:r>
+    </w:p>
+    <w:p>
+      <w:pPr>
         <w:pStyle w:val="Ttulo3"/>
         <w:rPr>
           <w:lang w:val="ca-ES"/>
@@ -20305,6 +20791,431 @@
         <w:t xml:space="preserve"> </w:t>
       </w:r>
     </w:p>
+    <w:p>
+      <w:r>
+        <w:br w:type="page"/>
+      </w:r>
+    </w:p>
+    <w:p>
+      <w:pPr>
+        <w:pStyle w:val="Ttulo1"/>
+        <w:spacing w:line="360" w:lineRule="auto"/>
+      </w:pPr>
+      <w:r>
+        <w:lastRenderedPageBreak/>
+        <w:t>Hoja sobre problema detectado en una acción.</w:t>
+      </w:r>
+    </w:p>
+    <w:p>
+      <w:pPr>
+        <w:pStyle w:val="Prrafodelista"/>
+        <w:numPr>
+          <w:ilvl w:val="0"/>
+          <w:numId w:val="26"/>
+        </w:numPr>
+      </w:pPr>
+      <w:r>
+        <w:rPr>
+          <w:rStyle w:val="nfasisintenso"/>
+        </w:rPr>
+        <w:t>Acción en la cual se ha detectado el problema:</w:t>
+      </w:r>
+      <w:r>
+        <w:t xml:space="preserve"> </w:t>
+      </w:r>
+      <w:r>
+        <w:t>Activa “</w:t>
+      </w:r>
+      <w:proofErr w:type="spellStart"/>
+      <w:r>
+        <w:t>colorblind</w:t>
+      </w:r>
+      <w:proofErr w:type="spellEnd"/>
+      <w:r>
+        <w:t xml:space="preserve">” </w:t>
+      </w:r>
+      <w:proofErr w:type="spellStart"/>
+      <w:r>
+        <w:t>mode</w:t>
+      </w:r>
+      <w:proofErr w:type="spellEnd"/>
+    </w:p>
+    <w:p>
+      <w:pPr>
+        <w:pStyle w:val="NormalWeb"/>
+        <w:numPr>
+          <w:ilvl w:val="0"/>
+          <w:numId w:val="26"/>
+        </w:numPr>
+        <w:spacing w:before="0" w:beforeAutospacing="0" w:after="160" w:afterAutospacing="0"/>
+      </w:pPr>
+      <w:r>
+        <w:rPr>
+          <w:rStyle w:val="nfasisintenso"/>
+        </w:rPr>
+        <w:t>Paso (1, 2, 3…):</w:t>
+      </w:r>
+      <w:r>
+        <w:rPr>
+          <w:rFonts w:ascii="Calibri" w:hAnsi="Calibri"/>
+          <w:color w:val="000000"/>
+          <w:sz w:val="22"/>
+          <w:szCs w:val="22"/>
+        </w:rPr>
+        <w:t xml:space="preserve"> 2</w:t>
+      </w:r>
+    </w:p>
+    <w:p>
+      <w:pPr>
+        <w:pStyle w:val="Prrafodelista"/>
+        <w:numPr>
+          <w:ilvl w:val="0"/>
+          <w:numId w:val="26"/>
+        </w:numPr>
+        <w:rPr>
+          <w:lang w:val="en-AU"/>
+        </w:rPr>
+      </w:pPr>
+      <w:proofErr w:type="spellStart"/>
+      <w:r>
+        <w:rPr>
+          <w:rStyle w:val="nfasisintenso"/>
+          <w:lang w:val="en-AU"/>
+        </w:rPr>
+        <w:t>Descripción</w:t>
+      </w:r>
+      <w:proofErr w:type="spellEnd"/>
+      <w:r>
+        <w:rPr>
+          <w:rStyle w:val="nfasisintenso"/>
+          <w:lang w:val="en-AU"/>
+        </w:rPr>
+        <w:t xml:space="preserve"> de </w:t>
+      </w:r>
+      <w:proofErr w:type="spellStart"/>
+      <w:r>
+        <w:rPr>
+          <w:rStyle w:val="nfasisintenso"/>
+          <w:lang w:val="en-AU"/>
+        </w:rPr>
+        <w:t>paso</w:t>
+      </w:r>
+      <w:proofErr w:type="spellEnd"/>
+      <w:r>
+        <w:rPr>
+          <w:rStyle w:val="nfasisintenso"/>
+          <w:lang w:val="en-AU"/>
+        </w:rPr>
+        <w:t>:</w:t>
+      </w:r>
+      <w:r>
+        <w:rPr>
+          <w:rFonts w:ascii="Calibri" w:hAnsi="Calibri"/>
+          <w:color w:val="000000"/>
+          <w:lang w:val="en-AU"/>
+        </w:rPr>
+        <w:t xml:space="preserve"> </w:t>
+      </w:r>
+      <w:r>
+        <w:rPr>
+          <w:lang w:val="en-AU"/>
+        </w:rPr>
+        <w:t xml:space="preserve">Scroll to the right until you find the </w:t>
+      </w:r>
+      <w:proofErr w:type="spellStart"/>
+      <w:r>
+        <w:rPr>
+          <w:lang w:val="en-AU"/>
+        </w:rPr>
+        <w:t>colorblind</w:t>
+      </w:r>
+      <w:proofErr w:type="spellEnd"/>
+      <w:r>
+        <w:rPr>
+          <w:lang w:val="en-AU"/>
+        </w:rPr>
+        <w:t xml:space="preserve"> mode</w:t>
+      </w:r>
+    </w:p>
+    <w:p>
+      <w:pPr>
+        <w:pStyle w:val="NormalWeb"/>
+        <w:numPr>
+          <w:ilvl w:val="0"/>
+          <w:numId w:val="26"/>
+        </w:numPr>
+        <w:spacing w:before="0" w:beforeAutospacing="0" w:after="160" w:afterAutospacing="0"/>
+      </w:pPr>
+      <w:r>
+        <w:rPr>
+          <w:rStyle w:val="nfasisintenso"/>
+        </w:rPr>
+        <w:t xml:space="preserve">¿Qué falla exactamente (Claridad, reconocible, comprensible, entendible) ?: </w:t>
+      </w:r>
+      <w:r>
+        <w:rPr>
+          <w:rStyle w:val="nfasisintenso"/>
+          <w:i w:val="0"/>
+          <w:iCs w:val="0"/>
+          <w:color w:val="auto"/>
+        </w:rPr>
+        <w:t>Reconocimiento, ya que el usuario puede no reconocer que el icono se refiere a “</w:t>
+      </w:r>
+      <w:proofErr w:type="spellStart"/>
+      <w:r>
+        <w:rPr>
+          <w:rStyle w:val="nfasisintenso"/>
+          <w:i w:val="0"/>
+          <w:iCs w:val="0"/>
+          <w:color w:val="auto"/>
+        </w:rPr>
+        <w:t>colorblind</w:t>
+      </w:r>
+      <w:proofErr w:type="spellEnd"/>
+      <w:r>
+        <w:rPr>
+          <w:rStyle w:val="nfasisintenso"/>
+          <w:i w:val="0"/>
+          <w:iCs w:val="0"/>
+          <w:color w:val="auto"/>
+        </w:rPr>
+        <w:t>”</w:t>
+      </w:r>
+    </w:p>
+    <w:p>
+      <w:pPr>
+        <w:pStyle w:val="Ttulo2"/>
+      </w:pPr>
+      <w:r>
+        <w:t> Descripción del problema:</w:t>
+      </w:r>
+    </w:p>
+    <w:p>
+      <w:r>
+        <w:t xml:space="preserve">Cuando entras al menú de </w:t>
+      </w:r>
+      <w:proofErr w:type="spellStart"/>
+      <w:r>
+        <w:t>settings</w:t>
+      </w:r>
+      <w:proofErr w:type="spellEnd"/>
+      <w:r>
+        <w:t xml:space="preserve">, encuentras 3 opciones: sonido, idioma y modo nocturno. Cuando haces </w:t>
+      </w:r>
+      <w:proofErr w:type="spellStart"/>
+      <w:r>
+        <w:t>scroll</w:t>
+      </w:r>
+      <w:proofErr w:type="spellEnd"/>
+      <w:r>
+        <w:t xml:space="preserve"> ves una paleta de colores. Puede que el jugador decida no hacer </w:t>
+      </w:r>
+      <w:proofErr w:type="spellStart"/>
+      <w:r>
+        <w:t>scroll</w:t>
+      </w:r>
+      <w:proofErr w:type="spellEnd"/>
+      <w:r>
+        <w:t xml:space="preserve">, ya que, en todas las partes del videojuego, para acceder a lo que quieres, lo ves antes de hacer </w:t>
+      </w:r>
+      <w:proofErr w:type="spellStart"/>
+      <w:r>
+        <w:t>scroll</w:t>
+      </w:r>
+      <w:proofErr w:type="spellEnd"/>
+      <w:r>
+        <w:t xml:space="preserve">. </w:t>
+      </w:r>
+      <w:proofErr w:type="spellStart"/>
+      <w:r>
+        <w:t>Osea</w:t>
+      </w:r>
+      <w:proofErr w:type="spellEnd"/>
+      <w:r>
+        <w:t xml:space="preserve">, no hay que hacer </w:t>
+      </w:r>
+      <w:proofErr w:type="spellStart"/>
+      <w:r>
+        <w:t>scroll</w:t>
+      </w:r>
+      <w:proofErr w:type="spellEnd"/>
+      <w:r>
+        <w:t xml:space="preserve"> para ver la opción que quieres clicar justo al entrar</w:t>
+      </w:r>
+    </w:p>
+    <w:p>
+      <w:pPr>
+        <w:pStyle w:val="NormalWeb"/>
+        <w:spacing w:before="0" w:beforeAutospacing="0" w:after="160" w:afterAutospacing="0"/>
+      </w:pPr>
+      <w:r>
+        <w:rPr>
+          <w:rStyle w:val="Ttulo2Car"/>
+        </w:rPr>
+        <w:t>Severidad del problema</w:t>
+      </w:r>
+      <w:r>
+        <w:rPr>
+          <w:rFonts w:ascii="Calibri" w:hAnsi="Calibri"/>
+          <w:color w:val="000000"/>
+          <w:sz w:val="22"/>
+          <w:szCs w:val="22"/>
+        </w:rPr>
+        <w:t xml:space="preserve"> </w:t>
+      </w:r>
+    </w:p>
+    <w:tbl>
+      <w:tblPr>
+        <w:tblStyle w:val="Tablaconcuadrcula"/>
+        <w:tblW w:w="0" w:type="auto"/>
+        <w:tblLook w:val="04A0" w:firstRow="1" w:lastRow="0" w:firstColumn="1" w:lastColumn="0" w:noHBand="0" w:noVBand="1"/>
+      </w:tblPr>
+      <w:tblGrid>
+        <w:gridCol w:w="3256"/>
+        <w:gridCol w:w="5238"/>
+      </w:tblGrid>
+      <w:tr>
+        <w:tc>
+          <w:tcPr>
+            <w:tcW w:w="3256" w:type="dxa"/>
+            <w:shd w:val="clear" w:color="auto" w:fill="F2F2F2" w:themeFill="background1" w:themeFillShade="F2"/>
+          </w:tcPr>
+          <w:p>
+            <w:pPr>
+              <w:jc w:val="center"/>
+              <w:rPr>
+                <w:rFonts w:ascii="Calibri" w:hAnsi="Calibri"/>
+                <w:color w:val="000000"/>
+              </w:rPr>
+            </w:pPr>
+            <w:r>
+              <w:rPr>
+                <w:rFonts w:ascii="Calibri" w:hAnsi="Calibri"/>
+                <w:color w:val="000000"/>
+              </w:rPr>
+              <w:t>Impacto negativo sobre la posibilidad de completar la tarea</w:t>
+            </w:r>
+          </w:p>
+          <w:p>
+            <w:pPr>
+              <w:jc w:val="center"/>
+              <w:rPr>
+                <w:rFonts w:ascii="Calibri" w:hAnsi="Calibri"/>
+                <w:color w:val="000000"/>
+              </w:rPr>
+            </w:pPr>
+            <w:r>
+              <w:rPr>
+                <w:rFonts w:ascii="Calibri" w:hAnsi="Calibri"/>
+                <w:color w:val="000000"/>
+              </w:rPr>
+              <w:t>(1-5)</w:t>
+            </w:r>
+          </w:p>
+          <w:p>
+            <w:pPr>
+              <w:jc w:val="center"/>
+            </w:pPr>
+          </w:p>
+        </w:tc>
+        <w:tc>
+          <w:tcPr>
+            <w:tcW w:w="5238" w:type="dxa"/>
+          </w:tcPr>
+          <w:p>
+            <w:pPr>
+              <w:jc w:val="center"/>
+            </w:pPr>
+          </w:p>
+          <w:p>
+            <w:pPr>
+              <w:jc w:val="center"/>
+            </w:pPr>
+            <w:r>
+              <w:t>3</w:t>
+            </w:r>
+          </w:p>
+        </w:tc>
+      </w:tr>
+      <w:tr>
+        <w:tc>
+          <w:tcPr>
+            <w:tcW w:w="3256" w:type="dxa"/>
+            <w:shd w:val="clear" w:color="auto" w:fill="F2F2F2" w:themeFill="background1" w:themeFillShade="F2"/>
+          </w:tcPr>
+          <w:p>
+            <w:pPr>
+              <w:jc w:val="center"/>
+              <w:rPr>
+                <w:rFonts w:ascii="Calibri" w:hAnsi="Calibri"/>
+                <w:color w:val="000000"/>
+              </w:rPr>
+            </w:pPr>
+            <w:r>
+              <w:rPr>
+                <w:rFonts w:ascii="Calibri" w:hAnsi="Calibri"/>
+                <w:color w:val="000000"/>
+              </w:rPr>
+              <w:t>Frecuencia con la que puede aparecer:</w:t>
+            </w:r>
+          </w:p>
+          <w:p>
+            <w:pPr>
+              <w:jc w:val="center"/>
+              <w:rPr>
+                <w:rFonts w:ascii="Calibri" w:hAnsi="Calibri"/>
+                <w:color w:val="000000"/>
+              </w:rPr>
+            </w:pPr>
+            <w:r>
+              <w:rPr>
+                <w:rFonts w:ascii="Calibri" w:hAnsi="Calibri"/>
+                <w:color w:val="000000"/>
+              </w:rPr>
+              <w:t>(1-5)</w:t>
+            </w:r>
+          </w:p>
+          <w:p>
+            <w:pPr>
+              <w:jc w:val="center"/>
+            </w:pPr>
+          </w:p>
+        </w:tc>
+        <w:tc>
+          <w:tcPr>
+            <w:tcW w:w="5238" w:type="dxa"/>
+          </w:tcPr>
+          <w:p>
+            <w:pPr>
+              <w:jc w:val="center"/>
+            </w:pPr>
+          </w:p>
+          <w:p>
+            <w:pPr>
+              <w:jc w:val="center"/>
+            </w:pPr>
+            <w:r>
+              <w:t>2</w:t>
+            </w:r>
+          </w:p>
+        </w:tc>
+      </w:tr>
+    </w:tbl>
+    <w:p/>
+    <w:p>
+      <w:pPr>
+        <w:pStyle w:val="Ttulo2"/>
+      </w:pPr>
+      <w:r>
+        <w:t>Posibles soluciones:</w:t>
+      </w:r>
+    </w:p>
+    <w:p>
+      <w:r>
+        <w:t>Poner el modo para daltónicos antes que de modo nocturno. En general, la gente que se pone el modo nocturno lo hace por gusto. Simplemente le gusta indagar en las opciones y hacer el juego suyo. Este tipo de gente quiere el cambio “ya”. Sería mucho mejor ofrecer esta opción al alcance de todos sin dar pie a confusiones.</w:t>
+      </w:r>
+    </w:p>
+    <w:p/>
     <w:sectPr>
       <w:headerReference w:type="default" r:id="rId18"/>
       <w:footerReference w:type="default" r:id="rId19"/>
@@ -20320,7 +21231,7 @@
 </file>
 
 <file path=word/endnotes.xml><?xml version="1.0" encoding="utf-8"?>
-<w:endnotes xmlns:wpc="http://schemas.microsoft.com/office/word/2010/wordprocessingCanvas" xmlns:cx="http://schemas.microsoft.com/office/drawing/2014/chartex" xmlns:mc="http://schemas.openxmlformats.org/markup-compatibility/2006" xmlns:o="urn:schemas-microsoft-com:office:office" xmlns:r="http://schemas.openxmlformats.org/officeDocument/2006/relationships" xmlns:m="http://schemas.openxmlformats.org/officeDocument/2006/math" xmlns:v="urn:schemas-microsoft-com:vml" xmlns:wp14="http://schemas.microsoft.com/office/word/2010/wordprocessingDrawing" xmlns:wp="http://schemas.openxmlformats.org/drawingml/2006/wordprocessingDrawing" xmlns:w10="urn:schemas-microsoft-com:office:word" xmlns:w="http://schemas.openxmlformats.org/wordprocessingml/2006/main" xmlns:w14="http://schemas.microsoft.com/office/word/2010/wordml" xmlns:w15="http://schemas.microsoft.com/office/word/2012/wordml" xmlns:w16se="http://schemas.microsoft.com/office/word/2015/wordml/symex" xmlns:wpg="http://schemas.microsoft.com/office/word/2010/wordprocessingGroup" xmlns:wpi="http://schemas.microsoft.com/office/word/2010/wordprocessingInk" xmlns:wne="http://schemas.microsoft.com/office/word/2006/wordml" xmlns:wps="http://schemas.microsoft.com/office/word/2010/wordprocessingShape" mc:Ignorable="w14 w15 w16se wp14">
+<w:endnotes xmlns:wpc="http://schemas.microsoft.com/office/word/2010/wordprocessingCanvas" xmlns:cx="http://schemas.microsoft.com/office/drawing/2014/chartex" xmlns:cx1="http://schemas.microsoft.com/office/drawing/2015/9/8/chartex" xmlns:cx2="http://schemas.microsoft.com/office/drawing/2015/10/21/chartex" xmlns:cx3="http://schemas.microsoft.com/office/drawing/2016/5/9/chartex" xmlns:cx4="http://schemas.microsoft.com/office/drawing/2016/5/10/chartex" xmlns:cx5="http://schemas.microsoft.com/office/drawing/2016/5/11/chartex" xmlns:cx6="http://schemas.microsoft.com/office/drawing/2016/5/12/chartex" xmlns:cx7="http://schemas.microsoft.com/office/drawing/2016/5/13/chartex" xmlns:cx8="http://schemas.microsoft.com/office/drawing/2016/5/14/chartex" xmlns:mc="http://schemas.openxmlformats.org/markup-compatibility/2006" xmlns:aink="http://schemas.microsoft.com/office/drawing/2016/ink" xmlns:am3d="http://schemas.microsoft.com/office/drawing/2017/model3d" xmlns:o="urn:schemas-microsoft-com:office:office" xmlns:r="http://schemas.openxmlformats.org/officeDocument/2006/relationships" xmlns:m="http://schemas.openxmlformats.org/officeDocument/2006/math" xmlns:v="urn:schemas-microsoft-com:vml" xmlns:wp14="http://schemas.microsoft.com/office/word/2010/wordprocessingDrawing" xmlns:wp="http://schemas.openxmlformats.org/drawingml/2006/wordprocessingDrawing" xmlns:w10="urn:schemas-microsoft-com:office:word" xmlns:w="http://schemas.openxmlformats.org/wordprocessingml/2006/main" xmlns:w14="http://schemas.microsoft.com/office/word/2010/wordml" xmlns:w15="http://schemas.microsoft.com/office/word/2012/wordml" xmlns:w16cid="http://schemas.microsoft.com/office/word/2016/wordml/cid" xmlns:w16se="http://schemas.microsoft.com/office/word/2015/wordml/symex" xmlns:wpg="http://schemas.microsoft.com/office/word/2010/wordprocessingGroup" xmlns:wpi="http://schemas.microsoft.com/office/word/2010/wordprocessingInk" xmlns:wne="http://schemas.microsoft.com/office/word/2006/wordml" xmlns:wps="http://schemas.microsoft.com/office/word/2010/wordprocessingShape" mc:Ignorable="w14 w15 w16se w16cid wp14">
   <w:endnote w:type="separator" w:id="-1">
     <w:p>
       <w:pPr>
@@ -20345,7 +21256,7 @@
 </file>
 
 <file path=word/footer1.xml><?xml version="1.0" encoding="utf-8"?>
-<w:ftr xmlns:wpc="http://schemas.microsoft.com/office/word/2010/wordprocessingCanvas" xmlns:cx="http://schemas.microsoft.com/office/drawing/2014/chartex" xmlns:mc="http://schemas.openxmlformats.org/markup-compatibility/2006" xmlns:o="urn:schemas-microsoft-com:office:office" xmlns:r="http://schemas.openxmlformats.org/officeDocument/2006/relationships" xmlns:m="http://schemas.openxmlformats.org/officeDocument/2006/math" xmlns:v="urn:schemas-microsoft-com:vml" xmlns:wp14="http://schemas.microsoft.com/office/word/2010/wordprocessingDrawing" xmlns:wp="http://schemas.openxmlformats.org/drawingml/2006/wordprocessingDrawing" xmlns:w10="urn:schemas-microsoft-com:office:word" xmlns:w="http://schemas.openxmlformats.org/wordprocessingml/2006/main" xmlns:w14="http://schemas.microsoft.com/office/word/2010/wordml" xmlns:w15="http://schemas.microsoft.com/office/word/2012/wordml" xmlns:w16se="http://schemas.microsoft.com/office/word/2015/wordml/symex" xmlns:wpg="http://schemas.microsoft.com/office/word/2010/wordprocessingGroup" xmlns:wpi="http://schemas.microsoft.com/office/word/2010/wordprocessingInk" xmlns:wne="http://schemas.microsoft.com/office/word/2006/wordml" xmlns:wps="http://schemas.microsoft.com/office/word/2010/wordprocessingShape" mc:Ignorable="w14 w15 w16se wp14">
+<w:ftr xmlns:wpc="http://schemas.microsoft.com/office/word/2010/wordprocessingCanvas" xmlns:cx="http://schemas.microsoft.com/office/drawing/2014/chartex" xmlns:cx1="http://schemas.microsoft.com/office/drawing/2015/9/8/chartex" xmlns:cx2="http://schemas.microsoft.com/office/drawing/2015/10/21/chartex" xmlns:cx3="http://schemas.microsoft.com/office/drawing/2016/5/9/chartex" xmlns:cx4="http://schemas.microsoft.com/office/drawing/2016/5/10/chartex" xmlns:cx5="http://schemas.microsoft.com/office/drawing/2016/5/11/chartex" xmlns:cx6="http://schemas.microsoft.com/office/drawing/2016/5/12/chartex" xmlns:cx7="http://schemas.microsoft.com/office/drawing/2016/5/13/chartex" xmlns:cx8="http://schemas.microsoft.com/office/drawing/2016/5/14/chartex" xmlns:mc="http://schemas.openxmlformats.org/markup-compatibility/2006" xmlns:aink="http://schemas.microsoft.com/office/drawing/2016/ink" xmlns:am3d="http://schemas.microsoft.com/office/drawing/2017/model3d" xmlns:o="urn:schemas-microsoft-com:office:office" xmlns:r="http://schemas.openxmlformats.org/officeDocument/2006/relationships" xmlns:m="http://schemas.openxmlformats.org/officeDocument/2006/math" xmlns:v="urn:schemas-microsoft-com:vml" xmlns:wp14="http://schemas.microsoft.com/office/word/2010/wordprocessingDrawing" xmlns:wp="http://schemas.openxmlformats.org/drawingml/2006/wordprocessingDrawing" xmlns:w10="urn:schemas-microsoft-com:office:word" xmlns:w="http://schemas.openxmlformats.org/wordprocessingml/2006/main" xmlns:w14="http://schemas.microsoft.com/office/word/2010/wordml" xmlns:w15="http://schemas.microsoft.com/office/word/2012/wordml" xmlns:w16cid="http://schemas.microsoft.com/office/word/2016/wordml/cid" xmlns:w16se="http://schemas.microsoft.com/office/word/2015/wordml/symex" xmlns:wpg="http://schemas.microsoft.com/office/word/2010/wordprocessingGroup" xmlns:wpi="http://schemas.microsoft.com/office/word/2010/wordprocessingInk" xmlns:wne="http://schemas.microsoft.com/office/word/2006/wordml" xmlns:wps="http://schemas.microsoft.com/office/word/2010/wordprocessingShape" mc:Ignorable="w14 w15 w16se w16cid wp14">
   <w:p>
     <w:pPr>
       <w:pStyle w:val="Piedepgina"/>
@@ -20879,7 +21790,7 @@
 </file>
 
 <file path=word/footnotes.xml><?xml version="1.0" encoding="utf-8"?>
-<w:footnotes xmlns:wpc="http://schemas.microsoft.com/office/word/2010/wordprocessingCanvas" xmlns:cx="http://schemas.microsoft.com/office/drawing/2014/chartex" xmlns:mc="http://schemas.openxmlformats.org/markup-compatibility/2006" xmlns:o="urn:schemas-microsoft-com:office:office" xmlns:r="http://schemas.openxmlformats.org/officeDocument/2006/relationships" xmlns:m="http://schemas.openxmlformats.org/officeDocument/2006/math" xmlns:v="urn:schemas-microsoft-com:vml" xmlns:wp14="http://schemas.microsoft.com/office/word/2010/wordprocessingDrawing" xmlns:wp="http://schemas.openxmlformats.org/drawingml/2006/wordprocessingDrawing" xmlns:w10="urn:schemas-microsoft-com:office:word" xmlns:w="http://schemas.openxmlformats.org/wordprocessingml/2006/main" xmlns:w14="http://schemas.microsoft.com/office/word/2010/wordml" xmlns:w15="http://schemas.microsoft.com/office/word/2012/wordml" xmlns:w16se="http://schemas.microsoft.com/office/word/2015/wordml/symex" xmlns:wpg="http://schemas.microsoft.com/office/word/2010/wordprocessingGroup" xmlns:wpi="http://schemas.microsoft.com/office/word/2010/wordprocessingInk" xmlns:wne="http://schemas.microsoft.com/office/word/2006/wordml" xmlns:wps="http://schemas.microsoft.com/office/word/2010/wordprocessingShape" mc:Ignorable="w14 w15 w16se wp14">
+<w:footnotes xmlns:wpc="http://schemas.microsoft.com/office/word/2010/wordprocessingCanvas" xmlns:cx="http://schemas.microsoft.com/office/drawing/2014/chartex" xmlns:cx1="http://schemas.microsoft.com/office/drawing/2015/9/8/chartex" xmlns:cx2="http://schemas.microsoft.com/office/drawing/2015/10/21/chartex" xmlns:cx3="http://schemas.microsoft.com/office/drawing/2016/5/9/chartex" xmlns:cx4="http://schemas.microsoft.com/office/drawing/2016/5/10/chartex" xmlns:cx5="http://schemas.microsoft.com/office/drawing/2016/5/11/chartex" xmlns:cx6="http://schemas.microsoft.com/office/drawing/2016/5/12/chartex" xmlns:cx7="http://schemas.microsoft.com/office/drawing/2016/5/13/chartex" xmlns:cx8="http://schemas.microsoft.com/office/drawing/2016/5/14/chartex" xmlns:mc="http://schemas.openxmlformats.org/markup-compatibility/2006" xmlns:aink="http://schemas.microsoft.com/office/drawing/2016/ink" xmlns:am3d="http://schemas.microsoft.com/office/drawing/2017/model3d" xmlns:o="urn:schemas-microsoft-com:office:office" xmlns:r="http://schemas.openxmlformats.org/officeDocument/2006/relationships" xmlns:m="http://schemas.openxmlformats.org/officeDocument/2006/math" xmlns:v="urn:schemas-microsoft-com:vml" xmlns:wp14="http://schemas.microsoft.com/office/word/2010/wordprocessingDrawing" xmlns:wp="http://schemas.openxmlformats.org/drawingml/2006/wordprocessingDrawing" xmlns:w10="urn:schemas-microsoft-com:office:word" xmlns:w="http://schemas.openxmlformats.org/wordprocessingml/2006/main" xmlns:w14="http://schemas.microsoft.com/office/word/2010/wordml" xmlns:w15="http://schemas.microsoft.com/office/word/2012/wordml" xmlns:w16cid="http://schemas.microsoft.com/office/word/2016/wordml/cid" xmlns:w16se="http://schemas.microsoft.com/office/word/2015/wordml/symex" xmlns:wpg="http://schemas.microsoft.com/office/word/2010/wordprocessingGroup" xmlns:wpi="http://schemas.microsoft.com/office/word/2010/wordprocessingInk" xmlns:wne="http://schemas.microsoft.com/office/word/2006/wordml" xmlns:wps="http://schemas.microsoft.com/office/word/2010/wordprocessingShape" mc:Ignorable="w14 w15 w16se w16cid wp14">
   <w:footnote w:type="separator" w:id="-1">
     <w:p>
       <w:pPr>
@@ -20904,7 +21815,7 @@
 </file>
 
 <file path=word/header1.xml><?xml version="1.0" encoding="utf-8"?>
-<w:hdr xmlns:wpc="http://schemas.microsoft.com/office/word/2010/wordprocessingCanvas" xmlns:cx="http://schemas.microsoft.com/office/drawing/2014/chartex" xmlns:mc="http://schemas.openxmlformats.org/markup-compatibility/2006" xmlns:o="urn:schemas-microsoft-com:office:office" xmlns:r="http://schemas.openxmlformats.org/officeDocument/2006/relationships" xmlns:m="http://schemas.openxmlformats.org/officeDocument/2006/math" xmlns:v="urn:schemas-microsoft-com:vml" xmlns:wp14="http://schemas.microsoft.com/office/word/2010/wordprocessingDrawing" xmlns:wp="http://schemas.openxmlformats.org/drawingml/2006/wordprocessingDrawing" xmlns:w10="urn:schemas-microsoft-com:office:word" xmlns:w="http://schemas.openxmlformats.org/wordprocessingml/2006/main" xmlns:w14="http://schemas.microsoft.com/office/word/2010/wordml" xmlns:w15="http://schemas.microsoft.com/office/word/2012/wordml" xmlns:w16se="http://schemas.microsoft.com/office/word/2015/wordml/symex" xmlns:wpg="http://schemas.microsoft.com/office/word/2010/wordprocessingGroup" xmlns:wpi="http://schemas.microsoft.com/office/word/2010/wordprocessingInk" xmlns:wne="http://schemas.microsoft.com/office/word/2006/wordml" xmlns:wps="http://schemas.microsoft.com/office/word/2010/wordprocessingShape" mc:Ignorable="w14 w15 w16se wp14">
+<w:hdr xmlns:wpc="http://schemas.microsoft.com/office/word/2010/wordprocessingCanvas" xmlns:cx="http://schemas.microsoft.com/office/drawing/2014/chartex" xmlns:cx1="http://schemas.microsoft.com/office/drawing/2015/9/8/chartex" xmlns:cx2="http://schemas.microsoft.com/office/drawing/2015/10/21/chartex" xmlns:cx3="http://schemas.microsoft.com/office/drawing/2016/5/9/chartex" xmlns:cx4="http://schemas.microsoft.com/office/drawing/2016/5/10/chartex" xmlns:cx5="http://schemas.microsoft.com/office/drawing/2016/5/11/chartex" xmlns:cx6="http://schemas.microsoft.com/office/drawing/2016/5/12/chartex" xmlns:cx7="http://schemas.microsoft.com/office/drawing/2016/5/13/chartex" xmlns:cx8="http://schemas.microsoft.com/office/drawing/2016/5/14/chartex" xmlns:mc="http://schemas.openxmlformats.org/markup-compatibility/2006" xmlns:aink="http://schemas.microsoft.com/office/drawing/2016/ink" xmlns:am3d="http://schemas.microsoft.com/office/drawing/2017/model3d" xmlns:o="urn:schemas-microsoft-com:office:office" xmlns:r="http://schemas.openxmlformats.org/officeDocument/2006/relationships" xmlns:m="http://schemas.openxmlformats.org/officeDocument/2006/math" xmlns:v="urn:schemas-microsoft-com:vml" xmlns:wp14="http://schemas.microsoft.com/office/word/2010/wordprocessingDrawing" xmlns:wp="http://schemas.openxmlformats.org/drawingml/2006/wordprocessingDrawing" xmlns:w10="urn:schemas-microsoft-com:office:word" xmlns:w="http://schemas.openxmlformats.org/wordprocessingml/2006/main" xmlns:w14="http://schemas.microsoft.com/office/word/2010/wordml" xmlns:w15="http://schemas.microsoft.com/office/word/2012/wordml" xmlns:w16cid="http://schemas.microsoft.com/office/word/2016/wordml/cid" xmlns:w16se="http://schemas.microsoft.com/office/word/2015/wordml/symex" xmlns:wpg="http://schemas.microsoft.com/office/word/2010/wordprocessingGroup" xmlns:wpi="http://schemas.microsoft.com/office/word/2010/wordprocessingInk" xmlns:wne="http://schemas.microsoft.com/office/word/2006/wordml" xmlns:wps="http://schemas.microsoft.com/office/word/2010/wordprocessingShape" mc:Ignorable="w14 w15 w16se w16cid wp14">
   <w:p>
     <w:pPr>
       <w:pStyle w:val="Encabezado"/>
@@ -20940,7 +21851,7 @@
 </file>
 
 <file path=word/numbering.xml><?xml version="1.0" encoding="utf-8"?>
-<w:numbering xmlns:wpc="http://schemas.microsoft.com/office/word/2010/wordprocessingCanvas" xmlns:cx="http://schemas.microsoft.com/office/drawing/2014/chartex" xmlns:mc="http://schemas.openxmlformats.org/markup-compatibility/2006" xmlns:o="urn:schemas-microsoft-com:office:office" xmlns:r="http://schemas.openxmlformats.org/officeDocument/2006/relationships" xmlns:m="http://schemas.openxmlformats.org/officeDocument/2006/math" xmlns:v="urn:schemas-microsoft-com:vml" xmlns:wp14="http://schemas.microsoft.com/office/word/2010/wordprocessingDrawing" xmlns:wp="http://schemas.openxmlformats.org/drawingml/2006/wordprocessingDrawing" xmlns:w10="urn:schemas-microsoft-com:office:word" xmlns:w="http://schemas.openxmlformats.org/wordprocessingml/2006/main" xmlns:w14="http://schemas.microsoft.com/office/word/2010/wordml" xmlns:w15="http://schemas.microsoft.com/office/word/2012/wordml" xmlns:w16se="http://schemas.microsoft.com/office/word/2015/wordml/symex" xmlns:wpg="http://schemas.microsoft.com/office/word/2010/wordprocessingGroup" xmlns:wpi="http://schemas.microsoft.com/office/word/2010/wordprocessingInk" xmlns:wne="http://schemas.microsoft.com/office/word/2006/wordml" xmlns:wps="http://schemas.microsoft.com/office/word/2010/wordprocessingShape" mc:Ignorable="w14 w15 w16se wp14">
+<w:numbering xmlns:wpc="http://schemas.microsoft.com/office/word/2010/wordprocessingCanvas" xmlns:cx="http://schemas.microsoft.com/office/drawing/2014/chartex" xmlns:cx1="http://schemas.microsoft.com/office/drawing/2015/9/8/chartex" xmlns:cx2="http://schemas.microsoft.com/office/drawing/2015/10/21/chartex" xmlns:cx3="http://schemas.microsoft.com/office/drawing/2016/5/9/chartex" xmlns:cx4="http://schemas.microsoft.com/office/drawing/2016/5/10/chartex" xmlns:cx5="http://schemas.microsoft.com/office/drawing/2016/5/11/chartex" xmlns:cx6="http://schemas.microsoft.com/office/drawing/2016/5/12/chartex" xmlns:cx7="http://schemas.microsoft.com/office/drawing/2016/5/13/chartex" xmlns:cx8="http://schemas.microsoft.com/office/drawing/2016/5/14/chartex" xmlns:mc="http://schemas.openxmlformats.org/markup-compatibility/2006" xmlns:aink="http://schemas.microsoft.com/office/drawing/2016/ink" xmlns:am3d="http://schemas.microsoft.com/office/drawing/2017/model3d" xmlns:o="urn:schemas-microsoft-com:office:office" xmlns:r="http://schemas.openxmlformats.org/officeDocument/2006/relationships" xmlns:m="http://schemas.openxmlformats.org/officeDocument/2006/math" xmlns:v="urn:schemas-microsoft-com:vml" xmlns:wp14="http://schemas.microsoft.com/office/word/2010/wordprocessingDrawing" xmlns:wp="http://schemas.openxmlformats.org/drawingml/2006/wordprocessingDrawing" xmlns:w10="urn:schemas-microsoft-com:office:word" xmlns:w="http://schemas.openxmlformats.org/wordprocessingml/2006/main" xmlns:w14="http://schemas.microsoft.com/office/word/2010/wordml" xmlns:w15="http://schemas.microsoft.com/office/word/2012/wordml" xmlns:w16cid="http://schemas.microsoft.com/office/word/2016/wordml/cid" xmlns:w16se="http://schemas.microsoft.com/office/word/2015/wordml/symex" xmlns:wpg="http://schemas.microsoft.com/office/word/2010/wordprocessingGroup" xmlns:wpi="http://schemas.microsoft.com/office/word/2010/wordprocessingInk" xmlns:wne="http://schemas.microsoft.com/office/word/2006/wordml" xmlns:wps="http://schemas.microsoft.com/office/word/2010/wordprocessingShape" mc:Ignorable="w14 w15 w16se w16cid wp14">
   <w:abstractNum w:abstractNumId="0" w15:restartNumberingAfterBreak="0">
     <w:nsid w:val="05136743"/>
     <w:multiLevelType w:val="hybridMultilevel"/>
@@ -24046,7 +24957,7 @@
 </file>
 
 <file path=word/styles.xml><?xml version="1.0" encoding="utf-8"?>
-<w:styles xmlns:mc="http://schemas.openxmlformats.org/markup-compatibility/2006" xmlns:r="http://schemas.openxmlformats.org/officeDocument/2006/relationships" xmlns:w="http://schemas.openxmlformats.org/wordprocessingml/2006/main" xmlns:w14="http://schemas.microsoft.com/office/word/2010/wordml" xmlns:w15="http://schemas.microsoft.com/office/word/2012/wordml" xmlns:w16se="http://schemas.microsoft.com/office/word/2015/wordml/symex" mc:Ignorable="w14 w15 w16se">
+<w:styles xmlns:mc="http://schemas.openxmlformats.org/markup-compatibility/2006" xmlns:r="http://schemas.openxmlformats.org/officeDocument/2006/relationships" xmlns:w="http://schemas.openxmlformats.org/wordprocessingml/2006/main" xmlns:w14="http://schemas.microsoft.com/office/word/2010/wordml" xmlns:w15="http://schemas.microsoft.com/office/word/2012/wordml" xmlns:w16cid="http://schemas.microsoft.com/office/word/2016/wordml/cid" xmlns:w16se="http://schemas.microsoft.com/office/word/2015/wordml/symex" mc:Ignorable="w14 w15 w16se w16cid">
   <w:docDefaults>
     <w:rPrDefault>
       <w:rPr>
@@ -24062,7 +24973,7 @@
       </w:pPr>
     </w:pPrDefault>
   </w:docDefaults>
-  <w:latentStyles w:defLockedState="0" w:defUIPriority="99" w:defSemiHidden="0" w:defUnhideWhenUsed="0" w:defQFormat="0" w:count="371">
+  <w:latentStyles w:defLockedState="0" w:defUIPriority="99" w:defSemiHidden="0" w:defUnhideWhenUsed="0" w:defQFormat="0" w:count="376">
     <w:lsdException w:name="Normal" w:uiPriority="0" w:qFormat="1"/>
     <w:lsdException w:name="heading 1" w:uiPriority="9" w:qFormat="1"/>
     <w:lsdException w:name="heading 2" w:semiHidden="1" w:uiPriority="9" w:unhideWhenUsed="1" w:qFormat="1"/>
@@ -24168,7 +25079,6 @@
     <w:lsdException w:name="HTML Sample" w:semiHidden="1" w:unhideWhenUsed="1"/>
     <w:lsdException w:name="HTML Typewriter" w:semiHidden="1" w:unhideWhenUsed="1"/>
     <w:lsdException w:name="HTML Variable" w:semiHidden="1" w:unhideWhenUsed="1"/>
-    <w:lsdException w:name="Normal Table" w:semiHidden="1" w:unhideWhenUsed="1"/>
     <w:lsdException w:name="annotation subject" w:semiHidden="1" w:unhideWhenUsed="1"/>
     <w:lsdException w:name="No List" w:semiHidden="1" w:unhideWhenUsed="1"/>
     <w:lsdException w:name="Outline List 1" w:semiHidden="1" w:unhideWhenUsed="1"/>
@@ -24211,11 +25121,8 @@
     <w:lsdException w:name="Table Contemporary" w:semiHidden="1" w:unhideWhenUsed="1"/>
     <w:lsdException w:name="Table Elegant" w:semiHidden="1" w:unhideWhenUsed="1"/>
     <w:lsdException w:name="Table Professional" w:semiHidden="1" w:unhideWhenUsed="1"/>
-    <w:lsdException w:name="Table Subtle 1" w:semiHidden="1" w:unhideWhenUsed="1"/>
     <w:lsdException w:name="Table Subtle 2" w:semiHidden="1" w:unhideWhenUsed="1"/>
     <w:lsdException w:name="Table Web 1" w:semiHidden="1" w:unhideWhenUsed="1"/>
-    <w:lsdException w:name="Table Web 2" w:semiHidden="1" w:unhideWhenUsed="1"/>
-    <w:lsdException w:name="Table Web 3" w:semiHidden="1" w:unhideWhenUsed="1"/>
     <w:lsdException w:name="Balloon Text" w:semiHidden="1" w:unhideWhenUsed="1"/>
     <w:lsdException w:name="Table Grid" w:uiPriority="39"/>
     <w:lsdException w:name="Table Theme" w:semiHidden="1" w:unhideWhenUsed="1"/>
@@ -24434,6 +25341,11 @@
     <w:lsdException w:name="List Table 5 Dark Accent 6" w:uiPriority="50"/>
     <w:lsdException w:name="List Table 6 Colorful Accent 6" w:uiPriority="51"/>
     <w:lsdException w:name="List Table 7 Colorful Accent 6" w:uiPriority="52"/>
+    <w:lsdException w:name="Mention" w:semiHidden="1" w:unhideWhenUsed="1"/>
+    <w:lsdException w:name="Smart Hyperlink" w:semiHidden="1" w:unhideWhenUsed="1"/>
+    <w:lsdException w:name="Hashtag" w:semiHidden="1" w:unhideWhenUsed="1"/>
+    <w:lsdException w:name="Unresolved Mention" w:semiHidden="1" w:unhideWhenUsed="1"/>
+    <w:lsdException w:name="Smart Link" w:semiHidden="1" w:unhideWhenUsed="1"/>
   </w:latentStyles>
   <w:style w:type="paragraph" w:default="1" w:styleId="Normal">
     <w:name w:val="Normal"/>
@@ -25251,7 +26163,7 @@
 </file>
 
 <file path=customXml/itemProps2.xml><?xml version="1.0" encoding="utf-8"?>
-<ds:datastoreItem xmlns:ds="http://schemas.openxmlformats.org/officeDocument/2006/customXml" ds:itemID="{807E54DC-E87E-4EAE-8F52-E764FC9FDE01}">
+<ds:datastoreItem xmlns:ds="http://schemas.openxmlformats.org/officeDocument/2006/customXml" ds:itemID="{F6EF2464-A42D-4071-A529-55E21B3AE27A}">
   <ds:schemaRefs>
     <ds:schemaRef ds:uri="http://schemas.openxmlformats.org/officeDocument/2006/bibliography"/>
   </ds:schemaRefs>
